--- a/Docs/SimplyApply_Thesis.docx
+++ b/Docs/SimplyApply_Thesis.docx
@@ -265,12 +265,128 @@
     </w:p>
     <w:p>
       <w:pPr>
+        <w:ind w:left="1440" w:firstLine="720"/>
+        <w:rPr>
+          <w:rFonts w:ascii="Verdana" w:hAnsi="Verdana"/>
+        </w:rPr>
+      </w:pPr>
+      <w:r>
+        <w:rPr>
+          <w:rFonts w:ascii="Verdana" w:hAnsi="Verdana"/>
+        </w:rPr>
+        <w:t>Submitted on</w:t>
+      </w:r>
+      <w:r>
+        <w:rPr>
+          <w:rFonts w:ascii="Verdana" w:hAnsi="Verdana"/>
+        </w:rPr>
+        <w:t xml:space="preserve">: </w:t>
+      </w:r>
+      <w:r>
+        <w:rPr>
+          <w:rFonts w:ascii="Verdana" w:hAnsi="Verdana"/>
+        </w:rPr>
+        <w:t xml:space="preserve"> &lt;</w:t>
+      </w:r>
+      <w:r>
+        <w:rPr>
+          <w:rFonts w:ascii="Verdana" w:hAnsi="Verdana"/>
+        </w:rPr>
+        <w:t>18-10-22</w:t>
+      </w:r>
+      <w:r>
+        <w:rPr>
+          <w:rFonts w:ascii="Verdana" w:hAnsi="Verdana"/>
+        </w:rPr>
+        <w:t>&gt;</w:t>
+      </w:r>
+    </w:p>
+    <w:p>
+      <w:pPr>
+        <w:ind w:left="1440" w:firstLine="720"/>
+        <w:rPr>
+          <w:rFonts w:ascii="Verdana" w:hAnsi="Verdana"/>
+        </w:rPr>
+      </w:pPr>
+      <w:r>
+        <w:rPr>
+          <w:rFonts w:ascii="Verdana" w:hAnsi="Verdana"/>
+        </w:rPr>
+        <w:t>Group Members:</w:t>
+      </w:r>
+    </w:p>
+    <w:p>
+      <w:pPr>
+        <w:ind w:left="1440" w:firstLine="720"/>
+        <w:rPr>
+          <w:rFonts w:ascii="Verdana" w:hAnsi="Verdana"/>
+          <w:color w:val="FFFF00"/>
+        </w:rPr>
+      </w:pPr>
+      <w:r>
+        <w:rPr>
+          <w:rFonts w:ascii="Verdana" w:hAnsi="Verdana"/>
+          <w:color w:val="FFFF00"/>
+          <w:highlight w:val="darkRed"/>
+        </w:rPr>
+        <w:t>Tanveer Ahmad</w:t>
+      </w:r>
+      <w:r>
+        <w:rPr>
+          <w:rFonts w:ascii="Verdana" w:hAnsi="Verdana"/>
+          <w:color w:val="FFFF00"/>
+          <w:highlight w:val="darkRed"/>
+        </w:rPr>
+        <w:t xml:space="preserve"> (</w:t>
+      </w:r>
+      <w:r>
+        <w:rPr>
+          <w:rFonts w:ascii="Verdana" w:hAnsi="Verdana"/>
+          <w:color w:val="FFFF00"/>
+          <w:highlight w:val="darkRed"/>
+        </w:rPr>
+        <w:t>SP21-BSE-048</w:t>
+      </w:r>
+      <w:r>
+        <w:rPr>
+          <w:rFonts w:ascii="Verdana" w:hAnsi="Verdana"/>
+          <w:color w:val="FFFF00"/>
+          <w:highlight w:val="darkRed"/>
+        </w:rPr>
+        <w:t>)</w:t>
+      </w:r>
+    </w:p>
+    <w:p>
+      <w:pPr>
+        <w:ind w:left="1440" w:firstLine="720"/>
+        <w:rPr>
+          <w:rFonts w:ascii="Verdana" w:hAnsi="Verdana"/>
+        </w:rPr>
+      </w:pPr>
+      <w:r>
+        <w:rPr>
+          <w:rFonts w:ascii="Verdana" w:hAnsi="Verdana"/>
+        </w:rPr>
+        <w:t>Name 2 (Reg No.)</w:t>
+      </w:r>
+    </w:p>
+    <w:p>
+      <w:pPr>
+        <w:ind w:left="1440" w:firstLine="720"/>
+        <w:rPr>
+          <w:rFonts w:ascii="Verdana" w:hAnsi="Verdana"/>
+        </w:rPr>
+      </w:pPr>
+      <w:r>
+        <w:rPr>
+          <w:rFonts w:ascii="Verdana" w:hAnsi="Verdana"/>
+        </w:rPr>
+        <w:t>Name 3 (Reg No.)</w:t>
+      </w:r>
+    </w:p>
+    <w:p>
+      <w:pPr>
         <w:jc w:val="center"/>
-      </w:pPr>
-    </w:p>
-    <w:p>
-      <w:pPr>
-        <w:ind w:left="4320" w:firstLine="720"/>
         <w:rPr>
           <w:rFonts w:ascii="Verdana" w:hAnsi="Verdana"/>
         </w:rPr>
@@ -279,153 +395,6 @@
         <w:rPr>
           <w:rFonts w:ascii="Verdana" w:hAnsi="Verdana"/>
         </w:rPr>
-        <w:t>Submitted on</w:t>
-      </w:r>
-      <w:r>
-        <w:rPr>
-          <w:rFonts w:ascii="Verdana" w:hAnsi="Verdana"/>
-        </w:rPr>
-        <w:t xml:space="preserve">: </w:t>
-      </w:r>
-      <w:r>
-        <w:rPr>
-          <w:rFonts w:ascii="Verdana" w:hAnsi="Verdana"/>
-        </w:rPr>
-        <w:t xml:space="preserve"> &lt;</w:t>
-      </w:r>
-      <w:proofErr w:type="spellStart"/>
-      <w:r>
-        <w:rPr>
-          <w:rFonts w:ascii="Verdana" w:hAnsi="Verdana"/>
-        </w:rPr>
-        <w:t>Date&amp;Time</w:t>
-      </w:r>
-      <w:proofErr w:type="spellEnd"/>
-      <w:r>
-        <w:rPr>
-          <w:rFonts w:ascii="Verdana" w:hAnsi="Verdana"/>
-        </w:rPr>
-        <w:t>&gt;</w:t>
-      </w:r>
-    </w:p>
-    <w:p>
-      <w:pPr>
-        <w:ind w:left="5040"/>
-        <w:rPr>
-          <w:rFonts w:ascii="Verdana" w:hAnsi="Verdana"/>
-        </w:rPr>
-      </w:pPr>
-      <w:r>
-        <w:rPr>
-          <w:rFonts w:ascii="Verdana" w:hAnsi="Verdana"/>
-        </w:rPr>
-        <w:t>Group Members:</w:t>
-      </w:r>
-    </w:p>
-    <w:p>
-      <w:pPr>
-        <w:ind w:left="5040"/>
-        <w:rPr>
-          <w:rFonts w:ascii="Verdana" w:hAnsi="Verdana"/>
-        </w:rPr>
-      </w:pPr>
-      <w:r>
-        <w:rPr>
-          <w:rFonts w:ascii="Verdana" w:hAnsi="Verdana"/>
-        </w:rPr>
-        <w:tab/>
-      </w:r>
-      <w:r>
-        <w:rPr>
-          <w:rFonts w:ascii="Verdana" w:hAnsi="Verdana"/>
-        </w:rPr>
-        <w:tab/>
-      </w:r>
-      <w:r>
-        <w:rPr>
-          <w:rFonts w:ascii="Verdana" w:hAnsi="Verdana"/>
-        </w:rPr>
-        <w:tab/>
-        <w:t>Name 1 (Reg No.)</w:t>
-      </w:r>
-    </w:p>
-    <w:p>
-      <w:pPr>
-        <w:ind w:left="5040"/>
-        <w:rPr>
-          <w:rFonts w:ascii="Verdana" w:hAnsi="Verdana"/>
-        </w:rPr>
-      </w:pPr>
-      <w:r>
-        <w:rPr>
-          <w:rFonts w:ascii="Verdana" w:hAnsi="Verdana"/>
-        </w:rPr>
-        <w:tab/>
-      </w:r>
-      <w:r>
-        <w:rPr>
-          <w:rFonts w:ascii="Verdana" w:hAnsi="Verdana"/>
-        </w:rPr>
-        <w:tab/>
-      </w:r>
-      <w:r>
-        <w:rPr>
-          <w:rFonts w:ascii="Verdana" w:hAnsi="Verdana"/>
-        </w:rPr>
-        <w:tab/>
-        <w:t>Name 2 (Reg No.)</w:t>
-      </w:r>
-    </w:p>
-    <w:p>
-      <w:pPr>
-        <w:ind w:left="5040"/>
-        <w:rPr>
-          <w:rFonts w:ascii="Verdana" w:hAnsi="Verdana"/>
-        </w:rPr>
-      </w:pPr>
-      <w:r>
-        <w:rPr>
-          <w:rFonts w:ascii="Verdana" w:hAnsi="Verdana"/>
-        </w:rPr>
-        <w:tab/>
-      </w:r>
-      <w:r>
-        <w:rPr>
-          <w:rFonts w:ascii="Verdana" w:hAnsi="Verdana"/>
-        </w:rPr>
-        <w:tab/>
-      </w:r>
-      <w:r>
-        <w:rPr>
-          <w:rFonts w:ascii="Verdana" w:hAnsi="Verdana"/>
-        </w:rPr>
-        <w:tab/>
-        <w:t>Name 3 (Reg No.)</w:t>
-      </w:r>
-    </w:p>
-    <w:p>
-      <w:pPr>
-        <w:rPr>
-          <w:rFonts w:ascii="Verdana" w:hAnsi="Verdana"/>
-        </w:rPr>
-      </w:pPr>
-      <w:r>
-        <w:rPr>
-          <w:rFonts w:ascii="Verdana" w:hAnsi="Verdana"/>
-        </w:rPr>
-        <w:tab/>
-      </w:r>
-      <w:r>
-        <w:rPr>
-          <w:rFonts w:ascii="Verdana" w:hAnsi="Verdana"/>
-        </w:rPr>
-        <w:tab/>
-      </w:r>
-      <w:r>
-        <w:rPr>
-          <w:rFonts w:ascii="Verdana" w:hAnsi="Verdana"/>
-        </w:rPr>
-        <w:tab/>
         <w:t>…</w:t>
       </w:r>
     </w:p>
@@ -1467,16 +1436,8 @@
         <w:rPr>
           <w:color w:val="1F497D" w:themeColor="text2"/>
         </w:rPr>
-        <w:t xml:space="preserve"> </w:t>
-      </w:r>
-      <w:proofErr w:type="gramStart"/>
-      <w:r>
-        <w:rPr>
-          <w:color w:val="1F497D" w:themeColor="text2"/>
-        </w:rPr>
-        <w:t>way</w:t>
-      </w:r>
-      <w:proofErr w:type="gramEnd"/>
+        <w:t xml:space="preserve"> way</w:t>
+      </w:r>
       <w:r>
         <w:rPr>
           <w:color w:val="1F497D" w:themeColor="text2"/>
@@ -1522,37 +1483,6 @@
     </w:p>
     <w:p>
       <w:pPr>
-        <w:ind w:firstLine="720"/>
-        <w:rPr>
-          <w:color w:val="1F497D" w:themeColor="text2"/>
-        </w:rPr>
-      </w:pPr>
-      <w:r>
-        <w:rPr>
-          <w:bCs/>
-        </w:rPr>
-        <w:t>[</w:t>
-      </w:r>
-      <w:proofErr w:type="gramStart"/>
-      <w:r>
-        <w:rPr>
-          <w:bCs/>
-        </w:rPr>
-        <w:t>Text Book</w:t>
-      </w:r>
-      <w:proofErr w:type="gramEnd"/>
-      <w:r>
-        <w:rPr>
-          <w:bCs/>
-        </w:rPr>
-        <w:t xml:space="preserve">: </w:t>
-      </w:r>
-      <w:r>
-        <w:t>7.6. NextGen Example: (Partial) Vision]</w:t>
-      </w:r>
-    </w:p>
-    <w:p>
-      <w:pPr>
         <w:pStyle w:val="Heading2"/>
       </w:pPr>
       <w:bookmarkStart w:id="7" w:name="_Toc101427041"/>
@@ -1569,15 +1499,7 @@
         <w:ind w:left="720"/>
       </w:pPr>
       <w:r>
-        <w:t xml:space="preserve">Describes the functional requirements. During inception, the names of most use cases will be identified, and </w:t>
-      </w:r>
-      <w:proofErr w:type="gramStart"/>
-      <w:r>
-        <w:t>perhaps 10%</w:t>
-      </w:r>
-      <w:proofErr w:type="gramEnd"/>
-      <w:r>
-        <w:t xml:space="preserve"> of the use cases will be analyzed in detail.</w:t>
+        <w:t>Describes the functional requirements. During inception, the names of most use cases will be identified, and perhaps 10% of the use cases will be analyzed in detail.</w:t>
       </w:r>
     </w:p>
     <w:p>
@@ -1608,72 +1530,58 @@
           <w:i/>
           <w:color w:val="1F497D" w:themeColor="text2"/>
         </w:rPr>
-        <w:t xml:space="preserve">Describes other requirements, mostly non-functional. During inception, it is useful to have </w:t>
-      </w:r>
-      <w:proofErr w:type="gramStart"/>
-      <w:r>
+        <w:t>Describes other requirements, mostly non-functional. During inception, it is useful to have some idea of the key non-functional requirements that have will have a major impact on the architecture.</w:t>
+      </w:r>
+    </w:p>
+    <w:p>
+      <w:pPr>
+        <w:pStyle w:val="Heading2"/>
+      </w:pPr>
+      <w:bookmarkStart w:id="11" w:name="_Toc101427043"/>
+      <w:bookmarkStart w:id="12" w:name="_Toc101427101"/>
+      <w:r>
+        <w:t>Glossary</w:t>
+      </w:r>
+      <w:bookmarkEnd w:id="11"/>
+      <w:bookmarkEnd w:id="12"/>
+    </w:p>
+    <w:p>
+      <w:pPr>
+        <w:pStyle w:val="doctext"/>
+        <w:ind w:firstLine="720"/>
         <w:rPr>
           <w:b/>
           <w:i/>
           <w:color w:val="1F497D" w:themeColor="text2"/>
         </w:rPr>
-        <w:t>some</w:t>
-      </w:r>
-      <w:proofErr w:type="gramEnd"/>
+      </w:pPr>
       <w:r>
         <w:rPr>
           <w:b/>
           <w:i/>
           <w:color w:val="1F497D" w:themeColor="text2"/>
         </w:rPr>
-        <w:t xml:space="preserve"> idea of the key non-functional requirements that have will have a major impact on the architecture.</w:t>
-      </w:r>
-    </w:p>
-    <w:p>
-      <w:pPr>
-        <w:ind w:firstLine="720"/>
-      </w:pPr>
-      <w:r>
-        <w:rPr>
-          <w:bCs/>
-        </w:rPr>
-        <w:t>[</w:t>
-      </w:r>
-      <w:proofErr w:type="gramStart"/>
-      <w:r>
-        <w:rPr>
-          <w:bCs/>
-        </w:rPr>
-        <w:t>Text Book</w:t>
-      </w:r>
-      <w:proofErr w:type="gramEnd"/>
-      <w:r>
-        <w:rPr>
-          <w:bCs/>
-        </w:rPr>
-        <w:t xml:space="preserve">: </w:t>
-      </w:r>
-      <w:r>
-        <w:t>7.4. NextGen Example: (Partial) Supplementary Specification]</w:t>
+        <w:t>Key domain terminology, and data dictionary.</w:t>
       </w:r>
     </w:p>
     <w:p>
       <w:pPr>
         <w:pStyle w:val="Heading2"/>
       </w:pPr>
-      <w:bookmarkStart w:id="11" w:name="_Toc101427043"/>
-      <w:bookmarkStart w:id="12" w:name="_Toc101427101"/>
-      <w:r>
-        <w:t>Glossary</w:t>
-      </w:r>
-      <w:bookmarkEnd w:id="11"/>
-      <w:bookmarkEnd w:id="12"/>
+      <w:bookmarkStart w:id="13" w:name="_Toc101427044"/>
+      <w:bookmarkStart w:id="14" w:name="_Toc101427102"/>
+      <w:r>
+        <w:t>Risk List &amp; Risk Management Plan</w:t>
+      </w:r>
+      <w:bookmarkEnd w:id="13"/>
+      <w:bookmarkEnd w:id="14"/>
     </w:p>
     <w:p>
       <w:pPr>
         <w:pStyle w:val="doctext"/>
-        <w:ind w:firstLine="720"/>
-        <w:rPr>
+        <w:ind w:left="720"/>
+        <w:rPr>
+          <w:rFonts w:ascii="Verdana" w:hAnsi="Verdana"/>
           <w:b/>
           <w:i/>
           <w:color w:val="1F497D" w:themeColor="text2"/>
@@ -1685,116 +1593,15 @@
           <w:i/>
           <w:color w:val="1F497D" w:themeColor="text2"/>
         </w:rPr>
-        <w:t>Key domain terminology, and data dictionary.</w:t>
-      </w:r>
-    </w:p>
-    <w:p>
-      <w:pPr>
-        <w:pStyle w:val="doctext"/>
-        <w:ind w:firstLine="720"/>
-      </w:pPr>
-      <w:r>
-        <w:t>7.8. NextGen Example: A (Partial) Glossary</w:t>
-      </w:r>
-    </w:p>
-    <w:p>
-      <w:pPr>
-        <w:pStyle w:val="Heading2"/>
-      </w:pPr>
-      <w:bookmarkStart w:id="13" w:name="_Toc101427044"/>
-      <w:bookmarkStart w:id="14" w:name="_Toc101427102"/>
-      <w:r>
-        <w:t>Risk List &amp; Risk Management Plan</w:t>
-      </w:r>
-      <w:bookmarkEnd w:id="13"/>
-      <w:bookmarkEnd w:id="14"/>
-    </w:p>
-    <w:p>
-      <w:pPr>
-        <w:pStyle w:val="doctext"/>
-        <w:ind w:left="720"/>
+        <w:t>Describes the risks (business, technical, resource, schedule) and ideas for their mitigation or response.</w:t>
+      </w:r>
+      <w:r>
         <w:rPr>
           <w:rFonts w:ascii="Verdana" w:hAnsi="Verdana"/>
           <w:b/>
           <w:i/>
           <w:color w:val="1F497D" w:themeColor="text2"/>
         </w:rPr>
-      </w:pPr>
-      <w:r>
-        <w:rPr>
-          <w:b/>
-          <w:i/>
-          <w:color w:val="1F497D" w:themeColor="text2"/>
-        </w:rPr>
-        <w:t>Describes the risks (business, technical, resource, schedule) and ideas for their mitigation or response.</w:t>
-      </w:r>
-      <w:r>
-        <w:rPr>
-          <w:rFonts w:ascii="Verdana" w:hAnsi="Verdana"/>
-          <w:b/>
-          <w:i/>
-          <w:color w:val="1F497D" w:themeColor="text2"/>
-        </w:rPr>
-        <w:t xml:space="preserve"> </w:t>
-      </w:r>
-    </w:p>
-    <w:p>
-      <w:pPr>
-        <w:pStyle w:val="doclist"/>
-        <w:numPr>
-          <w:ilvl w:val="1"/>
-          <w:numId w:val="5"/>
-        </w:numPr>
-      </w:pPr>
-      <w:r>
-        <w:lastRenderedPageBreak/>
-        <w:t xml:space="preserve">For example, leadership really wants a demo at the </w:t>
-      </w:r>
-      <w:proofErr w:type="spellStart"/>
-      <w:r>
-        <w:t>POSWorld</w:t>
-      </w:r>
-      <w:proofErr w:type="spellEnd"/>
-      <w:r>
-        <w:t xml:space="preserve"> trade show in Hamburg, in 18 months. But the effort for a demo cannot yet </w:t>
-      </w:r>
-      <w:proofErr w:type="gramStart"/>
-      <w:r>
-        <w:t>be even roughly estimated</w:t>
-      </w:r>
-      <w:proofErr w:type="gramEnd"/>
-      <w:r>
-        <w:t xml:space="preserve"> until deeper investigation.</w:t>
-      </w:r>
-    </w:p>
-    <w:p>
-      <w:pPr>
-        <w:pStyle w:val="doclist"/>
-        <w:numPr>
-          <w:ilvl w:val="1"/>
-          <w:numId w:val="5"/>
-        </w:numPr>
-      </w:pPr>
-      <w:r>
-        <w:t xml:space="preserve">For example, in the NextGen POS, for what remote services (e.g., tax calculator) will fail-over to local services </w:t>
-      </w:r>
-      <w:proofErr w:type="gramStart"/>
-      <w:r>
-        <w:t>be allowed</w:t>
-      </w:r>
-      <w:proofErr w:type="gramEnd"/>
-      <w:r>
-        <w:t xml:space="preserve">? Why? Do they provide </w:t>
-      </w:r>
-      <w:proofErr w:type="gramStart"/>
-      <w:r>
-        <w:t>exactly the same</w:t>
-      </w:r>
-      <w:proofErr w:type="gramEnd"/>
-      <w:r>
-        <w:t xml:space="preserve"> services locally as remotely, or are there differences?</w:t>
-      </w:r>
-      <w:r>
         <w:t xml:space="preserve"> </w:t>
       </w:r>
     </w:p>
@@ -1823,6 +1630,7 @@
       <w:bookmarkStart w:id="17" w:name="_Toc101427046"/>
       <w:bookmarkStart w:id="18" w:name="_Toc101427104"/>
       <w:r>
+        <w:lastRenderedPageBreak/>
         <w:t>Use Case Diagram</w:t>
       </w:r>
       <w:bookmarkEnd w:id="17"/>
@@ -1830,31 +1638,6 @@
     </w:p>
     <w:p>
       <w:pPr>
-        <w:pStyle w:val="doclist"/>
-        <w:jc w:val="center"/>
-      </w:pPr>
-      <w:r>
-        <w:t xml:space="preserve">&lt;Paste your semester project diagram imported from CASE Tool </w:t>
-      </w:r>
-      <w:proofErr w:type="gramStart"/>
-      <w:r>
-        <w:t>i.e.</w:t>
-      </w:r>
-      <w:proofErr w:type="gramEnd"/>
-      <w:r>
-        <w:t xml:space="preserve"> </w:t>
-      </w:r>
-      <w:proofErr w:type="spellStart"/>
-      <w:r>
-        <w:t>starUML</w:t>
-      </w:r>
-      <w:proofErr w:type="spellEnd"/>
-      <w:r>
-        <w:t xml:space="preserve"> here&gt;</w:t>
-      </w:r>
-    </w:p>
-    <w:p>
-      <w:pPr>
         <w:pStyle w:val="Heading2"/>
       </w:pPr>
       <w:bookmarkStart w:id="19" w:name="_Toc101427047"/>
@@ -1889,11 +1672,6 @@
         <w:t>Process Sale</w:t>
       </w:r>
       <w:bookmarkEnd w:id="23"/>
-    </w:p>
-    <w:p>
-      <w:r>
-        <w:t>A customer arrives at a checkout with items to purchase. The cashier uses the POS system to record each purchased item. The system presents a running total and line-item details. The customer enters payment information, which the system validates and records. The system updates inventory. The customer receives a receipt from the system and then leaves with the items.</w:t>
-      </w:r>
     </w:p>
     <w:p>
       <w:pPr>
@@ -1946,7 +1724,6 @@
       <w:bookmarkStart w:id="24" w:name="_Toc101427050"/>
       <w:bookmarkStart w:id="25" w:name="_Toc101427107"/>
       <w:r>
-        <w:lastRenderedPageBreak/>
         <w:t>Student Name 1 (Registration Number 1)</w:t>
       </w:r>
       <w:bookmarkEnd w:id="24"/>
@@ -1965,7 +1742,7 @@
         <w:tblLook w:val="04A0" w:firstRow="1" w:lastRow="0" w:firstColumn="1" w:lastColumn="0" w:noHBand="0" w:noVBand="1"/>
       </w:tblPr>
       <w:tblGrid>
-        <w:gridCol w:w="9510"/>
+        <w:gridCol w:w="5860"/>
       </w:tblGrid>
       <w:tr>
         <w:trPr>
@@ -2097,209 +1874,6 @@
             </w:r>
             <w:r>
               <w:rPr>
-                <w:rStyle w:val="docemphroman"/>
-              </w:rPr>
-              <w:t>Cashier:</w:t>
-            </w:r>
-            <w:r>
-              <w:rPr>
-                <w:rStyle w:val="doctext1"/>
-              </w:rPr>
-              <w:t xml:space="preserve"> Wants accurate, fast entry, and no payment errors, as cash drawer shortages </w:t>
-            </w:r>
-            <w:proofErr w:type="gramStart"/>
-            <w:r>
-              <w:rPr>
-                <w:rStyle w:val="doctext1"/>
-              </w:rPr>
-              <w:t>are deducted</w:t>
-            </w:r>
-            <w:proofErr w:type="gramEnd"/>
-            <w:r>
-              <w:rPr>
-                <w:rStyle w:val="doctext1"/>
-              </w:rPr>
-              <w:t xml:space="preserve"> from his/her salary.</w:t>
-            </w:r>
-          </w:p>
-          <w:p>
-            <w:pPr>
-              <w:spacing w:after="240"/>
-              <w:ind w:left="720"/>
-            </w:pPr>
-            <w:r>
-              <w:rPr>
-                <w:rStyle w:val="doctext1"/>
-              </w:rPr>
-              <w:t xml:space="preserve">- </w:t>
-            </w:r>
-            <w:r>
-              <w:rPr>
-                <w:rStyle w:val="docemphroman"/>
-              </w:rPr>
-              <w:t>Salesperson:</w:t>
-            </w:r>
-            <w:r>
-              <w:rPr>
-                <w:rStyle w:val="doctext1"/>
-              </w:rPr>
-              <w:t xml:space="preserve"> Wants sales commissions updated.</w:t>
-            </w:r>
-          </w:p>
-          <w:p>
-            <w:pPr>
-              <w:spacing w:after="240"/>
-              <w:ind w:left="720"/>
-            </w:pPr>
-            <w:r>
-              <w:rPr>
-                <w:rStyle w:val="doctext1"/>
-              </w:rPr>
-              <w:t xml:space="preserve">- </w:t>
-            </w:r>
-            <w:r>
-              <w:rPr>
-                <w:rStyle w:val="docemphroman"/>
-              </w:rPr>
-              <w:t>Customer:</w:t>
-            </w:r>
-            <w:r>
-              <w:rPr>
-                <w:rStyle w:val="doctext1"/>
-              </w:rPr>
-              <w:t xml:space="preserve"> Wants purchase and fast service with minimal effort. Wants easily visible display of entered items and prices. Wants proof of purchase to support returns.</w:t>
-            </w:r>
-          </w:p>
-          <w:p>
-            <w:pPr>
-              <w:spacing w:after="240"/>
-              <w:ind w:left="720"/>
-            </w:pPr>
-            <w:r>
-              <w:rPr>
-                <w:rStyle w:val="doctext1"/>
-              </w:rPr>
-              <w:t xml:space="preserve">- </w:t>
-            </w:r>
-            <w:r>
-              <w:rPr>
-                <w:rStyle w:val="docemphroman"/>
-              </w:rPr>
-              <w:t>Company:</w:t>
-            </w:r>
-            <w:r>
-              <w:rPr>
-                <w:rStyle w:val="doctext1"/>
-              </w:rPr>
-              <w:t xml:space="preserve"> Wants to accurately record transactions and satisfy customer interests. Wants to ensure that Payment Authorization Service payment receivables </w:t>
-            </w:r>
-            <w:proofErr w:type="gramStart"/>
-            <w:r>
-              <w:rPr>
-                <w:rStyle w:val="doctext1"/>
-              </w:rPr>
-              <w:t>are recorded</w:t>
-            </w:r>
-            <w:proofErr w:type="gramEnd"/>
-            <w:r>
-              <w:rPr>
-                <w:rStyle w:val="doctext1"/>
-              </w:rPr>
-              <w:t xml:space="preserve">. Wants </w:t>
-            </w:r>
-            <w:proofErr w:type="gramStart"/>
-            <w:r>
-              <w:rPr>
-                <w:rStyle w:val="doctext1"/>
-              </w:rPr>
-              <w:t>some</w:t>
-            </w:r>
-            <w:proofErr w:type="gramEnd"/>
-            <w:r>
-              <w:rPr>
-                <w:rStyle w:val="doctext1"/>
-              </w:rPr>
-              <w:t xml:space="preserve"> fault tolerance to allow sales capture even if server components (e.g., remote credit validation) are unavailable. Wants automatic and fast update of accounting and inventory.</w:t>
-            </w:r>
-          </w:p>
-          <w:p>
-            <w:pPr>
-              <w:spacing w:after="240"/>
-              <w:ind w:left="720"/>
-            </w:pPr>
-            <w:r>
-              <w:rPr>
-                <w:rStyle w:val="doctext1"/>
-              </w:rPr>
-              <w:t xml:space="preserve">- </w:t>
-            </w:r>
-            <w:r>
-              <w:rPr>
-                <w:rStyle w:val="docemphroman"/>
-              </w:rPr>
-              <w:t>Manager:</w:t>
-            </w:r>
-            <w:r>
-              <w:rPr>
-                <w:rStyle w:val="doctext1"/>
-              </w:rPr>
-              <w:t xml:space="preserve"> Wants to be able to quickly perform override operations, and easily debug Cashier problems.</w:t>
-            </w:r>
-          </w:p>
-          <w:p>
-            <w:pPr>
-              <w:spacing w:after="240"/>
-              <w:ind w:left="720"/>
-            </w:pPr>
-            <w:r>
-              <w:rPr>
-                <w:rStyle w:val="doctext1"/>
-              </w:rPr>
-              <w:t xml:space="preserve">- </w:t>
-            </w:r>
-            <w:r>
-              <w:rPr>
-                <w:rStyle w:val="docemphroman"/>
-              </w:rPr>
-              <w:t>Government Tax Agencies:</w:t>
-            </w:r>
-            <w:r>
-              <w:rPr>
-                <w:rStyle w:val="doctext1"/>
-              </w:rPr>
-              <w:t xml:space="preserve"> Want to collect tax from every sale. May be multiple agencies, such as national, state, and county.</w:t>
-            </w:r>
-          </w:p>
-          <w:p>
-            <w:pPr>
-              <w:spacing w:after="240"/>
-              <w:ind w:left="720"/>
-            </w:pPr>
-            <w:r>
-              <w:rPr>
-                <w:rStyle w:val="doctext1"/>
-              </w:rPr>
-              <w:t xml:space="preserve">- </w:t>
-            </w:r>
-            <w:r>
-              <w:rPr>
-                <w:rStyle w:val="docemphroman"/>
-              </w:rPr>
-              <w:t>Payment Authorization Service:</w:t>
-            </w:r>
-            <w:r>
-              <w:rPr>
-                <w:rStyle w:val="doctext1"/>
-              </w:rPr>
-              <w:t xml:space="preserve"> Wants to receive digital authorization requests in the correct format and protocol. Wants to accurately account for their payables to the store.</w:t>
-            </w:r>
-          </w:p>
-          <w:p>
-            <w:pPr>
-              <w:pStyle w:val="doctext"/>
-            </w:pPr>
-            <w:r>
-              <w:rPr>
                 <w:rStyle w:val="docemphstrong"/>
                 <w:b/>
                 <w:bCs/>
@@ -2313,15 +1887,7 @@
               <w:t>:</w:t>
             </w:r>
             <w:r>
-              <w:t xml:space="preserve"> Cashier </w:t>
-            </w:r>
-            <w:proofErr w:type="gramStart"/>
-            <w:r>
-              <w:t>is identified</w:t>
-            </w:r>
-            <w:proofErr w:type="gramEnd"/>
-            <w:r>
-              <w:t xml:space="preserve"> and authenticated.</w:t>
+              <w:t xml:space="preserve"> Cashier is identified and authenticated.</w:t>
             </w:r>
           </w:p>
         </w:tc>
@@ -2343,42 +1909,7 @@
         <w:rPr>
           <w:rStyle w:val="docemphstrong"/>
         </w:rPr>
-        <w:t xml:space="preserve"> (or Postconditions):</w:t>
-      </w:r>
-      <w:r>
-        <w:t xml:space="preserve"> Sale </w:t>
-      </w:r>
-      <w:proofErr w:type="gramStart"/>
-      <w:r>
-        <w:t>is saved</w:t>
-      </w:r>
-      <w:proofErr w:type="gramEnd"/>
-      <w:r>
-        <w:t xml:space="preserve">. Tax is correctly calculated. Accounting and Inventory </w:t>
-      </w:r>
-      <w:proofErr w:type="gramStart"/>
-      <w:r>
-        <w:t>are updated</w:t>
-      </w:r>
-      <w:proofErr w:type="gramEnd"/>
-      <w:r>
-        <w:t xml:space="preserve">. Commissions recorded. Receipt </w:t>
-      </w:r>
-      <w:proofErr w:type="gramStart"/>
-      <w:r>
-        <w:t>is generated</w:t>
-      </w:r>
-      <w:proofErr w:type="gramEnd"/>
-      <w:r>
-        <w:t xml:space="preserve">. Payment authorization approvals </w:t>
-      </w:r>
-      <w:proofErr w:type="gramStart"/>
-      <w:r>
-        <w:t>are recorded</w:t>
-      </w:r>
-      <w:proofErr w:type="gramEnd"/>
-      <w:r>
-        <w:t>.</w:t>
+        <w:t xml:space="preserve"> </w:t>
       </w:r>
     </w:p>
     <w:p>
@@ -2408,50 +1939,40 @@
     <w:p>
       <w:pPr>
         <w:pStyle w:val="doclist"/>
-        <w:numPr>
-          <w:ilvl w:val="0"/>
-          <w:numId w:val="6"/>
-        </w:numPr>
-      </w:pPr>
-      <w:r>
-        <w:t>Customer arrives at POS checkout with goods and/or services to purchase.</w:t>
-      </w:r>
-    </w:p>
-    <w:p>
-      <w:pPr>
-        <w:pStyle w:val="doclist"/>
-        <w:numPr>
-          <w:ilvl w:val="0"/>
-          <w:numId w:val="6"/>
-        </w:numPr>
-      </w:pPr>
-      <w:r>
-        <w:t>Cashier starts a new sale.</w:t>
-      </w:r>
-    </w:p>
-    <w:p>
-      <w:pPr>
-        <w:pStyle w:val="doclist"/>
-        <w:numPr>
-          <w:ilvl w:val="0"/>
-          <w:numId w:val="6"/>
-        </w:numPr>
-      </w:pPr>
-      <w:r>
-        <w:t>Cashier enters item identifier.</w:t>
-      </w:r>
-    </w:p>
-    <w:p>
-      <w:pPr>
-        <w:pStyle w:val="doclist"/>
-        <w:numPr>
-          <w:ilvl w:val="0"/>
-          <w:numId w:val="6"/>
-        </w:numPr>
-      </w:pPr>
-      <w:r>
-        <w:lastRenderedPageBreak/>
-        <w:t>System records sale line item and presents item description, price, and running total. Price calculated from a set of price rules.</w:t>
+      </w:pPr>
+    </w:p>
+    <w:p>
+      <w:pPr>
+        <w:pStyle w:val="doctext"/>
+        <w:rPr>
+          <w:b/>
+          <w:bCs/>
+        </w:rPr>
+      </w:pPr>
+      <w:r>
+        <w:rPr>
+          <w:rStyle w:val="docemphstrong"/>
+          <w:b/>
+          <w:bCs/>
+        </w:rPr>
+        <w:t>Extensions (or Alternative Flows):</w:t>
+      </w:r>
+    </w:p>
+    <w:p>
+      <w:pPr>
+        <w:pStyle w:val="doctext"/>
+        <w:rPr>
+          <w:b/>
+          <w:bCs/>
+        </w:rPr>
+      </w:pPr>
+      <w:r>
+        <w:rPr>
+          <w:rStyle w:val="docemphstrong"/>
+          <w:b/>
+          <w:bCs/>
+        </w:rPr>
+        <w:t>Special Requirements:</w:t>
       </w:r>
     </w:p>
     <w:p>
@@ -2460,641 +1981,77 @@
         <w:ind w:left="720"/>
       </w:pPr>
       <w:r>
-        <w:rPr>
-          <w:rStyle w:val="docemphasis"/>
-          <w:rFonts w:eastAsiaTheme="majorEastAsia"/>
-        </w:rPr>
-        <w:t>Cashier repeats steps 3-4 until indicates done.</w:t>
+        <w:t>- …</w:t>
+      </w:r>
+    </w:p>
+    <w:p>
+      <w:pPr>
+        <w:pStyle w:val="doctext"/>
+      </w:pPr>
+      <w:r>
+        <w:rPr>
+          <w:rStyle w:val="docemphstrong"/>
+          <w:b/>
+          <w:bCs/>
+        </w:rPr>
+        <w:t>Technology and Data Variations List</w:t>
+      </w:r>
+      <w:r>
+        <w:rPr>
+          <w:rStyle w:val="docemphstrong"/>
+        </w:rPr>
+        <w:t>:</w:t>
+      </w:r>
+    </w:p>
+    <w:p>
+      <w:pPr>
+        <w:pStyle w:val="doctext"/>
+        <w:rPr>
+          <w:b/>
+          <w:bCs/>
+        </w:rPr>
+      </w:pPr>
+      <w:r>
+        <w:rPr>
+          <w:rStyle w:val="docemphstrong"/>
+          <w:b/>
+          <w:bCs/>
+        </w:rPr>
+        <w:t>Open Issues</w:t>
+      </w:r>
+      <w:r>
+        <w:rPr>
+          <w:b/>
+          <w:bCs/>
+        </w:rPr>
+        <w:t>:</w:t>
       </w:r>
     </w:p>
     <w:p>
       <w:pPr>
         <w:pStyle w:val="doclist"/>
-        <w:numPr>
-          <w:ilvl w:val="0"/>
-          <w:numId w:val="7"/>
-        </w:numPr>
-      </w:pPr>
-      <w:r>
-        <w:t>System presents total with taxes calculated.</w:t>
-      </w:r>
+      </w:pPr>
     </w:p>
     <w:p>
       <w:pPr>
         <w:pStyle w:val="doclist"/>
-        <w:numPr>
-          <w:ilvl w:val="0"/>
-          <w:numId w:val="7"/>
-        </w:numPr>
-      </w:pPr>
-      <w:r>
-        <w:t xml:space="preserve">Cashier tells Customer the </w:t>
-      </w:r>
-      <w:proofErr w:type="gramStart"/>
-      <w:r>
-        <w:t>total, and</w:t>
-      </w:r>
-      <w:proofErr w:type="gramEnd"/>
-      <w:r>
-        <w:t xml:space="preserve"> asks for payment.</w:t>
+        <w:rPr>
+          <w:b/>
+          <w:bCs/>
+        </w:rPr>
+      </w:pPr>
+      <w:r>
+        <w:rPr>
+          <w:b/>
+          <w:bCs/>
+        </w:rPr>
+        <w:t>Screen Shots:</w:t>
       </w:r>
     </w:p>
     <w:p>
       <w:pPr>
         <w:pStyle w:val="doclist"/>
-        <w:numPr>
-          <w:ilvl w:val="0"/>
-          <w:numId w:val="7"/>
-        </w:numPr>
-      </w:pPr>
-      <w:r>
-        <w:t xml:space="preserve">Customer pays and System </w:t>
-      </w:r>
-      <w:proofErr w:type="gramStart"/>
-      <w:r>
-        <w:t>handles</w:t>
-      </w:r>
-      <w:proofErr w:type="gramEnd"/>
-      <w:r>
-        <w:t xml:space="preserve"> payment.</w:t>
-      </w:r>
-    </w:p>
-    <w:p>
-      <w:pPr>
-        <w:pStyle w:val="doclist"/>
-        <w:numPr>
-          <w:ilvl w:val="0"/>
-          <w:numId w:val="7"/>
-        </w:numPr>
-      </w:pPr>
-      <w:r>
-        <w:t xml:space="preserve">System logs completed sale and sends sale and payment information to the external </w:t>
-      </w:r>
-      <w:proofErr w:type="gramStart"/>
-      <w:r>
-        <w:t>Accounting</w:t>
-      </w:r>
-      <w:proofErr w:type="gramEnd"/>
-      <w:r>
-        <w:t xml:space="preserve"> system (for accounting and commissions) and Inventory system (to update inventory).</w:t>
-      </w:r>
-    </w:p>
-    <w:p>
-      <w:pPr>
-        <w:pStyle w:val="doclist"/>
-        <w:numPr>
-          <w:ilvl w:val="0"/>
-          <w:numId w:val="7"/>
-        </w:numPr>
-      </w:pPr>
-      <w:r>
-        <w:t>System presents receipt.</w:t>
-      </w:r>
-    </w:p>
-    <w:p>
-      <w:pPr>
-        <w:pStyle w:val="doclist"/>
-        <w:numPr>
-          <w:ilvl w:val="0"/>
-          <w:numId w:val="7"/>
-        </w:numPr>
-      </w:pPr>
-      <w:r>
-        <w:t>Customer leaves with receipt and goods (if any).</w:t>
-      </w:r>
-    </w:p>
-    <w:p>
-      <w:pPr>
-        <w:pStyle w:val="doctext"/>
-        <w:rPr>
-          <w:b/>
-          <w:bCs/>
-        </w:rPr>
-      </w:pPr>
-      <w:r>
-        <w:rPr>
-          <w:rStyle w:val="docemphstrong"/>
-          <w:b/>
-          <w:bCs/>
-        </w:rPr>
-        <w:t>Extensions (or Alternative Flows):</w:t>
-      </w:r>
-    </w:p>
-    <w:p>
-      <w:pPr>
-        <w:pStyle w:val="doclist"/>
-      </w:pPr>
-      <w:r>
-        <w:t>*a. At any time, Manager requests an override operation:</w:t>
-      </w:r>
-    </w:p>
-    <w:p>
-      <w:pPr>
-        <w:pStyle w:val="doclist"/>
-        <w:numPr>
-          <w:ilvl w:val="0"/>
-          <w:numId w:val="8"/>
-        </w:numPr>
-      </w:pPr>
-      <w:r>
-        <w:t>System enters Manager-authorized mode.</w:t>
-      </w:r>
-    </w:p>
-    <w:p>
-      <w:pPr>
-        <w:pStyle w:val="doclist"/>
-        <w:numPr>
-          <w:ilvl w:val="0"/>
-          <w:numId w:val="8"/>
-        </w:numPr>
-      </w:pPr>
-      <w:r>
-        <w:t xml:space="preserve">Manager or Cashier performs one Manager-mode operation. e.g., cash balance change, resume a suspended sale on another register, void a sale, </w:t>
-      </w:r>
-      <w:proofErr w:type="gramStart"/>
-      <w:r>
-        <w:t>etc.</w:t>
-      </w:r>
-      <w:proofErr w:type="gramEnd"/>
-    </w:p>
-    <w:p>
-      <w:pPr>
-        <w:pStyle w:val="doclist"/>
-        <w:numPr>
-          <w:ilvl w:val="0"/>
-          <w:numId w:val="8"/>
-        </w:numPr>
-      </w:pPr>
-      <w:r>
-        <w:t>System reverts to Cashier-authorized mode.</w:t>
-      </w:r>
-    </w:p>
-    <w:p>
-      <w:pPr>
-        <w:pStyle w:val="doclist"/>
-      </w:pPr>
-      <w:r>
-        <w:t>*b. At any time, System fails:</w:t>
-      </w:r>
-    </w:p>
-    <w:p>
-      <w:pPr>
-        <w:pStyle w:val="doclist"/>
-      </w:pPr>
-      <w:r>
-        <w:t xml:space="preserve">To support recovery and correct accounting, ensure all transaction sensitive state and events can </w:t>
-      </w:r>
-      <w:proofErr w:type="gramStart"/>
-      <w:r>
-        <w:t>be recovered</w:t>
-      </w:r>
-      <w:proofErr w:type="gramEnd"/>
-      <w:r>
-        <w:t xml:space="preserve"> from any step of the scenario.</w:t>
-      </w:r>
-    </w:p>
-    <w:p>
-      <w:pPr>
-        <w:pStyle w:val="doclist"/>
-        <w:numPr>
-          <w:ilvl w:val="0"/>
-          <w:numId w:val="9"/>
-        </w:numPr>
-      </w:pPr>
-      <w:r>
-        <w:t>Cashier restarts System, logs in, and requests recovery of prior state.</w:t>
-      </w:r>
-    </w:p>
-    <w:p>
-      <w:pPr>
-        <w:pStyle w:val="doclist"/>
-        <w:numPr>
-          <w:ilvl w:val="0"/>
-          <w:numId w:val="9"/>
-        </w:numPr>
-      </w:pPr>
-      <w:r>
-        <w:t>System reconstructs prior state.</w:t>
-      </w:r>
-    </w:p>
-    <w:p>
-      <w:pPr>
-        <w:pStyle w:val="doclist"/>
-        <w:ind w:left="720"/>
-      </w:pPr>
-      <w:r>
-        <w:t>2a. System detects anomalies preventing recovery:</w:t>
-      </w:r>
-    </w:p>
-    <w:p>
-      <w:pPr>
-        <w:pStyle w:val="doclist"/>
-        <w:numPr>
-          <w:ilvl w:val="1"/>
-          <w:numId w:val="9"/>
-        </w:numPr>
-      </w:pPr>
-      <w:r>
-        <w:t>System signals error to the Cashier, records the error, and enters a clean state.</w:t>
-      </w:r>
-    </w:p>
-    <w:p>
-      <w:pPr>
-        <w:pStyle w:val="doclist"/>
-        <w:numPr>
-          <w:ilvl w:val="1"/>
-          <w:numId w:val="9"/>
-        </w:numPr>
-      </w:pPr>
-      <w:r>
-        <w:t>Cashier starts a new sale.</w:t>
-      </w:r>
-    </w:p>
-    <w:p>
-      <w:pPr>
-        <w:pStyle w:val="doclist"/>
-      </w:pPr>
-      <w:r>
-        <w:t>1a. Customer or Manager indicate to resume a suspended sale.</w:t>
-      </w:r>
-    </w:p>
-    <w:p>
-      <w:pPr>
-        <w:pStyle w:val="doclist"/>
-        <w:numPr>
-          <w:ilvl w:val="0"/>
-          <w:numId w:val="10"/>
-        </w:numPr>
-      </w:pPr>
-      <w:r>
-        <w:t xml:space="preserve">Cashier performs resume </w:t>
-      </w:r>
-      <w:proofErr w:type="gramStart"/>
-      <w:r>
-        <w:t>operation, and</w:t>
-      </w:r>
-      <w:proofErr w:type="gramEnd"/>
-      <w:r>
-        <w:t xml:space="preserve"> enters the ID to retrieve the sale.</w:t>
-      </w:r>
-    </w:p>
-    <w:p>
-      <w:pPr>
-        <w:pStyle w:val="doclist"/>
-        <w:numPr>
-          <w:ilvl w:val="0"/>
-          <w:numId w:val="10"/>
-        </w:numPr>
-      </w:pPr>
-      <w:r>
-        <w:t>System displays the state of the resumed sale, with subtotal.</w:t>
-      </w:r>
-    </w:p>
-    <w:p>
-      <w:pPr>
-        <w:pStyle w:val="doclist"/>
-        <w:ind w:left="720"/>
-      </w:pPr>
-      <w:r>
-        <w:t>2a. Sale not found.</w:t>
-      </w:r>
-    </w:p>
-    <w:p>
-      <w:pPr>
-        <w:pStyle w:val="doclist"/>
-        <w:numPr>
-          <w:ilvl w:val="1"/>
-          <w:numId w:val="10"/>
-        </w:numPr>
-      </w:pPr>
-      <w:r>
-        <w:t>System signals error to the Cashier.</w:t>
-      </w:r>
-    </w:p>
-    <w:p>
-      <w:pPr>
-        <w:pStyle w:val="doclist"/>
-        <w:numPr>
-          <w:ilvl w:val="1"/>
-          <w:numId w:val="10"/>
-        </w:numPr>
-      </w:pPr>
-      <w:r>
-        <w:t xml:space="preserve">Cashier </w:t>
-      </w:r>
-      <w:proofErr w:type="gramStart"/>
-      <w:r>
-        <w:t>probably starts</w:t>
-      </w:r>
-      <w:proofErr w:type="gramEnd"/>
-      <w:r>
-        <w:t xml:space="preserve"> new sale and re-enters all items.</w:t>
-      </w:r>
-    </w:p>
-    <w:p>
-      <w:pPr>
-        <w:pStyle w:val="doclist"/>
-        <w:numPr>
-          <w:ilvl w:val="0"/>
-          <w:numId w:val="10"/>
-        </w:numPr>
-      </w:pPr>
-      <w:r>
-        <w:t>Cashier continues with sale (</w:t>
-      </w:r>
-      <w:proofErr w:type="gramStart"/>
-      <w:r>
-        <w:t>probably entering</w:t>
-      </w:r>
-      <w:proofErr w:type="gramEnd"/>
-      <w:r>
-        <w:t xml:space="preserve"> more items or handling payment).</w:t>
-      </w:r>
-    </w:p>
-    <w:p>
-      <w:pPr>
-        <w:pStyle w:val="doctext"/>
-        <w:rPr>
-          <w:b/>
-          <w:bCs/>
-        </w:rPr>
-      </w:pPr>
-      <w:r>
-        <w:rPr>
-          <w:rStyle w:val="docemphstrong"/>
-          <w:b/>
-          <w:bCs/>
-        </w:rPr>
-        <w:lastRenderedPageBreak/>
-        <w:t>Special Requirements:</w:t>
-      </w:r>
-    </w:p>
-    <w:p>
-      <w:pPr>
-        <w:pStyle w:val="doclist"/>
-        <w:ind w:left="720"/>
-      </w:pPr>
-      <w:r>
-        <w:t xml:space="preserve">- Touch screen UI on a large flat panel monitor. Text must be visible from </w:t>
-      </w:r>
-      <w:proofErr w:type="gramStart"/>
-      <w:r>
-        <w:t>1</w:t>
-      </w:r>
-      <w:proofErr w:type="gramEnd"/>
-      <w:r>
-        <w:t xml:space="preserve"> meter.</w:t>
-      </w:r>
-    </w:p>
-    <w:p>
-      <w:pPr>
-        <w:pStyle w:val="doclist"/>
-        <w:ind w:left="720"/>
-      </w:pPr>
-      <w:r>
-        <w:t>- Credit authorization response within 30 seconds 90% of the time.</w:t>
-      </w:r>
-    </w:p>
-    <w:p>
-      <w:pPr>
-        <w:pStyle w:val="doclist"/>
-        <w:ind w:left="720"/>
-      </w:pPr>
-      <w:r>
-        <w:t>- Somehow, we want robust recovery when access to remote services such the inventory system is failing.</w:t>
-      </w:r>
-    </w:p>
-    <w:p>
-      <w:pPr>
-        <w:pStyle w:val="doclist"/>
-        <w:ind w:left="720"/>
-      </w:pPr>
-      <w:r>
-        <w:t>- Language internationalization on the text displayed.</w:t>
-      </w:r>
-    </w:p>
-    <w:p>
-      <w:pPr>
-        <w:pStyle w:val="doclist"/>
-        <w:ind w:left="720"/>
-      </w:pPr>
-      <w:r>
-        <w:t>- Pluggable business rules to be insertable at steps 3 and 7.</w:t>
-      </w:r>
-    </w:p>
-    <w:p>
-      <w:pPr>
-        <w:pStyle w:val="doclist"/>
-        <w:ind w:left="720"/>
-      </w:pPr>
-      <w:r>
-        <w:t>- …</w:t>
-      </w:r>
-    </w:p>
-    <w:p>
-      <w:pPr>
-        <w:pStyle w:val="doctext"/>
-      </w:pPr>
-      <w:r>
-        <w:rPr>
-          <w:rStyle w:val="docemphstrong"/>
-          <w:b/>
-          <w:bCs/>
-        </w:rPr>
-        <w:t>Technology and Data Variations List</w:t>
-      </w:r>
-      <w:r>
-        <w:rPr>
-          <w:rStyle w:val="docemphstrong"/>
-        </w:rPr>
-        <w:t>:</w:t>
-      </w:r>
-    </w:p>
-    <w:p>
-      <w:pPr>
-        <w:pStyle w:val="doclist"/>
-      </w:pPr>
-      <w:r>
-        <w:t xml:space="preserve">*a. Manager override entered by swiping an override card through a card </w:t>
-      </w:r>
-      <w:proofErr w:type="gramStart"/>
-      <w:r>
-        <w:t>reader, or</w:t>
-      </w:r>
-      <w:proofErr w:type="gramEnd"/>
-      <w:r>
-        <w:t xml:space="preserve"> entering an authorization code via the keyboard.</w:t>
-      </w:r>
-    </w:p>
-    <w:p>
-      <w:pPr>
-        <w:pStyle w:val="doclist"/>
-      </w:pPr>
-      <w:r>
-        <w:t>3a. Item identifier entered by bar code laser scanner (if bar code is present) or keyboard.</w:t>
-      </w:r>
-    </w:p>
-    <w:p>
-      <w:pPr>
-        <w:pStyle w:val="doclist"/>
-      </w:pPr>
-      <w:r>
-        <w:t>3b. Item identifier may be any UPC, EAN, JAN, or SKU coding scheme.</w:t>
-      </w:r>
-    </w:p>
-    <w:p>
-      <w:pPr>
-        <w:pStyle w:val="doclist"/>
-      </w:pPr>
-      <w:r>
-        <w:t>7a. Credit account information entered by card reader or keyboard.</w:t>
-      </w:r>
-    </w:p>
-    <w:p>
-      <w:pPr>
-        <w:pStyle w:val="doclist"/>
-      </w:pPr>
-      <w:r>
-        <w:t xml:space="preserve">7b. Credit payment signature captured on paper receipt. But within two years, we predict </w:t>
-      </w:r>
-      <w:proofErr w:type="gramStart"/>
-      <w:r>
-        <w:t>many</w:t>
-      </w:r>
-      <w:proofErr w:type="gramEnd"/>
-      <w:r>
-        <w:t xml:space="preserve"> customers will want digital signature capture.</w:t>
-      </w:r>
-    </w:p>
-    <w:p>
-      <w:pPr>
-        <w:pStyle w:val="doctext"/>
-      </w:pPr>
-      <w:r>
-        <w:rPr>
-          <w:rStyle w:val="docemphstrong"/>
-        </w:rPr>
-        <w:t>Frequency of Occurrence:</w:t>
-      </w:r>
-      <w:r>
-        <w:t xml:space="preserve"> Could be </w:t>
-      </w:r>
-      <w:proofErr w:type="gramStart"/>
-      <w:r>
-        <w:t>nearly continuous</w:t>
-      </w:r>
-      <w:proofErr w:type="gramEnd"/>
-      <w:r>
-        <w:t>.</w:t>
-      </w:r>
-    </w:p>
-    <w:p>
-      <w:pPr>
-        <w:pStyle w:val="doctext"/>
-        <w:rPr>
-          <w:b/>
-          <w:bCs/>
-        </w:rPr>
-      </w:pPr>
-      <w:r>
-        <w:rPr>
-          <w:rStyle w:val="docemphstrong"/>
-          <w:b/>
-          <w:bCs/>
-        </w:rPr>
-        <w:t>Open Issues</w:t>
-      </w:r>
-      <w:r>
-        <w:rPr>
-          <w:b/>
-          <w:bCs/>
-        </w:rPr>
-        <w:t>:</w:t>
-      </w:r>
-    </w:p>
-    <w:p>
-      <w:pPr>
-        <w:pStyle w:val="doclist"/>
-        <w:ind w:left="720"/>
-      </w:pPr>
-      <w:r>
-        <w:t>- What are the tax law variations?</w:t>
-      </w:r>
-    </w:p>
-    <w:p>
-      <w:pPr>
-        <w:pStyle w:val="doclist"/>
-        <w:ind w:left="720"/>
-      </w:pPr>
-      <w:r>
-        <w:t>- Explore the remote service recovery issue.</w:t>
-      </w:r>
-    </w:p>
-    <w:p>
-      <w:pPr>
-        <w:pStyle w:val="doclist"/>
-        <w:ind w:left="720"/>
-      </w:pPr>
-      <w:r>
-        <w:t xml:space="preserve">- What customization </w:t>
-      </w:r>
-      <w:proofErr w:type="gramStart"/>
-      <w:r>
-        <w:t>is needed</w:t>
-      </w:r>
-      <w:proofErr w:type="gramEnd"/>
-      <w:r>
-        <w:t xml:space="preserve"> for different businesses?</w:t>
-      </w:r>
-    </w:p>
-    <w:p>
-      <w:pPr>
-        <w:pStyle w:val="doclist"/>
-        <w:ind w:left="720"/>
-      </w:pPr>
-      <w:r>
-        <w:t>- Must a cashier take their cash drawer when they log out?</w:t>
-      </w:r>
-    </w:p>
-    <w:p>
-      <w:pPr>
-        <w:pStyle w:val="doclist"/>
-      </w:pPr>
-      <w:r>
-        <w:t>- Can the customer directly use the card reader, or does the cashier have to do it?</w:t>
-      </w:r>
-    </w:p>
-    <w:p>
-      <w:pPr>
-        <w:pStyle w:val="doclist"/>
-        <w:rPr>
-          <w:b/>
-          <w:bCs/>
-        </w:rPr>
-      </w:pPr>
-      <w:r>
-        <w:rPr>
-          <w:b/>
-          <w:bCs/>
-        </w:rPr>
-        <w:t>Screen Shots:</w:t>
-      </w:r>
-    </w:p>
-    <w:p>
-      <w:pPr>
-        <w:pStyle w:val="doclist"/>
-      </w:pPr>
-      <w:r>
-        <w:t xml:space="preserve">&lt;Paste the images from </w:t>
-      </w:r>
-      <w:proofErr w:type="spellStart"/>
-      <w:r>
-        <w:t>netbeans</w:t>
-      </w:r>
-      <w:proofErr w:type="spellEnd"/>
-      <w:r>
-        <w:t xml:space="preserve"> here for the relevant screen&gt;</w:t>
-      </w:r>
+      </w:pPr>
     </w:p>
     <w:sectPr>
       <w:pgSz w:w="12240" w:h="15840"/>
@@ -4450,6 +3407,7 @@
     <w:lsdException w:name="HTML Sample" w:semiHidden="1" w:unhideWhenUsed="1"/>
     <w:lsdException w:name="HTML Typewriter" w:semiHidden="1" w:unhideWhenUsed="1"/>
     <w:lsdException w:name="HTML Variable" w:semiHidden="1" w:unhideWhenUsed="1"/>
+    <w:lsdException w:name="Normal Table" w:semiHidden="1" w:unhideWhenUsed="1"/>
     <w:lsdException w:name="annotation subject" w:semiHidden="1" w:unhideWhenUsed="1"/>
     <w:lsdException w:name="No List" w:semiHidden="1" w:unhideWhenUsed="1"/>
     <w:lsdException w:name="Outline List 1" w:semiHidden="1" w:unhideWhenUsed="1"/>
@@ -4492,8 +3450,11 @@
     <w:lsdException w:name="Table Contemporary" w:semiHidden="1" w:unhideWhenUsed="1"/>
     <w:lsdException w:name="Table Elegant" w:semiHidden="1" w:unhideWhenUsed="1"/>
     <w:lsdException w:name="Table Professional" w:semiHidden="1" w:unhideWhenUsed="1"/>
+    <w:lsdException w:name="Table Subtle 1" w:semiHidden="1" w:unhideWhenUsed="1"/>
     <w:lsdException w:name="Table Subtle 2" w:semiHidden="1" w:unhideWhenUsed="1"/>
     <w:lsdException w:name="Table Web 1" w:semiHidden="1" w:unhideWhenUsed="1"/>
+    <w:lsdException w:name="Table Web 2" w:semiHidden="1" w:unhideWhenUsed="1"/>
+    <w:lsdException w:name="Table Web 3" w:semiHidden="1" w:unhideWhenUsed="1"/>
     <w:lsdException w:name="Balloon Text" w:semiHidden="1" w:unhideWhenUsed="1"/>
     <w:lsdException w:name="Table Grid" w:locked="1" w:uiPriority="0"/>
     <w:lsdException w:name="Table Theme" w:semiHidden="1" w:unhideWhenUsed="1"/>

--- a/Docs/SimplyApply_Thesis.docx
+++ b/Docs/SimplyApply_Thesis.docx
@@ -194,6 +194,7 @@
         <w:jc w:val="center"/>
         <w:rPr>
           <w:b/>
+          <w:color w:val="943634" w:themeColor="accent2" w:themeShade="BF"/>
           <w:sz w:val="32"/>
           <w:szCs w:val="28"/>
         </w:rPr>
@@ -201,10 +202,11 @@
       <w:r>
         <w:rPr>
           <w:b/>
+          <w:color w:val="943634" w:themeColor="accent2" w:themeShade="BF"/>
           <w:sz w:val="32"/>
           <w:szCs w:val="28"/>
         </w:rPr>
-        <w:t>NextGen POS System</w:t>
+        <w:t>‘SimplyApply’</w:t>
       </w:r>
     </w:p>
     <w:p>
@@ -1436,7 +1438,13 @@
         <w:rPr>
           <w:color w:val="1F497D" w:themeColor="text2"/>
         </w:rPr>
-        <w:t xml:space="preserve"> way</w:t>
+        <w:t xml:space="preserve"> </w:t>
+      </w:r>
+      <w:r>
+        <w:rPr>
+          <w:color w:val="1F497D" w:themeColor="text2"/>
+        </w:rPr>
+        <w:t>way,</w:t>
       </w:r>
       <w:r>
         <w:rPr>
@@ -1499,7 +1507,21 @@
         <w:ind w:left="720"/>
       </w:pPr>
       <w:r>
-        <w:t>Describes the functional requirements. During inception, the names of most use cases will be identified, and perhaps 10% of the use cases will be analyzed in detail.</w:t>
+        <w:t xml:space="preserve">Describes the functional requirements. During inception, the names of most use cases will </w:t>
+      </w:r>
+      <w:proofErr w:type="gramStart"/>
+      <w:r>
+        <w:t>be identified</w:t>
+      </w:r>
+      <w:proofErr w:type="gramEnd"/>
+      <w:r>
+        <w:t xml:space="preserve">, and </w:t>
+      </w:r>
+      <w:r>
+        <w:t>10%</w:t>
+      </w:r>
+      <w:r>
+        <w:t xml:space="preserve"> of the use cases will be analyzed in detail.</w:t>
       </w:r>
     </w:p>
     <w:p>
@@ -1530,7 +1552,25 @@
           <w:i/>
           <w:color w:val="1F497D" w:themeColor="text2"/>
         </w:rPr>
-        <w:t>Describes other requirements, mostly non-functional. During inception, it is useful to have some idea of the key non-functional requirements that have will have a major impact on the architecture.</w:t>
+        <w:t xml:space="preserve">Describes other requirements, mostly non-functional. During inception, it is useful to have </w:t>
+      </w:r>
+      <w:proofErr w:type="gramStart"/>
+      <w:r>
+        <w:rPr>
+          <w:b/>
+          <w:i/>
+          <w:color w:val="1F497D" w:themeColor="text2"/>
+        </w:rPr>
+        <w:t>some</w:t>
+      </w:r>
+      <w:proofErr w:type="gramEnd"/>
+      <w:r>
+        <w:rPr>
+          <w:b/>
+          <w:i/>
+          <w:color w:val="1F497D" w:themeColor="text2"/>
+        </w:rPr>
+        <w:t xml:space="preserve"> idea of the key non-functional requirements that have will have a major impact on the architecture.</w:t>
       </w:r>
     </w:p>
     <w:p>
@@ -1887,7 +1927,15 @@
               <w:t>:</w:t>
             </w:r>
             <w:r>
-              <w:t xml:space="preserve"> Cashier is identified and authenticated.</w:t>
+              <w:t xml:space="preserve"> Cashier </w:t>
+            </w:r>
+            <w:proofErr w:type="gramStart"/>
+            <w:r>
+              <w:t>is identified</w:t>
+            </w:r>
+            <w:proofErr w:type="gramEnd"/>
+            <w:r>
+              <w:t xml:space="preserve"> and authenticated.</w:t>
             </w:r>
           </w:p>
         </w:tc>

--- a/Docs/SimplyApply_Thesis.docx
+++ b/Docs/SimplyApply_Thesis.docx
@@ -1,11 +1,12 @@
 
 <file path=word/document.xml><?xml version="1.0" encoding="utf-8"?>
-<w:document xmlns:wpc="http://schemas.microsoft.com/office/word/2010/wordprocessingCanvas" xmlns:cx="http://schemas.microsoft.com/office/drawing/2014/chartex" xmlns:cx1="http://schemas.microsoft.com/office/drawing/2015/9/8/chartex" xmlns:cx2="http://schemas.microsoft.com/office/drawing/2015/10/21/chartex" xmlns:cx3="http://schemas.microsoft.com/office/drawing/2016/5/9/chartex" xmlns:cx4="http://schemas.microsoft.com/office/drawing/2016/5/10/chartex" xmlns:cx5="http://schemas.microsoft.com/office/drawing/2016/5/11/chartex" xmlns:cx6="http://schemas.microsoft.com/office/drawing/2016/5/12/chartex" xmlns:cx7="http://schemas.microsoft.com/office/drawing/2016/5/13/chartex" xmlns:cx8="http://schemas.microsoft.com/office/drawing/2016/5/14/chartex" xmlns:mc="http://schemas.openxmlformats.org/markup-compatibility/2006" xmlns:aink="http://schemas.microsoft.com/office/drawing/2016/ink" xmlns:am3d="http://schemas.microsoft.com/office/drawing/2017/model3d" xmlns:o="urn:schemas-microsoft-com:office:office" xmlns:oel="http://schemas.microsoft.com/office/2019/extlst" xmlns:r="http://schemas.openxmlformats.org/officeDocument/2006/relationships" xmlns:m="http://schemas.openxmlformats.org/officeDocument/2006/math" xmlns:v="urn:schemas-microsoft-com:vml" xmlns:wp14="http://schemas.microsoft.com/office/word/2010/wordprocessingDrawing" xmlns:wp="http://schemas.openxmlformats.org/drawingml/2006/wordprocessingDrawing" xmlns:w10="urn:schemas-microsoft-com:office:word" xmlns:w="http://schemas.openxmlformats.org/wordprocessingml/2006/main" xmlns:w14="http://schemas.microsoft.com/office/word/2010/wordml" xmlns:w15="http://schemas.microsoft.com/office/word/2012/wordml" xmlns:w16cex="http://schemas.microsoft.com/office/word/2018/wordml/cex" xmlns:w16cid="http://schemas.microsoft.com/office/word/2016/wordml/cid" xmlns:w16="http://schemas.microsoft.com/office/word/2018/wordml" xmlns:w16sdtdh="http://schemas.microsoft.com/office/word/2020/wordml/sdtdatahash" xmlns:w16se="http://schemas.microsoft.com/office/word/2015/wordml/symex" xmlns:wpg="http://schemas.microsoft.com/office/word/2010/wordprocessingGroup" xmlns:wpi="http://schemas.microsoft.com/office/word/2010/wordprocessingInk" xmlns:wne="http://schemas.microsoft.com/office/word/2006/wordml" xmlns:wps="http://schemas.microsoft.com/office/word/2010/wordprocessingShape" mc:Ignorable="w14 w15 w16se w16cid w16 w16cex w16sdtdh wp14">
+<w:document xmlns:wpc="http://schemas.microsoft.com/office/word/2010/wordprocessingCanvas" xmlns:cx="http://schemas.microsoft.com/office/drawing/2014/chartex" xmlns:cx1="http://schemas.microsoft.com/office/drawing/2015/9/8/chartex" xmlns:mc="http://schemas.openxmlformats.org/markup-compatibility/2006" xmlns:o="urn:schemas-microsoft-com:office:office" xmlns:r="http://schemas.openxmlformats.org/officeDocument/2006/relationships" xmlns:m="http://schemas.openxmlformats.org/officeDocument/2006/math" xmlns:v="urn:schemas-microsoft-com:vml" xmlns:wp14="http://schemas.microsoft.com/office/word/2010/wordprocessingDrawing" xmlns:wp="http://schemas.openxmlformats.org/drawingml/2006/wordprocessingDrawing" xmlns:w10="urn:schemas-microsoft-com:office:word" xmlns:w="http://schemas.openxmlformats.org/wordprocessingml/2006/main" xmlns:w14="http://schemas.microsoft.com/office/word/2010/wordml" xmlns:w15="http://schemas.microsoft.com/office/word/2012/wordml" xmlns:w16se="http://schemas.microsoft.com/office/word/2015/wordml/symex" xmlns:wpg="http://schemas.microsoft.com/office/word/2010/wordprocessingGroup" xmlns:wpi="http://schemas.microsoft.com/office/word/2010/wordprocessingInk" xmlns:wne="http://schemas.microsoft.com/office/word/2006/wordml" xmlns:wps="http://schemas.microsoft.com/office/word/2010/wordprocessingShape" mc:Ignorable="w14 w15 w16se wp14">
   <w:body>
     <w:p>
       <w:pPr>
         <w:jc w:val="center"/>
         <w:rPr>
+          <w:rFonts w:ascii="Times New Roman" w:hAnsi="Times New Roman" w:cs="Times New Roman"/>
           <w:b/>
           <w:bCs/>
           <w:sz w:val="38"/>
@@ -15,14 +16,16 @@
       <w:bookmarkStart w:id="0" w:name="_Toc101427037"/>
       <w:r>
         <w:rPr>
+          <w:rFonts w:ascii="Times New Roman" w:hAnsi="Times New Roman" w:cs="Times New Roman"/>
           <w:b/>
           <w:bCs/>
           <w:noProof/>
           <w:sz w:val="30"/>
           <w:szCs w:val="30"/>
+          <w:lang w:bidi="ar-SA"/>
         </w:rPr>
         <w:drawing>
-          <wp:anchor distT="0" distB="0" distL="114300" distR="114300" simplePos="0" relativeHeight="251660288" behindDoc="0" locked="0" layoutInCell="1" allowOverlap="1" wp14:anchorId="3AF27BCF" wp14:editId="038495FC">
+          <wp:anchor distT="0" distB="0" distL="114300" distR="114300" simplePos="0" relativeHeight="251656704" behindDoc="0" locked="0" layoutInCell="1" allowOverlap="1" wp14:anchorId="3AF27BCF" wp14:editId="038495FC">
             <wp:simplePos x="0" y="0"/>
             <wp:positionH relativeFrom="column">
               <wp:posOffset>-423545</wp:posOffset>
@@ -71,6 +74,7 @@
       </w:r>
       <w:r>
         <w:rPr>
+          <w:rFonts w:ascii="Times New Roman" w:hAnsi="Times New Roman" w:cs="Times New Roman"/>
           <w:b/>
           <w:bCs/>
           <w:sz w:val="30"/>
@@ -80,6 +84,7 @@
       </w:r>
       <w:r>
         <w:rPr>
+          <w:rFonts w:ascii="Times New Roman" w:hAnsi="Times New Roman" w:cs="Times New Roman"/>
           <w:b/>
           <w:bCs/>
           <w:sz w:val="30"/>
@@ -89,6 +94,7 @@
       </w:r>
       <w:r>
         <w:rPr>
+          <w:rFonts w:ascii="Times New Roman" w:hAnsi="Times New Roman" w:cs="Times New Roman"/>
           <w:b/>
           <w:bCs/>
           <w:sz w:val="30"/>
@@ -98,6 +104,7 @@
       </w:r>
       <w:r>
         <w:rPr>
+          <w:rFonts w:ascii="Times New Roman" w:hAnsi="Times New Roman" w:cs="Times New Roman"/>
           <w:b/>
           <w:bCs/>
           <w:sz w:val="38"/>
@@ -107,6 +114,7 @@
       </w:r>
       <w:r>
         <w:rPr>
+          <w:rFonts w:ascii="Times New Roman" w:hAnsi="Times New Roman" w:cs="Times New Roman"/>
           <w:b/>
           <w:bCs/>
           <w:sz w:val="38"/>
@@ -119,6 +127,7 @@
     <w:p>
       <w:pPr>
         <w:rPr>
+          <w:rFonts w:ascii="Times New Roman" w:hAnsi="Times New Roman" w:cs="Times New Roman"/>
           <w:sz w:val="26"/>
         </w:rPr>
       </w:pPr>
@@ -127,6 +136,7 @@
       <w:pPr>
         <w:jc w:val="center"/>
         <w:rPr>
+          <w:rFonts w:ascii="Times New Roman" w:hAnsi="Times New Roman" w:cs="Times New Roman"/>
           <w:b/>
           <w:sz w:val="32"/>
           <w:szCs w:val="28"/>
@@ -134,6 +144,7 @@
       </w:pPr>
       <w:r>
         <w:rPr>
+          <w:rFonts w:ascii="Times New Roman" w:hAnsi="Times New Roman" w:cs="Times New Roman"/>
           <w:b/>
           <w:sz w:val="32"/>
           <w:szCs w:val="28"/>
@@ -145,6 +156,7 @@
       <w:pPr>
         <w:jc w:val="center"/>
         <w:rPr>
+          <w:rFonts w:ascii="Times New Roman" w:hAnsi="Times New Roman" w:cs="Times New Roman"/>
           <w:b/>
           <w:sz w:val="32"/>
           <w:szCs w:val="28"/>
@@ -155,6 +167,7 @@
       <w:pPr>
         <w:jc w:val="center"/>
         <w:rPr>
+          <w:rFonts w:ascii="Times New Roman" w:hAnsi="Times New Roman" w:cs="Times New Roman"/>
           <w:b/>
           <w:sz w:val="32"/>
           <w:szCs w:val="28"/>
@@ -165,6 +178,7 @@
       <w:pPr>
         <w:jc w:val="center"/>
         <w:rPr>
+          <w:rFonts w:ascii="Times New Roman" w:hAnsi="Times New Roman" w:cs="Times New Roman"/>
           <w:b/>
           <w:sz w:val="32"/>
           <w:szCs w:val="28"/>
@@ -175,6 +189,7 @@
       <w:pPr>
         <w:jc w:val="center"/>
         <w:rPr>
+          <w:rFonts w:ascii="Times New Roman" w:hAnsi="Times New Roman" w:cs="Times New Roman"/>
           <w:b/>
           <w:sz w:val="32"/>
           <w:szCs w:val="28"/>
@@ -182,6 +197,7 @@
       </w:pPr>
       <w:r>
         <w:rPr>
+          <w:rFonts w:ascii="Times New Roman" w:hAnsi="Times New Roman" w:cs="Times New Roman"/>
           <w:b/>
           <w:sz w:val="32"/>
           <w:szCs w:val="28"/>
@@ -193,6 +209,7 @@
       <w:pPr>
         <w:jc w:val="center"/>
         <w:rPr>
+          <w:rFonts w:ascii="Times New Roman" w:hAnsi="Times New Roman" w:cs="Times New Roman"/>
           <w:b/>
           <w:color w:val="943634" w:themeColor="accent2" w:themeShade="BF"/>
           <w:sz w:val="32"/>
@@ -201,6 +218,7 @@
       </w:pPr>
       <w:r>
         <w:rPr>
+          <w:rFonts w:ascii="Times New Roman" w:hAnsi="Times New Roman" w:cs="Times New Roman"/>
           <w:b/>
           <w:color w:val="943634" w:themeColor="accent2" w:themeShade="BF"/>
           <w:sz w:val="32"/>
@@ -213,6 +231,7 @@
       <w:pPr>
         <w:jc w:val="center"/>
         <w:rPr>
+          <w:rFonts w:ascii="Times New Roman" w:hAnsi="Times New Roman" w:cs="Times New Roman"/>
           <w:b/>
           <w:sz w:val="32"/>
           <w:szCs w:val="28"/>
@@ -221,84 +240,111 @@
     </w:p>
     <w:p>
       <w:pPr>
-        <w:jc w:val="center"/>
-        <w:rPr>
+        <w:rPr>
+          <w:rFonts w:ascii="Times New Roman" w:hAnsi="Times New Roman" w:cs="Times New Roman"/>
+          <w:b/>
+          <w:sz w:val="30"/>
+          <w:szCs w:val="32"/>
+        </w:rPr>
+      </w:pPr>
+      <w:r>
+        <w:rPr>
+          <w:rFonts w:ascii="Times New Roman" w:hAnsi="Times New Roman" w:cs="Times New Roman"/>
           <w:b/>
           <w:sz w:val="32"/>
           <w:szCs w:val="28"/>
         </w:rPr>
-      </w:pPr>
-    </w:p>
-    <w:p>
-      <w:pPr>
-        <w:jc w:val="center"/>
-        <w:rPr>
-          <w:b/>
-          <w:sz w:val="32"/>
-          <w:szCs w:val="28"/>
-        </w:rPr>
-      </w:pPr>
-    </w:p>
-    <w:p>
-      <w:pPr>
-        <w:jc w:val="center"/>
-        <w:rPr>
+        <w:t xml:space="preserve">                    </w:t>
+      </w:r>
+      <w:r>
+        <w:rPr>
+          <w:rFonts w:ascii="Times New Roman" w:hAnsi="Times New Roman" w:cs="Times New Roman"/>
           <w:b/>
           <w:sz w:val="30"/>
           <w:szCs w:val="32"/>
         </w:rPr>
-      </w:pPr>
-      <w:r>
-        <w:rPr>
+        <w:t xml:space="preserve">CSC392 </w:t>
+      </w:r>
+      <w:r>
+        <w:rPr>
+          <w:rFonts w:ascii="Times New Roman" w:hAnsi="Times New Roman" w:cs="Times New Roman"/>
           <w:b/>
           <w:sz w:val="30"/>
           <w:szCs w:val="32"/>
         </w:rPr>
-        <w:t xml:space="preserve">CSC392 </w:t>
-      </w:r>
-      <w:r>
-        <w:rPr>
+        <w:t>Object-Oriented</w:t>
+      </w:r>
+      <w:r>
+        <w:rPr>
+          <w:rFonts w:ascii="Times New Roman" w:hAnsi="Times New Roman" w:cs="Times New Roman"/>
           <w:b/>
           <w:sz w:val="30"/>
           <w:szCs w:val="32"/>
         </w:rPr>
-        <w:t>Object Oriented Software Engineering</w:t>
+        <w:t xml:space="preserve"> Software Engineering</w:t>
       </w:r>
     </w:p>
     <w:p>
       <w:pPr>
         <w:ind w:left="1440" w:firstLine="720"/>
         <w:rPr>
-          <w:rFonts w:ascii="Verdana" w:hAnsi="Verdana"/>
-        </w:rPr>
-      </w:pPr>
-      <w:r>
-        <w:rPr>
-          <w:rFonts w:ascii="Verdana" w:hAnsi="Verdana"/>
+          <w:rFonts w:ascii="Times New Roman" w:hAnsi="Times New Roman" w:cs="Times New Roman"/>
+          <w:sz w:val="24"/>
+        </w:rPr>
+      </w:pPr>
+      <w:r>
+        <w:rPr>
+          <w:rFonts w:ascii="Times New Roman" w:hAnsi="Times New Roman" w:cs="Times New Roman"/>
+          <w:sz w:val="24"/>
         </w:rPr>
         <w:t>Submitted on</w:t>
       </w:r>
       <w:r>
         <w:rPr>
-          <w:rFonts w:ascii="Verdana" w:hAnsi="Verdana"/>
+          <w:rFonts w:ascii="Times New Roman" w:hAnsi="Times New Roman" w:cs="Times New Roman"/>
+          <w:sz w:val="24"/>
         </w:rPr>
         <w:t xml:space="preserve">: </w:t>
       </w:r>
       <w:r>
         <w:rPr>
-          <w:rFonts w:ascii="Verdana" w:hAnsi="Verdana"/>
+          <w:rFonts w:ascii="Times New Roman" w:hAnsi="Times New Roman" w:cs="Times New Roman"/>
+          <w:sz w:val="24"/>
         </w:rPr>
         <w:t xml:space="preserve"> &lt;</w:t>
       </w:r>
       <w:r>
         <w:rPr>
-          <w:rFonts w:ascii="Verdana" w:hAnsi="Verdana"/>
-        </w:rPr>
-        <w:t>18-10-22</w:t>
-      </w:r>
-      <w:r>
-        <w:rPr>
-          <w:rFonts w:ascii="Verdana" w:hAnsi="Verdana"/>
+          <w:rFonts w:ascii="Times New Roman" w:hAnsi="Times New Roman" w:cs="Times New Roman"/>
+          <w:sz w:val="24"/>
+        </w:rPr>
+        <w:t>20</w:t>
+      </w:r>
+      <w:r>
+        <w:rPr>
+          <w:rFonts w:ascii="Times New Roman" w:hAnsi="Times New Roman" w:cs="Times New Roman"/>
+          <w:sz w:val="24"/>
+        </w:rPr>
+        <w:t>-10-</w:t>
+      </w:r>
+      <w:r>
+        <w:rPr>
+          <w:rFonts w:ascii="Times New Roman" w:hAnsi="Times New Roman" w:cs="Times New Roman"/>
+          <w:sz w:val="24"/>
+        </w:rPr>
+        <w:t>20</w:t>
+      </w:r>
+      <w:r>
+        <w:rPr>
+          <w:rFonts w:ascii="Times New Roman" w:hAnsi="Times New Roman" w:cs="Times New Roman"/>
+          <w:sz w:val="24"/>
+        </w:rPr>
+        <w:t>22</w:t>
+      </w:r>
+      <w:r>
+        <w:rPr>
+          <w:rFonts w:ascii="Times New Roman" w:hAnsi="Times New Roman" w:cs="Times New Roman"/>
+          <w:sz w:val="24"/>
         </w:rPr>
         <w:t>&gt;</w:t>
       </w:r>
@@ -307,12 +353,16 @@
       <w:pPr>
         <w:ind w:left="1440" w:firstLine="720"/>
         <w:rPr>
-          <w:rFonts w:ascii="Verdana" w:hAnsi="Verdana"/>
-        </w:rPr>
-      </w:pPr>
-      <w:r>
-        <w:rPr>
-          <w:rFonts w:ascii="Verdana" w:hAnsi="Verdana"/>
+          <w:rFonts w:ascii="Times New Roman" w:hAnsi="Times New Roman" w:cs="Times New Roman"/>
+          <w:b/>
+          <w:sz w:val="24"/>
+        </w:rPr>
+      </w:pPr>
+      <w:r>
+        <w:rPr>
+          <w:rFonts w:ascii="Times New Roman" w:hAnsi="Times New Roman" w:cs="Times New Roman"/>
+          <w:b/>
+          <w:sz w:val="24"/>
         </w:rPr>
         <w:t>Group Members:</w:t>
       </w:r>
@@ -321,38 +371,52 @@
       <w:pPr>
         <w:ind w:left="1440" w:firstLine="720"/>
         <w:rPr>
-          <w:rFonts w:ascii="Verdana" w:hAnsi="Verdana"/>
+          <w:rFonts w:ascii="Times New Roman" w:hAnsi="Times New Roman" w:cs="Times New Roman"/>
           <w:color w:val="FFFF00"/>
-        </w:rPr>
-      </w:pPr>
-      <w:r>
-        <w:rPr>
-          <w:rFonts w:ascii="Verdana" w:hAnsi="Verdana"/>
+          <w:sz w:val="24"/>
+        </w:rPr>
+      </w:pPr>
+      <w:r>
+        <w:rPr>
+          <w:rFonts w:ascii="Times New Roman" w:hAnsi="Times New Roman" w:cs="Times New Roman"/>
           <w:color w:val="FFFF00"/>
+          <w:sz w:val="24"/>
           <w:highlight w:val="darkRed"/>
         </w:rPr>
+        <w:t xml:space="preserve">Leader: </w:t>
+      </w:r>
+      <w:r>
+        <w:rPr>
+          <w:rFonts w:ascii="Times New Roman" w:hAnsi="Times New Roman" w:cs="Times New Roman"/>
+          <w:color w:val="FFFF00"/>
+          <w:sz w:val="24"/>
+          <w:highlight w:val="darkRed"/>
+        </w:rPr>
         <w:t>Tanveer Ahmad</w:t>
       </w:r>
       <w:r>
         <w:rPr>
-          <w:rFonts w:ascii="Verdana" w:hAnsi="Verdana"/>
+          <w:rFonts w:ascii="Times New Roman" w:hAnsi="Times New Roman" w:cs="Times New Roman"/>
           <w:color w:val="FFFF00"/>
+          <w:sz w:val="24"/>
           <w:highlight w:val="darkRed"/>
         </w:rPr>
         <w:t xml:space="preserve"> (</w:t>
       </w:r>
       <w:r>
         <w:rPr>
-          <w:rFonts w:ascii="Verdana" w:hAnsi="Verdana"/>
+          <w:rFonts w:ascii="Times New Roman" w:hAnsi="Times New Roman" w:cs="Times New Roman"/>
           <w:color w:val="FFFF00"/>
+          <w:sz w:val="24"/>
           <w:highlight w:val="darkRed"/>
         </w:rPr>
         <w:t>SP21-BSE-048</w:t>
       </w:r>
       <w:r>
         <w:rPr>
-          <w:rFonts w:ascii="Verdana" w:hAnsi="Verdana"/>
+          <w:rFonts w:ascii="Times New Roman" w:hAnsi="Times New Roman" w:cs="Times New Roman"/>
           <w:color w:val="FFFF00"/>
+          <w:sz w:val="24"/>
           <w:highlight w:val="darkRed"/>
         </w:rPr>
         <w:t>)</w:t>
@@ -362,40 +426,173 @@
       <w:pPr>
         <w:ind w:left="1440" w:firstLine="720"/>
         <w:rPr>
-          <w:rFonts w:ascii="Verdana" w:hAnsi="Verdana"/>
-        </w:rPr>
-      </w:pPr>
-      <w:r>
-        <w:rPr>
-          <w:rFonts w:ascii="Verdana" w:hAnsi="Verdana"/>
-        </w:rPr>
-        <w:t>Name 2 (Reg No.)</w:t>
+          <w:rFonts w:ascii="Times New Roman" w:hAnsi="Times New Roman" w:cs="Times New Roman"/>
+          <w:b/>
+          <w:sz w:val="24"/>
+        </w:rPr>
+      </w:pPr>
+      <w:r>
+        <w:rPr>
+          <w:rFonts w:ascii="Times New Roman" w:hAnsi="Times New Roman" w:cs="Times New Roman"/>
+          <w:b/>
+          <w:sz w:val="24"/>
+        </w:rPr>
+        <w:t>Syed Kashif Ali Shah (SP21-BSE-062</w:t>
+      </w:r>
+      <w:r>
+        <w:rPr>
+          <w:rFonts w:ascii="Times New Roman" w:hAnsi="Times New Roman" w:cs="Times New Roman"/>
+          <w:b/>
+          <w:sz w:val="24"/>
+        </w:rPr>
+        <w:t>)</w:t>
       </w:r>
     </w:p>
     <w:p>
       <w:pPr>
         <w:ind w:left="1440" w:firstLine="720"/>
         <w:rPr>
-          <w:rFonts w:ascii="Verdana" w:hAnsi="Verdana"/>
-        </w:rPr>
-      </w:pPr>
-      <w:r>
-        <w:rPr>
-          <w:rFonts w:ascii="Verdana" w:hAnsi="Verdana"/>
-        </w:rPr>
-        <w:t>Name 3 (Reg No.)</w:t>
-      </w:r>
+          <w:rFonts w:ascii="Times New Roman" w:hAnsi="Times New Roman" w:cs="Times New Roman"/>
+          <w:sz w:val="24"/>
+        </w:rPr>
+      </w:pPr>
+      <w:r>
+        <w:rPr>
+          <w:rFonts w:ascii="Times New Roman" w:hAnsi="Times New Roman" w:cs="Times New Roman"/>
+          <w:sz w:val="24"/>
+        </w:rPr>
+        <w:t>Shabbir Hussain (SP21-BSE-047</w:t>
+      </w:r>
+      <w:r>
+        <w:rPr>
+          <w:rFonts w:ascii="Times New Roman" w:hAnsi="Times New Roman" w:cs="Times New Roman"/>
+          <w:sz w:val="24"/>
+        </w:rPr>
+        <w:t>)</w:t>
+      </w:r>
+    </w:p>
+    <w:p>
+      <w:pPr>
+        <w:ind w:left="1440" w:firstLine="720"/>
+        <w:rPr>
+          <w:rFonts w:ascii="Times New Roman" w:hAnsi="Times New Roman" w:cs="Times New Roman"/>
+          <w:sz w:val="24"/>
+        </w:rPr>
+      </w:pPr>
+      <w:r>
+        <w:rPr>
+          <w:rFonts w:ascii="Times New Roman" w:hAnsi="Times New Roman" w:cs="Times New Roman"/>
+          <w:sz w:val="24"/>
+        </w:rPr>
+        <w:t>Akhlaq Altaf (SP21-BSE-056)</w:t>
+      </w:r>
+    </w:p>
+    <w:p>
+      <w:pPr>
+        <w:ind w:left="1440" w:firstLine="720"/>
+        <w:rPr>
+          <w:rFonts w:ascii="Times New Roman" w:hAnsi="Times New Roman" w:cs="Times New Roman"/>
+          <w:sz w:val="24"/>
+        </w:rPr>
+      </w:pPr>
+      <w:r>
+        <w:rPr>
+          <w:rFonts w:ascii="Times New Roman" w:hAnsi="Times New Roman" w:cs="Times New Roman"/>
+          <w:sz w:val="24"/>
+        </w:rPr>
+        <w:t>Mansoor Ashraf (SP21-BSE-064)</w:t>
+      </w:r>
+    </w:p>
+    <w:p>
+      <w:pPr>
+        <w:ind w:left="1440" w:firstLine="720"/>
+        <w:rPr>
+          <w:rFonts w:ascii="Times New Roman" w:hAnsi="Times New Roman" w:cs="Times New Roman"/>
+          <w:sz w:val="24"/>
+        </w:rPr>
+      </w:pPr>
+      <w:r>
+        <w:rPr>
+          <w:rFonts w:ascii="Times New Roman" w:hAnsi="Times New Roman" w:cs="Times New Roman"/>
+          <w:sz w:val="24"/>
+        </w:rPr>
+        <w:t>Laiba Naeem (SP21-BSE-041)</w:t>
+      </w:r>
+    </w:p>
+    <w:p>
+      <w:pPr>
+        <w:ind w:left="1440" w:firstLine="720"/>
+        <w:rPr>
+          <w:rFonts w:ascii="Times New Roman" w:hAnsi="Times New Roman" w:cs="Times New Roman"/>
+          <w:sz w:val="24"/>
+        </w:rPr>
+      </w:pPr>
+      <w:r>
+        <w:rPr>
+          <w:rFonts w:ascii="Times New Roman" w:hAnsi="Times New Roman" w:cs="Times New Roman"/>
+          <w:sz w:val="24"/>
+        </w:rPr>
+        <w:t>Laiba Khan (SP21-BSE-074)</w:t>
+      </w:r>
+    </w:p>
+    <w:p>
+      <w:pPr>
+        <w:ind w:left="1440" w:firstLine="720"/>
+        <w:rPr>
+          <w:rFonts w:ascii="Times New Roman" w:hAnsi="Times New Roman" w:cs="Times New Roman"/>
+          <w:sz w:val="24"/>
+        </w:rPr>
+      </w:pPr>
+      <w:r>
+        <w:rPr>
+          <w:rFonts w:ascii="Times New Roman" w:hAnsi="Times New Roman" w:cs="Times New Roman"/>
+          <w:sz w:val="24"/>
+        </w:rPr>
+        <w:t>Rahila muqqdas (SP21-BSE-095)</w:t>
+      </w:r>
+    </w:p>
+    <w:p>
+      <w:pPr>
+        <w:ind w:left="1440" w:firstLine="720"/>
+        <w:rPr>
+          <w:rFonts w:ascii="Times New Roman" w:hAnsi="Times New Roman" w:cs="Times New Roman"/>
+          <w:sz w:val="24"/>
+        </w:rPr>
+      </w:pPr>
+      <w:r>
+        <w:rPr>
+          <w:rFonts w:ascii="Times New Roman" w:hAnsi="Times New Roman" w:cs="Times New Roman"/>
+          <w:sz w:val="24"/>
+        </w:rPr>
+        <w:t>Areeba Tanveer (SP21-BSE-0</w:t>
+      </w:r>
+    </w:p>
+    <w:p>
+      <w:pPr>
+        <w:ind w:left="1440" w:firstLine="720"/>
+        <w:rPr>
+          <w:rFonts w:ascii="Times New Roman" w:hAnsi="Times New Roman" w:cs="Times New Roman"/>
+        </w:rPr>
+      </w:pPr>
+    </w:p>
+    <w:p>
+      <w:pPr>
+        <w:ind w:left="1440" w:firstLine="720"/>
+        <w:rPr>
+          <w:rFonts w:ascii="Times New Roman" w:hAnsi="Times New Roman" w:cs="Times New Roman"/>
+        </w:rPr>
+      </w:pPr>
     </w:p>
     <w:p>
       <w:pPr>
         <w:jc w:val="center"/>
         <w:rPr>
-          <w:rFonts w:ascii="Verdana" w:hAnsi="Verdana"/>
-        </w:rPr>
-      </w:pPr>
-      <w:r>
-        <w:rPr>
-          <w:rFonts w:ascii="Verdana" w:hAnsi="Verdana"/>
+          <w:rFonts w:ascii="Times New Roman" w:hAnsi="Times New Roman" w:cs="Times New Roman"/>
+        </w:rPr>
+      </w:pPr>
+      <w:r>
+        <w:rPr>
+          <w:rFonts w:ascii="Times New Roman" w:hAnsi="Times New Roman" w:cs="Times New Roman"/>
         </w:rPr>
         <w:t>…</w:t>
       </w:r>
@@ -403,32 +600,25 @@
     <w:p>
       <w:pPr>
         <w:rPr>
-          <w:rFonts w:ascii="Verdana" w:hAnsi="Verdana"/>
-        </w:rPr>
-      </w:pPr>
-      <w:r>
-        <w:rPr>
-          <w:rFonts w:ascii="Verdana" w:hAnsi="Verdana"/>
-        </w:rPr>
-        <w:br w:type="page"/>
-      </w:r>
+          <w:rFonts w:ascii="Times New Roman" w:hAnsi="Times New Roman" w:cs="Times New Roman"/>
+        </w:rPr>
+      </w:pPr>
     </w:p>
     <w:p>
       <w:pPr>
         <w:spacing w:after="0" w:line="240" w:lineRule="auto"/>
+        <w:rPr>
+          <w:rFonts w:ascii="Times New Roman" w:hAnsi="Times New Roman" w:cs="Times New Roman"/>
+        </w:rPr>
       </w:pPr>
       <w:bookmarkStart w:id="1" w:name="_Toc101427038"/>
     </w:p>
     <w:sdt>
       <w:sdtPr>
         <w:rPr>
-          <w:rFonts w:ascii="Calibri" w:eastAsia="Calibri" w:hAnsi="Calibri" w:cs="Arial"/>
-          <w:color w:val="auto"/>
-          <w:sz w:val="22"/>
-          <w:szCs w:val="22"/>
-          <w:lang w:bidi="ur-PK"/>
-        </w:rPr>
-        <w:id w:val="862319040"/>
+          <w:rFonts w:ascii="Times New Roman" w:hAnsi="Times New Roman" w:cs="Times New Roman"/>
+        </w:rPr>
+        <w:id w:val="-810715530"/>
         <w:docPartObj>
           <w:docPartGallery w:val="Table of Contents"/>
           <w:docPartUnique/>
@@ -436,18 +626,29 @@
       </w:sdtPr>
       <w:sdtEndPr>
         <w:rPr>
+          <w:rFonts w:eastAsia="Calibri"/>
           <w:b/>
           <w:bCs/>
           <w:noProof/>
+          <w:color w:val="auto"/>
+          <w:sz w:val="22"/>
+          <w:szCs w:val="22"/>
+          <w:lang w:bidi="ur-PK"/>
         </w:rPr>
       </w:sdtEndPr>
       <w:sdtContent>
         <w:p>
           <w:pPr>
             <w:pStyle w:val="TOCHeading"/>
+            <w:rPr>
+              <w:rFonts w:ascii="Times New Roman" w:hAnsi="Times New Roman" w:cs="Times New Roman"/>
+            </w:rPr>
           </w:pPr>
           <w:r>
-            <w:t>Table of Contents</w:t>
+            <w:rPr>
+              <w:rFonts w:ascii="Times New Roman" w:hAnsi="Times New Roman" w:cs="Times New Roman"/>
+            </w:rPr>
+            <w:t>Contents</w:t>
           </w:r>
         </w:p>
         <w:p>
@@ -463,15 +664,24 @@
             </w:rPr>
           </w:pPr>
           <w:r>
+            <w:rPr>
+              <w:rFonts w:ascii="Times New Roman" w:hAnsi="Times New Roman" w:cs="Times New Roman"/>
+            </w:rPr>
             <w:fldChar w:fldCharType="begin"/>
           </w:r>
           <w:r>
+            <w:rPr>
+              <w:rFonts w:ascii="Times New Roman" w:hAnsi="Times New Roman" w:cs="Times New Roman"/>
+            </w:rPr>
             <w:instrText xml:space="preserve"> TOC \o "1-3" \h \z \u </w:instrText>
           </w:r>
           <w:r>
+            <w:rPr>
+              <w:rFonts w:ascii="Times New Roman" w:hAnsi="Times New Roman" w:cs="Times New Roman"/>
+            </w:rPr>
             <w:fldChar w:fldCharType="separate"/>
           </w:r>
-          <w:hyperlink w:anchor="_Toc101427096" w:history="1">
+          <w:hyperlink w:anchor="_Toc117151426" w:history="1">
             <w:r>
               <w:rPr>
                 <w:rStyle w:val="Hyperlink"/>
@@ -498,7 +708,7 @@
                 <w:noProof/>
                 <w:webHidden/>
               </w:rPr>
-              <w:instrText xml:space="preserve"> PAGEREF _Toc101427096 \h </w:instrText>
+              <w:instrText xml:space="preserve"> PAGEREF _Toc117151426 \h </w:instrText>
             </w:r>
             <w:r>
               <w:rPr>
@@ -541,10 +751,11 @@
               <w:lang w:bidi="ar-SA"/>
             </w:rPr>
           </w:pPr>
-          <w:hyperlink w:anchor="_Toc101427097" w:history="1">
+          <w:hyperlink w:anchor="_Toc117151427" w:history="1">
             <w:r>
               <w:rPr>
                 <w:rStyle w:val="Hyperlink"/>
+                <w:rFonts w:ascii="Times New Roman" w:hAnsi="Times New Roman"/>
                 <w:noProof/>
               </w:rPr>
               <w:t>Introduction</w:t>
@@ -568,7 +779,7 @@
                 <w:noProof/>
                 <w:webHidden/>
               </w:rPr>
-              <w:instrText xml:space="preserve"> PAGEREF _Toc101427097 \h </w:instrText>
+              <w:instrText xml:space="preserve"> PAGEREF _Toc117151427 \h </w:instrText>
             </w:r>
             <w:r>
               <w:rPr>
@@ -611,10 +822,11 @@
               <w:lang w:bidi="ar-SA"/>
             </w:rPr>
           </w:pPr>
-          <w:hyperlink w:anchor="_Toc101427098" w:history="1">
+          <w:hyperlink w:anchor="_Toc117151428" w:history="1">
             <w:r>
               <w:rPr>
                 <w:rStyle w:val="Hyperlink"/>
+                <w:rFonts w:ascii="Times New Roman" w:hAnsi="Times New Roman"/>
                 <w:noProof/>
               </w:rPr>
               <w:t>Vision and Business Case</w:t>
@@ -638,7 +850,7 @@
                 <w:noProof/>
                 <w:webHidden/>
               </w:rPr>
-              <w:instrText xml:space="preserve"> PAGEREF _Toc101427098 \h </w:instrText>
+              <w:instrText xml:space="preserve"> PAGEREF _Toc117151428 \h </w:instrText>
             </w:r>
             <w:r>
               <w:rPr>
@@ -681,10 +893,11 @@
               <w:lang w:bidi="ar-SA"/>
             </w:rPr>
           </w:pPr>
-          <w:hyperlink w:anchor="_Toc101427099" w:history="1">
+          <w:hyperlink w:anchor="_Toc117151429" w:history="1">
             <w:r>
               <w:rPr>
                 <w:rStyle w:val="Hyperlink"/>
+                <w:rFonts w:ascii="Times New Roman" w:hAnsi="Times New Roman"/>
                 <w:noProof/>
               </w:rPr>
               <w:t>Use-Case Model</w:t>
@@ -708,7 +921,7 @@
                 <w:noProof/>
                 <w:webHidden/>
               </w:rPr>
-              <w:instrText xml:space="preserve"> PAGEREF _Toc101427099 \h </w:instrText>
+              <w:instrText xml:space="preserve"> PAGEREF _Toc117151429 \h </w:instrText>
             </w:r>
             <w:r>
               <w:rPr>
@@ -751,10 +964,11 @@
               <w:lang w:bidi="ar-SA"/>
             </w:rPr>
           </w:pPr>
-          <w:hyperlink w:anchor="_Toc101427100" w:history="1">
+          <w:hyperlink w:anchor="_Toc117151430" w:history="1">
             <w:r>
               <w:rPr>
                 <w:rStyle w:val="Hyperlink"/>
+                <w:rFonts w:ascii="Times New Roman" w:hAnsi="Times New Roman"/>
                 <w:noProof/>
               </w:rPr>
               <w:t>Supplementary Specification</w:t>
@@ -778,7 +992,7 @@
                 <w:noProof/>
                 <w:webHidden/>
               </w:rPr>
-              <w:instrText xml:space="preserve"> PAGEREF _Toc101427100 \h </w:instrText>
+              <w:instrText xml:space="preserve"> PAGEREF _Toc117151430 \h </w:instrText>
             </w:r>
             <w:r>
               <w:rPr>
@@ -821,10 +1035,11 @@
               <w:lang w:bidi="ar-SA"/>
             </w:rPr>
           </w:pPr>
-          <w:hyperlink w:anchor="_Toc101427101" w:history="1">
+          <w:hyperlink w:anchor="_Toc117151431" w:history="1">
             <w:r>
               <w:rPr>
                 <w:rStyle w:val="Hyperlink"/>
+                <w:rFonts w:ascii="Times New Roman" w:hAnsi="Times New Roman"/>
                 <w:noProof/>
               </w:rPr>
               <w:t>Glossary</w:t>
@@ -848,7 +1063,7 @@
                 <w:noProof/>
                 <w:webHidden/>
               </w:rPr>
-              <w:instrText xml:space="preserve"> PAGEREF _Toc101427101 \h </w:instrText>
+              <w:instrText xml:space="preserve"> PAGEREF _Toc117151431 \h </w:instrText>
             </w:r>
             <w:r>
               <w:rPr>
@@ -868,7 +1083,7 @@
                 <w:noProof/>
                 <w:webHidden/>
               </w:rPr>
-              <w:t>3</w:t>
+              <w:t>4</w:t>
             </w:r>
             <w:r>
               <w:rPr>
@@ -891,10 +1106,11 @@
               <w:lang w:bidi="ar-SA"/>
             </w:rPr>
           </w:pPr>
-          <w:hyperlink w:anchor="_Toc101427102" w:history="1">
+          <w:hyperlink w:anchor="_Toc117151432" w:history="1">
             <w:r>
               <w:rPr>
                 <w:rStyle w:val="Hyperlink"/>
+                <w:rFonts w:ascii="Times New Roman" w:hAnsi="Times New Roman"/>
                 <w:noProof/>
               </w:rPr>
               <w:t>Risk List &amp; Risk Management Plan</w:t>
@@ -918,7 +1134,7 @@
                 <w:noProof/>
                 <w:webHidden/>
               </w:rPr>
-              <w:instrText xml:space="preserve"> PAGEREF _Toc101427102 \h </w:instrText>
+              <w:instrText xml:space="preserve"> PAGEREF _Toc117151432 \h </w:instrText>
             </w:r>
             <w:r>
               <w:rPr>
@@ -938,7 +1154,303 @@
                 <w:noProof/>
                 <w:webHidden/>
               </w:rPr>
-              <w:t>3</w:t>
+              <w:t>5</w:t>
+            </w:r>
+            <w:r>
+              <w:rPr>
+                <w:noProof/>
+                <w:webHidden/>
+              </w:rPr>
+              <w:fldChar w:fldCharType="end"/>
+            </w:r>
+          </w:hyperlink>
+        </w:p>
+        <w:p>
+          <w:pPr>
+            <w:pStyle w:val="TOC3"/>
+            <w:tabs>
+              <w:tab w:val="right" w:leader="dot" w:pos="9350"/>
+            </w:tabs>
+            <w:rPr>
+              <w:rFonts w:asciiTheme="minorHAnsi" w:eastAsiaTheme="minorEastAsia" w:hAnsiTheme="minorHAnsi" w:cstheme="minorBidi"/>
+              <w:noProof/>
+              <w:lang w:bidi="ar-SA"/>
+            </w:rPr>
+          </w:pPr>
+          <w:hyperlink w:anchor="_Toc117151433" w:history="1">
+            <w:r>
+              <w:rPr>
+                <w:rStyle w:val="Hyperlink"/>
+                <w:rFonts w:ascii="Times New Roman" w:hAnsi="Times New Roman"/>
+                <w:b/>
+                <w:bCs/>
+                <w:noProof/>
+                <w:spacing w:val="8"/>
+              </w:rPr>
+              <w:t>1. Malware</w:t>
+            </w:r>
+            <w:r>
+              <w:rPr>
+                <w:noProof/>
+                <w:webHidden/>
+              </w:rPr>
+              <w:tab/>
+            </w:r>
+            <w:r>
+              <w:rPr>
+                <w:noProof/>
+                <w:webHidden/>
+              </w:rPr>
+              <w:fldChar w:fldCharType="begin"/>
+            </w:r>
+            <w:r>
+              <w:rPr>
+                <w:noProof/>
+                <w:webHidden/>
+              </w:rPr>
+              <w:instrText xml:space="preserve"> PAGEREF _Toc117151433 \h </w:instrText>
+            </w:r>
+            <w:r>
+              <w:rPr>
+                <w:noProof/>
+                <w:webHidden/>
+              </w:rPr>
+            </w:r>
+            <w:r>
+              <w:rPr>
+                <w:noProof/>
+                <w:webHidden/>
+              </w:rPr>
+              <w:fldChar w:fldCharType="separate"/>
+            </w:r>
+            <w:r>
+              <w:rPr>
+                <w:noProof/>
+                <w:webHidden/>
+              </w:rPr>
+              <w:t>5</w:t>
+            </w:r>
+            <w:r>
+              <w:rPr>
+                <w:noProof/>
+                <w:webHidden/>
+              </w:rPr>
+              <w:fldChar w:fldCharType="end"/>
+            </w:r>
+          </w:hyperlink>
+        </w:p>
+        <w:p>
+          <w:pPr>
+            <w:pStyle w:val="TOC3"/>
+            <w:tabs>
+              <w:tab w:val="right" w:leader="dot" w:pos="9350"/>
+            </w:tabs>
+            <w:rPr>
+              <w:rFonts w:asciiTheme="minorHAnsi" w:eastAsiaTheme="minorEastAsia" w:hAnsiTheme="minorHAnsi" w:cstheme="minorBidi"/>
+              <w:noProof/>
+              <w:lang w:bidi="ar-SA"/>
+            </w:rPr>
+          </w:pPr>
+          <w:hyperlink w:anchor="_Toc117151434" w:history="1">
+            <w:r>
+              <w:rPr>
+                <w:rStyle w:val="Hyperlink"/>
+                <w:rFonts w:ascii="Times New Roman" w:hAnsi="Times New Roman"/>
+                <w:b/>
+                <w:bCs/>
+                <w:noProof/>
+                <w:spacing w:val="8"/>
+              </w:rPr>
+              <w:t>2. Theft &amp; Loss</w:t>
+            </w:r>
+            <w:r>
+              <w:rPr>
+                <w:noProof/>
+                <w:webHidden/>
+              </w:rPr>
+              <w:tab/>
+            </w:r>
+            <w:r>
+              <w:rPr>
+                <w:noProof/>
+                <w:webHidden/>
+              </w:rPr>
+              <w:fldChar w:fldCharType="begin"/>
+            </w:r>
+            <w:r>
+              <w:rPr>
+                <w:noProof/>
+                <w:webHidden/>
+              </w:rPr>
+              <w:instrText xml:space="preserve"> PAGEREF _Toc117151434 \h </w:instrText>
+            </w:r>
+            <w:r>
+              <w:rPr>
+                <w:noProof/>
+                <w:webHidden/>
+              </w:rPr>
+            </w:r>
+            <w:r>
+              <w:rPr>
+                <w:noProof/>
+                <w:webHidden/>
+              </w:rPr>
+              <w:fldChar w:fldCharType="separate"/>
+            </w:r>
+            <w:r>
+              <w:rPr>
+                <w:noProof/>
+                <w:webHidden/>
+              </w:rPr>
+              <w:t>5</w:t>
+            </w:r>
+            <w:r>
+              <w:rPr>
+                <w:noProof/>
+                <w:webHidden/>
+              </w:rPr>
+              <w:fldChar w:fldCharType="end"/>
+            </w:r>
+          </w:hyperlink>
+        </w:p>
+        <w:p>
+          <w:pPr>
+            <w:pStyle w:val="TOC3"/>
+            <w:tabs>
+              <w:tab w:val="right" w:leader="dot" w:pos="9350"/>
+            </w:tabs>
+            <w:rPr>
+              <w:rFonts w:asciiTheme="minorHAnsi" w:eastAsiaTheme="minorEastAsia" w:hAnsiTheme="minorHAnsi" w:cstheme="minorBidi"/>
+              <w:noProof/>
+              <w:lang w:bidi="ar-SA"/>
+            </w:rPr>
+          </w:pPr>
+          <w:hyperlink w:anchor="_Toc117151435" w:history="1">
+            <w:r>
+              <w:rPr>
+                <w:rStyle w:val="Hyperlink"/>
+                <w:rFonts w:ascii="Times New Roman" w:hAnsi="Times New Roman"/>
+                <w:b/>
+                <w:bCs/>
+                <w:noProof/>
+                <w:spacing w:val="8"/>
+              </w:rPr>
+              <w:t>3. Unsafe data</w:t>
+            </w:r>
+            <w:r>
+              <w:rPr>
+                <w:noProof/>
+                <w:webHidden/>
+              </w:rPr>
+              <w:tab/>
+            </w:r>
+            <w:r>
+              <w:rPr>
+                <w:noProof/>
+                <w:webHidden/>
+              </w:rPr>
+              <w:fldChar w:fldCharType="begin"/>
+            </w:r>
+            <w:r>
+              <w:rPr>
+                <w:noProof/>
+                <w:webHidden/>
+              </w:rPr>
+              <w:instrText xml:space="preserve"> PAGEREF _Toc117151435 \h </w:instrText>
+            </w:r>
+            <w:r>
+              <w:rPr>
+                <w:noProof/>
+                <w:webHidden/>
+              </w:rPr>
+            </w:r>
+            <w:r>
+              <w:rPr>
+                <w:noProof/>
+                <w:webHidden/>
+              </w:rPr>
+              <w:fldChar w:fldCharType="separate"/>
+            </w:r>
+            <w:r>
+              <w:rPr>
+                <w:noProof/>
+                <w:webHidden/>
+              </w:rPr>
+              <w:t>5</w:t>
+            </w:r>
+            <w:r>
+              <w:rPr>
+                <w:noProof/>
+                <w:webHidden/>
+              </w:rPr>
+              <w:fldChar w:fldCharType="end"/>
+            </w:r>
+          </w:hyperlink>
+        </w:p>
+        <w:p>
+          <w:pPr>
+            <w:pStyle w:val="TOC3"/>
+            <w:tabs>
+              <w:tab w:val="right" w:leader="dot" w:pos="9350"/>
+            </w:tabs>
+            <w:rPr>
+              <w:rFonts w:asciiTheme="minorHAnsi" w:eastAsiaTheme="minorEastAsia" w:hAnsiTheme="minorHAnsi" w:cstheme="minorBidi"/>
+              <w:noProof/>
+              <w:lang w:bidi="ar-SA"/>
+            </w:rPr>
+          </w:pPr>
+          <w:hyperlink w:anchor="_Toc117151436" w:history="1">
+            <w:r>
+              <w:rPr>
+                <w:rStyle w:val="Hyperlink"/>
+                <w:rFonts w:ascii="Times New Roman" w:hAnsi="Times New Roman"/>
+                <w:b/>
+                <w:bCs/>
+                <w:noProof/>
+                <w:spacing w:val="8"/>
+              </w:rPr>
+              <w:t>4. Negligence</w:t>
+            </w:r>
+            <w:r>
+              <w:rPr>
+                <w:noProof/>
+                <w:webHidden/>
+              </w:rPr>
+              <w:tab/>
+            </w:r>
+            <w:r>
+              <w:rPr>
+                <w:noProof/>
+                <w:webHidden/>
+              </w:rPr>
+              <w:fldChar w:fldCharType="begin"/>
+            </w:r>
+            <w:r>
+              <w:rPr>
+                <w:noProof/>
+                <w:webHidden/>
+              </w:rPr>
+              <w:instrText xml:space="preserve"> PAGEREF _Toc117151436 \h </w:instrText>
+            </w:r>
+            <w:r>
+              <w:rPr>
+                <w:noProof/>
+                <w:webHidden/>
+              </w:rPr>
+            </w:r>
+            <w:r>
+              <w:rPr>
+                <w:noProof/>
+                <w:webHidden/>
+              </w:rPr>
+              <w:fldChar w:fldCharType="separate"/>
+            </w:r>
+            <w:r>
+              <w:rPr>
+                <w:noProof/>
+                <w:webHidden/>
+              </w:rPr>
+              <w:t>6</w:t>
             </w:r>
             <w:r>
               <w:rPr>
@@ -961,7 +1473,7 @@
               <w:lang w:bidi="ar-SA"/>
             </w:rPr>
           </w:pPr>
-          <w:hyperlink w:anchor="_Toc101427103" w:history="1">
+          <w:hyperlink w:anchor="_Toc117151437" w:history="1">
             <w:r>
               <w:rPr>
                 <w:rStyle w:val="Hyperlink"/>
@@ -988,7 +1500,7 @@
                 <w:noProof/>
                 <w:webHidden/>
               </w:rPr>
-              <w:instrText xml:space="preserve"> PAGEREF _Toc101427103 \h </w:instrText>
+              <w:instrText xml:space="preserve"> PAGEREF _Toc117151437 \h </w:instrText>
             </w:r>
             <w:r>
               <w:rPr>
@@ -1008,7 +1520,7 @@
                 <w:noProof/>
                 <w:webHidden/>
               </w:rPr>
-              <w:t>4</w:t>
+              <w:t>7</w:t>
             </w:r>
             <w:r>
               <w:rPr>
@@ -1031,10 +1543,11 @@
               <w:lang w:bidi="ar-SA"/>
             </w:rPr>
           </w:pPr>
-          <w:hyperlink w:anchor="_Toc101427104" w:history="1">
+          <w:hyperlink w:anchor="_Toc117151438" w:history="1">
             <w:r>
               <w:rPr>
                 <w:rStyle w:val="Hyperlink"/>
+                <w:rFonts w:ascii="Times New Roman" w:hAnsi="Times New Roman"/>
                 <w:noProof/>
               </w:rPr>
               <w:t>Use Case Diagram</w:t>
@@ -1058,7 +1571,7 @@
                 <w:noProof/>
                 <w:webHidden/>
               </w:rPr>
-              <w:instrText xml:space="preserve"> PAGEREF _Toc101427104 \h </w:instrText>
+              <w:instrText xml:space="preserve"> PAGEREF _Toc117151438 \h </w:instrText>
             </w:r>
             <w:r>
               <w:rPr>
@@ -1078,7 +1591,7 @@
                 <w:noProof/>
                 <w:webHidden/>
               </w:rPr>
-              <w:t>4</w:t>
+              <w:t>7</w:t>
             </w:r>
             <w:r>
               <w:rPr>
@@ -1101,10 +1614,11 @@
               <w:lang w:bidi="ar-SA"/>
             </w:rPr>
           </w:pPr>
-          <w:hyperlink w:anchor="_Toc101427105" w:history="1">
+          <w:hyperlink w:anchor="_Toc117151439" w:history="1">
             <w:r>
               <w:rPr>
                 <w:rStyle w:val="Hyperlink"/>
+                <w:rFonts w:ascii="Times New Roman" w:hAnsi="Times New Roman"/>
                 <w:noProof/>
               </w:rPr>
               <w:t>Brief Level Use Cases</w:t>
@@ -1128,7 +1642,7 @@
                 <w:noProof/>
                 <w:webHidden/>
               </w:rPr>
-              <w:instrText xml:space="preserve"> PAGEREF _Toc101427105 \h </w:instrText>
+              <w:instrText xml:space="preserve"> PAGEREF _Toc117151439 \h </w:instrText>
             </w:r>
             <w:r>
               <w:rPr>
@@ -1148,7 +1662,7 @@
                 <w:noProof/>
                 <w:webHidden/>
               </w:rPr>
-              <w:t>4</w:t>
+              <w:t>7</w:t>
             </w:r>
             <w:r>
               <w:rPr>
@@ -1161,7 +1675,7 @@
         </w:p>
         <w:p>
           <w:pPr>
-            <w:pStyle w:val="TOC3"/>
+            <w:pStyle w:val="TOC2"/>
             <w:tabs>
               <w:tab w:val="right" w:leader="dot" w:pos="9350"/>
             </w:tabs>
@@ -1171,13 +1685,14 @@
               <w:lang w:bidi="ar-SA"/>
             </w:rPr>
           </w:pPr>
-          <w:hyperlink w:anchor="_Toc101427106" w:history="1">
+          <w:hyperlink w:anchor="_Toc117151440" w:history="1">
             <w:r>
               <w:rPr>
                 <w:rStyle w:val="Hyperlink"/>
-                <w:noProof/>
-              </w:rPr>
-              <w:t>Student Name 1 (Registration Number 1)</w:t>
+                <w:rFonts w:ascii="Times New Roman" w:hAnsi="Times New Roman"/>
+                <w:noProof/>
+              </w:rPr>
+              <w:t>Syed Kashif Ali Shah (SP21-BSE-062)</w:t>
             </w:r>
             <w:r>
               <w:rPr>
@@ -1198,7 +1713,7 @@
                 <w:noProof/>
                 <w:webHidden/>
               </w:rPr>
-              <w:instrText xml:space="preserve"> PAGEREF _Toc101427106 \h </w:instrText>
+              <w:instrText xml:space="preserve"> PAGEREF _Toc117151440 \h </w:instrText>
             </w:r>
             <w:r>
               <w:rPr>
@@ -1218,7 +1733,7 @@
                 <w:noProof/>
                 <w:webHidden/>
               </w:rPr>
-              <w:t>4</w:t>
+              <w:t>7</w:t>
             </w:r>
             <w:r>
               <w:rPr>
@@ -1231,7 +1746,7 @@
         </w:p>
         <w:p>
           <w:pPr>
-            <w:pStyle w:val="TOC3"/>
+            <w:pStyle w:val="TOC1"/>
             <w:tabs>
               <w:tab w:val="right" w:leader="dot" w:pos="9350"/>
             </w:tabs>
@@ -1241,13 +1756,13 @@
               <w:lang w:bidi="ar-SA"/>
             </w:rPr>
           </w:pPr>
-          <w:hyperlink w:anchor="_Toc101427107" w:history="1">
+          <w:hyperlink w:anchor="_Toc117151441" w:history="1">
             <w:r>
               <w:rPr>
                 <w:rStyle w:val="Hyperlink"/>
                 <w:noProof/>
               </w:rPr>
-              <w:t>Student Name 1 (Registration Number 1)</w:t>
+              <w:t>Fully Dressed Use Cases</w:t>
             </w:r>
             <w:r>
               <w:rPr>
@@ -1268,7 +1783,7 @@
                 <w:noProof/>
                 <w:webHidden/>
               </w:rPr>
-              <w:instrText xml:space="preserve"> PAGEREF _Toc101427107 \h </w:instrText>
+              <w:instrText xml:space="preserve"> PAGEREF _Toc117151441 \h </w:instrText>
             </w:r>
             <w:r>
               <w:rPr>
@@ -1288,7 +1803,7 @@
                 <w:noProof/>
                 <w:webHidden/>
               </w:rPr>
-              <w:t>5</w:t>
+              <w:t>8</w:t>
             </w:r>
             <w:r>
               <w:rPr>
@@ -1300,8 +1815,85 @@
           </w:hyperlink>
         </w:p>
         <w:p>
+          <w:pPr>
+            <w:pStyle w:val="TOC2"/>
+            <w:tabs>
+              <w:tab w:val="right" w:leader="dot" w:pos="9350"/>
+            </w:tabs>
+            <w:rPr>
+              <w:rFonts w:asciiTheme="minorHAnsi" w:eastAsiaTheme="minorEastAsia" w:hAnsiTheme="minorHAnsi" w:cstheme="minorBidi"/>
+              <w:noProof/>
+              <w:lang w:bidi="ar-SA"/>
+            </w:rPr>
+          </w:pPr>
+          <w:hyperlink w:anchor="_Toc117151442" w:history="1">
+            <w:r>
+              <w:rPr>
+                <w:rStyle w:val="Hyperlink"/>
+                <w:rFonts w:ascii="Times New Roman" w:hAnsi="Times New Roman"/>
+                <w:noProof/>
+              </w:rPr>
+              <w:t>Syed Kashif Ali Shah (SP21-BSE-062)</w:t>
+            </w:r>
+            <w:r>
+              <w:rPr>
+                <w:noProof/>
+                <w:webHidden/>
+              </w:rPr>
+              <w:tab/>
+            </w:r>
+            <w:r>
+              <w:rPr>
+                <w:noProof/>
+                <w:webHidden/>
+              </w:rPr>
+              <w:fldChar w:fldCharType="begin"/>
+            </w:r>
+            <w:r>
+              <w:rPr>
+                <w:noProof/>
+                <w:webHidden/>
+              </w:rPr>
+              <w:instrText xml:space="preserve"> PAGEREF _Toc117151442 \h </w:instrText>
+            </w:r>
+            <w:r>
+              <w:rPr>
+                <w:noProof/>
+                <w:webHidden/>
+              </w:rPr>
+            </w:r>
+            <w:r>
+              <w:rPr>
+                <w:noProof/>
+                <w:webHidden/>
+              </w:rPr>
+              <w:fldChar w:fldCharType="separate"/>
+            </w:r>
+            <w:r>
+              <w:rPr>
+                <w:noProof/>
+                <w:webHidden/>
+              </w:rPr>
+              <w:t>8</w:t>
+            </w:r>
+            <w:r>
+              <w:rPr>
+                <w:noProof/>
+                <w:webHidden/>
+              </w:rPr>
+              <w:fldChar w:fldCharType="end"/>
+            </w:r>
+          </w:hyperlink>
+        </w:p>
+        <w:p>
+          <w:pPr>
+            <w:rPr>
+              <w:rFonts w:ascii="Times New Roman" w:hAnsi="Times New Roman" w:cs="Times New Roman"/>
+            </w:rPr>
+          </w:pPr>
           <w:r>
             <w:rPr>
+              <w:rFonts w:ascii="Times New Roman" w:hAnsi="Times New Roman" w:cs="Times New Roman"/>
               <w:b/>
               <w:bCs/>
               <w:noProof/>
@@ -1323,6 +1915,9 @@
         </w:rPr>
       </w:pPr>
       <w:r>
+        <w:rPr>
+          <w:rFonts w:ascii="Times New Roman" w:hAnsi="Times New Roman" w:cs="Times New Roman"/>
+        </w:rPr>
         <w:br w:type="page"/>
       </w:r>
     </w:p>
@@ -1330,7 +1925,7 @@
       <w:pPr>
         <w:pStyle w:val="Heading1"/>
       </w:pPr>
-      <w:bookmarkStart w:id="2" w:name="_Toc101427096"/>
+      <w:bookmarkStart w:id="2" w:name="_Toc117151426"/>
       <w:r>
         <w:lastRenderedPageBreak/>
         <w:t>CHAPTER 1 PROJECT PROPOSAL</w:t>
@@ -1341,6 +1936,7 @@
     <w:p>
       <w:pPr>
         <w:rPr>
+          <w:rFonts w:ascii="Times New Roman" w:hAnsi="Times New Roman" w:cs="Times New Roman"/>
           <w:lang w:bidi="ar-SA"/>
         </w:rPr>
       </w:pPr>
@@ -1348,10 +1944,16 @@
     <w:p>
       <w:pPr>
         <w:pStyle w:val="Heading2"/>
+        <w:rPr>
+          <w:rFonts w:ascii="Times New Roman" w:hAnsi="Times New Roman" w:cs="Times New Roman"/>
+        </w:rPr>
       </w:pPr>
       <w:bookmarkStart w:id="3" w:name="_Toc101427039"/>
-      <w:bookmarkStart w:id="4" w:name="_Toc101427097"/>
-      <w:r>
+      <w:bookmarkStart w:id="4" w:name="_Toc117151427"/>
+      <w:r>
+        <w:rPr>
+          <w:rFonts w:ascii="Times New Roman" w:hAnsi="Times New Roman" w:cs="Times New Roman"/>
+        </w:rPr>
         <w:t>Introduction</w:t>
       </w:r>
       <w:bookmarkEnd w:id="3"/>
@@ -1359,98 +1961,32 @@
     </w:p>
     <w:p>
       <w:pPr>
-        <w:pStyle w:val="doctext"/>
-        <w:spacing w:line="360" w:lineRule="auto"/>
-        <w:ind w:left="720"/>
-        <w:rPr>
-          <w:color w:val="1F497D" w:themeColor="text2"/>
-        </w:rPr>
-      </w:pPr>
-      <w:r>
-        <w:rPr>
-          <w:color w:val="1F497D" w:themeColor="text2"/>
-        </w:rPr>
-        <w:t xml:space="preserve">The </w:t>
-      </w:r>
-      <w:r>
-        <w:rPr>
-          <w:b/>
-          <w:bCs/>
-          <w:color w:val="943634" w:themeColor="accent2" w:themeShade="BF"/>
-        </w:rPr>
-        <w:t xml:space="preserve">SimplyApply </w:t>
-      </w:r>
-      <w:r>
-        <w:rPr>
-          <w:color w:val="1F497D" w:themeColor="text2"/>
-        </w:rPr>
-        <w:t>provide</w:t>
-      </w:r>
-      <w:r>
-        <w:rPr>
-          <w:color w:val="1F497D" w:themeColor="text2"/>
-        </w:rPr>
-        <w:t xml:space="preserve"> facilities for students </w:t>
-      </w:r>
-      <w:r>
-        <w:rPr>
-          <w:color w:val="1F497D" w:themeColor="text2"/>
-        </w:rPr>
-        <w:t xml:space="preserve">to get admissions at Top Collages of Their interest </w:t>
-      </w:r>
-      <w:r>
-        <w:rPr>
-          <w:color w:val="1F497D" w:themeColor="text2"/>
-        </w:rPr>
-        <w:t>region.</w:t>
-      </w:r>
-      <w:r>
-        <w:rPr>
-          <w:color w:val="1F497D" w:themeColor="text2"/>
-        </w:rPr>
-        <w:t xml:space="preserve"> </w:t>
-      </w:r>
-      <w:r>
-        <w:rPr>
-          <w:color w:val="1F497D" w:themeColor="text2"/>
-        </w:rPr>
-        <w:t xml:space="preserve">Mostly for </w:t>
-      </w:r>
-      <w:r>
-        <w:rPr>
-          <w:color w:val="1F497D" w:themeColor="text2"/>
-        </w:rPr>
-        <w:t>those students</w:t>
-      </w:r>
-      <w:r>
-        <w:rPr>
-          <w:color w:val="1F497D" w:themeColor="text2"/>
-        </w:rPr>
-        <w:t xml:space="preserve"> who are </w:t>
-      </w:r>
-      <w:r>
-        <w:rPr>
-          <w:color w:val="1F497D" w:themeColor="text2"/>
-        </w:rPr>
-        <w:t>far from</w:t>
-      </w:r>
-      <w:r>
-        <w:rPr>
-          <w:color w:val="1F497D" w:themeColor="text2"/>
-        </w:rPr>
-        <w:t xml:space="preserve"> </w:t>
-      </w:r>
-      <w:r>
-        <w:rPr>
-          <w:color w:val="1F497D" w:themeColor="text2"/>
-        </w:rPr>
-        <w:t>way,</w:t>
-      </w:r>
-      <w:r>
-        <w:rPr>
-          <w:color w:val="1F497D" w:themeColor="text2"/>
-        </w:rPr>
-        <w:t xml:space="preserve"> and it gives the power to Utilize the technology to save their resources.</w:t>
+        <w:rPr>
+          <w:rFonts w:ascii="Times New Roman" w:hAnsi="Times New Roman" w:cs="Times New Roman"/>
+          <w:sz w:val="24"/>
+          <w:lang w:bidi="ar-SA"/>
+        </w:rPr>
+      </w:pPr>
+      <w:r>
+        <w:rPr>
+          <w:rFonts w:ascii="Times New Roman" w:hAnsi="Times New Roman" w:cs="Times New Roman"/>
+          <w:sz w:val="24"/>
+        </w:rPr>
+        <w:t xml:space="preserve">                        According to </w:t>
+      </w:r>
+      <w:r>
+        <w:rPr>
+          <w:rFonts w:ascii="Times New Roman" w:hAnsi="Times New Roman" w:cs="Times New Roman"/>
+          <w:sz w:val="24"/>
+        </w:rPr>
+        <w:t>the survey, most of the s</w:t>
+      </w:r>
+      <w:r>
+        <w:rPr>
+          <w:rFonts w:ascii="Times New Roman" w:hAnsi="Times New Roman" w:cs="Times New Roman"/>
+          <w:sz w:val="24"/>
+        </w:rPr>
+        <w:t xml:space="preserve">tudents studying in different colleges and schools of Abbottabad belong to rural areas which are far away from the desired places of study which is a problem for students because they are compelled to travel long way to take admission and do other processes. so that we have decided to build a software which can bring an ease for students in order to complete their admission process along with other primary processes through this software. </w:t>
       </w:r>
     </w:p>
     <w:p>
@@ -1461,14 +1997,1309 @@
     <w:p>
       <w:pPr>
         <w:pStyle w:val="Heading2"/>
+        <w:rPr>
+          <w:rFonts w:ascii="Times New Roman" w:hAnsi="Times New Roman" w:cs="Times New Roman"/>
+        </w:rPr>
       </w:pPr>
       <w:bookmarkStart w:id="5" w:name="_Toc101427040"/>
-      <w:bookmarkStart w:id="6" w:name="_Toc101427098"/>
-      <w:r>
+      <w:bookmarkStart w:id="6" w:name="_Toc117151428"/>
+      <w:r>
+        <w:rPr>
+          <w:rFonts w:ascii="Times New Roman" w:hAnsi="Times New Roman" w:cs="Times New Roman"/>
+        </w:rPr>
         <w:t>Vision and Business Case</w:t>
       </w:r>
       <w:bookmarkEnd w:id="5"/>
       <w:bookmarkEnd w:id="6"/>
+    </w:p>
+    <w:p>
+      <w:pPr>
+        <w:rPr>
+          <w:rFonts w:ascii="Times New Roman" w:hAnsi="Times New Roman" w:cs="Times New Roman"/>
+          <w:sz w:val="24"/>
+          <w:lang w:bidi="ar-SA"/>
+        </w:rPr>
+      </w:pPr>
+      <w:r>
+        <w:rPr>
+          <w:rFonts w:ascii="Times New Roman" w:hAnsi="Times New Roman" w:cs="Times New Roman"/>
+        </w:rPr>
+        <w:t xml:space="preserve">                                                       </w:t>
+      </w:r>
+      <w:r>
+        <w:rPr>
+          <w:rFonts w:ascii="Times New Roman" w:hAnsi="Times New Roman" w:cs="Times New Roman"/>
+          <w:sz w:val="24"/>
+        </w:rPr>
+        <w:t xml:space="preserve">In this </w:t>
+      </w:r>
+      <w:r>
+        <w:rPr>
+          <w:rFonts w:ascii="Times New Roman" w:hAnsi="Times New Roman" w:cs="Times New Roman"/>
+          <w:sz w:val="24"/>
+        </w:rPr>
+        <w:t>project,</w:t>
+      </w:r>
+      <w:r>
+        <w:rPr>
+          <w:rFonts w:ascii="Times New Roman" w:hAnsi="Times New Roman" w:cs="Times New Roman"/>
+        </w:rPr>
+        <w:t xml:space="preserve"> </w:t>
+      </w:r>
+      <w:r>
+        <w:rPr>
+          <w:rFonts w:ascii="Times New Roman" w:hAnsi="Times New Roman" w:cs="Times New Roman"/>
+          <w:sz w:val="24"/>
+        </w:rPr>
+        <w:t>there is a section named owner, which will be overall controlled by the institutes that provide admission for students and will allow stude</w:t>
+      </w:r>
+      <w:r>
+        <w:rPr>
+          <w:rFonts w:ascii="Times New Roman" w:hAnsi="Times New Roman" w:cs="Times New Roman"/>
+          <w:sz w:val="24"/>
+        </w:rPr>
+        <w:t>nts to access their i</w:t>
+      </w:r>
+      <w:r>
+        <w:rPr>
+          <w:rFonts w:ascii="Times New Roman" w:hAnsi="Times New Roman" w:cs="Times New Roman"/>
+          <w:sz w:val="24"/>
+        </w:rPr>
+        <w:t>nstitute’s information for primary processes. Later on we have Student section in which student</w:t>
+      </w:r>
+      <w:r>
+        <w:rPr>
+          <w:rFonts w:ascii="Times New Roman" w:hAnsi="Times New Roman" w:cs="Times New Roman"/>
+          <w:sz w:val="24"/>
+        </w:rPr>
+        <w:t>s can search for their desired s</w:t>
+      </w:r>
+      <w:r>
+        <w:rPr>
+          <w:rFonts w:ascii="Times New Roman" w:hAnsi="Times New Roman" w:cs="Times New Roman"/>
+          <w:sz w:val="24"/>
+        </w:rPr>
+        <w:t>chools and colleges and access t</w:t>
+      </w:r>
+      <w:r>
+        <w:rPr>
+          <w:rFonts w:ascii="Times New Roman" w:hAnsi="Times New Roman" w:cs="Times New Roman"/>
+          <w:sz w:val="24"/>
+        </w:rPr>
+        <w:t>heir information regarding the a</w:t>
+      </w:r>
+      <w:r>
+        <w:rPr>
+          <w:rFonts w:ascii="Times New Roman" w:hAnsi="Times New Roman" w:cs="Times New Roman"/>
+          <w:sz w:val="24"/>
+        </w:rPr>
+        <w:t xml:space="preserve">dmission processes and also they can take admission in that desired institute. With this, there is also a section of </w:t>
+      </w:r>
+      <w:r>
+        <w:rPr>
+          <w:rFonts w:ascii="Times New Roman" w:hAnsi="Times New Roman" w:cs="Times New Roman"/>
+          <w:sz w:val="24"/>
+        </w:rPr>
+        <w:t>visitors</w:t>
+      </w:r>
+      <w:r>
+        <w:rPr>
+          <w:rFonts w:ascii="Times New Roman" w:hAnsi="Times New Roman" w:cs="Times New Roman"/>
+          <w:sz w:val="24"/>
+        </w:rPr>
+        <w:t xml:space="preserve"> through which </w:t>
+      </w:r>
+      <w:r>
+        <w:rPr>
+          <w:rFonts w:ascii="Times New Roman" w:hAnsi="Times New Roman" w:cs="Times New Roman"/>
+          <w:sz w:val="24"/>
+        </w:rPr>
+        <w:t>users</w:t>
+      </w:r>
+      <w:r>
+        <w:rPr>
+          <w:rFonts w:ascii="Times New Roman" w:hAnsi="Times New Roman" w:cs="Times New Roman"/>
+          <w:sz w:val="24"/>
+        </w:rPr>
+        <w:t xml:space="preserve"> can visit the website and check about different institutes present inside this software.</w:t>
+      </w:r>
+    </w:p>
+    <w:p>
+      <w:pPr>
+        <w:rPr>
+          <w:rFonts w:ascii="Times New Roman" w:hAnsi="Times New Roman" w:cs="Times New Roman"/>
+          <w:sz w:val="24"/>
+          <w:lang w:bidi="ar-SA"/>
+        </w:rPr>
+      </w:pPr>
+    </w:p>
+    <w:p>
+      <w:pPr>
+        <w:pStyle w:val="Heading2"/>
+        <w:rPr>
+          <w:rFonts w:ascii="Times New Roman" w:hAnsi="Times New Roman" w:cs="Times New Roman"/>
+        </w:rPr>
+      </w:pPr>
+      <w:bookmarkStart w:id="7" w:name="_Toc101427041"/>
+      <w:bookmarkStart w:id="8" w:name="_Toc117151429"/>
+      <w:r>
+        <w:rPr>
+          <w:rFonts w:ascii="Times New Roman" w:hAnsi="Times New Roman" w:cs="Times New Roman"/>
+        </w:rPr>
+        <w:t>Use-Case Model</w:t>
+      </w:r>
+      <w:bookmarkEnd w:id="7"/>
+      <w:bookmarkEnd w:id="8"/>
+      <w:r>
+        <w:rPr>
+          <w:rFonts w:ascii="Times New Roman" w:hAnsi="Times New Roman" w:cs="Times New Roman"/>
+        </w:rPr>
+        <w:t xml:space="preserve">       </w:t>
+      </w:r>
+    </w:p>
+    <w:p>
+      <w:pPr>
+        <w:rPr>
+          <w:rFonts w:ascii="Times New Roman" w:hAnsi="Times New Roman" w:cs="Times New Roman"/>
+          <w:sz w:val="24"/>
+        </w:rPr>
+      </w:pPr>
+      <w:bookmarkStart w:id="9" w:name="_Toc101427042"/>
+      <w:r>
+        <w:rPr>
+          <w:rFonts w:ascii="Times New Roman" w:hAnsi="Times New Roman" w:cs="Times New Roman"/>
+          <w:sz w:val="24"/>
+        </w:rPr>
+        <w:t xml:space="preserve">                              In this proje</w:t>
+      </w:r>
+      <w:r>
+        <w:rPr>
+          <w:rFonts w:ascii="Times New Roman" w:hAnsi="Times New Roman" w:cs="Times New Roman"/>
+          <w:sz w:val="24"/>
+        </w:rPr>
+        <w:t xml:space="preserve">ct we have different </w:t>
+      </w:r>
+      <w:r>
+        <w:rPr>
+          <w:rFonts w:ascii="Times New Roman" w:hAnsi="Times New Roman" w:cs="Times New Roman"/>
+          <w:sz w:val="24"/>
+        </w:rPr>
+        <w:t>functionalit</w:t>
+      </w:r>
+      <w:r>
+        <w:rPr>
+          <w:rFonts w:ascii="Times New Roman" w:hAnsi="Times New Roman" w:cs="Times New Roman"/>
+          <w:sz w:val="24"/>
+        </w:rPr>
+        <w:t>ies:</w:t>
+      </w:r>
+    </w:p>
+    <w:p>
+      <w:pPr>
+        <w:pStyle w:val="ListParagraph"/>
+        <w:numPr>
+          <w:ilvl w:val="0"/>
+          <w:numId w:val="11"/>
+        </w:numPr>
+        <w:rPr>
+          <w:rFonts w:ascii="Times New Roman" w:hAnsi="Times New Roman" w:cs="Times New Roman"/>
+          <w:sz w:val="24"/>
+          <w:lang w:bidi="ar-SA"/>
+        </w:rPr>
+      </w:pPr>
+      <w:r>
+        <w:rPr>
+          <w:rFonts w:ascii="Times New Roman" w:hAnsi="Times New Roman" w:cs="Times New Roman"/>
+          <w:sz w:val="24"/>
+          <w:lang w:bidi="ar-SA"/>
+        </w:rPr>
+        <w:t xml:space="preserve">Show interest </w:t>
+      </w:r>
+    </w:p>
+    <w:p>
+      <w:pPr>
+        <w:pStyle w:val="ListParagraph"/>
+        <w:numPr>
+          <w:ilvl w:val="0"/>
+          <w:numId w:val="11"/>
+        </w:numPr>
+        <w:rPr>
+          <w:rFonts w:ascii="Times New Roman" w:hAnsi="Times New Roman" w:cs="Times New Roman"/>
+          <w:sz w:val="24"/>
+          <w:lang w:bidi="ar-SA"/>
+        </w:rPr>
+      </w:pPr>
+      <w:r>
+        <w:rPr>
+          <w:rFonts w:ascii="Times New Roman" w:hAnsi="Times New Roman" w:cs="Times New Roman"/>
+          <w:sz w:val="24"/>
+          <w:lang w:bidi="ar-SA"/>
+        </w:rPr>
+        <w:t>Apply</w:t>
+      </w:r>
+    </w:p>
+    <w:p>
+      <w:pPr>
+        <w:pStyle w:val="ListParagraph"/>
+        <w:numPr>
+          <w:ilvl w:val="0"/>
+          <w:numId w:val="11"/>
+        </w:numPr>
+        <w:rPr>
+          <w:rFonts w:ascii="Times New Roman" w:hAnsi="Times New Roman" w:cs="Times New Roman"/>
+          <w:sz w:val="24"/>
+          <w:lang w:bidi="ar-SA"/>
+        </w:rPr>
+      </w:pPr>
+      <w:r>
+        <w:rPr>
+          <w:rFonts w:ascii="Times New Roman" w:hAnsi="Times New Roman" w:cs="Times New Roman"/>
+          <w:sz w:val="24"/>
+          <w:lang w:bidi="ar-SA"/>
+        </w:rPr>
+        <w:t>Login</w:t>
+      </w:r>
+    </w:p>
+    <w:p>
+      <w:pPr>
+        <w:pStyle w:val="ListParagraph"/>
+        <w:numPr>
+          <w:ilvl w:val="0"/>
+          <w:numId w:val="11"/>
+        </w:numPr>
+        <w:rPr>
+          <w:rFonts w:ascii="Times New Roman" w:hAnsi="Times New Roman" w:cs="Times New Roman"/>
+          <w:sz w:val="24"/>
+          <w:lang w:bidi="ar-SA"/>
+        </w:rPr>
+      </w:pPr>
+      <w:r>
+        <w:rPr>
+          <w:rFonts w:ascii="Times New Roman" w:hAnsi="Times New Roman" w:cs="Times New Roman"/>
+          <w:sz w:val="24"/>
+          <w:lang w:bidi="ar-SA"/>
+        </w:rPr>
+        <w:t>Add institutes</w:t>
+      </w:r>
+    </w:p>
+    <w:p>
+      <w:pPr>
+        <w:pStyle w:val="ListParagraph"/>
+        <w:numPr>
+          <w:ilvl w:val="0"/>
+          <w:numId w:val="11"/>
+        </w:numPr>
+        <w:rPr>
+          <w:rFonts w:ascii="Times New Roman" w:hAnsi="Times New Roman" w:cs="Times New Roman"/>
+          <w:sz w:val="24"/>
+          <w:lang w:bidi="ar-SA"/>
+        </w:rPr>
+      </w:pPr>
+      <w:r>
+        <w:rPr>
+          <w:rFonts w:ascii="Times New Roman" w:hAnsi="Times New Roman" w:cs="Times New Roman"/>
+          <w:sz w:val="24"/>
+          <w:lang w:bidi="ar-SA"/>
+        </w:rPr>
+        <w:t>Verify institutes</w:t>
+      </w:r>
+    </w:p>
+    <w:p>
+      <w:pPr>
+        <w:pStyle w:val="ListParagraph"/>
+        <w:numPr>
+          <w:ilvl w:val="0"/>
+          <w:numId w:val="11"/>
+        </w:numPr>
+        <w:rPr>
+          <w:rFonts w:ascii="Times New Roman" w:hAnsi="Times New Roman" w:cs="Times New Roman"/>
+          <w:sz w:val="24"/>
+          <w:lang w:bidi="ar-SA"/>
+        </w:rPr>
+      </w:pPr>
+      <w:r>
+        <w:rPr>
+          <w:rFonts w:ascii="Times New Roman" w:hAnsi="Times New Roman" w:cs="Times New Roman"/>
+          <w:sz w:val="24"/>
+          <w:lang w:bidi="ar-SA"/>
+        </w:rPr>
+        <w:t>View institute</w:t>
+      </w:r>
+    </w:p>
+    <w:p>
+      <w:pPr>
+        <w:pStyle w:val="ListParagraph"/>
+        <w:numPr>
+          <w:ilvl w:val="0"/>
+          <w:numId w:val="11"/>
+        </w:numPr>
+        <w:rPr>
+          <w:rFonts w:ascii="Times New Roman" w:hAnsi="Times New Roman" w:cs="Times New Roman"/>
+          <w:sz w:val="24"/>
+          <w:lang w:bidi="ar-SA"/>
+        </w:rPr>
+      </w:pPr>
+      <w:r>
+        <w:rPr>
+          <w:rFonts w:ascii="Times New Roman" w:hAnsi="Times New Roman" w:cs="Times New Roman"/>
+          <w:sz w:val="24"/>
+          <w:lang w:bidi="ar-SA"/>
+        </w:rPr>
+        <w:t>Remove students</w:t>
+      </w:r>
+    </w:p>
+    <w:p>
+      <w:pPr>
+        <w:pStyle w:val="ListParagraph"/>
+        <w:numPr>
+          <w:ilvl w:val="0"/>
+          <w:numId w:val="11"/>
+        </w:numPr>
+        <w:rPr>
+          <w:rFonts w:ascii="Times New Roman" w:hAnsi="Times New Roman" w:cs="Times New Roman"/>
+          <w:sz w:val="24"/>
+          <w:lang w:bidi="ar-SA"/>
+        </w:rPr>
+      </w:pPr>
+      <w:r>
+        <w:rPr>
+          <w:rFonts w:ascii="Times New Roman" w:hAnsi="Times New Roman" w:cs="Times New Roman"/>
+          <w:sz w:val="24"/>
+          <w:lang w:bidi="ar-SA"/>
+        </w:rPr>
+        <w:t>Add advertisements</w:t>
+      </w:r>
+    </w:p>
+    <w:p>
+      <w:pPr>
+        <w:pStyle w:val="ListParagraph"/>
+        <w:numPr>
+          <w:ilvl w:val="0"/>
+          <w:numId w:val="11"/>
+        </w:numPr>
+        <w:rPr>
+          <w:rFonts w:ascii="Times New Roman" w:hAnsi="Times New Roman" w:cs="Times New Roman"/>
+          <w:sz w:val="24"/>
+          <w:lang w:bidi="ar-SA"/>
+        </w:rPr>
+      </w:pPr>
+      <w:r>
+        <w:rPr>
+          <w:rFonts w:ascii="Times New Roman" w:hAnsi="Times New Roman" w:cs="Times New Roman"/>
+          <w:sz w:val="24"/>
+          <w:lang w:bidi="ar-SA"/>
+        </w:rPr>
+        <w:t>Manage Owner</w:t>
+      </w:r>
+    </w:p>
+    <w:p>
+      <w:pPr>
+        <w:pStyle w:val="ListParagraph"/>
+        <w:numPr>
+          <w:ilvl w:val="0"/>
+          <w:numId w:val="11"/>
+        </w:numPr>
+        <w:rPr>
+          <w:rFonts w:ascii="Times New Roman" w:hAnsi="Times New Roman" w:cs="Times New Roman"/>
+          <w:sz w:val="24"/>
+          <w:lang w:bidi="ar-SA"/>
+        </w:rPr>
+      </w:pPr>
+      <w:r>
+        <w:rPr>
+          <w:rFonts w:ascii="Times New Roman" w:hAnsi="Times New Roman" w:cs="Times New Roman"/>
+          <w:sz w:val="24"/>
+          <w:lang w:bidi="ar-SA"/>
+        </w:rPr>
+        <w:t>Manage institute</w:t>
+      </w:r>
+    </w:p>
+    <w:p>
+      <w:pPr>
+        <w:pStyle w:val="Heading2"/>
+        <w:rPr>
+          <w:rFonts w:ascii="Times New Roman" w:hAnsi="Times New Roman" w:cs="Times New Roman"/>
+        </w:rPr>
+      </w:pPr>
+      <w:bookmarkStart w:id="10" w:name="_Toc117151430"/>
+      <w:r>
+        <w:rPr>
+          <w:rFonts w:ascii="Times New Roman" w:hAnsi="Times New Roman" w:cs="Times New Roman"/>
+        </w:rPr>
+        <w:t>Supplementary Specification</w:t>
+      </w:r>
+      <w:bookmarkEnd w:id="9"/>
+      <w:bookmarkEnd w:id="10"/>
+    </w:p>
+    <w:p>
+      <w:pPr>
+        <w:rPr>
+          <w:rFonts w:ascii="Times New Roman" w:hAnsi="Times New Roman" w:cs="Times New Roman"/>
+          <w:sz w:val="24"/>
+          <w:szCs w:val="24"/>
+        </w:rPr>
+      </w:pPr>
+      <w:bookmarkStart w:id="11" w:name="_Toc101427043"/>
+      <w:r>
+        <w:rPr>
+          <w:rFonts w:ascii="Times New Roman" w:hAnsi="Times New Roman" w:cs="Times New Roman"/>
+          <w:sz w:val="24"/>
+          <w:szCs w:val="24"/>
+        </w:rPr>
+        <w:t xml:space="preserve">                                                           </w:t>
+      </w:r>
+      <w:r>
+        <w:rPr>
+          <w:rFonts w:ascii="Times New Roman" w:hAnsi="Times New Roman" w:cs="Times New Roman"/>
+          <w:sz w:val="24"/>
+          <w:szCs w:val="24"/>
+        </w:rPr>
+        <w:t>These are some Non Functional Requirements as we together in this inception phase. Security requirements are important factors in this system as classified data will be stored in the database. User</w:t>
+      </w:r>
+      <w:r>
+        <w:rPr>
+          <w:rFonts w:ascii="Times New Roman" w:hAnsi="Times New Roman" w:cs="Times New Roman"/>
+          <w:sz w:val="24"/>
+          <w:szCs w:val="24"/>
+        </w:rPr>
+        <w:t xml:space="preserve"> (Principal)</w:t>
+      </w:r>
+      <w:r>
+        <w:rPr>
+          <w:rFonts w:ascii="Times New Roman" w:hAnsi="Times New Roman" w:cs="Times New Roman"/>
+          <w:sz w:val="24"/>
+          <w:szCs w:val="24"/>
+        </w:rPr>
+        <w:t xml:space="preserve"> validation will be done during login to insure that the user is valid and that the user only has access to his or her permission data. </w:t>
+      </w:r>
+      <w:r>
+        <w:rPr>
+          <w:rFonts w:ascii="Times New Roman" w:hAnsi="Times New Roman" w:cs="Times New Roman"/>
+          <w:sz w:val="24"/>
+          <w:szCs w:val="24"/>
+        </w:rPr>
+        <w:lastRenderedPageBreak/>
+        <w:t xml:space="preserve">General users will only have access through the user interface. The system will have consistent interface formats and button </w:t>
+      </w:r>
+      <w:r>
+        <w:rPr>
+          <w:rFonts w:ascii="Times New Roman" w:hAnsi="Times New Roman" w:cs="Times New Roman"/>
+          <w:sz w:val="24"/>
+          <w:szCs w:val="24"/>
+        </w:rPr>
+        <w:t xml:space="preserve">sets and </w:t>
+      </w:r>
+      <w:r>
+        <w:rPr>
+          <w:rFonts w:ascii="Times New Roman" w:hAnsi="Times New Roman" w:cs="Times New Roman"/>
+          <w:sz w:val="24"/>
+          <w:szCs w:val="24"/>
+        </w:rPr>
+        <w:t xml:space="preserve">for all </w:t>
+      </w:r>
+      <w:r>
+        <w:rPr>
+          <w:rFonts w:ascii="Times New Roman" w:hAnsi="Times New Roman" w:cs="Times New Roman"/>
+          <w:sz w:val="24"/>
+          <w:szCs w:val="24"/>
+        </w:rPr>
+        <w:t>form-based</w:t>
+      </w:r>
+      <w:r>
+        <w:rPr>
+          <w:rFonts w:ascii="Times New Roman" w:hAnsi="Times New Roman" w:cs="Times New Roman"/>
+          <w:sz w:val="24"/>
+          <w:szCs w:val="24"/>
+        </w:rPr>
+        <w:t xml:space="preserve"> </w:t>
+      </w:r>
+      <w:r>
+        <w:rPr>
+          <w:rFonts w:ascii="Times New Roman" w:hAnsi="Times New Roman" w:cs="Times New Roman"/>
+          <w:sz w:val="24"/>
+          <w:szCs w:val="24"/>
+        </w:rPr>
+        <w:t>applications</w:t>
+      </w:r>
+      <w:r>
+        <w:rPr>
+          <w:rFonts w:ascii="Times New Roman" w:hAnsi="Times New Roman" w:cs="Times New Roman"/>
+          <w:sz w:val="24"/>
+          <w:szCs w:val="24"/>
+        </w:rPr>
+        <w:t xml:space="preserve">, will have a form based interface for all data entry and viewing formats. </w:t>
+      </w:r>
+      <w:r>
+        <w:rPr>
+          <w:rFonts w:ascii="Times New Roman" w:hAnsi="Times New Roman" w:cs="Times New Roman"/>
+          <w:sz w:val="24"/>
+          <w:szCs w:val="24"/>
+        </w:rPr>
+        <w:t xml:space="preserve">The </w:t>
+      </w:r>
+      <w:r>
+        <w:rPr>
+          <w:rFonts w:ascii="Times New Roman" w:hAnsi="Times New Roman" w:cs="Times New Roman"/>
+          <w:sz w:val="24"/>
+          <w:szCs w:val="24"/>
+        </w:rPr>
+        <w:t xml:space="preserve">system will be easily maintained by </w:t>
+      </w:r>
+      <w:r>
+        <w:rPr>
+          <w:rFonts w:ascii="Times New Roman" w:hAnsi="Times New Roman" w:cs="Times New Roman"/>
+          <w:sz w:val="24"/>
+          <w:szCs w:val="24"/>
+        </w:rPr>
+        <w:t xml:space="preserve">an </w:t>
+      </w:r>
+      <w:r>
+        <w:rPr>
+          <w:rFonts w:ascii="Times New Roman" w:hAnsi="Times New Roman" w:cs="Times New Roman"/>
+          <w:sz w:val="24"/>
+          <w:szCs w:val="24"/>
+        </w:rPr>
+        <w:t xml:space="preserve">authorized trained </w:t>
+      </w:r>
+      <w:r>
+        <w:rPr>
+          <w:rFonts w:ascii="Times New Roman" w:hAnsi="Times New Roman" w:cs="Times New Roman"/>
+          <w:sz w:val="24"/>
+          <w:szCs w:val="24"/>
+        </w:rPr>
+        <w:t>person (Admin)</w:t>
+      </w:r>
+      <w:r>
+        <w:rPr>
+          <w:rFonts w:ascii="Times New Roman" w:hAnsi="Times New Roman" w:cs="Times New Roman"/>
+          <w:sz w:val="24"/>
+          <w:szCs w:val="24"/>
+        </w:rPr>
+        <w:t xml:space="preserve"> and it shall </w:t>
+      </w:r>
+      <w:r>
+        <w:rPr>
+          <w:rFonts w:ascii="Times New Roman" w:hAnsi="Times New Roman" w:cs="Times New Roman"/>
+          <w:sz w:val="24"/>
+          <w:szCs w:val="24"/>
+        </w:rPr>
+        <w:t xml:space="preserve">respect reports </w:t>
+      </w:r>
+      <w:r>
+        <w:rPr>
+          <w:rFonts w:ascii="Times New Roman" w:hAnsi="Times New Roman" w:cs="Times New Roman"/>
+          <w:sz w:val="24"/>
+          <w:szCs w:val="24"/>
+        </w:rPr>
+        <w:t>fast as possible in generating report and producing the timetable.</w:t>
+      </w:r>
+    </w:p>
+    <w:p>
+      <w:pPr>
+        <w:pStyle w:val="Heading2"/>
+        <w:rPr>
+          <w:rFonts w:ascii="Times New Roman" w:hAnsi="Times New Roman" w:cs="Times New Roman"/>
+        </w:rPr>
+      </w:pPr>
+      <w:bookmarkStart w:id="12" w:name="_Toc117151431"/>
+      <w:r>
+        <w:rPr>
+          <w:rFonts w:ascii="Times New Roman" w:hAnsi="Times New Roman" w:cs="Times New Roman"/>
+        </w:rPr>
+        <w:t>Glossary</w:t>
+      </w:r>
+      <w:bookmarkEnd w:id="11"/>
+      <w:bookmarkEnd w:id="12"/>
+    </w:p>
+    <w:p>
+      <w:pPr>
+        <w:rPr>
+          <w:rFonts w:ascii="Times New Roman" w:hAnsi="Times New Roman" w:cs="Times New Roman"/>
+        </w:rPr>
+      </w:pPr>
+    </w:p>
+    <w:p>
+      <w:pPr>
+        <w:rPr>
+          <w:rFonts w:ascii="Times New Roman" w:hAnsi="Times New Roman" w:cs="Times New Roman"/>
+          <w:b/>
+          <w:sz w:val="24"/>
+          <w:szCs w:val="24"/>
+        </w:rPr>
+      </w:pPr>
+      <w:bookmarkStart w:id="13" w:name="_Toc101427044"/>
+      <w:r>
+        <w:rPr>
+          <w:rFonts w:ascii="Times New Roman" w:hAnsi="Times New Roman" w:cs="Times New Roman"/>
+          <w:b/>
+          <w:sz w:val="24"/>
+          <w:szCs w:val="24"/>
+        </w:rPr>
+        <w:t xml:space="preserve">Show interest: </w:t>
+      </w:r>
+    </w:p>
+    <w:p>
+      <w:pPr>
+        <w:rPr>
+          <w:rFonts w:ascii="Times New Roman" w:hAnsi="Times New Roman" w:cs="Times New Roman"/>
+          <w:sz w:val="24"/>
+          <w:szCs w:val="24"/>
+        </w:rPr>
+      </w:pPr>
+      <w:r>
+        <w:rPr>
+          <w:rFonts w:ascii="Times New Roman" w:hAnsi="Times New Roman" w:cs="Times New Roman"/>
+          <w:b/>
+          <w:sz w:val="24"/>
+          <w:szCs w:val="24"/>
+        </w:rPr>
+        <w:t xml:space="preserve">                            </w:t>
+      </w:r>
+      <w:r>
+        <w:rPr>
+          <w:rFonts w:ascii="Times New Roman" w:hAnsi="Times New Roman" w:cs="Times New Roman"/>
+          <w:sz w:val="24"/>
+          <w:szCs w:val="24"/>
+        </w:rPr>
+        <w:t>Mean select school or college.</w:t>
+      </w:r>
+    </w:p>
+    <w:p>
+      <w:pPr>
+        <w:rPr>
+          <w:rFonts w:ascii="Times New Roman" w:hAnsi="Times New Roman" w:cs="Times New Roman"/>
+          <w:sz w:val="24"/>
+          <w:szCs w:val="24"/>
+        </w:rPr>
+      </w:pPr>
+      <w:r>
+        <w:rPr>
+          <w:rFonts w:ascii="Times New Roman" w:hAnsi="Times New Roman" w:cs="Times New Roman"/>
+          <w:b/>
+          <w:sz w:val="24"/>
+          <w:szCs w:val="24"/>
+        </w:rPr>
+        <w:t>Add institute:</w:t>
+      </w:r>
+    </w:p>
+    <w:p>
+      <w:pPr>
+        <w:rPr>
+          <w:rFonts w:ascii="Times New Roman" w:hAnsi="Times New Roman" w:cs="Times New Roman"/>
+          <w:sz w:val="24"/>
+          <w:szCs w:val="24"/>
+        </w:rPr>
+      </w:pPr>
+      <w:r>
+        <w:rPr>
+          <w:rFonts w:ascii="Times New Roman" w:hAnsi="Times New Roman" w:cs="Times New Roman"/>
+          <w:sz w:val="24"/>
+          <w:szCs w:val="24"/>
+        </w:rPr>
+        <w:t xml:space="preserve">                          This only for principal where they will added your school or college.</w:t>
+      </w:r>
+    </w:p>
+    <w:p>
+      <w:pPr>
+        <w:rPr>
+          <w:rFonts w:ascii="Times New Roman" w:hAnsi="Times New Roman" w:cs="Times New Roman"/>
+          <w:sz w:val="24"/>
+          <w:szCs w:val="24"/>
+        </w:rPr>
+      </w:pPr>
+      <w:r>
+        <w:rPr>
+          <w:rFonts w:ascii="Times New Roman" w:hAnsi="Times New Roman" w:cs="Times New Roman"/>
+          <w:b/>
+          <w:sz w:val="24"/>
+          <w:szCs w:val="24"/>
+        </w:rPr>
+        <w:t>Verify institute:</w:t>
+      </w:r>
+    </w:p>
+    <w:p>
+      <w:pPr>
+        <w:rPr>
+          <w:rFonts w:ascii="Times New Roman" w:hAnsi="Times New Roman" w:cs="Times New Roman"/>
+          <w:sz w:val="24"/>
+          <w:szCs w:val="24"/>
+        </w:rPr>
+      </w:pPr>
+      <w:r>
+        <w:rPr>
+          <w:rFonts w:ascii="Times New Roman" w:hAnsi="Times New Roman" w:cs="Times New Roman"/>
+          <w:sz w:val="24"/>
+          <w:szCs w:val="24"/>
+        </w:rPr>
+        <w:t xml:space="preserve">                             Board and admin will verify their institute.</w:t>
+      </w:r>
+    </w:p>
+    <w:p>
+      <w:pPr>
+        <w:rPr>
+          <w:rFonts w:ascii="Times New Roman" w:hAnsi="Times New Roman" w:cs="Times New Roman"/>
+          <w:b/>
+          <w:sz w:val="24"/>
+          <w:szCs w:val="24"/>
+        </w:rPr>
+      </w:pPr>
+      <w:r>
+        <w:rPr>
+          <w:rFonts w:ascii="Times New Roman" w:hAnsi="Times New Roman" w:cs="Times New Roman"/>
+          <w:b/>
+          <w:sz w:val="24"/>
+          <w:szCs w:val="24"/>
+        </w:rPr>
+        <w:t>View institute:</w:t>
+      </w:r>
+    </w:p>
+    <w:p>
+      <w:pPr>
+        <w:rPr>
+          <w:rFonts w:ascii="Times New Roman" w:hAnsi="Times New Roman" w:cs="Times New Roman"/>
+          <w:sz w:val="24"/>
+          <w:szCs w:val="24"/>
+        </w:rPr>
+      </w:pPr>
+      <w:r>
+        <w:rPr>
+          <w:rFonts w:ascii="Times New Roman" w:hAnsi="Times New Roman" w:cs="Times New Roman"/>
+          <w:sz w:val="24"/>
+          <w:szCs w:val="24"/>
+        </w:rPr>
+        <w:t xml:space="preserve">                            Principal can view your institute page (e.g.: performance, feedback, etc.).</w:t>
+      </w:r>
+    </w:p>
+    <w:p>
+      <w:pPr>
+        <w:rPr>
+          <w:rFonts w:ascii="Times New Roman" w:hAnsi="Times New Roman" w:cs="Times New Roman"/>
+          <w:b/>
+          <w:sz w:val="24"/>
+          <w:szCs w:val="24"/>
+        </w:rPr>
+      </w:pPr>
+      <w:r>
+        <w:rPr>
+          <w:rFonts w:ascii="Times New Roman" w:hAnsi="Times New Roman" w:cs="Times New Roman"/>
+          <w:b/>
+          <w:sz w:val="24"/>
+          <w:szCs w:val="24"/>
+        </w:rPr>
+        <w:t xml:space="preserve">Add advertisements: </w:t>
+      </w:r>
+    </w:p>
+    <w:p>
+      <w:pPr>
+        <w:rPr>
+          <w:rFonts w:ascii="Times New Roman" w:hAnsi="Times New Roman" w:cs="Times New Roman"/>
+          <w:sz w:val="24"/>
+          <w:szCs w:val="24"/>
+        </w:rPr>
+      </w:pPr>
+      <w:r>
+        <w:rPr>
+          <w:rFonts w:ascii="Times New Roman" w:hAnsi="Times New Roman" w:cs="Times New Roman"/>
+          <w:b/>
+          <w:sz w:val="24"/>
+          <w:szCs w:val="24"/>
+        </w:rPr>
+        <w:t xml:space="preserve"> </w:t>
+      </w:r>
+      <w:r>
+        <w:rPr>
+          <w:rFonts w:ascii="Times New Roman" w:hAnsi="Times New Roman" w:cs="Times New Roman"/>
+          <w:sz w:val="24"/>
+          <w:szCs w:val="24"/>
+        </w:rPr>
+        <w:t xml:space="preserve">                                      Principal can add advertisements about your institute.</w:t>
+      </w:r>
+    </w:p>
+    <w:p>
+      <w:pPr>
+        <w:rPr>
+          <w:rFonts w:ascii="Times New Roman" w:hAnsi="Times New Roman" w:cs="Times New Roman"/>
+          <w:sz w:val="24"/>
+          <w:szCs w:val="24"/>
+        </w:rPr>
+      </w:pPr>
+      <w:r>
+        <w:rPr>
+          <w:rFonts w:ascii="Times New Roman" w:hAnsi="Times New Roman" w:cs="Times New Roman"/>
+          <w:b/>
+          <w:sz w:val="24"/>
+          <w:szCs w:val="24"/>
+        </w:rPr>
+        <w:t>Manage owner:</w:t>
+      </w:r>
+    </w:p>
+    <w:p>
+      <w:pPr>
+        <w:rPr>
+          <w:rFonts w:ascii="Times New Roman" w:hAnsi="Times New Roman" w:cs="Times New Roman"/>
+          <w:sz w:val="24"/>
+          <w:szCs w:val="24"/>
+        </w:rPr>
+      </w:pPr>
+      <w:r>
+        <w:rPr>
+          <w:rFonts w:ascii="Times New Roman" w:hAnsi="Times New Roman" w:cs="Times New Roman"/>
+          <w:sz w:val="24"/>
+          <w:szCs w:val="24"/>
+        </w:rPr>
+        <w:t xml:space="preserve">                            Admin will manage all the institutes principals.</w:t>
+      </w:r>
+    </w:p>
+    <w:p>
+      <w:pPr>
+        <w:rPr>
+          <w:rFonts w:ascii="Times New Roman" w:hAnsi="Times New Roman" w:cs="Times New Roman"/>
+          <w:sz w:val="24"/>
+          <w:szCs w:val="24"/>
+        </w:rPr>
+      </w:pPr>
+      <w:r>
+        <w:rPr>
+          <w:rFonts w:ascii="Times New Roman" w:hAnsi="Times New Roman" w:cs="Times New Roman"/>
+          <w:b/>
+          <w:sz w:val="24"/>
+          <w:szCs w:val="24"/>
+        </w:rPr>
+        <w:t>Manage institutes:</w:t>
+      </w:r>
+    </w:p>
+    <w:p>
+      <w:pPr>
+        <w:rPr>
+          <w:rFonts w:ascii="Times New Roman" w:hAnsi="Times New Roman" w:cs="Times New Roman"/>
+          <w:sz w:val="24"/>
+          <w:szCs w:val="24"/>
+        </w:rPr>
+      </w:pPr>
+      <w:r>
+        <w:rPr>
+          <w:rFonts w:ascii="Times New Roman" w:hAnsi="Times New Roman" w:cs="Times New Roman"/>
+          <w:sz w:val="24"/>
+          <w:szCs w:val="24"/>
+        </w:rPr>
+        <w:t xml:space="preserve">                                   Admin will manage all the institutes.</w:t>
+      </w:r>
+    </w:p>
+    <w:p>
+      <w:pPr>
+        <w:rPr>
+          <w:rFonts w:ascii="Times New Roman" w:hAnsi="Times New Roman" w:cs="Times New Roman"/>
+          <w:sz w:val="24"/>
+          <w:szCs w:val="24"/>
+        </w:rPr>
+      </w:pPr>
+      <w:r>
+        <w:rPr>
+          <w:rFonts w:ascii="Times New Roman" w:hAnsi="Times New Roman" w:cs="Times New Roman"/>
+          <w:b/>
+          <w:sz w:val="24"/>
+          <w:szCs w:val="24"/>
+        </w:rPr>
+        <w:t>A</w:t>
+      </w:r>
+      <w:r>
+        <w:rPr>
+          <w:rFonts w:ascii="Times New Roman" w:hAnsi="Times New Roman" w:cs="Times New Roman"/>
+          <w:b/>
+          <w:sz w:val="24"/>
+          <w:szCs w:val="24"/>
+        </w:rPr>
+        <w:t>uthorized trained person</w:t>
+      </w:r>
+      <w:r>
+        <w:rPr>
+          <w:rFonts w:ascii="Times New Roman" w:hAnsi="Times New Roman" w:cs="Times New Roman"/>
+          <w:b/>
+          <w:sz w:val="24"/>
+          <w:szCs w:val="24"/>
+        </w:rPr>
+        <w:t>:</w:t>
+      </w:r>
+      <w:r>
+        <w:rPr>
+          <w:rFonts w:ascii="Times New Roman" w:hAnsi="Times New Roman" w:cs="Times New Roman"/>
+          <w:sz w:val="24"/>
+          <w:szCs w:val="24"/>
+        </w:rPr>
+        <w:t xml:space="preserve"> </w:t>
+      </w:r>
+    </w:p>
+    <w:p>
+      <w:pPr>
+        <w:rPr>
+          <w:rFonts w:ascii="Times New Roman" w:hAnsi="Times New Roman" w:cs="Times New Roman"/>
+          <w:sz w:val="24"/>
+          <w:szCs w:val="24"/>
+        </w:rPr>
+      </w:pPr>
+      <w:r>
+        <w:rPr>
+          <w:rFonts w:ascii="Times New Roman" w:hAnsi="Times New Roman" w:cs="Times New Roman"/>
+          <w:sz w:val="24"/>
+          <w:szCs w:val="24"/>
+        </w:rPr>
+        <w:t xml:space="preserve">                                                 Mean admin.</w:t>
+      </w:r>
+    </w:p>
+    <w:p>
+      <w:pPr>
+        <w:rPr>
+          <w:rFonts w:ascii="Times New Roman" w:hAnsi="Times New Roman" w:cs="Times New Roman"/>
+          <w:sz w:val="24"/>
+          <w:szCs w:val="24"/>
+        </w:rPr>
+      </w:pPr>
+      <w:r>
+        <w:rPr>
+          <w:rFonts w:ascii="Times New Roman" w:hAnsi="Times New Roman" w:cs="Times New Roman"/>
+          <w:b/>
+          <w:sz w:val="24"/>
+          <w:szCs w:val="24"/>
+        </w:rPr>
+        <w:t>Owner:</w:t>
+      </w:r>
+    </w:p>
+    <w:p>
+      <w:pPr>
+        <w:rPr>
+          <w:rFonts w:ascii="Times New Roman" w:hAnsi="Times New Roman" w:cs="Times New Roman"/>
+          <w:sz w:val="24"/>
+          <w:szCs w:val="24"/>
+        </w:rPr>
+      </w:pPr>
+      <w:r>
+        <w:rPr>
+          <w:rFonts w:ascii="Times New Roman" w:hAnsi="Times New Roman" w:cs="Times New Roman"/>
+          <w:sz w:val="24"/>
+          <w:szCs w:val="24"/>
+        </w:rPr>
+        <w:t xml:space="preserve">              Mean Principal of institute.</w:t>
+      </w:r>
+    </w:p>
+    <w:p>
+      <w:pPr>
+        <w:rPr>
+          <w:rFonts w:ascii="Times New Roman" w:hAnsi="Times New Roman" w:cs="Times New Roman"/>
+          <w:sz w:val="24"/>
+          <w:szCs w:val="24"/>
+        </w:rPr>
+      </w:pPr>
+    </w:p>
+    <w:p>
+      <w:pPr>
+        <w:rPr>
+          <w:rFonts w:ascii="Times New Roman" w:hAnsi="Times New Roman" w:cs="Times New Roman"/>
+          <w:sz w:val="24"/>
+          <w:szCs w:val="24"/>
+        </w:rPr>
+      </w:pPr>
+    </w:p>
+    <w:p>
+      <w:pPr>
+        <w:pStyle w:val="Heading2"/>
+        <w:rPr>
+          <w:rFonts w:ascii="Times New Roman" w:hAnsi="Times New Roman" w:cs="Times New Roman"/>
+        </w:rPr>
+      </w:pPr>
+      <w:bookmarkStart w:id="14" w:name="_Toc117151432"/>
+      <w:r>
+        <w:rPr>
+          <w:rFonts w:ascii="Times New Roman" w:hAnsi="Times New Roman" w:cs="Times New Roman"/>
+        </w:rPr>
+        <w:t>Risk List &amp; Risk Management Plan</w:t>
+      </w:r>
+      <w:bookmarkEnd w:id="13"/>
+      <w:bookmarkEnd w:id="14"/>
+    </w:p>
+    <w:p>
+      <w:pPr>
+        <w:rPr>
+          <w:rFonts w:ascii="Times New Roman" w:hAnsi="Times New Roman" w:cs="Times New Roman"/>
+        </w:rPr>
+      </w:pPr>
+    </w:p>
+    <w:p>
+      <w:pPr>
+        <w:pStyle w:val="Heading3"/>
+        <w:rPr>
+          <w:rFonts w:ascii="Times New Roman" w:hAnsi="Times New Roman" w:cs="Times New Roman"/>
+          <w:lang w:bidi="ar-SA"/>
+        </w:rPr>
+      </w:pPr>
+      <w:bookmarkStart w:id="15" w:name="_Toc117151433"/>
+      <w:r>
+        <w:rPr>
+          <w:rStyle w:val="Strong"/>
+          <w:rFonts w:ascii="Times New Roman" w:hAnsi="Times New Roman" w:cs="Times New Roman"/>
+          <w:color w:val="000000"/>
+          <w:spacing w:val="8"/>
+          <w:sz w:val="26"/>
+          <w:szCs w:val="20"/>
+        </w:rPr>
+        <w:t>1. Malware</w:t>
+      </w:r>
+      <w:bookmarkEnd w:id="15"/>
+    </w:p>
+    <w:p>
+      <w:pPr>
+        <w:pStyle w:val="NormalWeb"/>
+        <w:shd w:val="clear" w:color="auto" w:fill="FFFFFF"/>
+        <w:spacing w:before="150" w:beforeAutospacing="0" w:after="45" w:afterAutospacing="0" w:line="375" w:lineRule="atLeast"/>
+        <w:rPr>
+          <w:color w:val="000000"/>
+          <w:spacing w:val="8"/>
+        </w:rPr>
+      </w:pPr>
+      <w:r>
+        <w:rPr>
+          <w:color w:val="000000"/>
+          <w:spacing w:val="8"/>
+          <w:sz w:val="26"/>
+          <w:szCs w:val="20"/>
+        </w:rPr>
+        <w:t xml:space="preserve">                    </w:t>
+      </w:r>
+      <w:r>
+        <w:rPr>
+          <w:color w:val="000000"/>
+          <w:spacing w:val="8"/>
+        </w:rPr>
+        <w:t>Digital hackers are watching your every move and trick you to download malware and take control of your computer remotely. They use malware to attack computer networks to perpetrate crimes.  Fraudsters use virus, malware, spyware, spams, and phishing to gain access to your sensitive personal information and commit financial crimes. Defend your data against malware through secure servers, whether physical or in cloud, and shield against vulnerabilities.  </w:t>
+      </w:r>
+    </w:p>
+    <w:p>
+      <w:pPr>
+        <w:pStyle w:val="NormalWeb"/>
+        <w:shd w:val="clear" w:color="auto" w:fill="FFFFFF"/>
+        <w:spacing w:before="150" w:beforeAutospacing="0" w:after="45" w:afterAutospacing="0" w:line="375" w:lineRule="atLeast"/>
+        <w:rPr>
+          <w:color w:val="000000"/>
+          <w:spacing w:val="8"/>
+        </w:rPr>
+      </w:pPr>
+    </w:p>
+    <w:p>
+      <w:pPr>
+        <w:pStyle w:val="Heading3"/>
+        <w:rPr>
+          <w:rFonts w:ascii="Times New Roman" w:hAnsi="Times New Roman" w:cs="Times New Roman"/>
+        </w:rPr>
+      </w:pPr>
+      <w:bookmarkStart w:id="16" w:name="_Toc117151434"/>
+      <w:r>
+        <w:rPr>
+          <w:rStyle w:val="Strong"/>
+          <w:rFonts w:ascii="Times New Roman" w:hAnsi="Times New Roman" w:cs="Times New Roman"/>
+          <w:color w:val="000000"/>
+          <w:spacing w:val="8"/>
+          <w:sz w:val="26"/>
+          <w:szCs w:val="20"/>
+        </w:rPr>
+        <w:t>2. Theft &amp; Loss</w:t>
+      </w:r>
+      <w:bookmarkEnd w:id="16"/>
+    </w:p>
+    <w:p>
+      <w:pPr>
+        <w:pStyle w:val="NormalWeb"/>
+        <w:shd w:val="clear" w:color="auto" w:fill="FFFFFF"/>
+        <w:spacing w:before="150" w:beforeAutospacing="0" w:after="45" w:afterAutospacing="0" w:line="375" w:lineRule="atLeast"/>
+        <w:rPr>
+          <w:color w:val="000000"/>
+          <w:spacing w:val="8"/>
+        </w:rPr>
+      </w:pPr>
+      <w:r>
+        <w:rPr>
+          <w:color w:val="000000"/>
+          <w:spacing w:val="8"/>
+          <w:sz w:val="26"/>
+          <w:szCs w:val="20"/>
+        </w:rPr>
+        <w:t xml:space="preserve">                           </w:t>
+      </w:r>
+      <w:r>
+        <w:rPr>
+          <w:color w:val="000000"/>
+          <w:spacing w:val="8"/>
+        </w:rPr>
+        <w:t>Unauthorized users without permissions who have access to sensitive data can cause harm to educational institutions as a result of theft. There is a risk of the sensitive academic data will be leaked by staff. It becomes easy to lose your storage media with backup data due to misplacement or theft. When you suffer data loss due to various incidents such as mechanical damage, power failure, software crash, disasters or loss of your laptops and mobile devices, it is another way of inadvertent data exposure. Keep all your data safe and secure using role-based access control to ensure confidentiality and privacy. </w:t>
+      </w:r>
+    </w:p>
+    <w:p>
+      <w:pPr>
+        <w:pStyle w:val="NormalWeb"/>
+        <w:shd w:val="clear" w:color="auto" w:fill="FFFFFF"/>
+        <w:spacing w:before="150" w:beforeAutospacing="0" w:after="45" w:afterAutospacing="0" w:line="375" w:lineRule="atLeast"/>
+        <w:rPr>
+          <w:color w:val="000000"/>
+          <w:spacing w:val="8"/>
+          <w:sz w:val="26"/>
+          <w:szCs w:val="20"/>
+        </w:rPr>
+      </w:pPr>
+    </w:p>
+    <w:p>
+      <w:pPr>
+        <w:pStyle w:val="NormalWeb"/>
+        <w:shd w:val="clear" w:color="auto" w:fill="FFFFFF"/>
+        <w:spacing w:before="150" w:beforeAutospacing="0" w:after="45" w:afterAutospacing="0" w:line="375" w:lineRule="atLeast"/>
+        <w:rPr>
+          <w:color w:val="000000"/>
+          <w:spacing w:val="8"/>
+          <w:sz w:val="26"/>
+          <w:szCs w:val="20"/>
+        </w:rPr>
+      </w:pPr>
+      <w:r>
+        <w:rPr>
+          <w:color w:val="000000"/>
+          <w:spacing w:val="8"/>
+          <w:sz w:val="26"/>
+          <w:szCs w:val="20"/>
+        </w:rPr>
+        <w:t xml:space="preserve">      </w:t>
+      </w:r>
+    </w:p>
+    <w:p>
+      <w:pPr>
+        <w:pStyle w:val="NormalWeb"/>
+        <w:shd w:val="clear" w:color="auto" w:fill="FFFFFF"/>
+        <w:spacing w:before="150" w:beforeAutospacing="0" w:after="45" w:afterAutospacing="0" w:line="375" w:lineRule="atLeast"/>
+        <w:rPr>
+          <w:color w:val="000000"/>
+          <w:spacing w:val="8"/>
+          <w:sz w:val="26"/>
+          <w:szCs w:val="20"/>
+        </w:rPr>
+      </w:pPr>
+    </w:p>
+    <w:p>
+      <w:pPr>
+        <w:pStyle w:val="Heading3"/>
+        <w:rPr>
+          <w:rFonts w:ascii="Times New Roman" w:hAnsi="Times New Roman" w:cs="Times New Roman"/>
+        </w:rPr>
+      </w:pPr>
+      <w:bookmarkStart w:id="17" w:name="_Toc117151435"/>
+      <w:r>
+        <w:rPr>
+          <w:rStyle w:val="Strong"/>
+          <w:rFonts w:ascii="Times New Roman" w:hAnsi="Times New Roman" w:cs="Times New Roman"/>
+          <w:color w:val="000000"/>
+          <w:spacing w:val="8"/>
+          <w:sz w:val="26"/>
+          <w:szCs w:val="20"/>
+        </w:rPr>
+        <w:lastRenderedPageBreak/>
+        <w:t>3. Unsafe data</w:t>
+      </w:r>
+      <w:bookmarkEnd w:id="17"/>
+    </w:p>
+    <w:p>
+      <w:pPr>
+        <w:pStyle w:val="NormalWeb"/>
+        <w:shd w:val="clear" w:color="auto" w:fill="FFFFFF"/>
+        <w:spacing w:before="150" w:beforeAutospacing="0" w:after="45" w:afterAutospacing="0" w:line="375" w:lineRule="atLeast"/>
+        <w:rPr>
+          <w:color w:val="000000"/>
+          <w:spacing w:val="8"/>
+        </w:rPr>
+      </w:pPr>
+      <w:r>
+        <w:rPr>
+          <w:color w:val="000000"/>
+          <w:spacing w:val="8"/>
+        </w:rPr>
+        <w:t xml:space="preserve">                        </w:t>
+      </w:r>
+      <w:r>
+        <w:rPr>
+          <w:color w:val="000000"/>
+          <w:spacing w:val="8"/>
+        </w:rPr>
+        <w:t>If adequate safety precautions are not taken when files and documents are shared in website, smartphones and tablets via internet networks, the information contained on them might gain access to the devices and get exposed to risks. We can make use of cloud deployments to manage the education system better and better.</w:t>
+      </w:r>
+    </w:p>
+    <w:p>
+      <w:pPr>
+        <w:pStyle w:val="NormalWeb"/>
+        <w:shd w:val="clear" w:color="auto" w:fill="FFFFFF"/>
+        <w:spacing w:before="150" w:beforeAutospacing="0" w:after="45" w:afterAutospacing="0" w:line="375" w:lineRule="atLeast"/>
+        <w:rPr>
+          <w:color w:val="000000"/>
+          <w:spacing w:val="8"/>
+          <w:sz w:val="26"/>
+          <w:szCs w:val="20"/>
+        </w:rPr>
+      </w:pPr>
+    </w:p>
+    <w:p>
+      <w:pPr>
+        <w:pStyle w:val="Heading3"/>
+        <w:rPr>
+          <w:rFonts w:ascii="Times New Roman" w:hAnsi="Times New Roman" w:cs="Times New Roman"/>
+        </w:rPr>
+      </w:pPr>
+      <w:bookmarkStart w:id="18" w:name="_Toc117151436"/>
+      <w:r>
+        <w:rPr>
+          <w:rStyle w:val="Strong"/>
+          <w:rFonts w:ascii="Times New Roman" w:hAnsi="Times New Roman" w:cs="Times New Roman"/>
+          <w:color w:val="000000"/>
+          <w:spacing w:val="8"/>
+          <w:sz w:val="26"/>
+          <w:szCs w:val="20"/>
+        </w:rPr>
+        <w:t>4. Negligence</w:t>
+      </w:r>
+      <w:bookmarkEnd w:id="18"/>
+    </w:p>
+    <w:p>
+      <w:pPr>
+        <w:pStyle w:val="NormalWeb"/>
+        <w:shd w:val="clear" w:color="auto" w:fill="FFFFFF"/>
+        <w:spacing w:before="150" w:beforeAutospacing="0" w:after="45" w:afterAutospacing="0" w:line="375" w:lineRule="atLeast"/>
+        <w:rPr>
+          <w:color w:val="000000"/>
+          <w:spacing w:val="8"/>
+          <w:sz w:val="26"/>
+          <w:szCs w:val="20"/>
+        </w:rPr>
+      </w:pPr>
+      <w:r>
+        <w:rPr>
+          <w:color w:val="000000"/>
+          <w:spacing w:val="8"/>
+          <w:sz w:val="26"/>
+          <w:szCs w:val="20"/>
+        </w:rPr>
+        <w:t xml:space="preserve">                     </w:t>
+      </w:r>
+      <w:r>
+        <w:rPr>
+          <w:color w:val="000000"/>
+          <w:spacing w:val="8"/>
+          <w:sz w:val="26"/>
+          <w:szCs w:val="20"/>
+        </w:rPr>
+        <w:t>When data is stored in computers or laptops, it has become so natural that people lose the information when files are accidentally deleted or even it could fall into the wrong hands. Ensure a proper backup strategy to keep your data on important devices and run them smoothly without hassles.</w:t>
+      </w:r>
+    </w:p>
+    <w:p>
+      <w:pPr>
+        <w:pStyle w:val="doctext"/>
+        <w:ind w:left="720"/>
+        <w:rPr>
+          <w:b/>
+          <w:color w:val="1F497D" w:themeColor="text2"/>
+        </w:rPr>
+      </w:pPr>
     </w:p>
     <w:p>
       <w:pPr>
@@ -1480,61 +3311,17 @@
           <w:color w:val="1F497D" w:themeColor="text2"/>
         </w:rPr>
       </w:pPr>
-      <w:r>
+    </w:p>
+    <w:p>
+      <w:pPr>
+        <w:pStyle w:val="doctext"/>
+        <w:ind w:left="720"/>
         <w:rPr>
           <w:b/>
           <w:i/>
           <w:color w:val="1F497D" w:themeColor="text2"/>
         </w:rPr>
-        <w:t>Describes the high-level goals and constraints, the business case, and provides an executive summary.</w:t>
-      </w:r>
-    </w:p>
-    <w:p>
-      <w:pPr>
-        <w:pStyle w:val="Heading2"/>
-      </w:pPr>
-      <w:bookmarkStart w:id="7" w:name="_Toc101427041"/>
-      <w:bookmarkStart w:id="8" w:name="_Toc101427099"/>
-      <w:r>
-        <w:t>Use-Case Model</w:t>
-      </w:r>
-      <w:bookmarkEnd w:id="7"/>
-      <w:bookmarkEnd w:id="8"/>
-    </w:p>
-    <w:p>
-      <w:pPr>
-        <w:pStyle w:val="doctext"/>
-        <w:ind w:left="720"/>
-      </w:pPr>
-      <w:r>
-        <w:t xml:space="preserve">Describes the functional requirements. During inception, the names of most use cases will </w:t>
-      </w:r>
-      <w:proofErr w:type="gramStart"/>
-      <w:r>
-        <w:t>be identified</w:t>
-      </w:r>
-      <w:proofErr w:type="gramEnd"/>
-      <w:r>
-        <w:t xml:space="preserve">, and </w:t>
-      </w:r>
-      <w:r>
-        <w:t>10%</w:t>
-      </w:r>
-      <w:r>
-        <w:t xml:space="preserve"> of the use cases will be analyzed in detail.</w:t>
-      </w:r>
-    </w:p>
-    <w:p>
-      <w:pPr>
-        <w:pStyle w:val="Heading2"/>
-      </w:pPr>
-      <w:bookmarkStart w:id="9" w:name="_Toc101427042"/>
-      <w:bookmarkStart w:id="10" w:name="_Toc101427100"/>
-      <w:r>
-        <w:t>Supplementary Specification</w:t>
-      </w:r>
-      <w:bookmarkEnd w:id="9"/>
-      <w:bookmarkEnd w:id="10"/>
+      </w:pPr>
     </w:p>
     <w:p>
       <w:pPr>
@@ -1546,103 +3333,83 @@
           <w:color w:val="1F497D" w:themeColor="text2"/>
         </w:rPr>
       </w:pPr>
-      <w:r>
+    </w:p>
+    <w:p>
+      <w:pPr>
+        <w:pStyle w:val="doctext"/>
+        <w:ind w:left="720"/>
         <w:rPr>
           <w:b/>
           <w:i/>
           <w:color w:val="1F497D" w:themeColor="text2"/>
         </w:rPr>
-        <w:t xml:space="preserve">Describes other requirements, mostly non-functional. During inception, it is useful to have </w:t>
-      </w:r>
-      <w:proofErr w:type="gramStart"/>
-      <w:r>
+      </w:pPr>
+    </w:p>
+    <w:p>
+      <w:pPr>
+        <w:pStyle w:val="doctext"/>
+        <w:ind w:left="720"/>
         <w:rPr>
           <w:b/>
           <w:i/>
           <w:color w:val="1F497D" w:themeColor="text2"/>
         </w:rPr>
-        <w:t>some</w:t>
-      </w:r>
-      <w:proofErr w:type="gramEnd"/>
-      <w:r>
+      </w:pPr>
+    </w:p>
+    <w:p>
+      <w:pPr>
+        <w:pStyle w:val="doctext"/>
+        <w:ind w:left="720"/>
         <w:rPr>
           <w:b/>
           <w:i/>
           <w:color w:val="1F497D" w:themeColor="text2"/>
         </w:rPr>
-        <w:t xml:space="preserve"> idea of the key non-functional requirements that have will have a major impact on the architecture.</w:t>
-      </w:r>
-    </w:p>
-    <w:p>
-      <w:pPr>
-        <w:pStyle w:val="Heading2"/>
-      </w:pPr>
-      <w:bookmarkStart w:id="11" w:name="_Toc101427043"/>
-      <w:bookmarkStart w:id="12" w:name="_Toc101427101"/>
-      <w:r>
-        <w:t>Glossary</w:t>
-      </w:r>
-      <w:bookmarkEnd w:id="11"/>
-      <w:bookmarkEnd w:id="12"/>
+      </w:pPr>
     </w:p>
     <w:p>
       <w:pPr>
         <w:pStyle w:val="doctext"/>
-        <w:ind w:firstLine="720"/>
+        <w:ind w:left="720"/>
         <w:rPr>
           <w:b/>
           <w:i/>
           <w:color w:val="1F497D" w:themeColor="text2"/>
         </w:rPr>
       </w:pPr>
-      <w:r>
+    </w:p>
+    <w:p>
+      <w:pPr>
+        <w:pStyle w:val="doctext"/>
+        <w:ind w:left="720"/>
         <w:rPr>
           <w:b/>
           <w:i/>
           <w:color w:val="1F497D" w:themeColor="text2"/>
         </w:rPr>
-        <w:t>Key domain terminology, and data dictionary.</w:t>
-      </w:r>
-    </w:p>
-    <w:p>
-      <w:pPr>
-        <w:pStyle w:val="Heading2"/>
-      </w:pPr>
-      <w:bookmarkStart w:id="13" w:name="_Toc101427044"/>
-      <w:bookmarkStart w:id="14" w:name="_Toc101427102"/>
-      <w:r>
-        <w:t>Risk List &amp; Risk Management Plan</w:t>
-      </w:r>
-      <w:bookmarkEnd w:id="13"/>
-      <w:bookmarkEnd w:id="14"/>
-    </w:p>
-    <w:p>
-      <w:pPr>
-        <w:pStyle w:val="doctext"/>
-        <w:ind w:left="720"/>
-        <w:rPr>
-          <w:rFonts w:ascii="Verdana" w:hAnsi="Verdana"/>
+      </w:pPr>
+    </w:p>
+    <w:p>
+      <w:pPr>
+        <w:spacing w:after="0" w:line="240" w:lineRule="auto"/>
+        <w:rPr>
+          <w:rFonts w:ascii="Times New Roman" w:eastAsia="Times New Roman" w:hAnsi="Times New Roman" w:cs="Times New Roman"/>
           <w:b/>
           <w:i/>
           <w:color w:val="1F497D" w:themeColor="text2"/>
-        </w:rPr>
-      </w:pPr>
-      <w:r>
-        <w:rPr>
+          <w:sz w:val="24"/>
+          <w:szCs w:val="24"/>
+          <w:lang w:bidi="ar-SA"/>
+        </w:rPr>
+      </w:pPr>
+      <w:r>
+        <w:rPr>
+          <w:rFonts w:ascii="Times New Roman" w:hAnsi="Times New Roman" w:cs="Times New Roman"/>
           <w:b/>
           <w:i/>
           <w:color w:val="1F497D" w:themeColor="text2"/>
         </w:rPr>
-        <w:t>Describes the risks (business, technical, resource, schedule) and ideas for their mitigation or response.</w:t>
-      </w:r>
-      <w:r>
-        <w:rPr>
-          <w:rFonts w:ascii="Verdana" w:hAnsi="Verdana"/>
-          <w:b/>
-          <w:i/>
-          <w:color w:val="1F497D" w:themeColor="text2"/>
-        </w:rPr>
-        <w:t xml:space="preserve"> </w:t>
+        <w:br w:type="page"/>
       </w:r>
     </w:p>
     <w:p>
@@ -1654,77 +3421,253 @@
       <w:pPr>
         <w:pStyle w:val="Heading1"/>
       </w:pPr>
-      <w:bookmarkStart w:id="15" w:name="_Toc101427045"/>
-      <w:bookmarkStart w:id="16" w:name="_Toc101427103"/>
+      <w:bookmarkStart w:id="19" w:name="_Toc101427045"/>
+      <w:bookmarkStart w:id="20" w:name="_Toc117151437"/>
       <w:r>
         <w:t>CHAPTER 2 USE CASES</w:t>
       </w:r>
-      <w:bookmarkEnd w:id="15"/>
-      <w:bookmarkEnd w:id="16"/>
-    </w:p>
-    <w:p/>
+      <w:bookmarkEnd w:id="19"/>
+      <w:bookmarkEnd w:id="20"/>
+    </w:p>
+    <w:p>
+      <w:pPr>
+        <w:rPr>
+          <w:rFonts w:ascii="Times New Roman" w:hAnsi="Times New Roman" w:cs="Times New Roman"/>
+        </w:rPr>
+      </w:pPr>
+    </w:p>
     <w:p>
       <w:pPr>
         <w:pStyle w:val="Heading2"/>
-      </w:pPr>
-      <w:bookmarkStart w:id="17" w:name="_Toc101427046"/>
-      <w:bookmarkStart w:id="18" w:name="_Toc101427104"/>
-      <w:r>
+        <w:rPr>
+          <w:rFonts w:ascii="Times New Roman" w:hAnsi="Times New Roman" w:cs="Times New Roman"/>
+        </w:rPr>
+      </w:pPr>
+      <w:bookmarkStart w:id="21" w:name="_Toc101427046"/>
+      <w:bookmarkStart w:id="22" w:name="_Toc117151438"/>
+      <w:r>
+        <w:rPr>
+          <w:rFonts w:ascii="Times New Roman" w:hAnsi="Times New Roman" w:cs="Times New Roman"/>
+        </w:rPr>
         <w:lastRenderedPageBreak/>
         <w:t>Use Case Diagram</w:t>
       </w:r>
-      <w:bookmarkEnd w:id="17"/>
-      <w:bookmarkEnd w:id="18"/>
-    </w:p>
-    <w:p>
-      <w:pPr>
-        <w:pStyle w:val="Heading2"/>
-      </w:pPr>
-      <w:bookmarkStart w:id="19" w:name="_Toc101427047"/>
-      <w:bookmarkStart w:id="20" w:name="_Toc101427105"/>
-      <w:r>
-        <w:t>Brief Level Use Cases</w:t>
-      </w:r>
-      <w:bookmarkEnd w:id="19"/>
-      <w:bookmarkEnd w:id="20"/>
-    </w:p>
-    <w:p>
-      <w:pPr>
-        <w:pStyle w:val="Heading3"/>
-      </w:pPr>
-      <w:bookmarkStart w:id="21" w:name="_Toc101427048"/>
-      <w:bookmarkStart w:id="22" w:name="_Toc101427106"/>
-      <w:r>
-        <w:t>Student Name 1 (Registration Number 1)</w:t>
-      </w:r>
       <w:bookmarkEnd w:id="21"/>
       <w:bookmarkEnd w:id="22"/>
     </w:p>
     <w:p>
       <w:pPr>
+        <w:rPr>
+          <w:rFonts w:ascii="Times New Roman" w:hAnsi="Times New Roman" w:cs="Times New Roman"/>
+        </w:rPr>
+      </w:pPr>
+      <w:r>
+        <w:rPr>
+          <w:rFonts w:ascii="Times New Roman" w:hAnsi="Times New Roman" w:cs="Times New Roman"/>
+          <w:noProof/>
+          <w:lang w:bidi="ar-SA"/>
+        </w:rPr>
+        <w:drawing>
+          <wp:inline distT="0" distB="0" distL="0" distR="0" wp14:anchorId="40A9AEB9" wp14:editId="48A0CAC5">
+            <wp:extent cx="4534133" cy="5239019"/>
+            <wp:effectExtent l="0" t="0" r="0" b="0"/>
+            <wp:docPr id="2" name="Picture 2"/>
+            <wp:cNvGraphicFramePr>
+              <a:graphicFrameLocks xmlns:a="http://schemas.openxmlformats.org/drawingml/2006/main" noChangeAspect="1"/>
+            </wp:cNvGraphicFramePr>
+            <a:graphic xmlns:a="http://schemas.openxmlformats.org/drawingml/2006/main">
+              <a:graphicData uri="http://schemas.openxmlformats.org/drawingml/2006/picture">
+                <pic:pic xmlns:pic="http://schemas.openxmlformats.org/drawingml/2006/picture">
+                  <pic:nvPicPr>
+                    <pic:cNvPr id="1" name="final use case.PNG"/>
+                    <pic:cNvPicPr/>
+                  </pic:nvPicPr>
+                  <pic:blipFill>
+                    <a:blip r:embed="rId9">
+                      <a:extLst>
+                        <a:ext uri="{28A0092B-C50C-407E-A947-70E740481C1C}">
+                          <a14:useLocalDpi xmlns:a14="http://schemas.microsoft.com/office/drawing/2010/main" val="0"/>
+                        </a:ext>
+                      </a:extLst>
+                    </a:blip>
+                    <a:stretch>
+                      <a:fillRect/>
+                    </a:stretch>
+                  </pic:blipFill>
+                  <pic:spPr>
+                    <a:xfrm>
+                      <a:off x="0" y="0"/>
+                      <a:ext cx="4534133" cy="5239019"/>
+                    </a:xfrm>
+                    <a:prstGeom prst="rect">
+                      <a:avLst/>
+                    </a:prstGeom>
+                  </pic:spPr>
+                </pic:pic>
+              </a:graphicData>
+            </a:graphic>
+          </wp:inline>
+        </w:drawing>
+      </w:r>
+    </w:p>
+    <w:p>
+      <w:pPr>
+        <w:pStyle w:val="Heading2"/>
+        <w:rPr>
+          <w:rFonts w:ascii="Times New Roman" w:hAnsi="Times New Roman" w:cs="Times New Roman"/>
+        </w:rPr>
+      </w:pPr>
+      <w:bookmarkStart w:id="23" w:name="_Toc101427047"/>
+      <w:bookmarkStart w:id="24" w:name="_Toc117151439"/>
+      <w:r>
+        <w:rPr>
+          <w:rFonts w:ascii="Times New Roman" w:hAnsi="Times New Roman" w:cs="Times New Roman"/>
+        </w:rPr>
+        <w:t>Brief Level Use Cases</w:t>
+      </w:r>
+      <w:bookmarkStart w:id="25" w:name="_Toc101427048"/>
+      <w:bookmarkEnd w:id="23"/>
+      <w:bookmarkEnd w:id="24"/>
+    </w:p>
+    <w:p>
+      <w:pPr>
+        <w:pStyle w:val="Heading2"/>
+        <w:rPr>
+          <w:rFonts w:ascii="Times New Roman" w:hAnsi="Times New Roman" w:cs="Times New Roman"/>
+        </w:rPr>
+      </w:pPr>
+      <w:bookmarkStart w:id="26" w:name="_Toc117151440"/>
+      <w:r>
+        <w:rPr>
+          <w:rFonts w:ascii="Times New Roman" w:hAnsi="Times New Roman" w:cs="Times New Roman"/>
+        </w:rPr>
+        <w:t>Syed Kashif Ali Shah (SP21-BSE-062</w:t>
+      </w:r>
+      <w:r>
+        <w:rPr>
+          <w:rFonts w:ascii="Times New Roman" w:hAnsi="Times New Roman" w:cs="Times New Roman"/>
+        </w:rPr>
+        <w:t>)</w:t>
+      </w:r>
+      <w:bookmarkEnd w:id="25"/>
+      <w:bookmarkEnd w:id="26"/>
+    </w:p>
+    <w:p>
+      <w:pPr>
         <w:pStyle w:val="Heading4"/>
-      </w:pPr>
-      <w:bookmarkStart w:id="23" w:name="_Toc101427049"/>
-      <w:r>
+        <w:rPr>
+          <w:rFonts w:ascii="Times New Roman" w:hAnsi="Times New Roman" w:cs="Times New Roman"/>
+        </w:rPr>
+      </w:pPr>
+      <w:bookmarkStart w:id="27" w:name="_Toc101427049"/>
+      <w:r>
+        <w:rPr>
+          <w:rFonts w:ascii="Times New Roman" w:hAnsi="Times New Roman" w:cs="Times New Roman"/>
+        </w:rPr>
         <w:t xml:space="preserve">Use Case: </w:t>
       </w:r>
-      <w:r>
-        <w:t>Process Sale</w:t>
-      </w:r>
-      <w:bookmarkEnd w:id="23"/>
+      <w:bookmarkEnd w:id="27"/>
+      <w:r>
+        <w:rPr>
+          <w:rFonts w:ascii="Times New Roman" w:hAnsi="Times New Roman" w:cs="Times New Roman"/>
+        </w:rPr>
+        <w:t>Show Interest</w:t>
+      </w:r>
+    </w:p>
+    <w:p>
+      <w:pPr>
+        <w:rPr>
+          <w:rFonts w:ascii="Times New Roman" w:hAnsi="Times New Roman" w:cs="Times New Roman"/>
+          <w:sz w:val="24"/>
+          <w:szCs w:val="24"/>
+        </w:rPr>
+      </w:pPr>
+      <w:r>
+        <w:rPr>
+          <w:rFonts w:ascii="Times New Roman" w:hAnsi="Times New Roman" w:cs="Times New Roman"/>
+          <w:sz w:val="24"/>
+          <w:szCs w:val="24"/>
+        </w:rPr>
+        <w:t xml:space="preserve">               </w:t>
+      </w:r>
+      <w:r>
+        <w:rPr>
+          <w:rFonts w:ascii="Times New Roman" w:hAnsi="Times New Roman" w:cs="Times New Roman"/>
+          <w:sz w:val="24"/>
+          <w:szCs w:val="24"/>
+        </w:rPr>
+        <w:t xml:space="preserve">                             </w:t>
+      </w:r>
+      <w:r>
+        <w:rPr>
+          <w:rFonts w:ascii="Times New Roman" w:hAnsi="Times New Roman" w:cs="Times New Roman"/>
+          <w:sz w:val="24"/>
+          <w:szCs w:val="24"/>
+        </w:rPr>
+        <w:t xml:space="preserve">Firstly visitors (students) will search simply apply on search engines (Google, Microsoft Edge, fire Box, </w:t>
+      </w:r>
+      <w:r>
+        <w:rPr>
+          <w:rFonts w:ascii="Times New Roman" w:hAnsi="Times New Roman" w:cs="Times New Roman"/>
+          <w:sz w:val="24"/>
+          <w:szCs w:val="24"/>
+        </w:rPr>
+        <w:t>etc.</w:t>
+      </w:r>
+      <w:r>
+        <w:rPr>
+          <w:rFonts w:ascii="Times New Roman" w:hAnsi="Times New Roman" w:cs="Times New Roman"/>
+          <w:sz w:val="24"/>
+          <w:szCs w:val="24"/>
+        </w:rPr>
+        <w:t>) then they will visit this website, click on show interest, and select institutes, so then they select their choice (Schools, Colleges, and academies).</w:t>
+      </w:r>
+    </w:p>
+    <w:p>
+      <w:pPr>
+        <w:pStyle w:val="Heading4"/>
+        <w:rPr>
+          <w:rFonts w:ascii="Times New Roman" w:hAnsi="Times New Roman" w:cs="Times New Roman"/>
+        </w:rPr>
+      </w:pPr>
+      <w:r>
+        <w:rPr>
+          <w:rFonts w:ascii="Times New Roman" w:hAnsi="Times New Roman" w:cs="Times New Roman"/>
+        </w:rPr>
+        <w:t xml:space="preserve">Use Case: </w:t>
+      </w:r>
+      <w:r>
+        <w:rPr>
+          <w:rFonts w:ascii="Times New Roman" w:hAnsi="Times New Roman" w:cs="Times New Roman"/>
+        </w:rPr>
+        <w:t>Apply</w:t>
+      </w:r>
+    </w:p>
+    <w:p>
+      <w:pPr>
+        <w:rPr>
+          <w:rFonts w:ascii="Times New Roman" w:hAnsi="Times New Roman" w:cs="Times New Roman"/>
+        </w:rPr>
+      </w:pPr>
+      <w:r>
+        <w:rPr>
+          <w:rFonts w:ascii="Times New Roman" w:hAnsi="Times New Roman" w:cs="Times New Roman"/>
+        </w:rPr>
+        <w:t xml:space="preserve">                               If visitor (student) interested in any school or college so they click on apply button and fill the requirements of school or college. And wait of response for school or college.</w:t>
+      </w:r>
     </w:p>
     <w:p>
       <w:pPr>
         <w:pStyle w:val="doclist"/>
         <w:rPr>
-          <w:rFonts w:asciiTheme="majorHAnsi" w:eastAsiaTheme="majorEastAsia" w:hAnsiTheme="majorHAnsi" w:cstheme="majorBidi"/>
+          <w:rFonts w:eastAsiaTheme="majorEastAsia"/>
           <w:color w:val="243F60" w:themeColor="accent1" w:themeShade="7F"/>
           <w:lang w:bidi="ur-PK"/>
         </w:rPr>
       </w:pPr>
       <w:r>
         <w:rPr>
-          <w:rFonts w:asciiTheme="majorHAnsi" w:eastAsiaTheme="majorEastAsia" w:hAnsiTheme="majorHAnsi" w:cstheme="majorBidi"/>
+          <w:rFonts w:eastAsiaTheme="majorEastAsia"/>
           <w:color w:val="243F60" w:themeColor="accent1" w:themeShade="7F"/>
           <w:lang w:bidi="ur-PK"/>
         </w:rPr>
@@ -1735,14 +3678,14 @@
       <w:pPr>
         <w:pStyle w:val="doclist"/>
         <w:rPr>
-          <w:rFonts w:asciiTheme="majorHAnsi" w:eastAsiaTheme="majorEastAsia" w:hAnsiTheme="majorHAnsi" w:cstheme="majorBidi"/>
+          <w:rFonts w:eastAsiaTheme="majorEastAsia"/>
           <w:color w:val="243F60" w:themeColor="accent1" w:themeShade="7F"/>
           <w:lang w:bidi="ur-PK"/>
         </w:rPr>
       </w:pPr>
       <w:r>
         <w:rPr>
-          <w:rFonts w:asciiTheme="majorHAnsi" w:eastAsiaTheme="majorEastAsia" w:hAnsiTheme="majorHAnsi" w:cstheme="majorBidi"/>
+          <w:rFonts w:eastAsiaTheme="majorEastAsia"/>
           <w:color w:val="243F60" w:themeColor="accent1" w:themeShade="7F"/>
           <w:lang w:bidi="ur-PK"/>
         </w:rPr>
@@ -1751,23 +3694,38 @@
     </w:p>
     <w:p>
       <w:pPr>
-        <w:pStyle w:val="doclist"/>
-      </w:pPr>
+        <w:pStyle w:val="Heading1"/>
+      </w:pPr>
+      <w:bookmarkStart w:id="28" w:name="_Toc117151441"/>
       <w:r>
         <w:t>Fully Dressed Use Cases</w:t>
       </w:r>
-    </w:p>
-    <w:p>
-      <w:pPr>
-        <w:pStyle w:val="Heading3"/>
-      </w:pPr>
-      <w:bookmarkStart w:id="24" w:name="_Toc101427050"/>
-      <w:bookmarkStart w:id="25" w:name="_Toc101427107"/>
-      <w:r>
-        <w:t>Student Name 1 (Registration Number 1)</w:t>
-      </w:r>
-      <w:bookmarkEnd w:id="24"/>
-      <w:bookmarkEnd w:id="25"/>
+      <w:bookmarkEnd w:id="28"/>
+    </w:p>
+    <w:p>
+      <w:pPr>
+        <w:pStyle w:val="Heading2"/>
+        <w:rPr>
+          <w:rFonts w:ascii="Times New Roman" w:hAnsi="Times New Roman" w:cs="Times New Roman"/>
+        </w:rPr>
+      </w:pPr>
+      <w:bookmarkStart w:id="29" w:name="_Toc101427050"/>
+      <w:bookmarkStart w:id="30" w:name="_Toc117151442"/>
+      <w:r>
+        <w:rPr>
+          <w:rFonts w:ascii="Times New Roman" w:hAnsi="Times New Roman" w:cs="Times New Roman"/>
+        </w:rPr>
+        <w:lastRenderedPageBreak/>
+        <w:t>Syed Kashif Ali Shah (SP21-BSE-062</w:t>
+      </w:r>
+      <w:r>
+        <w:rPr>
+          <w:rFonts w:ascii="Times New Roman" w:hAnsi="Times New Roman" w:cs="Times New Roman"/>
+        </w:rPr>
+        <w:t>)</w:t>
+      </w:r>
+      <w:bookmarkEnd w:id="29"/>
+      <w:bookmarkEnd w:id="30"/>
     </w:p>
     <w:tbl>
       <w:tblPr>
@@ -1782,7 +3740,7 @@
         <w:tblLook w:val="04A0" w:firstRow="1" w:lastRow="0" w:firstColumn="1" w:lastColumn="0" w:noHBand="0" w:noVBand="1"/>
       </w:tblPr>
       <w:tblGrid>
-        <w:gridCol w:w="5860"/>
+        <w:gridCol w:w="9360"/>
       </w:tblGrid>
       <w:tr>
         <w:trPr>
@@ -1804,13 +3762,46 @@
           <w:p>
             <w:pPr>
               <w:pStyle w:val="Heading4"/>
+              <w:rPr>
+                <w:rFonts w:ascii="Times New Roman" w:hAnsi="Times New Roman" w:cs="Times New Roman"/>
+              </w:rPr>
             </w:pPr>
-            <w:bookmarkStart w:id="26" w:name="_Toc101427051"/>
-            <w:r>
-              <w:t>Use Case UC1: Process Sale</w:t>
-            </w:r>
-            <w:bookmarkEnd w:id="26"/>
+            <w:bookmarkStart w:id="31" w:name="_Toc101427051"/>
+            <w:r>
+              <w:rPr>
+                <w:rFonts w:ascii="Times New Roman" w:hAnsi="Times New Roman" w:cs="Times New Roman"/>
+              </w:rPr>
+              <w:t xml:space="preserve">Use Case UC1: </w:t>
+            </w:r>
+            <w:bookmarkEnd w:id="31"/>
+            <w:r>
+              <w:rPr>
+                <w:rFonts w:ascii="Times New Roman" w:hAnsi="Times New Roman" w:cs="Times New Roman"/>
+              </w:rPr>
+              <w:t>Show interest</w:t>
+            </w:r>
           </w:p>
+          <w:p>
+            <w:pPr>
+              <w:pStyle w:val="Heading4"/>
+              <w:rPr>
+                <w:rFonts w:ascii="Times New Roman" w:hAnsi="Times New Roman" w:cs="Times New Roman"/>
+              </w:rPr>
+            </w:pPr>
+            <w:r>
+              <w:rPr>
+                <w:rFonts w:ascii="Times New Roman" w:hAnsi="Times New Roman" w:cs="Times New Roman"/>
+              </w:rPr>
+              <w:t xml:space="preserve">Use Case UC1: </w:t>
+            </w:r>
+            <w:r>
+              <w:rPr>
+                <w:rFonts w:ascii="Times New Roman" w:hAnsi="Times New Roman" w:cs="Times New Roman"/>
+              </w:rPr>
+              <w:t>Apply</w:t>
+            </w:r>
+          </w:p>
+          <w:p/>
         </w:tc>
       </w:tr>
       <w:tr>
@@ -1836,7 +3827,10 @@
               <w:t>Scope</w:t>
             </w:r>
             <w:r>
-              <w:t>: NextGen POS application</w:t>
+              <w:t xml:space="preserve">: </w:t>
+            </w:r>
+            <w:r>
+              <w:t>Admission</w:t>
             </w:r>
           </w:p>
           <w:p>
@@ -1849,10 +3843,24 @@
                 <w:b/>
                 <w:bCs/>
               </w:rPr>
-              <w:t>Level</w:t>
-            </w:r>
-            <w:r>
-              <w:t>: user goal</w:t>
+              <w:t>Primary</w:t>
+            </w:r>
+            <w:r>
+              <w:rPr>
+                <w:rStyle w:val="docemphstrong"/>
+              </w:rPr>
+              <w:t xml:space="preserve"> </w:t>
+            </w:r>
+            <w:r>
+              <w:rPr>
+                <w:rStyle w:val="docemphstrong"/>
+                <w:b/>
+                <w:bCs/>
+              </w:rPr>
+              <w:t>Actor</w:t>
+            </w:r>
+            <w:r>
+              <w:t>: Visitor</w:t>
             </w:r>
           </w:p>
           <w:p>
@@ -1865,56 +3873,68 @@
                 <w:b/>
                 <w:bCs/>
               </w:rPr>
-              <w:t>Primary</w:t>
-            </w:r>
-            <w:r>
-              <w:rPr>
-                <w:rStyle w:val="docemphstrong"/>
-              </w:rPr>
-              <w:t xml:space="preserve"> </w:t>
-            </w:r>
-            <w:r>
-              <w:rPr>
-                <w:rStyle w:val="docemphstrong"/>
-                <w:b/>
-                <w:bCs/>
-              </w:rPr>
-              <w:t>Actor</w:t>
-            </w:r>
-            <w:r>
-              <w:t>: Cashier</w:t>
+              <w:t>Stakeholders and Interests</w:t>
+            </w:r>
+            <w:r>
+              <w:t>:</w:t>
             </w:r>
           </w:p>
           <w:p>
             <w:pPr>
               <w:pStyle w:val="doctext"/>
+              <w:rPr>
+                <w:b/>
+              </w:rPr>
             </w:pPr>
             <w:r>
               <w:rPr>
-                <w:rStyle w:val="docemphstrong"/>
                 <w:b/>
-                <w:bCs/>
-              </w:rPr>
-              <w:t>Stakeholders and Interests</w:t>
-            </w:r>
-            <w:r>
-              <w:t>:</w:t>
+              </w:rPr>
+              <w:t xml:space="preserve">Visitor: </w:t>
+            </w:r>
+            <w:r>
+              <w:t>If visitor is a</w:t>
+            </w:r>
+            <w:r>
+              <w:t xml:space="preserve"> student </w:t>
+            </w:r>
+            <w:r>
+              <w:t xml:space="preserve">so, they </w:t>
+            </w:r>
+            <w:r>
+              <w:t>can search for their desired schools and colleges and access their information regarding the admission processes and also they can take admission in that desired institute</w:t>
+            </w:r>
+            <w:r>
+              <w:t>.</w:t>
             </w:r>
           </w:p>
           <w:p>
             <w:pPr>
               <w:spacing w:after="240"/>
-              <w:ind w:left="720"/>
+              <w:rPr>
+                <w:rFonts w:ascii="Times New Roman" w:hAnsi="Times New Roman" w:cs="Times New Roman"/>
+              </w:rPr>
             </w:pPr>
             <w:r>
               <w:rPr>
+                <w:rFonts w:ascii="Times New Roman" w:eastAsia="Times New Roman" w:hAnsi="Times New Roman" w:cs="Times New Roman"/>
+                <w:sz w:val="24"/>
+                <w:szCs w:val="24"/>
+                <w:lang w:bidi="ar-SA"/>
+              </w:rPr>
+              <w:t xml:space="preserve">                </w:t>
+            </w:r>
+            <w:r>
+              <w:rPr>
                 <w:rStyle w:val="doctext1"/>
+                <w:rFonts w:ascii="Times New Roman" w:hAnsi="Times New Roman" w:cs="Times New Roman"/>
               </w:rPr>
               <w:t xml:space="preserve">- </w:t>
             </w:r>
             <w:r>
               <w:rPr>
                 <w:rStyle w:val="docemphstrong"/>
+                <w:rFonts w:ascii="Times New Roman" w:hAnsi="Times New Roman" w:cs="Times New Roman"/>
                 <w:b/>
                 <w:bCs/>
               </w:rPr>
@@ -1923,19 +3943,21 @@
             <w:r>
               <w:rPr>
                 <w:rStyle w:val="docemphstrong"/>
+                <w:rFonts w:ascii="Times New Roman" w:hAnsi="Times New Roman" w:cs="Times New Roman"/>
               </w:rPr>
               <w:t>:</w:t>
             </w:r>
             <w:r>
-              <w:t xml:space="preserve"> Cashier </w:t>
-            </w:r>
-            <w:proofErr w:type="gramStart"/>
-            <w:r>
-              <w:t>is identified</w:t>
-            </w:r>
-            <w:proofErr w:type="gramEnd"/>
-            <w:r>
-              <w:t xml:space="preserve"> and authenticated.</w:t>
+              <w:rPr>
+                <w:rFonts w:ascii="Times New Roman" w:hAnsi="Times New Roman" w:cs="Times New Roman"/>
+              </w:rPr>
+              <w:t xml:space="preserve"> no need to login</w:t>
+            </w:r>
+            <w:r>
+              <w:rPr>
+                <w:rFonts w:ascii="Times New Roman" w:hAnsi="Times New Roman" w:cs="Times New Roman"/>
+              </w:rPr>
+              <w:t>.</w:t>
             </w:r>
           </w:p>
         </w:tc>
@@ -1944,29 +3966,11 @@
     <w:p>
       <w:pPr>
         <w:pStyle w:val="doctext"/>
-      </w:pPr>
-      <w:r>
         <w:rPr>
           <w:rStyle w:val="docemphstrong"/>
           <w:b/>
           <w:bCs/>
         </w:rPr>
-        <w:t>Success Guarantee</w:t>
-      </w:r>
-      <w:r>
-        <w:rPr>
-          <w:rStyle w:val="docemphstrong"/>
-        </w:rPr>
-        <w:t xml:space="preserve"> </w:t>
-      </w:r>
-    </w:p>
-    <w:p>
-      <w:pPr>
-        <w:pStyle w:val="doctext"/>
-        <w:rPr>
-          <w:b/>
-          <w:bCs/>
-        </w:rPr>
       </w:pPr>
       <w:r>
         <w:rPr>
@@ -1974,28 +3978,12 @@
           <w:b/>
           <w:bCs/>
         </w:rPr>
-        <w:t>Main Success Scenario (or Basic Flow)</w:t>
-      </w:r>
-      <w:r>
-        <w:rPr>
-          <w:b/>
-          <w:bCs/>
-        </w:rPr>
-        <w:t>:</w:t>
-      </w:r>
-    </w:p>
-    <w:p>
-      <w:pPr>
-        <w:pStyle w:val="doclist"/>
-      </w:pPr>
+        <w:t>Success Guarantee</w:t>
+      </w:r>
     </w:p>
     <w:p>
       <w:pPr>
         <w:pStyle w:val="doctext"/>
-        <w:rPr>
-          <w:b/>
-          <w:bCs/>
-        </w:rPr>
       </w:pPr>
       <w:r>
         <w:rPr>
@@ -2003,7 +3991,19 @@
           <w:b/>
           <w:bCs/>
         </w:rPr>
-        <w:t>Extensions (or Alternative Flows):</w:t>
+        <w:t xml:space="preserve">                               </w:t>
+      </w:r>
+      <w:r>
+        <w:rPr>
+          <w:rStyle w:val="docemphstrong"/>
+        </w:rPr>
+        <w:t xml:space="preserve"> </w:t>
+      </w:r>
+      <w:r>
+        <w:rPr>
+          <w:rStyle w:val="docemphstrong"/>
+        </w:rPr>
+        <w:t>Visitor can apply sitting at home.</w:t>
       </w:r>
     </w:p>
     <w:p>
@@ -2020,44 +4020,102 @@
           <w:b/>
           <w:bCs/>
         </w:rPr>
-        <w:t>Special Requirements:</w:t>
+        <w:t>Main Success Scenario (or Basic Flow)</w:t>
+      </w:r>
+      <w:r>
+        <w:rPr>
+          <w:b/>
+          <w:bCs/>
+        </w:rPr>
+        <w:t>:</w:t>
       </w:r>
     </w:p>
     <w:p>
       <w:pPr>
         <w:pStyle w:val="doclist"/>
-        <w:ind w:left="720"/>
-      </w:pPr>
-      <w:r>
-        <w:t>- …</w:t>
+        <w:numPr>
+          <w:ilvl w:val="0"/>
+          <w:numId w:val="12"/>
+        </w:numPr>
+      </w:pPr>
+      <w:r>
+        <w:t xml:space="preserve">Visitor </w:t>
+      </w:r>
+      <w:r>
+        <w:t xml:space="preserve">can </w:t>
+      </w:r>
+      <w:r>
+        <w:t>select institute (school or college)</w:t>
+      </w:r>
+    </w:p>
+    <w:p>
+      <w:pPr>
+        <w:pStyle w:val="doclist"/>
+        <w:numPr>
+          <w:ilvl w:val="0"/>
+          <w:numId w:val="12"/>
+        </w:numPr>
+      </w:pPr>
+      <w:r>
+        <w:t xml:space="preserve">Visitor </w:t>
+      </w:r>
+      <w:r>
+        <w:t xml:space="preserve">can </w:t>
+      </w:r>
+      <w:r>
+        <w:t xml:space="preserve">visit multiple institutes </w:t>
+      </w:r>
+    </w:p>
+    <w:p>
+      <w:pPr>
+        <w:pStyle w:val="doclist"/>
+        <w:numPr>
+          <w:ilvl w:val="0"/>
+          <w:numId w:val="12"/>
+        </w:numPr>
+      </w:pPr>
+      <w:r>
+        <w:t xml:space="preserve">Visitor </w:t>
+      </w:r>
+      <w:r>
+        <w:t xml:space="preserve">can </w:t>
+      </w:r>
+      <w:r>
+        <w:t xml:space="preserve">watch advertisements about institute </w:t>
+      </w:r>
+    </w:p>
+    <w:p>
+      <w:pPr>
+        <w:pStyle w:val="doclist"/>
+        <w:numPr>
+          <w:ilvl w:val="0"/>
+          <w:numId w:val="12"/>
+        </w:numPr>
+      </w:pPr>
+      <w:r>
+        <w:t>Visitor can watch rating of institute</w:t>
+      </w:r>
+    </w:p>
+    <w:p>
+      <w:pPr>
+        <w:pStyle w:val="doclist"/>
+        <w:numPr>
+          <w:ilvl w:val="0"/>
+          <w:numId w:val="12"/>
+        </w:numPr>
+      </w:pPr>
+      <w:r>
+        <w:t>Visitor can apply</w:t>
       </w:r>
     </w:p>
     <w:p>
       <w:pPr>
         <w:pStyle w:val="doctext"/>
-      </w:pPr>
-      <w:r>
         <w:rPr>
           <w:rStyle w:val="docemphstrong"/>
           <w:b/>
           <w:bCs/>
         </w:rPr>
-        <w:t>Technology and Data Variations List</w:t>
-      </w:r>
-      <w:r>
-        <w:rPr>
-          <w:rStyle w:val="docemphstrong"/>
-        </w:rPr>
-        <w:t>:</w:t>
-      </w:r>
-    </w:p>
-    <w:p>
-      <w:pPr>
-        <w:pStyle w:val="doctext"/>
-        <w:rPr>
-          <w:b/>
-          <w:bCs/>
-        </w:rPr>
       </w:pPr>
       <w:r>
         <w:rPr>
@@ -2065,24 +4123,47 @@
           <w:b/>
           <w:bCs/>
         </w:rPr>
-        <w:t>Open Issues</w:t>
-      </w:r>
-      <w:r>
+        <w:t>Extensions (or Alternative Flows):</w:t>
+      </w:r>
+    </w:p>
+    <w:p>
+      <w:pPr>
+        <w:pStyle w:val="doctext"/>
+        <w:numPr>
+          <w:ilvl w:val="0"/>
+          <w:numId w:val="13"/>
+        </w:numPr>
         <w:rPr>
           <w:b/>
           <w:bCs/>
         </w:rPr>
-        <w:t>:</w:t>
-      </w:r>
-    </w:p>
-    <w:p>
-      <w:pPr>
-        <w:pStyle w:val="doclist"/>
-      </w:pPr>
-    </w:p>
-    <w:p>
-      <w:pPr>
-        <w:pStyle w:val="doclist"/>
+      </w:pPr>
+      <w:r>
+        <w:rPr>
+          <w:bCs/>
+        </w:rPr>
+        <w:t xml:space="preserve">If visitor </w:t>
+      </w:r>
+      <w:r>
+        <w:rPr>
+          <w:bCs/>
+        </w:rPr>
+        <w:t>already</w:t>
+      </w:r>
+      <w:r>
+        <w:rPr>
+          <w:bCs/>
+        </w:rPr>
+        <w:t xml:space="preserve"> known about your interested institute so, they can apply directly from home page.</w:t>
+      </w:r>
+    </w:p>
+    <w:p>
+      <w:pPr>
+        <w:pStyle w:val="doctext"/>
+        <w:numPr>
+          <w:ilvl w:val="0"/>
+          <w:numId w:val="13"/>
+        </w:numPr>
         <w:rPr>
           <w:b/>
           <w:bCs/>
@@ -2090,16 +4171,266 @@
       </w:pPr>
       <w:r>
         <w:rPr>
+          <w:bCs/>
+        </w:rPr>
+        <w:t>If visitor faced some problem so, they can get help from after click the help button.</w:t>
+      </w:r>
+    </w:p>
+    <w:p>
+      <w:pPr>
+        <w:pStyle w:val="doctext"/>
+        <w:rPr>
+          <w:rStyle w:val="docemphstrong"/>
           <w:b/>
           <w:bCs/>
         </w:rPr>
+      </w:pPr>
+      <w:r>
+        <w:rPr>
+          <w:rStyle w:val="docemphstrong"/>
+          <w:b/>
+          <w:bCs/>
+        </w:rPr>
+        <w:t>Special Requirements:</w:t>
+      </w:r>
+    </w:p>
+    <w:p>
+      <w:pPr>
+        <w:pStyle w:val="doclist"/>
+        <w:numPr>
+          <w:ilvl w:val="0"/>
+          <w:numId w:val="15"/>
+        </w:numPr>
+      </w:pPr>
+      <w:r>
+        <w:t>No special requirements need for visitor. They can view or apply any institute without login.</w:t>
+      </w:r>
+    </w:p>
+    <w:p>
+      <w:pPr>
+        <w:pStyle w:val="doctext"/>
+        <w:rPr>
+          <w:rStyle w:val="docemphstrong"/>
+        </w:rPr>
+      </w:pPr>
+      <w:r>
+        <w:rPr>
+          <w:rStyle w:val="docemphstrong"/>
+          <w:b/>
+          <w:bCs/>
+        </w:rPr>
+        <w:t>Technology and Data Variations List</w:t>
+      </w:r>
+      <w:r>
+        <w:rPr>
+          <w:rStyle w:val="docemphstrong"/>
+        </w:rPr>
+        <w:t>:</w:t>
+      </w:r>
+    </w:p>
+    <w:p>
+      <w:pPr>
+        <w:pStyle w:val="doctext"/>
+        <w:numPr>
+          <w:ilvl w:val="0"/>
+          <w:numId w:val="15"/>
+        </w:numPr>
+        <w:rPr>
+          <w:rStyle w:val="docemphstrong"/>
+        </w:rPr>
+      </w:pPr>
+      <w:r>
+        <w:rPr>
+          <w:rStyle w:val="docemphstrong"/>
+        </w:rPr>
+        <w:t>Smart Phone</w:t>
+      </w:r>
+    </w:p>
+    <w:p>
+      <w:pPr>
+        <w:pStyle w:val="doctext"/>
+        <w:numPr>
+          <w:ilvl w:val="0"/>
+          <w:numId w:val="15"/>
+        </w:numPr>
+        <w:rPr>
+          <w:rStyle w:val="docemphstrong"/>
+        </w:rPr>
+      </w:pPr>
+      <w:r>
+        <w:rPr>
+          <w:rStyle w:val="docemphstrong"/>
+        </w:rPr>
+        <w:t>IPod</w:t>
+      </w:r>
+    </w:p>
+    <w:p>
+      <w:pPr>
+        <w:pStyle w:val="doctext"/>
+        <w:numPr>
+          <w:ilvl w:val="0"/>
+          <w:numId w:val="15"/>
+        </w:numPr>
+        <w:rPr>
+          <w:rStyle w:val="docemphstrong"/>
+        </w:rPr>
+      </w:pPr>
+      <w:r>
+        <w:rPr>
+          <w:rStyle w:val="docemphstrong"/>
+        </w:rPr>
+        <w:t>Laptop</w:t>
+      </w:r>
+    </w:p>
+    <w:p>
+      <w:pPr>
+        <w:pStyle w:val="doctext"/>
+        <w:numPr>
+          <w:ilvl w:val="0"/>
+          <w:numId w:val="15"/>
+        </w:numPr>
+        <w:rPr>
+          <w:rStyle w:val="docemphstrong"/>
+        </w:rPr>
+      </w:pPr>
+      <w:r>
+        <w:rPr>
+          <w:rStyle w:val="docemphstrong"/>
+        </w:rPr>
+        <w:t>Computer</w:t>
+      </w:r>
+    </w:p>
+    <w:p>
+      <w:pPr>
+        <w:pStyle w:val="doctext"/>
+      </w:pPr>
+    </w:p>
+    <w:p>
+      <w:pPr>
+        <w:pStyle w:val="doctext"/>
+        <w:rPr>
+          <w:b/>
+          <w:bCs/>
+        </w:rPr>
+      </w:pPr>
+      <w:r>
+        <w:rPr>
+          <w:rStyle w:val="docemphstrong"/>
+          <w:b/>
+          <w:bCs/>
+        </w:rPr>
+        <w:t>Open Issues</w:t>
+      </w:r>
+      <w:r>
+        <w:rPr>
+          <w:b/>
+          <w:bCs/>
+        </w:rPr>
+        <w:t>:</w:t>
+      </w:r>
+    </w:p>
+    <w:p>
+      <w:pPr>
+        <w:pStyle w:val="doctext"/>
+        <w:numPr>
+          <w:ilvl w:val="0"/>
+          <w:numId w:val="16"/>
+        </w:numPr>
+        <w:rPr>
+          <w:bCs/>
+        </w:rPr>
+      </w:pPr>
+      <w:r>
+        <w:rPr>
+          <w:bCs/>
+        </w:rPr>
+        <w:t>Board verification</w:t>
+      </w:r>
+    </w:p>
+    <w:p>
+      <w:pPr>
+        <w:pStyle w:val="doclist"/>
+      </w:pPr>
+      <w:bookmarkStart w:id="32" w:name="_GoBack"/>
+      <w:bookmarkEnd w:id="32"/>
+    </w:p>
+    <w:p>
+      <w:pPr>
+        <w:pStyle w:val="doclist"/>
+        <w:rPr>
+          <w:b/>
+          <w:bCs/>
+        </w:rPr>
+      </w:pPr>
+      <w:r>
+        <w:rPr>
+          <w:noProof/>
+        </w:rPr>
+        <w:drawing>
+          <wp:anchor distT="0" distB="0" distL="114300" distR="114300" simplePos="0" relativeHeight="251658752" behindDoc="1" locked="0" layoutInCell="1" allowOverlap="1" wp14:anchorId="00657CE6" wp14:editId="65E1425C">
+            <wp:simplePos x="0" y="0"/>
+            <wp:positionH relativeFrom="column">
+              <wp:posOffset>-100965</wp:posOffset>
+            </wp:positionH>
+            <wp:positionV relativeFrom="page">
+              <wp:posOffset>4456430</wp:posOffset>
+            </wp:positionV>
+            <wp:extent cx="5943600" cy="4485640"/>
+            <wp:effectExtent l="0" t="0" r="0" b="0"/>
+            <wp:wrapTight wrapText="bothSides">
+              <wp:wrapPolygon edited="0">
+                <wp:start x="0" y="0"/>
+                <wp:lineTo x="0" y="21465"/>
+                <wp:lineTo x="21531" y="21465"/>
+                <wp:lineTo x="21531" y="0"/>
+                <wp:lineTo x="0" y="0"/>
+              </wp:wrapPolygon>
+            </wp:wrapTight>
+            <wp:docPr id="3" name="Picture 3"/>
+            <wp:cNvGraphicFramePr>
+              <a:graphicFrameLocks xmlns:a="http://schemas.openxmlformats.org/drawingml/2006/main" noChangeAspect="1"/>
+            </wp:cNvGraphicFramePr>
+            <a:graphic xmlns:a="http://schemas.openxmlformats.org/drawingml/2006/main">
+              <a:graphicData uri="http://schemas.openxmlformats.org/drawingml/2006/picture">
+                <pic:pic xmlns:pic="http://schemas.openxmlformats.org/drawingml/2006/picture">
+                  <pic:nvPicPr>
+                    <pic:cNvPr id="3" name="WhatsApp Image 2022-10-20 at 9.38.07 AM.jpeg"/>
+                    <pic:cNvPicPr/>
+                  </pic:nvPicPr>
+                  <pic:blipFill>
+                    <a:blip r:embed="rId10">
+                      <a:extLst>
+                        <a:ext uri="{28A0092B-C50C-407E-A947-70E740481C1C}">
+                          <a14:useLocalDpi xmlns:a14="http://schemas.microsoft.com/office/drawing/2010/main" val="0"/>
+                        </a:ext>
+                      </a:extLst>
+                    </a:blip>
+                    <a:stretch>
+                      <a:fillRect/>
+                    </a:stretch>
+                  </pic:blipFill>
+                  <pic:spPr>
+                    <a:xfrm>
+                      <a:off x="0" y="0"/>
+                      <a:ext cx="5943600" cy="4485640"/>
+                    </a:xfrm>
+                    <a:prstGeom prst="rect">
+                      <a:avLst/>
+                    </a:prstGeom>
+                  </pic:spPr>
+                </pic:pic>
+              </a:graphicData>
+            </a:graphic>
+          </wp:anchor>
+        </w:drawing>
+      </w:r>
+      <w:r>
+        <w:rPr>
+          <w:b/>
+          <w:bCs/>
+        </w:rPr>
         <w:t>Screen Shots:</w:t>
       </w:r>
-    </w:p>
-    <w:p>
-      <w:pPr>
-        <w:pStyle w:val="doclist"/>
-      </w:pPr>
     </w:p>
     <w:sectPr>
       <w:pgSz w:w="12240" w:h="15840"/>
@@ -2112,7 +4443,7 @@
 </file>
 
 <file path=word/endnotes.xml><?xml version="1.0" encoding="utf-8"?>
-<w:endnotes xmlns:wpc="http://schemas.microsoft.com/office/word/2010/wordprocessingCanvas" xmlns:cx="http://schemas.microsoft.com/office/drawing/2014/chartex" xmlns:cx1="http://schemas.microsoft.com/office/drawing/2015/9/8/chartex" xmlns:cx2="http://schemas.microsoft.com/office/drawing/2015/10/21/chartex" xmlns:cx3="http://schemas.microsoft.com/office/drawing/2016/5/9/chartex" xmlns:cx4="http://schemas.microsoft.com/office/drawing/2016/5/10/chartex" xmlns:cx5="http://schemas.microsoft.com/office/drawing/2016/5/11/chartex" xmlns:cx6="http://schemas.microsoft.com/office/drawing/2016/5/12/chartex" xmlns:cx7="http://schemas.microsoft.com/office/drawing/2016/5/13/chartex" xmlns:cx8="http://schemas.microsoft.com/office/drawing/2016/5/14/chartex" xmlns:mc="http://schemas.openxmlformats.org/markup-compatibility/2006" xmlns:aink="http://schemas.microsoft.com/office/drawing/2016/ink" xmlns:am3d="http://schemas.microsoft.com/office/drawing/2017/model3d" xmlns:o="urn:schemas-microsoft-com:office:office" xmlns:oel="http://schemas.microsoft.com/office/2019/extlst" xmlns:r="http://schemas.openxmlformats.org/officeDocument/2006/relationships" xmlns:m="http://schemas.openxmlformats.org/officeDocument/2006/math" xmlns:v="urn:schemas-microsoft-com:vml" xmlns:wp14="http://schemas.microsoft.com/office/word/2010/wordprocessingDrawing" xmlns:wp="http://schemas.openxmlformats.org/drawingml/2006/wordprocessingDrawing" xmlns:w10="urn:schemas-microsoft-com:office:word" xmlns:w="http://schemas.openxmlformats.org/wordprocessingml/2006/main" xmlns:w14="http://schemas.microsoft.com/office/word/2010/wordml" xmlns:w15="http://schemas.microsoft.com/office/word/2012/wordml" xmlns:w16cex="http://schemas.microsoft.com/office/word/2018/wordml/cex" xmlns:w16cid="http://schemas.microsoft.com/office/word/2016/wordml/cid" xmlns:w16="http://schemas.microsoft.com/office/word/2018/wordml" xmlns:w16sdtdh="http://schemas.microsoft.com/office/word/2020/wordml/sdtdatahash" xmlns:w16se="http://schemas.microsoft.com/office/word/2015/wordml/symex" xmlns:wpg="http://schemas.microsoft.com/office/word/2010/wordprocessingGroup" xmlns:wpi="http://schemas.microsoft.com/office/word/2010/wordprocessingInk" xmlns:wne="http://schemas.microsoft.com/office/word/2006/wordml" xmlns:wps="http://schemas.microsoft.com/office/word/2010/wordprocessingShape" mc:Ignorable="w14 w15 w16se w16cid w16 w16cex w16sdtdh wp14">
+<w:endnotes xmlns:wpc="http://schemas.microsoft.com/office/word/2010/wordprocessingCanvas" xmlns:cx="http://schemas.microsoft.com/office/drawing/2014/chartex" xmlns:cx1="http://schemas.microsoft.com/office/drawing/2015/9/8/chartex" xmlns:mc="http://schemas.openxmlformats.org/markup-compatibility/2006" xmlns:o="urn:schemas-microsoft-com:office:office" xmlns:r="http://schemas.openxmlformats.org/officeDocument/2006/relationships" xmlns:m="http://schemas.openxmlformats.org/officeDocument/2006/math" xmlns:v="urn:schemas-microsoft-com:vml" xmlns:wp14="http://schemas.microsoft.com/office/word/2010/wordprocessingDrawing" xmlns:wp="http://schemas.openxmlformats.org/drawingml/2006/wordprocessingDrawing" xmlns:w10="urn:schemas-microsoft-com:office:word" xmlns:w="http://schemas.openxmlformats.org/wordprocessingml/2006/main" xmlns:w14="http://schemas.microsoft.com/office/word/2010/wordml" xmlns:w15="http://schemas.microsoft.com/office/word/2012/wordml" xmlns:w16se="http://schemas.microsoft.com/office/word/2015/wordml/symex" xmlns:wpg="http://schemas.microsoft.com/office/word/2010/wordprocessingGroup" xmlns:wpi="http://schemas.microsoft.com/office/word/2010/wordprocessingInk" xmlns:wne="http://schemas.microsoft.com/office/word/2006/wordml" xmlns:wps="http://schemas.microsoft.com/office/word/2010/wordprocessingShape" mc:Ignorable="w14 w15 w16se wp14">
   <w:endnote w:type="separator" w:id="-1">
     <w:p>
       <w:pPr>
@@ -2137,7 +4468,7 @@
 </file>
 
 <file path=word/footnotes.xml><?xml version="1.0" encoding="utf-8"?>
-<w:footnotes xmlns:wpc="http://schemas.microsoft.com/office/word/2010/wordprocessingCanvas" xmlns:cx="http://schemas.microsoft.com/office/drawing/2014/chartex" xmlns:cx1="http://schemas.microsoft.com/office/drawing/2015/9/8/chartex" xmlns:cx2="http://schemas.microsoft.com/office/drawing/2015/10/21/chartex" xmlns:cx3="http://schemas.microsoft.com/office/drawing/2016/5/9/chartex" xmlns:cx4="http://schemas.microsoft.com/office/drawing/2016/5/10/chartex" xmlns:cx5="http://schemas.microsoft.com/office/drawing/2016/5/11/chartex" xmlns:cx6="http://schemas.microsoft.com/office/drawing/2016/5/12/chartex" xmlns:cx7="http://schemas.microsoft.com/office/drawing/2016/5/13/chartex" xmlns:cx8="http://schemas.microsoft.com/office/drawing/2016/5/14/chartex" xmlns:mc="http://schemas.openxmlformats.org/markup-compatibility/2006" xmlns:aink="http://schemas.microsoft.com/office/drawing/2016/ink" xmlns:am3d="http://schemas.microsoft.com/office/drawing/2017/model3d" xmlns:o="urn:schemas-microsoft-com:office:office" xmlns:oel="http://schemas.microsoft.com/office/2019/extlst" xmlns:r="http://schemas.openxmlformats.org/officeDocument/2006/relationships" xmlns:m="http://schemas.openxmlformats.org/officeDocument/2006/math" xmlns:v="urn:schemas-microsoft-com:vml" xmlns:wp14="http://schemas.microsoft.com/office/word/2010/wordprocessingDrawing" xmlns:wp="http://schemas.openxmlformats.org/drawingml/2006/wordprocessingDrawing" xmlns:w10="urn:schemas-microsoft-com:office:word" xmlns:w="http://schemas.openxmlformats.org/wordprocessingml/2006/main" xmlns:w14="http://schemas.microsoft.com/office/word/2010/wordml" xmlns:w15="http://schemas.microsoft.com/office/word/2012/wordml" xmlns:w16cex="http://schemas.microsoft.com/office/word/2018/wordml/cex" xmlns:w16cid="http://schemas.microsoft.com/office/word/2016/wordml/cid" xmlns:w16="http://schemas.microsoft.com/office/word/2018/wordml" xmlns:w16sdtdh="http://schemas.microsoft.com/office/word/2020/wordml/sdtdatahash" xmlns:w16se="http://schemas.microsoft.com/office/word/2015/wordml/symex" xmlns:wpg="http://schemas.microsoft.com/office/word/2010/wordprocessingGroup" xmlns:wpi="http://schemas.microsoft.com/office/word/2010/wordprocessingInk" xmlns:wne="http://schemas.microsoft.com/office/word/2006/wordml" xmlns:wps="http://schemas.microsoft.com/office/word/2010/wordprocessingShape" mc:Ignorable="w14 w15 w16se w16cid w16 w16cex w16sdtdh wp14">
+<w:footnotes xmlns:wpc="http://schemas.microsoft.com/office/word/2010/wordprocessingCanvas" xmlns:cx="http://schemas.microsoft.com/office/drawing/2014/chartex" xmlns:cx1="http://schemas.microsoft.com/office/drawing/2015/9/8/chartex" xmlns:mc="http://schemas.openxmlformats.org/markup-compatibility/2006" xmlns:o="urn:schemas-microsoft-com:office:office" xmlns:r="http://schemas.openxmlformats.org/officeDocument/2006/relationships" xmlns:m="http://schemas.openxmlformats.org/officeDocument/2006/math" xmlns:v="urn:schemas-microsoft-com:vml" xmlns:wp14="http://schemas.microsoft.com/office/word/2010/wordprocessingDrawing" xmlns:wp="http://schemas.openxmlformats.org/drawingml/2006/wordprocessingDrawing" xmlns:w10="urn:schemas-microsoft-com:office:word" xmlns:w="http://schemas.openxmlformats.org/wordprocessingml/2006/main" xmlns:w14="http://schemas.microsoft.com/office/word/2010/wordml" xmlns:w15="http://schemas.microsoft.com/office/word/2012/wordml" xmlns:w16se="http://schemas.microsoft.com/office/word/2015/wordml/symex" xmlns:wpg="http://schemas.microsoft.com/office/word/2010/wordprocessingGroup" xmlns:wpi="http://schemas.microsoft.com/office/word/2010/wordprocessingInk" xmlns:wne="http://schemas.microsoft.com/office/word/2006/wordml" xmlns:wps="http://schemas.microsoft.com/office/word/2010/wordprocessingShape" mc:Ignorable="w14 w15 w16se wp14">
   <w:footnote w:type="separator" w:id="-1">
     <w:p>
       <w:pPr>
@@ -2162,7 +4493,7 @@
 </file>
 
 <file path=word/numbering.xml><?xml version="1.0" encoding="utf-8"?>
-<w:numbering xmlns:wpc="http://schemas.microsoft.com/office/word/2010/wordprocessingCanvas" xmlns:cx="http://schemas.microsoft.com/office/drawing/2014/chartex" xmlns:cx1="http://schemas.microsoft.com/office/drawing/2015/9/8/chartex" xmlns:cx2="http://schemas.microsoft.com/office/drawing/2015/10/21/chartex" xmlns:cx3="http://schemas.microsoft.com/office/drawing/2016/5/9/chartex" xmlns:cx4="http://schemas.microsoft.com/office/drawing/2016/5/10/chartex" xmlns:cx5="http://schemas.microsoft.com/office/drawing/2016/5/11/chartex" xmlns:cx6="http://schemas.microsoft.com/office/drawing/2016/5/12/chartex" xmlns:cx7="http://schemas.microsoft.com/office/drawing/2016/5/13/chartex" xmlns:cx8="http://schemas.microsoft.com/office/drawing/2016/5/14/chartex" xmlns:mc="http://schemas.openxmlformats.org/markup-compatibility/2006" xmlns:aink="http://schemas.microsoft.com/office/drawing/2016/ink" xmlns:am3d="http://schemas.microsoft.com/office/drawing/2017/model3d" xmlns:o="urn:schemas-microsoft-com:office:office" xmlns:oel="http://schemas.microsoft.com/office/2019/extlst" xmlns:r="http://schemas.openxmlformats.org/officeDocument/2006/relationships" xmlns:m="http://schemas.openxmlformats.org/officeDocument/2006/math" xmlns:v="urn:schemas-microsoft-com:vml" xmlns:wp14="http://schemas.microsoft.com/office/word/2010/wordprocessingDrawing" xmlns:wp="http://schemas.openxmlformats.org/drawingml/2006/wordprocessingDrawing" xmlns:w10="urn:schemas-microsoft-com:office:word" xmlns:w="http://schemas.openxmlformats.org/wordprocessingml/2006/main" xmlns:w14="http://schemas.microsoft.com/office/word/2010/wordml" xmlns:w15="http://schemas.microsoft.com/office/word/2012/wordml" xmlns:w16cex="http://schemas.microsoft.com/office/word/2018/wordml/cex" xmlns:w16cid="http://schemas.microsoft.com/office/word/2016/wordml/cid" xmlns:w16="http://schemas.microsoft.com/office/word/2018/wordml" xmlns:w16sdtdh="http://schemas.microsoft.com/office/word/2020/wordml/sdtdatahash" xmlns:w16se="http://schemas.microsoft.com/office/word/2015/wordml/symex" xmlns:wpg="http://schemas.microsoft.com/office/word/2010/wordprocessingGroup" xmlns:wpi="http://schemas.microsoft.com/office/word/2010/wordprocessingInk" xmlns:wne="http://schemas.microsoft.com/office/word/2006/wordml" xmlns:wps="http://schemas.microsoft.com/office/word/2010/wordprocessingShape" mc:Ignorable="w14 w15 w16se w16cid w16 w16cex w16sdtdh wp14">
+<w:numbering xmlns:wpc="http://schemas.microsoft.com/office/word/2010/wordprocessingCanvas" xmlns:cx="http://schemas.microsoft.com/office/drawing/2014/chartex" xmlns:cx1="http://schemas.microsoft.com/office/drawing/2015/9/8/chartex" xmlns:mc="http://schemas.openxmlformats.org/markup-compatibility/2006" xmlns:o="urn:schemas-microsoft-com:office:office" xmlns:r="http://schemas.openxmlformats.org/officeDocument/2006/relationships" xmlns:m="http://schemas.openxmlformats.org/officeDocument/2006/math" xmlns:v="urn:schemas-microsoft-com:vml" xmlns:wp14="http://schemas.microsoft.com/office/word/2010/wordprocessingDrawing" xmlns:wp="http://schemas.openxmlformats.org/drawingml/2006/wordprocessingDrawing" xmlns:w10="urn:schemas-microsoft-com:office:word" xmlns:w="http://schemas.openxmlformats.org/wordprocessingml/2006/main" xmlns:w14="http://schemas.microsoft.com/office/word/2010/wordml" xmlns:w15="http://schemas.microsoft.com/office/word/2012/wordml" xmlns:w16se="http://schemas.microsoft.com/office/word/2015/wordml/symex" xmlns:wpg="http://schemas.microsoft.com/office/word/2010/wordprocessingGroup" xmlns:wpi="http://schemas.microsoft.com/office/word/2010/wordprocessingInk" xmlns:wne="http://schemas.microsoft.com/office/word/2006/wordml" xmlns:wps="http://schemas.microsoft.com/office/word/2010/wordprocessingShape" mc:Ignorable="w14 w15 w16se wp14">
   <w:abstractNum w:abstractNumId="0" w15:restartNumberingAfterBreak="0">
     <w:nsid w:val="0D7B5573"/>
     <w:multiLevelType w:val="multilevel"/>
@@ -2313,6 +4644,119 @@
     </w:lvl>
   </w:abstractNum>
   <w:abstractNum w:abstractNumId="1" w15:restartNumberingAfterBreak="0">
+    <w:nsid w:val="101A5D62"/>
+    <w:multiLevelType w:val="hybridMultilevel"/>
+    <w:tmpl w:val="A09C1C74"/>
+    <w:lvl w:ilvl="0" w:tplc="04090001">
+      <w:start w:val="1"/>
+      <w:numFmt w:val="bullet"/>
+      <w:lvlText w:val=""/>
+      <w:lvlJc w:val="left"/>
+      <w:pPr>
+        <w:ind w:left="720" w:hanging="360"/>
+      </w:pPr>
+      <w:rPr>
+        <w:rFonts w:ascii="Symbol" w:hAnsi="Symbol" w:hint="default"/>
+      </w:rPr>
+    </w:lvl>
+    <w:lvl w:ilvl="1" w:tplc="04090003" w:tentative="1">
+      <w:start w:val="1"/>
+      <w:numFmt w:val="bullet"/>
+      <w:lvlText w:val="o"/>
+      <w:lvlJc w:val="left"/>
+      <w:pPr>
+        <w:ind w:left="1440" w:hanging="360"/>
+      </w:pPr>
+      <w:rPr>
+        <w:rFonts w:ascii="Courier New" w:hAnsi="Courier New" w:cs="Courier New" w:hint="default"/>
+      </w:rPr>
+    </w:lvl>
+    <w:lvl w:ilvl="2" w:tplc="04090005" w:tentative="1">
+      <w:start w:val="1"/>
+      <w:numFmt w:val="bullet"/>
+      <w:lvlText w:val=""/>
+      <w:lvlJc w:val="left"/>
+      <w:pPr>
+        <w:ind w:left="2160" w:hanging="360"/>
+      </w:pPr>
+      <w:rPr>
+        <w:rFonts w:ascii="Wingdings" w:hAnsi="Wingdings" w:hint="default"/>
+      </w:rPr>
+    </w:lvl>
+    <w:lvl w:ilvl="3" w:tplc="04090001" w:tentative="1">
+      <w:start w:val="1"/>
+      <w:numFmt w:val="bullet"/>
+      <w:lvlText w:val=""/>
+      <w:lvlJc w:val="left"/>
+      <w:pPr>
+        <w:ind w:left="2880" w:hanging="360"/>
+      </w:pPr>
+      <w:rPr>
+        <w:rFonts w:ascii="Symbol" w:hAnsi="Symbol" w:hint="default"/>
+      </w:rPr>
+    </w:lvl>
+    <w:lvl w:ilvl="4" w:tplc="04090003" w:tentative="1">
+      <w:start w:val="1"/>
+      <w:numFmt w:val="bullet"/>
+      <w:lvlText w:val="o"/>
+      <w:lvlJc w:val="left"/>
+      <w:pPr>
+        <w:ind w:left="3600" w:hanging="360"/>
+      </w:pPr>
+      <w:rPr>
+        <w:rFonts w:ascii="Courier New" w:hAnsi="Courier New" w:cs="Courier New" w:hint="default"/>
+      </w:rPr>
+    </w:lvl>
+    <w:lvl w:ilvl="5" w:tplc="04090005" w:tentative="1">
+      <w:start w:val="1"/>
+      <w:numFmt w:val="bullet"/>
+      <w:lvlText w:val=""/>
+      <w:lvlJc w:val="left"/>
+      <w:pPr>
+        <w:ind w:left="4320" w:hanging="360"/>
+      </w:pPr>
+      <w:rPr>
+        <w:rFonts w:ascii="Wingdings" w:hAnsi="Wingdings" w:hint="default"/>
+      </w:rPr>
+    </w:lvl>
+    <w:lvl w:ilvl="6" w:tplc="04090001" w:tentative="1">
+      <w:start w:val="1"/>
+      <w:numFmt w:val="bullet"/>
+      <w:lvlText w:val=""/>
+      <w:lvlJc w:val="left"/>
+      <w:pPr>
+        <w:ind w:left="5040" w:hanging="360"/>
+      </w:pPr>
+      <w:rPr>
+        <w:rFonts w:ascii="Symbol" w:hAnsi="Symbol" w:hint="default"/>
+      </w:rPr>
+    </w:lvl>
+    <w:lvl w:ilvl="7" w:tplc="04090003" w:tentative="1">
+      <w:start w:val="1"/>
+      <w:numFmt w:val="bullet"/>
+      <w:lvlText w:val="o"/>
+      <w:lvlJc w:val="left"/>
+      <w:pPr>
+        <w:ind w:left="5760" w:hanging="360"/>
+      </w:pPr>
+      <w:rPr>
+        <w:rFonts w:ascii="Courier New" w:hAnsi="Courier New" w:cs="Courier New" w:hint="default"/>
+      </w:rPr>
+    </w:lvl>
+    <w:lvl w:ilvl="8" w:tplc="04090005" w:tentative="1">
+      <w:start w:val="1"/>
+      <w:numFmt w:val="bullet"/>
+      <w:lvlText w:val=""/>
+      <w:lvlJc w:val="left"/>
+      <w:pPr>
+        <w:ind w:left="6480" w:hanging="360"/>
+      </w:pPr>
+      <w:rPr>
+        <w:rFonts w:ascii="Wingdings" w:hAnsi="Wingdings" w:hint="default"/>
+      </w:rPr>
+    </w:lvl>
+  </w:abstractNum>
+  <w:abstractNum w:abstractNumId="2" w15:restartNumberingAfterBreak="0">
     <w:nsid w:val="1672491D"/>
     <w:multiLevelType w:val="hybridMultilevel"/>
     <w:tmpl w:val="1D745AE8"/>
@@ -2425,7 +4869,7 @@
       </w:rPr>
     </w:lvl>
   </w:abstractNum>
-  <w:abstractNum w:abstractNumId="2" w15:restartNumberingAfterBreak="0">
+  <w:abstractNum w:abstractNumId="3" w15:restartNumberingAfterBreak="0">
     <w:nsid w:val="1CF23723"/>
     <w:multiLevelType w:val="hybridMultilevel"/>
     <w:tmpl w:val="7B749C66"/>
@@ -2514,7 +4958,7 @@
       </w:pPr>
     </w:lvl>
   </w:abstractNum>
-  <w:abstractNum w:abstractNumId="3" w15:restartNumberingAfterBreak="0">
+  <w:abstractNum w:abstractNumId="4" w15:restartNumberingAfterBreak="0">
     <w:nsid w:val="1EB9605C"/>
     <w:multiLevelType w:val="multilevel"/>
     <w:tmpl w:val="C762AB70"/>
@@ -2627,7 +5071,93 @@
       </w:pPr>
     </w:lvl>
   </w:abstractNum>
-  <w:abstractNum w:abstractNumId="4" w15:restartNumberingAfterBreak="0">
+  <w:abstractNum w:abstractNumId="5" w15:restartNumberingAfterBreak="0">
+    <w:nsid w:val="22AF3E11"/>
+    <w:multiLevelType w:val="hybridMultilevel"/>
+    <w:tmpl w:val="8D6E5CB8"/>
+    <w:lvl w:ilvl="0" w:tplc="0409000F">
+      <w:start w:val="1"/>
+      <w:numFmt w:val="decimal"/>
+      <w:lvlText w:val="%1."/>
+      <w:lvlJc w:val="left"/>
+      <w:pPr>
+        <w:ind w:left="720" w:hanging="360"/>
+      </w:pPr>
+    </w:lvl>
+    <w:lvl w:ilvl="1" w:tplc="04090019" w:tentative="1">
+      <w:start w:val="1"/>
+      <w:numFmt w:val="lowerLetter"/>
+      <w:lvlText w:val="%2."/>
+      <w:lvlJc w:val="left"/>
+      <w:pPr>
+        <w:ind w:left="1440" w:hanging="360"/>
+      </w:pPr>
+    </w:lvl>
+    <w:lvl w:ilvl="2" w:tplc="0409001B" w:tentative="1">
+      <w:start w:val="1"/>
+      <w:numFmt w:val="lowerRoman"/>
+      <w:lvlText w:val="%3."/>
+      <w:lvlJc w:val="right"/>
+      <w:pPr>
+        <w:ind w:left="2160" w:hanging="180"/>
+      </w:pPr>
+    </w:lvl>
+    <w:lvl w:ilvl="3" w:tplc="0409000F" w:tentative="1">
+      <w:start w:val="1"/>
+      <w:numFmt w:val="decimal"/>
+      <w:lvlText w:val="%4."/>
+      <w:lvlJc w:val="left"/>
+      <w:pPr>
+        <w:ind w:left="2880" w:hanging="360"/>
+      </w:pPr>
+    </w:lvl>
+    <w:lvl w:ilvl="4" w:tplc="04090019" w:tentative="1">
+      <w:start w:val="1"/>
+      <w:numFmt w:val="lowerLetter"/>
+      <w:lvlText w:val="%5."/>
+      <w:lvlJc w:val="left"/>
+      <w:pPr>
+        <w:ind w:left="3600" w:hanging="360"/>
+      </w:pPr>
+    </w:lvl>
+    <w:lvl w:ilvl="5" w:tplc="0409001B" w:tentative="1">
+      <w:start w:val="1"/>
+      <w:numFmt w:val="lowerRoman"/>
+      <w:lvlText w:val="%6."/>
+      <w:lvlJc w:val="right"/>
+      <w:pPr>
+        <w:ind w:left="4320" w:hanging="180"/>
+      </w:pPr>
+    </w:lvl>
+    <w:lvl w:ilvl="6" w:tplc="0409000F" w:tentative="1">
+      <w:start w:val="1"/>
+      <w:numFmt w:val="decimal"/>
+      <w:lvlText w:val="%7."/>
+      <w:lvlJc w:val="left"/>
+      <w:pPr>
+        <w:ind w:left="5040" w:hanging="360"/>
+      </w:pPr>
+    </w:lvl>
+    <w:lvl w:ilvl="7" w:tplc="04090019" w:tentative="1">
+      <w:start w:val="1"/>
+      <w:numFmt w:val="lowerLetter"/>
+      <w:lvlText w:val="%8."/>
+      <w:lvlJc w:val="left"/>
+      <w:pPr>
+        <w:ind w:left="5760" w:hanging="360"/>
+      </w:pPr>
+    </w:lvl>
+    <w:lvl w:ilvl="8" w:tplc="0409001B" w:tentative="1">
+      <w:start w:val="1"/>
+      <w:numFmt w:val="lowerRoman"/>
+      <w:lvlText w:val="%9."/>
+      <w:lvlJc w:val="right"/>
+      <w:pPr>
+        <w:ind w:left="6480" w:hanging="180"/>
+      </w:pPr>
+    </w:lvl>
+  </w:abstractNum>
+  <w:abstractNum w:abstractNumId="6" w15:restartNumberingAfterBreak="0">
     <w:nsid w:val="2A49621B"/>
     <w:multiLevelType w:val="multilevel"/>
     <w:tmpl w:val="D7D2458E"/>
@@ -2740,7 +5270,7 @@
       </w:pPr>
     </w:lvl>
   </w:abstractNum>
-  <w:abstractNum w:abstractNumId="5" w15:restartNumberingAfterBreak="0">
+  <w:abstractNum w:abstractNumId="7" w15:restartNumberingAfterBreak="0">
     <w:nsid w:val="35D30F61"/>
     <w:multiLevelType w:val="multilevel"/>
     <w:tmpl w:val="6FEC261A"/>
@@ -2853,7 +5383,7 @@
       </w:pPr>
     </w:lvl>
   </w:abstractNum>
-  <w:abstractNum w:abstractNumId="6" w15:restartNumberingAfterBreak="0">
+  <w:abstractNum w:abstractNumId="8" w15:restartNumberingAfterBreak="0">
     <w:nsid w:val="3E7257F0"/>
     <w:multiLevelType w:val="hybridMultilevel"/>
     <w:tmpl w:val="D64226AA"/>
@@ -2966,7 +5496,7 @@
       </w:rPr>
     </w:lvl>
   </w:abstractNum>
-  <w:abstractNum w:abstractNumId="7" w15:restartNumberingAfterBreak="0">
+  <w:abstractNum w:abstractNumId="9" w15:restartNumberingAfterBreak="0">
     <w:nsid w:val="3EA45B91"/>
     <w:multiLevelType w:val="multilevel"/>
     <w:tmpl w:val="1CBA7C9A"/>
@@ -3079,7 +5609,120 @@
       </w:pPr>
     </w:lvl>
   </w:abstractNum>
-  <w:abstractNum w:abstractNumId="8" w15:restartNumberingAfterBreak="0">
+  <w:abstractNum w:abstractNumId="10" w15:restartNumberingAfterBreak="0">
+    <w:nsid w:val="482E47C5"/>
+    <w:multiLevelType w:val="hybridMultilevel"/>
+    <w:tmpl w:val="09DC8986"/>
+    <w:lvl w:ilvl="0" w:tplc="04090001">
+      <w:start w:val="1"/>
+      <w:numFmt w:val="bullet"/>
+      <w:lvlText w:val=""/>
+      <w:lvlJc w:val="left"/>
+      <w:pPr>
+        <w:ind w:left="720" w:hanging="360"/>
+      </w:pPr>
+      <w:rPr>
+        <w:rFonts w:ascii="Symbol" w:hAnsi="Symbol" w:hint="default"/>
+      </w:rPr>
+    </w:lvl>
+    <w:lvl w:ilvl="1" w:tplc="04090003" w:tentative="1">
+      <w:start w:val="1"/>
+      <w:numFmt w:val="bullet"/>
+      <w:lvlText w:val="o"/>
+      <w:lvlJc w:val="left"/>
+      <w:pPr>
+        <w:ind w:left="1440" w:hanging="360"/>
+      </w:pPr>
+      <w:rPr>
+        <w:rFonts w:ascii="Courier New" w:hAnsi="Courier New" w:cs="Courier New" w:hint="default"/>
+      </w:rPr>
+    </w:lvl>
+    <w:lvl w:ilvl="2" w:tplc="04090005" w:tentative="1">
+      <w:start w:val="1"/>
+      <w:numFmt w:val="bullet"/>
+      <w:lvlText w:val=""/>
+      <w:lvlJc w:val="left"/>
+      <w:pPr>
+        <w:ind w:left="2160" w:hanging="360"/>
+      </w:pPr>
+      <w:rPr>
+        <w:rFonts w:ascii="Wingdings" w:hAnsi="Wingdings" w:hint="default"/>
+      </w:rPr>
+    </w:lvl>
+    <w:lvl w:ilvl="3" w:tplc="04090001" w:tentative="1">
+      <w:start w:val="1"/>
+      <w:numFmt w:val="bullet"/>
+      <w:lvlText w:val=""/>
+      <w:lvlJc w:val="left"/>
+      <w:pPr>
+        <w:ind w:left="2880" w:hanging="360"/>
+      </w:pPr>
+      <w:rPr>
+        <w:rFonts w:ascii="Symbol" w:hAnsi="Symbol" w:hint="default"/>
+      </w:rPr>
+    </w:lvl>
+    <w:lvl w:ilvl="4" w:tplc="04090003" w:tentative="1">
+      <w:start w:val="1"/>
+      <w:numFmt w:val="bullet"/>
+      <w:lvlText w:val="o"/>
+      <w:lvlJc w:val="left"/>
+      <w:pPr>
+        <w:ind w:left="3600" w:hanging="360"/>
+      </w:pPr>
+      <w:rPr>
+        <w:rFonts w:ascii="Courier New" w:hAnsi="Courier New" w:cs="Courier New" w:hint="default"/>
+      </w:rPr>
+    </w:lvl>
+    <w:lvl w:ilvl="5" w:tplc="04090005" w:tentative="1">
+      <w:start w:val="1"/>
+      <w:numFmt w:val="bullet"/>
+      <w:lvlText w:val=""/>
+      <w:lvlJc w:val="left"/>
+      <w:pPr>
+        <w:ind w:left="4320" w:hanging="360"/>
+      </w:pPr>
+      <w:rPr>
+        <w:rFonts w:ascii="Wingdings" w:hAnsi="Wingdings" w:hint="default"/>
+      </w:rPr>
+    </w:lvl>
+    <w:lvl w:ilvl="6" w:tplc="04090001" w:tentative="1">
+      <w:start w:val="1"/>
+      <w:numFmt w:val="bullet"/>
+      <w:lvlText w:val=""/>
+      <w:lvlJc w:val="left"/>
+      <w:pPr>
+        <w:ind w:left="5040" w:hanging="360"/>
+      </w:pPr>
+      <w:rPr>
+        <w:rFonts w:ascii="Symbol" w:hAnsi="Symbol" w:hint="default"/>
+      </w:rPr>
+    </w:lvl>
+    <w:lvl w:ilvl="7" w:tplc="04090003" w:tentative="1">
+      <w:start w:val="1"/>
+      <w:numFmt w:val="bullet"/>
+      <w:lvlText w:val="o"/>
+      <w:lvlJc w:val="left"/>
+      <w:pPr>
+        <w:ind w:left="5760" w:hanging="360"/>
+      </w:pPr>
+      <w:rPr>
+        <w:rFonts w:ascii="Courier New" w:hAnsi="Courier New" w:cs="Courier New" w:hint="default"/>
+      </w:rPr>
+    </w:lvl>
+    <w:lvl w:ilvl="8" w:tplc="04090005" w:tentative="1">
+      <w:start w:val="1"/>
+      <w:numFmt w:val="bullet"/>
+      <w:lvlText w:val=""/>
+      <w:lvlJc w:val="left"/>
+      <w:pPr>
+        <w:ind w:left="6480" w:hanging="360"/>
+      </w:pPr>
+      <w:rPr>
+        <w:rFonts w:ascii="Wingdings" w:hAnsi="Wingdings" w:hint="default"/>
+      </w:rPr>
+    </w:lvl>
+  </w:abstractNum>
+  <w:abstractNum w:abstractNumId="11" w15:restartNumberingAfterBreak="0">
     <w:nsid w:val="5907338E"/>
     <w:multiLevelType w:val="hybridMultilevel"/>
     <w:tmpl w:val="4EC8C3E8"/>
@@ -3192,7 +5835,233 @@
       </w:rPr>
     </w:lvl>
   </w:abstractNum>
-  <w:abstractNum w:abstractNumId="9" w15:restartNumberingAfterBreak="0">
+  <w:abstractNum w:abstractNumId="12" w15:restartNumberingAfterBreak="0">
+    <w:nsid w:val="6B2401EC"/>
+    <w:multiLevelType w:val="hybridMultilevel"/>
+    <w:tmpl w:val="B6D802B4"/>
+    <w:lvl w:ilvl="0" w:tplc="04090001">
+      <w:start w:val="1"/>
+      <w:numFmt w:val="bullet"/>
+      <w:lvlText w:val=""/>
+      <w:lvlJc w:val="left"/>
+      <w:pPr>
+        <w:ind w:left="720" w:hanging="360"/>
+      </w:pPr>
+      <w:rPr>
+        <w:rFonts w:ascii="Symbol" w:hAnsi="Symbol" w:hint="default"/>
+      </w:rPr>
+    </w:lvl>
+    <w:lvl w:ilvl="1" w:tplc="04090003" w:tentative="1">
+      <w:start w:val="1"/>
+      <w:numFmt w:val="bullet"/>
+      <w:lvlText w:val="o"/>
+      <w:lvlJc w:val="left"/>
+      <w:pPr>
+        <w:ind w:left="1440" w:hanging="360"/>
+      </w:pPr>
+      <w:rPr>
+        <w:rFonts w:ascii="Courier New" w:hAnsi="Courier New" w:cs="Courier New" w:hint="default"/>
+      </w:rPr>
+    </w:lvl>
+    <w:lvl w:ilvl="2" w:tplc="04090005" w:tentative="1">
+      <w:start w:val="1"/>
+      <w:numFmt w:val="bullet"/>
+      <w:lvlText w:val=""/>
+      <w:lvlJc w:val="left"/>
+      <w:pPr>
+        <w:ind w:left="2160" w:hanging="360"/>
+      </w:pPr>
+      <w:rPr>
+        <w:rFonts w:ascii="Wingdings" w:hAnsi="Wingdings" w:hint="default"/>
+      </w:rPr>
+    </w:lvl>
+    <w:lvl w:ilvl="3" w:tplc="04090001" w:tentative="1">
+      <w:start w:val="1"/>
+      <w:numFmt w:val="bullet"/>
+      <w:lvlText w:val=""/>
+      <w:lvlJc w:val="left"/>
+      <w:pPr>
+        <w:ind w:left="2880" w:hanging="360"/>
+      </w:pPr>
+      <w:rPr>
+        <w:rFonts w:ascii="Symbol" w:hAnsi="Symbol" w:hint="default"/>
+      </w:rPr>
+    </w:lvl>
+    <w:lvl w:ilvl="4" w:tplc="04090003" w:tentative="1">
+      <w:start w:val="1"/>
+      <w:numFmt w:val="bullet"/>
+      <w:lvlText w:val="o"/>
+      <w:lvlJc w:val="left"/>
+      <w:pPr>
+        <w:ind w:left="3600" w:hanging="360"/>
+      </w:pPr>
+      <w:rPr>
+        <w:rFonts w:ascii="Courier New" w:hAnsi="Courier New" w:cs="Courier New" w:hint="default"/>
+      </w:rPr>
+    </w:lvl>
+    <w:lvl w:ilvl="5" w:tplc="04090005" w:tentative="1">
+      <w:start w:val="1"/>
+      <w:numFmt w:val="bullet"/>
+      <w:lvlText w:val=""/>
+      <w:lvlJc w:val="left"/>
+      <w:pPr>
+        <w:ind w:left="4320" w:hanging="360"/>
+      </w:pPr>
+      <w:rPr>
+        <w:rFonts w:ascii="Wingdings" w:hAnsi="Wingdings" w:hint="default"/>
+      </w:rPr>
+    </w:lvl>
+    <w:lvl w:ilvl="6" w:tplc="04090001" w:tentative="1">
+      <w:start w:val="1"/>
+      <w:numFmt w:val="bullet"/>
+      <w:lvlText w:val=""/>
+      <w:lvlJc w:val="left"/>
+      <w:pPr>
+        <w:ind w:left="5040" w:hanging="360"/>
+      </w:pPr>
+      <w:rPr>
+        <w:rFonts w:ascii="Symbol" w:hAnsi="Symbol" w:hint="default"/>
+      </w:rPr>
+    </w:lvl>
+    <w:lvl w:ilvl="7" w:tplc="04090003" w:tentative="1">
+      <w:start w:val="1"/>
+      <w:numFmt w:val="bullet"/>
+      <w:lvlText w:val="o"/>
+      <w:lvlJc w:val="left"/>
+      <w:pPr>
+        <w:ind w:left="5760" w:hanging="360"/>
+      </w:pPr>
+      <w:rPr>
+        <w:rFonts w:ascii="Courier New" w:hAnsi="Courier New" w:cs="Courier New" w:hint="default"/>
+      </w:rPr>
+    </w:lvl>
+    <w:lvl w:ilvl="8" w:tplc="04090005" w:tentative="1">
+      <w:start w:val="1"/>
+      <w:numFmt w:val="bullet"/>
+      <w:lvlText w:val=""/>
+      <w:lvlJc w:val="left"/>
+      <w:pPr>
+        <w:ind w:left="6480" w:hanging="360"/>
+      </w:pPr>
+      <w:rPr>
+        <w:rFonts w:ascii="Wingdings" w:hAnsi="Wingdings" w:hint="default"/>
+      </w:rPr>
+    </w:lvl>
+  </w:abstractNum>
+  <w:abstractNum w:abstractNumId="13" w15:restartNumberingAfterBreak="0">
+    <w:nsid w:val="775C4655"/>
+    <w:multiLevelType w:val="hybridMultilevel"/>
+    <w:tmpl w:val="67FE18B2"/>
+    <w:lvl w:ilvl="0" w:tplc="04090001">
+      <w:start w:val="1"/>
+      <w:numFmt w:val="bullet"/>
+      <w:lvlText w:val=""/>
+      <w:lvlJc w:val="left"/>
+      <w:pPr>
+        <w:ind w:left="720" w:hanging="360"/>
+      </w:pPr>
+      <w:rPr>
+        <w:rFonts w:ascii="Symbol" w:hAnsi="Symbol" w:hint="default"/>
+      </w:rPr>
+    </w:lvl>
+    <w:lvl w:ilvl="1" w:tplc="04090003" w:tentative="1">
+      <w:start w:val="1"/>
+      <w:numFmt w:val="bullet"/>
+      <w:lvlText w:val="o"/>
+      <w:lvlJc w:val="left"/>
+      <w:pPr>
+        <w:ind w:left="1440" w:hanging="360"/>
+      </w:pPr>
+      <w:rPr>
+        <w:rFonts w:ascii="Courier New" w:hAnsi="Courier New" w:cs="Courier New" w:hint="default"/>
+      </w:rPr>
+    </w:lvl>
+    <w:lvl w:ilvl="2" w:tplc="04090005" w:tentative="1">
+      <w:start w:val="1"/>
+      <w:numFmt w:val="bullet"/>
+      <w:lvlText w:val=""/>
+      <w:lvlJc w:val="left"/>
+      <w:pPr>
+        <w:ind w:left="2160" w:hanging="360"/>
+      </w:pPr>
+      <w:rPr>
+        <w:rFonts w:ascii="Wingdings" w:hAnsi="Wingdings" w:hint="default"/>
+      </w:rPr>
+    </w:lvl>
+    <w:lvl w:ilvl="3" w:tplc="04090001" w:tentative="1">
+      <w:start w:val="1"/>
+      <w:numFmt w:val="bullet"/>
+      <w:lvlText w:val=""/>
+      <w:lvlJc w:val="left"/>
+      <w:pPr>
+        <w:ind w:left="2880" w:hanging="360"/>
+      </w:pPr>
+      <w:rPr>
+        <w:rFonts w:ascii="Symbol" w:hAnsi="Symbol" w:hint="default"/>
+      </w:rPr>
+    </w:lvl>
+    <w:lvl w:ilvl="4" w:tplc="04090003" w:tentative="1">
+      <w:start w:val="1"/>
+      <w:numFmt w:val="bullet"/>
+      <w:lvlText w:val="o"/>
+      <w:lvlJc w:val="left"/>
+      <w:pPr>
+        <w:ind w:left="3600" w:hanging="360"/>
+      </w:pPr>
+      <w:rPr>
+        <w:rFonts w:ascii="Courier New" w:hAnsi="Courier New" w:cs="Courier New" w:hint="default"/>
+      </w:rPr>
+    </w:lvl>
+    <w:lvl w:ilvl="5" w:tplc="04090005" w:tentative="1">
+      <w:start w:val="1"/>
+      <w:numFmt w:val="bullet"/>
+      <w:lvlText w:val=""/>
+      <w:lvlJc w:val="left"/>
+      <w:pPr>
+        <w:ind w:left="4320" w:hanging="360"/>
+      </w:pPr>
+      <w:rPr>
+        <w:rFonts w:ascii="Wingdings" w:hAnsi="Wingdings" w:hint="default"/>
+      </w:rPr>
+    </w:lvl>
+    <w:lvl w:ilvl="6" w:tplc="04090001" w:tentative="1">
+      <w:start w:val="1"/>
+      <w:numFmt w:val="bullet"/>
+      <w:lvlText w:val=""/>
+      <w:lvlJc w:val="left"/>
+      <w:pPr>
+        <w:ind w:left="5040" w:hanging="360"/>
+      </w:pPr>
+      <w:rPr>
+        <w:rFonts w:ascii="Symbol" w:hAnsi="Symbol" w:hint="default"/>
+      </w:rPr>
+    </w:lvl>
+    <w:lvl w:ilvl="7" w:tplc="04090003" w:tentative="1">
+      <w:start w:val="1"/>
+      <w:numFmt w:val="bullet"/>
+      <w:lvlText w:val="o"/>
+      <w:lvlJc w:val="left"/>
+      <w:pPr>
+        <w:ind w:left="5760" w:hanging="360"/>
+      </w:pPr>
+      <w:rPr>
+        <w:rFonts w:ascii="Courier New" w:hAnsi="Courier New" w:cs="Courier New" w:hint="default"/>
+      </w:rPr>
+    </w:lvl>
+    <w:lvl w:ilvl="8" w:tplc="04090005" w:tentative="1">
+      <w:start w:val="1"/>
+      <w:numFmt w:val="bullet"/>
+      <w:lvlText w:val=""/>
+      <w:lvlJc w:val="left"/>
+      <w:pPr>
+        <w:ind w:left="6480" w:hanging="360"/>
+      </w:pPr>
+      <w:rPr>
+        <w:rFonts w:ascii="Wingdings" w:hAnsi="Wingdings" w:hint="default"/>
+      </w:rPr>
+    </w:lvl>
+  </w:abstractNum>
+  <w:abstractNum w:abstractNumId="14" w15:restartNumberingAfterBreak="0">
     <w:nsid w:val="7D8D52E4"/>
     <w:multiLevelType w:val="multilevel"/>
     <w:tmpl w:val="82DE24C6"/>
@@ -3305,41 +6174,172 @@
       </w:pPr>
     </w:lvl>
   </w:abstractNum>
-  <w:num w:numId="1" w16cid:durableId="1186094002">
+  <w:abstractNum w:abstractNumId="15" w15:restartNumberingAfterBreak="0">
+    <w:nsid w:val="7F7D3DA1"/>
+    <w:multiLevelType w:val="hybridMultilevel"/>
+    <w:tmpl w:val="21D2F9D4"/>
+    <w:lvl w:ilvl="0" w:tplc="04090001">
+      <w:start w:val="1"/>
+      <w:numFmt w:val="bullet"/>
+      <w:lvlText w:val=""/>
+      <w:lvlJc w:val="left"/>
+      <w:pPr>
+        <w:ind w:left="720" w:hanging="360"/>
+      </w:pPr>
+      <w:rPr>
+        <w:rFonts w:ascii="Symbol" w:hAnsi="Symbol" w:hint="default"/>
+      </w:rPr>
+    </w:lvl>
+    <w:lvl w:ilvl="1" w:tplc="04090003" w:tentative="1">
+      <w:start w:val="1"/>
+      <w:numFmt w:val="bullet"/>
+      <w:lvlText w:val="o"/>
+      <w:lvlJc w:val="left"/>
+      <w:pPr>
+        <w:ind w:left="1440" w:hanging="360"/>
+      </w:pPr>
+      <w:rPr>
+        <w:rFonts w:ascii="Courier New" w:hAnsi="Courier New" w:cs="Courier New" w:hint="default"/>
+      </w:rPr>
+    </w:lvl>
+    <w:lvl w:ilvl="2" w:tplc="04090005" w:tentative="1">
+      <w:start w:val="1"/>
+      <w:numFmt w:val="bullet"/>
+      <w:lvlText w:val=""/>
+      <w:lvlJc w:val="left"/>
+      <w:pPr>
+        <w:ind w:left="2160" w:hanging="360"/>
+      </w:pPr>
+      <w:rPr>
+        <w:rFonts w:ascii="Wingdings" w:hAnsi="Wingdings" w:hint="default"/>
+      </w:rPr>
+    </w:lvl>
+    <w:lvl w:ilvl="3" w:tplc="04090001" w:tentative="1">
+      <w:start w:val="1"/>
+      <w:numFmt w:val="bullet"/>
+      <w:lvlText w:val=""/>
+      <w:lvlJc w:val="left"/>
+      <w:pPr>
+        <w:ind w:left="2880" w:hanging="360"/>
+      </w:pPr>
+      <w:rPr>
+        <w:rFonts w:ascii="Symbol" w:hAnsi="Symbol" w:hint="default"/>
+      </w:rPr>
+    </w:lvl>
+    <w:lvl w:ilvl="4" w:tplc="04090003" w:tentative="1">
+      <w:start w:val="1"/>
+      <w:numFmt w:val="bullet"/>
+      <w:lvlText w:val="o"/>
+      <w:lvlJc w:val="left"/>
+      <w:pPr>
+        <w:ind w:left="3600" w:hanging="360"/>
+      </w:pPr>
+      <w:rPr>
+        <w:rFonts w:ascii="Courier New" w:hAnsi="Courier New" w:cs="Courier New" w:hint="default"/>
+      </w:rPr>
+    </w:lvl>
+    <w:lvl w:ilvl="5" w:tplc="04090005" w:tentative="1">
+      <w:start w:val="1"/>
+      <w:numFmt w:val="bullet"/>
+      <w:lvlText w:val=""/>
+      <w:lvlJc w:val="left"/>
+      <w:pPr>
+        <w:ind w:left="4320" w:hanging="360"/>
+      </w:pPr>
+      <w:rPr>
+        <w:rFonts w:ascii="Wingdings" w:hAnsi="Wingdings" w:hint="default"/>
+      </w:rPr>
+    </w:lvl>
+    <w:lvl w:ilvl="6" w:tplc="04090001" w:tentative="1">
+      <w:start w:val="1"/>
+      <w:numFmt w:val="bullet"/>
+      <w:lvlText w:val=""/>
+      <w:lvlJc w:val="left"/>
+      <w:pPr>
+        <w:ind w:left="5040" w:hanging="360"/>
+      </w:pPr>
+      <w:rPr>
+        <w:rFonts w:ascii="Symbol" w:hAnsi="Symbol" w:hint="default"/>
+      </w:rPr>
+    </w:lvl>
+    <w:lvl w:ilvl="7" w:tplc="04090003" w:tentative="1">
+      <w:start w:val="1"/>
+      <w:numFmt w:val="bullet"/>
+      <w:lvlText w:val="o"/>
+      <w:lvlJc w:val="left"/>
+      <w:pPr>
+        <w:ind w:left="5760" w:hanging="360"/>
+      </w:pPr>
+      <w:rPr>
+        <w:rFonts w:ascii="Courier New" w:hAnsi="Courier New" w:cs="Courier New" w:hint="default"/>
+      </w:rPr>
+    </w:lvl>
+    <w:lvl w:ilvl="8" w:tplc="04090005" w:tentative="1">
+      <w:start w:val="1"/>
+      <w:numFmt w:val="bullet"/>
+      <w:lvlText w:val=""/>
+      <w:lvlJc w:val="left"/>
+      <w:pPr>
+        <w:ind w:left="6480" w:hanging="360"/>
+      </w:pPr>
+      <w:rPr>
+        <w:rFonts w:ascii="Wingdings" w:hAnsi="Wingdings" w:hint="default"/>
+      </w:rPr>
+    </w:lvl>
+  </w:abstractNum>
+  <w:num w:numId="1">
+    <w:abstractNumId w:val="11"/>
+  </w:num>
+  <w:num w:numId="2">
     <w:abstractNumId w:val="8"/>
   </w:num>
-  <w:num w:numId="2" w16cid:durableId="1435780395">
+  <w:num w:numId="3">
+    <w:abstractNumId w:val="2"/>
+  </w:num>
+  <w:num w:numId="4">
+    <w:abstractNumId w:val="3"/>
+  </w:num>
+  <w:num w:numId="5">
+    <w:abstractNumId w:val="0"/>
+  </w:num>
+  <w:num w:numId="6">
+    <w:abstractNumId w:val="9"/>
+  </w:num>
+  <w:num w:numId="7">
     <w:abstractNumId w:val="6"/>
   </w:num>
-  <w:num w:numId="3" w16cid:durableId="1710178117">
+  <w:num w:numId="8">
+    <w:abstractNumId w:val="4"/>
+  </w:num>
+  <w:num w:numId="9">
+    <w:abstractNumId w:val="7"/>
+  </w:num>
+  <w:num w:numId="10">
+    <w:abstractNumId w:val="14"/>
+  </w:num>
+  <w:num w:numId="11">
+    <w:abstractNumId w:val="5"/>
+  </w:num>
+  <w:num w:numId="12">
+    <w:abstractNumId w:val="15"/>
+  </w:num>
+  <w:num w:numId="13">
+    <w:abstractNumId w:val="10"/>
+  </w:num>
+  <w:num w:numId="14">
     <w:abstractNumId w:val="1"/>
   </w:num>
-  <w:num w:numId="4" w16cid:durableId="604582787">
-    <w:abstractNumId w:val="2"/>
+  <w:num w:numId="15">
+    <w:abstractNumId w:val="13"/>
   </w:num>
-  <w:num w:numId="5" w16cid:durableId="1737513266">
-    <w:abstractNumId w:val="0"/>
-  </w:num>
-  <w:num w:numId="6" w16cid:durableId="1510215267">
-    <w:abstractNumId w:val="7"/>
-  </w:num>
-  <w:num w:numId="7" w16cid:durableId="702901333">
-    <w:abstractNumId w:val="4"/>
-  </w:num>
-  <w:num w:numId="8" w16cid:durableId="1387872875">
-    <w:abstractNumId w:val="3"/>
-  </w:num>
-  <w:num w:numId="9" w16cid:durableId="515778819">
-    <w:abstractNumId w:val="5"/>
-  </w:num>
-  <w:num w:numId="10" w16cid:durableId="1306275531">
-    <w:abstractNumId w:val="9"/>
+  <w:num w:numId="16">
+    <w:abstractNumId w:val="12"/>
   </w:num>
 </w:numbering>
 </file>
 
 <file path=word/styles.xml><?xml version="1.0" encoding="utf-8"?>
-<w:styles xmlns:mc="http://schemas.openxmlformats.org/markup-compatibility/2006" xmlns:r="http://schemas.openxmlformats.org/officeDocument/2006/relationships" xmlns:w="http://schemas.openxmlformats.org/wordprocessingml/2006/main" xmlns:w14="http://schemas.microsoft.com/office/word/2010/wordml" xmlns:w15="http://schemas.microsoft.com/office/word/2012/wordml" xmlns:w16cex="http://schemas.microsoft.com/office/word/2018/wordml/cex" xmlns:w16cid="http://schemas.microsoft.com/office/word/2016/wordml/cid" xmlns:w16="http://schemas.microsoft.com/office/word/2018/wordml" xmlns:w16sdtdh="http://schemas.microsoft.com/office/word/2020/wordml/sdtdatahash" xmlns:w16se="http://schemas.microsoft.com/office/word/2015/wordml/symex" mc:Ignorable="w14 w15 w16se w16cid w16 w16cex w16sdtdh">
+<w:styles xmlns:mc="http://schemas.openxmlformats.org/markup-compatibility/2006" xmlns:r="http://schemas.openxmlformats.org/officeDocument/2006/relationships" xmlns:w="http://schemas.openxmlformats.org/wordprocessingml/2006/main" xmlns:w14="http://schemas.microsoft.com/office/word/2010/wordml" xmlns:w15="http://schemas.microsoft.com/office/word/2012/wordml" xmlns:w16se="http://schemas.microsoft.com/office/word/2015/wordml/symex" mc:Ignorable="w14 w15 w16se">
   <w:docDefaults>
     <w:rPrDefault>
       <w:rPr>
@@ -3349,7 +6349,7 @@
     </w:rPrDefault>
     <w:pPrDefault/>
   </w:docDefaults>
-  <w:latentStyles w:defLockedState="0" w:defUIPriority="99" w:defSemiHidden="0" w:defUnhideWhenUsed="0" w:defQFormat="0" w:count="376">
+  <w:latentStyles w:defLockedState="0" w:defUIPriority="99" w:defSemiHidden="0" w:defUnhideWhenUsed="0" w:defQFormat="0" w:count="371">
     <w:lsdException w:name="Normal" w:locked="1" w:uiPriority="0" w:qFormat="1"/>
     <w:lsdException w:name="heading 1" w:locked="1" w:uiPriority="0" w:qFormat="1"/>
     <w:lsdException w:name="heading 2" w:locked="1" w:semiHidden="1" w:uiPriority="0" w:unhideWhenUsed="1" w:qFormat="1"/>
@@ -3437,7 +6437,7 @@
     <w:lsdException w:name="Block Text" w:semiHidden="1" w:unhideWhenUsed="1"/>
     <w:lsdException w:name="Hyperlink" w:semiHidden="1" w:unhideWhenUsed="1"/>
     <w:lsdException w:name="FollowedHyperlink" w:semiHidden="1" w:unhideWhenUsed="1"/>
-    <w:lsdException w:name="Strong" w:locked="1" w:uiPriority="0" w:qFormat="1"/>
+    <w:lsdException w:name="Strong" w:locked="1" w:uiPriority="22" w:qFormat="1"/>
     <w:lsdException w:name="Emphasis" w:locked="1" w:uiPriority="0" w:qFormat="1"/>
     <w:lsdException w:name="Document Map" w:semiHidden="1" w:unhideWhenUsed="1"/>
     <w:lsdException w:name="Plain Text" w:semiHidden="1" w:unhideWhenUsed="1"/>
@@ -3721,11 +6721,6 @@
     <w:lsdException w:name="List Table 5 Dark Accent 6" w:uiPriority="50"/>
     <w:lsdException w:name="List Table 6 Colorful Accent 6" w:uiPriority="51"/>
     <w:lsdException w:name="List Table 7 Colorful Accent 6" w:uiPriority="52"/>
-    <w:lsdException w:name="Mention" w:semiHidden="1" w:unhideWhenUsed="1"/>
-    <w:lsdException w:name="Smart Hyperlink" w:semiHidden="1" w:unhideWhenUsed="1"/>
-    <w:lsdException w:name="Hashtag" w:semiHidden="1" w:unhideWhenUsed="1"/>
-    <w:lsdException w:name="Unresolved Mention" w:semiHidden="1" w:unhideWhenUsed="1"/>
-    <w:lsdException w:name="Smart Link" w:semiHidden="1" w:unhideWhenUsed="1"/>
   </w:latentStyles>
   <w:style w:type="paragraph" w:default="1" w:styleId="Normal">
     <w:name w:val="Normal"/>
@@ -4218,7 +7213,603 @@
       <w:szCs w:val="32"/>
     </w:rPr>
   </w:style>
+  <w:style w:type="paragraph" w:styleId="NormalWeb">
+    <w:name w:val="Normal (Web)"/>
+    <w:basedOn w:val="Normal"/>
+    <w:uiPriority w:val="99"/>
+    <w:semiHidden/>
+    <w:unhideWhenUsed/>
+    <w:rsid w:val="00B5423D"/>
+    <w:pPr>
+      <w:spacing w:before="100" w:beforeAutospacing="1" w:after="100" w:afterAutospacing="1" w:line="240" w:lineRule="auto"/>
+    </w:pPr>
+    <w:rPr>
+      <w:rFonts w:ascii="Times New Roman" w:eastAsia="Times New Roman" w:hAnsi="Times New Roman" w:cs="Times New Roman"/>
+      <w:sz w:val="24"/>
+      <w:szCs w:val="24"/>
+      <w:lang w:bidi="ar-SA"/>
+    </w:rPr>
+  </w:style>
+  <w:style w:type="character" w:styleId="Strong">
+    <w:name w:val="Strong"/>
+    <w:basedOn w:val="DefaultParagraphFont"/>
+    <w:uiPriority w:val="22"/>
+    <w:qFormat/>
+    <w:locked/>
+    <w:rsid w:val="00B5423D"/>
+    <w:rPr>
+      <w:b/>
+      <w:bCs/>
+    </w:rPr>
+  </w:style>
 </w:styles>
+</file>
+
+<file path=word/glossary/document.xml><?xml version="1.0" encoding="utf-8"?>
+<w:glossaryDocument xmlns:wpc="http://schemas.microsoft.com/office/word/2010/wordprocessingCanvas" xmlns:cx="http://schemas.microsoft.com/office/drawing/2014/chartex" xmlns:cx1="http://schemas.microsoft.com/office/drawing/2015/9/8/chartex" xmlns:mc="http://schemas.openxmlformats.org/markup-compatibility/2006" xmlns:o="urn:schemas-microsoft-com:office:office" xmlns:r="http://schemas.openxmlformats.org/officeDocument/2006/relationships" xmlns:m="http://schemas.openxmlformats.org/officeDocument/2006/math" xmlns:v="urn:schemas-microsoft-com:vml" xmlns:wp14="http://schemas.microsoft.com/office/word/2010/wordprocessingDrawing" xmlns:wp="http://schemas.openxmlformats.org/drawingml/2006/wordprocessingDrawing" xmlns:w10="urn:schemas-microsoft-com:office:word" xmlns:w="http://schemas.openxmlformats.org/wordprocessingml/2006/main" xmlns:w14="http://schemas.microsoft.com/office/word/2010/wordml" xmlns:w15="http://schemas.microsoft.com/office/word/2012/wordml" xmlns:w16se="http://schemas.microsoft.com/office/word/2015/wordml/symex" xmlns:wpg="http://schemas.microsoft.com/office/word/2010/wordprocessingGroup" xmlns:wpi="http://schemas.microsoft.com/office/word/2010/wordprocessingInk" xmlns:wne="http://schemas.microsoft.com/office/word/2006/wordml" xmlns:wps="http://schemas.microsoft.com/office/word/2010/wordprocessingShape" mc:Ignorable="w14 w15 w16se wp14"/>
+</file>
+
+<file path=word/glossary/fontTable.xml><?xml version="1.0" encoding="utf-8"?>
+<w:fonts xmlns:mc="http://schemas.openxmlformats.org/markup-compatibility/2006" xmlns:r="http://schemas.openxmlformats.org/officeDocument/2006/relationships" xmlns:w="http://schemas.openxmlformats.org/wordprocessingml/2006/main" xmlns:w14="http://schemas.microsoft.com/office/word/2010/wordml" xmlns:w15="http://schemas.microsoft.com/office/word/2012/wordml" xmlns:w16se="http://schemas.microsoft.com/office/word/2015/wordml/symex" mc:Ignorable="w14 w15 w16se">
+  <w:font w:name="Symbol">
+    <w:panose1 w:val="05050102010706020507"/>
+    <w:charset w:val="02"/>
+    <w:family w:val="roman"/>
+    <w:pitch w:val="variable"/>
+    <w:sig w:usb0="00000000" w:usb1="10000000" w:usb2="00000000" w:usb3="00000000" w:csb0="80000000" w:csb1="00000000"/>
+  </w:font>
+  <w:font w:name="Times New Roman">
+    <w:panose1 w:val="02020603050405020304"/>
+    <w:charset w:val="00"/>
+    <w:family w:val="roman"/>
+    <w:pitch w:val="variable"/>
+    <w:sig w:usb0="E0002AFF" w:usb1="C0007843" w:usb2="00000009" w:usb3="00000000" w:csb0="000001FF" w:csb1="00000000"/>
+  </w:font>
+  <w:font w:name="Courier New">
+    <w:panose1 w:val="02070309020205020404"/>
+    <w:charset w:val="00"/>
+    <w:family w:val="modern"/>
+    <w:pitch w:val="fixed"/>
+    <w:sig w:usb0="E0002EFF" w:usb1="C0007843" w:usb2="00000009" w:usb3="00000000" w:csb0="000001FF" w:csb1="00000000"/>
+  </w:font>
+  <w:font w:name="Wingdings">
+    <w:panose1 w:val="05000000000000000000"/>
+    <w:charset w:val="02"/>
+    <w:family w:val="auto"/>
+    <w:pitch w:val="variable"/>
+    <w:sig w:usb0="00000000" w:usb1="10000000" w:usb2="00000000" w:usb3="00000000" w:csb0="80000000" w:csb1="00000000"/>
+  </w:font>
+  <w:font w:name="Calibri">
+    <w:panose1 w:val="020F0502020204030204"/>
+    <w:charset w:val="00"/>
+    <w:family w:val="swiss"/>
+    <w:pitch w:val="variable"/>
+    <w:sig w:usb0="E00002FF" w:usb1="4000ACFF" w:usb2="00000001" w:usb3="00000000" w:csb0="0000019F" w:csb1="00000000"/>
+  </w:font>
+  <w:font w:name="Arial">
+    <w:panose1 w:val="020B0604020202020204"/>
+    <w:charset w:val="00"/>
+    <w:family w:val="swiss"/>
+    <w:pitch w:val="variable"/>
+    <w:sig w:usb0="E0002AFF" w:usb1="C0007843" w:usb2="00000009" w:usb3="00000000" w:csb0="000001FF" w:csb1="00000000"/>
+  </w:font>
+  <w:font w:name="Cambria">
+    <w:panose1 w:val="02040503050406030204"/>
+    <w:charset w:val="00"/>
+    <w:family w:val="roman"/>
+    <w:pitch w:val="variable"/>
+    <w:sig w:usb0="E00006FF" w:usb1="420024FF" w:usb2="02000000" w:usb3="00000000" w:csb0="0000019F" w:csb1="00000000"/>
+  </w:font>
+  <w:font w:name="Verdana">
+    <w:panose1 w:val="020B0604030504040204"/>
+    <w:charset w:val="00"/>
+    <w:family w:val="swiss"/>
+    <w:pitch w:val="variable"/>
+    <w:sig w:usb0="A00006FF" w:usb1="4000205B" w:usb2="00000010" w:usb3="00000000" w:csb0="0000019F" w:csb1="00000000"/>
+  </w:font>
+  <w:font w:name="Arial Narrow">
+    <w:panose1 w:val="020B0606020202030204"/>
+    <w:charset w:val="00"/>
+    <w:family w:val="swiss"/>
+    <w:pitch w:val="variable"/>
+    <w:sig w:usb0="00000287" w:usb1="00000800" w:usb2="00000000" w:usb3="00000000" w:csb0="0000009F" w:csb1="00000000"/>
+  </w:font>
+  <w:font w:name="Tahoma">
+    <w:panose1 w:val="020B0604030504040204"/>
+    <w:charset w:val="00"/>
+    <w:family w:val="swiss"/>
+    <w:pitch w:val="variable"/>
+    <w:sig w:usb0="E1002EFF" w:usb1="C000605B" w:usb2="00000029" w:usb3="00000000" w:csb0="000101FF" w:csb1="00000000"/>
+  </w:font>
+  <w:font w:name="Calibri Light">
+    <w:panose1 w:val="020F0302020204030204"/>
+    <w:charset w:val="00"/>
+    <w:family w:val="swiss"/>
+    <w:pitch w:val="variable"/>
+    <w:sig w:usb0="A00002EF" w:usb1="4000207B" w:usb2="00000000" w:usb3="00000000" w:csb0="0000009F" w:csb1="00000000"/>
+  </w:font>
+</w:fonts>
+</file>
+
+<file path=word/glossary/settings.xml><?xml version="1.0" encoding="utf-8"?>
+<w:settings xmlns:mc="http://schemas.openxmlformats.org/markup-compatibility/2006" xmlns:o="urn:schemas-microsoft-com:office:office" xmlns:r="http://schemas.openxmlformats.org/officeDocument/2006/relationships" xmlns:m="http://schemas.openxmlformats.org/officeDocument/2006/math" xmlns:v="urn:schemas-microsoft-com:vml" xmlns:w10="urn:schemas-microsoft-com:office:word" xmlns:w="http://schemas.openxmlformats.org/wordprocessingml/2006/main" xmlns:w14="http://schemas.microsoft.com/office/word/2010/wordml" xmlns:w15="http://schemas.microsoft.com/office/word/2012/wordml" xmlns:w16se="http://schemas.microsoft.com/office/word/2015/wordml/symex" xmlns:sl="http://schemas.openxmlformats.org/schemaLibrary/2006/main" mc:Ignorable="w14 w15 w16se">
+  <w:view w:val="normal"/>
+  <w:defaultTabStop w:val="720"/>
+  <w:characterSpacingControl w:val="doNotCompress"/>
+  <w:compat>
+    <w:useFELayout/>
+    <w:compatSetting w:name="compatibilityMode" w:uri="http://schemas.microsoft.com/office/word" w:val="15"/>
+    <w:compatSetting w:name="overrideTableStyleFontSizeAndJustification" w:uri="http://schemas.microsoft.com/office/word" w:val="1"/>
+    <w:compatSetting w:name="enableOpenTypeFeatures" w:uri="http://schemas.microsoft.com/office/word" w:val="1"/>
+    <w:compatSetting w:name="doNotFlipMirrorIndents" w:uri="http://schemas.microsoft.com/office/word" w:val="1"/>
+    <w:compatSetting w:name="differentiateMultirowTableHeaders" w:uri="http://schemas.microsoft.com/office/word" w:val="1"/>
+  </w:compat>
+  <w:rsids>
+    <w:rsidRoot w:val="00796EF7"/>
+    <w:rsid w:val="00796EF7"/>
+  </w:rsids>
+  <m:mathPr>
+    <m:mathFont m:val="Cambria Math"/>
+    <m:brkBin m:val="before"/>
+    <m:brkBinSub m:val="--"/>
+    <m:smallFrac m:val="0"/>
+    <m:dispDef/>
+    <m:lMargin m:val="0"/>
+    <m:rMargin m:val="0"/>
+    <m:defJc m:val="centerGroup"/>
+    <m:wrapIndent m:val="1440"/>
+    <m:intLim m:val="subSup"/>
+    <m:naryLim m:val="undOvr"/>
+  </m:mathPr>
+  <w:themeFontLang w:val="en-US"/>
+  <w:clrSchemeMapping w:bg1="light1" w:t1="dark1" w:bg2="light2" w:t2="dark2" w:accent1="accent1" w:accent2="accent2" w:accent3="accent3" w:accent4="accent4" w:accent5="accent5" w:accent6="accent6" w:hyperlink="hyperlink" w:followedHyperlink="followedHyperlink"/>
+  <w:decimalSymbol w:val="."/>
+  <w:listSeparator w:val=","/>
+  <w15:chartTrackingRefBased/>
+</w:settings>
+</file>
+
+<file path=word/glossary/styles.xml><?xml version="1.0" encoding="utf-8"?>
+<w:styles xmlns:mc="http://schemas.openxmlformats.org/markup-compatibility/2006" xmlns:r="http://schemas.openxmlformats.org/officeDocument/2006/relationships" xmlns:w="http://schemas.openxmlformats.org/wordprocessingml/2006/main" xmlns:w14="http://schemas.microsoft.com/office/word/2010/wordml" xmlns:w15="http://schemas.microsoft.com/office/word/2012/wordml" xmlns:w16se="http://schemas.microsoft.com/office/word/2015/wordml/symex" mc:Ignorable="w14 w15 w16se">
+  <w:docDefaults>
+    <w:rPrDefault>
+      <w:rPr>
+        <w:rFonts w:asciiTheme="minorHAnsi" w:eastAsiaTheme="minorEastAsia" w:hAnsiTheme="minorHAnsi" w:cstheme="minorBidi"/>
+        <w:sz w:val="22"/>
+        <w:szCs w:val="22"/>
+        <w:lang w:val="en-US" w:eastAsia="en-US" w:bidi="ar-SA"/>
+      </w:rPr>
+    </w:rPrDefault>
+    <w:pPrDefault>
+      <w:pPr>
+        <w:spacing w:after="160" w:line="259" w:lineRule="auto"/>
+      </w:pPr>
+    </w:pPrDefault>
+  </w:docDefaults>
+  <w:latentStyles w:defLockedState="0" w:defUIPriority="99" w:defSemiHidden="0" w:defUnhideWhenUsed="0" w:defQFormat="0" w:count="371">
+    <w:lsdException w:name="Normal" w:uiPriority="0" w:qFormat="1"/>
+    <w:lsdException w:name="heading 1" w:uiPriority="9" w:qFormat="1"/>
+    <w:lsdException w:name="heading 2" w:semiHidden="1" w:uiPriority="9" w:unhideWhenUsed="1" w:qFormat="1"/>
+    <w:lsdException w:name="heading 3" w:semiHidden="1" w:uiPriority="9" w:unhideWhenUsed="1" w:qFormat="1"/>
+    <w:lsdException w:name="heading 4" w:semiHidden="1" w:uiPriority="9" w:unhideWhenUsed="1" w:qFormat="1"/>
+    <w:lsdException w:name="heading 5" w:semiHidden="1" w:uiPriority="9" w:unhideWhenUsed="1" w:qFormat="1"/>
+    <w:lsdException w:name="heading 6" w:semiHidden="1" w:uiPriority="9" w:unhideWhenUsed="1" w:qFormat="1"/>
+    <w:lsdException w:name="heading 7" w:semiHidden="1" w:uiPriority="9" w:unhideWhenUsed="1" w:qFormat="1"/>
+    <w:lsdException w:name="heading 8" w:semiHidden="1" w:uiPriority="9" w:unhideWhenUsed="1" w:qFormat="1"/>
+    <w:lsdException w:name="heading 9" w:semiHidden="1" w:uiPriority="9" w:unhideWhenUsed="1" w:qFormat="1"/>
+    <w:lsdException w:name="index 1" w:semiHidden="1" w:unhideWhenUsed="1"/>
+    <w:lsdException w:name="index 2" w:semiHidden="1" w:unhideWhenUsed="1"/>
+    <w:lsdException w:name="index 3" w:semiHidden="1" w:unhideWhenUsed="1"/>
+    <w:lsdException w:name="index 4" w:semiHidden="1" w:unhideWhenUsed="1"/>
+    <w:lsdException w:name="index 5" w:semiHidden="1" w:unhideWhenUsed="1"/>
+    <w:lsdException w:name="index 6" w:semiHidden="1" w:unhideWhenUsed="1"/>
+    <w:lsdException w:name="index 7" w:semiHidden="1" w:unhideWhenUsed="1"/>
+    <w:lsdException w:name="index 8" w:semiHidden="1" w:unhideWhenUsed="1"/>
+    <w:lsdException w:name="index 9" w:semiHidden="1" w:unhideWhenUsed="1"/>
+    <w:lsdException w:name="toc 1" w:semiHidden="1" w:uiPriority="39" w:unhideWhenUsed="1"/>
+    <w:lsdException w:name="toc 2" w:semiHidden="1" w:uiPriority="39" w:unhideWhenUsed="1"/>
+    <w:lsdException w:name="toc 3" w:semiHidden="1" w:uiPriority="39" w:unhideWhenUsed="1"/>
+    <w:lsdException w:name="toc 4" w:semiHidden="1" w:uiPriority="39" w:unhideWhenUsed="1"/>
+    <w:lsdException w:name="toc 5" w:semiHidden="1" w:uiPriority="39" w:unhideWhenUsed="1"/>
+    <w:lsdException w:name="toc 6" w:semiHidden="1" w:uiPriority="39" w:unhideWhenUsed="1"/>
+    <w:lsdException w:name="toc 7" w:semiHidden="1" w:uiPriority="39" w:unhideWhenUsed="1"/>
+    <w:lsdException w:name="toc 8" w:semiHidden="1" w:uiPriority="39" w:unhideWhenUsed="1"/>
+    <w:lsdException w:name="toc 9" w:semiHidden="1" w:uiPriority="39" w:unhideWhenUsed="1"/>
+    <w:lsdException w:name="Normal Indent" w:semiHidden="1" w:unhideWhenUsed="1"/>
+    <w:lsdException w:name="footnote text" w:semiHidden="1" w:unhideWhenUsed="1"/>
+    <w:lsdException w:name="annotation text" w:semiHidden="1" w:unhideWhenUsed="1"/>
+    <w:lsdException w:name="header" w:semiHidden="1" w:unhideWhenUsed="1"/>
+    <w:lsdException w:name="footer" w:semiHidden="1" w:unhideWhenUsed="1"/>
+    <w:lsdException w:name="index heading" w:semiHidden="1" w:unhideWhenUsed="1"/>
+    <w:lsdException w:name="caption" w:semiHidden="1" w:uiPriority="35" w:unhideWhenUsed="1" w:qFormat="1"/>
+    <w:lsdException w:name="table of figures" w:semiHidden="1" w:unhideWhenUsed="1"/>
+    <w:lsdException w:name="envelope address" w:semiHidden="1" w:unhideWhenUsed="1"/>
+    <w:lsdException w:name="envelope return" w:semiHidden="1" w:unhideWhenUsed="1"/>
+    <w:lsdException w:name="footnote reference" w:semiHidden="1" w:unhideWhenUsed="1"/>
+    <w:lsdException w:name="annotation reference" w:semiHidden="1" w:unhideWhenUsed="1"/>
+    <w:lsdException w:name="line number" w:semiHidden="1" w:unhideWhenUsed="1"/>
+    <w:lsdException w:name="page number" w:semiHidden="1" w:unhideWhenUsed="1"/>
+    <w:lsdException w:name="endnote reference" w:semiHidden="1" w:unhideWhenUsed="1"/>
+    <w:lsdException w:name="endnote text" w:semiHidden="1" w:unhideWhenUsed="1"/>
+    <w:lsdException w:name="table of authorities" w:semiHidden="1" w:unhideWhenUsed="1"/>
+    <w:lsdException w:name="macro" w:semiHidden="1" w:unhideWhenUsed="1"/>
+    <w:lsdException w:name="toa heading" w:semiHidden="1" w:unhideWhenUsed="1"/>
+    <w:lsdException w:name="List" w:semiHidden="1" w:unhideWhenUsed="1"/>
+    <w:lsdException w:name="List Bullet" w:semiHidden="1" w:unhideWhenUsed="1"/>
+    <w:lsdException w:name="List Number" w:semiHidden="1" w:unhideWhenUsed="1"/>
+    <w:lsdException w:name="List 2" w:semiHidden="1" w:unhideWhenUsed="1"/>
+    <w:lsdException w:name="List 3" w:semiHidden="1" w:unhideWhenUsed="1"/>
+    <w:lsdException w:name="List 4" w:semiHidden="1" w:unhideWhenUsed="1"/>
+    <w:lsdException w:name="List 5" w:semiHidden="1" w:unhideWhenUsed="1"/>
+    <w:lsdException w:name="List Bullet 2" w:semiHidden="1" w:unhideWhenUsed="1"/>
+    <w:lsdException w:name="List Bullet 3" w:semiHidden="1" w:unhideWhenUsed="1"/>
+    <w:lsdException w:name="List Bullet 4" w:semiHidden="1" w:unhideWhenUsed="1"/>
+    <w:lsdException w:name="List Bullet 5" w:semiHidden="1" w:unhideWhenUsed="1"/>
+    <w:lsdException w:name="List Number 2" w:semiHidden="1" w:unhideWhenUsed="1"/>
+    <w:lsdException w:name="List Number 3" w:semiHidden="1" w:unhideWhenUsed="1"/>
+    <w:lsdException w:name="List Number 4" w:semiHidden="1" w:unhideWhenUsed="1"/>
+    <w:lsdException w:name="List Number 5" w:semiHidden="1" w:unhideWhenUsed="1"/>
+    <w:lsdException w:name="Title" w:uiPriority="10" w:qFormat="1"/>
+    <w:lsdException w:name="Closing" w:semiHidden="1" w:unhideWhenUsed="1"/>
+    <w:lsdException w:name="Signature" w:semiHidden="1" w:unhideWhenUsed="1"/>
+    <w:lsdException w:name="Default Paragraph Font" w:semiHidden="1" w:uiPriority="1" w:unhideWhenUsed="1"/>
+    <w:lsdException w:name="Body Text" w:semiHidden="1" w:unhideWhenUsed="1"/>
+    <w:lsdException w:name="Body Text Indent" w:semiHidden="1" w:unhideWhenUsed="1"/>
+    <w:lsdException w:name="List Continue" w:semiHidden="1" w:unhideWhenUsed="1"/>
+    <w:lsdException w:name="List Continue 2" w:semiHidden="1" w:unhideWhenUsed="1"/>
+    <w:lsdException w:name="List Continue 3" w:semiHidden="1" w:unhideWhenUsed="1"/>
+    <w:lsdException w:name="List Continue 4" w:semiHidden="1" w:unhideWhenUsed="1"/>
+    <w:lsdException w:name="List Continue 5" w:semiHidden="1" w:unhideWhenUsed="1"/>
+    <w:lsdException w:name="Message Header" w:semiHidden="1" w:unhideWhenUsed="1"/>
+    <w:lsdException w:name="Subtitle" w:uiPriority="11" w:qFormat="1"/>
+    <w:lsdException w:name="Salutation" w:semiHidden="1" w:unhideWhenUsed="1"/>
+    <w:lsdException w:name="Date" w:semiHidden="1" w:unhideWhenUsed="1"/>
+    <w:lsdException w:name="Body Text First Indent" w:semiHidden="1" w:unhideWhenUsed="1"/>
+    <w:lsdException w:name="Body Text First Indent 2" w:semiHidden="1" w:unhideWhenUsed="1"/>
+    <w:lsdException w:name="Note Heading" w:semiHidden="1" w:unhideWhenUsed="1"/>
+    <w:lsdException w:name="Body Text 2" w:semiHidden="1" w:unhideWhenUsed="1"/>
+    <w:lsdException w:name="Body Text 3" w:semiHidden="1" w:unhideWhenUsed="1"/>
+    <w:lsdException w:name="Body Text Indent 2" w:semiHidden="1" w:unhideWhenUsed="1"/>
+    <w:lsdException w:name="Body Text Indent 3" w:semiHidden="1" w:unhideWhenUsed="1"/>
+    <w:lsdException w:name="Block Text" w:semiHidden="1" w:unhideWhenUsed="1"/>
+    <w:lsdException w:name="Hyperlink" w:semiHidden="1" w:unhideWhenUsed="1"/>
+    <w:lsdException w:name="FollowedHyperlink" w:semiHidden="1" w:unhideWhenUsed="1"/>
+    <w:lsdException w:name="Strong" w:uiPriority="22" w:qFormat="1"/>
+    <w:lsdException w:name="Emphasis" w:uiPriority="20" w:qFormat="1"/>
+    <w:lsdException w:name="Document Map" w:semiHidden="1" w:unhideWhenUsed="1"/>
+    <w:lsdException w:name="Plain Text" w:semiHidden="1" w:unhideWhenUsed="1"/>
+    <w:lsdException w:name="E-mail Signature" w:semiHidden="1" w:unhideWhenUsed="1"/>
+    <w:lsdException w:name="HTML Top of Form" w:semiHidden="1" w:unhideWhenUsed="1"/>
+    <w:lsdException w:name="HTML Bottom of Form" w:semiHidden="1" w:unhideWhenUsed="1"/>
+    <w:lsdException w:name="Normal (Web)" w:semiHidden="1" w:unhideWhenUsed="1"/>
+    <w:lsdException w:name="HTML Acronym" w:semiHidden="1" w:unhideWhenUsed="1"/>
+    <w:lsdException w:name="HTML Address" w:semiHidden="1" w:unhideWhenUsed="1"/>
+    <w:lsdException w:name="HTML Cite" w:semiHidden="1" w:unhideWhenUsed="1"/>
+    <w:lsdException w:name="HTML Code" w:semiHidden="1" w:unhideWhenUsed="1"/>
+    <w:lsdException w:name="HTML Definition" w:semiHidden="1" w:unhideWhenUsed="1"/>
+    <w:lsdException w:name="HTML Keyboard" w:semiHidden="1" w:unhideWhenUsed="1"/>
+    <w:lsdException w:name="HTML Preformatted" w:semiHidden="1" w:unhideWhenUsed="1"/>
+    <w:lsdException w:name="HTML Sample" w:semiHidden="1" w:unhideWhenUsed="1"/>
+    <w:lsdException w:name="HTML Typewriter" w:semiHidden="1" w:unhideWhenUsed="1"/>
+    <w:lsdException w:name="HTML Variable" w:semiHidden="1" w:unhideWhenUsed="1"/>
+    <w:lsdException w:name="Normal Table" w:semiHidden="1" w:unhideWhenUsed="1"/>
+    <w:lsdException w:name="annotation subject" w:semiHidden="1" w:unhideWhenUsed="1"/>
+    <w:lsdException w:name="No List" w:semiHidden="1" w:unhideWhenUsed="1"/>
+    <w:lsdException w:name="Outline List 1" w:semiHidden="1" w:unhideWhenUsed="1"/>
+    <w:lsdException w:name="Outline List 2" w:semiHidden="1" w:unhideWhenUsed="1"/>
+    <w:lsdException w:name="Outline List 3" w:semiHidden="1" w:unhideWhenUsed="1"/>
+    <w:lsdException w:name="Table Simple 1" w:semiHidden="1" w:unhideWhenUsed="1"/>
+    <w:lsdException w:name="Table Simple 2" w:semiHidden="1" w:unhideWhenUsed="1"/>
+    <w:lsdException w:name="Table Simple 3" w:semiHidden="1" w:unhideWhenUsed="1"/>
+    <w:lsdException w:name="Table Classic 1" w:semiHidden="1" w:unhideWhenUsed="1"/>
+    <w:lsdException w:name="Table Classic 2" w:semiHidden="1" w:unhideWhenUsed="1"/>
+    <w:lsdException w:name="Table Classic 3" w:semiHidden="1" w:unhideWhenUsed="1"/>
+    <w:lsdException w:name="Table Classic 4" w:semiHidden="1" w:unhideWhenUsed="1"/>
+    <w:lsdException w:name="Table Colorful 1" w:semiHidden="1" w:unhideWhenUsed="1"/>
+    <w:lsdException w:name="Table Colorful 2" w:semiHidden="1" w:unhideWhenUsed="1"/>
+    <w:lsdException w:name="Table Colorful 3" w:semiHidden="1" w:unhideWhenUsed="1"/>
+    <w:lsdException w:name="Table Columns 1" w:semiHidden="1" w:unhideWhenUsed="1"/>
+    <w:lsdException w:name="Table Columns 2" w:semiHidden="1" w:unhideWhenUsed="1"/>
+    <w:lsdException w:name="Table Columns 3" w:semiHidden="1" w:unhideWhenUsed="1"/>
+    <w:lsdException w:name="Table Columns 4" w:semiHidden="1" w:unhideWhenUsed="1"/>
+    <w:lsdException w:name="Table Columns 5" w:semiHidden="1" w:unhideWhenUsed="1"/>
+    <w:lsdException w:name="Table Grid 1" w:semiHidden="1" w:unhideWhenUsed="1"/>
+    <w:lsdException w:name="Table Grid 2" w:semiHidden="1" w:unhideWhenUsed="1"/>
+    <w:lsdException w:name="Table Grid 3" w:semiHidden="1" w:unhideWhenUsed="1"/>
+    <w:lsdException w:name="Table Grid 4" w:semiHidden="1" w:unhideWhenUsed="1"/>
+    <w:lsdException w:name="Table Grid 5" w:semiHidden="1" w:unhideWhenUsed="1"/>
+    <w:lsdException w:name="Table Grid 6" w:semiHidden="1" w:unhideWhenUsed="1"/>
+    <w:lsdException w:name="Table Grid 7" w:semiHidden="1" w:unhideWhenUsed="1"/>
+    <w:lsdException w:name="Table Grid 8" w:semiHidden="1" w:unhideWhenUsed="1"/>
+    <w:lsdException w:name="Table List 1" w:semiHidden="1" w:unhideWhenUsed="1"/>
+    <w:lsdException w:name="Table List 2" w:semiHidden="1" w:unhideWhenUsed="1"/>
+    <w:lsdException w:name="Table List 3" w:semiHidden="1" w:unhideWhenUsed="1"/>
+    <w:lsdException w:name="Table List 4" w:semiHidden="1" w:unhideWhenUsed="1"/>
+    <w:lsdException w:name="Table List 5" w:semiHidden="1" w:unhideWhenUsed="1"/>
+    <w:lsdException w:name="Table List 6" w:semiHidden="1" w:unhideWhenUsed="1"/>
+    <w:lsdException w:name="Table List 7" w:semiHidden="1" w:unhideWhenUsed="1"/>
+    <w:lsdException w:name="Table List 8" w:semiHidden="1" w:unhideWhenUsed="1"/>
+    <w:lsdException w:name="Table 3D effects 1" w:semiHidden="1" w:unhideWhenUsed="1"/>
+    <w:lsdException w:name="Table 3D effects 2" w:semiHidden="1" w:unhideWhenUsed="1"/>
+    <w:lsdException w:name="Table 3D effects 3" w:semiHidden="1" w:unhideWhenUsed="1"/>
+    <w:lsdException w:name="Table Contemporary" w:semiHidden="1" w:unhideWhenUsed="1"/>
+    <w:lsdException w:name="Table Elegant" w:semiHidden="1" w:unhideWhenUsed="1"/>
+    <w:lsdException w:name="Table Professional" w:semiHidden="1" w:unhideWhenUsed="1"/>
+    <w:lsdException w:name="Table Subtle 1" w:semiHidden="1" w:unhideWhenUsed="1"/>
+    <w:lsdException w:name="Table Subtle 2" w:semiHidden="1" w:unhideWhenUsed="1"/>
+    <w:lsdException w:name="Table Web 1" w:semiHidden="1" w:unhideWhenUsed="1"/>
+    <w:lsdException w:name="Table Web 2" w:semiHidden="1" w:unhideWhenUsed="1"/>
+    <w:lsdException w:name="Table Web 3" w:semiHidden="1" w:unhideWhenUsed="1"/>
+    <w:lsdException w:name="Balloon Text" w:semiHidden="1" w:unhideWhenUsed="1"/>
+    <w:lsdException w:name="Table Grid" w:uiPriority="39"/>
+    <w:lsdException w:name="Table Theme" w:semiHidden="1" w:unhideWhenUsed="1"/>
+    <w:lsdException w:name="Placeholder Text" w:semiHidden="1"/>
+    <w:lsdException w:name="No Spacing" w:uiPriority="1" w:qFormat="1"/>
+    <w:lsdException w:name="Light Shading" w:uiPriority="60"/>
+    <w:lsdException w:name="Light List" w:uiPriority="61"/>
+    <w:lsdException w:name="Light Grid" w:uiPriority="62"/>
+    <w:lsdException w:name="Medium Shading 1" w:uiPriority="63"/>
+    <w:lsdException w:name="Medium Shading 2" w:uiPriority="64"/>
+    <w:lsdException w:name="Medium List 1" w:uiPriority="65"/>
+    <w:lsdException w:name="Medium List 2" w:uiPriority="66"/>
+    <w:lsdException w:name="Medium Grid 1" w:uiPriority="67"/>
+    <w:lsdException w:name="Medium Grid 2" w:uiPriority="68"/>
+    <w:lsdException w:name="Medium Grid 3" w:uiPriority="69"/>
+    <w:lsdException w:name="Dark List" w:uiPriority="70"/>
+    <w:lsdException w:name="Colorful Shading" w:uiPriority="71"/>
+    <w:lsdException w:name="Colorful List" w:uiPriority="72"/>
+    <w:lsdException w:name="Colorful Grid" w:uiPriority="73"/>
+    <w:lsdException w:name="Light Shading Accent 1" w:uiPriority="60"/>
+    <w:lsdException w:name="Light List Accent 1" w:uiPriority="61"/>
+    <w:lsdException w:name="Light Grid Accent 1" w:uiPriority="62"/>
+    <w:lsdException w:name="Medium Shading 1 Accent 1" w:uiPriority="63"/>
+    <w:lsdException w:name="Medium Shading 2 Accent 1" w:uiPriority="64"/>
+    <w:lsdException w:name="Medium List 1 Accent 1" w:uiPriority="65"/>
+    <w:lsdException w:name="Revision" w:semiHidden="1"/>
+    <w:lsdException w:name="List Paragraph" w:uiPriority="34" w:qFormat="1"/>
+    <w:lsdException w:name="Quote" w:uiPriority="29" w:qFormat="1"/>
+    <w:lsdException w:name="Intense Quote" w:uiPriority="30" w:qFormat="1"/>
+    <w:lsdException w:name="Medium List 2 Accent 1" w:uiPriority="66"/>
+    <w:lsdException w:name="Medium Grid 1 Accent 1" w:uiPriority="67"/>
+    <w:lsdException w:name="Medium Grid 2 Accent 1" w:uiPriority="68"/>
+    <w:lsdException w:name="Medium Grid 3 Accent 1" w:uiPriority="69"/>
+    <w:lsdException w:name="Dark List Accent 1" w:uiPriority="70"/>
+    <w:lsdException w:name="Colorful Shading Accent 1" w:uiPriority="71"/>
+    <w:lsdException w:name="Colorful List Accent 1" w:uiPriority="72"/>
+    <w:lsdException w:name="Colorful Grid Accent 1" w:uiPriority="73"/>
+    <w:lsdException w:name="Light Shading Accent 2" w:uiPriority="60"/>
+    <w:lsdException w:name="Light List Accent 2" w:uiPriority="61"/>
+    <w:lsdException w:name="Light Grid Accent 2" w:uiPriority="62"/>
+    <w:lsdException w:name="Medium Shading 1 Accent 2" w:uiPriority="63"/>
+    <w:lsdException w:name="Medium Shading 2 Accent 2" w:uiPriority="64"/>
+    <w:lsdException w:name="Medium List 1 Accent 2" w:uiPriority="65"/>
+    <w:lsdException w:name="Medium List 2 Accent 2" w:uiPriority="66"/>
+    <w:lsdException w:name="Medium Grid 1 Accent 2" w:uiPriority="67"/>
+    <w:lsdException w:name="Medium Grid 2 Accent 2" w:uiPriority="68"/>
+    <w:lsdException w:name="Medium Grid 3 Accent 2" w:uiPriority="69"/>
+    <w:lsdException w:name="Dark List Accent 2" w:uiPriority="70"/>
+    <w:lsdException w:name="Colorful Shading Accent 2" w:uiPriority="71"/>
+    <w:lsdException w:name="Colorful List Accent 2" w:uiPriority="72"/>
+    <w:lsdException w:name="Colorful Grid Accent 2" w:uiPriority="73"/>
+    <w:lsdException w:name="Light Shading Accent 3" w:uiPriority="60"/>
+    <w:lsdException w:name="Light List Accent 3" w:uiPriority="61"/>
+    <w:lsdException w:name="Light Grid Accent 3" w:uiPriority="62"/>
+    <w:lsdException w:name="Medium Shading 1 Accent 3" w:uiPriority="63"/>
+    <w:lsdException w:name="Medium Shading 2 Accent 3" w:uiPriority="64"/>
+    <w:lsdException w:name="Medium List 1 Accent 3" w:uiPriority="65"/>
+    <w:lsdException w:name="Medium List 2 Accent 3" w:uiPriority="66"/>
+    <w:lsdException w:name="Medium Grid 1 Accent 3" w:uiPriority="67"/>
+    <w:lsdException w:name="Medium Grid 2 Accent 3" w:uiPriority="68"/>
+    <w:lsdException w:name="Medium Grid 3 Accent 3" w:uiPriority="69"/>
+    <w:lsdException w:name="Dark List Accent 3" w:uiPriority="70"/>
+    <w:lsdException w:name="Colorful Shading Accent 3" w:uiPriority="71"/>
+    <w:lsdException w:name="Colorful List Accent 3" w:uiPriority="72"/>
+    <w:lsdException w:name="Colorful Grid Accent 3" w:uiPriority="73"/>
+    <w:lsdException w:name="Light Shading Accent 4" w:uiPriority="60"/>
+    <w:lsdException w:name="Light List Accent 4" w:uiPriority="61"/>
+    <w:lsdException w:name="Light Grid Accent 4" w:uiPriority="62"/>
+    <w:lsdException w:name="Medium Shading 1 Accent 4" w:uiPriority="63"/>
+    <w:lsdException w:name="Medium Shading 2 Accent 4" w:uiPriority="64"/>
+    <w:lsdException w:name="Medium List 1 Accent 4" w:uiPriority="65"/>
+    <w:lsdException w:name="Medium List 2 Accent 4" w:uiPriority="66"/>
+    <w:lsdException w:name="Medium Grid 1 Accent 4" w:uiPriority="67"/>
+    <w:lsdException w:name="Medium Grid 2 Accent 4" w:uiPriority="68"/>
+    <w:lsdException w:name="Medium Grid 3 Accent 4" w:uiPriority="69"/>
+    <w:lsdException w:name="Dark List Accent 4" w:uiPriority="70"/>
+    <w:lsdException w:name="Colorful Shading Accent 4" w:uiPriority="71"/>
+    <w:lsdException w:name="Colorful List Accent 4" w:uiPriority="72"/>
+    <w:lsdException w:name="Colorful Grid Accent 4" w:uiPriority="73"/>
+    <w:lsdException w:name="Light Shading Accent 5" w:uiPriority="60"/>
+    <w:lsdException w:name="Light List Accent 5" w:uiPriority="61"/>
+    <w:lsdException w:name="Light Grid Accent 5" w:uiPriority="62"/>
+    <w:lsdException w:name="Medium Shading 1 Accent 5" w:uiPriority="63"/>
+    <w:lsdException w:name="Medium Shading 2 Accent 5" w:uiPriority="64"/>
+    <w:lsdException w:name="Medium List 1 Accent 5" w:uiPriority="65"/>
+    <w:lsdException w:name="Medium List 2 Accent 5" w:uiPriority="66"/>
+    <w:lsdException w:name="Medium Grid 1 Accent 5" w:uiPriority="67"/>
+    <w:lsdException w:name="Medium Grid 2 Accent 5" w:uiPriority="68"/>
+    <w:lsdException w:name="Medium Grid 3 Accent 5" w:uiPriority="69"/>
+    <w:lsdException w:name="Dark List Accent 5" w:uiPriority="70"/>
+    <w:lsdException w:name="Colorful Shading Accent 5" w:uiPriority="71"/>
+    <w:lsdException w:name="Colorful List Accent 5" w:uiPriority="72"/>
+    <w:lsdException w:name="Colorful Grid Accent 5" w:uiPriority="73"/>
+    <w:lsdException w:name="Light Shading Accent 6" w:uiPriority="60"/>
+    <w:lsdException w:name="Light List Accent 6" w:uiPriority="61"/>
+    <w:lsdException w:name="Light Grid Accent 6" w:uiPriority="62"/>
+    <w:lsdException w:name="Medium Shading 1 Accent 6" w:uiPriority="63"/>
+    <w:lsdException w:name="Medium Shading 2 Accent 6" w:uiPriority="64"/>
+    <w:lsdException w:name="Medium List 1 Accent 6" w:uiPriority="65"/>
+    <w:lsdException w:name="Medium List 2 Accent 6" w:uiPriority="66"/>
+    <w:lsdException w:name="Medium Grid 1 Accent 6" w:uiPriority="67"/>
+    <w:lsdException w:name="Medium Grid 2 Accent 6" w:uiPriority="68"/>
+    <w:lsdException w:name="Medium Grid 3 Accent 6" w:uiPriority="69"/>
+    <w:lsdException w:name="Dark List Accent 6" w:uiPriority="70"/>
+    <w:lsdException w:name="Colorful Shading Accent 6" w:uiPriority="71"/>
+    <w:lsdException w:name="Colorful List Accent 6" w:uiPriority="72"/>
+    <w:lsdException w:name="Colorful Grid Accent 6" w:uiPriority="73"/>
+    <w:lsdException w:name="Subtle Emphasis" w:uiPriority="19" w:qFormat="1"/>
+    <w:lsdException w:name="Intense Emphasis" w:uiPriority="21" w:qFormat="1"/>
+    <w:lsdException w:name="Subtle Reference" w:uiPriority="31" w:qFormat="1"/>
+    <w:lsdException w:name="Intense Reference" w:uiPriority="32" w:qFormat="1"/>
+    <w:lsdException w:name="Book Title" w:uiPriority="33" w:qFormat="1"/>
+    <w:lsdException w:name="Bibliography" w:semiHidden="1" w:uiPriority="37" w:unhideWhenUsed="1"/>
+    <w:lsdException w:name="TOC Heading" w:semiHidden="1" w:uiPriority="39" w:unhideWhenUsed="1" w:qFormat="1"/>
+    <w:lsdException w:name="Plain Table 1" w:uiPriority="41"/>
+    <w:lsdException w:name="Plain Table 2" w:uiPriority="42"/>
+    <w:lsdException w:name="Plain Table 3" w:uiPriority="43"/>
+    <w:lsdException w:name="Plain Table 4" w:uiPriority="44"/>
+    <w:lsdException w:name="Plain Table 5" w:uiPriority="45"/>
+    <w:lsdException w:name="Grid Table Light" w:uiPriority="40"/>
+    <w:lsdException w:name="Grid Table 1 Light" w:uiPriority="46"/>
+    <w:lsdException w:name="Grid Table 2" w:uiPriority="47"/>
+    <w:lsdException w:name="Grid Table 3" w:uiPriority="48"/>
+    <w:lsdException w:name="Grid Table 4" w:uiPriority="49"/>
+    <w:lsdException w:name="Grid Table 5 Dark" w:uiPriority="50"/>
+    <w:lsdException w:name="Grid Table 6 Colorful" w:uiPriority="51"/>
+    <w:lsdException w:name="Grid Table 7 Colorful" w:uiPriority="52"/>
+    <w:lsdException w:name="Grid Table 1 Light Accent 1" w:uiPriority="46"/>
+    <w:lsdException w:name="Grid Table 2 Accent 1" w:uiPriority="47"/>
+    <w:lsdException w:name="Grid Table 3 Accent 1" w:uiPriority="48"/>
+    <w:lsdException w:name="Grid Table 4 Accent 1" w:uiPriority="49"/>
+    <w:lsdException w:name="Grid Table 5 Dark Accent 1" w:uiPriority="50"/>
+    <w:lsdException w:name="Grid Table 6 Colorful Accent 1" w:uiPriority="51"/>
+    <w:lsdException w:name="Grid Table 7 Colorful Accent 1" w:uiPriority="52"/>
+    <w:lsdException w:name="Grid Table 1 Light Accent 2" w:uiPriority="46"/>
+    <w:lsdException w:name="Grid Table 2 Accent 2" w:uiPriority="47"/>
+    <w:lsdException w:name="Grid Table 3 Accent 2" w:uiPriority="48"/>
+    <w:lsdException w:name="Grid Table 4 Accent 2" w:uiPriority="49"/>
+    <w:lsdException w:name="Grid Table 5 Dark Accent 2" w:uiPriority="50"/>
+    <w:lsdException w:name="Grid Table 6 Colorful Accent 2" w:uiPriority="51"/>
+    <w:lsdException w:name="Grid Table 7 Colorful Accent 2" w:uiPriority="52"/>
+    <w:lsdException w:name="Grid Table 1 Light Accent 3" w:uiPriority="46"/>
+    <w:lsdException w:name="Grid Table 2 Accent 3" w:uiPriority="47"/>
+    <w:lsdException w:name="Grid Table 3 Accent 3" w:uiPriority="48"/>
+    <w:lsdException w:name="Grid Table 4 Accent 3" w:uiPriority="49"/>
+    <w:lsdException w:name="Grid Table 5 Dark Accent 3" w:uiPriority="50"/>
+    <w:lsdException w:name="Grid Table 6 Colorful Accent 3" w:uiPriority="51"/>
+    <w:lsdException w:name="Grid Table 7 Colorful Accent 3" w:uiPriority="52"/>
+    <w:lsdException w:name="Grid Table 1 Light Accent 4" w:uiPriority="46"/>
+    <w:lsdException w:name="Grid Table 2 Accent 4" w:uiPriority="47"/>
+    <w:lsdException w:name="Grid Table 3 Accent 4" w:uiPriority="48"/>
+    <w:lsdException w:name="Grid Table 4 Accent 4" w:uiPriority="49"/>
+    <w:lsdException w:name="Grid Table 5 Dark Accent 4" w:uiPriority="50"/>
+    <w:lsdException w:name="Grid Table 6 Colorful Accent 4" w:uiPriority="51"/>
+    <w:lsdException w:name="Grid Table 7 Colorful Accent 4" w:uiPriority="52"/>
+    <w:lsdException w:name="Grid Table 1 Light Accent 5" w:uiPriority="46"/>
+    <w:lsdException w:name="Grid Table 2 Accent 5" w:uiPriority="47"/>
+    <w:lsdException w:name="Grid Table 3 Accent 5" w:uiPriority="48"/>
+    <w:lsdException w:name="Grid Table 4 Accent 5" w:uiPriority="49"/>
+    <w:lsdException w:name="Grid Table 5 Dark Accent 5" w:uiPriority="50"/>
+    <w:lsdException w:name="Grid Table 6 Colorful Accent 5" w:uiPriority="51"/>
+    <w:lsdException w:name="Grid Table 7 Colorful Accent 5" w:uiPriority="52"/>
+    <w:lsdException w:name="Grid Table 1 Light Accent 6" w:uiPriority="46"/>
+    <w:lsdException w:name="Grid Table 2 Accent 6" w:uiPriority="47"/>
+    <w:lsdException w:name="Grid Table 3 Accent 6" w:uiPriority="48"/>
+    <w:lsdException w:name="Grid Table 4 Accent 6" w:uiPriority="49"/>
+    <w:lsdException w:name="Grid Table 5 Dark Accent 6" w:uiPriority="50"/>
+    <w:lsdException w:name="Grid Table 6 Colorful Accent 6" w:uiPriority="51"/>
+    <w:lsdException w:name="Grid Table 7 Colorful Accent 6" w:uiPriority="52"/>
+    <w:lsdException w:name="List Table 1 Light" w:uiPriority="46"/>
+    <w:lsdException w:name="List Table 2" w:uiPriority="47"/>
+    <w:lsdException w:name="List Table 3" w:uiPriority="48"/>
+    <w:lsdException w:name="List Table 4" w:uiPriority="49"/>
+    <w:lsdException w:name="List Table 5 Dark" w:uiPriority="50"/>
+    <w:lsdException w:name="List Table 6 Colorful" w:uiPriority="51"/>
+    <w:lsdException w:name="List Table 7 Colorful" w:uiPriority="52"/>
+    <w:lsdException w:name="List Table 1 Light Accent 1" w:uiPriority="46"/>
+    <w:lsdException w:name="List Table 2 Accent 1" w:uiPriority="47"/>
+    <w:lsdException w:name="List Table 3 Accent 1" w:uiPriority="48"/>
+    <w:lsdException w:name="List Table 4 Accent 1" w:uiPriority="49"/>
+    <w:lsdException w:name="List Table 5 Dark Accent 1" w:uiPriority="50"/>
+    <w:lsdException w:name="List Table 6 Colorful Accent 1" w:uiPriority="51"/>
+    <w:lsdException w:name="List Table 7 Colorful Accent 1" w:uiPriority="52"/>
+    <w:lsdException w:name="List Table 1 Light Accent 2" w:uiPriority="46"/>
+    <w:lsdException w:name="List Table 2 Accent 2" w:uiPriority="47"/>
+    <w:lsdException w:name="List Table 3 Accent 2" w:uiPriority="48"/>
+    <w:lsdException w:name="List Table 4 Accent 2" w:uiPriority="49"/>
+    <w:lsdException w:name="List Table 5 Dark Accent 2" w:uiPriority="50"/>
+    <w:lsdException w:name="List Table 6 Colorful Accent 2" w:uiPriority="51"/>
+    <w:lsdException w:name="List Table 7 Colorful Accent 2" w:uiPriority="52"/>
+    <w:lsdException w:name="List Table 1 Light Accent 3" w:uiPriority="46"/>
+    <w:lsdException w:name="List Table 2 Accent 3" w:uiPriority="47"/>
+    <w:lsdException w:name="List Table 3 Accent 3" w:uiPriority="48"/>
+    <w:lsdException w:name="List Table 4 Accent 3" w:uiPriority="49"/>
+    <w:lsdException w:name="List Table 5 Dark Accent 3" w:uiPriority="50"/>
+    <w:lsdException w:name="List Table 6 Colorful Accent 3" w:uiPriority="51"/>
+    <w:lsdException w:name="List Table 7 Colorful Accent 3" w:uiPriority="52"/>
+    <w:lsdException w:name="List Table 1 Light Accent 4" w:uiPriority="46"/>
+    <w:lsdException w:name="List Table 2 Accent 4" w:uiPriority="47"/>
+    <w:lsdException w:name="List Table 3 Accent 4" w:uiPriority="48"/>
+    <w:lsdException w:name="List Table 4 Accent 4" w:uiPriority="49"/>
+    <w:lsdException w:name="List Table 5 Dark Accent 4" w:uiPriority="50"/>
+    <w:lsdException w:name="List Table 6 Colorful Accent 4" w:uiPriority="51"/>
+    <w:lsdException w:name="List Table 7 Colorful Accent 4" w:uiPriority="52"/>
+    <w:lsdException w:name="List Table 1 Light Accent 5" w:uiPriority="46"/>
+    <w:lsdException w:name="List Table 2 Accent 5" w:uiPriority="47"/>
+    <w:lsdException w:name="List Table 3 Accent 5" w:uiPriority="48"/>
+    <w:lsdException w:name="List Table 4 Accent 5" w:uiPriority="49"/>
+    <w:lsdException w:name="List Table 5 Dark Accent 5" w:uiPriority="50"/>
+    <w:lsdException w:name="List Table 6 Colorful Accent 5" w:uiPriority="51"/>
+    <w:lsdException w:name="List Table 7 Colorful Accent 5" w:uiPriority="52"/>
+    <w:lsdException w:name="List Table 1 Light Accent 6" w:uiPriority="46"/>
+    <w:lsdException w:name="List Table 2 Accent 6" w:uiPriority="47"/>
+    <w:lsdException w:name="List Table 3 Accent 6" w:uiPriority="48"/>
+    <w:lsdException w:name="List Table 4 Accent 6" w:uiPriority="49"/>
+    <w:lsdException w:name="List Table 5 Dark Accent 6" w:uiPriority="50"/>
+    <w:lsdException w:name="List Table 6 Colorful Accent 6" w:uiPriority="51"/>
+    <w:lsdException w:name="List Table 7 Colorful Accent 6" w:uiPriority="52"/>
+  </w:latentStyles>
+  <w:style w:type="paragraph" w:default="1" w:styleId="Normal">
+    <w:name w:val="Normal"/>
+    <w:qFormat/>
+  </w:style>
+  <w:style w:type="character" w:default="1" w:styleId="DefaultParagraphFont">
+    <w:name w:val="Default Paragraph Font"/>
+    <w:uiPriority w:val="1"/>
+    <w:semiHidden/>
+    <w:unhideWhenUsed/>
+  </w:style>
+  <w:style w:type="table" w:default="1" w:styleId="TableNormal">
+    <w:name w:val="Normal Table"/>
+    <w:uiPriority w:val="99"/>
+    <w:semiHidden/>
+    <w:unhideWhenUsed/>
+    <w:tblPr>
+      <w:tblInd w:w="0" w:type="dxa"/>
+      <w:tblCellMar>
+        <w:top w:w="0" w:type="dxa"/>
+        <w:left w:w="108" w:type="dxa"/>
+        <w:bottom w:w="0" w:type="dxa"/>
+        <w:right w:w="108" w:type="dxa"/>
+      </w:tblCellMar>
+    </w:tblPr>
+  </w:style>
+  <w:style w:type="numbering" w:default="1" w:styleId="NoList">
+    <w:name w:val="No List"/>
+    <w:uiPriority w:val="99"/>
+    <w:semiHidden/>
+    <w:unhideWhenUsed/>
+  </w:style>
+  <w:style w:type="paragraph" w:customStyle="1" w:styleId="7549108453054050BC7DFA9A55517C45">
+    <w:name w:val="7549108453054050BC7DFA9A55517C45"/>
+    <w:rsid w:val="00796EF7"/>
+  </w:style>
+  <w:style w:type="paragraph" w:customStyle="1" w:styleId="09C6F7345ED24BB7A5742932279E1C25">
+    <w:name w:val="09C6F7345ED24BB7A5742932279E1C25"/>
+    <w:rsid w:val="00796EF7"/>
+  </w:style>
+  <w:style w:type="paragraph" w:customStyle="1" w:styleId="9C41349484834F80A87EAC20DBE3E25B">
+    <w:name w:val="9C41349484834F80A87EAC20DBE3E25B"/>
+    <w:rsid w:val="00796EF7"/>
+  </w:style>
+</w:styles>
+</file>
+
+<file path=word/glossary/webSettings.xml><?xml version="1.0" encoding="utf-8"?>
+<w:webSettings xmlns:mc="http://schemas.openxmlformats.org/markup-compatibility/2006" xmlns:r="http://schemas.openxmlformats.org/officeDocument/2006/relationships" xmlns:w="http://schemas.openxmlformats.org/wordprocessingml/2006/main" xmlns:w14="http://schemas.microsoft.com/office/word/2010/wordml" xmlns:w15="http://schemas.microsoft.com/office/word/2012/wordml" xmlns:w16se="http://schemas.microsoft.com/office/word/2015/wordml/symex" mc:Ignorable="w14 w15 w16se">
+  <w:optimizeForBrowser/>
+  <w:allowPNG/>
+</w:webSettings>
 </file>
 
 <file path=word/theme/theme1.xml><?xml version="1.0" encoding="utf-8"?>
@@ -4509,7 +8100,7 @@
 </file>
 
 <file path=customXml/itemProps1.xml><?xml version="1.0" encoding="utf-8"?>
-<ds:datastoreItem xmlns:ds="http://schemas.openxmlformats.org/officeDocument/2006/customXml" ds:itemID="{337D2DA0-A227-488A-A8C6-E290853D2144}">
+<ds:datastoreItem xmlns:ds="http://schemas.openxmlformats.org/officeDocument/2006/customXml" ds:itemID="{E72351B8-14C0-4721-AED9-1E441705C056}">
   <ds:schemaRefs>
     <ds:schemaRef ds:uri="http://schemas.openxmlformats.org/officeDocument/2006/bibliography"/>
   </ds:schemaRefs>

--- a/Docs/SimplyApply_Thesis.docx
+++ b/Docs/SimplyApply_Thesis.docx
@@ -1,6 +1,6 @@
 
 <file path=word/document.xml><?xml version="1.0" encoding="utf-8"?>
-<w:document xmlns:wpc="http://schemas.microsoft.com/office/word/2010/wordprocessingCanvas" xmlns:cx="http://schemas.microsoft.com/office/drawing/2014/chartex" xmlns:cx1="http://schemas.microsoft.com/office/drawing/2015/9/8/chartex" xmlns:mc="http://schemas.openxmlformats.org/markup-compatibility/2006" xmlns:o="urn:schemas-microsoft-com:office:office" xmlns:r="http://schemas.openxmlformats.org/officeDocument/2006/relationships" xmlns:m="http://schemas.openxmlformats.org/officeDocument/2006/math" xmlns:v="urn:schemas-microsoft-com:vml" xmlns:wp14="http://schemas.microsoft.com/office/word/2010/wordprocessingDrawing" xmlns:wp="http://schemas.openxmlformats.org/drawingml/2006/wordprocessingDrawing" xmlns:w10="urn:schemas-microsoft-com:office:word" xmlns:w="http://schemas.openxmlformats.org/wordprocessingml/2006/main" xmlns:w14="http://schemas.microsoft.com/office/word/2010/wordml" xmlns:w15="http://schemas.microsoft.com/office/word/2012/wordml" xmlns:w16se="http://schemas.microsoft.com/office/word/2015/wordml/symex" xmlns:wpg="http://schemas.microsoft.com/office/word/2010/wordprocessingGroup" xmlns:wpi="http://schemas.microsoft.com/office/word/2010/wordprocessingInk" xmlns:wne="http://schemas.microsoft.com/office/word/2006/wordml" xmlns:wps="http://schemas.microsoft.com/office/word/2010/wordprocessingShape" mc:Ignorable="w14 w15 w16se wp14">
+<w:document xmlns:wpc="http://schemas.microsoft.com/office/word/2010/wordprocessingCanvas" xmlns:cx="http://schemas.microsoft.com/office/drawing/2014/chartex" xmlns:cx1="http://schemas.microsoft.com/office/drawing/2015/9/8/chartex" xmlns:cx2="http://schemas.microsoft.com/office/drawing/2015/10/21/chartex" xmlns:cx3="http://schemas.microsoft.com/office/drawing/2016/5/9/chartex" xmlns:cx4="http://schemas.microsoft.com/office/drawing/2016/5/10/chartex" xmlns:cx5="http://schemas.microsoft.com/office/drawing/2016/5/11/chartex" xmlns:cx6="http://schemas.microsoft.com/office/drawing/2016/5/12/chartex" xmlns:cx7="http://schemas.microsoft.com/office/drawing/2016/5/13/chartex" xmlns:cx8="http://schemas.microsoft.com/office/drawing/2016/5/14/chartex" xmlns:mc="http://schemas.openxmlformats.org/markup-compatibility/2006" xmlns:aink="http://schemas.microsoft.com/office/drawing/2016/ink" xmlns:am3d="http://schemas.microsoft.com/office/drawing/2017/model3d" xmlns:o="urn:schemas-microsoft-com:office:office" xmlns:oel="http://schemas.microsoft.com/office/2019/extlst" xmlns:r="http://schemas.openxmlformats.org/officeDocument/2006/relationships" xmlns:m="http://schemas.openxmlformats.org/officeDocument/2006/math" xmlns:v="urn:schemas-microsoft-com:vml" xmlns:wp14="http://schemas.microsoft.com/office/word/2010/wordprocessingDrawing" xmlns:wp="http://schemas.openxmlformats.org/drawingml/2006/wordprocessingDrawing" xmlns:w10="urn:schemas-microsoft-com:office:word" xmlns:w="http://schemas.openxmlformats.org/wordprocessingml/2006/main" xmlns:w14="http://schemas.microsoft.com/office/word/2010/wordml" xmlns:w15="http://schemas.microsoft.com/office/word/2012/wordml" xmlns:w16cex="http://schemas.microsoft.com/office/word/2018/wordml/cex" xmlns:w16cid="http://schemas.microsoft.com/office/word/2016/wordml/cid" xmlns:w16="http://schemas.microsoft.com/office/word/2018/wordml" xmlns:w16sdtdh="http://schemas.microsoft.com/office/word/2020/wordml/sdtdatahash" xmlns:w16se="http://schemas.microsoft.com/office/word/2015/wordml/symex" xmlns:wpg="http://schemas.microsoft.com/office/word/2010/wordprocessingGroup" xmlns:wpi="http://schemas.microsoft.com/office/word/2010/wordprocessingInk" xmlns:wne="http://schemas.microsoft.com/office/word/2006/wordml" xmlns:wps="http://schemas.microsoft.com/office/word/2010/wordprocessingShape" mc:Ignorable="w14 w15 w16se w16cid w16 w16cex w16sdtdh wp14">
   <w:body>
     <w:p>
       <w:pPr>
@@ -479,12 +479,21 @@
           <w:sz w:val="24"/>
         </w:rPr>
       </w:pPr>
-      <w:r>
-        <w:rPr>
-          <w:rFonts w:ascii="Times New Roman" w:hAnsi="Times New Roman" w:cs="Times New Roman"/>
-          <w:sz w:val="24"/>
-        </w:rPr>
-        <w:t>Akhlaq Altaf (SP21-BSE-056)</w:t>
+      <w:proofErr w:type="spellStart"/>
+      <w:r>
+        <w:rPr>
+          <w:rFonts w:ascii="Times New Roman" w:hAnsi="Times New Roman" w:cs="Times New Roman"/>
+          <w:sz w:val="24"/>
+        </w:rPr>
+        <w:t>Akhlaq</w:t>
+      </w:r>
+      <w:proofErr w:type="spellEnd"/>
+      <w:r>
+        <w:rPr>
+          <w:rFonts w:ascii="Times New Roman" w:hAnsi="Times New Roman" w:cs="Times New Roman"/>
+          <w:sz w:val="24"/>
+        </w:rPr>
+        <w:t xml:space="preserve"> Altaf (SP21-BSE-056)</w:t>
       </w:r>
     </w:p>
     <w:p>
@@ -511,12 +520,21 @@
           <w:sz w:val="24"/>
         </w:rPr>
       </w:pPr>
-      <w:r>
-        <w:rPr>
-          <w:rFonts w:ascii="Times New Roman" w:hAnsi="Times New Roman" w:cs="Times New Roman"/>
-          <w:sz w:val="24"/>
-        </w:rPr>
-        <w:t>Laiba Naeem (SP21-BSE-041)</w:t>
+      <w:proofErr w:type="spellStart"/>
+      <w:r>
+        <w:rPr>
+          <w:rFonts w:ascii="Times New Roman" w:hAnsi="Times New Roman" w:cs="Times New Roman"/>
+          <w:sz w:val="24"/>
+        </w:rPr>
+        <w:t>Laiba</w:t>
+      </w:r>
+      <w:proofErr w:type="spellEnd"/>
+      <w:r>
+        <w:rPr>
+          <w:rFonts w:ascii="Times New Roman" w:hAnsi="Times New Roman" w:cs="Times New Roman"/>
+          <w:sz w:val="24"/>
+        </w:rPr>
+        <w:t xml:space="preserve"> Naeem (SP21-BSE-041)</w:t>
       </w:r>
     </w:p>
     <w:p>
@@ -527,12 +545,21 @@
           <w:sz w:val="24"/>
         </w:rPr>
       </w:pPr>
-      <w:r>
-        <w:rPr>
-          <w:rFonts w:ascii="Times New Roman" w:hAnsi="Times New Roman" w:cs="Times New Roman"/>
-          <w:sz w:val="24"/>
-        </w:rPr>
-        <w:t>Laiba Khan (SP21-BSE-074)</w:t>
+      <w:proofErr w:type="spellStart"/>
+      <w:r>
+        <w:rPr>
+          <w:rFonts w:ascii="Times New Roman" w:hAnsi="Times New Roman" w:cs="Times New Roman"/>
+          <w:sz w:val="24"/>
+        </w:rPr>
+        <w:t>Laiba</w:t>
+      </w:r>
+      <w:proofErr w:type="spellEnd"/>
+      <w:r>
+        <w:rPr>
+          <w:rFonts w:ascii="Times New Roman" w:hAnsi="Times New Roman" w:cs="Times New Roman"/>
+          <w:sz w:val="24"/>
+        </w:rPr>
+        <w:t xml:space="preserve"> Khan (SP21-BSE-074)</w:t>
       </w:r>
     </w:p>
     <w:p>
@@ -543,12 +570,37 @@
           <w:sz w:val="24"/>
         </w:rPr>
       </w:pPr>
-      <w:r>
-        <w:rPr>
-          <w:rFonts w:ascii="Times New Roman" w:hAnsi="Times New Roman" w:cs="Times New Roman"/>
-          <w:sz w:val="24"/>
-        </w:rPr>
-        <w:t>Rahila muqqdas (SP21-BSE-095)</w:t>
+      <w:proofErr w:type="spellStart"/>
+      <w:r>
+        <w:rPr>
+          <w:rFonts w:ascii="Times New Roman" w:hAnsi="Times New Roman" w:cs="Times New Roman"/>
+          <w:sz w:val="24"/>
+        </w:rPr>
+        <w:t>Rahila</w:t>
+      </w:r>
+      <w:proofErr w:type="spellEnd"/>
+      <w:r>
+        <w:rPr>
+          <w:rFonts w:ascii="Times New Roman" w:hAnsi="Times New Roman" w:cs="Times New Roman"/>
+          <w:sz w:val="24"/>
+        </w:rPr>
+        <w:t xml:space="preserve"> </w:t>
+      </w:r>
+      <w:proofErr w:type="spellStart"/>
+      <w:r>
+        <w:rPr>
+          <w:rFonts w:ascii="Times New Roman" w:hAnsi="Times New Roman" w:cs="Times New Roman"/>
+          <w:sz w:val="24"/>
+        </w:rPr>
+        <w:t>muqqdas</w:t>
+      </w:r>
+      <w:proofErr w:type="spellEnd"/>
+      <w:r>
+        <w:rPr>
+          <w:rFonts w:ascii="Times New Roman" w:hAnsi="Times New Roman" w:cs="Times New Roman"/>
+          <w:sz w:val="24"/>
+        </w:rPr>
+        <w:t xml:space="preserve"> (SP21-BSE-095)</w:t>
       </w:r>
     </w:p>
     <w:p>
@@ -559,12 +611,21 @@
           <w:sz w:val="24"/>
         </w:rPr>
       </w:pPr>
-      <w:r>
-        <w:rPr>
-          <w:rFonts w:ascii="Times New Roman" w:hAnsi="Times New Roman" w:cs="Times New Roman"/>
-          <w:sz w:val="24"/>
-        </w:rPr>
-        <w:t>Areeba Tanveer (SP21-BSE-0</w:t>
+      <w:proofErr w:type="spellStart"/>
+      <w:r>
+        <w:rPr>
+          <w:rFonts w:ascii="Times New Roman" w:hAnsi="Times New Roman" w:cs="Times New Roman"/>
+          <w:sz w:val="24"/>
+        </w:rPr>
+        <w:t>Areeba</w:t>
+      </w:r>
+      <w:proofErr w:type="spellEnd"/>
+      <w:r>
+        <w:rPr>
+          <w:rFonts w:ascii="Times New Roman" w:hAnsi="Times New Roman" w:cs="Times New Roman"/>
+          <w:sz w:val="24"/>
+        </w:rPr>
+        <w:t xml:space="preserve"> Tanveer (SP21-BSE-0</w:t>
       </w:r>
     </w:p>
     <w:p>
@@ -594,6 +655,7 @@
         <w:rPr>
           <w:rFonts w:ascii="Times New Roman" w:hAnsi="Times New Roman" w:cs="Times New Roman"/>
         </w:rPr>
+        <w:lastRenderedPageBreak/>
         <w:t>…</w:t>
       </w:r>
     </w:p>
@@ -616,7 +678,11 @@
     <w:sdt>
       <w:sdtPr>
         <w:rPr>
-          <w:rFonts w:ascii="Times New Roman" w:hAnsi="Times New Roman" w:cs="Times New Roman"/>
+          <w:rFonts w:ascii="Times New Roman" w:eastAsia="Calibri" w:hAnsi="Times New Roman" w:cs="Times New Roman"/>
+          <w:color w:val="auto"/>
+          <w:sz w:val="22"/>
+          <w:szCs w:val="22"/>
+          <w:lang w:bidi="ur-PK"/>
         </w:rPr>
         <w:id w:val="-810715530"/>
         <w:docPartObj>
@@ -626,14 +692,9 @@
       </w:sdtPr>
       <w:sdtEndPr>
         <w:rPr>
-          <w:rFonts w:eastAsia="Calibri"/>
           <w:b/>
           <w:bCs/>
           <w:noProof/>
-          <w:color w:val="auto"/>
-          <w:sz w:val="22"/>
-          <w:szCs w:val="22"/>
-          <w:lang w:bidi="ur-PK"/>
         </w:rPr>
       </w:sdtEndPr>
       <w:sdtContent>
@@ -1479,7 +1540,21 @@
                 <w:rStyle w:val="Hyperlink"/>
                 <w:noProof/>
               </w:rPr>
-              <w:t>CHAPTER 2 USE CASES</w:t>
+              <w:t xml:space="preserve">CHAPTER 2 </w:t>
+            </w:r>
+            <w:r>
+              <w:rPr>
+                <w:rStyle w:val="Hyperlink"/>
+                <w:noProof/>
+              </w:rPr>
+              <w:t>USES</w:t>
+            </w:r>
+            <w:r>
+              <w:rPr>
+                <w:rStyle w:val="Hyperlink"/>
+                <w:noProof/>
+              </w:rPr>
+              <w:t xml:space="preserve"> CASES</w:t>
             </w:r>
             <w:r>
               <w:rPr>
@@ -1986,7 +2061,65 @@
           <w:rFonts w:ascii="Times New Roman" w:hAnsi="Times New Roman" w:cs="Times New Roman"/>
           <w:sz w:val="24"/>
         </w:rPr>
-        <w:t xml:space="preserve">tudents studying in different colleges and schools of Abbottabad belong to rural areas which are far away from the desired places of study which is a problem for students because they are compelled to travel long way to take admission and do other processes. so that we have decided to build a software which can bring an ease for students in order to complete their admission process along with other primary processes through this software. </w:t>
+        <w:t xml:space="preserve">tudents studying in different colleges and schools of Abbottabad belong to rural areas which are far away from the desired places of study which is a problem for students because they are compelled to travel </w:t>
+      </w:r>
+      <w:r>
+        <w:rPr>
+          <w:rFonts w:ascii="Times New Roman" w:hAnsi="Times New Roman" w:cs="Times New Roman"/>
+          <w:sz w:val="24"/>
+        </w:rPr>
+        <w:t xml:space="preserve">a </w:t>
+      </w:r>
+      <w:r>
+        <w:rPr>
+          <w:rFonts w:ascii="Times New Roman" w:hAnsi="Times New Roman" w:cs="Times New Roman"/>
+          <w:sz w:val="24"/>
+        </w:rPr>
+        <w:t xml:space="preserve">long way to take admission and do other processes. </w:t>
+      </w:r>
+      <w:proofErr w:type="gramStart"/>
+      <w:r>
+        <w:rPr>
+          <w:rFonts w:ascii="Times New Roman" w:hAnsi="Times New Roman" w:cs="Times New Roman"/>
+          <w:sz w:val="24"/>
+        </w:rPr>
+        <w:t>so</w:t>
+      </w:r>
+      <w:proofErr w:type="gramEnd"/>
+      <w:r>
+        <w:rPr>
+          <w:rFonts w:ascii="Times New Roman" w:hAnsi="Times New Roman" w:cs="Times New Roman"/>
+          <w:sz w:val="24"/>
+        </w:rPr>
+        <w:t xml:space="preserve"> we have decided to build software </w:t>
+      </w:r>
+      <w:r>
+        <w:rPr>
+          <w:rFonts w:ascii="Times New Roman" w:hAnsi="Times New Roman" w:cs="Times New Roman"/>
+          <w:sz w:val="24"/>
+        </w:rPr>
+        <w:t>that</w:t>
+      </w:r>
+      <w:r>
+        <w:rPr>
+          <w:rFonts w:ascii="Times New Roman" w:hAnsi="Times New Roman" w:cs="Times New Roman"/>
+          <w:sz w:val="24"/>
+        </w:rPr>
+        <w:t xml:space="preserve"> can bring ease for students </w:t>
+      </w:r>
+      <w:r>
+        <w:rPr>
+          <w:rFonts w:ascii="Times New Roman" w:hAnsi="Times New Roman" w:cs="Times New Roman"/>
+          <w:sz w:val="24"/>
+        </w:rPr>
+        <w:t>to</w:t>
+      </w:r>
+      <w:r>
+        <w:rPr>
+          <w:rFonts w:ascii="Times New Roman" w:hAnsi="Times New Roman" w:cs="Times New Roman"/>
+          <w:sz w:val="24"/>
+        </w:rPr>
+        <w:t xml:space="preserve"> complete their admission process along with other primary processes through this software. </w:t>
       </w:r>
     </w:p>
     <w:p>
@@ -2031,14 +2164,7 @@
           <w:rFonts w:ascii="Times New Roman" w:hAnsi="Times New Roman" w:cs="Times New Roman"/>
           <w:sz w:val="24"/>
         </w:rPr>
-        <w:t xml:space="preserve">In this </w:t>
-      </w:r>
-      <w:r>
-        <w:rPr>
-          <w:rFonts w:ascii="Times New Roman" w:hAnsi="Times New Roman" w:cs="Times New Roman"/>
-          <w:sz w:val="24"/>
-        </w:rPr>
-        <w:t>project,</w:t>
+        <w:t>In this project,</w:t>
       </w:r>
       <w:r>
         <w:rPr>
@@ -2051,77 +2177,37 @@
           <w:rFonts w:ascii="Times New Roman" w:hAnsi="Times New Roman" w:cs="Times New Roman"/>
           <w:sz w:val="24"/>
         </w:rPr>
-        <w:t>there is a section named owner, which will be overall controlled by the institutes that provide admission for students and will allow stude</w:t>
-      </w:r>
-      <w:r>
-        <w:rPr>
-          <w:rFonts w:ascii="Times New Roman" w:hAnsi="Times New Roman" w:cs="Times New Roman"/>
-          <w:sz w:val="24"/>
-        </w:rPr>
-        <w:t>nts to access their i</w:t>
-      </w:r>
-      <w:r>
-        <w:rPr>
-          <w:rFonts w:ascii="Times New Roman" w:hAnsi="Times New Roman" w:cs="Times New Roman"/>
-          <w:sz w:val="24"/>
-        </w:rPr>
-        <w:t>nstitute’s information for primary processes. Later on we have Student section in which student</w:t>
-      </w:r>
-      <w:r>
-        <w:rPr>
-          <w:rFonts w:ascii="Times New Roman" w:hAnsi="Times New Roman" w:cs="Times New Roman"/>
-          <w:sz w:val="24"/>
-        </w:rPr>
-        <w:t>s can search for their desired s</w:t>
-      </w:r>
-      <w:r>
-        <w:rPr>
-          <w:rFonts w:ascii="Times New Roman" w:hAnsi="Times New Roman" w:cs="Times New Roman"/>
-          <w:sz w:val="24"/>
-        </w:rPr>
-        <w:t>chools and colleges and access t</w:t>
-      </w:r>
-      <w:r>
-        <w:rPr>
-          <w:rFonts w:ascii="Times New Roman" w:hAnsi="Times New Roman" w:cs="Times New Roman"/>
-          <w:sz w:val="24"/>
-        </w:rPr>
-        <w:t>heir information regarding the a</w:t>
-      </w:r>
-      <w:r>
-        <w:rPr>
-          <w:rFonts w:ascii="Times New Roman" w:hAnsi="Times New Roman" w:cs="Times New Roman"/>
-          <w:sz w:val="24"/>
-        </w:rPr>
-        <w:t xml:space="preserve">dmission processes and also they can take admission in that desired institute. With this, there is also a section of </w:t>
-      </w:r>
-      <w:r>
-        <w:rPr>
-          <w:rFonts w:ascii="Times New Roman" w:hAnsi="Times New Roman" w:cs="Times New Roman"/>
-          <w:sz w:val="24"/>
-        </w:rPr>
-        <w:t>visitors</w:t>
-      </w:r>
-      <w:r>
-        <w:rPr>
-          <w:rFonts w:ascii="Times New Roman" w:hAnsi="Times New Roman" w:cs="Times New Roman"/>
-          <w:sz w:val="24"/>
-        </w:rPr>
-        <w:t xml:space="preserve"> through which </w:t>
-      </w:r>
-      <w:r>
-        <w:rPr>
-          <w:rFonts w:ascii="Times New Roman" w:hAnsi="Times New Roman" w:cs="Times New Roman"/>
-          <w:sz w:val="24"/>
-        </w:rPr>
-        <w:t>users</w:t>
-      </w:r>
-      <w:r>
-        <w:rPr>
-          <w:rFonts w:ascii="Times New Roman" w:hAnsi="Times New Roman" w:cs="Times New Roman"/>
-          <w:sz w:val="24"/>
-        </w:rPr>
-        <w:t xml:space="preserve"> can visit the website and check about different institutes present inside this software.</w:t>
+        <w:t>there is a section named owner, which will be overall controlled by the institutes that provide admission for students and will allow students to access their institute’s information for primary processes. Later on</w:t>
+      </w:r>
+      <w:r>
+        <w:rPr>
+          <w:rFonts w:ascii="Times New Roman" w:hAnsi="Times New Roman" w:cs="Times New Roman"/>
+          <w:sz w:val="24"/>
+        </w:rPr>
+        <w:t>,</w:t>
+      </w:r>
+      <w:r>
+        <w:rPr>
+          <w:rFonts w:ascii="Times New Roman" w:hAnsi="Times New Roman" w:cs="Times New Roman"/>
+          <w:sz w:val="24"/>
+        </w:rPr>
+        <w:t xml:space="preserve"> we have Student section in which students can search for their desired schools and colleges and access their information regarding the admission processes and </w:t>
+      </w:r>
+      <w:proofErr w:type="gramStart"/>
+      <w:r>
+        <w:rPr>
+          <w:rFonts w:ascii="Times New Roman" w:hAnsi="Times New Roman" w:cs="Times New Roman"/>
+          <w:sz w:val="24"/>
+        </w:rPr>
+        <w:t>also</w:t>
+      </w:r>
+      <w:proofErr w:type="gramEnd"/>
+      <w:r>
+        <w:rPr>
+          <w:rFonts w:ascii="Times New Roman" w:hAnsi="Times New Roman" w:cs="Times New Roman"/>
+          <w:sz w:val="24"/>
+        </w:rPr>
+        <w:t xml:space="preserve"> they can take admission in that desired institute. With this, there is also a section of visitors through which users can visit the website and check about different institutes present inside this software.</w:t>
       </w:r>
     </w:p>
     <w:p>
@@ -2446,152 +2532,88 @@
           <w:sz w:val="24"/>
           <w:szCs w:val="24"/>
         </w:rPr>
-        <w:t xml:space="preserve">                                                           </w:t>
-      </w:r>
+        <w:t xml:space="preserve">                                                           These are some </w:t>
+      </w:r>
+      <w:proofErr w:type="gramStart"/>
       <w:r>
         <w:rPr>
           <w:rFonts w:ascii="Times New Roman" w:hAnsi="Times New Roman" w:cs="Times New Roman"/>
           <w:sz w:val="24"/>
           <w:szCs w:val="24"/>
         </w:rPr>
-        <w:t>These are some Non Functional Requirements as we together in this inception phase. Security requirements are important factors in this system as classified data will be stored in the database. User</w:t>
-      </w:r>
+        <w:t>Non Functional</w:t>
+      </w:r>
+      <w:proofErr w:type="gramEnd"/>
       <w:r>
         <w:rPr>
           <w:rFonts w:ascii="Times New Roman" w:hAnsi="Times New Roman" w:cs="Times New Roman"/>
           <w:sz w:val="24"/>
           <w:szCs w:val="24"/>
         </w:rPr>
-        <w:t xml:space="preserve"> (Principal)</w:t>
-      </w:r>
+        <w:t xml:space="preserve"> Requirements as we together in this inception phase. Security requirements are important factors in this system as classified data will be stored in the database. User (Principal) validation will be done during login to </w:t>
+      </w:r>
+      <w:proofErr w:type="gramStart"/>
       <w:r>
         <w:rPr>
           <w:rFonts w:ascii="Times New Roman" w:hAnsi="Times New Roman" w:cs="Times New Roman"/>
           <w:sz w:val="24"/>
           <w:szCs w:val="24"/>
         </w:rPr>
-        <w:t xml:space="preserve"> validation will be done during login to insure that the user is valid and that the user only has access to his or her permission data. </w:t>
-      </w:r>
+        <w:t>insure</w:t>
+      </w:r>
+      <w:proofErr w:type="gramEnd"/>
       <w:r>
         <w:rPr>
           <w:rFonts w:ascii="Times New Roman" w:hAnsi="Times New Roman" w:cs="Times New Roman"/>
           <w:sz w:val="24"/>
           <w:szCs w:val="24"/>
         </w:rPr>
+        <w:t xml:space="preserve"> that the user is valid and that the user only has access to his or her permission data. General users will only have access through the user interface. The system will have </w:t>
+      </w:r>
+      <w:r>
+        <w:rPr>
+          <w:rFonts w:ascii="Times New Roman" w:hAnsi="Times New Roman" w:cs="Times New Roman"/>
+          <w:sz w:val="24"/>
+          <w:szCs w:val="24"/>
+        </w:rPr>
         <w:lastRenderedPageBreak/>
-        <w:t xml:space="preserve">General users will only have access through the user interface. The system will have consistent interface formats and button </w:t>
-      </w:r>
+        <w:t xml:space="preserve">consistent interface formats and button sets and for all form-based applications, will have a </w:t>
+      </w:r>
+      <w:proofErr w:type="gramStart"/>
       <w:r>
         <w:rPr>
           <w:rFonts w:ascii="Times New Roman" w:hAnsi="Times New Roman" w:cs="Times New Roman"/>
           <w:sz w:val="24"/>
           <w:szCs w:val="24"/>
         </w:rPr>
-        <w:t xml:space="preserve">sets and </w:t>
-      </w:r>
+        <w:t>form based</w:t>
+      </w:r>
+      <w:proofErr w:type="gramEnd"/>
       <w:r>
         <w:rPr>
           <w:rFonts w:ascii="Times New Roman" w:hAnsi="Times New Roman" w:cs="Times New Roman"/>
           <w:sz w:val="24"/>
           <w:szCs w:val="24"/>
         </w:rPr>
-        <w:t xml:space="preserve">for all </w:t>
-      </w:r>
+        <w:t xml:space="preserve"> interface for all data entry and viewing formats. The system will be easily maintained by an authorized trained person (Admin</w:t>
+      </w:r>
+      <w:proofErr w:type="gramStart"/>
       <w:r>
         <w:rPr>
           <w:rFonts w:ascii="Times New Roman" w:hAnsi="Times New Roman" w:cs="Times New Roman"/>
           <w:sz w:val="24"/>
           <w:szCs w:val="24"/>
         </w:rPr>
-        <w:t>form-based</w:t>
-      </w:r>
+        <w:t>)</w:t>
+      </w:r>
+      <w:proofErr w:type="gramEnd"/>
       <w:r>
         <w:rPr>
           <w:rFonts w:ascii="Times New Roman" w:hAnsi="Times New Roman" w:cs="Times New Roman"/>
           <w:sz w:val="24"/>
           <w:szCs w:val="24"/>
         </w:rPr>
-        <w:t xml:space="preserve"> </w:t>
-      </w:r>
-      <w:r>
-        <w:rPr>
-          <w:rFonts w:ascii="Times New Roman" w:hAnsi="Times New Roman" w:cs="Times New Roman"/>
-          <w:sz w:val="24"/>
-          <w:szCs w:val="24"/>
-        </w:rPr>
-        <w:t>applications</w:t>
-      </w:r>
-      <w:r>
-        <w:rPr>
-          <w:rFonts w:ascii="Times New Roman" w:hAnsi="Times New Roman" w:cs="Times New Roman"/>
-          <w:sz w:val="24"/>
-          <w:szCs w:val="24"/>
-        </w:rPr>
-        <w:t xml:space="preserve">, will have a form based interface for all data entry and viewing formats. </w:t>
-      </w:r>
-      <w:r>
-        <w:rPr>
-          <w:rFonts w:ascii="Times New Roman" w:hAnsi="Times New Roman" w:cs="Times New Roman"/>
-          <w:sz w:val="24"/>
-          <w:szCs w:val="24"/>
-        </w:rPr>
-        <w:t xml:space="preserve">The </w:t>
-      </w:r>
-      <w:r>
-        <w:rPr>
-          <w:rFonts w:ascii="Times New Roman" w:hAnsi="Times New Roman" w:cs="Times New Roman"/>
-          <w:sz w:val="24"/>
-          <w:szCs w:val="24"/>
-        </w:rPr>
-        <w:t xml:space="preserve">system will be easily maintained by </w:t>
-      </w:r>
-      <w:r>
-        <w:rPr>
-          <w:rFonts w:ascii="Times New Roman" w:hAnsi="Times New Roman" w:cs="Times New Roman"/>
-          <w:sz w:val="24"/>
-          <w:szCs w:val="24"/>
-        </w:rPr>
-        <w:t xml:space="preserve">an </w:t>
-      </w:r>
-      <w:r>
-        <w:rPr>
-          <w:rFonts w:ascii="Times New Roman" w:hAnsi="Times New Roman" w:cs="Times New Roman"/>
-          <w:sz w:val="24"/>
-          <w:szCs w:val="24"/>
-        </w:rPr>
-        <w:t xml:space="preserve">authorized trained </w:t>
-      </w:r>
-      <w:r>
-        <w:rPr>
-          <w:rFonts w:ascii="Times New Roman" w:hAnsi="Times New Roman" w:cs="Times New Roman"/>
-          <w:sz w:val="24"/>
-          <w:szCs w:val="24"/>
-        </w:rPr>
-        <w:t>person (Admin)</w:t>
-      </w:r>
-      <w:r>
-        <w:rPr>
-          <w:rFonts w:ascii="Times New Roman" w:hAnsi="Times New Roman" w:cs="Times New Roman"/>
-          <w:sz w:val="24"/>
-          <w:szCs w:val="24"/>
-        </w:rPr>
-        <w:t xml:space="preserve"> and it shall </w:t>
-      </w:r>
-      <w:r>
-        <w:rPr>
-          <w:rFonts w:ascii="Times New Roman" w:hAnsi="Times New Roman" w:cs="Times New Roman"/>
-          <w:sz w:val="24"/>
-          <w:szCs w:val="24"/>
-        </w:rPr>
-        <w:t xml:space="preserve">respect reports </w:t>
-      </w:r>
-      <w:r>
-        <w:rPr>
-          <w:rFonts w:ascii="Times New Roman" w:hAnsi="Times New Roman" w:cs="Times New Roman"/>
-          <w:sz w:val="24"/>
-          <w:szCs w:val="24"/>
-        </w:rPr>
-        <w:t>fast as possible in generating report and producing the timetable.</w:t>
+        <w:t xml:space="preserve"> and it shall respect reports fast as possible in generating report and producing the timetable.</w:t>
       </w:r>
     </w:p>
     <w:p>
@@ -2696,24 +2718,42 @@
           <w:sz w:val="24"/>
           <w:szCs w:val="24"/>
         </w:rPr>
-        <w:t xml:space="preserve">                          This only for principal where they will added your school or college.</w:t>
-      </w:r>
-    </w:p>
-    <w:p>
-      <w:pPr>
+        <w:t xml:space="preserve">                          This only for principal where they will </w:t>
+      </w:r>
+      <w:proofErr w:type="gramStart"/>
+      <w:r>
         <w:rPr>
           <w:rFonts w:ascii="Times New Roman" w:hAnsi="Times New Roman" w:cs="Times New Roman"/>
           <w:sz w:val="24"/>
           <w:szCs w:val="24"/>
         </w:rPr>
-      </w:pPr>
-      <w:r>
-        <w:rPr>
-          <w:rFonts w:ascii="Times New Roman" w:hAnsi="Times New Roman" w:cs="Times New Roman"/>
-          <w:b/>
+        <w:t>added</w:t>
+      </w:r>
+      <w:proofErr w:type="gramEnd"/>
+      <w:r>
+        <w:rPr>
+          <w:rFonts w:ascii="Times New Roman" w:hAnsi="Times New Roman" w:cs="Times New Roman"/>
           <w:sz w:val="24"/>
           <w:szCs w:val="24"/>
         </w:rPr>
+        <w:t xml:space="preserve"> your school or college.</w:t>
+      </w:r>
+    </w:p>
+    <w:p>
+      <w:pPr>
+        <w:rPr>
+          <w:rFonts w:ascii="Times New Roman" w:hAnsi="Times New Roman" w:cs="Times New Roman"/>
+          <w:sz w:val="24"/>
+          <w:szCs w:val="24"/>
+        </w:rPr>
+      </w:pPr>
+      <w:r>
+        <w:rPr>
+          <w:rFonts w:ascii="Times New Roman" w:hAnsi="Times New Roman" w:cs="Times New Roman"/>
+          <w:b/>
+          <w:sz w:val="24"/>
+          <w:szCs w:val="24"/>
+        </w:rPr>
         <w:t>Verify institute:</w:t>
       </w:r>
     </w:p>
@@ -2900,33 +2940,32 @@
           <w:sz w:val="24"/>
           <w:szCs w:val="24"/>
         </w:rPr>
-        <w:t>A</w:t>
-      </w:r>
-      <w:r>
-        <w:rPr>
-          <w:rFonts w:ascii="Times New Roman" w:hAnsi="Times New Roman" w:cs="Times New Roman"/>
-          <w:b/>
+        <w:t>Authorized trained person:</w:t>
+      </w:r>
+      <w:r>
+        <w:rPr>
+          <w:rFonts w:ascii="Times New Roman" w:hAnsi="Times New Roman" w:cs="Times New Roman"/>
           <w:sz w:val="24"/>
           <w:szCs w:val="24"/>
         </w:rPr>
-        <w:t>uthorized trained person</w:t>
-      </w:r>
-      <w:r>
-        <w:rPr>
-          <w:rFonts w:ascii="Times New Roman" w:hAnsi="Times New Roman" w:cs="Times New Roman"/>
-          <w:b/>
+        <w:t xml:space="preserve"> </w:t>
+      </w:r>
+    </w:p>
+    <w:p>
+      <w:pPr>
+        <w:rPr>
+          <w:rFonts w:ascii="Times New Roman" w:hAnsi="Times New Roman" w:cs="Times New Roman"/>
           <w:sz w:val="24"/>
           <w:szCs w:val="24"/>
         </w:rPr>
-        <w:t>:</w:t>
-      </w:r>
+      </w:pPr>
       <w:r>
         <w:rPr>
           <w:rFonts w:ascii="Times New Roman" w:hAnsi="Times New Roman" w:cs="Times New Roman"/>
           <w:sz w:val="24"/>
           <w:szCs w:val="24"/>
         </w:rPr>
-        <w:t xml:space="preserve"> </w:t>
+        <w:t xml:space="preserve">                                                 Mean admin.</w:t>
       </w:r>
     </w:p>
     <w:p>
@@ -2940,10 +2979,11 @@
       <w:r>
         <w:rPr>
           <w:rFonts w:ascii="Times New Roman" w:hAnsi="Times New Roman" w:cs="Times New Roman"/>
+          <w:b/>
           <w:sz w:val="24"/>
           <w:szCs w:val="24"/>
         </w:rPr>
-        <w:t xml:space="preserve">                                                 Mean admin.</w:t>
+        <w:t>Owner:</w:t>
       </w:r>
     </w:p>
     <w:p>
@@ -2957,11 +2997,10 @@
       <w:r>
         <w:rPr>
           <w:rFonts w:ascii="Times New Roman" w:hAnsi="Times New Roman" w:cs="Times New Roman"/>
-          <w:b/>
           <w:sz w:val="24"/>
           <w:szCs w:val="24"/>
         </w:rPr>
-        <w:t>Owner:</w:t>
+        <w:t xml:space="preserve">              Mean Principal of institute.</w:t>
       </w:r>
     </w:p>
     <w:p>
@@ -2972,31 +3011,14 @@
           <w:szCs w:val="24"/>
         </w:rPr>
       </w:pPr>
-      <w:r>
+    </w:p>
+    <w:p>
+      <w:pPr>
         <w:rPr>
           <w:rFonts w:ascii="Times New Roman" w:hAnsi="Times New Roman" w:cs="Times New Roman"/>
           <w:sz w:val="24"/>
           <w:szCs w:val="24"/>
         </w:rPr>
-        <w:t xml:space="preserve">              Mean Principal of institute.</w:t>
-      </w:r>
-    </w:p>
-    <w:p>
-      <w:pPr>
-        <w:rPr>
-          <w:rFonts w:ascii="Times New Roman" w:hAnsi="Times New Roman" w:cs="Times New Roman"/>
-          <w:sz w:val="24"/>
-          <w:szCs w:val="24"/>
-        </w:rPr>
-      </w:pPr>
-    </w:p>
-    <w:p>
-      <w:pPr>
-        <w:rPr>
-          <w:rFonts w:ascii="Times New Roman" w:hAnsi="Times New Roman" w:cs="Times New Roman"/>
-          <w:sz w:val="24"/>
-          <w:szCs w:val="24"/>
-        </w:rPr>
       </w:pPr>
     </w:p>
     <w:p>
@@ -3011,6 +3033,7 @@
         <w:rPr>
           <w:rFonts w:ascii="Times New Roman" w:hAnsi="Times New Roman" w:cs="Times New Roman"/>
         </w:rPr>
+        <w:lastRenderedPageBreak/>
         <w:t>Risk List &amp; Risk Management Plan</w:t>
       </w:r>
       <w:bookmarkEnd w:id="13"/>
@@ -3128,7 +3151,23 @@
           <w:color w:val="000000"/>
           <w:spacing w:val="8"/>
         </w:rPr>
-        <w:t>Unauthorized users without permissions who have access to sensitive data can cause harm to educational institutions as a result of theft. There is a risk of the sensitive academic data will be leaked by staff. It becomes easy to lose your storage media with backup data due to misplacement or theft. When you suffer data loss due to various incidents such as mechanical damage, power failure, software crash, disasters or loss of your laptops and mobile devices, it is another way of inadvertent data exposure. Keep all your data safe and secure using role-based access control to ensure confidentiality and privacy. </w:t>
+        <w:t xml:space="preserve">Unauthorized users without permissions who have access to sensitive data can cause harm to educational institutions </w:t>
+      </w:r>
+      <w:proofErr w:type="gramStart"/>
+      <w:r>
+        <w:rPr>
+          <w:color w:val="000000"/>
+          <w:spacing w:val="8"/>
+        </w:rPr>
+        <w:t>as a result of</w:t>
+      </w:r>
+      <w:proofErr w:type="gramEnd"/>
+      <w:r>
+        <w:rPr>
+          <w:color w:val="000000"/>
+          <w:spacing w:val="8"/>
+        </w:rPr>
+        <w:t xml:space="preserve"> theft. There is a risk of the sensitive academic data will be leaked by staff. It becomes easy to lose your storage media with backup data due to misplacement or theft. When you suffer data loss due to various incidents such as mechanical damage, power failure, software crash, disasters or loss of your laptops and mobile devices, it is another way of inadvertent data exposure. Keep all your data safe and secure using role-based access control to ensure confidentiality and privacy. </w:t>
       </w:r>
     </w:p>
     <w:p>
@@ -3196,7 +3235,6 @@
           <w:sz w:val="26"/>
           <w:szCs w:val="20"/>
         </w:rPr>
-        <w:lastRenderedPageBreak/>
         <w:t>3. Unsafe data</w:t>
       </w:r>
       <w:bookmarkEnd w:id="17"/>
@@ -3216,14 +3254,7 @@
           <w:color w:val="000000"/>
           <w:spacing w:val="8"/>
         </w:rPr>
-        <w:t xml:space="preserve">                        </w:t>
-      </w:r>
-      <w:r>
-        <w:rPr>
-          <w:color w:val="000000"/>
-          <w:spacing w:val="8"/>
-        </w:rPr>
-        <w:t>If adequate safety precautions are not taken when files and documents are shared in website, smartphones and tablets via internet networks, the information contained on them might gain access to the devices and get exposed to risks. We can make use of cloud deployments to manage the education system better and better.</w:t>
+        <w:t xml:space="preserve">                        If adequate safety precautions are not taken when files and documents are shared in website, smartphones and tablets via internet networks, the information contained on them might gain access to the devices and get exposed to risks. We can make use of cloud deployments to manage the education system better and better.</w:t>
       </w:r>
     </w:p>
     <w:p>
@@ -3256,6 +3287,7 @@
           <w:sz w:val="26"/>
           <w:szCs w:val="20"/>
         </w:rPr>
+        <w:lastRenderedPageBreak/>
         <w:t>4. Negligence</w:t>
       </w:r>
       <w:bookmarkEnd w:id="18"/>
@@ -3279,16 +3311,7 @@
           <w:sz w:val="26"/>
           <w:szCs w:val="20"/>
         </w:rPr>
-        <w:t xml:space="preserve">                     </w:t>
-      </w:r>
-      <w:r>
-        <w:rPr>
-          <w:color w:val="000000"/>
-          <w:spacing w:val="8"/>
-          <w:sz w:val="26"/>
-          <w:szCs w:val="20"/>
-        </w:rPr>
-        <w:t>When data is stored in computers or laptops, it has become so natural that people lose the information when files are accidentally deleted or even it could fall into the wrong hands. Ensure a proper backup strategy to keep your data on important devices and run them smoothly without hassles.</w:t>
+        <w:t xml:space="preserve">                     When data is stored in computers or laptops, it has become so natural that people lose the information when files are accidentally deleted or even it could fall into the wrong hands. Ensure a proper backup strategy to keep your data on important devices and run them smoothly without hassles.</w:t>
       </w:r>
     </w:p>
     <w:p>
@@ -3303,114 +3326,16 @@
     </w:p>
     <w:p>
       <w:pPr>
-        <w:pStyle w:val="doctext"/>
-        <w:ind w:left="720"/>
-        <w:rPr>
-          <w:b/>
-          <w:i/>
-          <w:color w:val="1F497D" w:themeColor="text2"/>
-        </w:rPr>
-      </w:pPr>
-    </w:p>
-    <w:p>
-      <w:pPr>
-        <w:pStyle w:val="doctext"/>
-        <w:ind w:left="720"/>
-        <w:rPr>
-          <w:b/>
-          <w:i/>
-          <w:color w:val="1F497D" w:themeColor="text2"/>
-        </w:rPr>
-      </w:pPr>
-    </w:p>
-    <w:p>
-      <w:pPr>
-        <w:pStyle w:val="doctext"/>
-        <w:ind w:left="720"/>
-        <w:rPr>
-          <w:b/>
-          <w:i/>
-          <w:color w:val="1F497D" w:themeColor="text2"/>
-        </w:rPr>
-      </w:pPr>
-    </w:p>
-    <w:p>
-      <w:pPr>
-        <w:pStyle w:val="doctext"/>
-        <w:ind w:left="720"/>
-        <w:rPr>
-          <w:b/>
-          <w:i/>
-          <w:color w:val="1F497D" w:themeColor="text2"/>
-        </w:rPr>
-      </w:pPr>
-    </w:p>
-    <w:p>
-      <w:pPr>
-        <w:pStyle w:val="doctext"/>
-        <w:ind w:left="720"/>
-        <w:rPr>
-          <w:b/>
-          <w:i/>
-          <w:color w:val="1F497D" w:themeColor="text2"/>
-        </w:rPr>
-      </w:pPr>
-    </w:p>
-    <w:p>
-      <w:pPr>
-        <w:pStyle w:val="doctext"/>
-        <w:ind w:left="720"/>
-        <w:rPr>
-          <w:b/>
-          <w:i/>
-          <w:color w:val="1F497D" w:themeColor="text2"/>
-        </w:rPr>
-      </w:pPr>
-    </w:p>
-    <w:p>
-      <w:pPr>
-        <w:pStyle w:val="doctext"/>
-        <w:ind w:left="720"/>
-        <w:rPr>
-          <w:b/>
-          <w:i/>
-          <w:color w:val="1F497D" w:themeColor="text2"/>
-        </w:rPr>
-      </w:pPr>
-    </w:p>
-    <w:p>
-      <w:pPr>
-        <w:pStyle w:val="doctext"/>
-        <w:ind w:left="720"/>
-        <w:rPr>
-          <w:b/>
-          <w:i/>
-          <w:color w:val="1F497D" w:themeColor="text2"/>
-        </w:rPr>
-      </w:pPr>
-    </w:p>
-    <w:p>
-      <w:pPr>
-        <w:spacing w:after="0" w:line="240" w:lineRule="auto"/>
+        <w:tabs>
+          <w:tab w:val="left" w:pos="2070"/>
+        </w:tabs>
         <w:rPr>
           <w:rFonts w:ascii="Times New Roman" w:eastAsia="Times New Roman" w:hAnsi="Times New Roman" w:cs="Times New Roman"/>
-          <w:b/>
-          <w:i/>
-          <w:color w:val="1F497D" w:themeColor="text2"/>
           <w:sz w:val="24"/>
           <w:szCs w:val="24"/>
           <w:lang w:bidi="ar-SA"/>
         </w:rPr>
       </w:pPr>
-      <w:r>
-        <w:rPr>
-          <w:rFonts w:ascii="Times New Roman" w:hAnsi="Times New Roman" w:cs="Times New Roman"/>
-          <w:b/>
-          <w:i/>
-          <w:color w:val="1F497D" w:themeColor="text2"/>
-        </w:rPr>
-        <w:br w:type="page"/>
-      </w:r>
     </w:p>
     <w:p>
       <w:pPr>
@@ -3431,13 +3356,6 @@
     </w:p>
     <w:p>
       <w:pPr>
-        <w:rPr>
-          <w:rFonts w:ascii="Times New Roman" w:hAnsi="Times New Roman" w:cs="Times New Roman"/>
-        </w:rPr>
-      </w:pPr>
-    </w:p>
-    <w:p>
-      <w:pPr>
         <w:pStyle w:val="Heading2"/>
         <w:rPr>
           <w:rFonts w:ascii="Times New Roman" w:hAnsi="Times New Roman" w:cs="Times New Roman"/>
@@ -3449,7 +3367,6 @@
         <w:rPr>
           <w:rFonts w:ascii="Times New Roman" w:hAnsi="Times New Roman" w:cs="Times New Roman"/>
         </w:rPr>
-        <w:lastRenderedPageBreak/>
         <w:t>Use Case Diagram</w:t>
       </w:r>
       <w:bookmarkEnd w:id="21"/>
@@ -3523,6 +3440,7 @@
         <w:rPr>
           <w:rFonts w:ascii="Times New Roman" w:hAnsi="Times New Roman" w:cs="Times New Roman"/>
         </w:rPr>
+        <w:lastRenderedPageBreak/>
         <w:t>Brief Level Use Cases</w:t>
       </w:r>
       <w:bookmarkStart w:id="25" w:name="_Toc101427048"/>
@@ -3588,39 +3506,7 @@
           <w:sz w:val="24"/>
           <w:szCs w:val="24"/>
         </w:rPr>
-        <w:t xml:space="preserve">               </w:t>
-      </w:r>
-      <w:r>
-        <w:rPr>
-          <w:rFonts w:ascii="Times New Roman" w:hAnsi="Times New Roman" w:cs="Times New Roman"/>
-          <w:sz w:val="24"/>
-          <w:szCs w:val="24"/>
-        </w:rPr>
-        <w:t xml:space="preserve">                             </w:t>
-      </w:r>
-      <w:r>
-        <w:rPr>
-          <w:rFonts w:ascii="Times New Roman" w:hAnsi="Times New Roman" w:cs="Times New Roman"/>
-          <w:sz w:val="24"/>
-          <w:szCs w:val="24"/>
-        </w:rPr>
-        <w:t xml:space="preserve">Firstly visitors (students) will search simply apply on search engines (Google, Microsoft Edge, fire Box, </w:t>
-      </w:r>
-      <w:r>
-        <w:rPr>
-          <w:rFonts w:ascii="Times New Roman" w:hAnsi="Times New Roman" w:cs="Times New Roman"/>
-          <w:sz w:val="24"/>
-          <w:szCs w:val="24"/>
-        </w:rPr>
-        <w:t>etc.</w:t>
-      </w:r>
-      <w:r>
-        <w:rPr>
-          <w:rFonts w:ascii="Times New Roman" w:hAnsi="Times New Roman" w:cs="Times New Roman"/>
-          <w:sz w:val="24"/>
-          <w:szCs w:val="24"/>
-        </w:rPr>
-        <w:t>) then they will visit this website, click on show interest, and select institutes, so then they select their choice (Schools, Colleges, and academies).</w:t>
+        <w:t xml:space="preserve">                                            Firstly visitors (students) will search simply apply on search engines (Google, Microsoft Edge, fire Box, etc.) then they will visit this website, click on show interest, and select institutes, so then they select their choice (Schools, Colleges, and academies).</w:t>
       </w:r>
     </w:p>
     <w:p>
@@ -3634,13 +3520,7 @@
         <w:rPr>
           <w:rFonts w:ascii="Times New Roman" w:hAnsi="Times New Roman" w:cs="Times New Roman"/>
         </w:rPr>
-        <w:t xml:space="preserve">Use Case: </w:t>
-      </w:r>
-      <w:r>
-        <w:rPr>
-          <w:rFonts w:ascii="Times New Roman" w:hAnsi="Times New Roman" w:cs="Times New Roman"/>
-        </w:rPr>
-        <w:t>Apply</w:t>
+        <w:t>Use Case: Apply</w:t>
       </w:r>
     </w:p>
     <w:p>
@@ -3715,7 +3595,6 @@
         <w:rPr>
           <w:rFonts w:ascii="Times New Roman" w:hAnsi="Times New Roman" w:cs="Times New Roman"/>
         </w:rPr>
-        <w:lastRenderedPageBreak/>
         <w:t>Syed Kashif Ali Shah (SP21-BSE-062</w:t>
       </w:r>
       <w:r>
@@ -3893,19 +3772,15 @@
               <w:t xml:space="preserve">Visitor: </w:t>
             </w:r>
             <w:r>
-              <w:t>If visitor is a</w:t>
-            </w:r>
-            <w:r>
-              <w:t xml:space="preserve"> student </w:t>
-            </w:r>
-            <w:r>
-              <w:t xml:space="preserve">so, they </w:t>
-            </w:r>
-            <w:r>
-              <w:t>can search for their desired schools and colleges and access their information regarding the admission processes and also they can take admission in that desired institute</w:t>
-            </w:r>
-            <w:r>
-              <w:t>.</w:t>
+              <w:t xml:space="preserve">If visitor is a student so, they can search for their desired schools and colleges and access their information regarding the admission processes and </w:t>
+            </w:r>
+            <w:proofErr w:type="gramStart"/>
+            <w:r>
+              <w:t>also</w:t>
+            </w:r>
+            <w:proofErr w:type="gramEnd"/>
+            <w:r>
+              <w:t xml:space="preserve"> they can take admission in that desired institute.</w:t>
             </w:r>
           </w:p>
           <w:p>
@@ -4123,6 +3998,7 @@
           <w:b/>
           <w:bCs/>
         </w:rPr>
+        <w:lastRenderedPageBreak/>
         <w:t>Extensions (or Alternative Flows):</w:t>
       </w:r>
     </w:p>
@@ -4142,19 +4018,7 @@
         <w:rPr>
           <w:bCs/>
         </w:rPr>
-        <w:t xml:space="preserve">If visitor </w:t>
-      </w:r>
-      <w:r>
-        <w:rPr>
-          <w:bCs/>
-        </w:rPr>
-        <w:t>already</w:t>
-      </w:r>
-      <w:r>
-        <w:rPr>
-          <w:bCs/>
-        </w:rPr>
-        <w:t xml:space="preserve"> known about your interested institute so, they can apply directly from home page.</w:t>
+        <w:t>If visitor already known about your interested institute so, they can apply directly from home page.</w:t>
       </w:r>
     </w:p>
     <w:p>
@@ -4173,7 +4037,21 @@
         <w:rPr>
           <w:bCs/>
         </w:rPr>
-        <w:t>If visitor faced some problem so, they can get help from after click the help button.</w:t>
+        <w:t xml:space="preserve">If visitor faced some problem so, they </w:t>
+      </w:r>
+      <w:proofErr w:type="gramStart"/>
+      <w:r>
+        <w:rPr>
+          <w:bCs/>
+        </w:rPr>
+        <w:t>can</w:t>
+      </w:r>
+      <w:proofErr w:type="gramEnd"/>
+      <w:r>
+        <w:rPr>
+          <w:bCs/>
+        </w:rPr>
+        <w:t xml:space="preserve"> get help from after click the help button.</w:t>
       </w:r>
     </w:p>
     <w:p>
@@ -4257,12 +4135,14 @@
           <w:rStyle w:val="docemphstrong"/>
         </w:rPr>
       </w:pPr>
+      <w:proofErr w:type="spellStart"/>
       <w:r>
         <w:rPr>
           <w:rStyle w:val="docemphstrong"/>
         </w:rPr>
         <w:t>IPod</w:t>
       </w:r>
+      <w:proofErr w:type="spellEnd"/>
     </w:p>
     <w:p>
       <w:pPr>
@@ -4350,13 +4230,6 @@
     <w:p>
       <w:pPr>
         <w:pStyle w:val="doclist"/>
-      </w:pPr>
-      <w:bookmarkStart w:id="32" w:name="_GoBack"/>
-      <w:bookmarkEnd w:id="32"/>
-    </w:p>
-    <w:p>
-      <w:pPr>
-        <w:pStyle w:val="doclist"/>
         <w:rPr>
           <w:b/>
           <w:bCs/>
@@ -4366,14 +4239,15 @@
         <w:rPr>
           <w:noProof/>
         </w:rPr>
+        <w:lastRenderedPageBreak/>
         <w:drawing>
-          <wp:anchor distT="0" distB="0" distL="114300" distR="114300" simplePos="0" relativeHeight="251658752" behindDoc="1" locked="0" layoutInCell="1" allowOverlap="1" wp14:anchorId="00657CE6" wp14:editId="65E1425C">
+          <wp:anchor distT="0" distB="0" distL="114300" distR="114300" simplePos="0" relativeHeight="251658752" behindDoc="1" locked="0" layoutInCell="1" allowOverlap="1" wp14:anchorId="00657CE6" wp14:editId="55928C4A">
             <wp:simplePos x="0" y="0"/>
             <wp:positionH relativeFrom="column">
-              <wp:posOffset>-100965</wp:posOffset>
+              <wp:posOffset>-15240</wp:posOffset>
             </wp:positionH>
             <wp:positionV relativeFrom="page">
-              <wp:posOffset>4456430</wp:posOffset>
+              <wp:posOffset>1246505</wp:posOffset>
             </wp:positionV>
             <wp:extent cx="5943600" cy="4485640"/>
             <wp:effectExtent l="0" t="0" r="0" b="0"/>
@@ -4432,6 +4306,967 @@
         <w:t>Screen Shots:</w:t>
       </w:r>
     </w:p>
+    <w:p>
+      <w:pPr>
+        <w:tabs>
+          <w:tab w:val="left" w:pos="1215"/>
+        </w:tabs>
+        <w:rPr>
+          <w:lang w:bidi="ar-SA"/>
+        </w:rPr>
+      </w:pPr>
+    </w:p>
+    <w:p>
+      <w:pPr>
+        <w:tabs>
+          <w:tab w:val="left" w:pos="1215"/>
+        </w:tabs>
+        <w:rPr>
+          <w:lang w:bidi="ar-SA"/>
+        </w:rPr>
+      </w:pPr>
+    </w:p>
+    <w:p>
+      <w:pPr>
+        <w:tabs>
+          <w:tab w:val="left" w:pos="1215"/>
+        </w:tabs>
+        <w:rPr>
+          <w:lang w:bidi="ar-SA"/>
+        </w:rPr>
+      </w:pPr>
+    </w:p>
+    <w:p>
+      <w:pPr>
+        <w:tabs>
+          <w:tab w:val="left" w:pos="1215"/>
+        </w:tabs>
+        <w:rPr>
+          <w:lang w:bidi="ar-SA"/>
+        </w:rPr>
+      </w:pPr>
+    </w:p>
+    <w:p>
+      <w:pPr>
+        <w:tabs>
+          <w:tab w:val="left" w:pos="1215"/>
+        </w:tabs>
+        <w:rPr>
+          <w:lang w:bidi="ar-SA"/>
+        </w:rPr>
+      </w:pPr>
+    </w:p>
+    <w:p>
+      <w:pPr>
+        <w:tabs>
+          <w:tab w:val="left" w:pos="1215"/>
+        </w:tabs>
+        <w:rPr>
+          <w:lang w:bidi="ar-SA"/>
+        </w:rPr>
+      </w:pPr>
+    </w:p>
+    <w:p>
+      <w:pPr>
+        <w:tabs>
+          <w:tab w:val="left" w:pos="1215"/>
+        </w:tabs>
+        <w:rPr>
+          <w:lang w:bidi="ar-SA"/>
+        </w:rPr>
+      </w:pPr>
+    </w:p>
+    <w:p>
+      <w:pPr>
+        <w:tabs>
+          <w:tab w:val="left" w:pos="1215"/>
+        </w:tabs>
+        <w:rPr>
+          <w:lang w:bidi="ar-SA"/>
+        </w:rPr>
+      </w:pPr>
+    </w:p>
+    <w:p>
+      <w:pPr>
+        <w:tabs>
+          <w:tab w:val="left" w:pos="1215"/>
+        </w:tabs>
+        <w:rPr>
+          <w:lang w:bidi="ar-SA"/>
+        </w:rPr>
+      </w:pPr>
+    </w:p>
+    <w:p>
+      <w:pPr>
+        <w:tabs>
+          <w:tab w:val="left" w:pos="1215"/>
+        </w:tabs>
+        <w:rPr>
+          <w:lang w:bidi="ar-SA"/>
+        </w:rPr>
+      </w:pPr>
+    </w:p>
+    <w:p>
+      <w:pPr>
+        <w:pStyle w:val="Heading2"/>
+        <w:rPr>
+          <w:rFonts w:ascii="Times New Roman" w:hAnsi="Times New Roman" w:cs="Times New Roman"/>
+        </w:rPr>
+      </w:pPr>
+      <w:r>
+        <w:rPr>
+          <w:rFonts w:ascii="Times New Roman" w:hAnsi="Times New Roman" w:cs="Times New Roman"/>
+        </w:rPr>
+        <w:lastRenderedPageBreak/>
+        <w:t>Brief Level Use Cases</w:t>
+      </w:r>
+    </w:p>
+    <w:p>
+      <w:r>
+        <w:t>Tanveer Ahmad (SP21-BSE-048)</w:t>
+      </w:r>
+    </w:p>
+    <w:p>
+      <w:pPr>
+        <w:rPr>
+          <w:b/>
+          <w:bCs/>
+          <w:color w:val="548DD4" w:themeColor="text2" w:themeTint="99"/>
+        </w:rPr>
+      </w:pPr>
+      <w:r>
+        <w:rPr>
+          <w:b/>
+          <w:bCs/>
+          <w:color w:val="404040" w:themeColor="text1" w:themeTint="BF"/>
+          <w:sz w:val="28"/>
+          <w:szCs w:val="28"/>
+        </w:rPr>
+        <w:t>Use-</w:t>
+      </w:r>
+      <w:r>
+        <w:rPr>
+          <w:b/>
+          <w:bCs/>
+          <w:color w:val="404040" w:themeColor="text1" w:themeTint="BF"/>
+          <w:sz w:val="28"/>
+          <w:szCs w:val="28"/>
+        </w:rPr>
+        <w:t xml:space="preserve">Case: </w:t>
+      </w:r>
+      <w:r>
+        <w:rPr>
+          <w:b/>
+          <w:bCs/>
+          <w:color w:val="548DD4" w:themeColor="text2" w:themeTint="99"/>
+        </w:rPr>
+        <w:t>Manage Institute</w:t>
+      </w:r>
+    </w:p>
+    <w:p>
+      <w:r>
+        <w:t xml:space="preserve">Mange institute is Admin use case in which admin can perform CRUD operation </w:t>
+      </w:r>
+    </w:p>
+    <w:p>
+      <w:r>
+        <w:t xml:space="preserve">On institute. Admin can ADD Institute, Delete Institute, Update Institute and can Retrieve Institute </w:t>
+      </w:r>
+    </w:p>
+    <w:p>
+      <w:r>
+        <w:t>Information about institute</w:t>
+      </w:r>
+    </w:p>
+    <w:p>
+      <w:pPr>
+        <w:rPr>
+          <w:b/>
+          <w:bCs/>
+          <w:color w:val="548DD4" w:themeColor="text2" w:themeTint="99"/>
+        </w:rPr>
+      </w:pPr>
+      <w:r>
+        <w:rPr>
+          <w:b/>
+          <w:bCs/>
+          <w:color w:val="404040" w:themeColor="text1" w:themeTint="BF"/>
+          <w:sz w:val="28"/>
+          <w:szCs w:val="28"/>
+        </w:rPr>
+        <w:t xml:space="preserve">Use-Case: </w:t>
+      </w:r>
+      <w:r>
+        <w:rPr>
+          <w:b/>
+          <w:bCs/>
+          <w:color w:val="548DD4" w:themeColor="text2" w:themeTint="99"/>
+        </w:rPr>
+        <w:t>Logoff</w:t>
+      </w:r>
+    </w:p>
+    <w:p>
+      <w:r>
+        <w:t xml:space="preserve">In logoff </w:t>
+      </w:r>
+      <w:r>
+        <w:t>use case</w:t>
+      </w:r>
+      <w:r>
+        <w:t xml:space="preserve"> Admin just logoff his account </w:t>
+      </w:r>
+    </w:p>
+    <w:p>
+      <w:pPr>
+        <w:pStyle w:val="Heading1"/>
+      </w:pPr>
+      <w:r>
+        <w:t>Fully Dressed Use Cases</w:t>
+      </w:r>
+    </w:p>
+    <w:p>
+      <w:pPr>
+        <w:rPr>
+          <w:b/>
+          <w:bCs/>
+          <w:color w:val="943634" w:themeColor="accent2" w:themeShade="BF"/>
+        </w:rPr>
+      </w:pPr>
+      <w:r>
+        <w:rPr>
+          <w:b/>
+          <w:bCs/>
+          <w:color w:val="943634" w:themeColor="accent2" w:themeShade="BF"/>
+        </w:rPr>
+        <w:t xml:space="preserve"> Tanveer </w:t>
+      </w:r>
+      <w:r>
+        <w:rPr>
+          <w:b/>
+          <w:bCs/>
+          <w:color w:val="943634" w:themeColor="accent2" w:themeShade="BF"/>
+        </w:rPr>
+        <w:t>Ahmad (</w:t>
+      </w:r>
+      <w:r>
+        <w:rPr>
+          <w:b/>
+          <w:bCs/>
+          <w:color w:val="943634" w:themeColor="accent2" w:themeShade="BF"/>
+        </w:rPr>
+        <w:t>SP21-BSE-048</w:t>
+      </w:r>
+      <w:r>
+        <w:rPr>
+          <w:b/>
+          <w:bCs/>
+          <w:color w:val="943634" w:themeColor="accent2" w:themeShade="BF"/>
+        </w:rPr>
+        <w:t>)</w:t>
+      </w:r>
+    </w:p>
+    <w:p>
+      <w:pPr>
+        <w:tabs>
+          <w:tab w:val="left" w:pos="1215"/>
+        </w:tabs>
+        <w:rPr>
+          <w:b/>
+          <w:bCs/>
+          <w:color w:val="17365D" w:themeColor="text2" w:themeShade="BF"/>
+          <w:sz w:val="24"/>
+          <w:szCs w:val="24"/>
+          <w:lang w:bidi="ar-SA"/>
+        </w:rPr>
+      </w:pPr>
+      <w:r>
+        <w:rPr>
+          <w:b/>
+          <w:bCs/>
+          <w:sz w:val="24"/>
+          <w:szCs w:val="24"/>
+          <w:lang w:bidi="ar-SA"/>
+        </w:rPr>
+        <w:t>Use Case</w:t>
+      </w:r>
+      <w:r>
+        <w:rPr>
+          <w:lang w:bidi="ar-SA"/>
+        </w:rPr>
+        <w:t xml:space="preserve">: </w:t>
+      </w:r>
+      <w:r>
+        <w:rPr>
+          <w:b/>
+          <w:bCs/>
+          <w:color w:val="17365D" w:themeColor="text2" w:themeShade="BF"/>
+          <w:sz w:val="24"/>
+          <w:szCs w:val="24"/>
+          <w:lang w:bidi="ar-SA"/>
+        </w:rPr>
+        <w:t>Manage Institute</w:t>
+      </w:r>
+    </w:p>
+    <w:p>
+      <w:pPr>
+        <w:tabs>
+          <w:tab w:val="left" w:pos="1215"/>
+        </w:tabs>
+        <w:rPr>
+          <w:b/>
+          <w:bCs/>
+          <w:sz w:val="24"/>
+          <w:szCs w:val="24"/>
+          <w:lang w:bidi="ar-SA"/>
+        </w:rPr>
+      </w:pPr>
+      <w:r>
+        <w:rPr>
+          <w:b/>
+          <w:bCs/>
+          <w:sz w:val="28"/>
+          <w:szCs w:val="28"/>
+          <w:lang w:bidi="ar-SA"/>
+        </w:rPr>
+        <w:t>Scope:</w:t>
+      </w:r>
+      <w:r>
+        <w:rPr>
+          <w:b/>
+          <w:bCs/>
+          <w:sz w:val="24"/>
+          <w:szCs w:val="24"/>
+          <w:lang w:bidi="ar-SA"/>
+        </w:rPr>
+        <w:t xml:space="preserve"> </w:t>
+      </w:r>
+      <w:r>
+        <w:rPr>
+          <w:b/>
+          <w:bCs/>
+          <w:color w:val="17365D" w:themeColor="text2" w:themeShade="BF"/>
+          <w:sz w:val="24"/>
+          <w:szCs w:val="24"/>
+          <w:lang w:bidi="ar-SA"/>
+        </w:rPr>
+        <w:t>Management</w:t>
+      </w:r>
+    </w:p>
+    <w:p>
+      <w:pPr>
+        <w:tabs>
+          <w:tab w:val="left" w:pos="1215"/>
+        </w:tabs>
+        <w:rPr>
+          <w:b/>
+          <w:bCs/>
+          <w:color w:val="548DD4" w:themeColor="text2" w:themeTint="99"/>
+          <w:lang w:bidi="ar-SA"/>
+        </w:rPr>
+      </w:pPr>
+      <w:r>
+        <w:rPr>
+          <w:b/>
+          <w:bCs/>
+          <w:sz w:val="24"/>
+          <w:szCs w:val="24"/>
+          <w:lang w:bidi="ar-SA"/>
+        </w:rPr>
+        <w:t>Primary-Actor</w:t>
+      </w:r>
+      <w:r>
+        <w:rPr>
+          <w:lang w:bidi="ar-SA"/>
+        </w:rPr>
+        <w:t xml:space="preserve">: </w:t>
+      </w:r>
+      <w:r>
+        <w:rPr>
+          <w:b/>
+          <w:bCs/>
+          <w:color w:val="548DD4" w:themeColor="text2" w:themeTint="99"/>
+          <w:lang w:bidi="ar-SA"/>
+        </w:rPr>
+        <w:t>ADMIN</w:t>
+      </w:r>
+    </w:p>
+    <w:p>
+      <w:pPr>
+        <w:pStyle w:val="doctext"/>
+      </w:pPr>
+      <w:r>
+        <w:rPr>
+          <w:rStyle w:val="docemphstrong"/>
+          <w:b/>
+          <w:bCs/>
+        </w:rPr>
+        <w:t>Stakeholders and Interests</w:t>
+      </w:r>
+      <w:r>
+        <w:t>:</w:t>
+      </w:r>
+    </w:p>
+    <w:p>
+      <w:pPr>
+        <w:pStyle w:val="doctext"/>
+      </w:pPr>
+      <w:r>
+        <w:t>Institutes and Owner</w:t>
+      </w:r>
+    </w:p>
+    <w:p>
+      <w:pPr>
+        <w:pStyle w:val="doctext"/>
+      </w:pPr>
+    </w:p>
+    <w:p>
+      <w:pPr>
+        <w:pStyle w:val="doctext"/>
+      </w:pPr>
+    </w:p>
+    <w:p>
+      <w:pPr>
+        <w:tabs>
+          <w:tab w:val="left" w:pos="1215"/>
+        </w:tabs>
+        <w:rPr>
+          <w:b/>
+          <w:bCs/>
+          <w:sz w:val="24"/>
+          <w:szCs w:val="24"/>
+          <w:lang w:bidi="ar-SA"/>
+        </w:rPr>
+      </w:pPr>
+      <w:r>
+        <w:rPr>
+          <w:b/>
+          <w:bCs/>
+          <w:sz w:val="24"/>
+          <w:szCs w:val="24"/>
+          <w:lang w:bidi="ar-SA"/>
+        </w:rPr>
+        <w:t>Admin:</w:t>
+      </w:r>
+    </w:p>
+    <w:p>
+      <w:pPr>
+        <w:tabs>
+          <w:tab w:val="left" w:pos="1215"/>
+        </w:tabs>
+        <w:rPr>
+          <w:lang w:bidi="ar-SA"/>
+        </w:rPr>
+      </w:pPr>
+      <w:r>
+        <w:rPr>
+          <w:lang w:bidi="ar-SA"/>
+        </w:rPr>
+        <w:t xml:space="preserve">Admin request to Manage Institute then system response to </w:t>
+      </w:r>
+      <w:r>
+        <w:rPr>
+          <w:lang w:bidi="ar-SA"/>
+        </w:rPr>
+        <w:t xml:space="preserve">show the ADD Institute, Delete Institute, Update Institute, and Retrieve Institute Details. </w:t>
+      </w:r>
+      <w:r>
+        <w:rPr>
+          <w:lang w:bidi="ar-SA"/>
+        </w:rPr>
+        <w:t>Admins</w:t>
+      </w:r>
+      <w:r>
+        <w:rPr>
+          <w:lang w:bidi="ar-SA"/>
+        </w:rPr>
+        <w:t xml:space="preserve"> perform one operation at </w:t>
+      </w:r>
+      <w:r>
+        <w:rPr>
+          <w:lang w:bidi="ar-SA"/>
+        </w:rPr>
+        <w:t>time.</w:t>
+      </w:r>
+    </w:p>
+    <w:p>
+      <w:pPr>
+        <w:pStyle w:val="doctext"/>
+        <w:rPr>
+          <w:b/>
+          <w:bCs/>
+        </w:rPr>
+      </w:pPr>
+      <w:r>
+        <w:rPr>
+          <w:rStyle w:val="docemphstrong"/>
+          <w:b/>
+          <w:bCs/>
+        </w:rPr>
+        <w:t>Main Success Scenario (or Basic Flow)</w:t>
+      </w:r>
+      <w:r>
+        <w:rPr>
+          <w:b/>
+          <w:bCs/>
+        </w:rPr>
+        <w:t>:</w:t>
+      </w:r>
+    </w:p>
+    <w:p>
+      <w:pPr>
+        <w:pStyle w:val="doclist"/>
+        <w:numPr>
+          <w:ilvl w:val="0"/>
+          <w:numId w:val="12"/>
+        </w:numPr>
+      </w:pPr>
+      <w:r>
+        <w:t xml:space="preserve">Admin logged in and </w:t>
+      </w:r>
+      <w:r>
+        <w:t>Request to Manage Institutes</w:t>
+      </w:r>
+    </w:p>
+    <w:p>
+      <w:pPr>
+        <w:pStyle w:val="doclist"/>
+        <w:numPr>
+          <w:ilvl w:val="0"/>
+          <w:numId w:val="12"/>
+        </w:numPr>
+      </w:pPr>
+      <w:r>
+        <w:t xml:space="preserve">System Response and Show ADD Institute, Remove </w:t>
+      </w:r>
+      <w:r>
+        <w:t>Institute, Update</w:t>
+      </w:r>
+      <w:r>
+        <w:t xml:space="preserve"> Institute, retrieve </w:t>
+      </w:r>
+      <w:r>
+        <w:t>Institute</w:t>
+      </w:r>
+    </w:p>
+    <w:p>
+      <w:pPr>
+        <w:pStyle w:val="doclist"/>
+        <w:numPr>
+          <w:ilvl w:val="0"/>
+          <w:numId w:val="12"/>
+        </w:numPr>
+      </w:pPr>
+      <w:r>
+        <w:t>Admin request to Add Institutes and Perform Action</w:t>
+      </w:r>
+    </w:p>
+    <w:p>
+      <w:pPr>
+        <w:pStyle w:val="doclist"/>
+        <w:numPr>
+          <w:ilvl w:val="0"/>
+          <w:numId w:val="12"/>
+        </w:numPr>
+      </w:pPr>
+      <w:r>
+        <w:t xml:space="preserve">Admin request to </w:t>
+      </w:r>
+      <w:r>
+        <w:t>Remove</w:t>
+      </w:r>
+      <w:r>
+        <w:t xml:space="preserve"> Institutes and Perform Action</w:t>
+      </w:r>
+    </w:p>
+    <w:p>
+      <w:pPr>
+        <w:pStyle w:val="doclist"/>
+        <w:numPr>
+          <w:ilvl w:val="0"/>
+          <w:numId w:val="12"/>
+        </w:numPr>
+      </w:pPr>
+      <w:r>
+        <w:t xml:space="preserve">Admin request to </w:t>
+      </w:r>
+      <w:r>
+        <w:t>Update</w:t>
+      </w:r>
+      <w:r>
+        <w:t xml:space="preserve"> Institutes and Perform Action</w:t>
+      </w:r>
+    </w:p>
+    <w:p>
+      <w:pPr>
+        <w:pStyle w:val="doclist"/>
+        <w:numPr>
+          <w:ilvl w:val="0"/>
+          <w:numId w:val="12"/>
+        </w:numPr>
+      </w:pPr>
+      <w:r>
+        <w:t>Admin request to</w:t>
+      </w:r>
+      <w:r>
+        <w:t xml:space="preserve"> </w:t>
+      </w:r>
+      <w:r>
+        <w:t>Retrieve</w:t>
+      </w:r>
+      <w:r>
+        <w:t xml:space="preserve"> Institutes and Perform Action</w:t>
+      </w:r>
+    </w:p>
+    <w:p>
+      <w:pPr>
+        <w:tabs>
+          <w:tab w:val="left" w:pos="1215"/>
+        </w:tabs>
+        <w:rPr>
+          <w:b/>
+          <w:bCs/>
+          <w:sz w:val="24"/>
+          <w:szCs w:val="24"/>
+          <w:lang w:bidi="ar-SA"/>
+        </w:rPr>
+      </w:pPr>
+    </w:p>
+    <w:p>
+      <w:pPr>
+        <w:tabs>
+          <w:tab w:val="left" w:pos="1215"/>
+        </w:tabs>
+        <w:rPr>
+          <w:b/>
+          <w:bCs/>
+          <w:sz w:val="24"/>
+          <w:szCs w:val="24"/>
+          <w:lang w:bidi="ar-SA"/>
+        </w:rPr>
+      </w:pPr>
+    </w:p>
+    <w:p>
+      <w:pPr>
+        <w:tabs>
+          <w:tab w:val="left" w:pos="1215"/>
+        </w:tabs>
+        <w:rPr>
+          <w:color w:val="632423" w:themeColor="accent2" w:themeShade="80"/>
+          <w:lang w:bidi="ar-SA"/>
+        </w:rPr>
+      </w:pPr>
+      <w:r>
+        <w:rPr>
+          <w:b/>
+          <w:bCs/>
+          <w:sz w:val="24"/>
+          <w:szCs w:val="24"/>
+          <w:lang w:bidi="ar-SA"/>
+        </w:rPr>
+        <w:t>Use Case</w:t>
+      </w:r>
+      <w:r>
+        <w:rPr>
+          <w:lang w:bidi="ar-SA"/>
+        </w:rPr>
+        <w:t xml:space="preserve">: </w:t>
+      </w:r>
+      <w:r>
+        <w:rPr>
+          <w:color w:val="632423" w:themeColor="accent2" w:themeShade="80"/>
+          <w:lang w:bidi="ar-SA"/>
+        </w:rPr>
+        <w:t xml:space="preserve">ADD Institute </w:t>
+      </w:r>
+    </w:p>
+    <w:p>
+      <w:r>
+        <w:t xml:space="preserve">When Admin request to Add institute then the System Response to show add institution registration </w:t>
+      </w:r>
+      <w:r>
+        <w:t>form and</w:t>
+      </w:r>
+      <w:r>
+        <w:t xml:space="preserve"> admin fill the form and request to submit. </w:t>
+      </w:r>
+    </w:p>
+    <w:p>
+      <w:pPr>
+        <w:rPr>
+          <w:color w:val="943634" w:themeColor="accent2" w:themeShade="BF"/>
+        </w:rPr>
+      </w:pPr>
+      <w:r>
+        <w:rPr>
+          <w:b/>
+          <w:bCs/>
+          <w:sz w:val="24"/>
+          <w:szCs w:val="24"/>
+        </w:rPr>
+        <w:t>Use Case</w:t>
+      </w:r>
+      <w:r>
+        <w:t xml:space="preserve">: </w:t>
+      </w:r>
+      <w:r>
+        <w:rPr>
+          <w:color w:val="943634" w:themeColor="accent2" w:themeShade="BF"/>
+        </w:rPr>
+        <w:t>Delete Institute</w:t>
+      </w:r>
+      <w:r>
+        <w:rPr>
+          <w:color w:val="943634" w:themeColor="accent2" w:themeShade="BF"/>
+        </w:rPr>
+        <w:t>:</w:t>
+      </w:r>
+    </w:p>
+    <w:p>
+      <w:r>
+        <w:t xml:space="preserve">admin request to deleted account then system response to show </w:t>
+      </w:r>
+      <w:r>
+        <w:t xml:space="preserve">deletion </w:t>
+      </w:r>
+      <w:r>
+        <w:t>form in which have institute name and id to be deleted</w:t>
+      </w:r>
+      <w:r>
+        <w:t xml:space="preserve"> and </w:t>
+      </w:r>
+      <w:r>
+        <w:t>institute will be deleted from database. In future</w:t>
+      </w:r>
+      <w:r>
+        <w:t xml:space="preserve"> information of institute will not be shown on SimplyApply</w:t>
+      </w:r>
+      <w:r>
+        <w:t>.</w:t>
+      </w:r>
+    </w:p>
+    <w:p>
+      <w:pPr>
+        <w:rPr>
+          <w:color w:val="943634" w:themeColor="accent2" w:themeShade="BF"/>
+        </w:rPr>
+      </w:pPr>
+      <w:r>
+        <w:rPr>
+          <w:b/>
+          <w:bCs/>
+          <w:sz w:val="24"/>
+          <w:szCs w:val="24"/>
+        </w:rPr>
+        <w:t>Use Case</w:t>
+      </w:r>
+      <w:r>
+        <w:t xml:space="preserve">: </w:t>
+      </w:r>
+      <w:r>
+        <w:rPr>
+          <w:color w:val="943634" w:themeColor="accent2" w:themeShade="BF"/>
+        </w:rPr>
+        <w:t>Update</w:t>
+      </w:r>
+      <w:r>
+        <w:rPr>
+          <w:color w:val="943634" w:themeColor="accent2" w:themeShade="BF"/>
+        </w:rPr>
+        <w:t xml:space="preserve"> Institute:</w:t>
+      </w:r>
+    </w:p>
+    <w:p>
+      <w:r>
+        <w:t xml:space="preserve">admin request to </w:t>
+      </w:r>
+      <w:r>
+        <w:t xml:space="preserve">Update </w:t>
+      </w:r>
+      <w:r>
+        <w:t xml:space="preserve">account then system response to show </w:t>
+      </w:r>
+      <w:r>
+        <w:t>updating institute</w:t>
+      </w:r>
+      <w:r>
+        <w:t xml:space="preserve"> </w:t>
+      </w:r>
+      <w:r>
+        <w:t>and change will occur in Database.</w:t>
+      </w:r>
+    </w:p>
+    <w:p>
+      <w:pPr>
+        <w:rPr>
+          <w:color w:val="943634" w:themeColor="accent2" w:themeShade="BF"/>
+        </w:rPr>
+      </w:pPr>
+      <w:r>
+        <w:rPr>
+          <w:b/>
+          <w:bCs/>
+          <w:sz w:val="24"/>
+          <w:szCs w:val="24"/>
+        </w:rPr>
+        <w:t>Use Case</w:t>
+      </w:r>
+      <w:r>
+        <w:t xml:space="preserve">: </w:t>
+      </w:r>
+      <w:r>
+        <w:rPr>
+          <w:color w:val="943634" w:themeColor="accent2" w:themeShade="BF"/>
+        </w:rPr>
+        <w:t>Retrieve</w:t>
+      </w:r>
+      <w:r>
+        <w:rPr>
+          <w:color w:val="943634" w:themeColor="accent2" w:themeShade="BF"/>
+        </w:rPr>
+        <w:t xml:space="preserve"> Institute:</w:t>
+      </w:r>
+    </w:p>
+    <w:p>
+      <w:r>
+        <w:t xml:space="preserve">admin request to </w:t>
+      </w:r>
+      <w:proofErr w:type="gramStart"/>
+      <w:r>
+        <w:t>retrieve  institute</w:t>
+      </w:r>
+      <w:proofErr w:type="gramEnd"/>
+      <w:r>
+        <w:t xml:space="preserve"> information and System show all information about institutes </w:t>
+      </w:r>
+    </w:p>
+    <w:p>
+      <w:pPr>
+        <w:rPr>
+          <w:b/>
+          <w:bCs/>
+          <w:sz w:val="24"/>
+          <w:szCs w:val="24"/>
+        </w:rPr>
+      </w:pPr>
+      <w:r>
+        <w:rPr>
+          <w:b/>
+          <w:bCs/>
+          <w:sz w:val="24"/>
+          <w:szCs w:val="24"/>
+        </w:rPr>
+        <w:lastRenderedPageBreak/>
+        <w:t>Screenshots</w:t>
+      </w:r>
+      <w:r>
+        <w:rPr>
+          <w:b/>
+          <w:bCs/>
+          <w:sz w:val="24"/>
+          <w:szCs w:val="24"/>
+        </w:rPr>
+        <w:t>:</w:t>
+      </w:r>
+      <w:r>
+        <w:rPr>
+          <w:b/>
+          <w:bCs/>
+          <w:noProof/>
+          <w:sz w:val="24"/>
+          <w:szCs w:val="24"/>
+        </w:rPr>
+        <w:t xml:space="preserve"> </w:t>
+      </w:r>
+      <w:r>
+        <w:rPr>
+          <w:b/>
+          <w:bCs/>
+          <w:noProof/>
+          <w:sz w:val="24"/>
+          <w:szCs w:val="24"/>
+        </w:rPr>
+        <w:drawing>
+          <wp:anchor distT="0" distB="0" distL="114300" distR="114300" simplePos="0" relativeHeight="251659776" behindDoc="1" locked="0" layoutInCell="1" allowOverlap="1" wp14:anchorId="1C6EE9A8" wp14:editId="1F66E117">
+            <wp:simplePos x="0" y="0"/>
+            <wp:positionH relativeFrom="column">
+              <wp:posOffset>0</wp:posOffset>
+            </wp:positionH>
+            <wp:positionV relativeFrom="page">
+              <wp:posOffset>1123950</wp:posOffset>
+            </wp:positionV>
+            <wp:extent cx="5943600" cy="4882515"/>
+            <wp:effectExtent l="0" t="0" r="0" b="0"/>
+            <wp:wrapTight wrapText="bothSides">
+              <wp:wrapPolygon edited="0">
+                <wp:start x="0" y="0"/>
+                <wp:lineTo x="0" y="21490"/>
+                <wp:lineTo x="21531" y="21490"/>
+                <wp:lineTo x="21531" y="0"/>
+                <wp:lineTo x="0" y="0"/>
+              </wp:wrapPolygon>
+            </wp:wrapTight>
+            <wp:docPr id="1" name="Picture 1" descr="Graphical user interface, text, application&#10;&#10;Description automatically generated"/>
+            <wp:cNvGraphicFramePr>
+              <a:graphicFrameLocks xmlns:a="http://schemas.openxmlformats.org/drawingml/2006/main" noChangeAspect="1"/>
+            </wp:cNvGraphicFramePr>
+            <a:graphic xmlns:a="http://schemas.openxmlformats.org/drawingml/2006/main">
+              <a:graphicData uri="http://schemas.openxmlformats.org/drawingml/2006/picture">
+                <pic:pic xmlns:pic="http://schemas.openxmlformats.org/drawingml/2006/picture">
+                  <pic:nvPicPr>
+                    <pic:cNvPr id="1" name="Picture 1" descr="Graphical user interface, text, application&#10;&#10;Description automatically generated"/>
+                    <pic:cNvPicPr/>
+                  </pic:nvPicPr>
+                  <pic:blipFill>
+                    <a:blip r:embed="rId11"/>
+                    <a:stretch>
+                      <a:fillRect/>
+                    </a:stretch>
+                  </pic:blipFill>
+                  <pic:spPr>
+                    <a:xfrm>
+                      <a:off x="0" y="0"/>
+                      <a:ext cx="5943600" cy="4882515"/>
+                    </a:xfrm>
+                    <a:prstGeom prst="rect">
+                      <a:avLst/>
+                    </a:prstGeom>
+                  </pic:spPr>
+                </pic:pic>
+              </a:graphicData>
+            </a:graphic>
+          </wp:anchor>
+        </w:drawing>
+      </w:r>
+    </w:p>
+    <w:p>
+      <w:pPr>
+        <w:rPr>
+          <w:b/>
+          <w:bCs/>
+          <w:sz w:val="24"/>
+          <w:szCs w:val="24"/>
+        </w:rPr>
+      </w:pPr>
+    </w:p>
+    <w:p>
+      <w:pPr>
+        <w:rPr>
+          <w:color w:val="943634" w:themeColor="accent2" w:themeShade="BF"/>
+        </w:rPr>
+      </w:pPr>
+    </w:p>
+    <w:p/>
+    <w:p/>
+    <w:p/>
+    <w:p/>
+    <w:p>
+      <w:pPr>
+        <w:rPr>
+          <w:color w:val="943634" w:themeColor="accent2" w:themeShade="BF"/>
+        </w:rPr>
+      </w:pPr>
+    </w:p>
+    <w:p/>
     <w:sectPr>
       <w:pgSz w:w="12240" w:h="15840"/>
       <w:pgMar w:top="1440" w:right="1440" w:bottom="1440" w:left="1440" w:header="720" w:footer="720" w:gutter="0"/>
@@ -4443,7 +5278,7 @@
 </file>
 
 <file path=word/endnotes.xml><?xml version="1.0" encoding="utf-8"?>
-<w:endnotes xmlns:wpc="http://schemas.microsoft.com/office/word/2010/wordprocessingCanvas" xmlns:cx="http://schemas.microsoft.com/office/drawing/2014/chartex" xmlns:cx1="http://schemas.microsoft.com/office/drawing/2015/9/8/chartex" xmlns:mc="http://schemas.openxmlformats.org/markup-compatibility/2006" xmlns:o="urn:schemas-microsoft-com:office:office" xmlns:r="http://schemas.openxmlformats.org/officeDocument/2006/relationships" xmlns:m="http://schemas.openxmlformats.org/officeDocument/2006/math" xmlns:v="urn:schemas-microsoft-com:vml" xmlns:wp14="http://schemas.microsoft.com/office/word/2010/wordprocessingDrawing" xmlns:wp="http://schemas.openxmlformats.org/drawingml/2006/wordprocessingDrawing" xmlns:w10="urn:schemas-microsoft-com:office:word" xmlns:w="http://schemas.openxmlformats.org/wordprocessingml/2006/main" xmlns:w14="http://schemas.microsoft.com/office/word/2010/wordml" xmlns:w15="http://schemas.microsoft.com/office/word/2012/wordml" xmlns:w16se="http://schemas.microsoft.com/office/word/2015/wordml/symex" xmlns:wpg="http://schemas.microsoft.com/office/word/2010/wordprocessingGroup" xmlns:wpi="http://schemas.microsoft.com/office/word/2010/wordprocessingInk" xmlns:wne="http://schemas.microsoft.com/office/word/2006/wordml" xmlns:wps="http://schemas.microsoft.com/office/word/2010/wordprocessingShape" mc:Ignorable="w14 w15 w16se wp14">
+<w:endnotes xmlns:wpc="http://schemas.microsoft.com/office/word/2010/wordprocessingCanvas" xmlns:cx="http://schemas.microsoft.com/office/drawing/2014/chartex" xmlns:cx1="http://schemas.microsoft.com/office/drawing/2015/9/8/chartex" xmlns:cx2="http://schemas.microsoft.com/office/drawing/2015/10/21/chartex" xmlns:cx3="http://schemas.microsoft.com/office/drawing/2016/5/9/chartex" xmlns:cx4="http://schemas.microsoft.com/office/drawing/2016/5/10/chartex" xmlns:cx5="http://schemas.microsoft.com/office/drawing/2016/5/11/chartex" xmlns:cx6="http://schemas.microsoft.com/office/drawing/2016/5/12/chartex" xmlns:cx7="http://schemas.microsoft.com/office/drawing/2016/5/13/chartex" xmlns:cx8="http://schemas.microsoft.com/office/drawing/2016/5/14/chartex" xmlns:mc="http://schemas.openxmlformats.org/markup-compatibility/2006" xmlns:aink="http://schemas.microsoft.com/office/drawing/2016/ink" xmlns:am3d="http://schemas.microsoft.com/office/drawing/2017/model3d" xmlns:o="urn:schemas-microsoft-com:office:office" xmlns:oel="http://schemas.microsoft.com/office/2019/extlst" xmlns:r="http://schemas.openxmlformats.org/officeDocument/2006/relationships" xmlns:m="http://schemas.openxmlformats.org/officeDocument/2006/math" xmlns:v="urn:schemas-microsoft-com:vml" xmlns:wp14="http://schemas.microsoft.com/office/word/2010/wordprocessingDrawing" xmlns:wp="http://schemas.openxmlformats.org/drawingml/2006/wordprocessingDrawing" xmlns:w10="urn:schemas-microsoft-com:office:word" xmlns:w="http://schemas.openxmlformats.org/wordprocessingml/2006/main" xmlns:w14="http://schemas.microsoft.com/office/word/2010/wordml" xmlns:w15="http://schemas.microsoft.com/office/word/2012/wordml" xmlns:w16cex="http://schemas.microsoft.com/office/word/2018/wordml/cex" xmlns:w16cid="http://schemas.microsoft.com/office/word/2016/wordml/cid" xmlns:w16="http://schemas.microsoft.com/office/word/2018/wordml" xmlns:w16sdtdh="http://schemas.microsoft.com/office/word/2020/wordml/sdtdatahash" xmlns:w16se="http://schemas.microsoft.com/office/word/2015/wordml/symex" xmlns:wpg="http://schemas.microsoft.com/office/word/2010/wordprocessingGroup" xmlns:wpi="http://schemas.microsoft.com/office/word/2010/wordprocessingInk" xmlns:wne="http://schemas.microsoft.com/office/word/2006/wordml" xmlns:wps="http://schemas.microsoft.com/office/word/2010/wordprocessingShape" mc:Ignorable="w14 w15 w16se w16cid w16 w16cex w16sdtdh wp14">
   <w:endnote w:type="separator" w:id="-1">
     <w:p>
       <w:pPr>
@@ -4468,7 +5303,7 @@
 </file>
 
 <file path=word/footnotes.xml><?xml version="1.0" encoding="utf-8"?>
-<w:footnotes xmlns:wpc="http://schemas.microsoft.com/office/word/2010/wordprocessingCanvas" xmlns:cx="http://schemas.microsoft.com/office/drawing/2014/chartex" xmlns:cx1="http://schemas.microsoft.com/office/drawing/2015/9/8/chartex" xmlns:mc="http://schemas.openxmlformats.org/markup-compatibility/2006" xmlns:o="urn:schemas-microsoft-com:office:office" xmlns:r="http://schemas.openxmlformats.org/officeDocument/2006/relationships" xmlns:m="http://schemas.openxmlformats.org/officeDocument/2006/math" xmlns:v="urn:schemas-microsoft-com:vml" xmlns:wp14="http://schemas.microsoft.com/office/word/2010/wordprocessingDrawing" xmlns:wp="http://schemas.openxmlformats.org/drawingml/2006/wordprocessingDrawing" xmlns:w10="urn:schemas-microsoft-com:office:word" xmlns:w="http://schemas.openxmlformats.org/wordprocessingml/2006/main" xmlns:w14="http://schemas.microsoft.com/office/word/2010/wordml" xmlns:w15="http://schemas.microsoft.com/office/word/2012/wordml" xmlns:w16se="http://schemas.microsoft.com/office/word/2015/wordml/symex" xmlns:wpg="http://schemas.microsoft.com/office/word/2010/wordprocessingGroup" xmlns:wpi="http://schemas.microsoft.com/office/word/2010/wordprocessingInk" xmlns:wne="http://schemas.microsoft.com/office/word/2006/wordml" xmlns:wps="http://schemas.microsoft.com/office/word/2010/wordprocessingShape" mc:Ignorable="w14 w15 w16se wp14">
+<w:footnotes xmlns:wpc="http://schemas.microsoft.com/office/word/2010/wordprocessingCanvas" xmlns:cx="http://schemas.microsoft.com/office/drawing/2014/chartex" xmlns:cx1="http://schemas.microsoft.com/office/drawing/2015/9/8/chartex" xmlns:cx2="http://schemas.microsoft.com/office/drawing/2015/10/21/chartex" xmlns:cx3="http://schemas.microsoft.com/office/drawing/2016/5/9/chartex" xmlns:cx4="http://schemas.microsoft.com/office/drawing/2016/5/10/chartex" xmlns:cx5="http://schemas.microsoft.com/office/drawing/2016/5/11/chartex" xmlns:cx6="http://schemas.microsoft.com/office/drawing/2016/5/12/chartex" xmlns:cx7="http://schemas.microsoft.com/office/drawing/2016/5/13/chartex" xmlns:cx8="http://schemas.microsoft.com/office/drawing/2016/5/14/chartex" xmlns:mc="http://schemas.openxmlformats.org/markup-compatibility/2006" xmlns:aink="http://schemas.microsoft.com/office/drawing/2016/ink" xmlns:am3d="http://schemas.microsoft.com/office/drawing/2017/model3d" xmlns:o="urn:schemas-microsoft-com:office:office" xmlns:oel="http://schemas.microsoft.com/office/2019/extlst" xmlns:r="http://schemas.openxmlformats.org/officeDocument/2006/relationships" xmlns:m="http://schemas.openxmlformats.org/officeDocument/2006/math" xmlns:v="urn:schemas-microsoft-com:vml" xmlns:wp14="http://schemas.microsoft.com/office/word/2010/wordprocessingDrawing" xmlns:wp="http://schemas.openxmlformats.org/drawingml/2006/wordprocessingDrawing" xmlns:w10="urn:schemas-microsoft-com:office:word" xmlns:w="http://schemas.openxmlformats.org/wordprocessingml/2006/main" xmlns:w14="http://schemas.microsoft.com/office/word/2010/wordml" xmlns:w15="http://schemas.microsoft.com/office/word/2012/wordml" xmlns:w16cex="http://schemas.microsoft.com/office/word/2018/wordml/cex" xmlns:w16cid="http://schemas.microsoft.com/office/word/2016/wordml/cid" xmlns:w16="http://schemas.microsoft.com/office/word/2018/wordml" xmlns:w16sdtdh="http://schemas.microsoft.com/office/word/2020/wordml/sdtdatahash" xmlns:w16se="http://schemas.microsoft.com/office/word/2015/wordml/symex" xmlns:wpg="http://schemas.microsoft.com/office/word/2010/wordprocessingGroup" xmlns:wpi="http://schemas.microsoft.com/office/word/2010/wordprocessingInk" xmlns:wne="http://schemas.microsoft.com/office/word/2006/wordml" xmlns:wps="http://schemas.microsoft.com/office/word/2010/wordprocessingShape" mc:Ignorable="w14 w15 w16se w16cid w16 w16cex w16sdtdh wp14">
   <w:footnote w:type="separator" w:id="-1">
     <w:p>
       <w:pPr>
@@ -4493,7 +5328,7 @@
 </file>
 
 <file path=word/numbering.xml><?xml version="1.0" encoding="utf-8"?>
-<w:numbering xmlns:wpc="http://schemas.microsoft.com/office/word/2010/wordprocessingCanvas" xmlns:cx="http://schemas.microsoft.com/office/drawing/2014/chartex" xmlns:cx1="http://schemas.microsoft.com/office/drawing/2015/9/8/chartex" xmlns:mc="http://schemas.openxmlformats.org/markup-compatibility/2006" xmlns:o="urn:schemas-microsoft-com:office:office" xmlns:r="http://schemas.openxmlformats.org/officeDocument/2006/relationships" xmlns:m="http://schemas.openxmlformats.org/officeDocument/2006/math" xmlns:v="urn:schemas-microsoft-com:vml" xmlns:wp14="http://schemas.microsoft.com/office/word/2010/wordprocessingDrawing" xmlns:wp="http://schemas.openxmlformats.org/drawingml/2006/wordprocessingDrawing" xmlns:w10="urn:schemas-microsoft-com:office:word" xmlns:w="http://schemas.openxmlformats.org/wordprocessingml/2006/main" xmlns:w14="http://schemas.microsoft.com/office/word/2010/wordml" xmlns:w15="http://schemas.microsoft.com/office/word/2012/wordml" xmlns:w16se="http://schemas.microsoft.com/office/word/2015/wordml/symex" xmlns:wpg="http://schemas.microsoft.com/office/word/2010/wordprocessingGroup" xmlns:wpi="http://schemas.microsoft.com/office/word/2010/wordprocessingInk" xmlns:wne="http://schemas.microsoft.com/office/word/2006/wordml" xmlns:wps="http://schemas.microsoft.com/office/word/2010/wordprocessingShape" mc:Ignorable="w14 w15 w16se wp14">
+<w:numbering xmlns:wpc="http://schemas.microsoft.com/office/word/2010/wordprocessingCanvas" xmlns:cx="http://schemas.microsoft.com/office/drawing/2014/chartex" xmlns:cx1="http://schemas.microsoft.com/office/drawing/2015/9/8/chartex" xmlns:cx2="http://schemas.microsoft.com/office/drawing/2015/10/21/chartex" xmlns:cx3="http://schemas.microsoft.com/office/drawing/2016/5/9/chartex" xmlns:cx4="http://schemas.microsoft.com/office/drawing/2016/5/10/chartex" xmlns:cx5="http://schemas.microsoft.com/office/drawing/2016/5/11/chartex" xmlns:cx6="http://schemas.microsoft.com/office/drawing/2016/5/12/chartex" xmlns:cx7="http://schemas.microsoft.com/office/drawing/2016/5/13/chartex" xmlns:cx8="http://schemas.microsoft.com/office/drawing/2016/5/14/chartex" xmlns:mc="http://schemas.openxmlformats.org/markup-compatibility/2006" xmlns:aink="http://schemas.microsoft.com/office/drawing/2016/ink" xmlns:am3d="http://schemas.microsoft.com/office/drawing/2017/model3d" xmlns:o="urn:schemas-microsoft-com:office:office" xmlns:oel="http://schemas.microsoft.com/office/2019/extlst" xmlns:r="http://schemas.openxmlformats.org/officeDocument/2006/relationships" xmlns:m="http://schemas.openxmlformats.org/officeDocument/2006/math" xmlns:v="urn:schemas-microsoft-com:vml" xmlns:wp14="http://schemas.microsoft.com/office/word/2010/wordprocessingDrawing" xmlns:wp="http://schemas.openxmlformats.org/drawingml/2006/wordprocessingDrawing" xmlns:w10="urn:schemas-microsoft-com:office:word" xmlns:w="http://schemas.openxmlformats.org/wordprocessingml/2006/main" xmlns:w14="http://schemas.microsoft.com/office/word/2010/wordml" xmlns:w15="http://schemas.microsoft.com/office/word/2012/wordml" xmlns:w16cex="http://schemas.microsoft.com/office/word/2018/wordml/cex" xmlns:w16cid="http://schemas.microsoft.com/office/word/2016/wordml/cid" xmlns:w16="http://schemas.microsoft.com/office/word/2018/wordml" xmlns:w16sdtdh="http://schemas.microsoft.com/office/word/2020/wordml/sdtdatahash" xmlns:w16se="http://schemas.microsoft.com/office/word/2015/wordml/symex" xmlns:wpg="http://schemas.microsoft.com/office/word/2010/wordprocessingGroup" xmlns:wpi="http://schemas.microsoft.com/office/word/2010/wordprocessingInk" xmlns:wne="http://schemas.microsoft.com/office/word/2006/wordml" xmlns:wps="http://schemas.microsoft.com/office/word/2010/wordprocessingShape" mc:Ignorable="w14 w15 w16se w16cid w16 w16cex w16sdtdh wp14">
   <w:abstractNum w:abstractNumId="0" w15:restartNumberingAfterBreak="0">
     <w:nsid w:val="0D7B5573"/>
     <w:multiLevelType w:val="multilevel"/>
@@ -6287,59 +7122,59 @@
       </w:rPr>
     </w:lvl>
   </w:abstractNum>
-  <w:num w:numId="1">
+  <w:num w:numId="1" w16cid:durableId="556749167">
     <w:abstractNumId w:val="11"/>
   </w:num>
-  <w:num w:numId="2">
+  <w:num w:numId="2" w16cid:durableId="966164302">
     <w:abstractNumId w:val="8"/>
   </w:num>
-  <w:num w:numId="3">
+  <w:num w:numId="3" w16cid:durableId="1370375773">
     <w:abstractNumId w:val="2"/>
   </w:num>
-  <w:num w:numId="4">
+  <w:num w:numId="4" w16cid:durableId="326397068">
     <w:abstractNumId w:val="3"/>
   </w:num>
-  <w:num w:numId="5">
+  <w:num w:numId="5" w16cid:durableId="2063097153">
     <w:abstractNumId w:val="0"/>
   </w:num>
-  <w:num w:numId="6">
+  <w:num w:numId="6" w16cid:durableId="1588268780">
     <w:abstractNumId w:val="9"/>
   </w:num>
-  <w:num w:numId="7">
+  <w:num w:numId="7" w16cid:durableId="252131690">
     <w:abstractNumId w:val="6"/>
   </w:num>
-  <w:num w:numId="8">
+  <w:num w:numId="8" w16cid:durableId="1028021364">
     <w:abstractNumId w:val="4"/>
   </w:num>
-  <w:num w:numId="9">
+  <w:num w:numId="9" w16cid:durableId="357043421">
     <w:abstractNumId w:val="7"/>
   </w:num>
-  <w:num w:numId="10">
+  <w:num w:numId="10" w16cid:durableId="1218320357">
     <w:abstractNumId w:val="14"/>
   </w:num>
-  <w:num w:numId="11">
+  <w:num w:numId="11" w16cid:durableId="58791515">
     <w:abstractNumId w:val="5"/>
   </w:num>
-  <w:num w:numId="12">
+  <w:num w:numId="12" w16cid:durableId="1944457666">
     <w:abstractNumId w:val="15"/>
   </w:num>
-  <w:num w:numId="13">
+  <w:num w:numId="13" w16cid:durableId="253442923">
     <w:abstractNumId w:val="10"/>
   </w:num>
-  <w:num w:numId="14">
+  <w:num w:numId="14" w16cid:durableId="147137802">
     <w:abstractNumId w:val="1"/>
   </w:num>
-  <w:num w:numId="15">
+  <w:num w:numId="15" w16cid:durableId="510418674">
     <w:abstractNumId w:val="13"/>
   </w:num>
-  <w:num w:numId="16">
+  <w:num w:numId="16" w16cid:durableId="457258125">
     <w:abstractNumId w:val="12"/>
   </w:num>
 </w:numbering>
 </file>
 
 <file path=word/styles.xml><?xml version="1.0" encoding="utf-8"?>
-<w:styles xmlns:mc="http://schemas.openxmlformats.org/markup-compatibility/2006" xmlns:r="http://schemas.openxmlformats.org/officeDocument/2006/relationships" xmlns:w="http://schemas.openxmlformats.org/wordprocessingml/2006/main" xmlns:w14="http://schemas.microsoft.com/office/word/2010/wordml" xmlns:w15="http://schemas.microsoft.com/office/word/2012/wordml" xmlns:w16se="http://schemas.microsoft.com/office/word/2015/wordml/symex" mc:Ignorable="w14 w15 w16se">
+<w:styles xmlns:mc="http://schemas.openxmlformats.org/markup-compatibility/2006" xmlns:r="http://schemas.openxmlformats.org/officeDocument/2006/relationships" xmlns:w="http://schemas.openxmlformats.org/wordprocessingml/2006/main" xmlns:w14="http://schemas.microsoft.com/office/word/2010/wordml" xmlns:w15="http://schemas.microsoft.com/office/word/2012/wordml" xmlns:w16cex="http://schemas.microsoft.com/office/word/2018/wordml/cex" xmlns:w16cid="http://schemas.microsoft.com/office/word/2016/wordml/cid" xmlns:w16="http://schemas.microsoft.com/office/word/2018/wordml" xmlns:w16sdtdh="http://schemas.microsoft.com/office/word/2020/wordml/sdtdatahash" xmlns:w16se="http://schemas.microsoft.com/office/word/2015/wordml/symex" mc:Ignorable="w14 w15 w16se w16cid w16 w16cex w16sdtdh">
   <w:docDefaults>
     <w:rPrDefault>
       <w:rPr>
@@ -6349,7 +7184,7 @@
     </w:rPrDefault>
     <w:pPrDefault/>
   </w:docDefaults>
-  <w:latentStyles w:defLockedState="0" w:defUIPriority="99" w:defSemiHidden="0" w:defUnhideWhenUsed="0" w:defQFormat="0" w:count="371">
+  <w:latentStyles w:defLockedState="0" w:defUIPriority="99" w:defSemiHidden="0" w:defUnhideWhenUsed="0" w:defQFormat="0" w:count="376">
     <w:lsdException w:name="Normal" w:locked="1" w:uiPriority="0" w:qFormat="1"/>
     <w:lsdException w:name="heading 1" w:locked="1" w:uiPriority="0" w:qFormat="1"/>
     <w:lsdException w:name="heading 2" w:locked="1" w:semiHidden="1" w:uiPriority="0" w:unhideWhenUsed="1" w:qFormat="1"/>
@@ -6721,6 +7556,11 @@
     <w:lsdException w:name="List Table 5 Dark Accent 6" w:uiPriority="50"/>
     <w:lsdException w:name="List Table 6 Colorful Accent 6" w:uiPriority="51"/>
     <w:lsdException w:name="List Table 7 Colorful Accent 6" w:uiPriority="52"/>
+    <w:lsdException w:name="Mention" w:semiHidden="1" w:unhideWhenUsed="1"/>
+    <w:lsdException w:name="Smart Hyperlink" w:semiHidden="1" w:unhideWhenUsed="1"/>
+    <w:lsdException w:name="Hashtag" w:semiHidden="1" w:unhideWhenUsed="1"/>
+    <w:lsdException w:name="Unresolved Mention" w:semiHidden="1" w:unhideWhenUsed="1"/>
+    <w:lsdException w:name="Smart Link" w:semiHidden="1" w:unhideWhenUsed="1"/>
   </w:latentStyles>
   <w:style w:type="paragraph" w:default="1" w:styleId="Normal">
     <w:name w:val="Normal"/>
@@ -7245,573 +8085,6 @@
 </w:styles>
 </file>
 
-<file path=word/glossary/document.xml><?xml version="1.0" encoding="utf-8"?>
-<w:glossaryDocument xmlns:wpc="http://schemas.microsoft.com/office/word/2010/wordprocessingCanvas" xmlns:cx="http://schemas.microsoft.com/office/drawing/2014/chartex" xmlns:cx1="http://schemas.microsoft.com/office/drawing/2015/9/8/chartex" xmlns:mc="http://schemas.openxmlformats.org/markup-compatibility/2006" xmlns:o="urn:schemas-microsoft-com:office:office" xmlns:r="http://schemas.openxmlformats.org/officeDocument/2006/relationships" xmlns:m="http://schemas.openxmlformats.org/officeDocument/2006/math" xmlns:v="urn:schemas-microsoft-com:vml" xmlns:wp14="http://schemas.microsoft.com/office/word/2010/wordprocessingDrawing" xmlns:wp="http://schemas.openxmlformats.org/drawingml/2006/wordprocessingDrawing" xmlns:w10="urn:schemas-microsoft-com:office:word" xmlns:w="http://schemas.openxmlformats.org/wordprocessingml/2006/main" xmlns:w14="http://schemas.microsoft.com/office/word/2010/wordml" xmlns:w15="http://schemas.microsoft.com/office/word/2012/wordml" xmlns:w16se="http://schemas.microsoft.com/office/word/2015/wordml/symex" xmlns:wpg="http://schemas.microsoft.com/office/word/2010/wordprocessingGroup" xmlns:wpi="http://schemas.microsoft.com/office/word/2010/wordprocessingInk" xmlns:wne="http://schemas.microsoft.com/office/word/2006/wordml" xmlns:wps="http://schemas.microsoft.com/office/word/2010/wordprocessingShape" mc:Ignorable="w14 w15 w16se wp14"/>
-</file>
-
-<file path=word/glossary/fontTable.xml><?xml version="1.0" encoding="utf-8"?>
-<w:fonts xmlns:mc="http://schemas.openxmlformats.org/markup-compatibility/2006" xmlns:r="http://schemas.openxmlformats.org/officeDocument/2006/relationships" xmlns:w="http://schemas.openxmlformats.org/wordprocessingml/2006/main" xmlns:w14="http://schemas.microsoft.com/office/word/2010/wordml" xmlns:w15="http://schemas.microsoft.com/office/word/2012/wordml" xmlns:w16se="http://schemas.microsoft.com/office/word/2015/wordml/symex" mc:Ignorable="w14 w15 w16se">
-  <w:font w:name="Symbol">
-    <w:panose1 w:val="05050102010706020507"/>
-    <w:charset w:val="02"/>
-    <w:family w:val="roman"/>
-    <w:pitch w:val="variable"/>
-    <w:sig w:usb0="00000000" w:usb1="10000000" w:usb2="00000000" w:usb3="00000000" w:csb0="80000000" w:csb1="00000000"/>
-  </w:font>
-  <w:font w:name="Times New Roman">
-    <w:panose1 w:val="02020603050405020304"/>
-    <w:charset w:val="00"/>
-    <w:family w:val="roman"/>
-    <w:pitch w:val="variable"/>
-    <w:sig w:usb0="E0002AFF" w:usb1="C0007843" w:usb2="00000009" w:usb3="00000000" w:csb0="000001FF" w:csb1="00000000"/>
-  </w:font>
-  <w:font w:name="Courier New">
-    <w:panose1 w:val="02070309020205020404"/>
-    <w:charset w:val="00"/>
-    <w:family w:val="modern"/>
-    <w:pitch w:val="fixed"/>
-    <w:sig w:usb0="E0002EFF" w:usb1="C0007843" w:usb2="00000009" w:usb3="00000000" w:csb0="000001FF" w:csb1="00000000"/>
-  </w:font>
-  <w:font w:name="Wingdings">
-    <w:panose1 w:val="05000000000000000000"/>
-    <w:charset w:val="02"/>
-    <w:family w:val="auto"/>
-    <w:pitch w:val="variable"/>
-    <w:sig w:usb0="00000000" w:usb1="10000000" w:usb2="00000000" w:usb3="00000000" w:csb0="80000000" w:csb1="00000000"/>
-  </w:font>
-  <w:font w:name="Calibri">
-    <w:panose1 w:val="020F0502020204030204"/>
-    <w:charset w:val="00"/>
-    <w:family w:val="swiss"/>
-    <w:pitch w:val="variable"/>
-    <w:sig w:usb0="E00002FF" w:usb1="4000ACFF" w:usb2="00000001" w:usb3="00000000" w:csb0="0000019F" w:csb1="00000000"/>
-  </w:font>
-  <w:font w:name="Arial">
-    <w:panose1 w:val="020B0604020202020204"/>
-    <w:charset w:val="00"/>
-    <w:family w:val="swiss"/>
-    <w:pitch w:val="variable"/>
-    <w:sig w:usb0="E0002AFF" w:usb1="C0007843" w:usb2="00000009" w:usb3="00000000" w:csb0="000001FF" w:csb1="00000000"/>
-  </w:font>
-  <w:font w:name="Cambria">
-    <w:panose1 w:val="02040503050406030204"/>
-    <w:charset w:val="00"/>
-    <w:family w:val="roman"/>
-    <w:pitch w:val="variable"/>
-    <w:sig w:usb0="E00006FF" w:usb1="420024FF" w:usb2="02000000" w:usb3="00000000" w:csb0="0000019F" w:csb1="00000000"/>
-  </w:font>
-  <w:font w:name="Verdana">
-    <w:panose1 w:val="020B0604030504040204"/>
-    <w:charset w:val="00"/>
-    <w:family w:val="swiss"/>
-    <w:pitch w:val="variable"/>
-    <w:sig w:usb0="A00006FF" w:usb1="4000205B" w:usb2="00000010" w:usb3="00000000" w:csb0="0000019F" w:csb1="00000000"/>
-  </w:font>
-  <w:font w:name="Arial Narrow">
-    <w:panose1 w:val="020B0606020202030204"/>
-    <w:charset w:val="00"/>
-    <w:family w:val="swiss"/>
-    <w:pitch w:val="variable"/>
-    <w:sig w:usb0="00000287" w:usb1="00000800" w:usb2="00000000" w:usb3="00000000" w:csb0="0000009F" w:csb1="00000000"/>
-  </w:font>
-  <w:font w:name="Tahoma">
-    <w:panose1 w:val="020B0604030504040204"/>
-    <w:charset w:val="00"/>
-    <w:family w:val="swiss"/>
-    <w:pitch w:val="variable"/>
-    <w:sig w:usb0="E1002EFF" w:usb1="C000605B" w:usb2="00000029" w:usb3="00000000" w:csb0="000101FF" w:csb1="00000000"/>
-  </w:font>
-  <w:font w:name="Calibri Light">
-    <w:panose1 w:val="020F0302020204030204"/>
-    <w:charset w:val="00"/>
-    <w:family w:val="swiss"/>
-    <w:pitch w:val="variable"/>
-    <w:sig w:usb0="A00002EF" w:usb1="4000207B" w:usb2="00000000" w:usb3="00000000" w:csb0="0000009F" w:csb1="00000000"/>
-  </w:font>
-</w:fonts>
-</file>
-
-<file path=word/glossary/settings.xml><?xml version="1.0" encoding="utf-8"?>
-<w:settings xmlns:mc="http://schemas.openxmlformats.org/markup-compatibility/2006" xmlns:o="urn:schemas-microsoft-com:office:office" xmlns:r="http://schemas.openxmlformats.org/officeDocument/2006/relationships" xmlns:m="http://schemas.openxmlformats.org/officeDocument/2006/math" xmlns:v="urn:schemas-microsoft-com:vml" xmlns:w10="urn:schemas-microsoft-com:office:word" xmlns:w="http://schemas.openxmlformats.org/wordprocessingml/2006/main" xmlns:w14="http://schemas.microsoft.com/office/word/2010/wordml" xmlns:w15="http://schemas.microsoft.com/office/word/2012/wordml" xmlns:w16se="http://schemas.microsoft.com/office/word/2015/wordml/symex" xmlns:sl="http://schemas.openxmlformats.org/schemaLibrary/2006/main" mc:Ignorable="w14 w15 w16se">
-  <w:view w:val="normal"/>
-  <w:defaultTabStop w:val="720"/>
-  <w:characterSpacingControl w:val="doNotCompress"/>
-  <w:compat>
-    <w:useFELayout/>
-    <w:compatSetting w:name="compatibilityMode" w:uri="http://schemas.microsoft.com/office/word" w:val="15"/>
-    <w:compatSetting w:name="overrideTableStyleFontSizeAndJustification" w:uri="http://schemas.microsoft.com/office/word" w:val="1"/>
-    <w:compatSetting w:name="enableOpenTypeFeatures" w:uri="http://schemas.microsoft.com/office/word" w:val="1"/>
-    <w:compatSetting w:name="doNotFlipMirrorIndents" w:uri="http://schemas.microsoft.com/office/word" w:val="1"/>
-    <w:compatSetting w:name="differentiateMultirowTableHeaders" w:uri="http://schemas.microsoft.com/office/word" w:val="1"/>
-  </w:compat>
-  <w:rsids>
-    <w:rsidRoot w:val="00796EF7"/>
-    <w:rsid w:val="00796EF7"/>
-  </w:rsids>
-  <m:mathPr>
-    <m:mathFont m:val="Cambria Math"/>
-    <m:brkBin m:val="before"/>
-    <m:brkBinSub m:val="--"/>
-    <m:smallFrac m:val="0"/>
-    <m:dispDef/>
-    <m:lMargin m:val="0"/>
-    <m:rMargin m:val="0"/>
-    <m:defJc m:val="centerGroup"/>
-    <m:wrapIndent m:val="1440"/>
-    <m:intLim m:val="subSup"/>
-    <m:naryLim m:val="undOvr"/>
-  </m:mathPr>
-  <w:themeFontLang w:val="en-US"/>
-  <w:clrSchemeMapping w:bg1="light1" w:t1="dark1" w:bg2="light2" w:t2="dark2" w:accent1="accent1" w:accent2="accent2" w:accent3="accent3" w:accent4="accent4" w:accent5="accent5" w:accent6="accent6" w:hyperlink="hyperlink" w:followedHyperlink="followedHyperlink"/>
-  <w:decimalSymbol w:val="."/>
-  <w:listSeparator w:val=","/>
-  <w15:chartTrackingRefBased/>
-</w:settings>
-</file>
-
-<file path=word/glossary/styles.xml><?xml version="1.0" encoding="utf-8"?>
-<w:styles xmlns:mc="http://schemas.openxmlformats.org/markup-compatibility/2006" xmlns:r="http://schemas.openxmlformats.org/officeDocument/2006/relationships" xmlns:w="http://schemas.openxmlformats.org/wordprocessingml/2006/main" xmlns:w14="http://schemas.microsoft.com/office/word/2010/wordml" xmlns:w15="http://schemas.microsoft.com/office/word/2012/wordml" xmlns:w16se="http://schemas.microsoft.com/office/word/2015/wordml/symex" mc:Ignorable="w14 w15 w16se">
-  <w:docDefaults>
-    <w:rPrDefault>
-      <w:rPr>
-        <w:rFonts w:asciiTheme="minorHAnsi" w:eastAsiaTheme="minorEastAsia" w:hAnsiTheme="minorHAnsi" w:cstheme="minorBidi"/>
-        <w:sz w:val="22"/>
-        <w:szCs w:val="22"/>
-        <w:lang w:val="en-US" w:eastAsia="en-US" w:bidi="ar-SA"/>
-      </w:rPr>
-    </w:rPrDefault>
-    <w:pPrDefault>
-      <w:pPr>
-        <w:spacing w:after="160" w:line="259" w:lineRule="auto"/>
-      </w:pPr>
-    </w:pPrDefault>
-  </w:docDefaults>
-  <w:latentStyles w:defLockedState="0" w:defUIPriority="99" w:defSemiHidden="0" w:defUnhideWhenUsed="0" w:defQFormat="0" w:count="371">
-    <w:lsdException w:name="Normal" w:uiPriority="0" w:qFormat="1"/>
-    <w:lsdException w:name="heading 1" w:uiPriority="9" w:qFormat="1"/>
-    <w:lsdException w:name="heading 2" w:semiHidden="1" w:uiPriority="9" w:unhideWhenUsed="1" w:qFormat="1"/>
-    <w:lsdException w:name="heading 3" w:semiHidden="1" w:uiPriority="9" w:unhideWhenUsed="1" w:qFormat="1"/>
-    <w:lsdException w:name="heading 4" w:semiHidden="1" w:uiPriority="9" w:unhideWhenUsed="1" w:qFormat="1"/>
-    <w:lsdException w:name="heading 5" w:semiHidden="1" w:uiPriority="9" w:unhideWhenUsed="1" w:qFormat="1"/>
-    <w:lsdException w:name="heading 6" w:semiHidden="1" w:uiPriority="9" w:unhideWhenUsed="1" w:qFormat="1"/>
-    <w:lsdException w:name="heading 7" w:semiHidden="1" w:uiPriority="9" w:unhideWhenUsed="1" w:qFormat="1"/>
-    <w:lsdException w:name="heading 8" w:semiHidden="1" w:uiPriority="9" w:unhideWhenUsed="1" w:qFormat="1"/>
-    <w:lsdException w:name="heading 9" w:semiHidden="1" w:uiPriority="9" w:unhideWhenUsed="1" w:qFormat="1"/>
-    <w:lsdException w:name="index 1" w:semiHidden="1" w:unhideWhenUsed="1"/>
-    <w:lsdException w:name="index 2" w:semiHidden="1" w:unhideWhenUsed="1"/>
-    <w:lsdException w:name="index 3" w:semiHidden="1" w:unhideWhenUsed="1"/>
-    <w:lsdException w:name="index 4" w:semiHidden="1" w:unhideWhenUsed="1"/>
-    <w:lsdException w:name="index 5" w:semiHidden="1" w:unhideWhenUsed="1"/>
-    <w:lsdException w:name="index 6" w:semiHidden="1" w:unhideWhenUsed="1"/>
-    <w:lsdException w:name="index 7" w:semiHidden="1" w:unhideWhenUsed="1"/>
-    <w:lsdException w:name="index 8" w:semiHidden="1" w:unhideWhenUsed="1"/>
-    <w:lsdException w:name="index 9" w:semiHidden="1" w:unhideWhenUsed="1"/>
-    <w:lsdException w:name="toc 1" w:semiHidden="1" w:uiPriority="39" w:unhideWhenUsed="1"/>
-    <w:lsdException w:name="toc 2" w:semiHidden="1" w:uiPriority="39" w:unhideWhenUsed="1"/>
-    <w:lsdException w:name="toc 3" w:semiHidden="1" w:uiPriority="39" w:unhideWhenUsed="1"/>
-    <w:lsdException w:name="toc 4" w:semiHidden="1" w:uiPriority="39" w:unhideWhenUsed="1"/>
-    <w:lsdException w:name="toc 5" w:semiHidden="1" w:uiPriority="39" w:unhideWhenUsed="1"/>
-    <w:lsdException w:name="toc 6" w:semiHidden="1" w:uiPriority="39" w:unhideWhenUsed="1"/>
-    <w:lsdException w:name="toc 7" w:semiHidden="1" w:uiPriority="39" w:unhideWhenUsed="1"/>
-    <w:lsdException w:name="toc 8" w:semiHidden="1" w:uiPriority="39" w:unhideWhenUsed="1"/>
-    <w:lsdException w:name="toc 9" w:semiHidden="1" w:uiPriority="39" w:unhideWhenUsed="1"/>
-    <w:lsdException w:name="Normal Indent" w:semiHidden="1" w:unhideWhenUsed="1"/>
-    <w:lsdException w:name="footnote text" w:semiHidden="1" w:unhideWhenUsed="1"/>
-    <w:lsdException w:name="annotation text" w:semiHidden="1" w:unhideWhenUsed="1"/>
-    <w:lsdException w:name="header" w:semiHidden="1" w:unhideWhenUsed="1"/>
-    <w:lsdException w:name="footer" w:semiHidden="1" w:unhideWhenUsed="1"/>
-    <w:lsdException w:name="index heading" w:semiHidden="1" w:unhideWhenUsed="1"/>
-    <w:lsdException w:name="caption" w:semiHidden="1" w:uiPriority="35" w:unhideWhenUsed="1" w:qFormat="1"/>
-    <w:lsdException w:name="table of figures" w:semiHidden="1" w:unhideWhenUsed="1"/>
-    <w:lsdException w:name="envelope address" w:semiHidden="1" w:unhideWhenUsed="1"/>
-    <w:lsdException w:name="envelope return" w:semiHidden="1" w:unhideWhenUsed="1"/>
-    <w:lsdException w:name="footnote reference" w:semiHidden="1" w:unhideWhenUsed="1"/>
-    <w:lsdException w:name="annotation reference" w:semiHidden="1" w:unhideWhenUsed="1"/>
-    <w:lsdException w:name="line number" w:semiHidden="1" w:unhideWhenUsed="1"/>
-    <w:lsdException w:name="page number" w:semiHidden="1" w:unhideWhenUsed="1"/>
-    <w:lsdException w:name="endnote reference" w:semiHidden="1" w:unhideWhenUsed="1"/>
-    <w:lsdException w:name="endnote text" w:semiHidden="1" w:unhideWhenUsed="1"/>
-    <w:lsdException w:name="table of authorities" w:semiHidden="1" w:unhideWhenUsed="1"/>
-    <w:lsdException w:name="macro" w:semiHidden="1" w:unhideWhenUsed="1"/>
-    <w:lsdException w:name="toa heading" w:semiHidden="1" w:unhideWhenUsed="1"/>
-    <w:lsdException w:name="List" w:semiHidden="1" w:unhideWhenUsed="1"/>
-    <w:lsdException w:name="List Bullet" w:semiHidden="1" w:unhideWhenUsed="1"/>
-    <w:lsdException w:name="List Number" w:semiHidden="1" w:unhideWhenUsed="1"/>
-    <w:lsdException w:name="List 2" w:semiHidden="1" w:unhideWhenUsed="1"/>
-    <w:lsdException w:name="List 3" w:semiHidden="1" w:unhideWhenUsed="1"/>
-    <w:lsdException w:name="List 4" w:semiHidden="1" w:unhideWhenUsed="1"/>
-    <w:lsdException w:name="List 5" w:semiHidden="1" w:unhideWhenUsed="1"/>
-    <w:lsdException w:name="List Bullet 2" w:semiHidden="1" w:unhideWhenUsed="1"/>
-    <w:lsdException w:name="List Bullet 3" w:semiHidden="1" w:unhideWhenUsed="1"/>
-    <w:lsdException w:name="List Bullet 4" w:semiHidden="1" w:unhideWhenUsed="1"/>
-    <w:lsdException w:name="List Bullet 5" w:semiHidden="1" w:unhideWhenUsed="1"/>
-    <w:lsdException w:name="List Number 2" w:semiHidden="1" w:unhideWhenUsed="1"/>
-    <w:lsdException w:name="List Number 3" w:semiHidden="1" w:unhideWhenUsed="1"/>
-    <w:lsdException w:name="List Number 4" w:semiHidden="1" w:unhideWhenUsed="1"/>
-    <w:lsdException w:name="List Number 5" w:semiHidden="1" w:unhideWhenUsed="1"/>
-    <w:lsdException w:name="Title" w:uiPriority="10" w:qFormat="1"/>
-    <w:lsdException w:name="Closing" w:semiHidden="1" w:unhideWhenUsed="1"/>
-    <w:lsdException w:name="Signature" w:semiHidden="1" w:unhideWhenUsed="1"/>
-    <w:lsdException w:name="Default Paragraph Font" w:semiHidden="1" w:uiPriority="1" w:unhideWhenUsed="1"/>
-    <w:lsdException w:name="Body Text" w:semiHidden="1" w:unhideWhenUsed="1"/>
-    <w:lsdException w:name="Body Text Indent" w:semiHidden="1" w:unhideWhenUsed="1"/>
-    <w:lsdException w:name="List Continue" w:semiHidden="1" w:unhideWhenUsed="1"/>
-    <w:lsdException w:name="List Continue 2" w:semiHidden="1" w:unhideWhenUsed="1"/>
-    <w:lsdException w:name="List Continue 3" w:semiHidden="1" w:unhideWhenUsed="1"/>
-    <w:lsdException w:name="List Continue 4" w:semiHidden="1" w:unhideWhenUsed="1"/>
-    <w:lsdException w:name="List Continue 5" w:semiHidden="1" w:unhideWhenUsed="1"/>
-    <w:lsdException w:name="Message Header" w:semiHidden="1" w:unhideWhenUsed="1"/>
-    <w:lsdException w:name="Subtitle" w:uiPriority="11" w:qFormat="1"/>
-    <w:lsdException w:name="Salutation" w:semiHidden="1" w:unhideWhenUsed="1"/>
-    <w:lsdException w:name="Date" w:semiHidden="1" w:unhideWhenUsed="1"/>
-    <w:lsdException w:name="Body Text First Indent" w:semiHidden="1" w:unhideWhenUsed="1"/>
-    <w:lsdException w:name="Body Text First Indent 2" w:semiHidden="1" w:unhideWhenUsed="1"/>
-    <w:lsdException w:name="Note Heading" w:semiHidden="1" w:unhideWhenUsed="1"/>
-    <w:lsdException w:name="Body Text 2" w:semiHidden="1" w:unhideWhenUsed="1"/>
-    <w:lsdException w:name="Body Text 3" w:semiHidden="1" w:unhideWhenUsed="1"/>
-    <w:lsdException w:name="Body Text Indent 2" w:semiHidden="1" w:unhideWhenUsed="1"/>
-    <w:lsdException w:name="Body Text Indent 3" w:semiHidden="1" w:unhideWhenUsed="1"/>
-    <w:lsdException w:name="Block Text" w:semiHidden="1" w:unhideWhenUsed="1"/>
-    <w:lsdException w:name="Hyperlink" w:semiHidden="1" w:unhideWhenUsed="1"/>
-    <w:lsdException w:name="FollowedHyperlink" w:semiHidden="1" w:unhideWhenUsed="1"/>
-    <w:lsdException w:name="Strong" w:uiPriority="22" w:qFormat="1"/>
-    <w:lsdException w:name="Emphasis" w:uiPriority="20" w:qFormat="1"/>
-    <w:lsdException w:name="Document Map" w:semiHidden="1" w:unhideWhenUsed="1"/>
-    <w:lsdException w:name="Plain Text" w:semiHidden="1" w:unhideWhenUsed="1"/>
-    <w:lsdException w:name="E-mail Signature" w:semiHidden="1" w:unhideWhenUsed="1"/>
-    <w:lsdException w:name="HTML Top of Form" w:semiHidden="1" w:unhideWhenUsed="1"/>
-    <w:lsdException w:name="HTML Bottom of Form" w:semiHidden="1" w:unhideWhenUsed="1"/>
-    <w:lsdException w:name="Normal (Web)" w:semiHidden="1" w:unhideWhenUsed="1"/>
-    <w:lsdException w:name="HTML Acronym" w:semiHidden="1" w:unhideWhenUsed="1"/>
-    <w:lsdException w:name="HTML Address" w:semiHidden="1" w:unhideWhenUsed="1"/>
-    <w:lsdException w:name="HTML Cite" w:semiHidden="1" w:unhideWhenUsed="1"/>
-    <w:lsdException w:name="HTML Code" w:semiHidden="1" w:unhideWhenUsed="1"/>
-    <w:lsdException w:name="HTML Definition" w:semiHidden="1" w:unhideWhenUsed="1"/>
-    <w:lsdException w:name="HTML Keyboard" w:semiHidden="1" w:unhideWhenUsed="1"/>
-    <w:lsdException w:name="HTML Preformatted" w:semiHidden="1" w:unhideWhenUsed="1"/>
-    <w:lsdException w:name="HTML Sample" w:semiHidden="1" w:unhideWhenUsed="1"/>
-    <w:lsdException w:name="HTML Typewriter" w:semiHidden="1" w:unhideWhenUsed="1"/>
-    <w:lsdException w:name="HTML Variable" w:semiHidden="1" w:unhideWhenUsed="1"/>
-    <w:lsdException w:name="Normal Table" w:semiHidden="1" w:unhideWhenUsed="1"/>
-    <w:lsdException w:name="annotation subject" w:semiHidden="1" w:unhideWhenUsed="1"/>
-    <w:lsdException w:name="No List" w:semiHidden="1" w:unhideWhenUsed="1"/>
-    <w:lsdException w:name="Outline List 1" w:semiHidden="1" w:unhideWhenUsed="1"/>
-    <w:lsdException w:name="Outline List 2" w:semiHidden="1" w:unhideWhenUsed="1"/>
-    <w:lsdException w:name="Outline List 3" w:semiHidden="1" w:unhideWhenUsed="1"/>
-    <w:lsdException w:name="Table Simple 1" w:semiHidden="1" w:unhideWhenUsed="1"/>
-    <w:lsdException w:name="Table Simple 2" w:semiHidden="1" w:unhideWhenUsed="1"/>
-    <w:lsdException w:name="Table Simple 3" w:semiHidden="1" w:unhideWhenUsed="1"/>
-    <w:lsdException w:name="Table Classic 1" w:semiHidden="1" w:unhideWhenUsed="1"/>
-    <w:lsdException w:name="Table Classic 2" w:semiHidden="1" w:unhideWhenUsed="1"/>
-    <w:lsdException w:name="Table Classic 3" w:semiHidden="1" w:unhideWhenUsed="1"/>
-    <w:lsdException w:name="Table Classic 4" w:semiHidden="1" w:unhideWhenUsed="1"/>
-    <w:lsdException w:name="Table Colorful 1" w:semiHidden="1" w:unhideWhenUsed="1"/>
-    <w:lsdException w:name="Table Colorful 2" w:semiHidden="1" w:unhideWhenUsed="1"/>
-    <w:lsdException w:name="Table Colorful 3" w:semiHidden="1" w:unhideWhenUsed="1"/>
-    <w:lsdException w:name="Table Columns 1" w:semiHidden="1" w:unhideWhenUsed="1"/>
-    <w:lsdException w:name="Table Columns 2" w:semiHidden="1" w:unhideWhenUsed="1"/>
-    <w:lsdException w:name="Table Columns 3" w:semiHidden="1" w:unhideWhenUsed="1"/>
-    <w:lsdException w:name="Table Columns 4" w:semiHidden="1" w:unhideWhenUsed="1"/>
-    <w:lsdException w:name="Table Columns 5" w:semiHidden="1" w:unhideWhenUsed="1"/>
-    <w:lsdException w:name="Table Grid 1" w:semiHidden="1" w:unhideWhenUsed="1"/>
-    <w:lsdException w:name="Table Grid 2" w:semiHidden="1" w:unhideWhenUsed="1"/>
-    <w:lsdException w:name="Table Grid 3" w:semiHidden="1" w:unhideWhenUsed="1"/>
-    <w:lsdException w:name="Table Grid 4" w:semiHidden="1" w:unhideWhenUsed="1"/>
-    <w:lsdException w:name="Table Grid 5" w:semiHidden="1" w:unhideWhenUsed="1"/>
-    <w:lsdException w:name="Table Grid 6" w:semiHidden="1" w:unhideWhenUsed="1"/>
-    <w:lsdException w:name="Table Grid 7" w:semiHidden="1" w:unhideWhenUsed="1"/>
-    <w:lsdException w:name="Table Grid 8" w:semiHidden="1" w:unhideWhenUsed="1"/>
-    <w:lsdException w:name="Table List 1" w:semiHidden="1" w:unhideWhenUsed="1"/>
-    <w:lsdException w:name="Table List 2" w:semiHidden="1" w:unhideWhenUsed="1"/>
-    <w:lsdException w:name="Table List 3" w:semiHidden="1" w:unhideWhenUsed="1"/>
-    <w:lsdException w:name="Table List 4" w:semiHidden="1" w:unhideWhenUsed="1"/>
-    <w:lsdException w:name="Table List 5" w:semiHidden="1" w:unhideWhenUsed="1"/>
-    <w:lsdException w:name="Table List 6" w:semiHidden="1" w:unhideWhenUsed="1"/>
-    <w:lsdException w:name="Table List 7" w:semiHidden="1" w:unhideWhenUsed="1"/>
-    <w:lsdException w:name="Table List 8" w:semiHidden="1" w:unhideWhenUsed="1"/>
-    <w:lsdException w:name="Table 3D effects 1" w:semiHidden="1" w:unhideWhenUsed="1"/>
-    <w:lsdException w:name="Table 3D effects 2" w:semiHidden="1" w:unhideWhenUsed="1"/>
-    <w:lsdException w:name="Table 3D effects 3" w:semiHidden="1" w:unhideWhenUsed="1"/>
-    <w:lsdException w:name="Table Contemporary" w:semiHidden="1" w:unhideWhenUsed="1"/>
-    <w:lsdException w:name="Table Elegant" w:semiHidden="1" w:unhideWhenUsed="1"/>
-    <w:lsdException w:name="Table Professional" w:semiHidden="1" w:unhideWhenUsed="1"/>
-    <w:lsdException w:name="Table Subtle 1" w:semiHidden="1" w:unhideWhenUsed="1"/>
-    <w:lsdException w:name="Table Subtle 2" w:semiHidden="1" w:unhideWhenUsed="1"/>
-    <w:lsdException w:name="Table Web 1" w:semiHidden="1" w:unhideWhenUsed="1"/>
-    <w:lsdException w:name="Table Web 2" w:semiHidden="1" w:unhideWhenUsed="1"/>
-    <w:lsdException w:name="Table Web 3" w:semiHidden="1" w:unhideWhenUsed="1"/>
-    <w:lsdException w:name="Balloon Text" w:semiHidden="1" w:unhideWhenUsed="1"/>
-    <w:lsdException w:name="Table Grid" w:uiPriority="39"/>
-    <w:lsdException w:name="Table Theme" w:semiHidden="1" w:unhideWhenUsed="1"/>
-    <w:lsdException w:name="Placeholder Text" w:semiHidden="1"/>
-    <w:lsdException w:name="No Spacing" w:uiPriority="1" w:qFormat="1"/>
-    <w:lsdException w:name="Light Shading" w:uiPriority="60"/>
-    <w:lsdException w:name="Light List" w:uiPriority="61"/>
-    <w:lsdException w:name="Light Grid" w:uiPriority="62"/>
-    <w:lsdException w:name="Medium Shading 1" w:uiPriority="63"/>
-    <w:lsdException w:name="Medium Shading 2" w:uiPriority="64"/>
-    <w:lsdException w:name="Medium List 1" w:uiPriority="65"/>
-    <w:lsdException w:name="Medium List 2" w:uiPriority="66"/>
-    <w:lsdException w:name="Medium Grid 1" w:uiPriority="67"/>
-    <w:lsdException w:name="Medium Grid 2" w:uiPriority="68"/>
-    <w:lsdException w:name="Medium Grid 3" w:uiPriority="69"/>
-    <w:lsdException w:name="Dark List" w:uiPriority="70"/>
-    <w:lsdException w:name="Colorful Shading" w:uiPriority="71"/>
-    <w:lsdException w:name="Colorful List" w:uiPriority="72"/>
-    <w:lsdException w:name="Colorful Grid" w:uiPriority="73"/>
-    <w:lsdException w:name="Light Shading Accent 1" w:uiPriority="60"/>
-    <w:lsdException w:name="Light List Accent 1" w:uiPriority="61"/>
-    <w:lsdException w:name="Light Grid Accent 1" w:uiPriority="62"/>
-    <w:lsdException w:name="Medium Shading 1 Accent 1" w:uiPriority="63"/>
-    <w:lsdException w:name="Medium Shading 2 Accent 1" w:uiPriority="64"/>
-    <w:lsdException w:name="Medium List 1 Accent 1" w:uiPriority="65"/>
-    <w:lsdException w:name="Revision" w:semiHidden="1"/>
-    <w:lsdException w:name="List Paragraph" w:uiPriority="34" w:qFormat="1"/>
-    <w:lsdException w:name="Quote" w:uiPriority="29" w:qFormat="1"/>
-    <w:lsdException w:name="Intense Quote" w:uiPriority="30" w:qFormat="1"/>
-    <w:lsdException w:name="Medium List 2 Accent 1" w:uiPriority="66"/>
-    <w:lsdException w:name="Medium Grid 1 Accent 1" w:uiPriority="67"/>
-    <w:lsdException w:name="Medium Grid 2 Accent 1" w:uiPriority="68"/>
-    <w:lsdException w:name="Medium Grid 3 Accent 1" w:uiPriority="69"/>
-    <w:lsdException w:name="Dark List Accent 1" w:uiPriority="70"/>
-    <w:lsdException w:name="Colorful Shading Accent 1" w:uiPriority="71"/>
-    <w:lsdException w:name="Colorful List Accent 1" w:uiPriority="72"/>
-    <w:lsdException w:name="Colorful Grid Accent 1" w:uiPriority="73"/>
-    <w:lsdException w:name="Light Shading Accent 2" w:uiPriority="60"/>
-    <w:lsdException w:name="Light List Accent 2" w:uiPriority="61"/>
-    <w:lsdException w:name="Light Grid Accent 2" w:uiPriority="62"/>
-    <w:lsdException w:name="Medium Shading 1 Accent 2" w:uiPriority="63"/>
-    <w:lsdException w:name="Medium Shading 2 Accent 2" w:uiPriority="64"/>
-    <w:lsdException w:name="Medium List 1 Accent 2" w:uiPriority="65"/>
-    <w:lsdException w:name="Medium List 2 Accent 2" w:uiPriority="66"/>
-    <w:lsdException w:name="Medium Grid 1 Accent 2" w:uiPriority="67"/>
-    <w:lsdException w:name="Medium Grid 2 Accent 2" w:uiPriority="68"/>
-    <w:lsdException w:name="Medium Grid 3 Accent 2" w:uiPriority="69"/>
-    <w:lsdException w:name="Dark List Accent 2" w:uiPriority="70"/>
-    <w:lsdException w:name="Colorful Shading Accent 2" w:uiPriority="71"/>
-    <w:lsdException w:name="Colorful List Accent 2" w:uiPriority="72"/>
-    <w:lsdException w:name="Colorful Grid Accent 2" w:uiPriority="73"/>
-    <w:lsdException w:name="Light Shading Accent 3" w:uiPriority="60"/>
-    <w:lsdException w:name="Light List Accent 3" w:uiPriority="61"/>
-    <w:lsdException w:name="Light Grid Accent 3" w:uiPriority="62"/>
-    <w:lsdException w:name="Medium Shading 1 Accent 3" w:uiPriority="63"/>
-    <w:lsdException w:name="Medium Shading 2 Accent 3" w:uiPriority="64"/>
-    <w:lsdException w:name="Medium List 1 Accent 3" w:uiPriority="65"/>
-    <w:lsdException w:name="Medium List 2 Accent 3" w:uiPriority="66"/>
-    <w:lsdException w:name="Medium Grid 1 Accent 3" w:uiPriority="67"/>
-    <w:lsdException w:name="Medium Grid 2 Accent 3" w:uiPriority="68"/>
-    <w:lsdException w:name="Medium Grid 3 Accent 3" w:uiPriority="69"/>
-    <w:lsdException w:name="Dark List Accent 3" w:uiPriority="70"/>
-    <w:lsdException w:name="Colorful Shading Accent 3" w:uiPriority="71"/>
-    <w:lsdException w:name="Colorful List Accent 3" w:uiPriority="72"/>
-    <w:lsdException w:name="Colorful Grid Accent 3" w:uiPriority="73"/>
-    <w:lsdException w:name="Light Shading Accent 4" w:uiPriority="60"/>
-    <w:lsdException w:name="Light List Accent 4" w:uiPriority="61"/>
-    <w:lsdException w:name="Light Grid Accent 4" w:uiPriority="62"/>
-    <w:lsdException w:name="Medium Shading 1 Accent 4" w:uiPriority="63"/>
-    <w:lsdException w:name="Medium Shading 2 Accent 4" w:uiPriority="64"/>
-    <w:lsdException w:name="Medium List 1 Accent 4" w:uiPriority="65"/>
-    <w:lsdException w:name="Medium List 2 Accent 4" w:uiPriority="66"/>
-    <w:lsdException w:name="Medium Grid 1 Accent 4" w:uiPriority="67"/>
-    <w:lsdException w:name="Medium Grid 2 Accent 4" w:uiPriority="68"/>
-    <w:lsdException w:name="Medium Grid 3 Accent 4" w:uiPriority="69"/>
-    <w:lsdException w:name="Dark List Accent 4" w:uiPriority="70"/>
-    <w:lsdException w:name="Colorful Shading Accent 4" w:uiPriority="71"/>
-    <w:lsdException w:name="Colorful List Accent 4" w:uiPriority="72"/>
-    <w:lsdException w:name="Colorful Grid Accent 4" w:uiPriority="73"/>
-    <w:lsdException w:name="Light Shading Accent 5" w:uiPriority="60"/>
-    <w:lsdException w:name="Light List Accent 5" w:uiPriority="61"/>
-    <w:lsdException w:name="Light Grid Accent 5" w:uiPriority="62"/>
-    <w:lsdException w:name="Medium Shading 1 Accent 5" w:uiPriority="63"/>
-    <w:lsdException w:name="Medium Shading 2 Accent 5" w:uiPriority="64"/>
-    <w:lsdException w:name="Medium List 1 Accent 5" w:uiPriority="65"/>
-    <w:lsdException w:name="Medium List 2 Accent 5" w:uiPriority="66"/>
-    <w:lsdException w:name="Medium Grid 1 Accent 5" w:uiPriority="67"/>
-    <w:lsdException w:name="Medium Grid 2 Accent 5" w:uiPriority="68"/>
-    <w:lsdException w:name="Medium Grid 3 Accent 5" w:uiPriority="69"/>
-    <w:lsdException w:name="Dark List Accent 5" w:uiPriority="70"/>
-    <w:lsdException w:name="Colorful Shading Accent 5" w:uiPriority="71"/>
-    <w:lsdException w:name="Colorful List Accent 5" w:uiPriority="72"/>
-    <w:lsdException w:name="Colorful Grid Accent 5" w:uiPriority="73"/>
-    <w:lsdException w:name="Light Shading Accent 6" w:uiPriority="60"/>
-    <w:lsdException w:name="Light List Accent 6" w:uiPriority="61"/>
-    <w:lsdException w:name="Light Grid Accent 6" w:uiPriority="62"/>
-    <w:lsdException w:name="Medium Shading 1 Accent 6" w:uiPriority="63"/>
-    <w:lsdException w:name="Medium Shading 2 Accent 6" w:uiPriority="64"/>
-    <w:lsdException w:name="Medium List 1 Accent 6" w:uiPriority="65"/>
-    <w:lsdException w:name="Medium List 2 Accent 6" w:uiPriority="66"/>
-    <w:lsdException w:name="Medium Grid 1 Accent 6" w:uiPriority="67"/>
-    <w:lsdException w:name="Medium Grid 2 Accent 6" w:uiPriority="68"/>
-    <w:lsdException w:name="Medium Grid 3 Accent 6" w:uiPriority="69"/>
-    <w:lsdException w:name="Dark List Accent 6" w:uiPriority="70"/>
-    <w:lsdException w:name="Colorful Shading Accent 6" w:uiPriority="71"/>
-    <w:lsdException w:name="Colorful List Accent 6" w:uiPriority="72"/>
-    <w:lsdException w:name="Colorful Grid Accent 6" w:uiPriority="73"/>
-    <w:lsdException w:name="Subtle Emphasis" w:uiPriority="19" w:qFormat="1"/>
-    <w:lsdException w:name="Intense Emphasis" w:uiPriority="21" w:qFormat="1"/>
-    <w:lsdException w:name="Subtle Reference" w:uiPriority="31" w:qFormat="1"/>
-    <w:lsdException w:name="Intense Reference" w:uiPriority="32" w:qFormat="1"/>
-    <w:lsdException w:name="Book Title" w:uiPriority="33" w:qFormat="1"/>
-    <w:lsdException w:name="Bibliography" w:semiHidden="1" w:uiPriority="37" w:unhideWhenUsed="1"/>
-    <w:lsdException w:name="TOC Heading" w:semiHidden="1" w:uiPriority="39" w:unhideWhenUsed="1" w:qFormat="1"/>
-    <w:lsdException w:name="Plain Table 1" w:uiPriority="41"/>
-    <w:lsdException w:name="Plain Table 2" w:uiPriority="42"/>
-    <w:lsdException w:name="Plain Table 3" w:uiPriority="43"/>
-    <w:lsdException w:name="Plain Table 4" w:uiPriority="44"/>
-    <w:lsdException w:name="Plain Table 5" w:uiPriority="45"/>
-    <w:lsdException w:name="Grid Table Light" w:uiPriority="40"/>
-    <w:lsdException w:name="Grid Table 1 Light" w:uiPriority="46"/>
-    <w:lsdException w:name="Grid Table 2" w:uiPriority="47"/>
-    <w:lsdException w:name="Grid Table 3" w:uiPriority="48"/>
-    <w:lsdException w:name="Grid Table 4" w:uiPriority="49"/>
-    <w:lsdException w:name="Grid Table 5 Dark" w:uiPriority="50"/>
-    <w:lsdException w:name="Grid Table 6 Colorful" w:uiPriority="51"/>
-    <w:lsdException w:name="Grid Table 7 Colorful" w:uiPriority="52"/>
-    <w:lsdException w:name="Grid Table 1 Light Accent 1" w:uiPriority="46"/>
-    <w:lsdException w:name="Grid Table 2 Accent 1" w:uiPriority="47"/>
-    <w:lsdException w:name="Grid Table 3 Accent 1" w:uiPriority="48"/>
-    <w:lsdException w:name="Grid Table 4 Accent 1" w:uiPriority="49"/>
-    <w:lsdException w:name="Grid Table 5 Dark Accent 1" w:uiPriority="50"/>
-    <w:lsdException w:name="Grid Table 6 Colorful Accent 1" w:uiPriority="51"/>
-    <w:lsdException w:name="Grid Table 7 Colorful Accent 1" w:uiPriority="52"/>
-    <w:lsdException w:name="Grid Table 1 Light Accent 2" w:uiPriority="46"/>
-    <w:lsdException w:name="Grid Table 2 Accent 2" w:uiPriority="47"/>
-    <w:lsdException w:name="Grid Table 3 Accent 2" w:uiPriority="48"/>
-    <w:lsdException w:name="Grid Table 4 Accent 2" w:uiPriority="49"/>
-    <w:lsdException w:name="Grid Table 5 Dark Accent 2" w:uiPriority="50"/>
-    <w:lsdException w:name="Grid Table 6 Colorful Accent 2" w:uiPriority="51"/>
-    <w:lsdException w:name="Grid Table 7 Colorful Accent 2" w:uiPriority="52"/>
-    <w:lsdException w:name="Grid Table 1 Light Accent 3" w:uiPriority="46"/>
-    <w:lsdException w:name="Grid Table 2 Accent 3" w:uiPriority="47"/>
-    <w:lsdException w:name="Grid Table 3 Accent 3" w:uiPriority="48"/>
-    <w:lsdException w:name="Grid Table 4 Accent 3" w:uiPriority="49"/>
-    <w:lsdException w:name="Grid Table 5 Dark Accent 3" w:uiPriority="50"/>
-    <w:lsdException w:name="Grid Table 6 Colorful Accent 3" w:uiPriority="51"/>
-    <w:lsdException w:name="Grid Table 7 Colorful Accent 3" w:uiPriority="52"/>
-    <w:lsdException w:name="Grid Table 1 Light Accent 4" w:uiPriority="46"/>
-    <w:lsdException w:name="Grid Table 2 Accent 4" w:uiPriority="47"/>
-    <w:lsdException w:name="Grid Table 3 Accent 4" w:uiPriority="48"/>
-    <w:lsdException w:name="Grid Table 4 Accent 4" w:uiPriority="49"/>
-    <w:lsdException w:name="Grid Table 5 Dark Accent 4" w:uiPriority="50"/>
-    <w:lsdException w:name="Grid Table 6 Colorful Accent 4" w:uiPriority="51"/>
-    <w:lsdException w:name="Grid Table 7 Colorful Accent 4" w:uiPriority="52"/>
-    <w:lsdException w:name="Grid Table 1 Light Accent 5" w:uiPriority="46"/>
-    <w:lsdException w:name="Grid Table 2 Accent 5" w:uiPriority="47"/>
-    <w:lsdException w:name="Grid Table 3 Accent 5" w:uiPriority="48"/>
-    <w:lsdException w:name="Grid Table 4 Accent 5" w:uiPriority="49"/>
-    <w:lsdException w:name="Grid Table 5 Dark Accent 5" w:uiPriority="50"/>
-    <w:lsdException w:name="Grid Table 6 Colorful Accent 5" w:uiPriority="51"/>
-    <w:lsdException w:name="Grid Table 7 Colorful Accent 5" w:uiPriority="52"/>
-    <w:lsdException w:name="Grid Table 1 Light Accent 6" w:uiPriority="46"/>
-    <w:lsdException w:name="Grid Table 2 Accent 6" w:uiPriority="47"/>
-    <w:lsdException w:name="Grid Table 3 Accent 6" w:uiPriority="48"/>
-    <w:lsdException w:name="Grid Table 4 Accent 6" w:uiPriority="49"/>
-    <w:lsdException w:name="Grid Table 5 Dark Accent 6" w:uiPriority="50"/>
-    <w:lsdException w:name="Grid Table 6 Colorful Accent 6" w:uiPriority="51"/>
-    <w:lsdException w:name="Grid Table 7 Colorful Accent 6" w:uiPriority="52"/>
-    <w:lsdException w:name="List Table 1 Light" w:uiPriority="46"/>
-    <w:lsdException w:name="List Table 2" w:uiPriority="47"/>
-    <w:lsdException w:name="List Table 3" w:uiPriority="48"/>
-    <w:lsdException w:name="List Table 4" w:uiPriority="49"/>
-    <w:lsdException w:name="List Table 5 Dark" w:uiPriority="50"/>
-    <w:lsdException w:name="List Table 6 Colorful" w:uiPriority="51"/>
-    <w:lsdException w:name="List Table 7 Colorful" w:uiPriority="52"/>
-    <w:lsdException w:name="List Table 1 Light Accent 1" w:uiPriority="46"/>
-    <w:lsdException w:name="List Table 2 Accent 1" w:uiPriority="47"/>
-    <w:lsdException w:name="List Table 3 Accent 1" w:uiPriority="48"/>
-    <w:lsdException w:name="List Table 4 Accent 1" w:uiPriority="49"/>
-    <w:lsdException w:name="List Table 5 Dark Accent 1" w:uiPriority="50"/>
-    <w:lsdException w:name="List Table 6 Colorful Accent 1" w:uiPriority="51"/>
-    <w:lsdException w:name="List Table 7 Colorful Accent 1" w:uiPriority="52"/>
-    <w:lsdException w:name="List Table 1 Light Accent 2" w:uiPriority="46"/>
-    <w:lsdException w:name="List Table 2 Accent 2" w:uiPriority="47"/>
-    <w:lsdException w:name="List Table 3 Accent 2" w:uiPriority="48"/>
-    <w:lsdException w:name="List Table 4 Accent 2" w:uiPriority="49"/>
-    <w:lsdException w:name="List Table 5 Dark Accent 2" w:uiPriority="50"/>
-    <w:lsdException w:name="List Table 6 Colorful Accent 2" w:uiPriority="51"/>
-    <w:lsdException w:name="List Table 7 Colorful Accent 2" w:uiPriority="52"/>
-    <w:lsdException w:name="List Table 1 Light Accent 3" w:uiPriority="46"/>
-    <w:lsdException w:name="List Table 2 Accent 3" w:uiPriority="47"/>
-    <w:lsdException w:name="List Table 3 Accent 3" w:uiPriority="48"/>
-    <w:lsdException w:name="List Table 4 Accent 3" w:uiPriority="49"/>
-    <w:lsdException w:name="List Table 5 Dark Accent 3" w:uiPriority="50"/>
-    <w:lsdException w:name="List Table 6 Colorful Accent 3" w:uiPriority="51"/>
-    <w:lsdException w:name="List Table 7 Colorful Accent 3" w:uiPriority="52"/>
-    <w:lsdException w:name="List Table 1 Light Accent 4" w:uiPriority="46"/>
-    <w:lsdException w:name="List Table 2 Accent 4" w:uiPriority="47"/>
-    <w:lsdException w:name="List Table 3 Accent 4" w:uiPriority="48"/>
-    <w:lsdException w:name="List Table 4 Accent 4" w:uiPriority="49"/>
-    <w:lsdException w:name="List Table 5 Dark Accent 4" w:uiPriority="50"/>
-    <w:lsdException w:name="List Table 6 Colorful Accent 4" w:uiPriority="51"/>
-    <w:lsdException w:name="List Table 7 Colorful Accent 4" w:uiPriority="52"/>
-    <w:lsdException w:name="List Table 1 Light Accent 5" w:uiPriority="46"/>
-    <w:lsdException w:name="List Table 2 Accent 5" w:uiPriority="47"/>
-    <w:lsdException w:name="List Table 3 Accent 5" w:uiPriority="48"/>
-    <w:lsdException w:name="List Table 4 Accent 5" w:uiPriority="49"/>
-    <w:lsdException w:name="List Table 5 Dark Accent 5" w:uiPriority="50"/>
-    <w:lsdException w:name="List Table 6 Colorful Accent 5" w:uiPriority="51"/>
-    <w:lsdException w:name="List Table 7 Colorful Accent 5" w:uiPriority="52"/>
-    <w:lsdException w:name="List Table 1 Light Accent 6" w:uiPriority="46"/>
-    <w:lsdException w:name="List Table 2 Accent 6" w:uiPriority="47"/>
-    <w:lsdException w:name="List Table 3 Accent 6" w:uiPriority="48"/>
-    <w:lsdException w:name="List Table 4 Accent 6" w:uiPriority="49"/>
-    <w:lsdException w:name="List Table 5 Dark Accent 6" w:uiPriority="50"/>
-    <w:lsdException w:name="List Table 6 Colorful Accent 6" w:uiPriority="51"/>
-    <w:lsdException w:name="List Table 7 Colorful Accent 6" w:uiPriority="52"/>
-  </w:latentStyles>
-  <w:style w:type="paragraph" w:default="1" w:styleId="Normal">
-    <w:name w:val="Normal"/>
-    <w:qFormat/>
-  </w:style>
-  <w:style w:type="character" w:default="1" w:styleId="DefaultParagraphFont">
-    <w:name w:val="Default Paragraph Font"/>
-    <w:uiPriority w:val="1"/>
-    <w:semiHidden/>
-    <w:unhideWhenUsed/>
-  </w:style>
-  <w:style w:type="table" w:default="1" w:styleId="TableNormal">
-    <w:name w:val="Normal Table"/>
-    <w:uiPriority w:val="99"/>
-    <w:semiHidden/>
-    <w:unhideWhenUsed/>
-    <w:tblPr>
-      <w:tblInd w:w="0" w:type="dxa"/>
-      <w:tblCellMar>
-        <w:top w:w="0" w:type="dxa"/>
-        <w:left w:w="108" w:type="dxa"/>
-        <w:bottom w:w="0" w:type="dxa"/>
-        <w:right w:w="108" w:type="dxa"/>
-      </w:tblCellMar>
-    </w:tblPr>
-  </w:style>
-  <w:style w:type="numbering" w:default="1" w:styleId="NoList">
-    <w:name w:val="No List"/>
-    <w:uiPriority w:val="99"/>
-    <w:semiHidden/>
-    <w:unhideWhenUsed/>
-  </w:style>
-  <w:style w:type="paragraph" w:customStyle="1" w:styleId="7549108453054050BC7DFA9A55517C45">
-    <w:name w:val="7549108453054050BC7DFA9A55517C45"/>
-    <w:rsid w:val="00796EF7"/>
-  </w:style>
-  <w:style w:type="paragraph" w:customStyle="1" w:styleId="09C6F7345ED24BB7A5742932279E1C25">
-    <w:name w:val="09C6F7345ED24BB7A5742932279E1C25"/>
-    <w:rsid w:val="00796EF7"/>
-  </w:style>
-  <w:style w:type="paragraph" w:customStyle="1" w:styleId="9C41349484834F80A87EAC20DBE3E25B">
-    <w:name w:val="9C41349484834F80A87EAC20DBE3E25B"/>
-    <w:rsid w:val="00796EF7"/>
-  </w:style>
-</w:styles>
-</file>
-
-<file path=word/glossary/webSettings.xml><?xml version="1.0" encoding="utf-8"?>
-<w:webSettings xmlns:mc="http://schemas.openxmlformats.org/markup-compatibility/2006" xmlns:r="http://schemas.openxmlformats.org/officeDocument/2006/relationships" xmlns:w="http://schemas.openxmlformats.org/wordprocessingml/2006/main" xmlns:w14="http://schemas.microsoft.com/office/word/2010/wordml" xmlns:w15="http://schemas.microsoft.com/office/word/2012/wordml" xmlns:w16se="http://schemas.microsoft.com/office/word/2015/wordml/symex" mc:Ignorable="w14 w15 w16se">
-  <w:optimizeForBrowser/>
-  <w:allowPNG/>
-</w:webSettings>
-</file>
-
 <file path=word/theme/theme1.xml><?xml version="1.0" encoding="utf-8"?>
 <a:theme xmlns:a="http://schemas.openxmlformats.org/drawingml/2006/main" name="Office Theme">
   <a:themeElements>

--- a/Docs/SimplyApply_Thesis.docx
+++ b/Docs/SimplyApply_Thesis.docx
@@ -1,6 +1,6 @@
 
 <file path=word/document.xml><?xml version="1.0" encoding="utf-8"?>
-<w:document xmlns:wpc="http://schemas.microsoft.com/office/word/2010/wordprocessingCanvas" xmlns:cx="http://schemas.microsoft.com/office/drawing/2014/chartex" xmlns:cx1="http://schemas.microsoft.com/office/drawing/2015/9/8/chartex" xmlns:cx2="http://schemas.microsoft.com/office/drawing/2015/10/21/chartex" xmlns:cx3="http://schemas.microsoft.com/office/drawing/2016/5/9/chartex" xmlns:cx4="http://schemas.microsoft.com/office/drawing/2016/5/10/chartex" xmlns:cx5="http://schemas.microsoft.com/office/drawing/2016/5/11/chartex" xmlns:cx6="http://schemas.microsoft.com/office/drawing/2016/5/12/chartex" xmlns:cx7="http://schemas.microsoft.com/office/drawing/2016/5/13/chartex" xmlns:cx8="http://schemas.microsoft.com/office/drawing/2016/5/14/chartex" xmlns:mc="http://schemas.openxmlformats.org/markup-compatibility/2006" xmlns:aink="http://schemas.microsoft.com/office/drawing/2016/ink" xmlns:am3d="http://schemas.microsoft.com/office/drawing/2017/model3d" xmlns:o="urn:schemas-microsoft-com:office:office" xmlns:oel="http://schemas.microsoft.com/office/2019/extlst" xmlns:r="http://schemas.openxmlformats.org/officeDocument/2006/relationships" xmlns:m="http://schemas.openxmlformats.org/officeDocument/2006/math" xmlns:v="urn:schemas-microsoft-com:vml" xmlns:wp14="http://schemas.microsoft.com/office/word/2010/wordprocessingDrawing" xmlns:wp="http://schemas.openxmlformats.org/drawingml/2006/wordprocessingDrawing" xmlns:w10="urn:schemas-microsoft-com:office:word" xmlns:w="http://schemas.openxmlformats.org/wordprocessingml/2006/main" xmlns:w14="http://schemas.microsoft.com/office/word/2010/wordml" xmlns:w15="http://schemas.microsoft.com/office/word/2012/wordml" xmlns:w16cex="http://schemas.microsoft.com/office/word/2018/wordml/cex" xmlns:w16cid="http://schemas.microsoft.com/office/word/2016/wordml/cid" xmlns:w16="http://schemas.microsoft.com/office/word/2018/wordml" xmlns:w16sdtdh="http://schemas.microsoft.com/office/word/2020/wordml/sdtdatahash" xmlns:w16se="http://schemas.microsoft.com/office/word/2015/wordml/symex" xmlns:wpg="http://schemas.microsoft.com/office/word/2010/wordprocessingGroup" xmlns:wpi="http://schemas.microsoft.com/office/word/2010/wordprocessingInk" xmlns:wne="http://schemas.microsoft.com/office/word/2006/wordml" xmlns:wps="http://schemas.microsoft.com/office/word/2010/wordprocessingShape" mc:Ignorable="w14 w15 w16se w16cid w16 w16cex w16sdtdh wp14">
+<w:document xmlns:wpc="http://schemas.microsoft.com/office/word/2010/wordprocessingCanvas" xmlns:cx="http://schemas.microsoft.com/office/drawing/2014/chartex" xmlns:cx1="http://schemas.microsoft.com/office/drawing/2015/9/8/chartex" xmlns:mc="http://schemas.openxmlformats.org/markup-compatibility/2006" xmlns:o="urn:schemas-microsoft-com:office:office" xmlns:r="http://schemas.openxmlformats.org/officeDocument/2006/relationships" xmlns:m="http://schemas.openxmlformats.org/officeDocument/2006/math" xmlns:v="urn:schemas-microsoft-com:vml" xmlns:wp14="http://schemas.microsoft.com/office/word/2010/wordprocessingDrawing" xmlns:wp="http://schemas.openxmlformats.org/drawingml/2006/wordprocessingDrawing" xmlns:w10="urn:schemas-microsoft-com:office:word" xmlns:w="http://schemas.openxmlformats.org/wordprocessingml/2006/main" xmlns:w14="http://schemas.microsoft.com/office/word/2010/wordml" xmlns:w15="http://schemas.microsoft.com/office/word/2012/wordml" xmlns:w16se="http://schemas.microsoft.com/office/word/2015/wordml/symex" xmlns:wpg="http://schemas.microsoft.com/office/word/2010/wordprocessingGroup" xmlns:wpi="http://schemas.microsoft.com/office/word/2010/wordprocessingInk" xmlns:wne="http://schemas.microsoft.com/office/word/2006/wordml" xmlns:wps="http://schemas.microsoft.com/office/word/2010/wordprocessingShape" mc:Ignorable="w14 w15 w16se wp14">
   <w:body>
     <w:p>
       <w:pPr>
@@ -20,6 +20,7 @@
           <w:noProof/>
           <w:sz w:val="30"/>
           <w:szCs w:val="30"/>
+          <w:lang w:bidi="ar-SA"/>
         </w:rPr>
         <w:drawing>
           <wp:anchor distT="0" distB="0" distL="114300" distR="114300" simplePos="0" relativeHeight="251660288" behindDoc="0" locked="0" layoutInCell="1" allowOverlap="1" wp14:anchorId="3AF27BCF" wp14:editId="038495FC">
@@ -471,13 +472,130 @@
           <w:r>
             <w:fldChar w:fldCharType="separate"/>
           </w:r>
-          <w:hyperlink w:anchor="_Toc101427096" w:history="1">
+          <w:bookmarkStart w:id="2" w:name="_GoBack"/>
+          <w:bookmarkEnd w:id="2"/>
+          <w:r>
+            <w:rPr>
+              <w:rStyle w:val="Hyperlink"/>
+              <w:noProof/>
+            </w:rPr>
+            <w:fldChar w:fldCharType="begin"/>
+          </w:r>
+          <w:r>
+            <w:rPr>
+              <w:rStyle w:val="Hyperlink"/>
+              <w:noProof/>
+            </w:rPr>
+            <w:instrText xml:space="preserve"> </w:instrText>
+          </w:r>
+          <w:r>
+            <w:rPr>
+              <w:noProof/>
+            </w:rPr>
+            <w:instrText>HYPERLINK \l "_Toc117263873"</w:instrText>
+          </w:r>
+          <w:r>
+            <w:rPr>
+              <w:rStyle w:val="Hyperlink"/>
+              <w:noProof/>
+            </w:rPr>
+            <w:instrText xml:space="preserve"> </w:instrText>
+          </w:r>
+          <w:r>
+            <w:rPr>
+              <w:rStyle w:val="Hyperlink"/>
+              <w:noProof/>
+            </w:rPr>
+          </w:r>
+          <w:r>
+            <w:rPr>
+              <w:rStyle w:val="Hyperlink"/>
+              <w:noProof/>
+            </w:rPr>
+            <w:fldChar w:fldCharType="separate"/>
+          </w:r>
+          <w:r>
+            <w:rPr>
+              <w:rStyle w:val="Hyperlink"/>
+              <w:noProof/>
+            </w:rPr>
+            <w:t>CHAPTER 1 PROJECT PROPOSAL</w:t>
+          </w:r>
+          <w:r>
+            <w:rPr>
+              <w:noProof/>
+              <w:webHidden/>
+            </w:rPr>
+            <w:tab/>
+          </w:r>
+          <w:r>
+            <w:rPr>
+              <w:noProof/>
+              <w:webHidden/>
+            </w:rPr>
+            <w:fldChar w:fldCharType="begin"/>
+          </w:r>
+          <w:r>
+            <w:rPr>
+              <w:noProof/>
+              <w:webHidden/>
+            </w:rPr>
+            <w:instrText xml:space="preserve"> PAGEREF _Toc117263873 \h </w:instrText>
+          </w:r>
+          <w:r>
+            <w:rPr>
+              <w:noProof/>
+              <w:webHidden/>
+            </w:rPr>
+          </w:r>
+          <w:r>
+            <w:rPr>
+              <w:noProof/>
+              <w:webHidden/>
+            </w:rPr>
+            <w:fldChar w:fldCharType="separate"/>
+          </w:r>
+          <w:r>
+            <w:rPr>
+              <w:noProof/>
+              <w:webHidden/>
+            </w:rPr>
+            <w:t>3</w:t>
+          </w:r>
+          <w:r>
+            <w:rPr>
+              <w:noProof/>
+              <w:webHidden/>
+            </w:rPr>
+            <w:fldChar w:fldCharType="end"/>
+          </w:r>
+          <w:r>
+            <w:rPr>
+              <w:rStyle w:val="Hyperlink"/>
+              <w:noProof/>
+            </w:rPr>
+            <w:fldChar w:fldCharType="end"/>
+          </w:r>
+        </w:p>
+        <w:p>
+          <w:pPr>
+            <w:pStyle w:val="TOC2"/>
+            <w:tabs>
+              <w:tab w:val="right" w:leader="dot" w:pos="9350"/>
+            </w:tabs>
+            <w:rPr>
+              <w:rFonts w:asciiTheme="minorHAnsi" w:eastAsiaTheme="minorEastAsia" w:hAnsiTheme="minorHAnsi" w:cstheme="minorBidi"/>
+              <w:noProof/>
+              <w:lang w:bidi="ar-SA"/>
+            </w:rPr>
+          </w:pPr>
+          <w:hyperlink w:anchor="_Toc117263874" w:history="1">
             <w:r>
               <w:rPr>
                 <w:rStyle w:val="Hyperlink"/>
                 <w:noProof/>
               </w:rPr>
-              <w:t>CHAPTER 1 PROJECT PROPOSAL</w:t>
+              <w:t>Introduction</w:t>
             </w:r>
             <w:r>
               <w:rPr>
@@ -498,7 +616,7 @@
                 <w:noProof/>
                 <w:webHidden/>
               </w:rPr>
-              <w:instrText xml:space="preserve"> PAGEREF _Toc101427096 \h </w:instrText>
+              <w:instrText xml:space="preserve"> PAGEREF _Toc117263874 \h </w:instrText>
             </w:r>
             <w:r>
               <w:rPr>
@@ -541,13 +659,13 @@
               <w:lang w:bidi="ar-SA"/>
             </w:rPr>
           </w:pPr>
-          <w:hyperlink w:anchor="_Toc101427097" w:history="1">
+          <w:hyperlink w:anchor="_Toc117263875" w:history="1">
             <w:r>
               <w:rPr>
                 <w:rStyle w:val="Hyperlink"/>
                 <w:noProof/>
               </w:rPr>
-              <w:t>Introduction</w:t>
+              <w:t>Vision and Business Case</w:t>
             </w:r>
             <w:r>
               <w:rPr>
@@ -568,7 +686,7 @@
                 <w:noProof/>
                 <w:webHidden/>
               </w:rPr>
-              <w:instrText xml:space="preserve"> PAGEREF _Toc101427097 \h </w:instrText>
+              <w:instrText xml:space="preserve"> PAGEREF _Toc117263875 \h </w:instrText>
             </w:r>
             <w:r>
               <w:rPr>
@@ -611,13 +729,13 @@
               <w:lang w:bidi="ar-SA"/>
             </w:rPr>
           </w:pPr>
-          <w:hyperlink w:anchor="_Toc101427098" w:history="1">
+          <w:hyperlink w:anchor="_Toc117263876" w:history="1">
             <w:r>
               <w:rPr>
                 <w:rStyle w:val="Hyperlink"/>
                 <w:noProof/>
               </w:rPr>
-              <w:t>Vision and Business Case</w:t>
+              <w:t>Use-Case Model</w:t>
             </w:r>
             <w:r>
               <w:rPr>
@@ -638,7 +756,7 @@
                 <w:noProof/>
                 <w:webHidden/>
               </w:rPr>
-              <w:instrText xml:space="preserve"> PAGEREF _Toc101427098 \h </w:instrText>
+              <w:instrText xml:space="preserve"> PAGEREF _Toc117263876 \h </w:instrText>
             </w:r>
             <w:r>
               <w:rPr>
@@ -681,13 +799,13 @@
               <w:lang w:bidi="ar-SA"/>
             </w:rPr>
           </w:pPr>
-          <w:hyperlink w:anchor="_Toc101427099" w:history="1">
+          <w:hyperlink w:anchor="_Toc117263877" w:history="1">
             <w:r>
               <w:rPr>
                 <w:rStyle w:val="Hyperlink"/>
                 <w:noProof/>
               </w:rPr>
-              <w:t>Use-Case Model</w:t>
+              <w:t>Supplementary Specification</w:t>
             </w:r>
             <w:r>
               <w:rPr>
@@ -708,7 +826,7 @@
                 <w:noProof/>
                 <w:webHidden/>
               </w:rPr>
-              <w:instrText xml:space="preserve"> PAGEREF _Toc101427099 \h </w:instrText>
+              <w:instrText xml:space="preserve"> PAGEREF _Toc117263877 \h </w:instrText>
             </w:r>
             <w:r>
               <w:rPr>
@@ -751,13 +869,13 @@
               <w:lang w:bidi="ar-SA"/>
             </w:rPr>
           </w:pPr>
-          <w:hyperlink w:anchor="_Toc101427100" w:history="1">
+          <w:hyperlink w:anchor="_Toc117263878" w:history="1">
             <w:r>
               <w:rPr>
                 <w:rStyle w:val="Hyperlink"/>
                 <w:noProof/>
               </w:rPr>
-              <w:t>Supplementary Specification</w:t>
+              <w:t>Glossary</w:t>
             </w:r>
             <w:r>
               <w:rPr>
@@ -778,7 +896,7 @@
                 <w:noProof/>
                 <w:webHidden/>
               </w:rPr>
-              <w:instrText xml:space="preserve"> PAGEREF _Toc101427100 \h </w:instrText>
+              <w:instrText xml:space="preserve"> PAGEREF _Toc117263878 \h </w:instrText>
             </w:r>
             <w:r>
               <w:rPr>
@@ -821,13 +939,13 @@
               <w:lang w:bidi="ar-SA"/>
             </w:rPr>
           </w:pPr>
-          <w:hyperlink w:anchor="_Toc101427101" w:history="1">
+          <w:hyperlink w:anchor="_Toc117263879" w:history="1">
             <w:r>
               <w:rPr>
                 <w:rStyle w:val="Hyperlink"/>
                 <w:noProof/>
               </w:rPr>
-              <w:t>Glossary</w:t>
+              <w:t>Risk List &amp; Risk Management Plan</w:t>
             </w:r>
             <w:r>
               <w:rPr>
@@ -848,7 +966,77 @@
                 <w:noProof/>
                 <w:webHidden/>
               </w:rPr>
-              <w:instrText xml:space="preserve"> PAGEREF _Toc101427101 \h </w:instrText>
+              <w:instrText xml:space="preserve"> PAGEREF _Toc117263879 \h </w:instrText>
+            </w:r>
+            <w:r>
+              <w:rPr>
+                <w:noProof/>
+                <w:webHidden/>
+              </w:rPr>
+            </w:r>
+            <w:r>
+              <w:rPr>
+                <w:noProof/>
+                <w:webHidden/>
+              </w:rPr>
+              <w:fldChar w:fldCharType="separate"/>
+            </w:r>
+            <w:r>
+              <w:rPr>
+                <w:noProof/>
+                <w:webHidden/>
+              </w:rPr>
+              <w:t>3</w:t>
+            </w:r>
+            <w:r>
+              <w:rPr>
+                <w:noProof/>
+                <w:webHidden/>
+              </w:rPr>
+              <w:fldChar w:fldCharType="end"/>
+            </w:r>
+          </w:hyperlink>
+        </w:p>
+        <w:p>
+          <w:pPr>
+            <w:pStyle w:val="TOC1"/>
+            <w:tabs>
+              <w:tab w:val="right" w:leader="dot" w:pos="9350"/>
+            </w:tabs>
+            <w:rPr>
+              <w:rFonts w:asciiTheme="minorHAnsi" w:eastAsiaTheme="minorEastAsia" w:hAnsiTheme="minorHAnsi" w:cstheme="minorBidi"/>
+              <w:noProof/>
+              <w:lang w:bidi="ar-SA"/>
+            </w:rPr>
+          </w:pPr>
+          <w:hyperlink w:anchor="_Toc117263880" w:history="1">
+            <w:r>
+              <w:rPr>
+                <w:rStyle w:val="Hyperlink"/>
+                <w:noProof/>
+              </w:rPr>
+              <w:t>CHAPTER 2 USE CASES</w:t>
+            </w:r>
+            <w:r>
+              <w:rPr>
+                <w:noProof/>
+                <w:webHidden/>
+              </w:rPr>
+              <w:tab/>
+            </w:r>
+            <w:r>
+              <w:rPr>
+                <w:noProof/>
+                <w:webHidden/>
+              </w:rPr>
+              <w:fldChar w:fldCharType="begin"/>
+            </w:r>
+            <w:r>
+              <w:rPr>
+                <w:noProof/>
+                <w:webHidden/>
+              </w:rPr>
+              <w:instrText xml:space="preserve"> PAGEREF _Toc117263880 \h </w:instrText>
             </w:r>
             <w:r>
               <w:rPr>
@@ -891,13 +1079,13 @@
               <w:lang w:bidi="ar-SA"/>
             </w:rPr>
           </w:pPr>
-          <w:hyperlink w:anchor="_Toc101427102" w:history="1">
+          <w:hyperlink w:anchor="_Toc117263881" w:history="1">
             <w:r>
               <w:rPr>
                 <w:rStyle w:val="Hyperlink"/>
                 <w:noProof/>
               </w:rPr>
-              <w:t>Risk List &amp; Risk Management Plan</w:t>
+              <w:t>Use Case Diagram</w:t>
             </w:r>
             <w:r>
               <w:rPr>
@@ -918,77 +1106,7 @@
                 <w:noProof/>
                 <w:webHidden/>
               </w:rPr>
-              <w:instrText xml:space="preserve"> PAGEREF _Toc101427102 \h </w:instrText>
-            </w:r>
-            <w:r>
-              <w:rPr>
-                <w:noProof/>
-                <w:webHidden/>
-              </w:rPr>
-            </w:r>
-            <w:r>
-              <w:rPr>
-                <w:noProof/>
-                <w:webHidden/>
-              </w:rPr>
-              <w:fldChar w:fldCharType="separate"/>
-            </w:r>
-            <w:r>
-              <w:rPr>
-                <w:noProof/>
-                <w:webHidden/>
-              </w:rPr>
-              <w:t>3</w:t>
-            </w:r>
-            <w:r>
-              <w:rPr>
-                <w:noProof/>
-                <w:webHidden/>
-              </w:rPr>
-              <w:fldChar w:fldCharType="end"/>
-            </w:r>
-          </w:hyperlink>
-        </w:p>
-        <w:p>
-          <w:pPr>
-            <w:pStyle w:val="TOC1"/>
-            <w:tabs>
-              <w:tab w:val="right" w:leader="dot" w:pos="9350"/>
-            </w:tabs>
-            <w:rPr>
-              <w:rFonts w:asciiTheme="minorHAnsi" w:eastAsiaTheme="minorEastAsia" w:hAnsiTheme="minorHAnsi" w:cstheme="minorBidi"/>
-              <w:noProof/>
-              <w:lang w:bidi="ar-SA"/>
-            </w:rPr>
-          </w:pPr>
-          <w:hyperlink w:anchor="_Toc101427103" w:history="1">
-            <w:r>
-              <w:rPr>
-                <w:rStyle w:val="Hyperlink"/>
-                <w:noProof/>
-              </w:rPr>
-              <w:t>CHAPTER 2 USE CASES</w:t>
-            </w:r>
-            <w:r>
-              <w:rPr>
-                <w:noProof/>
-                <w:webHidden/>
-              </w:rPr>
-              <w:tab/>
-            </w:r>
-            <w:r>
-              <w:rPr>
-                <w:noProof/>
-                <w:webHidden/>
-              </w:rPr>
-              <w:fldChar w:fldCharType="begin"/>
-            </w:r>
-            <w:r>
-              <w:rPr>
-                <w:noProof/>
-                <w:webHidden/>
-              </w:rPr>
-              <w:instrText xml:space="preserve"> PAGEREF _Toc101427103 \h </w:instrText>
+              <w:instrText xml:space="preserve"> PAGEREF _Toc117263881 \h </w:instrText>
             </w:r>
             <w:r>
               <w:rPr>
@@ -1031,13 +1149,13 @@
               <w:lang w:bidi="ar-SA"/>
             </w:rPr>
           </w:pPr>
-          <w:hyperlink w:anchor="_Toc101427104" w:history="1">
+          <w:hyperlink w:anchor="_Toc117263882" w:history="1">
             <w:r>
               <w:rPr>
                 <w:rStyle w:val="Hyperlink"/>
                 <w:noProof/>
               </w:rPr>
-              <w:t>Use Case Diagram</w:t>
+              <w:t>Brief Level Use Cases</w:t>
             </w:r>
             <w:r>
               <w:rPr>
@@ -1058,77 +1176,7 @@
                 <w:noProof/>
                 <w:webHidden/>
               </w:rPr>
-              <w:instrText xml:space="preserve"> PAGEREF _Toc101427104 \h </w:instrText>
-            </w:r>
-            <w:r>
-              <w:rPr>
-                <w:noProof/>
-                <w:webHidden/>
-              </w:rPr>
-            </w:r>
-            <w:r>
-              <w:rPr>
-                <w:noProof/>
-                <w:webHidden/>
-              </w:rPr>
-              <w:fldChar w:fldCharType="separate"/>
-            </w:r>
-            <w:r>
-              <w:rPr>
-                <w:noProof/>
-                <w:webHidden/>
-              </w:rPr>
-              <w:t>4</w:t>
-            </w:r>
-            <w:r>
-              <w:rPr>
-                <w:noProof/>
-                <w:webHidden/>
-              </w:rPr>
-              <w:fldChar w:fldCharType="end"/>
-            </w:r>
-          </w:hyperlink>
-        </w:p>
-        <w:p>
-          <w:pPr>
-            <w:pStyle w:val="TOC2"/>
-            <w:tabs>
-              <w:tab w:val="right" w:leader="dot" w:pos="9350"/>
-            </w:tabs>
-            <w:rPr>
-              <w:rFonts w:asciiTheme="minorHAnsi" w:eastAsiaTheme="minorEastAsia" w:hAnsiTheme="minorHAnsi" w:cstheme="minorBidi"/>
-              <w:noProof/>
-              <w:lang w:bidi="ar-SA"/>
-            </w:rPr>
-          </w:pPr>
-          <w:hyperlink w:anchor="_Toc101427105" w:history="1">
-            <w:r>
-              <w:rPr>
-                <w:rStyle w:val="Hyperlink"/>
-                <w:noProof/>
-              </w:rPr>
-              <w:t>Brief Level Use Cases</w:t>
-            </w:r>
-            <w:r>
-              <w:rPr>
-                <w:noProof/>
-                <w:webHidden/>
-              </w:rPr>
-              <w:tab/>
-            </w:r>
-            <w:r>
-              <w:rPr>
-                <w:noProof/>
-                <w:webHidden/>
-              </w:rPr>
-              <w:fldChar w:fldCharType="begin"/>
-            </w:r>
-            <w:r>
-              <w:rPr>
-                <w:noProof/>
-                <w:webHidden/>
-              </w:rPr>
-              <w:instrText xml:space="preserve"> PAGEREF _Toc101427105 \h </w:instrText>
+              <w:instrText xml:space="preserve"> PAGEREF _Toc117263882 \h </w:instrText>
             </w:r>
             <w:r>
               <w:rPr>
@@ -1171,13 +1219,13 @@
               <w:lang w:bidi="ar-SA"/>
             </w:rPr>
           </w:pPr>
-          <w:hyperlink w:anchor="_Toc101427106" w:history="1">
+          <w:hyperlink w:anchor="_Toc117263883" w:history="1">
             <w:r>
               <w:rPr>
                 <w:rStyle w:val="Hyperlink"/>
                 <w:noProof/>
               </w:rPr>
-              <w:t>Student Name 1 (Registration Number 1)</w:t>
+              <w:t>Laiba naeem (sp21-bse-041)</w:t>
             </w:r>
             <w:r>
               <w:rPr>
@@ -1198,7 +1246,7 @@
                 <w:noProof/>
                 <w:webHidden/>
               </w:rPr>
-              <w:instrText xml:space="preserve"> PAGEREF _Toc101427106 \h </w:instrText>
+              <w:instrText xml:space="preserve"> PAGEREF _Toc117263883 \h </w:instrText>
             </w:r>
             <w:r>
               <w:rPr>
@@ -1241,7 +1289,7 @@
               <w:lang w:bidi="ar-SA"/>
             </w:rPr>
           </w:pPr>
-          <w:hyperlink w:anchor="_Toc101427107" w:history="1">
+          <w:hyperlink w:anchor="_Toc117263884" w:history="1">
             <w:r>
               <w:rPr>
                 <w:rStyle w:val="Hyperlink"/>
@@ -1268,7 +1316,7 @@
                 <w:noProof/>
                 <w:webHidden/>
               </w:rPr>
-              <w:instrText xml:space="preserve"> PAGEREF _Toc101427107 \h </w:instrText>
+              <w:instrText xml:space="preserve"> PAGEREF _Toc117263884 \h </w:instrText>
             </w:r>
             <w:r>
               <w:rPr>
@@ -1288,7 +1336,7 @@
                 <w:noProof/>
                 <w:webHidden/>
               </w:rPr>
-              <w:t>5</w:t>
+              <w:t>4</w:t>
             </w:r>
             <w:r>
               <w:rPr>
@@ -1330,13 +1378,13 @@
       <w:pPr>
         <w:pStyle w:val="Heading1"/>
       </w:pPr>
-      <w:bookmarkStart w:id="2" w:name="_Toc101427096"/>
+      <w:bookmarkStart w:id="3" w:name="_Toc117263873"/>
       <w:r>
         <w:lastRenderedPageBreak/>
         <w:t>CHAPTER 1 PROJECT PROPOSAL</w:t>
       </w:r>
       <w:bookmarkEnd w:id="1"/>
-      <w:bookmarkEnd w:id="2"/>
+      <w:bookmarkEnd w:id="3"/>
     </w:p>
     <w:p>
       <w:pPr>
@@ -1349,13 +1397,13 @@
       <w:pPr>
         <w:pStyle w:val="Heading2"/>
       </w:pPr>
-      <w:bookmarkStart w:id="3" w:name="_Toc101427039"/>
-      <w:bookmarkStart w:id="4" w:name="_Toc101427097"/>
+      <w:bookmarkStart w:id="4" w:name="_Toc101427039"/>
+      <w:bookmarkStart w:id="5" w:name="_Toc117263874"/>
       <w:r>
         <w:t>Introduction</w:t>
       </w:r>
-      <w:bookmarkEnd w:id="3"/>
       <w:bookmarkEnd w:id="4"/>
+      <w:bookmarkEnd w:id="5"/>
     </w:p>
     <w:p>
       <w:pPr>
@@ -1462,13 +1510,13 @@
       <w:pPr>
         <w:pStyle w:val="Heading2"/>
       </w:pPr>
-      <w:bookmarkStart w:id="5" w:name="_Toc101427040"/>
-      <w:bookmarkStart w:id="6" w:name="_Toc101427098"/>
+      <w:bookmarkStart w:id="6" w:name="_Toc101427040"/>
+      <w:bookmarkStart w:id="7" w:name="_Toc117263875"/>
       <w:r>
         <w:t>Vision and Business Case</w:t>
       </w:r>
-      <w:bookmarkEnd w:id="5"/>
       <w:bookmarkEnd w:id="6"/>
+      <w:bookmarkEnd w:id="7"/>
     </w:p>
     <w:p>
       <w:pPr>
@@ -1493,13 +1541,13 @@
       <w:pPr>
         <w:pStyle w:val="Heading2"/>
       </w:pPr>
-      <w:bookmarkStart w:id="7" w:name="_Toc101427041"/>
-      <w:bookmarkStart w:id="8" w:name="_Toc101427099"/>
+      <w:bookmarkStart w:id="8" w:name="_Toc101427041"/>
+      <w:bookmarkStart w:id="9" w:name="_Toc117263876"/>
       <w:r>
         <w:t>Use-Case Model</w:t>
       </w:r>
-      <w:bookmarkEnd w:id="7"/>
       <w:bookmarkEnd w:id="8"/>
+      <w:bookmarkEnd w:id="9"/>
     </w:p>
     <w:p>
       <w:pPr>
@@ -1507,15 +1555,7 @@
         <w:ind w:left="720"/>
       </w:pPr>
       <w:r>
-        <w:t xml:space="preserve">Describes the functional requirements. During inception, the names of most use cases will </w:t>
-      </w:r>
-      <w:proofErr w:type="gramStart"/>
-      <w:r>
-        <w:t>be identified</w:t>
-      </w:r>
-      <w:proofErr w:type="gramEnd"/>
-      <w:r>
-        <w:t xml:space="preserve">, and </w:t>
+        <w:t xml:space="preserve">Describes the functional requirements. During inception, the names of most use cases will be identified, and </w:t>
       </w:r>
       <w:r>
         <w:t>10%</w:t>
@@ -1528,13 +1568,13 @@
       <w:pPr>
         <w:pStyle w:val="Heading2"/>
       </w:pPr>
-      <w:bookmarkStart w:id="9" w:name="_Toc101427042"/>
-      <w:bookmarkStart w:id="10" w:name="_Toc101427100"/>
+      <w:bookmarkStart w:id="10" w:name="_Toc101427042"/>
+      <w:bookmarkStart w:id="11" w:name="_Toc117263877"/>
       <w:r>
         <w:t>Supplementary Specification</w:t>
       </w:r>
-      <w:bookmarkEnd w:id="9"/>
       <w:bookmarkEnd w:id="10"/>
+      <w:bookmarkEnd w:id="11"/>
     </w:p>
     <w:p>
       <w:pPr>
@@ -1552,44 +1592,58 @@
           <w:i/>
           <w:color w:val="1F497D" w:themeColor="text2"/>
         </w:rPr>
-        <w:t xml:space="preserve">Describes other requirements, mostly non-functional. During inception, it is useful to have </w:t>
-      </w:r>
-      <w:proofErr w:type="gramStart"/>
-      <w:r>
+        <w:t>Describes other requirements, mostly non-functional. During inception, it is useful to have some idea of the key non-functional requirements that have will have a major impact on the architecture.</w:t>
+      </w:r>
+    </w:p>
+    <w:p>
+      <w:pPr>
+        <w:pStyle w:val="Heading2"/>
+      </w:pPr>
+      <w:bookmarkStart w:id="12" w:name="_Toc101427043"/>
+      <w:bookmarkStart w:id="13" w:name="_Toc117263878"/>
+      <w:r>
+        <w:t>Glossary</w:t>
+      </w:r>
+      <w:bookmarkEnd w:id="12"/>
+      <w:bookmarkEnd w:id="13"/>
+    </w:p>
+    <w:p>
+      <w:pPr>
+        <w:pStyle w:val="doctext"/>
+        <w:ind w:firstLine="720"/>
         <w:rPr>
           <w:b/>
           <w:i/>
           <w:color w:val="1F497D" w:themeColor="text2"/>
         </w:rPr>
-        <w:t>some</w:t>
-      </w:r>
-      <w:proofErr w:type="gramEnd"/>
+      </w:pPr>
       <w:r>
         <w:rPr>
           <w:b/>
           <w:i/>
           <w:color w:val="1F497D" w:themeColor="text2"/>
         </w:rPr>
-        <w:t xml:space="preserve"> idea of the key non-functional requirements that have will have a major impact on the architecture.</w:t>
+        <w:t>Key domain terminology, and data dictionary.</w:t>
       </w:r>
     </w:p>
     <w:p>
       <w:pPr>
         <w:pStyle w:val="Heading2"/>
       </w:pPr>
-      <w:bookmarkStart w:id="11" w:name="_Toc101427043"/>
-      <w:bookmarkStart w:id="12" w:name="_Toc101427101"/>
-      <w:r>
-        <w:t>Glossary</w:t>
-      </w:r>
-      <w:bookmarkEnd w:id="11"/>
-      <w:bookmarkEnd w:id="12"/>
+      <w:bookmarkStart w:id="14" w:name="_Toc101427044"/>
+      <w:bookmarkStart w:id="15" w:name="_Toc117263879"/>
+      <w:r>
+        <w:t>Risk List &amp; Risk Management Plan</w:t>
+      </w:r>
+      <w:bookmarkEnd w:id="14"/>
+      <w:bookmarkEnd w:id="15"/>
     </w:p>
     <w:p>
       <w:pPr>
         <w:pStyle w:val="doctext"/>
-        <w:ind w:firstLine="720"/>
-        <w:rPr>
+        <w:ind w:left="720"/>
+        <w:rPr>
+          <w:rFonts w:ascii="Verdana" w:hAnsi="Verdana"/>
           <w:b/>
           <w:i/>
           <w:color w:val="1F497D" w:themeColor="text2"/>
@@ -1601,47 +1655,15 @@
           <w:i/>
           <w:color w:val="1F497D" w:themeColor="text2"/>
         </w:rPr>
-        <w:t>Key domain terminology, and data dictionary.</w:t>
-      </w:r>
-    </w:p>
-    <w:p>
-      <w:pPr>
-        <w:pStyle w:val="Heading2"/>
-      </w:pPr>
-      <w:bookmarkStart w:id="13" w:name="_Toc101427044"/>
-      <w:bookmarkStart w:id="14" w:name="_Toc101427102"/>
-      <w:r>
-        <w:t>Risk List &amp; Risk Management Plan</w:t>
-      </w:r>
-      <w:bookmarkEnd w:id="13"/>
-      <w:bookmarkEnd w:id="14"/>
-    </w:p>
-    <w:p>
-      <w:pPr>
-        <w:pStyle w:val="doctext"/>
-        <w:ind w:left="720"/>
+        <w:t>Describes the risks (business, technical, resource, schedule) and ideas for their mitigation or response.</w:t>
+      </w:r>
+      <w:r>
         <w:rPr>
           <w:rFonts w:ascii="Verdana" w:hAnsi="Verdana"/>
           <w:b/>
           <w:i/>
           <w:color w:val="1F497D" w:themeColor="text2"/>
         </w:rPr>
-      </w:pPr>
-      <w:r>
-        <w:rPr>
-          <w:b/>
-          <w:i/>
-          <w:color w:val="1F497D" w:themeColor="text2"/>
-        </w:rPr>
-        <w:t>Describes the risks (business, technical, resource, schedule) and ideas for their mitigation or response.</w:t>
-      </w:r>
-      <w:r>
-        <w:rPr>
-          <w:rFonts w:ascii="Verdana" w:hAnsi="Verdana"/>
-          <w:b/>
-          <w:i/>
-          <w:color w:val="1F497D" w:themeColor="text2"/>
-        </w:rPr>
         <w:t xml:space="preserve"> </w:t>
       </w:r>
     </w:p>
@@ -1654,65 +1676,171 @@
       <w:pPr>
         <w:pStyle w:val="Heading1"/>
       </w:pPr>
-      <w:bookmarkStart w:id="15" w:name="_Toc101427045"/>
-      <w:bookmarkStart w:id="16" w:name="_Toc101427103"/>
+      <w:bookmarkStart w:id="16" w:name="_Toc101427045"/>
+      <w:bookmarkStart w:id="17" w:name="_Toc117263880"/>
       <w:r>
         <w:t>CHAPTER 2 USE CASES</w:t>
       </w:r>
-      <w:bookmarkEnd w:id="15"/>
       <w:bookmarkEnd w:id="16"/>
+      <w:bookmarkEnd w:id="17"/>
     </w:p>
     <w:p/>
     <w:p>
       <w:pPr>
         <w:pStyle w:val="Heading2"/>
       </w:pPr>
-      <w:bookmarkStart w:id="17" w:name="_Toc101427046"/>
-      <w:bookmarkStart w:id="18" w:name="_Toc101427104"/>
+      <w:bookmarkStart w:id="18" w:name="_Toc101427046"/>
+      <w:bookmarkStart w:id="19" w:name="_Toc117263881"/>
       <w:r>
         <w:lastRenderedPageBreak/>
         <w:t>Use Case Diagram</w:t>
       </w:r>
-      <w:bookmarkEnd w:id="17"/>
       <w:bookmarkEnd w:id="18"/>
+      <w:bookmarkEnd w:id="19"/>
     </w:p>
     <w:p>
       <w:pPr>
         <w:pStyle w:val="Heading2"/>
       </w:pPr>
-      <w:bookmarkStart w:id="19" w:name="_Toc101427047"/>
-      <w:bookmarkStart w:id="20" w:name="_Toc101427105"/>
+      <w:bookmarkStart w:id="20" w:name="_Toc101427047"/>
+      <w:bookmarkStart w:id="21" w:name="_Toc117263882"/>
       <w:r>
         <w:t>Brief Level Use Cases</w:t>
       </w:r>
-      <w:bookmarkEnd w:id="19"/>
       <w:bookmarkEnd w:id="20"/>
+      <w:bookmarkEnd w:id="21"/>
     </w:p>
     <w:p>
       <w:pPr>
         <w:pStyle w:val="Heading3"/>
       </w:pPr>
-      <w:bookmarkStart w:id="21" w:name="_Toc101427048"/>
-      <w:bookmarkStart w:id="22" w:name="_Toc101427106"/>
-      <w:r>
-        <w:t>Student Name 1 (Registration Number 1)</w:t>
-      </w:r>
-      <w:bookmarkEnd w:id="21"/>
+      <w:bookmarkStart w:id="22" w:name="_Toc101427048"/>
+      <w:bookmarkStart w:id="23" w:name="_Toc117263883"/>
+      <w:r>
+        <w:t>Laiba naeem</w:t>
+      </w:r>
+      <w:r>
+        <w:t xml:space="preserve"> (</w:t>
+      </w:r>
+      <w:r>
+        <w:t>sp21-bse-041</w:t>
+      </w:r>
+      <w:r>
+        <w:t>)</w:t>
+      </w:r>
       <w:bookmarkEnd w:id="22"/>
+      <w:bookmarkEnd w:id="23"/>
     </w:p>
     <w:p>
       <w:pPr>
         <w:pStyle w:val="Heading4"/>
       </w:pPr>
-      <w:bookmarkStart w:id="23" w:name="_Toc101427049"/>
+      <w:bookmarkStart w:id="24" w:name="_Toc101427049"/>
       <w:r>
         <w:t xml:space="preserve">Use Case: </w:t>
       </w:r>
       <w:r>
-        <w:t>Process Sale</w:t>
-      </w:r>
-      <w:bookmarkEnd w:id="23"/>
-    </w:p>
+        <w:t>Process Sal</w:t>
+      </w:r>
+      <w:bookmarkEnd w:id="24"/>
+      <w:r>
+        <w:t>e</w:t>
+      </w:r>
+    </w:p>
+    <w:p>
+      <w:pPr>
+        <w:pStyle w:val="Heading4"/>
+      </w:pPr>
+      <w:r>
+        <w:t>Use case:                          Add institute</w:t>
+      </w:r>
+    </w:p>
+    <w:p>
+      <w:pPr>
+        <w:rPr>
+          <w:rFonts w:asciiTheme="majorHAnsi" w:hAnsiTheme="majorHAnsi" w:cstheme="majorHAnsi"/>
+          <w:sz w:val="24"/>
+          <w:szCs w:val="24"/>
+        </w:rPr>
+      </w:pPr>
+      <w:r>
+        <w:rPr>
+          <w:rFonts w:asciiTheme="majorHAnsi" w:hAnsiTheme="majorHAnsi" w:cstheme="majorHAnsi"/>
+          <w:sz w:val="24"/>
+          <w:szCs w:val="24"/>
+        </w:rPr>
+        <w:t xml:space="preserve">               When the owner wants to add institute he will click on the button “Add institute” then a form will appear in which the owner add the details of the institute he wants to add if the information is correct the institute will be added else he will be notified to correct the errors.</w:t>
+      </w:r>
+    </w:p>
+    <w:p>
+      <w:pPr>
+        <w:pStyle w:val="Heading4"/>
+      </w:pPr>
+      <w:r>
+        <w:t>Use case:                          Verify institute</w:t>
+      </w:r>
+    </w:p>
+    <w:p>
+      <w:pPr>
+        <w:rPr>
+          <w:rFonts w:asciiTheme="majorHAnsi" w:hAnsiTheme="majorHAnsi" w:cstheme="majorHAnsi"/>
+          <w:sz w:val="24"/>
+          <w:szCs w:val="24"/>
+        </w:rPr>
+      </w:pPr>
+      <w:r>
+        <w:rPr>
+          <w:rFonts w:asciiTheme="majorHAnsi" w:hAnsiTheme="majorHAnsi" w:cstheme="majorHAnsi"/>
+          <w:b/>
+          <w:sz w:val="24"/>
+          <w:szCs w:val="24"/>
+        </w:rPr>
+        <w:t xml:space="preserve">                </w:t>
+      </w:r>
+      <w:r>
+        <w:rPr>
+          <w:rFonts w:asciiTheme="majorHAnsi" w:hAnsiTheme="majorHAnsi" w:cstheme="majorHAnsi"/>
+          <w:sz w:val="24"/>
+          <w:szCs w:val="24"/>
+        </w:rPr>
+        <w:t>When the owner submits the form of adding institute the system will check if that institute is verified by the board or not if its verified the institute will be added else the owner will write application to board to verify the institute.</w:t>
+      </w:r>
+    </w:p>
+    <w:p>
+      <w:pPr>
+        <w:pStyle w:val="Heading4"/>
+      </w:pPr>
+      <w:r>
+        <w:t>Use case:                          Check requests</w:t>
+      </w:r>
+    </w:p>
+    <w:p>
+      <w:pPr>
+        <w:rPr>
+          <w:rFonts w:asciiTheme="majorHAnsi" w:hAnsiTheme="majorHAnsi" w:cstheme="majorHAnsi"/>
+          <w:sz w:val="24"/>
+          <w:szCs w:val="24"/>
+        </w:rPr>
+      </w:pPr>
+      <w:r>
+        <w:rPr>
+          <w:rFonts w:asciiTheme="majorHAnsi" w:hAnsiTheme="majorHAnsi" w:cstheme="majorHAnsi"/>
+          <w:b/>
+          <w:sz w:val="24"/>
+          <w:szCs w:val="24"/>
+        </w:rPr>
+        <w:t xml:space="preserve">                </w:t>
+      </w:r>
+      <w:r>
+        <w:rPr>
+          <w:rFonts w:asciiTheme="majorHAnsi" w:hAnsiTheme="majorHAnsi" w:cstheme="majorHAnsi"/>
+          <w:sz w:val="24"/>
+          <w:szCs w:val="24"/>
+        </w:rPr>
+        <w:t>After adding and verifying the institute in the website the Owner (Principal of institute) and admin (admin of website) can check the requests of the students who showed interest and registered themselves for institutes.</w:t>
+      </w:r>
+    </w:p>
+    <w:p/>
     <w:p>
       <w:pPr>
         <w:pStyle w:val="doclist"/>
@@ -1761,13 +1889,13 @@
       <w:pPr>
         <w:pStyle w:val="Heading3"/>
       </w:pPr>
-      <w:bookmarkStart w:id="24" w:name="_Toc101427050"/>
-      <w:bookmarkStart w:id="25" w:name="_Toc101427107"/>
+      <w:bookmarkStart w:id="25" w:name="_Toc101427050"/>
+      <w:bookmarkStart w:id="26" w:name="_Toc117263884"/>
       <w:r>
         <w:t>Student Name 1 (Registration Number 1)</w:t>
       </w:r>
-      <w:bookmarkEnd w:id="24"/>
       <w:bookmarkEnd w:id="25"/>
+      <w:bookmarkEnd w:id="26"/>
     </w:p>
     <w:tbl>
       <w:tblPr>
@@ -1805,11 +1933,11 @@
             <w:pPr>
               <w:pStyle w:val="Heading4"/>
             </w:pPr>
-            <w:bookmarkStart w:id="26" w:name="_Toc101427051"/>
+            <w:bookmarkStart w:id="27" w:name="_Toc101427051"/>
             <w:r>
               <w:t>Use Case UC1: Process Sale</w:t>
             </w:r>
-            <w:bookmarkEnd w:id="26"/>
+            <w:bookmarkEnd w:id="27"/>
           </w:p>
         </w:tc>
       </w:tr>
@@ -1927,15 +2055,7 @@
               <w:t>:</w:t>
             </w:r>
             <w:r>
-              <w:t xml:space="preserve"> Cashier </w:t>
-            </w:r>
-            <w:proofErr w:type="gramStart"/>
-            <w:r>
-              <w:t>is identified</w:t>
-            </w:r>
-            <w:proofErr w:type="gramEnd"/>
-            <w:r>
-              <w:t xml:space="preserve"> and authenticated.</w:t>
+              <w:t xml:space="preserve"> Cashier is identified and authenticated.</w:t>
             </w:r>
           </w:p>
         </w:tc>
@@ -1974,6 +2094,7 @@
           <w:b/>
           <w:bCs/>
         </w:rPr>
+        <w:lastRenderedPageBreak/>
         <w:t>Main Success Scenario (or Basic Flow)</w:t>
       </w:r>
       <w:r>
@@ -2112,7 +2233,7 @@
 </file>
 
 <file path=word/endnotes.xml><?xml version="1.0" encoding="utf-8"?>
-<w:endnotes xmlns:wpc="http://schemas.microsoft.com/office/word/2010/wordprocessingCanvas" xmlns:cx="http://schemas.microsoft.com/office/drawing/2014/chartex" xmlns:cx1="http://schemas.microsoft.com/office/drawing/2015/9/8/chartex" xmlns:cx2="http://schemas.microsoft.com/office/drawing/2015/10/21/chartex" xmlns:cx3="http://schemas.microsoft.com/office/drawing/2016/5/9/chartex" xmlns:cx4="http://schemas.microsoft.com/office/drawing/2016/5/10/chartex" xmlns:cx5="http://schemas.microsoft.com/office/drawing/2016/5/11/chartex" xmlns:cx6="http://schemas.microsoft.com/office/drawing/2016/5/12/chartex" xmlns:cx7="http://schemas.microsoft.com/office/drawing/2016/5/13/chartex" xmlns:cx8="http://schemas.microsoft.com/office/drawing/2016/5/14/chartex" xmlns:mc="http://schemas.openxmlformats.org/markup-compatibility/2006" xmlns:aink="http://schemas.microsoft.com/office/drawing/2016/ink" xmlns:am3d="http://schemas.microsoft.com/office/drawing/2017/model3d" xmlns:o="urn:schemas-microsoft-com:office:office" xmlns:oel="http://schemas.microsoft.com/office/2019/extlst" xmlns:r="http://schemas.openxmlformats.org/officeDocument/2006/relationships" xmlns:m="http://schemas.openxmlformats.org/officeDocument/2006/math" xmlns:v="urn:schemas-microsoft-com:vml" xmlns:wp14="http://schemas.microsoft.com/office/word/2010/wordprocessingDrawing" xmlns:wp="http://schemas.openxmlformats.org/drawingml/2006/wordprocessingDrawing" xmlns:w10="urn:schemas-microsoft-com:office:word" xmlns:w="http://schemas.openxmlformats.org/wordprocessingml/2006/main" xmlns:w14="http://schemas.microsoft.com/office/word/2010/wordml" xmlns:w15="http://schemas.microsoft.com/office/word/2012/wordml" xmlns:w16cex="http://schemas.microsoft.com/office/word/2018/wordml/cex" xmlns:w16cid="http://schemas.microsoft.com/office/word/2016/wordml/cid" xmlns:w16="http://schemas.microsoft.com/office/word/2018/wordml" xmlns:w16sdtdh="http://schemas.microsoft.com/office/word/2020/wordml/sdtdatahash" xmlns:w16se="http://schemas.microsoft.com/office/word/2015/wordml/symex" xmlns:wpg="http://schemas.microsoft.com/office/word/2010/wordprocessingGroup" xmlns:wpi="http://schemas.microsoft.com/office/word/2010/wordprocessingInk" xmlns:wne="http://schemas.microsoft.com/office/word/2006/wordml" xmlns:wps="http://schemas.microsoft.com/office/word/2010/wordprocessingShape" mc:Ignorable="w14 w15 w16se w16cid w16 w16cex w16sdtdh wp14">
+<w:endnotes xmlns:wpc="http://schemas.microsoft.com/office/word/2010/wordprocessingCanvas" xmlns:cx="http://schemas.microsoft.com/office/drawing/2014/chartex" xmlns:cx1="http://schemas.microsoft.com/office/drawing/2015/9/8/chartex" xmlns:mc="http://schemas.openxmlformats.org/markup-compatibility/2006" xmlns:o="urn:schemas-microsoft-com:office:office" xmlns:r="http://schemas.openxmlformats.org/officeDocument/2006/relationships" xmlns:m="http://schemas.openxmlformats.org/officeDocument/2006/math" xmlns:v="urn:schemas-microsoft-com:vml" xmlns:wp14="http://schemas.microsoft.com/office/word/2010/wordprocessingDrawing" xmlns:wp="http://schemas.openxmlformats.org/drawingml/2006/wordprocessingDrawing" xmlns:w10="urn:schemas-microsoft-com:office:word" xmlns:w="http://schemas.openxmlformats.org/wordprocessingml/2006/main" xmlns:w14="http://schemas.microsoft.com/office/word/2010/wordml" xmlns:w15="http://schemas.microsoft.com/office/word/2012/wordml" xmlns:w16se="http://schemas.microsoft.com/office/word/2015/wordml/symex" xmlns:wpg="http://schemas.microsoft.com/office/word/2010/wordprocessingGroup" xmlns:wpi="http://schemas.microsoft.com/office/word/2010/wordprocessingInk" xmlns:wne="http://schemas.microsoft.com/office/word/2006/wordml" xmlns:wps="http://schemas.microsoft.com/office/word/2010/wordprocessingShape" mc:Ignorable="w14 w15 w16se wp14">
   <w:endnote w:type="separator" w:id="-1">
     <w:p>
       <w:pPr>
@@ -2137,7 +2258,7 @@
 </file>
 
 <file path=word/footnotes.xml><?xml version="1.0" encoding="utf-8"?>
-<w:footnotes xmlns:wpc="http://schemas.microsoft.com/office/word/2010/wordprocessingCanvas" xmlns:cx="http://schemas.microsoft.com/office/drawing/2014/chartex" xmlns:cx1="http://schemas.microsoft.com/office/drawing/2015/9/8/chartex" xmlns:cx2="http://schemas.microsoft.com/office/drawing/2015/10/21/chartex" xmlns:cx3="http://schemas.microsoft.com/office/drawing/2016/5/9/chartex" xmlns:cx4="http://schemas.microsoft.com/office/drawing/2016/5/10/chartex" xmlns:cx5="http://schemas.microsoft.com/office/drawing/2016/5/11/chartex" xmlns:cx6="http://schemas.microsoft.com/office/drawing/2016/5/12/chartex" xmlns:cx7="http://schemas.microsoft.com/office/drawing/2016/5/13/chartex" xmlns:cx8="http://schemas.microsoft.com/office/drawing/2016/5/14/chartex" xmlns:mc="http://schemas.openxmlformats.org/markup-compatibility/2006" xmlns:aink="http://schemas.microsoft.com/office/drawing/2016/ink" xmlns:am3d="http://schemas.microsoft.com/office/drawing/2017/model3d" xmlns:o="urn:schemas-microsoft-com:office:office" xmlns:oel="http://schemas.microsoft.com/office/2019/extlst" xmlns:r="http://schemas.openxmlformats.org/officeDocument/2006/relationships" xmlns:m="http://schemas.openxmlformats.org/officeDocument/2006/math" xmlns:v="urn:schemas-microsoft-com:vml" xmlns:wp14="http://schemas.microsoft.com/office/word/2010/wordprocessingDrawing" xmlns:wp="http://schemas.openxmlformats.org/drawingml/2006/wordprocessingDrawing" xmlns:w10="urn:schemas-microsoft-com:office:word" xmlns:w="http://schemas.openxmlformats.org/wordprocessingml/2006/main" xmlns:w14="http://schemas.microsoft.com/office/word/2010/wordml" xmlns:w15="http://schemas.microsoft.com/office/word/2012/wordml" xmlns:w16cex="http://schemas.microsoft.com/office/word/2018/wordml/cex" xmlns:w16cid="http://schemas.microsoft.com/office/word/2016/wordml/cid" xmlns:w16="http://schemas.microsoft.com/office/word/2018/wordml" xmlns:w16sdtdh="http://schemas.microsoft.com/office/word/2020/wordml/sdtdatahash" xmlns:w16se="http://schemas.microsoft.com/office/word/2015/wordml/symex" xmlns:wpg="http://schemas.microsoft.com/office/word/2010/wordprocessingGroup" xmlns:wpi="http://schemas.microsoft.com/office/word/2010/wordprocessingInk" xmlns:wne="http://schemas.microsoft.com/office/word/2006/wordml" xmlns:wps="http://schemas.microsoft.com/office/word/2010/wordprocessingShape" mc:Ignorable="w14 w15 w16se w16cid w16 w16cex w16sdtdh wp14">
+<w:footnotes xmlns:wpc="http://schemas.microsoft.com/office/word/2010/wordprocessingCanvas" xmlns:cx="http://schemas.microsoft.com/office/drawing/2014/chartex" xmlns:cx1="http://schemas.microsoft.com/office/drawing/2015/9/8/chartex" xmlns:mc="http://schemas.openxmlformats.org/markup-compatibility/2006" xmlns:o="urn:schemas-microsoft-com:office:office" xmlns:r="http://schemas.openxmlformats.org/officeDocument/2006/relationships" xmlns:m="http://schemas.openxmlformats.org/officeDocument/2006/math" xmlns:v="urn:schemas-microsoft-com:vml" xmlns:wp14="http://schemas.microsoft.com/office/word/2010/wordprocessingDrawing" xmlns:wp="http://schemas.openxmlformats.org/drawingml/2006/wordprocessingDrawing" xmlns:w10="urn:schemas-microsoft-com:office:word" xmlns:w="http://schemas.openxmlformats.org/wordprocessingml/2006/main" xmlns:w14="http://schemas.microsoft.com/office/word/2010/wordml" xmlns:w15="http://schemas.microsoft.com/office/word/2012/wordml" xmlns:w16se="http://schemas.microsoft.com/office/word/2015/wordml/symex" xmlns:wpg="http://schemas.microsoft.com/office/word/2010/wordprocessingGroup" xmlns:wpi="http://schemas.microsoft.com/office/word/2010/wordprocessingInk" xmlns:wne="http://schemas.microsoft.com/office/word/2006/wordml" xmlns:wps="http://schemas.microsoft.com/office/word/2010/wordprocessingShape" mc:Ignorable="w14 w15 w16se wp14">
   <w:footnote w:type="separator" w:id="-1">
     <w:p>
       <w:pPr>
@@ -2162,7 +2283,7 @@
 </file>
 
 <file path=word/numbering.xml><?xml version="1.0" encoding="utf-8"?>
-<w:numbering xmlns:wpc="http://schemas.microsoft.com/office/word/2010/wordprocessingCanvas" xmlns:cx="http://schemas.microsoft.com/office/drawing/2014/chartex" xmlns:cx1="http://schemas.microsoft.com/office/drawing/2015/9/8/chartex" xmlns:cx2="http://schemas.microsoft.com/office/drawing/2015/10/21/chartex" xmlns:cx3="http://schemas.microsoft.com/office/drawing/2016/5/9/chartex" xmlns:cx4="http://schemas.microsoft.com/office/drawing/2016/5/10/chartex" xmlns:cx5="http://schemas.microsoft.com/office/drawing/2016/5/11/chartex" xmlns:cx6="http://schemas.microsoft.com/office/drawing/2016/5/12/chartex" xmlns:cx7="http://schemas.microsoft.com/office/drawing/2016/5/13/chartex" xmlns:cx8="http://schemas.microsoft.com/office/drawing/2016/5/14/chartex" xmlns:mc="http://schemas.openxmlformats.org/markup-compatibility/2006" xmlns:aink="http://schemas.microsoft.com/office/drawing/2016/ink" xmlns:am3d="http://schemas.microsoft.com/office/drawing/2017/model3d" xmlns:o="urn:schemas-microsoft-com:office:office" xmlns:oel="http://schemas.microsoft.com/office/2019/extlst" xmlns:r="http://schemas.openxmlformats.org/officeDocument/2006/relationships" xmlns:m="http://schemas.openxmlformats.org/officeDocument/2006/math" xmlns:v="urn:schemas-microsoft-com:vml" xmlns:wp14="http://schemas.microsoft.com/office/word/2010/wordprocessingDrawing" xmlns:wp="http://schemas.openxmlformats.org/drawingml/2006/wordprocessingDrawing" xmlns:w10="urn:schemas-microsoft-com:office:word" xmlns:w="http://schemas.openxmlformats.org/wordprocessingml/2006/main" xmlns:w14="http://schemas.microsoft.com/office/word/2010/wordml" xmlns:w15="http://schemas.microsoft.com/office/word/2012/wordml" xmlns:w16cex="http://schemas.microsoft.com/office/word/2018/wordml/cex" xmlns:w16cid="http://schemas.microsoft.com/office/word/2016/wordml/cid" xmlns:w16="http://schemas.microsoft.com/office/word/2018/wordml" xmlns:w16sdtdh="http://schemas.microsoft.com/office/word/2020/wordml/sdtdatahash" xmlns:w16se="http://schemas.microsoft.com/office/word/2015/wordml/symex" xmlns:wpg="http://schemas.microsoft.com/office/word/2010/wordprocessingGroup" xmlns:wpi="http://schemas.microsoft.com/office/word/2010/wordprocessingInk" xmlns:wne="http://schemas.microsoft.com/office/word/2006/wordml" xmlns:wps="http://schemas.microsoft.com/office/word/2010/wordprocessingShape" mc:Ignorable="w14 w15 w16se w16cid w16 w16cex w16sdtdh wp14">
+<w:numbering xmlns:wpc="http://schemas.microsoft.com/office/word/2010/wordprocessingCanvas" xmlns:cx="http://schemas.microsoft.com/office/drawing/2014/chartex" xmlns:cx1="http://schemas.microsoft.com/office/drawing/2015/9/8/chartex" xmlns:mc="http://schemas.openxmlformats.org/markup-compatibility/2006" xmlns:o="urn:schemas-microsoft-com:office:office" xmlns:r="http://schemas.openxmlformats.org/officeDocument/2006/relationships" xmlns:m="http://schemas.openxmlformats.org/officeDocument/2006/math" xmlns:v="urn:schemas-microsoft-com:vml" xmlns:wp14="http://schemas.microsoft.com/office/word/2010/wordprocessingDrawing" xmlns:wp="http://schemas.openxmlformats.org/drawingml/2006/wordprocessingDrawing" xmlns:w10="urn:schemas-microsoft-com:office:word" xmlns:w="http://schemas.openxmlformats.org/wordprocessingml/2006/main" xmlns:w14="http://schemas.microsoft.com/office/word/2010/wordml" xmlns:w15="http://schemas.microsoft.com/office/word/2012/wordml" xmlns:w16se="http://schemas.microsoft.com/office/word/2015/wordml/symex" xmlns:wpg="http://schemas.microsoft.com/office/word/2010/wordprocessingGroup" xmlns:wpi="http://schemas.microsoft.com/office/word/2010/wordprocessingInk" xmlns:wne="http://schemas.microsoft.com/office/word/2006/wordml" xmlns:wps="http://schemas.microsoft.com/office/word/2010/wordprocessingShape" mc:Ignorable="w14 w15 w16se wp14">
   <w:abstractNum w:abstractNumId="0" w15:restartNumberingAfterBreak="0">
     <w:nsid w:val="0D7B5573"/>
     <w:multiLevelType w:val="multilevel"/>
@@ -3305,41 +3426,41 @@
       </w:pPr>
     </w:lvl>
   </w:abstractNum>
-  <w:num w:numId="1" w16cid:durableId="1186094002">
+  <w:num w:numId="1">
     <w:abstractNumId w:val="8"/>
   </w:num>
-  <w:num w:numId="2" w16cid:durableId="1435780395">
+  <w:num w:numId="2">
     <w:abstractNumId w:val="6"/>
   </w:num>
-  <w:num w:numId="3" w16cid:durableId="1710178117">
+  <w:num w:numId="3">
     <w:abstractNumId w:val="1"/>
   </w:num>
-  <w:num w:numId="4" w16cid:durableId="604582787">
+  <w:num w:numId="4">
     <w:abstractNumId w:val="2"/>
   </w:num>
-  <w:num w:numId="5" w16cid:durableId="1737513266">
+  <w:num w:numId="5">
     <w:abstractNumId w:val="0"/>
   </w:num>
-  <w:num w:numId="6" w16cid:durableId="1510215267">
+  <w:num w:numId="6">
     <w:abstractNumId w:val="7"/>
   </w:num>
-  <w:num w:numId="7" w16cid:durableId="702901333">
+  <w:num w:numId="7">
     <w:abstractNumId w:val="4"/>
   </w:num>
-  <w:num w:numId="8" w16cid:durableId="1387872875">
+  <w:num w:numId="8">
     <w:abstractNumId w:val="3"/>
   </w:num>
-  <w:num w:numId="9" w16cid:durableId="515778819">
+  <w:num w:numId="9">
     <w:abstractNumId w:val="5"/>
   </w:num>
-  <w:num w:numId="10" w16cid:durableId="1306275531">
+  <w:num w:numId="10">
     <w:abstractNumId w:val="9"/>
   </w:num>
 </w:numbering>
 </file>
 
 <file path=word/styles.xml><?xml version="1.0" encoding="utf-8"?>
-<w:styles xmlns:mc="http://schemas.openxmlformats.org/markup-compatibility/2006" xmlns:r="http://schemas.openxmlformats.org/officeDocument/2006/relationships" xmlns:w="http://schemas.openxmlformats.org/wordprocessingml/2006/main" xmlns:w14="http://schemas.microsoft.com/office/word/2010/wordml" xmlns:w15="http://schemas.microsoft.com/office/word/2012/wordml" xmlns:w16cex="http://schemas.microsoft.com/office/word/2018/wordml/cex" xmlns:w16cid="http://schemas.microsoft.com/office/word/2016/wordml/cid" xmlns:w16="http://schemas.microsoft.com/office/word/2018/wordml" xmlns:w16sdtdh="http://schemas.microsoft.com/office/word/2020/wordml/sdtdatahash" xmlns:w16se="http://schemas.microsoft.com/office/word/2015/wordml/symex" mc:Ignorable="w14 w15 w16se w16cid w16 w16cex w16sdtdh">
+<w:styles xmlns:mc="http://schemas.openxmlformats.org/markup-compatibility/2006" xmlns:r="http://schemas.openxmlformats.org/officeDocument/2006/relationships" xmlns:w="http://schemas.openxmlformats.org/wordprocessingml/2006/main" xmlns:w14="http://schemas.microsoft.com/office/word/2010/wordml" xmlns:w15="http://schemas.microsoft.com/office/word/2012/wordml" xmlns:w16se="http://schemas.microsoft.com/office/word/2015/wordml/symex" mc:Ignorable="w14 w15 w16se">
   <w:docDefaults>
     <w:rPrDefault>
       <w:rPr>
@@ -3349,7 +3470,7 @@
     </w:rPrDefault>
     <w:pPrDefault/>
   </w:docDefaults>
-  <w:latentStyles w:defLockedState="0" w:defUIPriority="99" w:defSemiHidden="0" w:defUnhideWhenUsed="0" w:defQFormat="0" w:count="376">
+  <w:latentStyles w:defLockedState="0" w:defUIPriority="99" w:defSemiHidden="0" w:defUnhideWhenUsed="0" w:defQFormat="0" w:count="371">
     <w:lsdException w:name="Normal" w:locked="1" w:uiPriority="0" w:qFormat="1"/>
     <w:lsdException w:name="heading 1" w:locked="1" w:uiPriority="0" w:qFormat="1"/>
     <w:lsdException w:name="heading 2" w:locked="1" w:semiHidden="1" w:uiPriority="0" w:unhideWhenUsed="1" w:qFormat="1"/>
@@ -3721,11 +3842,6 @@
     <w:lsdException w:name="List Table 5 Dark Accent 6" w:uiPriority="50"/>
     <w:lsdException w:name="List Table 6 Colorful Accent 6" w:uiPriority="51"/>
     <w:lsdException w:name="List Table 7 Colorful Accent 6" w:uiPriority="52"/>
-    <w:lsdException w:name="Mention" w:semiHidden="1" w:unhideWhenUsed="1"/>
-    <w:lsdException w:name="Smart Hyperlink" w:semiHidden="1" w:unhideWhenUsed="1"/>
-    <w:lsdException w:name="Hashtag" w:semiHidden="1" w:unhideWhenUsed="1"/>
-    <w:lsdException w:name="Unresolved Mention" w:semiHidden="1" w:unhideWhenUsed="1"/>
-    <w:lsdException w:name="Smart Link" w:semiHidden="1" w:unhideWhenUsed="1"/>
   </w:latentStyles>
   <w:style w:type="paragraph" w:default="1" w:styleId="Normal">
     <w:name w:val="Normal"/>
@@ -4509,7 +4625,7 @@
 </file>
 
 <file path=customXml/itemProps1.xml><?xml version="1.0" encoding="utf-8"?>
-<ds:datastoreItem xmlns:ds="http://schemas.openxmlformats.org/officeDocument/2006/customXml" ds:itemID="{337D2DA0-A227-488A-A8C6-E290853D2144}">
+<ds:datastoreItem xmlns:ds="http://schemas.openxmlformats.org/officeDocument/2006/customXml" ds:itemID="{82CB20B7-8D0F-4085-94F0-CAA95A2BA62A}">
   <ds:schemaRefs>
     <ds:schemaRef ds:uri="http://schemas.openxmlformats.org/officeDocument/2006/bibliography"/>
   </ds:schemaRefs>

--- a/Docs/SimplyApply_Thesis.docx
+++ b/Docs/SimplyApply_Thesis.docx
@@ -472,110 +472,63 @@
           <w:r>
             <w:fldChar w:fldCharType="separate"/>
           </w:r>
-          <w:bookmarkStart w:id="2" w:name="_GoBack"/>
-          <w:bookmarkEnd w:id="2"/>
-          <w:r>
-            <w:rPr>
-              <w:rStyle w:val="Hyperlink"/>
-              <w:noProof/>
-            </w:rPr>
-            <w:fldChar w:fldCharType="begin"/>
-          </w:r>
-          <w:r>
-            <w:rPr>
-              <w:rStyle w:val="Hyperlink"/>
-              <w:noProof/>
-            </w:rPr>
-            <w:instrText xml:space="preserve"> </w:instrText>
-          </w:r>
-          <w:r>
-            <w:rPr>
-              <w:noProof/>
-            </w:rPr>
-            <w:instrText>HYPERLINK \l "_Toc117263873"</w:instrText>
-          </w:r>
-          <w:r>
-            <w:rPr>
-              <w:rStyle w:val="Hyperlink"/>
-              <w:noProof/>
-            </w:rPr>
-            <w:instrText xml:space="preserve"> </w:instrText>
-          </w:r>
-          <w:r>
-            <w:rPr>
-              <w:rStyle w:val="Hyperlink"/>
-              <w:noProof/>
-            </w:rPr>
-          </w:r>
-          <w:r>
-            <w:rPr>
-              <w:rStyle w:val="Hyperlink"/>
-              <w:noProof/>
-            </w:rPr>
-            <w:fldChar w:fldCharType="separate"/>
-          </w:r>
-          <w:r>
-            <w:rPr>
-              <w:rStyle w:val="Hyperlink"/>
-              <w:noProof/>
-            </w:rPr>
-            <w:t>CHAPTER 1 PROJECT PROPOSAL</w:t>
-          </w:r>
-          <w:r>
-            <w:rPr>
-              <w:noProof/>
-              <w:webHidden/>
-            </w:rPr>
-            <w:tab/>
-          </w:r>
-          <w:r>
-            <w:rPr>
-              <w:noProof/>
-              <w:webHidden/>
-            </w:rPr>
-            <w:fldChar w:fldCharType="begin"/>
-          </w:r>
-          <w:r>
-            <w:rPr>
-              <w:noProof/>
-              <w:webHidden/>
-            </w:rPr>
-            <w:instrText xml:space="preserve"> PAGEREF _Toc117263873 \h </w:instrText>
-          </w:r>
-          <w:r>
-            <w:rPr>
-              <w:noProof/>
-              <w:webHidden/>
-            </w:rPr>
-          </w:r>
-          <w:r>
-            <w:rPr>
-              <w:noProof/>
-              <w:webHidden/>
-            </w:rPr>
-            <w:fldChar w:fldCharType="separate"/>
-          </w:r>
-          <w:r>
-            <w:rPr>
-              <w:noProof/>
-              <w:webHidden/>
-            </w:rPr>
-            <w:t>3</w:t>
-          </w:r>
-          <w:r>
-            <w:rPr>
-              <w:noProof/>
-              <w:webHidden/>
-            </w:rPr>
-            <w:fldChar w:fldCharType="end"/>
-          </w:r>
-          <w:r>
-            <w:rPr>
-              <w:rStyle w:val="Hyperlink"/>
-              <w:noProof/>
-            </w:rPr>
-            <w:fldChar w:fldCharType="end"/>
-          </w:r>
+          <w:hyperlink w:anchor="_Toc117263873" w:history="1">
+            <w:r>
+              <w:rPr>
+                <w:rStyle w:val="Hyperlink"/>
+                <w:noProof/>
+              </w:rPr>
+              <w:t>CHAPTER 1 PROJECT PROPOSAL</w:t>
+            </w:r>
+            <w:r>
+              <w:rPr>
+                <w:noProof/>
+                <w:webHidden/>
+              </w:rPr>
+              <w:tab/>
+            </w:r>
+            <w:r>
+              <w:rPr>
+                <w:noProof/>
+                <w:webHidden/>
+              </w:rPr>
+              <w:fldChar w:fldCharType="begin"/>
+            </w:r>
+            <w:r>
+              <w:rPr>
+                <w:noProof/>
+                <w:webHidden/>
+              </w:rPr>
+              <w:instrText xml:space="preserve"> PAGEREF _Toc117263873 \h </w:instrText>
+            </w:r>
+            <w:r>
+              <w:rPr>
+                <w:noProof/>
+                <w:webHidden/>
+              </w:rPr>
+            </w:r>
+            <w:r>
+              <w:rPr>
+                <w:noProof/>
+                <w:webHidden/>
+              </w:rPr>
+              <w:fldChar w:fldCharType="separate"/>
+            </w:r>
+            <w:r>
+              <w:rPr>
+                <w:noProof/>
+                <w:webHidden/>
+              </w:rPr>
+              <w:t>3</w:t>
+            </w:r>
+            <w:r>
+              <w:rPr>
+                <w:noProof/>
+                <w:webHidden/>
+              </w:rPr>
+              <w:fldChar w:fldCharType="end"/>
+            </w:r>
+          </w:hyperlink>
         </w:p>
         <w:p>
           <w:pPr>
@@ -1378,32 +1331,32 @@
       <w:pPr>
         <w:pStyle w:val="Heading1"/>
       </w:pPr>
-      <w:bookmarkStart w:id="3" w:name="_Toc117263873"/>
+      <w:bookmarkStart w:id="2" w:name="_Toc117263873"/>
       <w:r>
         <w:lastRenderedPageBreak/>
         <w:t>CHAPTER 1 PROJECT PROPOSAL</w:t>
       </w:r>
       <w:bookmarkEnd w:id="1"/>
+      <w:bookmarkEnd w:id="2"/>
+    </w:p>
+    <w:p>
+      <w:pPr>
+        <w:rPr>
+          <w:lang w:bidi="ar-SA"/>
+        </w:rPr>
+      </w:pPr>
+    </w:p>
+    <w:p>
+      <w:pPr>
+        <w:pStyle w:val="Heading2"/>
+      </w:pPr>
+      <w:bookmarkStart w:id="3" w:name="_Toc101427039"/>
+      <w:bookmarkStart w:id="4" w:name="_Toc117263874"/>
+      <w:r>
+        <w:t>Introduction</w:t>
+      </w:r>
       <w:bookmarkEnd w:id="3"/>
-    </w:p>
-    <w:p>
-      <w:pPr>
-        <w:rPr>
-          <w:lang w:bidi="ar-SA"/>
-        </w:rPr>
-      </w:pPr>
-    </w:p>
-    <w:p>
-      <w:pPr>
-        <w:pStyle w:val="Heading2"/>
-      </w:pPr>
-      <w:bookmarkStart w:id="4" w:name="_Toc101427039"/>
-      <w:bookmarkStart w:id="5" w:name="_Toc117263874"/>
-      <w:r>
-        <w:t>Introduction</w:t>
-      </w:r>
       <w:bookmarkEnd w:id="4"/>
-      <w:bookmarkEnd w:id="5"/>
     </w:p>
     <w:p>
       <w:pPr>
@@ -1510,13 +1463,13 @@
       <w:pPr>
         <w:pStyle w:val="Heading2"/>
       </w:pPr>
-      <w:bookmarkStart w:id="6" w:name="_Toc101427040"/>
-      <w:bookmarkStart w:id="7" w:name="_Toc117263875"/>
+      <w:bookmarkStart w:id="5" w:name="_Toc101427040"/>
+      <w:bookmarkStart w:id="6" w:name="_Toc117263875"/>
       <w:r>
         <w:t>Vision and Business Case</w:t>
       </w:r>
+      <w:bookmarkEnd w:id="5"/>
       <w:bookmarkEnd w:id="6"/>
-      <w:bookmarkEnd w:id="7"/>
     </w:p>
     <w:p>
       <w:pPr>
@@ -1541,13 +1494,13 @@
       <w:pPr>
         <w:pStyle w:val="Heading2"/>
       </w:pPr>
-      <w:bookmarkStart w:id="8" w:name="_Toc101427041"/>
-      <w:bookmarkStart w:id="9" w:name="_Toc117263876"/>
+      <w:bookmarkStart w:id="7" w:name="_Toc101427041"/>
+      <w:bookmarkStart w:id="8" w:name="_Toc117263876"/>
       <w:r>
         <w:t>Use-Case Model</w:t>
       </w:r>
+      <w:bookmarkEnd w:id="7"/>
       <w:bookmarkEnd w:id="8"/>
-      <w:bookmarkEnd w:id="9"/>
     </w:p>
     <w:p>
       <w:pPr>
@@ -1568,13 +1521,13 @@
       <w:pPr>
         <w:pStyle w:val="Heading2"/>
       </w:pPr>
-      <w:bookmarkStart w:id="10" w:name="_Toc101427042"/>
-      <w:bookmarkStart w:id="11" w:name="_Toc117263877"/>
+      <w:bookmarkStart w:id="9" w:name="_Toc101427042"/>
+      <w:bookmarkStart w:id="10" w:name="_Toc117263877"/>
       <w:r>
         <w:t>Supplementary Specification</w:t>
       </w:r>
+      <w:bookmarkEnd w:id="9"/>
       <w:bookmarkEnd w:id="10"/>
-      <w:bookmarkEnd w:id="11"/>
     </w:p>
     <w:p>
       <w:pPr>
@@ -1599,13 +1552,13 @@
       <w:pPr>
         <w:pStyle w:val="Heading2"/>
       </w:pPr>
-      <w:bookmarkStart w:id="12" w:name="_Toc101427043"/>
-      <w:bookmarkStart w:id="13" w:name="_Toc117263878"/>
+      <w:bookmarkStart w:id="11" w:name="_Toc101427043"/>
+      <w:bookmarkStart w:id="12" w:name="_Toc117263878"/>
       <w:r>
         <w:t>Glossary</w:t>
       </w:r>
+      <w:bookmarkEnd w:id="11"/>
       <w:bookmarkEnd w:id="12"/>
-      <w:bookmarkEnd w:id="13"/>
     </w:p>
     <w:p>
       <w:pPr>
@@ -1630,13 +1583,13 @@
       <w:pPr>
         <w:pStyle w:val="Heading2"/>
       </w:pPr>
-      <w:bookmarkStart w:id="14" w:name="_Toc101427044"/>
-      <w:bookmarkStart w:id="15" w:name="_Toc117263879"/>
+      <w:bookmarkStart w:id="13" w:name="_Toc101427044"/>
+      <w:bookmarkStart w:id="14" w:name="_Toc117263879"/>
       <w:r>
         <w:t>Risk List &amp; Risk Management Plan</w:t>
       </w:r>
+      <w:bookmarkEnd w:id="13"/>
       <w:bookmarkEnd w:id="14"/>
-      <w:bookmarkEnd w:id="15"/>
     </w:p>
     <w:p>
       <w:pPr>
@@ -1676,73 +1629,73 @@
       <w:pPr>
         <w:pStyle w:val="Heading1"/>
       </w:pPr>
-      <w:bookmarkStart w:id="16" w:name="_Toc101427045"/>
-      <w:bookmarkStart w:id="17" w:name="_Toc117263880"/>
+      <w:bookmarkStart w:id="15" w:name="_Toc101427045"/>
+      <w:bookmarkStart w:id="16" w:name="_Toc117263880"/>
       <w:r>
         <w:t>CHAPTER 2 USE CASES</w:t>
       </w:r>
+      <w:bookmarkEnd w:id="15"/>
       <w:bookmarkEnd w:id="16"/>
-      <w:bookmarkEnd w:id="17"/>
     </w:p>
     <w:p/>
     <w:p>
       <w:pPr>
         <w:pStyle w:val="Heading2"/>
       </w:pPr>
-      <w:bookmarkStart w:id="18" w:name="_Toc101427046"/>
-      <w:bookmarkStart w:id="19" w:name="_Toc117263881"/>
+      <w:bookmarkStart w:id="17" w:name="_Toc101427046"/>
+      <w:bookmarkStart w:id="18" w:name="_Toc117263881"/>
       <w:r>
         <w:lastRenderedPageBreak/>
         <w:t>Use Case Diagram</w:t>
       </w:r>
+      <w:bookmarkEnd w:id="17"/>
       <w:bookmarkEnd w:id="18"/>
+    </w:p>
+    <w:p>
+      <w:pPr>
+        <w:pStyle w:val="Heading2"/>
+      </w:pPr>
+      <w:bookmarkStart w:id="19" w:name="_Toc101427047"/>
+      <w:bookmarkStart w:id="20" w:name="_Toc117263882"/>
+      <w:r>
+        <w:t>Brief Level Use Cases</w:t>
+      </w:r>
       <w:bookmarkEnd w:id="19"/>
-    </w:p>
-    <w:p>
-      <w:pPr>
-        <w:pStyle w:val="Heading2"/>
-      </w:pPr>
-      <w:bookmarkStart w:id="20" w:name="_Toc101427047"/>
-      <w:bookmarkStart w:id="21" w:name="_Toc117263882"/>
-      <w:r>
-        <w:t>Brief Level Use Cases</w:t>
-      </w:r>
       <w:bookmarkEnd w:id="20"/>
+    </w:p>
+    <w:p>
+      <w:pPr>
+        <w:pStyle w:val="Heading3"/>
+      </w:pPr>
+      <w:bookmarkStart w:id="21" w:name="_Toc101427048"/>
+      <w:bookmarkStart w:id="22" w:name="_Toc117263883"/>
+      <w:r>
+        <w:t>Laiba naeem</w:t>
+      </w:r>
+      <w:r>
+        <w:t xml:space="preserve"> (</w:t>
+      </w:r>
+      <w:r>
+        <w:t>sp21-bse-041</w:t>
+      </w:r>
+      <w:r>
+        <w:t>)</w:t>
+      </w:r>
       <w:bookmarkEnd w:id="21"/>
-    </w:p>
-    <w:p>
-      <w:pPr>
-        <w:pStyle w:val="Heading3"/>
-      </w:pPr>
-      <w:bookmarkStart w:id="22" w:name="_Toc101427048"/>
-      <w:bookmarkStart w:id="23" w:name="_Toc117263883"/>
-      <w:r>
-        <w:t>Laiba naeem</w:t>
-      </w:r>
-      <w:r>
-        <w:t xml:space="preserve"> (</w:t>
-      </w:r>
-      <w:r>
-        <w:t>sp21-bse-041</w:t>
-      </w:r>
-      <w:r>
-        <w:t>)</w:t>
-      </w:r>
       <w:bookmarkEnd w:id="22"/>
+    </w:p>
+    <w:p>
+      <w:pPr>
+        <w:pStyle w:val="Heading4"/>
+      </w:pPr>
+      <w:bookmarkStart w:id="23" w:name="_Toc101427049"/>
+      <w:r>
+        <w:t xml:space="preserve">Use Case: </w:t>
+      </w:r>
+      <w:r>
+        <w:t>Process Sal</w:t>
+      </w:r>
       <w:bookmarkEnd w:id="23"/>
-    </w:p>
-    <w:p>
-      <w:pPr>
-        <w:pStyle w:val="Heading4"/>
-      </w:pPr>
-      <w:bookmarkStart w:id="24" w:name="_Toc101427049"/>
-      <w:r>
-        <w:t xml:space="preserve">Use Case: </w:t>
-      </w:r>
-      <w:r>
-        <w:t>Process Sal</w:t>
-      </w:r>
-      <w:bookmarkEnd w:id="24"/>
       <w:r>
         <w:t>e</w:t>
       </w:r>
@@ -1839,6 +1792,489 @@
         </w:rPr>
         <w:t>After adding and verifying the institute in the website the Owner (Principal of institute) and admin (admin of website) can check the requests of the students who showed interest and registered themselves for institutes.</w:t>
       </w:r>
+    </w:p>
+    <w:p>
+      <w:pPr>
+        <w:rPr>
+          <w:sz w:val="28"/>
+          <w:szCs w:val="28"/>
+        </w:rPr>
+      </w:pPr>
+      <w:r>
+        <w:rPr>
+          <w:sz w:val="28"/>
+          <w:szCs w:val="28"/>
+        </w:rPr>
+        <w:t>Fully Dressed use cases</w:t>
+      </w:r>
+    </w:p>
+    <w:p>
+      <w:pPr>
+        <w:rPr>
+          <w:rFonts w:asciiTheme="majorHAnsi" w:hAnsiTheme="majorHAnsi" w:cstheme="majorHAnsi"/>
+          <w:sz w:val="24"/>
+          <w:szCs w:val="24"/>
+        </w:rPr>
+      </w:pPr>
+      <w:r>
+        <w:rPr>
+          <w:rFonts w:asciiTheme="majorHAnsi" w:hAnsiTheme="majorHAnsi" w:cstheme="majorHAnsi"/>
+          <w:b/>
+          <w:sz w:val="24"/>
+          <w:szCs w:val="24"/>
+        </w:rPr>
+        <w:t xml:space="preserve">Scope: </w:t>
+      </w:r>
+      <w:r>
+        <w:rPr>
+          <w:rFonts w:asciiTheme="majorHAnsi" w:hAnsiTheme="majorHAnsi" w:cstheme="majorHAnsi"/>
+          <w:sz w:val="24"/>
+          <w:szCs w:val="24"/>
+        </w:rPr>
+        <w:t>Add their institute</w:t>
+      </w:r>
+    </w:p>
+    <w:p>
+      <w:pPr>
+        <w:rPr>
+          <w:rFonts w:asciiTheme="majorHAnsi" w:hAnsiTheme="majorHAnsi" w:cstheme="majorHAnsi"/>
+          <w:sz w:val="24"/>
+          <w:szCs w:val="24"/>
+        </w:rPr>
+      </w:pPr>
+      <w:r>
+        <w:rPr>
+          <w:rFonts w:asciiTheme="majorHAnsi" w:hAnsiTheme="majorHAnsi" w:cstheme="majorHAnsi"/>
+          <w:b/>
+          <w:sz w:val="24"/>
+          <w:szCs w:val="24"/>
+        </w:rPr>
+        <w:t xml:space="preserve">Primary actor: </w:t>
+      </w:r>
+      <w:r>
+        <w:rPr>
+          <w:rFonts w:asciiTheme="majorHAnsi" w:hAnsiTheme="majorHAnsi" w:cstheme="majorHAnsi"/>
+          <w:sz w:val="24"/>
+          <w:szCs w:val="24"/>
+        </w:rPr>
+        <w:t>Owner</w:t>
+      </w:r>
+    </w:p>
+    <w:p>
+      <w:pPr>
+        <w:pStyle w:val="doctext"/>
+        <w:rPr>
+          <w:rFonts w:asciiTheme="majorHAnsi" w:hAnsiTheme="majorHAnsi" w:cstheme="majorHAnsi"/>
+        </w:rPr>
+      </w:pPr>
+      <w:r>
+        <w:rPr>
+          <w:rStyle w:val="docemphstrong"/>
+          <w:rFonts w:asciiTheme="majorHAnsi" w:hAnsiTheme="majorHAnsi" w:cstheme="majorHAnsi"/>
+          <w:b/>
+          <w:bCs/>
+        </w:rPr>
+        <w:t>Stakeholders and Interests</w:t>
+      </w:r>
+      <w:r>
+        <w:rPr>
+          <w:rFonts w:asciiTheme="majorHAnsi" w:hAnsiTheme="majorHAnsi" w:cstheme="majorHAnsi"/>
+        </w:rPr>
+        <w:t>:</w:t>
+      </w:r>
+      <w:r>
+        <w:rPr>
+          <w:rFonts w:asciiTheme="majorHAnsi" w:hAnsiTheme="majorHAnsi" w:cstheme="majorHAnsi"/>
+        </w:rPr>
+        <w:t xml:space="preserve"> </w:t>
+      </w:r>
+    </w:p>
+    <w:p>
+      <w:pPr>
+        <w:pStyle w:val="doctext"/>
+        <w:rPr>
+          <w:rFonts w:asciiTheme="majorHAnsi" w:hAnsiTheme="majorHAnsi" w:cstheme="majorHAnsi"/>
+        </w:rPr>
+      </w:pPr>
+      <w:r>
+        <w:rPr>
+          <w:rFonts w:asciiTheme="majorHAnsi" w:hAnsiTheme="majorHAnsi" w:cstheme="majorHAnsi"/>
+        </w:rPr>
+        <w:t>Here the stakeholder is the owner of the institutes who add their institute in the website so that the students can take admission in that specific institute. As the process of admission will be online it be feasible for the students to apply in their desired institutes.</w:t>
+      </w:r>
+    </w:p>
+    <w:p>
+      <w:pPr>
+        <w:pStyle w:val="doctext"/>
+        <w:rPr>
+          <w:rFonts w:asciiTheme="majorHAnsi" w:hAnsiTheme="majorHAnsi" w:cstheme="majorHAnsi"/>
+        </w:rPr>
+      </w:pPr>
+      <w:r>
+        <w:rPr>
+          <w:rFonts w:asciiTheme="majorHAnsi" w:hAnsiTheme="majorHAnsi" w:cstheme="majorHAnsi"/>
+          <w:b/>
+        </w:rPr>
+        <w:t>Pre-conditions:</w:t>
+      </w:r>
+      <w:r>
+        <w:rPr>
+          <w:rFonts w:asciiTheme="majorHAnsi" w:hAnsiTheme="majorHAnsi" w:cstheme="majorHAnsi"/>
+        </w:rPr>
+        <w:t xml:space="preserve"> Login</w:t>
+      </w:r>
+    </w:p>
+    <w:p>
+      <w:pPr>
+        <w:pStyle w:val="doctext"/>
+        <w:rPr>
+          <w:rStyle w:val="docemphstrong"/>
+          <w:b/>
+          <w:bCs/>
+        </w:rPr>
+      </w:pPr>
+      <w:r>
+        <w:rPr>
+          <w:rStyle w:val="docemphstrong"/>
+          <w:b/>
+          <w:bCs/>
+        </w:rPr>
+        <w:t>Success Guarantee</w:t>
+      </w:r>
+    </w:p>
+    <w:p>
+      <w:pPr>
+        <w:pStyle w:val="doctext"/>
+      </w:pPr>
+      <w:r>
+        <w:rPr>
+          <w:rStyle w:val="docemphstrong"/>
+          <w:b/>
+          <w:bCs/>
+        </w:rPr>
+        <w:t xml:space="preserve">                               </w:t>
+      </w:r>
+      <w:r>
+        <w:rPr>
+          <w:rStyle w:val="docemphstrong"/>
+        </w:rPr>
+        <w:t xml:space="preserve"> Visitor can apply sitting at home.</w:t>
+      </w:r>
+    </w:p>
+    <w:p>
+      <w:pPr>
+        <w:pStyle w:val="doctext"/>
+      </w:pPr>
+      <w:r>
+        <w:rPr>
+          <w:rFonts w:asciiTheme="majorHAnsi" w:hAnsiTheme="majorHAnsi" w:cstheme="majorHAnsi"/>
+          <w:b/>
+        </w:rPr>
+        <w:t>Main success scenario:</w:t>
+      </w:r>
+      <w:r>
+        <w:rPr>
+          <w:rFonts w:asciiTheme="majorHAnsi" w:hAnsiTheme="majorHAnsi" w:cstheme="majorHAnsi"/>
+          <w:b/>
+        </w:rPr>
+        <w:t xml:space="preserve"> </w:t>
+      </w:r>
+    </w:p>
+    <w:p>
+      <w:pPr>
+        <w:pStyle w:val="doctext"/>
+        <w:numPr>
+          <w:ilvl w:val="0"/>
+          <w:numId w:val="11"/>
+        </w:numPr>
+        <w:rPr>
+          <w:rFonts w:asciiTheme="majorHAnsi" w:hAnsiTheme="majorHAnsi" w:cstheme="majorHAnsi"/>
+          <w:b/>
+        </w:rPr>
+      </w:pPr>
+      <w:r>
+        <w:rPr>
+          <w:rFonts w:asciiTheme="majorHAnsi" w:hAnsiTheme="majorHAnsi" w:cstheme="majorHAnsi"/>
+        </w:rPr>
+        <w:t>Add their institutes</w:t>
+      </w:r>
+    </w:p>
+    <w:p>
+      <w:pPr>
+        <w:pStyle w:val="doctext"/>
+        <w:numPr>
+          <w:ilvl w:val="0"/>
+          <w:numId w:val="11"/>
+        </w:numPr>
+        <w:rPr>
+          <w:rFonts w:asciiTheme="majorHAnsi" w:hAnsiTheme="majorHAnsi" w:cstheme="majorHAnsi"/>
+          <w:b/>
+        </w:rPr>
+      </w:pPr>
+      <w:r>
+        <w:rPr>
+          <w:rFonts w:asciiTheme="majorHAnsi" w:hAnsiTheme="majorHAnsi" w:cstheme="majorHAnsi"/>
+        </w:rPr>
+        <w:t>Verify their institutes</w:t>
+      </w:r>
+    </w:p>
+    <w:p>
+      <w:pPr>
+        <w:pStyle w:val="doctext"/>
+        <w:numPr>
+          <w:ilvl w:val="0"/>
+          <w:numId w:val="11"/>
+        </w:numPr>
+        <w:rPr>
+          <w:rFonts w:asciiTheme="majorHAnsi" w:hAnsiTheme="majorHAnsi" w:cstheme="majorHAnsi"/>
+          <w:b/>
+        </w:rPr>
+      </w:pPr>
+      <w:r>
+        <w:rPr>
+          <w:rFonts w:asciiTheme="majorHAnsi" w:hAnsiTheme="majorHAnsi" w:cstheme="majorHAnsi"/>
+        </w:rPr>
+        <w:t>Admissions in their institutes</w:t>
+      </w:r>
+    </w:p>
+    <w:p>
+      <w:pPr>
+        <w:pStyle w:val="doctext"/>
+        <w:rPr>
+          <w:rStyle w:val="docemphstrong"/>
+          <w:b/>
+          <w:bCs/>
+        </w:rPr>
+      </w:pPr>
+      <w:r>
+        <w:rPr>
+          <w:rStyle w:val="docemphstrong"/>
+          <w:b/>
+          <w:bCs/>
+        </w:rPr>
+        <w:lastRenderedPageBreak/>
+        <w:t>Extensions (or Alternative Flows):</w:t>
+      </w:r>
+    </w:p>
+    <w:p>
+      <w:pPr>
+        <w:pStyle w:val="doctext"/>
+        <w:rPr>
+          <w:rStyle w:val="docemphstrong"/>
+          <w:rFonts w:asciiTheme="majorHAnsi" w:hAnsiTheme="majorHAnsi" w:cstheme="majorHAnsi"/>
+        </w:rPr>
+      </w:pPr>
+      <w:r>
+        <w:rPr>
+          <w:rStyle w:val="docemphstrong"/>
+          <w:rFonts w:asciiTheme="majorHAnsi" w:hAnsiTheme="majorHAnsi" w:cstheme="majorHAnsi"/>
+        </w:rPr>
+        <w:t>If owner of the institute can’t add their institute the admin of the website also have the access to add the institute after getting verified by the board.</w:t>
+      </w:r>
+    </w:p>
+    <w:p>
+      <w:pPr>
+        <w:pStyle w:val="doctext"/>
+        <w:rPr>
+          <w:rStyle w:val="docemphstrong"/>
+          <w:b/>
+          <w:bCs/>
+        </w:rPr>
+      </w:pPr>
+      <w:r>
+        <w:rPr>
+          <w:rStyle w:val="docemphstrong"/>
+          <w:b/>
+          <w:bCs/>
+        </w:rPr>
+        <w:t>Special Requirements:</w:t>
+      </w:r>
+    </w:p>
+    <w:p>
+      <w:pPr>
+        <w:pStyle w:val="doctext"/>
+        <w:numPr>
+          <w:ilvl w:val="0"/>
+          <w:numId w:val="12"/>
+        </w:numPr>
+        <w:rPr>
+          <w:rStyle w:val="docemphstrong"/>
+          <w:rFonts w:asciiTheme="majorHAnsi" w:hAnsiTheme="majorHAnsi" w:cstheme="majorHAnsi"/>
+        </w:rPr>
+      </w:pPr>
+      <w:r>
+        <w:rPr>
+          <w:rStyle w:val="docemphstrong"/>
+          <w:rFonts w:asciiTheme="majorHAnsi" w:hAnsiTheme="majorHAnsi" w:cstheme="majorHAnsi"/>
+        </w:rPr>
+        <w:t>Verification of institute.</w:t>
+      </w:r>
+    </w:p>
+    <w:p>
+      <w:pPr>
+        <w:pStyle w:val="doctext"/>
+        <w:numPr>
+          <w:ilvl w:val="0"/>
+          <w:numId w:val="12"/>
+        </w:numPr>
+        <w:rPr>
+          <w:rStyle w:val="docemphstrong"/>
+          <w:rFonts w:asciiTheme="majorHAnsi" w:hAnsiTheme="majorHAnsi" w:cstheme="majorHAnsi"/>
+        </w:rPr>
+      </w:pPr>
+      <w:r>
+        <w:rPr>
+          <w:rStyle w:val="docemphstrong"/>
+          <w:rFonts w:asciiTheme="majorHAnsi" w:hAnsiTheme="majorHAnsi" w:cstheme="majorHAnsi"/>
+        </w:rPr>
+        <w:t>Login</w:t>
+      </w:r>
+    </w:p>
+    <w:p>
+      <w:pPr>
+        <w:pStyle w:val="doctext"/>
+        <w:rPr>
+          <w:rStyle w:val="docemphstrong"/>
+        </w:rPr>
+      </w:pPr>
+      <w:r>
+        <w:rPr>
+          <w:rStyle w:val="docemphstrong"/>
+          <w:b/>
+          <w:bCs/>
+        </w:rPr>
+        <w:t>Technology and Data Variations List</w:t>
+      </w:r>
+      <w:r>
+        <w:rPr>
+          <w:rStyle w:val="docemphstrong"/>
+        </w:rPr>
+        <w:t>:</w:t>
+      </w:r>
+    </w:p>
+    <w:p>
+      <w:pPr>
+        <w:pStyle w:val="doctext"/>
+        <w:numPr>
+          <w:ilvl w:val="0"/>
+          <w:numId w:val="13"/>
+        </w:numPr>
+        <w:rPr>
+          <w:rStyle w:val="docemphstrong"/>
+        </w:rPr>
+      </w:pPr>
+      <w:r>
+        <w:rPr>
+          <w:rStyle w:val="docemphstrong"/>
+        </w:rPr>
+        <w:t>Smart Phone</w:t>
+      </w:r>
+    </w:p>
+    <w:p>
+      <w:pPr>
+        <w:pStyle w:val="doctext"/>
+        <w:numPr>
+          <w:ilvl w:val="0"/>
+          <w:numId w:val="13"/>
+        </w:numPr>
+        <w:rPr>
+          <w:rStyle w:val="docemphstrong"/>
+        </w:rPr>
+      </w:pPr>
+      <w:r>
+        <w:rPr>
+          <w:rStyle w:val="docemphstrong"/>
+        </w:rPr>
+        <w:t>IPod</w:t>
+      </w:r>
+    </w:p>
+    <w:p>
+      <w:pPr>
+        <w:pStyle w:val="doctext"/>
+        <w:numPr>
+          <w:ilvl w:val="0"/>
+          <w:numId w:val="13"/>
+        </w:numPr>
+        <w:rPr>
+          <w:rStyle w:val="docemphstrong"/>
+        </w:rPr>
+      </w:pPr>
+      <w:r>
+        <w:rPr>
+          <w:rStyle w:val="docemphstrong"/>
+        </w:rPr>
+        <w:t>Laptop</w:t>
+      </w:r>
+    </w:p>
+    <w:p>
+      <w:pPr>
+        <w:pStyle w:val="doctext"/>
+        <w:numPr>
+          <w:ilvl w:val="0"/>
+          <w:numId w:val="13"/>
+        </w:numPr>
+        <w:rPr>
+          <w:rStyle w:val="docemphstrong"/>
+        </w:rPr>
+      </w:pPr>
+      <w:r>
+        <w:rPr>
+          <w:rStyle w:val="docemphstrong"/>
+        </w:rPr>
+        <w:t>Computer</w:t>
+      </w:r>
+    </w:p>
+    <w:p>
+      <w:pPr>
+        <w:pStyle w:val="doctext"/>
+        <w:rPr>
+          <w:b/>
+          <w:bCs/>
+        </w:rPr>
+      </w:pPr>
+      <w:r>
+        <w:rPr>
+          <w:rStyle w:val="docemphstrong"/>
+          <w:b/>
+          <w:bCs/>
+        </w:rPr>
+        <w:t>Open Issues</w:t>
+      </w:r>
+      <w:r>
+        <w:rPr>
+          <w:b/>
+          <w:bCs/>
+        </w:rPr>
+        <w:t>:</w:t>
+      </w:r>
+    </w:p>
+    <w:p>
+      <w:pPr>
+        <w:pStyle w:val="doctext"/>
+        <w:numPr>
+          <w:ilvl w:val="0"/>
+          <w:numId w:val="14"/>
+        </w:numPr>
+        <w:rPr>
+          <w:bCs/>
+        </w:rPr>
+      </w:pPr>
+      <w:r>
+        <w:rPr>
+          <w:bCs/>
+        </w:rPr>
+        <w:t>Board verification</w:t>
+      </w:r>
+    </w:p>
+    <w:p>
+      <w:pPr>
+        <w:rPr>
+          <w:sz w:val="28"/>
+          <w:szCs w:val="28"/>
+        </w:rPr>
+      </w:pPr>
+      <w:bookmarkStart w:id="24" w:name="_GoBack"/>
+      <w:bookmarkEnd w:id="24"/>
     </w:p>
     <w:p/>
     <w:p>
@@ -2071,6 +2507,7 @@
           <w:b/>
           <w:bCs/>
         </w:rPr>
+        <w:lastRenderedPageBreak/>
         <w:t>Success Guarantee</w:t>
       </w:r>
       <w:r>
@@ -2094,7 +2531,6 @@
           <w:b/>
           <w:bCs/>
         </w:rPr>
-        <w:lastRenderedPageBreak/>
         <w:t>Main Success Scenario (or Basic Flow)</w:t>
       </w:r>
       <w:r>
@@ -3201,6 +3637,232 @@
     </w:lvl>
   </w:abstractNum>
   <w:abstractNum w:abstractNumId="8" w15:restartNumberingAfterBreak="0">
+    <w:nsid w:val="47460598"/>
+    <w:multiLevelType w:val="hybridMultilevel"/>
+    <w:tmpl w:val="949216CA"/>
+    <w:lvl w:ilvl="0" w:tplc="04090001">
+      <w:start w:val="1"/>
+      <w:numFmt w:val="bullet"/>
+      <w:lvlText w:val=""/>
+      <w:lvlJc w:val="left"/>
+      <w:pPr>
+        <w:ind w:left="720" w:hanging="360"/>
+      </w:pPr>
+      <w:rPr>
+        <w:rFonts w:ascii="Symbol" w:hAnsi="Symbol" w:hint="default"/>
+      </w:rPr>
+    </w:lvl>
+    <w:lvl w:ilvl="1" w:tplc="04090003" w:tentative="1">
+      <w:start w:val="1"/>
+      <w:numFmt w:val="bullet"/>
+      <w:lvlText w:val="o"/>
+      <w:lvlJc w:val="left"/>
+      <w:pPr>
+        <w:ind w:left="1440" w:hanging="360"/>
+      </w:pPr>
+      <w:rPr>
+        <w:rFonts w:ascii="Courier New" w:hAnsi="Courier New" w:cs="Courier New" w:hint="default"/>
+      </w:rPr>
+    </w:lvl>
+    <w:lvl w:ilvl="2" w:tplc="04090005" w:tentative="1">
+      <w:start w:val="1"/>
+      <w:numFmt w:val="bullet"/>
+      <w:lvlText w:val=""/>
+      <w:lvlJc w:val="left"/>
+      <w:pPr>
+        <w:ind w:left="2160" w:hanging="360"/>
+      </w:pPr>
+      <w:rPr>
+        <w:rFonts w:ascii="Wingdings" w:hAnsi="Wingdings" w:hint="default"/>
+      </w:rPr>
+    </w:lvl>
+    <w:lvl w:ilvl="3" w:tplc="04090001" w:tentative="1">
+      <w:start w:val="1"/>
+      <w:numFmt w:val="bullet"/>
+      <w:lvlText w:val=""/>
+      <w:lvlJc w:val="left"/>
+      <w:pPr>
+        <w:ind w:left="2880" w:hanging="360"/>
+      </w:pPr>
+      <w:rPr>
+        <w:rFonts w:ascii="Symbol" w:hAnsi="Symbol" w:hint="default"/>
+      </w:rPr>
+    </w:lvl>
+    <w:lvl w:ilvl="4" w:tplc="04090003" w:tentative="1">
+      <w:start w:val="1"/>
+      <w:numFmt w:val="bullet"/>
+      <w:lvlText w:val="o"/>
+      <w:lvlJc w:val="left"/>
+      <w:pPr>
+        <w:ind w:left="3600" w:hanging="360"/>
+      </w:pPr>
+      <w:rPr>
+        <w:rFonts w:ascii="Courier New" w:hAnsi="Courier New" w:cs="Courier New" w:hint="default"/>
+      </w:rPr>
+    </w:lvl>
+    <w:lvl w:ilvl="5" w:tplc="04090005" w:tentative="1">
+      <w:start w:val="1"/>
+      <w:numFmt w:val="bullet"/>
+      <w:lvlText w:val=""/>
+      <w:lvlJc w:val="left"/>
+      <w:pPr>
+        <w:ind w:left="4320" w:hanging="360"/>
+      </w:pPr>
+      <w:rPr>
+        <w:rFonts w:ascii="Wingdings" w:hAnsi="Wingdings" w:hint="default"/>
+      </w:rPr>
+    </w:lvl>
+    <w:lvl w:ilvl="6" w:tplc="04090001" w:tentative="1">
+      <w:start w:val="1"/>
+      <w:numFmt w:val="bullet"/>
+      <w:lvlText w:val=""/>
+      <w:lvlJc w:val="left"/>
+      <w:pPr>
+        <w:ind w:left="5040" w:hanging="360"/>
+      </w:pPr>
+      <w:rPr>
+        <w:rFonts w:ascii="Symbol" w:hAnsi="Symbol" w:hint="default"/>
+      </w:rPr>
+    </w:lvl>
+    <w:lvl w:ilvl="7" w:tplc="04090003" w:tentative="1">
+      <w:start w:val="1"/>
+      <w:numFmt w:val="bullet"/>
+      <w:lvlText w:val="o"/>
+      <w:lvlJc w:val="left"/>
+      <w:pPr>
+        <w:ind w:left="5760" w:hanging="360"/>
+      </w:pPr>
+      <w:rPr>
+        <w:rFonts w:ascii="Courier New" w:hAnsi="Courier New" w:cs="Courier New" w:hint="default"/>
+      </w:rPr>
+    </w:lvl>
+    <w:lvl w:ilvl="8" w:tplc="04090005" w:tentative="1">
+      <w:start w:val="1"/>
+      <w:numFmt w:val="bullet"/>
+      <w:lvlText w:val=""/>
+      <w:lvlJc w:val="left"/>
+      <w:pPr>
+        <w:ind w:left="6480" w:hanging="360"/>
+      </w:pPr>
+      <w:rPr>
+        <w:rFonts w:ascii="Wingdings" w:hAnsi="Wingdings" w:hint="default"/>
+      </w:rPr>
+    </w:lvl>
+  </w:abstractNum>
+  <w:abstractNum w:abstractNumId="9" w15:restartNumberingAfterBreak="0">
+    <w:nsid w:val="4B4F6605"/>
+    <w:multiLevelType w:val="hybridMultilevel"/>
+    <w:tmpl w:val="28A22C12"/>
+    <w:lvl w:ilvl="0" w:tplc="04090001">
+      <w:start w:val="1"/>
+      <w:numFmt w:val="bullet"/>
+      <w:lvlText w:val=""/>
+      <w:lvlJc w:val="left"/>
+      <w:pPr>
+        <w:ind w:left="720" w:hanging="360"/>
+      </w:pPr>
+      <w:rPr>
+        <w:rFonts w:ascii="Symbol" w:hAnsi="Symbol" w:hint="default"/>
+      </w:rPr>
+    </w:lvl>
+    <w:lvl w:ilvl="1" w:tplc="04090003" w:tentative="1">
+      <w:start w:val="1"/>
+      <w:numFmt w:val="bullet"/>
+      <w:lvlText w:val="o"/>
+      <w:lvlJc w:val="left"/>
+      <w:pPr>
+        <w:ind w:left="1440" w:hanging="360"/>
+      </w:pPr>
+      <w:rPr>
+        <w:rFonts w:ascii="Courier New" w:hAnsi="Courier New" w:cs="Courier New" w:hint="default"/>
+      </w:rPr>
+    </w:lvl>
+    <w:lvl w:ilvl="2" w:tplc="04090005" w:tentative="1">
+      <w:start w:val="1"/>
+      <w:numFmt w:val="bullet"/>
+      <w:lvlText w:val=""/>
+      <w:lvlJc w:val="left"/>
+      <w:pPr>
+        <w:ind w:left="2160" w:hanging="360"/>
+      </w:pPr>
+      <w:rPr>
+        <w:rFonts w:ascii="Wingdings" w:hAnsi="Wingdings" w:hint="default"/>
+      </w:rPr>
+    </w:lvl>
+    <w:lvl w:ilvl="3" w:tplc="04090001" w:tentative="1">
+      <w:start w:val="1"/>
+      <w:numFmt w:val="bullet"/>
+      <w:lvlText w:val=""/>
+      <w:lvlJc w:val="left"/>
+      <w:pPr>
+        <w:ind w:left="2880" w:hanging="360"/>
+      </w:pPr>
+      <w:rPr>
+        <w:rFonts w:ascii="Symbol" w:hAnsi="Symbol" w:hint="default"/>
+      </w:rPr>
+    </w:lvl>
+    <w:lvl w:ilvl="4" w:tplc="04090003" w:tentative="1">
+      <w:start w:val="1"/>
+      <w:numFmt w:val="bullet"/>
+      <w:lvlText w:val="o"/>
+      <w:lvlJc w:val="left"/>
+      <w:pPr>
+        <w:ind w:left="3600" w:hanging="360"/>
+      </w:pPr>
+      <w:rPr>
+        <w:rFonts w:ascii="Courier New" w:hAnsi="Courier New" w:cs="Courier New" w:hint="default"/>
+      </w:rPr>
+    </w:lvl>
+    <w:lvl w:ilvl="5" w:tplc="04090005" w:tentative="1">
+      <w:start w:val="1"/>
+      <w:numFmt w:val="bullet"/>
+      <w:lvlText w:val=""/>
+      <w:lvlJc w:val="left"/>
+      <w:pPr>
+        <w:ind w:left="4320" w:hanging="360"/>
+      </w:pPr>
+      <w:rPr>
+        <w:rFonts w:ascii="Wingdings" w:hAnsi="Wingdings" w:hint="default"/>
+      </w:rPr>
+    </w:lvl>
+    <w:lvl w:ilvl="6" w:tplc="04090001" w:tentative="1">
+      <w:start w:val="1"/>
+      <w:numFmt w:val="bullet"/>
+      <w:lvlText w:val=""/>
+      <w:lvlJc w:val="left"/>
+      <w:pPr>
+        <w:ind w:left="5040" w:hanging="360"/>
+      </w:pPr>
+      <w:rPr>
+        <w:rFonts w:ascii="Symbol" w:hAnsi="Symbol" w:hint="default"/>
+      </w:rPr>
+    </w:lvl>
+    <w:lvl w:ilvl="7" w:tplc="04090003" w:tentative="1">
+      <w:start w:val="1"/>
+      <w:numFmt w:val="bullet"/>
+      <w:lvlText w:val="o"/>
+      <w:lvlJc w:val="left"/>
+      <w:pPr>
+        <w:ind w:left="5760" w:hanging="360"/>
+      </w:pPr>
+      <w:rPr>
+        <w:rFonts w:ascii="Courier New" w:hAnsi="Courier New" w:cs="Courier New" w:hint="default"/>
+      </w:rPr>
+    </w:lvl>
+    <w:lvl w:ilvl="8" w:tplc="04090005" w:tentative="1">
+      <w:start w:val="1"/>
+      <w:numFmt w:val="bullet"/>
+      <w:lvlText w:val=""/>
+      <w:lvlJc w:val="left"/>
+      <w:pPr>
+        <w:ind w:left="6480" w:hanging="360"/>
+      </w:pPr>
+      <w:rPr>
+        <w:rFonts w:ascii="Wingdings" w:hAnsi="Wingdings" w:hint="default"/>
+      </w:rPr>
+    </w:lvl>
+  </w:abstractNum>
+  <w:abstractNum w:abstractNumId="10" w15:restartNumberingAfterBreak="0">
     <w:nsid w:val="5907338E"/>
     <w:multiLevelType w:val="hybridMultilevel"/>
     <w:tmpl w:val="4EC8C3E8"/>
@@ -3313,7 +3975,233 @@
       </w:rPr>
     </w:lvl>
   </w:abstractNum>
-  <w:abstractNum w:abstractNumId="9" w15:restartNumberingAfterBreak="0">
+  <w:abstractNum w:abstractNumId="11" w15:restartNumberingAfterBreak="0">
+    <w:nsid w:val="6B2401EC"/>
+    <w:multiLevelType w:val="hybridMultilevel"/>
+    <w:tmpl w:val="B6D802B4"/>
+    <w:lvl w:ilvl="0" w:tplc="04090001">
+      <w:start w:val="1"/>
+      <w:numFmt w:val="bullet"/>
+      <w:lvlText w:val=""/>
+      <w:lvlJc w:val="left"/>
+      <w:pPr>
+        <w:ind w:left="720" w:hanging="360"/>
+      </w:pPr>
+      <w:rPr>
+        <w:rFonts w:ascii="Symbol" w:hAnsi="Symbol" w:hint="default"/>
+      </w:rPr>
+    </w:lvl>
+    <w:lvl w:ilvl="1" w:tplc="04090003" w:tentative="1">
+      <w:start w:val="1"/>
+      <w:numFmt w:val="bullet"/>
+      <w:lvlText w:val="o"/>
+      <w:lvlJc w:val="left"/>
+      <w:pPr>
+        <w:ind w:left="1440" w:hanging="360"/>
+      </w:pPr>
+      <w:rPr>
+        <w:rFonts w:ascii="Courier New" w:hAnsi="Courier New" w:cs="Courier New" w:hint="default"/>
+      </w:rPr>
+    </w:lvl>
+    <w:lvl w:ilvl="2" w:tplc="04090005" w:tentative="1">
+      <w:start w:val="1"/>
+      <w:numFmt w:val="bullet"/>
+      <w:lvlText w:val=""/>
+      <w:lvlJc w:val="left"/>
+      <w:pPr>
+        <w:ind w:left="2160" w:hanging="360"/>
+      </w:pPr>
+      <w:rPr>
+        <w:rFonts w:ascii="Wingdings" w:hAnsi="Wingdings" w:hint="default"/>
+      </w:rPr>
+    </w:lvl>
+    <w:lvl w:ilvl="3" w:tplc="04090001" w:tentative="1">
+      <w:start w:val="1"/>
+      <w:numFmt w:val="bullet"/>
+      <w:lvlText w:val=""/>
+      <w:lvlJc w:val="left"/>
+      <w:pPr>
+        <w:ind w:left="2880" w:hanging="360"/>
+      </w:pPr>
+      <w:rPr>
+        <w:rFonts w:ascii="Symbol" w:hAnsi="Symbol" w:hint="default"/>
+      </w:rPr>
+    </w:lvl>
+    <w:lvl w:ilvl="4" w:tplc="04090003" w:tentative="1">
+      <w:start w:val="1"/>
+      <w:numFmt w:val="bullet"/>
+      <w:lvlText w:val="o"/>
+      <w:lvlJc w:val="left"/>
+      <w:pPr>
+        <w:ind w:left="3600" w:hanging="360"/>
+      </w:pPr>
+      <w:rPr>
+        <w:rFonts w:ascii="Courier New" w:hAnsi="Courier New" w:cs="Courier New" w:hint="default"/>
+      </w:rPr>
+    </w:lvl>
+    <w:lvl w:ilvl="5" w:tplc="04090005" w:tentative="1">
+      <w:start w:val="1"/>
+      <w:numFmt w:val="bullet"/>
+      <w:lvlText w:val=""/>
+      <w:lvlJc w:val="left"/>
+      <w:pPr>
+        <w:ind w:left="4320" w:hanging="360"/>
+      </w:pPr>
+      <w:rPr>
+        <w:rFonts w:ascii="Wingdings" w:hAnsi="Wingdings" w:hint="default"/>
+      </w:rPr>
+    </w:lvl>
+    <w:lvl w:ilvl="6" w:tplc="04090001" w:tentative="1">
+      <w:start w:val="1"/>
+      <w:numFmt w:val="bullet"/>
+      <w:lvlText w:val=""/>
+      <w:lvlJc w:val="left"/>
+      <w:pPr>
+        <w:ind w:left="5040" w:hanging="360"/>
+      </w:pPr>
+      <w:rPr>
+        <w:rFonts w:ascii="Symbol" w:hAnsi="Symbol" w:hint="default"/>
+      </w:rPr>
+    </w:lvl>
+    <w:lvl w:ilvl="7" w:tplc="04090003" w:tentative="1">
+      <w:start w:val="1"/>
+      <w:numFmt w:val="bullet"/>
+      <w:lvlText w:val="o"/>
+      <w:lvlJc w:val="left"/>
+      <w:pPr>
+        <w:ind w:left="5760" w:hanging="360"/>
+      </w:pPr>
+      <w:rPr>
+        <w:rFonts w:ascii="Courier New" w:hAnsi="Courier New" w:cs="Courier New" w:hint="default"/>
+      </w:rPr>
+    </w:lvl>
+    <w:lvl w:ilvl="8" w:tplc="04090005" w:tentative="1">
+      <w:start w:val="1"/>
+      <w:numFmt w:val="bullet"/>
+      <w:lvlText w:val=""/>
+      <w:lvlJc w:val="left"/>
+      <w:pPr>
+        <w:ind w:left="6480" w:hanging="360"/>
+      </w:pPr>
+      <w:rPr>
+        <w:rFonts w:ascii="Wingdings" w:hAnsi="Wingdings" w:hint="default"/>
+      </w:rPr>
+    </w:lvl>
+  </w:abstractNum>
+  <w:abstractNum w:abstractNumId="12" w15:restartNumberingAfterBreak="0">
+    <w:nsid w:val="775C4655"/>
+    <w:multiLevelType w:val="hybridMultilevel"/>
+    <w:tmpl w:val="67FE18B2"/>
+    <w:lvl w:ilvl="0" w:tplc="04090001">
+      <w:start w:val="1"/>
+      <w:numFmt w:val="bullet"/>
+      <w:lvlText w:val=""/>
+      <w:lvlJc w:val="left"/>
+      <w:pPr>
+        <w:ind w:left="720" w:hanging="360"/>
+      </w:pPr>
+      <w:rPr>
+        <w:rFonts w:ascii="Symbol" w:hAnsi="Symbol" w:hint="default"/>
+      </w:rPr>
+    </w:lvl>
+    <w:lvl w:ilvl="1" w:tplc="04090003" w:tentative="1">
+      <w:start w:val="1"/>
+      <w:numFmt w:val="bullet"/>
+      <w:lvlText w:val="o"/>
+      <w:lvlJc w:val="left"/>
+      <w:pPr>
+        <w:ind w:left="1440" w:hanging="360"/>
+      </w:pPr>
+      <w:rPr>
+        <w:rFonts w:ascii="Courier New" w:hAnsi="Courier New" w:cs="Courier New" w:hint="default"/>
+      </w:rPr>
+    </w:lvl>
+    <w:lvl w:ilvl="2" w:tplc="04090005" w:tentative="1">
+      <w:start w:val="1"/>
+      <w:numFmt w:val="bullet"/>
+      <w:lvlText w:val=""/>
+      <w:lvlJc w:val="left"/>
+      <w:pPr>
+        <w:ind w:left="2160" w:hanging="360"/>
+      </w:pPr>
+      <w:rPr>
+        <w:rFonts w:ascii="Wingdings" w:hAnsi="Wingdings" w:hint="default"/>
+      </w:rPr>
+    </w:lvl>
+    <w:lvl w:ilvl="3" w:tplc="04090001" w:tentative="1">
+      <w:start w:val="1"/>
+      <w:numFmt w:val="bullet"/>
+      <w:lvlText w:val=""/>
+      <w:lvlJc w:val="left"/>
+      <w:pPr>
+        <w:ind w:left="2880" w:hanging="360"/>
+      </w:pPr>
+      <w:rPr>
+        <w:rFonts w:ascii="Symbol" w:hAnsi="Symbol" w:hint="default"/>
+      </w:rPr>
+    </w:lvl>
+    <w:lvl w:ilvl="4" w:tplc="04090003" w:tentative="1">
+      <w:start w:val="1"/>
+      <w:numFmt w:val="bullet"/>
+      <w:lvlText w:val="o"/>
+      <w:lvlJc w:val="left"/>
+      <w:pPr>
+        <w:ind w:left="3600" w:hanging="360"/>
+      </w:pPr>
+      <w:rPr>
+        <w:rFonts w:ascii="Courier New" w:hAnsi="Courier New" w:cs="Courier New" w:hint="default"/>
+      </w:rPr>
+    </w:lvl>
+    <w:lvl w:ilvl="5" w:tplc="04090005" w:tentative="1">
+      <w:start w:val="1"/>
+      <w:numFmt w:val="bullet"/>
+      <w:lvlText w:val=""/>
+      <w:lvlJc w:val="left"/>
+      <w:pPr>
+        <w:ind w:left="4320" w:hanging="360"/>
+      </w:pPr>
+      <w:rPr>
+        <w:rFonts w:ascii="Wingdings" w:hAnsi="Wingdings" w:hint="default"/>
+      </w:rPr>
+    </w:lvl>
+    <w:lvl w:ilvl="6" w:tplc="04090001" w:tentative="1">
+      <w:start w:val="1"/>
+      <w:numFmt w:val="bullet"/>
+      <w:lvlText w:val=""/>
+      <w:lvlJc w:val="left"/>
+      <w:pPr>
+        <w:ind w:left="5040" w:hanging="360"/>
+      </w:pPr>
+      <w:rPr>
+        <w:rFonts w:ascii="Symbol" w:hAnsi="Symbol" w:hint="default"/>
+      </w:rPr>
+    </w:lvl>
+    <w:lvl w:ilvl="7" w:tplc="04090003" w:tentative="1">
+      <w:start w:val="1"/>
+      <w:numFmt w:val="bullet"/>
+      <w:lvlText w:val="o"/>
+      <w:lvlJc w:val="left"/>
+      <w:pPr>
+        <w:ind w:left="5760" w:hanging="360"/>
+      </w:pPr>
+      <w:rPr>
+        <w:rFonts w:ascii="Courier New" w:hAnsi="Courier New" w:cs="Courier New" w:hint="default"/>
+      </w:rPr>
+    </w:lvl>
+    <w:lvl w:ilvl="8" w:tplc="04090005" w:tentative="1">
+      <w:start w:val="1"/>
+      <w:numFmt w:val="bullet"/>
+      <w:lvlText w:val=""/>
+      <w:lvlJc w:val="left"/>
+      <w:pPr>
+        <w:ind w:left="6480" w:hanging="360"/>
+      </w:pPr>
+      <w:rPr>
+        <w:rFonts w:ascii="Wingdings" w:hAnsi="Wingdings" w:hint="default"/>
+      </w:rPr>
+    </w:lvl>
+  </w:abstractNum>
+  <w:abstractNum w:abstractNumId="13" w15:restartNumberingAfterBreak="0">
     <w:nsid w:val="7D8D52E4"/>
     <w:multiLevelType w:val="multilevel"/>
     <w:tmpl w:val="82DE24C6"/>
@@ -3427,7 +4315,7 @@
     </w:lvl>
   </w:abstractNum>
   <w:num w:numId="1">
-    <w:abstractNumId w:val="8"/>
+    <w:abstractNumId w:val="10"/>
   </w:num>
   <w:num w:numId="2">
     <w:abstractNumId w:val="6"/>
@@ -3454,7 +4342,19 @@
     <w:abstractNumId w:val="5"/>
   </w:num>
   <w:num w:numId="10">
+    <w:abstractNumId w:val="13"/>
+  </w:num>
+  <w:num w:numId="11">
+    <w:abstractNumId w:val="8"/>
+  </w:num>
+  <w:num w:numId="12">
     <w:abstractNumId w:val="9"/>
+  </w:num>
+  <w:num w:numId="13">
+    <w:abstractNumId w:val="12"/>
+  </w:num>
+  <w:num w:numId="14">
+    <w:abstractNumId w:val="11"/>
   </w:num>
 </w:numbering>
 </file>
@@ -4625,7 +5525,7 @@
 </file>
 
 <file path=customXml/itemProps1.xml><?xml version="1.0" encoding="utf-8"?>
-<ds:datastoreItem xmlns:ds="http://schemas.openxmlformats.org/officeDocument/2006/customXml" ds:itemID="{82CB20B7-8D0F-4085-94F0-CAA95A2BA62A}">
+<ds:datastoreItem xmlns:ds="http://schemas.openxmlformats.org/officeDocument/2006/customXml" ds:itemID="{060349F1-9213-44C1-9472-39D723F85717}">
   <ds:schemaRefs>
     <ds:schemaRef ds:uri="http://schemas.openxmlformats.org/officeDocument/2006/bibliography"/>
   </ds:schemaRefs>

--- a/Docs/SimplyApply_Thesis.docx
+++ b/Docs/SimplyApply_Thesis.docx
@@ -1,11 +1,12 @@
 
 <file path=word/document.xml><?xml version="1.0" encoding="utf-8"?>
-<w:document xmlns:wpc="http://schemas.microsoft.com/office/word/2010/wordprocessingCanvas" xmlns:cx="http://schemas.microsoft.com/office/drawing/2014/chartex" xmlns:cx1="http://schemas.microsoft.com/office/drawing/2015/9/8/chartex" xmlns:mc="http://schemas.openxmlformats.org/markup-compatibility/2006" xmlns:o="urn:schemas-microsoft-com:office:office" xmlns:r="http://schemas.openxmlformats.org/officeDocument/2006/relationships" xmlns:m="http://schemas.openxmlformats.org/officeDocument/2006/math" xmlns:v="urn:schemas-microsoft-com:vml" xmlns:wp14="http://schemas.microsoft.com/office/word/2010/wordprocessingDrawing" xmlns:wp="http://schemas.openxmlformats.org/drawingml/2006/wordprocessingDrawing" xmlns:w10="urn:schemas-microsoft-com:office:word" xmlns:w="http://schemas.openxmlformats.org/wordprocessingml/2006/main" xmlns:w14="http://schemas.microsoft.com/office/word/2010/wordml" xmlns:w15="http://schemas.microsoft.com/office/word/2012/wordml" xmlns:w16se="http://schemas.microsoft.com/office/word/2015/wordml/symex" xmlns:wpg="http://schemas.microsoft.com/office/word/2010/wordprocessingGroup" xmlns:wpi="http://schemas.microsoft.com/office/word/2010/wordprocessingInk" xmlns:wne="http://schemas.microsoft.com/office/word/2006/wordml" xmlns:wps="http://schemas.microsoft.com/office/word/2010/wordprocessingShape" mc:Ignorable="w14 w15 w16se wp14">
+<w:document xmlns:wpc="http://schemas.microsoft.com/office/word/2010/wordprocessingCanvas" xmlns:cx="http://schemas.microsoft.com/office/drawing/2014/chartex" xmlns:cx1="http://schemas.microsoft.com/office/drawing/2015/9/8/chartex" xmlns:cx2="http://schemas.microsoft.com/office/drawing/2015/10/21/chartex" xmlns:cx3="http://schemas.microsoft.com/office/drawing/2016/5/9/chartex" xmlns:cx4="http://schemas.microsoft.com/office/drawing/2016/5/10/chartex" xmlns:cx5="http://schemas.microsoft.com/office/drawing/2016/5/11/chartex" xmlns:cx6="http://schemas.microsoft.com/office/drawing/2016/5/12/chartex" xmlns:cx7="http://schemas.microsoft.com/office/drawing/2016/5/13/chartex" xmlns:cx8="http://schemas.microsoft.com/office/drawing/2016/5/14/chartex" xmlns:mc="http://schemas.openxmlformats.org/markup-compatibility/2006" xmlns:aink="http://schemas.microsoft.com/office/drawing/2016/ink" xmlns:am3d="http://schemas.microsoft.com/office/drawing/2017/model3d" xmlns:o="urn:schemas-microsoft-com:office:office" xmlns:oel="http://schemas.microsoft.com/office/2019/extlst" xmlns:r="http://schemas.openxmlformats.org/officeDocument/2006/relationships" xmlns:m="http://schemas.openxmlformats.org/officeDocument/2006/math" xmlns:v="urn:schemas-microsoft-com:vml" xmlns:wp14="http://schemas.microsoft.com/office/word/2010/wordprocessingDrawing" xmlns:wp="http://schemas.openxmlformats.org/drawingml/2006/wordprocessingDrawing" xmlns:w10="urn:schemas-microsoft-com:office:word" xmlns:w="http://schemas.openxmlformats.org/wordprocessingml/2006/main" xmlns:w14="http://schemas.microsoft.com/office/word/2010/wordml" xmlns:w15="http://schemas.microsoft.com/office/word/2012/wordml" xmlns:w16cex="http://schemas.microsoft.com/office/word/2018/wordml/cex" xmlns:w16cid="http://schemas.microsoft.com/office/word/2016/wordml/cid" xmlns:w16="http://schemas.microsoft.com/office/word/2018/wordml" xmlns:w16sdtdh="http://schemas.microsoft.com/office/word/2020/wordml/sdtdatahash" xmlns:w16se="http://schemas.microsoft.com/office/word/2015/wordml/symex" xmlns:wpg="http://schemas.microsoft.com/office/word/2010/wordprocessingGroup" xmlns:wpi="http://schemas.microsoft.com/office/word/2010/wordprocessingInk" xmlns:wne="http://schemas.microsoft.com/office/word/2006/wordml" xmlns:wps="http://schemas.microsoft.com/office/word/2010/wordprocessingShape" mc:Ignorable="w14 w15 w16se w16cid w16 w16cex w16sdtdh wp14">
   <w:body>
     <w:p>
       <w:pPr>
         <w:jc w:val="center"/>
         <w:rPr>
+          <w:rFonts w:ascii="Times New Roman" w:hAnsi="Times New Roman" w:cs="Times New Roman"/>
           <w:b/>
           <w:bCs/>
           <w:sz w:val="38"/>
@@ -15,6 +16,7 @@
       <w:bookmarkStart w:id="0" w:name="_Toc101427037"/>
       <w:r>
         <w:rPr>
+          <w:rFonts w:ascii="Times New Roman" w:hAnsi="Times New Roman" w:cs="Times New Roman"/>
           <w:b/>
           <w:bCs/>
           <w:noProof/>
@@ -23,7 +25,7 @@
           <w:lang w:bidi="ar-SA"/>
         </w:rPr>
         <w:drawing>
-          <wp:anchor distT="0" distB="0" distL="114300" distR="114300" simplePos="0" relativeHeight="251660288" behindDoc="0" locked="0" layoutInCell="1" allowOverlap="1" wp14:anchorId="3AF27BCF" wp14:editId="038495FC">
+          <wp:anchor distT="0" distB="0" distL="114300" distR="114300" simplePos="0" relativeHeight="251656704" behindDoc="0" locked="0" layoutInCell="1" allowOverlap="1" wp14:anchorId="3AF27BCF" wp14:editId="038495FC">
             <wp:simplePos x="0" y="0"/>
             <wp:positionH relativeFrom="column">
               <wp:posOffset>-423545</wp:posOffset>
@@ -72,6 +74,7 @@
       </w:r>
       <w:r>
         <w:rPr>
+          <w:rFonts w:ascii="Times New Roman" w:hAnsi="Times New Roman" w:cs="Times New Roman"/>
           <w:b/>
           <w:bCs/>
           <w:sz w:val="30"/>
@@ -81,6 +84,7 @@
       </w:r>
       <w:r>
         <w:rPr>
+          <w:rFonts w:ascii="Times New Roman" w:hAnsi="Times New Roman" w:cs="Times New Roman"/>
           <w:b/>
           <w:bCs/>
           <w:sz w:val="30"/>
@@ -90,6 +94,7 @@
       </w:r>
       <w:r>
         <w:rPr>
+          <w:rFonts w:ascii="Times New Roman" w:hAnsi="Times New Roman" w:cs="Times New Roman"/>
           <w:b/>
           <w:bCs/>
           <w:sz w:val="30"/>
@@ -99,6 +104,7 @@
       </w:r>
       <w:r>
         <w:rPr>
+          <w:rFonts w:ascii="Times New Roman" w:hAnsi="Times New Roman" w:cs="Times New Roman"/>
           <w:b/>
           <w:bCs/>
           <w:sz w:val="38"/>
@@ -108,6 +114,7 @@
       </w:r>
       <w:r>
         <w:rPr>
+          <w:rFonts w:ascii="Times New Roman" w:hAnsi="Times New Roman" w:cs="Times New Roman"/>
           <w:b/>
           <w:bCs/>
           <w:sz w:val="38"/>
@@ -120,6 +127,7 @@
     <w:p>
       <w:pPr>
         <w:rPr>
+          <w:rFonts w:ascii="Times New Roman" w:hAnsi="Times New Roman" w:cs="Times New Roman"/>
           <w:sz w:val="26"/>
         </w:rPr>
       </w:pPr>
@@ -128,6 +136,7 @@
       <w:pPr>
         <w:jc w:val="center"/>
         <w:rPr>
+          <w:rFonts w:ascii="Times New Roman" w:hAnsi="Times New Roman" w:cs="Times New Roman"/>
           <w:b/>
           <w:sz w:val="32"/>
           <w:szCs w:val="28"/>
@@ -135,6 +144,7 @@
       </w:pPr>
       <w:r>
         <w:rPr>
+          <w:rFonts w:ascii="Times New Roman" w:hAnsi="Times New Roman" w:cs="Times New Roman"/>
           <w:b/>
           <w:sz w:val="32"/>
           <w:szCs w:val="28"/>
@@ -146,6 +156,7 @@
       <w:pPr>
         <w:jc w:val="center"/>
         <w:rPr>
+          <w:rFonts w:ascii="Times New Roman" w:hAnsi="Times New Roman" w:cs="Times New Roman"/>
           <w:b/>
           <w:sz w:val="32"/>
           <w:szCs w:val="28"/>
@@ -156,6 +167,7 @@
       <w:pPr>
         <w:jc w:val="center"/>
         <w:rPr>
+          <w:rFonts w:ascii="Times New Roman" w:hAnsi="Times New Roman" w:cs="Times New Roman"/>
           <w:b/>
           <w:sz w:val="32"/>
           <w:szCs w:val="28"/>
@@ -166,6 +178,7 @@
       <w:pPr>
         <w:jc w:val="center"/>
         <w:rPr>
+          <w:rFonts w:ascii="Times New Roman" w:hAnsi="Times New Roman" w:cs="Times New Roman"/>
           <w:b/>
           <w:sz w:val="32"/>
           <w:szCs w:val="28"/>
@@ -176,6 +189,7 @@
       <w:pPr>
         <w:jc w:val="center"/>
         <w:rPr>
+          <w:rFonts w:ascii="Times New Roman" w:hAnsi="Times New Roman" w:cs="Times New Roman"/>
           <w:b/>
           <w:sz w:val="32"/>
           <w:szCs w:val="28"/>
@@ -183,6 +197,7 @@
       </w:pPr>
       <w:r>
         <w:rPr>
+          <w:rFonts w:ascii="Times New Roman" w:hAnsi="Times New Roman" w:cs="Times New Roman"/>
           <w:b/>
           <w:sz w:val="32"/>
           <w:szCs w:val="28"/>
@@ -194,6 +209,7 @@
       <w:pPr>
         <w:jc w:val="center"/>
         <w:rPr>
+          <w:rFonts w:ascii="Times New Roman" w:hAnsi="Times New Roman" w:cs="Times New Roman"/>
           <w:b/>
           <w:color w:val="943634" w:themeColor="accent2" w:themeShade="BF"/>
           <w:sz w:val="32"/>
@@ -202,6 +218,7 @@
       </w:pPr>
       <w:r>
         <w:rPr>
+          <w:rFonts w:ascii="Times New Roman" w:hAnsi="Times New Roman" w:cs="Times New Roman"/>
           <w:b/>
           <w:color w:val="943634" w:themeColor="accent2" w:themeShade="BF"/>
           <w:sz w:val="32"/>
@@ -214,6 +231,7 @@
       <w:pPr>
         <w:jc w:val="center"/>
         <w:rPr>
+          <w:rFonts w:ascii="Times New Roman" w:hAnsi="Times New Roman" w:cs="Times New Roman"/>
           <w:b/>
           <w:sz w:val="32"/>
           <w:szCs w:val="28"/>
@@ -222,84 +240,111 @@
     </w:p>
     <w:p>
       <w:pPr>
-        <w:jc w:val="center"/>
-        <w:rPr>
+        <w:rPr>
+          <w:rFonts w:ascii="Times New Roman" w:hAnsi="Times New Roman" w:cs="Times New Roman"/>
+          <w:b/>
+          <w:sz w:val="30"/>
+          <w:szCs w:val="32"/>
+        </w:rPr>
+      </w:pPr>
+      <w:r>
+        <w:rPr>
+          <w:rFonts w:ascii="Times New Roman" w:hAnsi="Times New Roman" w:cs="Times New Roman"/>
           <w:b/>
           <w:sz w:val="32"/>
           <w:szCs w:val="28"/>
         </w:rPr>
-      </w:pPr>
-    </w:p>
-    <w:p>
-      <w:pPr>
-        <w:jc w:val="center"/>
-        <w:rPr>
-          <w:b/>
-          <w:sz w:val="32"/>
-          <w:szCs w:val="28"/>
-        </w:rPr>
-      </w:pPr>
-    </w:p>
-    <w:p>
-      <w:pPr>
-        <w:jc w:val="center"/>
-        <w:rPr>
+        <w:t xml:space="preserve">                    </w:t>
+      </w:r>
+      <w:r>
+        <w:rPr>
+          <w:rFonts w:ascii="Times New Roman" w:hAnsi="Times New Roman" w:cs="Times New Roman"/>
           <w:b/>
           <w:sz w:val="30"/>
           <w:szCs w:val="32"/>
         </w:rPr>
-      </w:pPr>
-      <w:r>
-        <w:rPr>
+        <w:t xml:space="preserve">CSC392 </w:t>
+      </w:r>
+      <w:r>
+        <w:rPr>
+          <w:rFonts w:ascii="Times New Roman" w:hAnsi="Times New Roman" w:cs="Times New Roman"/>
           <w:b/>
           <w:sz w:val="30"/>
           <w:szCs w:val="32"/>
         </w:rPr>
-        <w:t xml:space="preserve">CSC392 </w:t>
-      </w:r>
-      <w:r>
-        <w:rPr>
+        <w:t>Object-Oriented</w:t>
+      </w:r>
+      <w:r>
+        <w:rPr>
+          <w:rFonts w:ascii="Times New Roman" w:hAnsi="Times New Roman" w:cs="Times New Roman"/>
           <w:b/>
           <w:sz w:val="30"/>
           <w:szCs w:val="32"/>
         </w:rPr>
-        <w:t>Object Oriented Software Engineering</w:t>
+        <w:t xml:space="preserve"> Software Engineering</w:t>
       </w:r>
     </w:p>
     <w:p>
       <w:pPr>
         <w:ind w:left="1440" w:firstLine="720"/>
         <w:rPr>
-          <w:rFonts w:ascii="Verdana" w:hAnsi="Verdana"/>
-        </w:rPr>
-      </w:pPr>
-      <w:r>
-        <w:rPr>
-          <w:rFonts w:ascii="Verdana" w:hAnsi="Verdana"/>
+          <w:rFonts w:ascii="Times New Roman" w:hAnsi="Times New Roman" w:cs="Times New Roman"/>
+          <w:sz w:val="24"/>
+        </w:rPr>
+      </w:pPr>
+      <w:r>
+        <w:rPr>
+          <w:rFonts w:ascii="Times New Roman" w:hAnsi="Times New Roman" w:cs="Times New Roman"/>
+          <w:sz w:val="24"/>
         </w:rPr>
         <w:t>Submitted on</w:t>
       </w:r>
       <w:r>
         <w:rPr>
-          <w:rFonts w:ascii="Verdana" w:hAnsi="Verdana"/>
+          <w:rFonts w:ascii="Times New Roman" w:hAnsi="Times New Roman" w:cs="Times New Roman"/>
+          <w:sz w:val="24"/>
         </w:rPr>
         <w:t xml:space="preserve">: </w:t>
       </w:r>
       <w:r>
         <w:rPr>
-          <w:rFonts w:ascii="Verdana" w:hAnsi="Verdana"/>
+          <w:rFonts w:ascii="Times New Roman" w:hAnsi="Times New Roman" w:cs="Times New Roman"/>
+          <w:sz w:val="24"/>
         </w:rPr>
         <w:t xml:space="preserve"> &lt;</w:t>
       </w:r>
       <w:r>
         <w:rPr>
-          <w:rFonts w:ascii="Verdana" w:hAnsi="Verdana"/>
-        </w:rPr>
-        <w:t>18-10-22</w:t>
-      </w:r>
-      <w:r>
-        <w:rPr>
-          <w:rFonts w:ascii="Verdana" w:hAnsi="Verdana"/>
+          <w:rFonts w:ascii="Times New Roman" w:hAnsi="Times New Roman" w:cs="Times New Roman"/>
+          <w:sz w:val="24"/>
+        </w:rPr>
+        <w:t>20</w:t>
+      </w:r>
+      <w:r>
+        <w:rPr>
+          <w:rFonts w:ascii="Times New Roman" w:hAnsi="Times New Roman" w:cs="Times New Roman"/>
+          <w:sz w:val="24"/>
+        </w:rPr>
+        <w:t>-10-</w:t>
+      </w:r>
+      <w:r>
+        <w:rPr>
+          <w:rFonts w:ascii="Times New Roman" w:hAnsi="Times New Roman" w:cs="Times New Roman"/>
+          <w:sz w:val="24"/>
+        </w:rPr>
+        <w:t>20</w:t>
+      </w:r>
+      <w:r>
+        <w:rPr>
+          <w:rFonts w:ascii="Times New Roman" w:hAnsi="Times New Roman" w:cs="Times New Roman"/>
+          <w:sz w:val="24"/>
+        </w:rPr>
+        <w:t>22</w:t>
+      </w:r>
+      <w:r>
+        <w:rPr>
+          <w:rFonts w:ascii="Times New Roman" w:hAnsi="Times New Roman" w:cs="Times New Roman"/>
+          <w:sz w:val="24"/>
         </w:rPr>
         <w:t>&gt;</w:t>
       </w:r>
@@ -308,12 +353,16 @@
       <w:pPr>
         <w:ind w:left="1440" w:firstLine="720"/>
         <w:rPr>
-          <w:rFonts w:ascii="Verdana" w:hAnsi="Verdana"/>
-        </w:rPr>
-      </w:pPr>
-      <w:r>
-        <w:rPr>
-          <w:rFonts w:ascii="Verdana" w:hAnsi="Verdana"/>
+          <w:rFonts w:ascii="Times New Roman" w:hAnsi="Times New Roman" w:cs="Times New Roman"/>
+          <w:b/>
+          <w:sz w:val="24"/>
+        </w:rPr>
+      </w:pPr>
+      <w:r>
+        <w:rPr>
+          <w:rFonts w:ascii="Times New Roman" w:hAnsi="Times New Roman" w:cs="Times New Roman"/>
+          <w:b/>
+          <w:sz w:val="24"/>
         </w:rPr>
         <w:t>Group Members:</w:t>
       </w:r>
@@ -322,38 +371,52 @@
       <w:pPr>
         <w:ind w:left="1440" w:firstLine="720"/>
         <w:rPr>
-          <w:rFonts w:ascii="Verdana" w:hAnsi="Verdana"/>
+          <w:rFonts w:ascii="Times New Roman" w:hAnsi="Times New Roman" w:cs="Times New Roman"/>
           <w:color w:val="FFFF00"/>
-        </w:rPr>
-      </w:pPr>
-      <w:r>
-        <w:rPr>
-          <w:rFonts w:ascii="Verdana" w:hAnsi="Verdana"/>
+          <w:sz w:val="24"/>
+        </w:rPr>
+      </w:pPr>
+      <w:r>
+        <w:rPr>
+          <w:rFonts w:ascii="Times New Roman" w:hAnsi="Times New Roman" w:cs="Times New Roman"/>
           <w:color w:val="FFFF00"/>
+          <w:sz w:val="24"/>
           <w:highlight w:val="darkRed"/>
         </w:rPr>
+        <w:t xml:space="preserve">Leader: </w:t>
+      </w:r>
+      <w:r>
+        <w:rPr>
+          <w:rFonts w:ascii="Times New Roman" w:hAnsi="Times New Roman" w:cs="Times New Roman"/>
+          <w:color w:val="FFFF00"/>
+          <w:sz w:val="24"/>
+          <w:highlight w:val="darkRed"/>
+        </w:rPr>
         <w:t>Tanveer Ahmad</w:t>
       </w:r>
       <w:r>
         <w:rPr>
-          <w:rFonts w:ascii="Verdana" w:hAnsi="Verdana"/>
+          <w:rFonts w:ascii="Times New Roman" w:hAnsi="Times New Roman" w:cs="Times New Roman"/>
           <w:color w:val="FFFF00"/>
+          <w:sz w:val="24"/>
           <w:highlight w:val="darkRed"/>
         </w:rPr>
         <w:t xml:space="preserve"> (</w:t>
       </w:r>
       <w:r>
         <w:rPr>
-          <w:rFonts w:ascii="Verdana" w:hAnsi="Verdana"/>
+          <w:rFonts w:ascii="Times New Roman" w:hAnsi="Times New Roman" w:cs="Times New Roman"/>
           <w:color w:val="FFFF00"/>
+          <w:sz w:val="24"/>
           <w:highlight w:val="darkRed"/>
         </w:rPr>
         <w:t>SP21-BSE-048</w:t>
       </w:r>
       <w:r>
         <w:rPr>
-          <w:rFonts w:ascii="Verdana" w:hAnsi="Verdana"/>
+          <w:rFonts w:ascii="Times New Roman" w:hAnsi="Times New Roman" w:cs="Times New Roman"/>
           <w:color w:val="FFFF00"/>
+          <w:sz w:val="24"/>
           <w:highlight w:val="darkRed"/>
         </w:rPr>
         <w:t>)</w:t>
@@ -363,73 +426,204 @@
       <w:pPr>
         <w:ind w:left="1440" w:firstLine="720"/>
         <w:rPr>
-          <w:rFonts w:ascii="Verdana" w:hAnsi="Verdana"/>
-        </w:rPr>
-      </w:pPr>
-      <w:r>
-        <w:rPr>
-          <w:rFonts w:ascii="Verdana" w:hAnsi="Verdana"/>
-        </w:rPr>
-        <w:t>Name 2 (Reg No.)</w:t>
+          <w:rFonts w:ascii="Times New Roman" w:hAnsi="Times New Roman" w:cs="Times New Roman"/>
+          <w:b/>
+          <w:sz w:val="24"/>
+        </w:rPr>
+      </w:pPr>
+      <w:r>
+        <w:rPr>
+          <w:rFonts w:ascii="Times New Roman" w:hAnsi="Times New Roman" w:cs="Times New Roman"/>
+          <w:b/>
+          <w:sz w:val="24"/>
+        </w:rPr>
+        <w:t>Syed Kashif Ali Shah (SP21-BSE-062</w:t>
+      </w:r>
+      <w:r>
+        <w:rPr>
+          <w:rFonts w:ascii="Times New Roman" w:hAnsi="Times New Roman" w:cs="Times New Roman"/>
+          <w:b/>
+          <w:sz w:val="24"/>
+        </w:rPr>
+        <w:t>)</w:t>
       </w:r>
     </w:p>
     <w:p>
       <w:pPr>
         <w:ind w:left="1440" w:firstLine="720"/>
         <w:rPr>
-          <w:rFonts w:ascii="Verdana" w:hAnsi="Verdana"/>
-        </w:rPr>
-      </w:pPr>
-      <w:r>
-        <w:rPr>
-          <w:rFonts w:ascii="Verdana" w:hAnsi="Verdana"/>
-        </w:rPr>
-        <w:t>Name 3 (Reg No.)</w:t>
-      </w:r>
+          <w:rFonts w:ascii="Times New Roman" w:hAnsi="Times New Roman" w:cs="Times New Roman"/>
+          <w:sz w:val="24"/>
+        </w:rPr>
+      </w:pPr>
+      <w:r>
+        <w:rPr>
+          <w:rFonts w:ascii="Times New Roman" w:hAnsi="Times New Roman" w:cs="Times New Roman"/>
+          <w:sz w:val="24"/>
+        </w:rPr>
+        <w:t>Shabbir Hussain (SP21-BSE-047</w:t>
+      </w:r>
+      <w:r>
+        <w:rPr>
+          <w:rFonts w:ascii="Times New Roman" w:hAnsi="Times New Roman" w:cs="Times New Roman"/>
+          <w:sz w:val="24"/>
+        </w:rPr>
+        <w:t>)</w:t>
+      </w:r>
+    </w:p>
+    <w:p>
+      <w:pPr>
+        <w:ind w:left="1440" w:firstLine="720"/>
+        <w:rPr>
+          <w:rFonts w:ascii="Times New Roman" w:hAnsi="Times New Roman" w:cs="Times New Roman"/>
+          <w:sz w:val="24"/>
+        </w:rPr>
+      </w:pPr>
+      <w:r>
+        <w:rPr>
+          <w:rFonts w:ascii="Times New Roman" w:hAnsi="Times New Roman" w:cs="Times New Roman"/>
+          <w:sz w:val="24"/>
+        </w:rPr>
+        <w:t>Akhlaq Altaf (SP21-BSE-056)</w:t>
+      </w:r>
+    </w:p>
+    <w:p>
+      <w:pPr>
+        <w:ind w:left="1440" w:firstLine="720"/>
+        <w:rPr>
+          <w:rFonts w:ascii="Times New Roman" w:hAnsi="Times New Roman" w:cs="Times New Roman"/>
+          <w:sz w:val="24"/>
+        </w:rPr>
+      </w:pPr>
+      <w:r>
+        <w:rPr>
+          <w:rFonts w:ascii="Times New Roman" w:hAnsi="Times New Roman" w:cs="Times New Roman"/>
+          <w:sz w:val="24"/>
+        </w:rPr>
+        <w:t>Mansoor Ashraf (SP21-BSE-064)</w:t>
+      </w:r>
+    </w:p>
+    <w:p>
+      <w:pPr>
+        <w:ind w:left="1440" w:firstLine="720"/>
+        <w:rPr>
+          <w:rFonts w:ascii="Times New Roman" w:hAnsi="Times New Roman" w:cs="Times New Roman"/>
+          <w:sz w:val="24"/>
+        </w:rPr>
+      </w:pPr>
+      <w:r>
+        <w:rPr>
+          <w:rFonts w:ascii="Times New Roman" w:hAnsi="Times New Roman" w:cs="Times New Roman"/>
+          <w:sz w:val="24"/>
+        </w:rPr>
+        <w:t>Laiba Naeem (SP21-BSE-041)</w:t>
+      </w:r>
+    </w:p>
+    <w:p>
+      <w:pPr>
+        <w:ind w:left="1440" w:firstLine="720"/>
+        <w:rPr>
+          <w:rFonts w:ascii="Times New Roman" w:hAnsi="Times New Roman" w:cs="Times New Roman"/>
+          <w:sz w:val="24"/>
+        </w:rPr>
+      </w:pPr>
+      <w:r>
+        <w:rPr>
+          <w:rFonts w:ascii="Times New Roman" w:hAnsi="Times New Roman" w:cs="Times New Roman"/>
+          <w:sz w:val="24"/>
+        </w:rPr>
+        <w:t>Laiba Khan (SP21-BSE-074)</w:t>
+      </w:r>
+    </w:p>
+    <w:p>
+      <w:pPr>
+        <w:ind w:left="1440" w:firstLine="720"/>
+        <w:rPr>
+          <w:rFonts w:ascii="Times New Roman" w:hAnsi="Times New Roman" w:cs="Times New Roman"/>
+          <w:sz w:val="24"/>
+        </w:rPr>
+      </w:pPr>
+      <w:r>
+        <w:rPr>
+          <w:rFonts w:ascii="Times New Roman" w:hAnsi="Times New Roman" w:cs="Times New Roman"/>
+          <w:sz w:val="24"/>
+        </w:rPr>
+        <w:t>Rahila muqqdas (SP21-BSE-095)</w:t>
+      </w:r>
+    </w:p>
+    <w:p>
+      <w:pPr>
+        <w:ind w:left="1440" w:firstLine="720"/>
+        <w:rPr>
+          <w:rFonts w:ascii="Times New Roman" w:hAnsi="Times New Roman" w:cs="Times New Roman"/>
+          <w:sz w:val="24"/>
+        </w:rPr>
+      </w:pPr>
+      <w:r>
+        <w:rPr>
+          <w:rFonts w:ascii="Times New Roman" w:hAnsi="Times New Roman" w:cs="Times New Roman"/>
+          <w:sz w:val="24"/>
+        </w:rPr>
+        <w:t>Areeba Tanveer (SP21-BSE-0</w:t>
+      </w:r>
+    </w:p>
+    <w:p>
+      <w:pPr>
+        <w:ind w:left="1440" w:firstLine="720"/>
+        <w:rPr>
+          <w:rFonts w:ascii="Times New Roman" w:hAnsi="Times New Roman" w:cs="Times New Roman"/>
+        </w:rPr>
+      </w:pPr>
+    </w:p>
+    <w:p>
+      <w:pPr>
+        <w:ind w:left="1440" w:firstLine="720"/>
+        <w:rPr>
+          <w:rFonts w:ascii="Times New Roman" w:hAnsi="Times New Roman" w:cs="Times New Roman"/>
+        </w:rPr>
+      </w:pPr>
     </w:p>
     <w:p>
       <w:pPr>
         <w:jc w:val="center"/>
         <w:rPr>
-          <w:rFonts w:ascii="Verdana" w:hAnsi="Verdana"/>
-        </w:rPr>
-      </w:pPr>
-      <w:r>
-        <w:rPr>
-          <w:rFonts w:ascii="Verdana" w:hAnsi="Verdana"/>
-        </w:rPr>
+          <w:rFonts w:ascii="Times New Roman" w:hAnsi="Times New Roman" w:cs="Times New Roman"/>
+        </w:rPr>
+      </w:pPr>
+      <w:r>
+        <w:rPr>
+          <w:rFonts w:ascii="Times New Roman" w:hAnsi="Times New Roman" w:cs="Times New Roman"/>
+        </w:rPr>
+        <w:lastRenderedPageBreak/>
         <w:t>…</w:t>
       </w:r>
     </w:p>
     <w:p>
       <w:pPr>
         <w:rPr>
-          <w:rFonts w:ascii="Verdana" w:hAnsi="Verdana"/>
-        </w:rPr>
-      </w:pPr>
-      <w:r>
-        <w:rPr>
-          <w:rFonts w:ascii="Verdana" w:hAnsi="Verdana"/>
-        </w:rPr>
-        <w:br w:type="page"/>
-      </w:r>
+          <w:rFonts w:ascii="Times New Roman" w:hAnsi="Times New Roman" w:cs="Times New Roman"/>
+        </w:rPr>
+      </w:pPr>
     </w:p>
     <w:p>
       <w:pPr>
         <w:spacing w:after="0" w:line="240" w:lineRule="auto"/>
+        <w:rPr>
+          <w:rFonts w:ascii="Times New Roman" w:hAnsi="Times New Roman" w:cs="Times New Roman"/>
+        </w:rPr>
       </w:pPr>
       <w:bookmarkStart w:id="1" w:name="_Toc101427038"/>
     </w:p>
     <w:sdt>
       <w:sdtPr>
         <w:rPr>
-          <w:rFonts w:ascii="Calibri" w:eastAsia="Calibri" w:hAnsi="Calibri" w:cs="Arial"/>
+          <w:rFonts w:ascii="Times New Roman" w:eastAsia="Calibri" w:hAnsi="Times New Roman" w:cs="Times New Roman"/>
           <w:color w:val="auto"/>
           <w:sz w:val="22"/>
           <w:szCs w:val="22"/>
           <w:lang w:bidi="ur-PK"/>
         </w:rPr>
-        <w:id w:val="862319040"/>
+        <w:id w:val="-810715530"/>
         <w:docPartObj>
           <w:docPartGallery w:val="Table of Contents"/>
           <w:docPartUnique/>
@@ -446,9 +640,15 @@
         <w:p>
           <w:pPr>
             <w:pStyle w:val="TOCHeading"/>
+            <w:rPr>
+              <w:rFonts w:ascii="Times New Roman" w:hAnsi="Times New Roman" w:cs="Times New Roman"/>
+            </w:rPr>
           </w:pPr>
           <w:r>
-            <w:t>Table of Contents</w:t>
+            <w:rPr>
+              <w:rFonts w:ascii="Times New Roman" w:hAnsi="Times New Roman" w:cs="Times New Roman"/>
+            </w:rPr>
+            <w:t>Contents</w:t>
           </w:r>
         </w:p>
         <w:p>
@@ -464,138 +664,30 @@
             </w:rPr>
           </w:pPr>
           <w:r>
-            <w:fldChar w:fldCharType="begin"/>
-          </w:r>
-          <w:r>
-            <w:instrText xml:space="preserve"> TOC \o "1-3" \h \z \u </w:instrText>
-          </w:r>
-          <w:r>
-            <w:fldChar w:fldCharType="separate"/>
-          </w:r>
-          <w:bookmarkStart w:id="2" w:name="_GoBack"/>
-          <w:bookmarkEnd w:id="2"/>
-          <w:r>
             <w:rPr>
-              <w:rStyle w:val="Hyperlink"/>
-              <w:noProof/>
+              <w:rFonts w:ascii="Times New Roman" w:hAnsi="Times New Roman" w:cs="Times New Roman"/>
             </w:rPr>
             <w:fldChar w:fldCharType="begin"/>
           </w:r>
           <w:r>
             <w:rPr>
-              <w:rStyle w:val="Hyperlink"/>
-              <w:noProof/>
+              <w:rFonts w:ascii="Times New Roman" w:hAnsi="Times New Roman" w:cs="Times New Roman"/>
             </w:rPr>
-            <w:instrText xml:space="preserve"> </w:instrText>
+            <w:instrText xml:space="preserve"> TOC \o "1-3" \h \z \u </w:instrText>
           </w:r>
           <w:r>
             <w:rPr>
-              <w:noProof/>
-            </w:rPr>
-            <w:instrText>HYPERLINK \l "_Toc117263873"</w:instrText>
-          </w:r>
-          <w:r>
-            <w:rPr>
-              <w:rStyle w:val="Hyperlink"/>
-              <w:noProof/>
-            </w:rPr>
-            <w:instrText xml:space="preserve"> </w:instrText>
-          </w:r>
-          <w:r>
-            <w:rPr>
-              <w:rStyle w:val="Hyperlink"/>
-              <w:noProof/>
-            </w:rPr>
-          </w:r>
-          <w:r>
-            <w:rPr>
-              <w:rStyle w:val="Hyperlink"/>
-              <w:noProof/>
+              <w:rFonts w:ascii="Times New Roman" w:hAnsi="Times New Roman" w:cs="Times New Roman"/>
             </w:rPr>
             <w:fldChar w:fldCharType="separate"/>
           </w:r>
-          <w:r>
-            <w:rPr>
-              <w:rStyle w:val="Hyperlink"/>
-              <w:noProof/>
-            </w:rPr>
-            <w:t>CHAPTER 1 PROJECT PROPOSAL</w:t>
-          </w:r>
-          <w:r>
-            <w:rPr>
-              <w:noProof/>
-              <w:webHidden/>
-            </w:rPr>
-            <w:tab/>
-          </w:r>
-          <w:r>
-            <w:rPr>
-              <w:noProof/>
-              <w:webHidden/>
-            </w:rPr>
-            <w:fldChar w:fldCharType="begin"/>
-          </w:r>
-          <w:r>
-            <w:rPr>
-              <w:noProof/>
-              <w:webHidden/>
-            </w:rPr>
-            <w:instrText xml:space="preserve"> PAGEREF _Toc117263873 \h </w:instrText>
-          </w:r>
-          <w:r>
-            <w:rPr>
-              <w:noProof/>
-              <w:webHidden/>
-            </w:rPr>
-          </w:r>
-          <w:r>
-            <w:rPr>
-              <w:noProof/>
-              <w:webHidden/>
-            </w:rPr>
-            <w:fldChar w:fldCharType="separate"/>
-          </w:r>
-          <w:r>
-            <w:rPr>
-              <w:noProof/>
-              <w:webHidden/>
-            </w:rPr>
-            <w:t>3</w:t>
-          </w:r>
-          <w:r>
-            <w:rPr>
-              <w:noProof/>
-              <w:webHidden/>
-            </w:rPr>
-            <w:fldChar w:fldCharType="end"/>
-          </w:r>
-          <w:r>
-            <w:rPr>
-              <w:rStyle w:val="Hyperlink"/>
-              <w:noProof/>
-            </w:rPr>
-            <w:fldChar w:fldCharType="end"/>
-          </w:r>
-        </w:p>
-        <w:p>
-          <w:pPr>
-            <w:pStyle w:val="TOC2"/>
-            <w:tabs>
-              <w:tab w:val="right" w:leader="dot" w:pos="9350"/>
-            </w:tabs>
-            <w:rPr>
-              <w:rFonts w:asciiTheme="minorHAnsi" w:eastAsiaTheme="minorEastAsia" w:hAnsiTheme="minorHAnsi" w:cstheme="minorBidi"/>
-              <w:noProof/>
-              <w:lang w:bidi="ar-SA"/>
-            </w:rPr>
-          </w:pPr>
-          <w:hyperlink w:anchor="_Toc117263874" w:history="1">
+          <w:hyperlink w:anchor="_Toc117151426" w:history="1">
             <w:r>
               <w:rPr>
                 <w:rStyle w:val="Hyperlink"/>
                 <w:noProof/>
               </w:rPr>
-              <w:t>Introduction</w:t>
+              <w:t>CHAPTER 1 PROJECT PROPOSAL</w:t>
             </w:r>
             <w:r>
               <w:rPr>
@@ -616,7 +708,7 @@
                 <w:noProof/>
                 <w:webHidden/>
               </w:rPr>
-              <w:instrText xml:space="preserve"> PAGEREF _Toc117263874 \h </w:instrText>
+              <w:instrText xml:space="preserve"> PAGEREF _Toc117151426 \h </w:instrText>
             </w:r>
             <w:r>
               <w:rPr>
@@ -659,13 +751,14 @@
               <w:lang w:bidi="ar-SA"/>
             </w:rPr>
           </w:pPr>
-          <w:hyperlink w:anchor="_Toc117263875" w:history="1">
+          <w:hyperlink w:anchor="_Toc117151427" w:history="1">
             <w:r>
               <w:rPr>
                 <w:rStyle w:val="Hyperlink"/>
-                <w:noProof/>
-              </w:rPr>
-              <w:t>Vision and Business Case</w:t>
+                <w:rFonts w:ascii="Times New Roman" w:hAnsi="Times New Roman"/>
+                <w:noProof/>
+              </w:rPr>
+              <w:t>Introduction</w:t>
             </w:r>
             <w:r>
               <w:rPr>
@@ -686,7 +779,7 @@
                 <w:noProof/>
                 <w:webHidden/>
               </w:rPr>
-              <w:instrText xml:space="preserve"> PAGEREF _Toc117263875 \h </w:instrText>
+              <w:instrText xml:space="preserve"> PAGEREF _Toc117151427 \h </w:instrText>
             </w:r>
             <w:r>
               <w:rPr>
@@ -729,13 +822,14 @@
               <w:lang w:bidi="ar-SA"/>
             </w:rPr>
           </w:pPr>
-          <w:hyperlink w:anchor="_Toc117263876" w:history="1">
+          <w:hyperlink w:anchor="_Toc117151428" w:history="1">
             <w:r>
               <w:rPr>
                 <w:rStyle w:val="Hyperlink"/>
-                <w:noProof/>
-              </w:rPr>
-              <w:t>Use-Case Model</w:t>
+                <w:rFonts w:ascii="Times New Roman" w:hAnsi="Times New Roman"/>
+                <w:noProof/>
+              </w:rPr>
+              <w:t>Vision and Business Case</w:t>
             </w:r>
             <w:r>
               <w:rPr>
@@ -756,7 +850,7 @@
                 <w:noProof/>
                 <w:webHidden/>
               </w:rPr>
-              <w:instrText xml:space="preserve"> PAGEREF _Toc117263876 \h </w:instrText>
+              <w:instrText xml:space="preserve"> PAGEREF _Toc117151428 \h </w:instrText>
             </w:r>
             <w:r>
               <w:rPr>
@@ -799,13 +893,14 @@
               <w:lang w:bidi="ar-SA"/>
             </w:rPr>
           </w:pPr>
-          <w:hyperlink w:anchor="_Toc117263877" w:history="1">
+          <w:hyperlink w:anchor="_Toc117151429" w:history="1">
             <w:r>
               <w:rPr>
                 <w:rStyle w:val="Hyperlink"/>
-                <w:noProof/>
-              </w:rPr>
-              <w:t>Supplementary Specification</w:t>
+                <w:rFonts w:ascii="Times New Roman" w:hAnsi="Times New Roman"/>
+                <w:noProof/>
+              </w:rPr>
+              <w:t>Use-Case Model</w:t>
             </w:r>
             <w:r>
               <w:rPr>
@@ -826,7 +921,7 @@
                 <w:noProof/>
                 <w:webHidden/>
               </w:rPr>
-              <w:instrText xml:space="preserve"> PAGEREF _Toc117263877 \h </w:instrText>
+              <w:instrText xml:space="preserve"> PAGEREF _Toc117151429 \h </w:instrText>
             </w:r>
             <w:r>
               <w:rPr>
@@ -869,13 +964,14 @@
               <w:lang w:bidi="ar-SA"/>
             </w:rPr>
           </w:pPr>
-          <w:hyperlink w:anchor="_Toc117263878" w:history="1">
+          <w:hyperlink w:anchor="_Toc117151430" w:history="1">
             <w:r>
               <w:rPr>
                 <w:rStyle w:val="Hyperlink"/>
-                <w:noProof/>
-              </w:rPr>
-              <w:t>Glossary</w:t>
+                <w:rFonts w:ascii="Times New Roman" w:hAnsi="Times New Roman"/>
+                <w:noProof/>
+              </w:rPr>
+              <w:t>Supplementary Specification</w:t>
             </w:r>
             <w:r>
               <w:rPr>
@@ -896,7 +992,7 @@
                 <w:noProof/>
                 <w:webHidden/>
               </w:rPr>
-              <w:instrText xml:space="preserve"> PAGEREF _Toc117263878 \h </w:instrText>
+              <w:instrText xml:space="preserve"> PAGEREF _Toc117151430 \h </w:instrText>
             </w:r>
             <w:r>
               <w:rPr>
@@ -939,10 +1035,82 @@
               <w:lang w:bidi="ar-SA"/>
             </w:rPr>
           </w:pPr>
-          <w:hyperlink w:anchor="_Toc117263879" w:history="1">
+          <w:hyperlink w:anchor="_Toc117151431" w:history="1">
             <w:r>
               <w:rPr>
                 <w:rStyle w:val="Hyperlink"/>
+                <w:rFonts w:ascii="Times New Roman" w:hAnsi="Times New Roman"/>
+                <w:noProof/>
+              </w:rPr>
+              <w:t>Glossary</w:t>
+            </w:r>
+            <w:r>
+              <w:rPr>
+                <w:noProof/>
+                <w:webHidden/>
+              </w:rPr>
+              <w:tab/>
+            </w:r>
+            <w:r>
+              <w:rPr>
+                <w:noProof/>
+                <w:webHidden/>
+              </w:rPr>
+              <w:fldChar w:fldCharType="begin"/>
+            </w:r>
+            <w:r>
+              <w:rPr>
+                <w:noProof/>
+                <w:webHidden/>
+              </w:rPr>
+              <w:instrText xml:space="preserve"> PAGEREF _Toc117151431 \h </w:instrText>
+            </w:r>
+            <w:r>
+              <w:rPr>
+                <w:noProof/>
+                <w:webHidden/>
+              </w:rPr>
+            </w:r>
+            <w:r>
+              <w:rPr>
+                <w:noProof/>
+                <w:webHidden/>
+              </w:rPr>
+              <w:fldChar w:fldCharType="separate"/>
+            </w:r>
+            <w:r>
+              <w:rPr>
+                <w:noProof/>
+                <w:webHidden/>
+              </w:rPr>
+              <w:t>4</w:t>
+            </w:r>
+            <w:r>
+              <w:rPr>
+                <w:noProof/>
+                <w:webHidden/>
+              </w:rPr>
+              <w:fldChar w:fldCharType="end"/>
+            </w:r>
+          </w:hyperlink>
+        </w:p>
+        <w:p>
+          <w:pPr>
+            <w:pStyle w:val="TOC2"/>
+            <w:tabs>
+              <w:tab w:val="right" w:leader="dot" w:pos="9350"/>
+            </w:tabs>
+            <w:rPr>
+              <w:rFonts w:asciiTheme="minorHAnsi" w:eastAsiaTheme="minorEastAsia" w:hAnsiTheme="minorHAnsi" w:cstheme="minorBidi"/>
+              <w:noProof/>
+              <w:lang w:bidi="ar-SA"/>
+            </w:rPr>
+          </w:pPr>
+          <w:hyperlink w:anchor="_Toc117151432" w:history="1">
+            <w:r>
+              <w:rPr>
+                <w:rStyle w:val="Hyperlink"/>
+                <w:rFonts w:ascii="Times New Roman" w:hAnsi="Times New Roman"/>
                 <w:noProof/>
               </w:rPr>
               <w:t>Risk List &amp; Risk Management Plan</w:t>
@@ -966,7 +1134,7 @@
                 <w:noProof/>
                 <w:webHidden/>
               </w:rPr>
-              <w:instrText xml:space="preserve"> PAGEREF _Toc117263879 \h </w:instrText>
+              <w:instrText xml:space="preserve"> PAGEREF _Toc117151432 \h </w:instrText>
             </w:r>
             <w:r>
               <w:rPr>
@@ -986,7 +1154,303 @@
                 <w:noProof/>
                 <w:webHidden/>
               </w:rPr>
-              <w:t>3</w:t>
+              <w:t>5</w:t>
+            </w:r>
+            <w:r>
+              <w:rPr>
+                <w:noProof/>
+                <w:webHidden/>
+              </w:rPr>
+              <w:fldChar w:fldCharType="end"/>
+            </w:r>
+          </w:hyperlink>
+        </w:p>
+        <w:p>
+          <w:pPr>
+            <w:pStyle w:val="TOC3"/>
+            <w:tabs>
+              <w:tab w:val="right" w:leader="dot" w:pos="9350"/>
+            </w:tabs>
+            <w:rPr>
+              <w:rFonts w:asciiTheme="minorHAnsi" w:eastAsiaTheme="minorEastAsia" w:hAnsiTheme="minorHAnsi" w:cstheme="minorBidi"/>
+              <w:noProof/>
+              <w:lang w:bidi="ar-SA"/>
+            </w:rPr>
+          </w:pPr>
+          <w:hyperlink w:anchor="_Toc117151433" w:history="1">
+            <w:r>
+              <w:rPr>
+                <w:rStyle w:val="Hyperlink"/>
+                <w:rFonts w:ascii="Times New Roman" w:hAnsi="Times New Roman"/>
+                <w:b/>
+                <w:bCs/>
+                <w:noProof/>
+                <w:spacing w:val="8"/>
+              </w:rPr>
+              <w:t>1. Malware</w:t>
+            </w:r>
+            <w:r>
+              <w:rPr>
+                <w:noProof/>
+                <w:webHidden/>
+              </w:rPr>
+              <w:tab/>
+            </w:r>
+            <w:r>
+              <w:rPr>
+                <w:noProof/>
+                <w:webHidden/>
+              </w:rPr>
+              <w:fldChar w:fldCharType="begin"/>
+            </w:r>
+            <w:r>
+              <w:rPr>
+                <w:noProof/>
+                <w:webHidden/>
+              </w:rPr>
+              <w:instrText xml:space="preserve"> PAGEREF _Toc117151433 \h </w:instrText>
+            </w:r>
+            <w:r>
+              <w:rPr>
+                <w:noProof/>
+                <w:webHidden/>
+              </w:rPr>
+            </w:r>
+            <w:r>
+              <w:rPr>
+                <w:noProof/>
+                <w:webHidden/>
+              </w:rPr>
+              <w:fldChar w:fldCharType="separate"/>
+            </w:r>
+            <w:r>
+              <w:rPr>
+                <w:noProof/>
+                <w:webHidden/>
+              </w:rPr>
+              <w:t>5</w:t>
+            </w:r>
+            <w:r>
+              <w:rPr>
+                <w:noProof/>
+                <w:webHidden/>
+              </w:rPr>
+              <w:fldChar w:fldCharType="end"/>
+            </w:r>
+          </w:hyperlink>
+        </w:p>
+        <w:p>
+          <w:pPr>
+            <w:pStyle w:val="TOC3"/>
+            <w:tabs>
+              <w:tab w:val="right" w:leader="dot" w:pos="9350"/>
+            </w:tabs>
+            <w:rPr>
+              <w:rFonts w:asciiTheme="minorHAnsi" w:eastAsiaTheme="minorEastAsia" w:hAnsiTheme="minorHAnsi" w:cstheme="minorBidi"/>
+              <w:noProof/>
+              <w:lang w:bidi="ar-SA"/>
+            </w:rPr>
+          </w:pPr>
+          <w:hyperlink w:anchor="_Toc117151434" w:history="1">
+            <w:r>
+              <w:rPr>
+                <w:rStyle w:val="Hyperlink"/>
+                <w:rFonts w:ascii="Times New Roman" w:hAnsi="Times New Roman"/>
+                <w:b/>
+                <w:bCs/>
+                <w:noProof/>
+                <w:spacing w:val="8"/>
+              </w:rPr>
+              <w:t>2. Theft &amp; Loss</w:t>
+            </w:r>
+            <w:r>
+              <w:rPr>
+                <w:noProof/>
+                <w:webHidden/>
+              </w:rPr>
+              <w:tab/>
+            </w:r>
+            <w:r>
+              <w:rPr>
+                <w:noProof/>
+                <w:webHidden/>
+              </w:rPr>
+              <w:fldChar w:fldCharType="begin"/>
+            </w:r>
+            <w:r>
+              <w:rPr>
+                <w:noProof/>
+                <w:webHidden/>
+              </w:rPr>
+              <w:instrText xml:space="preserve"> PAGEREF _Toc117151434 \h </w:instrText>
+            </w:r>
+            <w:r>
+              <w:rPr>
+                <w:noProof/>
+                <w:webHidden/>
+              </w:rPr>
+            </w:r>
+            <w:r>
+              <w:rPr>
+                <w:noProof/>
+                <w:webHidden/>
+              </w:rPr>
+              <w:fldChar w:fldCharType="separate"/>
+            </w:r>
+            <w:r>
+              <w:rPr>
+                <w:noProof/>
+                <w:webHidden/>
+              </w:rPr>
+              <w:t>5</w:t>
+            </w:r>
+            <w:r>
+              <w:rPr>
+                <w:noProof/>
+                <w:webHidden/>
+              </w:rPr>
+              <w:fldChar w:fldCharType="end"/>
+            </w:r>
+          </w:hyperlink>
+        </w:p>
+        <w:p>
+          <w:pPr>
+            <w:pStyle w:val="TOC3"/>
+            <w:tabs>
+              <w:tab w:val="right" w:leader="dot" w:pos="9350"/>
+            </w:tabs>
+            <w:rPr>
+              <w:rFonts w:asciiTheme="minorHAnsi" w:eastAsiaTheme="minorEastAsia" w:hAnsiTheme="minorHAnsi" w:cstheme="minorBidi"/>
+              <w:noProof/>
+              <w:lang w:bidi="ar-SA"/>
+            </w:rPr>
+          </w:pPr>
+          <w:hyperlink w:anchor="_Toc117151435" w:history="1">
+            <w:r>
+              <w:rPr>
+                <w:rStyle w:val="Hyperlink"/>
+                <w:rFonts w:ascii="Times New Roman" w:hAnsi="Times New Roman"/>
+                <w:b/>
+                <w:bCs/>
+                <w:noProof/>
+                <w:spacing w:val="8"/>
+              </w:rPr>
+              <w:t>3. Unsafe data</w:t>
+            </w:r>
+            <w:r>
+              <w:rPr>
+                <w:noProof/>
+                <w:webHidden/>
+              </w:rPr>
+              <w:tab/>
+            </w:r>
+            <w:r>
+              <w:rPr>
+                <w:noProof/>
+                <w:webHidden/>
+              </w:rPr>
+              <w:fldChar w:fldCharType="begin"/>
+            </w:r>
+            <w:r>
+              <w:rPr>
+                <w:noProof/>
+                <w:webHidden/>
+              </w:rPr>
+              <w:instrText xml:space="preserve"> PAGEREF _Toc117151435 \h </w:instrText>
+            </w:r>
+            <w:r>
+              <w:rPr>
+                <w:noProof/>
+                <w:webHidden/>
+              </w:rPr>
+            </w:r>
+            <w:r>
+              <w:rPr>
+                <w:noProof/>
+                <w:webHidden/>
+              </w:rPr>
+              <w:fldChar w:fldCharType="separate"/>
+            </w:r>
+            <w:r>
+              <w:rPr>
+                <w:noProof/>
+                <w:webHidden/>
+              </w:rPr>
+              <w:t>5</w:t>
+            </w:r>
+            <w:r>
+              <w:rPr>
+                <w:noProof/>
+                <w:webHidden/>
+              </w:rPr>
+              <w:fldChar w:fldCharType="end"/>
+            </w:r>
+          </w:hyperlink>
+        </w:p>
+        <w:p>
+          <w:pPr>
+            <w:pStyle w:val="TOC3"/>
+            <w:tabs>
+              <w:tab w:val="right" w:leader="dot" w:pos="9350"/>
+            </w:tabs>
+            <w:rPr>
+              <w:rFonts w:asciiTheme="minorHAnsi" w:eastAsiaTheme="minorEastAsia" w:hAnsiTheme="minorHAnsi" w:cstheme="minorBidi"/>
+              <w:noProof/>
+              <w:lang w:bidi="ar-SA"/>
+            </w:rPr>
+          </w:pPr>
+          <w:hyperlink w:anchor="_Toc117151436" w:history="1">
+            <w:r>
+              <w:rPr>
+                <w:rStyle w:val="Hyperlink"/>
+                <w:rFonts w:ascii="Times New Roman" w:hAnsi="Times New Roman"/>
+                <w:b/>
+                <w:bCs/>
+                <w:noProof/>
+                <w:spacing w:val="8"/>
+              </w:rPr>
+              <w:t>4. Negligence</w:t>
+            </w:r>
+            <w:r>
+              <w:rPr>
+                <w:noProof/>
+                <w:webHidden/>
+              </w:rPr>
+              <w:tab/>
+            </w:r>
+            <w:r>
+              <w:rPr>
+                <w:noProof/>
+                <w:webHidden/>
+              </w:rPr>
+              <w:fldChar w:fldCharType="begin"/>
+            </w:r>
+            <w:r>
+              <w:rPr>
+                <w:noProof/>
+                <w:webHidden/>
+              </w:rPr>
+              <w:instrText xml:space="preserve"> PAGEREF _Toc117151436 \h </w:instrText>
+            </w:r>
+            <w:r>
+              <w:rPr>
+                <w:noProof/>
+                <w:webHidden/>
+              </w:rPr>
+            </w:r>
+            <w:r>
+              <w:rPr>
+                <w:noProof/>
+                <w:webHidden/>
+              </w:rPr>
+              <w:fldChar w:fldCharType="separate"/>
+            </w:r>
+            <w:r>
+              <w:rPr>
+                <w:noProof/>
+                <w:webHidden/>
+              </w:rPr>
+              <w:t>6</w:t>
             </w:r>
             <w:r>
               <w:rPr>
@@ -1009,13 +1473,27 @@
               <w:lang w:bidi="ar-SA"/>
             </w:rPr>
           </w:pPr>
-          <w:hyperlink w:anchor="_Toc117263880" w:history="1">
+          <w:hyperlink w:anchor="_Toc117151437" w:history="1">
             <w:r>
               <w:rPr>
                 <w:rStyle w:val="Hyperlink"/>
                 <w:noProof/>
               </w:rPr>
-              <w:t>CHAPTER 2 USE CASES</w:t>
+              <w:t xml:space="preserve">CHAPTER 2 </w:t>
+            </w:r>
+            <w:r>
+              <w:rPr>
+                <w:rStyle w:val="Hyperlink"/>
+                <w:noProof/>
+              </w:rPr>
+              <w:t>USES</w:t>
+            </w:r>
+            <w:r>
+              <w:rPr>
+                <w:rStyle w:val="Hyperlink"/>
+                <w:noProof/>
+              </w:rPr>
+              <w:t xml:space="preserve"> CASES</w:t>
             </w:r>
             <w:r>
               <w:rPr>
@@ -1036,7 +1514,7 @@
                 <w:noProof/>
                 <w:webHidden/>
               </w:rPr>
-              <w:instrText xml:space="preserve"> PAGEREF _Toc117263880 \h </w:instrText>
+              <w:instrText xml:space="preserve"> PAGEREF _Toc117151437 \h </w:instrText>
             </w:r>
             <w:r>
               <w:rPr>
@@ -1056,7 +1534,7 @@
                 <w:noProof/>
                 <w:webHidden/>
               </w:rPr>
-              <w:t>3</w:t>
+              <w:t>7</w:t>
             </w:r>
             <w:r>
               <w:rPr>
@@ -1079,10 +1557,11 @@
               <w:lang w:bidi="ar-SA"/>
             </w:rPr>
           </w:pPr>
-          <w:hyperlink w:anchor="_Toc117263881" w:history="1">
+          <w:hyperlink w:anchor="_Toc117151438" w:history="1">
             <w:r>
               <w:rPr>
                 <w:rStyle w:val="Hyperlink"/>
+                <w:rFonts w:ascii="Times New Roman" w:hAnsi="Times New Roman"/>
                 <w:noProof/>
               </w:rPr>
               <w:t>Use Case Diagram</w:t>
@@ -1106,7 +1585,7 @@
                 <w:noProof/>
                 <w:webHidden/>
               </w:rPr>
-              <w:instrText xml:space="preserve"> PAGEREF _Toc117263881 \h </w:instrText>
+              <w:instrText xml:space="preserve"> PAGEREF _Toc117151438 \h </w:instrText>
             </w:r>
             <w:r>
               <w:rPr>
@@ -1126,7 +1605,7 @@
                 <w:noProof/>
                 <w:webHidden/>
               </w:rPr>
-              <w:t>4</w:t>
+              <w:t>7</w:t>
             </w:r>
             <w:r>
               <w:rPr>
@@ -1149,10 +1628,11 @@
               <w:lang w:bidi="ar-SA"/>
             </w:rPr>
           </w:pPr>
-          <w:hyperlink w:anchor="_Toc117263882" w:history="1">
+          <w:hyperlink w:anchor="_Toc117151439" w:history="1">
             <w:r>
               <w:rPr>
                 <w:rStyle w:val="Hyperlink"/>
+                <w:rFonts w:ascii="Times New Roman" w:hAnsi="Times New Roman"/>
                 <w:noProof/>
               </w:rPr>
               <w:t>Brief Level Use Cases</w:t>
@@ -1176,7 +1656,7 @@
                 <w:noProof/>
                 <w:webHidden/>
               </w:rPr>
-              <w:instrText xml:space="preserve"> PAGEREF _Toc117263882 \h </w:instrText>
+              <w:instrText xml:space="preserve"> PAGEREF _Toc117151439 \h </w:instrText>
             </w:r>
             <w:r>
               <w:rPr>
@@ -1196,7 +1676,7 @@
                 <w:noProof/>
                 <w:webHidden/>
               </w:rPr>
-              <w:t>4</w:t>
+              <w:t>7</w:t>
             </w:r>
             <w:r>
               <w:rPr>
@@ -1209,7 +1689,7 @@
         </w:p>
         <w:p>
           <w:pPr>
-            <w:pStyle w:val="TOC3"/>
+            <w:pStyle w:val="TOC2"/>
             <w:tabs>
               <w:tab w:val="right" w:leader="dot" w:pos="9350"/>
             </w:tabs>
@@ -1219,13 +1699,14 @@
               <w:lang w:bidi="ar-SA"/>
             </w:rPr>
           </w:pPr>
-          <w:hyperlink w:anchor="_Toc117263883" w:history="1">
+          <w:hyperlink w:anchor="_Toc117151440" w:history="1">
             <w:r>
               <w:rPr>
                 <w:rStyle w:val="Hyperlink"/>
-                <w:noProof/>
-              </w:rPr>
-              <w:t>Laiba naeem (sp21-bse-041)</w:t>
+                <w:rFonts w:ascii="Times New Roman" w:hAnsi="Times New Roman"/>
+                <w:noProof/>
+              </w:rPr>
+              <w:t>Syed Kashif Ali Shah (SP21-BSE-062)</w:t>
             </w:r>
             <w:r>
               <w:rPr>
@@ -1246,7 +1727,7 @@
                 <w:noProof/>
                 <w:webHidden/>
               </w:rPr>
-              <w:instrText xml:space="preserve"> PAGEREF _Toc117263883 \h </w:instrText>
+              <w:instrText xml:space="preserve"> PAGEREF _Toc117151440 \h </w:instrText>
             </w:r>
             <w:r>
               <w:rPr>
@@ -1266,7 +1747,7 @@
                 <w:noProof/>
                 <w:webHidden/>
               </w:rPr>
-              <w:t>4</w:t>
+              <w:t>7</w:t>
             </w:r>
             <w:r>
               <w:rPr>
@@ -1279,7 +1760,7 @@
         </w:p>
         <w:p>
           <w:pPr>
-            <w:pStyle w:val="TOC3"/>
+            <w:pStyle w:val="TOC1"/>
             <w:tabs>
               <w:tab w:val="right" w:leader="dot" w:pos="9350"/>
             </w:tabs>
@@ -1289,13 +1770,13 @@
               <w:lang w:bidi="ar-SA"/>
             </w:rPr>
           </w:pPr>
-          <w:hyperlink w:anchor="_Toc117263884" w:history="1">
+          <w:hyperlink w:anchor="_Toc117151441" w:history="1">
             <w:r>
               <w:rPr>
                 <w:rStyle w:val="Hyperlink"/>
                 <w:noProof/>
               </w:rPr>
-              <w:t>Student Name 1 (Registration Number 1)</w:t>
+              <w:t>Fully Dressed Use Cases</w:t>
             </w:r>
             <w:r>
               <w:rPr>
@@ -1316,7 +1797,7 @@
                 <w:noProof/>
                 <w:webHidden/>
               </w:rPr>
-              <w:instrText xml:space="preserve"> PAGEREF _Toc117263884 \h </w:instrText>
+              <w:instrText xml:space="preserve"> PAGEREF _Toc117151441 \h </w:instrText>
             </w:r>
             <w:r>
               <w:rPr>
@@ -1336,7 +1817,7 @@
                 <w:noProof/>
                 <w:webHidden/>
               </w:rPr>
-              <w:t>4</w:t>
+              <w:t>8</w:t>
             </w:r>
             <w:r>
               <w:rPr>
@@ -1348,8 +1829,85 @@
           </w:hyperlink>
         </w:p>
         <w:p>
+          <w:pPr>
+            <w:pStyle w:val="TOC2"/>
+            <w:tabs>
+              <w:tab w:val="right" w:leader="dot" w:pos="9350"/>
+            </w:tabs>
+            <w:rPr>
+              <w:rFonts w:asciiTheme="minorHAnsi" w:eastAsiaTheme="minorEastAsia" w:hAnsiTheme="minorHAnsi" w:cstheme="minorBidi"/>
+              <w:noProof/>
+              <w:lang w:bidi="ar-SA"/>
+            </w:rPr>
+          </w:pPr>
+          <w:hyperlink w:anchor="_Toc117151442" w:history="1">
+            <w:r>
+              <w:rPr>
+                <w:rStyle w:val="Hyperlink"/>
+                <w:rFonts w:ascii="Times New Roman" w:hAnsi="Times New Roman"/>
+                <w:noProof/>
+              </w:rPr>
+              <w:t>Syed Kashif Ali Shah (SP21-BSE-062)</w:t>
+            </w:r>
+            <w:r>
+              <w:rPr>
+                <w:noProof/>
+                <w:webHidden/>
+              </w:rPr>
+              <w:tab/>
+            </w:r>
+            <w:r>
+              <w:rPr>
+                <w:noProof/>
+                <w:webHidden/>
+              </w:rPr>
+              <w:fldChar w:fldCharType="begin"/>
+            </w:r>
+            <w:r>
+              <w:rPr>
+                <w:noProof/>
+                <w:webHidden/>
+              </w:rPr>
+              <w:instrText xml:space="preserve"> PAGEREF _Toc117151442 \h </w:instrText>
+            </w:r>
+            <w:r>
+              <w:rPr>
+                <w:noProof/>
+                <w:webHidden/>
+              </w:rPr>
+            </w:r>
+            <w:r>
+              <w:rPr>
+                <w:noProof/>
+                <w:webHidden/>
+              </w:rPr>
+              <w:fldChar w:fldCharType="separate"/>
+            </w:r>
+            <w:r>
+              <w:rPr>
+                <w:noProof/>
+                <w:webHidden/>
+              </w:rPr>
+              <w:t>8</w:t>
+            </w:r>
+            <w:r>
+              <w:rPr>
+                <w:noProof/>
+                <w:webHidden/>
+              </w:rPr>
+              <w:fldChar w:fldCharType="end"/>
+            </w:r>
+          </w:hyperlink>
+        </w:p>
+        <w:p>
+          <w:pPr>
+            <w:rPr>
+              <w:rFonts w:ascii="Times New Roman" w:hAnsi="Times New Roman" w:cs="Times New Roman"/>
+            </w:rPr>
+          </w:pPr>
           <w:r>
             <w:rPr>
+              <w:rFonts w:ascii="Times New Roman" w:hAnsi="Times New Roman" w:cs="Times New Roman"/>
               <w:b/>
               <w:bCs/>
               <w:noProof/>
@@ -1371,6 +1929,9 @@
         </w:rPr>
       </w:pPr>
       <w:r>
+        <w:rPr>
+          <w:rFonts w:ascii="Times New Roman" w:hAnsi="Times New Roman" w:cs="Times New Roman"/>
+        </w:rPr>
         <w:br w:type="page"/>
       </w:r>
     </w:p>
@@ -1378,145 +1939,1181 @@
       <w:pPr>
         <w:pStyle w:val="Heading1"/>
       </w:pPr>
-      <w:bookmarkStart w:id="3" w:name="_Toc117263873"/>
+      <w:bookmarkStart w:id="2" w:name="_Toc117151426"/>
       <w:r>
         <w:lastRenderedPageBreak/>
         <w:t>CHAPTER 1 PROJECT PROPOSAL</w:t>
       </w:r>
       <w:bookmarkEnd w:id="1"/>
+      <w:bookmarkEnd w:id="2"/>
+    </w:p>
+    <w:p>
+      <w:pPr>
+        <w:rPr>
+          <w:rFonts w:ascii="Times New Roman" w:hAnsi="Times New Roman" w:cs="Times New Roman"/>
+          <w:lang w:bidi="ar-SA"/>
+        </w:rPr>
+      </w:pPr>
+    </w:p>
+    <w:p>
+      <w:pPr>
+        <w:pStyle w:val="Heading2"/>
+        <w:rPr>
+          <w:rFonts w:ascii="Times New Roman" w:hAnsi="Times New Roman" w:cs="Times New Roman"/>
+        </w:rPr>
+      </w:pPr>
+      <w:bookmarkStart w:id="3" w:name="_Toc101427039"/>
+      <w:bookmarkStart w:id="4" w:name="_Toc117151427"/>
+      <w:r>
+        <w:rPr>
+          <w:rFonts w:ascii="Times New Roman" w:hAnsi="Times New Roman" w:cs="Times New Roman"/>
+        </w:rPr>
+        <w:t>Introduction</w:t>
+      </w:r>
       <w:bookmarkEnd w:id="3"/>
-    </w:p>
-    <w:p>
-      <w:pPr>
-        <w:rPr>
+      <w:bookmarkEnd w:id="4"/>
+    </w:p>
+    <w:p>
+      <w:pPr>
+        <w:rPr>
+          <w:rFonts w:ascii="Times New Roman" w:hAnsi="Times New Roman" w:cs="Times New Roman"/>
+          <w:sz w:val="24"/>
           <w:lang w:bidi="ar-SA"/>
         </w:rPr>
       </w:pPr>
+      <w:r>
+        <w:rPr>
+          <w:rFonts w:ascii="Times New Roman" w:hAnsi="Times New Roman" w:cs="Times New Roman"/>
+          <w:sz w:val="24"/>
+        </w:rPr>
+        <w:t xml:space="preserve">                        According to </w:t>
+      </w:r>
+      <w:r>
+        <w:rPr>
+          <w:rFonts w:ascii="Times New Roman" w:hAnsi="Times New Roman" w:cs="Times New Roman"/>
+          <w:sz w:val="24"/>
+        </w:rPr>
+        <w:t>the survey, most of the s</w:t>
+      </w:r>
+      <w:r>
+        <w:rPr>
+          <w:rFonts w:ascii="Times New Roman" w:hAnsi="Times New Roman" w:cs="Times New Roman"/>
+          <w:sz w:val="24"/>
+        </w:rPr>
+        <w:t xml:space="preserve">tudents studying in different colleges and schools of Abbottabad belong to rural areas which are far away from the desired places of study which is a problem for students because they are compelled to travel </w:t>
+      </w:r>
+      <w:r>
+        <w:rPr>
+          <w:rFonts w:ascii="Times New Roman" w:hAnsi="Times New Roman" w:cs="Times New Roman"/>
+          <w:sz w:val="24"/>
+        </w:rPr>
+        <w:t xml:space="preserve">a </w:t>
+      </w:r>
+      <w:r>
+        <w:rPr>
+          <w:rFonts w:ascii="Times New Roman" w:hAnsi="Times New Roman" w:cs="Times New Roman"/>
+          <w:sz w:val="24"/>
+        </w:rPr>
+        <w:t xml:space="preserve">long way to take admission and do other processes. so we have decided to build software </w:t>
+      </w:r>
+      <w:r>
+        <w:rPr>
+          <w:rFonts w:ascii="Times New Roman" w:hAnsi="Times New Roman" w:cs="Times New Roman"/>
+          <w:sz w:val="24"/>
+        </w:rPr>
+        <w:t>that</w:t>
+      </w:r>
+      <w:r>
+        <w:rPr>
+          <w:rFonts w:ascii="Times New Roman" w:hAnsi="Times New Roman" w:cs="Times New Roman"/>
+          <w:sz w:val="24"/>
+        </w:rPr>
+        <w:t xml:space="preserve"> can bring ease for students </w:t>
+      </w:r>
+      <w:r>
+        <w:rPr>
+          <w:rFonts w:ascii="Times New Roman" w:hAnsi="Times New Roman" w:cs="Times New Roman"/>
+          <w:sz w:val="24"/>
+        </w:rPr>
+        <w:t>to</w:t>
+      </w:r>
+      <w:r>
+        <w:rPr>
+          <w:rFonts w:ascii="Times New Roman" w:hAnsi="Times New Roman" w:cs="Times New Roman"/>
+          <w:sz w:val="24"/>
+        </w:rPr>
+        <w:t xml:space="preserve"> complete their admission process along with other primary processes through this software. </w:t>
+      </w:r>
+    </w:p>
+    <w:p>
+      <w:pPr>
+        <w:pStyle w:val="Heading1"/>
+      </w:pPr>
     </w:p>
     <w:p>
       <w:pPr>
         <w:pStyle w:val="Heading2"/>
-      </w:pPr>
-      <w:bookmarkStart w:id="4" w:name="_Toc101427039"/>
-      <w:bookmarkStart w:id="5" w:name="_Toc117263874"/>
-      <w:r>
-        <w:t>Introduction</w:t>
-      </w:r>
-      <w:bookmarkEnd w:id="4"/>
+        <w:rPr>
+          <w:rFonts w:ascii="Times New Roman" w:hAnsi="Times New Roman" w:cs="Times New Roman"/>
+        </w:rPr>
+      </w:pPr>
+      <w:bookmarkStart w:id="5" w:name="_Toc101427040"/>
+      <w:bookmarkStart w:id="6" w:name="_Toc117151428"/>
+      <w:r>
+        <w:rPr>
+          <w:rFonts w:ascii="Times New Roman" w:hAnsi="Times New Roman" w:cs="Times New Roman"/>
+        </w:rPr>
+        <w:t>Vision and Business Case</w:t>
+      </w:r>
       <w:bookmarkEnd w:id="5"/>
-    </w:p>
-    <w:p>
-      <w:pPr>
-        <w:pStyle w:val="doctext"/>
-        <w:spacing w:line="360" w:lineRule="auto"/>
-        <w:ind w:left="720"/>
-        <w:rPr>
-          <w:color w:val="1F497D" w:themeColor="text2"/>
-        </w:rPr>
-      </w:pPr>
-      <w:r>
-        <w:rPr>
-          <w:color w:val="1F497D" w:themeColor="text2"/>
-        </w:rPr>
-        <w:t xml:space="preserve">The </w:t>
-      </w:r>
-      <w:r>
-        <w:rPr>
-          <w:b/>
-          <w:bCs/>
-          <w:color w:val="943634" w:themeColor="accent2" w:themeShade="BF"/>
-        </w:rPr>
-        <w:t xml:space="preserve">SimplyApply </w:t>
-      </w:r>
-      <w:r>
-        <w:rPr>
-          <w:color w:val="1F497D" w:themeColor="text2"/>
-        </w:rPr>
-        <w:t>provide</w:t>
-      </w:r>
-      <w:r>
-        <w:rPr>
-          <w:color w:val="1F497D" w:themeColor="text2"/>
-        </w:rPr>
-        <w:t xml:space="preserve"> facilities for students </w:t>
-      </w:r>
-      <w:r>
-        <w:rPr>
-          <w:color w:val="1F497D" w:themeColor="text2"/>
-        </w:rPr>
-        <w:t xml:space="preserve">to get admissions at Top Collages of Their interest </w:t>
-      </w:r>
-      <w:r>
-        <w:rPr>
-          <w:color w:val="1F497D" w:themeColor="text2"/>
-        </w:rPr>
-        <w:t>region.</w:t>
-      </w:r>
-      <w:r>
-        <w:rPr>
-          <w:color w:val="1F497D" w:themeColor="text2"/>
+      <w:bookmarkEnd w:id="6"/>
+    </w:p>
+    <w:p>
+      <w:pPr>
+        <w:rPr>
+          <w:rFonts w:ascii="Times New Roman" w:hAnsi="Times New Roman" w:cs="Times New Roman"/>
+          <w:sz w:val="24"/>
+          <w:lang w:bidi="ar-SA"/>
+        </w:rPr>
+      </w:pPr>
+      <w:r>
+        <w:rPr>
+          <w:rFonts w:ascii="Times New Roman" w:hAnsi="Times New Roman" w:cs="Times New Roman"/>
+        </w:rPr>
+        <w:t xml:space="preserve">                                                       </w:t>
+      </w:r>
+      <w:r>
+        <w:rPr>
+          <w:rFonts w:ascii="Times New Roman" w:hAnsi="Times New Roman" w:cs="Times New Roman"/>
+          <w:sz w:val="24"/>
+        </w:rPr>
+        <w:t>In this project,</w:t>
+      </w:r>
+      <w:r>
+        <w:rPr>
+          <w:rFonts w:ascii="Times New Roman" w:hAnsi="Times New Roman" w:cs="Times New Roman"/>
         </w:rPr>
         <w:t xml:space="preserve"> </w:t>
       </w:r>
       <w:r>
         <w:rPr>
-          <w:color w:val="1F497D" w:themeColor="text2"/>
-        </w:rPr>
-        <w:t xml:space="preserve">Mostly for </w:t>
-      </w:r>
-      <w:r>
-        <w:rPr>
-          <w:color w:val="1F497D" w:themeColor="text2"/>
-        </w:rPr>
-        <w:t>those students</w:t>
-      </w:r>
-      <w:r>
-        <w:rPr>
-          <w:color w:val="1F497D" w:themeColor="text2"/>
-        </w:rPr>
-        <w:t xml:space="preserve"> who are </w:t>
-      </w:r>
-      <w:r>
-        <w:rPr>
-          <w:color w:val="1F497D" w:themeColor="text2"/>
-        </w:rPr>
-        <w:t>far from</w:t>
-      </w:r>
-      <w:r>
-        <w:rPr>
-          <w:color w:val="1F497D" w:themeColor="text2"/>
+          <w:rFonts w:ascii="Times New Roman" w:hAnsi="Times New Roman" w:cs="Times New Roman"/>
+          <w:sz w:val="24"/>
+        </w:rPr>
+        <w:t>there is a section named owner, which will be overall controlled by the institutes that provide admission for students and will allow students to access their institute’s information for primary processes. Later on</w:t>
+      </w:r>
+      <w:r>
+        <w:rPr>
+          <w:rFonts w:ascii="Times New Roman" w:hAnsi="Times New Roman" w:cs="Times New Roman"/>
+          <w:sz w:val="24"/>
+        </w:rPr>
+        <w:t>,</w:t>
+      </w:r>
+      <w:r>
+        <w:rPr>
+          <w:rFonts w:ascii="Times New Roman" w:hAnsi="Times New Roman" w:cs="Times New Roman"/>
+          <w:sz w:val="24"/>
+        </w:rPr>
+        <w:t xml:space="preserve"> we have Student section in which students can search for their desired schools and colleges and access their information regarding the admission processes and also they can take admission in that desired institute. With this, there is also a section of visitors through which users can visit the website and check about different institutes present inside this software.</w:t>
+      </w:r>
+    </w:p>
+    <w:p>
+      <w:pPr>
+        <w:rPr>
+          <w:rFonts w:ascii="Times New Roman" w:hAnsi="Times New Roman" w:cs="Times New Roman"/>
+          <w:sz w:val="24"/>
+          <w:lang w:bidi="ar-SA"/>
+        </w:rPr>
+      </w:pPr>
+    </w:p>
+    <w:p>
+      <w:pPr>
+        <w:pStyle w:val="Heading2"/>
+        <w:rPr>
+          <w:rFonts w:ascii="Times New Roman" w:hAnsi="Times New Roman" w:cs="Times New Roman"/>
+        </w:rPr>
+      </w:pPr>
+      <w:bookmarkStart w:id="7" w:name="_Toc101427041"/>
+      <w:bookmarkStart w:id="8" w:name="_Toc117151429"/>
+      <w:r>
+        <w:rPr>
+          <w:rFonts w:ascii="Times New Roman" w:hAnsi="Times New Roman" w:cs="Times New Roman"/>
+        </w:rPr>
+        <w:t>Use-Case Model</w:t>
+      </w:r>
+      <w:bookmarkEnd w:id="7"/>
+      <w:bookmarkEnd w:id="8"/>
+      <w:r>
+        <w:rPr>
+          <w:rFonts w:ascii="Times New Roman" w:hAnsi="Times New Roman" w:cs="Times New Roman"/>
+        </w:rPr>
+        <w:t xml:space="preserve">       </w:t>
+      </w:r>
+    </w:p>
+    <w:p>
+      <w:pPr>
+        <w:rPr>
+          <w:rFonts w:ascii="Times New Roman" w:hAnsi="Times New Roman" w:cs="Times New Roman"/>
+          <w:sz w:val="24"/>
+        </w:rPr>
+      </w:pPr>
+      <w:bookmarkStart w:id="9" w:name="_Toc101427042"/>
+      <w:r>
+        <w:rPr>
+          <w:rFonts w:ascii="Times New Roman" w:hAnsi="Times New Roman" w:cs="Times New Roman"/>
+          <w:sz w:val="24"/>
+        </w:rPr>
+        <w:t xml:space="preserve">                              In this proje</w:t>
+      </w:r>
+      <w:r>
+        <w:rPr>
+          <w:rFonts w:ascii="Times New Roman" w:hAnsi="Times New Roman" w:cs="Times New Roman"/>
+          <w:sz w:val="24"/>
+        </w:rPr>
+        <w:t xml:space="preserve">ct we have different </w:t>
+      </w:r>
+      <w:r>
+        <w:rPr>
+          <w:rFonts w:ascii="Times New Roman" w:hAnsi="Times New Roman" w:cs="Times New Roman"/>
+          <w:sz w:val="24"/>
+        </w:rPr>
+        <w:t>functionalit</w:t>
+      </w:r>
+      <w:r>
+        <w:rPr>
+          <w:rFonts w:ascii="Times New Roman" w:hAnsi="Times New Roman" w:cs="Times New Roman"/>
+          <w:sz w:val="24"/>
+        </w:rPr>
+        <w:t>ies:</w:t>
+      </w:r>
+    </w:p>
+    <w:p>
+      <w:pPr>
+        <w:pStyle w:val="ListParagraph"/>
+        <w:numPr>
+          <w:ilvl w:val="0"/>
+          <w:numId w:val="11"/>
+        </w:numPr>
+        <w:rPr>
+          <w:rFonts w:ascii="Times New Roman" w:hAnsi="Times New Roman" w:cs="Times New Roman"/>
+          <w:sz w:val="24"/>
+          <w:lang w:bidi="ar-SA"/>
+        </w:rPr>
+      </w:pPr>
+      <w:r>
+        <w:rPr>
+          <w:rFonts w:ascii="Times New Roman" w:hAnsi="Times New Roman" w:cs="Times New Roman"/>
+          <w:sz w:val="24"/>
+          <w:lang w:bidi="ar-SA"/>
+        </w:rPr>
+        <w:t xml:space="preserve">Show interest </w:t>
+      </w:r>
+    </w:p>
+    <w:p>
+      <w:pPr>
+        <w:pStyle w:val="ListParagraph"/>
+        <w:numPr>
+          <w:ilvl w:val="0"/>
+          <w:numId w:val="11"/>
+        </w:numPr>
+        <w:rPr>
+          <w:rFonts w:ascii="Times New Roman" w:hAnsi="Times New Roman" w:cs="Times New Roman"/>
+          <w:sz w:val="24"/>
+          <w:lang w:bidi="ar-SA"/>
+        </w:rPr>
+      </w:pPr>
+      <w:r>
+        <w:rPr>
+          <w:rFonts w:ascii="Times New Roman" w:hAnsi="Times New Roman" w:cs="Times New Roman"/>
+          <w:sz w:val="24"/>
+          <w:lang w:bidi="ar-SA"/>
+        </w:rPr>
+        <w:t>Apply</w:t>
+      </w:r>
+    </w:p>
+    <w:p>
+      <w:pPr>
+        <w:pStyle w:val="ListParagraph"/>
+        <w:numPr>
+          <w:ilvl w:val="0"/>
+          <w:numId w:val="11"/>
+        </w:numPr>
+        <w:rPr>
+          <w:rFonts w:ascii="Times New Roman" w:hAnsi="Times New Roman" w:cs="Times New Roman"/>
+          <w:sz w:val="24"/>
+          <w:lang w:bidi="ar-SA"/>
+        </w:rPr>
+      </w:pPr>
+      <w:r>
+        <w:rPr>
+          <w:rFonts w:ascii="Times New Roman" w:hAnsi="Times New Roman" w:cs="Times New Roman"/>
+          <w:sz w:val="24"/>
+          <w:lang w:bidi="ar-SA"/>
+        </w:rPr>
+        <w:t>Login</w:t>
+      </w:r>
+    </w:p>
+    <w:p>
+      <w:pPr>
+        <w:pStyle w:val="ListParagraph"/>
+        <w:numPr>
+          <w:ilvl w:val="0"/>
+          <w:numId w:val="11"/>
+        </w:numPr>
+        <w:rPr>
+          <w:rFonts w:ascii="Times New Roman" w:hAnsi="Times New Roman" w:cs="Times New Roman"/>
+          <w:sz w:val="24"/>
+          <w:lang w:bidi="ar-SA"/>
+        </w:rPr>
+      </w:pPr>
+      <w:r>
+        <w:rPr>
+          <w:rFonts w:ascii="Times New Roman" w:hAnsi="Times New Roman" w:cs="Times New Roman"/>
+          <w:sz w:val="24"/>
+          <w:lang w:bidi="ar-SA"/>
+        </w:rPr>
+        <w:t>Add institutes</w:t>
+      </w:r>
+    </w:p>
+    <w:p>
+      <w:pPr>
+        <w:pStyle w:val="ListParagraph"/>
+        <w:numPr>
+          <w:ilvl w:val="0"/>
+          <w:numId w:val="11"/>
+        </w:numPr>
+        <w:rPr>
+          <w:rFonts w:ascii="Times New Roman" w:hAnsi="Times New Roman" w:cs="Times New Roman"/>
+          <w:sz w:val="24"/>
+          <w:lang w:bidi="ar-SA"/>
+        </w:rPr>
+      </w:pPr>
+      <w:r>
+        <w:rPr>
+          <w:rFonts w:ascii="Times New Roman" w:hAnsi="Times New Roman" w:cs="Times New Roman"/>
+          <w:sz w:val="24"/>
+          <w:lang w:bidi="ar-SA"/>
+        </w:rPr>
+        <w:t>Verify institutes</w:t>
+      </w:r>
+    </w:p>
+    <w:p>
+      <w:pPr>
+        <w:pStyle w:val="ListParagraph"/>
+        <w:numPr>
+          <w:ilvl w:val="0"/>
+          <w:numId w:val="11"/>
+        </w:numPr>
+        <w:rPr>
+          <w:rFonts w:ascii="Times New Roman" w:hAnsi="Times New Roman" w:cs="Times New Roman"/>
+          <w:sz w:val="24"/>
+          <w:lang w:bidi="ar-SA"/>
+        </w:rPr>
+      </w:pPr>
+      <w:r>
+        <w:rPr>
+          <w:rFonts w:ascii="Times New Roman" w:hAnsi="Times New Roman" w:cs="Times New Roman"/>
+          <w:sz w:val="24"/>
+          <w:lang w:bidi="ar-SA"/>
+        </w:rPr>
+        <w:t>View institute</w:t>
+      </w:r>
+    </w:p>
+    <w:p>
+      <w:pPr>
+        <w:pStyle w:val="ListParagraph"/>
+        <w:numPr>
+          <w:ilvl w:val="0"/>
+          <w:numId w:val="11"/>
+        </w:numPr>
+        <w:rPr>
+          <w:rFonts w:ascii="Times New Roman" w:hAnsi="Times New Roman" w:cs="Times New Roman"/>
+          <w:sz w:val="24"/>
+          <w:lang w:bidi="ar-SA"/>
+        </w:rPr>
+      </w:pPr>
+      <w:r>
+        <w:rPr>
+          <w:rFonts w:ascii="Times New Roman" w:hAnsi="Times New Roman" w:cs="Times New Roman"/>
+          <w:sz w:val="24"/>
+          <w:lang w:bidi="ar-SA"/>
+        </w:rPr>
+        <w:t>Remove students</w:t>
+      </w:r>
+    </w:p>
+    <w:p>
+      <w:pPr>
+        <w:pStyle w:val="ListParagraph"/>
+        <w:numPr>
+          <w:ilvl w:val="0"/>
+          <w:numId w:val="11"/>
+        </w:numPr>
+        <w:rPr>
+          <w:rFonts w:ascii="Times New Roman" w:hAnsi="Times New Roman" w:cs="Times New Roman"/>
+          <w:sz w:val="24"/>
+          <w:lang w:bidi="ar-SA"/>
+        </w:rPr>
+      </w:pPr>
+      <w:r>
+        <w:rPr>
+          <w:rFonts w:ascii="Times New Roman" w:hAnsi="Times New Roman" w:cs="Times New Roman"/>
+          <w:sz w:val="24"/>
+          <w:lang w:bidi="ar-SA"/>
+        </w:rPr>
+        <w:t>Add advertisements</w:t>
+      </w:r>
+    </w:p>
+    <w:p>
+      <w:pPr>
+        <w:pStyle w:val="ListParagraph"/>
+        <w:numPr>
+          <w:ilvl w:val="0"/>
+          <w:numId w:val="11"/>
+        </w:numPr>
+        <w:rPr>
+          <w:rFonts w:ascii="Times New Roman" w:hAnsi="Times New Roman" w:cs="Times New Roman"/>
+          <w:sz w:val="24"/>
+          <w:lang w:bidi="ar-SA"/>
+        </w:rPr>
+      </w:pPr>
+      <w:r>
+        <w:rPr>
+          <w:rFonts w:ascii="Times New Roman" w:hAnsi="Times New Roman" w:cs="Times New Roman"/>
+          <w:sz w:val="24"/>
+          <w:lang w:bidi="ar-SA"/>
+        </w:rPr>
+        <w:t>Manage Owner</w:t>
+      </w:r>
+    </w:p>
+    <w:p>
+      <w:pPr>
+        <w:pStyle w:val="ListParagraph"/>
+        <w:numPr>
+          <w:ilvl w:val="0"/>
+          <w:numId w:val="11"/>
+        </w:numPr>
+        <w:rPr>
+          <w:rFonts w:ascii="Times New Roman" w:hAnsi="Times New Roman" w:cs="Times New Roman"/>
+          <w:sz w:val="24"/>
+          <w:lang w:bidi="ar-SA"/>
+        </w:rPr>
+      </w:pPr>
+      <w:r>
+        <w:rPr>
+          <w:rFonts w:ascii="Times New Roman" w:hAnsi="Times New Roman" w:cs="Times New Roman"/>
+          <w:sz w:val="24"/>
+          <w:lang w:bidi="ar-SA"/>
+        </w:rPr>
+        <w:t>Manage institute</w:t>
+      </w:r>
+    </w:p>
+    <w:p>
+      <w:pPr>
+        <w:pStyle w:val="Heading2"/>
+        <w:rPr>
+          <w:rFonts w:ascii="Times New Roman" w:hAnsi="Times New Roman" w:cs="Times New Roman"/>
+        </w:rPr>
+      </w:pPr>
+      <w:bookmarkStart w:id="10" w:name="_Toc117151430"/>
+      <w:r>
+        <w:rPr>
+          <w:rFonts w:ascii="Times New Roman" w:hAnsi="Times New Roman" w:cs="Times New Roman"/>
+        </w:rPr>
+        <w:t>Supplementary Specification</w:t>
+      </w:r>
+      <w:bookmarkEnd w:id="9"/>
+      <w:bookmarkEnd w:id="10"/>
+    </w:p>
+    <w:p>
+      <w:pPr>
+        <w:rPr>
+          <w:rFonts w:ascii="Times New Roman" w:hAnsi="Times New Roman" w:cs="Times New Roman"/>
+          <w:sz w:val="24"/>
+          <w:szCs w:val="24"/>
+        </w:rPr>
+      </w:pPr>
+      <w:bookmarkStart w:id="11" w:name="_Toc101427043"/>
+      <w:r>
+        <w:rPr>
+          <w:rFonts w:ascii="Times New Roman" w:hAnsi="Times New Roman" w:cs="Times New Roman"/>
+          <w:sz w:val="24"/>
+          <w:szCs w:val="24"/>
+        </w:rPr>
+        <w:t xml:space="preserve">                                                           These are some Non Functional Requirements as we together in this inception phase. Security requirements are important factors in this system as classified data will be stored in the database. User (Principal) validation will be done during login to insure that the user is valid and that the user only has access to his or her permission data. General users will only have access through the user interface. The system will have </w:t>
+      </w:r>
+      <w:r>
+        <w:rPr>
+          <w:rFonts w:ascii="Times New Roman" w:hAnsi="Times New Roman" w:cs="Times New Roman"/>
+          <w:sz w:val="24"/>
+          <w:szCs w:val="24"/>
+        </w:rPr>
+        <w:lastRenderedPageBreak/>
+        <w:t>consistent interface formats and button sets and for all form-based applications, will have a form based interface for all data entry and viewing formats. The system will be easily maintained by an authorized trained person (Admin) and it shall respect reports fast as possible in generating report and producing the timetable.</w:t>
+      </w:r>
+    </w:p>
+    <w:p>
+      <w:pPr>
+        <w:pStyle w:val="Heading2"/>
+        <w:rPr>
+          <w:rFonts w:ascii="Times New Roman" w:hAnsi="Times New Roman" w:cs="Times New Roman"/>
+        </w:rPr>
+      </w:pPr>
+      <w:bookmarkStart w:id="12" w:name="_Toc117151431"/>
+      <w:r>
+        <w:rPr>
+          <w:rFonts w:ascii="Times New Roman" w:hAnsi="Times New Roman" w:cs="Times New Roman"/>
+        </w:rPr>
+        <w:t>Glossary</w:t>
+      </w:r>
+      <w:bookmarkEnd w:id="11"/>
+      <w:bookmarkEnd w:id="12"/>
+    </w:p>
+    <w:p>
+      <w:pPr>
+        <w:rPr>
+          <w:rFonts w:ascii="Times New Roman" w:hAnsi="Times New Roman" w:cs="Times New Roman"/>
+        </w:rPr>
+      </w:pPr>
+    </w:p>
+    <w:p>
+      <w:pPr>
+        <w:rPr>
+          <w:rFonts w:ascii="Times New Roman" w:hAnsi="Times New Roman" w:cs="Times New Roman"/>
+          <w:b/>
+          <w:sz w:val="24"/>
+          <w:szCs w:val="24"/>
+        </w:rPr>
+      </w:pPr>
+      <w:bookmarkStart w:id="13" w:name="_Toc101427044"/>
+      <w:r>
+        <w:rPr>
+          <w:rFonts w:ascii="Times New Roman" w:hAnsi="Times New Roman" w:cs="Times New Roman"/>
+          <w:b/>
+          <w:sz w:val="24"/>
+          <w:szCs w:val="24"/>
+        </w:rPr>
+        <w:t xml:space="preserve">Show interest: </w:t>
+      </w:r>
+    </w:p>
+    <w:p>
+      <w:pPr>
+        <w:rPr>
+          <w:rFonts w:ascii="Times New Roman" w:hAnsi="Times New Roman" w:cs="Times New Roman"/>
+          <w:sz w:val="24"/>
+          <w:szCs w:val="24"/>
+        </w:rPr>
+      </w:pPr>
+      <w:r>
+        <w:rPr>
+          <w:rFonts w:ascii="Times New Roman" w:hAnsi="Times New Roman" w:cs="Times New Roman"/>
+          <w:b/>
+          <w:sz w:val="24"/>
+          <w:szCs w:val="24"/>
+        </w:rPr>
+        <w:t xml:space="preserve">                            </w:t>
+      </w:r>
+      <w:r>
+        <w:rPr>
+          <w:rFonts w:ascii="Times New Roman" w:hAnsi="Times New Roman" w:cs="Times New Roman"/>
+          <w:sz w:val="24"/>
+          <w:szCs w:val="24"/>
+        </w:rPr>
+        <w:t>Mean select school or college.</w:t>
+      </w:r>
+    </w:p>
+    <w:p>
+      <w:pPr>
+        <w:rPr>
+          <w:rFonts w:ascii="Times New Roman" w:hAnsi="Times New Roman" w:cs="Times New Roman"/>
+          <w:sz w:val="24"/>
+          <w:szCs w:val="24"/>
+        </w:rPr>
+      </w:pPr>
+      <w:r>
+        <w:rPr>
+          <w:rFonts w:ascii="Times New Roman" w:hAnsi="Times New Roman" w:cs="Times New Roman"/>
+          <w:b/>
+          <w:sz w:val="24"/>
+          <w:szCs w:val="24"/>
+        </w:rPr>
+        <w:t>Add institute:</w:t>
+      </w:r>
+    </w:p>
+    <w:p>
+      <w:pPr>
+        <w:rPr>
+          <w:rFonts w:ascii="Times New Roman" w:hAnsi="Times New Roman" w:cs="Times New Roman"/>
+          <w:sz w:val="24"/>
+          <w:szCs w:val="24"/>
+        </w:rPr>
+      </w:pPr>
+      <w:r>
+        <w:rPr>
+          <w:rFonts w:ascii="Times New Roman" w:hAnsi="Times New Roman" w:cs="Times New Roman"/>
+          <w:sz w:val="24"/>
+          <w:szCs w:val="24"/>
+        </w:rPr>
+        <w:t xml:space="preserve">                          This only for principal where they will added your school or college.</w:t>
+      </w:r>
+    </w:p>
+    <w:p>
+      <w:pPr>
+        <w:rPr>
+          <w:rFonts w:ascii="Times New Roman" w:hAnsi="Times New Roman" w:cs="Times New Roman"/>
+          <w:sz w:val="24"/>
+          <w:szCs w:val="24"/>
+        </w:rPr>
+      </w:pPr>
+      <w:r>
+        <w:rPr>
+          <w:rFonts w:ascii="Times New Roman" w:hAnsi="Times New Roman" w:cs="Times New Roman"/>
+          <w:b/>
+          <w:sz w:val="24"/>
+          <w:szCs w:val="24"/>
+        </w:rPr>
+        <w:t>Verify institute:</w:t>
+      </w:r>
+    </w:p>
+    <w:p>
+      <w:pPr>
+        <w:rPr>
+          <w:rFonts w:ascii="Times New Roman" w:hAnsi="Times New Roman" w:cs="Times New Roman"/>
+          <w:sz w:val="24"/>
+          <w:szCs w:val="24"/>
+        </w:rPr>
+      </w:pPr>
+      <w:r>
+        <w:rPr>
+          <w:rFonts w:ascii="Times New Roman" w:hAnsi="Times New Roman" w:cs="Times New Roman"/>
+          <w:sz w:val="24"/>
+          <w:szCs w:val="24"/>
+        </w:rPr>
+        <w:t xml:space="preserve">                             Board and admin will verify their institute.</w:t>
+      </w:r>
+    </w:p>
+    <w:p>
+      <w:pPr>
+        <w:rPr>
+          <w:rFonts w:ascii="Times New Roman" w:hAnsi="Times New Roman" w:cs="Times New Roman"/>
+          <w:b/>
+          <w:sz w:val="24"/>
+          <w:szCs w:val="24"/>
+        </w:rPr>
+      </w:pPr>
+      <w:r>
+        <w:rPr>
+          <w:rFonts w:ascii="Times New Roman" w:hAnsi="Times New Roman" w:cs="Times New Roman"/>
+          <w:b/>
+          <w:sz w:val="24"/>
+          <w:szCs w:val="24"/>
+        </w:rPr>
+        <w:t>View institute:</w:t>
+      </w:r>
+    </w:p>
+    <w:p>
+      <w:pPr>
+        <w:rPr>
+          <w:rFonts w:ascii="Times New Roman" w:hAnsi="Times New Roman" w:cs="Times New Roman"/>
+          <w:sz w:val="24"/>
+          <w:szCs w:val="24"/>
+        </w:rPr>
+      </w:pPr>
+      <w:r>
+        <w:rPr>
+          <w:rFonts w:ascii="Times New Roman" w:hAnsi="Times New Roman" w:cs="Times New Roman"/>
+          <w:sz w:val="24"/>
+          <w:szCs w:val="24"/>
+        </w:rPr>
+        <w:t xml:space="preserve">                            Principal can view your institute page (e.g.: performance, feedback, etc.).</w:t>
+      </w:r>
+    </w:p>
+    <w:p>
+      <w:pPr>
+        <w:rPr>
+          <w:rFonts w:ascii="Times New Roman" w:hAnsi="Times New Roman" w:cs="Times New Roman"/>
+          <w:b/>
+          <w:sz w:val="24"/>
+          <w:szCs w:val="24"/>
+        </w:rPr>
+      </w:pPr>
+      <w:r>
+        <w:rPr>
+          <w:rFonts w:ascii="Times New Roman" w:hAnsi="Times New Roman" w:cs="Times New Roman"/>
+          <w:b/>
+          <w:sz w:val="24"/>
+          <w:szCs w:val="24"/>
+        </w:rPr>
+        <w:t xml:space="preserve">Add advertisements: </w:t>
+      </w:r>
+    </w:p>
+    <w:p>
+      <w:pPr>
+        <w:rPr>
+          <w:rFonts w:ascii="Times New Roman" w:hAnsi="Times New Roman" w:cs="Times New Roman"/>
+          <w:sz w:val="24"/>
+          <w:szCs w:val="24"/>
+        </w:rPr>
+      </w:pPr>
+      <w:r>
+        <w:rPr>
+          <w:rFonts w:ascii="Times New Roman" w:hAnsi="Times New Roman" w:cs="Times New Roman"/>
+          <w:b/>
+          <w:sz w:val="24"/>
+          <w:szCs w:val="24"/>
         </w:rPr>
         <w:t xml:space="preserve"> </w:t>
       </w:r>
       <w:r>
         <w:rPr>
-          <w:color w:val="1F497D" w:themeColor="text2"/>
-        </w:rPr>
-        <w:t>way,</w:t>
-      </w:r>
-      <w:r>
-        <w:rPr>
-          <w:color w:val="1F497D" w:themeColor="text2"/>
-        </w:rPr>
-        <w:t xml:space="preserve"> and it gives the power to Utilize the technology to save their resources.</w:t>
-      </w:r>
-    </w:p>
-    <w:p>
-      <w:pPr>
-        <w:pStyle w:val="Heading1"/>
+          <w:rFonts w:ascii="Times New Roman" w:hAnsi="Times New Roman" w:cs="Times New Roman"/>
+          <w:sz w:val="24"/>
+          <w:szCs w:val="24"/>
+        </w:rPr>
+        <w:t xml:space="preserve">                                      Principal can add advertisements about your institute.</w:t>
+      </w:r>
+    </w:p>
+    <w:p>
+      <w:pPr>
+        <w:rPr>
+          <w:rFonts w:ascii="Times New Roman" w:hAnsi="Times New Roman" w:cs="Times New Roman"/>
+          <w:sz w:val="24"/>
+          <w:szCs w:val="24"/>
+        </w:rPr>
+      </w:pPr>
+      <w:r>
+        <w:rPr>
+          <w:rFonts w:ascii="Times New Roman" w:hAnsi="Times New Roman" w:cs="Times New Roman"/>
+          <w:b/>
+          <w:sz w:val="24"/>
+          <w:szCs w:val="24"/>
+        </w:rPr>
+        <w:t>Manage owner:</w:t>
+      </w:r>
+    </w:p>
+    <w:p>
+      <w:pPr>
+        <w:rPr>
+          <w:rFonts w:ascii="Times New Roman" w:hAnsi="Times New Roman" w:cs="Times New Roman"/>
+          <w:sz w:val="24"/>
+          <w:szCs w:val="24"/>
+        </w:rPr>
+      </w:pPr>
+      <w:r>
+        <w:rPr>
+          <w:rFonts w:ascii="Times New Roman" w:hAnsi="Times New Roman" w:cs="Times New Roman"/>
+          <w:sz w:val="24"/>
+          <w:szCs w:val="24"/>
+        </w:rPr>
+        <w:t xml:space="preserve">                            Admin will manage all the institutes principals.</w:t>
+      </w:r>
+    </w:p>
+    <w:p>
+      <w:pPr>
+        <w:rPr>
+          <w:rFonts w:ascii="Times New Roman" w:hAnsi="Times New Roman" w:cs="Times New Roman"/>
+          <w:sz w:val="24"/>
+          <w:szCs w:val="24"/>
+        </w:rPr>
+      </w:pPr>
+      <w:r>
+        <w:rPr>
+          <w:rFonts w:ascii="Times New Roman" w:hAnsi="Times New Roman" w:cs="Times New Roman"/>
+          <w:b/>
+          <w:sz w:val="24"/>
+          <w:szCs w:val="24"/>
+        </w:rPr>
+        <w:t>Manage institutes:</w:t>
+      </w:r>
+    </w:p>
+    <w:p>
+      <w:pPr>
+        <w:rPr>
+          <w:rFonts w:ascii="Times New Roman" w:hAnsi="Times New Roman" w:cs="Times New Roman"/>
+          <w:sz w:val="24"/>
+          <w:szCs w:val="24"/>
+        </w:rPr>
+      </w:pPr>
+      <w:r>
+        <w:rPr>
+          <w:rFonts w:ascii="Times New Roman" w:hAnsi="Times New Roman" w:cs="Times New Roman"/>
+          <w:sz w:val="24"/>
+          <w:szCs w:val="24"/>
+        </w:rPr>
+        <w:t xml:space="preserve">                                   Admin will manage all the institutes.</w:t>
+      </w:r>
+    </w:p>
+    <w:p>
+      <w:pPr>
+        <w:rPr>
+          <w:rFonts w:ascii="Times New Roman" w:hAnsi="Times New Roman" w:cs="Times New Roman"/>
+          <w:sz w:val="24"/>
+          <w:szCs w:val="24"/>
+        </w:rPr>
+      </w:pPr>
+      <w:r>
+        <w:rPr>
+          <w:rFonts w:ascii="Times New Roman" w:hAnsi="Times New Roman" w:cs="Times New Roman"/>
+          <w:b/>
+          <w:sz w:val="24"/>
+          <w:szCs w:val="24"/>
+        </w:rPr>
+        <w:t>Authorized trained person:</w:t>
+      </w:r>
+      <w:r>
+        <w:rPr>
+          <w:rFonts w:ascii="Times New Roman" w:hAnsi="Times New Roman" w:cs="Times New Roman"/>
+          <w:sz w:val="24"/>
+          <w:szCs w:val="24"/>
+        </w:rPr>
+        <w:t xml:space="preserve"> </w:t>
+      </w:r>
+    </w:p>
+    <w:p>
+      <w:pPr>
+        <w:rPr>
+          <w:rFonts w:ascii="Times New Roman" w:hAnsi="Times New Roman" w:cs="Times New Roman"/>
+          <w:sz w:val="24"/>
+          <w:szCs w:val="24"/>
+        </w:rPr>
+      </w:pPr>
+      <w:r>
+        <w:rPr>
+          <w:rFonts w:ascii="Times New Roman" w:hAnsi="Times New Roman" w:cs="Times New Roman"/>
+          <w:sz w:val="24"/>
+          <w:szCs w:val="24"/>
+        </w:rPr>
+        <w:t xml:space="preserve">                                                 Mean admin.</w:t>
+      </w:r>
+    </w:p>
+    <w:p>
+      <w:pPr>
+        <w:rPr>
+          <w:rFonts w:ascii="Times New Roman" w:hAnsi="Times New Roman" w:cs="Times New Roman"/>
+          <w:sz w:val="24"/>
+          <w:szCs w:val="24"/>
+        </w:rPr>
+      </w:pPr>
+      <w:r>
+        <w:rPr>
+          <w:rFonts w:ascii="Times New Roman" w:hAnsi="Times New Roman" w:cs="Times New Roman"/>
+          <w:b/>
+          <w:sz w:val="24"/>
+          <w:szCs w:val="24"/>
+        </w:rPr>
+        <w:t>Owner:</w:t>
+      </w:r>
+    </w:p>
+    <w:p>
+      <w:pPr>
+        <w:rPr>
+          <w:rFonts w:ascii="Times New Roman" w:hAnsi="Times New Roman" w:cs="Times New Roman"/>
+          <w:sz w:val="24"/>
+          <w:szCs w:val="24"/>
+        </w:rPr>
+      </w:pPr>
+      <w:r>
+        <w:rPr>
+          <w:rFonts w:ascii="Times New Roman" w:hAnsi="Times New Roman" w:cs="Times New Roman"/>
+          <w:sz w:val="24"/>
+          <w:szCs w:val="24"/>
+        </w:rPr>
+        <w:t xml:space="preserve">              Mean Principal of institute.</w:t>
+      </w:r>
+    </w:p>
+    <w:p>
+      <w:pPr>
+        <w:rPr>
+          <w:rFonts w:ascii="Times New Roman" w:hAnsi="Times New Roman" w:cs="Times New Roman"/>
+          <w:sz w:val="24"/>
+          <w:szCs w:val="24"/>
+        </w:rPr>
+      </w:pPr>
+    </w:p>
+    <w:p>
+      <w:pPr>
+        <w:rPr>
+          <w:rFonts w:ascii="Times New Roman" w:hAnsi="Times New Roman" w:cs="Times New Roman"/>
+          <w:sz w:val="24"/>
+          <w:szCs w:val="24"/>
+        </w:rPr>
       </w:pPr>
     </w:p>
     <w:p>
       <w:pPr>
         <w:pStyle w:val="Heading2"/>
-      </w:pPr>
-      <w:bookmarkStart w:id="6" w:name="_Toc101427040"/>
-      <w:bookmarkStart w:id="7" w:name="_Toc117263875"/>
-      <w:r>
-        <w:t>Vision and Business Case</w:t>
-      </w:r>
-      <w:bookmarkEnd w:id="6"/>
-      <w:bookmarkEnd w:id="7"/>
+        <w:rPr>
+          <w:rFonts w:ascii="Times New Roman" w:hAnsi="Times New Roman" w:cs="Times New Roman"/>
+        </w:rPr>
+      </w:pPr>
+      <w:bookmarkStart w:id="14" w:name="_Toc117151432"/>
+      <w:r>
+        <w:rPr>
+          <w:rFonts w:ascii="Times New Roman" w:hAnsi="Times New Roman" w:cs="Times New Roman"/>
+        </w:rPr>
+        <w:lastRenderedPageBreak/>
+        <w:t>Risk List &amp; Risk Management Plan</w:t>
+      </w:r>
+      <w:bookmarkEnd w:id="13"/>
+      <w:bookmarkEnd w:id="14"/>
+    </w:p>
+    <w:p>
+      <w:pPr>
+        <w:rPr>
+          <w:rFonts w:ascii="Times New Roman" w:hAnsi="Times New Roman" w:cs="Times New Roman"/>
+        </w:rPr>
+      </w:pPr>
+    </w:p>
+    <w:p>
+      <w:pPr>
+        <w:pStyle w:val="Heading3"/>
+        <w:rPr>
+          <w:rFonts w:ascii="Times New Roman" w:hAnsi="Times New Roman" w:cs="Times New Roman"/>
+          <w:lang w:bidi="ar-SA"/>
+        </w:rPr>
+      </w:pPr>
+      <w:bookmarkStart w:id="15" w:name="_Toc117151433"/>
+      <w:r>
+        <w:rPr>
+          <w:rStyle w:val="Strong"/>
+          <w:rFonts w:ascii="Times New Roman" w:hAnsi="Times New Roman" w:cs="Times New Roman"/>
+          <w:color w:val="000000"/>
+          <w:spacing w:val="8"/>
+          <w:sz w:val="26"/>
+          <w:szCs w:val="20"/>
+        </w:rPr>
+        <w:t>1. Malware</w:t>
+      </w:r>
+      <w:bookmarkEnd w:id="15"/>
+    </w:p>
+    <w:p>
+      <w:pPr>
+        <w:pStyle w:val="NormalWeb"/>
+        <w:shd w:val="clear" w:color="auto" w:fill="FFFFFF"/>
+        <w:spacing w:before="150" w:beforeAutospacing="0" w:after="45" w:afterAutospacing="0" w:line="375" w:lineRule="atLeast"/>
+        <w:rPr>
+          <w:color w:val="000000"/>
+          <w:spacing w:val="8"/>
+        </w:rPr>
+      </w:pPr>
+      <w:r>
+        <w:rPr>
+          <w:color w:val="000000"/>
+          <w:spacing w:val="8"/>
+          <w:sz w:val="26"/>
+          <w:szCs w:val="20"/>
+        </w:rPr>
+        <w:t xml:space="preserve">                    </w:t>
+      </w:r>
+      <w:r>
+        <w:rPr>
+          <w:color w:val="000000"/>
+          <w:spacing w:val="8"/>
+        </w:rPr>
+        <w:t>Digital hackers are watching your every move and trick you to download malware and take control of your computer remotely. They use malware to attack computer networks to perpetrate crimes.  Fraudsters use virus, malware, spyware, spams, and phishing to gain access to your sensitive personal information and commit financial crimes. Defend your data against malware through secure servers, whether physical or in cloud, and shield against vulnerabilities.  </w:t>
+      </w:r>
+    </w:p>
+    <w:p>
+      <w:pPr>
+        <w:pStyle w:val="NormalWeb"/>
+        <w:shd w:val="clear" w:color="auto" w:fill="FFFFFF"/>
+        <w:spacing w:before="150" w:beforeAutospacing="0" w:after="45" w:afterAutospacing="0" w:line="375" w:lineRule="atLeast"/>
+        <w:rPr>
+          <w:color w:val="000000"/>
+          <w:spacing w:val="8"/>
+        </w:rPr>
+      </w:pPr>
+    </w:p>
+    <w:p>
+      <w:pPr>
+        <w:pStyle w:val="Heading3"/>
+        <w:rPr>
+          <w:rFonts w:ascii="Times New Roman" w:hAnsi="Times New Roman" w:cs="Times New Roman"/>
+        </w:rPr>
+      </w:pPr>
+      <w:bookmarkStart w:id="16" w:name="_Toc117151434"/>
+      <w:r>
+        <w:rPr>
+          <w:rStyle w:val="Strong"/>
+          <w:rFonts w:ascii="Times New Roman" w:hAnsi="Times New Roman" w:cs="Times New Roman"/>
+          <w:color w:val="000000"/>
+          <w:spacing w:val="8"/>
+          <w:sz w:val="26"/>
+          <w:szCs w:val="20"/>
+        </w:rPr>
+        <w:t>2. Theft &amp; Loss</w:t>
+      </w:r>
+      <w:bookmarkEnd w:id="16"/>
+    </w:p>
+    <w:p>
+      <w:pPr>
+        <w:pStyle w:val="NormalWeb"/>
+        <w:shd w:val="clear" w:color="auto" w:fill="FFFFFF"/>
+        <w:spacing w:before="150" w:beforeAutospacing="0" w:after="45" w:afterAutospacing="0" w:line="375" w:lineRule="atLeast"/>
+        <w:rPr>
+          <w:color w:val="000000"/>
+          <w:spacing w:val="8"/>
+        </w:rPr>
+      </w:pPr>
+      <w:r>
+        <w:rPr>
+          <w:color w:val="000000"/>
+          <w:spacing w:val="8"/>
+          <w:sz w:val="26"/>
+          <w:szCs w:val="20"/>
+        </w:rPr>
+        <w:t xml:space="preserve">                           </w:t>
+      </w:r>
+      <w:r>
+        <w:rPr>
+          <w:color w:val="000000"/>
+          <w:spacing w:val="8"/>
+        </w:rPr>
+        <w:t>Unauthorized users without permissions who have access to sensitive data can cause harm to educational institutions as a result of theft. There is a risk of the sensitive academic data will be leaked by staff. It becomes easy to lose your storage media with backup data due to misplacement or theft. When you suffer data loss due to various incidents such as mechanical damage, power failure, software crash, disasters or loss of your laptops and mobile devices, it is another way of inadvertent data exposure. Keep all your data safe and secure using role-based access control to ensure confidentiality and privacy. </w:t>
+      </w:r>
+    </w:p>
+    <w:p>
+      <w:pPr>
+        <w:pStyle w:val="NormalWeb"/>
+        <w:shd w:val="clear" w:color="auto" w:fill="FFFFFF"/>
+        <w:spacing w:before="150" w:beforeAutospacing="0" w:after="45" w:afterAutospacing="0" w:line="375" w:lineRule="atLeast"/>
+        <w:rPr>
+          <w:color w:val="000000"/>
+          <w:spacing w:val="8"/>
+          <w:sz w:val="26"/>
+          <w:szCs w:val="20"/>
+        </w:rPr>
+      </w:pPr>
+    </w:p>
+    <w:p>
+      <w:pPr>
+        <w:pStyle w:val="NormalWeb"/>
+        <w:shd w:val="clear" w:color="auto" w:fill="FFFFFF"/>
+        <w:spacing w:before="150" w:beforeAutospacing="0" w:after="45" w:afterAutospacing="0" w:line="375" w:lineRule="atLeast"/>
+        <w:rPr>
+          <w:color w:val="000000"/>
+          <w:spacing w:val="8"/>
+          <w:sz w:val="26"/>
+          <w:szCs w:val="20"/>
+        </w:rPr>
+      </w:pPr>
+      <w:r>
+        <w:rPr>
+          <w:color w:val="000000"/>
+          <w:spacing w:val="8"/>
+          <w:sz w:val="26"/>
+          <w:szCs w:val="20"/>
+        </w:rPr>
+        <w:t xml:space="preserve">      </w:t>
+      </w:r>
+    </w:p>
+    <w:p>
+      <w:pPr>
+        <w:pStyle w:val="NormalWeb"/>
+        <w:shd w:val="clear" w:color="auto" w:fill="FFFFFF"/>
+        <w:spacing w:before="150" w:beforeAutospacing="0" w:after="45" w:afterAutospacing="0" w:line="375" w:lineRule="atLeast"/>
+        <w:rPr>
+          <w:color w:val="000000"/>
+          <w:spacing w:val="8"/>
+          <w:sz w:val="26"/>
+          <w:szCs w:val="20"/>
+        </w:rPr>
+      </w:pPr>
+    </w:p>
+    <w:p>
+      <w:pPr>
+        <w:pStyle w:val="Heading3"/>
+        <w:rPr>
+          <w:rFonts w:ascii="Times New Roman" w:hAnsi="Times New Roman" w:cs="Times New Roman"/>
+        </w:rPr>
+      </w:pPr>
+      <w:bookmarkStart w:id="17" w:name="_Toc117151435"/>
+      <w:r>
+        <w:rPr>
+          <w:rStyle w:val="Strong"/>
+          <w:rFonts w:ascii="Times New Roman" w:hAnsi="Times New Roman" w:cs="Times New Roman"/>
+          <w:color w:val="000000"/>
+          <w:spacing w:val="8"/>
+          <w:sz w:val="26"/>
+          <w:szCs w:val="20"/>
+        </w:rPr>
+        <w:t>3. Unsafe data</w:t>
+      </w:r>
+      <w:bookmarkEnd w:id="17"/>
+    </w:p>
+    <w:p>
+      <w:pPr>
+        <w:pStyle w:val="NormalWeb"/>
+        <w:shd w:val="clear" w:color="auto" w:fill="FFFFFF"/>
+        <w:spacing w:before="150" w:beforeAutospacing="0" w:after="45" w:afterAutospacing="0" w:line="375" w:lineRule="atLeast"/>
+        <w:rPr>
+          <w:color w:val="000000"/>
+          <w:spacing w:val="8"/>
+        </w:rPr>
+      </w:pPr>
+      <w:r>
+        <w:rPr>
+          <w:color w:val="000000"/>
+          <w:spacing w:val="8"/>
+        </w:rPr>
+        <w:t xml:space="preserve">                        If adequate safety precautions are not taken when files and documents are shared in website, smartphones and tablets via internet networks, the information contained on them might gain access to the devices and get exposed to risks. We can make use of cloud deployments to manage the education system better and better.</w:t>
+      </w:r>
+    </w:p>
+    <w:p>
+      <w:pPr>
+        <w:pStyle w:val="NormalWeb"/>
+        <w:shd w:val="clear" w:color="auto" w:fill="FFFFFF"/>
+        <w:spacing w:before="150" w:beforeAutospacing="0" w:after="45" w:afterAutospacing="0" w:line="375" w:lineRule="atLeast"/>
+        <w:rPr>
+          <w:color w:val="000000"/>
+          <w:spacing w:val="8"/>
+          <w:sz w:val="26"/>
+          <w:szCs w:val="20"/>
+        </w:rPr>
+      </w:pPr>
+    </w:p>
+    <w:p>
+      <w:pPr>
+        <w:pStyle w:val="Heading3"/>
+        <w:rPr>
+          <w:rFonts w:ascii="Times New Roman" w:hAnsi="Times New Roman" w:cs="Times New Roman"/>
+        </w:rPr>
+      </w:pPr>
+      <w:bookmarkStart w:id="18" w:name="_Toc117151436"/>
+      <w:r>
+        <w:rPr>
+          <w:rStyle w:val="Strong"/>
+          <w:rFonts w:ascii="Times New Roman" w:hAnsi="Times New Roman" w:cs="Times New Roman"/>
+          <w:color w:val="000000"/>
+          <w:spacing w:val="8"/>
+          <w:sz w:val="26"/>
+          <w:szCs w:val="20"/>
+        </w:rPr>
+        <w:lastRenderedPageBreak/>
+        <w:t>4. Negligence</w:t>
+      </w:r>
+      <w:bookmarkEnd w:id="18"/>
+    </w:p>
+    <w:p>
+      <w:pPr>
+        <w:pStyle w:val="NormalWeb"/>
+        <w:shd w:val="clear" w:color="auto" w:fill="FFFFFF"/>
+        <w:spacing w:before="150" w:beforeAutospacing="0" w:after="45" w:afterAutospacing="0" w:line="375" w:lineRule="atLeast"/>
+        <w:rPr>
+          <w:color w:val="000000"/>
+          <w:spacing w:val="8"/>
+          <w:sz w:val="26"/>
+          <w:szCs w:val="20"/>
+        </w:rPr>
+      </w:pPr>
+      <w:r>
+        <w:rPr>
+          <w:color w:val="000000"/>
+          <w:spacing w:val="8"/>
+          <w:sz w:val="26"/>
+          <w:szCs w:val="20"/>
+        </w:rPr>
+        <w:t xml:space="preserve">                     When data is stored in computers or laptops, it has become so natural that people lose the information when files are accidentally deleted or even it could fall into the wrong hands. Ensure a proper backup strategy to keep your data on important devices and run them smoothly without hassles.</w:t>
+      </w:r>
     </w:p>
     <w:p>
       <w:pPr>
@@ -1524,335 +3121,402 @@
         <w:ind w:left="720"/>
         <w:rPr>
           <w:b/>
-          <w:i/>
           <w:color w:val="1F497D" w:themeColor="text2"/>
         </w:rPr>
       </w:pPr>
-      <w:r>
-        <w:rPr>
-          <w:b/>
-          <w:i/>
-          <w:color w:val="1F497D" w:themeColor="text2"/>
-        </w:rPr>
-        <w:t>Describes the high-level goals and constraints, the business case, and provides an executive summary.</w:t>
-      </w:r>
+    </w:p>
+    <w:p>
+      <w:pPr>
+        <w:tabs>
+          <w:tab w:val="left" w:pos="2070"/>
+        </w:tabs>
+        <w:rPr>
+          <w:rFonts w:ascii="Times New Roman" w:eastAsia="Times New Roman" w:hAnsi="Times New Roman" w:cs="Times New Roman"/>
+          <w:sz w:val="24"/>
+          <w:szCs w:val="24"/>
+          <w:lang w:bidi="ar-SA"/>
+        </w:rPr>
+      </w:pPr>
+    </w:p>
+    <w:p>
+      <w:pPr>
+        <w:pStyle w:val="Heading1"/>
+      </w:pPr>
+    </w:p>
+    <w:p>
+      <w:pPr>
+        <w:pStyle w:val="Heading1"/>
+      </w:pPr>
+      <w:bookmarkStart w:id="19" w:name="_Toc101427045"/>
+      <w:bookmarkStart w:id="20" w:name="_Toc117151437"/>
+      <w:r>
+        <w:t>CHAPTER 2 USE CASES</w:t>
+      </w:r>
+      <w:bookmarkEnd w:id="19"/>
+      <w:bookmarkEnd w:id="20"/>
     </w:p>
     <w:p>
       <w:pPr>
         <w:pStyle w:val="Heading2"/>
-      </w:pPr>
-      <w:bookmarkStart w:id="8" w:name="_Toc101427041"/>
-      <w:bookmarkStart w:id="9" w:name="_Toc117263876"/>
-      <w:r>
-        <w:t>Use-Case Model</w:t>
-      </w:r>
-      <w:bookmarkEnd w:id="8"/>
-      <w:bookmarkEnd w:id="9"/>
-    </w:p>
-    <w:p>
-      <w:pPr>
-        <w:pStyle w:val="doctext"/>
-        <w:ind w:left="720"/>
-      </w:pPr>
-      <w:r>
-        <w:t xml:space="preserve">Describes the functional requirements. During inception, the names of most use cases will be identified, and </w:t>
-      </w:r>
-      <w:r>
-        <w:t>10%</w:t>
-      </w:r>
-      <w:r>
-        <w:t xml:space="preserve"> of the use cases will be analyzed in detail.</w:t>
+        <w:rPr>
+          <w:rFonts w:ascii="Times New Roman" w:hAnsi="Times New Roman" w:cs="Times New Roman"/>
+        </w:rPr>
+      </w:pPr>
+      <w:bookmarkStart w:id="21" w:name="_Toc101427046"/>
+      <w:bookmarkStart w:id="22" w:name="_Toc117151438"/>
+      <w:r>
+        <w:rPr>
+          <w:rFonts w:ascii="Times New Roman" w:hAnsi="Times New Roman" w:cs="Times New Roman"/>
+        </w:rPr>
+        <w:t>Use Case Diagram</w:t>
+      </w:r>
+      <w:bookmarkEnd w:id="21"/>
+      <w:bookmarkEnd w:id="22"/>
+    </w:p>
+    <w:p>
+      <w:pPr>
+        <w:rPr>
+          <w:rFonts w:ascii="Times New Roman" w:hAnsi="Times New Roman" w:cs="Times New Roman"/>
+        </w:rPr>
+      </w:pPr>
+      <w:r>
+        <w:rPr>
+          <w:rFonts w:ascii="Times New Roman" w:hAnsi="Times New Roman" w:cs="Times New Roman"/>
+          <w:noProof/>
+          <w:lang w:bidi="ar-SA"/>
+        </w:rPr>
+        <w:drawing>
+          <wp:inline distT="0" distB="0" distL="0" distR="0" wp14:anchorId="40A9AEB9" wp14:editId="48A0CAC5">
+            <wp:extent cx="4534133" cy="5239019"/>
+            <wp:effectExtent l="0" t="0" r="0" b="0"/>
+            <wp:docPr id="2" name="Picture 2"/>
+            <wp:cNvGraphicFramePr>
+              <a:graphicFrameLocks xmlns:a="http://schemas.openxmlformats.org/drawingml/2006/main" noChangeAspect="1"/>
+            </wp:cNvGraphicFramePr>
+            <a:graphic xmlns:a="http://schemas.openxmlformats.org/drawingml/2006/main">
+              <a:graphicData uri="http://schemas.openxmlformats.org/drawingml/2006/picture">
+                <pic:pic xmlns:pic="http://schemas.openxmlformats.org/drawingml/2006/picture">
+                  <pic:nvPicPr>
+                    <pic:cNvPr id="1" name="final use case.PNG"/>
+                    <pic:cNvPicPr/>
+                  </pic:nvPicPr>
+                  <pic:blipFill>
+                    <a:blip r:embed="rId9">
+                      <a:extLst>
+                        <a:ext uri="{28A0092B-C50C-407E-A947-70E740481C1C}">
+                          <a14:useLocalDpi xmlns:a14="http://schemas.microsoft.com/office/drawing/2010/main" val="0"/>
+                        </a:ext>
+                      </a:extLst>
+                    </a:blip>
+                    <a:stretch>
+                      <a:fillRect/>
+                    </a:stretch>
+                  </pic:blipFill>
+                  <pic:spPr>
+                    <a:xfrm>
+                      <a:off x="0" y="0"/>
+                      <a:ext cx="4534133" cy="5239019"/>
+                    </a:xfrm>
+                    <a:prstGeom prst="rect">
+                      <a:avLst/>
+                    </a:prstGeom>
+                  </pic:spPr>
+                </pic:pic>
+              </a:graphicData>
+            </a:graphic>
+          </wp:inline>
+        </w:drawing>
       </w:r>
     </w:p>
     <w:p>
       <w:pPr>
         <w:pStyle w:val="Heading2"/>
-      </w:pPr>
-      <w:bookmarkStart w:id="10" w:name="_Toc101427042"/>
-      <w:bookmarkStart w:id="11" w:name="_Toc117263877"/>
-      <w:r>
-        <w:t>Supplementary Specification</w:t>
-      </w:r>
-      <w:bookmarkEnd w:id="10"/>
-      <w:bookmarkEnd w:id="11"/>
-    </w:p>
-    <w:p>
-      <w:pPr>
-        <w:pStyle w:val="doctext"/>
-        <w:ind w:left="720"/>
-        <w:rPr>
-          <w:b/>
-          <w:i/>
-          <w:color w:val="1F497D" w:themeColor="text2"/>
-        </w:rPr>
-      </w:pPr>
-      <w:r>
-        <w:rPr>
-          <w:b/>
-          <w:i/>
-          <w:color w:val="1F497D" w:themeColor="text2"/>
-        </w:rPr>
-        <w:t>Describes other requirements, mostly non-functional. During inception, it is useful to have some idea of the key non-functional requirements that have will have a major impact on the architecture.</w:t>
-      </w:r>
-    </w:p>
-    <w:p>
-      <w:pPr>
-        <w:pStyle w:val="Heading2"/>
-      </w:pPr>
-      <w:bookmarkStart w:id="12" w:name="_Toc101427043"/>
-      <w:bookmarkStart w:id="13" w:name="_Toc117263878"/>
-      <w:r>
-        <w:t>Glossary</w:t>
-      </w:r>
-      <w:bookmarkEnd w:id="12"/>
-      <w:bookmarkEnd w:id="13"/>
-    </w:p>
-    <w:p>
-      <w:pPr>
-        <w:pStyle w:val="doctext"/>
-        <w:ind w:firstLine="720"/>
-        <w:rPr>
-          <w:b/>
-          <w:i/>
-          <w:color w:val="1F497D" w:themeColor="text2"/>
-        </w:rPr>
-      </w:pPr>
-      <w:r>
-        <w:rPr>
-          <w:b/>
-          <w:i/>
-          <w:color w:val="1F497D" w:themeColor="text2"/>
-        </w:rPr>
-        <w:t>Key domain terminology, and data dictionary.</w:t>
-      </w:r>
-    </w:p>
-    <w:p>
-      <w:pPr>
-        <w:pStyle w:val="Heading2"/>
-      </w:pPr>
-      <w:bookmarkStart w:id="14" w:name="_Toc101427044"/>
-      <w:bookmarkStart w:id="15" w:name="_Toc117263879"/>
-      <w:r>
-        <w:t>Risk List &amp; Risk Management Plan</w:t>
-      </w:r>
-      <w:bookmarkEnd w:id="14"/>
-      <w:bookmarkEnd w:id="15"/>
-    </w:p>
-    <w:p>
-      <w:pPr>
-        <w:pStyle w:val="doctext"/>
-        <w:ind w:left="720"/>
-        <w:rPr>
-          <w:rFonts w:ascii="Verdana" w:hAnsi="Verdana"/>
-          <w:b/>
-          <w:i/>
-          <w:color w:val="1F497D" w:themeColor="text2"/>
-        </w:rPr>
-      </w:pPr>
-      <w:r>
-        <w:rPr>
-          <w:b/>
-          <w:i/>
-          <w:color w:val="1F497D" w:themeColor="text2"/>
-        </w:rPr>
-        <w:t>Describes the risks (business, technical, resource, schedule) and ideas for their mitigation or response.</w:t>
-      </w:r>
-      <w:r>
-        <w:rPr>
-          <w:rFonts w:ascii="Verdana" w:hAnsi="Verdana"/>
-          <w:b/>
-          <w:i/>
-          <w:color w:val="1F497D" w:themeColor="text2"/>
-        </w:rPr>
-        <w:t xml:space="preserve"> </w:t>
-      </w:r>
-    </w:p>
-    <w:p>
-      <w:pPr>
-        <w:pStyle w:val="Heading1"/>
-      </w:pPr>
-    </w:p>
-    <w:p>
-      <w:pPr>
-        <w:pStyle w:val="Heading1"/>
-      </w:pPr>
-      <w:bookmarkStart w:id="16" w:name="_Toc101427045"/>
-      <w:bookmarkStart w:id="17" w:name="_Toc117263880"/>
-      <w:r>
-        <w:t>CHAPTER 2 USE CASES</w:t>
-      </w:r>
-      <w:bookmarkEnd w:id="16"/>
-      <w:bookmarkEnd w:id="17"/>
-    </w:p>
-    <w:p/>
-    <w:p>
-      <w:pPr>
-        <w:pStyle w:val="Heading2"/>
-      </w:pPr>
-      <w:bookmarkStart w:id="18" w:name="_Toc101427046"/>
-      <w:bookmarkStart w:id="19" w:name="_Toc117263881"/>
-      <w:r>
+        <w:rPr>
+          <w:rFonts w:ascii="Times New Roman" w:hAnsi="Times New Roman" w:cs="Times New Roman"/>
+        </w:rPr>
+      </w:pPr>
+      <w:bookmarkStart w:id="23" w:name="_Toc101427047"/>
+      <w:bookmarkStart w:id="24" w:name="_Toc117151439"/>
+      <w:r>
+        <w:rPr>
+          <w:rFonts w:ascii="Times New Roman" w:hAnsi="Times New Roman" w:cs="Times New Roman"/>
+        </w:rPr>
         <w:lastRenderedPageBreak/>
-        <w:t>Use Case Diagram</w:t>
-      </w:r>
-      <w:bookmarkEnd w:id="18"/>
-      <w:bookmarkEnd w:id="19"/>
-    </w:p>
-    <w:p>
-      <w:pPr>
-        <w:pStyle w:val="Heading2"/>
-      </w:pPr>
-      <w:bookmarkStart w:id="20" w:name="_Toc101427047"/>
-      <w:bookmarkStart w:id="21" w:name="_Toc117263882"/>
-      <w:r>
         <w:t>Brief Level Use Cases</w:t>
       </w:r>
-      <w:bookmarkEnd w:id="20"/>
-      <w:bookmarkEnd w:id="21"/>
+      <w:bookmarkStart w:id="25" w:name="_Toc101427048"/>
+      <w:bookmarkEnd w:id="23"/>
+      <w:bookmarkEnd w:id="24"/>
     </w:p>
     <w:p>
       <w:pPr>
         <w:pStyle w:val="Heading3"/>
       </w:pPr>
-      <w:bookmarkStart w:id="22" w:name="_Toc101427048"/>
-      <w:bookmarkStart w:id="23" w:name="_Toc117263883"/>
-      <w:r>
-        <w:t>Laiba naeem</w:t>
-      </w:r>
-      <w:r>
-        <w:t xml:space="preserve"> (</w:t>
-      </w:r>
-      <w:r>
-        <w:t>sp21-bse-041</w:t>
+      <w:bookmarkStart w:id="26" w:name="_Toc117263883"/>
+      <w:r>
+        <w:t>Laiba naeem (sp21-bse-041)</w:t>
+      </w:r>
+      <w:bookmarkEnd w:id="26"/>
+    </w:p>
+    <w:p>
+      <w:pPr>
+        <w:pStyle w:val="Heading4"/>
+      </w:pPr>
+      <w:r>
+        <w:t>Use Case: Process Sale</w:t>
+      </w:r>
+    </w:p>
+    <w:p>
+      <w:pPr>
+        <w:pStyle w:val="Heading4"/>
+      </w:pPr>
+      <w:r>
+        <w:t>Use case:                          Add institute</w:t>
+      </w:r>
+    </w:p>
+    <w:p>
+      <w:pPr>
+        <w:rPr>
+          <w:rFonts w:asciiTheme="majorHAnsi" w:hAnsiTheme="majorHAnsi" w:cstheme="majorHAnsi"/>
+          <w:sz w:val="24"/>
+          <w:szCs w:val="24"/>
+        </w:rPr>
+      </w:pPr>
+      <w:r>
+        <w:rPr>
+          <w:rFonts w:asciiTheme="majorHAnsi" w:hAnsiTheme="majorHAnsi" w:cstheme="majorHAnsi"/>
+          <w:sz w:val="24"/>
+          <w:szCs w:val="24"/>
+        </w:rPr>
+        <w:t xml:space="preserve">               When the owner wants to add institute he will click on the button “Add institute” then a form will appear in which the owner add the details of the institute he wants to add if the information is correct the institute will be added else he will be notified to correct the errors.</w:t>
+      </w:r>
+    </w:p>
+    <w:p>
+      <w:pPr>
+        <w:pStyle w:val="Heading4"/>
+      </w:pPr>
+      <w:r>
+        <w:t>Use case:                          Verify institute</w:t>
+      </w:r>
+    </w:p>
+    <w:p>
+      <w:pPr>
+        <w:rPr>
+          <w:rFonts w:asciiTheme="majorHAnsi" w:hAnsiTheme="majorHAnsi" w:cstheme="majorHAnsi"/>
+          <w:sz w:val="24"/>
+          <w:szCs w:val="24"/>
+        </w:rPr>
+      </w:pPr>
+      <w:r>
+        <w:rPr>
+          <w:rFonts w:asciiTheme="majorHAnsi" w:hAnsiTheme="majorHAnsi" w:cstheme="majorHAnsi"/>
+          <w:b/>
+          <w:sz w:val="24"/>
+          <w:szCs w:val="24"/>
+        </w:rPr>
+        <w:t xml:space="preserve">                </w:t>
+      </w:r>
+      <w:r>
+        <w:rPr>
+          <w:rFonts w:asciiTheme="majorHAnsi" w:hAnsiTheme="majorHAnsi" w:cstheme="majorHAnsi"/>
+          <w:sz w:val="24"/>
+          <w:szCs w:val="24"/>
+        </w:rPr>
+        <w:t>When the owner submits the form of adding institute the system will check if that institute is verified by the board or not if its verified the institute will be added else the owner will write application to board to verify the institute.</w:t>
+      </w:r>
+    </w:p>
+    <w:p>
+      <w:pPr>
+        <w:pStyle w:val="Heading4"/>
+      </w:pPr>
+      <w:r>
+        <w:t>Use case:                          Check requests</w:t>
+      </w:r>
+    </w:p>
+    <w:p>
+      <w:pPr>
+        <w:rPr>
+          <w:rFonts w:asciiTheme="majorHAnsi" w:hAnsiTheme="majorHAnsi" w:cstheme="majorHAnsi"/>
+          <w:sz w:val="24"/>
+          <w:szCs w:val="24"/>
+        </w:rPr>
+      </w:pPr>
+      <w:r>
+        <w:rPr>
+          <w:rFonts w:asciiTheme="majorHAnsi" w:hAnsiTheme="majorHAnsi" w:cstheme="majorHAnsi"/>
+          <w:b/>
+          <w:sz w:val="24"/>
+          <w:szCs w:val="24"/>
+        </w:rPr>
+        <w:t xml:space="preserve">                </w:t>
+      </w:r>
+      <w:r>
+        <w:rPr>
+          <w:rFonts w:asciiTheme="majorHAnsi" w:hAnsiTheme="majorHAnsi" w:cstheme="majorHAnsi"/>
+          <w:sz w:val="24"/>
+          <w:szCs w:val="24"/>
+        </w:rPr>
+        <w:t>After adding and verifying the institute in the website the Owner (Principal of institute) and admin (admin of website) can check the requests of the students who showed interest and registered themselves for institutes.</w:t>
+      </w:r>
+    </w:p>
+    <w:p>
+      <w:pPr>
+        <w:pStyle w:val="Heading3"/>
+      </w:pPr>
+      <w:bookmarkStart w:id="27" w:name="_Toc117151440"/>
+      <w:r>
+        <w:t>Tanveer Ahmad (SP21-BSE-048)</w:t>
+      </w:r>
+    </w:p>
+    <w:p>
+      <w:pPr>
+        <w:pStyle w:val="Heading4"/>
+      </w:pPr>
+      <w:r>
+        <w:rPr>
+          <w:color w:val="404040" w:themeColor="text1" w:themeTint="BF"/>
+          <w:sz w:val="28"/>
+          <w:szCs w:val="28"/>
+        </w:rPr>
+        <w:t xml:space="preserve">Use-Case: </w:t>
+      </w:r>
+      <w:r>
+        <w:t>Manage Institute</w:t>
+      </w:r>
+    </w:p>
+    <w:p>
+      <w:r>
+        <w:t xml:space="preserve">Mange institute is Admin use case in which admin can perform CRUD operation </w:t>
+      </w:r>
+    </w:p>
+    <w:p>
+      <w:r>
+        <w:t xml:space="preserve">On institute. Admin can ADD Institute, Delete Institute, Update Institute and can Retrieve Institute </w:t>
+      </w:r>
+    </w:p>
+    <w:p>
+      <w:r>
+        <w:t>Information about institute</w:t>
+      </w:r>
+    </w:p>
+    <w:p>
+      <w:pPr>
+        <w:pStyle w:val="Heading4"/>
+        <w:rPr>
+          <w:color w:val="548DD4" w:themeColor="text2" w:themeTint="99"/>
+        </w:rPr>
+      </w:pPr>
+      <w:r>
+        <w:t xml:space="preserve">Use-Case: </w:t>
+      </w:r>
+      <w:r>
+        <w:rPr>
+          <w:color w:val="548DD4" w:themeColor="text2" w:themeTint="99"/>
+        </w:rPr>
+        <w:t>Logoff</w:t>
+      </w:r>
+    </w:p>
+    <w:p>
+      <w:r>
+        <w:t xml:space="preserve">In logoff use case Admin just logoff his account </w:t>
+      </w:r>
+    </w:p>
+    <w:p>
+      <w:pPr>
+        <w:pStyle w:val="Heading3"/>
+      </w:pPr>
+    </w:p>
+    <w:p>
+      <w:pPr>
+        <w:pStyle w:val="Heading3"/>
+      </w:pPr>
+      <w:r>
+        <w:t>Syed Kashif Ali Shah (SP21-BSE-062</w:t>
       </w:r>
       <w:r>
         <w:t>)</w:t>
       </w:r>
-      <w:bookmarkEnd w:id="22"/>
-      <w:bookmarkEnd w:id="23"/>
+      <w:bookmarkEnd w:id="25"/>
+      <w:bookmarkEnd w:id="27"/>
     </w:p>
     <w:p>
       <w:pPr>
         <w:pStyle w:val="Heading4"/>
-      </w:pPr>
-      <w:bookmarkStart w:id="24" w:name="_Toc101427049"/>
-      <w:r>
+        <w:rPr>
+          <w:rFonts w:ascii="Times New Roman" w:hAnsi="Times New Roman" w:cs="Times New Roman"/>
+        </w:rPr>
+      </w:pPr>
+      <w:bookmarkStart w:id="28" w:name="_Toc101427049"/>
+      <w:r>
+        <w:rPr>
+          <w:rFonts w:ascii="Times New Roman" w:hAnsi="Times New Roman" w:cs="Times New Roman"/>
+        </w:rPr>
         <w:t xml:space="preserve">Use Case: </w:t>
       </w:r>
-      <w:r>
-        <w:t>Process Sal</w:t>
-      </w:r>
-      <w:bookmarkEnd w:id="24"/>
-      <w:r>
-        <w:t>e</w:t>
+      <w:bookmarkEnd w:id="28"/>
+      <w:r>
+        <w:rPr>
+          <w:rFonts w:ascii="Times New Roman" w:hAnsi="Times New Roman" w:cs="Times New Roman"/>
+        </w:rPr>
+        <w:t>Show Interest</w:t>
+      </w:r>
+    </w:p>
+    <w:p>
+      <w:pPr>
+        <w:rPr>
+          <w:rFonts w:ascii="Times New Roman" w:hAnsi="Times New Roman" w:cs="Times New Roman"/>
+          <w:sz w:val="24"/>
+          <w:szCs w:val="24"/>
+        </w:rPr>
+      </w:pPr>
+      <w:r>
+        <w:rPr>
+          <w:rFonts w:ascii="Times New Roman" w:hAnsi="Times New Roman" w:cs="Times New Roman"/>
+          <w:sz w:val="24"/>
+          <w:szCs w:val="24"/>
+        </w:rPr>
+        <w:t xml:space="preserve">                                            Firstly visitors (students) will search simply apply on search engines (Google, Microsoft Edge, fire Box, etc.) then they will visit this website, click on show interest, and select institutes, so then they select their choice (Schools, Colleges, and academies).</w:t>
       </w:r>
     </w:p>
     <w:p>
       <w:pPr>
         <w:pStyle w:val="Heading4"/>
-      </w:pPr>
-      <w:r>
-        <w:t>Use case:                          Add institute</w:t>
-      </w:r>
-    </w:p>
-    <w:p>
-      <w:pPr>
-        <w:rPr>
-          <w:rFonts w:asciiTheme="majorHAnsi" w:hAnsiTheme="majorHAnsi" w:cstheme="majorHAnsi"/>
-          <w:sz w:val="24"/>
-          <w:szCs w:val="24"/>
-        </w:rPr>
-      </w:pPr>
-      <w:r>
-        <w:rPr>
-          <w:rFonts w:asciiTheme="majorHAnsi" w:hAnsiTheme="majorHAnsi" w:cstheme="majorHAnsi"/>
-          <w:sz w:val="24"/>
-          <w:szCs w:val="24"/>
-        </w:rPr>
-        <w:t xml:space="preserve">               When the owner wants to add institute he will click on the button “Add institute” then a form will appear in which the owner add the details of the institute he wants to add if the information is correct the institute will be added else he will be notified to correct the errors.</w:t>
-      </w:r>
-    </w:p>
-    <w:p>
-      <w:pPr>
-        <w:pStyle w:val="Heading4"/>
-      </w:pPr>
-      <w:r>
-        <w:t>Use case:                          Verify institute</w:t>
-      </w:r>
-    </w:p>
-    <w:p>
-      <w:pPr>
-        <w:rPr>
-          <w:rFonts w:asciiTheme="majorHAnsi" w:hAnsiTheme="majorHAnsi" w:cstheme="majorHAnsi"/>
-          <w:sz w:val="24"/>
-          <w:szCs w:val="24"/>
-        </w:rPr>
-      </w:pPr>
-      <w:r>
-        <w:rPr>
-          <w:rFonts w:asciiTheme="majorHAnsi" w:hAnsiTheme="majorHAnsi" w:cstheme="majorHAnsi"/>
-          <w:b/>
-          <w:sz w:val="24"/>
-          <w:szCs w:val="24"/>
-        </w:rPr>
-        <w:t xml:space="preserve">                </w:t>
-      </w:r>
-      <w:r>
-        <w:rPr>
-          <w:rFonts w:asciiTheme="majorHAnsi" w:hAnsiTheme="majorHAnsi" w:cstheme="majorHAnsi"/>
-          <w:sz w:val="24"/>
-          <w:szCs w:val="24"/>
-        </w:rPr>
-        <w:t>When the owner submits the form of adding institute the system will check if that institute is verified by the board or not if its verified the institute will be added else the owner will write application to board to verify the institute.</w:t>
-      </w:r>
-    </w:p>
-    <w:p>
-      <w:pPr>
-        <w:pStyle w:val="Heading4"/>
-      </w:pPr>
-      <w:r>
-        <w:t>Use case:                          Check requests</w:t>
-      </w:r>
-    </w:p>
-    <w:p>
-      <w:pPr>
-        <w:rPr>
-          <w:rFonts w:asciiTheme="majorHAnsi" w:hAnsiTheme="majorHAnsi" w:cstheme="majorHAnsi"/>
-          <w:sz w:val="24"/>
-          <w:szCs w:val="24"/>
-        </w:rPr>
-      </w:pPr>
-      <w:r>
-        <w:rPr>
-          <w:rFonts w:asciiTheme="majorHAnsi" w:hAnsiTheme="majorHAnsi" w:cstheme="majorHAnsi"/>
-          <w:b/>
-          <w:sz w:val="24"/>
-          <w:szCs w:val="24"/>
-        </w:rPr>
-        <w:t xml:space="preserve">                </w:t>
-      </w:r>
-      <w:r>
-        <w:rPr>
-          <w:rFonts w:asciiTheme="majorHAnsi" w:hAnsiTheme="majorHAnsi" w:cstheme="majorHAnsi"/>
-          <w:sz w:val="24"/>
-          <w:szCs w:val="24"/>
-        </w:rPr>
-        <w:t>After adding and verifying the institute in the website the Owner (Principal of institute) and admin (admin of website) can check the requests of the students who showed interest and registered themselves for institutes.</w:t>
-      </w:r>
-    </w:p>
-    <w:p/>
+        <w:rPr>
+          <w:rFonts w:ascii="Times New Roman" w:hAnsi="Times New Roman" w:cs="Times New Roman"/>
+        </w:rPr>
+      </w:pPr>
+      <w:r>
+        <w:rPr>
+          <w:rFonts w:ascii="Times New Roman" w:hAnsi="Times New Roman" w:cs="Times New Roman"/>
+        </w:rPr>
+        <w:t>Use Case: Apply</w:t>
+      </w:r>
+    </w:p>
+    <w:p>
+      <w:pPr>
+        <w:rPr>
+          <w:rFonts w:ascii="Times New Roman" w:hAnsi="Times New Roman" w:cs="Times New Roman"/>
+        </w:rPr>
+      </w:pPr>
+      <w:r>
+        <w:rPr>
+          <w:rFonts w:ascii="Times New Roman" w:hAnsi="Times New Roman" w:cs="Times New Roman"/>
+        </w:rPr>
+        <w:t xml:space="preserve">                               If visitor (student) interested in any school or college so they click on apply button and fill the requirements of school or college. And wait of response for school or college.</w:t>
+      </w:r>
+    </w:p>
     <w:p>
       <w:pPr>
         <w:pStyle w:val="doclist"/>
         <w:rPr>
-          <w:rFonts w:asciiTheme="majorHAnsi" w:eastAsiaTheme="majorEastAsia" w:hAnsiTheme="majorHAnsi" w:cstheme="majorBidi"/>
+          <w:rFonts w:eastAsiaTheme="majorEastAsia"/>
           <w:color w:val="243F60" w:themeColor="accent1" w:themeShade="7F"/>
           <w:lang w:bidi="ur-PK"/>
         </w:rPr>
       </w:pPr>
       <w:r>
         <w:rPr>
-          <w:rFonts w:asciiTheme="majorHAnsi" w:eastAsiaTheme="majorEastAsia" w:hAnsiTheme="majorHAnsi" w:cstheme="majorBidi"/>
+          <w:rFonts w:eastAsiaTheme="majorEastAsia"/>
           <w:color w:val="243F60" w:themeColor="accent1" w:themeShade="7F"/>
           <w:lang w:bidi="ur-PK"/>
         </w:rPr>
@@ -1863,39 +3527,54 @@
       <w:pPr>
         <w:pStyle w:val="doclist"/>
         <w:rPr>
-          <w:rFonts w:asciiTheme="majorHAnsi" w:eastAsiaTheme="majorEastAsia" w:hAnsiTheme="majorHAnsi" w:cstheme="majorBidi"/>
+          <w:rFonts w:eastAsiaTheme="majorEastAsia"/>
           <w:color w:val="243F60" w:themeColor="accent1" w:themeShade="7F"/>
           <w:lang w:bidi="ur-PK"/>
         </w:rPr>
       </w:pPr>
       <w:r>
         <w:rPr>
-          <w:rFonts w:asciiTheme="majorHAnsi" w:eastAsiaTheme="majorEastAsia" w:hAnsiTheme="majorHAnsi" w:cstheme="majorBidi"/>
+          <w:rFonts w:eastAsiaTheme="majorEastAsia"/>
           <w:color w:val="243F60" w:themeColor="accent1" w:themeShade="7F"/>
           <w:lang w:bidi="ur-PK"/>
         </w:rPr>
+        <w:lastRenderedPageBreak/>
         <w:t>Student Name 3 (Registration Number 3)</w:t>
       </w:r>
     </w:p>
     <w:p>
       <w:pPr>
-        <w:pStyle w:val="doclist"/>
-      </w:pPr>
+        <w:pStyle w:val="Heading1"/>
+      </w:pPr>
+      <w:bookmarkStart w:id="29" w:name="_Toc117151441"/>
       <w:r>
         <w:t>Fully Dressed Use Cases</w:t>
       </w:r>
-    </w:p>
-    <w:p>
-      <w:pPr>
-        <w:pStyle w:val="Heading3"/>
-      </w:pPr>
-      <w:bookmarkStart w:id="25" w:name="_Toc101427050"/>
-      <w:bookmarkStart w:id="26" w:name="_Toc117263884"/>
-      <w:r>
-        <w:t>Student Name 1 (Registration Number 1)</w:t>
-      </w:r>
-      <w:bookmarkEnd w:id="25"/>
-      <w:bookmarkEnd w:id="26"/>
+      <w:bookmarkEnd w:id="29"/>
+    </w:p>
+    <w:p>
+      <w:pPr>
+        <w:pStyle w:val="Heading2"/>
+        <w:rPr>
+          <w:rFonts w:ascii="Times New Roman" w:hAnsi="Times New Roman" w:cs="Times New Roman"/>
+        </w:rPr>
+      </w:pPr>
+      <w:bookmarkStart w:id="30" w:name="_Toc101427050"/>
+      <w:bookmarkStart w:id="31" w:name="_Toc117151442"/>
+      <w:r>
+        <w:rPr>
+          <w:rFonts w:ascii="Times New Roman" w:hAnsi="Times New Roman" w:cs="Times New Roman"/>
+        </w:rPr>
+        <w:t>Syed Kashif Ali Shah (SP21-BSE-062</w:t>
+      </w:r>
+      <w:r>
+        <w:rPr>
+          <w:rFonts w:ascii="Times New Roman" w:hAnsi="Times New Roman" w:cs="Times New Roman"/>
+        </w:rPr>
+        <w:t>)</w:t>
+      </w:r>
+      <w:bookmarkEnd w:id="30"/>
+      <w:bookmarkEnd w:id="31"/>
     </w:p>
     <w:tbl>
       <w:tblPr>
@@ -1910,7 +3589,7 @@
         <w:tblLook w:val="04A0" w:firstRow="1" w:lastRow="0" w:firstColumn="1" w:lastColumn="0" w:noHBand="0" w:noVBand="1"/>
       </w:tblPr>
       <w:tblGrid>
-        <w:gridCol w:w="5860"/>
+        <w:gridCol w:w="9360"/>
       </w:tblGrid>
       <w:tr>
         <w:trPr>
@@ -1932,13 +3611,46 @@
           <w:p>
             <w:pPr>
               <w:pStyle w:val="Heading4"/>
+              <w:rPr>
+                <w:rFonts w:ascii="Times New Roman" w:hAnsi="Times New Roman" w:cs="Times New Roman"/>
+              </w:rPr>
             </w:pPr>
-            <w:bookmarkStart w:id="27" w:name="_Toc101427051"/>
-            <w:r>
-              <w:t>Use Case UC1: Process Sale</w:t>
-            </w:r>
-            <w:bookmarkEnd w:id="27"/>
+            <w:bookmarkStart w:id="32" w:name="_Toc101427051"/>
+            <w:r>
+              <w:rPr>
+                <w:rFonts w:ascii="Times New Roman" w:hAnsi="Times New Roman" w:cs="Times New Roman"/>
+              </w:rPr>
+              <w:t xml:space="preserve">Use Case UC1: </w:t>
+            </w:r>
+            <w:bookmarkEnd w:id="32"/>
+            <w:r>
+              <w:rPr>
+                <w:rFonts w:ascii="Times New Roman" w:hAnsi="Times New Roman" w:cs="Times New Roman"/>
+              </w:rPr>
+              <w:t>Show interest</w:t>
+            </w:r>
           </w:p>
+          <w:p>
+            <w:pPr>
+              <w:pStyle w:val="Heading4"/>
+              <w:rPr>
+                <w:rFonts w:ascii="Times New Roman" w:hAnsi="Times New Roman" w:cs="Times New Roman"/>
+              </w:rPr>
+            </w:pPr>
+            <w:r>
+              <w:rPr>
+                <w:rFonts w:ascii="Times New Roman" w:hAnsi="Times New Roman" w:cs="Times New Roman"/>
+              </w:rPr>
+              <w:t xml:space="preserve">Use Case UC1: </w:t>
+            </w:r>
+            <w:r>
+              <w:rPr>
+                <w:rFonts w:ascii="Times New Roman" w:hAnsi="Times New Roman" w:cs="Times New Roman"/>
+              </w:rPr>
+              <w:t>Apply</w:t>
+            </w:r>
+          </w:p>
+          <w:p/>
         </w:tc>
       </w:tr>
       <w:tr>
@@ -1964,7 +3676,10 @@
               <w:t>Scope</w:t>
             </w:r>
             <w:r>
-              <w:t>: NextGen POS application</w:t>
+              <w:t xml:space="preserve">: </w:t>
+            </w:r>
+            <w:r>
+              <w:t>Admission</w:t>
             </w:r>
           </w:p>
           <w:p>
@@ -1977,10 +3692,24 @@
                 <w:b/>
                 <w:bCs/>
               </w:rPr>
-              <w:t>Level</w:t>
-            </w:r>
-            <w:r>
-              <w:t>: user goal</w:t>
+              <w:t>Primary</w:t>
+            </w:r>
+            <w:r>
+              <w:rPr>
+                <w:rStyle w:val="docemphstrong"/>
+              </w:rPr>
+              <w:t xml:space="preserve"> </w:t>
+            </w:r>
+            <w:r>
+              <w:rPr>
+                <w:rStyle w:val="docemphstrong"/>
+                <w:b/>
+                <w:bCs/>
+              </w:rPr>
+              <w:t>Actor</w:t>
+            </w:r>
+            <w:r>
+              <w:t>: Visitor</w:t>
             </w:r>
           </w:p>
           <w:p>
@@ -1993,56 +3722,56 @@
                 <w:b/>
                 <w:bCs/>
               </w:rPr>
-              <w:t>Primary</w:t>
-            </w:r>
-            <w:r>
-              <w:rPr>
-                <w:rStyle w:val="docemphstrong"/>
-              </w:rPr>
-              <w:t xml:space="preserve"> </w:t>
-            </w:r>
-            <w:r>
-              <w:rPr>
-                <w:rStyle w:val="docemphstrong"/>
-                <w:b/>
-                <w:bCs/>
-              </w:rPr>
-              <w:t>Actor</w:t>
-            </w:r>
-            <w:r>
-              <w:t>: Cashier</w:t>
+              <w:t>Stakeholders and Interests</w:t>
+            </w:r>
+            <w:r>
+              <w:t>:</w:t>
             </w:r>
           </w:p>
           <w:p>
             <w:pPr>
               <w:pStyle w:val="doctext"/>
+              <w:rPr>
+                <w:b/>
+              </w:rPr>
             </w:pPr>
             <w:r>
               <w:rPr>
-                <w:rStyle w:val="docemphstrong"/>
                 <w:b/>
-                <w:bCs/>
-              </w:rPr>
-              <w:t>Stakeholders and Interests</w:t>
-            </w:r>
-            <w:r>
-              <w:t>:</w:t>
+              </w:rPr>
+              <w:t xml:space="preserve">Visitor: </w:t>
+            </w:r>
+            <w:r>
+              <w:t>If visitor is a student so, they can search for their desired schools and colleges and access their information regarding the admission processes and also they can take admission in that desired institute.</w:t>
             </w:r>
           </w:p>
           <w:p>
             <w:pPr>
               <w:spacing w:after="240"/>
-              <w:ind w:left="720"/>
+              <w:rPr>
+                <w:rFonts w:ascii="Times New Roman" w:hAnsi="Times New Roman" w:cs="Times New Roman"/>
+              </w:rPr>
             </w:pPr>
             <w:r>
               <w:rPr>
+                <w:rFonts w:ascii="Times New Roman" w:eastAsia="Times New Roman" w:hAnsi="Times New Roman" w:cs="Times New Roman"/>
+                <w:sz w:val="24"/>
+                <w:szCs w:val="24"/>
+                <w:lang w:bidi="ar-SA"/>
+              </w:rPr>
+              <w:t xml:space="preserve">                </w:t>
+            </w:r>
+            <w:r>
+              <w:rPr>
                 <w:rStyle w:val="doctext1"/>
+                <w:rFonts w:ascii="Times New Roman" w:hAnsi="Times New Roman" w:cs="Times New Roman"/>
               </w:rPr>
               <w:t xml:space="preserve">- </w:t>
             </w:r>
             <w:r>
               <w:rPr>
                 <w:rStyle w:val="docemphstrong"/>
+                <w:rFonts w:ascii="Times New Roman" w:hAnsi="Times New Roman" w:cs="Times New Roman"/>
                 <w:b/>
                 <w:bCs/>
               </w:rPr>
@@ -2051,11 +3780,21 @@
             <w:r>
               <w:rPr>
                 <w:rStyle w:val="docemphstrong"/>
+                <w:rFonts w:ascii="Times New Roman" w:hAnsi="Times New Roman" w:cs="Times New Roman"/>
               </w:rPr>
               <w:t>:</w:t>
             </w:r>
             <w:r>
-              <w:t xml:space="preserve"> Cashier is identified and authenticated.</w:t>
+              <w:rPr>
+                <w:rFonts w:ascii="Times New Roman" w:hAnsi="Times New Roman" w:cs="Times New Roman"/>
+              </w:rPr>
+              <w:t xml:space="preserve"> no need to login</w:t>
+            </w:r>
+            <w:r>
+              <w:rPr>
+                <w:rFonts w:ascii="Times New Roman" w:hAnsi="Times New Roman" w:cs="Times New Roman"/>
+              </w:rPr>
+              <w:t>.</w:t>
             </w:r>
           </w:p>
         </w:tc>
@@ -2064,21 +3803,45 @@
     <w:p>
       <w:pPr>
         <w:pStyle w:val="doctext"/>
-      </w:pPr>
-      <w:r>
         <w:rPr>
           <w:rStyle w:val="docemphstrong"/>
           <w:b/>
           <w:bCs/>
         </w:rPr>
+      </w:pPr>
+      <w:r>
+        <w:rPr>
+          <w:rStyle w:val="docemphstrong"/>
+          <w:b/>
+          <w:bCs/>
+        </w:rPr>
         <w:t>Success Guarantee</w:t>
       </w:r>
+    </w:p>
+    <w:p>
+      <w:pPr>
+        <w:pStyle w:val="doctext"/>
+      </w:pPr>
       <w:r>
         <w:rPr>
           <w:rStyle w:val="docemphstrong"/>
+          <w:b/>
+          <w:bCs/>
+        </w:rPr>
+        <w:t xml:space="preserve">                               </w:t>
+      </w:r>
+      <w:r>
+        <w:rPr>
+          <w:rStyle w:val="docemphstrong"/>
         </w:rPr>
         <w:t xml:space="preserve"> </w:t>
       </w:r>
+      <w:r>
+        <w:rPr>
+          <w:rStyle w:val="docemphstrong"/>
+        </w:rPr>
+        <w:t>Visitor can apply sitting at home.</w:t>
+      </w:r>
     </w:p>
     <w:p>
       <w:pPr>
@@ -2094,7 +3857,801 @@
           <w:b/>
           <w:bCs/>
         </w:rPr>
+        <w:t>Main Success Scenario (or Basic Flow)</w:t>
+      </w:r>
+      <w:r>
+        <w:rPr>
+          <w:b/>
+          <w:bCs/>
+        </w:rPr>
+        <w:t>:</w:t>
+      </w:r>
+    </w:p>
+    <w:p>
+      <w:pPr>
+        <w:pStyle w:val="doclist"/>
+        <w:numPr>
+          <w:ilvl w:val="0"/>
+          <w:numId w:val="12"/>
+        </w:numPr>
+      </w:pPr>
+      <w:r>
+        <w:t xml:space="preserve">Visitor </w:t>
+      </w:r>
+      <w:r>
+        <w:t xml:space="preserve">can </w:t>
+      </w:r>
+      <w:r>
+        <w:t>select institute (school or college)</w:t>
+      </w:r>
+    </w:p>
+    <w:p>
+      <w:pPr>
+        <w:pStyle w:val="doclist"/>
+        <w:numPr>
+          <w:ilvl w:val="0"/>
+          <w:numId w:val="12"/>
+        </w:numPr>
+      </w:pPr>
+      <w:r>
+        <w:t xml:space="preserve">Visitor </w:t>
+      </w:r>
+      <w:r>
+        <w:t xml:space="preserve">can </w:t>
+      </w:r>
+      <w:r>
+        <w:t xml:space="preserve">visit multiple institutes </w:t>
+      </w:r>
+    </w:p>
+    <w:p>
+      <w:pPr>
+        <w:pStyle w:val="doclist"/>
+        <w:numPr>
+          <w:ilvl w:val="0"/>
+          <w:numId w:val="12"/>
+        </w:numPr>
+      </w:pPr>
+      <w:r>
+        <w:t xml:space="preserve">Visitor </w:t>
+      </w:r>
+      <w:r>
+        <w:t xml:space="preserve">can </w:t>
+      </w:r>
+      <w:r>
+        <w:t xml:space="preserve">watch advertisements about institute </w:t>
+      </w:r>
+    </w:p>
+    <w:p>
+      <w:pPr>
+        <w:pStyle w:val="doclist"/>
+        <w:numPr>
+          <w:ilvl w:val="0"/>
+          <w:numId w:val="12"/>
+        </w:numPr>
+      </w:pPr>
+      <w:r>
+        <w:t>Visitor can watch rating of institute</w:t>
+      </w:r>
+    </w:p>
+    <w:p>
+      <w:pPr>
+        <w:pStyle w:val="doclist"/>
+        <w:numPr>
+          <w:ilvl w:val="0"/>
+          <w:numId w:val="12"/>
+        </w:numPr>
+      </w:pPr>
+      <w:r>
+        <w:t>Visitor can apply</w:t>
+      </w:r>
+    </w:p>
+    <w:p>
+      <w:pPr>
+        <w:pStyle w:val="doctext"/>
+        <w:rPr>
+          <w:rStyle w:val="docemphstrong"/>
+          <w:b/>
+          <w:bCs/>
+        </w:rPr>
+      </w:pPr>
+      <w:r>
+        <w:rPr>
+          <w:rStyle w:val="docemphstrong"/>
+          <w:b/>
+          <w:bCs/>
+        </w:rPr>
+        <w:t>Extensions (or Alternative Flows):</w:t>
+      </w:r>
+    </w:p>
+    <w:p>
+      <w:pPr>
+        <w:pStyle w:val="doctext"/>
+        <w:numPr>
+          <w:ilvl w:val="0"/>
+          <w:numId w:val="13"/>
+        </w:numPr>
+        <w:rPr>
+          <w:b/>
+          <w:bCs/>
+        </w:rPr>
+      </w:pPr>
+      <w:r>
+        <w:rPr>
+          <w:bCs/>
+        </w:rPr>
+        <w:t>If visitor already known about your interested institute so, they can apply directly from home page.</w:t>
+      </w:r>
+    </w:p>
+    <w:p>
+      <w:pPr>
+        <w:pStyle w:val="doctext"/>
+        <w:numPr>
+          <w:ilvl w:val="0"/>
+          <w:numId w:val="13"/>
+        </w:numPr>
+        <w:rPr>
+          <w:b/>
+          <w:bCs/>
+        </w:rPr>
+      </w:pPr>
+      <w:r>
+        <w:rPr>
+          <w:bCs/>
+        </w:rPr>
+        <w:t>If visitor faced some problem so, they can get help from after click the help button.</w:t>
+      </w:r>
+    </w:p>
+    <w:p>
+      <w:pPr>
+        <w:pStyle w:val="doctext"/>
+        <w:rPr>
+          <w:rStyle w:val="docemphstrong"/>
+          <w:b/>
+          <w:bCs/>
+        </w:rPr>
+      </w:pPr>
+      <w:r>
+        <w:rPr>
+          <w:rStyle w:val="docemphstrong"/>
+          <w:b/>
+          <w:bCs/>
+        </w:rPr>
+        <w:t>Special Requirements:</w:t>
+      </w:r>
+    </w:p>
+    <w:p>
+      <w:pPr>
+        <w:pStyle w:val="doclist"/>
+        <w:numPr>
+          <w:ilvl w:val="0"/>
+          <w:numId w:val="15"/>
+        </w:numPr>
+      </w:pPr>
+      <w:r>
+        <w:t>No special requirements need for visitor. They can view or apply any institute without login.</w:t>
+      </w:r>
+    </w:p>
+    <w:p>
+      <w:pPr>
+        <w:pStyle w:val="doctext"/>
+        <w:rPr>
+          <w:rStyle w:val="docemphstrong"/>
+        </w:rPr>
+      </w:pPr>
+      <w:r>
+        <w:rPr>
+          <w:rStyle w:val="docemphstrong"/>
+          <w:b/>
+          <w:bCs/>
+        </w:rPr>
+        <w:t>Technology and Data Variations List</w:t>
+      </w:r>
+      <w:r>
+        <w:rPr>
+          <w:rStyle w:val="docemphstrong"/>
+        </w:rPr>
+        <w:t>:</w:t>
+      </w:r>
+    </w:p>
+    <w:p>
+      <w:pPr>
+        <w:pStyle w:val="doctext"/>
+        <w:numPr>
+          <w:ilvl w:val="0"/>
+          <w:numId w:val="15"/>
+        </w:numPr>
+        <w:rPr>
+          <w:rStyle w:val="docemphstrong"/>
+        </w:rPr>
+      </w:pPr>
+      <w:r>
+        <w:rPr>
+          <w:rStyle w:val="docemphstrong"/>
+        </w:rPr>
         <w:lastRenderedPageBreak/>
+        <w:t>Smart Phone</w:t>
+      </w:r>
+    </w:p>
+    <w:p>
+      <w:pPr>
+        <w:pStyle w:val="doctext"/>
+        <w:numPr>
+          <w:ilvl w:val="0"/>
+          <w:numId w:val="15"/>
+        </w:numPr>
+        <w:rPr>
+          <w:rStyle w:val="docemphstrong"/>
+        </w:rPr>
+      </w:pPr>
+      <w:r>
+        <w:rPr>
+          <w:rStyle w:val="docemphstrong"/>
+        </w:rPr>
+        <w:t>IPod</w:t>
+      </w:r>
+    </w:p>
+    <w:p>
+      <w:pPr>
+        <w:pStyle w:val="doctext"/>
+        <w:numPr>
+          <w:ilvl w:val="0"/>
+          <w:numId w:val="15"/>
+        </w:numPr>
+        <w:rPr>
+          <w:rStyle w:val="docemphstrong"/>
+        </w:rPr>
+      </w:pPr>
+      <w:r>
+        <w:rPr>
+          <w:rStyle w:val="docemphstrong"/>
+        </w:rPr>
+        <w:t>Laptop</w:t>
+      </w:r>
+    </w:p>
+    <w:p>
+      <w:pPr>
+        <w:pStyle w:val="doctext"/>
+        <w:numPr>
+          <w:ilvl w:val="0"/>
+          <w:numId w:val="15"/>
+        </w:numPr>
+        <w:rPr>
+          <w:rStyle w:val="docemphstrong"/>
+        </w:rPr>
+      </w:pPr>
+      <w:r>
+        <w:rPr>
+          <w:rStyle w:val="docemphstrong"/>
+        </w:rPr>
+        <w:t>Computer</w:t>
+      </w:r>
+    </w:p>
+    <w:p>
+      <w:pPr>
+        <w:pStyle w:val="doctext"/>
+      </w:pPr>
+    </w:p>
+    <w:p>
+      <w:pPr>
+        <w:pStyle w:val="doctext"/>
+        <w:rPr>
+          <w:b/>
+          <w:bCs/>
+        </w:rPr>
+      </w:pPr>
+      <w:r>
+        <w:rPr>
+          <w:rStyle w:val="docemphstrong"/>
+          <w:b/>
+          <w:bCs/>
+        </w:rPr>
+        <w:t>Open Issues</w:t>
+      </w:r>
+      <w:r>
+        <w:rPr>
+          <w:b/>
+          <w:bCs/>
+        </w:rPr>
+        <w:t>:</w:t>
+      </w:r>
+    </w:p>
+    <w:p>
+      <w:pPr>
+        <w:pStyle w:val="doctext"/>
+        <w:numPr>
+          <w:ilvl w:val="0"/>
+          <w:numId w:val="16"/>
+        </w:numPr>
+        <w:rPr>
+          <w:bCs/>
+        </w:rPr>
+      </w:pPr>
+      <w:r>
+        <w:rPr>
+          <w:bCs/>
+        </w:rPr>
+        <w:t>Board verification</w:t>
+      </w:r>
+    </w:p>
+    <w:p>
+      <w:pPr>
+        <w:pStyle w:val="doclist"/>
+        <w:rPr>
+          <w:b/>
+          <w:bCs/>
+        </w:rPr>
+      </w:pPr>
+      <w:r>
+        <w:rPr>
+          <w:noProof/>
+        </w:rPr>
+        <w:drawing>
+          <wp:anchor distT="0" distB="0" distL="114300" distR="114300" simplePos="0" relativeHeight="251658752" behindDoc="1" locked="0" layoutInCell="1" allowOverlap="1" wp14:anchorId="00657CE6" wp14:editId="55928C4A">
+            <wp:simplePos x="0" y="0"/>
+            <wp:positionH relativeFrom="column">
+              <wp:posOffset>-15240</wp:posOffset>
+            </wp:positionH>
+            <wp:positionV relativeFrom="page">
+              <wp:posOffset>1246505</wp:posOffset>
+            </wp:positionV>
+            <wp:extent cx="5943600" cy="4485640"/>
+            <wp:effectExtent l="0" t="0" r="0" b="0"/>
+            <wp:wrapTight wrapText="bothSides">
+              <wp:wrapPolygon edited="0">
+                <wp:start x="0" y="0"/>
+                <wp:lineTo x="0" y="21465"/>
+                <wp:lineTo x="21531" y="21465"/>
+                <wp:lineTo x="21531" y="0"/>
+                <wp:lineTo x="0" y="0"/>
+              </wp:wrapPolygon>
+            </wp:wrapTight>
+            <wp:docPr id="3" name="Picture 3"/>
+            <wp:cNvGraphicFramePr>
+              <a:graphicFrameLocks xmlns:a="http://schemas.openxmlformats.org/drawingml/2006/main" noChangeAspect="1"/>
+            </wp:cNvGraphicFramePr>
+            <a:graphic xmlns:a="http://schemas.openxmlformats.org/drawingml/2006/main">
+              <a:graphicData uri="http://schemas.openxmlformats.org/drawingml/2006/picture">
+                <pic:pic xmlns:pic="http://schemas.openxmlformats.org/drawingml/2006/picture">
+                  <pic:nvPicPr>
+                    <pic:cNvPr id="3" name="WhatsApp Image 2022-10-20 at 9.38.07 AM.jpeg"/>
+                    <pic:cNvPicPr/>
+                  </pic:nvPicPr>
+                  <pic:blipFill>
+                    <a:blip r:embed="rId10">
+                      <a:extLst>
+                        <a:ext uri="{28A0092B-C50C-407E-A947-70E740481C1C}">
+                          <a14:useLocalDpi xmlns:a14="http://schemas.microsoft.com/office/drawing/2010/main" val="0"/>
+                        </a:ext>
+                      </a:extLst>
+                    </a:blip>
+                    <a:stretch>
+                      <a:fillRect/>
+                    </a:stretch>
+                  </pic:blipFill>
+                  <pic:spPr>
+                    <a:xfrm>
+                      <a:off x="0" y="0"/>
+                      <a:ext cx="5943600" cy="4485640"/>
+                    </a:xfrm>
+                    <a:prstGeom prst="rect">
+                      <a:avLst/>
+                    </a:prstGeom>
+                  </pic:spPr>
+                </pic:pic>
+              </a:graphicData>
+            </a:graphic>
+          </wp:anchor>
+        </w:drawing>
+      </w:r>
+      <w:r>
+        <w:rPr>
+          <w:b/>
+          <w:bCs/>
+        </w:rPr>
+        <w:t>Screen Shots:</w:t>
+      </w:r>
+    </w:p>
+    <w:p>
+      <w:pPr>
+        <w:tabs>
+          <w:tab w:val="left" w:pos="1215"/>
+        </w:tabs>
+        <w:rPr>
+          <w:lang w:bidi="ar-SA"/>
+        </w:rPr>
+      </w:pPr>
+    </w:p>
+    <w:p>
+      <w:pPr>
+        <w:tabs>
+          <w:tab w:val="left" w:pos="1215"/>
+        </w:tabs>
+        <w:rPr>
+          <w:lang w:bidi="ar-SA"/>
+        </w:rPr>
+      </w:pPr>
+    </w:p>
+    <w:p>
+      <w:pPr>
+        <w:tabs>
+          <w:tab w:val="left" w:pos="1215"/>
+        </w:tabs>
+        <w:rPr>
+          <w:lang w:bidi="ar-SA"/>
+        </w:rPr>
+      </w:pPr>
+    </w:p>
+    <w:p>
+      <w:pPr>
+        <w:tabs>
+          <w:tab w:val="left" w:pos="1215"/>
+        </w:tabs>
+        <w:rPr>
+          <w:lang w:bidi="ar-SA"/>
+        </w:rPr>
+      </w:pPr>
+    </w:p>
+    <w:p>
+      <w:pPr>
+        <w:tabs>
+          <w:tab w:val="left" w:pos="1215"/>
+        </w:tabs>
+        <w:rPr>
+          <w:lang w:bidi="ar-SA"/>
+        </w:rPr>
+      </w:pPr>
+    </w:p>
+    <w:p>
+      <w:pPr>
+        <w:tabs>
+          <w:tab w:val="left" w:pos="1215"/>
+        </w:tabs>
+        <w:rPr>
+          <w:lang w:bidi="ar-SA"/>
+        </w:rPr>
+      </w:pPr>
+    </w:p>
+    <w:p>
+      <w:pPr>
+        <w:tabs>
+          <w:tab w:val="left" w:pos="1215"/>
+        </w:tabs>
+        <w:rPr>
+          <w:lang w:bidi="ar-SA"/>
+        </w:rPr>
+      </w:pPr>
+    </w:p>
+    <w:p>
+      <w:pPr>
+        <w:tabs>
+          <w:tab w:val="left" w:pos="1215"/>
+        </w:tabs>
+        <w:rPr>
+          <w:lang w:bidi="ar-SA"/>
+        </w:rPr>
+      </w:pPr>
+    </w:p>
+    <w:p>
+      <w:pPr>
+        <w:tabs>
+          <w:tab w:val="left" w:pos="1215"/>
+        </w:tabs>
+        <w:rPr>
+          <w:lang w:bidi="ar-SA"/>
+        </w:rPr>
+      </w:pPr>
+    </w:p>
+    <w:p>
+      <w:pPr>
+        <w:tabs>
+          <w:tab w:val="left" w:pos="1215"/>
+        </w:tabs>
+        <w:rPr>
+          <w:lang w:bidi="ar-SA"/>
+        </w:rPr>
+      </w:pPr>
+    </w:p>
+    <w:p>
+      <w:pPr>
+        <w:pStyle w:val="Heading2"/>
+        <w:rPr>
+          <w:rFonts w:ascii="Times New Roman" w:hAnsi="Times New Roman" w:cs="Times New Roman"/>
+        </w:rPr>
+      </w:pPr>
+      <w:r>
+        <w:rPr>
+          <w:rFonts w:ascii="Times New Roman" w:hAnsi="Times New Roman" w:cs="Times New Roman"/>
+        </w:rPr>
+        <w:lastRenderedPageBreak/>
+        <w:t>Brief Level Use Cases</w:t>
+      </w:r>
+    </w:p>
+    <w:p>
+      <w:pPr>
+        <w:pStyle w:val="Heading1"/>
+      </w:pPr>
+      <w:r>
+        <w:t>Fully Dressed Use Cases</w:t>
+      </w:r>
+    </w:p>
+    <w:p>
+      <w:pPr>
+        <w:rPr>
+          <w:b/>
+          <w:bCs/>
+          <w:color w:val="943634" w:themeColor="accent2" w:themeShade="BF"/>
+        </w:rPr>
+      </w:pPr>
+      <w:r>
+        <w:rPr>
+          <w:b/>
+          <w:bCs/>
+          <w:color w:val="943634" w:themeColor="accent2" w:themeShade="BF"/>
+        </w:rPr>
+        <w:t xml:space="preserve"> Tanveer </w:t>
+      </w:r>
+      <w:r>
+        <w:rPr>
+          <w:b/>
+          <w:bCs/>
+          <w:color w:val="943634" w:themeColor="accent2" w:themeShade="BF"/>
+        </w:rPr>
+        <w:t>Ahmad (</w:t>
+      </w:r>
+      <w:r>
+        <w:rPr>
+          <w:b/>
+          <w:bCs/>
+          <w:color w:val="943634" w:themeColor="accent2" w:themeShade="BF"/>
+        </w:rPr>
+        <w:t>SP21-BSE-048</w:t>
+      </w:r>
+      <w:r>
+        <w:rPr>
+          <w:b/>
+          <w:bCs/>
+          <w:color w:val="943634" w:themeColor="accent2" w:themeShade="BF"/>
+        </w:rPr>
+        <w:t>)</w:t>
+      </w:r>
+    </w:p>
+    <w:p>
+      <w:pPr>
+        <w:tabs>
+          <w:tab w:val="left" w:pos="1215"/>
+        </w:tabs>
+        <w:rPr>
+          <w:b/>
+          <w:bCs/>
+          <w:color w:val="17365D" w:themeColor="text2" w:themeShade="BF"/>
+          <w:sz w:val="24"/>
+          <w:szCs w:val="24"/>
+          <w:lang w:bidi="ar-SA"/>
+        </w:rPr>
+      </w:pPr>
+      <w:r>
+        <w:rPr>
+          <w:b/>
+          <w:bCs/>
+          <w:sz w:val="24"/>
+          <w:szCs w:val="24"/>
+          <w:lang w:bidi="ar-SA"/>
+        </w:rPr>
+        <w:t>Use Case</w:t>
+      </w:r>
+      <w:r>
+        <w:rPr>
+          <w:lang w:bidi="ar-SA"/>
+        </w:rPr>
+        <w:t xml:space="preserve">: </w:t>
+      </w:r>
+      <w:r>
+        <w:rPr>
+          <w:b/>
+          <w:bCs/>
+          <w:color w:val="17365D" w:themeColor="text2" w:themeShade="BF"/>
+          <w:sz w:val="24"/>
+          <w:szCs w:val="24"/>
+          <w:lang w:bidi="ar-SA"/>
+        </w:rPr>
+        <w:t>Manage Institute</w:t>
+      </w:r>
+    </w:p>
+    <w:p>
+      <w:pPr>
+        <w:tabs>
+          <w:tab w:val="left" w:pos="1215"/>
+        </w:tabs>
+        <w:rPr>
+          <w:b/>
+          <w:bCs/>
+          <w:sz w:val="24"/>
+          <w:szCs w:val="24"/>
+          <w:lang w:bidi="ar-SA"/>
+        </w:rPr>
+      </w:pPr>
+      <w:r>
+        <w:rPr>
+          <w:b/>
+          <w:bCs/>
+          <w:sz w:val="28"/>
+          <w:szCs w:val="28"/>
+          <w:lang w:bidi="ar-SA"/>
+        </w:rPr>
+        <w:t>Scope:</w:t>
+      </w:r>
+      <w:r>
+        <w:rPr>
+          <w:b/>
+          <w:bCs/>
+          <w:sz w:val="24"/>
+          <w:szCs w:val="24"/>
+          <w:lang w:bidi="ar-SA"/>
+        </w:rPr>
+        <w:t xml:space="preserve"> </w:t>
+      </w:r>
+      <w:r>
+        <w:rPr>
+          <w:b/>
+          <w:bCs/>
+          <w:color w:val="17365D" w:themeColor="text2" w:themeShade="BF"/>
+          <w:sz w:val="24"/>
+          <w:szCs w:val="24"/>
+          <w:lang w:bidi="ar-SA"/>
+        </w:rPr>
+        <w:t>Management</w:t>
+      </w:r>
+    </w:p>
+    <w:p>
+      <w:pPr>
+        <w:tabs>
+          <w:tab w:val="left" w:pos="1215"/>
+        </w:tabs>
+        <w:rPr>
+          <w:b/>
+          <w:bCs/>
+          <w:color w:val="548DD4" w:themeColor="text2" w:themeTint="99"/>
+          <w:lang w:bidi="ar-SA"/>
+        </w:rPr>
+      </w:pPr>
+      <w:r>
+        <w:rPr>
+          <w:b/>
+          <w:bCs/>
+          <w:sz w:val="24"/>
+          <w:szCs w:val="24"/>
+          <w:lang w:bidi="ar-SA"/>
+        </w:rPr>
+        <w:t>Primary-Actor</w:t>
+      </w:r>
+      <w:r>
+        <w:rPr>
+          <w:lang w:bidi="ar-SA"/>
+        </w:rPr>
+        <w:t xml:space="preserve">: </w:t>
+      </w:r>
+      <w:r>
+        <w:rPr>
+          <w:b/>
+          <w:bCs/>
+          <w:color w:val="548DD4" w:themeColor="text2" w:themeTint="99"/>
+          <w:lang w:bidi="ar-SA"/>
+        </w:rPr>
+        <w:t>ADMIN</w:t>
+      </w:r>
+    </w:p>
+    <w:p>
+      <w:pPr>
+        <w:pStyle w:val="doctext"/>
+      </w:pPr>
+      <w:r>
+        <w:rPr>
+          <w:rStyle w:val="docemphstrong"/>
+          <w:b/>
+          <w:bCs/>
+        </w:rPr>
+        <w:t>Stakeholders and Interests</w:t>
+      </w:r>
+      <w:r>
+        <w:t>:</w:t>
+      </w:r>
+    </w:p>
+    <w:p>
+      <w:pPr>
+        <w:pStyle w:val="doctext"/>
+      </w:pPr>
+      <w:r>
+        <w:t>Institutes and Owner</w:t>
+      </w:r>
+    </w:p>
+    <w:p>
+      <w:pPr>
+        <w:pStyle w:val="doctext"/>
+      </w:pPr>
+    </w:p>
+    <w:p>
+      <w:pPr>
+        <w:pStyle w:val="doctext"/>
+      </w:pPr>
+    </w:p>
+    <w:p>
+      <w:pPr>
+        <w:tabs>
+          <w:tab w:val="left" w:pos="1215"/>
+        </w:tabs>
+        <w:rPr>
+          <w:b/>
+          <w:bCs/>
+          <w:sz w:val="24"/>
+          <w:szCs w:val="24"/>
+          <w:lang w:bidi="ar-SA"/>
+        </w:rPr>
+      </w:pPr>
+      <w:r>
+        <w:rPr>
+          <w:b/>
+          <w:bCs/>
+          <w:sz w:val="24"/>
+          <w:szCs w:val="24"/>
+          <w:lang w:bidi="ar-SA"/>
+        </w:rPr>
+        <w:t>Admin:</w:t>
+      </w:r>
+    </w:p>
+    <w:p>
+      <w:pPr>
+        <w:tabs>
+          <w:tab w:val="left" w:pos="1215"/>
+        </w:tabs>
+        <w:rPr>
+          <w:lang w:bidi="ar-SA"/>
+        </w:rPr>
+      </w:pPr>
+      <w:r>
+        <w:rPr>
+          <w:lang w:bidi="ar-SA"/>
+        </w:rPr>
+        <w:t xml:space="preserve">Admin request to Manage Institute then system response to </w:t>
+      </w:r>
+      <w:r>
+        <w:rPr>
+          <w:lang w:bidi="ar-SA"/>
+        </w:rPr>
+        <w:t xml:space="preserve">show the ADD Institute, Delete Institute, Update Institute, and Retrieve Institute Details. </w:t>
+      </w:r>
+      <w:r>
+        <w:rPr>
+          <w:lang w:bidi="ar-SA"/>
+        </w:rPr>
+        <w:t>Admins</w:t>
+      </w:r>
+      <w:r>
+        <w:rPr>
+          <w:lang w:bidi="ar-SA"/>
+        </w:rPr>
+        <w:t xml:space="preserve"> perform one operation at </w:t>
+      </w:r>
+      <w:r>
+        <w:rPr>
+          <w:lang w:bidi="ar-SA"/>
+        </w:rPr>
+        <w:t>time.</w:t>
+      </w:r>
+    </w:p>
+    <w:p>
+      <w:pPr>
+        <w:pStyle w:val="doctext"/>
+        <w:rPr>
+          <w:b/>
+          <w:bCs/>
+        </w:rPr>
+      </w:pPr>
+      <w:r>
+        <w:rPr>
+          <w:rStyle w:val="docemphstrong"/>
+          <w:b/>
+          <w:bCs/>
+        </w:rPr>
         <w:t>Main Success Scenario (or Basic Flow)</w:t>
       </w:r>
       <w:r>
@@ -2108,120 +4665,429 @@
     <w:p>
       <w:pPr>
         <w:pStyle w:val="doclist"/>
-      </w:pPr>
-    </w:p>
-    <w:p>
-      <w:pPr>
-        <w:pStyle w:val="doctext"/>
+        <w:numPr>
+          <w:ilvl w:val="0"/>
+          <w:numId w:val="12"/>
+        </w:numPr>
+      </w:pPr>
+      <w:r>
+        <w:t xml:space="preserve">Admin logged in and </w:t>
+      </w:r>
+      <w:r>
+        <w:t>Request to Manage Institutes</w:t>
+      </w:r>
+    </w:p>
+    <w:p>
+      <w:pPr>
+        <w:pStyle w:val="doclist"/>
+        <w:numPr>
+          <w:ilvl w:val="0"/>
+          <w:numId w:val="12"/>
+        </w:numPr>
+      </w:pPr>
+      <w:r>
+        <w:t xml:space="preserve">System Response and Show ADD Institute, Remove </w:t>
+      </w:r>
+      <w:r>
+        <w:t>Institute, Update</w:t>
+      </w:r>
+      <w:r>
+        <w:t xml:space="preserve"> Institute, retrieve </w:t>
+      </w:r>
+      <w:r>
+        <w:t>Institute</w:t>
+      </w:r>
+    </w:p>
+    <w:p>
+      <w:pPr>
+        <w:pStyle w:val="doclist"/>
+        <w:numPr>
+          <w:ilvl w:val="0"/>
+          <w:numId w:val="12"/>
+        </w:numPr>
+      </w:pPr>
+      <w:r>
+        <w:t>Admin request to Add Institutes and Perform Action</w:t>
+      </w:r>
+    </w:p>
+    <w:p>
+      <w:pPr>
+        <w:pStyle w:val="doclist"/>
+        <w:numPr>
+          <w:ilvl w:val="0"/>
+          <w:numId w:val="12"/>
+        </w:numPr>
+      </w:pPr>
+      <w:r>
+        <w:t>Admin request to Remove Institutes and Perform Action</w:t>
+      </w:r>
+    </w:p>
+    <w:p>
+      <w:pPr>
+        <w:pStyle w:val="doclist"/>
+        <w:numPr>
+          <w:ilvl w:val="0"/>
+          <w:numId w:val="12"/>
+        </w:numPr>
+      </w:pPr>
+      <w:r>
+        <w:t>Admin request to Update Institutes and Perform Action</w:t>
+      </w:r>
+    </w:p>
+    <w:p>
+      <w:pPr>
+        <w:pStyle w:val="doclist"/>
+        <w:numPr>
+          <w:ilvl w:val="0"/>
+          <w:numId w:val="12"/>
+        </w:numPr>
+      </w:pPr>
+      <w:r>
+        <w:t xml:space="preserve">Admin request to </w:t>
+      </w:r>
+      <w:r>
+        <w:t>Retrieve</w:t>
+      </w:r>
+      <w:r>
+        <w:t xml:space="preserve"> Institutes and Perform Action</w:t>
+      </w:r>
+    </w:p>
+    <w:p>
+      <w:pPr>
+        <w:tabs>
+          <w:tab w:val="left" w:pos="1215"/>
+        </w:tabs>
         <w:rPr>
           <w:b/>
           <w:bCs/>
-        </w:rPr>
-      </w:pPr>
-      <w:r>
-        <w:rPr>
-          <w:rStyle w:val="docemphstrong"/>
+          <w:sz w:val="24"/>
+          <w:szCs w:val="24"/>
+          <w:lang w:bidi="ar-SA"/>
+        </w:rPr>
+      </w:pPr>
+    </w:p>
+    <w:p>
+      <w:pPr>
+        <w:tabs>
+          <w:tab w:val="left" w:pos="1215"/>
+        </w:tabs>
+        <w:rPr>
           <w:b/>
           <w:bCs/>
-        </w:rPr>
-        <w:t>Extensions (or Alternative Flows):</w:t>
-      </w:r>
-    </w:p>
-    <w:p>
-      <w:pPr>
-        <w:pStyle w:val="doctext"/>
+          <w:sz w:val="24"/>
+          <w:szCs w:val="24"/>
+          <w:lang w:bidi="ar-SA"/>
+        </w:rPr>
+      </w:pPr>
+    </w:p>
+    <w:p>
+      <w:pPr>
+        <w:tabs>
+          <w:tab w:val="left" w:pos="1215"/>
+        </w:tabs>
+        <w:rPr>
+          <w:color w:val="632423" w:themeColor="accent2" w:themeShade="80"/>
+          <w:lang w:bidi="ar-SA"/>
+        </w:rPr>
+      </w:pPr>
+      <w:r>
         <w:rPr>
           <w:b/>
           <w:bCs/>
-        </w:rPr>
-      </w:pPr>
-      <w:r>
-        <w:rPr>
-          <w:rStyle w:val="docemphstrong"/>
+          <w:sz w:val="24"/>
+          <w:szCs w:val="24"/>
+          <w:lang w:bidi="ar-SA"/>
+        </w:rPr>
+        <w:t>Use Case</w:t>
+      </w:r>
+      <w:r>
+        <w:rPr>
+          <w:lang w:bidi="ar-SA"/>
+        </w:rPr>
+        <w:t xml:space="preserve">: </w:t>
+      </w:r>
+      <w:r>
+        <w:rPr>
+          <w:color w:val="632423" w:themeColor="accent2" w:themeShade="80"/>
+          <w:lang w:bidi="ar-SA"/>
+        </w:rPr>
+        <w:t xml:space="preserve">ADD Institute </w:t>
+      </w:r>
+    </w:p>
+    <w:p>
+      <w:r>
+        <w:t xml:space="preserve">When Admin request to Add institute then the System Response to show add institution registration </w:t>
+      </w:r>
+      <w:r>
+        <w:t>form and</w:t>
+      </w:r>
+      <w:r>
+        <w:t xml:space="preserve"> admin fill the form and request to submit. </w:t>
+      </w:r>
+    </w:p>
+    <w:p>
+      <w:pPr>
+        <w:rPr>
+          <w:color w:val="943634" w:themeColor="accent2" w:themeShade="BF"/>
+        </w:rPr>
+      </w:pPr>
+      <w:r>
+        <w:rPr>
           <w:b/>
           <w:bCs/>
-        </w:rPr>
-        <w:t>Special Requirements:</w:t>
-      </w:r>
-    </w:p>
-    <w:p>
-      <w:pPr>
-        <w:pStyle w:val="doclist"/>
-        <w:ind w:left="720"/>
-      </w:pPr>
-      <w:r>
-        <w:t>- …</w:t>
-      </w:r>
-    </w:p>
-    <w:p>
-      <w:pPr>
-        <w:pStyle w:val="doctext"/>
-      </w:pPr>
-      <w:r>
-        <w:rPr>
-          <w:rStyle w:val="docemphstrong"/>
+          <w:sz w:val="24"/>
+          <w:szCs w:val="24"/>
+        </w:rPr>
+        <w:t>Use Case</w:t>
+      </w:r>
+      <w:r>
+        <w:t xml:space="preserve">: </w:t>
+      </w:r>
+      <w:r>
+        <w:rPr>
+          <w:color w:val="943634" w:themeColor="accent2" w:themeShade="BF"/>
+        </w:rPr>
+        <w:t>Delete Institute</w:t>
+      </w:r>
+      <w:r>
+        <w:rPr>
+          <w:color w:val="943634" w:themeColor="accent2" w:themeShade="BF"/>
+        </w:rPr>
+        <w:t>:</w:t>
+      </w:r>
+    </w:p>
+    <w:p>
+      <w:r>
+        <w:lastRenderedPageBreak/>
+        <w:t xml:space="preserve">admin request to deleted account then system response to show </w:t>
+      </w:r>
+      <w:r>
+        <w:t xml:space="preserve">deletion </w:t>
+      </w:r>
+      <w:r>
+        <w:t>form in which have institute name and id to be deleted</w:t>
+      </w:r>
+      <w:r>
+        <w:t xml:space="preserve"> and </w:t>
+      </w:r>
+      <w:r>
+        <w:t>institute will be deleted from database. In future</w:t>
+      </w:r>
+      <w:r>
+        <w:t xml:space="preserve"> information of institute will not be shown on SimplyApply</w:t>
+      </w:r>
+      <w:r>
+        <w:t>.</w:t>
+      </w:r>
+    </w:p>
+    <w:p>
+      <w:pPr>
+        <w:rPr>
+          <w:color w:val="943634" w:themeColor="accent2" w:themeShade="BF"/>
+        </w:rPr>
+      </w:pPr>
+      <w:r>
+        <w:rPr>
           <w:b/>
           <w:bCs/>
-        </w:rPr>
-        <w:t>Technology and Data Variations List</w:t>
-      </w:r>
-      <w:r>
-        <w:rPr>
-          <w:rStyle w:val="docemphstrong"/>
+          <w:sz w:val="24"/>
+          <w:szCs w:val="24"/>
+        </w:rPr>
+        <w:t>Use Case</w:t>
+      </w:r>
+      <w:r>
+        <w:t xml:space="preserve">: </w:t>
+      </w:r>
+      <w:r>
+        <w:rPr>
+          <w:color w:val="943634" w:themeColor="accent2" w:themeShade="BF"/>
+        </w:rPr>
+        <w:t>Update</w:t>
+      </w:r>
+      <w:r>
+        <w:rPr>
+          <w:color w:val="943634" w:themeColor="accent2" w:themeShade="BF"/>
+        </w:rPr>
+        <w:t xml:space="preserve"> Institute:</w:t>
+      </w:r>
+    </w:p>
+    <w:p>
+      <w:r>
+        <w:t xml:space="preserve">admin request to Update account then system response to show </w:t>
+      </w:r>
+      <w:r>
+        <w:t>updating institute</w:t>
+      </w:r>
+      <w:r>
+        <w:t xml:space="preserve"> </w:t>
+      </w:r>
+      <w:r>
+        <w:t>and change will occur in Database.</w:t>
+      </w:r>
+    </w:p>
+    <w:p>
+      <w:pPr>
+        <w:rPr>
+          <w:color w:val="943634" w:themeColor="accent2" w:themeShade="BF"/>
+        </w:rPr>
+      </w:pPr>
+      <w:r>
+        <w:rPr>
+          <w:b/>
+          <w:bCs/>
+          <w:sz w:val="24"/>
+          <w:szCs w:val="24"/>
+        </w:rPr>
+        <w:t>Use Case</w:t>
+      </w:r>
+      <w:r>
+        <w:t xml:space="preserve">: </w:t>
+      </w:r>
+      <w:r>
+        <w:rPr>
+          <w:color w:val="943634" w:themeColor="accent2" w:themeShade="BF"/>
+        </w:rPr>
+        <w:t>Retrieve</w:t>
+      </w:r>
+      <w:r>
+        <w:rPr>
+          <w:color w:val="943634" w:themeColor="accent2" w:themeShade="BF"/>
+        </w:rPr>
+        <w:t xml:space="preserve"> Institute:</w:t>
+      </w:r>
+    </w:p>
+    <w:p>
+      <w:r>
+        <w:t xml:space="preserve">admin request to retrieve  institute information and System show all information about institutes </w:t>
+      </w:r>
+    </w:p>
+    <w:p>
+      <w:pPr>
+        <w:rPr>
+          <w:b/>
+          <w:bCs/>
+          <w:sz w:val="24"/>
+          <w:szCs w:val="24"/>
+        </w:rPr>
+      </w:pPr>
+      <w:r>
+        <w:rPr>
+          <w:b/>
+          <w:bCs/>
+          <w:sz w:val="24"/>
+          <w:szCs w:val="24"/>
+        </w:rPr>
+        <w:t>Screenshots</w:t>
+      </w:r>
+      <w:r>
+        <w:rPr>
+          <w:b/>
+          <w:bCs/>
+          <w:sz w:val="24"/>
+          <w:szCs w:val="24"/>
         </w:rPr>
         <w:t>:</w:t>
       </w:r>
-    </w:p>
-    <w:p>
-      <w:pPr>
-        <w:pStyle w:val="doctext"/>
+      <w:r>
         <w:rPr>
           <w:b/>
           <w:bCs/>
-        </w:rPr>
-      </w:pPr>
-      <w:r>
-        <w:rPr>
-          <w:rStyle w:val="docemphstrong"/>
+          <w:noProof/>
+          <w:sz w:val="24"/>
+          <w:szCs w:val="24"/>
+        </w:rPr>
+        <w:t xml:space="preserve"> </w:t>
+      </w:r>
+      <w:r>
+        <w:rPr>
           <w:b/>
           <w:bCs/>
-        </w:rPr>
-        <w:t>Open Issues</w:t>
-      </w:r>
-      <w:r>
+          <w:noProof/>
+          <w:sz w:val="24"/>
+          <w:szCs w:val="24"/>
+        </w:rPr>
+        <w:drawing>
+          <wp:anchor distT="0" distB="0" distL="114300" distR="114300" simplePos="0" relativeHeight="251659776" behindDoc="1" locked="0" layoutInCell="1" allowOverlap="1" wp14:anchorId="1C6EE9A8" wp14:editId="1F66E117">
+            <wp:simplePos x="0" y="0"/>
+            <wp:positionH relativeFrom="column">
+              <wp:posOffset>0</wp:posOffset>
+            </wp:positionH>
+            <wp:positionV relativeFrom="page">
+              <wp:posOffset>1123950</wp:posOffset>
+            </wp:positionV>
+            <wp:extent cx="5943600" cy="4882515"/>
+            <wp:effectExtent l="0" t="0" r="0" b="0"/>
+            <wp:wrapTight wrapText="bothSides">
+              <wp:wrapPolygon edited="0">
+                <wp:start x="0" y="0"/>
+                <wp:lineTo x="0" y="21490"/>
+                <wp:lineTo x="21531" y="21490"/>
+                <wp:lineTo x="21531" y="0"/>
+                <wp:lineTo x="0" y="0"/>
+              </wp:wrapPolygon>
+            </wp:wrapTight>
+            <wp:docPr id="1" name="Picture 1" descr="Graphical user interface, text, application&#10;&#10;Description automatically generated"/>
+            <wp:cNvGraphicFramePr>
+              <a:graphicFrameLocks xmlns:a="http://schemas.openxmlformats.org/drawingml/2006/main" noChangeAspect="1"/>
+            </wp:cNvGraphicFramePr>
+            <a:graphic xmlns:a="http://schemas.openxmlformats.org/drawingml/2006/main">
+              <a:graphicData uri="http://schemas.openxmlformats.org/drawingml/2006/picture">
+                <pic:pic xmlns:pic="http://schemas.openxmlformats.org/drawingml/2006/picture">
+                  <pic:nvPicPr>
+                    <pic:cNvPr id="1" name="Picture 1" descr="Graphical user interface, text, application&#10;&#10;Description automatically generated"/>
+                    <pic:cNvPicPr/>
+                  </pic:nvPicPr>
+                  <pic:blipFill>
+                    <a:blip r:embed="rId11"/>
+                    <a:stretch>
+                      <a:fillRect/>
+                    </a:stretch>
+                  </pic:blipFill>
+                  <pic:spPr>
+                    <a:xfrm>
+                      <a:off x="0" y="0"/>
+                      <a:ext cx="5943600" cy="4882515"/>
+                    </a:xfrm>
+                    <a:prstGeom prst="rect">
+                      <a:avLst/>
+                    </a:prstGeom>
+                  </pic:spPr>
+                </pic:pic>
+              </a:graphicData>
+            </a:graphic>
+          </wp:anchor>
+        </w:drawing>
+      </w:r>
+    </w:p>
+    <w:p>
+      <w:pPr>
         <w:rPr>
           <w:b/>
           <w:bCs/>
-        </w:rPr>
-        <w:t>:</w:t>
-      </w:r>
-    </w:p>
-    <w:p>
-      <w:pPr>
-        <w:pStyle w:val="doclist"/>
-      </w:pPr>
-    </w:p>
-    <w:p>
-      <w:pPr>
-        <w:pStyle w:val="doclist"/>
-        <w:rPr>
-          <w:b/>
-          <w:bCs/>
-        </w:rPr>
-      </w:pPr>
-      <w:r>
-        <w:rPr>
-          <w:b/>
-          <w:bCs/>
-        </w:rPr>
-        <w:t>Screen Shots:</w:t>
-      </w:r>
-    </w:p>
-    <w:p>
-      <w:pPr>
-        <w:pStyle w:val="doclist"/>
-      </w:pPr>
-    </w:p>
+          <w:sz w:val="24"/>
+          <w:szCs w:val="24"/>
+        </w:rPr>
+      </w:pPr>
+    </w:p>
+    <w:p>
+      <w:pPr>
+        <w:rPr>
+          <w:color w:val="943634" w:themeColor="accent2" w:themeShade="BF"/>
+        </w:rPr>
+      </w:pPr>
+    </w:p>
+    <w:p/>
+    <w:p/>
+    <w:p/>
+    <w:p/>
+    <w:p>
+      <w:pPr>
+        <w:rPr>
+          <w:color w:val="943634" w:themeColor="accent2" w:themeShade="BF"/>
+        </w:rPr>
+      </w:pPr>
+    </w:p>
+    <w:p/>
     <w:sectPr>
       <w:pgSz w:w="12240" w:h="15840"/>
       <w:pgMar w:top="1440" w:right="1440" w:bottom="1440" w:left="1440" w:header="720" w:footer="720" w:gutter="0"/>
@@ -2233,7 +5099,7 @@
 </file>
 
 <file path=word/endnotes.xml><?xml version="1.0" encoding="utf-8"?>
-<w:endnotes xmlns:wpc="http://schemas.microsoft.com/office/word/2010/wordprocessingCanvas" xmlns:cx="http://schemas.microsoft.com/office/drawing/2014/chartex" xmlns:cx1="http://schemas.microsoft.com/office/drawing/2015/9/8/chartex" xmlns:mc="http://schemas.openxmlformats.org/markup-compatibility/2006" xmlns:o="urn:schemas-microsoft-com:office:office" xmlns:r="http://schemas.openxmlformats.org/officeDocument/2006/relationships" xmlns:m="http://schemas.openxmlformats.org/officeDocument/2006/math" xmlns:v="urn:schemas-microsoft-com:vml" xmlns:wp14="http://schemas.microsoft.com/office/word/2010/wordprocessingDrawing" xmlns:wp="http://schemas.openxmlformats.org/drawingml/2006/wordprocessingDrawing" xmlns:w10="urn:schemas-microsoft-com:office:word" xmlns:w="http://schemas.openxmlformats.org/wordprocessingml/2006/main" xmlns:w14="http://schemas.microsoft.com/office/word/2010/wordml" xmlns:w15="http://schemas.microsoft.com/office/word/2012/wordml" xmlns:w16se="http://schemas.microsoft.com/office/word/2015/wordml/symex" xmlns:wpg="http://schemas.microsoft.com/office/word/2010/wordprocessingGroup" xmlns:wpi="http://schemas.microsoft.com/office/word/2010/wordprocessingInk" xmlns:wne="http://schemas.microsoft.com/office/word/2006/wordml" xmlns:wps="http://schemas.microsoft.com/office/word/2010/wordprocessingShape" mc:Ignorable="w14 w15 w16se wp14">
+<w:endnotes xmlns:wpc="http://schemas.microsoft.com/office/word/2010/wordprocessingCanvas" xmlns:cx="http://schemas.microsoft.com/office/drawing/2014/chartex" xmlns:cx1="http://schemas.microsoft.com/office/drawing/2015/9/8/chartex" xmlns:cx2="http://schemas.microsoft.com/office/drawing/2015/10/21/chartex" xmlns:cx3="http://schemas.microsoft.com/office/drawing/2016/5/9/chartex" xmlns:cx4="http://schemas.microsoft.com/office/drawing/2016/5/10/chartex" xmlns:cx5="http://schemas.microsoft.com/office/drawing/2016/5/11/chartex" xmlns:cx6="http://schemas.microsoft.com/office/drawing/2016/5/12/chartex" xmlns:cx7="http://schemas.microsoft.com/office/drawing/2016/5/13/chartex" xmlns:cx8="http://schemas.microsoft.com/office/drawing/2016/5/14/chartex" xmlns:mc="http://schemas.openxmlformats.org/markup-compatibility/2006" xmlns:aink="http://schemas.microsoft.com/office/drawing/2016/ink" xmlns:am3d="http://schemas.microsoft.com/office/drawing/2017/model3d" xmlns:o="urn:schemas-microsoft-com:office:office" xmlns:oel="http://schemas.microsoft.com/office/2019/extlst" xmlns:r="http://schemas.openxmlformats.org/officeDocument/2006/relationships" xmlns:m="http://schemas.openxmlformats.org/officeDocument/2006/math" xmlns:v="urn:schemas-microsoft-com:vml" xmlns:wp14="http://schemas.microsoft.com/office/word/2010/wordprocessingDrawing" xmlns:wp="http://schemas.openxmlformats.org/drawingml/2006/wordprocessingDrawing" xmlns:w10="urn:schemas-microsoft-com:office:word" xmlns:w="http://schemas.openxmlformats.org/wordprocessingml/2006/main" xmlns:w14="http://schemas.microsoft.com/office/word/2010/wordml" xmlns:w15="http://schemas.microsoft.com/office/word/2012/wordml" xmlns:w16cex="http://schemas.microsoft.com/office/word/2018/wordml/cex" xmlns:w16cid="http://schemas.microsoft.com/office/word/2016/wordml/cid" xmlns:w16="http://schemas.microsoft.com/office/word/2018/wordml" xmlns:w16sdtdh="http://schemas.microsoft.com/office/word/2020/wordml/sdtdatahash" xmlns:w16se="http://schemas.microsoft.com/office/word/2015/wordml/symex" xmlns:wpg="http://schemas.microsoft.com/office/word/2010/wordprocessingGroup" xmlns:wpi="http://schemas.microsoft.com/office/word/2010/wordprocessingInk" xmlns:wne="http://schemas.microsoft.com/office/word/2006/wordml" xmlns:wps="http://schemas.microsoft.com/office/word/2010/wordprocessingShape" mc:Ignorable="w14 w15 w16se w16cid w16 w16cex w16sdtdh wp14">
   <w:endnote w:type="separator" w:id="-1">
     <w:p>
       <w:pPr>
@@ -2258,7 +5124,7 @@
 </file>
 
 <file path=word/footnotes.xml><?xml version="1.0" encoding="utf-8"?>
-<w:footnotes xmlns:wpc="http://schemas.microsoft.com/office/word/2010/wordprocessingCanvas" xmlns:cx="http://schemas.microsoft.com/office/drawing/2014/chartex" xmlns:cx1="http://schemas.microsoft.com/office/drawing/2015/9/8/chartex" xmlns:mc="http://schemas.openxmlformats.org/markup-compatibility/2006" xmlns:o="urn:schemas-microsoft-com:office:office" xmlns:r="http://schemas.openxmlformats.org/officeDocument/2006/relationships" xmlns:m="http://schemas.openxmlformats.org/officeDocument/2006/math" xmlns:v="urn:schemas-microsoft-com:vml" xmlns:wp14="http://schemas.microsoft.com/office/word/2010/wordprocessingDrawing" xmlns:wp="http://schemas.openxmlformats.org/drawingml/2006/wordprocessingDrawing" xmlns:w10="urn:schemas-microsoft-com:office:word" xmlns:w="http://schemas.openxmlformats.org/wordprocessingml/2006/main" xmlns:w14="http://schemas.microsoft.com/office/word/2010/wordml" xmlns:w15="http://schemas.microsoft.com/office/word/2012/wordml" xmlns:w16se="http://schemas.microsoft.com/office/word/2015/wordml/symex" xmlns:wpg="http://schemas.microsoft.com/office/word/2010/wordprocessingGroup" xmlns:wpi="http://schemas.microsoft.com/office/word/2010/wordprocessingInk" xmlns:wne="http://schemas.microsoft.com/office/word/2006/wordml" xmlns:wps="http://schemas.microsoft.com/office/word/2010/wordprocessingShape" mc:Ignorable="w14 w15 w16se wp14">
+<w:footnotes xmlns:wpc="http://schemas.microsoft.com/office/word/2010/wordprocessingCanvas" xmlns:cx="http://schemas.microsoft.com/office/drawing/2014/chartex" xmlns:cx1="http://schemas.microsoft.com/office/drawing/2015/9/8/chartex" xmlns:cx2="http://schemas.microsoft.com/office/drawing/2015/10/21/chartex" xmlns:cx3="http://schemas.microsoft.com/office/drawing/2016/5/9/chartex" xmlns:cx4="http://schemas.microsoft.com/office/drawing/2016/5/10/chartex" xmlns:cx5="http://schemas.microsoft.com/office/drawing/2016/5/11/chartex" xmlns:cx6="http://schemas.microsoft.com/office/drawing/2016/5/12/chartex" xmlns:cx7="http://schemas.microsoft.com/office/drawing/2016/5/13/chartex" xmlns:cx8="http://schemas.microsoft.com/office/drawing/2016/5/14/chartex" xmlns:mc="http://schemas.openxmlformats.org/markup-compatibility/2006" xmlns:aink="http://schemas.microsoft.com/office/drawing/2016/ink" xmlns:am3d="http://schemas.microsoft.com/office/drawing/2017/model3d" xmlns:o="urn:schemas-microsoft-com:office:office" xmlns:oel="http://schemas.microsoft.com/office/2019/extlst" xmlns:r="http://schemas.openxmlformats.org/officeDocument/2006/relationships" xmlns:m="http://schemas.openxmlformats.org/officeDocument/2006/math" xmlns:v="urn:schemas-microsoft-com:vml" xmlns:wp14="http://schemas.microsoft.com/office/word/2010/wordprocessingDrawing" xmlns:wp="http://schemas.openxmlformats.org/drawingml/2006/wordprocessingDrawing" xmlns:w10="urn:schemas-microsoft-com:office:word" xmlns:w="http://schemas.openxmlformats.org/wordprocessingml/2006/main" xmlns:w14="http://schemas.microsoft.com/office/word/2010/wordml" xmlns:w15="http://schemas.microsoft.com/office/word/2012/wordml" xmlns:w16cex="http://schemas.microsoft.com/office/word/2018/wordml/cex" xmlns:w16cid="http://schemas.microsoft.com/office/word/2016/wordml/cid" xmlns:w16="http://schemas.microsoft.com/office/word/2018/wordml" xmlns:w16sdtdh="http://schemas.microsoft.com/office/word/2020/wordml/sdtdatahash" xmlns:w16se="http://schemas.microsoft.com/office/word/2015/wordml/symex" xmlns:wpg="http://schemas.microsoft.com/office/word/2010/wordprocessingGroup" xmlns:wpi="http://schemas.microsoft.com/office/word/2010/wordprocessingInk" xmlns:wne="http://schemas.microsoft.com/office/word/2006/wordml" xmlns:wps="http://schemas.microsoft.com/office/word/2010/wordprocessingShape" mc:Ignorable="w14 w15 w16se w16cid w16 w16cex w16sdtdh wp14">
   <w:footnote w:type="separator" w:id="-1">
     <w:p>
       <w:pPr>
@@ -2283,7 +5149,7 @@
 </file>
 
 <file path=word/numbering.xml><?xml version="1.0" encoding="utf-8"?>
-<w:numbering xmlns:wpc="http://schemas.microsoft.com/office/word/2010/wordprocessingCanvas" xmlns:cx="http://schemas.microsoft.com/office/drawing/2014/chartex" xmlns:cx1="http://schemas.microsoft.com/office/drawing/2015/9/8/chartex" xmlns:mc="http://schemas.openxmlformats.org/markup-compatibility/2006" xmlns:o="urn:schemas-microsoft-com:office:office" xmlns:r="http://schemas.openxmlformats.org/officeDocument/2006/relationships" xmlns:m="http://schemas.openxmlformats.org/officeDocument/2006/math" xmlns:v="urn:schemas-microsoft-com:vml" xmlns:wp14="http://schemas.microsoft.com/office/word/2010/wordprocessingDrawing" xmlns:wp="http://schemas.openxmlformats.org/drawingml/2006/wordprocessingDrawing" xmlns:w10="urn:schemas-microsoft-com:office:word" xmlns:w="http://schemas.openxmlformats.org/wordprocessingml/2006/main" xmlns:w14="http://schemas.microsoft.com/office/word/2010/wordml" xmlns:w15="http://schemas.microsoft.com/office/word/2012/wordml" xmlns:w16se="http://schemas.microsoft.com/office/word/2015/wordml/symex" xmlns:wpg="http://schemas.microsoft.com/office/word/2010/wordprocessingGroup" xmlns:wpi="http://schemas.microsoft.com/office/word/2010/wordprocessingInk" xmlns:wne="http://schemas.microsoft.com/office/word/2006/wordml" xmlns:wps="http://schemas.microsoft.com/office/word/2010/wordprocessingShape" mc:Ignorable="w14 w15 w16se wp14">
+<w:numbering xmlns:wpc="http://schemas.microsoft.com/office/word/2010/wordprocessingCanvas" xmlns:cx="http://schemas.microsoft.com/office/drawing/2014/chartex" xmlns:cx1="http://schemas.microsoft.com/office/drawing/2015/9/8/chartex" xmlns:cx2="http://schemas.microsoft.com/office/drawing/2015/10/21/chartex" xmlns:cx3="http://schemas.microsoft.com/office/drawing/2016/5/9/chartex" xmlns:cx4="http://schemas.microsoft.com/office/drawing/2016/5/10/chartex" xmlns:cx5="http://schemas.microsoft.com/office/drawing/2016/5/11/chartex" xmlns:cx6="http://schemas.microsoft.com/office/drawing/2016/5/12/chartex" xmlns:cx7="http://schemas.microsoft.com/office/drawing/2016/5/13/chartex" xmlns:cx8="http://schemas.microsoft.com/office/drawing/2016/5/14/chartex" xmlns:mc="http://schemas.openxmlformats.org/markup-compatibility/2006" xmlns:aink="http://schemas.microsoft.com/office/drawing/2016/ink" xmlns:am3d="http://schemas.microsoft.com/office/drawing/2017/model3d" xmlns:o="urn:schemas-microsoft-com:office:office" xmlns:oel="http://schemas.microsoft.com/office/2019/extlst" xmlns:r="http://schemas.openxmlformats.org/officeDocument/2006/relationships" xmlns:m="http://schemas.openxmlformats.org/officeDocument/2006/math" xmlns:v="urn:schemas-microsoft-com:vml" xmlns:wp14="http://schemas.microsoft.com/office/word/2010/wordprocessingDrawing" xmlns:wp="http://schemas.openxmlformats.org/drawingml/2006/wordprocessingDrawing" xmlns:w10="urn:schemas-microsoft-com:office:word" xmlns:w="http://schemas.openxmlformats.org/wordprocessingml/2006/main" xmlns:w14="http://schemas.microsoft.com/office/word/2010/wordml" xmlns:w15="http://schemas.microsoft.com/office/word/2012/wordml" xmlns:w16cex="http://schemas.microsoft.com/office/word/2018/wordml/cex" xmlns:w16cid="http://schemas.microsoft.com/office/word/2016/wordml/cid" xmlns:w16="http://schemas.microsoft.com/office/word/2018/wordml" xmlns:w16sdtdh="http://schemas.microsoft.com/office/word/2020/wordml/sdtdatahash" xmlns:w16se="http://schemas.microsoft.com/office/word/2015/wordml/symex" xmlns:wpg="http://schemas.microsoft.com/office/word/2010/wordprocessingGroup" xmlns:wpi="http://schemas.microsoft.com/office/word/2010/wordprocessingInk" xmlns:wne="http://schemas.microsoft.com/office/word/2006/wordml" xmlns:wps="http://schemas.microsoft.com/office/word/2010/wordprocessingShape" mc:Ignorable="w14 w15 w16se w16cid w16 w16cex w16sdtdh wp14">
   <w:abstractNum w:abstractNumId="0" w15:restartNumberingAfterBreak="0">
     <w:nsid w:val="0D7B5573"/>
     <w:multiLevelType w:val="multilevel"/>
@@ -2434,6 +5300,119 @@
     </w:lvl>
   </w:abstractNum>
   <w:abstractNum w:abstractNumId="1" w15:restartNumberingAfterBreak="0">
+    <w:nsid w:val="101A5D62"/>
+    <w:multiLevelType w:val="hybridMultilevel"/>
+    <w:tmpl w:val="A09C1C74"/>
+    <w:lvl w:ilvl="0" w:tplc="04090001">
+      <w:start w:val="1"/>
+      <w:numFmt w:val="bullet"/>
+      <w:lvlText w:val=""/>
+      <w:lvlJc w:val="left"/>
+      <w:pPr>
+        <w:ind w:left="720" w:hanging="360"/>
+      </w:pPr>
+      <w:rPr>
+        <w:rFonts w:ascii="Symbol" w:hAnsi="Symbol" w:hint="default"/>
+      </w:rPr>
+    </w:lvl>
+    <w:lvl w:ilvl="1" w:tplc="04090003" w:tentative="1">
+      <w:start w:val="1"/>
+      <w:numFmt w:val="bullet"/>
+      <w:lvlText w:val="o"/>
+      <w:lvlJc w:val="left"/>
+      <w:pPr>
+        <w:ind w:left="1440" w:hanging="360"/>
+      </w:pPr>
+      <w:rPr>
+        <w:rFonts w:ascii="Courier New" w:hAnsi="Courier New" w:cs="Courier New" w:hint="default"/>
+      </w:rPr>
+    </w:lvl>
+    <w:lvl w:ilvl="2" w:tplc="04090005" w:tentative="1">
+      <w:start w:val="1"/>
+      <w:numFmt w:val="bullet"/>
+      <w:lvlText w:val=""/>
+      <w:lvlJc w:val="left"/>
+      <w:pPr>
+        <w:ind w:left="2160" w:hanging="360"/>
+      </w:pPr>
+      <w:rPr>
+        <w:rFonts w:ascii="Wingdings" w:hAnsi="Wingdings" w:hint="default"/>
+      </w:rPr>
+    </w:lvl>
+    <w:lvl w:ilvl="3" w:tplc="04090001" w:tentative="1">
+      <w:start w:val="1"/>
+      <w:numFmt w:val="bullet"/>
+      <w:lvlText w:val=""/>
+      <w:lvlJc w:val="left"/>
+      <w:pPr>
+        <w:ind w:left="2880" w:hanging="360"/>
+      </w:pPr>
+      <w:rPr>
+        <w:rFonts w:ascii="Symbol" w:hAnsi="Symbol" w:hint="default"/>
+      </w:rPr>
+    </w:lvl>
+    <w:lvl w:ilvl="4" w:tplc="04090003" w:tentative="1">
+      <w:start w:val="1"/>
+      <w:numFmt w:val="bullet"/>
+      <w:lvlText w:val="o"/>
+      <w:lvlJc w:val="left"/>
+      <w:pPr>
+        <w:ind w:left="3600" w:hanging="360"/>
+      </w:pPr>
+      <w:rPr>
+        <w:rFonts w:ascii="Courier New" w:hAnsi="Courier New" w:cs="Courier New" w:hint="default"/>
+      </w:rPr>
+    </w:lvl>
+    <w:lvl w:ilvl="5" w:tplc="04090005" w:tentative="1">
+      <w:start w:val="1"/>
+      <w:numFmt w:val="bullet"/>
+      <w:lvlText w:val=""/>
+      <w:lvlJc w:val="left"/>
+      <w:pPr>
+        <w:ind w:left="4320" w:hanging="360"/>
+      </w:pPr>
+      <w:rPr>
+        <w:rFonts w:ascii="Wingdings" w:hAnsi="Wingdings" w:hint="default"/>
+      </w:rPr>
+    </w:lvl>
+    <w:lvl w:ilvl="6" w:tplc="04090001" w:tentative="1">
+      <w:start w:val="1"/>
+      <w:numFmt w:val="bullet"/>
+      <w:lvlText w:val=""/>
+      <w:lvlJc w:val="left"/>
+      <w:pPr>
+        <w:ind w:left="5040" w:hanging="360"/>
+      </w:pPr>
+      <w:rPr>
+        <w:rFonts w:ascii="Symbol" w:hAnsi="Symbol" w:hint="default"/>
+      </w:rPr>
+    </w:lvl>
+    <w:lvl w:ilvl="7" w:tplc="04090003" w:tentative="1">
+      <w:start w:val="1"/>
+      <w:numFmt w:val="bullet"/>
+      <w:lvlText w:val="o"/>
+      <w:lvlJc w:val="left"/>
+      <w:pPr>
+        <w:ind w:left="5760" w:hanging="360"/>
+      </w:pPr>
+      <w:rPr>
+        <w:rFonts w:ascii="Courier New" w:hAnsi="Courier New" w:cs="Courier New" w:hint="default"/>
+      </w:rPr>
+    </w:lvl>
+    <w:lvl w:ilvl="8" w:tplc="04090005" w:tentative="1">
+      <w:start w:val="1"/>
+      <w:numFmt w:val="bullet"/>
+      <w:lvlText w:val=""/>
+      <w:lvlJc w:val="left"/>
+      <w:pPr>
+        <w:ind w:left="6480" w:hanging="360"/>
+      </w:pPr>
+      <w:rPr>
+        <w:rFonts w:ascii="Wingdings" w:hAnsi="Wingdings" w:hint="default"/>
+      </w:rPr>
+    </w:lvl>
+  </w:abstractNum>
+  <w:abstractNum w:abstractNumId="2" w15:restartNumberingAfterBreak="0">
     <w:nsid w:val="1672491D"/>
     <w:multiLevelType w:val="hybridMultilevel"/>
     <w:tmpl w:val="1D745AE8"/>
@@ -2546,7 +5525,7 @@
       </w:rPr>
     </w:lvl>
   </w:abstractNum>
-  <w:abstractNum w:abstractNumId="2" w15:restartNumberingAfterBreak="0">
+  <w:abstractNum w:abstractNumId="3" w15:restartNumberingAfterBreak="0">
     <w:nsid w:val="1CF23723"/>
     <w:multiLevelType w:val="hybridMultilevel"/>
     <w:tmpl w:val="7B749C66"/>
@@ -2635,7 +5614,7 @@
       </w:pPr>
     </w:lvl>
   </w:abstractNum>
-  <w:abstractNum w:abstractNumId="3" w15:restartNumberingAfterBreak="0">
+  <w:abstractNum w:abstractNumId="4" w15:restartNumberingAfterBreak="0">
     <w:nsid w:val="1EB9605C"/>
     <w:multiLevelType w:val="multilevel"/>
     <w:tmpl w:val="C762AB70"/>
@@ -2748,7 +5727,93 @@
       </w:pPr>
     </w:lvl>
   </w:abstractNum>
-  <w:abstractNum w:abstractNumId="4" w15:restartNumberingAfterBreak="0">
+  <w:abstractNum w:abstractNumId="5" w15:restartNumberingAfterBreak="0">
+    <w:nsid w:val="22AF3E11"/>
+    <w:multiLevelType w:val="hybridMultilevel"/>
+    <w:tmpl w:val="8D6E5CB8"/>
+    <w:lvl w:ilvl="0" w:tplc="0409000F">
+      <w:start w:val="1"/>
+      <w:numFmt w:val="decimal"/>
+      <w:lvlText w:val="%1."/>
+      <w:lvlJc w:val="left"/>
+      <w:pPr>
+        <w:ind w:left="720" w:hanging="360"/>
+      </w:pPr>
+    </w:lvl>
+    <w:lvl w:ilvl="1" w:tplc="04090019" w:tentative="1">
+      <w:start w:val="1"/>
+      <w:numFmt w:val="lowerLetter"/>
+      <w:lvlText w:val="%2."/>
+      <w:lvlJc w:val="left"/>
+      <w:pPr>
+        <w:ind w:left="1440" w:hanging="360"/>
+      </w:pPr>
+    </w:lvl>
+    <w:lvl w:ilvl="2" w:tplc="0409001B" w:tentative="1">
+      <w:start w:val="1"/>
+      <w:numFmt w:val="lowerRoman"/>
+      <w:lvlText w:val="%3."/>
+      <w:lvlJc w:val="right"/>
+      <w:pPr>
+        <w:ind w:left="2160" w:hanging="180"/>
+      </w:pPr>
+    </w:lvl>
+    <w:lvl w:ilvl="3" w:tplc="0409000F" w:tentative="1">
+      <w:start w:val="1"/>
+      <w:numFmt w:val="decimal"/>
+      <w:lvlText w:val="%4."/>
+      <w:lvlJc w:val="left"/>
+      <w:pPr>
+        <w:ind w:left="2880" w:hanging="360"/>
+      </w:pPr>
+    </w:lvl>
+    <w:lvl w:ilvl="4" w:tplc="04090019" w:tentative="1">
+      <w:start w:val="1"/>
+      <w:numFmt w:val="lowerLetter"/>
+      <w:lvlText w:val="%5."/>
+      <w:lvlJc w:val="left"/>
+      <w:pPr>
+        <w:ind w:left="3600" w:hanging="360"/>
+      </w:pPr>
+    </w:lvl>
+    <w:lvl w:ilvl="5" w:tplc="0409001B" w:tentative="1">
+      <w:start w:val="1"/>
+      <w:numFmt w:val="lowerRoman"/>
+      <w:lvlText w:val="%6."/>
+      <w:lvlJc w:val="right"/>
+      <w:pPr>
+        <w:ind w:left="4320" w:hanging="180"/>
+      </w:pPr>
+    </w:lvl>
+    <w:lvl w:ilvl="6" w:tplc="0409000F" w:tentative="1">
+      <w:start w:val="1"/>
+      <w:numFmt w:val="decimal"/>
+      <w:lvlText w:val="%7."/>
+      <w:lvlJc w:val="left"/>
+      <w:pPr>
+        <w:ind w:left="5040" w:hanging="360"/>
+      </w:pPr>
+    </w:lvl>
+    <w:lvl w:ilvl="7" w:tplc="04090019" w:tentative="1">
+      <w:start w:val="1"/>
+      <w:numFmt w:val="lowerLetter"/>
+      <w:lvlText w:val="%8."/>
+      <w:lvlJc w:val="left"/>
+      <w:pPr>
+        <w:ind w:left="5760" w:hanging="360"/>
+      </w:pPr>
+    </w:lvl>
+    <w:lvl w:ilvl="8" w:tplc="0409001B" w:tentative="1">
+      <w:start w:val="1"/>
+      <w:numFmt w:val="lowerRoman"/>
+      <w:lvlText w:val="%9."/>
+      <w:lvlJc w:val="right"/>
+      <w:pPr>
+        <w:ind w:left="6480" w:hanging="180"/>
+      </w:pPr>
+    </w:lvl>
+  </w:abstractNum>
+  <w:abstractNum w:abstractNumId="6" w15:restartNumberingAfterBreak="0">
     <w:nsid w:val="2A49621B"/>
     <w:multiLevelType w:val="multilevel"/>
     <w:tmpl w:val="D7D2458E"/>
@@ -2861,7 +5926,7 @@
       </w:pPr>
     </w:lvl>
   </w:abstractNum>
-  <w:abstractNum w:abstractNumId="5" w15:restartNumberingAfterBreak="0">
+  <w:abstractNum w:abstractNumId="7" w15:restartNumberingAfterBreak="0">
     <w:nsid w:val="35D30F61"/>
     <w:multiLevelType w:val="multilevel"/>
     <w:tmpl w:val="6FEC261A"/>
@@ -2974,7 +6039,7 @@
       </w:pPr>
     </w:lvl>
   </w:abstractNum>
-  <w:abstractNum w:abstractNumId="6" w15:restartNumberingAfterBreak="0">
+  <w:abstractNum w:abstractNumId="8" w15:restartNumberingAfterBreak="0">
     <w:nsid w:val="3E7257F0"/>
     <w:multiLevelType w:val="hybridMultilevel"/>
     <w:tmpl w:val="D64226AA"/>
@@ -3087,7 +6152,7 @@
       </w:rPr>
     </w:lvl>
   </w:abstractNum>
-  <w:abstractNum w:abstractNumId="7" w15:restartNumberingAfterBreak="0">
+  <w:abstractNum w:abstractNumId="9" w15:restartNumberingAfterBreak="0">
     <w:nsid w:val="3EA45B91"/>
     <w:multiLevelType w:val="multilevel"/>
     <w:tmpl w:val="1CBA7C9A"/>
@@ -3200,7 +6265,120 @@
       </w:pPr>
     </w:lvl>
   </w:abstractNum>
-  <w:abstractNum w:abstractNumId="8" w15:restartNumberingAfterBreak="0">
+  <w:abstractNum w:abstractNumId="10" w15:restartNumberingAfterBreak="0">
+    <w:nsid w:val="482E47C5"/>
+    <w:multiLevelType w:val="hybridMultilevel"/>
+    <w:tmpl w:val="09DC8986"/>
+    <w:lvl w:ilvl="0" w:tplc="04090001">
+      <w:start w:val="1"/>
+      <w:numFmt w:val="bullet"/>
+      <w:lvlText w:val=""/>
+      <w:lvlJc w:val="left"/>
+      <w:pPr>
+        <w:ind w:left="720" w:hanging="360"/>
+      </w:pPr>
+      <w:rPr>
+        <w:rFonts w:ascii="Symbol" w:hAnsi="Symbol" w:hint="default"/>
+      </w:rPr>
+    </w:lvl>
+    <w:lvl w:ilvl="1" w:tplc="04090003" w:tentative="1">
+      <w:start w:val="1"/>
+      <w:numFmt w:val="bullet"/>
+      <w:lvlText w:val="o"/>
+      <w:lvlJc w:val="left"/>
+      <w:pPr>
+        <w:ind w:left="1440" w:hanging="360"/>
+      </w:pPr>
+      <w:rPr>
+        <w:rFonts w:ascii="Courier New" w:hAnsi="Courier New" w:cs="Courier New" w:hint="default"/>
+      </w:rPr>
+    </w:lvl>
+    <w:lvl w:ilvl="2" w:tplc="04090005" w:tentative="1">
+      <w:start w:val="1"/>
+      <w:numFmt w:val="bullet"/>
+      <w:lvlText w:val=""/>
+      <w:lvlJc w:val="left"/>
+      <w:pPr>
+        <w:ind w:left="2160" w:hanging="360"/>
+      </w:pPr>
+      <w:rPr>
+        <w:rFonts w:ascii="Wingdings" w:hAnsi="Wingdings" w:hint="default"/>
+      </w:rPr>
+    </w:lvl>
+    <w:lvl w:ilvl="3" w:tplc="04090001" w:tentative="1">
+      <w:start w:val="1"/>
+      <w:numFmt w:val="bullet"/>
+      <w:lvlText w:val=""/>
+      <w:lvlJc w:val="left"/>
+      <w:pPr>
+        <w:ind w:left="2880" w:hanging="360"/>
+      </w:pPr>
+      <w:rPr>
+        <w:rFonts w:ascii="Symbol" w:hAnsi="Symbol" w:hint="default"/>
+      </w:rPr>
+    </w:lvl>
+    <w:lvl w:ilvl="4" w:tplc="04090003" w:tentative="1">
+      <w:start w:val="1"/>
+      <w:numFmt w:val="bullet"/>
+      <w:lvlText w:val="o"/>
+      <w:lvlJc w:val="left"/>
+      <w:pPr>
+        <w:ind w:left="3600" w:hanging="360"/>
+      </w:pPr>
+      <w:rPr>
+        <w:rFonts w:ascii="Courier New" w:hAnsi="Courier New" w:cs="Courier New" w:hint="default"/>
+      </w:rPr>
+    </w:lvl>
+    <w:lvl w:ilvl="5" w:tplc="04090005" w:tentative="1">
+      <w:start w:val="1"/>
+      <w:numFmt w:val="bullet"/>
+      <w:lvlText w:val=""/>
+      <w:lvlJc w:val="left"/>
+      <w:pPr>
+        <w:ind w:left="4320" w:hanging="360"/>
+      </w:pPr>
+      <w:rPr>
+        <w:rFonts w:ascii="Wingdings" w:hAnsi="Wingdings" w:hint="default"/>
+      </w:rPr>
+    </w:lvl>
+    <w:lvl w:ilvl="6" w:tplc="04090001" w:tentative="1">
+      <w:start w:val="1"/>
+      <w:numFmt w:val="bullet"/>
+      <w:lvlText w:val=""/>
+      <w:lvlJc w:val="left"/>
+      <w:pPr>
+        <w:ind w:left="5040" w:hanging="360"/>
+      </w:pPr>
+      <w:rPr>
+        <w:rFonts w:ascii="Symbol" w:hAnsi="Symbol" w:hint="default"/>
+      </w:rPr>
+    </w:lvl>
+    <w:lvl w:ilvl="7" w:tplc="04090003" w:tentative="1">
+      <w:start w:val="1"/>
+      <w:numFmt w:val="bullet"/>
+      <w:lvlText w:val="o"/>
+      <w:lvlJc w:val="left"/>
+      <w:pPr>
+        <w:ind w:left="5760" w:hanging="360"/>
+      </w:pPr>
+      <w:rPr>
+        <w:rFonts w:ascii="Courier New" w:hAnsi="Courier New" w:cs="Courier New" w:hint="default"/>
+      </w:rPr>
+    </w:lvl>
+    <w:lvl w:ilvl="8" w:tplc="04090005" w:tentative="1">
+      <w:start w:val="1"/>
+      <w:numFmt w:val="bullet"/>
+      <w:lvlText w:val=""/>
+      <w:lvlJc w:val="left"/>
+      <w:pPr>
+        <w:ind w:left="6480" w:hanging="360"/>
+      </w:pPr>
+      <w:rPr>
+        <w:rFonts w:ascii="Wingdings" w:hAnsi="Wingdings" w:hint="default"/>
+      </w:rPr>
+    </w:lvl>
+  </w:abstractNum>
+  <w:abstractNum w:abstractNumId="11" w15:restartNumberingAfterBreak="0">
     <w:nsid w:val="5907338E"/>
     <w:multiLevelType w:val="hybridMultilevel"/>
     <w:tmpl w:val="4EC8C3E8"/>
@@ -3313,7 +6491,233 @@
       </w:rPr>
     </w:lvl>
   </w:abstractNum>
-  <w:abstractNum w:abstractNumId="9" w15:restartNumberingAfterBreak="0">
+  <w:abstractNum w:abstractNumId="12" w15:restartNumberingAfterBreak="0">
+    <w:nsid w:val="6B2401EC"/>
+    <w:multiLevelType w:val="hybridMultilevel"/>
+    <w:tmpl w:val="B6D802B4"/>
+    <w:lvl w:ilvl="0" w:tplc="04090001">
+      <w:start w:val="1"/>
+      <w:numFmt w:val="bullet"/>
+      <w:lvlText w:val=""/>
+      <w:lvlJc w:val="left"/>
+      <w:pPr>
+        <w:ind w:left="720" w:hanging="360"/>
+      </w:pPr>
+      <w:rPr>
+        <w:rFonts w:ascii="Symbol" w:hAnsi="Symbol" w:hint="default"/>
+      </w:rPr>
+    </w:lvl>
+    <w:lvl w:ilvl="1" w:tplc="04090003" w:tentative="1">
+      <w:start w:val="1"/>
+      <w:numFmt w:val="bullet"/>
+      <w:lvlText w:val="o"/>
+      <w:lvlJc w:val="left"/>
+      <w:pPr>
+        <w:ind w:left="1440" w:hanging="360"/>
+      </w:pPr>
+      <w:rPr>
+        <w:rFonts w:ascii="Courier New" w:hAnsi="Courier New" w:cs="Courier New" w:hint="default"/>
+      </w:rPr>
+    </w:lvl>
+    <w:lvl w:ilvl="2" w:tplc="04090005" w:tentative="1">
+      <w:start w:val="1"/>
+      <w:numFmt w:val="bullet"/>
+      <w:lvlText w:val=""/>
+      <w:lvlJc w:val="left"/>
+      <w:pPr>
+        <w:ind w:left="2160" w:hanging="360"/>
+      </w:pPr>
+      <w:rPr>
+        <w:rFonts w:ascii="Wingdings" w:hAnsi="Wingdings" w:hint="default"/>
+      </w:rPr>
+    </w:lvl>
+    <w:lvl w:ilvl="3" w:tplc="04090001" w:tentative="1">
+      <w:start w:val="1"/>
+      <w:numFmt w:val="bullet"/>
+      <w:lvlText w:val=""/>
+      <w:lvlJc w:val="left"/>
+      <w:pPr>
+        <w:ind w:left="2880" w:hanging="360"/>
+      </w:pPr>
+      <w:rPr>
+        <w:rFonts w:ascii="Symbol" w:hAnsi="Symbol" w:hint="default"/>
+      </w:rPr>
+    </w:lvl>
+    <w:lvl w:ilvl="4" w:tplc="04090003" w:tentative="1">
+      <w:start w:val="1"/>
+      <w:numFmt w:val="bullet"/>
+      <w:lvlText w:val="o"/>
+      <w:lvlJc w:val="left"/>
+      <w:pPr>
+        <w:ind w:left="3600" w:hanging="360"/>
+      </w:pPr>
+      <w:rPr>
+        <w:rFonts w:ascii="Courier New" w:hAnsi="Courier New" w:cs="Courier New" w:hint="default"/>
+      </w:rPr>
+    </w:lvl>
+    <w:lvl w:ilvl="5" w:tplc="04090005" w:tentative="1">
+      <w:start w:val="1"/>
+      <w:numFmt w:val="bullet"/>
+      <w:lvlText w:val=""/>
+      <w:lvlJc w:val="left"/>
+      <w:pPr>
+        <w:ind w:left="4320" w:hanging="360"/>
+      </w:pPr>
+      <w:rPr>
+        <w:rFonts w:ascii="Wingdings" w:hAnsi="Wingdings" w:hint="default"/>
+      </w:rPr>
+    </w:lvl>
+    <w:lvl w:ilvl="6" w:tplc="04090001" w:tentative="1">
+      <w:start w:val="1"/>
+      <w:numFmt w:val="bullet"/>
+      <w:lvlText w:val=""/>
+      <w:lvlJc w:val="left"/>
+      <w:pPr>
+        <w:ind w:left="5040" w:hanging="360"/>
+      </w:pPr>
+      <w:rPr>
+        <w:rFonts w:ascii="Symbol" w:hAnsi="Symbol" w:hint="default"/>
+      </w:rPr>
+    </w:lvl>
+    <w:lvl w:ilvl="7" w:tplc="04090003" w:tentative="1">
+      <w:start w:val="1"/>
+      <w:numFmt w:val="bullet"/>
+      <w:lvlText w:val="o"/>
+      <w:lvlJc w:val="left"/>
+      <w:pPr>
+        <w:ind w:left="5760" w:hanging="360"/>
+      </w:pPr>
+      <w:rPr>
+        <w:rFonts w:ascii="Courier New" w:hAnsi="Courier New" w:cs="Courier New" w:hint="default"/>
+      </w:rPr>
+    </w:lvl>
+    <w:lvl w:ilvl="8" w:tplc="04090005" w:tentative="1">
+      <w:start w:val="1"/>
+      <w:numFmt w:val="bullet"/>
+      <w:lvlText w:val=""/>
+      <w:lvlJc w:val="left"/>
+      <w:pPr>
+        <w:ind w:left="6480" w:hanging="360"/>
+      </w:pPr>
+      <w:rPr>
+        <w:rFonts w:ascii="Wingdings" w:hAnsi="Wingdings" w:hint="default"/>
+      </w:rPr>
+    </w:lvl>
+  </w:abstractNum>
+  <w:abstractNum w:abstractNumId="13" w15:restartNumberingAfterBreak="0">
+    <w:nsid w:val="775C4655"/>
+    <w:multiLevelType w:val="hybridMultilevel"/>
+    <w:tmpl w:val="67FE18B2"/>
+    <w:lvl w:ilvl="0" w:tplc="04090001">
+      <w:start w:val="1"/>
+      <w:numFmt w:val="bullet"/>
+      <w:lvlText w:val=""/>
+      <w:lvlJc w:val="left"/>
+      <w:pPr>
+        <w:ind w:left="720" w:hanging="360"/>
+      </w:pPr>
+      <w:rPr>
+        <w:rFonts w:ascii="Symbol" w:hAnsi="Symbol" w:hint="default"/>
+      </w:rPr>
+    </w:lvl>
+    <w:lvl w:ilvl="1" w:tplc="04090003" w:tentative="1">
+      <w:start w:val="1"/>
+      <w:numFmt w:val="bullet"/>
+      <w:lvlText w:val="o"/>
+      <w:lvlJc w:val="left"/>
+      <w:pPr>
+        <w:ind w:left="1440" w:hanging="360"/>
+      </w:pPr>
+      <w:rPr>
+        <w:rFonts w:ascii="Courier New" w:hAnsi="Courier New" w:cs="Courier New" w:hint="default"/>
+      </w:rPr>
+    </w:lvl>
+    <w:lvl w:ilvl="2" w:tplc="04090005" w:tentative="1">
+      <w:start w:val="1"/>
+      <w:numFmt w:val="bullet"/>
+      <w:lvlText w:val=""/>
+      <w:lvlJc w:val="left"/>
+      <w:pPr>
+        <w:ind w:left="2160" w:hanging="360"/>
+      </w:pPr>
+      <w:rPr>
+        <w:rFonts w:ascii="Wingdings" w:hAnsi="Wingdings" w:hint="default"/>
+      </w:rPr>
+    </w:lvl>
+    <w:lvl w:ilvl="3" w:tplc="04090001" w:tentative="1">
+      <w:start w:val="1"/>
+      <w:numFmt w:val="bullet"/>
+      <w:lvlText w:val=""/>
+      <w:lvlJc w:val="left"/>
+      <w:pPr>
+        <w:ind w:left="2880" w:hanging="360"/>
+      </w:pPr>
+      <w:rPr>
+        <w:rFonts w:ascii="Symbol" w:hAnsi="Symbol" w:hint="default"/>
+      </w:rPr>
+    </w:lvl>
+    <w:lvl w:ilvl="4" w:tplc="04090003" w:tentative="1">
+      <w:start w:val="1"/>
+      <w:numFmt w:val="bullet"/>
+      <w:lvlText w:val="o"/>
+      <w:lvlJc w:val="left"/>
+      <w:pPr>
+        <w:ind w:left="3600" w:hanging="360"/>
+      </w:pPr>
+      <w:rPr>
+        <w:rFonts w:ascii="Courier New" w:hAnsi="Courier New" w:cs="Courier New" w:hint="default"/>
+      </w:rPr>
+    </w:lvl>
+    <w:lvl w:ilvl="5" w:tplc="04090005" w:tentative="1">
+      <w:start w:val="1"/>
+      <w:numFmt w:val="bullet"/>
+      <w:lvlText w:val=""/>
+      <w:lvlJc w:val="left"/>
+      <w:pPr>
+        <w:ind w:left="4320" w:hanging="360"/>
+      </w:pPr>
+      <w:rPr>
+        <w:rFonts w:ascii="Wingdings" w:hAnsi="Wingdings" w:hint="default"/>
+      </w:rPr>
+    </w:lvl>
+    <w:lvl w:ilvl="6" w:tplc="04090001" w:tentative="1">
+      <w:start w:val="1"/>
+      <w:numFmt w:val="bullet"/>
+      <w:lvlText w:val=""/>
+      <w:lvlJc w:val="left"/>
+      <w:pPr>
+        <w:ind w:left="5040" w:hanging="360"/>
+      </w:pPr>
+      <w:rPr>
+        <w:rFonts w:ascii="Symbol" w:hAnsi="Symbol" w:hint="default"/>
+      </w:rPr>
+    </w:lvl>
+    <w:lvl w:ilvl="7" w:tplc="04090003" w:tentative="1">
+      <w:start w:val="1"/>
+      <w:numFmt w:val="bullet"/>
+      <w:lvlText w:val="o"/>
+      <w:lvlJc w:val="left"/>
+      <w:pPr>
+        <w:ind w:left="5760" w:hanging="360"/>
+      </w:pPr>
+      <w:rPr>
+        <w:rFonts w:ascii="Courier New" w:hAnsi="Courier New" w:cs="Courier New" w:hint="default"/>
+      </w:rPr>
+    </w:lvl>
+    <w:lvl w:ilvl="8" w:tplc="04090005" w:tentative="1">
+      <w:start w:val="1"/>
+      <w:numFmt w:val="bullet"/>
+      <w:lvlText w:val=""/>
+      <w:lvlJc w:val="left"/>
+      <w:pPr>
+        <w:ind w:left="6480" w:hanging="360"/>
+      </w:pPr>
+      <w:rPr>
+        <w:rFonts w:ascii="Wingdings" w:hAnsi="Wingdings" w:hint="default"/>
+      </w:rPr>
+    </w:lvl>
+  </w:abstractNum>
+  <w:abstractNum w:abstractNumId="14" w15:restartNumberingAfterBreak="0">
     <w:nsid w:val="7D8D52E4"/>
     <w:multiLevelType w:val="multilevel"/>
     <w:tmpl w:val="82DE24C6"/>
@@ -3426,41 +6830,172 @@
       </w:pPr>
     </w:lvl>
   </w:abstractNum>
-  <w:num w:numId="1">
+  <w:abstractNum w:abstractNumId="15" w15:restartNumberingAfterBreak="0">
+    <w:nsid w:val="7F7D3DA1"/>
+    <w:multiLevelType w:val="hybridMultilevel"/>
+    <w:tmpl w:val="21D2F9D4"/>
+    <w:lvl w:ilvl="0" w:tplc="04090001">
+      <w:start w:val="1"/>
+      <w:numFmt w:val="bullet"/>
+      <w:lvlText w:val=""/>
+      <w:lvlJc w:val="left"/>
+      <w:pPr>
+        <w:ind w:left="720" w:hanging="360"/>
+      </w:pPr>
+      <w:rPr>
+        <w:rFonts w:ascii="Symbol" w:hAnsi="Symbol" w:hint="default"/>
+      </w:rPr>
+    </w:lvl>
+    <w:lvl w:ilvl="1" w:tplc="04090003" w:tentative="1">
+      <w:start w:val="1"/>
+      <w:numFmt w:val="bullet"/>
+      <w:lvlText w:val="o"/>
+      <w:lvlJc w:val="left"/>
+      <w:pPr>
+        <w:ind w:left="1440" w:hanging="360"/>
+      </w:pPr>
+      <w:rPr>
+        <w:rFonts w:ascii="Courier New" w:hAnsi="Courier New" w:cs="Courier New" w:hint="default"/>
+      </w:rPr>
+    </w:lvl>
+    <w:lvl w:ilvl="2" w:tplc="04090005" w:tentative="1">
+      <w:start w:val="1"/>
+      <w:numFmt w:val="bullet"/>
+      <w:lvlText w:val=""/>
+      <w:lvlJc w:val="left"/>
+      <w:pPr>
+        <w:ind w:left="2160" w:hanging="360"/>
+      </w:pPr>
+      <w:rPr>
+        <w:rFonts w:ascii="Wingdings" w:hAnsi="Wingdings" w:hint="default"/>
+      </w:rPr>
+    </w:lvl>
+    <w:lvl w:ilvl="3" w:tplc="04090001" w:tentative="1">
+      <w:start w:val="1"/>
+      <w:numFmt w:val="bullet"/>
+      <w:lvlText w:val=""/>
+      <w:lvlJc w:val="left"/>
+      <w:pPr>
+        <w:ind w:left="2880" w:hanging="360"/>
+      </w:pPr>
+      <w:rPr>
+        <w:rFonts w:ascii="Symbol" w:hAnsi="Symbol" w:hint="default"/>
+      </w:rPr>
+    </w:lvl>
+    <w:lvl w:ilvl="4" w:tplc="04090003" w:tentative="1">
+      <w:start w:val="1"/>
+      <w:numFmt w:val="bullet"/>
+      <w:lvlText w:val="o"/>
+      <w:lvlJc w:val="left"/>
+      <w:pPr>
+        <w:ind w:left="3600" w:hanging="360"/>
+      </w:pPr>
+      <w:rPr>
+        <w:rFonts w:ascii="Courier New" w:hAnsi="Courier New" w:cs="Courier New" w:hint="default"/>
+      </w:rPr>
+    </w:lvl>
+    <w:lvl w:ilvl="5" w:tplc="04090005" w:tentative="1">
+      <w:start w:val="1"/>
+      <w:numFmt w:val="bullet"/>
+      <w:lvlText w:val=""/>
+      <w:lvlJc w:val="left"/>
+      <w:pPr>
+        <w:ind w:left="4320" w:hanging="360"/>
+      </w:pPr>
+      <w:rPr>
+        <w:rFonts w:ascii="Wingdings" w:hAnsi="Wingdings" w:hint="default"/>
+      </w:rPr>
+    </w:lvl>
+    <w:lvl w:ilvl="6" w:tplc="04090001" w:tentative="1">
+      <w:start w:val="1"/>
+      <w:numFmt w:val="bullet"/>
+      <w:lvlText w:val=""/>
+      <w:lvlJc w:val="left"/>
+      <w:pPr>
+        <w:ind w:left="5040" w:hanging="360"/>
+      </w:pPr>
+      <w:rPr>
+        <w:rFonts w:ascii="Symbol" w:hAnsi="Symbol" w:hint="default"/>
+      </w:rPr>
+    </w:lvl>
+    <w:lvl w:ilvl="7" w:tplc="04090003" w:tentative="1">
+      <w:start w:val="1"/>
+      <w:numFmt w:val="bullet"/>
+      <w:lvlText w:val="o"/>
+      <w:lvlJc w:val="left"/>
+      <w:pPr>
+        <w:ind w:left="5760" w:hanging="360"/>
+      </w:pPr>
+      <w:rPr>
+        <w:rFonts w:ascii="Courier New" w:hAnsi="Courier New" w:cs="Courier New" w:hint="default"/>
+      </w:rPr>
+    </w:lvl>
+    <w:lvl w:ilvl="8" w:tplc="04090005" w:tentative="1">
+      <w:start w:val="1"/>
+      <w:numFmt w:val="bullet"/>
+      <w:lvlText w:val=""/>
+      <w:lvlJc w:val="left"/>
+      <w:pPr>
+        <w:ind w:left="6480" w:hanging="360"/>
+      </w:pPr>
+      <w:rPr>
+        <w:rFonts w:ascii="Wingdings" w:hAnsi="Wingdings" w:hint="default"/>
+      </w:rPr>
+    </w:lvl>
+  </w:abstractNum>
+  <w:num w:numId="1" w16cid:durableId="556749167">
+    <w:abstractNumId w:val="11"/>
+  </w:num>
+  <w:num w:numId="2" w16cid:durableId="966164302">
     <w:abstractNumId w:val="8"/>
   </w:num>
-  <w:num w:numId="2">
+  <w:num w:numId="3" w16cid:durableId="1370375773">
+    <w:abstractNumId w:val="2"/>
+  </w:num>
+  <w:num w:numId="4" w16cid:durableId="326397068">
+    <w:abstractNumId w:val="3"/>
+  </w:num>
+  <w:num w:numId="5" w16cid:durableId="2063097153">
+    <w:abstractNumId w:val="0"/>
+  </w:num>
+  <w:num w:numId="6" w16cid:durableId="1588268780">
+    <w:abstractNumId w:val="9"/>
+  </w:num>
+  <w:num w:numId="7" w16cid:durableId="252131690">
     <w:abstractNumId w:val="6"/>
   </w:num>
-  <w:num w:numId="3">
+  <w:num w:numId="8" w16cid:durableId="1028021364">
+    <w:abstractNumId w:val="4"/>
+  </w:num>
+  <w:num w:numId="9" w16cid:durableId="357043421">
+    <w:abstractNumId w:val="7"/>
+  </w:num>
+  <w:num w:numId="10" w16cid:durableId="1218320357">
+    <w:abstractNumId w:val="14"/>
+  </w:num>
+  <w:num w:numId="11" w16cid:durableId="58791515">
+    <w:abstractNumId w:val="5"/>
+  </w:num>
+  <w:num w:numId="12" w16cid:durableId="1944457666">
+    <w:abstractNumId w:val="15"/>
+  </w:num>
+  <w:num w:numId="13" w16cid:durableId="253442923">
+    <w:abstractNumId w:val="10"/>
+  </w:num>
+  <w:num w:numId="14" w16cid:durableId="147137802">
     <w:abstractNumId w:val="1"/>
   </w:num>
-  <w:num w:numId="4">
-    <w:abstractNumId w:val="2"/>
+  <w:num w:numId="15" w16cid:durableId="510418674">
+    <w:abstractNumId w:val="13"/>
   </w:num>
-  <w:num w:numId="5">
-    <w:abstractNumId w:val="0"/>
-  </w:num>
-  <w:num w:numId="6">
-    <w:abstractNumId w:val="7"/>
-  </w:num>
-  <w:num w:numId="7">
-    <w:abstractNumId w:val="4"/>
-  </w:num>
-  <w:num w:numId="8">
-    <w:abstractNumId w:val="3"/>
-  </w:num>
-  <w:num w:numId="9">
-    <w:abstractNumId w:val="5"/>
-  </w:num>
-  <w:num w:numId="10">
-    <w:abstractNumId w:val="9"/>
+  <w:num w:numId="16" w16cid:durableId="457258125">
+    <w:abstractNumId w:val="12"/>
   </w:num>
 </w:numbering>
 </file>
 
 <file path=word/styles.xml><?xml version="1.0" encoding="utf-8"?>
-<w:styles xmlns:mc="http://schemas.openxmlformats.org/markup-compatibility/2006" xmlns:r="http://schemas.openxmlformats.org/officeDocument/2006/relationships" xmlns:w="http://schemas.openxmlformats.org/wordprocessingml/2006/main" xmlns:w14="http://schemas.microsoft.com/office/word/2010/wordml" xmlns:w15="http://schemas.microsoft.com/office/word/2012/wordml" xmlns:w16se="http://schemas.microsoft.com/office/word/2015/wordml/symex" mc:Ignorable="w14 w15 w16se">
+<w:styles xmlns:mc="http://schemas.openxmlformats.org/markup-compatibility/2006" xmlns:r="http://schemas.openxmlformats.org/officeDocument/2006/relationships" xmlns:w="http://schemas.openxmlformats.org/wordprocessingml/2006/main" xmlns:w14="http://schemas.microsoft.com/office/word/2010/wordml" xmlns:w15="http://schemas.microsoft.com/office/word/2012/wordml" xmlns:w16cex="http://schemas.microsoft.com/office/word/2018/wordml/cex" xmlns:w16cid="http://schemas.microsoft.com/office/word/2016/wordml/cid" xmlns:w16="http://schemas.microsoft.com/office/word/2018/wordml" xmlns:w16sdtdh="http://schemas.microsoft.com/office/word/2020/wordml/sdtdatahash" xmlns:w16se="http://schemas.microsoft.com/office/word/2015/wordml/symex" mc:Ignorable="w14 w15 w16se w16cid w16 w16cex w16sdtdh">
   <w:docDefaults>
     <w:rPrDefault>
       <w:rPr>
@@ -3470,7 +7005,7 @@
     </w:rPrDefault>
     <w:pPrDefault/>
   </w:docDefaults>
-  <w:latentStyles w:defLockedState="0" w:defUIPriority="99" w:defSemiHidden="0" w:defUnhideWhenUsed="0" w:defQFormat="0" w:count="371">
+  <w:latentStyles w:defLockedState="0" w:defUIPriority="99" w:defSemiHidden="0" w:defUnhideWhenUsed="0" w:defQFormat="0" w:count="376">
     <w:lsdException w:name="Normal" w:locked="1" w:uiPriority="0" w:qFormat="1"/>
     <w:lsdException w:name="heading 1" w:locked="1" w:uiPriority="0" w:qFormat="1"/>
     <w:lsdException w:name="heading 2" w:locked="1" w:semiHidden="1" w:uiPriority="0" w:unhideWhenUsed="1" w:qFormat="1"/>
@@ -3558,7 +7093,7 @@
     <w:lsdException w:name="Block Text" w:semiHidden="1" w:unhideWhenUsed="1"/>
     <w:lsdException w:name="Hyperlink" w:semiHidden="1" w:unhideWhenUsed="1"/>
     <w:lsdException w:name="FollowedHyperlink" w:semiHidden="1" w:unhideWhenUsed="1"/>
-    <w:lsdException w:name="Strong" w:locked="1" w:uiPriority="0" w:qFormat="1"/>
+    <w:lsdException w:name="Strong" w:locked="1" w:uiPriority="22" w:qFormat="1"/>
     <w:lsdException w:name="Emphasis" w:locked="1" w:uiPriority="0" w:qFormat="1"/>
     <w:lsdException w:name="Document Map" w:semiHidden="1" w:unhideWhenUsed="1"/>
     <w:lsdException w:name="Plain Text" w:semiHidden="1" w:unhideWhenUsed="1"/>
@@ -3842,6 +7377,11 @@
     <w:lsdException w:name="List Table 5 Dark Accent 6" w:uiPriority="50"/>
     <w:lsdException w:name="List Table 6 Colorful Accent 6" w:uiPriority="51"/>
     <w:lsdException w:name="List Table 7 Colorful Accent 6" w:uiPriority="52"/>
+    <w:lsdException w:name="Mention" w:semiHidden="1" w:unhideWhenUsed="1"/>
+    <w:lsdException w:name="Smart Hyperlink" w:semiHidden="1" w:unhideWhenUsed="1"/>
+    <w:lsdException w:name="Hashtag" w:semiHidden="1" w:unhideWhenUsed="1"/>
+    <w:lsdException w:name="Unresolved Mention" w:semiHidden="1" w:unhideWhenUsed="1"/>
+    <w:lsdException w:name="Smart Link" w:semiHidden="1" w:unhideWhenUsed="1"/>
   </w:latentStyles>
   <w:style w:type="paragraph" w:default="1" w:styleId="Normal">
     <w:name w:val="Normal"/>
@@ -4334,6 +7874,35 @@
       <w:szCs w:val="32"/>
     </w:rPr>
   </w:style>
+  <w:style w:type="paragraph" w:styleId="NormalWeb">
+    <w:name w:val="Normal (Web)"/>
+    <w:basedOn w:val="Normal"/>
+    <w:uiPriority w:val="99"/>
+    <w:semiHidden/>
+    <w:unhideWhenUsed/>
+    <w:rsid w:val="00B5423D"/>
+    <w:pPr>
+      <w:spacing w:before="100" w:beforeAutospacing="1" w:after="100" w:afterAutospacing="1" w:line="240" w:lineRule="auto"/>
+    </w:pPr>
+    <w:rPr>
+      <w:rFonts w:ascii="Times New Roman" w:eastAsia="Times New Roman" w:hAnsi="Times New Roman" w:cs="Times New Roman"/>
+      <w:sz w:val="24"/>
+      <w:szCs w:val="24"/>
+      <w:lang w:bidi="ar-SA"/>
+    </w:rPr>
+  </w:style>
+  <w:style w:type="character" w:styleId="Strong">
+    <w:name w:val="Strong"/>
+    <w:basedOn w:val="DefaultParagraphFont"/>
+    <w:uiPriority w:val="22"/>
+    <w:qFormat/>
+    <w:locked/>
+    <w:rsid w:val="00B5423D"/>
+    <w:rPr>
+      <w:b/>
+      <w:bCs/>
+    </w:rPr>
+  </w:style>
 </w:styles>
 </file>
 
@@ -4625,7 +8194,7 @@
 </file>
 
 <file path=customXml/itemProps1.xml><?xml version="1.0" encoding="utf-8"?>
-<ds:datastoreItem xmlns:ds="http://schemas.openxmlformats.org/officeDocument/2006/customXml" ds:itemID="{82CB20B7-8D0F-4085-94F0-CAA95A2BA62A}">
+<ds:datastoreItem xmlns:ds="http://schemas.openxmlformats.org/officeDocument/2006/customXml" ds:itemID="{E72351B8-14C0-4721-AED9-1E441705C056}">
   <ds:schemaRefs>
     <ds:schemaRef ds:uri="http://schemas.openxmlformats.org/officeDocument/2006/bibliography"/>
   </ds:schemaRefs>

--- a/Docs/SimplyApply_Thesis.docx
+++ b/Docs/SimplyApply_Thesis.docx
@@ -1,6 +1,6 @@
 
 <file path=word/document.xml><?xml version="1.0" encoding="utf-8"?>
-<w:document xmlns:wpc="http://schemas.microsoft.com/office/word/2010/wordprocessingCanvas" xmlns:cx="http://schemas.microsoft.com/office/drawing/2014/chartex" xmlns:cx1="http://schemas.microsoft.com/office/drawing/2015/9/8/chartex" xmlns:cx2="http://schemas.microsoft.com/office/drawing/2015/10/21/chartex" xmlns:cx3="http://schemas.microsoft.com/office/drawing/2016/5/9/chartex" xmlns:cx4="http://schemas.microsoft.com/office/drawing/2016/5/10/chartex" xmlns:cx5="http://schemas.microsoft.com/office/drawing/2016/5/11/chartex" xmlns:cx6="http://schemas.microsoft.com/office/drawing/2016/5/12/chartex" xmlns:cx7="http://schemas.microsoft.com/office/drawing/2016/5/13/chartex" xmlns:cx8="http://schemas.microsoft.com/office/drawing/2016/5/14/chartex" xmlns:mc="http://schemas.openxmlformats.org/markup-compatibility/2006" xmlns:aink="http://schemas.microsoft.com/office/drawing/2016/ink" xmlns:am3d="http://schemas.microsoft.com/office/drawing/2017/model3d" xmlns:o="urn:schemas-microsoft-com:office:office" xmlns:oel="http://schemas.microsoft.com/office/2019/extlst" xmlns:r="http://schemas.openxmlformats.org/officeDocument/2006/relationships" xmlns:m="http://schemas.openxmlformats.org/officeDocument/2006/math" xmlns:v="urn:schemas-microsoft-com:vml" xmlns:wp14="http://schemas.microsoft.com/office/word/2010/wordprocessingDrawing" xmlns:wp="http://schemas.openxmlformats.org/drawingml/2006/wordprocessingDrawing" xmlns:w10="urn:schemas-microsoft-com:office:word" xmlns:w="http://schemas.openxmlformats.org/wordprocessingml/2006/main" xmlns:w14="http://schemas.microsoft.com/office/word/2010/wordml" xmlns:w15="http://schemas.microsoft.com/office/word/2012/wordml" xmlns:w16cex="http://schemas.microsoft.com/office/word/2018/wordml/cex" xmlns:w16cid="http://schemas.microsoft.com/office/word/2016/wordml/cid" xmlns:w16="http://schemas.microsoft.com/office/word/2018/wordml" xmlns:w16sdtdh="http://schemas.microsoft.com/office/word/2020/wordml/sdtdatahash" xmlns:w16se="http://schemas.microsoft.com/office/word/2015/wordml/symex" xmlns:wpg="http://schemas.microsoft.com/office/word/2010/wordprocessingGroup" xmlns:wpi="http://schemas.microsoft.com/office/word/2010/wordprocessingInk" xmlns:wne="http://schemas.microsoft.com/office/word/2006/wordml" xmlns:wps="http://schemas.microsoft.com/office/word/2010/wordprocessingShape" mc:Ignorable="w14 w15 w16se w16cid w16 w16cex w16sdtdh wp14">
+<w:document xmlns:wpc="http://schemas.microsoft.com/office/word/2010/wordprocessingCanvas" xmlns:cx="http://schemas.microsoft.com/office/drawing/2014/chartex" xmlns:cx1="http://schemas.microsoft.com/office/drawing/2015/9/8/chartex" xmlns:mc="http://schemas.openxmlformats.org/markup-compatibility/2006" xmlns:o="urn:schemas-microsoft-com:office:office" xmlns:r="http://schemas.openxmlformats.org/officeDocument/2006/relationships" xmlns:m="http://schemas.openxmlformats.org/officeDocument/2006/math" xmlns:v="urn:schemas-microsoft-com:vml" xmlns:wp14="http://schemas.microsoft.com/office/word/2010/wordprocessingDrawing" xmlns:wp="http://schemas.openxmlformats.org/drawingml/2006/wordprocessingDrawing" xmlns:w10="urn:schemas-microsoft-com:office:word" xmlns:w="http://schemas.openxmlformats.org/wordprocessingml/2006/main" xmlns:w14="http://schemas.microsoft.com/office/word/2010/wordml" xmlns:w15="http://schemas.microsoft.com/office/word/2012/wordml" xmlns:w16se="http://schemas.microsoft.com/office/word/2015/wordml/symex" xmlns:wpg="http://schemas.microsoft.com/office/word/2010/wordprocessingGroup" xmlns:wpi="http://schemas.microsoft.com/office/word/2010/wordprocessingInk" xmlns:wne="http://schemas.microsoft.com/office/word/2006/wordml" xmlns:wps="http://schemas.microsoft.com/office/word/2010/wordprocessingShape" mc:Ignorable="w14 w15 w16se wp14">
   <w:body>
     <w:p>
       <w:pPr>
@@ -594,7 +594,6 @@
         <w:rPr>
           <w:rFonts w:ascii="Times New Roman" w:hAnsi="Times New Roman" w:cs="Times New Roman"/>
         </w:rPr>
-        <w:lastRenderedPageBreak/>
         <w:t>…</w:t>
       </w:r>
     </w:p>
@@ -617,11 +616,7 @@
     <w:sdt>
       <w:sdtPr>
         <w:rPr>
-          <w:rFonts w:ascii="Times New Roman" w:eastAsia="Calibri" w:hAnsi="Times New Roman" w:cs="Times New Roman"/>
-          <w:color w:val="auto"/>
-          <w:sz w:val="22"/>
-          <w:szCs w:val="22"/>
-          <w:lang w:bidi="ur-PK"/>
+          <w:rFonts w:ascii="Times New Roman" w:hAnsi="Times New Roman" w:cs="Times New Roman"/>
         </w:rPr>
         <w:id w:val="-810715530"/>
         <w:docPartObj>
@@ -631,9 +626,14 @@
       </w:sdtPr>
       <w:sdtEndPr>
         <w:rPr>
+          <w:rFonts w:eastAsia="Calibri"/>
           <w:b/>
           <w:bCs/>
           <w:noProof/>
+          <w:color w:val="auto"/>
+          <w:sz w:val="22"/>
+          <w:szCs w:val="22"/>
+          <w:lang w:bidi="ur-PK"/>
         </w:rPr>
       </w:sdtEndPr>
       <w:sdtContent>
@@ -1479,21 +1479,7 @@
                 <w:rStyle w:val="Hyperlink"/>
                 <w:noProof/>
               </w:rPr>
-              <w:t xml:space="preserve">CHAPTER 2 </w:t>
-            </w:r>
-            <w:r>
-              <w:rPr>
-                <w:rStyle w:val="Hyperlink"/>
-                <w:noProof/>
-              </w:rPr>
-              <w:t>USES</w:t>
-            </w:r>
-            <w:r>
-              <w:rPr>
-                <w:rStyle w:val="Hyperlink"/>
-                <w:noProof/>
-              </w:rPr>
-              <w:t xml:space="preserve"> CASES</w:t>
+              <w:t>CHAPTER 2 USE CASES</w:t>
             </w:r>
             <w:r>
               <w:rPr>
@@ -2000,49 +1986,7 @@
           <w:rFonts w:ascii="Times New Roman" w:hAnsi="Times New Roman" w:cs="Times New Roman"/>
           <w:sz w:val="24"/>
         </w:rPr>
-        <w:t xml:space="preserve">tudents studying in different colleges and schools of Abbottabad belong to rural areas which are far away from the desired places of study which is a problem for students because they are compelled to travel </w:t>
-      </w:r>
-      <w:r>
-        <w:rPr>
-          <w:rFonts w:ascii="Times New Roman" w:hAnsi="Times New Roman" w:cs="Times New Roman"/>
-          <w:sz w:val="24"/>
-        </w:rPr>
-        <w:t xml:space="preserve">a </w:t>
-      </w:r>
-      <w:r>
-        <w:rPr>
-          <w:rFonts w:ascii="Times New Roman" w:hAnsi="Times New Roman" w:cs="Times New Roman"/>
-          <w:sz w:val="24"/>
-        </w:rPr>
-        <w:t xml:space="preserve">long way to take admission and do other processes. so we have decided to build software </w:t>
-      </w:r>
-      <w:r>
-        <w:rPr>
-          <w:rFonts w:ascii="Times New Roman" w:hAnsi="Times New Roman" w:cs="Times New Roman"/>
-          <w:sz w:val="24"/>
-        </w:rPr>
-        <w:t>that</w:t>
-      </w:r>
-      <w:r>
-        <w:rPr>
-          <w:rFonts w:ascii="Times New Roman" w:hAnsi="Times New Roman" w:cs="Times New Roman"/>
-          <w:sz w:val="24"/>
-        </w:rPr>
-        <w:t xml:space="preserve"> can bring ease for students </w:t>
-      </w:r>
-      <w:r>
-        <w:rPr>
-          <w:rFonts w:ascii="Times New Roman" w:hAnsi="Times New Roman" w:cs="Times New Roman"/>
-          <w:sz w:val="24"/>
-        </w:rPr>
-        <w:t>to</w:t>
-      </w:r>
-      <w:r>
-        <w:rPr>
-          <w:rFonts w:ascii="Times New Roman" w:hAnsi="Times New Roman" w:cs="Times New Roman"/>
-          <w:sz w:val="24"/>
-        </w:rPr>
-        <w:t xml:space="preserve"> complete their admission process along with other primary processes through this software. </w:t>
+        <w:t xml:space="preserve">tudents studying in different colleges and schools of Abbottabad belong to rural areas which are far away from the desired places of study which is a problem for students because they are compelled to travel long way to take admission and do other processes. so that we have decided to build a software which can bring an ease for students in order to complete their admission process along with other primary processes through this software. </w:t>
       </w:r>
     </w:p>
     <w:p>
@@ -2087,7 +2031,14 @@
           <w:rFonts w:ascii="Times New Roman" w:hAnsi="Times New Roman" w:cs="Times New Roman"/>
           <w:sz w:val="24"/>
         </w:rPr>
-        <w:t>In this project,</w:t>
+        <w:t xml:space="preserve">In this </w:t>
+      </w:r>
+      <w:r>
+        <w:rPr>
+          <w:rFonts w:ascii="Times New Roman" w:hAnsi="Times New Roman" w:cs="Times New Roman"/>
+          <w:sz w:val="24"/>
+        </w:rPr>
+        <w:t>project,</w:t>
       </w:r>
       <w:r>
         <w:rPr>
@@ -2100,21 +2051,77 @@
           <w:rFonts w:ascii="Times New Roman" w:hAnsi="Times New Roman" w:cs="Times New Roman"/>
           <w:sz w:val="24"/>
         </w:rPr>
-        <w:t>there is a section named owner, which will be overall controlled by the institutes that provide admission for students and will allow students to access their institute’s information for primary processes. Later on</w:t>
-      </w:r>
-      <w:r>
-        <w:rPr>
-          <w:rFonts w:ascii="Times New Roman" w:hAnsi="Times New Roman" w:cs="Times New Roman"/>
-          <w:sz w:val="24"/>
-        </w:rPr>
-        <w:t>,</w:t>
-      </w:r>
-      <w:r>
-        <w:rPr>
-          <w:rFonts w:ascii="Times New Roman" w:hAnsi="Times New Roman" w:cs="Times New Roman"/>
-          <w:sz w:val="24"/>
-        </w:rPr>
-        <w:t xml:space="preserve"> we have Student section in which students can search for their desired schools and colleges and access their information regarding the admission processes and also they can take admission in that desired institute. With this, there is also a section of visitors through which users can visit the website and check about different institutes present inside this software.</w:t>
+        <w:t>there is a section named owner, which will be overall controlled by the institutes that provide admission for students and will allow stude</w:t>
+      </w:r>
+      <w:r>
+        <w:rPr>
+          <w:rFonts w:ascii="Times New Roman" w:hAnsi="Times New Roman" w:cs="Times New Roman"/>
+          <w:sz w:val="24"/>
+        </w:rPr>
+        <w:t>nts to access their i</w:t>
+      </w:r>
+      <w:r>
+        <w:rPr>
+          <w:rFonts w:ascii="Times New Roman" w:hAnsi="Times New Roman" w:cs="Times New Roman"/>
+          <w:sz w:val="24"/>
+        </w:rPr>
+        <w:t>nstitute’s information for primary processes. Later on we have Student section in which student</w:t>
+      </w:r>
+      <w:r>
+        <w:rPr>
+          <w:rFonts w:ascii="Times New Roman" w:hAnsi="Times New Roman" w:cs="Times New Roman"/>
+          <w:sz w:val="24"/>
+        </w:rPr>
+        <w:t>s can search for their desired s</w:t>
+      </w:r>
+      <w:r>
+        <w:rPr>
+          <w:rFonts w:ascii="Times New Roman" w:hAnsi="Times New Roman" w:cs="Times New Roman"/>
+          <w:sz w:val="24"/>
+        </w:rPr>
+        <w:t>chools and colleges and access t</w:t>
+      </w:r>
+      <w:r>
+        <w:rPr>
+          <w:rFonts w:ascii="Times New Roman" w:hAnsi="Times New Roman" w:cs="Times New Roman"/>
+          <w:sz w:val="24"/>
+        </w:rPr>
+        <w:t>heir information regarding the a</w:t>
+      </w:r>
+      <w:r>
+        <w:rPr>
+          <w:rFonts w:ascii="Times New Roman" w:hAnsi="Times New Roman" w:cs="Times New Roman"/>
+          <w:sz w:val="24"/>
+        </w:rPr>
+        <w:t xml:space="preserve">dmission processes and also they can take admission in that desired institute. With this, there is also a section of </w:t>
+      </w:r>
+      <w:r>
+        <w:rPr>
+          <w:rFonts w:ascii="Times New Roman" w:hAnsi="Times New Roman" w:cs="Times New Roman"/>
+          <w:sz w:val="24"/>
+        </w:rPr>
+        <w:t>visitors</w:t>
+      </w:r>
+      <w:r>
+        <w:rPr>
+          <w:rFonts w:ascii="Times New Roman" w:hAnsi="Times New Roman" w:cs="Times New Roman"/>
+          <w:sz w:val="24"/>
+        </w:rPr>
+        <w:t xml:space="preserve"> through which </w:t>
+      </w:r>
+      <w:r>
+        <w:rPr>
+          <w:rFonts w:ascii="Times New Roman" w:hAnsi="Times New Roman" w:cs="Times New Roman"/>
+          <w:sz w:val="24"/>
+        </w:rPr>
+        <w:t>users</w:t>
+      </w:r>
+      <w:r>
+        <w:rPr>
+          <w:rFonts w:ascii="Times New Roman" w:hAnsi="Times New Roman" w:cs="Times New Roman"/>
+          <w:sz w:val="24"/>
+        </w:rPr>
+        <w:t xml:space="preserve"> can visit the website and check about different institutes present inside this software.</w:t>
       </w:r>
     </w:p>
     <w:p>
@@ -2439,7 +2446,7 @@
           <w:sz w:val="24"/>
           <w:szCs w:val="24"/>
         </w:rPr>
-        <w:t xml:space="preserve">                                                           These are some Non Functional Requirements as we together in this inception phase. Security requirements are important factors in this system as classified data will be stored in the database. User (Principal) validation will be done during login to insure that the user is valid and that the user only has access to his or her permission data. General users will only have access through the user interface. The system will have </w:t>
+        <w:t xml:space="preserve">                                                           </w:t>
       </w:r>
       <w:r>
         <w:rPr>
@@ -2447,8 +2454,144 @@
           <w:sz w:val="24"/>
           <w:szCs w:val="24"/>
         </w:rPr>
+        <w:t>These are some Non Functional Requirements as we together in this inception phase. Security requirements are important factors in this system as classified data will be stored in the database. User</w:t>
+      </w:r>
+      <w:r>
+        <w:rPr>
+          <w:rFonts w:ascii="Times New Roman" w:hAnsi="Times New Roman" w:cs="Times New Roman"/>
+          <w:sz w:val="24"/>
+          <w:szCs w:val="24"/>
+        </w:rPr>
+        <w:t xml:space="preserve"> (Principal)</w:t>
+      </w:r>
+      <w:r>
+        <w:rPr>
+          <w:rFonts w:ascii="Times New Roman" w:hAnsi="Times New Roman" w:cs="Times New Roman"/>
+          <w:sz w:val="24"/>
+          <w:szCs w:val="24"/>
+        </w:rPr>
+        <w:t xml:space="preserve"> validation will be done during login to insure that the user is valid and that the user only has access to his or her permission data. </w:t>
+      </w:r>
+      <w:r>
+        <w:rPr>
+          <w:rFonts w:ascii="Times New Roman" w:hAnsi="Times New Roman" w:cs="Times New Roman"/>
+          <w:sz w:val="24"/>
+          <w:szCs w:val="24"/>
+        </w:rPr>
         <w:lastRenderedPageBreak/>
-        <w:t>consistent interface formats and button sets and for all form-based applications, will have a form based interface for all data entry and viewing formats. The system will be easily maintained by an authorized trained person (Admin) and it shall respect reports fast as possible in generating report and producing the timetable.</w:t>
+        <w:t xml:space="preserve">General users will only have access through the user interface. The system will have consistent interface formats and button </w:t>
+      </w:r>
+      <w:r>
+        <w:rPr>
+          <w:rFonts w:ascii="Times New Roman" w:hAnsi="Times New Roman" w:cs="Times New Roman"/>
+          <w:sz w:val="24"/>
+          <w:szCs w:val="24"/>
+        </w:rPr>
+        <w:t xml:space="preserve">sets and </w:t>
+      </w:r>
+      <w:r>
+        <w:rPr>
+          <w:rFonts w:ascii="Times New Roman" w:hAnsi="Times New Roman" w:cs="Times New Roman"/>
+          <w:sz w:val="24"/>
+          <w:szCs w:val="24"/>
+        </w:rPr>
+        <w:t xml:space="preserve">for all </w:t>
+      </w:r>
+      <w:r>
+        <w:rPr>
+          <w:rFonts w:ascii="Times New Roman" w:hAnsi="Times New Roman" w:cs="Times New Roman"/>
+          <w:sz w:val="24"/>
+          <w:szCs w:val="24"/>
+        </w:rPr>
+        <w:t>form-based</w:t>
+      </w:r>
+      <w:r>
+        <w:rPr>
+          <w:rFonts w:ascii="Times New Roman" w:hAnsi="Times New Roman" w:cs="Times New Roman"/>
+          <w:sz w:val="24"/>
+          <w:szCs w:val="24"/>
+        </w:rPr>
+        <w:t xml:space="preserve"> </w:t>
+      </w:r>
+      <w:r>
+        <w:rPr>
+          <w:rFonts w:ascii="Times New Roman" w:hAnsi="Times New Roman" w:cs="Times New Roman"/>
+          <w:sz w:val="24"/>
+          <w:szCs w:val="24"/>
+        </w:rPr>
+        <w:t>applications</w:t>
+      </w:r>
+      <w:r>
+        <w:rPr>
+          <w:rFonts w:ascii="Times New Roman" w:hAnsi="Times New Roman" w:cs="Times New Roman"/>
+          <w:sz w:val="24"/>
+          <w:szCs w:val="24"/>
+        </w:rPr>
+        <w:t xml:space="preserve">, will have a form based interface for all data entry and viewing formats. </w:t>
+      </w:r>
+      <w:r>
+        <w:rPr>
+          <w:rFonts w:ascii="Times New Roman" w:hAnsi="Times New Roman" w:cs="Times New Roman"/>
+          <w:sz w:val="24"/>
+          <w:szCs w:val="24"/>
+        </w:rPr>
+        <w:t xml:space="preserve">The </w:t>
+      </w:r>
+      <w:r>
+        <w:rPr>
+          <w:rFonts w:ascii="Times New Roman" w:hAnsi="Times New Roman" w:cs="Times New Roman"/>
+          <w:sz w:val="24"/>
+          <w:szCs w:val="24"/>
+        </w:rPr>
+        <w:t xml:space="preserve">system will be easily maintained by </w:t>
+      </w:r>
+      <w:r>
+        <w:rPr>
+          <w:rFonts w:ascii="Times New Roman" w:hAnsi="Times New Roman" w:cs="Times New Roman"/>
+          <w:sz w:val="24"/>
+          <w:szCs w:val="24"/>
+        </w:rPr>
+        <w:t xml:space="preserve">an </w:t>
+      </w:r>
+      <w:r>
+        <w:rPr>
+          <w:rFonts w:ascii="Times New Roman" w:hAnsi="Times New Roman" w:cs="Times New Roman"/>
+          <w:sz w:val="24"/>
+          <w:szCs w:val="24"/>
+        </w:rPr>
+        <w:t xml:space="preserve">authorized trained </w:t>
+      </w:r>
+      <w:r>
+        <w:rPr>
+          <w:rFonts w:ascii="Times New Roman" w:hAnsi="Times New Roman" w:cs="Times New Roman"/>
+          <w:sz w:val="24"/>
+          <w:szCs w:val="24"/>
+        </w:rPr>
+        <w:t>person (Admin)</w:t>
+      </w:r>
+      <w:r>
+        <w:rPr>
+          <w:rFonts w:ascii="Times New Roman" w:hAnsi="Times New Roman" w:cs="Times New Roman"/>
+          <w:sz w:val="24"/>
+          <w:szCs w:val="24"/>
+        </w:rPr>
+        <w:t xml:space="preserve"> and it shall </w:t>
+      </w:r>
+      <w:r>
+        <w:rPr>
+          <w:rFonts w:ascii="Times New Roman" w:hAnsi="Times New Roman" w:cs="Times New Roman"/>
+          <w:sz w:val="24"/>
+          <w:szCs w:val="24"/>
+        </w:rPr>
+        <w:t xml:space="preserve">respect reports </w:t>
+      </w:r>
+      <w:r>
+        <w:rPr>
+          <w:rFonts w:ascii="Times New Roman" w:hAnsi="Times New Roman" w:cs="Times New Roman"/>
+          <w:sz w:val="24"/>
+          <w:szCs w:val="24"/>
+        </w:rPr>
+        <w:t>fast as possible in generating report and producing the timetable.</w:t>
       </w:r>
     </w:p>
     <w:p>
@@ -2757,14 +2900,32 @@
           <w:sz w:val="24"/>
           <w:szCs w:val="24"/>
         </w:rPr>
-        <w:t>Authorized trained person:</w:t>
-      </w:r>
-      <w:r>
-        <w:rPr>
-          <w:rFonts w:ascii="Times New Roman" w:hAnsi="Times New Roman" w:cs="Times New Roman"/>
+        <w:t>A</w:t>
+      </w:r>
+      <w:r>
+        <w:rPr>
+          <w:rFonts w:ascii="Times New Roman" w:hAnsi="Times New Roman" w:cs="Times New Roman"/>
+          <w:b/>
           <w:sz w:val="24"/>
           <w:szCs w:val="24"/>
         </w:rPr>
+        <w:t>uthorized trained person</w:t>
+      </w:r>
+      <w:r>
+        <w:rPr>
+          <w:rFonts w:ascii="Times New Roman" w:hAnsi="Times New Roman" w:cs="Times New Roman"/>
+          <w:b/>
+          <w:sz w:val="24"/>
+          <w:szCs w:val="24"/>
+        </w:rPr>
+        <w:t>:</w:t>
+      </w:r>
+      <w:r>
+        <w:rPr>
+          <w:rFonts w:ascii="Times New Roman" w:hAnsi="Times New Roman" w:cs="Times New Roman"/>
+          <w:sz w:val="24"/>
+          <w:szCs w:val="24"/>
+        </w:rPr>
         <w:t xml:space="preserve"> </w:t>
       </w:r>
     </w:p>
@@ -2850,7 +3011,6 @@
         <w:rPr>
           <w:rFonts w:ascii="Times New Roman" w:hAnsi="Times New Roman" w:cs="Times New Roman"/>
         </w:rPr>
-        <w:lastRenderedPageBreak/>
         <w:t>Risk List &amp; Risk Management Plan</w:t>
       </w:r>
       <w:bookmarkEnd w:id="13"/>
@@ -3036,6 +3196,7 @@
           <w:sz w:val="26"/>
           <w:szCs w:val="20"/>
         </w:rPr>
+        <w:lastRenderedPageBreak/>
         <w:t>3. Unsafe data</w:t>
       </w:r>
       <w:bookmarkEnd w:id="17"/>
@@ -3055,7 +3216,14 @@
           <w:color w:val="000000"/>
           <w:spacing w:val="8"/>
         </w:rPr>
-        <w:t xml:space="preserve">                        If adequate safety precautions are not taken when files and documents are shared in website, smartphones and tablets via internet networks, the information contained on them might gain access to the devices and get exposed to risks. We can make use of cloud deployments to manage the education system better and better.</w:t>
+        <w:t xml:space="preserve">                        </w:t>
+      </w:r>
+      <w:r>
+        <w:rPr>
+          <w:color w:val="000000"/>
+          <w:spacing w:val="8"/>
+        </w:rPr>
+        <w:t>If adequate safety precautions are not taken when files and documents are shared in website, smartphones and tablets via internet networks, the information contained on them might gain access to the devices and get exposed to risks. We can make use of cloud deployments to manage the education system better and better.</w:t>
       </w:r>
     </w:p>
     <w:p>
@@ -3088,7 +3256,6 @@
           <w:sz w:val="26"/>
           <w:szCs w:val="20"/>
         </w:rPr>
-        <w:lastRenderedPageBreak/>
         <w:t>4. Negligence</w:t>
       </w:r>
       <w:bookmarkEnd w:id="18"/>
@@ -3112,7 +3279,16 @@
           <w:sz w:val="26"/>
           <w:szCs w:val="20"/>
         </w:rPr>
-        <w:t xml:space="preserve">                     When data is stored in computers or laptops, it has become so natural that people lose the information when files are accidentally deleted or even it could fall into the wrong hands. Ensure a proper backup strategy to keep your data on important devices and run them smoothly without hassles.</w:t>
+        <w:t xml:space="preserve">                     </w:t>
+      </w:r>
+      <w:r>
+        <w:rPr>
+          <w:color w:val="000000"/>
+          <w:spacing w:val="8"/>
+          <w:sz w:val="26"/>
+          <w:szCs w:val="20"/>
+        </w:rPr>
+        <w:t>When data is stored in computers or laptops, it has become so natural that people lose the information when files are accidentally deleted or even it could fall into the wrong hands. Ensure a proper backup strategy to keep your data on important devices and run them smoothly without hassles.</w:t>
       </w:r>
     </w:p>
     <w:p>
@@ -3127,16 +3303,114 @@
     </w:p>
     <w:p>
       <w:pPr>
-        <w:tabs>
-          <w:tab w:val="left" w:pos="2070"/>
-        </w:tabs>
+        <w:pStyle w:val="doctext"/>
+        <w:ind w:left="720"/>
+        <w:rPr>
+          <w:b/>
+          <w:i/>
+          <w:color w:val="1F497D" w:themeColor="text2"/>
+        </w:rPr>
+      </w:pPr>
+    </w:p>
+    <w:p>
+      <w:pPr>
+        <w:pStyle w:val="doctext"/>
+        <w:ind w:left="720"/>
+        <w:rPr>
+          <w:b/>
+          <w:i/>
+          <w:color w:val="1F497D" w:themeColor="text2"/>
+        </w:rPr>
+      </w:pPr>
+    </w:p>
+    <w:p>
+      <w:pPr>
+        <w:pStyle w:val="doctext"/>
+        <w:ind w:left="720"/>
+        <w:rPr>
+          <w:b/>
+          <w:i/>
+          <w:color w:val="1F497D" w:themeColor="text2"/>
+        </w:rPr>
+      </w:pPr>
+    </w:p>
+    <w:p>
+      <w:pPr>
+        <w:pStyle w:val="doctext"/>
+        <w:ind w:left="720"/>
+        <w:rPr>
+          <w:b/>
+          <w:i/>
+          <w:color w:val="1F497D" w:themeColor="text2"/>
+        </w:rPr>
+      </w:pPr>
+    </w:p>
+    <w:p>
+      <w:pPr>
+        <w:pStyle w:val="doctext"/>
+        <w:ind w:left="720"/>
+        <w:rPr>
+          <w:b/>
+          <w:i/>
+          <w:color w:val="1F497D" w:themeColor="text2"/>
+        </w:rPr>
+      </w:pPr>
+    </w:p>
+    <w:p>
+      <w:pPr>
+        <w:pStyle w:val="doctext"/>
+        <w:ind w:left="720"/>
+        <w:rPr>
+          <w:b/>
+          <w:i/>
+          <w:color w:val="1F497D" w:themeColor="text2"/>
+        </w:rPr>
+      </w:pPr>
+    </w:p>
+    <w:p>
+      <w:pPr>
+        <w:pStyle w:val="doctext"/>
+        <w:ind w:left="720"/>
+        <w:rPr>
+          <w:b/>
+          <w:i/>
+          <w:color w:val="1F497D" w:themeColor="text2"/>
+        </w:rPr>
+      </w:pPr>
+    </w:p>
+    <w:p>
+      <w:pPr>
+        <w:pStyle w:val="doctext"/>
+        <w:ind w:left="720"/>
+        <w:rPr>
+          <w:b/>
+          <w:i/>
+          <w:color w:val="1F497D" w:themeColor="text2"/>
+        </w:rPr>
+      </w:pPr>
+    </w:p>
+    <w:p>
+      <w:pPr>
+        <w:spacing w:after="0" w:line="240" w:lineRule="auto"/>
         <w:rPr>
           <w:rFonts w:ascii="Times New Roman" w:eastAsia="Times New Roman" w:hAnsi="Times New Roman" w:cs="Times New Roman"/>
+          <w:b/>
+          <w:i/>
+          <w:color w:val="1F497D" w:themeColor="text2"/>
           <w:sz w:val="24"/>
           <w:szCs w:val="24"/>
           <w:lang w:bidi="ar-SA"/>
         </w:rPr>
       </w:pPr>
+      <w:r>
+        <w:rPr>
+          <w:rFonts w:ascii="Times New Roman" w:hAnsi="Times New Roman" w:cs="Times New Roman"/>
+          <w:b/>
+          <w:i/>
+          <w:color w:val="1F497D" w:themeColor="text2"/>
+        </w:rPr>
+        <w:br w:type="page"/>
+      </w:r>
     </w:p>
     <w:p>
       <w:pPr>
@@ -3157,6 +3431,13 @@
     </w:p>
     <w:p>
       <w:pPr>
+        <w:rPr>
+          <w:rFonts w:ascii="Times New Roman" w:hAnsi="Times New Roman" w:cs="Times New Roman"/>
+        </w:rPr>
+      </w:pPr>
+    </w:p>
+    <w:p>
+      <w:pPr>
         <w:pStyle w:val="Heading2"/>
         <w:rPr>
           <w:rFonts w:ascii="Times New Roman" w:hAnsi="Times New Roman" w:cs="Times New Roman"/>
@@ -3168,6 +3449,7 @@
         <w:rPr>
           <w:rFonts w:ascii="Times New Roman" w:hAnsi="Times New Roman" w:cs="Times New Roman"/>
         </w:rPr>
+        <w:lastRenderedPageBreak/>
         <w:t>Use Case Diagram</w:t>
       </w:r>
       <w:bookmarkEnd w:id="21"/>
@@ -3241,7 +3523,6 @@
         <w:rPr>
           <w:rFonts w:ascii="Times New Roman" w:hAnsi="Times New Roman" w:cs="Times New Roman"/>
         </w:rPr>
-        <w:lastRenderedPageBreak/>
         <w:t>Brief Level Use Cases</w:t>
       </w:r>
       <w:bookmarkStart w:id="25" w:name="_Toc101427048"/>
@@ -3250,246 +3531,116 @@
     </w:p>
     <w:p>
       <w:pPr>
-        <w:pStyle w:val="Heading3"/>
-      </w:pPr>
-      <w:bookmarkStart w:id="26" w:name="_Toc117263883"/>
-      <w:r>
-        <w:t>Laiba naeem (sp21-bse-041)</w:t>
-      </w:r>
+        <w:pStyle w:val="Heading2"/>
+        <w:rPr>
+          <w:rFonts w:ascii="Times New Roman" w:hAnsi="Times New Roman" w:cs="Times New Roman"/>
+        </w:rPr>
+      </w:pPr>
+      <w:bookmarkStart w:id="26" w:name="_Toc117151440"/>
+      <w:r>
+        <w:rPr>
+          <w:rFonts w:ascii="Times New Roman" w:hAnsi="Times New Roman" w:cs="Times New Roman"/>
+        </w:rPr>
+        <w:t>Syed Kashif Ali Shah (SP21-BSE-062</w:t>
+      </w:r>
+      <w:r>
+        <w:rPr>
+          <w:rFonts w:ascii="Times New Roman" w:hAnsi="Times New Roman" w:cs="Times New Roman"/>
+        </w:rPr>
+        <w:t>)</w:t>
+      </w:r>
+      <w:bookmarkEnd w:id="25"/>
       <w:bookmarkEnd w:id="26"/>
     </w:p>
     <w:p>
       <w:pPr>
         <w:pStyle w:val="Heading4"/>
-      </w:pPr>
-      <w:r>
-        <w:t>Use Case: Process Sale</w:t>
+        <w:rPr>
+          <w:rFonts w:ascii="Times New Roman" w:hAnsi="Times New Roman" w:cs="Times New Roman"/>
+        </w:rPr>
+      </w:pPr>
+      <w:bookmarkStart w:id="27" w:name="_Toc101427049"/>
+      <w:r>
+        <w:rPr>
+          <w:rFonts w:ascii="Times New Roman" w:hAnsi="Times New Roman" w:cs="Times New Roman"/>
+        </w:rPr>
+        <w:t xml:space="preserve">Use Case: </w:t>
+      </w:r>
+      <w:bookmarkEnd w:id="27"/>
+      <w:r>
+        <w:rPr>
+          <w:rFonts w:ascii="Times New Roman" w:hAnsi="Times New Roman" w:cs="Times New Roman"/>
+        </w:rPr>
+        <w:t>Show Interest</w:t>
+      </w:r>
+    </w:p>
+    <w:p>
+      <w:pPr>
+        <w:rPr>
+          <w:rFonts w:ascii="Times New Roman" w:hAnsi="Times New Roman" w:cs="Times New Roman"/>
+          <w:sz w:val="24"/>
+          <w:szCs w:val="24"/>
+        </w:rPr>
+      </w:pPr>
+      <w:r>
+        <w:rPr>
+          <w:rFonts w:ascii="Times New Roman" w:hAnsi="Times New Roman" w:cs="Times New Roman"/>
+          <w:sz w:val="24"/>
+          <w:szCs w:val="24"/>
+        </w:rPr>
+        <w:t xml:space="preserve">               </w:t>
+      </w:r>
+      <w:r>
+        <w:rPr>
+          <w:rFonts w:ascii="Times New Roman" w:hAnsi="Times New Roman" w:cs="Times New Roman"/>
+          <w:sz w:val="24"/>
+          <w:szCs w:val="24"/>
+        </w:rPr>
+        <w:t xml:space="preserve">                             </w:t>
+      </w:r>
+      <w:r>
+        <w:rPr>
+          <w:rFonts w:ascii="Times New Roman" w:hAnsi="Times New Roman" w:cs="Times New Roman"/>
+          <w:sz w:val="24"/>
+          <w:szCs w:val="24"/>
+        </w:rPr>
+        <w:t xml:space="preserve">Firstly visitors (students) will search simply apply on search engines (Google, Microsoft Edge, fire Box, </w:t>
+      </w:r>
+      <w:r>
+        <w:rPr>
+          <w:rFonts w:ascii="Times New Roman" w:hAnsi="Times New Roman" w:cs="Times New Roman"/>
+          <w:sz w:val="24"/>
+          <w:szCs w:val="24"/>
+        </w:rPr>
+        <w:t>etc.</w:t>
+      </w:r>
+      <w:r>
+        <w:rPr>
+          <w:rFonts w:ascii="Times New Roman" w:hAnsi="Times New Roman" w:cs="Times New Roman"/>
+          <w:sz w:val="24"/>
+          <w:szCs w:val="24"/>
+        </w:rPr>
+        <w:t>) then they will visit this website, click on show interest, and select institutes, so then they select their choice (Schools, Colleges, and academies).</w:t>
       </w:r>
     </w:p>
     <w:p>
       <w:pPr>
         <w:pStyle w:val="Heading4"/>
-      </w:pPr>
-      <w:r>
-        <w:t>Use case:                          Add institute</w:t>
-      </w:r>
-    </w:p>
-    <w:p>
-      <w:pPr>
-        <w:rPr>
-          <w:rFonts w:asciiTheme="majorHAnsi" w:hAnsiTheme="majorHAnsi" w:cstheme="majorHAnsi"/>
-          <w:sz w:val="24"/>
-          <w:szCs w:val="24"/>
-        </w:rPr>
-      </w:pPr>
-      <w:r>
-        <w:rPr>
-          <w:rFonts w:asciiTheme="majorHAnsi" w:hAnsiTheme="majorHAnsi" w:cstheme="majorHAnsi"/>
-          <w:sz w:val="24"/>
-          <w:szCs w:val="24"/>
-        </w:rPr>
-        <w:t xml:space="preserve">               When the owner wants to add institute he will click on the button “Add institute” then a form will appear in which the owner add the details of the institute he wants to add if the information is correct the institute will be added else he will be notified to correct the errors.</w:t>
-      </w:r>
-    </w:p>
-    <w:p>
-      <w:pPr>
-        <w:pStyle w:val="Heading4"/>
-      </w:pPr>
-      <w:r>
-        <w:t>Use case:                          Verify institute</w:t>
-      </w:r>
-    </w:p>
-    <w:p>
-      <w:pPr>
-        <w:rPr>
-          <w:rFonts w:asciiTheme="majorHAnsi" w:hAnsiTheme="majorHAnsi" w:cstheme="majorHAnsi"/>
-          <w:sz w:val="24"/>
-          <w:szCs w:val="24"/>
-        </w:rPr>
-      </w:pPr>
-      <w:r>
-        <w:rPr>
-          <w:rFonts w:asciiTheme="majorHAnsi" w:hAnsiTheme="majorHAnsi" w:cstheme="majorHAnsi"/>
-          <w:b/>
-          <w:sz w:val="24"/>
-          <w:szCs w:val="24"/>
-        </w:rPr>
-        <w:t xml:space="preserve">                </w:t>
-      </w:r>
-      <w:r>
-        <w:rPr>
-          <w:rFonts w:asciiTheme="majorHAnsi" w:hAnsiTheme="majorHAnsi" w:cstheme="majorHAnsi"/>
-          <w:sz w:val="24"/>
-          <w:szCs w:val="24"/>
-        </w:rPr>
-        <w:t>When the owner submits the form of adding institute the system will check if that institute is verified by the board or not if its verified the institute will be added else the owner will write application to board to verify the institute.</w:t>
-      </w:r>
-    </w:p>
-    <w:p>
-      <w:pPr>
-        <w:pStyle w:val="Heading4"/>
-      </w:pPr>
-      <w:r>
-        <w:t>Use case:                          Check requests</w:t>
-      </w:r>
-    </w:p>
-    <w:p>
-      <w:pPr>
-        <w:rPr>
-          <w:rFonts w:asciiTheme="majorHAnsi" w:hAnsiTheme="majorHAnsi" w:cstheme="majorHAnsi"/>
-          <w:sz w:val="24"/>
-          <w:szCs w:val="24"/>
-        </w:rPr>
-      </w:pPr>
-      <w:r>
-        <w:rPr>
-          <w:rFonts w:asciiTheme="majorHAnsi" w:hAnsiTheme="majorHAnsi" w:cstheme="majorHAnsi"/>
-          <w:b/>
-          <w:sz w:val="24"/>
-          <w:szCs w:val="24"/>
-        </w:rPr>
-        <w:t xml:space="preserve">                </w:t>
-      </w:r>
-      <w:r>
-        <w:rPr>
-          <w:rFonts w:asciiTheme="majorHAnsi" w:hAnsiTheme="majorHAnsi" w:cstheme="majorHAnsi"/>
-          <w:sz w:val="24"/>
-          <w:szCs w:val="24"/>
-        </w:rPr>
-        <w:t>After adding and verifying the institute in the website the Owner (Principal of institute) and admin (admin of website) can check the requests of the students who showed interest and registered themselves for institutes.</w:t>
-      </w:r>
-    </w:p>
-    <w:p>
-      <w:pPr>
-        <w:pStyle w:val="Heading3"/>
-      </w:pPr>
-      <w:bookmarkStart w:id="27" w:name="_Toc117151440"/>
-      <w:r>
-        <w:t>Tanveer Ahmad (SP21-BSE-048)</w:t>
-      </w:r>
-    </w:p>
-    <w:p>
-      <w:pPr>
-        <w:pStyle w:val="Heading4"/>
-      </w:pPr>
-      <w:r>
-        <w:rPr>
-          <w:color w:val="404040" w:themeColor="text1" w:themeTint="BF"/>
-          <w:sz w:val="28"/>
-          <w:szCs w:val="28"/>
-        </w:rPr>
-        <w:t xml:space="preserve">Use-Case: </w:t>
-      </w:r>
-      <w:r>
-        <w:t>Manage Institute</w:t>
-      </w:r>
-    </w:p>
-    <w:p>
-      <w:r>
-        <w:t xml:space="preserve">Mange institute is Admin use case in which admin can perform CRUD operation </w:t>
-      </w:r>
-    </w:p>
-    <w:p>
-      <w:r>
-        <w:t xml:space="preserve">On institute. Admin can ADD Institute, Delete Institute, Update Institute and can Retrieve Institute </w:t>
-      </w:r>
-    </w:p>
-    <w:p>
-      <w:r>
-        <w:t>Information about institute</w:t>
-      </w:r>
-    </w:p>
-    <w:p>
-      <w:pPr>
-        <w:pStyle w:val="Heading4"/>
-        <w:rPr>
-          <w:color w:val="548DD4" w:themeColor="text2" w:themeTint="99"/>
-        </w:rPr>
-      </w:pPr>
-      <w:r>
-        <w:t xml:space="preserve">Use-Case: </w:t>
-      </w:r>
-      <w:r>
-        <w:rPr>
-          <w:color w:val="548DD4" w:themeColor="text2" w:themeTint="99"/>
-        </w:rPr>
-        <w:t>Logoff</w:t>
-      </w:r>
-    </w:p>
-    <w:p>
-      <w:r>
-        <w:t xml:space="preserve">In logoff use case Admin just logoff his account </w:t>
-      </w:r>
-    </w:p>
-    <w:p>
-      <w:pPr>
-        <w:pStyle w:val="Heading3"/>
-      </w:pPr>
-    </w:p>
-    <w:p>
-      <w:pPr>
-        <w:pStyle w:val="Heading3"/>
-      </w:pPr>
-      <w:r>
-        <w:t>Syed Kashif Ali Shah (SP21-BSE-062</w:t>
-      </w:r>
-      <w:r>
-        <w:t>)</w:t>
-      </w:r>
-      <w:bookmarkEnd w:id="25"/>
-      <w:bookmarkEnd w:id="27"/>
-    </w:p>
-    <w:p>
-      <w:pPr>
-        <w:pStyle w:val="Heading4"/>
-        <w:rPr>
-          <w:rFonts w:ascii="Times New Roman" w:hAnsi="Times New Roman" w:cs="Times New Roman"/>
-        </w:rPr>
-      </w:pPr>
-      <w:bookmarkStart w:id="28" w:name="_Toc101427049"/>
+        <w:rPr>
+          <w:rFonts w:ascii="Times New Roman" w:hAnsi="Times New Roman" w:cs="Times New Roman"/>
+        </w:rPr>
+      </w:pPr>
       <w:r>
         <w:rPr>
           <w:rFonts w:ascii="Times New Roman" w:hAnsi="Times New Roman" w:cs="Times New Roman"/>
         </w:rPr>
         <w:t xml:space="preserve">Use Case: </w:t>
       </w:r>
-      <w:bookmarkEnd w:id="28"/>
-      <w:r>
-        <w:rPr>
-          <w:rFonts w:ascii="Times New Roman" w:hAnsi="Times New Roman" w:cs="Times New Roman"/>
-        </w:rPr>
-        <w:t>Show Interest</w:t>
-      </w:r>
-    </w:p>
-    <w:p>
-      <w:pPr>
-        <w:rPr>
-          <w:rFonts w:ascii="Times New Roman" w:hAnsi="Times New Roman" w:cs="Times New Roman"/>
-          <w:sz w:val="24"/>
-          <w:szCs w:val="24"/>
-        </w:rPr>
-      </w:pPr>
-      <w:r>
-        <w:rPr>
-          <w:rFonts w:ascii="Times New Roman" w:hAnsi="Times New Roman" w:cs="Times New Roman"/>
-          <w:sz w:val="24"/>
-          <w:szCs w:val="24"/>
-        </w:rPr>
-        <w:t xml:space="preserve">                                            Firstly visitors (students) will search simply apply on search engines (Google, Microsoft Edge, fire Box, etc.) then they will visit this website, click on show interest, and select institutes, so then they select their choice (Schools, Colleges, and academies).</w:t>
-      </w:r>
-    </w:p>
-    <w:p>
-      <w:pPr>
-        <w:pStyle w:val="Heading4"/>
-        <w:rPr>
-          <w:rFonts w:ascii="Times New Roman" w:hAnsi="Times New Roman" w:cs="Times New Roman"/>
-        </w:rPr>
-      </w:pPr>
-      <w:r>
-        <w:rPr>
-          <w:rFonts w:ascii="Times New Roman" w:hAnsi="Times New Roman" w:cs="Times New Roman"/>
-        </w:rPr>
-        <w:t>Use Case: Apply</w:t>
+      <w:r>
+        <w:rPr>
+          <w:rFonts w:ascii="Times New Roman" w:hAnsi="Times New Roman" w:cs="Times New Roman"/>
+        </w:rPr>
+        <w:t>Apply</w:t>
       </w:r>
     </w:p>
     <w:p>
@@ -3538,43 +3689,43 @@
           <w:color w:val="243F60" w:themeColor="accent1" w:themeShade="7F"/>
           <w:lang w:bidi="ur-PK"/>
         </w:rPr>
+        <w:t>Student Name 3 (Registration Number 3)</w:t>
+      </w:r>
+    </w:p>
+    <w:p>
+      <w:pPr>
+        <w:pStyle w:val="Heading1"/>
+      </w:pPr>
+      <w:bookmarkStart w:id="28" w:name="_Toc117151441"/>
+      <w:r>
+        <w:t>Fully Dressed Use Cases</w:t>
+      </w:r>
+      <w:bookmarkEnd w:id="28"/>
+    </w:p>
+    <w:p>
+      <w:pPr>
+        <w:pStyle w:val="Heading2"/>
+        <w:rPr>
+          <w:rFonts w:ascii="Times New Roman" w:hAnsi="Times New Roman" w:cs="Times New Roman"/>
+        </w:rPr>
+      </w:pPr>
+      <w:bookmarkStart w:id="29" w:name="_Toc101427050"/>
+      <w:bookmarkStart w:id="30" w:name="_Toc117151442"/>
+      <w:r>
+        <w:rPr>
+          <w:rFonts w:ascii="Times New Roman" w:hAnsi="Times New Roman" w:cs="Times New Roman"/>
+        </w:rPr>
         <w:lastRenderedPageBreak/>
-        <w:t>Student Name 3 (Registration Number 3)</w:t>
-      </w:r>
-    </w:p>
-    <w:p>
-      <w:pPr>
-        <w:pStyle w:val="Heading1"/>
-      </w:pPr>
-      <w:bookmarkStart w:id="29" w:name="_Toc117151441"/>
-      <w:r>
-        <w:t>Fully Dressed Use Cases</w:t>
+        <w:t>Syed Kashif Ali Shah (SP21-BSE-062</w:t>
+      </w:r>
+      <w:r>
+        <w:rPr>
+          <w:rFonts w:ascii="Times New Roman" w:hAnsi="Times New Roman" w:cs="Times New Roman"/>
+        </w:rPr>
+        <w:t>)</w:t>
       </w:r>
       <w:bookmarkEnd w:id="29"/>
-    </w:p>
-    <w:p>
-      <w:pPr>
-        <w:pStyle w:val="Heading2"/>
-        <w:rPr>
-          <w:rFonts w:ascii="Times New Roman" w:hAnsi="Times New Roman" w:cs="Times New Roman"/>
-        </w:rPr>
-      </w:pPr>
-      <w:bookmarkStart w:id="30" w:name="_Toc101427050"/>
-      <w:bookmarkStart w:id="31" w:name="_Toc117151442"/>
-      <w:r>
-        <w:rPr>
-          <w:rFonts w:ascii="Times New Roman" w:hAnsi="Times New Roman" w:cs="Times New Roman"/>
-        </w:rPr>
-        <w:t>Syed Kashif Ali Shah (SP21-BSE-062</w:t>
-      </w:r>
-      <w:r>
-        <w:rPr>
-          <w:rFonts w:ascii="Times New Roman" w:hAnsi="Times New Roman" w:cs="Times New Roman"/>
-        </w:rPr>
-        <w:t>)</w:t>
-      </w:r>
       <w:bookmarkEnd w:id="30"/>
-      <w:bookmarkEnd w:id="31"/>
     </w:p>
     <w:tbl>
       <w:tblPr>
@@ -3615,14 +3766,14 @@
                 <w:rFonts w:ascii="Times New Roman" w:hAnsi="Times New Roman" w:cs="Times New Roman"/>
               </w:rPr>
             </w:pPr>
-            <w:bookmarkStart w:id="32" w:name="_Toc101427051"/>
+            <w:bookmarkStart w:id="31" w:name="_Toc101427051"/>
             <w:r>
               <w:rPr>
                 <w:rFonts w:ascii="Times New Roman" w:hAnsi="Times New Roman" w:cs="Times New Roman"/>
               </w:rPr>
               <w:t xml:space="preserve">Use Case UC1: </w:t>
             </w:r>
-            <w:bookmarkEnd w:id="32"/>
+            <w:bookmarkEnd w:id="31"/>
             <w:r>
               <w:rPr>
                 <w:rFonts w:ascii="Times New Roman" w:hAnsi="Times New Roman" w:cs="Times New Roman"/>
@@ -3742,7 +3893,19 @@
               <w:t xml:space="preserve">Visitor: </w:t>
             </w:r>
             <w:r>
-              <w:t>If visitor is a student so, they can search for their desired schools and colleges and access their information regarding the admission processes and also they can take admission in that desired institute.</w:t>
+              <w:t>If visitor is a</w:t>
+            </w:r>
+            <w:r>
+              <w:t xml:space="preserve"> student </w:t>
+            </w:r>
+            <w:r>
+              <w:t xml:space="preserve">so, they </w:t>
+            </w:r>
+            <w:r>
+              <w:t>can search for their desired schools and colleges and access their information regarding the admission processes and also they can take admission in that desired institute</w:t>
+            </w:r>
+            <w:r>
+              <w:t>.</w:t>
             </w:r>
           </w:p>
           <w:p>
@@ -3979,7 +4142,19 @@
         <w:rPr>
           <w:bCs/>
         </w:rPr>
-        <w:t>If visitor already known about your interested institute so, they can apply directly from home page.</w:t>
+        <w:t xml:space="preserve">If visitor </w:t>
+      </w:r>
+      <w:r>
+        <w:rPr>
+          <w:bCs/>
+        </w:rPr>
+        <w:t>already</w:t>
+      </w:r>
+      <w:r>
+        <w:rPr>
+          <w:bCs/>
+        </w:rPr>
+        <w:t xml:space="preserve"> known about your interested institute so, they can apply directly from home page.</w:t>
       </w:r>
     </w:p>
     <w:p>
@@ -4068,7 +4243,6 @@
         <w:rPr>
           <w:rStyle w:val="docemphstrong"/>
         </w:rPr>
-        <w:lastRenderedPageBreak/>
         <w:t>Smart Phone</w:t>
       </w:r>
     </w:p>
@@ -4176,6 +4350,13 @@
     <w:p>
       <w:pPr>
         <w:pStyle w:val="doclist"/>
+      </w:pPr>
+      <w:bookmarkStart w:id="32" w:name="_GoBack"/>
+      <w:bookmarkEnd w:id="32"/>
+    </w:p>
+    <w:p>
+      <w:pPr>
+        <w:pStyle w:val="doclist"/>
         <w:rPr>
           <w:b/>
           <w:bCs/>
@@ -4186,13 +4367,13 @@
           <w:noProof/>
         </w:rPr>
         <w:drawing>
-          <wp:anchor distT="0" distB="0" distL="114300" distR="114300" simplePos="0" relativeHeight="251658752" behindDoc="1" locked="0" layoutInCell="1" allowOverlap="1" wp14:anchorId="00657CE6" wp14:editId="55928C4A">
+          <wp:anchor distT="0" distB="0" distL="114300" distR="114300" simplePos="0" relativeHeight="251658752" behindDoc="1" locked="0" layoutInCell="1" allowOverlap="1" wp14:anchorId="00657CE6" wp14:editId="65E1425C">
             <wp:simplePos x="0" y="0"/>
             <wp:positionH relativeFrom="column">
-              <wp:posOffset>-15240</wp:posOffset>
+              <wp:posOffset>-100965</wp:posOffset>
             </wp:positionH>
             <wp:positionV relativeFrom="page">
-              <wp:posOffset>1246505</wp:posOffset>
+              <wp:posOffset>4456430</wp:posOffset>
             </wp:positionV>
             <wp:extent cx="5943600" cy="4485640"/>
             <wp:effectExtent l="0" t="0" r="0" b="0"/>
@@ -4251,843 +4432,6 @@
         <w:t>Screen Shots:</w:t>
       </w:r>
     </w:p>
-    <w:p>
-      <w:pPr>
-        <w:tabs>
-          <w:tab w:val="left" w:pos="1215"/>
-        </w:tabs>
-        <w:rPr>
-          <w:lang w:bidi="ar-SA"/>
-        </w:rPr>
-      </w:pPr>
-    </w:p>
-    <w:p>
-      <w:pPr>
-        <w:tabs>
-          <w:tab w:val="left" w:pos="1215"/>
-        </w:tabs>
-        <w:rPr>
-          <w:lang w:bidi="ar-SA"/>
-        </w:rPr>
-      </w:pPr>
-    </w:p>
-    <w:p>
-      <w:pPr>
-        <w:tabs>
-          <w:tab w:val="left" w:pos="1215"/>
-        </w:tabs>
-        <w:rPr>
-          <w:lang w:bidi="ar-SA"/>
-        </w:rPr>
-      </w:pPr>
-    </w:p>
-    <w:p>
-      <w:pPr>
-        <w:tabs>
-          <w:tab w:val="left" w:pos="1215"/>
-        </w:tabs>
-        <w:rPr>
-          <w:lang w:bidi="ar-SA"/>
-        </w:rPr>
-      </w:pPr>
-    </w:p>
-    <w:p>
-      <w:pPr>
-        <w:tabs>
-          <w:tab w:val="left" w:pos="1215"/>
-        </w:tabs>
-        <w:rPr>
-          <w:lang w:bidi="ar-SA"/>
-        </w:rPr>
-      </w:pPr>
-    </w:p>
-    <w:p>
-      <w:pPr>
-        <w:tabs>
-          <w:tab w:val="left" w:pos="1215"/>
-        </w:tabs>
-        <w:rPr>
-          <w:lang w:bidi="ar-SA"/>
-        </w:rPr>
-      </w:pPr>
-    </w:p>
-    <w:p>
-      <w:pPr>
-        <w:tabs>
-          <w:tab w:val="left" w:pos="1215"/>
-        </w:tabs>
-        <w:rPr>
-          <w:lang w:bidi="ar-SA"/>
-        </w:rPr>
-      </w:pPr>
-    </w:p>
-    <w:p>
-      <w:pPr>
-        <w:tabs>
-          <w:tab w:val="left" w:pos="1215"/>
-        </w:tabs>
-        <w:rPr>
-          <w:lang w:bidi="ar-SA"/>
-        </w:rPr>
-      </w:pPr>
-    </w:p>
-    <w:p>
-      <w:pPr>
-        <w:tabs>
-          <w:tab w:val="left" w:pos="1215"/>
-        </w:tabs>
-        <w:rPr>
-          <w:lang w:bidi="ar-SA"/>
-        </w:rPr>
-      </w:pPr>
-    </w:p>
-    <w:p>
-      <w:pPr>
-        <w:tabs>
-          <w:tab w:val="left" w:pos="1215"/>
-        </w:tabs>
-        <w:rPr>
-          <w:lang w:bidi="ar-SA"/>
-        </w:rPr>
-      </w:pPr>
-    </w:p>
-    <w:p>
-      <w:pPr>
-        <w:pStyle w:val="Heading2"/>
-        <w:rPr>
-          <w:rFonts w:ascii="Times New Roman" w:hAnsi="Times New Roman" w:cs="Times New Roman"/>
-        </w:rPr>
-      </w:pPr>
-      <w:r>
-        <w:rPr>
-          <w:rFonts w:ascii="Times New Roman" w:hAnsi="Times New Roman" w:cs="Times New Roman"/>
-        </w:rPr>
-        <w:lastRenderedPageBreak/>
-        <w:t>Brief Level Use Cases</w:t>
-      </w:r>
-    </w:p>
-    <w:p>
-      <w:pPr>
-        <w:pStyle w:val="Heading1"/>
-      </w:pPr>
-      <w:r>
-        <w:t>Fully Dressed Use Cases</w:t>
-      </w:r>
-    </w:p>
-    <w:p>
-      <w:pPr>
-        <w:rPr>
-          <w:b/>
-          <w:bCs/>
-          <w:color w:val="943634" w:themeColor="accent2" w:themeShade="BF"/>
-        </w:rPr>
-      </w:pPr>
-      <w:r>
-        <w:rPr>
-          <w:b/>
-          <w:bCs/>
-          <w:color w:val="943634" w:themeColor="accent2" w:themeShade="BF"/>
-        </w:rPr>
-        <w:t xml:space="preserve"> Tanveer </w:t>
-      </w:r>
-      <w:r>
-        <w:rPr>
-          <w:b/>
-          <w:bCs/>
-          <w:color w:val="943634" w:themeColor="accent2" w:themeShade="BF"/>
-        </w:rPr>
-        <w:t>Ahmad (</w:t>
-      </w:r>
-      <w:r>
-        <w:rPr>
-          <w:b/>
-          <w:bCs/>
-          <w:color w:val="943634" w:themeColor="accent2" w:themeShade="BF"/>
-        </w:rPr>
-        <w:t>SP21-BSE-048</w:t>
-      </w:r>
-      <w:r>
-        <w:rPr>
-          <w:b/>
-          <w:bCs/>
-          <w:color w:val="943634" w:themeColor="accent2" w:themeShade="BF"/>
-        </w:rPr>
-        <w:t>)</w:t>
-      </w:r>
-    </w:p>
-    <w:p>
-      <w:pPr>
-        <w:tabs>
-          <w:tab w:val="left" w:pos="1215"/>
-        </w:tabs>
-        <w:rPr>
-          <w:b/>
-          <w:bCs/>
-          <w:color w:val="17365D" w:themeColor="text2" w:themeShade="BF"/>
-          <w:sz w:val="24"/>
-          <w:szCs w:val="24"/>
-          <w:lang w:bidi="ar-SA"/>
-        </w:rPr>
-      </w:pPr>
-      <w:r>
-        <w:rPr>
-          <w:b/>
-          <w:bCs/>
-          <w:sz w:val="24"/>
-          <w:szCs w:val="24"/>
-          <w:lang w:bidi="ar-SA"/>
-        </w:rPr>
-        <w:t>Use Case</w:t>
-      </w:r>
-      <w:r>
-        <w:rPr>
-          <w:lang w:bidi="ar-SA"/>
-        </w:rPr>
-        <w:t xml:space="preserve">: </w:t>
-      </w:r>
-      <w:r>
-        <w:rPr>
-          <w:b/>
-          <w:bCs/>
-          <w:color w:val="17365D" w:themeColor="text2" w:themeShade="BF"/>
-          <w:sz w:val="24"/>
-          <w:szCs w:val="24"/>
-          <w:lang w:bidi="ar-SA"/>
-        </w:rPr>
-        <w:t>Manage Institute</w:t>
-      </w:r>
-    </w:p>
-    <w:p>
-      <w:pPr>
-        <w:tabs>
-          <w:tab w:val="left" w:pos="1215"/>
-        </w:tabs>
-        <w:rPr>
-          <w:b/>
-          <w:bCs/>
-          <w:sz w:val="24"/>
-          <w:szCs w:val="24"/>
-          <w:lang w:bidi="ar-SA"/>
-        </w:rPr>
-      </w:pPr>
-      <w:r>
-        <w:rPr>
-          <w:b/>
-          <w:bCs/>
-          <w:sz w:val="28"/>
-          <w:szCs w:val="28"/>
-          <w:lang w:bidi="ar-SA"/>
-        </w:rPr>
-        <w:t>Scope:</w:t>
-      </w:r>
-      <w:r>
-        <w:rPr>
-          <w:b/>
-          <w:bCs/>
-          <w:sz w:val="24"/>
-          <w:szCs w:val="24"/>
-          <w:lang w:bidi="ar-SA"/>
-        </w:rPr>
-        <w:t xml:space="preserve"> </w:t>
-      </w:r>
-      <w:r>
-        <w:rPr>
-          <w:b/>
-          <w:bCs/>
-          <w:color w:val="17365D" w:themeColor="text2" w:themeShade="BF"/>
-          <w:sz w:val="24"/>
-          <w:szCs w:val="24"/>
-          <w:lang w:bidi="ar-SA"/>
-        </w:rPr>
-        <w:t>Management</w:t>
-      </w:r>
-    </w:p>
-    <w:p>
-      <w:pPr>
-        <w:tabs>
-          <w:tab w:val="left" w:pos="1215"/>
-        </w:tabs>
-        <w:rPr>
-          <w:b/>
-          <w:bCs/>
-          <w:color w:val="548DD4" w:themeColor="text2" w:themeTint="99"/>
-          <w:lang w:bidi="ar-SA"/>
-        </w:rPr>
-      </w:pPr>
-      <w:r>
-        <w:rPr>
-          <w:b/>
-          <w:bCs/>
-          <w:sz w:val="24"/>
-          <w:szCs w:val="24"/>
-          <w:lang w:bidi="ar-SA"/>
-        </w:rPr>
-        <w:t>Primary-Actor</w:t>
-      </w:r>
-      <w:r>
-        <w:rPr>
-          <w:lang w:bidi="ar-SA"/>
-        </w:rPr>
-        <w:t xml:space="preserve">: </w:t>
-      </w:r>
-      <w:r>
-        <w:rPr>
-          <w:b/>
-          <w:bCs/>
-          <w:color w:val="548DD4" w:themeColor="text2" w:themeTint="99"/>
-          <w:lang w:bidi="ar-SA"/>
-        </w:rPr>
-        <w:t>ADMIN</w:t>
-      </w:r>
-    </w:p>
-    <w:p>
-      <w:pPr>
-        <w:pStyle w:val="doctext"/>
-      </w:pPr>
-      <w:r>
-        <w:rPr>
-          <w:rStyle w:val="docemphstrong"/>
-          <w:b/>
-          <w:bCs/>
-        </w:rPr>
-        <w:t>Stakeholders and Interests</w:t>
-      </w:r>
-      <w:r>
-        <w:t>:</w:t>
-      </w:r>
-    </w:p>
-    <w:p>
-      <w:pPr>
-        <w:pStyle w:val="doctext"/>
-      </w:pPr>
-      <w:r>
-        <w:t>Institutes and Owner</w:t>
-      </w:r>
-    </w:p>
-    <w:p>
-      <w:pPr>
-        <w:pStyle w:val="doctext"/>
-      </w:pPr>
-    </w:p>
-    <w:p>
-      <w:pPr>
-        <w:pStyle w:val="doctext"/>
-      </w:pPr>
-    </w:p>
-    <w:p>
-      <w:pPr>
-        <w:tabs>
-          <w:tab w:val="left" w:pos="1215"/>
-        </w:tabs>
-        <w:rPr>
-          <w:b/>
-          <w:bCs/>
-          <w:sz w:val="24"/>
-          <w:szCs w:val="24"/>
-          <w:lang w:bidi="ar-SA"/>
-        </w:rPr>
-      </w:pPr>
-      <w:r>
-        <w:rPr>
-          <w:b/>
-          <w:bCs/>
-          <w:sz w:val="24"/>
-          <w:szCs w:val="24"/>
-          <w:lang w:bidi="ar-SA"/>
-        </w:rPr>
-        <w:t>Admin:</w:t>
-      </w:r>
-    </w:p>
-    <w:p>
-      <w:pPr>
-        <w:tabs>
-          <w:tab w:val="left" w:pos="1215"/>
-        </w:tabs>
-        <w:rPr>
-          <w:lang w:bidi="ar-SA"/>
-        </w:rPr>
-      </w:pPr>
-      <w:r>
-        <w:rPr>
-          <w:lang w:bidi="ar-SA"/>
-        </w:rPr>
-        <w:t xml:space="preserve">Admin request to Manage Institute then system response to </w:t>
-      </w:r>
-      <w:r>
-        <w:rPr>
-          <w:lang w:bidi="ar-SA"/>
-        </w:rPr>
-        <w:t xml:space="preserve">show the ADD Institute, Delete Institute, Update Institute, and Retrieve Institute Details. </w:t>
-      </w:r>
-      <w:r>
-        <w:rPr>
-          <w:lang w:bidi="ar-SA"/>
-        </w:rPr>
-        <w:t>Admins</w:t>
-      </w:r>
-      <w:r>
-        <w:rPr>
-          <w:lang w:bidi="ar-SA"/>
-        </w:rPr>
-        <w:t xml:space="preserve"> perform one operation at </w:t>
-      </w:r>
-      <w:r>
-        <w:rPr>
-          <w:lang w:bidi="ar-SA"/>
-        </w:rPr>
-        <w:t>time.</w:t>
-      </w:r>
-    </w:p>
-    <w:p>
-      <w:pPr>
-        <w:pStyle w:val="doctext"/>
-        <w:rPr>
-          <w:b/>
-          <w:bCs/>
-        </w:rPr>
-      </w:pPr>
-      <w:r>
-        <w:rPr>
-          <w:rStyle w:val="docemphstrong"/>
-          <w:b/>
-          <w:bCs/>
-        </w:rPr>
-        <w:t>Main Success Scenario (or Basic Flow)</w:t>
-      </w:r>
-      <w:r>
-        <w:rPr>
-          <w:b/>
-          <w:bCs/>
-        </w:rPr>
-        <w:t>:</w:t>
-      </w:r>
-    </w:p>
-    <w:p>
-      <w:pPr>
-        <w:pStyle w:val="doclist"/>
-        <w:numPr>
-          <w:ilvl w:val="0"/>
-          <w:numId w:val="12"/>
-        </w:numPr>
-      </w:pPr>
-      <w:r>
-        <w:t xml:space="preserve">Admin logged in and </w:t>
-      </w:r>
-      <w:r>
-        <w:t>Request to Manage Institutes</w:t>
-      </w:r>
-    </w:p>
-    <w:p>
-      <w:pPr>
-        <w:pStyle w:val="doclist"/>
-        <w:numPr>
-          <w:ilvl w:val="0"/>
-          <w:numId w:val="12"/>
-        </w:numPr>
-      </w:pPr>
-      <w:r>
-        <w:t xml:space="preserve">System Response and Show ADD Institute, Remove </w:t>
-      </w:r>
-      <w:r>
-        <w:t>Institute, Update</w:t>
-      </w:r>
-      <w:r>
-        <w:t xml:space="preserve"> Institute, retrieve </w:t>
-      </w:r>
-      <w:r>
-        <w:t>Institute</w:t>
-      </w:r>
-    </w:p>
-    <w:p>
-      <w:pPr>
-        <w:pStyle w:val="doclist"/>
-        <w:numPr>
-          <w:ilvl w:val="0"/>
-          <w:numId w:val="12"/>
-        </w:numPr>
-      </w:pPr>
-      <w:r>
-        <w:t>Admin request to Add Institutes and Perform Action</w:t>
-      </w:r>
-    </w:p>
-    <w:p>
-      <w:pPr>
-        <w:pStyle w:val="doclist"/>
-        <w:numPr>
-          <w:ilvl w:val="0"/>
-          <w:numId w:val="12"/>
-        </w:numPr>
-      </w:pPr>
-      <w:r>
-        <w:t>Admin request to Remove Institutes and Perform Action</w:t>
-      </w:r>
-    </w:p>
-    <w:p>
-      <w:pPr>
-        <w:pStyle w:val="doclist"/>
-        <w:numPr>
-          <w:ilvl w:val="0"/>
-          <w:numId w:val="12"/>
-        </w:numPr>
-      </w:pPr>
-      <w:r>
-        <w:t>Admin request to Update Institutes and Perform Action</w:t>
-      </w:r>
-    </w:p>
-    <w:p>
-      <w:pPr>
-        <w:pStyle w:val="doclist"/>
-        <w:numPr>
-          <w:ilvl w:val="0"/>
-          <w:numId w:val="12"/>
-        </w:numPr>
-      </w:pPr>
-      <w:r>
-        <w:t xml:space="preserve">Admin request to </w:t>
-      </w:r>
-      <w:r>
-        <w:t>Retrieve</w:t>
-      </w:r>
-      <w:r>
-        <w:t xml:space="preserve"> Institutes and Perform Action</w:t>
-      </w:r>
-    </w:p>
-    <w:p>
-      <w:pPr>
-        <w:tabs>
-          <w:tab w:val="left" w:pos="1215"/>
-        </w:tabs>
-        <w:rPr>
-          <w:b/>
-          <w:bCs/>
-          <w:sz w:val="24"/>
-          <w:szCs w:val="24"/>
-          <w:lang w:bidi="ar-SA"/>
-        </w:rPr>
-      </w:pPr>
-    </w:p>
-    <w:p>
-      <w:pPr>
-        <w:tabs>
-          <w:tab w:val="left" w:pos="1215"/>
-        </w:tabs>
-        <w:rPr>
-          <w:b/>
-          <w:bCs/>
-          <w:sz w:val="24"/>
-          <w:szCs w:val="24"/>
-          <w:lang w:bidi="ar-SA"/>
-        </w:rPr>
-      </w:pPr>
-    </w:p>
-    <w:p>
-      <w:pPr>
-        <w:tabs>
-          <w:tab w:val="left" w:pos="1215"/>
-        </w:tabs>
-        <w:rPr>
-          <w:color w:val="632423" w:themeColor="accent2" w:themeShade="80"/>
-          <w:lang w:bidi="ar-SA"/>
-        </w:rPr>
-      </w:pPr>
-      <w:r>
-        <w:rPr>
-          <w:b/>
-          <w:bCs/>
-          <w:sz w:val="24"/>
-          <w:szCs w:val="24"/>
-          <w:lang w:bidi="ar-SA"/>
-        </w:rPr>
-        <w:t>Use Case</w:t>
-      </w:r>
-      <w:r>
-        <w:rPr>
-          <w:lang w:bidi="ar-SA"/>
-        </w:rPr>
-        <w:t xml:space="preserve">: </w:t>
-      </w:r>
-      <w:r>
-        <w:rPr>
-          <w:color w:val="632423" w:themeColor="accent2" w:themeShade="80"/>
-          <w:lang w:bidi="ar-SA"/>
-        </w:rPr>
-        <w:t xml:space="preserve">ADD Institute </w:t>
-      </w:r>
-    </w:p>
-    <w:p>
-      <w:r>
-        <w:t xml:space="preserve">When Admin request to Add institute then the System Response to show add institution registration </w:t>
-      </w:r>
-      <w:r>
-        <w:t>form and</w:t>
-      </w:r>
-      <w:r>
-        <w:t xml:space="preserve"> admin fill the form and request to submit. </w:t>
-      </w:r>
-    </w:p>
-    <w:p>
-      <w:pPr>
-        <w:rPr>
-          <w:color w:val="943634" w:themeColor="accent2" w:themeShade="BF"/>
-        </w:rPr>
-      </w:pPr>
-      <w:r>
-        <w:rPr>
-          <w:b/>
-          <w:bCs/>
-          <w:sz w:val="24"/>
-          <w:szCs w:val="24"/>
-        </w:rPr>
-        <w:t>Use Case</w:t>
-      </w:r>
-      <w:r>
-        <w:t xml:space="preserve">: </w:t>
-      </w:r>
-      <w:r>
-        <w:rPr>
-          <w:color w:val="943634" w:themeColor="accent2" w:themeShade="BF"/>
-        </w:rPr>
-        <w:t>Delete Institute</w:t>
-      </w:r>
-      <w:r>
-        <w:rPr>
-          <w:color w:val="943634" w:themeColor="accent2" w:themeShade="BF"/>
-        </w:rPr>
-        <w:t>:</w:t>
-      </w:r>
-    </w:p>
-    <w:p>
-      <w:r>
-        <w:lastRenderedPageBreak/>
-        <w:t xml:space="preserve">admin request to deleted account then system response to show </w:t>
-      </w:r>
-      <w:r>
-        <w:t xml:space="preserve">deletion </w:t>
-      </w:r>
-      <w:r>
-        <w:t>form in which have institute name and id to be deleted</w:t>
-      </w:r>
-      <w:r>
-        <w:t xml:space="preserve"> and </w:t>
-      </w:r>
-      <w:r>
-        <w:t>institute will be deleted from database. In future</w:t>
-      </w:r>
-      <w:r>
-        <w:t xml:space="preserve"> information of institute will not be shown on SimplyApply</w:t>
-      </w:r>
-      <w:r>
-        <w:t>.</w:t>
-      </w:r>
-    </w:p>
-    <w:p>
-      <w:pPr>
-        <w:rPr>
-          <w:color w:val="943634" w:themeColor="accent2" w:themeShade="BF"/>
-        </w:rPr>
-      </w:pPr>
-      <w:r>
-        <w:rPr>
-          <w:b/>
-          <w:bCs/>
-          <w:sz w:val="24"/>
-          <w:szCs w:val="24"/>
-        </w:rPr>
-        <w:t>Use Case</w:t>
-      </w:r>
-      <w:r>
-        <w:t xml:space="preserve">: </w:t>
-      </w:r>
-      <w:r>
-        <w:rPr>
-          <w:color w:val="943634" w:themeColor="accent2" w:themeShade="BF"/>
-        </w:rPr>
-        <w:t>Update</w:t>
-      </w:r>
-      <w:r>
-        <w:rPr>
-          <w:color w:val="943634" w:themeColor="accent2" w:themeShade="BF"/>
-        </w:rPr>
-        <w:t xml:space="preserve"> Institute:</w:t>
-      </w:r>
-    </w:p>
-    <w:p>
-      <w:r>
-        <w:t xml:space="preserve">admin request to Update account then system response to show </w:t>
-      </w:r>
-      <w:r>
-        <w:t>updating institute</w:t>
-      </w:r>
-      <w:r>
-        <w:t xml:space="preserve"> </w:t>
-      </w:r>
-      <w:r>
-        <w:t>and change will occur in Database.</w:t>
-      </w:r>
-    </w:p>
-    <w:p>
-      <w:pPr>
-        <w:rPr>
-          <w:color w:val="943634" w:themeColor="accent2" w:themeShade="BF"/>
-        </w:rPr>
-      </w:pPr>
-      <w:r>
-        <w:rPr>
-          <w:b/>
-          <w:bCs/>
-          <w:sz w:val="24"/>
-          <w:szCs w:val="24"/>
-        </w:rPr>
-        <w:t>Use Case</w:t>
-      </w:r>
-      <w:r>
-        <w:t xml:space="preserve">: </w:t>
-      </w:r>
-      <w:r>
-        <w:rPr>
-          <w:color w:val="943634" w:themeColor="accent2" w:themeShade="BF"/>
-        </w:rPr>
-        <w:t>Retrieve</w:t>
-      </w:r>
-      <w:r>
-        <w:rPr>
-          <w:color w:val="943634" w:themeColor="accent2" w:themeShade="BF"/>
-        </w:rPr>
-        <w:t xml:space="preserve"> Institute:</w:t>
-      </w:r>
-    </w:p>
-    <w:p>
-      <w:r>
-        <w:t xml:space="preserve">admin request to retrieve  institute information and System show all information about institutes </w:t>
-      </w:r>
-    </w:p>
-    <w:p>
-      <w:pPr>
-        <w:rPr>
-          <w:b/>
-          <w:bCs/>
-          <w:sz w:val="24"/>
-          <w:szCs w:val="24"/>
-        </w:rPr>
-      </w:pPr>
-      <w:r>
-        <w:rPr>
-          <w:b/>
-          <w:bCs/>
-          <w:sz w:val="24"/>
-          <w:szCs w:val="24"/>
-        </w:rPr>
-        <w:t>Screenshots</w:t>
-      </w:r>
-      <w:r>
-        <w:rPr>
-          <w:b/>
-          <w:bCs/>
-          <w:sz w:val="24"/>
-          <w:szCs w:val="24"/>
-        </w:rPr>
-        <w:t>:</w:t>
-      </w:r>
-      <w:r>
-        <w:rPr>
-          <w:b/>
-          <w:bCs/>
-          <w:noProof/>
-          <w:sz w:val="24"/>
-          <w:szCs w:val="24"/>
-        </w:rPr>
-        <w:t xml:space="preserve"> </w:t>
-      </w:r>
-      <w:r>
-        <w:rPr>
-          <w:b/>
-          <w:bCs/>
-          <w:noProof/>
-          <w:sz w:val="24"/>
-          <w:szCs w:val="24"/>
-        </w:rPr>
-        <w:drawing>
-          <wp:anchor distT="0" distB="0" distL="114300" distR="114300" simplePos="0" relativeHeight="251659776" behindDoc="1" locked="0" layoutInCell="1" allowOverlap="1" wp14:anchorId="1C6EE9A8" wp14:editId="1F66E117">
-            <wp:simplePos x="0" y="0"/>
-            <wp:positionH relativeFrom="column">
-              <wp:posOffset>0</wp:posOffset>
-            </wp:positionH>
-            <wp:positionV relativeFrom="page">
-              <wp:posOffset>1123950</wp:posOffset>
-            </wp:positionV>
-            <wp:extent cx="5943600" cy="4882515"/>
-            <wp:effectExtent l="0" t="0" r="0" b="0"/>
-            <wp:wrapTight wrapText="bothSides">
-              <wp:wrapPolygon edited="0">
-                <wp:start x="0" y="0"/>
-                <wp:lineTo x="0" y="21490"/>
-                <wp:lineTo x="21531" y="21490"/>
-                <wp:lineTo x="21531" y="0"/>
-                <wp:lineTo x="0" y="0"/>
-              </wp:wrapPolygon>
-            </wp:wrapTight>
-            <wp:docPr id="1" name="Picture 1" descr="Graphical user interface, text, application&#10;&#10;Description automatically generated"/>
-            <wp:cNvGraphicFramePr>
-              <a:graphicFrameLocks xmlns:a="http://schemas.openxmlformats.org/drawingml/2006/main" noChangeAspect="1"/>
-            </wp:cNvGraphicFramePr>
-            <a:graphic xmlns:a="http://schemas.openxmlformats.org/drawingml/2006/main">
-              <a:graphicData uri="http://schemas.openxmlformats.org/drawingml/2006/picture">
-                <pic:pic xmlns:pic="http://schemas.openxmlformats.org/drawingml/2006/picture">
-                  <pic:nvPicPr>
-                    <pic:cNvPr id="1" name="Picture 1" descr="Graphical user interface, text, application&#10;&#10;Description automatically generated"/>
-                    <pic:cNvPicPr/>
-                  </pic:nvPicPr>
-                  <pic:blipFill>
-                    <a:blip r:embed="rId11"/>
-                    <a:stretch>
-                      <a:fillRect/>
-                    </a:stretch>
-                  </pic:blipFill>
-                  <pic:spPr>
-                    <a:xfrm>
-                      <a:off x="0" y="0"/>
-                      <a:ext cx="5943600" cy="4882515"/>
-                    </a:xfrm>
-                    <a:prstGeom prst="rect">
-                      <a:avLst/>
-                    </a:prstGeom>
-                  </pic:spPr>
-                </pic:pic>
-              </a:graphicData>
-            </a:graphic>
-          </wp:anchor>
-        </w:drawing>
-      </w:r>
-    </w:p>
-    <w:p>
-      <w:pPr>
-        <w:rPr>
-          <w:b/>
-          <w:bCs/>
-          <w:sz w:val="24"/>
-          <w:szCs w:val="24"/>
-        </w:rPr>
-      </w:pPr>
-    </w:p>
-    <w:p>
-      <w:pPr>
-        <w:rPr>
-          <w:color w:val="943634" w:themeColor="accent2" w:themeShade="BF"/>
-        </w:rPr>
-      </w:pPr>
-    </w:p>
-    <w:p/>
-    <w:p/>
-    <w:p/>
-    <w:p/>
-    <w:p>
-      <w:pPr>
-        <w:rPr>
-          <w:color w:val="943634" w:themeColor="accent2" w:themeShade="BF"/>
-        </w:rPr>
-      </w:pPr>
-    </w:p>
-    <w:p/>
     <w:sectPr>
       <w:pgSz w:w="12240" w:h="15840"/>
       <w:pgMar w:top="1440" w:right="1440" w:bottom="1440" w:left="1440" w:header="720" w:footer="720" w:gutter="0"/>
@@ -5099,7 +4443,7 @@
 </file>
 
 <file path=word/endnotes.xml><?xml version="1.0" encoding="utf-8"?>
-<w:endnotes xmlns:wpc="http://schemas.microsoft.com/office/word/2010/wordprocessingCanvas" xmlns:cx="http://schemas.microsoft.com/office/drawing/2014/chartex" xmlns:cx1="http://schemas.microsoft.com/office/drawing/2015/9/8/chartex" xmlns:cx2="http://schemas.microsoft.com/office/drawing/2015/10/21/chartex" xmlns:cx3="http://schemas.microsoft.com/office/drawing/2016/5/9/chartex" xmlns:cx4="http://schemas.microsoft.com/office/drawing/2016/5/10/chartex" xmlns:cx5="http://schemas.microsoft.com/office/drawing/2016/5/11/chartex" xmlns:cx6="http://schemas.microsoft.com/office/drawing/2016/5/12/chartex" xmlns:cx7="http://schemas.microsoft.com/office/drawing/2016/5/13/chartex" xmlns:cx8="http://schemas.microsoft.com/office/drawing/2016/5/14/chartex" xmlns:mc="http://schemas.openxmlformats.org/markup-compatibility/2006" xmlns:aink="http://schemas.microsoft.com/office/drawing/2016/ink" xmlns:am3d="http://schemas.microsoft.com/office/drawing/2017/model3d" xmlns:o="urn:schemas-microsoft-com:office:office" xmlns:oel="http://schemas.microsoft.com/office/2019/extlst" xmlns:r="http://schemas.openxmlformats.org/officeDocument/2006/relationships" xmlns:m="http://schemas.openxmlformats.org/officeDocument/2006/math" xmlns:v="urn:schemas-microsoft-com:vml" xmlns:wp14="http://schemas.microsoft.com/office/word/2010/wordprocessingDrawing" xmlns:wp="http://schemas.openxmlformats.org/drawingml/2006/wordprocessingDrawing" xmlns:w10="urn:schemas-microsoft-com:office:word" xmlns:w="http://schemas.openxmlformats.org/wordprocessingml/2006/main" xmlns:w14="http://schemas.microsoft.com/office/word/2010/wordml" xmlns:w15="http://schemas.microsoft.com/office/word/2012/wordml" xmlns:w16cex="http://schemas.microsoft.com/office/word/2018/wordml/cex" xmlns:w16cid="http://schemas.microsoft.com/office/word/2016/wordml/cid" xmlns:w16="http://schemas.microsoft.com/office/word/2018/wordml" xmlns:w16sdtdh="http://schemas.microsoft.com/office/word/2020/wordml/sdtdatahash" xmlns:w16se="http://schemas.microsoft.com/office/word/2015/wordml/symex" xmlns:wpg="http://schemas.microsoft.com/office/word/2010/wordprocessingGroup" xmlns:wpi="http://schemas.microsoft.com/office/word/2010/wordprocessingInk" xmlns:wne="http://schemas.microsoft.com/office/word/2006/wordml" xmlns:wps="http://schemas.microsoft.com/office/word/2010/wordprocessingShape" mc:Ignorable="w14 w15 w16se w16cid w16 w16cex w16sdtdh wp14">
+<w:endnotes xmlns:wpc="http://schemas.microsoft.com/office/word/2010/wordprocessingCanvas" xmlns:cx="http://schemas.microsoft.com/office/drawing/2014/chartex" xmlns:cx1="http://schemas.microsoft.com/office/drawing/2015/9/8/chartex" xmlns:mc="http://schemas.openxmlformats.org/markup-compatibility/2006" xmlns:o="urn:schemas-microsoft-com:office:office" xmlns:r="http://schemas.openxmlformats.org/officeDocument/2006/relationships" xmlns:m="http://schemas.openxmlformats.org/officeDocument/2006/math" xmlns:v="urn:schemas-microsoft-com:vml" xmlns:wp14="http://schemas.microsoft.com/office/word/2010/wordprocessingDrawing" xmlns:wp="http://schemas.openxmlformats.org/drawingml/2006/wordprocessingDrawing" xmlns:w10="urn:schemas-microsoft-com:office:word" xmlns:w="http://schemas.openxmlformats.org/wordprocessingml/2006/main" xmlns:w14="http://schemas.microsoft.com/office/word/2010/wordml" xmlns:w15="http://schemas.microsoft.com/office/word/2012/wordml" xmlns:w16se="http://schemas.microsoft.com/office/word/2015/wordml/symex" xmlns:wpg="http://schemas.microsoft.com/office/word/2010/wordprocessingGroup" xmlns:wpi="http://schemas.microsoft.com/office/word/2010/wordprocessingInk" xmlns:wne="http://schemas.microsoft.com/office/word/2006/wordml" xmlns:wps="http://schemas.microsoft.com/office/word/2010/wordprocessingShape" mc:Ignorable="w14 w15 w16se wp14">
   <w:endnote w:type="separator" w:id="-1">
     <w:p>
       <w:pPr>
@@ -5124,7 +4468,7 @@
 </file>
 
 <file path=word/footnotes.xml><?xml version="1.0" encoding="utf-8"?>
-<w:footnotes xmlns:wpc="http://schemas.microsoft.com/office/word/2010/wordprocessingCanvas" xmlns:cx="http://schemas.microsoft.com/office/drawing/2014/chartex" xmlns:cx1="http://schemas.microsoft.com/office/drawing/2015/9/8/chartex" xmlns:cx2="http://schemas.microsoft.com/office/drawing/2015/10/21/chartex" xmlns:cx3="http://schemas.microsoft.com/office/drawing/2016/5/9/chartex" xmlns:cx4="http://schemas.microsoft.com/office/drawing/2016/5/10/chartex" xmlns:cx5="http://schemas.microsoft.com/office/drawing/2016/5/11/chartex" xmlns:cx6="http://schemas.microsoft.com/office/drawing/2016/5/12/chartex" xmlns:cx7="http://schemas.microsoft.com/office/drawing/2016/5/13/chartex" xmlns:cx8="http://schemas.microsoft.com/office/drawing/2016/5/14/chartex" xmlns:mc="http://schemas.openxmlformats.org/markup-compatibility/2006" xmlns:aink="http://schemas.microsoft.com/office/drawing/2016/ink" xmlns:am3d="http://schemas.microsoft.com/office/drawing/2017/model3d" xmlns:o="urn:schemas-microsoft-com:office:office" xmlns:oel="http://schemas.microsoft.com/office/2019/extlst" xmlns:r="http://schemas.openxmlformats.org/officeDocument/2006/relationships" xmlns:m="http://schemas.openxmlformats.org/officeDocument/2006/math" xmlns:v="urn:schemas-microsoft-com:vml" xmlns:wp14="http://schemas.microsoft.com/office/word/2010/wordprocessingDrawing" xmlns:wp="http://schemas.openxmlformats.org/drawingml/2006/wordprocessingDrawing" xmlns:w10="urn:schemas-microsoft-com:office:word" xmlns:w="http://schemas.openxmlformats.org/wordprocessingml/2006/main" xmlns:w14="http://schemas.microsoft.com/office/word/2010/wordml" xmlns:w15="http://schemas.microsoft.com/office/word/2012/wordml" xmlns:w16cex="http://schemas.microsoft.com/office/word/2018/wordml/cex" xmlns:w16cid="http://schemas.microsoft.com/office/word/2016/wordml/cid" xmlns:w16="http://schemas.microsoft.com/office/word/2018/wordml" xmlns:w16sdtdh="http://schemas.microsoft.com/office/word/2020/wordml/sdtdatahash" xmlns:w16se="http://schemas.microsoft.com/office/word/2015/wordml/symex" xmlns:wpg="http://schemas.microsoft.com/office/word/2010/wordprocessingGroup" xmlns:wpi="http://schemas.microsoft.com/office/word/2010/wordprocessingInk" xmlns:wne="http://schemas.microsoft.com/office/word/2006/wordml" xmlns:wps="http://schemas.microsoft.com/office/word/2010/wordprocessingShape" mc:Ignorable="w14 w15 w16se w16cid w16 w16cex w16sdtdh wp14">
+<w:footnotes xmlns:wpc="http://schemas.microsoft.com/office/word/2010/wordprocessingCanvas" xmlns:cx="http://schemas.microsoft.com/office/drawing/2014/chartex" xmlns:cx1="http://schemas.microsoft.com/office/drawing/2015/9/8/chartex" xmlns:mc="http://schemas.openxmlformats.org/markup-compatibility/2006" xmlns:o="urn:schemas-microsoft-com:office:office" xmlns:r="http://schemas.openxmlformats.org/officeDocument/2006/relationships" xmlns:m="http://schemas.openxmlformats.org/officeDocument/2006/math" xmlns:v="urn:schemas-microsoft-com:vml" xmlns:wp14="http://schemas.microsoft.com/office/word/2010/wordprocessingDrawing" xmlns:wp="http://schemas.openxmlformats.org/drawingml/2006/wordprocessingDrawing" xmlns:w10="urn:schemas-microsoft-com:office:word" xmlns:w="http://schemas.openxmlformats.org/wordprocessingml/2006/main" xmlns:w14="http://schemas.microsoft.com/office/word/2010/wordml" xmlns:w15="http://schemas.microsoft.com/office/word/2012/wordml" xmlns:w16se="http://schemas.microsoft.com/office/word/2015/wordml/symex" xmlns:wpg="http://schemas.microsoft.com/office/word/2010/wordprocessingGroup" xmlns:wpi="http://schemas.microsoft.com/office/word/2010/wordprocessingInk" xmlns:wne="http://schemas.microsoft.com/office/word/2006/wordml" xmlns:wps="http://schemas.microsoft.com/office/word/2010/wordprocessingShape" mc:Ignorable="w14 w15 w16se wp14">
   <w:footnote w:type="separator" w:id="-1">
     <w:p>
       <w:pPr>
@@ -5149,7 +4493,7 @@
 </file>
 
 <file path=word/numbering.xml><?xml version="1.0" encoding="utf-8"?>
-<w:numbering xmlns:wpc="http://schemas.microsoft.com/office/word/2010/wordprocessingCanvas" xmlns:cx="http://schemas.microsoft.com/office/drawing/2014/chartex" xmlns:cx1="http://schemas.microsoft.com/office/drawing/2015/9/8/chartex" xmlns:cx2="http://schemas.microsoft.com/office/drawing/2015/10/21/chartex" xmlns:cx3="http://schemas.microsoft.com/office/drawing/2016/5/9/chartex" xmlns:cx4="http://schemas.microsoft.com/office/drawing/2016/5/10/chartex" xmlns:cx5="http://schemas.microsoft.com/office/drawing/2016/5/11/chartex" xmlns:cx6="http://schemas.microsoft.com/office/drawing/2016/5/12/chartex" xmlns:cx7="http://schemas.microsoft.com/office/drawing/2016/5/13/chartex" xmlns:cx8="http://schemas.microsoft.com/office/drawing/2016/5/14/chartex" xmlns:mc="http://schemas.openxmlformats.org/markup-compatibility/2006" xmlns:aink="http://schemas.microsoft.com/office/drawing/2016/ink" xmlns:am3d="http://schemas.microsoft.com/office/drawing/2017/model3d" xmlns:o="urn:schemas-microsoft-com:office:office" xmlns:oel="http://schemas.microsoft.com/office/2019/extlst" xmlns:r="http://schemas.openxmlformats.org/officeDocument/2006/relationships" xmlns:m="http://schemas.openxmlformats.org/officeDocument/2006/math" xmlns:v="urn:schemas-microsoft-com:vml" xmlns:wp14="http://schemas.microsoft.com/office/word/2010/wordprocessingDrawing" xmlns:wp="http://schemas.openxmlformats.org/drawingml/2006/wordprocessingDrawing" xmlns:w10="urn:schemas-microsoft-com:office:word" xmlns:w="http://schemas.openxmlformats.org/wordprocessingml/2006/main" xmlns:w14="http://schemas.microsoft.com/office/word/2010/wordml" xmlns:w15="http://schemas.microsoft.com/office/word/2012/wordml" xmlns:w16cex="http://schemas.microsoft.com/office/word/2018/wordml/cex" xmlns:w16cid="http://schemas.microsoft.com/office/word/2016/wordml/cid" xmlns:w16="http://schemas.microsoft.com/office/word/2018/wordml" xmlns:w16sdtdh="http://schemas.microsoft.com/office/word/2020/wordml/sdtdatahash" xmlns:w16se="http://schemas.microsoft.com/office/word/2015/wordml/symex" xmlns:wpg="http://schemas.microsoft.com/office/word/2010/wordprocessingGroup" xmlns:wpi="http://schemas.microsoft.com/office/word/2010/wordprocessingInk" xmlns:wne="http://schemas.microsoft.com/office/word/2006/wordml" xmlns:wps="http://schemas.microsoft.com/office/word/2010/wordprocessingShape" mc:Ignorable="w14 w15 w16se w16cid w16 w16cex w16sdtdh wp14">
+<w:numbering xmlns:wpc="http://schemas.microsoft.com/office/word/2010/wordprocessingCanvas" xmlns:cx="http://schemas.microsoft.com/office/drawing/2014/chartex" xmlns:cx1="http://schemas.microsoft.com/office/drawing/2015/9/8/chartex" xmlns:mc="http://schemas.openxmlformats.org/markup-compatibility/2006" xmlns:o="urn:schemas-microsoft-com:office:office" xmlns:r="http://schemas.openxmlformats.org/officeDocument/2006/relationships" xmlns:m="http://schemas.openxmlformats.org/officeDocument/2006/math" xmlns:v="urn:schemas-microsoft-com:vml" xmlns:wp14="http://schemas.microsoft.com/office/word/2010/wordprocessingDrawing" xmlns:wp="http://schemas.openxmlformats.org/drawingml/2006/wordprocessingDrawing" xmlns:w10="urn:schemas-microsoft-com:office:word" xmlns:w="http://schemas.openxmlformats.org/wordprocessingml/2006/main" xmlns:w14="http://schemas.microsoft.com/office/word/2010/wordml" xmlns:w15="http://schemas.microsoft.com/office/word/2012/wordml" xmlns:w16se="http://schemas.microsoft.com/office/word/2015/wordml/symex" xmlns:wpg="http://schemas.microsoft.com/office/word/2010/wordprocessingGroup" xmlns:wpi="http://schemas.microsoft.com/office/word/2010/wordprocessingInk" xmlns:wne="http://schemas.microsoft.com/office/word/2006/wordml" xmlns:wps="http://schemas.microsoft.com/office/word/2010/wordprocessingShape" mc:Ignorable="w14 w15 w16se wp14">
   <w:abstractNum w:abstractNumId="0" w15:restartNumberingAfterBreak="0">
     <w:nsid w:val="0D7B5573"/>
     <w:multiLevelType w:val="multilevel"/>
@@ -6943,59 +6287,59 @@
       </w:rPr>
     </w:lvl>
   </w:abstractNum>
-  <w:num w:numId="1" w16cid:durableId="556749167">
+  <w:num w:numId="1">
     <w:abstractNumId w:val="11"/>
   </w:num>
-  <w:num w:numId="2" w16cid:durableId="966164302">
+  <w:num w:numId="2">
     <w:abstractNumId w:val="8"/>
   </w:num>
-  <w:num w:numId="3" w16cid:durableId="1370375773">
+  <w:num w:numId="3">
     <w:abstractNumId w:val="2"/>
   </w:num>
-  <w:num w:numId="4" w16cid:durableId="326397068">
+  <w:num w:numId="4">
     <w:abstractNumId w:val="3"/>
   </w:num>
-  <w:num w:numId="5" w16cid:durableId="2063097153">
+  <w:num w:numId="5">
     <w:abstractNumId w:val="0"/>
   </w:num>
-  <w:num w:numId="6" w16cid:durableId="1588268780">
+  <w:num w:numId="6">
     <w:abstractNumId w:val="9"/>
   </w:num>
-  <w:num w:numId="7" w16cid:durableId="252131690">
+  <w:num w:numId="7">
     <w:abstractNumId w:val="6"/>
   </w:num>
-  <w:num w:numId="8" w16cid:durableId="1028021364">
+  <w:num w:numId="8">
     <w:abstractNumId w:val="4"/>
   </w:num>
-  <w:num w:numId="9" w16cid:durableId="357043421">
+  <w:num w:numId="9">
     <w:abstractNumId w:val="7"/>
   </w:num>
-  <w:num w:numId="10" w16cid:durableId="1218320357">
+  <w:num w:numId="10">
     <w:abstractNumId w:val="14"/>
   </w:num>
-  <w:num w:numId="11" w16cid:durableId="58791515">
+  <w:num w:numId="11">
     <w:abstractNumId w:val="5"/>
   </w:num>
-  <w:num w:numId="12" w16cid:durableId="1944457666">
+  <w:num w:numId="12">
     <w:abstractNumId w:val="15"/>
   </w:num>
-  <w:num w:numId="13" w16cid:durableId="253442923">
+  <w:num w:numId="13">
     <w:abstractNumId w:val="10"/>
   </w:num>
-  <w:num w:numId="14" w16cid:durableId="147137802">
+  <w:num w:numId="14">
     <w:abstractNumId w:val="1"/>
   </w:num>
-  <w:num w:numId="15" w16cid:durableId="510418674">
+  <w:num w:numId="15">
     <w:abstractNumId w:val="13"/>
   </w:num>
-  <w:num w:numId="16" w16cid:durableId="457258125">
+  <w:num w:numId="16">
     <w:abstractNumId w:val="12"/>
   </w:num>
 </w:numbering>
 </file>
 
 <file path=word/styles.xml><?xml version="1.0" encoding="utf-8"?>
-<w:styles xmlns:mc="http://schemas.openxmlformats.org/markup-compatibility/2006" xmlns:r="http://schemas.openxmlformats.org/officeDocument/2006/relationships" xmlns:w="http://schemas.openxmlformats.org/wordprocessingml/2006/main" xmlns:w14="http://schemas.microsoft.com/office/word/2010/wordml" xmlns:w15="http://schemas.microsoft.com/office/word/2012/wordml" xmlns:w16cex="http://schemas.microsoft.com/office/word/2018/wordml/cex" xmlns:w16cid="http://schemas.microsoft.com/office/word/2016/wordml/cid" xmlns:w16="http://schemas.microsoft.com/office/word/2018/wordml" xmlns:w16sdtdh="http://schemas.microsoft.com/office/word/2020/wordml/sdtdatahash" xmlns:w16se="http://schemas.microsoft.com/office/word/2015/wordml/symex" mc:Ignorable="w14 w15 w16se w16cid w16 w16cex w16sdtdh">
+<w:styles xmlns:mc="http://schemas.openxmlformats.org/markup-compatibility/2006" xmlns:r="http://schemas.openxmlformats.org/officeDocument/2006/relationships" xmlns:w="http://schemas.openxmlformats.org/wordprocessingml/2006/main" xmlns:w14="http://schemas.microsoft.com/office/word/2010/wordml" xmlns:w15="http://schemas.microsoft.com/office/word/2012/wordml" xmlns:w16se="http://schemas.microsoft.com/office/word/2015/wordml/symex" mc:Ignorable="w14 w15 w16se">
   <w:docDefaults>
     <w:rPrDefault>
       <w:rPr>
@@ -7005,7 +6349,7 @@
     </w:rPrDefault>
     <w:pPrDefault/>
   </w:docDefaults>
-  <w:latentStyles w:defLockedState="0" w:defUIPriority="99" w:defSemiHidden="0" w:defUnhideWhenUsed="0" w:defQFormat="0" w:count="376">
+  <w:latentStyles w:defLockedState="0" w:defUIPriority="99" w:defSemiHidden="0" w:defUnhideWhenUsed="0" w:defQFormat="0" w:count="371">
     <w:lsdException w:name="Normal" w:locked="1" w:uiPriority="0" w:qFormat="1"/>
     <w:lsdException w:name="heading 1" w:locked="1" w:uiPriority="0" w:qFormat="1"/>
     <w:lsdException w:name="heading 2" w:locked="1" w:semiHidden="1" w:uiPriority="0" w:unhideWhenUsed="1" w:qFormat="1"/>
@@ -7377,11 +6721,6 @@
     <w:lsdException w:name="List Table 5 Dark Accent 6" w:uiPriority="50"/>
     <w:lsdException w:name="List Table 6 Colorful Accent 6" w:uiPriority="51"/>
     <w:lsdException w:name="List Table 7 Colorful Accent 6" w:uiPriority="52"/>
-    <w:lsdException w:name="Mention" w:semiHidden="1" w:unhideWhenUsed="1"/>
-    <w:lsdException w:name="Smart Hyperlink" w:semiHidden="1" w:unhideWhenUsed="1"/>
-    <w:lsdException w:name="Hashtag" w:semiHidden="1" w:unhideWhenUsed="1"/>
-    <w:lsdException w:name="Unresolved Mention" w:semiHidden="1" w:unhideWhenUsed="1"/>
-    <w:lsdException w:name="Smart Link" w:semiHidden="1" w:unhideWhenUsed="1"/>
   </w:latentStyles>
   <w:style w:type="paragraph" w:default="1" w:styleId="Normal">
     <w:name w:val="Normal"/>
@@ -7906,6 +7245,573 @@
 </w:styles>
 </file>
 
+<file path=word/glossary/document.xml><?xml version="1.0" encoding="utf-8"?>
+<w:glossaryDocument xmlns:wpc="http://schemas.microsoft.com/office/word/2010/wordprocessingCanvas" xmlns:cx="http://schemas.microsoft.com/office/drawing/2014/chartex" xmlns:cx1="http://schemas.microsoft.com/office/drawing/2015/9/8/chartex" xmlns:mc="http://schemas.openxmlformats.org/markup-compatibility/2006" xmlns:o="urn:schemas-microsoft-com:office:office" xmlns:r="http://schemas.openxmlformats.org/officeDocument/2006/relationships" xmlns:m="http://schemas.openxmlformats.org/officeDocument/2006/math" xmlns:v="urn:schemas-microsoft-com:vml" xmlns:wp14="http://schemas.microsoft.com/office/word/2010/wordprocessingDrawing" xmlns:wp="http://schemas.openxmlformats.org/drawingml/2006/wordprocessingDrawing" xmlns:w10="urn:schemas-microsoft-com:office:word" xmlns:w="http://schemas.openxmlformats.org/wordprocessingml/2006/main" xmlns:w14="http://schemas.microsoft.com/office/word/2010/wordml" xmlns:w15="http://schemas.microsoft.com/office/word/2012/wordml" xmlns:w16se="http://schemas.microsoft.com/office/word/2015/wordml/symex" xmlns:wpg="http://schemas.microsoft.com/office/word/2010/wordprocessingGroup" xmlns:wpi="http://schemas.microsoft.com/office/word/2010/wordprocessingInk" xmlns:wne="http://schemas.microsoft.com/office/word/2006/wordml" xmlns:wps="http://schemas.microsoft.com/office/word/2010/wordprocessingShape" mc:Ignorable="w14 w15 w16se wp14"/>
+</file>
+
+<file path=word/glossary/fontTable.xml><?xml version="1.0" encoding="utf-8"?>
+<w:fonts xmlns:mc="http://schemas.openxmlformats.org/markup-compatibility/2006" xmlns:r="http://schemas.openxmlformats.org/officeDocument/2006/relationships" xmlns:w="http://schemas.openxmlformats.org/wordprocessingml/2006/main" xmlns:w14="http://schemas.microsoft.com/office/word/2010/wordml" xmlns:w15="http://schemas.microsoft.com/office/word/2012/wordml" xmlns:w16se="http://schemas.microsoft.com/office/word/2015/wordml/symex" mc:Ignorable="w14 w15 w16se">
+  <w:font w:name="Symbol">
+    <w:panose1 w:val="05050102010706020507"/>
+    <w:charset w:val="02"/>
+    <w:family w:val="roman"/>
+    <w:pitch w:val="variable"/>
+    <w:sig w:usb0="00000000" w:usb1="10000000" w:usb2="00000000" w:usb3="00000000" w:csb0="80000000" w:csb1="00000000"/>
+  </w:font>
+  <w:font w:name="Times New Roman">
+    <w:panose1 w:val="02020603050405020304"/>
+    <w:charset w:val="00"/>
+    <w:family w:val="roman"/>
+    <w:pitch w:val="variable"/>
+    <w:sig w:usb0="E0002AFF" w:usb1="C0007843" w:usb2="00000009" w:usb3="00000000" w:csb0="000001FF" w:csb1="00000000"/>
+  </w:font>
+  <w:font w:name="Courier New">
+    <w:panose1 w:val="02070309020205020404"/>
+    <w:charset w:val="00"/>
+    <w:family w:val="modern"/>
+    <w:pitch w:val="fixed"/>
+    <w:sig w:usb0="E0002EFF" w:usb1="C0007843" w:usb2="00000009" w:usb3="00000000" w:csb0="000001FF" w:csb1="00000000"/>
+  </w:font>
+  <w:font w:name="Wingdings">
+    <w:panose1 w:val="05000000000000000000"/>
+    <w:charset w:val="02"/>
+    <w:family w:val="auto"/>
+    <w:pitch w:val="variable"/>
+    <w:sig w:usb0="00000000" w:usb1="10000000" w:usb2="00000000" w:usb3="00000000" w:csb0="80000000" w:csb1="00000000"/>
+  </w:font>
+  <w:font w:name="Calibri">
+    <w:panose1 w:val="020F0502020204030204"/>
+    <w:charset w:val="00"/>
+    <w:family w:val="swiss"/>
+    <w:pitch w:val="variable"/>
+    <w:sig w:usb0="E00002FF" w:usb1="4000ACFF" w:usb2="00000001" w:usb3="00000000" w:csb0="0000019F" w:csb1="00000000"/>
+  </w:font>
+  <w:font w:name="Arial">
+    <w:panose1 w:val="020B0604020202020204"/>
+    <w:charset w:val="00"/>
+    <w:family w:val="swiss"/>
+    <w:pitch w:val="variable"/>
+    <w:sig w:usb0="E0002AFF" w:usb1="C0007843" w:usb2="00000009" w:usb3="00000000" w:csb0="000001FF" w:csb1="00000000"/>
+  </w:font>
+  <w:font w:name="Cambria">
+    <w:panose1 w:val="02040503050406030204"/>
+    <w:charset w:val="00"/>
+    <w:family w:val="roman"/>
+    <w:pitch w:val="variable"/>
+    <w:sig w:usb0="E00006FF" w:usb1="420024FF" w:usb2="02000000" w:usb3="00000000" w:csb0="0000019F" w:csb1="00000000"/>
+  </w:font>
+  <w:font w:name="Verdana">
+    <w:panose1 w:val="020B0604030504040204"/>
+    <w:charset w:val="00"/>
+    <w:family w:val="swiss"/>
+    <w:pitch w:val="variable"/>
+    <w:sig w:usb0="A00006FF" w:usb1="4000205B" w:usb2="00000010" w:usb3="00000000" w:csb0="0000019F" w:csb1="00000000"/>
+  </w:font>
+  <w:font w:name="Arial Narrow">
+    <w:panose1 w:val="020B0606020202030204"/>
+    <w:charset w:val="00"/>
+    <w:family w:val="swiss"/>
+    <w:pitch w:val="variable"/>
+    <w:sig w:usb0="00000287" w:usb1="00000800" w:usb2="00000000" w:usb3="00000000" w:csb0="0000009F" w:csb1="00000000"/>
+  </w:font>
+  <w:font w:name="Tahoma">
+    <w:panose1 w:val="020B0604030504040204"/>
+    <w:charset w:val="00"/>
+    <w:family w:val="swiss"/>
+    <w:pitch w:val="variable"/>
+    <w:sig w:usb0="E1002EFF" w:usb1="C000605B" w:usb2="00000029" w:usb3="00000000" w:csb0="000101FF" w:csb1="00000000"/>
+  </w:font>
+  <w:font w:name="Calibri Light">
+    <w:panose1 w:val="020F0302020204030204"/>
+    <w:charset w:val="00"/>
+    <w:family w:val="swiss"/>
+    <w:pitch w:val="variable"/>
+    <w:sig w:usb0="A00002EF" w:usb1="4000207B" w:usb2="00000000" w:usb3="00000000" w:csb0="0000009F" w:csb1="00000000"/>
+  </w:font>
+</w:fonts>
+</file>
+
+<file path=word/glossary/settings.xml><?xml version="1.0" encoding="utf-8"?>
+<w:settings xmlns:mc="http://schemas.openxmlformats.org/markup-compatibility/2006" xmlns:o="urn:schemas-microsoft-com:office:office" xmlns:r="http://schemas.openxmlformats.org/officeDocument/2006/relationships" xmlns:m="http://schemas.openxmlformats.org/officeDocument/2006/math" xmlns:v="urn:schemas-microsoft-com:vml" xmlns:w10="urn:schemas-microsoft-com:office:word" xmlns:w="http://schemas.openxmlformats.org/wordprocessingml/2006/main" xmlns:w14="http://schemas.microsoft.com/office/word/2010/wordml" xmlns:w15="http://schemas.microsoft.com/office/word/2012/wordml" xmlns:w16se="http://schemas.microsoft.com/office/word/2015/wordml/symex" xmlns:sl="http://schemas.openxmlformats.org/schemaLibrary/2006/main" mc:Ignorable="w14 w15 w16se">
+  <w:view w:val="normal"/>
+  <w:defaultTabStop w:val="720"/>
+  <w:characterSpacingControl w:val="doNotCompress"/>
+  <w:compat>
+    <w:useFELayout/>
+    <w:compatSetting w:name="compatibilityMode" w:uri="http://schemas.microsoft.com/office/word" w:val="15"/>
+    <w:compatSetting w:name="overrideTableStyleFontSizeAndJustification" w:uri="http://schemas.microsoft.com/office/word" w:val="1"/>
+    <w:compatSetting w:name="enableOpenTypeFeatures" w:uri="http://schemas.microsoft.com/office/word" w:val="1"/>
+    <w:compatSetting w:name="doNotFlipMirrorIndents" w:uri="http://schemas.microsoft.com/office/word" w:val="1"/>
+    <w:compatSetting w:name="differentiateMultirowTableHeaders" w:uri="http://schemas.microsoft.com/office/word" w:val="1"/>
+  </w:compat>
+  <w:rsids>
+    <w:rsidRoot w:val="00796EF7"/>
+    <w:rsid w:val="00796EF7"/>
+  </w:rsids>
+  <m:mathPr>
+    <m:mathFont m:val="Cambria Math"/>
+    <m:brkBin m:val="before"/>
+    <m:brkBinSub m:val="--"/>
+    <m:smallFrac m:val="0"/>
+    <m:dispDef/>
+    <m:lMargin m:val="0"/>
+    <m:rMargin m:val="0"/>
+    <m:defJc m:val="centerGroup"/>
+    <m:wrapIndent m:val="1440"/>
+    <m:intLim m:val="subSup"/>
+    <m:naryLim m:val="undOvr"/>
+  </m:mathPr>
+  <w:themeFontLang w:val="en-US"/>
+  <w:clrSchemeMapping w:bg1="light1" w:t1="dark1" w:bg2="light2" w:t2="dark2" w:accent1="accent1" w:accent2="accent2" w:accent3="accent3" w:accent4="accent4" w:accent5="accent5" w:accent6="accent6" w:hyperlink="hyperlink" w:followedHyperlink="followedHyperlink"/>
+  <w:decimalSymbol w:val="."/>
+  <w:listSeparator w:val=","/>
+  <w15:chartTrackingRefBased/>
+</w:settings>
+</file>
+
+<file path=word/glossary/styles.xml><?xml version="1.0" encoding="utf-8"?>
+<w:styles xmlns:mc="http://schemas.openxmlformats.org/markup-compatibility/2006" xmlns:r="http://schemas.openxmlformats.org/officeDocument/2006/relationships" xmlns:w="http://schemas.openxmlformats.org/wordprocessingml/2006/main" xmlns:w14="http://schemas.microsoft.com/office/word/2010/wordml" xmlns:w15="http://schemas.microsoft.com/office/word/2012/wordml" xmlns:w16se="http://schemas.microsoft.com/office/word/2015/wordml/symex" mc:Ignorable="w14 w15 w16se">
+  <w:docDefaults>
+    <w:rPrDefault>
+      <w:rPr>
+        <w:rFonts w:asciiTheme="minorHAnsi" w:eastAsiaTheme="minorEastAsia" w:hAnsiTheme="minorHAnsi" w:cstheme="minorBidi"/>
+        <w:sz w:val="22"/>
+        <w:szCs w:val="22"/>
+        <w:lang w:val="en-US" w:eastAsia="en-US" w:bidi="ar-SA"/>
+      </w:rPr>
+    </w:rPrDefault>
+    <w:pPrDefault>
+      <w:pPr>
+        <w:spacing w:after="160" w:line="259" w:lineRule="auto"/>
+      </w:pPr>
+    </w:pPrDefault>
+  </w:docDefaults>
+  <w:latentStyles w:defLockedState="0" w:defUIPriority="99" w:defSemiHidden="0" w:defUnhideWhenUsed="0" w:defQFormat="0" w:count="371">
+    <w:lsdException w:name="Normal" w:uiPriority="0" w:qFormat="1"/>
+    <w:lsdException w:name="heading 1" w:uiPriority="9" w:qFormat="1"/>
+    <w:lsdException w:name="heading 2" w:semiHidden="1" w:uiPriority="9" w:unhideWhenUsed="1" w:qFormat="1"/>
+    <w:lsdException w:name="heading 3" w:semiHidden="1" w:uiPriority="9" w:unhideWhenUsed="1" w:qFormat="1"/>
+    <w:lsdException w:name="heading 4" w:semiHidden="1" w:uiPriority="9" w:unhideWhenUsed="1" w:qFormat="1"/>
+    <w:lsdException w:name="heading 5" w:semiHidden="1" w:uiPriority="9" w:unhideWhenUsed="1" w:qFormat="1"/>
+    <w:lsdException w:name="heading 6" w:semiHidden="1" w:uiPriority="9" w:unhideWhenUsed="1" w:qFormat="1"/>
+    <w:lsdException w:name="heading 7" w:semiHidden="1" w:uiPriority="9" w:unhideWhenUsed="1" w:qFormat="1"/>
+    <w:lsdException w:name="heading 8" w:semiHidden="1" w:uiPriority="9" w:unhideWhenUsed="1" w:qFormat="1"/>
+    <w:lsdException w:name="heading 9" w:semiHidden="1" w:uiPriority="9" w:unhideWhenUsed="1" w:qFormat="1"/>
+    <w:lsdException w:name="index 1" w:semiHidden="1" w:unhideWhenUsed="1"/>
+    <w:lsdException w:name="index 2" w:semiHidden="1" w:unhideWhenUsed="1"/>
+    <w:lsdException w:name="index 3" w:semiHidden="1" w:unhideWhenUsed="1"/>
+    <w:lsdException w:name="index 4" w:semiHidden="1" w:unhideWhenUsed="1"/>
+    <w:lsdException w:name="index 5" w:semiHidden="1" w:unhideWhenUsed="1"/>
+    <w:lsdException w:name="index 6" w:semiHidden="1" w:unhideWhenUsed="1"/>
+    <w:lsdException w:name="index 7" w:semiHidden="1" w:unhideWhenUsed="1"/>
+    <w:lsdException w:name="index 8" w:semiHidden="1" w:unhideWhenUsed="1"/>
+    <w:lsdException w:name="index 9" w:semiHidden="1" w:unhideWhenUsed="1"/>
+    <w:lsdException w:name="toc 1" w:semiHidden="1" w:uiPriority="39" w:unhideWhenUsed="1"/>
+    <w:lsdException w:name="toc 2" w:semiHidden="1" w:uiPriority="39" w:unhideWhenUsed="1"/>
+    <w:lsdException w:name="toc 3" w:semiHidden="1" w:uiPriority="39" w:unhideWhenUsed="1"/>
+    <w:lsdException w:name="toc 4" w:semiHidden="1" w:uiPriority="39" w:unhideWhenUsed="1"/>
+    <w:lsdException w:name="toc 5" w:semiHidden="1" w:uiPriority="39" w:unhideWhenUsed="1"/>
+    <w:lsdException w:name="toc 6" w:semiHidden="1" w:uiPriority="39" w:unhideWhenUsed="1"/>
+    <w:lsdException w:name="toc 7" w:semiHidden="1" w:uiPriority="39" w:unhideWhenUsed="1"/>
+    <w:lsdException w:name="toc 8" w:semiHidden="1" w:uiPriority="39" w:unhideWhenUsed="1"/>
+    <w:lsdException w:name="toc 9" w:semiHidden="1" w:uiPriority="39" w:unhideWhenUsed="1"/>
+    <w:lsdException w:name="Normal Indent" w:semiHidden="1" w:unhideWhenUsed="1"/>
+    <w:lsdException w:name="footnote text" w:semiHidden="1" w:unhideWhenUsed="1"/>
+    <w:lsdException w:name="annotation text" w:semiHidden="1" w:unhideWhenUsed="1"/>
+    <w:lsdException w:name="header" w:semiHidden="1" w:unhideWhenUsed="1"/>
+    <w:lsdException w:name="footer" w:semiHidden="1" w:unhideWhenUsed="1"/>
+    <w:lsdException w:name="index heading" w:semiHidden="1" w:unhideWhenUsed="1"/>
+    <w:lsdException w:name="caption" w:semiHidden="1" w:uiPriority="35" w:unhideWhenUsed="1" w:qFormat="1"/>
+    <w:lsdException w:name="table of figures" w:semiHidden="1" w:unhideWhenUsed="1"/>
+    <w:lsdException w:name="envelope address" w:semiHidden="1" w:unhideWhenUsed="1"/>
+    <w:lsdException w:name="envelope return" w:semiHidden="1" w:unhideWhenUsed="1"/>
+    <w:lsdException w:name="footnote reference" w:semiHidden="1" w:unhideWhenUsed="1"/>
+    <w:lsdException w:name="annotation reference" w:semiHidden="1" w:unhideWhenUsed="1"/>
+    <w:lsdException w:name="line number" w:semiHidden="1" w:unhideWhenUsed="1"/>
+    <w:lsdException w:name="page number" w:semiHidden="1" w:unhideWhenUsed="1"/>
+    <w:lsdException w:name="endnote reference" w:semiHidden="1" w:unhideWhenUsed="1"/>
+    <w:lsdException w:name="endnote text" w:semiHidden="1" w:unhideWhenUsed="1"/>
+    <w:lsdException w:name="table of authorities" w:semiHidden="1" w:unhideWhenUsed="1"/>
+    <w:lsdException w:name="macro" w:semiHidden="1" w:unhideWhenUsed="1"/>
+    <w:lsdException w:name="toa heading" w:semiHidden="1" w:unhideWhenUsed="1"/>
+    <w:lsdException w:name="List" w:semiHidden="1" w:unhideWhenUsed="1"/>
+    <w:lsdException w:name="List Bullet" w:semiHidden="1" w:unhideWhenUsed="1"/>
+    <w:lsdException w:name="List Number" w:semiHidden="1" w:unhideWhenUsed="1"/>
+    <w:lsdException w:name="List 2" w:semiHidden="1" w:unhideWhenUsed="1"/>
+    <w:lsdException w:name="List 3" w:semiHidden="1" w:unhideWhenUsed="1"/>
+    <w:lsdException w:name="List 4" w:semiHidden="1" w:unhideWhenUsed="1"/>
+    <w:lsdException w:name="List 5" w:semiHidden="1" w:unhideWhenUsed="1"/>
+    <w:lsdException w:name="List Bullet 2" w:semiHidden="1" w:unhideWhenUsed="1"/>
+    <w:lsdException w:name="List Bullet 3" w:semiHidden="1" w:unhideWhenUsed="1"/>
+    <w:lsdException w:name="List Bullet 4" w:semiHidden="1" w:unhideWhenUsed="1"/>
+    <w:lsdException w:name="List Bullet 5" w:semiHidden="1" w:unhideWhenUsed="1"/>
+    <w:lsdException w:name="List Number 2" w:semiHidden="1" w:unhideWhenUsed="1"/>
+    <w:lsdException w:name="List Number 3" w:semiHidden="1" w:unhideWhenUsed="1"/>
+    <w:lsdException w:name="List Number 4" w:semiHidden="1" w:unhideWhenUsed="1"/>
+    <w:lsdException w:name="List Number 5" w:semiHidden="1" w:unhideWhenUsed="1"/>
+    <w:lsdException w:name="Title" w:uiPriority="10" w:qFormat="1"/>
+    <w:lsdException w:name="Closing" w:semiHidden="1" w:unhideWhenUsed="1"/>
+    <w:lsdException w:name="Signature" w:semiHidden="1" w:unhideWhenUsed="1"/>
+    <w:lsdException w:name="Default Paragraph Font" w:semiHidden="1" w:uiPriority="1" w:unhideWhenUsed="1"/>
+    <w:lsdException w:name="Body Text" w:semiHidden="1" w:unhideWhenUsed="1"/>
+    <w:lsdException w:name="Body Text Indent" w:semiHidden="1" w:unhideWhenUsed="1"/>
+    <w:lsdException w:name="List Continue" w:semiHidden="1" w:unhideWhenUsed="1"/>
+    <w:lsdException w:name="List Continue 2" w:semiHidden="1" w:unhideWhenUsed="1"/>
+    <w:lsdException w:name="List Continue 3" w:semiHidden="1" w:unhideWhenUsed="1"/>
+    <w:lsdException w:name="List Continue 4" w:semiHidden="1" w:unhideWhenUsed="1"/>
+    <w:lsdException w:name="List Continue 5" w:semiHidden="1" w:unhideWhenUsed="1"/>
+    <w:lsdException w:name="Message Header" w:semiHidden="1" w:unhideWhenUsed="1"/>
+    <w:lsdException w:name="Subtitle" w:uiPriority="11" w:qFormat="1"/>
+    <w:lsdException w:name="Salutation" w:semiHidden="1" w:unhideWhenUsed="1"/>
+    <w:lsdException w:name="Date" w:semiHidden="1" w:unhideWhenUsed="1"/>
+    <w:lsdException w:name="Body Text First Indent" w:semiHidden="1" w:unhideWhenUsed="1"/>
+    <w:lsdException w:name="Body Text First Indent 2" w:semiHidden="1" w:unhideWhenUsed="1"/>
+    <w:lsdException w:name="Note Heading" w:semiHidden="1" w:unhideWhenUsed="1"/>
+    <w:lsdException w:name="Body Text 2" w:semiHidden="1" w:unhideWhenUsed="1"/>
+    <w:lsdException w:name="Body Text 3" w:semiHidden="1" w:unhideWhenUsed="1"/>
+    <w:lsdException w:name="Body Text Indent 2" w:semiHidden="1" w:unhideWhenUsed="1"/>
+    <w:lsdException w:name="Body Text Indent 3" w:semiHidden="1" w:unhideWhenUsed="1"/>
+    <w:lsdException w:name="Block Text" w:semiHidden="1" w:unhideWhenUsed="1"/>
+    <w:lsdException w:name="Hyperlink" w:semiHidden="1" w:unhideWhenUsed="1"/>
+    <w:lsdException w:name="FollowedHyperlink" w:semiHidden="1" w:unhideWhenUsed="1"/>
+    <w:lsdException w:name="Strong" w:uiPriority="22" w:qFormat="1"/>
+    <w:lsdException w:name="Emphasis" w:uiPriority="20" w:qFormat="1"/>
+    <w:lsdException w:name="Document Map" w:semiHidden="1" w:unhideWhenUsed="1"/>
+    <w:lsdException w:name="Plain Text" w:semiHidden="1" w:unhideWhenUsed="1"/>
+    <w:lsdException w:name="E-mail Signature" w:semiHidden="1" w:unhideWhenUsed="1"/>
+    <w:lsdException w:name="HTML Top of Form" w:semiHidden="1" w:unhideWhenUsed="1"/>
+    <w:lsdException w:name="HTML Bottom of Form" w:semiHidden="1" w:unhideWhenUsed="1"/>
+    <w:lsdException w:name="Normal (Web)" w:semiHidden="1" w:unhideWhenUsed="1"/>
+    <w:lsdException w:name="HTML Acronym" w:semiHidden="1" w:unhideWhenUsed="1"/>
+    <w:lsdException w:name="HTML Address" w:semiHidden="1" w:unhideWhenUsed="1"/>
+    <w:lsdException w:name="HTML Cite" w:semiHidden="1" w:unhideWhenUsed="1"/>
+    <w:lsdException w:name="HTML Code" w:semiHidden="1" w:unhideWhenUsed="1"/>
+    <w:lsdException w:name="HTML Definition" w:semiHidden="1" w:unhideWhenUsed="1"/>
+    <w:lsdException w:name="HTML Keyboard" w:semiHidden="1" w:unhideWhenUsed="1"/>
+    <w:lsdException w:name="HTML Preformatted" w:semiHidden="1" w:unhideWhenUsed="1"/>
+    <w:lsdException w:name="HTML Sample" w:semiHidden="1" w:unhideWhenUsed="1"/>
+    <w:lsdException w:name="HTML Typewriter" w:semiHidden="1" w:unhideWhenUsed="1"/>
+    <w:lsdException w:name="HTML Variable" w:semiHidden="1" w:unhideWhenUsed="1"/>
+    <w:lsdException w:name="Normal Table" w:semiHidden="1" w:unhideWhenUsed="1"/>
+    <w:lsdException w:name="annotation subject" w:semiHidden="1" w:unhideWhenUsed="1"/>
+    <w:lsdException w:name="No List" w:semiHidden="1" w:unhideWhenUsed="1"/>
+    <w:lsdException w:name="Outline List 1" w:semiHidden="1" w:unhideWhenUsed="1"/>
+    <w:lsdException w:name="Outline List 2" w:semiHidden="1" w:unhideWhenUsed="1"/>
+    <w:lsdException w:name="Outline List 3" w:semiHidden="1" w:unhideWhenUsed="1"/>
+    <w:lsdException w:name="Table Simple 1" w:semiHidden="1" w:unhideWhenUsed="1"/>
+    <w:lsdException w:name="Table Simple 2" w:semiHidden="1" w:unhideWhenUsed="1"/>
+    <w:lsdException w:name="Table Simple 3" w:semiHidden="1" w:unhideWhenUsed="1"/>
+    <w:lsdException w:name="Table Classic 1" w:semiHidden="1" w:unhideWhenUsed="1"/>
+    <w:lsdException w:name="Table Classic 2" w:semiHidden="1" w:unhideWhenUsed="1"/>
+    <w:lsdException w:name="Table Classic 3" w:semiHidden="1" w:unhideWhenUsed="1"/>
+    <w:lsdException w:name="Table Classic 4" w:semiHidden="1" w:unhideWhenUsed="1"/>
+    <w:lsdException w:name="Table Colorful 1" w:semiHidden="1" w:unhideWhenUsed="1"/>
+    <w:lsdException w:name="Table Colorful 2" w:semiHidden="1" w:unhideWhenUsed="1"/>
+    <w:lsdException w:name="Table Colorful 3" w:semiHidden="1" w:unhideWhenUsed="1"/>
+    <w:lsdException w:name="Table Columns 1" w:semiHidden="1" w:unhideWhenUsed="1"/>
+    <w:lsdException w:name="Table Columns 2" w:semiHidden="1" w:unhideWhenUsed="1"/>
+    <w:lsdException w:name="Table Columns 3" w:semiHidden="1" w:unhideWhenUsed="1"/>
+    <w:lsdException w:name="Table Columns 4" w:semiHidden="1" w:unhideWhenUsed="1"/>
+    <w:lsdException w:name="Table Columns 5" w:semiHidden="1" w:unhideWhenUsed="1"/>
+    <w:lsdException w:name="Table Grid 1" w:semiHidden="1" w:unhideWhenUsed="1"/>
+    <w:lsdException w:name="Table Grid 2" w:semiHidden="1" w:unhideWhenUsed="1"/>
+    <w:lsdException w:name="Table Grid 3" w:semiHidden="1" w:unhideWhenUsed="1"/>
+    <w:lsdException w:name="Table Grid 4" w:semiHidden="1" w:unhideWhenUsed="1"/>
+    <w:lsdException w:name="Table Grid 5" w:semiHidden="1" w:unhideWhenUsed="1"/>
+    <w:lsdException w:name="Table Grid 6" w:semiHidden="1" w:unhideWhenUsed="1"/>
+    <w:lsdException w:name="Table Grid 7" w:semiHidden="1" w:unhideWhenUsed="1"/>
+    <w:lsdException w:name="Table Grid 8" w:semiHidden="1" w:unhideWhenUsed="1"/>
+    <w:lsdException w:name="Table List 1" w:semiHidden="1" w:unhideWhenUsed="1"/>
+    <w:lsdException w:name="Table List 2" w:semiHidden="1" w:unhideWhenUsed="1"/>
+    <w:lsdException w:name="Table List 3" w:semiHidden="1" w:unhideWhenUsed="1"/>
+    <w:lsdException w:name="Table List 4" w:semiHidden="1" w:unhideWhenUsed="1"/>
+    <w:lsdException w:name="Table List 5" w:semiHidden="1" w:unhideWhenUsed="1"/>
+    <w:lsdException w:name="Table List 6" w:semiHidden="1" w:unhideWhenUsed="1"/>
+    <w:lsdException w:name="Table List 7" w:semiHidden="1" w:unhideWhenUsed="1"/>
+    <w:lsdException w:name="Table List 8" w:semiHidden="1" w:unhideWhenUsed="1"/>
+    <w:lsdException w:name="Table 3D effects 1" w:semiHidden="1" w:unhideWhenUsed="1"/>
+    <w:lsdException w:name="Table 3D effects 2" w:semiHidden="1" w:unhideWhenUsed="1"/>
+    <w:lsdException w:name="Table 3D effects 3" w:semiHidden="1" w:unhideWhenUsed="1"/>
+    <w:lsdException w:name="Table Contemporary" w:semiHidden="1" w:unhideWhenUsed="1"/>
+    <w:lsdException w:name="Table Elegant" w:semiHidden="1" w:unhideWhenUsed="1"/>
+    <w:lsdException w:name="Table Professional" w:semiHidden="1" w:unhideWhenUsed="1"/>
+    <w:lsdException w:name="Table Subtle 1" w:semiHidden="1" w:unhideWhenUsed="1"/>
+    <w:lsdException w:name="Table Subtle 2" w:semiHidden="1" w:unhideWhenUsed="1"/>
+    <w:lsdException w:name="Table Web 1" w:semiHidden="1" w:unhideWhenUsed="1"/>
+    <w:lsdException w:name="Table Web 2" w:semiHidden="1" w:unhideWhenUsed="1"/>
+    <w:lsdException w:name="Table Web 3" w:semiHidden="1" w:unhideWhenUsed="1"/>
+    <w:lsdException w:name="Balloon Text" w:semiHidden="1" w:unhideWhenUsed="1"/>
+    <w:lsdException w:name="Table Grid" w:uiPriority="39"/>
+    <w:lsdException w:name="Table Theme" w:semiHidden="1" w:unhideWhenUsed="1"/>
+    <w:lsdException w:name="Placeholder Text" w:semiHidden="1"/>
+    <w:lsdException w:name="No Spacing" w:uiPriority="1" w:qFormat="1"/>
+    <w:lsdException w:name="Light Shading" w:uiPriority="60"/>
+    <w:lsdException w:name="Light List" w:uiPriority="61"/>
+    <w:lsdException w:name="Light Grid" w:uiPriority="62"/>
+    <w:lsdException w:name="Medium Shading 1" w:uiPriority="63"/>
+    <w:lsdException w:name="Medium Shading 2" w:uiPriority="64"/>
+    <w:lsdException w:name="Medium List 1" w:uiPriority="65"/>
+    <w:lsdException w:name="Medium List 2" w:uiPriority="66"/>
+    <w:lsdException w:name="Medium Grid 1" w:uiPriority="67"/>
+    <w:lsdException w:name="Medium Grid 2" w:uiPriority="68"/>
+    <w:lsdException w:name="Medium Grid 3" w:uiPriority="69"/>
+    <w:lsdException w:name="Dark List" w:uiPriority="70"/>
+    <w:lsdException w:name="Colorful Shading" w:uiPriority="71"/>
+    <w:lsdException w:name="Colorful List" w:uiPriority="72"/>
+    <w:lsdException w:name="Colorful Grid" w:uiPriority="73"/>
+    <w:lsdException w:name="Light Shading Accent 1" w:uiPriority="60"/>
+    <w:lsdException w:name="Light List Accent 1" w:uiPriority="61"/>
+    <w:lsdException w:name="Light Grid Accent 1" w:uiPriority="62"/>
+    <w:lsdException w:name="Medium Shading 1 Accent 1" w:uiPriority="63"/>
+    <w:lsdException w:name="Medium Shading 2 Accent 1" w:uiPriority="64"/>
+    <w:lsdException w:name="Medium List 1 Accent 1" w:uiPriority="65"/>
+    <w:lsdException w:name="Revision" w:semiHidden="1"/>
+    <w:lsdException w:name="List Paragraph" w:uiPriority="34" w:qFormat="1"/>
+    <w:lsdException w:name="Quote" w:uiPriority="29" w:qFormat="1"/>
+    <w:lsdException w:name="Intense Quote" w:uiPriority="30" w:qFormat="1"/>
+    <w:lsdException w:name="Medium List 2 Accent 1" w:uiPriority="66"/>
+    <w:lsdException w:name="Medium Grid 1 Accent 1" w:uiPriority="67"/>
+    <w:lsdException w:name="Medium Grid 2 Accent 1" w:uiPriority="68"/>
+    <w:lsdException w:name="Medium Grid 3 Accent 1" w:uiPriority="69"/>
+    <w:lsdException w:name="Dark List Accent 1" w:uiPriority="70"/>
+    <w:lsdException w:name="Colorful Shading Accent 1" w:uiPriority="71"/>
+    <w:lsdException w:name="Colorful List Accent 1" w:uiPriority="72"/>
+    <w:lsdException w:name="Colorful Grid Accent 1" w:uiPriority="73"/>
+    <w:lsdException w:name="Light Shading Accent 2" w:uiPriority="60"/>
+    <w:lsdException w:name="Light List Accent 2" w:uiPriority="61"/>
+    <w:lsdException w:name="Light Grid Accent 2" w:uiPriority="62"/>
+    <w:lsdException w:name="Medium Shading 1 Accent 2" w:uiPriority="63"/>
+    <w:lsdException w:name="Medium Shading 2 Accent 2" w:uiPriority="64"/>
+    <w:lsdException w:name="Medium List 1 Accent 2" w:uiPriority="65"/>
+    <w:lsdException w:name="Medium List 2 Accent 2" w:uiPriority="66"/>
+    <w:lsdException w:name="Medium Grid 1 Accent 2" w:uiPriority="67"/>
+    <w:lsdException w:name="Medium Grid 2 Accent 2" w:uiPriority="68"/>
+    <w:lsdException w:name="Medium Grid 3 Accent 2" w:uiPriority="69"/>
+    <w:lsdException w:name="Dark List Accent 2" w:uiPriority="70"/>
+    <w:lsdException w:name="Colorful Shading Accent 2" w:uiPriority="71"/>
+    <w:lsdException w:name="Colorful List Accent 2" w:uiPriority="72"/>
+    <w:lsdException w:name="Colorful Grid Accent 2" w:uiPriority="73"/>
+    <w:lsdException w:name="Light Shading Accent 3" w:uiPriority="60"/>
+    <w:lsdException w:name="Light List Accent 3" w:uiPriority="61"/>
+    <w:lsdException w:name="Light Grid Accent 3" w:uiPriority="62"/>
+    <w:lsdException w:name="Medium Shading 1 Accent 3" w:uiPriority="63"/>
+    <w:lsdException w:name="Medium Shading 2 Accent 3" w:uiPriority="64"/>
+    <w:lsdException w:name="Medium List 1 Accent 3" w:uiPriority="65"/>
+    <w:lsdException w:name="Medium List 2 Accent 3" w:uiPriority="66"/>
+    <w:lsdException w:name="Medium Grid 1 Accent 3" w:uiPriority="67"/>
+    <w:lsdException w:name="Medium Grid 2 Accent 3" w:uiPriority="68"/>
+    <w:lsdException w:name="Medium Grid 3 Accent 3" w:uiPriority="69"/>
+    <w:lsdException w:name="Dark List Accent 3" w:uiPriority="70"/>
+    <w:lsdException w:name="Colorful Shading Accent 3" w:uiPriority="71"/>
+    <w:lsdException w:name="Colorful List Accent 3" w:uiPriority="72"/>
+    <w:lsdException w:name="Colorful Grid Accent 3" w:uiPriority="73"/>
+    <w:lsdException w:name="Light Shading Accent 4" w:uiPriority="60"/>
+    <w:lsdException w:name="Light List Accent 4" w:uiPriority="61"/>
+    <w:lsdException w:name="Light Grid Accent 4" w:uiPriority="62"/>
+    <w:lsdException w:name="Medium Shading 1 Accent 4" w:uiPriority="63"/>
+    <w:lsdException w:name="Medium Shading 2 Accent 4" w:uiPriority="64"/>
+    <w:lsdException w:name="Medium List 1 Accent 4" w:uiPriority="65"/>
+    <w:lsdException w:name="Medium List 2 Accent 4" w:uiPriority="66"/>
+    <w:lsdException w:name="Medium Grid 1 Accent 4" w:uiPriority="67"/>
+    <w:lsdException w:name="Medium Grid 2 Accent 4" w:uiPriority="68"/>
+    <w:lsdException w:name="Medium Grid 3 Accent 4" w:uiPriority="69"/>
+    <w:lsdException w:name="Dark List Accent 4" w:uiPriority="70"/>
+    <w:lsdException w:name="Colorful Shading Accent 4" w:uiPriority="71"/>
+    <w:lsdException w:name="Colorful List Accent 4" w:uiPriority="72"/>
+    <w:lsdException w:name="Colorful Grid Accent 4" w:uiPriority="73"/>
+    <w:lsdException w:name="Light Shading Accent 5" w:uiPriority="60"/>
+    <w:lsdException w:name="Light List Accent 5" w:uiPriority="61"/>
+    <w:lsdException w:name="Light Grid Accent 5" w:uiPriority="62"/>
+    <w:lsdException w:name="Medium Shading 1 Accent 5" w:uiPriority="63"/>
+    <w:lsdException w:name="Medium Shading 2 Accent 5" w:uiPriority="64"/>
+    <w:lsdException w:name="Medium List 1 Accent 5" w:uiPriority="65"/>
+    <w:lsdException w:name="Medium List 2 Accent 5" w:uiPriority="66"/>
+    <w:lsdException w:name="Medium Grid 1 Accent 5" w:uiPriority="67"/>
+    <w:lsdException w:name="Medium Grid 2 Accent 5" w:uiPriority="68"/>
+    <w:lsdException w:name="Medium Grid 3 Accent 5" w:uiPriority="69"/>
+    <w:lsdException w:name="Dark List Accent 5" w:uiPriority="70"/>
+    <w:lsdException w:name="Colorful Shading Accent 5" w:uiPriority="71"/>
+    <w:lsdException w:name="Colorful List Accent 5" w:uiPriority="72"/>
+    <w:lsdException w:name="Colorful Grid Accent 5" w:uiPriority="73"/>
+    <w:lsdException w:name="Light Shading Accent 6" w:uiPriority="60"/>
+    <w:lsdException w:name="Light List Accent 6" w:uiPriority="61"/>
+    <w:lsdException w:name="Light Grid Accent 6" w:uiPriority="62"/>
+    <w:lsdException w:name="Medium Shading 1 Accent 6" w:uiPriority="63"/>
+    <w:lsdException w:name="Medium Shading 2 Accent 6" w:uiPriority="64"/>
+    <w:lsdException w:name="Medium List 1 Accent 6" w:uiPriority="65"/>
+    <w:lsdException w:name="Medium List 2 Accent 6" w:uiPriority="66"/>
+    <w:lsdException w:name="Medium Grid 1 Accent 6" w:uiPriority="67"/>
+    <w:lsdException w:name="Medium Grid 2 Accent 6" w:uiPriority="68"/>
+    <w:lsdException w:name="Medium Grid 3 Accent 6" w:uiPriority="69"/>
+    <w:lsdException w:name="Dark List Accent 6" w:uiPriority="70"/>
+    <w:lsdException w:name="Colorful Shading Accent 6" w:uiPriority="71"/>
+    <w:lsdException w:name="Colorful List Accent 6" w:uiPriority="72"/>
+    <w:lsdException w:name="Colorful Grid Accent 6" w:uiPriority="73"/>
+    <w:lsdException w:name="Subtle Emphasis" w:uiPriority="19" w:qFormat="1"/>
+    <w:lsdException w:name="Intense Emphasis" w:uiPriority="21" w:qFormat="1"/>
+    <w:lsdException w:name="Subtle Reference" w:uiPriority="31" w:qFormat="1"/>
+    <w:lsdException w:name="Intense Reference" w:uiPriority="32" w:qFormat="1"/>
+    <w:lsdException w:name="Book Title" w:uiPriority="33" w:qFormat="1"/>
+    <w:lsdException w:name="Bibliography" w:semiHidden="1" w:uiPriority="37" w:unhideWhenUsed="1"/>
+    <w:lsdException w:name="TOC Heading" w:semiHidden="1" w:uiPriority="39" w:unhideWhenUsed="1" w:qFormat="1"/>
+    <w:lsdException w:name="Plain Table 1" w:uiPriority="41"/>
+    <w:lsdException w:name="Plain Table 2" w:uiPriority="42"/>
+    <w:lsdException w:name="Plain Table 3" w:uiPriority="43"/>
+    <w:lsdException w:name="Plain Table 4" w:uiPriority="44"/>
+    <w:lsdException w:name="Plain Table 5" w:uiPriority="45"/>
+    <w:lsdException w:name="Grid Table Light" w:uiPriority="40"/>
+    <w:lsdException w:name="Grid Table 1 Light" w:uiPriority="46"/>
+    <w:lsdException w:name="Grid Table 2" w:uiPriority="47"/>
+    <w:lsdException w:name="Grid Table 3" w:uiPriority="48"/>
+    <w:lsdException w:name="Grid Table 4" w:uiPriority="49"/>
+    <w:lsdException w:name="Grid Table 5 Dark" w:uiPriority="50"/>
+    <w:lsdException w:name="Grid Table 6 Colorful" w:uiPriority="51"/>
+    <w:lsdException w:name="Grid Table 7 Colorful" w:uiPriority="52"/>
+    <w:lsdException w:name="Grid Table 1 Light Accent 1" w:uiPriority="46"/>
+    <w:lsdException w:name="Grid Table 2 Accent 1" w:uiPriority="47"/>
+    <w:lsdException w:name="Grid Table 3 Accent 1" w:uiPriority="48"/>
+    <w:lsdException w:name="Grid Table 4 Accent 1" w:uiPriority="49"/>
+    <w:lsdException w:name="Grid Table 5 Dark Accent 1" w:uiPriority="50"/>
+    <w:lsdException w:name="Grid Table 6 Colorful Accent 1" w:uiPriority="51"/>
+    <w:lsdException w:name="Grid Table 7 Colorful Accent 1" w:uiPriority="52"/>
+    <w:lsdException w:name="Grid Table 1 Light Accent 2" w:uiPriority="46"/>
+    <w:lsdException w:name="Grid Table 2 Accent 2" w:uiPriority="47"/>
+    <w:lsdException w:name="Grid Table 3 Accent 2" w:uiPriority="48"/>
+    <w:lsdException w:name="Grid Table 4 Accent 2" w:uiPriority="49"/>
+    <w:lsdException w:name="Grid Table 5 Dark Accent 2" w:uiPriority="50"/>
+    <w:lsdException w:name="Grid Table 6 Colorful Accent 2" w:uiPriority="51"/>
+    <w:lsdException w:name="Grid Table 7 Colorful Accent 2" w:uiPriority="52"/>
+    <w:lsdException w:name="Grid Table 1 Light Accent 3" w:uiPriority="46"/>
+    <w:lsdException w:name="Grid Table 2 Accent 3" w:uiPriority="47"/>
+    <w:lsdException w:name="Grid Table 3 Accent 3" w:uiPriority="48"/>
+    <w:lsdException w:name="Grid Table 4 Accent 3" w:uiPriority="49"/>
+    <w:lsdException w:name="Grid Table 5 Dark Accent 3" w:uiPriority="50"/>
+    <w:lsdException w:name="Grid Table 6 Colorful Accent 3" w:uiPriority="51"/>
+    <w:lsdException w:name="Grid Table 7 Colorful Accent 3" w:uiPriority="52"/>
+    <w:lsdException w:name="Grid Table 1 Light Accent 4" w:uiPriority="46"/>
+    <w:lsdException w:name="Grid Table 2 Accent 4" w:uiPriority="47"/>
+    <w:lsdException w:name="Grid Table 3 Accent 4" w:uiPriority="48"/>
+    <w:lsdException w:name="Grid Table 4 Accent 4" w:uiPriority="49"/>
+    <w:lsdException w:name="Grid Table 5 Dark Accent 4" w:uiPriority="50"/>
+    <w:lsdException w:name="Grid Table 6 Colorful Accent 4" w:uiPriority="51"/>
+    <w:lsdException w:name="Grid Table 7 Colorful Accent 4" w:uiPriority="52"/>
+    <w:lsdException w:name="Grid Table 1 Light Accent 5" w:uiPriority="46"/>
+    <w:lsdException w:name="Grid Table 2 Accent 5" w:uiPriority="47"/>
+    <w:lsdException w:name="Grid Table 3 Accent 5" w:uiPriority="48"/>
+    <w:lsdException w:name="Grid Table 4 Accent 5" w:uiPriority="49"/>
+    <w:lsdException w:name="Grid Table 5 Dark Accent 5" w:uiPriority="50"/>
+    <w:lsdException w:name="Grid Table 6 Colorful Accent 5" w:uiPriority="51"/>
+    <w:lsdException w:name="Grid Table 7 Colorful Accent 5" w:uiPriority="52"/>
+    <w:lsdException w:name="Grid Table 1 Light Accent 6" w:uiPriority="46"/>
+    <w:lsdException w:name="Grid Table 2 Accent 6" w:uiPriority="47"/>
+    <w:lsdException w:name="Grid Table 3 Accent 6" w:uiPriority="48"/>
+    <w:lsdException w:name="Grid Table 4 Accent 6" w:uiPriority="49"/>
+    <w:lsdException w:name="Grid Table 5 Dark Accent 6" w:uiPriority="50"/>
+    <w:lsdException w:name="Grid Table 6 Colorful Accent 6" w:uiPriority="51"/>
+    <w:lsdException w:name="Grid Table 7 Colorful Accent 6" w:uiPriority="52"/>
+    <w:lsdException w:name="List Table 1 Light" w:uiPriority="46"/>
+    <w:lsdException w:name="List Table 2" w:uiPriority="47"/>
+    <w:lsdException w:name="List Table 3" w:uiPriority="48"/>
+    <w:lsdException w:name="List Table 4" w:uiPriority="49"/>
+    <w:lsdException w:name="List Table 5 Dark" w:uiPriority="50"/>
+    <w:lsdException w:name="List Table 6 Colorful" w:uiPriority="51"/>
+    <w:lsdException w:name="List Table 7 Colorful" w:uiPriority="52"/>
+    <w:lsdException w:name="List Table 1 Light Accent 1" w:uiPriority="46"/>
+    <w:lsdException w:name="List Table 2 Accent 1" w:uiPriority="47"/>
+    <w:lsdException w:name="List Table 3 Accent 1" w:uiPriority="48"/>
+    <w:lsdException w:name="List Table 4 Accent 1" w:uiPriority="49"/>
+    <w:lsdException w:name="List Table 5 Dark Accent 1" w:uiPriority="50"/>
+    <w:lsdException w:name="List Table 6 Colorful Accent 1" w:uiPriority="51"/>
+    <w:lsdException w:name="List Table 7 Colorful Accent 1" w:uiPriority="52"/>
+    <w:lsdException w:name="List Table 1 Light Accent 2" w:uiPriority="46"/>
+    <w:lsdException w:name="List Table 2 Accent 2" w:uiPriority="47"/>
+    <w:lsdException w:name="List Table 3 Accent 2" w:uiPriority="48"/>
+    <w:lsdException w:name="List Table 4 Accent 2" w:uiPriority="49"/>
+    <w:lsdException w:name="List Table 5 Dark Accent 2" w:uiPriority="50"/>
+    <w:lsdException w:name="List Table 6 Colorful Accent 2" w:uiPriority="51"/>
+    <w:lsdException w:name="List Table 7 Colorful Accent 2" w:uiPriority="52"/>
+    <w:lsdException w:name="List Table 1 Light Accent 3" w:uiPriority="46"/>
+    <w:lsdException w:name="List Table 2 Accent 3" w:uiPriority="47"/>
+    <w:lsdException w:name="List Table 3 Accent 3" w:uiPriority="48"/>
+    <w:lsdException w:name="List Table 4 Accent 3" w:uiPriority="49"/>
+    <w:lsdException w:name="List Table 5 Dark Accent 3" w:uiPriority="50"/>
+    <w:lsdException w:name="List Table 6 Colorful Accent 3" w:uiPriority="51"/>
+    <w:lsdException w:name="List Table 7 Colorful Accent 3" w:uiPriority="52"/>
+    <w:lsdException w:name="List Table 1 Light Accent 4" w:uiPriority="46"/>
+    <w:lsdException w:name="List Table 2 Accent 4" w:uiPriority="47"/>
+    <w:lsdException w:name="List Table 3 Accent 4" w:uiPriority="48"/>
+    <w:lsdException w:name="List Table 4 Accent 4" w:uiPriority="49"/>
+    <w:lsdException w:name="List Table 5 Dark Accent 4" w:uiPriority="50"/>
+    <w:lsdException w:name="List Table 6 Colorful Accent 4" w:uiPriority="51"/>
+    <w:lsdException w:name="List Table 7 Colorful Accent 4" w:uiPriority="52"/>
+    <w:lsdException w:name="List Table 1 Light Accent 5" w:uiPriority="46"/>
+    <w:lsdException w:name="List Table 2 Accent 5" w:uiPriority="47"/>
+    <w:lsdException w:name="List Table 3 Accent 5" w:uiPriority="48"/>
+    <w:lsdException w:name="List Table 4 Accent 5" w:uiPriority="49"/>
+    <w:lsdException w:name="List Table 5 Dark Accent 5" w:uiPriority="50"/>
+    <w:lsdException w:name="List Table 6 Colorful Accent 5" w:uiPriority="51"/>
+    <w:lsdException w:name="List Table 7 Colorful Accent 5" w:uiPriority="52"/>
+    <w:lsdException w:name="List Table 1 Light Accent 6" w:uiPriority="46"/>
+    <w:lsdException w:name="List Table 2 Accent 6" w:uiPriority="47"/>
+    <w:lsdException w:name="List Table 3 Accent 6" w:uiPriority="48"/>
+    <w:lsdException w:name="List Table 4 Accent 6" w:uiPriority="49"/>
+    <w:lsdException w:name="List Table 5 Dark Accent 6" w:uiPriority="50"/>
+    <w:lsdException w:name="List Table 6 Colorful Accent 6" w:uiPriority="51"/>
+    <w:lsdException w:name="List Table 7 Colorful Accent 6" w:uiPriority="52"/>
+  </w:latentStyles>
+  <w:style w:type="paragraph" w:default="1" w:styleId="Normal">
+    <w:name w:val="Normal"/>
+    <w:qFormat/>
+  </w:style>
+  <w:style w:type="character" w:default="1" w:styleId="DefaultParagraphFont">
+    <w:name w:val="Default Paragraph Font"/>
+    <w:uiPriority w:val="1"/>
+    <w:semiHidden/>
+    <w:unhideWhenUsed/>
+  </w:style>
+  <w:style w:type="table" w:default="1" w:styleId="TableNormal">
+    <w:name w:val="Normal Table"/>
+    <w:uiPriority w:val="99"/>
+    <w:semiHidden/>
+    <w:unhideWhenUsed/>
+    <w:tblPr>
+      <w:tblInd w:w="0" w:type="dxa"/>
+      <w:tblCellMar>
+        <w:top w:w="0" w:type="dxa"/>
+        <w:left w:w="108" w:type="dxa"/>
+        <w:bottom w:w="0" w:type="dxa"/>
+        <w:right w:w="108" w:type="dxa"/>
+      </w:tblCellMar>
+    </w:tblPr>
+  </w:style>
+  <w:style w:type="numbering" w:default="1" w:styleId="NoList">
+    <w:name w:val="No List"/>
+    <w:uiPriority w:val="99"/>
+    <w:semiHidden/>
+    <w:unhideWhenUsed/>
+  </w:style>
+  <w:style w:type="paragraph" w:customStyle="1" w:styleId="7549108453054050BC7DFA9A55517C45">
+    <w:name w:val="7549108453054050BC7DFA9A55517C45"/>
+    <w:rsid w:val="00796EF7"/>
+  </w:style>
+  <w:style w:type="paragraph" w:customStyle="1" w:styleId="09C6F7345ED24BB7A5742932279E1C25">
+    <w:name w:val="09C6F7345ED24BB7A5742932279E1C25"/>
+    <w:rsid w:val="00796EF7"/>
+  </w:style>
+  <w:style w:type="paragraph" w:customStyle="1" w:styleId="9C41349484834F80A87EAC20DBE3E25B">
+    <w:name w:val="9C41349484834F80A87EAC20DBE3E25B"/>
+    <w:rsid w:val="00796EF7"/>
+  </w:style>
+</w:styles>
+</file>
+
+<file path=word/glossary/webSettings.xml><?xml version="1.0" encoding="utf-8"?>
+<w:webSettings xmlns:mc="http://schemas.openxmlformats.org/markup-compatibility/2006" xmlns:r="http://schemas.openxmlformats.org/officeDocument/2006/relationships" xmlns:w="http://schemas.openxmlformats.org/wordprocessingml/2006/main" xmlns:w14="http://schemas.microsoft.com/office/word/2010/wordml" xmlns:w15="http://schemas.microsoft.com/office/word/2012/wordml" xmlns:w16se="http://schemas.microsoft.com/office/word/2015/wordml/symex" mc:Ignorable="w14 w15 w16se">
+  <w:optimizeForBrowser/>
+  <w:allowPNG/>
+</w:webSettings>
+</file>
+
 <file path=word/theme/theme1.xml><?xml version="1.0" encoding="utf-8"?>
 <a:theme xmlns:a="http://schemas.openxmlformats.org/drawingml/2006/main" name="Office Theme">
   <a:themeElements>

--- a/Docs/SimplyApply_Thesis.docx
+++ b/Docs/SimplyApply_Thesis.docx
@@ -479,21 +479,12 @@
           <w:sz w:val="24"/>
         </w:rPr>
       </w:pPr>
-      <w:proofErr w:type="spellStart"/>
-      <w:r>
-        <w:rPr>
-          <w:rFonts w:ascii="Times New Roman" w:hAnsi="Times New Roman" w:cs="Times New Roman"/>
-          <w:sz w:val="24"/>
-        </w:rPr>
-        <w:t>Akhlaq</w:t>
-      </w:r>
-      <w:proofErr w:type="spellEnd"/>
-      <w:r>
-        <w:rPr>
-          <w:rFonts w:ascii="Times New Roman" w:hAnsi="Times New Roman" w:cs="Times New Roman"/>
-          <w:sz w:val="24"/>
-        </w:rPr>
-        <w:t xml:space="preserve"> Altaf (SP21-BSE-056)</w:t>
+      <w:r>
+        <w:rPr>
+          <w:rFonts w:ascii="Times New Roman" w:hAnsi="Times New Roman" w:cs="Times New Roman"/>
+          <w:sz w:val="24"/>
+        </w:rPr>
+        <w:t>Akhlaq Altaf (SP21-BSE-056)</w:t>
       </w:r>
     </w:p>
     <w:p>
@@ -520,21 +511,12 @@
           <w:sz w:val="24"/>
         </w:rPr>
       </w:pPr>
-      <w:proofErr w:type="spellStart"/>
-      <w:r>
-        <w:rPr>
-          <w:rFonts w:ascii="Times New Roman" w:hAnsi="Times New Roman" w:cs="Times New Roman"/>
-          <w:sz w:val="24"/>
-        </w:rPr>
-        <w:t>Laiba</w:t>
-      </w:r>
-      <w:proofErr w:type="spellEnd"/>
-      <w:r>
-        <w:rPr>
-          <w:rFonts w:ascii="Times New Roman" w:hAnsi="Times New Roman" w:cs="Times New Roman"/>
-          <w:sz w:val="24"/>
-        </w:rPr>
-        <w:t xml:space="preserve"> Naeem (SP21-BSE-041)</w:t>
+      <w:r>
+        <w:rPr>
+          <w:rFonts w:ascii="Times New Roman" w:hAnsi="Times New Roman" w:cs="Times New Roman"/>
+          <w:sz w:val="24"/>
+        </w:rPr>
+        <w:t>Laiba Naeem (SP21-BSE-041)</w:t>
       </w:r>
     </w:p>
     <w:p>
@@ -545,21 +527,26 @@
           <w:sz w:val="24"/>
         </w:rPr>
       </w:pPr>
-      <w:proofErr w:type="spellStart"/>
-      <w:r>
-        <w:rPr>
-          <w:rFonts w:ascii="Times New Roman" w:hAnsi="Times New Roman" w:cs="Times New Roman"/>
-          <w:sz w:val="24"/>
-        </w:rPr>
-        <w:t>Laiba</w:t>
-      </w:r>
-      <w:proofErr w:type="spellEnd"/>
-      <w:r>
-        <w:rPr>
-          <w:rFonts w:ascii="Times New Roman" w:hAnsi="Times New Roman" w:cs="Times New Roman"/>
-          <w:sz w:val="24"/>
-        </w:rPr>
-        <w:t xml:space="preserve"> Khan (SP21-BSE-074)</w:t>
+      <w:r>
+        <w:rPr>
+          <w:rFonts w:ascii="Times New Roman" w:hAnsi="Times New Roman" w:cs="Times New Roman"/>
+          <w:sz w:val="24"/>
+        </w:rPr>
+        <w:t>La</w:t>
+      </w:r>
+      <w:r>
+        <w:rPr>
+          <w:rFonts w:ascii="Times New Roman" w:hAnsi="Times New Roman" w:cs="Times New Roman"/>
+          <w:sz w:val="24"/>
+        </w:rPr>
+        <w:t>iba</w:t>
+      </w:r>
+      <w:r>
+        <w:rPr>
+          <w:rFonts w:ascii="Times New Roman" w:hAnsi="Times New Roman" w:cs="Times New Roman"/>
+          <w:sz w:val="24"/>
+        </w:rPr>
+        <w:t>Khan (SP21-BSE-074)</w:t>
       </w:r>
     </w:p>
     <w:p>
@@ -570,15 +557,13 @@
           <w:sz w:val="24"/>
         </w:rPr>
       </w:pPr>
-      <w:proofErr w:type="spellStart"/>
-      <w:r>
-        <w:rPr>
-          <w:rFonts w:ascii="Times New Roman" w:hAnsi="Times New Roman" w:cs="Times New Roman"/>
-          <w:sz w:val="24"/>
-        </w:rPr>
-        <w:t>Rahila</w:t>
-      </w:r>
-      <w:proofErr w:type="spellEnd"/>
+      <w:r>
+        <w:rPr>
+          <w:rFonts w:ascii="Times New Roman" w:hAnsi="Times New Roman" w:cs="Times New Roman"/>
+          <w:sz w:val="24"/>
+        </w:rPr>
+        <w:t>Rahil</w:t>
+      </w:r>
       <w:r>
         <w:rPr>
           <w:rFonts w:ascii="Times New Roman" w:hAnsi="Times New Roman" w:cs="Times New Roman"/>
@@ -586,21 +571,26 @@
         </w:rPr>
         <w:t xml:space="preserve"> </w:t>
       </w:r>
-      <w:proofErr w:type="spellStart"/>
-      <w:r>
-        <w:rPr>
-          <w:rFonts w:ascii="Times New Roman" w:hAnsi="Times New Roman" w:cs="Times New Roman"/>
-          <w:sz w:val="24"/>
-        </w:rPr>
-        <w:t>muqqdas</w:t>
-      </w:r>
-      <w:proofErr w:type="spellEnd"/>
-      <w:r>
-        <w:rPr>
-          <w:rFonts w:ascii="Times New Roman" w:hAnsi="Times New Roman" w:cs="Times New Roman"/>
-          <w:sz w:val="24"/>
-        </w:rPr>
-        <w:t xml:space="preserve"> (SP21-BSE-095)</w:t>
+      <w:r>
+        <w:rPr>
+          <w:rFonts w:ascii="Times New Roman" w:hAnsi="Times New Roman" w:cs="Times New Roman"/>
+          <w:sz w:val="24"/>
+        </w:rPr>
+        <w:t>M</w:t>
+      </w:r>
+      <w:r>
+        <w:rPr>
+          <w:rFonts w:ascii="Times New Roman" w:hAnsi="Times New Roman" w:cs="Times New Roman"/>
+          <w:sz w:val="24"/>
+        </w:rPr>
+        <w:t>uqaddam</w:t>
+      </w:r>
+      <w:r>
+        <w:rPr>
+          <w:rFonts w:ascii="Times New Roman" w:hAnsi="Times New Roman" w:cs="Times New Roman"/>
+          <w:sz w:val="24"/>
+        </w:rPr>
+        <w:t>(SP21-BSE-095)</w:t>
       </w:r>
     </w:p>
     <w:p>
@@ -611,15 +601,13 @@
           <w:sz w:val="24"/>
         </w:rPr>
       </w:pPr>
-      <w:proofErr w:type="spellStart"/>
-      <w:r>
-        <w:rPr>
-          <w:rFonts w:ascii="Times New Roman" w:hAnsi="Times New Roman" w:cs="Times New Roman"/>
-          <w:sz w:val="24"/>
-        </w:rPr>
-        <w:t>Areeba</w:t>
-      </w:r>
-      <w:proofErr w:type="spellEnd"/>
+      <w:r>
+        <w:rPr>
+          <w:rFonts w:ascii="Times New Roman" w:hAnsi="Times New Roman" w:cs="Times New Roman"/>
+          <w:sz w:val="24"/>
+        </w:rPr>
+        <w:t>Abeeba</w:t>
+      </w:r>
       <w:r>
         <w:rPr>
           <w:rFonts w:ascii="Times New Roman" w:hAnsi="Times New Roman" w:cs="Times New Roman"/>
@@ -742,7 +730,7 @@
             </w:rPr>
             <w:fldChar w:fldCharType="separate"/>
           </w:r>
-          <w:hyperlink w:anchor="_Toc117151426" w:history="1">
+          <w:hyperlink w:anchor="_Toc117267360" w:history="1">
             <w:r>
               <w:rPr>
                 <w:rStyle w:val="Hyperlink"/>
@@ -769,7 +757,7 @@
                 <w:noProof/>
                 <w:webHidden/>
               </w:rPr>
-              <w:instrText xml:space="preserve"> PAGEREF _Toc117151426 \h </w:instrText>
+              <w:instrText xml:space="preserve"> PAGEREF _Toc117267360 \h </w:instrText>
             </w:r>
             <w:r>
               <w:rPr>
@@ -812,7 +800,7 @@
               <w:lang w:bidi="ar-SA"/>
             </w:rPr>
           </w:pPr>
-          <w:hyperlink w:anchor="_Toc117151427" w:history="1">
+          <w:hyperlink w:anchor="_Toc117267361" w:history="1">
             <w:r>
               <w:rPr>
                 <w:rStyle w:val="Hyperlink"/>
@@ -840,7 +828,7 @@
                 <w:noProof/>
                 <w:webHidden/>
               </w:rPr>
-              <w:instrText xml:space="preserve"> PAGEREF _Toc117151427 \h </w:instrText>
+              <w:instrText xml:space="preserve"> PAGEREF _Toc117267361 \h </w:instrText>
             </w:r>
             <w:r>
               <w:rPr>
@@ -883,7 +871,7 @@
               <w:lang w:bidi="ar-SA"/>
             </w:rPr>
           </w:pPr>
-          <w:hyperlink w:anchor="_Toc117151428" w:history="1">
+          <w:hyperlink w:anchor="_Toc117267362" w:history="1">
             <w:r>
               <w:rPr>
                 <w:rStyle w:val="Hyperlink"/>
@@ -911,7 +899,7 @@
                 <w:noProof/>
                 <w:webHidden/>
               </w:rPr>
-              <w:instrText xml:space="preserve"> PAGEREF _Toc117151428 \h </w:instrText>
+              <w:instrText xml:space="preserve"> PAGEREF _Toc117267362 \h </w:instrText>
             </w:r>
             <w:r>
               <w:rPr>
@@ -954,7 +942,7 @@
               <w:lang w:bidi="ar-SA"/>
             </w:rPr>
           </w:pPr>
-          <w:hyperlink w:anchor="_Toc117151429" w:history="1">
+          <w:hyperlink w:anchor="_Toc117267363" w:history="1">
             <w:r>
               <w:rPr>
                 <w:rStyle w:val="Hyperlink"/>
@@ -982,7 +970,7 @@
                 <w:noProof/>
                 <w:webHidden/>
               </w:rPr>
-              <w:instrText xml:space="preserve"> PAGEREF _Toc117151429 \h </w:instrText>
+              <w:instrText xml:space="preserve"> PAGEREF _Toc117267363 \h </w:instrText>
             </w:r>
             <w:r>
               <w:rPr>
@@ -1025,7 +1013,7 @@
               <w:lang w:bidi="ar-SA"/>
             </w:rPr>
           </w:pPr>
-          <w:hyperlink w:anchor="_Toc117151430" w:history="1">
+          <w:hyperlink w:anchor="_Toc117267364" w:history="1">
             <w:r>
               <w:rPr>
                 <w:rStyle w:val="Hyperlink"/>
@@ -1053,7 +1041,7 @@
                 <w:noProof/>
                 <w:webHidden/>
               </w:rPr>
-              <w:instrText xml:space="preserve"> PAGEREF _Toc117151430 \h </w:instrText>
+              <w:instrText xml:space="preserve"> PAGEREF _Toc117267364 \h </w:instrText>
             </w:r>
             <w:r>
               <w:rPr>
@@ -1096,7 +1084,7 @@
               <w:lang w:bidi="ar-SA"/>
             </w:rPr>
           </w:pPr>
-          <w:hyperlink w:anchor="_Toc117151431" w:history="1">
+          <w:hyperlink w:anchor="_Toc117267365" w:history="1">
             <w:r>
               <w:rPr>
                 <w:rStyle w:val="Hyperlink"/>
@@ -1124,7 +1112,7 @@
                 <w:noProof/>
                 <w:webHidden/>
               </w:rPr>
-              <w:instrText xml:space="preserve"> PAGEREF _Toc117151431 \h </w:instrText>
+              <w:instrText xml:space="preserve"> PAGEREF _Toc117267365 \h </w:instrText>
             </w:r>
             <w:r>
               <w:rPr>
@@ -1167,7 +1155,7 @@
               <w:lang w:bidi="ar-SA"/>
             </w:rPr>
           </w:pPr>
-          <w:hyperlink w:anchor="_Toc117151432" w:history="1">
+          <w:hyperlink w:anchor="_Toc117267366" w:history="1">
             <w:r>
               <w:rPr>
                 <w:rStyle w:val="Hyperlink"/>
@@ -1195,7 +1183,7 @@
                 <w:noProof/>
                 <w:webHidden/>
               </w:rPr>
-              <w:instrText xml:space="preserve"> PAGEREF _Toc117151432 \h </w:instrText>
+              <w:instrText xml:space="preserve"> PAGEREF _Toc117267366 \h </w:instrText>
             </w:r>
             <w:r>
               <w:rPr>
@@ -1238,7 +1226,7 @@
               <w:lang w:bidi="ar-SA"/>
             </w:rPr>
           </w:pPr>
-          <w:hyperlink w:anchor="_Toc117151433" w:history="1">
+          <w:hyperlink w:anchor="_Toc117267367" w:history="1">
             <w:r>
               <w:rPr>
                 <w:rStyle w:val="Hyperlink"/>
@@ -1269,7 +1257,7 @@
                 <w:noProof/>
                 <w:webHidden/>
               </w:rPr>
-              <w:instrText xml:space="preserve"> PAGEREF _Toc117151433 \h </w:instrText>
+              <w:instrText xml:space="preserve"> PAGEREF _Toc117267367 \h </w:instrText>
             </w:r>
             <w:r>
               <w:rPr>
@@ -1312,7 +1300,7 @@
               <w:lang w:bidi="ar-SA"/>
             </w:rPr>
           </w:pPr>
-          <w:hyperlink w:anchor="_Toc117151434" w:history="1">
+          <w:hyperlink w:anchor="_Toc117267368" w:history="1">
             <w:r>
               <w:rPr>
                 <w:rStyle w:val="Hyperlink"/>
@@ -1343,7 +1331,7 @@
                 <w:noProof/>
                 <w:webHidden/>
               </w:rPr>
-              <w:instrText xml:space="preserve"> PAGEREF _Toc117151434 \h </w:instrText>
+              <w:instrText xml:space="preserve"> PAGEREF _Toc117267368 \h </w:instrText>
             </w:r>
             <w:r>
               <w:rPr>
@@ -1386,7 +1374,7 @@
               <w:lang w:bidi="ar-SA"/>
             </w:rPr>
           </w:pPr>
-          <w:hyperlink w:anchor="_Toc117151435" w:history="1">
+          <w:hyperlink w:anchor="_Toc117267369" w:history="1">
             <w:r>
               <w:rPr>
                 <w:rStyle w:val="Hyperlink"/>
@@ -1417,7 +1405,7 @@
                 <w:noProof/>
                 <w:webHidden/>
               </w:rPr>
-              <w:instrText xml:space="preserve"> PAGEREF _Toc117151435 \h </w:instrText>
+              <w:instrText xml:space="preserve"> PAGEREF _Toc117267369 \h </w:instrText>
             </w:r>
             <w:r>
               <w:rPr>
@@ -1460,7 +1448,7 @@
               <w:lang w:bidi="ar-SA"/>
             </w:rPr>
           </w:pPr>
-          <w:hyperlink w:anchor="_Toc117151436" w:history="1">
+          <w:hyperlink w:anchor="_Toc117267370" w:history="1">
             <w:r>
               <w:rPr>
                 <w:rStyle w:val="Hyperlink"/>
@@ -1491,7 +1479,7 @@
                 <w:noProof/>
                 <w:webHidden/>
               </w:rPr>
-              <w:instrText xml:space="preserve"> PAGEREF _Toc117151436 \h </w:instrText>
+              <w:instrText xml:space="preserve"> PAGEREF _Toc117267370 \h </w:instrText>
             </w:r>
             <w:r>
               <w:rPr>
@@ -1534,27 +1522,13 @@
               <w:lang w:bidi="ar-SA"/>
             </w:rPr>
           </w:pPr>
-          <w:hyperlink w:anchor="_Toc117151437" w:history="1">
+          <w:hyperlink w:anchor="_Toc117267371" w:history="1">
             <w:r>
               <w:rPr>
                 <w:rStyle w:val="Hyperlink"/>
                 <w:noProof/>
               </w:rPr>
-              <w:t xml:space="preserve">CHAPTER 2 </w:t>
-            </w:r>
-            <w:r>
-              <w:rPr>
-                <w:rStyle w:val="Hyperlink"/>
-                <w:noProof/>
-              </w:rPr>
-              <w:t>USES</w:t>
-            </w:r>
-            <w:r>
-              <w:rPr>
-                <w:rStyle w:val="Hyperlink"/>
-                <w:noProof/>
-              </w:rPr>
-              <w:t xml:space="preserve"> CASES</w:t>
+              <w:t>CHAPTER 2 USE CASES</w:t>
             </w:r>
             <w:r>
               <w:rPr>
@@ -1575,7 +1549,7 @@
                 <w:noProof/>
                 <w:webHidden/>
               </w:rPr>
-              <w:instrText xml:space="preserve"> PAGEREF _Toc117151437 \h </w:instrText>
+              <w:instrText xml:space="preserve"> PAGEREF _Toc117267371 \h </w:instrText>
             </w:r>
             <w:r>
               <w:rPr>
@@ -1595,7 +1569,7 @@
                 <w:noProof/>
                 <w:webHidden/>
               </w:rPr>
-              <w:t>7</w:t>
+              <w:t>6</w:t>
             </w:r>
             <w:r>
               <w:rPr>
@@ -1618,7 +1592,7 @@
               <w:lang w:bidi="ar-SA"/>
             </w:rPr>
           </w:pPr>
-          <w:hyperlink w:anchor="_Toc117151438" w:history="1">
+          <w:hyperlink w:anchor="_Toc117267372" w:history="1">
             <w:r>
               <w:rPr>
                 <w:rStyle w:val="Hyperlink"/>
@@ -1646,7 +1620,7 @@
                 <w:noProof/>
                 <w:webHidden/>
               </w:rPr>
-              <w:instrText xml:space="preserve"> PAGEREF _Toc117151438 \h </w:instrText>
+              <w:instrText xml:space="preserve"> PAGEREF _Toc117267372 \h </w:instrText>
             </w:r>
             <w:r>
               <w:rPr>
@@ -1666,7 +1640,7 @@
                 <w:noProof/>
                 <w:webHidden/>
               </w:rPr>
-              <w:t>7</w:t>
+              <w:t>6</w:t>
             </w:r>
             <w:r>
               <w:rPr>
@@ -1689,7 +1663,7 @@
               <w:lang w:bidi="ar-SA"/>
             </w:rPr>
           </w:pPr>
-          <w:hyperlink w:anchor="_Toc117151439" w:history="1">
+          <w:hyperlink w:anchor="_Toc117267373" w:history="1">
             <w:r>
               <w:rPr>
                 <w:rStyle w:val="Hyperlink"/>
@@ -1717,7 +1691,7 @@
                 <w:noProof/>
                 <w:webHidden/>
               </w:rPr>
-              <w:instrText xml:space="preserve"> PAGEREF _Toc117151439 \h </w:instrText>
+              <w:instrText xml:space="preserve"> PAGEREF _Toc117267373 \h </w:instrText>
             </w:r>
             <w:r>
               <w:rPr>
@@ -1738,6 +1712,286 @@
                 <w:webHidden/>
               </w:rPr>
               <w:t>7</w:t>
+            </w:r>
+            <w:r>
+              <w:rPr>
+                <w:noProof/>
+                <w:webHidden/>
+              </w:rPr>
+              <w:fldChar w:fldCharType="end"/>
+            </w:r>
+          </w:hyperlink>
+        </w:p>
+        <w:p>
+          <w:pPr>
+            <w:pStyle w:val="TOC3"/>
+            <w:tabs>
+              <w:tab w:val="right" w:leader="dot" w:pos="9350"/>
+            </w:tabs>
+            <w:rPr>
+              <w:rFonts w:asciiTheme="minorHAnsi" w:eastAsiaTheme="minorEastAsia" w:hAnsiTheme="minorHAnsi" w:cstheme="minorBidi"/>
+              <w:noProof/>
+              <w:lang w:bidi="ar-SA"/>
+            </w:rPr>
+          </w:pPr>
+          <w:hyperlink w:anchor="_Toc117267374" w:history="1">
+            <w:r>
+              <w:rPr>
+                <w:rStyle w:val="Hyperlink"/>
+                <w:noProof/>
+              </w:rPr>
+              <w:t>Laiba naeem (sp21-bse-041)</w:t>
+            </w:r>
+            <w:r>
+              <w:rPr>
+                <w:noProof/>
+                <w:webHidden/>
+              </w:rPr>
+              <w:tab/>
+            </w:r>
+            <w:r>
+              <w:rPr>
+                <w:noProof/>
+                <w:webHidden/>
+              </w:rPr>
+              <w:fldChar w:fldCharType="begin"/>
+            </w:r>
+            <w:r>
+              <w:rPr>
+                <w:noProof/>
+                <w:webHidden/>
+              </w:rPr>
+              <w:instrText xml:space="preserve"> PAGEREF _Toc117267374 \h </w:instrText>
+            </w:r>
+            <w:r>
+              <w:rPr>
+                <w:noProof/>
+                <w:webHidden/>
+              </w:rPr>
+            </w:r>
+            <w:r>
+              <w:rPr>
+                <w:noProof/>
+                <w:webHidden/>
+              </w:rPr>
+              <w:fldChar w:fldCharType="separate"/>
+            </w:r>
+            <w:r>
+              <w:rPr>
+                <w:noProof/>
+                <w:webHidden/>
+              </w:rPr>
+              <w:t>7</w:t>
+            </w:r>
+            <w:r>
+              <w:rPr>
+                <w:noProof/>
+                <w:webHidden/>
+              </w:rPr>
+              <w:fldChar w:fldCharType="end"/>
+            </w:r>
+          </w:hyperlink>
+        </w:p>
+        <w:p>
+          <w:pPr>
+            <w:pStyle w:val="TOC3"/>
+            <w:tabs>
+              <w:tab w:val="right" w:leader="dot" w:pos="9350"/>
+            </w:tabs>
+            <w:rPr>
+              <w:rFonts w:asciiTheme="minorHAnsi" w:eastAsiaTheme="minorEastAsia" w:hAnsiTheme="minorHAnsi" w:cstheme="minorBidi"/>
+              <w:noProof/>
+              <w:lang w:bidi="ar-SA"/>
+            </w:rPr>
+          </w:pPr>
+          <w:hyperlink w:anchor="_Toc117267375" w:history="1">
+            <w:r>
+              <w:rPr>
+                <w:rStyle w:val="Hyperlink"/>
+                <w:noProof/>
+              </w:rPr>
+              <w:t>Tanveer Ahmad (SP21-BSE-048)</w:t>
+            </w:r>
+            <w:r>
+              <w:rPr>
+                <w:noProof/>
+                <w:webHidden/>
+              </w:rPr>
+              <w:tab/>
+            </w:r>
+            <w:r>
+              <w:rPr>
+                <w:noProof/>
+                <w:webHidden/>
+              </w:rPr>
+              <w:fldChar w:fldCharType="begin"/>
+            </w:r>
+            <w:r>
+              <w:rPr>
+                <w:noProof/>
+                <w:webHidden/>
+              </w:rPr>
+              <w:instrText xml:space="preserve"> PAGEREF _Toc117267375 \h </w:instrText>
+            </w:r>
+            <w:r>
+              <w:rPr>
+                <w:noProof/>
+                <w:webHidden/>
+              </w:rPr>
+            </w:r>
+            <w:r>
+              <w:rPr>
+                <w:noProof/>
+                <w:webHidden/>
+              </w:rPr>
+              <w:fldChar w:fldCharType="separate"/>
+            </w:r>
+            <w:r>
+              <w:rPr>
+                <w:noProof/>
+                <w:webHidden/>
+              </w:rPr>
+              <w:t>7</w:t>
+            </w:r>
+            <w:r>
+              <w:rPr>
+                <w:noProof/>
+                <w:webHidden/>
+              </w:rPr>
+              <w:fldChar w:fldCharType="end"/>
+            </w:r>
+          </w:hyperlink>
+        </w:p>
+        <w:p>
+          <w:pPr>
+            <w:pStyle w:val="TOC3"/>
+            <w:tabs>
+              <w:tab w:val="right" w:leader="dot" w:pos="9350"/>
+            </w:tabs>
+            <w:rPr>
+              <w:rFonts w:asciiTheme="minorHAnsi" w:eastAsiaTheme="minorEastAsia" w:hAnsiTheme="minorHAnsi" w:cstheme="minorBidi"/>
+              <w:noProof/>
+              <w:lang w:bidi="ar-SA"/>
+            </w:rPr>
+          </w:pPr>
+          <w:hyperlink w:anchor="_Toc117267376" w:history="1">
+            <w:r>
+              <w:rPr>
+                <w:rStyle w:val="Hyperlink"/>
+                <w:noProof/>
+              </w:rPr>
+              <w:t>Syed Kashif Ali Shah (SP21-BSE-062)</w:t>
+            </w:r>
+            <w:r>
+              <w:rPr>
+                <w:noProof/>
+                <w:webHidden/>
+              </w:rPr>
+              <w:tab/>
+            </w:r>
+            <w:r>
+              <w:rPr>
+                <w:noProof/>
+                <w:webHidden/>
+              </w:rPr>
+              <w:fldChar w:fldCharType="begin"/>
+            </w:r>
+            <w:r>
+              <w:rPr>
+                <w:noProof/>
+                <w:webHidden/>
+              </w:rPr>
+              <w:instrText xml:space="preserve"> PAGEREF _Toc117267376 \h </w:instrText>
+            </w:r>
+            <w:r>
+              <w:rPr>
+                <w:noProof/>
+                <w:webHidden/>
+              </w:rPr>
+            </w:r>
+            <w:r>
+              <w:rPr>
+                <w:noProof/>
+                <w:webHidden/>
+              </w:rPr>
+              <w:fldChar w:fldCharType="separate"/>
+            </w:r>
+            <w:r>
+              <w:rPr>
+                <w:noProof/>
+                <w:webHidden/>
+              </w:rPr>
+              <w:t>7</w:t>
+            </w:r>
+            <w:r>
+              <w:rPr>
+                <w:noProof/>
+                <w:webHidden/>
+              </w:rPr>
+              <w:fldChar w:fldCharType="end"/>
+            </w:r>
+          </w:hyperlink>
+        </w:p>
+        <w:p>
+          <w:pPr>
+            <w:pStyle w:val="TOC1"/>
+            <w:tabs>
+              <w:tab w:val="right" w:leader="dot" w:pos="9350"/>
+            </w:tabs>
+            <w:rPr>
+              <w:rFonts w:asciiTheme="minorHAnsi" w:eastAsiaTheme="minorEastAsia" w:hAnsiTheme="minorHAnsi" w:cstheme="minorBidi"/>
+              <w:noProof/>
+              <w:lang w:bidi="ar-SA"/>
+            </w:rPr>
+          </w:pPr>
+          <w:hyperlink w:anchor="_Toc117267377" w:history="1">
+            <w:r>
+              <w:rPr>
+                <w:rStyle w:val="Hyperlink"/>
+                <w:noProof/>
+              </w:rPr>
+              <w:t>Fully Dressed Use Cases</w:t>
+            </w:r>
+            <w:r>
+              <w:rPr>
+                <w:noProof/>
+                <w:webHidden/>
+              </w:rPr>
+              <w:tab/>
+            </w:r>
+            <w:r>
+              <w:rPr>
+                <w:noProof/>
+                <w:webHidden/>
+              </w:rPr>
+              <w:fldChar w:fldCharType="begin"/>
+            </w:r>
+            <w:r>
+              <w:rPr>
+                <w:noProof/>
+                <w:webHidden/>
+              </w:rPr>
+              <w:instrText xml:space="preserve"> PAGEREF _Toc117267377 \h </w:instrText>
+            </w:r>
+            <w:r>
+              <w:rPr>
+                <w:noProof/>
+                <w:webHidden/>
+              </w:rPr>
+            </w:r>
+            <w:r>
+              <w:rPr>
+                <w:noProof/>
+                <w:webHidden/>
+              </w:rPr>
+              <w:fldChar w:fldCharType="separate"/>
+            </w:r>
+            <w:r>
+              <w:rPr>
+                <w:noProof/>
+                <w:webHidden/>
+              </w:rPr>
+              <w:t>8</w:t>
             </w:r>
             <w:r>
               <w:rPr>
@@ -1760,7 +2014,7 @@
               <w:lang w:bidi="ar-SA"/>
             </w:rPr>
           </w:pPr>
-          <w:hyperlink w:anchor="_Toc117151440" w:history="1">
+          <w:hyperlink w:anchor="_Toc117267378" w:history="1">
             <w:r>
               <w:rPr>
                 <w:rStyle w:val="Hyperlink"/>
@@ -1788,7 +2042,7 @@
                 <w:noProof/>
                 <w:webHidden/>
               </w:rPr>
-              <w:instrText xml:space="preserve"> PAGEREF _Toc117151440 \h </w:instrText>
+              <w:instrText xml:space="preserve"> PAGEREF _Toc117267378 \h </w:instrText>
             </w:r>
             <w:r>
               <w:rPr>
@@ -1808,7 +2062,78 @@
                 <w:noProof/>
                 <w:webHidden/>
               </w:rPr>
-              <w:t>7</w:t>
+              <w:t>8</w:t>
+            </w:r>
+            <w:r>
+              <w:rPr>
+                <w:noProof/>
+                <w:webHidden/>
+              </w:rPr>
+              <w:fldChar w:fldCharType="end"/>
+            </w:r>
+          </w:hyperlink>
+        </w:p>
+        <w:p>
+          <w:pPr>
+            <w:pStyle w:val="TOC2"/>
+            <w:tabs>
+              <w:tab w:val="right" w:leader="dot" w:pos="9350"/>
+            </w:tabs>
+            <w:rPr>
+              <w:rFonts w:asciiTheme="minorHAnsi" w:eastAsiaTheme="minorEastAsia" w:hAnsiTheme="minorHAnsi" w:cstheme="minorBidi"/>
+              <w:noProof/>
+              <w:lang w:bidi="ar-SA"/>
+            </w:rPr>
+          </w:pPr>
+          <w:hyperlink w:anchor="_Toc117267379" w:history="1">
+            <w:r>
+              <w:rPr>
+                <w:rStyle w:val="Hyperlink"/>
+                <w:rFonts w:ascii="Times New Roman" w:hAnsi="Times New Roman"/>
+                <w:noProof/>
+              </w:rPr>
+              <w:t>Brief Level Use Cases</w:t>
+            </w:r>
+            <w:r>
+              <w:rPr>
+                <w:noProof/>
+                <w:webHidden/>
+              </w:rPr>
+              <w:tab/>
+            </w:r>
+            <w:r>
+              <w:rPr>
+                <w:noProof/>
+                <w:webHidden/>
+              </w:rPr>
+              <w:fldChar w:fldCharType="begin"/>
+            </w:r>
+            <w:r>
+              <w:rPr>
+                <w:noProof/>
+                <w:webHidden/>
+              </w:rPr>
+              <w:instrText xml:space="preserve"> PAGEREF _Toc117267379 \h </w:instrText>
+            </w:r>
+            <w:r>
+              <w:rPr>
+                <w:noProof/>
+                <w:webHidden/>
+              </w:rPr>
+            </w:r>
+            <w:r>
+              <w:rPr>
+                <w:noProof/>
+                <w:webHidden/>
+              </w:rPr>
+              <w:fldChar w:fldCharType="separate"/>
+            </w:r>
+            <w:r>
+              <w:rPr>
+                <w:noProof/>
+                <w:webHidden/>
+              </w:rPr>
+              <w:t>10</w:t>
             </w:r>
             <w:r>
               <w:rPr>
@@ -1831,7 +2156,7 @@
               <w:lang w:bidi="ar-SA"/>
             </w:rPr>
           </w:pPr>
-          <w:hyperlink w:anchor="_Toc117151441" w:history="1">
+          <w:hyperlink w:anchor="_Toc117267380" w:history="1">
             <w:r>
               <w:rPr>
                 <w:rStyle w:val="Hyperlink"/>
@@ -1858,7 +2183,7 @@
                 <w:noProof/>
                 <w:webHidden/>
               </w:rPr>
-              <w:instrText xml:space="preserve"> PAGEREF _Toc117151441 \h </w:instrText>
+              <w:instrText xml:space="preserve"> PAGEREF _Toc117267380 \h </w:instrText>
             </w:r>
             <w:r>
               <w:rPr>
@@ -1878,78 +2203,7 @@
                 <w:noProof/>
                 <w:webHidden/>
               </w:rPr>
-              <w:t>8</w:t>
-            </w:r>
-            <w:r>
-              <w:rPr>
-                <w:noProof/>
-                <w:webHidden/>
-              </w:rPr>
-              <w:fldChar w:fldCharType="end"/>
-            </w:r>
-          </w:hyperlink>
-        </w:p>
-        <w:p>
-          <w:pPr>
-            <w:pStyle w:val="TOC2"/>
-            <w:tabs>
-              <w:tab w:val="right" w:leader="dot" w:pos="9350"/>
-            </w:tabs>
-            <w:rPr>
-              <w:rFonts w:asciiTheme="minorHAnsi" w:eastAsiaTheme="minorEastAsia" w:hAnsiTheme="minorHAnsi" w:cstheme="minorBidi"/>
-              <w:noProof/>
-              <w:lang w:bidi="ar-SA"/>
-            </w:rPr>
-          </w:pPr>
-          <w:hyperlink w:anchor="_Toc117151442" w:history="1">
-            <w:r>
-              <w:rPr>
-                <w:rStyle w:val="Hyperlink"/>
-                <w:rFonts w:ascii="Times New Roman" w:hAnsi="Times New Roman"/>
-                <w:noProof/>
-              </w:rPr>
-              <w:t>Syed Kashif Ali Shah (SP21-BSE-062)</w:t>
-            </w:r>
-            <w:r>
-              <w:rPr>
-                <w:noProof/>
-                <w:webHidden/>
-              </w:rPr>
-              <w:tab/>
-            </w:r>
-            <w:r>
-              <w:rPr>
-                <w:noProof/>
-                <w:webHidden/>
-              </w:rPr>
-              <w:fldChar w:fldCharType="begin"/>
-            </w:r>
-            <w:r>
-              <w:rPr>
-                <w:noProof/>
-                <w:webHidden/>
-              </w:rPr>
-              <w:instrText xml:space="preserve"> PAGEREF _Toc117151442 \h </w:instrText>
-            </w:r>
-            <w:r>
-              <w:rPr>
-                <w:noProof/>
-                <w:webHidden/>
-              </w:rPr>
-            </w:r>
-            <w:r>
-              <w:rPr>
-                <w:noProof/>
-                <w:webHidden/>
-              </w:rPr>
-              <w:fldChar w:fldCharType="separate"/>
-            </w:r>
-            <w:r>
-              <w:rPr>
-                <w:noProof/>
-                <w:webHidden/>
-              </w:rPr>
-              <w:t>8</w:t>
+              <w:t>10</w:t>
             </w:r>
             <w:r>
               <w:rPr>
@@ -2000,7 +2254,7 @@
       <w:pPr>
         <w:pStyle w:val="Heading1"/>
       </w:pPr>
-      <w:bookmarkStart w:id="2" w:name="_Toc117151426"/>
+      <w:bookmarkStart w:id="2" w:name="_Toc117267360"/>
       <w:r>
         <w:lastRenderedPageBreak/>
         <w:t>CHAPTER 1 PROJECT PROPOSAL</w:t>
@@ -2024,7 +2278,7 @@
         </w:rPr>
       </w:pPr>
       <w:bookmarkStart w:id="3" w:name="_Toc101427039"/>
-      <w:bookmarkStart w:id="4" w:name="_Toc117151427"/>
+      <w:bookmarkStart w:id="4" w:name="_Toc117267361"/>
       <w:r>
         <w:rPr>
           <w:rFonts w:ascii="Times New Roman" w:hAnsi="Times New Roman" w:cs="Times New Roman"/>
@@ -2075,23 +2329,7 @@
           <w:rFonts w:ascii="Times New Roman" w:hAnsi="Times New Roman" w:cs="Times New Roman"/>
           <w:sz w:val="24"/>
         </w:rPr>
-        <w:t xml:space="preserve">long way to take admission and do other processes. </w:t>
-      </w:r>
-      <w:proofErr w:type="gramStart"/>
-      <w:r>
-        <w:rPr>
-          <w:rFonts w:ascii="Times New Roman" w:hAnsi="Times New Roman" w:cs="Times New Roman"/>
-          <w:sz w:val="24"/>
-        </w:rPr>
-        <w:t>so</w:t>
-      </w:r>
-      <w:proofErr w:type="gramEnd"/>
-      <w:r>
-        <w:rPr>
-          <w:rFonts w:ascii="Times New Roman" w:hAnsi="Times New Roman" w:cs="Times New Roman"/>
-          <w:sz w:val="24"/>
-        </w:rPr>
-        <w:t xml:space="preserve"> we have decided to build software </w:t>
+        <w:t xml:space="preserve">long way to take admission and do other processes. so we have decided to build software </w:t>
       </w:r>
       <w:r>
         <w:rPr>
@@ -2135,7 +2373,7 @@
         </w:rPr>
       </w:pPr>
       <w:bookmarkStart w:id="5" w:name="_Toc101427040"/>
-      <w:bookmarkStart w:id="6" w:name="_Toc117151428"/>
+      <w:bookmarkStart w:id="6" w:name="_Toc117267362"/>
       <w:r>
         <w:rPr>
           <w:rFonts w:ascii="Times New Roman" w:hAnsi="Times New Roman" w:cs="Times New Roman"/>
@@ -2191,23 +2429,7 @@
           <w:rFonts w:ascii="Times New Roman" w:hAnsi="Times New Roman" w:cs="Times New Roman"/>
           <w:sz w:val="24"/>
         </w:rPr>
-        <w:t xml:space="preserve"> we have Student section in which students can search for their desired schools and colleges and access their information regarding the admission processes and </w:t>
-      </w:r>
-      <w:proofErr w:type="gramStart"/>
-      <w:r>
-        <w:rPr>
-          <w:rFonts w:ascii="Times New Roman" w:hAnsi="Times New Roman" w:cs="Times New Roman"/>
-          <w:sz w:val="24"/>
-        </w:rPr>
-        <w:t>also</w:t>
-      </w:r>
-      <w:proofErr w:type="gramEnd"/>
-      <w:r>
-        <w:rPr>
-          <w:rFonts w:ascii="Times New Roman" w:hAnsi="Times New Roman" w:cs="Times New Roman"/>
-          <w:sz w:val="24"/>
-        </w:rPr>
-        <w:t xml:space="preserve"> they can take admission in that desired institute. With this, there is also a section of visitors through which users can visit the website and check about different institutes present inside this software.</w:t>
+        <w:t xml:space="preserve"> we have Student section in which students can search for their desired schools and colleges and access their information regarding the admission processes and also they can take admission in that desired institute. With this, there is also a section of visitors through which users can visit the website and check about different institutes present inside this software.</w:t>
       </w:r>
     </w:p>
     <w:p>
@@ -2227,7 +2449,7 @@
         </w:rPr>
       </w:pPr>
       <w:bookmarkStart w:id="7" w:name="_Toc101427041"/>
-      <w:bookmarkStart w:id="8" w:name="_Toc117151429"/>
+      <w:bookmarkStart w:id="8" w:name="_Toc117267363"/>
       <w:r>
         <w:rPr>
           <w:rFonts w:ascii="Times New Roman" w:hAnsi="Times New Roman" w:cs="Times New Roman"/>
@@ -2507,7 +2729,7 @@
           <w:rFonts w:ascii="Times New Roman" w:hAnsi="Times New Roman" w:cs="Times New Roman"/>
         </w:rPr>
       </w:pPr>
-      <w:bookmarkStart w:id="10" w:name="_Toc117151430"/>
+      <w:bookmarkStart w:id="10" w:name="_Toc117267364"/>
       <w:r>
         <w:rPr>
           <w:rFonts w:ascii="Times New Roman" w:hAnsi="Times New Roman" w:cs="Times New Roman"/>
@@ -2532,88 +2754,16 @@
           <w:sz w:val="24"/>
           <w:szCs w:val="24"/>
         </w:rPr>
-        <w:t xml:space="preserve">                                                           These are some </w:t>
-      </w:r>
-      <w:proofErr w:type="gramStart"/>
+        <w:t xml:space="preserve">                                                           These are some Non Functional Requirements as we together in this inception phase. Security requirements are important factors in this system as classified data will be stored in the database. User (Principal) validation will be done during login to insure that the user is valid and that the user only has access to his or her permission data. General users will only have access through the user interface. The system will have </w:t>
+      </w:r>
       <w:r>
         <w:rPr>
           <w:rFonts w:ascii="Times New Roman" w:hAnsi="Times New Roman" w:cs="Times New Roman"/>
           <w:sz w:val="24"/>
           <w:szCs w:val="24"/>
         </w:rPr>
-        <w:t>Non Functional</w:t>
-      </w:r>
-      <w:proofErr w:type="gramEnd"/>
-      <w:r>
-        <w:rPr>
-          <w:rFonts w:ascii="Times New Roman" w:hAnsi="Times New Roman" w:cs="Times New Roman"/>
-          <w:sz w:val="24"/>
-          <w:szCs w:val="24"/>
-        </w:rPr>
-        <w:t xml:space="preserve"> Requirements as we together in this inception phase. Security requirements are important factors in this system as classified data will be stored in the database. User (Principal) validation will be done during login to </w:t>
-      </w:r>
-      <w:proofErr w:type="gramStart"/>
-      <w:r>
-        <w:rPr>
-          <w:rFonts w:ascii="Times New Roman" w:hAnsi="Times New Roman" w:cs="Times New Roman"/>
-          <w:sz w:val="24"/>
-          <w:szCs w:val="24"/>
-        </w:rPr>
-        <w:t>insure</w:t>
-      </w:r>
-      <w:proofErr w:type="gramEnd"/>
-      <w:r>
-        <w:rPr>
-          <w:rFonts w:ascii="Times New Roman" w:hAnsi="Times New Roman" w:cs="Times New Roman"/>
-          <w:sz w:val="24"/>
-          <w:szCs w:val="24"/>
-        </w:rPr>
-        <w:t xml:space="preserve"> that the user is valid and that the user only has access to his or her permission data. General users will only have access through the user interface. The system will have </w:t>
-      </w:r>
-      <w:r>
-        <w:rPr>
-          <w:rFonts w:ascii="Times New Roman" w:hAnsi="Times New Roman" w:cs="Times New Roman"/>
-          <w:sz w:val="24"/>
-          <w:szCs w:val="24"/>
-        </w:rPr>
         <w:lastRenderedPageBreak/>
-        <w:t xml:space="preserve">consistent interface formats and button sets and for all form-based applications, will have a </w:t>
-      </w:r>
-      <w:proofErr w:type="gramStart"/>
-      <w:r>
-        <w:rPr>
-          <w:rFonts w:ascii="Times New Roman" w:hAnsi="Times New Roman" w:cs="Times New Roman"/>
-          <w:sz w:val="24"/>
-          <w:szCs w:val="24"/>
-        </w:rPr>
-        <w:t>form based</w:t>
-      </w:r>
-      <w:proofErr w:type="gramEnd"/>
-      <w:r>
-        <w:rPr>
-          <w:rFonts w:ascii="Times New Roman" w:hAnsi="Times New Roman" w:cs="Times New Roman"/>
-          <w:sz w:val="24"/>
-          <w:szCs w:val="24"/>
-        </w:rPr>
-        <w:t xml:space="preserve"> interface for all data entry and viewing formats. The system will be easily maintained by an authorized trained person (Admin</w:t>
-      </w:r>
-      <w:proofErr w:type="gramStart"/>
-      <w:r>
-        <w:rPr>
-          <w:rFonts w:ascii="Times New Roman" w:hAnsi="Times New Roman" w:cs="Times New Roman"/>
-          <w:sz w:val="24"/>
-          <w:szCs w:val="24"/>
-        </w:rPr>
-        <w:t>)</w:t>
-      </w:r>
-      <w:proofErr w:type="gramEnd"/>
-      <w:r>
-        <w:rPr>
-          <w:rFonts w:ascii="Times New Roman" w:hAnsi="Times New Roman" w:cs="Times New Roman"/>
-          <w:sz w:val="24"/>
-          <w:szCs w:val="24"/>
-        </w:rPr>
-        <w:t xml:space="preserve"> and it shall respect reports fast as possible in generating report and producing the timetable.</w:t>
+        <w:t>consistent interface formats and button sets and for all form-based applications, will have a form based interface for all data entry and viewing formats. The system will be easily maintained by an authorized trained person (Admin) and it shall respect reports fast as possible in generating report and producing the timetable.</w:t>
       </w:r>
     </w:p>
     <w:p>
@@ -2623,7 +2773,7 @@
           <w:rFonts w:ascii="Times New Roman" w:hAnsi="Times New Roman" w:cs="Times New Roman"/>
         </w:rPr>
       </w:pPr>
-      <w:bookmarkStart w:id="12" w:name="_Toc117151431"/>
+      <w:bookmarkStart w:id="12" w:name="_Toc117267365"/>
       <w:r>
         <w:rPr>
           <w:rFonts w:ascii="Times New Roman" w:hAnsi="Times New Roman" w:cs="Times New Roman"/>
@@ -2718,25 +2868,25 @@
           <w:sz w:val="24"/>
           <w:szCs w:val="24"/>
         </w:rPr>
-        <w:t xml:space="preserve">                          This only for principal where they will </w:t>
-      </w:r>
-      <w:proofErr w:type="gramStart"/>
-      <w:r>
+        <w:t xml:space="preserve">                          This only for principal where they will added your school or college.</w:t>
+      </w:r>
+    </w:p>
+    <w:p>
+      <w:pPr>
         <w:rPr>
           <w:rFonts w:ascii="Times New Roman" w:hAnsi="Times New Roman" w:cs="Times New Roman"/>
           <w:sz w:val="24"/>
           <w:szCs w:val="24"/>
         </w:rPr>
-        <w:t>added</w:t>
-      </w:r>
-      <w:proofErr w:type="gramEnd"/>
-      <w:r>
-        <w:rPr>
-          <w:rFonts w:ascii="Times New Roman" w:hAnsi="Times New Roman" w:cs="Times New Roman"/>
+      </w:pPr>
+      <w:r>
+        <w:rPr>
+          <w:rFonts w:ascii="Times New Roman" w:hAnsi="Times New Roman" w:cs="Times New Roman"/>
+          <w:b/>
           <w:sz w:val="24"/>
           <w:szCs w:val="24"/>
         </w:rPr>
-        <w:t xml:space="preserve"> your school or college.</w:t>
+        <w:t>Verify institute:</w:t>
       </w:r>
     </w:p>
     <w:p>
@@ -2750,17 +2900,17 @@
       <w:r>
         <w:rPr>
           <w:rFonts w:ascii="Times New Roman" w:hAnsi="Times New Roman" w:cs="Times New Roman"/>
-          <w:b/>
           <w:sz w:val="24"/>
           <w:szCs w:val="24"/>
         </w:rPr>
-        <w:t>Verify institute:</w:t>
-      </w:r>
-    </w:p>
-    <w:p>
-      <w:pPr>
-        <w:rPr>
-          <w:rFonts w:ascii="Times New Roman" w:hAnsi="Times New Roman" w:cs="Times New Roman"/>
+        <w:t xml:space="preserve">                             Board and admin will verify their institute.</w:t>
+      </w:r>
+    </w:p>
+    <w:p>
+      <w:pPr>
+        <w:rPr>
+          <w:rFonts w:ascii="Times New Roman" w:hAnsi="Times New Roman" w:cs="Times New Roman"/>
+          <w:b/>
           <w:sz w:val="24"/>
           <w:szCs w:val="24"/>
         </w:rPr>
@@ -2768,17 +2918,17 @@
       <w:r>
         <w:rPr>
           <w:rFonts w:ascii="Times New Roman" w:hAnsi="Times New Roman" w:cs="Times New Roman"/>
+          <w:b/>
           <w:sz w:val="24"/>
           <w:szCs w:val="24"/>
         </w:rPr>
-        <w:t xml:space="preserve">                             Board and admin will verify their institute.</w:t>
-      </w:r>
-    </w:p>
-    <w:p>
-      <w:pPr>
-        <w:rPr>
-          <w:rFonts w:ascii="Times New Roman" w:hAnsi="Times New Roman" w:cs="Times New Roman"/>
-          <w:b/>
+        <w:t>View institute:</w:t>
+      </w:r>
+    </w:p>
+    <w:p>
+      <w:pPr>
+        <w:rPr>
+          <w:rFonts w:ascii="Times New Roman" w:hAnsi="Times New Roman" w:cs="Times New Roman"/>
           <w:sz w:val="24"/>
           <w:szCs w:val="24"/>
         </w:rPr>
@@ -2786,17 +2936,17 @@
       <w:r>
         <w:rPr>
           <w:rFonts w:ascii="Times New Roman" w:hAnsi="Times New Roman" w:cs="Times New Roman"/>
-          <w:b/>
           <w:sz w:val="24"/>
           <w:szCs w:val="24"/>
         </w:rPr>
-        <w:t>View institute:</w:t>
-      </w:r>
-    </w:p>
-    <w:p>
-      <w:pPr>
-        <w:rPr>
-          <w:rFonts w:ascii="Times New Roman" w:hAnsi="Times New Roman" w:cs="Times New Roman"/>
+        <w:t xml:space="preserve">                            Principal can view your institute page (e.g.: performance, feedback, etc.).</w:t>
+      </w:r>
+    </w:p>
+    <w:p>
+      <w:pPr>
+        <w:rPr>
+          <w:rFonts w:ascii="Times New Roman" w:hAnsi="Times New Roman" w:cs="Times New Roman"/>
+          <w:b/>
           <w:sz w:val="24"/>
           <w:szCs w:val="24"/>
         </w:rPr>
@@ -2804,17 +2954,17 @@
       <w:r>
         <w:rPr>
           <w:rFonts w:ascii="Times New Roman" w:hAnsi="Times New Roman" w:cs="Times New Roman"/>
+          <w:b/>
           <w:sz w:val="24"/>
           <w:szCs w:val="24"/>
         </w:rPr>
-        <w:t xml:space="preserve">                            Principal can view your institute page (e.g.: performance, feedback, etc.).</w:t>
-      </w:r>
-    </w:p>
-    <w:p>
-      <w:pPr>
-        <w:rPr>
-          <w:rFonts w:ascii="Times New Roman" w:hAnsi="Times New Roman" w:cs="Times New Roman"/>
-          <w:b/>
+        <w:t xml:space="preserve">Add advertisements: </w:t>
+      </w:r>
+    </w:p>
+    <w:p>
+      <w:pPr>
+        <w:rPr>
+          <w:rFonts w:ascii="Times New Roman" w:hAnsi="Times New Roman" w:cs="Times New Roman"/>
           <w:sz w:val="24"/>
           <w:szCs w:val="24"/>
         </w:rPr>
@@ -2826,87 +2976,173 @@
           <w:sz w:val="24"/>
           <w:szCs w:val="24"/>
         </w:rPr>
-        <w:t xml:space="preserve">Add advertisements: </w:t>
-      </w:r>
-    </w:p>
-    <w:p>
-      <w:pPr>
+        <w:t xml:space="preserve"> </w:t>
+      </w:r>
+      <w:r>
         <w:rPr>
           <w:rFonts w:ascii="Times New Roman" w:hAnsi="Times New Roman" w:cs="Times New Roman"/>
           <w:sz w:val="24"/>
           <w:szCs w:val="24"/>
         </w:rPr>
-      </w:pPr>
-      <w:r>
-        <w:rPr>
-          <w:rFonts w:ascii="Times New Roman" w:hAnsi="Times New Roman" w:cs="Times New Roman"/>
-          <w:b/>
+        <w:t xml:space="preserve">                                      Principal can add advertisements about your institute.</w:t>
+      </w:r>
+    </w:p>
+    <w:p>
+      <w:pPr>
+        <w:rPr>
+          <w:rFonts w:ascii="Times New Roman" w:hAnsi="Times New Roman" w:cs="Times New Roman"/>
           <w:sz w:val="24"/>
           <w:szCs w:val="24"/>
         </w:rPr>
+      </w:pPr>
+      <w:r>
+        <w:rPr>
+          <w:rFonts w:ascii="Times New Roman" w:hAnsi="Times New Roman" w:cs="Times New Roman"/>
+          <w:b/>
+          <w:sz w:val="24"/>
+          <w:szCs w:val="24"/>
+        </w:rPr>
+        <w:t>Manage owner:</w:t>
+      </w:r>
+    </w:p>
+    <w:p>
+      <w:pPr>
+        <w:rPr>
+          <w:rFonts w:ascii="Times New Roman" w:hAnsi="Times New Roman" w:cs="Times New Roman"/>
+          <w:sz w:val="24"/>
+          <w:szCs w:val="24"/>
+        </w:rPr>
+      </w:pPr>
+      <w:r>
+        <w:rPr>
+          <w:rFonts w:ascii="Times New Roman" w:hAnsi="Times New Roman" w:cs="Times New Roman"/>
+          <w:sz w:val="24"/>
+          <w:szCs w:val="24"/>
+        </w:rPr>
+        <w:t xml:space="preserve">                            Admin will manage all the institutes principals.</w:t>
+      </w:r>
+    </w:p>
+    <w:p>
+      <w:pPr>
+        <w:rPr>
+          <w:rFonts w:ascii="Times New Roman" w:hAnsi="Times New Roman" w:cs="Times New Roman"/>
+          <w:sz w:val="24"/>
+          <w:szCs w:val="24"/>
+        </w:rPr>
+      </w:pPr>
+      <w:r>
+        <w:rPr>
+          <w:rFonts w:ascii="Times New Roman" w:hAnsi="Times New Roman" w:cs="Times New Roman"/>
+          <w:b/>
+          <w:sz w:val="24"/>
+          <w:szCs w:val="24"/>
+        </w:rPr>
+        <w:t>Manage institutes:</w:t>
+      </w:r>
+    </w:p>
+    <w:p>
+      <w:pPr>
+        <w:rPr>
+          <w:rFonts w:ascii="Times New Roman" w:hAnsi="Times New Roman" w:cs="Times New Roman"/>
+          <w:sz w:val="24"/>
+          <w:szCs w:val="24"/>
+        </w:rPr>
+      </w:pPr>
+      <w:r>
+        <w:rPr>
+          <w:rFonts w:ascii="Times New Roman" w:hAnsi="Times New Roman" w:cs="Times New Roman"/>
+          <w:sz w:val="24"/>
+          <w:szCs w:val="24"/>
+        </w:rPr>
+        <w:t xml:space="preserve">                                   Admin will manage all the institutes.</w:t>
+      </w:r>
+    </w:p>
+    <w:p>
+      <w:pPr>
+        <w:rPr>
+          <w:rFonts w:ascii="Times New Roman" w:hAnsi="Times New Roman" w:cs="Times New Roman"/>
+          <w:sz w:val="24"/>
+          <w:szCs w:val="24"/>
+        </w:rPr>
+      </w:pPr>
+      <w:r>
+        <w:rPr>
+          <w:rFonts w:ascii="Times New Roman" w:hAnsi="Times New Roman" w:cs="Times New Roman"/>
+          <w:b/>
+          <w:sz w:val="24"/>
+          <w:szCs w:val="24"/>
+        </w:rPr>
+        <w:t>Authorized trained person:</w:t>
+      </w:r>
+      <w:r>
+        <w:rPr>
+          <w:rFonts w:ascii="Times New Roman" w:hAnsi="Times New Roman" w:cs="Times New Roman"/>
+          <w:sz w:val="24"/>
+          <w:szCs w:val="24"/>
+        </w:rPr>
         <w:t xml:space="preserve"> </w:t>
       </w:r>
-      <w:r>
+    </w:p>
+    <w:p>
+      <w:pPr>
         <w:rPr>
           <w:rFonts w:ascii="Times New Roman" w:hAnsi="Times New Roman" w:cs="Times New Roman"/>
           <w:sz w:val="24"/>
           <w:szCs w:val="24"/>
         </w:rPr>
-        <w:t xml:space="preserve">                                      Principal can add advertisements about your institute.</w:t>
-      </w:r>
-    </w:p>
-    <w:p>
-      <w:pPr>
+      </w:pPr>
+      <w:r>
         <w:rPr>
           <w:rFonts w:ascii="Times New Roman" w:hAnsi="Times New Roman" w:cs="Times New Roman"/>
           <w:sz w:val="24"/>
           <w:szCs w:val="24"/>
         </w:rPr>
-      </w:pPr>
-      <w:r>
-        <w:rPr>
-          <w:rFonts w:ascii="Times New Roman" w:hAnsi="Times New Roman" w:cs="Times New Roman"/>
-          <w:b/>
+        <w:t xml:space="preserve">                                                 Mean admin.</w:t>
+      </w:r>
+    </w:p>
+    <w:p>
+      <w:pPr>
+        <w:rPr>
+          <w:rFonts w:ascii="Times New Roman" w:hAnsi="Times New Roman" w:cs="Times New Roman"/>
           <w:sz w:val="24"/>
           <w:szCs w:val="24"/>
         </w:rPr>
-        <w:t>Manage owner:</w:t>
-      </w:r>
-    </w:p>
-    <w:p>
-      <w:pPr>
-        <w:rPr>
-          <w:rFonts w:ascii="Times New Roman" w:hAnsi="Times New Roman" w:cs="Times New Roman"/>
+      </w:pPr>
+      <w:r>
+        <w:rPr>
+          <w:rFonts w:ascii="Times New Roman" w:hAnsi="Times New Roman" w:cs="Times New Roman"/>
+          <w:b/>
           <w:sz w:val="24"/>
           <w:szCs w:val="24"/>
         </w:rPr>
-      </w:pPr>
-      <w:r>
+        <w:t>Owner:</w:t>
+      </w:r>
+    </w:p>
+    <w:p>
+      <w:pPr>
         <w:rPr>
           <w:rFonts w:ascii="Times New Roman" w:hAnsi="Times New Roman" w:cs="Times New Roman"/>
           <w:sz w:val="24"/>
           <w:szCs w:val="24"/>
         </w:rPr>
-        <w:t xml:space="preserve">                            Admin will manage all the institutes principals.</w:t>
-      </w:r>
-    </w:p>
-    <w:p>
-      <w:pPr>
+      </w:pPr>
+      <w:r>
         <w:rPr>
           <w:rFonts w:ascii="Times New Roman" w:hAnsi="Times New Roman" w:cs="Times New Roman"/>
           <w:sz w:val="24"/>
           <w:szCs w:val="24"/>
         </w:rPr>
-      </w:pPr>
-      <w:r>
-        <w:rPr>
-          <w:rFonts w:ascii="Times New Roman" w:hAnsi="Times New Roman" w:cs="Times New Roman"/>
-          <w:b/>
+        <w:t xml:space="preserve">              Mean Principal of institute.</w:t>
+      </w:r>
+    </w:p>
+    <w:p>
+      <w:pPr>
+        <w:rPr>
+          <w:rFonts w:ascii="Times New Roman" w:hAnsi="Times New Roman" w:cs="Times New Roman"/>
           <w:sz w:val="24"/>
           <w:szCs w:val="24"/>
         </w:rPr>
-        <w:t>Manage institutes:</w:t>
-      </w:r>
+      </w:pPr>
     </w:p>
     <w:p>
       <w:pPr>
@@ -2916,110 +3152,6 @@
           <w:szCs w:val="24"/>
         </w:rPr>
       </w:pPr>
-      <w:r>
-        <w:rPr>
-          <w:rFonts w:ascii="Times New Roman" w:hAnsi="Times New Roman" w:cs="Times New Roman"/>
-          <w:sz w:val="24"/>
-          <w:szCs w:val="24"/>
-        </w:rPr>
-        <w:t xml:space="preserve">                                   Admin will manage all the institutes.</w:t>
-      </w:r>
-    </w:p>
-    <w:p>
-      <w:pPr>
-        <w:rPr>
-          <w:rFonts w:ascii="Times New Roman" w:hAnsi="Times New Roman" w:cs="Times New Roman"/>
-          <w:sz w:val="24"/>
-          <w:szCs w:val="24"/>
-        </w:rPr>
-      </w:pPr>
-      <w:r>
-        <w:rPr>
-          <w:rFonts w:ascii="Times New Roman" w:hAnsi="Times New Roman" w:cs="Times New Roman"/>
-          <w:b/>
-          <w:sz w:val="24"/>
-          <w:szCs w:val="24"/>
-        </w:rPr>
-        <w:t>Authorized trained person:</w:t>
-      </w:r>
-      <w:r>
-        <w:rPr>
-          <w:rFonts w:ascii="Times New Roman" w:hAnsi="Times New Roman" w:cs="Times New Roman"/>
-          <w:sz w:val="24"/>
-          <w:szCs w:val="24"/>
-        </w:rPr>
-        <w:t xml:space="preserve"> </w:t>
-      </w:r>
-    </w:p>
-    <w:p>
-      <w:pPr>
-        <w:rPr>
-          <w:rFonts w:ascii="Times New Roman" w:hAnsi="Times New Roman" w:cs="Times New Roman"/>
-          <w:sz w:val="24"/>
-          <w:szCs w:val="24"/>
-        </w:rPr>
-      </w:pPr>
-      <w:r>
-        <w:rPr>
-          <w:rFonts w:ascii="Times New Roman" w:hAnsi="Times New Roman" w:cs="Times New Roman"/>
-          <w:sz w:val="24"/>
-          <w:szCs w:val="24"/>
-        </w:rPr>
-        <w:t xml:space="preserve">                                                 Mean admin.</w:t>
-      </w:r>
-    </w:p>
-    <w:p>
-      <w:pPr>
-        <w:rPr>
-          <w:rFonts w:ascii="Times New Roman" w:hAnsi="Times New Roman" w:cs="Times New Roman"/>
-          <w:sz w:val="24"/>
-          <w:szCs w:val="24"/>
-        </w:rPr>
-      </w:pPr>
-      <w:r>
-        <w:rPr>
-          <w:rFonts w:ascii="Times New Roman" w:hAnsi="Times New Roman" w:cs="Times New Roman"/>
-          <w:b/>
-          <w:sz w:val="24"/>
-          <w:szCs w:val="24"/>
-        </w:rPr>
-        <w:t>Owner:</w:t>
-      </w:r>
-    </w:p>
-    <w:p>
-      <w:pPr>
-        <w:rPr>
-          <w:rFonts w:ascii="Times New Roman" w:hAnsi="Times New Roman" w:cs="Times New Roman"/>
-          <w:sz w:val="24"/>
-          <w:szCs w:val="24"/>
-        </w:rPr>
-      </w:pPr>
-      <w:r>
-        <w:rPr>
-          <w:rFonts w:ascii="Times New Roman" w:hAnsi="Times New Roman" w:cs="Times New Roman"/>
-          <w:sz w:val="24"/>
-          <w:szCs w:val="24"/>
-        </w:rPr>
-        <w:t xml:space="preserve">              Mean Principal of institute.</w:t>
-      </w:r>
-    </w:p>
-    <w:p>
-      <w:pPr>
-        <w:rPr>
-          <w:rFonts w:ascii="Times New Roman" w:hAnsi="Times New Roman" w:cs="Times New Roman"/>
-          <w:sz w:val="24"/>
-          <w:szCs w:val="24"/>
-        </w:rPr>
-      </w:pPr>
-    </w:p>
-    <w:p>
-      <w:pPr>
-        <w:rPr>
-          <w:rFonts w:ascii="Times New Roman" w:hAnsi="Times New Roman" w:cs="Times New Roman"/>
-          <w:sz w:val="24"/>
-          <w:szCs w:val="24"/>
-        </w:rPr>
-      </w:pPr>
     </w:p>
     <w:p>
       <w:pPr>
@@ -3028,7 +3160,7 @@
           <w:rFonts w:ascii="Times New Roman" w:hAnsi="Times New Roman" w:cs="Times New Roman"/>
         </w:rPr>
       </w:pPr>
-      <w:bookmarkStart w:id="14" w:name="_Toc117151432"/>
+      <w:bookmarkStart w:id="14" w:name="_Toc117267366"/>
       <w:r>
         <w:rPr>
           <w:rFonts w:ascii="Times New Roman" w:hAnsi="Times New Roman" w:cs="Times New Roman"/>
@@ -3054,7 +3186,7 @@
           <w:lang w:bidi="ar-SA"/>
         </w:rPr>
       </w:pPr>
-      <w:bookmarkStart w:id="15" w:name="_Toc117151433"/>
+      <w:bookmarkStart w:id="15" w:name="_Toc117267367"/>
       <w:r>
         <w:rPr>
           <w:rStyle w:val="Strong"/>
@@ -3113,7 +3245,7 @@
           <w:rFonts w:ascii="Times New Roman" w:hAnsi="Times New Roman" w:cs="Times New Roman"/>
         </w:rPr>
       </w:pPr>
-      <w:bookmarkStart w:id="16" w:name="_Toc117151434"/>
+      <w:bookmarkStart w:id="16" w:name="_Toc117267368"/>
       <w:r>
         <w:rPr>
           <w:rStyle w:val="Strong"/>
@@ -3151,23 +3283,7 @@
           <w:color w:val="000000"/>
           <w:spacing w:val="8"/>
         </w:rPr>
-        <w:t xml:space="preserve">Unauthorized users without permissions who have access to sensitive data can cause harm to educational institutions </w:t>
-      </w:r>
-      <w:proofErr w:type="gramStart"/>
-      <w:r>
-        <w:rPr>
-          <w:color w:val="000000"/>
-          <w:spacing w:val="8"/>
-        </w:rPr>
-        <w:t>as a result of</w:t>
-      </w:r>
-      <w:proofErr w:type="gramEnd"/>
-      <w:r>
-        <w:rPr>
-          <w:color w:val="000000"/>
-          <w:spacing w:val="8"/>
-        </w:rPr>
-        <w:t xml:space="preserve"> theft. There is a risk of the sensitive academic data will be leaked by staff. It becomes easy to lose your storage media with backup data due to misplacement or theft. When you suffer data loss due to various incidents such as mechanical damage, power failure, software crash, disasters or loss of your laptops and mobile devices, it is another way of inadvertent data exposure. Keep all your data safe and secure using role-based access control to ensure confidentiality and privacy. </w:t>
+        <w:t>Unauthorized users without permissions who have access to sensitive data can cause harm to educational institutions as a result of theft. There is a risk of the sensitive academic data will be leaked by staff. It becomes easy to lose your storage media with backup data due to misplacement or theft. When you suffer data loss due to various incidents such as mechanical damage, power failure, software crash, disasters or loss of your laptops and mobile devices, it is another way of inadvertent data exposure. Keep all your data safe and secure using role-based access control to ensure confidentiality and privacy. </w:t>
       </w:r>
     </w:p>
     <w:p>
@@ -3225,7 +3341,7 @@
           <w:rFonts w:ascii="Times New Roman" w:hAnsi="Times New Roman" w:cs="Times New Roman"/>
         </w:rPr>
       </w:pPr>
-      <w:bookmarkStart w:id="17" w:name="_Toc117151435"/>
+      <w:bookmarkStart w:id="17" w:name="_Toc117267369"/>
       <w:r>
         <w:rPr>
           <w:rStyle w:val="Strong"/>
@@ -3277,7 +3393,7 @@
           <w:rFonts w:ascii="Times New Roman" w:hAnsi="Times New Roman" w:cs="Times New Roman"/>
         </w:rPr>
       </w:pPr>
-      <w:bookmarkStart w:id="18" w:name="_Toc117151436"/>
+      <w:bookmarkStart w:id="18" w:name="_Toc117267370"/>
       <w:r>
         <w:rPr>
           <w:rStyle w:val="Strong"/>
@@ -3347,7 +3463,7 @@
         <w:pStyle w:val="Heading1"/>
       </w:pPr>
       <w:bookmarkStart w:id="19" w:name="_Toc101427045"/>
-      <w:bookmarkStart w:id="20" w:name="_Toc117151437"/>
+      <w:bookmarkStart w:id="20" w:name="_Toc117267371"/>
       <w:r>
         <w:t>CHAPTER 2 USE CASES</w:t>
       </w:r>
@@ -3362,7 +3478,7 @@
         </w:rPr>
       </w:pPr>
       <w:bookmarkStart w:id="21" w:name="_Toc101427046"/>
-      <w:bookmarkStart w:id="22" w:name="_Toc117151438"/>
+      <w:bookmarkStart w:id="22" w:name="_Toc117267372"/>
       <w:r>
         <w:rPr>
           <w:rFonts w:ascii="Times New Roman" w:hAnsi="Times New Roman" w:cs="Times New Roman"/>
@@ -3435,7 +3551,7 @@
         </w:rPr>
       </w:pPr>
       <w:bookmarkStart w:id="23" w:name="_Toc101427047"/>
-      <w:bookmarkStart w:id="24" w:name="_Toc117151439"/>
+      <w:bookmarkStart w:id="24" w:name="_Toc117267373"/>
       <w:r>
         <w:rPr>
           <w:rFonts w:ascii="Times New Roman" w:hAnsi="Times New Roman" w:cs="Times New Roman"/>
@@ -3447,28 +3563,201 @@
       <w:bookmarkEnd w:id="23"/>
       <w:bookmarkEnd w:id="24"/>
     </w:p>
-    <w:p>
-      <w:pPr>
-        <w:pStyle w:val="Heading2"/>
-        <w:rPr>
-          <w:rFonts w:ascii="Times New Roman" w:hAnsi="Times New Roman" w:cs="Times New Roman"/>
-        </w:rPr>
-      </w:pPr>
-      <w:bookmarkStart w:id="26" w:name="_Toc117151440"/>
-      <w:r>
-        <w:rPr>
-          <w:rFonts w:ascii="Times New Roman" w:hAnsi="Times New Roman" w:cs="Times New Roman"/>
-        </w:rPr>
+    <w:p/>
+    <w:p>
+      <w:pPr>
+        <w:pStyle w:val="Heading3"/>
+      </w:pPr>
+      <w:bookmarkStart w:id="26" w:name="_Toc117263883"/>
+      <w:bookmarkStart w:id="27" w:name="_Toc117267374"/>
+      <w:r>
+        <w:t>Laiba naeem (sp21-bse-041)</w:t>
+      </w:r>
+      <w:bookmarkEnd w:id="26"/>
+      <w:bookmarkEnd w:id="27"/>
+    </w:p>
+    <w:p>
+      <w:pPr>
+        <w:pStyle w:val="Heading4"/>
+      </w:pPr>
+      <w:r>
+        <w:t>Use Case: Process Sale</w:t>
+      </w:r>
+    </w:p>
+    <w:p>
+      <w:pPr>
+        <w:pStyle w:val="Heading4"/>
+      </w:pPr>
+      <w:r>
+        <w:t>Use case:                          Add institute</w:t>
+      </w:r>
+    </w:p>
+    <w:p>
+      <w:pPr>
+        <w:rPr>
+          <w:rFonts w:asciiTheme="majorHAnsi" w:hAnsiTheme="majorHAnsi" w:cstheme="majorHAnsi"/>
+          <w:sz w:val="24"/>
+          <w:szCs w:val="24"/>
+        </w:rPr>
+      </w:pPr>
+      <w:r>
+        <w:rPr>
+          <w:rFonts w:asciiTheme="majorHAnsi" w:hAnsiTheme="majorHAnsi" w:cstheme="majorHAnsi"/>
+          <w:sz w:val="24"/>
+          <w:szCs w:val="24"/>
+        </w:rPr>
+        <w:t xml:space="preserve">               When the owner wants to add institute he will click on the button “Add institute” then a form will appear in which the owner add the details of the institute he wants to add if the information is correct the institute will be added else he will be notified to correct the errors.</w:t>
+      </w:r>
+    </w:p>
+    <w:p>
+      <w:pPr>
+        <w:pStyle w:val="Heading4"/>
+      </w:pPr>
+      <w:r>
+        <w:t>Use case:                          Verify institute</w:t>
+      </w:r>
+    </w:p>
+    <w:p>
+      <w:pPr>
+        <w:rPr>
+          <w:rFonts w:asciiTheme="majorHAnsi" w:hAnsiTheme="majorHAnsi" w:cstheme="majorHAnsi"/>
+          <w:sz w:val="24"/>
+          <w:szCs w:val="24"/>
+        </w:rPr>
+      </w:pPr>
+      <w:r>
+        <w:rPr>
+          <w:rFonts w:asciiTheme="majorHAnsi" w:hAnsiTheme="majorHAnsi" w:cstheme="majorHAnsi"/>
+          <w:b/>
+          <w:sz w:val="24"/>
+          <w:szCs w:val="24"/>
+        </w:rPr>
+        <w:t xml:space="preserve">                </w:t>
+      </w:r>
+      <w:r>
+        <w:rPr>
+          <w:rFonts w:asciiTheme="majorHAnsi" w:hAnsiTheme="majorHAnsi" w:cstheme="majorHAnsi"/>
+          <w:sz w:val="24"/>
+          <w:szCs w:val="24"/>
+        </w:rPr>
+        <w:t>When the owner submits the form of adding institute the system will check if that institute is verified by the board or not if its verified the institute will be added else the owner will write application to board to verify the institute.</w:t>
+      </w:r>
+    </w:p>
+    <w:p>
+      <w:pPr>
+        <w:pStyle w:val="Heading4"/>
+      </w:pPr>
+      <w:r>
+        <w:t>Use case:                          Check requests</w:t>
+      </w:r>
+    </w:p>
+    <w:p>
+      <w:pPr>
+        <w:rPr>
+          <w:rFonts w:asciiTheme="majorHAnsi" w:hAnsiTheme="majorHAnsi" w:cstheme="majorHAnsi"/>
+          <w:sz w:val="24"/>
+          <w:szCs w:val="24"/>
+        </w:rPr>
+      </w:pPr>
+      <w:r>
+        <w:rPr>
+          <w:rFonts w:asciiTheme="majorHAnsi" w:hAnsiTheme="majorHAnsi" w:cstheme="majorHAnsi"/>
+          <w:b/>
+          <w:sz w:val="24"/>
+          <w:szCs w:val="24"/>
+        </w:rPr>
+        <w:t xml:space="preserve">                </w:t>
+      </w:r>
+      <w:r>
+        <w:rPr>
+          <w:rFonts w:asciiTheme="majorHAnsi" w:hAnsiTheme="majorHAnsi" w:cstheme="majorHAnsi"/>
+          <w:sz w:val="24"/>
+          <w:szCs w:val="24"/>
+        </w:rPr>
+        <w:t>After adding and verifying the institute in the website the Owner (Principal of institute) and admin (admin of website) can check the requests of the students who showed interest and registered themselves for institutes.</w:t>
+      </w:r>
+    </w:p>
+    <w:p>
+      <w:pPr>
+        <w:pStyle w:val="Heading3"/>
+      </w:pPr>
+      <w:bookmarkStart w:id="28" w:name="_Toc117267375"/>
+      <w:r>
+        <w:t>Tanveer Ahmad (SP21-BSE-048)</w:t>
+      </w:r>
+      <w:bookmarkEnd w:id="28"/>
+    </w:p>
+    <w:p>
+      <w:pPr>
+        <w:pStyle w:val="Heading4"/>
+      </w:pPr>
+      <w:r>
+        <w:rPr>
+          <w:color w:val="404040" w:themeColor="text1" w:themeTint="BF"/>
+          <w:sz w:val="28"/>
+          <w:szCs w:val="28"/>
+        </w:rPr>
+        <w:t xml:space="preserve">Use-Case: </w:t>
+      </w:r>
+      <w:r>
+        <w:t>Manage Institute</w:t>
+      </w:r>
+    </w:p>
+    <w:p>
+      <w:r>
+        <w:t xml:space="preserve">Mange institute is Admin use case in which admin can perform CRUD operation </w:t>
+      </w:r>
+    </w:p>
+    <w:p>
+      <w:r>
+        <w:t xml:space="preserve">On institute. Admin can ADD Institute, Delete Institute, Update Institute and can Retrieve Institute </w:t>
+      </w:r>
+    </w:p>
+    <w:p>
+      <w:r>
+        <w:t>Information about institute</w:t>
+      </w:r>
+    </w:p>
+    <w:p>
+      <w:pPr>
+        <w:pStyle w:val="Heading4"/>
+        <w:rPr>
+          <w:color w:val="548DD4" w:themeColor="text2" w:themeTint="99"/>
+        </w:rPr>
+      </w:pPr>
+      <w:r>
+        <w:t xml:space="preserve">Use-Case: </w:t>
+      </w:r>
+      <w:r>
+        <w:rPr>
+          <w:color w:val="548DD4" w:themeColor="text2" w:themeTint="99"/>
+        </w:rPr>
+        <w:t>Logoff</w:t>
+      </w:r>
+    </w:p>
+    <w:p>
+      <w:r>
+        <w:t xml:space="preserve">In logoff use case Admin just logoff his account </w:t>
+      </w:r>
+    </w:p>
+    <w:p>
+      <w:pPr>
+        <w:pStyle w:val="Heading3"/>
+      </w:pPr>
+    </w:p>
+    <w:p>
+      <w:pPr>
+        <w:pStyle w:val="Heading3"/>
+      </w:pPr>
+      <w:bookmarkStart w:id="29" w:name="_Toc117267376"/>
+      <w:r>
         <w:t>Syed Kashif Ali Shah (SP21-BSE-062</w:t>
       </w:r>
       <w:r>
-        <w:rPr>
-          <w:rFonts w:ascii="Times New Roman" w:hAnsi="Times New Roman" w:cs="Times New Roman"/>
-        </w:rPr>
         <w:t>)</w:t>
       </w:r>
       <w:bookmarkEnd w:id="25"/>
-      <w:bookmarkEnd w:id="26"/>
+      <w:bookmarkEnd w:id="29"/>
     </w:p>
     <w:p>
       <w:pPr>
@@ -3477,14 +3766,14 @@
           <w:rFonts w:ascii="Times New Roman" w:hAnsi="Times New Roman" w:cs="Times New Roman"/>
         </w:rPr>
       </w:pPr>
-      <w:bookmarkStart w:id="27" w:name="_Toc101427049"/>
+      <w:bookmarkStart w:id="30" w:name="_Toc101427049"/>
       <w:r>
         <w:rPr>
           <w:rFonts w:ascii="Times New Roman" w:hAnsi="Times New Roman" w:cs="Times New Roman"/>
         </w:rPr>
         <w:t xml:space="preserve">Use Case: </w:t>
       </w:r>
-      <w:bookmarkEnd w:id="27"/>
+      <w:bookmarkEnd w:id="30"/>
       <w:r>
         <w:rPr>
           <w:rFonts w:ascii="Times New Roman" w:hAnsi="Times New Roman" w:cs="Times New Roman"/>
@@ -3569,6 +3858,7 @@
           <w:color w:val="243F60" w:themeColor="accent1" w:themeShade="7F"/>
           <w:lang w:bidi="ur-PK"/>
         </w:rPr>
+        <w:lastRenderedPageBreak/>
         <w:t>Student Name 3 (Registration Number 3)</w:t>
       </w:r>
     </w:p>
@@ -3576,11 +3866,11 @@
       <w:pPr>
         <w:pStyle w:val="Heading1"/>
       </w:pPr>
-      <w:bookmarkStart w:id="28" w:name="_Toc117151441"/>
+      <w:bookmarkStart w:id="31" w:name="_Toc117267377"/>
       <w:r>
         <w:t>Fully Dressed Use Cases</w:t>
       </w:r>
-      <w:bookmarkEnd w:id="28"/>
+      <w:bookmarkEnd w:id="31"/>
     </w:p>
     <w:p>
       <w:pPr>
@@ -3589,8 +3879,8 @@
           <w:rFonts w:ascii="Times New Roman" w:hAnsi="Times New Roman" w:cs="Times New Roman"/>
         </w:rPr>
       </w:pPr>
-      <w:bookmarkStart w:id="29" w:name="_Toc101427050"/>
-      <w:bookmarkStart w:id="30" w:name="_Toc117151442"/>
+      <w:bookmarkStart w:id="32" w:name="_Toc101427050"/>
+      <w:bookmarkStart w:id="33" w:name="_Toc117267378"/>
       <w:r>
         <w:rPr>
           <w:rFonts w:ascii="Times New Roman" w:hAnsi="Times New Roman" w:cs="Times New Roman"/>
@@ -3603,8 +3893,8 @@
         </w:rPr>
         <w:t>)</w:t>
       </w:r>
-      <w:bookmarkEnd w:id="29"/>
-      <w:bookmarkEnd w:id="30"/>
+      <w:bookmarkEnd w:id="32"/>
+      <w:bookmarkEnd w:id="33"/>
     </w:p>
     <w:tbl>
       <w:tblPr>
@@ -3645,14 +3935,14 @@
                 <w:rFonts w:ascii="Times New Roman" w:hAnsi="Times New Roman" w:cs="Times New Roman"/>
               </w:rPr>
             </w:pPr>
-            <w:bookmarkStart w:id="31" w:name="_Toc101427051"/>
+            <w:bookmarkStart w:id="34" w:name="_Toc101427051"/>
             <w:r>
               <w:rPr>
                 <w:rFonts w:ascii="Times New Roman" w:hAnsi="Times New Roman" w:cs="Times New Roman"/>
               </w:rPr>
               <w:t xml:space="preserve">Use Case UC1: </w:t>
             </w:r>
-            <w:bookmarkEnd w:id="31"/>
+            <w:bookmarkEnd w:id="34"/>
             <w:r>
               <w:rPr>
                 <w:rFonts w:ascii="Times New Roman" w:hAnsi="Times New Roman" w:cs="Times New Roman"/>
@@ -3772,15 +4062,7 @@
               <w:t xml:space="preserve">Visitor: </w:t>
             </w:r>
             <w:r>
-              <w:t xml:space="preserve">If visitor is a student so, they can search for their desired schools and colleges and access their information regarding the admission processes and </w:t>
-            </w:r>
-            <w:proofErr w:type="gramStart"/>
-            <w:r>
-              <w:t>also</w:t>
-            </w:r>
-            <w:proofErr w:type="gramEnd"/>
-            <w:r>
-              <w:t xml:space="preserve"> they can take admission in that desired institute.</w:t>
+              <w:t>If visitor is a student so, they can search for their desired schools and colleges and access their information regarding the admission processes and also they can take admission in that desired institute.</w:t>
             </w:r>
           </w:p>
           <w:p>
@@ -3998,7 +4280,6 @@
           <w:b/>
           <w:bCs/>
         </w:rPr>
-        <w:lastRenderedPageBreak/>
         <w:t>Extensions (or Alternative Flows):</w:t>
       </w:r>
     </w:p>
@@ -4037,21 +4318,7 @@
         <w:rPr>
           <w:bCs/>
         </w:rPr>
-        <w:t xml:space="preserve">If visitor faced some problem so, they </w:t>
-      </w:r>
-      <w:proofErr w:type="gramStart"/>
-      <w:r>
-        <w:rPr>
-          <w:bCs/>
-        </w:rPr>
-        <w:t>can</w:t>
-      </w:r>
-      <w:proofErr w:type="gramEnd"/>
-      <w:r>
-        <w:rPr>
-          <w:bCs/>
-        </w:rPr>
-        <w:t xml:space="preserve"> get help from after click the help button.</w:t>
+        <w:t>If visitor faced some problem so, they can get help from after click the help button.</w:t>
       </w:r>
     </w:p>
     <w:p>
@@ -4121,6 +4388,7 @@
         <w:rPr>
           <w:rStyle w:val="docemphstrong"/>
         </w:rPr>
+        <w:lastRenderedPageBreak/>
         <w:t>Smart Phone</w:t>
       </w:r>
     </w:p>
@@ -4135,14 +4403,12 @@
           <w:rStyle w:val="docemphstrong"/>
         </w:rPr>
       </w:pPr>
-      <w:proofErr w:type="spellStart"/>
       <w:r>
         <w:rPr>
           <w:rStyle w:val="docemphstrong"/>
         </w:rPr>
         <w:t>IPod</w:t>
       </w:r>
-      <w:proofErr w:type="spellEnd"/>
     </w:p>
     <w:p>
       <w:pPr>
@@ -4239,7 +4505,6 @@
         <w:rPr>
           <w:noProof/>
         </w:rPr>
-        <w:lastRenderedPageBreak/>
         <w:drawing>
           <wp:anchor distT="0" distB="0" distL="114300" distR="114300" simplePos="0" relativeHeight="251658752" behindDoc="1" locked="0" layoutInCell="1" allowOverlap="1" wp14:anchorId="00657CE6" wp14:editId="55928C4A">
             <wp:simplePos x="0" y="0"/>
@@ -4413,116 +4678,24 @@
           <w:rFonts w:ascii="Times New Roman" w:hAnsi="Times New Roman" w:cs="Times New Roman"/>
         </w:rPr>
       </w:pPr>
-      <w:r>
-        <w:rPr>
-          <w:rFonts w:ascii="Times New Roman" w:hAnsi="Times New Roman" w:cs="Times New Roman"/>
-        </w:rPr>
-        <w:lastRenderedPageBreak/>
+      <w:bookmarkStart w:id="35" w:name="_Toc117267379"/>
+      <w:r>
+        <w:rPr>
+          <w:rFonts w:ascii="Times New Roman" w:hAnsi="Times New Roman" w:cs="Times New Roman"/>
+        </w:rPr>
         <w:t>Brief Level Use Cases</w:t>
       </w:r>
-    </w:p>
-    <w:p>
-      <w:r>
-        <w:t>Tanveer Ahmad (SP21-BSE-048)</w:t>
-      </w:r>
-    </w:p>
-    <w:p>
-      <w:pPr>
-        <w:rPr>
-          <w:b/>
-          <w:bCs/>
-          <w:color w:val="548DD4" w:themeColor="text2" w:themeTint="99"/>
-        </w:rPr>
-      </w:pPr>
-      <w:r>
-        <w:rPr>
-          <w:b/>
-          <w:bCs/>
-          <w:color w:val="404040" w:themeColor="text1" w:themeTint="BF"/>
-          <w:sz w:val="28"/>
-          <w:szCs w:val="28"/>
-        </w:rPr>
-        <w:t>Use-</w:t>
-      </w:r>
-      <w:r>
-        <w:rPr>
-          <w:b/>
-          <w:bCs/>
-          <w:color w:val="404040" w:themeColor="text1" w:themeTint="BF"/>
-          <w:sz w:val="28"/>
-          <w:szCs w:val="28"/>
-        </w:rPr>
-        <w:t xml:space="preserve">Case: </w:t>
-      </w:r>
-      <w:r>
-        <w:rPr>
-          <w:b/>
-          <w:bCs/>
-          <w:color w:val="548DD4" w:themeColor="text2" w:themeTint="99"/>
-        </w:rPr>
-        <w:t>Manage Institute</w:t>
-      </w:r>
-    </w:p>
-    <w:p>
-      <w:r>
-        <w:t xml:space="preserve">Mange institute is Admin use case in which admin can perform CRUD operation </w:t>
-      </w:r>
-    </w:p>
-    <w:p>
-      <w:r>
-        <w:t xml:space="preserve">On institute. Admin can ADD Institute, Delete Institute, Update Institute and can Retrieve Institute </w:t>
-      </w:r>
-    </w:p>
-    <w:p>
-      <w:r>
-        <w:t>Information about institute</w:t>
-      </w:r>
-    </w:p>
-    <w:p>
-      <w:pPr>
-        <w:rPr>
-          <w:b/>
-          <w:bCs/>
-          <w:color w:val="548DD4" w:themeColor="text2" w:themeTint="99"/>
-        </w:rPr>
-      </w:pPr>
-      <w:r>
-        <w:rPr>
-          <w:b/>
-          <w:bCs/>
-          <w:color w:val="404040" w:themeColor="text1" w:themeTint="BF"/>
-          <w:sz w:val="28"/>
-          <w:szCs w:val="28"/>
-        </w:rPr>
-        <w:t xml:space="preserve">Use-Case: </w:t>
-      </w:r>
-      <w:r>
-        <w:rPr>
-          <w:b/>
-          <w:bCs/>
-          <w:color w:val="548DD4" w:themeColor="text2" w:themeTint="99"/>
-        </w:rPr>
-        <w:t>Logoff</w:t>
-      </w:r>
-    </w:p>
-    <w:p>
-      <w:r>
-        <w:t xml:space="preserve">In logoff </w:t>
-      </w:r>
-      <w:r>
-        <w:t>use case</w:t>
-      </w:r>
-      <w:r>
-        <w:t xml:space="preserve"> Admin just logoff his account </w:t>
-      </w:r>
+      <w:bookmarkEnd w:id="35"/>
     </w:p>
     <w:p>
       <w:pPr>
         <w:pStyle w:val="Heading1"/>
       </w:pPr>
+      <w:bookmarkStart w:id="36" w:name="_Toc117267380"/>
       <w:r>
         <w:t>Fully Dressed Use Cases</w:t>
       </w:r>
+      <w:bookmarkEnd w:id="36"/>
     </w:p>
     <w:p>
       <w:pPr>
@@ -4869,13 +5042,7 @@
         </w:numPr>
       </w:pPr>
       <w:r>
-        <w:t xml:space="preserve">Admin request to </w:t>
-      </w:r>
-      <w:r>
-        <w:t>Remove</w:t>
-      </w:r>
-      <w:r>
-        <w:t xml:space="preserve"> Institutes and Perform Action</w:t>
+        <w:t>Admin request to Remove Institutes and Perform Action</w:t>
       </w:r>
     </w:p>
     <w:p>
@@ -4887,13 +5054,7 @@
         </w:numPr>
       </w:pPr>
       <w:r>
-        <w:t xml:space="preserve">Admin request to </w:t>
-      </w:r>
-      <w:r>
-        <w:t>Update</w:t>
-      </w:r>
-      <w:r>
-        <w:t xml:space="preserve"> Institutes and Perform Action</w:t>
+        <w:t>Admin request to Update Institutes and Perform Action</w:t>
       </w:r>
     </w:p>
     <w:p>
@@ -4905,10 +5066,7 @@
         </w:numPr>
       </w:pPr>
       <w:r>
-        <w:t>Admin request to</w:t>
-      </w:r>
-      <w:r>
-        <w:t xml:space="preserve"> </w:t>
+        <w:t xml:space="preserve">Admin request to </w:t>
       </w:r>
       <w:r>
         <w:t>Retrieve</w:t>
@@ -5077,13 +5235,7 @@
     </w:p>
     <w:p>
       <w:r>
-        <w:t xml:space="preserve">admin request to </w:t>
-      </w:r>
-      <w:r>
-        <w:t xml:space="preserve">Update </w:t>
-      </w:r>
-      <w:r>
-        <w:t xml:space="preserve">account then system response to show </w:t>
+        <w:t xml:space="preserve">admin request to Update account then system response to show </w:t>
       </w:r>
       <w:r>
         <w:t>updating institute</w:t>
@@ -5128,15 +5280,7 @@
     </w:p>
     <w:p>
       <w:r>
-        <w:t xml:space="preserve">admin request to </w:t>
-      </w:r>
-      <w:proofErr w:type="gramStart"/>
-      <w:r>
-        <w:t>retrieve  institute</w:t>
-      </w:r>
-      <w:proofErr w:type="gramEnd"/>
-      <w:r>
-        <w:t xml:space="preserve"> information and System show all information about institutes </w:t>
+        <w:t xml:space="preserve">admin request to retrieve  institute information and System show all information about institutes </w:t>
       </w:r>
     </w:p>
     <w:p>

--- a/Docs/SimplyApply_Thesis.docx
+++ b/Docs/SimplyApply_Thesis.docx
@@ -1,6 +1,6 @@
 
 <file path=word/document.xml><?xml version="1.0" encoding="utf-8"?>
-<w:document xmlns:wpc="http://schemas.microsoft.com/office/word/2010/wordprocessingCanvas" xmlns:cx="http://schemas.microsoft.com/office/drawing/2014/chartex" xmlns:cx1="http://schemas.microsoft.com/office/drawing/2015/9/8/chartex" xmlns:cx2="http://schemas.microsoft.com/office/drawing/2015/10/21/chartex" xmlns:cx3="http://schemas.microsoft.com/office/drawing/2016/5/9/chartex" xmlns:cx4="http://schemas.microsoft.com/office/drawing/2016/5/10/chartex" xmlns:cx5="http://schemas.microsoft.com/office/drawing/2016/5/11/chartex" xmlns:cx6="http://schemas.microsoft.com/office/drawing/2016/5/12/chartex" xmlns:cx7="http://schemas.microsoft.com/office/drawing/2016/5/13/chartex" xmlns:cx8="http://schemas.microsoft.com/office/drawing/2016/5/14/chartex" xmlns:mc="http://schemas.openxmlformats.org/markup-compatibility/2006" xmlns:aink="http://schemas.microsoft.com/office/drawing/2016/ink" xmlns:am3d="http://schemas.microsoft.com/office/drawing/2017/model3d" xmlns:o="urn:schemas-microsoft-com:office:office" xmlns:oel="http://schemas.microsoft.com/office/2019/extlst" xmlns:r="http://schemas.openxmlformats.org/officeDocument/2006/relationships" xmlns:m="http://schemas.openxmlformats.org/officeDocument/2006/math" xmlns:v="urn:schemas-microsoft-com:vml" xmlns:wp14="http://schemas.microsoft.com/office/word/2010/wordprocessingDrawing" xmlns:wp="http://schemas.openxmlformats.org/drawingml/2006/wordprocessingDrawing" xmlns:w10="urn:schemas-microsoft-com:office:word" xmlns:w="http://schemas.openxmlformats.org/wordprocessingml/2006/main" xmlns:w14="http://schemas.microsoft.com/office/word/2010/wordml" xmlns:w15="http://schemas.microsoft.com/office/word/2012/wordml" xmlns:w16cex="http://schemas.microsoft.com/office/word/2018/wordml/cex" xmlns:w16cid="http://schemas.microsoft.com/office/word/2016/wordml/cid" xmlns:w16="http://schemas.microsoft.com/office/word/2018/wordml" xmlns:w16sdtdh="http://schemas.microsoft.com/office/word/2020/wordml/sdtdatahash" xmlns:w16se="http://schemas.microsoft.com/office/word/2015/wordml/symex" xmlns:wpg="http://schemas.microsoft.com/office/word/2010/wordprocessingGroup" xmlns:wpi="http://schemas.microsoft.com/office/word/2010/wordprocessingInk" xmlns:wne="http://schemas.microsoft.com/office/word/2006/wordml" xmlns:wps="http://schemas.microsoft.com/office/word/2010/wordprocessingShape" mc:Ignorable="w14 w15 w16se w16cid w16 w16cex w16sdtdh wp14">
+<w:document xmlns:wpc="http://schemas.microsoft.com/office/word/2010/wordprocessingCanvas" xmlns:mc="http://schemas.openxmlformats.org/markup-compatibility/2006" xmlns:o="urn:schemas-microsoft-com:office:office" xmlns:r="http://schemas.openxmlformats.org/officeDocument/2006/relationships" xmlns:m="http://schemas.openxmlformats.org/officeDocument/2006/math" xmlns:v="urn:schemas-microsoft-com:vml" xmlns:wp14="http://schemas.microsoft.com/office/word/2010/wordprocessingDrawing" xmlns:wp="http://schemas.openxmlformats.org/drawingml/2006/wordprocessingDrawing" xmlns:w10="urn:schemas-microsoft-com:office:word" xmlns:w="http://schemas.openxmlformats.org/wordprocessingml/2006/main" xmlns:w14="http://schemas.microsoft.com/office/word/2010/wordml" xmlns:w15="http://schemas.microsoft.com/office/word/2012/wordml" xmlns:wpg="http://schemas.microsoft.com/office/word/2010/wordprocessingGroup" xmlns:wpi="http://schemas.microsoft.com/office/word/2010/wordprocessingInk" xmlns:wne="http://schemas.microsoft.com/office/word/2006/wordml" xmlns:wps="http://schemas.microsoft.com/office/word/2010/wordprocessingShape" mc:Ignorable="w14 w15 wp14">
   <w:body>
     <w:p>
       <w:pPr>
@@ -3827,6 +3827,35 @@
     </w:p>
     <w:p>
       <w:pPr>
+        <w:pStyle w:val="Heading4"/>
+        <w:rPr>
+          <w:rFonts w:ascii="Times New Roman" w:hAnsi="Times New Roman" w:cs="Times New Roman"/>
+        </w:rPr>
+      </w:pPr>
+      <w:r>
+        <w:rPr>
+          <w:rFonts w:ascii="Times New Roman" w:hAnsi="Times New Roman" w:cs="Times New Roman"/>
+        </w:rPr>
+        <w:lastRenderedPageBreak/>
+        <w:t>Rahila (SP21-BSE-095)</w:t>
+      </w:r>
+    </w:p>
+    <w:p>
+      <w:pPr>
+        <w:pStyle w:val="Heading4"/>
+        <w:rPr>
+          <w:rFonts w:ascii="Times New Roman" w:hAnsi="Times New Roman" w:cs="Times New Roman"/>
+        </w:rPr>
+      </w:pPr>
+      <w:r>
+        <w:rPr>
+          <w:rFonts w:ascii="Times New Roman" w:hAnsi="Times New Roman" w:cs="Times New Roman"/>
+        </w:rPr>
+        <w:t>Use case:                                                  Login</w:t>
+      </w:r>
+    </w:p>
+    <w:p>
+      <w:pPr>
         <w:pStyle w:val="doclist"/>
         <w:rPr>
           <w:rFonts w:eastAsiaTheme="majorEastAsia"/>
@@ -3836,12 +3865,47 @@
       </w:pPr>
       <w:r>
         <w:rPr>
+          <w:rFonts w:asciiTheme="minorHAnsi" w:hAnsiTheme="minorHAnsi"/>
+        </w:rPr>
+        <w:t xml:space="preserve">The Login use case in our project is the primary section which has to be performed by user if they want to access the admission process of the system. Meanwhile, the Login Use Case includes two basic sections that are mandatory </w:t>
+      </w:r>
+      <w:r>
+        <w:rPr>
+          <w:rFonts w:asciiTheme="minorHAnsi" w:hAnsiTheme="minorHAnsi"/>
+        </w:rPr>
+        <w:t xml:space="preserve">while accessing to system </w:t>
+      </w:r>
+      <w:r>
+        <w:rPr>
+          <w:rFonts w:asciiTheme="minorHAnsi" w:hAnsiTheme="minorHAnsi"/>
+        </w:rPr>
+        <w:t>and the sections are Enter U</w:t>
+      </w:r>
+      <w:r>
+        <w:rPr>
+          <w:rFonts w:asciiTheme="minorHAnsi" w:hAnsiTheme="minorHAnsi"/>
+        </w:rPr>
+        <w:t>sername and</w:t>
+      </w:r>
+      <w:r>
+        <w:rPr>
+          <w:rFonts w:asciiTheme="minorHAnsi" w:hAnsiTheme="minorHAnsi"/>
+        </w:rPr>
+        <w:t xml:space="preserve"> Password which require th</w:t>
+      </w:r>
+      <w:r>
+        <w:t>e basic information of the user in which user enters their name and password and further it will be authenticated by system. So that the user can continue to register process.</w:t>
+      </w:r>
+    </w:p>
+    <w:p>
+      <w:pPr>
+        <w:pStyle w:val="doclist"/>
+        <w:rPr>
           <w:rFonts w:eastAsiaTheme="majorEastAsia"/>
           <w:color w:val="243F60" w:themeColor="accent1" w:themeShade="7F"/>
           <w:lang w:bidi="ur-PK"/>
         </w:rPr>
-        <w:t>Student Name 2 (Registration Number 2)</w:t>
-      </w:r>
+      </w:pPr>
     </w:p>
     <w:p>
       <w:pPr>
@@ -3858,19 +3922,523 @@
           <w:color w:val="243F60" w:themeColor="accent1" w:themeShade="7F"/>
           <w:lang w:bidi="ur-PK"/>
         </w:rPr>
+        <w:t>Student Name 3 (Registration Number 3)</w:t>
+      </w:r>
+    </w:p>
+    <w:p>
+      <w:pPr>
+        <w:pStyle w:val="Heading1"/>
+      </w:pPr>
+      <w:bookmarkStart w:id="31" w:name="_Toc117267377"/>
+      <w:r>
+        <w:t>Fully Dressed Use Cases</w:t>
+      </w:r>
+      <w:bookmarkEnd w:id="31"/>
+    </w:p>
+    <w:tbl>
+      <w:tblPr>
+        <w:tblW w:w="0" w:type="auto"/>
+        <w:tblCellSpacing w:w="0" w:type="dxa"/>
+        <w:tblCellMar>
+          <w:top w:w="75" w:type="dxa"/>
+          <w:left w:w="75" w:type="dxa"/>
+          <w:bottom w:w="75" w:type="dxa"/>
+          <w:right w:w="75" w:type="dxa"/>
+        </w:tblCellMar>
+        <w:tblLook w:val="04A0" w:firstRow="1" w:lastRow="0" w:firstColumn="1" w:lastColumn="0" w:noHBand="0" w:noVBand="1"/>
+      </w:tblPr>
+      <w:tblGrid>
+        <w:gridCol w:w="9360"/>
+      </w:tblGrid>
+      <w:tr>
+        <w:trPr>
+          <w:tblHeader/>
+          <w:tblCellSpacing w:w="0" w:type="dxa"/>
+        </w:trPr>
+        <w:tc>
+          <w:tcPr>
+            <w:tcW w:w="0" w:type="auto"/>
+            <w:hideMark/>
+          </w:tcPr>
+          <w:p>
+            <w:pPr>
+              <w:pStyle w:val="Heading4"/>
+              <w:rPr>
+                <w:rFonts w:ascii="Times New Roman" w:hAnsi="Times New Roman" w:cs="Times New Roman"/>
+              </w:rPr>
+            </w:pPr>
+            <w:r>
+              <w:rPr>
+                <w:rFonts w:ascii="Times New Roman" w:hAnsi="Times New Roman" w:cs="Times New Roman"/>
+              </w:rPr>
+              <w:t>Rahila (sp21-bse-095)</w:t>
+            </w:r>
+            <w:bookmarkStart w:id="32" w:name="_GoBack"/>
+            <w:bookmarkEnd w:id="32"/>
+          </w:p>
+          <w:p>
+            <w:pPr>
+              <w:pStyle w:val="Heading4"/>
+              <w:rPr>
+                <w:rFonts w:ascii="Times New Roman" w:hAnsi="Times New Roman" w:cs="Times New Roman"/>
+              </w:rPr>
+            </w:pPr>
+            <w:r>
+              <w:rPr>
+                <w:rFonts w:ascii="Times New Roman" w:hAnsi="Times New Roman" w:cs="Times New Roman"/>
+              </w:rPr>
+              <w:t>Use Case UCI: Login</w:t>
+            </w:r>
+          </w:p>
+          <w:p>
+            <w:pPr>
+              <w:pStyle w:val="doctext"/>
+            </w:pPr>
+            <w:r>
+              <w:rPr>
+                <w:rStyle w:val="docemphstrong"/>
+                <w:b/>
+                <w:bCs/>
+              </w:rPr>
+              <w:t>Scope</w:t>
+            </w:r>
+            <w:r>
+              <w:t xml:space="preserve">: </w:t>
+            </w:r>
+            <w:r>
+              <w:t>Register</w:t>
+            </w:r>
+          </w:p>
+          <w:p>
+            <w:pPr>
+              <w:pStyle w:val="doctext"/>
+            </w:pPr>
+            <w:r>
+              <w:rPr>
+                <w:rStyle w:val="docemphstrong"/>
+                <w:b/>
+                <w:bCs/>
+              </w:rPr>
+              <w:t>Primary</w:t>
+            </w:r>
+            <w:r>
+              <w:rPr>
+                <w:rStyle w:val="docemphstrong"/>
+              </w:rPr>
+              <w:t xml:space="preserve"> </w:t>
+            </w:r>
+            <w:r>
+              <w:rPr>
+                <w:rStyle w:val="docemphstrong"/>
+                <w:b/>
+                <w:bCs/>
+              </w:rPr>
+              <w:t>Actor</w:t>
+            </w:r>
+            <w:r>
+              <w:t>: Owner</w:t>
+            </w:r>
+          </w:p>
+          <w:p>
+            <w:pPr>
+              <w:pStyle w:val="doctext"/>
+            </w:pPr>
+            <w:r>
+              <w:rPr>
+                <w:rStyle w:val="docemphstrong"/>
+                <w:b/>
+                <w:bCs/>
+              </w:rPr>
+              <w:t>Stakeholders and Interests</w:t>
+            </w:r>
+            <w:r>
+              <w:t>:</w:t>
+            </w:r>
+          </w:p>
+          <w:p>
+            <w:pPr>
+              <w:pStyle w:val="doctext"/>
+            </w:pPr>
+            <w:r>
+              <w:rPr>
+                <w:b/>
+              </w:rPr>
+              <w:t>User:</w:t>
+            </w:r>
+            <w:r>
+              <w:t xml:space="preserve"> user is usually the students who wish to take admission in their desired institute and through login section, they can complete the primary process and will be able to access the system and take admission in selected institute.               </w:t>
+            </w:r>
+          </w:p>
+          <w:p>
+            <w:pPr>
+              <w:pStyle w:val="doctext"/>
+            </w:pPr>
+            <w:r>
+              <w:t xml:space="preserve"> </w:t>
+            </w:r>
+            <w:r>
+              <w:rPr>
+                <w:rStyle w:val="doctext1"/>
+              </w:rPr>
+              <w:t xml:space="preserve">- </w:t>
+            </w:r>
+            <w:r>
+              <w:rPr>
+                <w:rStyle w:val="docemphstrong"/>
+                <w:b/>
+                <w:bCs/>
+              </w:rPr>
+              <w:t>Preconditions</w:t>
+            </w:r>
+            <w:r>
+              <w:rPr>
+                <w:rStyle w:val="docemphstrong"/>
+              </w:rPr>
+              <w:t>:</w:t>
+            </w:r>
+            <w:r>
+              <w:t xml:space="preserve"> need to sign</w:t>
+            </w:r>
+            <w:r>
+              <w:t>.</w:t>
+            </w:r>
+          </w:p>
+        </w:tc>
+      </w:tr>
+    </w:tbl>
+    <w:p>
+      <w:pPr>
+        <w:pStyle w:val="doctext"/>
+        <w:rPr>
+          <w:rStyle w:val="docemphstrong"/>
+          <w:b/>
+          <w:bCs/>
+        </w:rPr>
+      </w:pPr>
+      <w:r>
+        <w:rPr>
+          <w:rStyle w:val="docemphstrong"/>
+          <w:b/>
+          <w:bCs/>
+        </w:rPr>
+        <w:t>Success Guarantee</w:t>
+      </w:r>
+    </w:p>
+    <w:p>
+      <w:pPr>
+        <w:pStyle w:val="doctext"/>
+      </w:pPr>
+      <w:r>
+        <w:rPr>
+          <w:rStyle w:val="docemphstrong"/>
+          <w:b/>
+          <w:bCs/>
+        </w:rPr>
+        <w:t xml:space="preserve">                               </w:t>
+      </w:r>
+      <w:r>
+        <w:rPr>
+          <w:rStyle w:val="docemphstrong"/>
+        </w:rPr>
+        <w:t xml:space="preserve"> </w:t>
+      </w:r>
+      <w:r>
+        <w:rPr>
+          <w:rStyle w:val="docemphstrong"/>
+        </w:rPr>
+        <w:t xml:space="preserve">Students </w:t>
+      </w:r>
+      <w:r>
+        <w:rPr>
+          <w:rStyle w:val="docemphstrong"/>
+        </w:rPr>
+        <w:t>can apply sitting at home.</w:t>
+      </w:r>
+    </w:p>
+    <w:p>
+      <w:pPr>
+        <w:pStyle w:val="doctext"/>
+        <w:rPr>
+          <w:b/>
+          <w:bCs/>
+        </w:rPr>
+      </w:pPr>
+      <w:r>
+        <w:rPr>
+          <w:rStyle w:val="docemphstrong"/>
+          <w:b/>
+          <w:bCs/>
+        </w:rPr>
+        <w:t>Main Success Scenario (or Basic Flow)</w:t>
+      </w:r>
+      <w:r>
+        <w:rPr>
+          <w:b/>
+          <w:bCs/>
+        </w:rPr>
+        <w:t>:</w:t>
+      </w:r>
+    </w:p>
+    <w:p>
+      <w:pPr>
+        <w:pStyle w:val="doclist"/>
+        <w:numPr>
+          <w:ilvl w:val="0"/>
+          <w:numId w:val="12"/>
+        </w:numPr>
+      </w:pPr>
+      <w:r>
+        <w:t>Users can register in the system</w:t>
+      </w:r>
+    </w:p>
+    <w:p>
+      <w:pPr>
+        <w:pStyle w:val="doclist"/>
+        <w:numPr>
+          <w:ilvl w:val="0"/>
+          <w:numId w:val="12"/>
+        </w:numPr>
+      </w:pPr>
+      <w:r>
+        <w:t>Users can Access the system</w:t>
+      </w:r>
+    </w:p>
+    <w:p>
+      <w:pPr>
+        <w:pStyle w:val="doclist"/>
+        <w:numPr>
+          <w:ilvl w:val="0"/>
+          <w:numId w:val="12"/>
+        </w:numPr>
+      </w:pPr>
+      <w:r>
+        <w:t>Users can Apply for admission</w:t>
+      </w:r>
+    </w:p>
+    <w:p>
+      <w:pPr>
+        <w:pStyle w:val="doctext"/>
+        <w:rPr>
+          <w:rStyle w:val="docemphstrong"/>
+          <w:b/>
+          <w:bCs/>
+        </w:rPr>
+      </w:pPr>
+      <w:r>
+        <w:rPr>
+          <w:rStyle w:val="docemphstrong"/>
+          <w:b/>
+          <w:bCs/>
+        </w:rPr>
+        <w:t>Extensions (or Alternative Flows):</w:t>
+      </w:r>
+    </w:p>
+    <w:p>
+      <w:pPr>
+        <w:pStyle w:val="doctext"/>
+        <w:rPr>
+          <w:rStyle w:val="docemphstrong"/>
+          <w:bCs/>
+        </w:rPr>
+      </w:pPr>
+      <w:r>
+        <w:rPr>
+          <w:rStyle w:val="docemphstrong"/>
+          <w:bCs/>
+        </w:rPr>
+        <w:t>No alternative flow is present for login section.</w:t>
+      </w:r>
+    </w:p>
+    <w:p>
+      <w:pPr>
+        <w:pStyle w:val="doctext"/>
+        <w:rPr>
+          <w:rStyle w:val="docemphstrong"/>
+          <w:b/>
+          <w:bCs/>
+        </w:rPr>
+      </w:pPr>
+      <w:r>
+        <w:rPr>
+          <w:rStyle w:val="docemphstrong"/>
+          <w:b/>
+          <w:bCs/>
+        </w:rPr>
+        <w:t>Special Requirements:</w:t>
+      </w:r>
+    </w:p>
+    <w:p>
+      <w:pPr>
+        <w:pStyle w:val="doclist"/>
+        <w:numPr>
+          <w:ilvl w:val="0"/>
+          <w:numId w:val="15"/>
+        </w:numPr>
+      </w:pPr>
+      <w:r>
         <w:lastRenderedPageBreak/>
-        <w:t>Student Name 3 (Registration Number 3)</w:t>
-      </w:r>
-    </w:p>
-    <w:p>
-      <w:pPr>
-        <w:pStyle w:val="Heading1"/>
-      </w:pPr>
-      <w:bookmarkStart w:id="31" w:name="_Toc117267377"/>
-      <w:r>
-        <w:t>Fully Dressed Use Cases</w:t>
-      </w:r>
-      <w:bookmarkEnd w:id="31"/>
+        <w:t>Username</w:t>
+      </w:r>
+    </w:p>
+    <w:p>
+      <w:pPr>
+        <w:pStyle w:val="doclist"/>
+        <w:numPr>
+          <w:ilvl w:val="0"/>
+          <w:numId w:val="15"/>
+        </w:numPr>
+      </w:pPr>
+      <w:r>
+        <w:t>Password</w:t>
+      </w:r>
+    </w:p>
+    <w:p>
+      <w:pPr>
+        <w:pStyle w:val="doctext"/>
+        <w:rPr>
+          <w:rStyle w:val="docemphstrong"/>
+        </w:rPr>
+      </w:pPr>
+      <w:r>
+        <w:rPr>
+          <w:rStyle w:val="docemphstrong"/>
+          <w:b/>
+          <w:bCs/>
+        </w:rPr>
+        <w:t>Technology and Data Variations List</w:t>
+      </w:r>
+      <w:r>
+        <w:rPr>
+          <w:rStyle w:val="docemphstrong"/>
+        </w:rPr>
+        <w:t>:</w:t>
+      </w:r>
+    </w:p>
+    <w:p>
+      <w:pPr>
+        <w:pStyle w:val="doctext"/>
+        <w:numPr>
+          <w:ilvl w:val="0"/>
+          <w:numId w:val="15"/>
+        </w:numPr>
+        <w:rPr>
+          <w:rStyle w:val="docemphstrong"/>
+        </w:rPr>
+      </w:pPr>
+      <w:r>
+        <w:rPr>
+          <w:rStyle w:val="docemphstrong"/>
+        </w:rPr>
+        <w:t>Smart Phone</w:t>
+      </w:r>
+    </w:p>
+    <w:p>
+      <w:pPr>
+        <w:pStyle w:val="doctext"/>
+        <w:numPr>
+          <w:ilvl w:val="0"/>
+          <w:numId w:val="15"/>
+        </w:numPr>
+        <w:rPr>
+          <w:rStyle w:val="docemphstrong"/>
+        </w:rPr>
+      </w:pPr>
+      <w:r>
+        <w:rPr>
+          <w:rStyle w:val="docemphstrong"/>
+        </w:rPr>
+        <w:t>IPod</w:t>
+      </w:r>
+    </w:p>
+    <w:p>
+      <w:pPr>
+        <w:pStyle w:val="doctext"/>
+        <w:numPr>
+          <w:ilvl w:val="0"/>
+          <w:numId w:val="15"/>
+        </w:numPr>
+        <w:rPr>
+          <w:rStyle w:val="docemphstrong"/>
+        </w:rPr>
+      </w:pPr>
+      <w:r>
+        <w:rPr>
+          <w:rStyle w:val="docemphstrong"/>
+        </w:rPr>
+        <w:t>Laptop</w:t>
+      </w:r>
+    </w:p>
+    <w:p>
+      <w:pPr>
+        <w:pStyle w:val="doctext"/>
+        <w:numPr>
+          <w:ilvl w:val="0"/>
+          <w:numId w:val="15"/>
+        </w:numPr>
+        <w:rPr>
+          <w:rStyle w:val="docemphstrong"/>
+        </w:rPr>
+      </w:pPr>
+      <w:r>
+        <w:rPr>
+          <w:rStyle w:val="docemphstrong"/>
+        </w:rPr>
+        <w:t>Computer</w:t>
+      </w:r>
+    </w:p>
+    <w:p>
+      <w:pPr>
+        <w:pStyle w:val="doctext"/>
+      </w:pPr>
+    </w:p>
+    <w:p>
+      <w:pPr>
+        <w:pStyle w:val="doctext"/>
+        <w:rPr>
+          <w:b/>
+          <w:bCs/>
+        </w:rPr>
+      </w:pPr>
+      <w:r>
+        <w:rPr>
+          <w:rStyle w:val="docemphstrong"/>
+          <w:b/>
+          <w:bCs/>
+        </w:rPr>
+        <w:t>Open Issues</w:t>
+      </w:r>
+      <w:r>
+        <w:rPr>
+          <w:b/>
+          <w:bCs/>
+        </w:rPr>
+        <w:t>:</w:t>
+      </w:r>
+    </w:p>
+    <w:p>
+      <w:pPr>
+        <w:pStyle w:val="doctext"/>
+        <w:numPr>
+          <w:ilvl w:val="0"/>
+          <w:numId w:val="16"/>
+        </w:numPr>
+        <w:rPr>
+          <w:bCs/>
+        </w:rPr>
+      </w:pPr>
+      <w:r>
+        <w:rPr>
+          <w:bCs/>
+        </w:rPr>
+        <w:t>Board verification</w:t>
+      </w:r>
+    </w:p>
+    <w:p>
+      <w:pPr>
+        <w:rPr>
+          <w:lang w:bidi="ar-SA"/>
+        </w:rPr>
+      </w:pPr>
     </w:p>
     <w:p>
       <w:pPr>
@@ -3879,8 +4447,8 @@
           <w:rFonts w:ascii="Times New Roman" w:hAnsi="Times New Roman" w:cs="Times New Roman"/>
         </w:rPr>
       </w:pPr>
-      <w:bookmarkStart w:id="32" w:name="_Toc101427050"/>
-      <w:bookmarkStart w:id="33" w:name="_Toc117267378"/>
+      <w:bookmarkStart w:id="33" w:name="_Toc101427050"/>
+      <w:bookmarkStart w:id="34" w:name="_Toc117267378"/>
       <w:r>
         <w:rPr>
           <w:rFonts w:ascii="Times New Roman" w:hAnsi="Times New Roman" w:cs="Times New Roman"/>
@@ -3893,8 +4461,8 @@
         </w:rPr>
         <w:t>)</w:t>
       </w:r>
-      <w:bookmarkEnd w:id="32"/>
       <w:bookmarkEnd w:id="33"/>
+      <w:bookmarkEnd w:id="34"/>
     </w:p>
     <w:tbl>
       <w:tblPr>
@@ -3935,14 +4503,14 @@
                 <w:rFonts w:ascii="Times New Roman" w:hAnsi="Times New Roman" w:cs="Times New Roman"/>
               </w:rPr>
             </w:pPr>
-            <w:bookmarkStart w:id="34" w:name="_Toc101427051"/>
+            <w:bookmarkStart w:id="35" w:name="_Toc101427051"/>
             <w:r>
               <w:rPr>
                 <w:rFonts w:ascii="Times New Roman" w:hAnsi="Times New Roman" w:cs="Times New Roman"/>
               </w:rPr>
               <w:t xml:space="preserve">Use Case UC1: </w:t>
             </w:r>
-            <w:bookmarkEnd w:id="34"/>
+            <w:bookmarkEnd w:id="35"/>
             <w:r>
               <w:rPr>
                 <w:rFonts w:ascii="Times New Roman" w:hAnsi="Times New Roman" w:cs="Times New Roman"/>
@@ -4232,6 +4800,7 @@
         </w:numPr>
       </w:pPr>
       <w:r>
+        <w:lastRenderedPageBreak/>
         <w:t xml:space="preserve">Visitor </w:t>
       </w:r>
       <w:r>
@@ -4388,7 +4957,6 @@
         <w:rPr>
           <w:rStyle w:val="docemphstrong"/>
         </w:rPr>
-        <w:lastRenderedPageBreak/>
         <w:t>Smart Phone</w:t>
       </w:r>
     </w:p>
@@ -4504,7 +5072,9 @@
       <w:r>
         <w:rPr>
           <w:noProof/>
-        </w:rPr>
+          <w:lang/>
+        </w:rPr>
+        <w:lastRenderedPageBreak/>
         <w:drawing>
           <wp:anchor distT="0" distB="0" distL="114300" distR="114300" simplePos="0" relativeHeight="251658752" behindDoc="1" locked="0" layoutInCell="1" allowOverlap="1" wp14:anchorId="00657CE6" wp14:editId="55928C4A">
             <wp:simplePos x="0" y="0"/>
@@ -4678,24 +5248,25 @@
           <w:rFonts w:ascii="Times New Roman" w:hAnsi="Times New Roman" w:cs="Times New Roman"/>
         </w:rPr>
       </w:pPr>
-      <w:bookmarkStart w:id="35" w:name="_Toc117267379"/>
-      <w:r>
-        <w:rPr>
-          <w:rFonts w:ascii="Times New Roman" w:hAnsi="Times New Roman" w:cs="Times New Roman"/>
-        </w:rPr>
+      <w:bookmarkStart w:id="36" w:name="_Toc117267379"/>
+      <w:r>
+        <w:rPr>
+          <w:rFonts w:ascii="Times New Roman" w:hAnsi="Times New Roman" w:cs="Times New Roman"/>
+        </w:rPr>
+        <w:lastRenderedPageBreak/>
         <w:t>Brief Level Use Cases</w:t>
       </w:r>
-      <w:bookmarkEnd w:id="35"/>
+      <w:bookmarkEnd w:id="36"/>
     </w:p>
     <w:p>
       <w:pPr>
         <w:pStyle w:val="Heading1"/>
       </w:pPr>
-      <w:bookmarkStart w:id="36" w:name="_Toc117267380"/>
+      <w:bookmarkStart w:id="37" w:name="_Toc117267380"/>
       <w:r>
         <w:t>Fully Dressed Use Cases</w:t>
       </w:r>
-      <w:bookmarkEnd w:id="36"/>
+      <w:bookmarkEnd w:id="37"/>
     </w:p>
     <w:p>
       <w:pPr>
@@ -5181,6 +5752,7 @@
     </w:p>
     <w:p>
       <w:r>
+        <w:lastRenderedPageBreak/>
         <w:t xml:space="preserve">admin request to deleted account then system response to show </w:t>
       </w:r>
       <w:r>
@@ -5299,7 +5871,6 @@
           <w:sz w:val="24"/>
           <w:szCs w:val="24"/>
         </w:rPr>
-        <w:lastRenderedPageBreak/>
         <w:t>Screenshots</w:t>
       </w:r>
       <w:r>
@@ -5328,6 +5899,7 @@
           <w:noProof/>
           <w:sz w:val="24"/>
           <w:szCs w:val="24"/>
+          <w:lang w:bidi="ar-SA"/>
         </w:rPr>
         <w:drawing>
           <wp:anchor distT="0" distB="0" distL="114300" distR="114300" simplePos="0" relativeHeight="251659776" behindDoc="1" locked="0" layoutInCell="1" allowOverlap="1" wp14:anchorId="1C6EE9A8" wp14:editId="1F66E117">
@@ -5422,7 +5994,7 @@
 </file>
 
 <file path=word/endnotes.xml><?xml version="1.0" encoding="utf-8"?>
-<w:endnotes xmlns:wpc="http://schemas.microsoft.com/office/word/2010/wordprocessingCanvas" xmlns:cx="http://schemas.microsoft.com/office/drawing/2014/chartex" xmlns:cx1="http://schemas.microsoft.com/office/drawing/2015/9/8/chartex" xmlns:cx2="http://schemas.microsoft.com/office/drawing/2015/10/21/chartex" xmlns:cx3="http://schemas.microsoft.com/office/drawing/2016/5/9/chartex" xmlns:cx4="http://schemas.microsoft.com/office/drawing/2016/5/10/chartex" xmlns:cx5="http://schemas.microsoft.com/office/drawing/2016/5/11/chartex" xmlns:cx6="http://schemas.microsoft.com/office/drawing/2016/5/12/chartex" xmlns:cx7="http://schemas.microsoft.com/office/drawing/2016/5/13/chartex" xmlns:cx8="http://schemas.microsoft.com/office/drawing/2016/5/14/chartex" xmlns:mc="http://schemas.openxmlformats.org/markup-compatibility/2006" xmlns:aink="http://schemas.microsoft.com/office/drawing/2016/ink" xmlns:am3d="http://schemas.microsoft.com/office/drawing/2017/model3d" xmlns:o="urn:schemas-microsoft-com:office:office" xmlns:oel="http://schemas.microsoft.com/office/2019/extlst" xmlns:r="http://schemas.openxmlformats.org/officeDocument/2006/relationships" xmlns:m="http://schemas.openxmlformats.org/officeDocument/2006/math" xmlns:v="urn:schemas-microsoft-com:vml" xmlns:wp14="http://schemas.microsoft.com/office/word/2010/wordprocessingDrawing" xmlns:wp="http://schemas.openxmlformats.org/drawingml/2006/wordprocessingDrawing" xmlns:w10="urn:schemas-microsoft-com:office:word" xmlns:w="http://schemas.openxmlformats.org/wordprocessingml/2006/main" xmlns:w14="http://schemas.microsoft.com/office/word/2010/wordml" xmlns:w15="http://schemas.microsoft.com/office/word/2012/wordml" xmlns:w16cex="http://schemas.microsoft.com/office/word/2018/wordml/cex" xmlns:w16cid="http://schemas.microsoft.com/office/word/2016/wordml/cid" xmlns:w16="http://schemas.microsoft.com/office/word/2018/wordml" xmlns:w16sdtdh="http://schemas.microsoft.com/office/word/2020/wordml/sdtdatahash" xmlns:w16se="http://schemas.microsoft.com/office/word/2015/wordml/symex" xmlns:wpg="http://schemas.microsoft.com/office/word/2010/wordprocessingGroup" xmlns:wpi="http://schemas.microsoft.com/office/word/2010/wordprocessingInk" xmlns:wne="http://schemas.microsoft.com/office/word/2006/wordml" xmlns:wps="http://schemas.microsoft.com/office/word/2010/wordprocessingShape" mc:Ignorable="w14 w15 w16se w16cid w16 w16cex w16sdtdh wp14">
+<w:endnotes xmlns:wpc="http://schemas.microsoft.com/office/word/2010/wordprocessingCanvas" xmlns:mc="http://schemas.openxmlformats.org/markup-compatibility/2006" xmlns:o="urn:schemas-microsoft-com:office:office" xmlns:r="http://schemas.openxmlformats.org/officeDocument/2006/relationships" xmlns:m="http://schemas.openxmlformats.org/officeDocument/2006/math" xmlns:v="urn:schemas-microsoft-com:vml" xmlns:wp14="http://schemas.microsoft.com/office/word/2010/wordprocessingDrawing" xmlns:wp="http://schemas.openxmlformats.org/drawingml/2006/wordprocessingDrawing" xmlns:w10="urn:schemas-microsoft-com:office:word" xmlns:w="http://schemas.openxmlformats.org/wordprocessingml/2006/main" xmlns:w14="http://schemas.microsoft.com/office/word/2010/wordml" xmlns:w15="http://schemas.microsoft.com/office/word/2012/wordml" xmlns:wpg="http://schemas.microsoft.com/office/word/2010/wordprocessingGroup" xmlns:wpi="http://schemas.microsoft.com/office/word/2010/wordprocessingInk" xmlns:wne="http://schemas.microsoft.com/office/word/2006/wordml" xmlns:wps="http://schemas.microsoft.com/office/word/2010/wordprocessingShape" mc:Ignorable="w14 w15 wp14">
   <w:endnote w:type="separator" w:id="-1">
     <w:p>
       <w:pPr>
@@ -5447,7 +6019,7 @@
 </file>
 
 <file path=word/footnotes.xml><?xml version="1.0" encoding="utf-8"?>
-<w:footnotes xmlns:wpc="http://schemas.microsoft.com/office/word/2010/wordprocessingCanvas" xmlns:cx="http://schemas.microsoft.com/office/drawing/2014/chartex" xmlns:cx1="http://schemas.microsoft.com/office/drawing/2015/9/8/chartex" xmlns:cx2="http://schemas.microsoft.com/office/drawing/2015/10/21/chartex" xmlns:cx3="http://schemas.microsoft.com/office/drawing/2016/5/9/chartex" xmlns:cx4="http://schemas.microsoft.com/office/drawing/2016/5/10/chartex" xmlns:cx5="http://schemas.microsoft.com/office/drawing/2016/5/11/chartex" xmlns:cx6="http://schemas.microsoft.com/office/drawing/2016/5/12/chartex" xmlns:cx7="http://schemas.microsoft.com/office/drawing/2016/5/13/chartex" xmlns:cx8="http://schemas.microsoft.com/office/drawing/2016/5/14/chartex" xmlns:mc="http://schemas.openxmlformats.org/markup-compatibility/2006" xmlns:aink="http://schemas.microsoft.com/office/drawing/2016/ink" xmlns:am3d="http://schemas.microsoft.com/office/drawing/2017/model3d" xmlns:o="urn:schemas-microsoft-com:office:office" xmlns:oel="http://schemas.microsoft.com/office/2019/extlst" xmlns:r="http://schemas.openxmlformats.org/officeDocument/2006/relationships" xmlns:m="http://schemas.openxmlformats.org/officeDocument/2006/math" xmlns:v="urn:schemas-microsoft-com:vml" xmlns:wp14="http://schemas.microsoft.com/office/word/2010/wordprocessingDrawing" xmlns:wp="http://schemas.openxmlformats.org/drawingml/2006/wordprocessingDrawing" xmlns:w10="urn:schemas-microsoft-com:office:word" xmlns:w="http://schemas.openxmlformats.org/wordprocessingml/2006/main" xmlns:w14="http://schemas.microsoft.com/office/word/2010/wordml" xmlns:w15="http://schemas.microsoft.com/office/word/2012/wordml" xmlns:w16cex="http://schemas.microsoft.com/office/word/2018/wordml/cex" xmlns:w16cid="http://schemas.microsoft.com/office/word/2016/wordml/cid" xmlns:w16="http://schemas.microsoft.com/office/word/2018/wordml" xmlns:w16sdtdh="http://schemas.microsoft.com/office/word/2020/wordml/sdtdatahash" xmlns:w16se="http://schemas.microsoft.com/office/word/2015/wordml/symex" xmlns:wpg="http://schemas.microsoft.com/office/word/2010/wordprocessingGroup" xmlns:wpi="http://schemas.microsoft.com/office/word/2010/wordprocessingInk" xmlns:wne="http://schemas.microsoft.com/office/word/2006/wordml" xmlns:wps="http://schemas.microsoft.com/office/word/2010/wordprocessingShape" mc:Ignorable="w14 w15 w16se w16cid w16 w16cex w16sdtdh wp14">
+<w:footnotes xmlns:wpc="http://schemas.microsoft.com/office/word/2010/wordprocessingCanvas" xmlns:mc="http://schemas.openxmlformats.org/markup-compatibility/2006" xmlns:o="urn:schemas-microsoft-com:office:office" xmlns:r="http://schemas.openxmlformats.org/officeDocument/2006/relationships" xmlns:m="http://schemas.openxmlformats.org/officeDocument/2006/math" xmlns:v="urn:schemas-microsoft-com:vml" xmlns:wp14="http://schemas.microsoft.com/office/word/2010/wordprocessingDrawing" xmlns:wp="http://schemas.openxmlformats.org/drawingml/2006/wordprocessingDrawing" xmlns:w10="urn:schemas-microsoft-com:office:word" xmlns:w="http://schemas.openxmlformats.org/wordprocessingml/2006/main" xmlns:w14="http://schemas.microsoft.com/office/word/2010/wordml" xmlns:w15="http://schemas.microsoft.com/office/word/2012/wordml" xmlns:wpg="http://schemas.microsoft.com/office/word/2010/wordprocessingGroup" xmlns:wpi="http://schemas.microsoft.com/office/word/2010/wordprocessingInk" xmlns:wne="http://schemas.microsoft.com/office/word/2006/wordml" xmlns:wps="http://schemas.microsoft.com/office/word/2010/wordprocessingShape" mc:Ignorable="w14 w15 wp14">
   <w:footnote w:type="separator" w:id="-1">
     <w:p>
       <w:pPr>
@@ -5472,7 +6044,7 @@
 </file>
 
 <file path=word/numbering.xml><?xml version="1.0" encoding="utf-8"?>
-<w:numbering xmlns:wpc="http://schemas.microsoft.com/office/word/2010/wordprocessingCanvas" xmlns:cx="http://schemas.microsoft.com/office/drawing/2014/chartex" xmlns:cx1="http://schemas.microsoft.com/office/drawing/2015/9/8/chartex" xmlns:cx2="http://schemas.microsoft.com/office/drawing/2015/10/21/chartex" xmlns:cx3="http://schemas.microsoft.com/office/drawing/2016/5/9/chartex" xmlns:cx4="http://schemas.microsoft.com/office/drawing/2016/5/10/chartex" xmlns:cx5="http://schemas.microsoft.com/office/drawing/2016/5/11/chartex" xmlns:cx6="http://schemas.microsoft.com/office/drawing/2016/5/12/chartex" xmlns:cx7="http://schemas.microsoft.com/office/drawing/2016/5/13/chartex" xmlns:cx8="http://schemas.microsoft.com/office/drawing/2016/5/14/chartex" xmlns:mc="http://schemas.openxmlformats.org/markup-compatibility/2006" xmlns:aink="http://schemas.microsoft.com/office/drawing/2016/ink" xmlns:am3d="http://schemas.microsoft.com/office/drawing/2017/model3d" xmlns:o="urn:schemas-microsoft-com:office:office" xmlns:oel="http://schemas.microsoft.com/office/2019/extlst" xmlns:r="http://schemas.openxmlformats.org/officeDocument/2006/relationships" xmlns:m="http://schemas.openxmlformats.org/officeDocument/2006/math" xmlns:v="urn:schemas-microsoft-com:vml" xmlns:wp14="http://schemas.microsoft.com/office/word/2010/wordprocessingDrawing" xmlns:wp="http://schemas.openxmlformats.org/drawingml/2006/wordprocessingDrawing" xmlns:w10="urn:schemas-microsoft-com:office:word" xmlns:w="http://schemas.openxmlformats.org/wordprocessingml/2006/main" xmlns:w14="http://schemas.microsoft.com/office/word/2010/wordml" xmlns:w15="http://schemas.microsoft.com/office/word/2012/wordml" xmlns:w16cex="http://schemas.microsoft.com/office/word/2018/wordml/cex" xmlns:w16cid="http://schemas.microsoft.com/office/word/2016/wordml/cid" xmlns:w16="http://schemas.microsoft.com/office/word/2018/wordml" xmlns:w16sdtdh="http://schemas.microsoft.com/office/word/2020/wordml/sdtdatahash" xmlns:w16se="http://schemas.microsoft.com/office/word/2015/wordml/symex" xmlns:wpg="http://schemas.microsoft.com/office/word/2010/wordprocessingGroup" xmlns:wpi="http://schemas.microsoft.com/office/word/2010/wordprocessingInk" xmlns:wne="http://schemas.microsoft.com/office/word/2006/wordml" xmlns:wps="http://schemas.microsoft.com/office/word/2010/wordprocessingShape" mc:Ignorable="w14 w15 w16se w16cid w16 w16cex w16sdtdh wp14">
+<w:numbering xmlns:wpc="http://schemas.microsoft.com/office/word/2010/wordprocessingCanvas" xmlns:mc="http://schemas.openxmlformats.org/markup-compatibility/2006" xmlns:o="urn:schemas-microsoft-com:office:office" xmlns:r="http://schemas.openxmlformats.org/officeDocument/2006/relationships" xmlns:m="http://schemas.openxmlformats.org/officeDocument/2006/math" xmlns:v="urn:schemas-microsoft-com:vml" xmlns:wp14="http://schemas.microsoft.com/office/word/2010/wordprocessingDrawing" xmlns:wp="http://schemas.openxmlformats.org/drawingml/2006/wordprocessingDrawing" xmlns:w10="urn:schemas-microsoft-com:office:word" xmlns:w="http://schemas.openxmlformats.org/wordprocessingml/2006/main" xmlns:w14="http://schemas.microsoft.com/office/word/2010/wordml" xmlns:w15="http://schemas.microsoft.com/office/word/2012/wordml" xmlns:wpg="http://schemas.microsoft.com/office/word/2010/wordprocessingGroup" xmlns:wpi="http://schemas.microsoft.com/office/word/2010/wordprocessingInk" xmlns:wne="http://schemas.microsoft.com/office/word/2006/wordml" xmlns:wps="http://schemas.microsoft.com/office/word/2010/wordprocessingShape" mc:Ignorable="w14 w15 wp14">
   <w:abstractNum w:abstractNumId="0" w15:restartNumberingAfterBreak="0">
     <w:nsid w:val="0D7B5573"/>
     <w:multiLevelType w:val="multilevel"/>
@@ -7266,59 +7838,59 @@
       </w:rPr>
     </w:lvl>
   </w:abstractNum>
-  <w:num w:numId="1" w16cid:durableId="556749167">
+  <w:num w:numId="1">
     <w:abstractNumId w:val="11"/>
   </w:num>
-  <w:num w:numId="2" w16cid:durableId="966164302">
+  <w:num w:numId="2">
     <w:abstractNumId w:val="8"/>
   </w:num>
-  <w:num w:numId="3" w16cid:durableId="1370375773">
+  <w:num w:numId="3">
     <w:abstractNumId w:val="2"/>
   </w:num>
-  <w:num w:numId="4" w16cid:durableId="326397068">
+  <w:num w:numId="4">
     <w:abstractNumId w:val="3"/>
   </w:num>
-  <w:num w:numId="5" w16cid:durableId="2063097153">
+  <w:num w:numId="5">
     <w:abstractNumId w:val="0"/>
   </w:num>
-  <w:num w:numId="6" w16cid:durableId="1588268780">
+  <w:num w:numId="6">
     <w:abstractNumId w:val="9"/>
   </w:num>
-  <w:num w:numId="7" w16cid:durableId="252131690">
+  <w:num w:numId="7">
     <w:abstractNumId w:val="6"/>
   </w:num>
-  <w:num w:numId="8" w16cid:durableId="1028021364">
+  <w:num w:numId="8">
     <w:abstractNumId w:val="4"/>
   </w:num>
-  <w:num w:numId="9" w16cid:durableId="357043421">
+  <w:num w:numId="9">
     <w:abstractNumId w:val="7"/>
   </w:num>
-  <w:num w:numId="10" w16cid:durableId="1218320357">
+  <w:num w:numId="10">
     <w:abstractNumId w:val="14"/>
   </w:num>
-  <w:num w:numId="11" w16cid:durableId="58791515">
+  <w:num w:numId="11">
     <w:abstractNumId w:val="5"/>
   </w:num>
-  <w:num w:numId="12" w16cid:durableId="1944457666">
+  <w:num w:numId="12">
     <w:abstractNumId w:val="15"/>
   </w:num>
-  <w:num w:numId="13" w16cid:durableId="253442923">
+  <w:num w:numId="13">
     <w:abstractNumId w:val="10"/>
   </w:num>
-  <w:num w:numId="14" w16cid:durableId="147137802">
+  <w:num w:numId="14">
     <w:abstractNumId w:val="1"/>
   </w:num>
-  <w:num w:numId="15" w16cid:durableId="510418674">
+  <w:num w:numId="15">
     <w:abstractNumId w:val="13"/>
   </w:num>
-  <w:num w:numId="16" w16cid:durableId="457258125">
+  <w:num w:numId="16">
     <w:abstractNumId w:val="12"/>
   </w:num>
 </w:numbering>
 </file>
 
 <file path=word/styles.xml><?xml version="1.0" encoding="utf-8"?>
-<w:styles xmlns:mc="http://schemas.openxmlformats.org/markup-compatibility/2006" xmlns:r="http://schemas.openxmlformats.org/officeDocument/2006/relationships" xmlns:w="http://schemas.openxmlformats.org/wordprocessingml/2006/main" xmlns:w14="http://schemas.microsoft.com/office/word/2010/wordml" xmlns:w15="http://schemas.microsoft.com/office/word/2012/wordml" xmlns:w16cex="http://schemas.microsoft.com/office/word/2018/wordml/cex" xmlns:w16cid="http://schemas.microsoft.com/office/word/2016/wordml/cid" xmlns:w16="http://schemas.microsoft.com/office/word/2018/wordml" xmlns:w16sdtdh="http://schemas.microsoft.com/office/word/2020/wordml/sdtdatahash" xmlns:w16se="http://schemas.microsoft.com/office/word/2015/wordml/symex" mc:Ignorable="w14 w15 w16se w16cid w16 w16cex w16sdtdh">
+<w:styles xmlns:mc="http://schemas.openxmlformats.org/markup-compatibility/2006" xmlns:r="http://schemas.openxmlformats.org/officeDocument/2006/relationships" xmlns:w="http://schemas.openxmlformats.org/wordprocessingml/2006/main" xmlns:w14="http://schemas.microsoft.com/office/word/2010/wordml" xmlns:w15="http://schemas.microsoft.com/office/word/2012/wordml" mc:Ignorable="w14 w15">
   <w:docDefaults>
     <w:rPrDefault>
       <w:rPr>
@@ -7328,7 +7900,7 @@
     </w:rPrDefault>
     <w:pPrDefault/>
   </w:docDefaults>
-  <w:latentStyles w:defLockedState="0" w:defUIPriority="99" w:defSemiHidden="0" w:defUnhideWhenUsed="0" w:defQFormat="0" w:count="376">
+  <w:latentStyles w:defLockedState="0" w:defUIPriority="99" w:defSemiHidden="0" w:defUnhideWhenUsed="0" w:defQFormat="0" w:count="371">
     <w:lsdException w:name="Normal" w:locked="1" w:uiPriority="0" w:qFormat="1"/>
     <w:lsdException w:name="heading 1" w:locked="1" w:uiPriority="0" w:qFormat="1"/>
     <w:lsdException w:name="heading 2" w:locked="1" w:semiHidden="1" w:uiPriority="0" w:unhideWhenUsed="1" w:qFormat="1"/>
@@ -7700,11 +8272,6 @@
     <w:lsdException w:name="List Table 5 Dark Accent 6" w:uiPriority="50"/>
     <w:lsdException w:name="List Table 6 Colorful Accent 6" w:uiPriority="51"/>
     <w:lsdException w:name="List Table 7 Colorful Accent 6" w:uiPriority="52"/>
-    <w:lsdException w:name="Mention" w:semiHidden="1" w:unhideWhenUsed="1"/>
-    <w:lsdException w:name="Smart Hyperlink" w:semiHidden="1" w:unhideWhenUsed="1"/>
-    <w:lsdException w:name="Hashtag" w:semiHidden="1" w:unhideWhenUsed="1"/>
-    <w:lsdException w:name="Unresolved Mention" w:semiHidden="1" w:unhideWhenUsed="1"/>
-    <w:lsdException w:name="Smart Link" w:semiHidden="1" w:unhideWhenUsed="1"/>
   </w:latentStyles>
   <w:style w:type="paragraph" w:default="1" w:styleId="Normal">
     <w:name w:val="Normal"/>
@@ -8517,7 +9084,7 @@
 </file>
 
 <file path=customXml/itemProps1.xml><?xml version="1.0" encoding="utf-8"?>
-<ds:datastoreItem xmlns:ds="http://schemas.openxmlformats.org/officeDocument/2006/customXml" ds:itemID="{E72351B8-14C0-4721-AED9-1E441705C056}">
+<ds:datastoreItem xmlns:ds="http://schemas.openxmlformats.org/officeDocument/2006/customXml" ds:itemID="{696F7E06-2BE3-4164-9F4D-EBD8F7E9D04E}">
   <ds:schemaRefs>
     <ds:schemaRef ds:uri="http://schemas.openxmlformats.org/officeDocument/2006/bibliography"/>
   </ds:schemaRefs>

--- a/Docs/SimplyApply_Thesis.docx
+++ b/Docs/SimplyApply_Thesis.docx
@@ -226,6 +226,8 @@
         </w:rPr>
         <w:t>‘SimplyApply’</w:t>
       </w:r>
+      <w:bookmarkStart w:id="1" w:name="_GoBack"/>
+      <w:bookmarkEnd w:id="1"/>
     </w:p>
     <w:p>
       <w:pPr>
@@ -661,7 +663,7 @@
           <w:rFonts w:ascii="Times New Roman" w:hAnsi="Times New Roman" w:cs="Times New Roman"/>
         </w:rPr>
       </w:pPr>
-      <w:bookmarkStart w:id="1" w:name="_Toc101427038"/>
+      <w:bookmarkStart w:id="2" w:name="_Toc101427038"/>
     </w:p>
     <w:sdt>
       <w:sdtPr>
@@ -730,7 +732,7 @@
             </w:rPr>
             <w:fldChar w:fldCharType="separate"/>
           </w:r>
-          <w:hyperlink w:anchor="_Toc117267360" w:history="1">
+          <w:hyperlink w:anchor="_Toc117253037" w:history="1">
             <w:r>
               <w:rPr>
                 <w:rStyle w:val="Hyperlink"/>
@@ -757,7 +759,7 @@
                 <w:noProof/>
                 <w:webHidden/>
               </w:rPr>
-              <w:instrText xml:space="preserve"> PAGEREF _Toc117267360 \h </w:instrText>
+              <w:instrText xml:space="preserve"> PAGEREF _Toc117253037 \h </w:instrText>
             </w:r>
             <w:r>
               <w:rPr>
@@ -800,7 +802,7 @@
               <w:lang w:bidi="ar-SA"/>
             </w:rPr>
           </w:pPr>
-          <w:hyperlink w:anchor="_Toc117267361" w:history="1">
+          <w:hyperlink w:anchor="_Toc117253038" w:history="1">
             <w:r>
               <w:rPr>
                 <w:rStyle w:val="Hyperlink"/>
@@ -828,7 +830,7 @@
                 <w:noProof/>
                 <w:webHidden/>
               </w:rPr>
-              <w:instrText xml:space="preserve"> PAGEREF _Toc117267361 \h </w:instrText>
+              <w:instrText xml:space="preserve"> PAGEREF _Toc117253038 \h </w:instrText>
             </w:r>
             <w:r>
               <w:rPr>
@@ -871,7 +873,7 @@
               <w:lang w:bidi="ar-SA"/>
             </w:rPr>
           </w:pPr>
-          <w:hyperlink w:anchor="_Toc117267362" w:history="1">
+          <w:hyperlink w:anchor="_Toc117253039" w:history="1">
             <w:r>
               <w:rPr>
                 <w:rStyle w:val="Hyperlink"/>
@@ -899,7 +901,7 @@
                 <w:noProof/>
                 <w:webHidden/>
               </w:rPr>
-              <w:instrText xml:space="preserve"> PAGEREF _Toc117267362 \h </w:instrText>
+              <w:instrText xml:space="preserve"> PAGEREF _Toc117253039 \h </w:instrText>
             </w:r>
             <w:r>
               <w:rPr>
@@ -942,7 +944,7 @@
               <w:lang w:bidi="ar-SA"/>
             </w:rPr>
           </w:pPr>
-          <w:hyperlink w:anchor="_Toc117267363" w:history="1">
+          <w:hyperlink w:anchor="_Toc117253040" w:history="1">
             <w:r>
               <w:rPr>
                 <w:rStyle w:val="Hyperlink"/>
@@ -970,7 +972,7 @@
                 <w:noProof/>
                 <w:webHidden/>
               </w:rPr>
-              <w:instrText xml:space="preserve"> PAGEREF _Toc117267363 \h </w:instrText>
+              <w:instrText xml:space="preserve"> PAGEREF _Toc117253040 \h </w:instrText>
             </w:r>
             <w:r>
               <w:rPr>
@@ -1013,7 +1015,7 @@
               <w:lang w:bidi="ar-SA"/>
             </w:rPr>
           </w:pPr>
-          <w:hyperlink w:anchor="_Toc117267364" w:history="1">
+          <w:hyperlink w:anchor="_Toc117253041" w:history="1">
             <w:r>
               <w:rPr>
                 <w:rStyle w:val="Hyperlink"/>
@@ -1041,7 +1043,7 @@
                 <w:noProof/>
                 <w:webHidden/>
               </w:rPr>
-              <w:instrText xml:space="preserve"> PAGEREF _Toc117267364 \h </w:instrText>
+              <w:instrText xml:space="preserve"> PAGEREF _Toc117253041 \h </w:instrText>
             </w:r>
             <w:r>
               <w:rPr>
@@ -1084,7 +1086,7 @@
               <w:lang w:bidi="ar-SA"/>
             </w:rPr>
           </w:pPr>
-          <w:hyperlink w:anchor="_Toc117267365" w:history="1">
+          <w:hyperlink w:anchor="_Toc117253042" w:history="1">
             <w:r>
               <w:rPr>
                 <w:rStyle w:val="Hyperlink"/>
@@ -1112,7 +1114,7 @@
                 <w:noProof/>
                 <w:webHidden/>
               </w:rPr>
-              <w:instrText xml:space="preserve"> PAGEREF _Toc117267365 \h </w:instrText>
+              <w:instrText xml:space="preserve"> PAGEREF _Toc117253042 \h </w:instrText>
             </w:r>
             <w:r>
               <w:rPr>
@@ -1155,7 +1157,7 @@
               <w:lang w:bidi="ar-SA"/>
             </w:rPr>
           </w:pPr>
-          <w:hyperlink w:anchor="_Toc117267366" w:history="1">
+          <w:hyperlink w:anchor="_Toc117253043" w:history="1">
             <w:r>
               <w:rPr>
                 <w:rStyle w:val="Hyperlink"/>
@@ -1183,7 +1185,7 @@
                 <w:noProof/>
                 <w:webHidden/>
               </w:rPr>
-              <w:instrText xml:space="preserve"> PAGEREF _Toc117267366 \h </w:instrText>
+              <w:instrText xml:space="preserve"> PAGEREF _Toc117253043 \h </w:instrText>
             </w:r>
             <w:r>
               <w:rPr>
@@ -1226,7 +1228,7 @@
               <w:lang w:bidi="ar-SA"/>
             </w:rPr>
           </w:pPr>
-          <w:hyperlink w:anchor="_Toc117267367" w:history="1">
+          <w:hyperlink w:anchor="_Toc117253044" w:history="1">
             <w:r>
               <w:rPr>
                 <w:rStyle w:val="Hyperlink"/>
@@ -1257,7 +1259,7 @@
                 <w:noProof/>
                 <w:webHidden/>
               </w:rPr>
-              <w:instrText xml:space="preserve"> PAGEREF _Toc117267367 \h </w:instrText>
+              <w:instrText xml:space="preserve"> PAGEREF _Toc117253044 \h </w:instrText>
             </w:r>
             <w:r>
               <w:rPr>
@@ -1300,7 +1302,7 @@
               <w:lang w:bidi="ar-SA"/>
             </w:rPr>
           </w:pPr>
-          <w:hyperlink w:anchor="_Toc117267368" w:history="1">
+          <w:hyperlink w:anchor="_Toc117253045" w:history="1">
             <w:r>
               <w:rPr>
                 <w:rStyle w:val="Hyperlink"/>
@@ -1331,7 +1333,7 @@
                 <w:noProof/>
                 <w:webHidden/>
               </w:rPr>
-              <w:instrText xml:space="preserve"> PAGEREF _Toc117267368 \h </w:instrText>
+              <w:instrText xml:space="preserve"> PAGEREF _Toc117253045 \h </w:instrText>
             </w:r>
             <w:r>
               <w:rPr>
@@ -1374,7 +1376,7 @@
               <w:lang w:bidi="ar-SA"/>
             </w:rPr>
           </w:pPr>
-          <w:hyperlink w:anchor="_Toc117267369" w:history="1">
+          <w:hyperlink w:anchor="_Toc117253046" w:history="1">
             <w:r>
               <w:rPr>
                 <w:rStyle w:val="Hyperlink"/>
@@ -1405,7 +1407,7 @@
                 <w:noProof/>
                 <w:webHidden/>
               </w:rPr>
-              <w:instrText xml:space="preserve"> PAGEREF _Toc117267369 \h </w:instrText>
+              <w:instrText xml:space="preserve"> PAGEREF _Toc117253046 \h </w:instrText>
             </w:r>
             <w:r>
               <w:rPr>
@@ -1448,7 +1450,7 @@
               <w:lang w:bidi="ar-SA"/>
             </w:rPr>
           </w:pPr>
-          <w:hyperlink w:anchor="_Toc117267370" w:history="1">
+          <w:hyperlink w:anchor="_Toc117253047" w:history="1">
             <w:r>
               <w:rPr>
                 <w:rStyle w:val="Hyperlink"/>
@@ -1479,7 +1481,7 @@
                 <w:noProof/>
                 <w:webHidden/>
               </w:rPr>
-              <w:instrText xml:space="preserve"> PAGEREF _Toc117267370 \h </w:instrText>
+              <w:instrText xml:space="preserve"> PAGEREF _Toc117253047 \h </w:instrText>
             </w:r>
             <w:r>
               <w:rPr>
@@ -1522,7 +1524,7 @@
               <w:lang w:bidi="ar-SA"/>
             </w:rPr>
           </w:pPr>
-          <w:hyperlink w:anchor="_Toc117267371" w:history="1">
+          <w:hyperlink w:anchor="_Toc117253048" w:history="1">
             <w:r>
               <w:rPr>
                 <w:rStyle w:val="Hyperlink"/>
@@ -1549,7 +1551,7 @@
                 <w:noProof/>
                 <w:webHidden/>
               </w:rPr>
-              <w:instrText xml:space="preserve"> PAGEREF _Toc117267371 \h </w:instrText>
+              <w:instrText xml:space="preserve"> PAGEREF _Toc117253048 \h </w:instrText>
             </w:r>
             <w:r>
               <w:rPr>
@@ -1592,7 +1594,7 @@
               <w:lang w:bidi="ar-SA"/>
             </w:rPr>
           </w:pPr>
-          <w:hyperlink w:anchor="_Toc117267372" w:history="1">
+          <w:hyperlink w:anchor="_Toc117253049" w:history="1">
             <w:r>
               <w:rPr>
                 <w:rStyle w:val="Hyperlink"/>
@@ -1620,7 +1622,7 @@
                 <w:noProof/>
                 <w:webHidden/>
               </w:rPr>
-              <w:instrText xml:space="preserve"> PAGEREF _Toc117267372 \h </w:instrText>
+              <w:instrText xml:space="preserve"> PAGEREF _Toc117253049 \h </w:instrText>
             </w:r>
             <w:r>
               <w:rPr>
@@ -1663,7 +1665,7 @@
               <w:lang w:bidi="ar-SA"/>
             </w:rPr>
           </w:pPr>
-          <w:hyperlink w:anchor="_Toc117267373" w:history="1">
+          <w:hyperlink w:anchor="_Toc117253050" w:history="1">
             <w:r>
               <w:rPr>
                 <w:rStyle w:val="Hyperlink"/>
@@ -1691,7 +1693,7 @@
                 <w:noProof/>
                 <w:webHidden/>
               </w:rPr>
-              <w:instrText xml:space="preserve"> PAGEREF _Toc117267373 \h </w:instrText>
+              <w:instrText xml:space="preserve"> PAGEREF _Toc117253050 \h </w:instrText>
             </w:r>
             <w:r>
               <w:rPr>
@@ -1734,7 +1736,7 @@
               <w:lang w:bidi="ar-SA"/>
             </w:rPr>
           </w:pPr>
-          <w:hyperlink w:anchor="_Toc117267374" w:history="1">
+          <w:hyperlink w:anchor="_Toc117253051" w:history="1">
             <w:r>
               <w:rPr>
                 <w:rStyle w:val="Hyperlink"/>
@@ -1761,7 +1763,7 @@
                 <w:noProof/>
                 <w:webHidden/>
               </w:rPr>
-              <w:instrText xml:space="preserve"> PAGEREF _Toc117267374 \h </w:instrText>
+              <w:instrText xml:space="preserve"> PAGEREF _Toc117253051 \h </w:instrText>
             </w:r>
             <w:r>
               <w:rPr>
@@ -1804,7 +1806,7 @@
               <w:lang w:bidi="ar-SA"/>
             </w:rPr>
           </w:pPr>
-          <w:hyperlink w:anchor="_Toc117267375" w:history="1">
+          <w:hyperlink w:anchor="_Toc117253052" w:history="1">
             <w:r>
               <w:rPr>
                 <w:rStyle w:val="Hyperlink"/>
@@ -1831,7 +1833,7 @@
                 <w:noProof/>
                 <w:webHidden/>
               </w:rPr>
-              <w:instrText xml:space="preserve"> PAGEREF _Toc117267375 \h </w:instrText>
+              <w:instrText xml:space="preserve"> PAGEREF _Toc117253052 \h </w:instrText>
             </w:r>
             <w:r>
               <w:rPr>
@@ -1874,7 +1876,7 @@
               <w:lang w:bidi="ar-SA"/>
             </w:rPr>
           </w:pPr>
-          <w:hyperlink w:anchor="_Toc117267376" w:history="1">
+          <w:hyperlink w:anchor="_Toc117253053" w:history="1">
             <w:r>
               <w:rPr>
                 <w:rStyle w:val="Hyperlink"/>
@@ -1901,7 +1903,7 @@
                 <w:noProof/>
                 <w:webHidden/>
               </w:rPr>
-              <w:instrText xml:space="preserve"> PAGEREF _Toc117267376 \h </w:instrText>
+              <w:instrText xml:space="preserve"> PAGEREF _Toc117253053 \h </w:instrText>
             </w:r>
             <w:r>
               <w:rPr>
@@ -1921,7 +1923,7 @@
                 <w:noProof/>
                 <w:webHidden/>
               </w:rPr>
-              <w:t>7</w:t>
+              <w:t>8</w:t>
             </w:r>
             <w:r>
               <w:rPr>
@@ -1944,7 +1946,7 @@
               <w:lang w:bidi="ar-SA"/>
             </w:rPr>
           </w:pPr>
-          <w:hyperlink w:anchor="_Toc117267377" w:history="1">
+          <w:hyperlink w:anchor="_Toc117253054" w:history="1">
             <w:r>
               <w:rPr>
                 <w:rStyle w:val="Hyperlink"/>
@@ -1971,7 +1973,7 @@
                 <w:noProof/>
                 <w:webHidden/>
               </w:rPr>
-              <w:instrText xml:space="preserve"> PAGEREF _Toc117267377 \h </w:instrText>
+              <w:instrText xml:space="preserve"> PAGEREF _Toc117253054 \h </w:instrText>
             </w:r>
             <w:r>
               <w:rPr>
@@ -2014,7 +2016,7 @@
               <w:lang w:bidi="ar-SA"/>
             </w:rPr>
           </w:pPr>
-          <w:hyperlink w:anchor="_Toc117267378" w:history="1">
+          <w:hyperlink w:anchor="_Toc117253055" w:history="1">
             <w:r>
               <w:rPr>
                 <w:rStyle w:val="Hyperlink"/>
@@ -2042,7 +2044,7 @@
                 <w:noProof/>
                 <w:webHidden/>
               </w:rPr>
-              <w:instrText xml:space="preserve"> PAGEREF _Toc117267378 \h </w:instrText>
+              <w:instrText xml:space="preserve"> PAGEREF _Toc117253055 \h </w:instrText>
             </w:r>
             <w:r>
               <w:rPr>
@@ -2062,7 +2064,7 @@
                 <w:noProof/>
                 <w:webHidden/>
               </w:rPr>
-              <w:t>8</w:t>
+              <w:t>9</w:t>
             </w:r>
             <w:r>
               <w:rPr>
@@ -2085,7 +2087,7 @@
               <w:lang w:bidi="ar-SA"/>
             </w:rPr>
           </w:pPr>
-          <w:hyperlink w:anchor="_Toc117267379" w:history="1">
+          <w:hyperlink w:anchor="_Toc117253056" w:history="1">
             <w:r>
               <w:rPr>
                 <w:rStyle w:val="Hyperlink"/>
@@ -2113,7 +2115,7 @@
                 <w:noProof/>
                 <w:webHidden/>
               </w:rPr>
-              <w:instrText xml:space="preserve"> PAGEREF _Toc117267379 \h </w:instrText>
+              <w:instrText xml:space="preserve"> PAGEREF _Toc117253056 \h </w:instrText>
             </w:r>
             <w:r>
               <w:rPr>
@@ -2133,7 +2135,7 @@
                 <w:noProof/>
                 <w:webHidden/>
               </w:rPr>
-              <w:t>10</w:t>
+              <w:t>12</w:t>
             </w:r>
             <w:r>
               <w:rPr>
@@ -2156,7 +2158,7 @@
               <w:lang w:bidi="ar-SA"/>
             </w:rPr>
           </w:pPr>
-          <w:hyperlink w:anchor="_Toc117267380" w:history="1">
+          <w:hyperlink w:anchor="_Toc117253057" w:history="1">
             <w:r>
               <w:rPr>
                 <w:rStyle w:val="Hyperlink"/>
@@ -2183,7 +2185,7 @@
                 <w:noProof/>
                 <w:webHidden/>
               </w:rPr>
-              <w:instrText xml:space="preserve"> PAGEREF _Toc117267380 \h </w:instrText>
+              <w:instrText xml:space="preserve"> PAGEREF _Toc117253057 \h </w:instrText>
             </w:r>
             <w:r>
               <w:rPr>
@@ -2203,7 +2205,7 @@
                 <w:noProof/>
                 <w:webHidden/>
               </w:rPr>
-              <w:t>10</w:t>
+              <w:t>12</w:t>
             </w:r>
             <w:r>
               <w:rPr>
@@ -2254,13 +2256,13 @@
       <w:pPr>
         <w:pStyle w:val="Heading1"/>
       </w:pPr>
-      <w:bookmarkStart w:id="2" w:name="_Toc117267360"/>
+      <w:bookmarkStart w:id="3" w:name="_Toc117253037"/>
       <w:r>
         <w:lastRenderedPageBreak/>
         <w:t>CHAPTER 1 PROJECT PROPOSAL</w:t>
       </w:r>
-      <w:bookmarkEnd w:id="1"/>
       <w:bookmarkEnd w:id="2"/>
+      <w:bookmarkEnd w:id="3"/>
     </w:p>
     <w:p>
       <w:pPr>
@@ -2277,16 +2279,16 @@
           <w:rFonts w:ascii="Times New Roman" w:hAnsi="Times New Roman" w:cs="Times New Roman"/>
         </w:rPr>
       </w:pPr>
-      <w:bookmarkStart w:id="3" w:name="_Toc101427039"/>
-      <w:bookmarkStart w:id="4" w:name="_Toc117267361"/>
+      <w:bookmarkStart w:id="4" w:name="_Toc101427039"/>
+      <w:bookmarkStart w:id="5" w:name="_Toc117253038"/>
       <w:r>
         <w:rPr>
           <w:rFonts w:ascii="Times New Roman" w:hAnsi="Times New Roman" w:cs="Times New Roman"/>
         </w:rPr>
         <w:t>Introduction</w:t>
       </w:r>
-      <w:bookmarkEnd w:id="3"/>
       <w:bookmarkEnd w:id="4"/>
+      <w:bookmarkEnd w:id="5"/>
     </w:p>
     <w:p>
       <w:pPr>
@@ -2372,16 +2374,16 @@
           <w:rFonts w:ascii="Times New Roman" w:hAnsi="Times New Roman" w:cs="Times New Roman"/>
         </w:rPr>
       </w:pPr>
-      <w:bookmarkStart w:id="5" w:name="_Toc101427040"/>
-      <w:bookmarkStart w:id="6" w:name="_Toc117267362"/>
+      <w:bookmarkStart w:id="6" w:name="_Toc101427040"/>
+      <w:bookmarkStart w:id="7" w:name="_Toc117253039"/>
       <w:r>
         <w:rPr>
           <w:rFonts w:ascii="Times New Roman" w:hAnsi="Times New Roman" w:cs="Times New Roman"/>
         </w:rPr>
         <w:t>Vision and Business Case</w:t>
       </w:r>
-      <w:bookmarkEnd w:id="5"/>
       <w:bookmarkEnd w:id="6"/>
+      <w:bookmarkEnd w:id="7"/>
     </w:p>
     <w:p>
       <w:pPr>
@@ -2448,16 +2450,16 @@
           <w:rFonts w:ascii="Times New Roman" w:hAnsi="Times New Roman" w:cs="Times New Roman"/>
         </w:rPr>
       </w:pPr>
-      <w:bookmarkStart w:id="7" w:name="_Toc101427041"/>
-      <w:bookmarkStart w:id="8" w:name="_Toc117267363"/>
+      <w:bookmarkStart w:id="8" w:name="_Toc101427041"/>
+      <w:bookmarkStart w:id="9" w:name="_Toc117253040"/>
       <w:r>
         <w:rPr>
           <w:rFonts w:ascii="Times New Roman" w:hAnsi="Times New Roman" w:cs="Times New Roman"/>
         </w:rPr>
         <w:t>Use-Case Model</w:t>
       </w:r>
-      <w:bookmarkEnd w:id="7"/>
       <w:bookmarkEnd w:id="8"/>
+      <w:bookmarkEnd w:id="9"/>
       <w:r>
         <w:rPr>
           <w:rFonts w:ascii="Times New Roman" w:hAnsi="Times New Roman" w:cs="Times New Roman"/>
@@ -2472,7 +2474,7 @@
           <w:sz w:val="24"/>
         </w:rPr>
       </w:pPr>
-      <w:bookmarkStart w:id="9" w:name="_Toc101427042"/>
+      <w:bookmarkStart w:id="10" w:name="_Toc101427042"/>
       <w:r>
         <w:rPr>
           <w:rFonts w:ascii="Times New Roman" w:hAnsi="Times New Roman" w:cs="Times New Roman"/>
@@ -2729,15 +2731,15 @@
           <w:rFonts w:ascii="Times New Roman" w:hAnsi="Times New Roman" w:cs="Times New Roman"/>
         </w:rPr>
       </w:pPr>
-      <w:bookmarkStart w:id="10" w:name="_Toc117267364"/>
+      <w:bookmarkStart w:id="11" w:name="_Toc117253041"/>
       <w:r>
         <w:rPr>
           <w:rFonts w:ascii="Times New Roman" w:hAnsi="Times New Roman" w:cs="Times New Roman"/>
         </w:rPr>
         <w:t>Supplementary Specification</w:t>
       </w:r>
-      <w:bookmarkEnd w:id="9"/>
       <w:bookmarkEnd w:id="10"/>
+      <w:bookmarkEnd w:id="11"/>
     </w:p>
     <w:p>
       <w:pPr>
@@ -2747,7 +2749,7 @@
           <w:szCs w:val="24"/>
         </w:rPr>
       </w:pPr>
-      <w:bookmarkStart w:id="11" w:name="_Toc101427043"/>
+      <w:bookmarkStart w:id="12" w:name="_Toc101427043"/>
       <w:r>
         <w:rPr>
           <w:rFonts w:ascii="Times New Roman" w:hAnsi="Times New Roman" w:cs="Times New Roman"/>
@@ -2773,15 +2775,15 @@
           <w:rFonts w:ascii="Times New Roman" w:hAnsi="Times New Roman" w:cs="Times New Roman"/>
         </w:rPr>
       </w:pPr>
-      <w:bookmarkStart w:id="12" w:name="_Toc117267365"/>
+      <w:bookmarkStart w:id="13" w:name="_Toc117253042"/>
       <w:r>
         <w:rPr>
           <w:rFonts w:ascii="Times New Roman" w:hAnsi="Times New Roman" w:cs="Times New Roman"/>
         </w:rPr>
         <w:t>Glossary</w:t>
       </w:r>
-      <w:bookmarkEnd w:id="11"/>
       <w:bookmarkEnd w:id="12"/>
+      <w:bookmarkEnd w:id="13"/>
     </w:p>
     <w:p>
       <w:pPr>
@@ -2799,7 +2801,7 @@
           <w:szCs w:val="24"/>
         </w:rPr>
       </w:pPr>
-      <w:bookmarkStart w:id="13" w:name="_Toc101427044"/>
+      <w:bookmarkStart w:id="14" w:name="_Toc101427044"/>
       <w:r>
         <w:rPr>
           <w:rFonts w:ascii="Times New Roman" w:hAnsi="Times New Roman" w:cs="Times New Roman"/>
@@ -3160,7 +3162,7 @@
           <w:rFonts w:ascii="Times New Roman" w:hAnsi="Times New Roman" w:cs="Times New Roman"/>
         </w:rPr>
       </w:pPr>
-      <w:bookmarkStart w:id="14" w:name="_Toc117267366"/>
+      <w:bookmarkStart w:id="15" w:name="_Toc117253043"/>
       <w:r>
         <w:rPr>
           <w:rFonts w:ascii="Times New Roman" w:hAnsi="Times New Roman" w:cs="Times New Roman"/>
@@ -3168,8 +3170,8 @@
         <w:lastRenderedPageBreak/>
         <w:t>Risk List &amp; Risk Management Plan</w:t>
       </w:r>
-      <w:bookmarkEnd w:id="13"/>
       <w:bookmarkEnd w:id="14"/>
+      <w:bookmarkEnd w:id="15"/>
     </w:p>
     <w:p>
       <w:pPr>
@@ -3186,7 +3188,7 @@
           <w:lang w:bidi="ar-SA"/>
         </w:rPr>
       </w:pPr>
-      <w:bookmarkStart w:id="15" w:name="_Toc117267367"/>
+      <w:bookmarkStart w:id="16" w:name="_Toc117253044"/>
       <w:r>
         <w:rPr>
           <w:rStyle w:val="Strong"/>
@@ -3198,7 +3200,7 @@
         </w:rPr>
         <w:t>1. Malware</w:t>
       </w:r>
-      <w:bookmarkEnd w:id="15"/>
+      <w:bookmarkEnd w:id="16"/>
     </w:p>
     <w:p>
       <w:pPr>
@@ -3245,7 +3247,7 @@
           <w:rFonts w:ascii="Times New Roman" w:hAnsi="Times New Roman" w:cs="Times New Roman"/>
         </w:rPr>
       </w:pPr>
-      <w:bookmarkStart w:id="16" w:name="_Toc117267368"/>
+      <w:bookmarkStart w:id="17" w:name="_Toc117253045"/>
       <w:r>
         <w:rPr>
           <w:rStyle w:val="Strong"/>
@@ -3257,7 +3259,7 @@
         </w:rPr>
         <w:t>2. Theft &amp; Loss</w:t>
       </w:r>
-      <w:bookmarkEnd w:id="16"/>
+      <w:bookmarkEnd w:id="17"/>
     </w:p>
     <w:p>
       <w:pPr>
@@ -3341,7 +3343,7 @@
           <w:rFonts w:ascii="Times New Roman" w:hAnsi="Times New Roman" w:cs="Times New Roman"/>
         </w:rPr>
       </w:pPr>
-      <w:bookmarkStart w:id="17" w:name="_Toc117267369"/>
+      <w:bookmarkStart w:id="18" w:name="_Toc117253046"/>
       <w:r>
         <w:rPr>
           <w:rStyle w:val="Strong"/>
@@ -3353,7 +3355,7 @@
         </w:rPr>
         <w:t>3. Unsafe data</w:t>
       </w:r>
-      <w:bookmarkEnd w:id="17"/>
+      <w:bookmarkEnd w:id="18"/>
     </w:p>
     <w:p>
       <w:pPr>
@@ -3393,7 +3395,7 @@
           <w:rFonts w:ascii="Times New Roman" w:hAnsi="Times New Roman" w:cs="Times New Roman"/>
         </w:rPr>
       </w:pPr>
-      <w:bookmarkStart w:id="18" w:name="_Toc117267370"/>
+      <w:bookmarkStart w:id="19" w:name="_Toc117253047"/>
       <w:r>
         <w:rPr>
           <w:rStyle w:val="Strong"/>
@@ -3406,7 +3408,7 @@
         <w:lastRenderedPageBreak/>
         <w:t>4. Negligence</w:t>
       </w:r>
-      <w:bookmarkEnd w:id="18"/>
+      <w:bookmarkEnd w:id="19"/>
     </w:p>
     <w:p>
       <w:pPr>
@@ -3462,13 +3464,13 @@
       <w:pPr>
         <w:pStyle w:val="Heading1"/>
       </w:pPr>
-      <w:bookmarkStart w:id="19" w:name="_Toc101427045"/>
-      <w:bookmarkStart w:id="20" w:name="_Toc117267371"/>
+      <w:bookmarkStart w:id="20" w:name="_Toc101427045"/>
+      <w:bookmarkStart w:id="21" w:name="_Toc117253048"/>
       <w:r>
         <w:t>CHAPTER 2 USE CASES</w:t>
       </w:r>
-      <w:bookmarkEnd w:id="19"/>
       <w:bookmarkEnd w:id="20"/>
+      <w:bookmarkEnd w:id="21"/>
     </w:p>
     <w:p>
       <w:pPr>
@@ -3477,16 +3479,16 @@
           <w:rFonts w:ascii="Times New Roman" w:hAnsi="Times New Roman" w:cs="Times New Roman"/>
         </w:rPr>
       </w:pPr>
-      <w:bookmarkStart w:id="21" w:name="_Toc101427046"/>
-      <w:bookmarkStart w:id="22" w:name="_Toc117267372"/>
+      <w:bookmarkStart w:id="22" w:name="_Toc101427046"/>
+      <w:bookmarkStart w:id="23" w:name="_Toc117253049"/>
       <w:r>
         <w:rPr>
           <w:rFonts w:ascii="Times New Roman" w:hAnsi="Times New Roman" w:cs="Times New Roman"/>
         </w:rPr>
         <w:t>Use Case Diagram</w:t>
       </w:r>
-      <w:bookmarkEnd w:id="21"/>
       <w:bookmarkEnd w:id="22"/>
+      <w:bookmarkEnd w:id="23"/>
     </w:p>
     <w:p>
       <w:pPr>
@@ -3550,8 +3552,8 @@
           <w:rFonts w:ascii="Times New Roman" w:hAnsi="Times New Roman" w:cs="Times New Roman"/>
         </w:rPr>
       </w:pPr>
-      <w:bookmarkStart w:id="23" w:name="_Toc101427047"/>
-      <w:bookmarkStart w:id="24" w:name="_Toc117267373"/>
+      <w:bookmarkStart w:id="24" w:name="_Toc101427047"/>
+      <w:bookmarkStart w:id="25" w:name="_Toc117253050"/>
       <w:r>
         <w:rPr>
           <w:rFonts w:ascii="Times New Roman" w:hAnsi="Times New Roman" w:cs="Times New Roman"/>
@@ -3559,22 +3561,81 @@
         <w:lastRenderedPageBreak/>
         <w:t>Brief Level Use Cases</w:t>
       </w:r>
-      <w:bookmarkStart w:id="25" w:name="_Toc101427048"/>
-      <w:bookmarkEnd w:id="23"/>
+      <w:bookmarkStart w:id="26" w:name="_Toc101427048"/>
       <w:bookmarkEnd w:id="24"/>
+      <w:bookmarkEnd w:id="25"/>
+    </w:p>
+    <w:p>
+      <w:pPr>
+        <w:pStyle w:val="Heading4"/>
+      </w:pPr>
+      <w:r>
+        <w:t>Rahila (SP21-BSE-095)</w:t>
+      </w:r>
+    </w:p>
+    <w:p>
+      <w:pPr>
+        <w:pStyle w:val="Heading4"/>
+      </w:pPr>
+      <w:r>
+        <w:t>Use case:                                                  Login</w:t>
+      </w:r>
+    </w:p>
+    <w:p>
+      <w:pPr>
+        <w:pStyle w:val="doclist"/>
+        <w:rPr>
+          <w:rFonts w:eastAsiaTheme="majorEastAsia"/>
+          <w:color w:val="243F60" w:themeColor="accent1" w:themeShade="7F"/>
+          <w:lang w:bidi="ur-PK"/>
+        </w:rPr>
+      </w:pPr>
+      <w:r>
+        <w:rPr>
+          <w:rFonts w:asciiTheme="minorHAnsi" w:hAnsiTheme="minorHAnsi"/>
+        </w:rPr>
+        <w:t xml:space="preserve">The Login use case in our project is the primary section which has to be performed by user if they want to access the admission process of the system. Meanwhile, the Login Use Case includes two basic sections that are mandatory </w:t>
+      </w:r>
+      <w:r>
+        <w:rPr>
+          <w:rFonts w:asciiTheme="minorHAnsi" w:hAnsiTheme="minorHAnsi"/>
+        </w:rPr>
+        <w:t xml:space="preserve">while accessing to system </w:t>
+      </w:r>
+      <w:r>
+        <w:rPr>
+          <w:rFonts w:asciiTheme="minorHAnsi" w:hAnsiTheme="minorHAnsi"/>
+        </w:rPr>
+        <w:t>and the sections are Enter U</w:t>
+      </w:r>
+      <w:r>
+        <w:rPr>
+          <w:rFonts w:asciiTheme="minorHAnsi" w:hAnsiTheme="minorHAnsi"/>
+        </w:rPr>
+        <w:t>sername and</w:t>
+      </w:r>
+      <w:r>
+        <w:rPr>
+          <w:rFonts w:asciiTheme="minorHAnsi" w:hAnsiTheme="minorHAnsi"/>
+        </w:rPr>
+        <w:t xml:space="preserve"> Password which require th</w:t>
+      </w:r>
+      <w:r>
+        <w:t>e basic information of the user in which user enters their name and password and further it will be authenticated by system. So that the user can continue to register process.</w:t>
+      </w:r>
     </w:p>
     <w:p/>
     <w:p>
       <w:pPr>
         <w:pStyle w:val="Heading3"/>
       </w:pPr>
-      <w:bookmarkStart w:id="26" w:name="_Toc117263883"/>
-      <w:bookmarkStart w:id="27" w:name="_Toc117267374"/>
+      <w:bookmarkStart w:id="27" w:name="_Toc117263883"/>
+      <w:bookmarkStart w:id="28" w:name="_Toc117253051"/>
       <w:r>
         <w:t>Laiba naeem (sp21-bse-041)</w:t>
       </w:r>
-      <w:bookmarkEnd w:id="26"/>
       <w:bookmarkEnd w:id="27"/>
+      <w:bookmarkEnd w:id="28"/>
     </w:p>
     <w:p>
       <w:pPr>
@@ -3681,11 +3742,11 @@
       <w:pPr>
         <w:pStyle w:val="Heading3"/>
       </w:pPr>
-      <w:bookmarkStart w:id="28" w:name="_Toc117267375"/>
+      <w:bookmarkStart w:id="29" w:name="_Toc117253052"/>
       <w:r>
         <w:t>Tanveer Ahmad (SP21-BSE-048)</w:t>
       </w:r>
-      <w:bookmarkEnd w:id="28"/>
+      <w:bookmarkEnd w:id="29"/>
     </w:p>
     <w:p>
       <w:pPr>
@@ -3749,15 +3810,15 @@
       <w:pPr>
         <w:pStyle w:val="Heading3"/>
       </w:pPr>
-      <w:bookmarkStart w:id="29" w:name="_Toc117267376"/>
+      <w:bookmarkStart w:id="30" w:name="_Toc117253053"/>
       <w:r>
         <w:t>Syed Kashif Ali Shah (SP21-BSE-062</w:t>
       </w:r>
       <w:r>
         <w:t>)</w:t>
       </w:r>
-      <w:bookmarkEnd w:id="25"/>
-      <w:bookmarkEnd w:id="29"/>
+      <w:bookmarkEnd w:id="26"/>
+      <w:bookmarkEnd w:id="30"/>
     </w:p>
     <w:p>
       <w:pPr>
@@ -3766,14 +3827,14 @@
           <w:rFonts w:ascii="Times New Roman" w:hAnsi="Times New Roman" w:cs="Times New Roman"/>
         </w:rPr>
       </w:pPr>
-      <w:bookmarkStart w:id="30" w:name="_Toc101427049"/>
+      <w:bookmarkStart w:id="31" w:name="_Toc101427049"/>
       <w:r>
         <w:rPr>
           <w:rFonts w:ascii="Times New Roman" w:hAnsi="Times New Roman" w:cs="Times New Roman"/>
         </w:rPr>
         <w:t xml:space="preserve">Use Case: </w:t>
       </w:r>
-      <w:bookmarkEnd w:id="30"/>
+      <w:bookmarkEnd w:id="31"/>
       <w:r>
         <w:rPr>
           <w:rFonts w:ascii="Times New Roman" w:hAnsi="Times New Roman" w:cs="Times New Roman"/>
@@ -3823,35 +3884,6 @@
           <w:rFonts w:ascii="Times New Roman" w:hAnsi="Times New Roman" w:cs="Times New Roman"/>
         </w:rPr>
         <w:t xml:space="preserve">                               If visitor (student) interested in any school or college so they click on apply button and fill the requirements of school or college. And wait of response for school or college.</w:t>
-      </w:r>
-    </w:p>
-    <w:p>
-      <w:pPr>
-        <w:pStyle w:val="Heading4"/>
-        <w:rPr>
-          <w:rFonts w:ascii="Times New Roman" w:hAnsi="Times New Roman" w:cs="Times New Roman"/>
-        </w:rPr>
-      </w:pPr>
-      <w:r>
-        <w:rPr>
-          <w:rFonts w:ascii="Times New Roman" w:hAnsi="Times New Roman" w:cs="Times New Roman"/>
-        </w:rPr>
-        <w:lastRenderedPageBreak/>
-        <w:t>Rahila (SP21-BSE-095)</w:t>
-      </w:r>
-    </w:p>
-    <w:p>
-      <w:pPr>
-        <w:pStyle w:val="Heading4"/>
-        <w:rPr>
-          <w:rFonts w:ascii="Times New Roman" w:hAnsi="Times New Roman" w:cs="Times New Roman"/>
-        </w:rPr>
-      </w:pPr>
-      <w:r>
-        <w:rPr>
-          <w:rFonts w:ascii="Times New Roman" w:hAnsi="Times New Roman" w:cs="Times New Roman"/>
-        </w:rPr>
-        <w:t>Use case:                                                  Login</w:t>
       </w:r>
     </w:p>
     <w:p>
@@ -3865,63 +3897,10 @@
       </w:pPr>
       <w:r>
         <w:rPr>
-          <w:rFonts w:asciiTheme="minorHAnsi" w:hAnsiTheme="minorHAnsi"/>
-        </w:rPr>
-        <w:t xml:space="preserve">The Login use case in our project is the primary section which has to be performed by user if they want to access the admission process of the system. Meanwhile, the Login Use Case includes two basic sections that are mandatory </w:t>
-      </w:r>
-      <w:r>
-        <w:rPr>
-          <w:rFonts w:asciiTheme="minorHAnsi" w:hAnsiTheme="minorHAnsi"/>
-        </w:rPr>
-        <w:t xml:space="preserve">while accessing to system </w:t>
-      </w:r>
-      <w:r>
-        <w:rPr>
-          <w:rFonts w:asciiTheme="minorHAnsi" w:hAnsiTheme="minorHAnsi"/>
-        </w:rPr>
-        <w:t>and the sections are Enter U</w:t>
-      </w:r>
-      <w:r>
-        <w:rPr>
-          <w:rFonts w:asciiTheme="minorHAnsi" w:hAnsiTheme="minorHAnsi"/>
-        </w:rPr>
-        <w:t>sername and</w:t>
-      </w:r>
-      <w:r>
-        <w:rPr>
-          <w:rFonts w:asciiTheme="minorHAnsi" w:hAnsiTheme="minorHAnsi"/>
-        </w:rPr>
-        <w:t xml:space="preserve"> Password which require th</w:t>
-      </w:r>
-      <w:r>
-        <w:t>e basic information of the user in which user enters their name and password and further it will be authenticated by system. So that the user can continue to register process.</w:t>
-      </w:r>
-    </w:p>
-    <w:p>
-      <w:pPr>
-        <w:pStyle w:val="doclist"/>
-        <w:rPr>
           <w:rFonts w:eastAsiaTheme="majorEastAsia"/>
           <w:color w:val="243F60" w:themeColor="accent1" w:themeShade="7F"/>
           <w:lang w:bidi="ur-PK"/>
         </w:rPr>
-      </w:pPr>
-    </w:p>
-    <w:p>
-      <w:pPr>
-        <w:pStyle w:val="doclist"/>
-        <w:rPr>
-          <w:rFonts w:eastAsiaTheme="majorEastAsia"/>
-          <w:color w:val="243F60" w:themeColor="accent1" w:themeShade="7F"/>
-          <w:lang w:bidi="ur-PK"/>
-        </w:rPr>
-      </w:pPr>
-      <w:r>
-        <w:rPr>
-          <w:rFonts w:eastAsiaTheme="majorEastAsia"/>
-          <w:color w:val="243F60" w:themeColor="accent1" w:themeShade="7F"/>
-          <w:lang w:bidi="ur-PK"/>
-        </w:rPr>
         <w:t>Student Name 3 (Registration Number 3)</w:t>
       </w:r>
     </w:p>
@@ -3929,11 +3908,11 @@
       <w:pPr>
         <w:pStyle w:val="Heading1"/>
       </w:pPr>
-      <w:bookmarkStart w:id="31" w:name="_Toc117267377"/>
+      <w:bookmarkStart w:id="32" w:name="_Toc117253054"/>
       <w:r>
         <w:t>Fully Dressed Use Cases</w:t>
       </w:r>
-      <w:bookmarkEnd w:id="31"/>
+      <w:bookmarkEnd w:id="32"/>
     </w:p>
     <w:tbl>
       <w:tblPr>
@@ -3973,8 +3952,6 @@
               </w:rPr>
               <w:t>Rahila (sp21-bse-095)</w:t>
             </w:r>
-            <w:bookmarkStart w:id="32" w:name="_GoBack"/>
-            <w:bookmarkEnd w:id="32"/>
           </w:p>
           <w:p>
             <w:pPr>
@@ -4448,7 +4425,7 @@
         </w:rPr>
       </w:pPr>
       <w:bookmarkStart w:id="33" w:name="_Toc101427050"/>
-      <w:bookmarkStart w:id="34" w:name="_Toc117267378"/>
+      <w:bookmarkStart w:id="34" w:name="_Toc117253055"/>
       <w:r>
         <w:rPr>
           <w:rFonts w:ascii="Times New Roman" w:hAnsi="Times New Roman" w:cs="Times New Roman"/>
@@ -5248,7 +5225,7 @@
           <w:rFonts w:ascii="Times New Roman" w:hAnsi="Times New Roman" w:cs="Times New Roman"/>
         </w:rPr>
       </w:pPr>
-      <w:bookmarkStart w:id="36" w:name="_Toc117267379"/>
+      <w:bookmarkStart w:id="36" w:name="_Toc117253056"/>
       <w:r>
         <w:rPr>
           <w:rFonts w:ascii="Times New Roman" w:hAnsi="Times New Roman" w:cs="Times New Roman"/>
@@ -5262,7 +5239,7 @@
       <w:pPr>
         <w:pStyle w:val="Heading1"/>
       </w:pPr>
-      <w:bookmarkStart w:id="37" w:name="_Toc117267380"/>
+      <w:bookmarkStart w:id="37" w:name="_Toc117253057"/>
       <w:r>
         <w:t>Fully Dressed Use Cases</w:t>
       </w:r>
@@ -9084,7 +9061,7 @@
 </file>
 
 <file path=customXml/itemProps1.xml><?xml version="1.0" encoding="utf-8"?>
-<ds:datastoreItem xmlns:ds="http://schemas.openxmlformats.org/officeDocument/2006/customXml" ds:itemID="{696F7E06-2BE3-4164-9F4D-EBD8F7E9D04E}">
+<ds:datastoreItem xmlns:ds="http://schemas.openxmlformats.org/officeDocument/2006/customXml" ds:itemID="{7702780A-9010-4767-BC74-2DD9749762D3}">
   <ds:schemaRefs>
     <ds:schemaRef ds:uri="http://schemas.openxmlformats.org/officeDocument/2006/bibliography"/>
   </ds:schemaRefs>

--- a/Docs/SimplyApply_Thesis.docx
+++ b/Docs/SimplyApply_Thesis.docx
@@ -1,6 +1,6 @@
 
 <file path=word/document.xml><?xml version="1.0" encoding="utf-8"?>
-<w:document xmlns:wpc="http://schemas.microsoft.com/office/word/2010/wordprocessingCanvas" xmlns:mc="http://schemas.openxmlformats.org/markup-compatibility/2006" xmlns:o="urn:schemas-microsoft-com:office:office" xmlns:r="http://schemas.openxmlformats.org/officeDocument/2006/relationships" xmlns:m="http://schemas.openxmlformats.org/officeDocument/2006/math" xmlns:v="urn:schemas-microsoft-com:vml" xmlns:wp14="http://schemas.microsoft.com/office/word/2010/wordprocessingDrawing" xmlns:wp="http://schemas.openxmlformats.org/drawingml/2006/wordprocessingDrawing" xmlns:w10="urn:schemas-microsoft-com:office:word" xmlns:w="http://schemas.openxmlformats.org/wordprocessingml/2006/main" xmlns:w14="http://schemas.microsoft.com/office/word/2010/wordml" xmlns:w15="http://schemas.microsoft.com/office/word/2012/wordml" xmlns:wpg="http://schemas.microsoft.com/office/word/2010/wordprocessingGroup" xmlns:wpi="http://schemas.microsoft.com/office/word/2010/wordprocessingInk" xmlns:wne="http://schemas.microsoft.com/office/word/2006/wordml" xmlns:wps="http://schemas.microsoft.com/office/word/2010/wordprocessingShape" mc:Ignorable="w14 w15 wp14">
+<w:document xmlns:wpc="http://schemas.microsoft.com/office/word/2010/wordprocessingCanvas" xmlns:cx="http://schemas.microsoft.com/office/drawing/2014/chartex" xmlns:cx1="http://schemas.microsoft.com/office/drawing/2015/9/8/chartex" xmlns:cx2="http://schemas.microsoft.com/office/drawing/2015/10/21/chartex" xmlns:cx3="http://schemas.microsoft.com/office/drawing/2016/5/9/chartex" xmlns:cx4="http://schemas.microsoft.com/office/drawing/2016/5/10/chartex" xmlns:cx5="http://schemas.microsoft.com/office/drawing/2016/5/11/chartex" xmlns:cx6="http://schemas.microsoft.com/office/drawing/2016/5/12/chartex" xmlns:cx7="http://schemas.microsoft.com/office/drawing/2016/5/13/chartex" xmlns:cx8="http://schemas.microsoft.com/office/drawing/2016/5/14/chartex" xmlns:mc="http://schemas.openxmlformats.org/markup-compatibility/2006" xmlns:aink="http://schemas.microsoft.com/office/drawing/2016/ink" xmlns:am3d="http://schemas.microsoft.com/office/drawing/2017/model3d" xmlns:o="urn:schemas-microsoft-com:office:office" xmlns:oel="http://schemas.microsoft.com/office/2019/extlst" xmlns:r="http://schemas.openxmlformats.org/officeDocument/2006/relationships" xmlns:m="http://schemas.openxmlformats.org/officeDocument/2006/math" xmlns:v="urn:schemas-microsoft-com:vml" xmlns:wp14="http://schemas.microsoft.com/office/word/2010/wordprocessingDrawing" xmlns:wp="http://schemas.openxmlformats.org/drawingml/2006/wordprocessingDrawing" xmlns:w10="urn:schemas-microsoft-com:office:word" xmlns:w="http://schemas.openxmlformats.org/wordprocessingml/2006/main" xmlns:w14="http://schemas.microsoft.com/office/word/2010/wordml" xmlns:w15="http://schemas.microsoft.com/office/word/2012/wordml" xmlns:w16cex="http://schemas.microsoft.com/office/word/2018/wordml/cex" xmlns:w16cid="http://schemas.microsoft.com/office/word/2016/wordml/cid" xmlns:w16="http://schemas.microsoft.com/office/word/2018/wordml" xmlns:w16sdtdh="http://schemas.microsoft.com/office/word/2020/wordml/sdtdatahash" xmlns:w16se="http://schemas.microsoft.com/office/word/2015/wordml/symex" xmlns:wpg="http://schemas.microsoft.com/office/word/2010/wordprocessingGroup" xmlns:wpi="http://schemas.microsoft.com/office/word/2010/wordprocessingInk" xmlns:wne="http://schemas.microsoft.com/office/word/2006/wordml" xmlns:wps="http://schemas.microsoft.com/office/word/2010/wordprocessingShape" mc:Ignorable="w14 w15 w16se w16cid w16 w16cex w16sdtdh wp14">
   <w:body>
     <w:p>
       <w:pPr>
@@ -479,12 +479,21 @@
           <w:sz w:val="24"/>
         </w:rPr>
       </w:pPr>
-      <w:r>
-        <w:rPr>
-          <w:rFonts w:ascii="Times New Roman" w:hAnsi="Times New Roman" w:cs="Times New Roman"/>
-          <w:sz w:val="24"/>
-        </w:rPr>
-        <w:t>Akhlaq Altaf (SP21-BSE-056)</w:t>
+      <w:proofErr w:type="spellStart"/>
+      <w:r>
+        <w:rPr>
+          <w:rFonts w:ascii="Times New Roman" w:hAnsi="Times New Roman" w:cs="Times New Roman"/>
+          <w:sz w:val="24"/>
+        </w:rPr>
+        <w:t>Akhlaq</w:t>
+      </w:r>
+      <w:proofErr w:type="spellEnd"/>
+      <w:r>
+        <w:rPr>
+          <w:rFonts w:ascii="Times New Roman" w:hAnsi="Times New Roman" w:cs="Times New Roman"/>
+          <w:sz w:val="24"/>
+        </w:rPr>
+        <w:t xml:space="preserve"> Altaf (SP21-BSE-056)</w:t>
       </w:r>
     </w:p>
     <w:p>
@@ -511,12 +520,21 @@
           <w:sz w:val="24"/>
         </w:rPr>
       </w:pPr>
-      <w:r>
-        <w:rPr>
-          <w:rFonts w:ascii="Times New Roman" w:hAnsi="Times New Roman" w:cs="Times New Roman"/>
-          <w:sz w:val="24"/>
-        </w:rPr>
-        <w:t>Laiba Naeem (SP21-BSE-041)</w:t>
+      <w:proofErr w:type="spellStart"/>
+      <w:r>
+        <w:rPr>
+          <w:rFonts w:ascii="Times New Roman" w:hAnsi="Times New Roman" w:cs="Times New Roman"/>
+          <w:sz w:val="24"/>
+        </w:rPr>
+        <w:t>Laiba</w:t>
+      </w:r>
+      <w:proofErr w:type="spellEnd"/>
+      <w:r>
+        <w:rPr>
+          <w:rFonts w:ascii="Times New Roman" w:hAnsi="Times New Roman" w:cs="Times New Roman"/>
+          <w:sz w:val="24"/>
+        </w:rPr>
+        <w:t xml:space="preserve"> Naeem (SP21-BSE-041)</w:t>
       </w:r>
     </w:p>
     <w:p>
@@ -527,6 +545,7 @@
           <w:sz w:val="24"/>
         </w:rPr>
       </w:pPr>
+      <w:proofErr w:type="spellStart"/>
       <w:r>
         <w:rPr>
           <w:rFonts w:ascii="Times New Roman" w:hAnsi="Times New Roman" w:cs="Times New Roman"/>
@@ -546,7 +565,15 @@
           <w:rFonts w:ascii="Times New Roman" w:hAnsi="Times New Roman" w:cs="Times New Roman"/>
           <w:sz w:val="24"/>
         </w:rPr>
-        <w:t>Khan (SP21-BSE-074)</w:t>
+        <w:t>Khan</w:t>
+      </w:r>
+      <w:proofErr w:type="spellEnd"/>
+      <w:r>
+        <w:rPr>
+          <w:rFonts w:ascii="Times New Roman" w:hAnsi="Times New Roman" w:cs="Times New Roman"/>
+          <w:sz w:val="24"/>
+        </w:rPr>
+        <w:t xml:space="preserve"> (SP21-BSE-074)</w:t>
       </w:r>
     </w:p>
     <w:p>
@@ -730,7 +757,7 @@
             </w:rPr>
             <w:fldChar w:fldCharType="separate"/>
           </w:r>
-          <w:hyperlink w:anchor="_Toc117267360" w:history="1">
+          <w:hyperlink w:anchor="_Toc117296433" w:history="1">
             <w:r>
               <w:rPr>
                 <w:rStyle w:val="Hyperlink"/>
@@ -757,7 +784,7 @@
                 <w:noProof/>
                 <w:webHidden/>
               </w:rPr>
-              <w:instrText xml:space="preserve"> PAGEREF _Toc117267360 \h </w:instrText>
+              <w:instrText xml:space="preserve"> PAGEREF _Toc117296433 \h </w:instrText>
             </w:r>
             <w:r>
               <w:rPr>
@@ -800,7 +827,7 @@
               <w:lang w:bidi="ar-SA"/>
             </w:rPr>
           </w:pPr>
-          <w:hyperlink w:anchor="_Toc117267361" w:history="1">
+          <w:hyperlink w:anchor="_Toc117296434" w:history="1">
             <w:r>
               <w:rPr>
                 <w:rStyle w:val="Hyperlink"/>
@@ -828,7 +855,7 @@
                 <w:noProof/>
                 <w:webHidden/>
               </w:rPr>
-              <w:instrText xml:space="preserve"> PAGEREF _Toc117267361 \h </w:instrText>
+              <w:instrText xml:space="preserve"> PAGEREF _Toc117296434 \h </w:instrText>
             </w:r>
             <w:r>
               <w:rPr>
@@ -871,7 +898,7 @@
               <w:lang w:bidi="ar-SA"/>
             </w:rPr>
           </w:pPr>
-          <w:hyperlink w:anchor="_Toc117267362" w:history="1">
+          <w:hyperlink w:anchor="_Toc117296435" w:history="1">
             <w:r>
               <w:rPr>
                 <w:rStyle w:val="Hyperlink"/>
@@ -899,7 +926,7 @@
                 <w:noProof/>
                 <w:webHidden/>
               </w:rPr>
-              <w:instrText xml:space="preserve"> PAGEREF _Toc117267362 \h </w:instrText>
+              <w:instrText xml:space="preserve"> PAGEREF _Toc117296435 \h </w:instrText>
             </w:r>
             <w:r>
               <w:rPr>
@@ -942,7 +969,7 @@
               <w:lang w:bidi="ar-SA"/>
             </w:rPr>
           </w:pPr>
-          <w:hyperlink w:anchor="_Toc117267363" w:history="1">
+          <w:hyperlink w:anchor="_Toc117296436" w:history="1">
             <w:r>
               <w:rPr>
                 <w:rStyle w:val="Hyperlink"/>
@@ -970,7 +997,7 @@
                 <w:noProof/>
                 <w:webHidden/>
               </w:rPr>
-              <w:instrText xml:space="preserve"> PAGEREF _Toc117267363 \h </w:instrText>
+              <w:instrText xml:space="preserve"> PAGEREF _Toc117296436 \h </w:instrText>
             </w:r>
             <w:r>
               <w:rPr>
@@ -1013,7 +1040,7 @@
               <w:lang w:bidi="ar-SA"/>
             </w:rPr>
           </w:pPr>
-          <w:hyperlink w:anchor="_Toc117267364" w:history="1">
+          <w:hyperlink w:anchor="_Toc117296437" w:history="1">
             <w:r>
               <w:rPr>
                 <w:rStyle w:val="Hyperlink"/>
@@ -1041,7 +1068,7 @@
                 <w:noProof/>
                 <w:webHidden/>
               </w:rPr>
-              <w:instrText xml:space="preserve"> PAGEREF _Toc117267364 \h </w:instrText>
+              <w:instrText xml:space="preserve"> PAGEREF _Toc117296437 \h </w:instrText>
             </w:r>
             <w:r>
               <w:rPr>
@@ -1084,7 +1111,7 @@
               <w:lang w:bidi="ar-SA"/>
             </w:rPr>
           </w:pPr>
-          <w:hyperlink w:anchor="_Toc117267365" w:history="1">
+          <w:hyperlink w:anchor="_Toc117296438" w:history="1">
             <w:r>
               <w:rPr>
                 <w:rStyle w:val="Hyperlink"/>
@@ -1112,7 +1139,7 @@
                 <w:noProof/>
                 <w:webHidden/>
               </w:rPr>
-              <w:instrText xml:space="preserve"> PAGEREF _Toc117267365 \h </w:instrText>
+              <w:instrText xml:space="preserve"> PAGEREF _Toc117296438 \h </w:instrText>
             </w:r>
             <w:r>
               <w:rPr>
@@ -1155,7 +1182,7 @@
               <w:lang w:bidi="ar-SA"/>
             </w:rPr>
           </w:pPr>
-          <w:hyperlink w:anchor="_Toc117267366" w:history="1">
+          <w:hyperlink w:anchor="_Toc117296439" w:history="1">
             <w:r>
               <w:rPr>
                 <w:rStyle w:val="Hyperlink"/>
@@ -1183,7 +1210,7 @@
                 <w:noProof/>
                 <w:webHidden/>
               </w:rPr>
-              <w:instrText xml:space="preserve"> PAGEREF _Toc117267366 \h </w:instrText>
+              <w:instrText xml:space="preserve"> PAGEREF _Toc117296439 \h </w:instrText>
             </w:r>
             <w:r>
               <w:rPr>
@@ -1226,7 +1253,7 @@
               <w:lang w:bidi="ar-SA"/>
             </w:rPr>
           </w:pPr>
-          <w:hyperlink w:anchor="_Toc117267367" w:history="1">
+          <w:hyperlink w:anchor="_Toc117296440" w:history="1">
             <w:r>
               <w:rPr>
                 <w:rStyle w:val="Hyperlink"/>
@@ -1257,7 +1284,7 @@
                 <w:noProof/>
                 <w:webHidden/>
               </w:rPr>
-              <w:instrText xml:space="preserve"> PAGEREF _Toc117267367 \h </w:instrText>
+              <w:instrText xml:space="preserve"> PAGEREF _Toc117296440 \h </w:instrText>
             </w:r>
             <w:r>
               <w:rPr>
@@ -1300,7 +1327,7 @@
               <w:lang w:bidi="ar-SA"/>
             </w:rPr>
           </w:pPr>
-          <w:hyperlink w:anchor="_Toc117267368" w:history="1">
+          <w:hyperlink w:anchor="_Toc117296441" w:history="1">
             <w:r>
               <w:rPr>
                 <w:rStyle w:val="Hyperlink"/>
@@ -1331,7 +1358,7 @@
                 <w:noProof/>
                 <w:webHidden/>
               </w:rPr>
-              <w:instrText xml:space="preserve"> PAGEREF _Toc117267368 \h </w:instrText>
+              <w:instrText xml:space="preserve"> PAGEREF _Toc117296441 \h </w:instrText>
             </w:r>
             <w:r>
               <w:rPr>
@@ -1374,7 +1401,7 @@
               <w:lang w:bidi="ar-SA"/>
             </w:rPr>
           </w:pPr>
-          <w:hyperlink w:anchor="_Toc117267369" w:history="1">
+          <w:hyperlink w:anchor="_Toc117296442" w:history="1">
             <w:r>
               <w:rPr>
                 <w:rStyle w:val="Hyperlink"/>
@@ -1405,7 +1432,7 @@
                 <w:noProof/>
                 <w:webHidden/>
               </w:rPr>
-              <w:instrText xml:space="preserve"> PAGEREF _Toc117267369 \h </w:instrText>
+              <w:instrText xml:space="preserve"> PAGEREF _Toc117296442 \h </w:instrText>
             </w:r>
             <w:r>
               <w:rPr>
@@ -1448,7 +1475,7 @@
               <w:lang w:bidi="ar-SA"/>
             </w:rPr>
           </w:pPr>
-          <w:hyperlink w:anchor="_Toc117267370" w:history="1">
+          <w:hyperlink w:anchor="_Toc117296443" w:history="1">
             <w:r>
               <w:rPr>
                 <w:rStyle w:val="Hyperlink"/>
@@ -1479,7 +1506,7 @@
                 <w:noProof/>
                 <w:webHidden/>
               </w:rPr>
-              <w:instrText xml:space="preserve"> PAGEREF _Toc117267370 \h </w:instrText>
+              <w:instrText xml:space="preserve"> PAGEREF _Toc117296443 \h </w:instrText>
             </w:r>
             <w:r>
               <w:rPr>
@@ -1522,7 +1549,7 @@
               <w:lang w:bidi="ar-SA"/>
             </w:rPr>
           </w:pPr>
-          <w:hyperlink w:anchor="_Toc117267371" w:history="1">
+          <w:hyperlink w:anchor="_Toc117296444" w:history="1">
             <w:r>
               <w:rPr>
                 <w:rStyle w:val="Hyperlink"/>
@@ -1549,7 +1576,7 @@
                 <w:noProof/>
                 <w:webHidden/>
               </w:rPr>
-              <w:instrText xml:space="preserve"> PAGEREF _Toc117267371 \h </w:instrText>
+              <w:instrText xml:space="preserve"> PAGEREF _Toc117296444 \h </w:instrText>
             </w:r>
             <w:r>
               <w:rPr>
@@ -1592,7 +1619,7 @@
               <w:lang w:bidi="ar-SA"/>
             </w:rPr>
           </w:pPr>
-          <w:hyperlink w:anchor="_Toc117267372" w:history="1">
+          <w:hyperlink w:anchor="_Toc117296445" w:history="1">
             <w:r>
               <w:rPr>
                 <w:rStyle w:val="Hyperlink"/>
@@ -1620,7 +1647,7 @@
                 <w:noProof/>
                 <w:webHidden/>
               </w:rPr>
-              <w:instrText xml:space="preserve"> PAGEREF _Toc117267372 \h </w:instrText>
+              <w:instrText xml:space="preserve"> PAGEREF _Toc117296445 \h </w:instrText>
             </w:r>
             <w:r>
               <w:rPr>
@@ -1663,7 +1690,7 @@
               <w:lang w:bidi="ar-SA"/>
             </w:rPr>
           </w:pPr>
-          <w:hyperlink w:anchor="_Toc117267373" w:history="1">
+          <w:hyperlink w:anchor="_Toc117296446" w:history="1">
             <w:r>
               <w:rPr>
                 <w:rStyle w:val="Hyperlink"/>
@@ -1691,7 +1718,7 @@
                 <w:noProof/>
                 <w:webHidden/>
               </w:rPr>
-              <w:instrText xml:space="preserve"> PAGEREF _Toc117267373 \h </w:instrText>
+              <w:instrText xml:space="preserve"> PAGEREF _Toc117296446 \h </w:instrText>
             </w:r>
             <w:r>
               <w:rPr>
@@ -1734,7 +1761,7 @@
               <w:lang w:bidi="ar-SA"/>
             </w:rPr>
           </w:pPr>
-          <w:hyperlink w:anchor="_Toc117267374" w:history="1">
+          <w:hyperlink w:anchor="_Toc117296447" w:history="1">
             <w:r>
               <w:rPr>
                 <w:rStyle w:val="Hyperlink"/>
@@ -1761,7 +1788,7 @@
                 <w:noProof/>
                 <w:webHidden/>
               </w:rPr>
-              <w:instrText xml:space="preserve"> PAGEREF _Toc117267374 \h </w:instrText>
+              <w:instrText xml:space="preserve"> PAGEREF _Toc117296447 \h </w:instrText>
             </w:r>
             <w:r>
               <w:rPr>
@@ -1804,7 +1831,7 @@
               <w:lang w:bidi="ar-SA"/>
             </w:rPr>
           </w:pPr>
-          <w:hyperlink w:anchor="_Toc117267375" w:history="1">
+          <w:hyperlink w:anchor="_Toc117296448" w:history="1">
             <w:r>
               <w:rPr>
                 <w:rStyle w:val="Hyperlink"/>
@@ -1831,7 +1858,7 @@
                 <w:noProof/>
                 <w:webHidden/>
               </w:rPr>
-              <w:instrText xml:space="preserve"> PAGEREF _Toc117267375 \h </w:instrText>
+              <w:instrText xml:space="preserve"> PAGEREF _Toc117296448 \h </w:instrText>
             </w:r>
             <w:r>
               <w:rPr>
@@ -1874,7 +1901,7 @@
               <w:lang w:bidi="ar-SA"/>
             </w:rPr>
           </w:pPr>
-          <w:hyperlink w:anchor="_Toc117267376" w:history="1">
+          <w:hyperlink w:anchor="_Toc117296449" w:history="1">
             <w:r>
               <w:rPr>
                 <w:rStyle w:val="Hyperlink"/>
@@ -1901,7 +1928,7 @@
                 <w:noProof/>
                 <w:webHidden/>
               </w:rPr>
-              <w:instrText xml:space="preserve"> PAGEREF _Toc117267376 \h </w:instrText>
+              <w:instrText xml:space="preserve"> PAGEREF _Toc117296449 \h </w:instrText>
             </w:r>
             <w:r>
               <w:rPr>
@@ -1944,7 +1971,7 @@
               <w:lang w:bidi="ar-SA"/>
             </w:rPr>
           </w:pPr>
-          <w:hyperlink w:anchor="_Toc117267377" w:history="1">
+          <w:hyperlink w:anchor="_Toc117296450" w:history="1">
             <w:r>
               <w:rPr>
                 <w:rStyle w:val="Hyperlink"/>
@@ -1971,7 +1998,7 @@
                 <w:noProof/>
                 <w:webHidden/>
               </w:rPr>
-              <w:instrText xml:space="preserve"> PAGEREF _Toc117267377 \h </w:instrText>
+              <w:instrText xml:space="preserve"> PAGEREF _Toc117296450 \h </w:instrText>
             </w:r>
             <w:r>
               <w:rPr>
@@ -2014,14 +2041,13 @@
               <w:lang w:bidi="ar-SA"/>
             </w:rPr>
           </w:pPr>
-          <w:hyperlink w:anchor="_Toc117267378" w:history="1">
+          <w:hyperlink w:anchor="_Toc117296451" w:history="1">
             <w:r>
               <w:rPr>
                 <w:rStyle w:val="Hyperlink"/>
-                <w:rFonts w:ascii="Times New Roman" w:hAnsi="Times New Roman"/>
-                <w:noProof/>
-              </w:rPr>
-              <w:t>Syed Kashif Ali Shah (SP21-BSE-062)</w:t>
+                <w:noProof/>
+              </w:rPr>
+              <w:t>Tanveer Ahmad (SP21-BSE-048)</w:t>
             </w:r>
             <w:r>
               <w:rPr>
@@ -2042,7 +2068,7 @@
                 <w:noProof/>
                 <w:webHidden/>
               </w:rPr>
-              <w:instrText xml:space="preserve"> PAGEREF _Toc117267378 \h </w:instrText>
+              <w:instrText xml:space="preserve"> PAGEREF _Toc117296451 \h </w:instrText>
             </w:r>
             <w:r>
               <w:rPr>
@@ -2075,7 +2101,7 @@
         </w:p>
         <w:p>
           <w:pPr>
-            <w:pStyle w:val="TOC2"/>
+            <w:pStyle w:val="TOC3"/>
             <w:tabs>
               <w:tab w:val="right" w:leader="dot" w:pos="9350"/>
             </w:tabs>
@@ -2085,14 +2111,13 @@
               <w:lang w:bidi="ar-SA"/>
             </w:rPr>
           </w:pPr>
-          <w:hyperlink w:anchor="_Toc117267379" w:history="1">
+          <w:hyperlink w:anchor="_Toc117296452" w:history="1">
             <w:r>
               <w:rPr>
                 <w:rStyle w:val="Hyperlink"/>
-                <w:rFonts w:ascii="Times New Roman" w:hAnsi="Times New Roman"/>
-                <w:noProof/>
-              </w:rPr>
-              <w:t>Brief Level Use Cases</w:t>
+                <w:noProof/>
+              </w:rPr>
+              <w:t>Syed Kashif Ali Shah (SP21-BSE-062)</w:t>
             </w:r>
             <w:r>
               <w:rPr>
@@ -2113,7 +2138,7 @@
                 <w:noProof/>
                 <w:webHidden/>
               </w:rPr>
-              <w:instrText xml:space="preserve"> PAGEREF _Toc117267379 \h </w:instrText>
+              <w:instrText xml:space="preserve"> PAGEREF _Toc117296452 \h </w:instrText>
             </w:r>
             <w:r>
               <w:rPr>
@@ -2133,7 +2158,7 @@
                 <w:noProof/>
                 <w:webHidden/>
               </w:rPr>
-              <w:t>10</w:t>
+              <w:t>9</w:t>
             </w:r>
             <w:r>
               <w:rPr>
@@ -2156,7 +2181,7 @@
               <w:lang w:bidi="ar-SA"/>
             </w:rPr>
           </w:pPr>
-          <w:hyperlink w:anchor="_Toc117267380" w:history="1">
+          <w:hyperlink w:anchor="_Toc117296453" w:history="1">
             <w:r>
               <w:rPr>
                 <w:rStyle w:val="Hyperlink"/>
@@ -2183,7 +2208,7 @@
                 <w:noProof/>
                 <w:webHidden/>
               </w:rPr>
-              <w:instrText xml:space="preserve"> PAGEREF _Toc117267380 \h </w:instrText>
+              <w:instrText xml:space="preserve"> PAGEREF _Toc117296453 \h </w:instrText>
             </w:r>
             <w:r>
               <w:rPr>
@@ -2203,7 +2228,7 @@
                 <w:noProof/>
                 <w:webHidden/>
               </w:rPr>
-              <w:t>10</w:t>
+              <w:t>12</w:t>
             </w:r>
             <w:r>
               <w:rPr>
@@ -2254,7 +2279,7 @@
       <w:pPr>
         <w:pStyle w:val="Heading1"/>
       </w:pPr>
-      <w:bookmarkStart w:id="2" w:name="_Toc117267360"/>
+      <w:bookmarkStart w:id="2" w:name="_Toc117296433"/>
       <w:r>
         <w:lastRenderedPageBreak/>
         <w:t>CHAPTER 1 PROJECT PROPOSAL</w:t>
@@ -2278,7 +2303,7 @@
         </w:rPr>
       </w:pPr>
       <w:bookmarkStart w:id="3" w:name="_Toc101427039"/>
-      <w:bookmarkStart w:id="4" w:name="_Toc117267361"/>
+      <w:bookmarkStart w:id="4" w:name="_Toc117296434"/>
       <w:r>
         <w:rPr>
           <w:rFonts w:ascii="Times New Roman" w:hAnsi="Times New Roman" w:cs="Times New Roman"/>
@@ -2373,7 +2398,7 @@
         </w:rPr>
       </w:pPr>
       <w:bookmarkStart w:id="5" w:name="_Toc101427040"/>
-      <w:bookmarkStart w:id="6" w:name="_Toc117267362"/>
+      <w:bookmarkStart w:id="6" w:name="_Toc117296435"/>
       <w:r>
         <w:rPr>
           <w:rFonts w:ascii="Times New Roman" w:hAnsi="Times New Roman" w:cs="Times New Roman"/>
@@ -2449,7 +2474,7 @@
         </w:rPr>
       </w:pPr>
       <w:bookmarkStart w:id="7" w:name="_Toc101427041"/>
-      <w:bookmarkStart w:id="8" w:name="_Toc117267363"/>
+      <w:bookmarkStart w:id="8" w:name="_Toc117296436"/>
       <w:r>
         <w:rPr>
           <w:rFonts w:ascii="Times New Roman" w:hAnsi="Times New Roman" w:cs="Times New Roman"/>
@@ -2729,7 +2754,7 @@
           <w:rFonts w:ascii="Times New Roman" w:hAnsi="Times New Roman" w:cs="Times New Roman"/>
         </w:rPr>
       </w:pPr>
-      <w:bookmarkStart w:id="10" w:name="_Toc117267364"/>
+      <w:bookmarkStart w:id="10" w:name="_Toc117296437"/>
       <w:r>
         <w:rPr>
           <w:rFonts w:ascii="Times New Roman" w:hAnsi="Times New Roman" w:cs="Times New Roman"/>
@@ -2773,7 +2798,7 @@
           <w:rFonts w:ascii="Times New Roman" w:hAnsi="Times New Roman" w:cs="Times New Roman"/>
         </w:rPr>
       </w:pPr>
-      <w:bookmarkStart w:id="12" w:name="_Toc117267365"/>
+      <w:bookmarkStart w:id="12" w:name="_Toc117296438"/>
       <w:r>
         <w:rPr>
           <w:rFonts w:ascii="Times New Roman" w:hAnsi="Times New Roman" w:cs="Times New Roman"/>
@@ -3160,7 +3185,7 @@
           <w:rFonts w:ascii="Times New Roman" w:hAnsi="Times New Roman" w:cs="Times New Roman"/>
         </w:rPr>
       </w:pPr>
-      <w:bookmarkStart w:id="14" w:name="_Toc117267366"/>
+      <w:bookmarkStart w:id="14" w:name="_Toc117296439"/>
       <w:r>
         <w:rPr>
           <w:rFonts w:ascii="Times New Roman" w:hAnsi="Times New Roman" w:cs="Times New Roman"/>
@@ -3186,7 +3211,7 @@
           <w:lang w:bidi="ar-SA"/>
         </w:rPr>
       </w:pPr>
-      <w:bookmarkStart w:id="15" w:name="_Toc117267367"/>
+      <w:bookmarkStart w:id="15" w:name="_Toc117296440"/>
       <w:r>
         <w:rPr>
           <w:rStyle w:val="Strong"/>
@@ -3245,7 +3270,7 @@
           <w:rFonts w:ascii="Times New Roman" w:hAnsi="Times New Roman" w:cs="Times New Roman"/>
         </w:rPr>
       </w:pPr>
-      <w:bookmarkStart w:id="16" w:name="_Toc117267368"/>
+      <w:bookmarkStart w:id="16" w:name="_Toc117296441"/>
       <w:r>
         <w:rPr>
           <w:rStyle w:val="Strong"/>
@@ -3341,7 +3366,7 @@
           <w:rFonts w:ascii="Times New Roman" w:hAnsi="Times New Roman" w:cs="Times New Roman"/>
         </w:rPr>
       </w:pPr>
-      <w:bookmarkStart w:id="17" w:name="_Toc117267369"/>
+      <w:bookmarkStart w:id="17" w:name="_Toc117296442"/>
       <w:r>
         <w:rPr>
           <w:rStyle w:val="Strong"/>
@@ -3393,7 +3418,7 @@
           <w:rFonts w:ascii="Times New Roman" w:hAnsi="Times New Roman" w:cs="Times New Roman"/>
         </w:rPr>
       </w:pPr>
-      <w:bookmarkStart w:id="18" w:name="_Toc117267370"/>
+      <w:bookmarkStart w:id="18" w:name="_Toc117296443"/>
       <w:r>
         <w:rPr>
           <w:rStyle w:val="Strong"/>
@@ -3463,7 +3488,7 @@
         <w:pStyle w:val="Heading1"/>
       </w:pPr>
       <w:bookmarkStart w:id="19" w:name="_Toc101427045"/>
-      <w:bookmarkStart w:id="20" w:name="_Toc117267371"/>
+      <w:bookmarkStart w:id="20" w:name="_Toc117296444"/>
       <w:r>
         <w:t>CHAPTER 2 USE CASES</w:t>
       </w:r>
@@ -3478,7 +3503,7 @@
         </w:rPr>
       </w:pPr>
       <w:bookmarkStart w:id="21" w:name="_Toc101427046"/>
-      <w:bookmarkStart w:id="22" w:name="_Toc117267372"/>
+      <w:bookmarkStart w:id="22" w:name="_Toc117296445"/>
       <w:r>
         <w:rPr>
           <w:rFonts w:ascii="Times New Roman" w:hAnsi="Times New Roman" w:cs="Times New Roman"/>
@@ -3551,7 +3576,7 @@
         </w:rPr>
       </w:pPr>
       <w:bookmarkStart w:id="23" w:name="_Toc101427047"/>
-      <w:bookmarkStart w:id="24" w:name="_Toc117267373"/>
+      <w:bookmarkStart w:id="24" w:name="_Toc117296446"/>
       <w:r>
         <w:rPr>
           <w:rFonts w:ascii="Times New Roman" w:hAnsi="Times New Roman" w:cs="Times New Roman"/>
@@ -3569,9 +3594,22 @@
         <w:pStyle w:val="Heading3"/>
       </w:pPr>
       <w:bookmarkStart w:id="26" w:name="_Toc117263883"/>
-      <w:bookmarkStart w:id="27" w:name="_Toc117267374"/>
-      <w:r>
-        <w:t>Laiba naeem (sp21-bse-041)</w:t>
+      <w:bookmarkStart w:id="27" w:name="_Toc117296447"/>
+      <w:proofErr w:type="spellStart"/>
+      <w:r>
+        <w:t>Laiba</w:t>
+      </w:r>
+      <w:proofErr w:type="spellEnd"/>
+      <w:r>
+        <w:t xml:space="preserve"> </w:t>
+      </w:r>
+      <w:proofErr w:type="spellStart"/>
+      <w:r>
+        <w:t>naeem</w:t>
+      </w:r>
+      <w:proofErr w:type="spellEnd"/>
+      <w:r>
+        <w:t xml:space="preserve"> (sp21-bse-041)</w:t>
       </w:r>
       <w:bookmarkEnd w:id="26"/>
       <w:bookmarkEnd w:id="27"/>
@@ -3681,7 +3719,7 @@
       <w:pPr>
         <w:pStyle w:val="Heading3"/>
       </w:pPr>
-      <w:bookmarkStart w:id="28" w:name="_Toc117267375"/>
+      <w:bookmarkStart w:id="28" w:name="_Toc117296448"/>
       <w:r>
         <w:t>Tanveer Ahmad (SP21-BSE-048)</w:t>
       </w:r>
@@ -3749,7 +3787,7 @@
       <w:pPr>
         <w:pStyle w:val="Heading3"/>
       </w:pPr>
-      <w:bookmarkStart w:id="29" w:name="_Toc117267376"/>
+      <w:bookmarkStart w:id="29" w:name="_Toc117296449"/>
       <w:r>
         <w:t>Syed Kashif Ali Shah (SP21-BSE-062</w:t>
       </w:r>
@@ -3823,35 +3861,6 @@
           <w:rFonts w:ascii="Times New Roman" w:hAnsi="Times New Roman" w:cs="Times New Roman"/>
         </w:rPr>
         <w:t xml:space="preserve">                               If visitor (student) interested in any school or college so they click on apply button and fill the requirements of school or college. And wait of response for school or college.</w:t>
-      </w:r>
-    </w:p>
-    <w:p>
-      <w:pPr>
-        <w:pStyle w:val="Heading4"/>
-        <w:rPr>
-          <w:rFonts w:ascii="Times New Roman" w:hAnsi="Times New Roman" w:cs="Times New Roman"/>
-        </w:rPr>
-      </w:pPr>
-      <w:r>
-        <w:rPr>
-          <w:rFonts w:ascii="Times New Roman" w:hAnsi="Times New Roman" w:cs="Times New Roman"/>
-        </w:rPr>
-        <w:lastRenderedPageBreak/>
-        <w:t>Rahila (SP21-BSE-095)</w:t>
-      </w:r>
-    </w:p>
-    <w:p>
-      <w:pPr>
-        <w:pStyle w:val="Heading4"/>
-        <w:rPr>
-          <w:rFonts w:ascii="Times New Roman" w:hAnsi="Times New Roman" w:cs="Times New Roman"/>
-        </w:rPr>
-      </w:pPr>
-      <w:r>
-        <w:rPr>
-          <w:rFonts w:ascii="Times New Roman" w:hAnsi="Times New Roman" w:cs="Times New Roman"/>
-        </w:rPr>
-        <w:t>Use case:                                                  Login</w:t>
       </w:r>
     </w:p>
     <w:p>
@@ -3865,47 +3874,12 @@
       </w:pPr>
       <w:r>
         <w:rPr>
-          <w:rFonts w:asciiTheme="minorHAnsi" w:hAnsiTheme="minorHAnsi"/>
-        </w:rPr>
-        <w:t xml:space="preserve">The Login use case in our project is the primary section which has to be performed by user if they want to access the admission process of the system. Meanwhile, the Login Use Case includes two basic sections that are mandatory </w:t>
-      </w:r>
-      <w:r>
-        <w:rPr>
-          <w:rFonts w:asciiTheme="minorHAnsi" w:hAnsiTheme="minorHAnsi"/>
-        </w:rPr>
-        <w:t xml:space="preserve">while accessing to system </w:t>
-      </w:r>
-      <w:r>
-        <w:rPr>
-          <w:rFonts w:asciiTheme="minorHAnsi" w:hAnsiTheme="minorHAnsi"/>
-        </w:rPr>
-        <w:t>and the sections are Enter U</w:t>
-      </w:r>
-      <w:r>
-        <w:rPr>
-          <w:rFonts w:asciiTheme="minorHAnsi" w:hAnsiTheme="minorHAnsi"/>
-        </w:rPr>
-        <w:t>sername and</w:t>
-      </w:r>
-      <w:r>
-        <w:rPr>
-          <w:rFonts w:asciiTheme="minorHAnsi" w:hAnsiTheme="minorHAnsi"/>
-        </w:rPr>
-        <w:t xml:space="preserve"> Password which require th</w:t>
-      </w:r>
-      <w:r>
-        <w:t>e basic information of the user in which user enters their name and password and further it will be authenticated by system. So that the user can continue to register process.</w:t>
-      </w:r>
-    </w:p>
-    <w:p>
-      <w:pPr>
-        <w:pStyle w:val="doclist"/>
-        <w:rPr>
           <w:rFonts w:eastAsiaTheme="majorEastAsia"/>
           <w:color w:val="243F60" w:themeColor="accent1" w:themeShade="7F"/>
           <w:lang w:bidi="ur-PK"/>
         </w:rPr>
-      </w:pPr>
+        <w:t>Student Name 2 (Registration Number 2)</w:t>
+      </w:r>
     </w:p>
     <w:p>
       <w:pPr>
@@ -3922,6 +3896,7 @@
           <w:color w:val="243F60" w:themeColor="accent1" w:themeShade="7F"/>
           <w:lang w:bidi="ur-PK"/>
         </w:rPr>
+        <w:lastRenderedPageBreak/>
         <w:t>Student Name 3 (Registration Number 3)</w:t>
       </w:r>
     </w:p>
@@ -3929,230 +3904,219 @@
       <w:pPr>
         <w:pStyle w:val="Heading1"/>
       </w:pPr>
-      <w:bookmarkStart w:id="31" w:name="_Toc117267377"/>
+      <w:bookmarkStart w:id="31" w:name="_Toc117296450"/>
       <w:r>
         <w:t>Fully Dressed Use Cases</w:t>
       </w:r>
       <w:bookmarkEnd w:id="31"/>
     </w:p>
-    <w:tbl>
-      <w:tblPr>
-        <w:tblW w:w="0" w:type="auto"/>
-        <w:tblCellSpacing w:w="0" w:type="dxa"/>
-        <w:tblCellMar>
-          <w:top w:w="75" w:type="dxa"/>
-          <w:left w:w="75" w:type="dxa"/>
-          <w:bottom w:w="75" w:type="dxa"/>
-          <w:right w:w="75" w:type="dxa"/>
-        </w:tblCellMar>
-        <w:tblLook w:val="04A0" w:firstRow="1" w:lastRow="0" w:firstColumn="1" w:lastColumn="0" w:noHBand="0" w:noVBand="1"/>
-      </w:tblPr>
-      <w:tblGrid>
-        <w:gridCol w:w="9360"/>
-      </w:tblGrid>
-      <w:tr>
-        <w:trPr>
-          <w:tblHeader/>
-          <w:tblCellSpacing w:w="0" w:type="dxa"/>
-        </w:trPr>
-        <w:tc>
-          <w:tcPr>
-            <w:tcW w:w="0" w:type="auto"/>
-            <w:hideMark/>
-          </w:tcPr>
-          <w:p>
-            <w:pPr>
-              <w:pStyle w:val="Heading4"/>
-              <w:rPr>
-                <w:rFonts w:ascii="Times New Roman" w:hAnsi="Times New Roman" w:cs="Times New Roman"/>
-              </w:rPr>
-            </w:pPr>
-            <w:r>
-              <w:rPr>
-                <w:rFonts w:ascii="Times New Roman" w:hAnsi="Times New Roman" w:cs="Times New Roman"/>
-              </w:rPr>
-              <w:t>Rahila (sp21-bse-095)</w:t>
-            </w:r>
-            <w:bookmarkStart w:id="32" w:name="_GoBack"/>
-            <w:bookmarkEnd w:id="32"/>
-          </w:p>
-          <w:p>
-            <w:pPr>
-              <w:pStyle w:val="Heading4"/>
-              <w:rPr>
-                <w:rFonts w:ascii="Times New Roman" w:hAnsi="Times New Roman" w:cs="Times New Roman"/>
-              </w:rPr>
-            </w:pPr>
-            <w:r>
-              <w:rPr>
-                <w:rFonts w:ascii="Times New Roman" w:hAnsi="Times New Roman" w:cs="Times New Roman"/>
-              </w:rPr>
-              <w:t>Use Case UCI: Login</w:t>
-            </w:r>
-          </w:p>
-          <w:p>
-            <w:pPr>
-              <w:pStyle w:val="doctext"/>
-            </w:pPr>
-            <w:r>
-              <w:rPr>
-                <w:rStyle w:val="docemphstrong"/>
-                <w:b/>
-                <w:bCs/>
-              </w:rPr>
-              <w:t>Scope</w:t>
-            </w:r>
-            <w:r>
-              <w:t xml:space="preserve">: </w:t>
-            </w:r>
-            <w:r>
-              <w:t>Register</w:t>
-            </w:r>
-          </w:p>
-          <w:p>
-            <w:pPr>
-              <w:pStyle w:val="doctext"/>
-            </w:pPr>
-            <w:r>
-              <w:rPr>
-                <w:rStyle w:val="docemphstrong"/>
-                <w:b/>
-                <w:bCs/>
-              </w:rPr>
-              <w:t>Primary</w:t>
-            </w:r>
-            <w:r>
-              <w:rPr>
-                <w:rStyle w:val="docemphstrong"/>
-              </w:rPr>
-              <w:t xml:space="preserve"> </w:t>
-            </w:r>
-            <w:r>
-              <w:rPr>
-                <w:rStyle w:val="docemphstrong"/>
-                <w:b/>
-                <w:bCs/>
-              </w:rPr>
-              <w:t>Actor</w:t>
-            </w:r>
-            <w:r>
-              <w:t>: Owner</w:t>
-            </w:r>
-          </w:p>
-          <w:p>
-            <w:pPr>
-              <w:pStyle w:val="doctext"/>
-            </w:pPr>
-            <w:r>
-              <w:rPr>
-                <w:rStyle w:val="docemphstrong"/>
-                <w:b/>
-                <w:bCs/>
-              </w:rPr>
-              <w:t>Stakeholders and Interests</w:t>
-            </w:r>
-            <w:r>
-              <w:t>:</w:t>
-            </w:r>
-          </w:p>
-          <w:p>
-            <w:pPr>
-              <w:pStyle w:val="doctext"/>
-            </w:pPr>
-            <w:r>
-              <w:rPr>
-                <w:b/>
-              </w:rPr>
-              <w:t>User:</w:t>
-            </w:r>
-            <w:r>
-              <w:t xml:space="preserve"> user is usually the students who wish to take admission in their desired institute and through login section, they can complete the primary process and will be able to access the system and take admission in selected institute.               </w:t>
-            </w:r>
-          </w:p>
-          <w:p>
-            <w:pPr>
-              <w:pStyle w:val="doctext"/>
-            </w:pPr>
-            <w:r>
-              <w:t xml:space="preserve"> </w:t>
-            </w:r>
-            <w:r>
-              <w:rPr>
-                <w:rStyle w:val="doctext1"/>
-              </w:rPr>
-              <w:t xml:space="preserve">- </w:t>
-            </w:r>
-            <w:r>
-              <w:rPr>
-                <w:rStyle w:val="docemphstrong"/>
-                <w:b/>
-                <w:bCs/>
-              </w:rPr>
-              <w:t>Preconditions</w:t>
-            </w:r>
-            <w:r>
-              <w:rPr>
-                <w:rStyle w:val="docemphstrong"/>
-              </w:rPr>
-              <w:t>:</w:t>
-            </w:r>
-            <w:r>
-              <w:t xml:space="preserve"> need to sign</w:t>
-            </w:r>
-            <w:r>
-              <w:t>.</w:t>
-            </w:r>
-          </w:p>
-        </w:tc>
-      </w:tr>
-    </w:tbl>
+    <w:p>
+      <w:pPr>
+        <w:pStyle w:val="Heading2"/>
+      </w:pPr>
+      <w:bookmarkStart w:id="32" w:name="_Toc117296451"/>
+      <w:r>
+        <w:t>Tanveer Ahmad (SP21-BSE-048)</w:t>
+      </w:r>
+      <w:bookmarkEnd w:id="32"/>
+    </w:p>
+    <w:p>
+      <w:pPr>
+        <w:tabs>
+          <w:tab w:val="left" w:pos="1215"/>
+        </w:tabs>
+        <w:rPr>
+          <w:b/>
+          <w:bCs/>
+          <w:color w:val="17365D" w:themeColor="text2" w:themeShade="BF"/>
+          <w:sz w:val="24"/>
+          <w:szCs w:val="24"/>
+          <w:lang w:bidi="ar-SA"/>
+        </w:rPr>
+      </w:pPr>
+      <w:r>
+        <w:rPr>
+          <w:b/>
+          <w:bCs/>
+          <w:sz w:val="24"/>
+          <w:szCs w:val="24"/>
+          <w:lang w:bidi="ar-SA"/>
+        </w:rPr>
+        <w:t>Use Case</w:t>
+      </w:r>
+      <w:r>
+        <w:rPr>
+          <w:lang w:bidi="ar-SA"/>
+        </w:rPr>
+        <w:t xml:space="preserve">: </w:t>
+      </w:r>
+      <w:r>
+        <w:rPr>
+          <w:b/>
+          <w:bCs/>
+          <w:color w:val="17365D" w:themeColor="text2" w:themeShade="BF"/>
+          <w:sz w:val="24"/>
+          <w:szCs w:val="24"/>
+          <w:lang w:bidi="ar-SA"/>
+        </w:rPr>
+        <w:t>Manage Institute</w:t>
+      </w:r>
+    </w:p>
+    <w:p>
+      <w:pPr>
+        <w:tabs>
+          <w:tab w:val="left" w:pos="1215"/>
+        </w:tabs>
+        <w:rPr>
+          <w:b/>
+          <w:bCs/>
+          <w:sz w:val="24"/>
+          <w:szCs w:val="24"/>
+          <w:lang w:bidi="ar-SA"/>
+        </w:rPr>
+      </w:pPr>
+      <w:r>
+        <w:rPr>
+          <w:b/>
+          <w:bCs/>
+          <w:sz w:val="28"/>
+          <w:szCs w:val="28"/>
+          <w:lang w:bidi="ar-SA"/>
+        </w:rPr>
+        <w:t>Scope:</w:t>
+      </w:r>
+      <w:r>
+        <w:rPr>
+          <w:b/>
+          <w:bCs/>
+          <w:sz w:val="24"/>
+          <w:szCs w:val="24"/>
+          <w:lang w:bidi="ar-SA"/>
+        </w:rPr>
+        <w:t xml:space="preserve"> </w:t>
+      </w:r>
+      <w:r>
+        <w:rPr>
+          <w:b/>
+          <w:bCs/>
+          <w:color w:val="17365D" w:themeColor="text2" w:themeShade="BF"/>
+          <w:sz w:val="24"/>
+          <w:szCs w:val="24"/>
+          <w:lang w:bidi="ar-SA"/>
+        </w:rPr>
+        <w:t>Management</w:t>
+      </w:r>
+    </w:p>
+    <w:p>
+      <w:pPr>
+        <w:tabs>
+          <w:tab w:val="left" w:pos="1215"/>
+        </w:tabs>
+        <w:rPr>
+          <w:b/>
+          <w:bCs/>
+          <w:color w:val="548DD4" w:themeColor="text2" w:themeTint="99"/>
+          <w:lang w:bidi="ar-SA"/>
+        </w:rPr>
+      </w:pPr>
+      <w:r>
+        <w:rPr>
+          <w:b/>
+          <w:bCs/>
+          <w:sz w:val="24"/>
+          <w:szCs w:val="24"/>
+          <w:lang w:bidi="ar-SA"/>
+        </w:rPr>
+        <w:t>Primary-Actor</w:t>
+      </w:r>
+      <w:r>
+        <w:rPr>
+          <w:lang w:bidi="ar-SA"/>
+        </w:rPr>
+        <w:t xml:space="preserve">: </w:t>
+      </w:r>
+      <w:r>
+        <w:rPr>
+          <w:b/>
+          <w:bCs/>
+          <w:color w:val="548DD4" w:themeColor="text2" w:themeTint="99"/>
+          <w:lang w:bidi="ar-SA"/>
+        </w:rPr>
+        <w:t>ADMIN</w:t>
+      </w:r>
+    </w:p>
     <w:p>
       <w:pPr>
         <w:pStyle w:val="doctext"/>
+      </w:pPr>
+      <w:r>
         <w:rPr>
           <w:rStyle w:val="docemphstrong"/>
           <w:b/>
           <w:bCs/>
         </w:rPr>
-      </w:pPr>
-      <w:r>
-        <w:rPr>
-          <w:rStyle w:val="docemphstrong"/>
+        <w:t>Stakeholders and Interests</w:t>
+      </w:r>
+      <w:r>
+        <w:t>:</w:t>
+      </w:r>
+    </w:p>
+    <w:p>
+      <w:pPr>
+        <w:pStyle w:val="doctext"/>
+      </w:pPr>
+      <w:r>
+        <w:t>Institutes and Owner</w:t>
+      </w:r>
+    </w:p>
+    <w:p>
+      <w:pPr>
+        <w:pStyle w:val="doctext"/>
+      </w:pPr>
+    </w:p>
+    <w:p>
+      <w:pPr>
+        <w:pStyle w:val="doctext"/>
+      </w:pPr>
+    </w:p>
+    <w:p>
+      <w:pPr>
+        <w:tabs>
+          <w:tab w:val="left" w:pos="1215"/>
+        </w:tabs>
+        <w:rPr>
           <w:b/>
           <w:bCs/>
-        </w:rPr>
-        <w:t>Success Guarantee</w:t>
-      </w:r>
-    </w:p>
-    <w:p>
-      <w:pPr>
-        <w:pStyle w:val="doctext"/>
-      </w:pPr>
-      <w:r>
-        <w:rPr>
-          <w:rStyle w:val="docemphstrong"/>
+          <w:sz w:val="24"/>
+          <w:szCs w:val="24"/>
+          <w:lang w:bidi="ar-SA"/>
+        </w:rPr>
+      </w:pPr>
+      <w:r>
+        <w:rPr>
           <w:b/>
           <w:bCs/>
-        </w:rPr>
-        <w:t xml:space="preserve">                               </w:t>
-      </w:r>
-      <w:r>
-        <w:rPr>
-          <w:rStyle w:val="docemphstrong"/>
-        </w:rPr>
-        <w:t xml:space="preserve"> </w:t>
-      </w:r>
-      <w:r>
-        <w:rPr>
-          <w:rStyle w:val="docemphstrong"/>
-        </w:rPr>
-        <w:t xml:space="preserve">Students </w:t>
-      </w:r>
-      <w:r>
-        <w:rPr>
-          <w:rStyle w:val="docemphstrong"/>
-        </w:rPr>
-        <w:t>can apply sitting at home.</w:t>
+          <w:sz w:val="24"/>
+          <w:szCs w:val="24"/>
+          <w:lang w:bidi="ar-SA"/>
+        </w:rPr>
+        <w:t>Admin:</w:t>
+      </w:r>
+    </w:p>
+    <w:p>
+      <w:pPr>
+        <w:tabs>
+          <w:tab w:val="left" w:pos="1215"/>
+        </w:tabs>
+        <w:rPr>
+          <w:lang w:bidi="ar-SA"/>
+        </w:rPr>
+      </w:pPr>
+      <w:r>
+        <w:rPr>
+          <w:lang w:bidi="ar-SA"/>
+        </w:rPr>
+        <w:t>Admin request to Manage Institute then system response to show the ADD Institute, Delete Institute, Update Institute, and Retrieve Institute Details. Admins perform one operation at time.</w:t>
       </w:r>
     </w:p>
     <w:p>
@@ -4188,7 +4152,7 @@
         </w:numPr>
       </w:pPr>
       <w:r>
-        <w:t>Users can register in the system</w:t>
+        <w:t>Admin logged in and Request to Manage Institutes</w:t>
       </w:r>
     </w:p>
     <w:p>
@@ -4200,7 +4164,7 @@
         </w:numPr>
       </w:pPr>
       <w:r>
-        <w:t>Users can Access the system</w:t>
+        <w:t>System Response and Show ADD Institute, Remove Institute, Update Institute, retrieve Institute</w:t>
       </w:r>
     </w:p>
     <w:p>
@@ -4212,59 +4176,7 @@
         </w:numPr>
       </w:pPr>
       <w:r>
-        <w:t>Users can Apply for admission</w:t>
-      </w:r>
-    </w:p>
-    <w:p>
-      <w:pPr>
-        <w:pStyle w:val="doctext"/>
-        <w:rPr>
-          <w:rStyle w:val="docemphstrong"/>
-          <w:b/>
-          <w:bCs/>
-        </w:rPr>
-      </w:pPr>
-      <w:r>
-        <w:rPr>
-          <w:rStyle w:val="docemphstrong"/>
-          <w:b/>
-          <w:bCs/>
-        </w:rPr>
-        <w:t>Extensions (or Alternative Flows):</w:t>
-      </w:r>
-    </w:p>
-    <w:p>
-      <w:pPr>
-        <w:pStyle w:val="doctext"/>
-        <w:rPr>
-          <w:rStyle w:val="docemphstrong"/>
-          <w:bCs/>
-        </w:rPr>
-      </w:pPr>
-      <w:r>
-        <w:rPr>
-          <w:rStyle w:val="docemphstrong"/>
-          <w:bCs/>
-        </w:rPr>
-        <w:t>No alternative flow is present for login section.</w:t>
-      </w:r>
-    </w:p>
-    <w:p>
-      <w:pPr>
-        <w:pStyle w:val="doctext"/>
-        <w:rPr>
-          <w:rStyle w:val="docemphstrong"/>
-          <w:b/>
-          <w:bCs/>
-        </w:rPr>
-      </w:pPr>
-      <w:r>
-        <w:rPr>
-          <w:rStyle w:val="docemphstrong"/>
-          <w:b/>
-          <w:bCs/>
-        </w:rPr>
-        <w:t>Special Requirements:</w:t>
+        <w:t>Admin request to Add Institutes and Perform Action</w:t>
       </w:r>
     </w:p>
     <w:p>
@@ -4272,12 +4184,11 @@
         <w:pStyle w:val="doclist"/>
         <w:numPr>
           <w:ilvl w:val="0"/>
-          <w:numId w:val="15"/>
+          <w:numId w:val="12"/>
         </w:numPr>
       </w:pPr>
       <w:r>
-        <w:lastRenderedPageBreak/>
-        <w:t>Username</w:t>
+        <w:t>Admin request to Remove Institutes and Perform Action</w:t>
       </w:r>
     </w:p>
     <w:p>
@@ -4285,152 +4196,193 @@
         <w:pStyle w:val="doclist"/>
         <w:numPr>
           <w:ilvl w:val="0"/>
-          <w:numId w:val="15"/>
+          <w:numId w:val="12"/>
         </w:numPr>
       </w:pPr>
       <w:r>
-        <w:t>Password</w:t>
-      </w:r>
-    </w:p>
-    <w:p>
-      <w:pPr>
-        <w:pStyle w:val="doctext"/>
-        <w:rPr>
-          <w:rStyle w:val="docemphstrong"/>
-        </w:rPr>
-      </w:pPr>
-      <w:r>
-        <w:rPr>
-          <w:rStyle w:val="docemphstrong"/>
-          <w:b/>
-          <w:bCs/>
-        </w:rPr>
-        <w:t>Technology and Data Variations List</w:t>
-      </w:r>
-      <w:r>
-        <w:rPr>
-          <w:rStyle w:val="docemphstrong"/>
-        </w:rPr>
-        <w:t>:</w:t>
-      </w:r>
-    </w:p>
-    <w:p>
-      <w:pPr>
-        <w:pStyle w:val="doctext"/>
+        <w:t>Admin request to Update Institutes and Perform Action</w:t>
+      </w:r>
+    </w:p>
+    <w:p>
+      <w:pPr>
+        <w:pStyle w:val="doclist"/>
         <w:numPr>
           <w:ilvl w:val="0"/>
-          <w:numId w:val="15"/>
+          <w:numId w:val="12"/>
         </w:numPr>
-        <w:rPr>
-          <w:rStyle w:val="docemphstrong"/>
-        </w:rPr>
-      </w:pPr>
-      <w:r>
-        <w:rPr>
-          <w:rStyle w:val="docemphstrong"/>
-        </w:rPr>
-        <w:t>Smart Phone</w:t>
-      </w:r>
-    </w:p>
-    <w:p>
-      <w:pPr>
-        <w:pStyle w:val="doctext"/>
-        <w:numPr>
-          <w:ilvl w:val="0"/>
-          <w:numId w:val="15"/>
-        </w:numPr>
-        <w:rPr>
-          <w:rStyle w:val="docemphstrong"/>
-        </w:rPr>
-      </w:pPr>
-      <w:r>
-        <w:rPr>
-          <w:rStyle w:val="docemphstrong"/>
-        </w:rPr>
-        <w:t>IPod</w:t>
-      </w:r>
-    </w:p>
-    <w:p>
-      <w:pPr>
-        <w:pStyle w:val="doctext"/>
-        <w:numPr>
-          <w:ilvl w:val="0"/>
-          <w:numId w:val="15"/>
-        </w:numPr>
-        <w:rPr>
-          <w:rStyle w:val="docemphstrong"/>
-        </w:rPr>
-      </w:pPr>
-      <w:r>
-        <w:rPr>
-          <w:rStyle w:val="docemphstrong"/>
-        </w:rPr>
-        <w:t>Laptop</w:t>
-      </w:r>
-    </w:p>
-    <w:p>
-      <w:pPr>
-        <w:pStyle w:val="doctext"/>
-        <w:numPr>
-          <w:ilvl w:val="0"/>
-          <w:numId w:val="15"/>
-        </w:numPr>
-        <w:rPr>
-          <w:rStyle w:val="docemphstrong"/>
-        </w:rPr>
-      </w:pPr>
-      <w:r>
-        <w:rPr>
-          <w:rStyle w:val="docemphstrong"/>
-        </w:rPr>
-        <w:t>Computer</w:t>
-      </w:r>
-    </w:p>
-    <w:p>
-      <w:pPr>
-        <w:pStyle w:val="doctext"/>
-      </w:pPr>
-    </w:p>
-    <w:p>
-      <w:pPr>
-        <w:pStyle w:val="doctext"/>
+      </w:pPr>
+      <w:r>
+        <w:t>Admin request to Retrieve Institutes and Perform Action</w:t>
+      </w:r>
+    </w:p>
+    <w:p>
+      <w:pPr>
+        <w:tabs>
+          <w:tab w:val="left" w:pos="1215"/>
+        </w:tabs>
         <w:rPr>
           <w:b/>
           <w:bCs/>
-        </w:rPr>
-      </w:pPr>
-      <w:r>
-        <w:rPr>
-          <w:rStyle w:val="docemphstrong"/>
+          <w:sz w:val="24"/>
+          <w:szCs w:val="24"/>
+          <w:lang w:bidi="ar-SA"/>
+        </w:rPr>
+      </w:pPr>
+    </w:p>
+    <w:p>
+      <w:pPr>
+        <w:tabs>
+          <w:tab w:val="left" w:pos="1215"/>
+        </w:tabs>
+        <w:rPr>
           <w:b/>
           <w:bCs/>
-        </w:rPr>
-        <w:t>Open Issues</w:t>
-      </w:r>
+          <w:sz w:val="24"/>
+          <w:szCs w:val="24"/>
+          <w:lang w:bidi="ar-SA"/>
+        </w:rPr>
+      </w:pPr>
+    </w:p>
+    <w:p>
+      <w:pPr>
+        <w:tabs>
+          <w:tab w:val="left" w:pos="1215"/>
+        </w:tabs>
+        <w:rPr>
+          <w:color w:val="632423" w:themeColor="accent2" w:themeShade="80"/>
+          <w:lang w:bidi="ar-SA"/>
+        </w:rPr>
+      </w:pPr>
       <w:r>
         <w:rPr>
           <w:b/>
           <w:bCs/>
-        </w:rPr>
-        <w:t>:</w:t>
-      </w:r>
-    </w:p>
-    <w:p>
-      <w:pPr>
-        <w:pStyle w:val="doctext"/>
-        <w:numPr>
-          <w:ilvl w:val="0"/>
-          <w:numId w:val="16"/>
-        </w:numPr>
-        <w:rPr>
+          <w:sz w:val="24"/>
+          <w:szCs w:val="24"/>
+          <w:lang w:bidi="ar-SA"/>
+        </w:rPr>
+        <w:t>Use Case</w:t>
+      </w:r>
+      <w:r>
+        <w:rPr>
+          <w:lang w:bidi="ar-SA"/>
+        </w:rPr>
+        <w:t xml:space="preserve">: </w:t>
+      </w:r>
+      <w:r>
+        <w:rPr>
+          <w:color w:val="632423" w:themeColor="accent2" w:themeShade="80"/>
+          <w:lang w:bidi="ar-SA"/>
+        </w:rPr>
+        <w:t xml:space="preserve">ADD Institute </w:t>
+      </w:r>
+    </w:p>
+    <w:p>
+      <w:r>
+        <w:t xml:space="preserve">When Admin request to Add institute then the System Response to show add institution registration form and admin fill the form and request to submit. </w:t>
+      </w:r>
+    </w:p>
+    <w:p>
+      <w:pPr>
+        <w:rPr>
+          <w:color w:val="943634" w:themeColor="accent2" w:themeShade="BF"/>
+        </w:rPr>
+      </w:pPr>
+      <w:r>
+        <w:rPr>
+          <w:b/>
           <w:bCs/>
-        </w:rPr>
-      </w:pPr>
-      <w:r>
-        <w:rPr>
+          <w:sz w:val="24"/>
+          <w:szCs w:val="24"/>
+        </w:rPr>
+        <w:t>Use Case</w:t>
+      </w:r>
+      <w:r>
+        <w:t xml:space="preserve">: </w:t>
+      </w:r>
+      <w:r>
+        <w:rPr>
+          <w:color w:val="943634" w:themeColor="accent2" w:themeShade="BF"/>
+        </w:rPr>
+        <w:t>Delete Institute:</w:t>
+      </w:r>
+    </w:p>
+    <w:p>
+      <w:r>
+        <w:lastRenderedPageBreak/>
+        <w:t>admin request to deleted account then system response to show deletion form in which have institute name and id to be deleted and institute will be deleted from database. In future information of institute will not be shown on SimplyApply.</w:t>
+      </w:r>
+    </w:p>
+    <w:p>
+      <w:pPr>
+        <w:rPr>
+          <w:color w:val="943634" w:themeColor="accent2" w:themeShade="BF"/>
+        </w:rPr>
+      </w:pPr>
+      <w:r>
+        <w:rPr>
+          <w:b/>
           <w:bCs/>
-        </w:rPr>
-        <w:t>Board verification</w:t>
+          <w:sz w:val="24"/>
+          <w:szCs w:val="24"/>
+        </w:rPr>
+        <w:t>Use Case</w:t>
+      </w:r>
+      <w:r>
+        <w:t xml:space="preserve">: </w:t>
+      </w:r>
+      <w:r>
+        <w:rPr>
+          <w:color w:val="943634" w:themeColor="accent2" w:themeShade="BF"/>
+        </w:rPr>
+        <w:t>Update</w:t>
+      </w:r>
+      <w:r>
+        <w:rPr>
+          <w:color w:val="943634" w:themeColor="accent2" w:themeShade="BF"/>
+        </w:rPr>
+        <w:t xml:space="preserve"> Institute:</w:t>
+      </w:r>
+    </w:p>
+    <w:p>
+      <w:r>
+        <w:t>admin request to Update account then system response to show updating institute and change will occur in Database.</w:t>
+      </w:r>
+    </w:p>
+    <w:p>
+      <w:pPr>
+        <w:rPr>
+          <w:color w:val="943634" w:themeColor="accent2" w:themeShade="BF"/>
+        </w:rPr>
+      </w:pPr>
+      <w:r>
+        <w:rPr>
+          <w:b/>
+          <w:bCs/>
+          <w:sz w:val="24"/>
+          <w:szCs w:val="24"/>
+        </w:rPr>
+        <w:t>Use Case</w:t>
+      </w:r>
+      <w:r>
+        <w:t xml:space="preserve">: </w:t>
+      </w:r>
+      <w:r>
+        <w:rPr>
+          <w:color w:val="943634" w:themeColor="accent2" w:themeShade="BF"/>
+        </w:rPr>
+        <w:t>Retrieve</w:t>
+      </w:r>
+      <w:r>
+        <w:rPr>
+          <w:color w:val="943634" w:themeColor="accent2" w:themeShade="BF"/>
+        </w:rPr>
+        <w:t xml:space="preserve"> Institute:</w:t>
+      </w:r>
+    </w:p>
+    <w:p>
+      <w:r>
+        <w:t xml:space="preserve">admin request to retrieve  institute information and System show all information about institutes </w:t>
       </w:r>
     </w:p>
     <w:p>
@@ -4442,23 +4394,14 @@
     </w:p>
     <w:p>
       <w:pPr>
-        <w:pStyle w:val="Heading2"/>
-        <w:rPr>
-          <w:rFonts w:ascii="Times New Roman" w:hAnsi="Times New Roman" w:cs="Times New Roman"/>
-        </w:rPr>
+        <w:pStyle w:val="Heading3"/>
       </w:pPr>
       <w:bookmarkStart w:id="33" w:name="_Toc101427050"/>
-      <w:bookmarkStart w:id="34" w:name="_Toc117267378"/>
-      <w:r>
-        <w:rPr>
-          <w:rFonts w:ascii="Times New Roman" w:hAnsi="Times New Roman" w:cs="Times New Roman"/>
-        </w:rPr>
+      <w:bookmarkStart w:id="34" w:name="_Toc117296452"/>
+      <w:r>
         <w:t>Syed Kashif Ali Shah (SP21-BSE-062</w:t>
       </w:r>
       <w:r>
-        <w:rPr>
-          <w:rFonts w:ascii="Times New Roman" w:hAnsi="Times New Roman" w:cs="Times New Roman"/>
-        </w:rPr>
         <w:t>)</w:t>
       </w:r>
       <w:bookmarkEnd w:id="33"/>
@@ -4800,7 +4743,6 @@
         </w:numPr>
       </w:pPr>
       <w:r>
-        <w:lastRenderedPageBreak/>
         <w:t xml:space="preserve">Visitor </w:t>
       </w:r>
       <w:r>
@@ -4868,6 +4810,7 @@
         <w:rPr>
           <w:bCs/>
         </w:rPr>
+        <w:lastRenderedPageBreak/>
         <w:t>If visitor already known about your interested institute so, they can apply directly from home page.</w:t>
       </w:r>
     </w:p>
@@ -4971,12 +4914,14 @@
           <w:rStyle w:val="docemphstrong"/>
         </w:rPr>
       </w:pPr>
+      <w:proofErr w:type="spellStart"/>
       <w:r>
         <w:rPr>
           <w:rStyle w:val="docemphstrong"/>
         </w:rPr>
         <w:t>IPod</w:t>
       </w:r>
+      <w:proofErr w:type="spellEnd"/>
     </w:p>
     <w:p>
       <w:pPr>
@@ -5072,7 +5017,6 @@
       <w:r>
         <w:rPr>
           <w:noProof/>
-          <w:lang/>
         </w:rPr>
         <w:lastRenderedPageBreak/>
         <w:drawing>
@@ -5233,627 +5177,21 @@
     </w:p>
     <w:p>
       <w:pPr>
-        <w:tabs>
-          <w:tab w:val="left" w:pos="1215"/>
-        </w:tabs>
-        <w:rPr>
-          <w:lang w:bidi="ar-SA"/>
-        </w:rPr>
-      </w:pPr>
-    </w:p>
-    <w:p>
-      <w:pPr>
         <w:pStyle w:val="Heading2"/>
         <w:rPr>
           <w:rFonts w:ascii="Times New Roman" w:hAnsi="Times New Roman" w:cs="Times New Roman"/>
         </w:rPr>
       </w:pPr>
-      <w:bookmarkStart w:id="36" w:name="_Toc117267379"/>
-      <w:r>
-        <w:rPr>
-          <w:rFonts w:ascii="Times New Roman" w:hAnsi="Times New Roman" w:cs="Times New Roman"/>
-        </w:rPr>
-        <w:lastRenderedPageBreak/>
-        <w:t>Brief Level Use Cases</w:t>
+    </w:p>
+    <w:p>
+      <w:pPr>
+        <w:pStyle w:val="Heading1"/>
+      </w:pPr>
+      <w:bookmarkStart w:id="36" w:name="_Toc117296453"/>
+      <w:r>
+        <w:t>Fully Dressed Use Cases</w:t>
       </w:r>
       <w:bookmarkEnd w:id="36"/>
-    </w:p>
-    <w:p>
-      <w:pPr>
-        <w:pStyle w:val="Heading1"/>
-      </w:pPr>
-      <w:bookmarkStart w:id="37" w:name="_Toc117267380"/>
-      <w:r>
-        <w:t>Fully Dressed Use Cases</w:t>
-      </w:r>
-      <w:bookmarkEnd w:id="37"/>
-    </w:p>
-    <w:p>
-      <w:pPr>
-        <w:rPr>
-          <w:b/>
-          <w:bCs/>
-          <w:color w:val="943634" w:themeColor="accent2" w:themeShade="BF"/>
-        </w:rPr>
-      </w:pPr>
-      <w:r>
-        <w:rPr>
-          <w:b/>
-          <w:bCs/>
-          <w:color w:val="943634" w:themeColor="accent2" w:themeShade="BF"/>
-        </w:rPr>
-        <w:t xml:space="preserve"> Tanveer </w:t>
-      </w:r>
-      <w:r>
-        <w:rPr>
-          <w:b/>
-          <w:bCs/>
-          <w:color w:val="943634" w:themeColor="accent2" w:themeShade="BF"/>
-        </w:rPr>
-        <w:t>Ahmad (</w:t>
-      </w:r>
-      <w:r>
-        <w:rPr>
-          <w:b/>
-          <w:bCs/>
-          <w:color w:val="943634" w:themeColor="accent2" w:themeShade="BF"/>
-        </w:rPr>
-        <w:t>SP21-BSE-048</w:t>
-      </w:r>
-      <w:r>
-        <w:rPr>
-          <w:b/>
-          <w:bCs/>
-          <w:color w:val="943634" w:themeColor="accent2" w:themeShade="BF"/>
-        </w:rPr>
-        <w:t>)</w:t>
-      </w:r>
-    </w:p>
-    <w:p>
-      <w:pPr>
-        <w:tabs>
-          <w:tab w:val="left" w:pos="1215"/>
-        </w:tabs>
-        <w:rPr>
-          <w:b/>
-          <w:bCs/>
-          <w:color w:val="17365D" w:themeColor="text2" w:themeShade="BF"/>
-          <w:sz w:val="24"/>
-          <w:szCs w:val="24"/>
-          <w:lang w:bidi="ar-SA"/>
-        </w:rPr>
-      </w:pPr>
-      <w:r>
-        <w:rPr>
-          <w:b/>
-          <w:bCs/>
-          <w:sz w:val="24"/>
-          <w:szCs w:val="24"/>
-          <w:lang w:bidi="ar-SA"/>
-        </w:rPr>
-        <w:t>Use Case</w:t>
-      </w:r>
-      <w:r>
-        <w:rPr>
-          <w:lang w:bidi="ar-SA"/>
-        </w:rPr>
-        <w:t xml:space="preserve">: </w:t>
-      </w:r>
-      <w:r>
-        <w:rPr>
-          <w:b/>
-          <w:bCs/>
-          <w:color w:val="17365D" w:themeColor="text2" w:themeShade="BF"/>
-          <w:sz w:val="24"/>
-          <w:szCs w:val="24"/>
-          <w:lang w:bidi="ar-SA"/>
-        </w:rPr>
-        <w:t>Manage Institute</w:t>
-      </w:r>
-    </w:p>
-    <w:p>
-      <w:pPr>
-        <w:tabs>
-          <w:tab w:val="left" w:pos="1215"/>
-        </w:tabs>
-        <w:rPr>
-          <w:b/>
-          <w:bCs/>
-          <w:sz w:val="24"/>
-          <w:szCs w:val="24"/>
-          <w:lang w:bidi="ar-SA"/>
-        </w:rPr>
-      </w:pPr>
-      <w:r>
-        <w:rPr>
-          <w:b/>
-          <w:bCs/>
-          <w:sz w:val="28"/>
-          <w:szCs w:val="28"/>
-          <w:lang w:bidi="ar-SA"/>
-        </w:rPr>
-        <w:t>Scope:</w:t>
-      </w:r>
-      <w:r>
-        <w:rPr>
-          <w:b/>
-          <w:bCs/>
-          <w:sz w:val="24"/>
-          <w:szCs w:val="24"/>
-          <w:lang w:bidi="ar-SA"/>
-        </w:rPr>
-        <w:t xml:space="preserve"> </w:t>
-      </w:r>
-      <w:r>
-        <w:rPr>
-          <w:b/>
-          <w:bCs/>
-          <w:color w:val="17365D" w:themeColor="text2" w:themeShade="BF"/>
-          <w:sz w:val="24"/>
-          <w:szCs w:val="24"/>
-          <w:lang w:bidi="ar-SA"/>
-        </w:rPr>
-        <w:t>Management</w:t>
-      </w:r>
-    </w:p>
-    <w:p>
-      <w:pPr>
-        <w:tabs>
-          <w:tab w:val="left" w:pos="1215"/>
-        </w:tabs>
-        <w:rPr>
-          <w:b/>
-          <w:bCs/>
-          <w:color w:val="548DD4" w:themeColor="text2" w:themeTint="99"/>
-          <w:lang w:bidi="ar-SA"/>
-        </w:rPr>
-      </w:pPr>
-      <w:r>
-        <w:rPr>
-          <w:b/>
-          <w:bCs/>
-          <w:sz w:val="24"/>
-          <w:szCs w:val="24"/>
-          <w:lang w:bidi="ar-SA"/>
-        </w:rPr>
-        <w:t>Primary-Actor</w:t>
-      </w:r>
-      <w:r>
-        <w:rPr>
-          <w:lang w:bidi="ar-SA"/>
-        </w:rPr>
-        <w:t xml:space="preserve">: </w:t>
-      </w:r>
-      <w:r>
-        <w:rPr>
-          <w:b/>
-          <w:bCs/>
-          <w:color w:val="548DD4" w:themeColor="text2" w:themeTint="99"/>
-          <w:lang w:bidi="ar-SA"/>
-        </w:rPr>
-        <w:t>ADMIN</w:t>
-      </w:r>
-    </w:p>
-    <w:p>
-      <w:pPr>
-        <w:pStyle w:val="doctext"/>
-      </w:pPr>
-      <w:r>
-        <w:rPr>
-          <w:rStyle w:val="docemphstrong"/>
-          <w:b/>
-          <w:bCs/>
-        </w:rPr>
-        <w:t>Stakeholders and Interests</w:t>
-      </w:r>
-      <w:r>
-        <w:t>:</w:t>
-      </w:r>
-    </w:p>
-    <w:p>
-      <w:pPr>
-        <w:pStyle w:val="doctext"/>
-      </w:pPr>
-      <w:r>
-        <w:t>Institutes and Owner</w:t>
-      </w:r>
-    </w:p>
-    <w:p>
-      <w:pPr>
-        <w:pStyle w:val="doctext"/>
-      </w:pPr>
-    </w:p>
-    <w:p>
-      <w:pPr>
-        <w:pStyle w:val="doctext"/>
-      </w:pPr>
-    </w:p>
-    <w:p>
-      <w:pPr>
-        <w:tabs>
-          <w:tab w:val="left" w:pos="1215"/>
-        </w:tabs>
-        <w:rPr>
-          <w:b/>
-          <w:bCs/>
-          <w:sz w:val="24"/>
-          <w:szCs w:val="24"/>
-          <w:lang w:bidi="ar-SA"/>
-        </w:rPr>
-      </w:pPr>
-      <w:r>
-        <w:rPr>
-          <w:b/>
-          <w:bCs/>
-          <w:sz w:val="24"/>
-          <w:szCs w:val="24"/>
-          <w:lang w:bidi="ar-SA"/>
-        </w:rPr>
-        <w:t>Admin:</w:t>
-      </w:r>
-    </w:p>
-    <w:p>
-      <w:pPr>
-        <w:tabs>
-          <w:tab w:val="left" w:pos="1215"/>
-        </w:tabs>
-        <w:rPr>
-          <w:lang w:bidi="ar-SA"/>
-        </w:rPr>
-      </w:pPr>
-      <w:r>
-        <w:rPr>
-          <w:lang w:bidi="ar-SA"/>
-        </w:rPr>
-        <w:t xml:space="preserve">Admin request to Manage Institute then system response to </w:t>
-      </w:r>
-      <w:r>
-        <w:rPr>
-          <w:lang w:bidi="ar-SA"/>
-        </w:rPr>
-        <w:t xml:space="preserve">show the ADD Institute, Delete Institute, Update Institute, and Retrieve Institute Details. </w:t>
-      </w:r>
-      <w:r>
-        <w:rPr>
-          <w:lang w:bidi="ar-SA"/>
-        </w:rPr>
-        <w:t>Admins</w:t>
-      </w:r>
-      <w:r>
-        <w:rPr>
-          <w:lang w:bidi="ar-SA"/>
-        </w:rPr>
-        <w:t xml:space="preserve"> perform one operation at </w:t>
-      </w:r>
-      <w:r>
-        <w:rPr>
-          <w:lang w:bidi="ar-SA"/>
-        </w:rPr>
-        <w:t>time.</w:t>
-      </w:r>
-    </w:p>
-    <w:p>
-      <w:pPr>
-        <w:pStyle w:val="doctext"/>
-        <w:rPr>
-          <w:b/>
-          <w:bCs/>
-        </w:rPr>
-      </w:pPr>
-      <w:r>
-        <w:rPr>
-          <w:rStyle w:val="docemphstrong"/>
-          <w:b/>
-          <w:bCs/>
-        </w:rPr>
-        <w:t>Main Success Scenario (or Basic Flow)</w:t>
-      </w:r>
-      <w:r>
-        <w:rPr>
-          <w:b/>
-          <w:bCs/>
-        </w:rPr>
-        <w:t>:</w:t>
-      </w:r>
-    </w:p>
-    <w:p>
-      <w:pPr>
-        <w:pStyle w:val="doclist"/>
-        <w:numPr>
-          <w:ilvl w:val="0"/>
-          <w:numId w:val="12"/>
-        </w:numPr>
-      </w:pPr>
-      <w:r>
-        <w:t xml:space="preserve">Admin logged in and </w:t>
-      </w:r>
-      <w:r>
-        <w:t>Request to Manage Institutes</w:t>
-      </w:r>
-    </w:p>
-    <w:p>
-      <w:pPr>
-        <w:pStyle w:val="doclist"/>
-        <w:numPr>
-          <w:ilvl w:val="0"/>
-          <w:numId w:val="12"/>
-        </w:numPr>
-      </w:pPr>
-      <w:r>
-        <w:t xml:space="preserve">System Response and Show ADD Institute, Remove </w:t>
-      </w:r>
-      <w:r>
-        <w:t>Institute, Update</w:t>
-      </w:r>
-      <w:r>
-        <w:t xml:space="preserve"> Institute, retrieve </w:t>
-      </w:r>
-      <w:r>
-        <w:t>Institute</w:t>
-      </w:r>
-    </w:p>
-    <w:p>
-      <w:pPr>
-        <w:pStyle w:val="doclist"/>
-        <w:numPr>
-          <w:ilvl w:val="0"/>
-          <w:numId w:val="12"/>
-        </w:numPr>
-      </w:pPr>
-      <w:r>
-        <w:t>Admin request to Add Institutes and Perform Action</w:t>
-      </w:r>
-    </w:p>
-    <w:p>
-      <w:pPr>
-        <w:pStyle w:val="doclist"/>
-        <w:numPr>
-          <w:ilvl w:val="0"/>
-          <w:numId w:val="12"/>
-        </w:numPr>
-      </w:pPr>
-      <w:r>
-        <w:t>Admin request to Remove Institutes and Perform Action</w:t>
-      </w:r>
-    </w:p>
-    <w:p>
-      <w:pPr>
-        <w:pStyle w:val="doclist"/>
-        <w:numPr>
-          <w:ilvl w:val="0"/>
-          <w:numId w:val="12"/>
-        </w:numPr>
-      </w:pPr>
-      <w:r>
-        <w:t>Admin request to Update Institutes and Perform Action</w:t>
-      </w:r>
-    </w:p>
-    <w:p>
-      <w:pPr>
-        <w:pStyle w:val="doclist"/>
-        <w:numPr>
-          <w:ilvl w:val="0"/>
-          <w:numId w:val="12"/>
-        </w:numPr>
-      </w:pPr>
-      <w:r>
-        <w:t xml:space="preserve">Admin request to </w:t>
-      </w:r>
-      <w:r>
-        <w:t>Retrieve</w:t>
-      </w:r>
-      <w:r>
-        <w:t xml:space="preserve"> Institutes and Perform Action</w:t>
-      </w:r>
-    </w:p>
-    <w:p>
-      <w:pPr>
-        <w:tabs>
-          <w:tab w:val="left" w:pos="1215"/>
-        </w:tabs>
-        <w:rPr>
-          <w:b/>
-          <w:bCs/>
-          <w:sz w:val="24"/>
-          <w:szCs w:val="24"/>
-          <w:lang w:bidi="ar-SA"/>
-        </w:rPr>
-      </w:pPr>
-    </w:p>
-    <w:p>
-      <w:pPr>
-        <w:tabs>
-          <w:tab w:val="left" w:pos="1215"/>
-        </w:tabs>
-        <w:rPr>
-          <w:b/>
-          <w:bCs/>
-          <w:sz w:val="24"/>
-          <w:szCs w:val="24"/>
-          <w:lang w:bidi="ar-SA"/>
-        </w:rPr>
-      </w:pPr>
-    </w:p>
-    <w:p>
-      <w:pPr>
-        <w:tabs>
-          <w:tab w:val="left" w:pos="1215"/>
-        </w:tabs>
-        <w:rPr>
-          <w:color w:val="632423" w:themeColor="accent2" w:themeShade="80"/>
-          <w:lang w:bidi="ar-SA"/>
-        </w:rPr>
-      </w:pPr>
-      <w:r>
-        <w:rPr>
-          <w:b/>
-          <w:bCs/>
-          <w:sz w:val="24"/>
-          <w:szCs w:val="24"/>
-          <w:lang w:bidi="ar-SA"/>
-        </w:rPr>
-        <w:t>Use Case</w:t>
-      </w:r>
-      <w:r>
-        <w:rPr>
-          <w:lang w:bidi="ar-SA"/>
-        </w:rPr>
-        <w:t xml:space="preserve">: </w:t>
-      </w:r>
-      <w:r>
-        <w:rPr>
-          <w:color w:val="632423" w:themeColor="accent2" w:themeShade="80"/>
-          <w:lang w:bidi="ar-SA"/>
-        </w:rPr>
-        <w:t xml:space="preserve">ADD Institute </w:t>
-      </w:r>
-    </w:p>
-    <w:p>
-      <w:r>
-        <w:t xml:space="preserve">When Admin request to Add institute then the System Response to show add institution registration </w:t>
-      </w:r>
-      <w:r>
-        <w:t>form and</w:t>
-      </w:r>
-      <w:r>
-        <w:t xml:space="preserve"> admin fill the form and request to submit. </w:t>
-      </w:r>
-    </w:p>
-    <w:p>
-      <w:pPr>
-        <w:rPr>
-          <w:color w:val="943634" w:themeColor="accent2" w:themeShade="BF"/>
-        </w:rPr>
-      </w:pPr>
-      <w:r>
-        <w:rPr>
-          <w:b/>
-          <w:bCs/>
-          <w:sz w:val="24"/>
-          <w:szCs w:val="24"/>
-        </w:rPr>
-        <w:t>Use Case</w:t>
-      </w:r>
-      <w:r>
-        <w:t xml:space="preserve">: </w:t>
-      </w:r>
-      <w:r>
-        <w:rPr>
-          <w:color w:val="943634" w:themeColor="accent2" w:themeShade="BF"/>
-        </w:rPr>
-        <w:t>Delete Institute</w:t>
-      </w:r>
-      <w:r>
-        <w:rPr>
-          <w:color w:val="943634" w:themeColor="accent2" w:themeShade="BF"/>
-        </w:rPr>
-        <w:t>:</w:t>
-      </w:r>
-    </w:p>
-    <w:p>
-      <w:r>
-        <w:lastRenderedPageBreak/>
-        <w:t xml:space="preserve">admin request to deleted account then system response to show </w:t>
-      </w:r>
-      <w:r>
-        <w:t xml:space="preserve">deletion </w:t>
-      </w:r>
-      <w:r>
-        <w:t>form in which have institute name and id to be deleted</w:t>
-      </w:r>
-      <w:r>
-        <w:t xml:space="preserve"> and </w:t>
-      </w:r>
-      <w:r>
-        <w:t>institute will be deleted from database. In future</w:t>
-      </w:r>
-      <w:r>
-        <w:t xml:space="preserve"> information of institute will not be shown on SimplyApply</w:t>
-      </w:r>
-      <w:r>
-        <w:t>.</w:t>
-      </w:r>
-    </w:p>
-    <w:p>
-      <w:pPr>
-        <w:rPr>
-          <w:color w:val="943634" w:themeColor="accent2" w:themeShade="BF"/>
-        </w:rPr>
-      </w:pPr>
-      <w:r>
-        <w:rPr>
-          <w:b/>
-          <w:bCs/>
-          <w:sz w:val="24"/>
-          <w:szCs w:val="24"/>
-        </w:rPr>
-        <w:t>Use Case</w:t>
-      </w:r>
-      <w:r>
-        <w:t xml:space="preserve">: </w:t>
-      </w:r>
-      <w:r>
-        <w:rPr>
-          <w:color w:val="943634" w:themeColor="accent2" w:themeShade="BF"/>
-        </w:rPr>
-        <w:t>Update</w:t>
-      </w:r>
-      <w:r>
-        <w:rPr>
-          <w:color w:val="943634" w:themeColor="accent2" w:themeShade="BF"/>
-        </w:rPr>
-        <w:t xml:space="preserve"> Institute:</w:t>
-      </w:r>
-    </w:p>
-    <w:p>
-      <w:r>
-        <w:t xml:space="preserve">admin request to Update account then system response to show </w:t>
-      </w:r>
-      <w:r>
-        <w:t>updating institute</w:t>
-      </w:r>
-      <w:r>
-        <w:t xml:space="preserve"> </w:t>
-      </w:r>
-      <w:r>
-        <w:t>and change will occur in Database.</w:t>
-      </w:r>
-    </w:p>
-    <w:p>
-      <w:pPr>
-        <w:rPr>
-          <w:color w:val="943634" w:themeColor="accent2" w:themeShade="BF"/>
-        </w:rPr>
-      </w:pPr>
-      <w:r>
-        <w:rPr>
-          <w:b/>
-          <w:bCs/>
-          <w:sz w:val="24"/>
-          <w:szCs w:val="24"/>
-        </w:rPr>
-        <w:t>Use Case</w:t>
-      </w:r>
-      <w:r>
-        <w:t xml:space="preserve">: </w:t>
-      </w:r>
-      <w:r>
-        <w:rPr>
-          <w:color w:val="943634" w:themeColor="accent2" w:themeShade="BF"/>
-        </w:rPr>
-        <w:t>Retrieve</w:t>
-      </w:r>
-      <w:r>
-        <w:rPr>
-          <w:color w:val="943634" w:themeColor="accent2" w:themeShade="BF"/>
-        </w:rPr>
-        <w:t xml:space="preserve"> Institute:</w:t>
-      </w:r>
-    </w:p>
-    <w:p>
-      <w:r>
-        <w:t xml:space="preserve">admin request to retrieve  institute information and System show all information about institutes </w:t>
-      </w:r>
     </w:p>
     <w:p>
       <w:pPr>
@@ -5899,7 +5237,6 @@
           <w:noProof/>
           <w:sz w:val="24"/>
           <w:szCs w:val="24"/>
-          <w:lang w:bidi="ar-SA"/>
         </w:rPr>
         <w:drawing>
           <wp:anchor distT="0" distB="0" distL="114300" distR="114300" simplePos="0" relativeHeight="251659776" behindDoc="1" locked="0" layoutInCell="1" allowOverlap="1" wp14:anchorId="1C6EE9A8" wp14:editId="1F66E117">
@@ -5994,7 +5331,7 @@
 </file>
 
 <file path=word/endnotes.xml><?xml version="1.0" encoding="utf-8"?>
-<w:endnotes xmlns:wpc="http://schemas.microsoft.com/office/word/2010/wordprocessingCanvas" xmlns:mc="http://schemas.openxmlformats.org/markup-compatibility/2006" xmlns:o="urn:schemas-microsoft-com:office:office" xmlns:r="http://schemas.openxmlformats.org/officeDocument/2006/relationships" xmlns:m="http://schemas.openxmlformats.org/officeDocument/2006/math" xmlns:v="urn:schemas-microsoft-com:vml" xmlns:wp14="http://schemas.microsoft.com/office/word/2010/wordprocessingDrawing" xmlns:wp="http://schemas.openxmlformats.org/drawingml/2006/wordprocessingDrawing" xmlns:w10="urn:schemas-microsoft-com:office:word" xmlns:w="http://schemas.openxmlformats.org/wordprocessingml/2006/main" xmlns:w14="http://schemas.microsoft.com/office/word/2010/wordml" xmlns:w15="http://schemas.microsoft.com/office/word/2012/wordml" xmlns:wpg="http://schemas.microsoft.com/office/word/2010/wordprocessingGroup" xmlns:wpi="http://schemas.microsoft.com/office/word/2010/wordprocessingInk" xmlns:wne="http://schemas.microsoft.com/office/word/2006/wordml" xmlns:wps="http://schemas.microsoft.com/office/word/2010/wordprocessingShape" mc:Ignorable="w14 w15 wp14">
+<w:endnotes xmlns:wpc="http://schemas.microsoft.com/office/word/2010/wordprocessingCanvas" xmlns:cx="http://schemas.microsoft.com/office/drawing/2014/chartex" xmlns:cx1="http://schemas.microsoft.com/office/drawing/2015/9/8/chartex" xmlns:cx2="http://schemas.microsoft.com/office/drawing/2015/10/21/chartex" xmlns:cx3="http://schemas.microsoft.com/office/drawing/2016/5/9/chartex" xmlns:cx4="http://schemas.microsoft.com/office/drawing/2016/5/10/chartex" xmlns:cx5="http://schemas.microsoft.com/office/drawing/2016/5/11/chartex" xmlns:cx6="http://schemas.microsoft.com/office/drawing/2016/5/12/chartex" xmlns:cx7="http://schemas.microsoft.com/office/drawing/2016/5/13/chartex" xmlns:cx8="http://schemas.microsoft.com/office/drawing/2016/5/14/chartex" xmlns:mc="http://schemas.openxmlformats.org/markup-compatibility/2006" xmlns:aink="http://schemas.microsoft.com/office/drawing/2016/ink" xmlns:am3d="http://schemas.microsoft.com/office/drawing/2017/model3d" xmlns:o="urn:schemas-microsoft-com:office:office" xmlns:oel="http://schemas.microsoft.com/office/2019/extlst" xmlns:r="http://schemas.openxmlformats.org/officeDocument/2006/relationships" xmlns:m="http://schemas.openxmlformats.org/officeDocument/2006/math" xmlns:v="urn:schemas-microsoft-com:vml" xmlns:wp14="http://schemas.microsoft.com/office/word/2010/wordprocessingDrawing" xmlns:wp="http://schemas.openxmlformats.org/drawingml/2006/wordprocessingDrawing" xmlns:w10="urn:schemas-microsoft-com:office:word" xmlns:w="http://schemas.openxmlformats.org/wordprocessingml/2006/main" xmlns:w14="http://schemas.microsoft.com/office/word/2010/wordml" xmlns:w15="http://schemas.microsoft.com/office/word/2012/wordml" xmlns:w16cex="http://schemas.microsoft.com/office/word/2018/wordml/cex" xmlns:w16cid="http://schemas.microsoft.com/office/word/2016/wordml/cid" xmlns:w16="http://schemas.microsoft.com/office/word/2018/wordml" xmlns:w16sdtdh="http://schemas.microsoft.com/office/word/2020/wordml/sdtdatahash" xmlns:w16se="http://schemas.microsoft.com/office/word/2015/wordml/symex" xmlns:wpg="http://schemas.microsoft.com/office/word/2010/wordprocessingGroup" xmlns:wpi="http://schemas.microsoft.com/office/word/2010/wordprocessingInk" xmlns:wne="http://schemas.microsoft.com/office/word/2006/wordml" xmlns:wps="http://schemas.microsoft.com/office/word/2010/wordprocessingShape" mc:Ignorable="w14 w15 w16se w16cid w16 w16cex w16sdtdh wp14">
   <w:endnote w:type="separator" w:id="-1">
     <w:p>
       <w:pPr>
@@ -6019,7 +5356,7 @@
 </file>
 
 <file path=word/footnotes.xml><?xml version="1.0" encoding="utf-8"?>
-<w:footnotes xmlns:wpc="http://schemas.microsoft.com/office/word/2010/wordprocessingCanvas" xmlns:mc="http://schemas.openxmlformats.org/markup-compatibility/2006" xmlns:o="urn:schemas-microsoft-com:office:office" xmlns:r="http://schemas.openxmlformats.org/officeDocument/2006/relationships" xmlns:m="http://schemas.openxmlformats.org/officeDocument/2006/math" xmlns:v="urn:schemas-microsoft-com:vml" xmlns:wp14="http://schemas.microsoft.com/office/word/2010/wordprocessingDrawing" xmlns:wp="http://schemas.openxmlformats.org/drawingml/2006/wordprocessingDrawing" xmlns:w10="urn:schemas-microsoft-com:office:word" xmlns:w="http://schemas.openxmlformats.org/wordprocessingml/2006/main" xmlns:w14="http://schemas.microsoft.com/office/word/2010/wordml" xmlns:w15="http://schemas.microsoft.com/office/word/2012/wordml" xmlns:wpg="http://schemas.microsoft.com/office/word/2010/wordprocessingGroup" xmlns:wpi="http://schemas.microsoft.com/office/word/2010/wordprocessingInk" xmlns:wne="http://schemas.microsoft.com/office/word/2006/wordml" xmlns:wps="http://schemas.microsoft.com/office/word/2010/wordprocessingShape" mc:Ignorable="w14 w15 wp14">
+<w:footnotes xmlns:wpc="http://schemas.microsoft.com/office/word/2010/wordprocessingCanvas" xmlns:cx="http://schemas.microsoft.com/office/drawing/2014/chartex" xmlns:cx1="http://schemas.microsoft.com/office/drawing/2015/9/8/chartex" xmlns:cx2="http://schemas.microsoft.com/office/drawing/2015/10/21/chartex" xmlns:cx3="http://schemas.microsoft.com/office/drawing/2016/5/9/chartex" xmlns:cx4="http://schemas.microsoft.com/office/drawing/2016/5/10/chartex" xmlns:cx5="http://schemas.microsoft.com/office/drawing/2016/5/11/chartex" xmlns:cx6="http://schemas.microsoft.com/office/drawing/2016/5/12/chartex" xmlns:cx7="http://schemas.microsoft.com/office/drawing/2016/5/13/chartex" xmlns:cx8="http://schemas.microsoft.com/office/drawing/2016/5/14/chartex" xmlns:mc="http://schemas.openxmlformats.org/markup-compatibility/2006" xmlns:aink="http://schemas.microsoft.com/office/drawing/2016/ink" xmlns:am3d="http://schemas.microsoft.com/office/drawing/2017/model3d" xmlns:o="urn:schemas-microsoft-com:office:office" xmlns:oel="http://schemas.microsoft.com/office/2019/extlst" xmlns:r="http://schemas.openxmlformats.org/officeDocument/2006/relationships" xmlns:m="http://schemas.openxmlformats.org/officeDocument/2006/math" xmlns:v="urn:schemas-microsoft-com:vml" xmlns:wp14="http://schemas.microsoft.com/office/word/2010/wordprocessingDrawing" xmlns:wp="http://schemas.openxmlformats.org/drawingml/2006/wordprocessingDrawing" xmlns:w10="urn:schemas-microsoft-com:office:word" xmlns:w="http://schemas.openxmlformats.org/wordprocessingml/2006/main" xmlns:w14="http://schemas.microsoft.com/office/word/2010/wordml" xmlns:w15="http://schemas.microsoft.com/office/word/2012/wordml" xmlns:w16cex="http://schemas.microsoft.com/office/word/2018/wordml/cex" xmlns:w16cid="http://schemas.microsoft.com/office/word/2016/wordml/cid" xmlns:w16="http://schemas.microsoft.com/office/word/2018/wordml" xmlns:w16sdtdh="http://schemas.microsoft.com/office/word/2020/wordml/sdtdatahash" xmlns:w16se="http://schemas.microsoft.com/office/word/2015/wordml/symex" xmlns:wpg="http://schemas.microsoft.com/office/word/2010/wordprocessingGroup" xmlns:wpi="http://schemas.microsoft.com/office/word/2010/wordprocessingInk" xmlns:wne="http://schemas.microsoft.com/office/word/2006/wordml" xmlns:wps="http://schemas.microsoft.com/office/word/2010/wordprocessingShape" mc:Ignorable="w14 w15 w16se w16cid w16 w16cex w16sdtdh wp14">
   <w:footnote w:type="separator" w:id="-1">
     <w:p>
       <w:pPr>
@@ -6044,7 +5381,7 @@
 </file>
 
 <file path=word/numbering.xml><?xml version="1.0" encoding="utf-8"?>
-<w:numbering xmlns:wpc="http://schemas.microsoft.com/office/word/2010/wordprocessingCanvas" xmlns:mc="http://schemas.openxmlformats.org/markup-compatibility/2006" xmlns:o="urn:schemas-microsoft-com:office:office" xmlns:r="http://schemas.openxmlformats.org/officeDocument/2006/relationships" xmlns:m="http://schemas.openxmlformats.org/officeDocument/2006/math" xmlns:v="urn:schemas-microsoft-com:vml" xmlns:wp14="http://schemas.microsoft.com/office/word/2010/wordprocessingDrawing" xmlns:wp="http://schemas.openxmlformats.org/drawingml/2006/wordprocessingDrawing" xmlns:w10="urn:schemas-microsoft-com:office:word" xmlns:w="http://schemas.openxmlformats.org/wordprocessingml/2006/main" xmlns:w14="http://schemas.microsoft.com/office/word/2010/wordml" xmlns:w15="http://schemas.microsoft.com/office/word/2012/wordml" xmlns:wpg="http://schemas.microsoft.com/office/word/2010/wordprocessingGroup" xmlns:wpi="http://schemas.microsoft.com/office/word/2010/wordprocessingInk" xmlns:wne="http://schemas.microsoft.com/office/word/2006/wordml" xmlns:wps="http://schemas.microsoft.com/office/word/2010/wordprocessingShape" mc:Ignorable="w14 w15 wp14">
+<w:numbering xmlns:wpc="http://schemas.microsoft.com/office/word/2010/wordprocessingCanvas" xmlns:cx="http://schemas.microsoft.com/office/drawing/2014/chartex" xmlns:cx1="http://schemas.microsoft.com/office/drawing/2015/9/8/chartex" xmlns:cx2="http://schemas.microsoft.com/office/drawing/2015/10/21/chartex" xmlns:cx3="http://schemas.microsoft.com/office/drawing/2016/5/9/chartex" xmlns:cx4="http://schemas.microsoft.com/office/drawing/2016/5/10/chartex" xmlns:cx5="http://schemas.microsoft.com/office/drawing/2016/5/11/chartex" xmlns:cx6="http://schemas.microsoft.com/office/drawing/2016/5/12/chartex" xmlns:cx7="http://schemas.microsoft.com/office/drawing/2016/5/13/chartex" xmlns:cx8="http://schemas.microsoft.com/office/drawing/2016/5/14/chartex" xmlns:mc="http://schemas.openxmlformats.org/markup-compatibility/2006" xmlns:aink="http://schemas.microsoft.com/office/drawing/2016/ink" xmlns:am3d="http://schemas.microsoft.com/office/drawing/2017/model3d" xmlns:o="urn:schemas-microsoft-com:office:office" xmlns:oel="http://schemas.microsoft.com/office/2019/extlst" xmlns:r="http://schemas.openxmlformats.org/officeDocument/2006/relationships" xmlns:m="http://schemas.openxmlformats.org/officeDocument/2006/math" xmlns:v="urn:schemas-microsoft-com:vml" xmlns:wp14="http://schemas.microsoft.com/office/word/2010/wordprocessingDrawing" xmlns:wp="http://schemas.openxmlformats.org/drawingml/2006/wordprocessingDrawing" xmlns:w10="urn:schemas-microsoft-com:office:word" xmlns:w="http://schemas.openxmlformats.org/wordprocessingml/2006/main" xmlns:w14="http://schemas.microsoft.com/office/word/2010/wordml" xmlns:w15="http://schemas.microsoft.com/office/word/2012/wordml" xmlns:w16cex="http://schemas.microsoft.com/office/word/2018/wordml/cex" xmlns:w16cid="http://schemas.microsoft.com/office/word/2016/wordml/cid" xmlns:w16="http://schemas.microsoft.com/office/word/2018/wordml" xmlns:w16sdtdh="http://schemas.microsoft.com/office/word/2020/wordml/sdtdatahash" xmlns:w16se="http://schemas.microsoft.com/office/word/2015/wordml/symex" xmlns:wpg="http://schemas.microsoft.com/office/word/2010/wordprocessingGroup" xmlns:wpi="http://schemas.microsoft.com/office/word/2010/wordprocessingInk" xmlns:wne="http://schemas.microsoft.com/office/word/2006/wordml" xmlns:wps="http://schemas.microsoft.com/office/word/2010/wordprocessingShape" mc:Ignorable="w14 w15 w16se w16cid w16 w16cex w16sdtdh wp14">
   <w:abstractNum w:abstractNumId="0" w15:restartNumberingAfterBreak="0">
     <w:nsid w:val="0D7B5573"/>
     <w:multiLevelType w:val="multilevel"/>
@@ -7838,59 +7175,59 @@
       </w:rPr>
     </w:lvl>
   </w:abstractNum>
-  <w:num w:numId="1">
+  <w:num w:numId="1" w16cid:durableId="556749167">
     <w:abstractNumId w:val="11"/>
   </w:num>
-  <w:num w:numId="2">
+  <w:num w:numId="2" w16cid:durableId="966164302">
     <w:abstractNumId w:val="8"/>
   </w:num>
-  <w:num w:numId="3">
+  <w:num w:numId="3" w16cid:durableId="1370375773">
     <w:abstractNumId w:val="2"/>
   </w:num>
-  <w:num w:numId="4">
+  <w:num w:numId="4" w16cid:durableId="326397068">
     <w:abstractNumId w:val="3"/>
   </w:num>
-  <w:num w:numId="5">
+  <w:num w:numId="5" w16cid:durableId="2063097153">
     <w:abstractNumId w:val="0"/>
   </w:num>
-  <w:num w:numId="6">
+  <w:num w:numId="6" w16cid:durableId="1588268780">
     <w:abstractNumId w:val="9"/>
   </w:num>
-  <w:num w:numId="7">
+  <w:num w:numId="7" w16cid:durableId="252131690">
     <w:abstractNumId w:val="6"/>
   </w:num>
-  <w:num w:numId="8">
+  <w:num w:numId="8" w16cid:durableId="1028021364">
     <w:abstractNumId w:val="4"/>
   </w:num>
-  <w:num w:numId="9">
+  <w:num w:numId="9" w16cid:durableId="357043421">
     <w:abstractNumId w:val="7"/>
   </w:num>
-  <w:num w:numId="10">
+  <w:num w:numId="10" w16cid:durableId="1218320357">
     <w:abstractNumId w:val="14"/>
   </w:num>
-  <w:num w:numId="11">
+  <w:num w:numId="11" w16cid:durableId="58791515">
     <w:abstractNumId w:val="5"/>
   </w:num>
-  <w:num w:numId="12">
+  <w:num w:numId="12" w16cid:durableId="1944457666">
     <w:abstractNumId w:val="15"/>
   </w:num>
-  <w:num w:numId="13">
+  <w:num w:numId="13" w16cid:durableId="253442923">
     <w:abstractNumId w:val="10"/>
   </w:num>
-  <w:num w:numId="14">
+  <w:num w:numId="14" w16cid:durableId="147137802">
     <w:abstractNumId w:val="1"/>
   </w:num>
-  <w:num w:numId="15">
+  <w:num w:numId="15" w16cid:durableId="510418674">
     <w:abstractNumId w:val="13"/>
   </w:num>
-  <w:num w:numId="16">
+  <w:num w:numId="16" w16cid:durableId="457258125">
     <w:abstractNumId w:val="12"/>
   </w:num>
 </w:numbering>
 </file>
 
 <file path=word/styles.xml><?xml version="1.0" encoding="utf-8"?>
-<w:styles xmlns:mc="http://schemas.openxmlformats.org/markup-compatibility/2006" xmlns:r="http://schemas.openxmlformats.org/officeDocument/2006/relationships" xmlns:w="http://schemas.openxmlformats.org/wordprocessingml/2006/main" xmlns:w14="http://schemas.microsoft.com/office/word/2010/wordml" xmlns:w15="http://schemas.microsoft.com/office/word/2012/wordml" mc:Ignorable="w14 w15">
+<w:styles xmlns:mc="http://schemas.openxmlformats.org/markup-compatibility/2006" xmlns:r="http://schemas.openxmlformats.org/officeDocument/2006/relationships" xmlns:w="http://schemas.openxmlformats.org/wordprocessingml/2006/main" xmlns:w14="http://schemas.microsoft.com/office/word/2010/wordml" xmlns:w15="http://schemas.microsoft.com/office/word/2012/wordml" xmlns:w16cex="http://schemas.microsoft.com/office/word/2018/wordml/cex" xmlns:w16cid="http://schemas.microsoft.com/office/word/2016/wordml/cid" xmlns:w16="http://schemas.microsoft.com/office/word/2018/wordml" xmlns:w16sdtdh="http://schemas.microsoft.com/office/word/2020/wordml/sdtdatahash" xmlns:w16se="http://schemas.microsoft.com/office/word/2015/wordml/symex" mc:Ignorable="w14 w15 w16se w16cid w16 w16cex w16sdtdh">
   <w:docDefaults>
     <w:rPrDefault>
       <w:rPr>
@@ -7900,7 +7237,7 @@
     </w:rPrDefault>
     <w:pPrDefault/>
   </w:docDefaults>
-  <w:latentStyles w:defLockedState="0" w:defUIPriority="99" w:defSemiHidden="0" w:defUnhideWhenUsed="0" w:defQFormat="0" w:count="371">
+  <w:latentStyles w:defLockedState="0" w:defUIPriority="99" w:defSemiHidden="0" w:defUnhideWhenUsed="0" w:defQFormat="0" w:count="376">
     <w:lsdException w:name="Normal" w:locked="1" w:uiPriority="0" w:qFormat="1"/>
     <w:lsdException w:name="heading 1" w:locked="1" w:uiPriority="0" w:qFormat="1"/>
     <w:lsdException w:name="heading 2" w:locked="1" w:semiHidden="1" w:uiPriority="0" w:unhideWhenUsed="1" w:qFormat="1"/>
@@ -8272,6 +7609,11 @@
     <w:lsdException w:name="List Table 5 Dark Accent 6" w:uiPriority="50"/>
     <w:lsdException w:name="List Table 6 Colorful Accent 6" w:uiPriority="51"/>
     <w:lsdException w:name="List Table 7 Colorful Accent 6" w:uiPriority="52"/>
+    <w:lsdException w:name="Mention" w:semiHidden="1" w:unhideWhenUsed="1"/>
+    <w:lsdException w:name="Smart Hyperlink" w:semiHidden="1" w:unhideWhenUsed="1"/>
+    <w:lsdException w:name="Hashtag" w:semiHidden="1" w:unhideWhenUsed="1"/>
+    <w:lsdException w:name="Unresolved Mention" w:semiHidden="1" w:unhideWhenUsed="1"/>
+    <w:lsdException w:name="Smart Link" w:semiHidden="1" w:unhideWhenUsed="1"/>
   </w:latentStyles>
   <w:style w:type="paragraph" w:default="1" w:styleId="Normal">
     <w:name w:val="Normal"/>
@@ -9084,7 +8426,7 @@
 </file>
 
 <file path=customXml/itemProps1.xml><?xml version="1.0" encoding="utf-8"?>
-<ds:datastoreItem xmlns:ds="http://schemas.openxmlformats.org/officeDocument/2006/customXml" ds:itemID="{696F7E06-2BE3-4164-9F4D-EBD8F7E9D04E}">
+<ds:datastoreItem xmlns:ds="http://schemas.openxmlformats.org/officeDocument/2006/customXml" ds:itemID="{E72351B8-14C0-4721-AED9-1E441705C056}">
   <ds:schemaRefs>
     <ds:schemaRef ds:uri="http://schemas.openxmlformats.org/officeDocument/2006/bibliography"/>
   </ds:schemaRefs>

--- a/Docs/SimplyApply_Thesis.docx
+++ b/Docs/SimplyApply_Thesis.docx
@@ -594,6 +594,7 @@
         <w:rPr>
           <w:rFonts w:ascii="Times New Roman" w:hAnsi="Times New Roman" w:cs="Times New Roman"/>
         </w:rPr>
+        <w:lastRenderedPageBreak/>
         <w:t>…</w:t>
       </w:r>
     </w:p>
@@ -616,7 +617,11 @@
     <w:sdt>
       <w:sdtPr>
         <w:rPr>
-          <w:rFonts w:ascii="Times New Roman" w:hAnsi="Times New Roman" w:cs="Times New Roman"/>
+          <w:rFonts w:ascii="Times New Roman" w:eastAsia="Calibri" w:hAnsi="Times New Roman" w:cs="Times New Roman"/>
+          <w:color w:val="auto"/>
+          <w:sz w:val="22"/>
+          <w:szCs w:val="22"/>
+          <w:lang w:bidi="ur-PK"/>
         </w:rPr>
         <w:id w:val="-810715530"/>
         <w:docPartObj>
@@ -626,14 +631,9 @@
       </w:sdtPr>
       <w:sdtEndPr>
         <w:rPr>
-          <w:rFonts w:eastAsia="Calibri"/>
           <w:b/>
           <w:bCs/>
           <w:noProof/>
-          <w:color w:val="auto"/>
-          <w:sz w:val="22"/>
-          <w:szCs w:val="22"/>
-          <w:lang w:bidi="ur-PK"/>
         </w:rPr>
       </w:sdtEndPr>
       <w:sdtContent>
@@ -681,7 +681,7 @@
             </w:rPr>
             <w:fldChar w:fldCharType="separate"/>
           </w:r>
-          <w:hyperlink w:anchor="_Toc117151426" w:history="1">
+          <w:hyperlink w:anchor="_Toc117296546" w:history="1">
             <w:r>
               <w:rPr>
                 <w:rStyle w:val="Hyperlink"/>
@@ -708,7 +708,7 @@
                 <w:noProof/>
                 <w:webHidden/>
               </w:rPr>
-              <w:instrText xml:space="preserve"> PAGEREF _Toc117151426 \h </w:instrText>
+              <w:instrText xml:space="preserve"> PAGEREF _Toc117296546 \h </w:instrText>
             </w:r>
             <w:r>
               <w:rPr>
@@ -751,7 +751,7 @@
               <w:lang w:bidi="ar-SA"/>
             </w:rPr>
           </w:pPr>
-          <w:hyperlink w:anchor="_Toc117151427" w:history="1">
+          <w:hyperlink w:anchor="_Toc117296547" w:history="1">
             <w:r>
               <w:rPr>
                 <w:rStyle w:val="Hyperlink"/>
@@ -779,7 +779,7 @@
                 <w:noProof/>
                 <w:webHidden/>
               </w:rPr>
-              <w:instrText xml:space="preserve"> PAGEREF _Toc117151427 \h </w:instrText>
+              <w:instrText xml:space="preserve"> PAGEREF _Toc117296547 \h </w:instrText>
             </w:r>
             <w:r>
               <w:rPr>
@@ -822,7 +822,7 @@
               <w:lang w:bidi="ar-SA"/>
             </w:rPr>
           </w:pPr>
-          <w:hyperlink w:anchor="_Toc117151428" w:history="1">
+          <w:hyperlink w:anchor="_Toc117296548" w:history="1">
             <w:r>
               <w:rPr>
                 <w:rStyle w:val="Hyperlink"/>
@@ -850,7 +850,7 @@
                 <w:noProof/>
                 <w:webHidden/>
               </w:rPr>
-              <w:instrText xml:space="preserve"> PAGEREF _Toc117151428 \h </w:instrText>
+              <w:instrText xml:space="preserve"> PAGEREF _Toc117296548 \h </w:instrText>
             </w:r>
             <w:r>
               <w:rPr>
@@ -893,7 +893,7 @@
               <w:lang w:bidi="ar-SA"/>
             </w:rPr>
           </w:pPr>
-          <w:hyperlink w:anchor="_Toc117151429" w:history="1">
+          <w:hyperlink w:anchor="_Toc117296549" w:history="1">
             <w:r>
               <w:rPr>
                 <w:rStyle w:val="Hyperlink"/>
@@ -921,7 +921,7 @@
                 <w:noProof/>
                 <w:webHidden/>
               </w:rPr>
-              <w:instrText xml:space="preserve"> PAGEREF _Toc117151429 \h </w:instrText>
+              <w:instrText xml:space="preserve"> PAGEREF _Toc117296549 \h </w:instrText>
             </w:r>
             <w:r>
               <w:rPr>
@@ -964,7 +964,7 @@
               <w:lang w:bidi="ar-SA"/>
             </w:rPr>
           </w:pPr>
-          <w:hyperlink w:anchor="_Toc117151430" w:history="1">
+          <w:hyperlink w:anchor="_Toc117296550" w:history="1">
             <w:r>
               <w:rPr>
                 <w:rStyle w:val="Hyperlink"/>
@@ -992,7 +992,7 @@
                 <w:noProof/>
                 <w:webHidden/>
               </w:rPr>
-              <w:instrText xml:space="preserve"> PAGEREF _Toc117151430 \h </w:instrText>
+              <w:instrText xml:space="preserve"> PAGEREF _Toc117296550 \h </w:instrText>
             </w:r>
             <w:r>
               <w:rPr>
@@ -1035,7 +1035,7 @@
               <w:lang w:bidi="ar-SA"/>
             </w:rPr>
           </w:pPr>
-          <w:hyperlink w:anchor="_Toc117151431" w:history="1">
+          <w:hyperlink w:anchor="_Toc117296551" w:history="1">
             <w:r>
               <w:rPr>
                 <w:rStyle w:val="Hyperlink"/>
@@ -1063,7 +1063,7 @@
                 <w:noProof/>
                 <w:webHidden/>
               </w:rPr>
-              <w:instrText xml:space="preserve"> PAGEREF _Toc117151431 \h </w:instrText>
+              <w:instrText xml:space="preserve"> PAGEREF _Toc117296551 \h </w:instrText>
             </w:r>
             <w:r>
               <w:rPr>
@@ -1106,7 +1106,7 @@
               <w:lang w:bidi="ar-SA"/>
             </w:rPr>
           </w:pPr>
-          <w:hyperlink w:anchor="_Toc117151432" w:history="1">
+          <w:hyperlink w:anchor="_Toc117296552" w:history="1">
             <w:r>
               <w:rPr>
                 <w:rStyle w:val="Hyperlink"/>
@@ -1134,7 +1134,7 @@
                 <w:noProof/>
                 <w:webHidden/>
               </w:rPr>
-              <w:instrText xml:space="preserve"> PAGEREF _Toc117151432 \h </w:instrText>
+              <w:instrText xml:space="preserve"> PAGEREF _Toc117296552 \h </w:instrText>
             </w:r>
             <w:r>
               <w:rPr>
@@ -1177,7 +1177,7 @@
               <w:lang w:bidi="ar-SA"/>
             </w:rPr>
           </w:pPr>
-          <w:hyperlink w:anchor="_Toc117151433" w:history="1">
+          <w:hyperlink w:anchor="_Toc117296553" w:history="1">
             <w:r>
               <w:rPr>
                 <w:rStyle w:val="Hyperlink"/>
@@ -1208,7 +1208,7 @@
                 <w:noProof/>
                 <w:webHidden/>
               </w:rPr>
-              <w:instrText xml:space="preserve"> PAGEREF _Toc117151433 \h </w:instrText>
+              <w:instrText xml:space="preserve"> PAGEREF _Toc117296553 \h </w:instrText>
             </w:r>
             <w:r>
               <w:rPr>
@@ -1251,7 +1251,7 @@
               <w:lang w:bidi="ar-SA"/>
             </w:rPr>
           </w:pPr>
-          <w:hyperlink w:anchor="_Toc117151434" w:history="1">
+          <w:hyperlink w:anchor="_Toc117296554" w:history="1">
             <w:r>
               <w:rPr>
                 <w:rStyle w:val="Hyperlink"/>
@@ -1282,7 +1282,7 @@
                 <w:noProof/>
                 <w:webHidden/>
               </w:rPr>
-              <w:instrText xml:space="preserve"> PAGEREF _Toc117151434 \h </w:instrText>
+              <w:instrText xml:space="preserve"> PAGEREF _Toc117296554 \h </w:instrText>
             </w:r>
             <w:r>
               <w:rPr>
@@ -1325,7 +1325,7 @@
               <w:lang w:bidi="ar-SA"/>
             </w:rPr>
           </w:pPr>
-          <w:hyperlink w:anchor="_Toc117151435" w:history="1">
+          <w:hyperlink w:anchor="_Toc117296555" w:history="1">
             <w:r>
               <w:rPr>
                 <w:rStyle w:val="Hyperlink"/>
@@ -1356,7 +1356,7 @@
                 <w:noProof/>
                 <w:webHidden/>
               </w:rPr>
-              <w:instrText xml:space="preserve"> PAGEREF _Toc117151435 \h </w:instrText>
+              <w:instrText xml:space="preserve"> PAGEREF _Toc117296555 \h </w:instrText>
             </w:r>
             <w:r>
               <w:rPr>
@@ -1399,7 +1399,7 @@
               <w:lang w:bidi="ar-SA"/>
             </w:rPr>
           </w:pPr>
-          <w:hyperlink w:anchor="_Toc117151436" w:history="1">
+          <w:hyperlink w:anchor="_Toc117296556" w:history="1">
             <w:r>
               <w:rPr>
                 <w:rStyle w:val="Hyperlink"/>
@@ -1430,7 +1430,7 @@
                 <w:noProof/>
                 <w:webHidden/>
               </w:rPr>
-              <w:instrText xml:space="preserve"> PAGEREF _Toc117151436 \h </w:instrText>
+              <w:instrText xml:space="preserve"> PAGEREF _Toc117296556 \h </w:instrText>
             </w:r>
             <w:r>
               <w:rPr>
@@ -1473,7 +1473,7 @@
               <w:lang w:bidi="ar-SA"/>
             </w:rPr>
           </w:pPr>
-          <w:hyperlink w:anchor="_Toc117151437" w:history="1">
+          <w:hyperlink w:anchor="_Toc117296557" w:history="1">
             <w:r>
               <w:rPr>
                 <w:rStyle w:val="Hyperlink"/>
@@ -1500,7 +1500,7 @@
                 <w:noProof/>
                 <w:webHidden/>
               </w:rPr>
-              <w:instrText xml:space="preserve"> PAGEREF _Toc117151437 \h </w:instrText>
+              <w:instrText xml:space="preserve"> PAGEREF _Toc117296557 \h </w:instrText>
             </w:r>
             <w:r>
               <w:rPr>
@@ -1543,7 +1543,7 @@
               <w:lang w:bidi="ar-SA"/>
             </w:rPr>
           </w:pPr>
-          <w:hyperlink w:anchor="_Toc117151438" w:history="1">
+          <w:hyperlink w:anchor="_Toc117296558" w:history="1">
             <w:r>
               <w:rPr>
                 <w:rStyle w:val="Hyperlink"/>
@@ -1571,7 +1571,7 @@
                 <w:noProof/>
                 <w:webHidden/>
               </w:rPr>
-              <w:instrText xml:space="preserve"> PAGEREF _Toc117151438 \h </w:instrText>
+              <w:instrText xml:space="preserve"> PAGEREF _Toc117296558 \h </w:instrText>
             </w:r>
             <w:r>
               <w:rPr>
@@ -1614,7 +1614,7 @@
               <w:lang w:bidi="ar-SA"/>
             </w:rPr>
           </w:pPr>
-          <w:hyperlink w:anchor="_Toc117151439" w:history="1">
+          <w:hyperlink w:anchor="_Toc117296559" w:history="1">
             <w:r>
               <w:rPr>
                 <w:rStyle w:val="Hyperlink"/>
@@ -1642,7 +1642,7 @@
                 <w:noProof/>
                 <w:webHidden/>
               </w:rPr>
-              <w:instrText xml:space="preserve"> PAGEREF _Toc117151439 \h </w:instrText>
+              <w:instrText xml:space="preserve"> PAGEREF _Toc117296559 \h </w:instrText>
             </w:r>
             <w:r>
               <w:rPr>
@@ -1685,7 +1685,7 @@
               <w:lang w:bidi="ar-SA"/>
             </w:rPr>
           </w:pPr>
-          <w:hyperlink w:anchor="_Toc117151440" w:history="1">
+          <w:hyperlink w:anchor="_Toc117296560" w:history="1">
             <w:r>
               <w:rPr>
                 <w:rStyle w:val="Hyperlink"/>
@@ -1713,7 +1713,7 @@
                 <w:noProof/>
                 <w:webHidden/>
               </w:rPr>
-              <w:instrText xml:space="preserve"> PAGEREF _Toc117151440 \h </w:instrText>
+              <w:instrText xml:space="preserve"> PAGEREF _Toc117296560 \h </w:instrText>
             </w:r>
             <w:r>
               <w:rPr>
@@ -1756,7 +1756,7 @@
               <w:lang w:bidi="ar-SA"/>
             </w:rPr>
           </w:pPr>
-          <w:hyperlink w:anchor="_Toc117151441" w:history="1">
+          <w:hyperlink w:anchor="_Toc117296561" w:history="1">
             <w:r>
               <w:rPr>
                 <w:rStyle w:val="Hyperlink"/>
@@ -1783,7 +1783,7 @@
                 <w:noProof/>
                 <w:webHidden/>
               </w:rPr>
-              <w:instrText xml:space="preserve"> PAGEREF _Toc117151441 \h </w:instrText>
+              <w:instrText xml:space="preserve"> PAGEREF _Toc117296561 \h </w:instrText>
             </w:r>
             <w:r>
               <w:rPr>
@@ -1826,7 +1826,7 @@
               <w:lang w:bidi="ar-SA"/>
             </w:rPr>
           </w:pPr>
-          <w:hyperlink w:anchor="_Toc117151442" w:history="1">
+          <w:hyperlink w:anchor="_Toc117296562" w:history="1">
             <w:r>
               <w:rPr>
                 <w:rStyle w:val="Hyperlink"/>
@@ -1854,7 +1854,7 @@
                 <w:noProof/>
                 <w:webHidden/>
               </w:rPr>
-              <w:instrText xml:space="preserve"> PAGEREF _Toc117151442 \h </w:instrText>
+              <w:instrText xml:space="preserve"> PAGEREF _Toc117296562 \h </w:instrText>
             </w:r>
             <w:r>
               <w:rPr>
@@ -1901,6 +1901,8 @@
             <w:fldChar w:fldCharType="end"/>
           </w:r>
         </w:p>
+        <w:bookmarkStart w:id="2" w:name="_GoBack" w:displacedByCustomXml="next"/>
+        <w:bookmarkEnd w:id="2" w:displacedByCustomXml="next"/>
       </w:sdtContent>
     </w:sdt>
     <w:p>
@@ -1925,13 +1927,13 @@
       <w:pPr>
         <w:pStyle w:val="Heading1"/>
       </w:pPr>
-      <w:bookmarkStart w:id="2" w:name="_Toc117151426"/>
+      <w:bookmarkStart w:id="3" w:name="_Toc117296546"/>
       <w:r>
         <w:lastRenderedPageBreak/>
         <w:t>CHAPTER 1 PROJECT PROPOSAL</w:t>
       </w:r>
       <w:bookmarkEnd w:id="1"/>
-      <w:bookmarkEnd w:id="2"/>
+      <w:bookmarkEnd w:id="3"/>
     </w:p>
     <w:p>
       <w:pPr>
@@ -1948,16 +1950,16 @@
           <w:rFonts w:ascii="Times New Roman" w:hAnsi="Times New Roman" w:cs="Times New Roman"/>
         </w:rPr>
       </w:pPr>
-      <w:bookmarkStart w:id="3" w:name="_Toc101427039"/>
-      <w:bookmarkStart w:id="4" w:name="_Toc117151427"/>
+      <w:bookmarkStart w:id="4" w:name="_Toc101427039"/>
+      <w:bookmarkStart w:id="5" w:name="_Toc117296547"/>
       <w:r>
         <w:rPr>
           <w:rFonts w:ascii="Times New Roman" w:hAnsi="Times New Roman" w:cs="Times New Roman"/>
         </w:rPr>
         <w:t>Introduction</w:t>
       </w:r>
-      <w:bookmarkEnd w:id="3"/>
       <w:bookmarkEnd w:id="4"/>
+      <w:bookmarkEnd w:id="5"/>
     </w:p>
     <w:p>
       <w:pPr>
@@ -2001,16 +2003,16 @@
           <w:rFonts w:ascii="Times New Roman" w:hAnsi="Times New Roman" w:cs="Times New Roman"/>
         </w:rPr>
       </w:pPr>
-      <w:bookmarkStart w:id="5" w:name="_Toc101427040"/>
-      <w:bookmarkStart w:id="6" w:name="_Toc117151428"/>
+      <w:bookmarkStart w:id="6" w:name="_Toc101427040"/>
+      <w:bookmarkStart w:id="7" w:name="_Toc117296548"/>
       <w:r>
         <w:rPr>
           <w:rFonts w:ascii="Times New Roman" w:hAnsi="Times New Roman" w:cs="Times New Roman"/>
         </w:rPr>
         <w:t>Vision and Business Case</w:t>
       </w:r>
-      <w:bookmarkEnd w:id="5"/>
       <w:bookmarkEnd w:id="6"/>
+      <w:bookmarkEnd w:id="7"/>
     </w:p>
     <w:p>
       <w:pPr>
@@ -2031,14 +2033,7 @@
           <w:rFonts w:ascii="Times New Roman" w:hAnsi="Times New Roman" w:cs="Times New Roman"/>
           <w:sz w:val="24"/>
         </w:rPr>
-        <w:t xml:space="preserve">In this </w:t>
-      </w:r>
-      <w:r>
-        <w:rPr>
-          <w:rFonts w:ascii="Times New Roman" w:hAnsi="Times New Roman" w:cs="Times New Roman"/>
-          <w:sz w:val="24"/>
-        </w:rPr>
-        <w:t>project,</w:t>
+        <w:t>In this project,</w:t>
       </w:r>
       <w:r>
         <w:rPr>
@@ -2051,77 +2046,7 @@
           <w:rFonts w:ascii="Times New Roman" w:hAnsi="Times New Roman" w:cs="Times New Roman"/>
           <w:sz w:val="24"/>
         </w:rPr>
-        <w:t>there is a section named owner, which will be overall controlled by the institutes that provide admission for students and will allow stude</w:t>
-      </w:r>
-      <w:r>
-        <w:rPr>
-          <w:rFonts w:ascii="Times New Roman" w:hAnsi="Times New Roman" w:cs="Times New Roman"/>
-          <w:sz w:val="24"/>
-        </w:rPr>
-        <w:t>nts to access their i</w:t>
-      </w:r>
-      <w:r>
-        <w:rPr>
-          <w:rFonts w:ascii="Times New Roman" w:hAnsi="Times New Roman" w:cs="Times New Roman"/>
-          <w:sz w:val="24"/>
-        </w:rPr>
-        <w:t>nstitute’s information for primary processes. Later on we have Student section in which student</w:t>
-      </w:r>
-      <w:r>
-        <w:rPr>
-          <w:rFonts w:ascii="Times New Roman" w:hAnsi="Times New Roman" w:cs="Times New Roman"/>
-          <w:sz w:val="24"/>
-        </w:rPr>
-        <w:t>s can search for their desired s</w:t>
-      </w:r>
-      <w:r>
-        <w:rPr>
-          <w:rFonts w:ascii="Times New Roman" w:hAnsi="Times New Roman" w:cs="Times New Roman"/>
-          <w:sz w:val="24"/>
-        </w:rPr>
-        <w:t>chools and colleges and access t</w:t>
-      </w:r>
-      <w:r>
-        <w:rPr>
-          <w:rFonts w:ascii="Times New Roman" w:hAnsi="Times New Roman" w:cs="Times New Roman"/>
-          <w:sz w:val="24"/>
-        </w:rPr>
-        <w:t>heir information regarding the a</w:t>
-      </w:r>
-      <w:r>
-        <w:rPr>
-          <w:rFonts w:ascii="Times New Roman" w:hAnsi="Times New Roman" w:cs="Times New Roman"/>
-          <w:sz w:val="24"/>
-        </w:rPr>
-        <w:t xml:space="preserve">dmission processes and also they can take admission in that desired institute. With this, there is also a section of </w:t>
-      </w:r>
-      <w:r>
-        <w:rPr>
-          <w:rFonts w:ascii="Times New Roman" w:hAnsi="Times New Roman" w:cs="Times New Roman"/>
-          <w:sz w:val="24"/>
-        </w:rPr>
-        <w:t>visitors</w:t>
-      </w:r>
-      <w:r>
-        <w:rPr>
-          <w:rFonts w:ascii="Times New Roman" w:hAnsi="Times New Roman" w:cs="Times New Roman"/>
-          <w:sz w:val="24"/>
-        </w:rPr>
-        <w:t xml:space="preserve"> through which </w:t>
-      </w:r>
-      <w:r>
-        <w:rPr>
-          <w:rFonts w:ascii="Times New Roman" w:hAnsi="Times New Roman" w:cs="Times New Roman"/>
-          <w:sz w:val="24"/>
-        </w:rPr>
-        <w:t>users</w:t>
-      </w:r>
-      <w:r>
-        <w:rPr>
-          <w:rFonts w:ascii="Times New Roman" w:hAnsi="Times New Roman" w:cs="Times New Roman"/>
-          <w:sz w:val="24"/>
-        </w:rPr>
-        <w:t xml:space="preserve"> can visit the website and check about different institutes present inside this software.</w:t>
+        <w:t>there is a section named owner, which will be overall controlled by the institutes that provide admission for students and will allow students to access their institute’s information for primary processes. Later on we have Student section in which students can search for their desired schools and colleges and access their information regarding the admission processes and also they can take admission in that desired institute. With this, there is also a section of visitors through which users can visit the website and check about different institutes present inside this software.</w:t>
       </w:r>
     </w:p>
     <w:p>
@@ -2140,16 +2065,16 @@
           <w:rFonts w:ascii="Times New Roman" w:hAnsi="Times New Roman" w:cs="Times New Roman"/>
         </w:rPr>
       </w:pPr>
-      <w:bookmarkStart w:id="7" w:name="_Toc101427041"/>
-      <w:bookmarkStart w:id="8" w:name="_Toc117151429"/>
+      <w:bookmarkStart w:id="8" w:name="_Toc101427041"/>
+      <w:bookmarkStart w:id="9" w:name="_Toc117296549"/>
       <w:r>
         <w:rPr>
           <w:rFonts w:ascii="Times New Roman" w:hAnsi="Times New Roman" w:cs="Times New Roman"/>
         </w:rPr>
         <w:t>Use-Case Model</w:t>
       </w:r>
-      <w:bookmarkEnd w:id="7"/>
       <w:bookmarkEnd w:id="8"/>
+      <w:bookmarkEnd w:id="9"/>
       <w:r>
         <w:rPr>
           <w:rFonts w:ascii="Times New Roman" w:hAnsi="Times New Roman" w:cs="Times New Roman"/>
@@ -2164,7 +2089,7 @@
           <w:sz w:val="24"/>
         </w:rPr>
       </w:pPr>
-      <w:bookmarkStart w:id="9" w:name="_Toc101427042"/>
+      <w:bookmarkStart w:id="10" w:name="_Toc101427042"/>
       <w:r>
         <w:rPr>
           <w:rFonts w:ascii="Times New Roman" w:hAnsi="Times New Roman" w:cs="Times New Roman"/>
@@ -2421,15 +2346,15 @@
           <w:rFonts w:ascii="Times New Roman" w:hAnsi="Times New Roman" w:cs="Times New Roman"/>
         </w:rPr>
       </w:pPr>
-      <w:bookmarkStart w:id="10" w:name="_Toc117151430"/>
+      <w:bookmarkStart w:id="11" w:name="_Toc117296550"/>
       <w:r>
         <w:rPr>
           <w:rFonts w:ascii="Times New Roman" w:hAnsi="Times New Roman" w:cs="Times New Roman"/>
         </w:rPr>
         <w:t>Supplementary Specification</w:t>
       </w:r>
-      <w:bookmarkEnd w:id="9"/>
       <w:bookmarkEnd w:id="10"/>
+      <w:bookmarkEnd w:id="11"/>
     </w:p>
     <w:p>
       <w:pPr>
@@ -2439,14 +2364,14 @@
           <w:szCs w:val="24"/>
         </w:rPr>
       </w:pPr>
-      <w:bookmarkStart w:id="11" w:name="_Toc101427043"/>
+      <w:bookmarkStart w:id="12" w:name="_Toc101427043"/>
       <w:r>
         <w:rPr>
           <w:rFonts w:ascii="Times New Roman" w:hAnsi="Times New Roman" w:cs="Times New Roman"/>
           <w:sz w:val="24"/>
           <w:szCs w:val="24"/>
         </w:rPr>
-        <w:t xml:space="preserve">                                                           </w:t>
+        <w:t xml:space="preserve">                                                           These are some Non Functional Requirements as we together in this inception phase. Security requirements are important factors in this system as classified data will be stored in the database. User (Principal) validation will be done during login to insure that the user is valid and that the user only has access to his or her permission data. General users will only have access through the user interface. The system will have </w:t>
       </w:r>
       <w:r>
         <w:rPr>
@@ -2454,567 +2379,414 @@
           <w:sz w:val="24"/>
           <w:szCs w:val="24"/>
         </w:rPr>
-        <w:t>These are some Non Functional Requirements as we together in this inception phase. Security requirements are important factors in this system as classified data will be stored in the database. User</w:t>
-      </w:r>
-      <w:r>
-        <w:rPr>
-          <w:rFonts w:ascii="Times New Roman" w:hAnsi="Times New Roman" w:cs="Times New Roman"/>
+        <w:lastRenderedPageBreak/>
+        <w:t>consistent interface formats and button sets and for all form-based applications, will have a form based interface for all data entry and viewing formats. The system will be easily maintained by an authorized trained person (Admin) and it shall respect reports fast as possible in generating report and producing the timetable.</w:t>
+      </w:r>
+    </w:p>
+    <w:p>
+      <w:pPr>
+        <w:pStyle w:val="Heading2"/>
+        <w:rPr>
+          <w:rFonts w:ascii="Times New Roman" w:hAnsi="Times New Roman" w:cs="Times New Roman"/>
+        </w:rPr>
+      </w:pPr>
+      <w:bookmarkStart w:id="13" w:name="_Toc117296551"/>
+      <w:r>
+        <w:rPr>
+          <w:rFonts w:ascii="Times New Roman" w:hAnsi="Times New Roman" w:cs="Times New Roman"/>
+        </w:rPr>
+        <w:t>Glossary</w:t>
+      </w:r>
+      <w:bookmarkEnd w:id="12"/>
+      <w:bookmarkEnd w:id="13"/>
+    </w:p>
+    <w:p>
+      <w:pPr>
+        <w:rPr>
+          <w:rFonts w:ascii="Times New Roman" w:hAnsi="Times New Roman" w:cs="Times New Roman"/>
+        </w:rPr>
+      </w:pPr>
+    </w:p>
+    <w:p>
+      <w:pPr>
+        <w:rPr>
+          <w:rFonts w:ascii="Times New Roman" w:hAnsi="Times New Roman" w:cs="Times New Roman"/>
+          <w:b/>
           <w:sz w:val="24"/>
           <w:szCs w:val="24"/>
         </w:rPr>
-        <w:t xml:space="preserve"> (Principal)</w:t>
-      </w:r>
-      <w:r>
-        <w:rPr>
-          <w:rFonts w:ascii="Times New Roman" w:hAnsi="Times New Roman" w:cs="Times New Roman"/>
+      </w:pPr>
+      <w:bookmarkStart w:id="14" w:name="_Toc101427044"/>
+      <w:r>
+        <w:rPr>
+          <w:rFonts w:ascii="Times New Roman" w:hAnsi="Times New Roman" w:cs="Times New Roman"/>
+          <w:b/>
           <w:sz w:val="24"/>
           <w:szCs w:val="24"/>
         </w:rPr>
-        <w:t xml:space="preserve"> validation will be done during login to insure that the user is valid and that the user only has access to his or her permission data. </w:t>
-      </w:r>
-      <w:r>
+        <w:t xml:space="preserve">Show interest: </w:t>
+      </w:r>
+    </w:p>
+    <w:p>
+      <w:pPr>
         <w:rPr>
           <w:rFonts w:ascii="Times New Roman" w:hAnsi="Times New Roman" w:cs="Times New Roman"/>
           <w:sz w:val="24"/>
           <w:szCs w:val="24"/>
         </w:rPr>
+      </w:pPr>
+      <w:r>
+        <w:rPr>
+          <w:rFonts w:ascii="Times New Roman" w:hAnsi="Times New Roman" w:cs="Times New Roman"/>
+          <w:b/>
+          <w:sz w:val="24"/>
+          <w:szCs w:val="24"/>
+        </w:rPr>
+        <w:t xml:space="preserve">                            </w:t>
+      </w:r>
+      <w:r>
+        <w:rPr>
+          <w:rFonts w:ascii="Times New Roman" w:hAnsi="Times New Roman" w:cs="Times New Roman"/>
+          <w:sz w:val="24"/>
+          <w:szCs w:val="24"/>
+        </w:rPr>
+        <w:t>Mean select school or college.</w:t>
+      </w:r>
+    </w:p>
+    <w:p>
+      <w:pPr>
+        <w:rPr>
+          <w:rFonts w:ascii="Times New Roman" w:hAnsi="Times New Roman" w:cs="Times New Roman"/>
+          <w:sz w:val="24"/>
+          <w:szCs w:val="24"/>
+        </w:rPr>
+      </w:pPr>
+      <w:r>
+        <w:rPr>
+          <w:rFonts w:ascii="Times New Roman" w:hAnsi="Times New Roman" w:cs="Times New Roman"/>
+          <w:b/>
+          <w:sz w:val="24"/>
+          <w:szCs w:val="24"/>
+        </w:rPr>
+        <w:t>Add institute:</w:t>
+      </w:r>
+    </w:p>
+    <w:p>
+      <w:pPr>
+        <w:rPr>
+          <w:rFonts w:ascii="Times New Roman" w:hAnsi="Times New Roman" w:cs="Times New Roman"/>
+          <w:sz w:val="24"/>
+          <w:szCs w:val="24"/>
+        </w:rPr>
+      </w:pPr>
+      <w:r>
+        <w:rPr>
+          <w:rFonts w:ascii="Times New Roman" w:hAnsi="Times New Roman" w:cs="Times New Roman"/>
+          <w:sz w:val="24"/>
+          <w:szCs w:val="24"/>
+        </w:rPr>
+        <w:t xml:space="preserve">                          This only for principal where they will added your school or college.</w:t>
+      </w:r>
+    </w:p>
+    <w:p>
+      <w:pPr>
+        <w:rPr>
+          <w:rFonts w:ascii="Times New Roman" w:hAnsi="Times New Roman" w:cs="Times New Roman"/>
+          <w:sz w:val="24"/>
+          <w:szCs w:val="24"/>
+        </w:rPr>
+      </w:pPr>
+      <w:r>
+        <w:rPr>
+          <w:rFonts w:ascii="Times New Roman" w:hAnsi="Times New Roman" w:cs="Times New Roman"/>
+          <w:b/>
+          <w:sz w:val="24"/>
+          <w:szCs w:val="24"/>
+        </w:rPr>
+        <w:t>Verify institute:</w:t>
+      </w:r>
+    </w:p>
+    <w:p>
+      <w:pPr>
+        <w:rPr>
+          <w:rFonts w:ascii="Times New Roman" w:hAnsi="Times New Roman" w:cs="Times New Roman"/>
+          <w:sz w:val="24"/>
+          <w:szCs w:val="24"/>
+        </w:rPr>
+      </w:pPr>
+      <w:r>
+        <w:rPr>
+          <w:rFonts w:ascii="Times New Roman" w:hAnsi="Times New Roman" w:cs="Times New Roman"/>
+          <w:sz w:val="24"/>
+          <w:szCs w:val="24"/>
+        </w:rPr>
+        <w:t xml:space="preserve">                             Board and admin will verify their institute.</w:t>
+      </w:r>
+    </w:p>
+    <w:p>
+      <w:pPr>
+        <w:rPr>
+          <w:rFonts w:ascii="Times New Roman" w:hAnsi="Times New Roman" w:cs="Times New Roman"/>
+          <w:b/>
+          <w:sz w:val="24"/>
+          <w:szCs w:val="24"/>
+        </w:rPr>
+      </w:pPr>
+      <w:r>
+        <w:rPr>
+          <w:rFonts w:ascii="Times New Roman" w:hAnsi="Times New Roman" w:cs="Times New Roman"/>
+          <w:b/>
+          <w:sz w:val="24"/>
+          <w:szCs w:val="24"/>
+        </w:rPr>
+        <w:t>View institute:</w:t>
+      </w:r>
+    </w:p>
+    <w:p>
+      <w:pPr>
+        <w:rPr>
+          <w:rFonts w:ascii="Times New Roman" w:hAnsi="Times New Roman" w:cs="Times New Roman"/>
+          <w:sz w:val="24"/>
+          <w:szCs w:val="24"/>
+        </w:rPr>
+      </w:pPr>
+      <w:r>
+        <w:rPr>
+          <w:rFonts w:ascii="Times New Roman" w:hAnsi="Times New Roman" w:cs="Times New Roman"/>
+          <w:sz w:val="24"/>
+          <w:szCs w:val="24"/>
+        </w:rPr>
+        <w:t xml:space="preserve">                            Principal can view your institute page (e.g.: performance, feedback, etc.).</w:t>
+      </w:r>
+    </w:p>
+    <w:p>
+      <w:pPr>
+        <w:rPr>
+          <w:rFonts w:ascii="Times New Roman" w:hAnsi="Times New Roman" w:cs="Times New Roman"/>
+          <w:b/>
+          <w:sz w:val="24"/>
+          <w:szCs w:val="24"/>
+        </w:rPr>
+      </w:pPr>
+      <w:r>
+        <w:rPr>
+          <w:rFonts w:ascii="Times New Roman" w:hAnsi="Times New Roman" w:cs="Times New Roman"/>
+          <w:b/>
+          <w:sz w:val="24"/>
+          <w:szCs w:val="24"/>
+        </w:rPr>
+        <w:t xml:space="preserve">Add advertisements: </w:t>
+      </w:r>
+    </w:p>
+    <w:p>
+      <w:pPr>
+        <w:rPr>
+          <w:rFonts w:ascii="Times New Roman" w:hAnsi="Times New Roman" w:cs="Times New Roman"/>
+          <w:sz w:val="24"/>
+          <w:szCs w:val="24"/>
+        </w:rPr>
+      </w:pPr>
+      <w:r>
+        <w:rPr>
+          <w:rFonts w:ascii="Times New Roman" w:hAnsi="Times New Roman" w:cs="Times New Roman"/>
+          <w:b/>
+          <w:sz w:val="24"/>
+          <w:szCs w:val="24"/>
+        </w:rPr>
+        <w:t xml:space="preserve"> </w:t>
+      </w:r>
+      <w:r>
+        <w:rPr>
+          <w:rFonts w:ascii="Times New Roman" w:hAnsi="Times New Roman" w:cs="Times New Roman"/>
+          <w:sz w:val="24"/>
+          <w:szCs w:val="24"/>
+        </w:rPr>
+        <w:t xml:space="preserve">                                      Principal can add advertisements about your institute.</w:t>
+      </w:r>
+    </w:p>
+    <w:p>
+      <w:pPr>
+        <w:rPr>
+          <w:rFonts w:ascii="Times New Roman" w:hAnsi="Times New Roman" w:cs="Times New Roman"/>
+          <w:sz w:val="24"/>
+          <w:szCs w:val="24"/>
+        </w:rPr>
+      </w:pPr>
+      <w:r>
+        <w:rPr>
+          <w:rFonts w:ascii="Times New Roman" w:hAnsi="Times New Roman" w:cs="Times New Roman"/>
+          <w:b/>
+          <w:sz w:val="24"/>
+          <w:szCs w:val="24"/>
+        </w:rPr>
+        <w:t>Manage owner:</w:t>
+      </w:r>
+    </w:p>
+    <w:p>
+      <w:pPr>
+        <w:rPr>
+          <w:rFonts w:ascii="Times New Roman" w:hAnsi="Times New Roman" w:cs="Times New Roman"/>
+          <w:sz w:val="24"/>
+          <w:szCs w:val="24"/>
+        </w:rPr>
+      </w:pPr>
+      <w:r>
+        <w:rPr>
+          <w:rFonts w:ascii="Times New Roman" w:hAnsi="Times New Roman" w:cs="Times New Roman"/>
+          <w:sz w:val="24"/>
+          <w:szCs w:val="24"/>
+        </w:rPr>
+        <w:t xml:space="preserve">                            Admin will manage all the institutes principals.</w:t>
+      </w:r>
+    </w:p>
+    <w:p>
+      <w:pPr>
+        <w:rPr>
+          <w:rFonts w:ascii="Times New Roman" w:hAnsi="Times New Roman" w:cs="Times New Roman"/>
+          <w:sz w:val="24"/>
+          <w:szCs w:val="24"/>
+        </w:rPr>
+      </w:pPr>
+      <w:r>
+        <w:rPr>
+          <w:rFonts w:ascii="Times New Roman" w:hAnsi="Times New Roman" w:cs="Times New Roman"/>
+          <w:b/>
+          <w:sz w:val="24"/>
+          <w:szCs w:val="24"/>
+        </w:rPr>
+        <w:t>Manage institutes:</w:t>
+      </w:r>
+    </w:p>
+    <w:p>
+      <w:pPr>
+        <w:rPr>
+          <w:rFonts w:ascii="Times New Roman" w:hAnsi="Times New Roman" w:cs="Times New Roman"/>
+          <w:sz w:val="24"/>
+          <w:szCs w:val="24"/>
+        </w:rPr>
+      </w:pPr>
+      <w:r>
+        <w:rPr>
+          <w:rFonts w:ascii="Times New Roman" w:hAnsi="Times New Roman" w:cs="Times New Roman"/>
+          <w:sz w:val="24"/>
+          <w:szCs w:val="24"/>
+        </w:rPr>
+        <w:t xml:space="preserve">                                   Admin will manage all the institutes.</w:t>
+      </w:r>
+    </w:p>
+    <w:p>
+      <w:pPr>
+        <w:rPr>
+          <w:rFonts w:ascii="Times New Roman" w:hAnsi="Times New Roman" w:cs="Times New Roman"/>
+          <w:sz w:val="24"/>
+          <w:szCs w:val="24"/>
+        </w:rPr>
+      </w:pPr>
+      <w:r>
+        <w:rPr>
+          <w:rFonts w:ascii="Times New Roman" w:hAnsi="Times New Roman" w:cs="Times New Roman"/>
+          <w:b/>
+          <w:sz w:val="24"/>
+          <w:szCs w:val="24"/>
+        </w:rPr>
+        <w:t>Authorized trained person:</w:t>
+      </w:r>
+      <w:r>
+        <w:rPr>
+          <w:rFonts w:ascii="Times New Roman" w:hAnsi="Times New Roman" w:cs="Times New Roman"/>
+          <w:sz w:val="24"/>
+          <w:szCs w:val="24"/>
+        </w:rPr>
+        <w:t xml:space="preserve"> </w:t>
+      </w:r>
+    </w:p>
+    <w:p>
+      <w:pPr>
+        <w:rPr>
+          <w:rFonts w:ascii="Times New Roman" w:hAnsi="Times New Roman" w:cs="Times New Roman"/>
+          <w:sz w:val="24"/>
+          <w:szCs w:val="24"/>
+        </w:rPr>
+      </w:pPr>
+      <w:r>
+        <w:rPr>
+          <w:rFonts w:ascii="Times New Roman" w:hAnsi="Times New Roman" w:cs="Times New Roman"/>
+          <w:sz w:val="24"/>
+          <w:szCs w:val="24"/>
+        </w:rPr>
+        <w:t xml:space="preserve">                                                 Mean admin.</w:t>
+      </w:r>
+    </w:p>
+    <w:p>
+      <w:pPr>
+        <w:rPr>
+          <w:rFonts w:ascii="Times New Roman" w:hAnsi="Times New Roman" w:cs="Times New Roman"/>
+          <w:sz w:val="24"/>
+          <w:szCs w:val="24"/>
+        </w:rPr>
+      </w:pPr>
+      <w:r>
+        <w:rPr>
+          <w:rFonts w:ascii="Times New Roman" w:hAnsi="Times New Roman" w:cs="Times New Roman"/>
+          <w:b/>
+          <w:sz w:val="24"/>
+          <w:szCs w:val="24"/>
+        </w:rPr>
+        <w:t>Owner:</w:t>
+      </w:r>
+    </w:p>
+    <w:p>
+      <w:pPr>
+        <w:rPr>
+          <w:rFonts w:ascii="Times New Roman" w:hAnsi="Times New Roman" w:cs="Times New Roman"/>
+          <w:sz w:val="24"/>
+          <w:szCs w:val="24"/>
+        </w:rPr>
+      </w:pPr>
+      <w:r>
+        <w:rPr>
+          <w:rFonts w:ascii="Times New Roman" w:hAnsi="Times New Roman" w:cs="Times New Roman"/>
+          <w:sz w:val="24"/>
+          <w:szCs w:val="24"/>
+        </w:rPr>
+        <w:t xml:space="preserve">              Mean Principal of institute.</w:t>
+      </w:r>
+    </w:p>
+    <w:p>
+      <w:pPr>
+        <w:rPr>
+          <w:rFonts w:ascii="Times New Roman" w:hAnsi="Times New Roman" w:cs="Times New Roman"/>
+          <w:sz w:val="24"/>
+          <w:szCs w:val="24"/>
+        </w:rPr>
+      </w:pPr>
+    </w:p>
+    <w:p>
+      <w:pPr>
+        <w:rPr>
+          <w:rFonts w:ascii="Times New Roman" w:hAnsi="Times New Roman" w:cs="Times New Roman"/>
+          <w:sz w:val="24"/>
+          <w:szCs w:val="24"/>
+        </w:rPr>
+      </w:pPr>
+    </w:p>
+    <w:p>
+      <w:pPr>
+        <w:pStyle w:val="Heading2"/>
+        <w:rPr>
+          <w:rFonts w:ascii="Times New Roman" w:hAnsi="Times New Roman" w:cs="Times New Roman"/>
+        </w:rPr>
+      </w:pPr>
+      <w:bookmarkStart w:id="15" w:name="_Toc117296552"/>
+      <w:r>
+        <w:rPr>
+          <w:rFonts w:ascii="Times New Roman" w:hAnsi="Times New Roman" w:cs="Times New Roman"/>
+        </w:rPr>
         <w:lastRenderedPageBreak/>
-        <w:t xml:space="preserve">General users will only have access through the user interface. The system will have consistent interface formats and button </w:t>
-      </w:r>
-      <w:r>
-        <w:rPr>
-          <w:rFonts w:ascii="Times New Roman" w:hAnsi="Times New Roman" w:cs="Times New Roman"/>
-          <w:sz w:val="24"/>
-          <w:szCs w:val="24"/>
-        </w:rPr>
-        <w:t xml:space="preserve">sets and </w:t>
-      </w:r>
-      <w:r>
-        <w:rPr>
-          <w:rFonts w:ascii="Times New Roman" w:hAnsi="Times New Roman" w:cs="Times New Roman"/>
-          <w:sz w:val="24"/>
-          <w:szCs w:val="24"/>
-        </w:rPr>
-        <w:t xml:space="preserve">for all </w:t>
-      </w:r>
-      <w:r>
-        <w:rPr>
-          <w:rFonts w:ascii="Times New Roman" w:hAnsi="Times New Roman" w:cs="Times New Roman"/>
-          <w:sz w:val="24"/>
-          <w:szCs w:val="24"/>
-        </w:rPr>
-        <w:t>form-based</w:t>
-      </w:r>
-      <w:r>
-        <w:rPr>
-          <w:rFonts w:ascii="Times New Roman" w:hAnsi="Times New Roman" w:cs="Times New Roman"/>
-          <w:sz w:val="24"/>
-          <w:szCs w:val="24"/>
-        </w:rPr>
-        <w:t xml:space="preserve"> </w:t>
-      </w:r>
-      <w:r>
-        <w:rPr>
-          <w:rFonts w:ascii="Times New Roman" w:hAnsi="Times New Roman" w:cs="Times New Roman"/>
-          <w:sz w:val="24"/>
-          <w:szCs w:val="24"/>
-        </w:rPr>
-        <w:t>applications</w:t>
-      </w:r>
-      <w:r>
-        <w:rPr>
-          <w:rFonts w:ascii="Times New Roman" w:hAnsi="Times New Roman" w:cs="Times New Roman"/>
-          <w:sz w:val="24"/>
-          <w:szCs w:val="24"/>
-        </w:rPr>
-        <w:t xml:space="preserve">, will have a form based interface for all data entry and viewing formats. </w:t>
-      </w:r>
-      <w:r>
-        <w:rPr>
-          <w:rFonts w:ascii="Times New Roman" w:hAnsi="Times New Roman" w:cs="Times New Roman"/>
-          <w:sz w:val="24"/>
-          <w:szCs w:val="24"/>
-        </w:rPr>
-        <w:t xml:space="preserve">The </w:t>
-      </w:r>
-      <w:r>
-        <w:rPr>
-          <w:rFonts w:ascii="Times New Roman" w:hAnsi="Times New Roman" w:cs="Times New Roman"/>
-          <w:sz w:val="24"/>
-          <w:szCs w:val="24"/>
-        </w:rPr>
-        <w:t xml:space="preserve">system will be easily maintained by </w:t>
-      </w:r>
-      <w:r>
-        <w:rPr>
-          <w:rFonts w:ascii="Times New Roman" w:hAnsi="Times New Roman" w:cs="Times New Roman"/>
-          <w:sz w:val="24"/>
-          <w:szCs w:val="24"/>
-        </w:rPr>
-        <w:t xml:space="preserve">an </w:t>
-      </w:r>
-      <w:r>
-        <w:rPr>
-          <w:rFonts w:ascii="Times New Roman" w:hAnsi="Times New Roman" w:cs="Times New Roman"/>
-          <w:sz w:val="24"/>
-          <w:szCs w:val="24"/>
-        </w:rPr>
-        <w:t xml:space="preserve">authorized trained </w:t>
-      </w:r>
-      <w:r>
-        <w:rPr>
-          <w:rFonts w:ascii="Times New Roman" w:hAnsi="Times New Roman" w:cs="Times New Roman"/>
-          <w:sz w:val="24"/>
-          <w:szCs w:val="24"/>
-        </w:rPr>
-        <w:t>person (Admin)</w:t>
-      </w:r>
-      <w:r>
-        <w:rPr>
-          <w:rFonts w:ascii="Times New Roman" w:hAnsi="Times New Roman" w:cs="Times New Roman"/>
-          <w:sz w:val="24"/>
-          <w:szCs w:val="24"/>
-        </w:rPr>
-        <w:t xml:space="preserve"> and it shall </w:t>
-      </w:r>
-      <w:r>
-        <w:rPr>
-          <w:rFonts w:ascii="Times New Roman" w:hAnsi="Times New Roman" w:cs="Times New Roman"/>
-          <w:sz w:val="24"/>
-          <w:szCs w:val="24"/>
-        </w:rPr>
-        <w:t xml:space="preserve">respect reports </w:t>
-      </w:r>
-      <w:r>
-        <w:rPr>
-          <w:rFonts w:ascii="Times New Roman" w:hAnsi="Times New Roman" w:cs="Times New Roman"/>
-          <w:sz w:val="24"/>
-          <w:szCs w:val="24"/>
-        </w:rPr>
-        <w:t>fast as possible in generating report and producing the timetable.</w:t>
-      </w:r>
-    </w:p>
-    <w:p>
-      <w:pPr>
-        <w:pStyle w:val="Heading2"/>
-        <w:rPr>
-          <w:rFonts w:ascii="Times New Roman" w:hAnsi="Times New Roman" w:cs="Times New Roman"/>
-        </w:rPr>
-      </w:pPr>
-      <w:bookmarkStart w:id="12" w:name="_Toc117151431"/>
-      <w:r>
-        <w:rPr>
-          <w:rFonts w:ascii="Times New Roman" w:hAnsi="Times New Roman" w:cs="Times New Roman"/>
-        </w:rPr>
-        <w:t>Glossary</w:t>
-      </w:r>
-      <w:bookmarkEnd w:id="11"/>
-      <w:bookmarkEnd w:id="12"/>
-    </w:p>
-    <w:p>
-      <w:pPr>
-        <w:rPr>
-          <w:rFonts w:ascii="Times New Roman" w:hAnsi="Times New Roman" w:cs="Times New Roman"/>
-        </w:rPr>
-      </w:pPr>
-    </w:p>
-    <w:p>
-      <w:pPr>
-        <w:rPr>
-          <w:rFonts w:ascii="Times New Roman" w:hAnsi="Times New Roman" w:cs="Times New Roman"/>
-          <w:b/>
-          <w:sz w:val="24"/>
-          <w:szCs w:val="24"/>
-        </w:rPr>
-      </w:pPr>
-      <w:bookmarkStart w:id="13" w:name="_Toc101427044"/>
-      <w:r>
-        <w:rPr>
-          <w:rFonts w:ascii="Times New Roman" w:hAnsi="Times New Roman" w:cs="Times New Roman"/>
-          <w:b/>
-          <w:sz w:val="24"/>
-          <w:szCs w:val="24"/>
-        </w:rPr>
-        <w:t xml:space="preserve">Show interest: </w:t>
-      </w:r>
-    </w:p>
-    <w:p>
-      <w:pPr>
-        <w:rPr>
-          <w:rFonts w:ascii="Times New Roman" w:hAnsi="Times New Roman" w:cs="Times New Roman"/>
-          <w:sz w:val="24"/>
-          <w:szCs w:val="24"/>
-        </w:rPr>
-      </w:pPr>
-      <w:r>
-        <w:rPr>
-          <w:rFonts w:ascii="Times New Roman" w:hAnsi="Times New Roman" w:cs="Times New Roman"/>
-          <w:b/>
-          <w:sz w:val="24"/>
-          <w:szCs w:val="24"/>
-        </w:rPr>
-        <w:t xml:space="preserve">                            </w:t>
-      </w:r>
-      <w:r>
-        <w:rPr>
-          <w:rFonts w:ascii="Times New Roman" w:hAnsi="Times New Roman" w:cs="Times New Roman"/>
-          <w:sz w:val="24"/>
-          <w:szCs w:val="24"/>
-        </w:rPr>
-        <w:t>Mean select school or college.</w:t>
-      </w:r>
-    </w:p>
-    <w:p>
-      <w:pPr>
-        <w:rPr>
-          <w:rFonts w:ascii="Times New Roman" w:hAnsi="Times New Roman" w:cs="Times New Roman"/>
-          <w:sz w:val="24"/>
-          <w:szCs w:val="24"/>
-        </w:rPr>
-      </w:pPr>
-      <w:r>
-        <w:rPr>
-          <w:rFonts w:ascii="Times New Roman" w:hAnsi="Times New Roman" w:cs="Times New Roman"/>
-          <w:b/>
-          <w:sz w:val="24"/>
-          <w:szCs w:val="24"/>
-        </w:rPr>
-        <w:t>Add institute:</w:t>
-      </w:r>
-    </w:p>
-    <w:p>
-      <w:pPr>
-        <w:rPr>
-          <w:rFonts w:ascii="Times New Roman" w:hAnsi="Times New Roman" w:cs="Times New Roman"/>
-          <w:sz w:val="24"/>
-          <w:szCs w:val="24"/>
-        </w:rPr>
-      </w:pPr>
-      <w:r>
-        <w:rPr>
-          <w:rFonts w:ascii="Times New Roman" w:hAnsi="Times New Roman" w:cs="Times New Roman"/>
-          <w:sz w:val="24"/>
-          <w:szCs w:val="24"/>
-        </w:rPr>
-        <w:t xml:space="preserve">                          This only for principal where they will added your school or college.</w:t>
-      </w:r>
-    </w:p>
-    <w:p>
-      <w:pPr>
-        <w:rPr>
-          <w:rFonts w:ascii="Times New Roman" w:hAnsi="Times New Roman" w:cs="Times New Roman"/>
-          <w:sz w:val="24"/>
-          <w:szCs w:val="24"/>
-        </w:rPr>
-      </w:pPr>
-      <w:r>
-        <w:rPr>
-          <w:rFonts w:ascii="Times New Roman" w:hAnsi="Times New Roman" w:cs="Times New Roman"/>
-          <w:b/>
-          <w:sz w:val="24"/>
-          <w:szCs w:val="24"/>
-        </w:rPr>
-        <w:t>Verify institute:</w:t>
-      </w:r>
-    </w:p>
-    <w:p>
-      <w:pPr>
-        <w:rPr>
-          <w:rFonts w:ascii="Times New Roman" w:hAnsi="Times New Roman" w:cs="Times New Roman"/>
-          <w:sz w:val="24"/>
-          <w:szCs w:val="24"/>
-        </w:rPr>
-      </w:pPr>
-      <w:r>
-        <w:rPr>
-          <w:rFonts w:ascii="Times New Roman" w:hAnsi="Times New Roman" w:cs="Times New Roman"/>
-          <w:sz w:val="24"/>
-          <w:szCs w:val="24"/>
-        </w:rPr>
-        <w:t xml:space="preserve">                             Board and admin will verify their institute.</w:t>
-      </w:r>
-    </w:p>
-    <w:p>
-      <w:pPr>
-        <w:rPr>
-          <w:rFonts w:ascii="Times New Roman" w:hAnsi="Times New Roman" w:cs="Times New Roman"/>
-          <w:b/>
-          <w:sz w:val="24"/>
-          <w:szCs w:val="24"/>
-        </w:rPr>
-      </w:pPr>
-      <w:r>
-        <w:rPr>
-          <w:rFonts w:ascii="Times New Roman" w:hAnsi="Times New Roman" w:cs="Times New Roman"/>
-          <w:b/>
-          <w:sz w:val="24"/>
-          <w:szCs w:val="24"/>
-        </w:rPr>
-        <w:t>View institute:</w:t>
-      </w:r>
-    </w:p>
-    <w:p>
-      <w:pPr>
-        <w:rPr>
-          <w:rFonts w:ascii="Times New Roman" w:hAnsi="Times New Roman" w:cs="Times New Roman"/>
-          <w:sz w:val="24"/>
-          <w:szCs w:val="24"/>
-        </w:rPr>
-      </w:pPr>
-      <w:r>
-        <w:rPr>
-          <w:rFonts w:ascii="Times New Roman" w:hAnsi="Times New Roman" w:cs="Times New Roman"/>
-          <w:sz w:val="24"/>
-          <w:szCs w:val="24"/>
-        </w:rPr>
-        <w:t xml:space="preserve">                            Principal can view your institute page (e.g.: performance, feedback, etc.).</w:t>
-      </w:r>
-    </w:p>
-    <w:p>
-      <w:pPr>
-        <w:rPr>
-          <w:rFonts w:ascii="Times New Roman" w:hAnsi="Times New Roman" w:cs="Times New Roman"/>
-          <w:b/>
-          <w:sz w:val="24"/>
-          <w:szCs w:val="24"/>
-        </w:rPr>
-      </w:pPr>
-      <w:r>
-        <w:rPr>
-          <w:rFonts w:ascii="Times New Roman" w:hAnsi="Times New Roman" w:cs="Times New Roman"/>
-          <w:b/>
-          <w:sz w:val="24"/>
-          <w:szCs w:val="24"/>
-        </w:rPr>
-        <w:t xml:space="preserve">Add advertisements: </w:t>
-      </w:r>
-    </w:p>
-    <w:p>
-      <w:pPr>
-        <w:rPr>
-          <w:rFonts w:ascii="Times New Roman" w:hAnsi="Times New Roman" w:cs="Times New Roman"/>
-          <w:sz w:val="24"/>
-          <w:szCs w:val="24"/>
-        </w:rPr>
-      </w:pPr>
-      <w:r>
-        <w:rPr>
-          <w:rFonts w:ascii="Times New Roman" w:hAnsi="Times New Roman" w:cs="Times New Roman"/>
-          <w:b/>
-          <w:sz w:val="24"/>
-          <w:szCs w:val="24"/>
-        </w:rPr>
-        <w:t xml:space="preserve"> </w:t>
-      </w:r>
-      <w:r>
-        <w:rPr>
-          <w:rFonts w:ascii="Times New Roman" w:hAnsi="Times New Roman" w:cs="Times New Roman"/>
-          <w:sz w:val="24"/>
-          <w:szCs w:val="24"/>
-        </w:rPr>
-        <w:t xml:space="preserve">                                      Principal can add advertisements about your institute.</w:t>
-      </w:r>
-    </w:p>
-    <w:p>
-      <w:pPr>
-        <w:rPr>
-          <w:rFonts w:ascii="Times New Roman" w:hAnsi="Times New Roman" w:cs="Times New Roman"/>
-          <w:sz w:val="24"/>
-          <w:szCs w:val="24"/>
-        </w:rPr>
-      </w:pPr>
-      <w:r>
-        <w:rPr>
-          <w:rFonts w:ascii="Times New Roman" w:hAnsi="Times New Roman" w:cs="Times New Roman"/>
-          <w:b/>
-          <w:sz w:val="24"/>
-          <w:szCs w:val="24"/>
-        </w:rPr>
-        <w:t>Manage owner:</w:t>
-      </w:r>
-    </w:p>
-    <w:p>
-      <w:pPr>
-        <w:rPr>
-          <w:rFonts w:ascii="Times New Roman" w:hAnsi="Times New Roman" w:cs="Times New Roman"/>
-          <w:sz w:val="24"/>
-          <w:szCs w:val="24"/>
-        </w:rPr>
-      </w:pPr>
-      <w:r>
-        <w:rPr>
-          <w:rFonts w:ascii="Times New Roman" w:hAnsi="Times New Roman" w:cs="Times New Roman"/>
-          <w:sz w:val="24"/>
-          <w:szCs w:val="24"/>
-        </w:rPr>
-        <w:t xml:space="preserve">                            Admin will manage all the institutes principals.</w:t>
-      </w:r>
-    </w:p>
-    <w:p>
-      <w:pPr>
-        <w:rPr>
-          <w:rFonts w:ascii="Times New Roman" w:hAnsi="Times New Roman" w:cs="Times New Roman"/>
-          <w:sz w:val="24"/>
-          <w:szCs w:val="24"/>
-        </w:rPr>
-      </w:pPr>
-      <w:r>
-        <w:rPr>
-          <w:rFonts w:ascii="Times New Roman" w:hAnsi="Times New Roman" w:cs="Times New Roman"/>
-          <w:b/>
-          <w:sz w:val="24"/>
-          <w:szCs w:val="24"/>
-        </w:rPr>
-        <w:t>Manage institutes:</w:t>
-      </w:r>
-    </w:p>
-    <w:p>
-      <w:pPr>
-        <w:rPr>
-          <w:rFonts w:ascii="Times New Roman" w:hAnsi="Times New Roman" w:cs="Times New Roman"/>
-          <w:sz w:val="24"/>
-          <w:szCs w:val="24"/>
-        </w:rPr>
-      </w:pPr>
-      <w:r>
-        <w:rPr>
-          <w:rFonts w:ascii="Times New Roman" w:hAnsi="Times New Roman" w:cs="Times New Roman"/>
-          <w:sz w:val="24"/>
-          <w:szCs w:val="24"/>
-        </w:rPr>
-        <w:t xml:space="preserve">                                   Admin will manage all the institutes.</w:t>
-      </w:r>
-    </w:p>
-    <w:p>
-      <w:pPr>
-        <w:rPr>
-          <w:rFonts w:ascii="Times New Roman" w:hAnsi="Times New Roman" w:cs="Times New Roman"/>
-          <w:sz w:val="24"/>
-          <w:szCs w:val="24"/>
-        </w:rPr>
-      </w:pPr>
-      <w:r>
-        <w:rPr>
-          <w:rFonts w:ascii="Times New Roman" w:hAnsi="Times New Roman" w:cs="Times New Roman"/>
-          <w:b/>
-          <w:sz w:val="24"/>
-          <w:szCs w:val="24"/>
-        </w:rPr>
-        <w:t>A</w:t>
-      </w:r>
-      <w:r>
-        <w:rPr>
-          <w:rFonts w:ascii="Times New Roman" w:hAnsi="Times New Roman" w:cs="Times New Roman"/>
-          <w:b/>
-          <w:sz w:val="24"/>
-          <w:szCs w:val="24"/>
-        </w:rPr>
-        <w:t>uthorized trained person</w:t>
-      </w:r>
-      <w:r>
-        <w:rPr>
-          <w:rFonts w:ascii="Times New Roman" w:hAnsi="Times New Roman" w:cs="Times New Roman"/>
-          <w:b/>
-          <w:sz w:val="24"/>
-          <w:szCs w:val="24"/>
-        </w:rPr>
-        <w:t>:</w:t>
-      </w:r>
-      <w:r>
-        <w:rPr>
-          <w:rFonts w:ascii="Times New Roman" w:hAnsi="Times New Roman" w:cs="Times New Roman"/>
-          <w:sz w:val="24"/>
-          <w:szCs w:val="24"/>
-        </w:rPr>
-        <w:t xml:space="preserve"> </w:t>
-      </w:r>
-    </w:p>
-    <w:p>
-      <w:pPr>
-        <w:rPr>
-          <w:rFonts w:ascii="Times New Roman" w:hAnsi="Times New Roman" w:cs="Times New Roman"/>
-          <w:sz w:val="24"/>
-          <w:szCs w:val="24"/>
-        </w:rPr>
-      </w:pPr>
-      <w:r>
-        <w:rPr>
-          <w:rFonts w:ascii="Times New Roman" w:hAnsi="Times New Roman" w:cs="Times New Roman"/>
-          <w:sz w:val="24"/>
-          <w:szCs w:val="24"/>
-        </w:rPr>
-        <w:t xml:space="preserve">                                                 Mean admin.</w:t>
-      </w:r>
-    </w:p>
-    <w:p>
-      <w:pPr>
-        <w:rPr>
-          <w:rFonts w:ascii="Times New Roman" w:hAnsi="Times New Roman" w:cs="Times New Roman"/>
-          <w:sz w:val="24"/>
-          <w:szCs w:val="24"/>
-        </w:rPr>
-      </w:pPr>
-      <w:r>
-        <w:rPr>
-          <w:rFonts w:ascii="Times New Roman" w:hAnsi="Times New Roman" w:cs="Times New Roman"/>
-          <w:b/>
-          <w:sz w:val="24"/>
-          <w:szCs w:val="24"/>
-        </w:rPr>
-        <w:t>Owner:</w:t>
-      </w:r>
-    </w:p>
-    <w:p>
-      <w:pPr>
-        <w:rPr>
-          <w:rFonts w:ascii="Times New Roman" w:hAnsi="Times New Roman" w:cs="Times New Roman"/>
-          <w:sz w:val="24"/>
-          <w:szCs w:val="24"/>
-        </w:rPr>
-      </w:pPr>
-      <w:r>
-        <w:rPr>
-          <w:rFonts w:ascii="Times New Roman" w:hAnsi="Times New Roman" w:cs="Times New Roman"/>
-          <w:sz w:val="24"/>
-          <w:szCs w:val="24"/>
-        </w:rPr>
-        <w:t xml:space="preserve">              Mean Principal of institute.</w:t>
-      </w:r>
-    </w:p>
-    <w:p>
-      <w:pPr>
-        <w:rPr>
-          <w:rFonts w:ascii="Times New Roman" w:hAnsi="Times New Roman" w:cs="Times New Roman"/>
-          <w:sz w:val="24"/>
-          <w:szCs w:val="24"/>
-        </w:rPr>
-      </w:pPr>
-    </w:p>
-    <w:p>
-      <w:pPr>
-        <w:rPr>
-          <w:rFonts w:ascii="Times New Roman" w:hAnsi="Times New Roman" w:cs="Times New Roman"/>
-          <w:sz w:val="24"/>
-          <w:szCs w:val="24"/>
-        </w:rPr>
-      </w:pPr>
-    </w:p>
-    <w:p>
-      <w:pPr>
-        <w:pStyle w:val="Heading2"/>
-        <w:rPr>
-          <w:rFonts w:ascii="Times New Roman" w:hAnsi="Times New Roman" w:cs="Times New Roman"/>
-        </w:rPr>
-      </w:pPr>
-      <w:bookmarkStart w:id="14" w:name="_Toc117151432"/>
-      <w:r>
-        <w:rPr>
-          <w:rFonts w:ascii="Times New Roman" w:hAnsi="Times New Roman" w:cs="Times New Roman"/>
-        </w:rPr>
         <w:t>Risk List &amp; Risk Management Plan</w:t>
       </w:r>
-      <w:bookmarkEnd w:id="13"/>
       <w:bookmarkEnd w:id="14"/>
+      <w:bookmarkEnd w:id="15"/>
     </w:p>
     <w:p>
       <w:pPr>
@@ -3031,7 +2803,7 @@
           <w:lang w:bidi="ar-SA"/>
         </w:rPr>
       </w:pPr>
-      <w:bookmarkStart w:id="15" w:name="_Toc117151433"/>
+      <w:bookmarkStart w:id="16" w:name="_Toc117296553"/>
       <w:r>
         <w:rPr>
           <w:rStyle w:val="Strong"/>
@@ -3043,7 +2815,7 @@
         </w:rPr>
         <w:t>1. Malware</w:t>
       </w:r>
-      <w:bookmarkEnd w:id="15"/>
+      <w:bookmarkEnd w:id="16"/>
     </w:p>
     <w:p>
       <w:pPr>
@@ -3090,7 +2862,7 @@
           <w:rFonts w:ascii="Times New Roman" w:hAnsi="Times New Roman" w:cs="Times New Roman"/>
         </w:rPr>
       </w:pPr>
-      <w:bookmarkStart w:id="16" w:name="_Toc117151434"/>
+      <w:bookmarkStart w:id="17" w:name="_Toc117296554"/>
       <w:r>
         <w:rPr>
           <w:rStyle w:val="Strong"/>
@@ -3102,7 +2874,7 @@
         </w:rPr>
         <w:t>2. Theft &amp; Loss</w:t>
       </w:r>
-      <w:bookmarkEnd w:id="16"/>
+      <w:bookmarkEnd w:id="17"/>
     </w:p>
     <w:p>
       <w:pPr>
@@ -3186,7 +2958,7 @@
           <w:rFonts w:ascii="Times New Roman" w:hAnsi="Times New Roman" w:cs="Times New Roman"/>
         </w:rPr>
       </w:pPr>
-      <w:bookmarkStart w:id="17" w:name="_Toc117151435"/>
+      <w:bookmarkStart w:id="18" w:name="_Toc117296555"/>
       <w:r>
         <w:rPr>
           <w:rStyle w:val="Strong"/>
@@ -3196,10 +2968,9 @@
           <w:sz w:val="26"/>
           <w:szCs w:val="20"/>
         </w:rPr>
-        <w:lastRenderedPageBreak/>
         <w:t>3. Unsafe data</w:t>
       </w:r>
-      <w:bookmarkEnd w:id="17"/>
+      <w:bookmarkEnd w:id="18"/>
     </w:p>
     <w:p>
       <w:pPr>
@@ -3216,14 +2987,7 @@
           <w:color w:val="000000"/>
           <w:spacing w:val="8"/>
         </w:rPr>
-        <w:t xml:space="preserve">                        </w:t>
-      </w:r>
-      <w:r>
-        <w:rPr>
-          <w:color w:val="000000"/>
-          <w:spacing w:val="8"/>
-        </w:rPr>
-        <w:t>If adequate safety precautions are not taken when files and documents are shared in website, smartphones and tablets via internet networks, the information contained on them might gain access to the devices and get exposed to risks. We can make use of cloud deployments to manage the education system better and better.</w:t>
+        <w:t xml:space="preserve">                        If adequate safety precautions are not taken when files and documents are shared in website, smartphones and tablets via internet networks, the information contained on them might gain access to the devices and get exposed to risks. We can make use of cloud deployments to manage the education system better and better.</w:t>
       </w:r>
     </w:p>
     <w:p>
@@ -3246,7 +3010,7 @@
           <w:rFonts w:ascii="Times New Roman" w:hAnsi="Times New Roman" w:cs="Times New Roman"/>
         </w:rPr>
       </w:pPr>
-      <w:bookmarkStart w:id="18" w:name="_Toc117151436"/>
+      <w:bookmarkStart w:id="19" w:name="_Toc117296556"/>
       <w:r>
         <w:rPr>
           <w:rStyle w:val="Strong"/>
@@ -3256,9 +3020,10 @@
           <w:sz w:val="26"/>
           <w:szCs w:val="20"/>
         </w:rPr>
+        <w:lastRenderedPageBreak/>
         <w:t>4. Negligence</w:t>
       </w:r>
-      <w:bookmarkEnd w:id="18"/>
+      <w:bookmarkEnd w:id="19"/>
     </w:p>
     <w:p>
       <w:pPr>
@@ -3279,16 +3044,7 @@
           <w:sz w:val="26"/>
           <w:szCs w:val="20"/>
         </w:rPr>
-        <w:t xml:space="preserve">                     </w:t>
-      </w:r>
-      <w:r>
-        <w:rPr>
-          <w:color w:val="000000"/>
-          <w:spacing w:val="8"/>
-          <w:sz w:val="26"/>
-          <w:szCs w:val="20"/>
-        </w:rPr>
-        <w:t>When data is stored in computers or laptops, it has become so natural that people lose the information when files are accidentally deleted or even it could fall into the wrong hands. Ensure a proper backup strategy to keep your data on important devices and run them smoothly without hassles.</w:t>
+        <w:t xml:space="preserve">                     When data is stored in computers or laptops, it has become so natural that people lose the information when files are accidentally deleted or even it could fall into the wrong hands. Ensure a proper backup strategy to keep your data on important devices and run them smoothly without hassles.</w:t>
       </w:r>
     </w:p>
     <w:p>
@@ -3421,13 +3177,13 @@
       <w:pPr>
         <w:pStyle w:val="Heading1"/>
       </w:pPr>
-      <w:bookmarkStart w:id="19" w:name="_Toc101427045"/>
-      <w:bookmarkStart w:id="20" w:name="_Toc117151437"/>
+      <w:bookmarkStart w:id="20" w:name="_Toc101427045"/>
+      <w:bookmarkStart w:id="21" w:name="_Toc117296557"/>
       <w:r>
         <w:t>CHAPTER 2 USE CASES</w:t>
       </w:r>
-      <w:bookmarkEnd w:id="19"/>
       <w:bookmarkEnd w:id="20"/>
+      <w:bookmarkEnd w:id="21"/>
     </w:p>
     <w:p>
       <w:pPr>
@@ -3443,17 +3199,16 @@
           <w:rFonts w:ascii="Times New Roman" w:hAnsi="Times New Roman" w:cs="Times New Roman"/>
         </w:rPr>
       </w:pPr>
-      <w:bookmarkStart w:id="21" w:name="_Toc101427046"/>
-      <w:bookmarkStart w:id="22" w:name="_Toc117151438"/>
-      <w:r>
-        <w:rPr>
-          <w:rFonts w:ascii="Times New Roman" w:hAnsi="Times New Roman" w:cs="Times New Roman"/>
-        </w:rPr>
-        <w:lastRenderedPageBreak/>
+      <w:bookmarkStart w:id="22" w:name="_Toc101427046"/>
+      <w:bookmarkStart w:id="23" w:name="_Toc117296558"/>
+      <w:r>
+        <w:rPr>
+          <w:rFonts w:ascii="Times New Roman" w:hAnsi="Times New Roman" w:cs="Times New Roman"/>
+        </w:rPr>
         <w:t>Use Case Diagram</w:t>
       </w:r>
-      <w:bookmarkEnd w:id="21"/>
       <w:bookmarkEnd w:id="22"/>
+      <w:bookmarkEnd w:id="23"/>
     </w:p>
     <w:p>
       <w:pPr>
@@ -3517,17 +3272,17 @@
           <w:rFonts w:ascii="Times New Roman" w:hAnsi="Times New Roman" w:cs="Times New Roman"/>
         </w:rPr>
       </w:pPr>
-      <w:bookmarkStart w:id="23" w:name="_Toc101427047"/>
-      <w:bookmarkStart w:id="24" w:name="_Toc117151439"/>
+      <w:bookmarkStart w:id="24" w:name="_Toc101427047"/>
+      <w:bookmarkStart w:id="25" w:name="_Toc117296559"/>
       <w:r>
         <w:rPr>
           <w:rFonts w:ascii="Times New Roman" w:hAnsi="Times New Roman" w:cs="Times New Roman"/>
         </w:rPr>
         <w:t>Brief Level Use Cases</w:t>
       </w:r>
-      <w:bookmarkStart w:id="25" w:name="_Toc101427048"/>
-      <w:bookmarkEnd w:id="23"/>
+      <w:bookmarkStart w:id="26" w:name="_Toc101427048"/>
       <w:bookmarkEnd w:id="24"/>
+      <w:bookmarkEnd w:id="25"/>
     </w:p>
     <w:p>
       <w:pPr>
@@ -3536,7 +3291,7 @@
           <w:rFonts w:ascii="Times New Roman" w:hAnsi="Times New Roman" w:cs="Times New Roman"/>
         </w:rPr>
       </w:pPr>
-      <w:bookmarkStart w:id="26" w:name="_Toc117151440"/>
+      <w:bookmarkStart w:id="27" w:name="_Toc117296560"/>
       <w:r>
         <w:rPr>
           <w:rFonts w:ascii="Times New Roman" w:hAnsi="Times New Roman" w:cs="Times New Roman"/>
@@ -3549,8 +3304,8 @@
         </w:rPr>
         <w:t>)</w:t>
       </w:r>
-      <w:bookmarkEnd w:id="25"/>
       <w:bookmarkEnd w:id="26"/>
+      <w:bookmarkEnd w:id="27"/>
     </w:p>
     <w:p>
       <w:pPr>
@@ -3559,14 +3314,14 @@
           <w:rFonts w:ascii="Times New Roman" w:hAnsi="Times New Roman" w:cs="Times New Roman"/>
         </w:rPr>
       </w:pPr>
-      <w:bookmarkStart w:id="27" w:name="_Toc101427049"/>
+      <w:bookmarkStart w:id="28" w:name="_Toc101427049"/>
       <w:r>
         <w:rPr>
           <w:rFonts w:ascii="Times New Roman" w:hAnsi="Times New Roman" w:cs="Times New Roman"/>
         </w:rPr>
         <w:t xml:space="preserve">Use Case: </w:t>
       </w:r>
-      <w:bookmarkEnd w:id="27"/>
+      <w:bookmarkEnd w:id="28"/>
       <w:r>
         <w:rPr>
           <w:rFonts w:ascii="Times New Roman" w:hAnsi="Times New Roman" w:cs="Times New Roman"/>
@@ -3588,39 +3343,7 @@
           <w:sz w:val="24"/>
           <w:szCs w:val="24"/>
         </w:rPr>
-        <w:t xml:space="preserve">               </w:t>
-      </w:r>
-      <w:r>
-        <w:rPr>
-          <w:rFonts w:ascii="Times New Roman" w:hAnsi="Times New Roman" w:cs="Times New Roman"/>
-          <w:sz w:val="24"/>
-          <w:szCs w:val="24"/>
-        </w:rPr>
-        <w:t xml:space="preserve">                             </w:t>
-      </w:r>
-      <w:r>
-        <w:rPr>
-          <w:rFonts w:ascii="Times New Roman" w:hAnsi="Times New Roman" w:cs="Times New Roman"/>
-          <w:sz w:val="24"/>
-          <w:szCs w:val="24"/>
-        </w:rPr>
-        <w:t xml:space="preserve">Firstly visitors (students) will search simply apply on search engines (Google, Microsoft Edge, fire Box, </w:t>
-      </w:r>
-      <w:r>
-        <w:rPr>
-          <w:rFonts w:ascii="Times New Roman" w:hAnsi="Times New Roman" w:cs="Times New Roman"/>
-          <w:sz w:val="24"/>
-          <w:szCs w:val="24"/>
-        </w:rPr>
-        <w:t>etc.</w:t>
-      </w:r>
-      <w:r>
-        <w:rPr>
-          <w:rFonts w:ascii="Times New Roman" w:hAnsi="Times New Roman" w:cs="Times New Roman"/>
-          <w:sz w:val="24"/>
-          <w:szCs w:val="24"/>
-        </w:rPr>
-        <w:t>) then they will visit this website, click on show interest, and select institutes, so then they select their choice (Schools, Colleges, and academies).</w:t>
+        <w:t xml:space="preserve">                                            Firstly visitors (students) will search simply apply on search engines (Google, Microsoft Edge, fire Box, etc.) then they will visit this website, click on show interest, and select institutes, so then they select their choice (Schools, Colleges, and academies).</w:t>
       </w:r>
     </w:p>
     <w:p>
@@ -3634,13 +3357,7 @@
         <w:rPr>
           <w:rFonts w:ascii="Times New Roman" w:hAnsi="Times New Roman" w:cs="Times New Roman"/>
         </w:rPr>
-        <w:t xml:space="preserve">Use Case: </w:t>
-      </w:r>
-      <w:r>
-        <w:rPr>
-          <w:rFonts w:ascii="Times New Roman" w:hAnsi="Times New Roman" w:cs="Times New Roman"/>
-        </w:rPr>
-        <w:t>Apply</w:t>
+        <w:t>Use Case: Apply</w:t>
       </w:r>
     </w:p>
     <w:p>
@@ -3671,6 +3388,7 @@
           <w:color w:val="243F60" w:themeColor="accent1" w:themeShade="7F"/>
           <w:lang w:bidi="ur-PK"/>
         </w:rPr>
+        <w:lastRenderedPageBreak/>
         <w:t>Student Name 2 (Registration Number 2)</w:t>
       </w:r>
     </w:p>
@@ -3696,11 +3414,11 @@
       <w:pPr>
         <w:pStyle w:val="Heading1"/>
       </w:pPr>
-      <w:bookmarkStart w:id="28" w:name="_Toc117151441"/>
+      <w:bookmarkStart w:id="29" w:name="_Toc117296561"/>
       <w:r>
         <w:t>Fully Dressed Use Cases</w:t>
       </w:r>
-      <w:bookmarkEnd w:id="28"/>
+      <w:bookmarkEnd w:id="29"/>
     </w:p>
     <w:p>
       <w:pPr>
@@ -3709,13 +3427,12 @@
           <w:rFonts w:ascii="Times New Roman" w:hAnsi="Times New Roman" w:cs="Times New Roman"/>
         </w:rPr>
       </w:pPr>
-      <w:bookmarkStart w:id="29" w:name="_Toc101427050"/>
-      <w:bookmarkStart w:id="30" w:name="_Toc117151442"/>
-      <w:r>
-        <w:rPr>
-          <w:rFonts w:ascii="Times New Roman" w:hAnsi="Times New Roman" w:cs="Times New Roman"/>
-        </w:rPr>
-        <w:lastRenderedPageBreak/>
+      <w:bookmarkStart w:id="30" w:name="_Toc101427050"/>
+      <w:bookmarkStart w:id="31" w:name="_Toc117296562"/>
+      <w:r>
+        <w:rPr>
+          <w:rFonts w:ascii="Times New Roman" w:hAnsi="Times New Roman" w:cs="Times New Roman"/>
+        </w:rPr>
         <w:t>Syed Kashif Ali Shah (SP21-BSE-062</w:t>
       </w:r>
       <w:r>
@@ -3724,8 +3441,8 @@
         </w:rPr>
         <w:t>)</w:t>
       </w:r>
-      <w:bookmarkEnd w:id="29"/>
       <w:bookmarkEnd w:id="30"/>
+      <w:bookmarkEnd w:id="31"/>
     </w:p>
     <w:tbl>
       <w:tblPr>
@@ -3766,14 +3483,14 @@
                 <w:rFonts w:ascii="Times New Roman" w:hAnsi="Times New Roman" w:cs="Times New Roman"/>
               </w:rPr>
             </w:pPr>
-            <w:bookmarkStart w:id="31" w:name="_Toc101427051"/>
+            <w:bookmarkStart w:id="32" w:name="_Toc101427051"/>
             <w:r>
               <w:rPr>
                 <w:rFonts w:ascii="Times New Roman" w:hAnsi="Times New Roman" w:cs="Times New Roman"/>
               </w:rPr>
               <w:t xml:space="preserve">Use Case UC1: </w:t>
             </w:r>
-            <w:bookmarkEnd w:id="31"/>
+            <w:bookmarkEnd w:id="32"/>
             <w:r>
               <w:rPr>
                 <w:rFonts w:ascii="Times New Roman" w:hAnsi="Times New Roman" w:cs="Times New Roman"/>
@@ -3893,19 +3610,7 @@
               <w:t xml:space="preserve">Visitor: </w:t>
             </w:r>
             <w:r>
-              <w:t>If visitor is a</w:t>
-            </w:r>
-            <w:r>
-              <w:t xml:space="preserve"> student </w:t>
-            </w:r>
-            <w:r>
-              <w:t xml:space="preserve">so, they </w:t>
-            </w:r>
-            <w:r>
-              <w:t>can search for their desired schools and colleges and access their information regarding the admission processes and also they can take admission in that desired institute</w:t>
-            </w:r>
-            <w:r>
-              <w:t>.</w:t>
+              <w:t>If visitor is a student so, they can search for their desired schools and colleges and access their information regarding the admission processes and also they can take admission in that desired institute.</w:t>
             </w:r>
           </w:p>
           <w:p>
@@ -4142,19 +3847,7 @@
         <w:rPr>
           <w:bCs/>
         </w:rPr>
-        <w:t xml:space="preserve">If visitor </w:t>
-      </w:r>
-      <w:r>
-        <w:rPr>
-          <w:bCs/>
-        </w:rPr>
-        <w:t>already</w:t>
-      </w:r>
-      <w:r>
-        <w:rPr>
-          <w:bCs/>
-        </w:rPr>
-        <w:t xml:space="preserve"> known about your interested institute so, they can apply directly from home page.</w:t>
+        <w:t>If visitor already known about your interested institute so, they can apply directly from home page.</w:t>
       </w:r>
     </w:p>
     <w:p>
@@ -4203,6 +3896,7 @@
         </w:numPr>
       </w:pPr>
       <w:r>
+        <w:lastRenderedPageBreak/>
         <w:t>No special requirements need for visitor. They can view or apply any institute without login.</w:t>
       </w:r>
     </w:p>
@@ -4351,8 +4045,6 @@
       <w:pPr>
         <w:pStyle w:val="doclist"/>
       </w:pPr>
-      <w:bookmarkStart w:id="32" w:name="_GoBack"/>
-      <w:bookmarkEnd w:id="32"/>
     </w:p>
     <w:p>
       <w:pPr>
@@ -7245,573 +6937,6 @@
 </w:styles>
 </file>
 
-<file path=word/glossary/document.xml><?xml version="1.0" encoding="utf-8"?>
-<w:glossaryDocument xmlns:wpc="http://schemas.microsoft.com/office/word/2010/wordprocessingCanvas" xmlns:cx="http://schemas.microsoft.com/office/drawing/2014/chartex" xmlns:cx1="http://schemas.microsoft.com/office/drawing/2015/9/8/chartex" xmlns:mc="http://schemas.openxmlformats.org/markup-compatibility/2006" xmlns:o="urn:schemas-microsoft-com:office:office" xmlns:r="http://schemas.openxmlformats.org/officeDocument/2006/relationships" xmlns:m="http://schemas.openxmlformats.org/officeDocument/2006/math" xmlns:v="urn:schemas-microsoft-com:vml" xmlns:wp14="http://schemas.microsoft.com/office/word/2010/wordprocessingDrawing" xmlns:wp="http://schemas.openxmlformats.org/drawingml/2006/wordprocessingDrawing" xmlns:w10="urn:schemas-microsoft-com:office:word" xmlns:w="http://schemas.openxmlformats.org/wordprocessingml/2006/main" xmlns:w14="http://schemas.microsoft.com/office/word/2010/wordml" xmlns:w15="http://schemas.microsoft.com/office/word/2012/wordml" xmlns:w16se="http://schemas.microsoft.com/office/word/2015/wordml/symex" xmlns:wpg="http://schemas.microsoft.com/office/word/2010/wordprocessingGroup" xmlns:wpi="http://schemas.microsoft.com/office/word/2010/wordprocessingInk" xmlns:wne="http://schemas.microsoft.com/office/word/2006/wordml" xmlns:wps="http://schemas.microsoft.com/office/word/2010/wordprocessingShape" mc:Ignorable="w14 w15 w16se wp14"/>
-</file>
-
-<file path=word/glossary/fontTable.xml><?xml version="1.0" encoding="utf-8"?>
-<w:fonts xmlns:mc="http://schemas.openxmlformats.org/markup-compatibility/2006" xmlns:r="http://schemas.openxmlformats.org/officeDocument/2006/relationships" xmlns:w="http://schemas.openxmlformats.org/wordprocessingml/2006/main" xmlns:w14="http://schemas.microsoft.com/office/word/2010/wordml" xmlns:w15="http://schemas.microsoft.com/office/word/2012/wordml" xmlns:w16se="http://schemas.microsoft.com/office/word/2015/wordml/symex" mc:Ignorable="w14 w15 w16se">
-  <w:font w:name="Symbol">
-    <w:panose1 w:val="05050102010706020507"/>
-    <w:charset w:val="02"/>
-    <w:family w:val="roman"/>
-    <w:pitch w:val="variable"/>
-    <w:sig w:usb0="00000000" w:usb1="10000000" w:usb2="00000000" w:usb3="00000000" w:csb0="80000000" w:csb1="00000000"/>
-  </w:font>
-  <w:font w:name="Times New Roman">
-    <w:panose1 w:val="02020603050405020304"/>
-    <w:charset w:val="00"/>
-    <w:family w:val="roman"/>
-    <w:pitch w:val="variable"/>
-    <w:sig w:usb0="E0002AFF" w:usb1="C0007843" w:usb2="00000009" w:usb3="00000000" w:csb0="000001FF" w:csb1="00000000"/>
-  </w:font>
-  <w:font w:name="Courier New">
-    <w:panose1 w:val="02070309020205020404"/>
-    <w:charset w:val="00"/>
-    <w:family w:val="modern"/>
-    <w:pitch w:val="fixed"/>
-    <w:sig w:usb0="E0002EFF" w:usb1="C0007843" w:usb2="00000009" w:usb3="00000000" w:csb0="000001FF" w:csb1="00000000"/>
-  </w:font>
-  <w:font w:name="Wingdings">
-    <w:panose1 w:val="05000000000000000000"/>
-    <w:charset w:val="02"/>
-    <w:family w:val="auto"/>
-    <w:pitch w:val="variable"/>
-    <w:sig w:usb0="00000000" w:usb1="10000000" w:usb2="00000000" w:usb3="00000000" w:csb0="80000000" w:csb1="00000000"/>
-  </w:font>
-  <w:font w:name="Calibri">
-    <w:panose1 w:val="020F0502020204030204"/>
-    <w:charset w:val="00"/>
-    <w:family w:val="swiss"/>
-    <w:pitch w:val="variable"/>
-    <w:sig w:usb0="E00002FF" w:usb1="4000ACFF" w:usb2="00000001" w:usb3="00000000" w:csb0="0000019F" w:csb1="00000000"/>
-  </w:font>
-  <w:font w:name="Arial">
-    <w:panose1 w:val="020B0604020202020204"/>
-    <w:charset w:val="00"/>
-    <w:family w:val="swiss"/>
-    <w:pitch w:val="variable"/>
-    <w:sig w:usb0="E0002AFF" w:usb1="C0007843" w:usb2="00000009" w:usb3="00000000" w:csb0="000001FF" w:csb1="00000000"/>
-  </w:font>
-  <w:font w:name="Cambria">
-    <w:panose1 w:val="02040503050406030204"/>
-    <w:charset w:val="00"/>
-    <w:family w:val="roman"/>
-    <w:pitch w:val="variable"/>
-    <w:sig w:usb0="E00006FF" w:usb1="420024FF" w:usb2="02000000" w:usb3="00000000" w:csb0="0000019F" w:csb1="00000000"/>
-  </w:font>
-  <w:font w:name="Verdana">
-    <w:panose1 w:val="020B0604030504040204"/>
-    <w:charset w:val="00"/>
-    <w:family w:val="swiss"/>
-    <w:pitch w:val="variable"/>
-    <w:sig w:usb0="A00006FF" w:usb1="4000205B" w:usb2="00000010" w:usb3="00000000" w:csb0="0000019F" w:csb1="00000000"/>
-  </w:font>
-  <w:font w:name="Arial Narrow">
-    <w:panose1 w:val="020B0606020202030204"/>
-    <w:charset w:val="00"/>
-    <w:family w:val="swiss"/>
-    <w:pitch w:val="variable"/>
-    <w:sig w:usb0="00000287" w:usb1="00000800" w:usb2="00000000" w:usb3="00000000" w:csb0="0000009F" w:csb1="00000000"/>
-  </w:font>
-  <w:font w:name="Tahoma">
-    <w:panose1 w:val="020B0604030504040204"/>
-    <w:charset w:val="00"/>
-    <w:family w:val="swiss"/>
-    <w:pitch w:val="variable"/>
-    <w:sig w:usb0="E1002EFF" w:usb1="C000605B" w:usb2="00000029" w:usb3="00000000" w:csb0="000101FF" w:csb1="00000000"/>
-  </w:font>
-  <w:font w:name="Calibri Light">
-    <w:panose1 w:val="020F0302020204030204"/>
-    <w:charset w:val="00"/>
-    <w:family w:val="swiss"/>
-    <w:pitch w:val="variable"/>
-    <w:sig w:usb0="A00002EF" w:usb1="4000207B" w:usb2="00000000" w:usb3="00000000" w:csb0="0000009F" w:csb1="00000000"/>
-  </w:font>
-</w:fonts>
-</file>
-
-<file path=word/glossary/settings.xml><?xml version="1.0" encoding="utf-8"?>
-<w:settings xmlns:mc="http://schemas.openxmlformats.org/markup-compatibility/2006" xmlns:o="urn:schemas-microsoft-com:office:office" xmlns:r="http://schemas.openxmlformats.org/officeDocument/2006/relationships" xmlns:m="http://schemas.openxmlformats.org/officeDocument/2006/math" xmlns:v="urn:schemas-microsoft-com:vml" xmlns:w10="urn:schemas-microsoft-com:office:word" xmlns:w="http://schemas.openxmlformats.org/wordprocessingml/2006/main" xmlns:w14="http://schemas.microsoft.com/office/word/2010/wordml" xmlns:w15="http://schemas.microsoft.com/office/word/2012/wordml" xmlns:w16se="http://schemas.microsoft.com/office/word/2015/wordml/symex" xmlns:sl="http://schemas.openxmlformats.org/schemaLibrary/2006/main" mc:Ignorable="w14 w15 w16se">
-  <w:view w:val="normal"/>
-  <w:defaultTabStop w:val="720"/>
-  <w:characterSpacingControl w:val="doNotCompress"/>
-  <w:compat>
-    <w:useFELayout/>
-    <w:compatSetting w:name="compatibilityMode" w:uri="http://schemas.microsoft.com/office/word" w:val="15"/>
-    <w:compatSetting w:name="overrideTableStyleFontSizeAndJustification" w:uri="http://schemas.microsoft.com/office/word" w:val="1"/>
-    <w:compatSetting w:name="enableOpenTypeFeatures" w:uri="http://schemas.microsoft.com/office/word" w:val="1"/>
-    <w:compatSetting w:name="doNotFlipMirrorIndents" w:uri="http://schemas.microsoft.com/office/word" w:val="1"/>
-    <w:compatSetting w:name="differentiateMultirowTableHeaders" w:uri="http://schemas.microsoft.com/office/word" w:val="1"/>
-  </w:compat>
-  <w:rsids>
-    <w:rsidRoot w:val="00796EF7"/>
-    <w:rsid w:val="00796EF7"/>
-  </w:rsids>
-  <m:mathPr>
-    <m:mathFont m:val="Cambria Math"/>
-    <m:brkBin m:val="before"/>
-    <m:brkBinSub m:val="--"/>
-    <m:smallFrac m:val="0"/>
-    <m:dispDef/>
-    <m:lMargin m:val="0"/>
-    <m:rMargin m:val="0"/>
-    <m:defJc m:val="centerGroup"/>
-    <m:wrapIndent m:val="1440"/>
-    <m:intLim m:val="subSup"/>
-    <m:naryLim m:val="undOvr"/>
-  </m:mathPr>
-  <w:themeFontLang w:val="en-US"/>
-  <w:clrSchemeMapping w:bg1="light1" w:t1="dark1" w:bg2="light2" w:t2="dark2" w:accent1="accent1" w:accent2="accent2" w:accent3="accent3" w:accent4="accent4" w:accent5="accent5" w:accent6="accent6" w:hyperlink="hyperlink" w:followedHyperlink="followedHyperlink"/>
-  <w:decimalSymbol w:val="."/>
-  <w:listSeparator w:val=","/>
-  <w15:chartTrackingRefBased/>
-</w:settings>
-</file>
-
-<file path=word/glossary/styles.xml><?xml version="1.0" encoding="utf-8"?>
-<w:styles xmlns:mc="http://schemas.openxmlformats.org/markup-compatibility/2006" xmlns:r="http://schemas.openxmlformats.org/officeDocument/2006/relationships" xmlns:w="http://schemas.openxmlformats.org/wordprocessingml/2006/main" xmlns:w14="http://schemas.microsoft.com/office/word/2010/wordml" xmlns:w15="http://schemas.microsoft.com/office/word/2012/wordml" xmlns:w16se="http://schemas.microsoft.com/office/word/2015/wordml/symex" mc:Ignorable="w14 w15 w16se">
-  <w:docDefaults>
-    <w:rPrDefault>
-      <w:rPr>
-        <w:rFonts w:asciiTheme="minorHAnsi" w:eastAsiaTheme="minorEastAsia" w:hAnsiTheme="minorHAnsi" w:cstheme="minorBidi"/>
-        <w:sz w:val="22"/>
-        <w:szCs w:val="22"/>
-        <w:lang w:val="en-US" w:eastAsia="en-US" w:bidi="ar-SA"/>
-      </w:rPr>
-    </w:rPrDefault>
-    <w:pPrDefault>
-      <w:pPr>
-        <w:spacing w:after="160" w:line="259" w:lineRule="auto"/>
-      </w:pPr>
-    </w:pPrDefault>
-  </w:docDefaults>
-  <w:latentStyles w:defLockedState="0" w:defUIPriority="99" w:defSemiHidden="0" w:defUnhideWhenUsed="0" w:defQFormat="0" w:count="371">
-    <w:lsdException w:name="Normal" w:uiPriority="0" w:qFormat="1"/>
-    <w:lsdException w:name="heading 1" w:uiPriority="9" w:qFormat="1"/>
-    <w:lsdException w:name="heading 2" w:semiHidden="1" w:uiPriority="9" w:unhideWhenUsed="1" w:qFormat="1"/>
-    <w:lsdException w:name="heading 3" w:semiHidden="1" w:uiPriority="9" w:unhideWhenUsed="1" w:qFormat="1"/>
-    <w:lsdException w:name="heading 4" w:semiHidden="1" w:uiPriority="9" w:unhideWhenUsed="1" w:qFormat="1"/>
-    <w:lsdException w:name="heading 5" w:semiHidden="1" w:uiPriority="9" w:unhideWhenUsed="1" w:qFormat="1"/>
-    <w:lsdException w:name="heading 6" w:semiHidden="1" w:uiPriority="9" w:unhideWhenUsed="1" w:qFormat="1"/>
-    <w:lsdException w:name="heading 7" w:semiHidden="1" w:uiPriority="9" w:unhideWhenUsed="1" w:qFormat="1"/>
-    <w:lsdException w:name="heading 8" w:semiHidden="1" w:uiPriority="9" w:unhideWhenUsed="1" w:qFormat="1"/>
-    <w:lsdException w:name="heading 9" w:semiHidden="1" w:uiPriority="9" w:unhideWhenUsed="1" w:qFormat="1"/>
-    <w:lsdException w:name="index 1" w:semiHidden="1" w:unhideWhenUsed="1"/>
-    <w:lsdException w:name="index 2" w:semiHidden="1" w:unhideWhenUsed="1"/>
-    <w:lsdException w:name="index 3" w:semiHidden="1" w:unhideWhenUsed="1"/>
-    <w:lsdException w:name="index 4" w:semiHidden="1" w:unhideWhenUsed="1"/>
-    <w:lsdException w:name="index 5" w:semiHidden="1" w:unhideWhenUsed="1"/>
-    <w:lsdException w:name="index 6" w:semiHidden="1" w:unhideWhenUsed="1"/>
-    <w:lsdException w:name="index 7" w:semiHidden="1" w:unhideWhenUsed="1"/>
-    <w:lsdException w:name="index 8" w:semiHidden="1" w:unhideWhenUsed="1"/>
-    <w:lsdException w:name="index 9" w:semiHidden="1" w:unhideWhenUsed="1"/>
-    <w:lsdException w:name="toc 1" w:semiHidden="1" w:uiPriority="39" w:unhideWhenUsed="1"/>
-    <w:lsdException w:name="toc 2" w:semiHidden="1" w:uiPriority="39" w:unhideWhenUsed="1"/>
-    <w:lsdException w:name="toc 3" w:semiHidden="1" w:uiPriority="39" w:unhideWhenUsed="1"/>
-    <w:lsdException w:name="toc 4" w:semiHidden="1" w:uiPriority="39" w:unhideWhenUsed="1"/>
-    <w:lsdException w:name="toc 5" w:semiHidden="1" w:uiPriority="39" w:unhideWhenUsed="1"/>
-    <w:lsdException w:name="toc 6" w:semiHidden="1" w:uiPriority="39" w:unhideWhenUsed="1"/>
-    <w:lsdException w:name="toc 7" w:semiHidden="1" w:uiPriority="39" w:unhideWhenUsed="1"/>
-    <w:lsdException w:name="toc 8" w:semiHidden="1" w:uiPriority="39" w:unhideWhenUsed="1"/>
-    <w:lsdException w:name="toc 9" w:semiHidden="1" w:uiPriority="39" w:unhideWhenUsed="1"/>
-    <w:lsdException w:name="Normal Indent" w:semiHidden="1" w:unhideWhenUsed="1"/>
-    <w:lsdException w:name="footnote text" w:semiHidden="1" w:unhideWhenUsed="1"/>
-    <w:lsdException w:name="annotation text" w:semiHidden="1" w:unhideWhenUsed="1"/>
-    <w:lsdException w:name="header" w:semiHidden="1" w:unhideWhenUsed="1"/>
-    <w:lsdException w:name="footer" w:semiHidden="1" w:unhideWhenUsed="1"/>
-    <w:lsdException w:name="index heading" w:semiHidden="1" w:unhideWhenUsed="1"/>
-    <w:lsdException w:name="caption" w:semiHidden="1" w:uiPriority="35" w:unhideWhenUsed="1" w:qFormat="1"/>
-    <w:lsdException w:name="table of figures" w:semiHidden="1" w:unhideWhenUsed="1"/>
-    <w:lsdException w:name="envelope address" w:semiHidden="1" w:unhideWhenUsed="1"/>
-    <w:lsdException w:name="envelope return" w:semiHidden="1" w:unhideWhenUsed="1"/>
-    <w:lsdException w:name="footnote reference" w:semiHidden="1" w:unhideWhenUsed="1"/>
-    <w:lsdException w:name="annotation reference" w:semiHidden="1" w:unhideWhenUsed="1"/>
-    <w:lsdException w:name="line number" w:semiHidden="1" w:unhideWhenUsed="1"/>
-    <w:lsdException w:name="page number" w:semiHidden="1" w:unhideWhenUsed="1"/>
-    <w:lsdException w:name="endnote reference" w:semiHidden="1" w:unhideWhenUsed="1"/>
-    <w:lsdException w:name="endnote text" w:semiHidden="1" w:unhideWhenUsed="1"/>
-    <w:lsdException w:name="table of authorities" w:semiHidden="1" w:unhideWhenUsed="1"/>
-    <w:lsdException w:name="macro" w:semiHidden="1" w:unhideWhenUsed="1"/>
-    <w:lsdException w:name="toa heading" w:semiHidden="1" w:unhideWhenUsed="1"/>
-    <w:lsdException w:name="List" w:semiHidden="1" w:unhideWhenUsed="1"/>
-    <w:lsdException w:name="List Bullet" w:semiHidden="1" w:unhideWhenUsed="1"/>
-    <w:lsdException w:name="List Number" w:semiHidden="1" w:unhideWhenUsed="1"/>
-    <w:lsdException w:name="List 2" w:semiHidden="1" w:unhideWhenUsed="1"/>
-    <w:lsdException w:name="List 3" w:semiHidden="1" w:unhideWhenUsed="1"/>
-    <w:lsdException w:name="List 4" w:semiHidden="1" w:unhideWhenUsed="1"/>
-    <w:lsdException w:name="List 5" w:semiHidden="1" w:unhideWhenUsed="1"/>
-    <w:lsdException w:name="List Bullet 2" w:semiHidden="1" w:unhideWhenUsed="1"/>
-    <w:lsdException w:name="List Bullet 3" w:semiHidden="1" w:unhideWhenUsed="1"/>
-    <w:lsdException w:name="List Bullet 4" w:semiHidden="1" w:unhideWhenUsed="1"/>
-    <w:lsdException w:name="List Bullet 5" w:semiHidden="1" w:unhideWhenUsed="1"/>
-    <w:lsdException w:name="List Number 2" w:semiHidden="1" w:unhideWhenUsed="1"/>
-    <w:lsdException w:name="List Number 3" w:semiHidden="1" w:unhideWhenUsed="1"/>
-    <w:lsdException w:name="List Number 4" w:semiHidden="1" w:unhideWhenUsed="1"/>
-    <w:lsdException w:name="List Number 5" w:semiHidden="1" w:unhideWhenUsed="1"/>
-    <w:lsdException w:name="Title" w:uiPriority="10" w:qFormat="1"/>
-    <w:lsdException w:name="Closing" w:semiHidden="1" w:unhideWhenUsed="1"/>
-    <w:lsdException w:name="Signature" w:semiHidden="1" w:unhideWhenUsed="1"/>
-    <w:lsdException w:name="Default Paragraph Font" w:semiHidden="1" w:uiPriority="1" w:unhideWhenUsed="1"/>
-    <w:lsdException w:name="Body Text" w:semiHidden="1" w:unhideWhenUsed="1"/>
-    <w:lsdException w:name="Body Text Indent" w:semiHidden="1" w:unhideWhenUsed="1"/>
-    <w:lsdException w:name="List Continue" w:semiHidden="1" w:unhideWhenUsed="1"/>
-    <w:lsdException w:name="List Continue 2" w:semiHidden="1" w:unhideWhenUsed="1"/>
-    <w:lsdException w:name="List Continue 3" w:semiHidden="1" w:unhideWhenUsed="1"/>
-    <w:lsdException w:name="List Continue 4" w:semiHidden="1" w:unhideWhenUsed="1"/>
-    <w:lsdException w:name="List Continue 5" w:semiHidden="1" w:unhideWhenUsed="1"/>
-    <w:lsdException w:name="Message Header" w:semiHidden="1" w:unhideWhenUsed="1"/>
-    <w:lsdException w:name="Subtitle" w:uiPriority="11" w:qFormat="1"/>
-    <w:lsdException w:name="Salutation" w:semiHidden="1" w:unhideWhenUsed="1"/>
-    <w:lsdException w:name="Date" w:semiHidden="1" w:unhideWhenUsed="1"/>
-    <w:lsdException w:name="Body Text First Indent" w:semiHidden="1" w:unhideWhenUsed="1"/>
-    <w:lsdException w:name="Body Text First Indent 2" w:semiHidden="1" w:unhideWhenUsed="1"/>
-    <w:lsdException w:name="Note Heading" w:semiHidden="1" w:unhideWhenUsed="1"/>
-    <w:lsdException w:name="Body Text 2" w:semiHidden="1" w:unhideWhenUsed="1"/>
-    <w:lsdException w:name="Body Text 3" w:semiHidden="1" w:unhideWhenUsed="1"/>
-    <w:lsdException w:name="Body Text Indent 2" w:semiHidden="1" w:unhideWhenUsed="1"/>
-    <w:lsdException w:name="Body Text Indent 3" w:semiHidden="1" w:unhideWhenUsed="1"/>
-    <w:lsdException w:name="Block Text" w:semiHidden="1" w:unhideWhenUsed="1"/>
-    <w:lsdException w:name="Hyperlink" w:semiHidden="1" w:unhideWhenUsed="1"/>
-    <w:lsdException w:name="FollowedHyperlink" w:semiHidden="1" w:unhideWhenUsed="1"/>
-    <w:lsdException w:name="Strong" w:uiPriority="22" w:qFormat="1"/>
-    <w:lsdException w:name="Emphasis" w:uiPriority="20" w:qFormat="1"/>
-    <w:lsdException w:name="Document Map" w:semiHidden="1" w:unhideWhenUsed="1"/>
-    <w:lsdException w:name="Plain Text" w:semiHidden="1" w:unhideWhenUsed="1"/>
-    <w:lsdException w:name="E-mail Signature" w:semiHidden="1" w:unhideWhenUsed="1"/>
-    <w:lsdException w:name="HTML Top of Form" w:semiHidden="1" w:unhideWhenUsed="1"/>
-    <w:lsdException w:name="HTML Bottom of Form" w:semiHidden="1" w:unhideWhenUsed="1"/>
-    <w:lsdException w:name="Normal (Web)" w:semiHidden="1" w:unhideWhenUsed="1"/>
-    <w:lsdException w:name="HTML Acronym" w:semiHidden="1" w:unhideWhenUsed="1"/>
-    <w:lsdException w:name="HTML Address" w:semiHidden="1" w:unhideWhenUsed="1"/>
-    <w:lsdException w:name="HTML Cite" w:semiHidden="1" w:unhideWhenUsed="1"/>
-    <w:lsdException w:name="HTML Code" w:semiHidden="1" w:unhideWhenUsed="1"/>
-    <w:lsdException w:name="HTML Definition" w:semiHidden="1" w:unhideWhenUsed="1"/>
-    <w:lsdException w:name="HTML Keyboard" w:semiHidden="1" w:unhideWhenUsed="1"/>
-    <w:lsdException w:name="HTML Preformatted" w:semiHidden="1" w:unhideWhenUsed="1"/>
-    <w:lsdException w:name="HTML Sample" w:semiHidden="1" w:unhideWhenUsed="1"/>
-    <w:lsdException w:name="HTML Typewriter" w:semiHidden="1" w:unhideWhenUsed="1"/>
-    <w:lsdException w:name="HTML Variable" w:semiHidden="1" w:unhideWhenUsed="1"/>
-    <w:lsdException w:name="Normal Table" w:semiHidden="1" w:unhideWhenUsed="1"/>
-    <w:lsdException w:name="annotation subject" w:semiHidden="1" w:unhideWhenUsed="1"/>
-    <w:lsdException w:name="No List" w:semiHidden="1" w:unhideWhenUsed="1"/>
-    <w:lsdException w:name="Outline List 1" w:semiHidden="1" w:unhideWhenUsed="1"/>
-    <w:lsdException w:name="Outline List 2" w:semiHidden="1" w:unhideWhenUsed="1"/>
-    <w:lsdException w:name="Outline List 3" w:semiHidden="1" w:unhideWhenUsed="1"/>
-    <w:lsdException w:name="Table Simple 1" w:semiHidden="1" w:unhideWhenUsed="1"/>
-    <w:lsdException w:name="Table Simple 2" w:semiHidden="1" w:unhideWhenUsed="1"/>
-    <w:lsdException w:name="Table Simple 3" w:semiHidden="1" w:unhideWhenUsed="1"/>
-    <w:lsdException w:name="Table Classic 1" w:semiHidden="1" w:unhideWhenUsed="1"/>
-    <w:lsdException w:name="Table Classic 2" w:semiHidden="1" w:unhideWhenUsed="1"/>
-    <w:lsdException w:name="Table Classic 3" w:semiHidden="1" w:unhideWhenUsed="1"/>
-    <w:lsdException w:name="Table Classic 4" w:semiHidden="1" w:unhideWhenUsed="1"/>
-    <w:lsdException w:name="Table Colorful 1" w:semiHidden="1" w:unhideWhenUsed="1"/>
-    <w:lsdException w:name="Table Colorful 2" w:semiHidden="1" w:unhideWhenUsed="1"/>
-    <w:lsdException w:name="Table Colorful 3" w:semiHidden="1" w:unhideWhenUsed="1"/>
-    <w:lsdException w:name="Table Columns 1" w:semiHidden="1" w:unhideWhenUsed="1"/>
-    <w:lsdException w:name="Table Columns 2" w:semiHidden="1" w:unhideWhenUsed="1"/>
-    <w:lsdException w:name="Table Columns 3" w:semiHidden="1" w:unhideWhenUsed="1"/>
-    <w:lsdException w:name="Table Columns 4" w:semiHidden="1" w:unhideWhenUsed="1"/>
-    <w:lsdException w:name="Table Columns 5" w:semiHidden="1" w:unhideWhenUsed="1"/>
-    <w:lsdException w:name="Table Grid 1" w:semiHidden="1" w:unhideWhenUsed="1"/>
-    <w:lsdException w:name="Table Grid 2" w:semiHidden="1" w:unhideWhenUsed="1"/>
-    <w:lsdException w:name="Table Grid 3" w:semiHidden="1" w:unhideWhenUsed="1"/>
-    <w:lsdException w:name="Table Grid 4" w:semiHidden="1" w:unhideWhenUsed="1"/>
-    <w:lsdException w:name="Table Grid 5" w:semiHidden="1" w:unhideWhenUsed="1"/>
-    <w:lsdException w:name="Table Grid 6" w:semiHidden="1" w:unhideWhenUsed="1"/>
-    <w:lsdException w:name="Table Grid 7" w:semiHidden="1" w:unhideWhenUsed="1"/>
-    <w:lsdException w:name="Table Grid 8" w:semiHidden="1" w:unhideWhenUsed="1"/>
-    <w:lsdException w:name="Table List 1" w:semiHidden="1" w:unhideWhenUsed="1"/>
-    <w:lsdException w:name="Table List 2" w:semiHidden="1" w:unhideWhenUsed="1"/>
-    <w:lsdException w:name="Table List 3" w:semiHidden="1" w:unhideWhenUsed="1"/>
-    <w:lsdException w:name="Table List 4" w:semiHidden="1" w:unhideWhenUsed="1"/>
-    <w:lsdException w:name="Table List 5" w:semiHidden="1" w:unhideWhenUsed="1"/>
-    <w:lsdException w:name="Table List 6" w:semiHidden="1" w:unhideWhenUsed="1"/>
-    <w:lsdException w:name="Table List 7" w:semiHidden="1" w:unhideWhenUsed="1"/>
-    <w:lsdException w:name="Table List 8" w:semiHidden="1" w:unhideWhenUsed="1"/>
-    <w:lsdException w:name="Table 3D effects 1" w:semiHidden="1" w:unhideWhenUsed="1"/>
-    <w:lsdException w:name="Table 3D effects 2" w:semiHidden="1" w:unhideWhenUsed="1"/>
-    <w:lsdException w:name="Table 3D effects 3" w:semiHidden="1" w:unhideWhenUsed="1"/>
-    <w:lsdException w:name="Table Contemporary" w:semiHidden="1" w:unhideWhenUsed="1"/>
-    <w:lsdException w:name="Table Elegant" w:semiHidden="1" w:unhideWhenUsed="1"/>
-    <w:lsdException w:name="Table Professional" w:semiHidden="1" w:unhideWhenUsed="1"/>
-    <w:lsdException w:name="Table Subtle 1" w:semiHidden="1" w:unhideWhenUsed="1"/>
-    <w:lsdException w:name="Table Subtle 2" w:semiHidden="1" w:unhideWhenUsed="1"/>
-    <w:lsdException w:name="Table Web 1" w:semiHidden="1" w:unhideWhenUsed="1"/>
-    <w:lsdException w:name="Table Web 2" w:semiHidden="1" w:unhideWhenUsed="1"/>
-    <w:lsdException w:name="Table Web 3" w:semiHidden="1" w:unhideWhenUsed="1"/>
-    <w:lsdException w:name="Balloon Text" w:semiHidden="1" w:unhideWhenUsed="1"/>
-    <w:lsdException w:name="Table Grid" w:uiPriority="39"/>
-    <w:lsdException w:name="Table Theme" w:semiHidden="1" w:unhideWhenUsed="1"/>
-    <w:lsdException w:name="Placeholder Text" w:semiHidden="1"/>
-    <w:lsdException w:name="No Spacing" w:uiPriority="1" w:qFormat="1"/>
-    <w:lsdException w:name="Light Shading" w:uiPriority="60"/>
-    <w:lsdException w:name="Light List" w:uiPriority="61"/>
-    <w:lsdException w:name="Light Grid" w:uiPriority="62"/>
-    <w:lsdException w:name="Medium Shading 1" w:uiPriority="63"/>
-    <w:lsdException w:name="Medium Shading 2" w:uiPriority="64"/>
-    <w:lsdException w:name="Medium List 1" w:uiPriority="65"/>
-    <w:lsdException w:name="Medium List 2" w:uiPriority="66"/>
-    <w:lsdException w:name="Medium Grid 1" w:uiPriority="67"/>
-    <w:lsdException w:name="Medium Grid 2" w:uiPriority="68"/>
-    <w:lsdException w:name="Medium Grid 3" w:uiPriority="69"/>
-    <w:lsdException w:name="Dark List" w:uiPriority="70"/>
-    <w:lsdException w:name="Colorful Shading" w:uiPriority="71"/>
-    <w:lsdException w:name="Colorful List" w:uiPriority="72"/>
-    <w:lsdException w:name="Colorful Grid" w:uiPriority="73"/>
-    <w:lsdException w:name="Light Shading Accent 1" w:uiPriority="60"/>
-    <w:lsdException w:name="Light List Accent 1" w:uiPriority="61"/>
-    <w:lsdException w:name="Light Grid Accent 1" w:uiPriority="62"/>
-    <w:lsdException w:name="Medium Shading 1 Accent 1" w:uiPriority="63"/>
-    <w:lsdException w:name="Medium Shading 2 Accent 1" w:uiPriority="64"/>
-    <w:lsdException w:name="Medium List 1 Accent 1" w:uiPriority="65"/>
-    <w:lsdException w:name="Revision" w:semiHidden="1"/>
-    <w:lsdException w:name="List Paragraph" w:uiPriority="34" w:qFormat="1"/>
-    <w:lsdException w:name="Quote" w:uiPriority="29" w:qFormat="1"/>
-    <w:lsdException w:name="Intense Quote" w:uiPriority="30" w:qFormat="1"/>
-    <w:lsdException w:name="Medium List 2 Accent 1" w:uiPriority="66"/>
-    <w:lsdException w:name="Medium Grid 1 Accent 1" w:uiPriority="67"/>
-    <w:lsdException w:name="Medium Grid 2 Accent 1" w:uiPriority="68"/>
-    <w:lsdException w:name="Medium Grid 3 Accent 1" w:uiPriority="69"/>
-    <w:lsdException w:name="Dark List Accent 1" w:uiPriority="70"/>
-    <w:lsdException w:name="Colorful Shading Accent 1" w:uiPriority="71"/>
-    <w:lsdException w:name="Colorful List Accent 1" w:uiPriority="72"/>
-    <w:lsdException w:name="Colorful Grid Accent 1" w:uiPriority="73"/>
-    <w:lsdException w:name="Light Shading Accent 2" w:uiPriority="60"/>
-    <w:lsdException w:name="Light List Accent 2" w:uiPriority="61"/>
-    <w:lsdException w:name="Light Grid Accent 2" w:uiPriority="62"/>
-    <w:lsdException w:name="Medium Shading 1 Accent 2" w:uiPriority="63"/>
-    <w:lsdException w:name="Medium Shading 2 Accent 2" w:uiPriority="64"/>
-    <w:lsdException w:name="Medium List 1 Accent 2" w:uiPriority="65"/>
-    <w:lsdException w:name="Medium List 2 Accent 2" w:uiPriority="66"/>
-    <w:lsdException w:name="Medium Grid 1 Accent 2" w:uiPriority="67"/>
-    <w:lsdException w:name="Medium Grid 2 Accent 2" w:uiPriority="68"/>
-    <w:lsdException w:name="Medium Grid 3 Accent 2" w:uiPriority="69"/>
-    <w:lsdException w:name="Dark List Accent 2" w:uiPriority="70"/>
-    <w:lsdException w:name="Colorful Shading Accent 2" w:uiPriority="71"/>
-    <w:lsdException w:name="Colorful List Accent 2" w:uiPriority="72"/>
-    <w:lsdException w:name="Colorful Grid Accent 2" w:uiPriority="73"/>
-    <w:lsdException w:name="Light Shading Accent 3" w:uiPriority="60"/>
-    <w:lsdException w:name="Light List Accent 3" w:uiPriority="61"/>
-    <w:lsdException w:name="Light Grid Accent 3" w:uiPriority="62"/>
-    <w:lsdException w:name="Medium Shading 1 Accent 3" w:uiPriority="63"/>
-    <w:lsdException w:name="Medium Shading 2 Accent 3" w:uiPriority="64"/>
-    <w:lsdException w:name="Medium List 1 Accent 3" w:uiPriority="65"/>
-    <w:lsdException w:name="Medium List 2 Accent 3" w:uiPriority="66"/>
-    <w:lsdException w:name="Medium Grid 1 Accent 3" w:uiPriority="67"/>
-    <w:lsdException w:name="Medium Grid 2 Accent 3" w:uiPriority="68"/>
-    <w:lsdException w:name="Medium Grid 3 Accent 3" w:uiPriority="69"/>
-    <w:lsdException w:name="Dark List Accent 3" w:uiPriority="70"/>
-    <w:lsdException w:name="Colorful Shading Accent 3" w:uiPriority="71"/>
-    <w:lsdException w:name="Colorful List Accent 3" w:uiPriority="72"/>
-    <w:lsdException w:name="Colorful Grid Accent 3" w:uiPriority="73"/>
-    <w:lsdException w:name="Light Shading Accent 4" w:uiPriority="60"/>
-    <w:lsdException w:name="Light List Accent 4" w:uiPriority="61"/>
-    <w:lsdException w:name="Light Grid Accent 4" w:uiPriority="62"/>
-    <w:lsdException w:name="Medium Shading 1 Accent 4" w:uiPriority="63"/>
-    <w:lsdException w:name="Medium Shading 2 Accent 4" w:uiPriority="64"/>
-    <w:lsdException w:name="Medium List 1 Accent 4" w:uiPriority="65"/>
-    <w:lsdException w:name="Medium List 2 Accent 4" w:uiPriority="66"/>
-    <w:lsdException w:name="Medium Grid 1 Accent 4" w:uiPriority="67"/>
-    <w:lsdException w:name="Medium Grid 2 Accent 4" w:uiPriority="68"/>
-    <w:lsdException w:name="Medium Grid 3 Accent 4" w:uiPriority="69"/>
-    <w:lsdException w:name="Dark List Accent 4" w:uiPriority="70"/>
-    <w:lsdException w:name="Colorful Shading Accent 4" w:uiPriority="71"/>
-    <w:lsdException w:name="Colorful List Accent 4" w:uiPriority="72"/>
-    <w:lsdException w:name="Colorful Grid Accent 4" w:uiPriority="73"/>
-    <w:lsdException w:name="Light Shading Accent 5" w:uiPriority="60"/>
-    <w:lsdException w:name="Light List Accent 5" w:uiPriority="61"/>
-    <w:lsdException w:name="Light Grid Accent 5" w:uiPriority="62"/>
-    <w:lsdException w:name="Medium Shading 1 Accent 5" w:uiPriority="63"/>
-    <w:lsdException w:name="Medium Shading 2 Accent 5" w:uiPriority="64"/>
-    <w:lsdException w:name="Medium List 1 Accent 5" w:uiPriority="65"/>
-    <w:lsdException w:name="Medium List 2 Accent 5" w:uiPriority="66"/>
-    <w:lsdException w:name="Medium Grid 1 Accent 5" w:uiPriority="67"/>
-    <w:lsdException w:name="Medium Grid 2 Accent 5" w:uiPriority="68"/>
-    <w:lsdException w:name="Medium Grid 3 Accent 5" w:uiPriority="69"/>
-    <w:lsdException w:name="Dark List Accent 5" w:uiPriority="70"/>
-    <w:lsdException w:name="Colorful Shading Accent 5" w:uiPriority="71"/>
-    <w:lsdException w:name="Colorful List Accent 5" w:uiPriority="72"/>
-    <w:lsdException w:name="Colorful Grid Accent 5" w:uiPriority="73"/>
-    <w:lsdException w:name="Light Shading Accent 6" w:uiPriority="60"/>
-    <w:lsdException w:name="Light List Accent 6" w:uiPriority="61"/>
-    <w:lsdException w:name="Light Grid Accent 6" w:uiPriority="62"/>
-    <w:lsdException w:name="Medium Shading 1 Accent 6" w:uiPriority="63"/>
-    <w:lsdException w:name="Medium Shading 2 Accent 6" w:uiPriority="64"/>
-    <w:lsdException w:name="Medium List 1 Accent 6" w:uiPriority="65"/>
-    <w:lsdException w:name="Medium List 2 Accent 6" w:uiPriority="66"/>
-    <w:lsdException w:name="Medium Grid 1 Accent 6" w:uiPriority="67"/>
-    <w:lsdException w:name="Medium Grid 2 Accent 6" w:uiPriority="68"/>
-    <w:lsdException w:name="Medium Grid 3 Accent 6" w:uiPriority="69"/>
-    <w:lsdException w:name="Dark List Accent 6" w:uiPriority="70"/>
-    <w:lsdException w:name="Colorful Shading Accent 6" w:uiPriority="71"/>
-    <w:lsdException w:name="Colorful List Accent 6" w:uiPriority="72"/>
-    <w:lsdException w:name="Colorful Grid Accent 6" w:uiPriority="73"/>
-    <w:lsdException w:name="Subtle Emphasis" w:uiPriority="19" w:qFormat="1"/>
-    <w:lsdException w:name="Intense Emphasis" w:uiPriority="21" w:qFormat="1"/>
-    <w:lsdException w:name="Subtle Reference" w:uiPriority="31" w:qFormat="1"/>
-    <w:lsdException w:name="Intense Reference" w:uiPriority="32" w:qFormat="1"/>
-    <w:lsdException w:name="Book Title" w:uiPriority="33" w:qFormat="1"/>
-    <w:lsdException w:name="Bibliography" w:semiHidden="1" w:uiPriority="37" w:unhideWhenUsed="1"/>
-    <w:lsdException w:name="TOC Heading" w:semiHidden="1" w:uiPriority="39" w:unhideWhenUsed="1" w:qFormat="1"/>
-    <w:lsdException w:name="Plain Table 1" w:uiPriority="41"/>
-    <w:lsdException w:name="Plain Table 2" w:uiPriority="42"/>
-    <w:lsdException w:name="Plain Table 3" w:uiPriority="43"/>
-    <w:lsdException w:name="Plain Table 4" w:uiPriority="44"/>
-    <w:lsdException w:name="Plain Table 5" w:uiPriority="45"/>
-    <w:lsdException w:name="Grid Table Light" w:uiPriority="40"/>
-    <w:lsdException w:name="Grid Table 1 Light" w:uiPriority="46"/>
-    <w:lsdException w:name="Grid Table 2" w:uiPriority="47"/>
-    <w:lsdException w:name="Grid Table 3" w:uiPriority="48"/>
-    <w:lsdException w:name="Grid Table 4" w:uiPriority="49"/>
-    <w:lsdException w:name="Grid Table 5 Dark" w:uiPriority="50"/>
-    <w:lsdException w:name="Grid Table 6 Colorful" w:uiPriority="51"/>
-    <w:lsdException w:name="Grid Table 7 Colorful" w:uiPriority="52"/>
-    <w:lsdException w:name="Grid Table 1 Light Accent 1" w:uiPriority="46"/>
-    <w:lsdException w:name="Grid Table 2 Accent 1" w:uiPriority="47"/>
-    <w:lsdException w:name="Grid Table 3 Accent 1" w:uiPriority="48"/>
-    <w:lsdException w:name="Grid Table 4 Accent 1" w:uiPriority="49"/>
-    <w:lsdException w:name="Grid Table 5 Dark Accent 1" w:uiPriority="50"/>
-    <w:lsdException w:name="Grid Table 6 Colorful Accent 1" w:uiPriority="51"/>
-    <w:lsdException w:name="Grid Table 7 Colorful Accent 1" w:uiPriority="52"/>
-    <w:lsdException w:name="Grid Table 1 Light Accent 2" w:uiPriority="46"/>
-    <w:lsdException w:name="Grid Table 2 Accent 2" w:uiPriority="47"/>
-    <w:lsdException w:name="Grid Table 3 Accent 2" w:uiPriority="48"/>
-    <w:lsdException w:name="Grid Table 4 Accent 2" w:uiPriority="49"/>
-    <w:lsdException w:name="Grid Table 5 Dark Accent 2" w:uiPriority="50"/>
-    <w:lsdException w:name="Grid Table 6 Colorful Accent 2" w:uiPriority="51"/>
-    <w:lsdException w:name="Grid Table 7 Colorful Accent 2" w:uiPriority="52"/>
-    <w:lsdException w:name="Grid Table 1 Light Accent 3" w:uiPriority="46"/>
-    <w:lsdException w:name="Grid Table 2 Accent 3" w:uiPriority="47"/>
-    <w:lsdException w:name="Grid Table 3 Accent 3" w:uiPriority="48"/>
-    <w:lsdException w:name="Grid Table 4 Accent 3" w:uiPriority="49"/>
-    <w:lsdException w:name="Grid Table 5 Dark Accent 3" w:uiPriority="50"/>
-    <w:lsdException w:name="Grid Table 6 Colorful Accent 3" w:uiPriority="51"/>
-    <w:lsdException w:name="Grid Table 7 Colorful Accent 3" w:uiPriority="52"/>
-    <w:lsdException w:name="Grid Table 1 Light Accent 4" w:uiPriority="46"/>
-    <w:lsdException w:name="Grid Table 2 Accent 4" w:uiPriority="47"/>
-    <w:lsdException w:name="Grid Table 3 Accent 4" w:uiPriority="48"/>
-    <w:lsdException w:name="Grid Table 4 Accent 4" w:uiPriority="49"/>
-    <w:lsdException w:name="Grid Table 5 Dark Accent 4" w:uiPriority="50"/>
-    <w:lsdException w:name="Grid Table 6 Colorful Accent 4" w:uiPriority="51"/>
-    <w:lsdException w:name="Grid Table 7 Colorful Accent 4" w:uiPriority="52"/>
-    <w:lsdException w:name="Grid Table 1 Light Accent 5" w:uiPriority="46"/>
-    <w:lsdException w:name="Grid Table 2 Accent 5" w:uiPriority="47"/>
-    <w:lsdException w:name="Grid Table 3 Accent 5" w:uiPriority="48"/>
-    <w:lsdException w:name="Grid Table 4 Accent 5" w:uiPriority="49"/>
-    <w:lsdException w:name="Grid Table 5 Dark Accent 5" w:uiPriority="50"/>
-    <w:lsdException w:name="Grid Table 6 Colorful Accent 5" w:uiPriority="51"/>
-    <w:lsdException w:name="Grid Table 7 Colorful Accent 5" w:uiPriority="52"/>
-    <w:lsdException w:name="Grid Table 1 Light Accent 6" w:uiPriority="46"/>
-    <w:lsdException w:name="Grid Table 2 Accent 6" w:uiPriority="47"/>
-    <w:lsdException w:name="Grid Table 3 Accent 6" w:uiPriority="48"/>
-    <w:lsdException w:name="Grid Table 4 Accent 6" w:uiPriority="49"/>
-    <w:lsdException w:name="Grid Table 5 Dark Accent 6" w:uiPriority="50"/>
-    <w:lsdException w:name="Grid Table 6 Colorful Accent 6" w:uiPriority="51"/>
-    <w:lsdException w:name="Grid Table 7 Colorful Accent 6" w:uiPriority="52"/>
-    <w:lsdException w:name="List Table 1 Light" w:uiPriority="46"/>
-    <w:lsdException w:name="List Table 2" w:uiPriority="47"/>
-    <w:lsdException w:name="List Table 3" w:uiPriority="48"/>
-    <w:lsdException w:name="List Table 4" w:uiPriority="49"/>
-    <w:lsdException w:name="List Table 5 Dark" w:uiPriority="50"/>
-    <w:lsdException w:name="List Table 6 Colorful" w:uiPriority="51"/>
-    <w:lsdException w:name="List Table 7 Colorful" w:uiPriority="52"/>
-    <w:lsdException w:name="List Table 1 Light Accent 1" w:uiPriority="46"/>
-    <w:lsdException w:name="List Table 2 Accent 1" w:uiPriority="47"/>
-    <w:lsdException w:name="List Table 3 Accent 1" w:uiPriority="48"/>
-    <w:lsdException w:name="List Table 4 Accent 1" w:uiPriority="49"/>
-    <w:lsdException w:name="List Table 5 Dark Accent 1" w:uiPriority="50"/>
-    <w:lsdException w:name="List Table 6 Colorful Accent 1" w:uiPriority="51"/>
-    <w:lsdException w:name="List Table 7 Colorful Accent 1" w:uiPriority="52"/>
-    <w:lsdException w:name="List Table 1 Light Accent 2" w:uiPriority="46"/>
-    <w:lsdException w:name="List Table 2 Accent 2" w:uiPriority="47"/>
-    <w:lsdException w:name="List Table 3 Accent 2" w:uiPriority="48"/>
-    <w:lsdException w:name="List Table 4 Accent 2" w:uiPriority="49"/>
-    <w:lsdException w:name="List Table 5 Dark Accent 2" w:uiPriority="50"/>
-    <w:lsdException w:name="List Table 6 Colorful Accent 2" w:uiPriority="51"/>
-    <w:lsdException w:name="List Table 7 Colorful Accent 2" w:uiPriority="52"/>
-    <w:lsdException w:name="List Table 1 Light Accent 3" w:uiPriority="46"/>
-    <w:lsdException w:name="List Table 2 Accent 3" w:uiPriority="47"/>
-    <w:lsdException w:name="List Table 3 Accent 3" w:uiPriority="48"/>
-    <w:lsdException w:name="List Table 4 Accent 3" w:uiPriority="49"/>
-    <w:lsdException w:name="List Table 5 Dark Accent 3" w:uiPriority="50"/>
-    <w:lsdException w:name="List Table 6 Colorful Accent 3" w:uiPriority="51"/>
-    <w:lsdException w:name="List Table 7 Colorful Accent 3" w:uiPriority="52"/>
-    <w:lsdException w:name="List Table 1 Light Accent 4" w:uiPriority="46"/>
-    <w:lsdException w:name="List Table 2 Accent 4" w:uiPriority="47"/>
-    <w:lsdException w:name="List Table 3 Accent 4" w:uiPriority="48"/>
-    <w:lsdException w:name="List Table 4 Accent 4" w:uiPriority="49"/>
-    <w:lsdException w:name="List Table 5 Dark Accent 4" w:uiPriority="50"/>
-    <w:lsdException w:name="List Table 6 Colorful Accent 4" w:uiPriority="51"/>
-    <w:lsdException w:name="List Table 7 Colorful Accent 4" w:uiPriority="52"/>
-    <w:lsdException w:name="List Table 1 Light Accent 5" w:uiPriority="46"/>
-    <w:lsdException w:name="List Table 2 Accent 5" w:uiPriority="47"/>
-    <w:lsdException w:name="List Table 3 Accent 5" w:uiPriority="48"/>
-    <w:lsdException w:name="List Table 4 Accent 5" w:uiPriority="49"/>
-    <w:lsdException w:name="List Table 5 Dark Accent 5" w:uiPriority="50"/>
-    <w:lsdException w:name="List Table 6 Colorful Accent 5" w:uiPriority="51"/>
-    <w:lsdException w:name="List Table 7 Colorful Accent 5" w:uiPriority="52"/>
-    <w:lsdException w:name="List Table 1 Light Accent 6" w:uiPriority="46"/>
-    <w:lsdException w:name="List Table 2 Accent 6" w:uiPriority="47"/>
-    <w:lsdException w:name="List Table 3 Accent 6" w:uiPriority="48"/>
-    <w:lsdException w:name="List Table 4 Accent 6" w:uiPriority="49"/>
-    <w:lsdException w:name="List Table 5 Dark Accent 6" w:uiPriority="50"/>
-    <w:lsdException w:name="List Table 6 Colorful Accent 6" w:uiPriority="51"/>
-    <w:lsdException w:name="List Table 7 Colorful Accent 6" w:uiPriority="52"/>
-  </w:latentStyles>
-  <w:style w:type="paragraph" w:default="1" w:styleId="Normal">
-    <w:name w:val="Normal"/>
-    <w:qFormat/>
-  </w:style>
-  <w:style w:type="character" w:default="1" w:styleId="DefaultParagraphFont">
-    <w:name w:val="Default Paragraph Font"/>
-    <w:uiPriority w:val="1"/>
-    <w:semiHidden/>
-    <w:unhideWhenUsed/>
-  </w:style>
-  <w:style w:type="table" w:default="1" w:styleId="TableNormal">
-    <w:name w:val="Normal Table"/>
-    <w:uiPriority w:val="99"/>
-    <w:semiHidden/>
-    <w:unhideWhenUsed/>
-    <w:tblPr>
-      <w:tblInd w:w="0" w:type="dxa"/>
-      <w:tblCellMar>
-        <w:top w:w="0" w:type="dxa"/>
-        <w:left w:w="108" w:type="dxa"/>
-        <w:bottom w:w="0" w:type="dxa"/>
-        <w:right w:w="108" w:type="dxa"/>
-      </w:tblCellMar>
-    </w:tblPr>
-  </w:style>
-  <w:style w:type="numbering" w:default="1" w:styleId="NoList">
-    <w:name w:val="No List"/>
-    <w:uiPriority w:val="99"/>
-    <w:semiHidden/>
-    <w:unhideWhenUsed/>
-  </w:style>
-  <w:style w:type="paragraph" w:customStyle="1" w:styleId="7549108453054050BC7DFA9A55517C45">
-    <w:name w:val="7549108453054050BC7DFA9A55517C45"/>
-    <w:rsid w:val="00796EF7"/>
-  </w:style>
-  <w:style w:type="paragraph" w:customStyle="1" w:styleId="09C6F7345ED24BB7A5742932279E1C25">
-    <w:name w:val="09C6F7345ED24BB7A5742932279E1C25"/>
-    <w:rsid w:val="00796EF7"/>
-  </w:style>
-  <w:style w:type="paragraph" w:customStyle="1" w:styleId="9C41349484834F80A87EAC20DBE3E25B">
-    <w:name w:val="9C41349484834F80A87EAC20DBE3E25B"/>
-    <w:rsid w:val="00796EF7"/>
-  </w:style>
-</w:styles>
-</file>
-
-<file path=word/glossary/webSettings.xml><?xml version="1.0" encoding="utf-8"?>
-<w:webSettings xmlns:mc="http://schemas.openxmlformats.org/markup-compatibility/2006" xmlns:r="http://schemas.openxmlformats.org/officeDocument/2006/relationships" xmlns:w="http://schemas.openxmlformats.org/wordprocessingml/2006/main" xmlns:w14="http://schemas.microsoft.com/office/word/2010/wordml" xmlns:w15="http://schemas.microsoft.com/office/word/2012/wordml" xmlns:w16se="http://schemas.microsoft.com/office/word/2015/wordml/symex" mc:Ignorable="w14 w15 w16se">
-  <w:optimizeForBrowser/>
-  <w:allowPNG/>
-</w:webSettings>
-</file>
-
 <file path=word/theme/theme1.xml><?xml version="1.0" encoding="utf-8"?>
 <a:theme xmlns:a="http://schemas.openxmlformats.org/drawingml/2006/main" name="Office Theme">
   <a:themeElements>
@@ -8100,7 +7225,7 @@
 </file>
 
 <file path=customXml/itemProps1.xml><?xml version="1.0" encoding="utf-8"?>
-<ds:datastoreItem xmlns:ds="http://schemas.openxmlformats.org/officeDocument/2006/customXml" ds:itemID="{E72351B8-14C0-4721-AED9-1E441705C056}">
+<ds:datastoreItem xmlns:ds="http://schemas.openxmlformats.org/officeDocument/2006/customXml" ds:itemID="{BD3B521A-78E8-43C3-9BCC-CC391895B14C}">
   <ds:schemaRefs>
     <ds:schemaRef ds:uri="http://schemas.openxmlformats.org/officeDocument/2006/bibliography"/>
   </ds:schemaRefs>

--- a/Docs/SimplyApply_Thesis.docx
+++ b/Docs/SimplyApply_Thesis.docx
@@ -1,6 +1,6 @@
 
 <file path=word/document.xml><?xml version="1.0" encoding="utf-8"?>
-<w:document xmlns:wpc="http://schemas.microsoft.com/office/word/2010/wordprocessingCanvas" xmlns:mc="http://schemas.openxmlformats.org/markup-compatibility/2006" xmlns:o="urn:schemas-microsoft-com:office:office" xmlns:r="http://schemas.openxmlformats.org/officeDocument/2006/relationships" xmlns:m="http://schemas.openxmlformats.org/officeDocument/2006/math" xmlns:v="urn:schemas-microsoft-com:vml" xmlns:wp14="http://schemas.microsoft.com/office/word/2010/wordprocessingDrawing" xmlns:wp="http://schemas.openxmlformats.org/drawingml/2006/wordprocessingDrawing" xmlns:w10="urn:schemas-microsoft-com:office:word" xmlns:w="http://schemas.openxmlformats.org/wordprocessingml/2006/main" xmlns:w14="http://schemas.microsoft.com/office/word/2010/wordml" xmlns:w15="http://schemas.microsoft.com/office/word/2012/wordml" xmlns:wpg="http://schemas.microsoft.com/office/word/2010/wordprocessingGroup" xmlns:wpi="http://schemas.microsoft.com/office/word/2010/wordprocessingInk" xmlns:wne="http://schemas.microsoft.com/office/word/2006/wordml" xmlns:wps="http://schemas.microsoft.com/office/word/2010/wordprocessingShape" mc:Ignorable="w14 w15 wp14">
+<w:document xmlns:wpc="http://schemas.microsoft.com/office/word/2010/wordprocessingCanvas" xmlns:cx="http://schemas.microsoft.com/office/drawing/2014/chartex" xmlns:cx1="http://schemas.microsoft.com/office/drawing/2015/9/8/chartex" xmlns:cx2="http://schemas.microsoft.com/office/drawing/2015/10/21/chartex" xmlns:cx3="http://schemas.microsoft.com/office/drawing/2016/5/9/chartex" xmlns:cx4="http://schemas.microsoft.com/office/drawing/2016/5/10/chartex" xmlns:cx5="http://schemas.microsoft.com/office/drawing/2016/5/11/chartex" xmlns:cx6="http://schemas.microsoft.com/office/drawing/2016/5/12/chartex" xmlns:cx7="http://schemas.microsoft.com/office/drawing/2016/5/13/chartex" xmlns:cx8="http://schemas.microsoft.com/office/drawing/2016/5/14/chartex" xmlns:mc="http://schemas.openxmlformats.org/markup-compatibility/2006" xmlns:aink="http://schemas.microsoft.com/office/drawing/2016/ink" xmlns:am3d="http://schemas.microsoft.com/office/drawing/2017/model3d" xmlns:o="urn:schemas-microsoft-com:office:office" xmlns:oel="http://schemas.microsoft.com/office/2019/extlst" xmlns:r="http://schemas.openxmlformats.org/officeDocument/2006/relationships" xmlns:m="http://schemas.openxmlformats.org/officeDocument/2006/math" xmlns:v="urn:schemas-microsoft-com:vml" xmlns:wp14="http://schemas.microsoft.com/office/word/2010/wordprocessingDrawing" xmlns:wp="http://schemas.openxmlformats.org/drawingml/2006/wordprocessingDrawing" xmlns:w10="urn:schemas-microsoft-com:office:word" xmlns:w="http://schemas.openxmlformats.org/wordprocessingml/2006/main" xmlns:w14="http://schemas.microsoft.com/office/word/2010/wordml" xmlns:w15="http://schemas.microsoft.com/office/word/2012/wordml" xmlns:w16cex="http://schemas.microsoft.com/office/word/2018/wordml/cex" xmlns:w16cid="http://schemas.microsoft.com/office/word/2016/wordml/cid" xmlns:w16="http://schemas.microsoft.com/office/word/2018/wordml" xmlns:w16sdtdh="http://schemas.microsoft.com/office/word/2020/wordml/sdtdatahash" xmlns:w16se="http://schemas.microsoft.com/office/word/2015/wordml/symex" xmlns:wpg="http://schemas.microsoft.com/office/word/2010/wordprocessingGroup" xmlns:wpi="http://schemas.microsoft.com/office/word/2010/wordprocessingInk" xmlns:wne="http://schemas.microsoft.com/office/word/2006/wordml" xmlns:wps="http://schemas.microsoft.com/office/word/2010/wordprocessingShape" mc:Ignorable="w14 w15 w16se w16cid w16 w16cex w16sdtdh wp14">
   <w:body>
     <w:p>
       <w:pPr>
@@ -226,8 +226,6 @@
         </w:rPr>
         <w:t>‘SimplyApply’</w:t>
       </w:r>
-      <w:bookmarkStart w:id="1" w:name="_GoBack"/>
-      <w:bookmarkEnd w:id="1"/>
     </w:p>
     <w:p>
       <w:pPr>
@@ -481,12 +479,21 @@
           <w:sz w:val="24"/>
         </w:rPr>
       </w:pPr>
-      <w:r>
-        <w:rPr>
-          <w:rFonts w:ascii="Times New Roman" w:hAnsi="Times New Roman" w:cs="Times New Roman"/>
-          <w:sz w:val="24"/>
-        </w:rPr>
-        <w:t>Akhlaq Altaf (SP21-BSE-056)</w:t>
+      <w:proofErr w:type="spellStart"/>
+      <w:r>
+        <w:rPr>
+          <w:rFonts w:ascii="Times New Roman" w:hAnsi="Times New Roman" w:cs="Times New Roman"/>
+          <w:sz w:val="24"/>
+        </w:rPr>
+        <w:t>Akhlaq</w:t>
+      </w:r>
+      <w:proofErr w:type="spellEnd"/>
+      <w:r>
+        <w:rPr>
+          <w:rFonts w:ascii="Times New Roman" w:hAnsi="Times New Roman" w:cs="Times New Roman"/>
+          <w:sz w:val="24"/>
+        </w:rPr>
+        <w:t xml:space="preserve"> Altaf (SP21-BSE-056)</w:t>
       </w:r>
     </w:p>
     <w:p>
@@ -513,12 +520,21 @@
           <w:sz w:val="24"/>
         </w:rPr>
       </w:pPr>
-      <w:r>
-        <w:rPr>
-          <w:rFonts w:ascii="Times New Roman" w:hAnsi="Times New Roman" w:cs="Times New Roman"/>
-          <w:sz w:val="24"/>
-        </w:rPr>
-        <w:t>Laiba Naeem (SP21-BSE-041)</w:t>
+      <w:proofErr w:type="spellStart"/>
+      <w:r>
+        <w:rPr>
+          <w:rFonts w:ascii="Times New Roman" w:hAnsi="Times New Roman" w:cs="Times New Roman"/>
+          <w:sz w:val="24"/>
+        </w:rPr>
+        <w:t>Laiba</w:t>
+      </w:r>
+      <w:proofErr w:type="spellEnd"/>
+      <w:r>
+        <w:rPr>
+          <w:rFonts w:ascii="Times New Roman" w:hAnsi="Times New Roman" w:cs="Times New Roman"/>
+          <w:sz w:val="24"/>
+        </w:rPr>
+        <w:t xml:space="preserve"> Naeem (SP21-BSE-041)</w:t>
       </w:r>
     </w:p>
     <w:p>
@@ -529,6 +545,7 @@
           <w:sz w:val="24"/>
         </w:rPr>
       </w:pPr>
+      <w:proofErr w:type="spellStart"/>
       <w:r>
         <w:rPr>
           <w:rFonts w:ascii="Times New Roman" w:hAnsi="Times New Roman" w:cs="Times New Roman"/>
@@ -548,7 +565,15 @@
           <w:rFonts w:ascii="Times New Roman" w:hAnsi="Times New Roman" w:cs="Times New Roman"/>
           <w:sz w:val="24"/>
         </w:rPr>
-        <w:t>Khan (SP21-BSE-074)</w:t>
+        <w:t>Khan</w:t>
+      </w:r>
+      <w:proofErr w:type="spellEnd"/>
+      <w:r>
+        <w:rPr>
+          <w:rFonts w:ascii="Times New Roman" w:hAnsi="Times New Roman" w:cs="Times New Roman"/>
+          <w:sz w:val="24"/>
+        </w:rPr>
+        <w:t xml:space="preserve"> (SP21-BSE-074)</w:t>
       </w:r>
     </w:p>
     <w:p>
@@ -663,7 +688,7 @@
           <w:rFonts w:ascii="Times New Roman" w:hAnsi="Times New Roman" w:cs="Times New Roman"/>
         </w:rPr>
       </w:pPr>
-      <w:bookmarkStart w:id="2" w:name="_Toc101427038"/>
+      <w:bookmarkStart w:id="1" w:name="_Toc101427038"/>
     </w:p>
     <w:sdt>
       <w:sdtPr>
@@ -732,7 +757,7 @@
             </w:rPr>
             <w:fldChar w:fldCharType="separate"/>
           </w:r>
-          <w:hyperlink w:anchor="_Toc117253037" w:history="1">
+          <w:hyperlink w:anchor="_Toc117296433" w:history="1">
             <w:r>
               <w:rPr>
                 <w:rStyle w:val="Hyperlink"/>
@@ -759,7 +784,7 @@
                 <w:noProof/>
                 <w:webHidden/>
               </w:rPr>
-              <w:instrText xml:space="preserve"> PAGEREF _Toc117253037 \h </w:instrText>
+              <w:instrText xml:space="preserve"> PAGEREF _Toc117296433 \h </w:instrText>
             </w:r>
             <w:r>
               <w:rPr>
@@ -802,7 +827,7 @@
               <w:lang w:bidi="ar-SA"/>
             </w:rPr>
           </w:pPr>
-          <w:hyperlink w:anchor="_Toc117253038" w:history="1">
+          <w:hyperlink w:anchor="_Toc117296434" w:history="1">
             <w:r>
               <w:rPr>
                 <w:rStyle w:val="Hyperlink"/>
@@ -830,7 +855,7 @@
                 <w:noProof/>
                 <w:webHidden/>
               </w:rPr>
-              <w:instrText xml:space="preserve"> PAGEREF _Toc117253038 \h </w:instrText>
+              <w:instrText xml:space="preserve"> PAGEREF _Toc117296434 \h </w:instrText>
             </w:r>
             <w:r>
               <w:rPr>
@@ -873,7 +898,7 @@
               <w:lang w:bidi="ar-SA"/>
             </w:rPr>
           </w:pPr>
-          <w:hyperlink w:anchor="_Toc117253039" w:history="1">
+          <w:hyperlink w:anchor="_Toc117296435" w:history="1">
             <w:r>
               <w:rPr>
                 <w:rStyle w:val="Hyperlink"/>
@@ -901,7 +926,7 @@
                 <w:noProof/>
                 <w:webHidden/>
               </w:rPr>
-              <w:instrText xml:space="preserve"> PAGEREF _Toc117253039 \h </w:instrText>
+              <w:instrText xml:space="preserve"> PAGEREF _Toc117296435 \h </w:instrText>
             </w:r>
             <w:r>
               <w:rPr>
@@ -944,7 +969,7 @@
               <w:lang w:bidi="ar-SA"/>
             </w:rPr>
           </w:pPr>
-          <w:hyperlink w:anchor="_Toc117253040" w:history="1">
+          <w:hyperlink w:anchor="_Toc117296436" w:history="1">
             <w:r>
               <w:rPr>
                 <w:rStyle w:val="Hyperlink"/>
@@ -972,7 +997,7 @@
                 <w:noProof/>
                 <w:webHidden/>
               </w:rPr>
-              <w:instrText xml:space="preserve"> PAGEREF _Toc117253040 \h </w:instrText>
+              <w:instrText xml:space="preserve"> PAGEREF _Toc117296436 \h </w:instrText>
             </w:r>
             <w:r>
               <w:rPr>
@@ -1015,7 +1040,7 @@
               <w:lang w:bidi="ar-SA"/>
             </w:rPr>
           </w:pPr>
-          <w:hyperlink w:anchor="_Toc117253041" w:history="1">
+          <w:hyperlink w:anchor="_Toc117296437" w:history="1">
             <w:r>
               <w:rPr>
                 <w:rStyle w:val="Hyperlink"/>
@@ -1043,7 +1068,7 @@
                 <w:noProof/>
                 <w:webHidden/>
               </w:rPr>
-              <w:instrText xml:space="preserve"> PAGEREF _Toc117253041 \h </w:instrText>
+              <w:instrText xml:space="preserve"> PAGEREF _Toc117296437 \h </w:instrText>
             </w:r>
             <w:r>
               <w:rPr>
@@ -1086,7 +1111,7 @@
               <w:lang w:bidi="ar-SA"/>
             </w:rPr>
           </w:pPr>
-          <w:hyperlink w:anchor="_Toc117253042" w:history="1">
+          <w:hyperlink w:anchor="_Toc117296438" w:history="1">
             <w:r>
               <w:rPr>
                 <w:rStyle w:val="Hyperlink"/>
@@ -1114,7 +1139,7 @@
                 <w:noProof/>
                 <w:webHidden/>
               </w:rPr>
-              <w:instrText xml:space="preserve"> PAGEREF _Toc117253042 \h </w:instrText>
+              <w:instrText xml:space="preserve"> PAGEREF _Toc117296438 \h </w:instrText>
             </w:r>
             <w:r>
               <w:rPr>
@@ -1157,7 +1182,7 @@
               <w:lang w:bidi="ar-SA"/>
             </w:rPr>
           </w:pPr>
-          <w:hyperlink w:anchor="_Toc117253043" w:history="1">
+          <w:hyperlink w:anchor="_Toc117296439" w:history="1">
             <w:r>
               <w:rPr>
                 <w:rStyle w:val="Hyperlink"/>
@@ -1185,7 +1210,7 @@
                 <w:noProof/>
                 <w:webHidden/>
               </w:rPr>
-              <w:instrText xml:space="preserve"> PAGEREF _Toc117253043 \h </w:instrText>
+              <w:instrText xml:space="preserve"> PAGEREF _Toc117296439 \h </w:instrText>
             </w:r>
             <w:r>
               <w:rPr>
@@ -1228,7 +1253,7 @@
               <w:lang w:bidi="ar-SA"/>
             </w:rPr>
           </w:pPr>
-          <w:hyperlink w:anchor="_Toc117253044" w:history="1">
+          <w:hyperlink w:anchor="_Toc117296440" w:history="1">
             <w:r>
               <w:rPr>
                 <w:rStyle w:val="Hyperlink"/>
@@ -1259,7 +1284,7 @@
                 <w:noProof/>
                 <w:webHidden/>
               </w:rPr>
-              <w:instrText xml:space="preserve"> PAGEREF _Toc117253044 \h </w:instrText>
+              <w:instrText xml:space="preserve"> PAGEREF _Toc117296440 \h </w:instrText>
             </w:r>
             <w:r>
               <w:rPr>
@@ -1302,7 +1327,7 @@
               <w:lang w:bidi="ar-SA"/>
             </w:rPr>
           </w:pPr>
-          <w:hyperlink w:anchor="_Toc117253045" w:history="1">
+          <w:hyperlink w:anchor="_Toc117296441" w:history="1">
             <w:r>
               <w:rPr>
                 <w:rStyle w:val="Hyperlink"/>
@@ -1333,7 +1358,7 @@
                 <w:noProof/>
                 <w:webHidden/>
               </w:rPr>
-              <w:instrText xml:space="preserve"> PAGEREF _Toc117253045 \h </w:instrText>
+              <w:instrText xml:space="preserve"> PAGEREF _Toc117296441 \h </w:instrText>
             </w:r>
             <w:r>
               <w:rPr>
@@ -1376,7 +1401,7 @@
               <w:lang w:bidi="ar-SA"/>
             </w:rPr>
           </w:pPr>
-          <w:hyperlink w:anchor="_Toc117253046" w:history="1">
+          <w:hyperlink w:anchor="_Toc117296442" w:history="1">
             <w:r>
               <w:rPr>
                 <w:rStyle w:val="Hyperlink"/>
@@ -1407,7 +1432,7 @@
                 <w:noProof/>
                 <w:webHidden/>
               </w:rPr>
-              <w:instrText xml:space="preserve"> PAGEREF _Toc117253046 \h </w:instrText>
+              <w:instrText xml:space="preserve"> PAGEREF _Toc117296442 \h </w:instrText>
             </w:r>
             <w:r>
               <w:rPr>
@@ -1450,7 +1475,7 @@
               <w:lang w:bidi="ar-SA"/>
             </w:rPr>
           </w:pPr>
-          <w:hyperlink w:anchor="_Toc117253047" w:history="1">
+          <w:hyperlink w:anchor="_Toc117296443" w:history="1">
             <w:r>
               <w:rPr>
                 <w:rStyle w:val="Hyperlink"/>
@@ -1481,7 +1506,7 @@
                 <w:noProof/>
                 <w:webHidden/>
               </w:rPr>
-              <w:instrText xml:space="preserve"> PAGEREF _Toc117253047 \h </w:instrText>
+              <w:instrText xml:space="preserve"> PAGEREF _Toc117296443 \h </w:instrText>
             </w:r>
             <w:r>
               <w:rPr>
@@ -1524,7 +1549,7 @@
               <w:lang w:bidi="ar-SA"/>
             </w:rPr>
           </w:pPr>
-          <w:hyperlink w:anchor="_Toc117253048" w:history="1">
+          <w:hyperlink w:anchor="_Toc117296444" w:history="1">
             <w:r>
               <w:rPr>
                 <w:rStyle w:val="Hyperlink"/>
@@ -1551,7 +1576,7 @@
                 <w:noProof/>
                 <w:webHidden/>
               </w:rPr>
-              <w:instrText xml:space="preserve"> PAGEREF _Toc117253048 \h </w:instrText>
+              <w:instrText xml:space="preserve"> PAGEREF _Toc117296444 \h </w:instrText>
             </w:r>
             <w:r>
               <w:rPr>
@@ -1594,7 +1619,7 @@
               <w:lang w:bidi="ar-SA"/>
             </w:rPr>
           </w:pPr>
-          <w:hyperlink w:anchor="_Toc117253049" w:history="1">
+          <w:hyperlink w:anchor="_Toc117296445" w:history="1">
             <w:r>
               <w:rPr>
                 <w:rStyle w:val="Hyperlink"/>
@@ -1622,7 +1647,7 @@
                 <w:noProof/>
                 <w:webHidden/>
               </w:rPr>
-              <w:instrText xml:space="preserve"> PAGEREF _Toc117253049 \h </w:instrText>
+              <w:instrText xml:space="preserve"> PAGEREF _Toc117296445 \h </w:instrText>
             </w:r>
             <w:r>
               <w:rPr>
@@ -1665,7 +1690,7 @@
               <w:lang w:bidi="ar-SA"/>
             </w:rPr>
           </w:pPr>
-          <w:hyperlink w:anchor="_Toc117253050" w:history="1">
+          <w:hyperlink w:anchor="_Toc117296446" w:history="1">
             <w:r>
               <w:rPr>
                 <w:rStyle w:val="Hyperlink"/>
@@ -1693,7 +1718,7 @@
                 <w:noProof/>
                 <w:webHidden/>
               </w:rPr>
-              <w:instrText xml:space="preserve"> PAGEREF _Toc117253050 \h </w:instrText>
+              <w:instrText xml:space="preserve"> PAGEREF _Toc117296446 \h </w:instrText>
             </w:r>
             <w:r>
               <w:rPr>
@@ -1736,7 +1761,7 @@
               <w:lang w:bidi="ar-SA"/>
             </w:rPr>
           </w:pPr>
-          <w:hyperlink w:anchor="_Toc117253051" w:history="1">
+          <w:hyperlink w:anchor="_Toc117296447" w:history="1">
             <w:r>
               <w:rPr>
                 <w:rStyle w:val="Hyperlink"/>
@@ -1763,7 +1788,7 @@
                 <w:noProof/>
                 <w:webHidden/>
               </w:rPr>
-              <w:instrText xml:space="preserve"> PAGEREF _Toc117253051 \h </w:instrText>
+              <w:instrText xml:space="preserve"> PAGEREF _Toc117296447 \h </w:instrText>
             </w:r>
             <w:r>
               <w:rPr>
@@ -1806,7 +1831,7 @@
               <w:lang w:bidi="ar-SA"/>
             </w:rPr>
           </w:pPr>
-          <w:hyperlink w:anchor="_Toc117253052" w:history="1">
+          <w:hyperlink w:anchor="_Toc117296448" w:history="1">
             <w:r>
               <w:rPr>
                 <w:rStyle w:val="Hyperlink"/>
@@ -1833,7 +1858,7 @@
                 <w:noProof/>
                 <w:webHidden/>
               </w:rPr>
-              <w:instrText xml:space="preserve"> PAGEREF _Toc117253052 \h </w:instrText>
+              <w:instrText xml:space="preserve"> PAGEREF _Toc117296448 \h </w:instrText>
             </w:r>
             <w:r>
               <w:rPr>
@@ -1876,7 +1901,7 @@
               <w:lang w:bidi="ar-SA"/>
             </w:rPr>
           </w:pPr>
-          <w:hyperlink w:anchor="_Toc117253053" w:history="1">
+          <w:hyperlink w:anchor="_Toc117296449" w:history="1">
             <w:r>
               <w:rPr>
                 <w:rStyle w:val="Hyperlink"/>
@@ -1903,7 +1928,7 @@
                 <w:noProof/>
                 <w:webHidden/>
               </w:rPr>
-              <w:instrText xml:space="preserve"> PAGEREF _Toc117253053 \h </w:instrText>
+              <w:instrText xml:space="preserve"> PAGEREF _Toc117296449 \h </w:instrText>
             </w:r>
             <w:r>
               <w:rPr>
@@ -1923,7 +1948,7 @@
                 <w:noProof/>
                 <w:webHidden/>
               </w:rPr>
-              <w:t>8</w:t>
+              <w:t>7</w:t>
             </w:r>
             <w:r>
               <w:rPr>
@@ -1946,7 +1971,7 @@
               <w:lang w:bidi="ar-SA"/>
             </w:rPr>
           </w:pPr>
-          <w:hyperlink w:anchor="_Toc117253054" w:history="1">
+          <w:hyperlink w:anchor="_Toc117296450" w:history="1">
             <w:r>
               <w:rPr>
                 <w:rStyle w:val="Hyperlink"/>
@@ -1973,7 +1998,7 @@
                 <w:noProof/>
                 <w:webHidden/>
               </w:rPr>
-              <w:instrText xml:space="preserve"> PAGEREF _Toc117253054 \h </w:instrText>
+              <w:instrText xml:space="preserve"> PAGEREF _Toc117296450 \h </w:instrText>
             </w:r>
             <w:r>
               <w:rPr>
@@ -2016,14 +2041,13 @@
               <w:lang w:bidi="ar-SA"/>
             </w:rPr>
           </w:pPr>
-          <w:hyperlink w:anchor="_Toc117253055" w:history="1">
+          <w:hyperlink w:anchor="_Toc117296451" w:history="1">
             <w:r>
               <w:rPr>
                 <w:rStyle w:val="Hyperlink"/>
-                <w:rFonts w:ascii="Times New Roman" w:hAnsi="Times New Roman"/>
-                <w:noProof/>
-              </w:rPr>
-              <w:t>Syed Kashif Ali Shah (SP21-BSE-062)</w:t>
+                <w:noProof/>
+              </w:rPr>
+              <w:t>Tanveer Ahmad (SP21-BSE-048)</w:t>
             </w:r>
             <w:r>
               <w:rPr>
@@ -2044,7 +2068,7 @@
                 <w:noProof/>
                 <w:webHidden/>
               </w:rPr>
-              <w:instrText xml:space="preserve"> PAGEREF _Toc117253055 \h </w:instrText>
+              <w:instrText xml:space="preserve"> PAGEREF _Toc117296451 \h </w:instrText>
             </w:r>
             <w:r>
               <w:rPr>
@@ -2064,7 +2088,7 @@
                 <w:noProof/>
                 <w:webHidden/>
               </w:rPr>
-              <w:t>9</w:t>
+              <w:t>8</w:t>
             </w:r>
             <w:r>
               <w:rPr>
@@ -2077,7 +2101,7 @@
         </w:p>
         <w:p>
           <w:pPr>
-            <w:pStyle w:val="TOC2"/>
+            <w:pStyle w:val="TOC3"/>
             <w:tabs>
               <w:tab w:val="right" w:leader="dot" w:pos="9350"/>
             </w:tabs>
@@ -2087,14 +2111,13 @@
               <w:lang w:bidi="ar-SA"/>
             </w:rPr>
           </w:pPr>
-          <w:hyperlink w:anchor="_Toc117253056" w:history="1">
+          <w:hyperlink w:anchor="_Toc117296452" w:history="1">
             <w:r>
               <w:rPr>
                 <w:rStyle w:val="Hyperlink"/>
-                <w:rFonts w:ascii="Times New Roman" w:hAnsi="Times New Roman"/>
-                <w:noProof/>
-              </w:rPr>
-              <w:t>Brief Level Use Cases</w:t>
+                <w:noProof/>
+              </w:rPr>
+              <w:t>Syed Kashif Ali Shah (SP21-BSE-062)</w:t>
             </w:r>
             <w:r>
               <w:rPr>
@@ -2115,7 +2138,7 @@
                 <w:noProof/>
                 <w:webHidden/>
               </w:rPr>
-              <w:instrText xml:space="preserve"> PAGEREF _Toc117253056 \h </w:instrText>
+              <w:instrText xml:space="preserve"> PAGEREF _Toc117296452 \h </w:instrText>
             </w:r>
             <w:r>
               <w:rPr>
@@ -2135,7 +2158,7 @@
                 <w:noProof/>
                 <w:webHidden/>
               </w:rPr>
-              <w:t>12</w:t>
+              <w:t>9</w:t>
             </w:r>
             <w:r>
               <w:rPr>
@@ -2158,7 +2181,7 @@
               <w:lang w:bidi="ar-SA"/>
             </w:rPr>
           </w:pPr>
-          <w:hyperlink w:anchor="_Toc117253057" w:history="1">
+          <w:hyperlink w:anchor="_Toc117296453" w:history="1">
             <w:r>
               <w:rPr>
                 <w:rStyle w:val="Hyperlink"/>
@@ -2185,7 +2208,7 @@
                 <w:noProof/>
                 <w:webHidden/>
               </w:rPr>
-              <w:instrText xml:space="preserve"> PAGEREF _Toc117253057 \h </w:instrText>
+              <w:instrText xml:space="preserve"> PAGEREF _Toc117296453 \h </w:instrText>
             </w:r>
             <w:r>
               <w:rPr>
@@ -2256,21 +2279,116 @@
       <w:pPr>
         <w:pStyle w:val="Heading1"/>
       </w:pPr>
-      <w:bookmarkStart w:id="3" w:name="_Toc117253037"/>
+      <w:bookmarkStart w:id="2" w:name="_Toc117296433"/>
       <w:r>
         <w:lastRenderedPageBreak/>
         <w:t>CHAPTER 1 PROJECT PROPOSAL</w:t>
       </w:r>
+      <w:bookmarkEnd w:id="1"/>
       <w:bookmarkEnd w:id="2"/>
+    </w:p>
+    <w:p>
+      <w:pPr>
+        <w:rPr>
+          <w:rFonts w:ascii="Times New Roman" w:hAnsi="Times New Roman" w:cs="Times New Roman"/>
+          <w:lang w:bidi="ar-SA"/>
+        </w:rPr>
+      </w:pPr>
+    </w:p>
+    <w:p>
+      <w:pPr>
+        <w:pStyle w:val="Heading2"/>
+        <w:rPr>
+          <w:rFonts w:ascii="Times New Roman" w:hAnsi="Times New Roman" w:cs="Times New Roman"/>
+        </w:rPr>
+      </w:pPr>
+      <w:bookmarkStart w:id="3" w:name="_Toc101427039"/>
+      <w:bookmarkStart w:id="4" w:name="_Toc117296434"/>
+      <w:r>
+        <w:rPr>
+          <w:rFonts w:ascii="Times New Roman" w:hAnsi="Times New Roman" w:cs="Times New Roman"/>
+        </w:rPr>
+        <w:t>Introduction</w:t>
+      </w:r>
       <w:bookmarkEnd w:id="3"/>
-    </w:p>
-    <w:p>
-      <w:pPr>
-        <w:rPr>
-          <w:rFonts w:ascii="Times New Roman" w:hAnsi="Times New Roman" w:cs="Times New Roman"/>
+      <w:bookmarkEnd w:id="4"/>
+    </w:p>
+    <w:p>
+      <w:pPr>
+        <w:rPr>
+          <w:rFonts w:ascii="Times New Roman" w:hAnsi="Times New Roman" w:cs="Times New Roman"/>
+          <w:sz w:val="24"/>
           <w:lang w:bidi="ar-SA"/>
         </w:rPr>
       </w:pPr>
+      <w:r>
+        <w:rPr>
+          <w:rFonts w:ascii="Times New Roman" w:hAnsi="Times New Roman" w:cs="Times New Roman"/>
+          <w:sz w:val="24"/>
+        </w:rPr>
+        <w:t xml:space="preserve">                        According to </w:t>
+      </w:r>
+      <w:r>
+        <w:rPr>
+          <w:rFonts w:ascii="Times New Roman" w:hAnsi="Times New Roman" w:cs="Times New Roman"/>
+          <w:sz w:val="24"/>
+        </w:rPr>
+        <w:t>the survey, most of the s</w:t>
+      </w:r>
+      <w:r>
+        <w:rPr>
+          <w:rFonts w:ascii="Times New Roman" w:hAnsi="Times New Roman" w:cs="Times New Roman"/>
+          <w:sz w:val="24"/>
+        </w:rPr>
+        <w:t xml:space="preserve">tudents studying in different colleges and schools of Abbottabad belong to rural areas which are far away from the desired places of study which is a problem for students because they are compelled to travel </w:t>
+      </w:r>
+      <w:r>
+        <w:rPr>
+          <w:rFonts w:ascii="Times New Roman" w:hAnsi="Times New Roman" w:cs="Times New Roman"/>
+          <w:sz w:val="24"/>
+        </w:rPr>
+        <w:t xml:space="preserve">a </w:t>
+      </w:r>
+      <w:r>
+        <w:rPr>
+          <w:rFonts w:ascii="Times New Roman" w:hAnsi="Times New Roman" w:cs="Times New Roman"/>
+          <w:sz w:val="24"/>
+        </w:rPr>
+        <w:t xml:space="preserve">long way to take admission and do other processes. so we have decided to build software </w:t>
+      </w:r>
+      <w:r>
+        <w:rPr>
+          <w:rFonts w:ascii="Times New Roman" w:hAnsi="Times New Roman" w:cs="Times New Roman"/>
+          <w:sz w:val="24"/>
+        </w:rPr>
+        <w:t>that</w:t>
+      </w:r>
+      <w:r>
+        <w:rPr>
+          <w:rFonts w:ascii="Times New Roman" w:hAnsi="Times New Roman" w:cs="Times New Roman"/>
+          <w:sz w:val="24"/>
+        </w:rPr>
+        <w:t xml:space="preserve"> can bring ease for students </w:t>
+      </w:r>
+      <w:r>
+        <w:rPr>
+          <w:rFonts w:ascii="Times New Roman" w:hAnsi="Times New Roman" w:cs="Times New Roman"/>
+          <w:sz w:val="24"/>
+        </w:rPr>
+        <w:t>to</w:t>
+      </w:r>
+      <w:r>
+        <w:rPr>
+          <w:rFonts w:ascii="Times New Roman" w:hAnsi="Times New Roman" w:cs="Times New Roman"/>
+          <w:sz w:val="24"/>
+        </w:rPr>
+        <w:t xml:space="preserve"> complete their admission process along with other primary processes through this software. </w:t>
+      </w:r>
+    </w:p>
+    <w:p>
+      <w:pPr>
+        <w:pStyle w:val="Heading1"/>
+      </w:pPr>
     </w:p>
     <w:p>
       <w:pPr>
@@ -2279,16 +2397,16 @@
           <w:rFonts w:ascii="Times New Roman" w:hAnsi="Times New Roman" w:cs="Times New Roman"/>
         </w:rPr>
       </w:pPr>
-      <w:bookmarkStart w:id="4" w:name="_Toc101427039"/>
-      <w:bookmarkStart w:id="5" w:name="_Toc117253038"/>
-      <w:r>
-        <w:rPr>
-          <w:rFonts w:ascii="Times New Roman" w:hAnsi="Times New Roman" w:cs="Times New Roman"/>
-        </w:rPr>
-        <w:t>Introduction</w:t>
-      </w:r>
-      <w:bookmarkEnd w:id="4"/>
+      <w:bookmarkStart w:id="5" w:name="_Toc101427040"/>
+      <w:bookmarkStart w:id="6" w:name="_Toc117296435"/>
+      <w:r>
+        <w:rPr>
+          <w:rFonts w:ascii="Times New Roman" w:hAnsi="Times New Roman" w:cs="Times New Roman"/>
+        </w:rPr>
+        <w:t>Vision and Business Case</w:t>
+      </w:r>
       <w:bookmarkEnd w:id="5"/>
+      <w:bookmarkEnd w:id="6"/>
     </w:p>
     <w:p>
       <w:pPr>
@@ -2301,70 +2419,51 @@
       <w:r>
         <w:rPr>
           <w:rFonts w:ascii="Times New Roman" w:hAnsi="Times New Roman" w:cs="Times New Roman"/>
-          <w:sz w:val="24"/>
-        </w:rPr>
-        <w:t xml:space="preserve">                        According to </w:t>
-      </w:r>
-      <w:r>
-        <w:rPr>
-          <w:rFonts w:ascii="Times New Roman" w:hAnsi="Times New Roman" w:cs="Times New Roman"/>
-          <w:sz w:val="24"/>
-        </w:rPr>
-        <w:t>the survey, most of the s</w:t>
-      </w:r>
-      <w:r>
-        <w:rPr>
-          <w:rFonts w:ascii="Times New Roman" w:hAnsi="Times New Roman" w:cs="Times New Roman"/>
-          <w:sz w:val="24"/>
-        </w:rPr>
-        <w:t xml:space="preserve">tudents studying in different colleges and schools of Abbottabad belong to rural areas which are far away from the desired places of study which is a problem for students because they are compelled to travel </w:t>
-      </w:r>
-      <w:r>
-        <w:rPr>
-          <w:rFonts w:ascii="Times New Roman" w:hAnsi="Times New Roman" w:cs="Times New Roman"/>
-          <w:sz w:val="24"/>
-        </w:rPr>
-        <w:t xml:space="preserve">a </w:t>
-      </w:r>
-      <w:r>
-        <w:rPr>
-          <w:rFonts w:ascii="Times New Roman" w:hAnsi="Times New Roman" w:cs="Times New Roman"/>
-          <w:sz w:val="24"/>
-        </w:rPr>
-        <w:t xml:space="preserve">long way to take admission and do other processes. so we have decided to build software </w:t>
-      </w:r>
-      <w:r>
-        <w:rPr>
-          <w:rFonts w:ascii="Times New Roman" w:hAnsi="Times New Roman" w:cs="Times New Roman"/>
-          <w:sz w:val="24"/>
-        </w:rPr>
-        <w:t>that</w:t>
-      </w:r>
-      <w:r>
-        <w:rPr>
-          <w:rFonts w:ascii="Times New Roman" w:hAnsi="Times New Roman" w:cs="Times New Roman"/>
-          <w:sz w:val="24"/>
-        </w:rPr>
-        <w:t xml:space="preserve"> can bring ease for students </w:t>
-      </w:r>
-      <w:r>
-        <w:rPr>
-          <w:rFonts w:ascii="Times New Roman" w:hAnsi="Times New Roman" w:cs="Times New Roman"/>
-          <w:sz w:val="24"/>
-        </w:rPr>
-        <w:t>to</w:t>
-      </w:r>
-      <w:r>
-        <w:rPr>
-          <w:rFonts w:ascii="Times New Roman" w:hAnsi="Times New Roman" w:cs="Times New Roman"/>
-          <w:sz w:val="24"/>
-        </w:rPr>
-        <w:t xml:space="preserve"> complete their admission process along with other primary processes through this software. </w:t>
-      </w:r>
-    </w:p>
-    <w:p>
-      <w:pPr>
-        <w:pStyle w:val="Heading1"/>
+        </w:rPr>
+        <w:t xml:space="preserve">                                                       </w:t>
+      </w:r>
+      <w:r>
+        <w:rPr>
+          <w:rFonts w:ascii="Times New Roman" w:hAnsi="Times New Roman" w:cs="Times New Roman"/>
+          <w:sz w:val="24"/>
+        </w:rPr>
+        <w:t>In this project,</w:t>
+      </w:r>
+      <w:r>
+        <w:rPr>
+          <w:rFonts w:ascii="Times New Roman" w:hAnsi="Times New Roman" w:cs="Times New Roman"/>
+        </w:rPr>
+        <w:t xml:space="preserve"> </w:t>
+      </w:r>
+      <w:r>
+        <w:rPr>
+          <w:rFonts w:ascii="Times New Roman" w:hAnsi="Times New Roman" w:cs="Times New Roman"/>
+          <w:sz w:val="24"/>
+        </w:rPr>
+        <w:t>there is a section named owner, which will be overall controlled by the institutes that provide admission for students and will allow students to access their institute’s information for primary processes. Later on</w:t>
+      </w:r>
+      <w:r>
+        <w:rPr>
+          <w:rFonts w:ascii="Times New Roman" w:hAnsi="Times New Roman" w:cs="Times New Roman"/>
+          <w:sz w:val="24"/>
+        </w:rPr>
+        <w:t>,</w:t>
+      </w:r>
+      <w:r>
+        <w:rPr>
+          <w:rFonts w:ascii="Times New Roman" w:hAnsi="Times New Roman" w:cs="Times New Roman"/>
+          <w:sz w:val="24"/>
+        </w:rPr>
+        <w:t xml:space="preserve"> we have Student section in which students can search for their desired schools and colleges and access their information regarding the admission processes and also they can take admission in that desired institute. With this, there is also a section of visitors through which users can visit the website and check about different institutes present inside this software.</w:t>
+      </w:r>
+    </w:p>
+    <w:p>
+      <w:pPr>
+        <w:rPr>
+          <w:rFonts w:ascii="Times New Roman" w:hAnsi="Times New Roman" w:cs="Times New Roman"/>
+          <w:sz w:val="24"/>
+          <w:lang w:bidi="ar-SA"/>
+        </w:rPr>
       </w:pPr>
     </w:p>
     <w:p>
@@ -2374,92 +2473,16 @@
           <w:rFonts w:ascii="Times New Roman" w:hAnsi="Times New Roman" w:cs="Times New Roman"/>
         </w:rPr>
       </w:pPr>
-      <w:bookmarkStart w:id="6" w:name="_Toc101427040"/>
-      <w:bookmarkStart w:id="7" w:name="_Toc117253039"/>
-      <w:r>
-        <w:rPr>
-          <w:rFonts w:ascii="Times New Roman" w:hAnsi="Times New Roman" w:cs="Times New Roman"/>
-        </w:rPr>
-        <w:t>Vision and Business Case</w:t>
-      </w:r>
-      <w:bookmarkEnd w:id="6"/>
+      <w:bookmarkStart w:id="7" w:name="_Toc101427041"/>
+      <w:bookmarkStart w:id="8" w:name="_Toc117296436"/>
+      <w:r>
+        <w:rPr>
+          <w:rFonts w:ascii="Times New Roman" w:hAnsi="Times New Roman" w:cs="Times New Roman"/>
+        </w:rPr>
+        <w:t>Use-Case Model</w:t>
+      </w:r>
       <w:bookmarkEnd w:id="7"/>
-    </w:p>
-    <w:p>
-      <w:pPr>
-        <w:rPr>
-          <w:rFonts w:ascii="Times New Roman" w:hAnsi="Times New Roman" w:cs="Times New Roman"/>
-          <w:sz w:val="24"/>
-          <w:lang w:bidi="ar-SA"/>
-        </w:rPr>
-      </w:pPr>
-      <w:r>
-        <w:rPr>
-          <w:rFonts w:ascii="Times New Roman" w:hAnsi="Times New Roman" w:cs="Times New Roman"/>
-        </w:rPr>
-        <w:t xml:space="preserve">                                                       </w:t>
-      </w:r>
-      <w:r>
-        <w:rPr>
-          <w:rFonts w:ascii="Times New Roman" w:hAnsi="Times New Roman" w:cs="Times New Roman"/>
-          <w:sz w:val="24"/>
-        </w:rPr>
-        <w:t>In this project,</w:t>
-      </w:r>
-      <w:r>
-        <w:rPr>
-          <w:rFonts w:ascii="Times New Roman" w:hAnsi="Times New Roman" w:cs="Times New Roman"/>
-        </w:rPr>
-        <w:t xml:space="preserve"> </w:t>
-      </w:r>
-      <w:r>
-        <w:rPr>
-          <w:rFonts w:ascii="Times New Roman" w:hAnsi="Times New Roman" w:cs="Times New Roman"/>
-          <w:sz w:val="24"/>
-        </w:rPr>
-        <w:t>there is a section named owner, which will be overall controlled by the institutes that provide admission for students and will allow students to access their institute’s information for primary processes. Later on</w:t>
-      </w:r>
-      <w:r>
-        <w:rPr>
-          <w:rFonts w:ascii="Times New Roman" w:hAnsi="Times New Roman" w:cs="Times New Roman"/>
-          <w:sz w:val="24"/>
-        </w:rPr>
-        <w:t>,</w:t>
-      </w:r>
-      <w:r>
-        <w:rPr>
-          <w:rFonts w:ascii="Times New Roman" w:hAnsi="Times New Roman" w:cs="Times New Roman"/>
-          <w:sz w:val="24"/>
-        </w:rPr>
-        <w:t xml:space="preserve"> we have Student section in which students can search for their desired schools and colleges and access their information regarding the admission processes and also they can take admission in that desired institute. With this, there is also a section of visitors through which users can visit the website and check about different institutes present inside this software.</w:t>
-      </w:r>
-    </w:p>
-    <w:p>
-      <w:pPr>
-        <w:rPr>
-          <w:rFonts w:ascii="Times New Roman" w:hAnsi="Times New Roman" w:cs="Times New Roman"/>
-          <w:sz w:val="24"/>
-          <w:lang w:bidi="ar-SA"/>
-        </w:rPr>
-      </w:pPr>
-    </w:p>
-    <w:p>
-      <w:pPr>
-        <w:pStyle w:val="Heading2"/>
-        <w:rPr>
-          <w:rFonts w:ascii="Times New Roman" w:hAnsi="Times New Roman" w:cs="Times New Roman"/>
-        </w:rPr>
-      </w:pPr>
-      <w:bookmarkStart w:id="8" w:name="_Toc101427041"/>
-      <w:bookmarkStart w:id="9" w:name="_Toc117253040"/>
-      <w:r>
-        <w:rPr>
-          <w:rFonts w:ascii="Times New Roman" w:hAnsi="Times New Roman" w:cs="Times New Roman"/>
-        </w:rPr>
-        <w:t>Use-Case Model</w:t>
-      </w:r>
       <w:bookmarkEnd w:id="8"/>
-      <w:bookmarkEnd w:id="9"/>
       <w:r>
         <w:rPr>
           <w:rFonts w:ascii="Times New Roman" w:hAnsi="Times New Roman" w:cs="Times New Roman"/>
@@ -2474,7 +2497,7 @@
           <w:sz w:val="24"/>
         </w:rPr>
       </w:pPr>
-      <w:bookmarkStart w:id="10" w:name="_Toc101427042"/>
+      <w:bookmarkStart w:id="9" w:name="_Toc101427042"/>
       <w:r>
         <w:rPr>
           <w:rFonts w:ascii="Times New Roman" w:hAnsi="Times New Roman" w:cs="Times New Roman"/>
@@ -2731,15 +2754,15 @@
           <w:rFonts w:ascii="Times New Roman" w:hAnsi="Times New Roman" w:cs="Times New Roman"/>
         </w:rPr>
       </w:pPr>
-      <w:bookmarkStart w:id="11" w:name="_Toc117253041"/>
+      <w:bookmarkStart w:id="10" w:name="_Toc117296437"/>
       <w:r>
         <w:rPr>
           <w:rFonts w:ascii="Times New Roman" w:hAnsi="Times New Roman" w:cs="Times New Roman"/>
         </w:rPr>
         <w:t>Supplementary Specification</w:t>
       </w:r>
+      <w:bookmarkEnd w:id="9"/>
       <w:bookmarkEnd w:id="10"/>
-      <w:bookmarkEnd w:id="11"/>
     </w:p>
     <w:p>
       <w:pPr>
@@ -2749,7 +2772,7 @@
           <w:szCs w:val="24"/>
         </w:rPr>
       </w:pPr>
-      <w:bookmarkStart w:id="12" w:name="_Toc101427043"/>
+      <w:bookmarkStart w:id="11" w:name="_Toc101427043"/>
       <w:r>
         <w:rPr>
           <w:rFonts w:ascii="Times New Roman" w:hAnsi="Times New Roman" w:cs="Times New Roman"/>
@@ -2775,15 +2798,15 @@
           <w:rFonts w:ascii="Times New Roman" w:hAnsi="Times New Roman" w:cs="Times New Roman"/>
         </w:rPr>
       </w:pPr>
-      <w:bookmarkStart w:id="13" w:name="_Toc117253042"/>
+      <w:bookmarkStart w:id="12" w:name="_Toc117296438"/>
       <w:r>
         <w:rPr>
           <w:rFonts w:ascii="Times New Roman" w:hAnsi="Times New Roman" w:cs="Times New Roman"/>
         </w:rPr>
         <w:t>Glossary</w:t>
       </w:r>
+      <w:bookmarkEnd w:id="11"/>
       <w:bookmarkEnd w:id="12"/>
-      <w:bookmarkEnd w:id="13"/>
     </w:p>
     <w:p>
       <w:pPr>
@@ -2801,7 +2824,7 @@
           <w:szCs w:val="24"/>
         </w:rPr>
       </w:pPr>
-      <w:bookmarkStart w:id="14" w:name="_Toc101427044"/>
+      <w:bookmarkStart w:id="13" w:name="_Toc101427044"/>
       <w:r>
         <w:rPr>
           <w:rFonts w:ascii="Times New Roman" w:hAnsi="Times New Roman" w:cs="Times New Roman"/>
@@ -3162,7 +3185,7 @@
           <w:rFonts w:ascii="Times New Roman" w:hAnsi="Times New Roman" w:cs="Times New Roman"/>
         </w:rPr>
       </w:pPr>
-      <w:bookmarkStart w:id="15" w:name="_Toc117253043"/>
+      <w:bookmarkStart w:id="14" w:name="_Toc117296439"/>
       <w:r>
         <w:rPr>
           <w:rFonts w:ascii="Times New Roman" w:hAnsi="Times New Roman" w:cs="Times New Roman"/>
@@ -3170,8 +3193,8 @@
         <w:lastRenderedPageBreak/>
         <w:t>Risk List &amp; Risk Management Plan</w:t>
       </w:r>
+      <w:bookmarkEnd w:id="13"/>
       <w:bookmarkEnd w:id="14"/>
-      <w:bookmarkEnd w:id="15"/>
     </w:p>
     <w:p>
       <w:pPr>
@@ -3188,7 +3211,7 @@
           <w:lang w:bidi="ar-SA"/>
         </w:rPr>
       </w:pPr>
-      <w:bookmarkStart w:id="16" w:name="_Toc117253044"/>
+      <w:bookmarkStart w:id="15" w:name="_Toc117296440"/>
       <w:r>
         <w:rPr>
           <w:rStyle w:val="Strong"/>
@@ -3200,7 +3223,7 @@
         </w:rPr>
         <w:t>1. Malware</w:t>
       </w:r>
-      <w:bookmarkEnd w:id="16"/>
+      <w:bookmarkEnd w:id="15"/>
     </w:p>
     <w:p>
       <w:pPr>
@@ -3247,7 +3270,7 @@
           <w:rFonts w:ascii="Times New Roman" w:hAnsi="Times New Roman" w:cs="Times New Roman"/>
         </w:rPr>
       </w:pPr>
-      <w:bookmarkStart w:id="17" w:name="_Toc117253045"/>
+      <w:bookmarkStart w:id="16" w:name="_Toc117296441"/>
       <w:r>
         <w:rPr>
           <w:rStyle w:val="Strong"/>
@@ -3259,7 +3282,7 @@
         </w:rPr>
         <w:t>2. Theft &amp; Loss</w:t>
       </w:r>
-      <w:bookmarkEnd w:id="17"/>
+      <w:bookmarkEnd w:id="16"/>
     </w:p>
     <w:p>
       <w:pPr>
@@ -3343,7 +3366,7 @@
           <w:rFonts w:ascii="Times New Roman" w:hAnsi="Times New Roman" w:cs="Times New Roman"/>
         </w:rPr>
       </w:pPr>
-      <w:bookmarkStart w:id="18" w:name="_Toc117253046"/>
+      <w:bookmarkStart w:id="17" w:name="_Toc117296442"/>
       <w:r>
         <w:rPr>
           <w:rStyle w:val="Strong"/>
@@ -3355,7 +3378,7 @@
         </w:rPr>
         <w:t>3. Unsafe data</w:t>
       </w:r>
-      <w:bookmarkEnd w:id="18"/>
+      <w:bookmarkEnd w:id="17"/>
     </w:p>
     <w:p>
       <w:pPr>
@@ -3395,7 +3418,7 @@
           <w:rFonts w:ascii="Times New Roman" w:hAnsi="Times New Roman" w:cs="Times New Roman"/>
         </w:rPr>
       </w:pPr>
-      <w:bookmarkStart w:id="19" w:name="_Toc117253047"/>
+      <w:bookmarkStart w:id="18" w:name="_Toc117296443"/>
       <w:r>
         <w:rPr>
           <w:rStyle w:val="Strong"/>
@@ -3408,7 +3431,7 @@
         <w:lastRenderedPageBreak/>
         <w:t>4. Negligence</w:t>
       </w:r>
-      <w:bookmarkEnd w:id="19"/>
+      <w:bookmarkEnd w:id="18"/>
     </w:p>
     <w:p>
       <w:pPr>
@@ -3464,31 +3487,31 @@
       <w:pPr>
         <w:pStyle w:val="Heading1"/>
       </w:pPr>
-      <w:bookmarkStart w:id="20" w:name="_Toc101427045"/>
-      <w:bookmarkStart w:id="21" w:name="_Toc117253048"/>
+      <w:bookmarkStart w:id="19" w:name="_Toc101427045"/>
+      <w:bookmarkStart w:id="20" w:name="_Toc117296444"/>
       <w:r>
         <w:t>CHAPTER 2 USE CASES</w:t>
       </w:r>
+      <w:bookmarkEnd w:id="19"/>
       <w:bookmarkEnd w:id="20"/>
+    </w:p>
+    <w:p>
+      <w:pPr>
+        <w:pStyle w:val="Heading2"/>
+        <w:rPr>
+          <w:rFonts w:ascii="Times New Roman" w:hAnsi="Times New Roman" w:cs="Times New Roman"/>
+        </w:rPr>
+      </w:pPr>
+      <w:bookmarkStart w:id="21" w:name="_Toc101427046"/>
+      <w:bookmarkStart w:id="22" w:name="_Toc117296445"/>
+      <w:r>
+        <w:rPr>
+          <w:rFonts w:ascii="Times New Roman" w:hAnsi="Times New Roman" w:cs="Times New Roman"/>
+        </w:rPr>
+        <w:t>Use Case Diagram</w:t>
+      </w:r>
       <w:bookmarkEnd w:id="21"/>
-    </w:p>
-    <w:p>
-      <w:pPr>
-        <w:pStyle w:val="Heading2"/>
-        <w:rPr>
-          <w:rFonts w:ascii="Times New Roman" w:hAnsi="Times New Roman" w:cs="Times New Roman"/>
-        </w:rPr>
-      </w:pPr>
-      <w:bookmarkStart w:id="22" w:name="_Toc101427046"/>
-      <w:bookmarkStart w:id="23" w:name="_Toc117253049"/>
-      <w:r>
-        <w:rPr>
-          <w:rFonts w:ascii="Times New Roman" w:hAnsi="Times New Roman" w:cs="Times New Roman"/>
-        </w:rPr>
-        <w:t>Use Case Diagram</w:t>
-      </w:r>
       <w:bookmarkEnd w:id="22"/>
-      <w:bookmarkEnd w:id="23"/>
     </w:p>
     <w:p>
       <w:pPr>
@@ -3552,8 +3575,8 @@
           <w:rFonts w:ascii="Times New Roman" w:hAnsi="Times New Roman" w:cs="Times New Roman"/>
         </w:rPr>
       </w:pPr>
-      <w:bookmarkStart w:id="24" w:name="_Toc101427047"/>
-      <w:bookmarkStart w:id="25" w:name="_Toc117253050"/>
+      <w:bookmarkStart w:id="23" w:name="_Toc101427047"/>
+      <w:bookmarkStart w:id="24" w:name="_Toc117296446"/>
       <w:r>
         <w:rPr>
           <w:rFonts w:ascii="Times New Roman" w:hAnsi="Times New Roman" w:cs="Times New Roman"/>
@@ -3561,24 +3584,283 @@
         <w:lastRenderedPageBreak/>
         <w:t>Brief Level Use Cases</w:t>
       </w:r>
-      <w:bookmarkStart w:id="26" w:name="_Toc101427048"/>
+      <w:bookmarkStart w:id="25" w:name="_Toc101427048"/>
+      <w:bookmarkEnd w:id="23"/>
       <w:bookmarkEnd w:id="24"/>
+    </w:p>
+    <w:p/>
+    <w:p>
+      <w:pPr>
+        <w:pStyle w:val="Heading3"/>
+      </w:pPr>
+      <w:bookmarkStart w:id="26" w:name="_Toc117263883"/>
+      <w:bookmarkStart w:id="27" w:name="_Toc117296447"/>
+      <w:proofErr w:type="spellStart"/>
+      <w:r>
+        <w:t>Laiba</w:t>
+      </w:r>
+      <w:proofErr w:type="spellEnd"/>
+      <w:r>
+        <w:t xml:space="preserve"> </w:t>
+      </w:r>
+      <w:proofErr w:type="spellStart"/>
+      <w:r>
+        <w:t>naeem</w:t>
+      </w:r>
+      <w:proofErr w:type="spellEnd"/>
+      <w:r>
+        <w:t xml:space="preserve"> (sp21-bse-041)</w:t>
+      </w:r>
+      <w:bookmarkEnd w:id="26"/>
+      <w:bookmarkEnd w:id="27"/>
+    </w:p>
+    <w:p>
+      <w:pPr>
+        <w:pStyle w:val="Heading4"/>
+      </w:pPr>
+      <w:r>
+        <w:t>Use Case: Process Sale</w:t>
+      </w:r>
+    </w:p>
+    <w:p>
+      <w:pPr>
+        <w:pStyle w:val="Heading4"/>
+      </w:pPr>
+      <w:r>
+        <w:t>Use case:                          Add institute</w:t>
+      </w:r>
+    </w:p>
+    <w:p>
+      <w:pPr>
+        <w:rPr>
+          <w:rFonts w:asciiTheme="majorHAnsi" w:hAnsiTheme="majorHAnsi" w:cstheme="majorHAnsi"/>
+          <w:sz w:val="24"/>
+          <w:szCs w:val="24"/>
+        </w:rPr>
+      </w:pPr>
+      <w:r>
+        <w:rPr>
+          <w:rFonts w:asciiTheme="majorHAnsi" w:hAnsiTheme="majorHAnsi" w:cstheme="majorHAnsi"/>
+          <w:sz w:val="24"/>
+          <w:szCs w:val="24"/>
+        </w:rPr>
+        <w:t xml:space="preserve">               When the owner wants to add institute he will click on the button “Add institute” then a form will appear in which the owner add the details of the institute he wants to add if the information is correct the institute will be added else he will be notified to correct the errors.</w:t>
+      </w:r>
+    </w:p>
+    <w:p>
+      <w:pPr>
+        <w:pStyle w:val="Heading4"/>
+      </w:pPr>
+      <w:r>
+        <w:t>Use case:                          Verify institute</w:t>
+      </w:r>
+    </w:p>
+    <w:p>
+      <w:pPr>
+        <w:rPr>
+          <w:rFonts w:asciiTheme="majorHAnsi" w:hAnsiTheme="majorHAnsi" w:cstheme="majorHAnsi"/>
+          <w:sz w:val="24"/>
+          <w:szCs w:val="24"/>
+        </w:rPr>
+      </w:pPr>
+      <w:r>
+        <w:rPr>
+          <w:rFonts w:asciiTheme="majorHAnsi" w:hAnsiTheme="majorHAnsi" w:cstheme="majorHAnsi"/>
+          <w:b/>
+          <w:sz w:val="24"/>
+          <w:szCs w:val="24"/>
+        </w:rPr>
+        <w:t xml:space="preserve">                </w:t>
+      </w:r>
+      <w:r>
+        <w:rPr>
+          <w:rFonts w:asciiTheme="majorHAnsi" w:hAnsiTheme="majorHAnsi" w:cstheme="majorHAnsi"/>
+          <w:sz w:val="24"/>
+          <w:szCs w:val="24"/>
+        </w:rPr>
+        <w:t>When the owner submits the form of adding institute the system will check if that institute is verified by the board or not if its verified the institute will be added else the owner will write application to board to verify the institute.</w:t>
+      </w:r>
+    </w:p>
+    <w:p>
+      <w:pPr>
+        <w:pStyle w:val="Heading4"/>
+      </w:pPr>
+      <w:r>
+        <w:t>Use case:                          Check requests</w:t>
+      </w:r>
+    </w:p>
+    <w:p>
+      <w:pPr>
+        <w:rPr>
+          <w:rFonts w:asciiTheme="majorHAnsi" w:hAnsiTheme="majorHAnsi" w:cstheme="majorHAnsi"/>
+          <w:sz w:val="24"/>
+          <w:szCs w:val="24"/>
+        </w:rPr>
+      </w:pPr>
+      <w:r>
+        <w:rPr>
+          <w:rFonts w:asciiTheme="majorHAnsi" w:hAnsiTheme="majorHAnsi" w:cstheme="majorHAnsi"/>
+          <w:b/>
+          <w:sz w:val="24"/>
+          <w:szCs w:val="24"/>
+        </w:rPr>
+        <w:t xml:space="preserve">                </w:t>
+      </w:r>
+      <w:r>
+        <w:rPr>
+          <w:rFonts w:asciiTheme="majorHAnsi" w:hAnsiTheme="majorHAnsi" w:cstheme="majorHAnsi"/>
+          <w:sz w:val="24"/>
+          <w:szCs w:val="24"/>
+        </w:rPr>
+        <w:t>After adding and verifying the institute in the website the Owner (Principal of institute) and admin (admin of website) can check the requests of the students who showed interest and registered themselves for institutes.</w:t>
+      </w:r>
+    </w:p>
+    <w:p>
+      <w:pPr>
+        <w:pStyle w:val="Heading3"/>
+      </w:pPr>
+      <w:bookmarkStart w:id="28" w:name="_Toc117296448"/>
+      <w:r>
+        <w:t>Tanveer Ahmad (SP21-BSE-048)</w:t>
+      </w:r>
+      <w:bookmarkEnd w:id="28"/>
+    </w:p>
+    <w:p>
+      <w:pPr>
+        <w:pStyle w:val="Heading4"/>
+      </w:pPr>
+      <w:r>
+        <w:rPr>
+          <w:color w:val="404040" w:themeColor="text1" w:themeTint="BF"/>
+          <w:sz w:val="28"/>
+          <w:szCs w:val="28"/>
+        </w:rPr>
+        <w:t xml:space="preserve">Use-Case: </w:t>
+      </w:r>
+      <w:r>
+        <w:t>Manage Institute</w:t>
+      </w:r>
+    </w:p>
+    <w:p>
+      <w:r>
+        <w:t xml:space="preserve">Mange institute is Admin use case in which admin can perform CRUD operation </w:t>
+      </w:r>
+    </w:p>
+    <w:p>
+      <w:r>
+        <w:t xml:space="preserve">On institute. Admin can ADD Institute, Delete Institute, Update Institute and can Retrieve Institute </w:t>
+      </w:r>
+    </w:p>
+    <w:p>
+      <w:r>
+        <w:t>Information about institute</w:t>
+      </w:r>
+    </w:p>
+    <w:p>
+      <w:pPr>
+        <w:pStyle w:val="Heading4"/>
+        <w:rPr>
+          <w:color w:val="548DD4" w:themeColor="text2" w:themeTint="99"/>
+        </w:rPr>
+      </w:pPr>
+      <w:r>
+        <w:t xml:space="preserve">Use-Case: </w:t>
+      </w:r>
+      <w:r>
+        <w:rPr>
+          <w:color w:val="548DD4" w:themeColor="text2" w:themeTint="99"/>
+        </w:rPr>
+        <w:t>Logoff</w:t>
+      </w:r>
+    </w:p>
+    <w:p>
+      <w:r>
+        <w:t xml:space="preserve">In logoff use case Admin just logoff his account </w:t>
+      </w:r>
+    </w:p>
+    <w:p>
+      <w:pPr>
+        <w:pStyle w:val="Heading3"/>
+      </w:pPr>
+    </w:p>
+    <w:p>
+      <w:pPr>
+        <w:pStyle w:val="Heading3"/>
+      </w:pPr>
+      <w:bookmarkStart w:id="29" w:name="_Toc117296449"/>
+      <w:r>
+        <w:t>Syed Kashif Ali Shah (SP21-BSE-062</w:t>
+      </w:r>
+      <w:r>
+        <w:t>)</w:t>
+      </w:r>
       <w:bookmarkEnd w:id="25"/>
+      <w:bookmarkEnd w:id="29"/>
     </w:p>
     <w:p>
       <w:pPr>
         <w:pStyle w:val="Heading4"/>
-      </w:pPr>
-      <w:r>
-        <w:t>Rahila (SP21-BSE-095)</w:t>
+        <w:rPr>
+          <w:rFonts w:ascii="Times New Roman" w:hAnsi="Times New Roman" w:cs="Times New Roman"/>
+        </w:rPr>
+      </w:pPr>
+      <w:bookmarkStart w:id="30" w:name="_Toc101427049"/>
+      <w:r>
+        <w:rPr>
+          <w:rFonts w:ascii="Times New Roman" w:hAnsi="Times New Roman" w:cs="Times New Roman"/>
+        </w:rPr>
+        <w:t xml:space="preserve">Use Case: </w:t>
+      </w:r>
+      <w:bookmarkEnd w:id="30"/>
+      <w:r>
+        <w:rPr>
+          <w:rFonts w:ascii="Times New Roman" w:hAnsi="Times New Roman" w:cs="Times New Roman"/>
+        </w:rPr>
+        <w:t>Show Interest</w:t>
+      </w:r>
+    </w:p>
+    <w:p>
+      <w:pPr>
+        <w:rPr>
+          <w:rFonts w:ascii="Times New Roman" w:hAnsi="Times New Roman" w:cs="Times New Roman"/>
+          <w:sz w:val="24"/>
+          <w:szCs w:val="24"/>
+        </w:rPr>
+      </w:pPr>
+      <w:r>
+        <w:rPr>
+          <w:rFonts w:ascii="Times New Roman" w:hAnsi="Times New Roman" w:cs="Times New Roman"/>
+          <w:sz w:val="24"/>
+          <w:szCs w:val="24"/>
+        </w:rPr>
+        <w:t xml:space="preserve">                                            Firstly visitors (students) will search simply apply on search engines (Google, Microsoft Edge, fire Box, etc.) then they will visit this website, click on show interest, and select institutes, so then they select their choice (Schools, Colleges, and academies).</w:t>
       </w:r>
     </w:p>
     <w:p>
       <w:pPr>
         <w:pStyle w:val="Heading4"/>
-      </w:pPr>
-      <w:r>
-        <w:t>Use case:                                                  Login</w:t>
+        <w:rPr>
+          <w:rFonts w:ascii="Times New Roman" w:hAnsi="Times New Roman" w:cs="Times New Roman"/>
+        </w:rPr>
+      </w:pPr>
+      <w:r>
+        <w:rPr>
+          <w:rFonts w:ascii="Times New Roman" w:hAnsi="Times New Roman" w:cs="Times New Roman"/>
+        </w:rPr>
+        <w:t>Use Case: Apply</w:t>
+      </w:r>
+    </w:p>
+    <w:p>
+      <w:pPr>
+        <w:rPr>
+          <w:rFonts w:ascii="Times New Roman" w:hAnsi="Times New Roman" w:cs="Times New Roman"/>
+        </w:rPr>
+      </w:pPr>
+      <w:r>
+        <w:rPr>
+          <w:rFonts w:ascii="Times New Roman" w:hAnsi="Times New Roman" w:cs="Times New Roman"/>
+        </w:rPr>
+        <w:t xml:space="preserve">                               If visitor (student) interested in any school or college so they click on apply button and fill the requirements of school or college. And wait of response for school or college.</w:t>
       </w:r>
     </w:p>
     <w:p>
@@ -3592,315 +3874,29 @@
       </w:pPr>
       <w:r>
         <w:rPr>
-          <w:rFonts w:asciiTheme="minorHAnsi" w:hAnsiTheme="minorHAnsi"/>
-        </w:rPr>
-        <w:t xml:space="preserve">The Login use case in our project is the primary section which has to be performed by user if they want to access the admission process of the system. Meanwhile, the Login Use Case includes two basic sections that are mandatory </w:t>
-      </w:r>
-      <w:r>
-        <w:rPr>
-          <w:rFonts w:asciiTheme="minorHAnsi" w:hAnsiTheme="minorHAnsi"/>
-        </w:rPr>
-        <w:t xml:space="preserve">while accessing to system </w:t>
-      </w:r>
-      <w:r>
-        <w:rPr>
-          <w:rFonts w:asciiTheme="minorHAnsi" w:hAnsiTheme="minorHAnsi"/>
-        </w:rPr>
-        <w:t>and the sections are Enter U</w:t>
-      </w:r>
-      <w:r>
-        <w:rPr>
-          <w:rFonts w:asciiTheme="minorHAnsi" w:hAnsiTheme="minorHAnsi"/>
-        </w:rPr>
-        <w:t>sername and</w:t>
-      </w:r>
-      <w:r>
-        <w:rPr>
-          <w:rFonts w:asciiTheme="minorHAnsi" w:hAnsiTheme="minorHAnsi"/>
-        </w:rPr>
-        <w:t xml:space="preserve"> Password which require th</w:t>
-      </w:r>
-      <w:r>
-        <w:t>e basic information of the user in which user enters their name and password and further it will be authenticated by system. So that the user can continue to register process.</w:t>
-      </w:r>
-    </w:p>
-    <w:p/>
-    <w:p>
-      <w:pPr>
-        <w:pStyle w:val="Heading3"/>
-      </w:pPr>
-      <w:bookmarkStart w:id="27" w:name="_Toc117263883"/>
-      <w:bookmarkStart w:id="28" w:name="_Toc117253051"/>
-      <w:r>
-        <w:t>Laiba naeem (sp21-bse-041)</w:t>
-      </w:r>
-      <w:bookmarkEnd w:id="27"/>
-      <w:bookmarkEnd w:id="28"/>
-    </w:p>
-    <w:p>
-      <w:pPr>
-        <w:pStyle w:val="Heading4"/>
-      </w:pPr>
-      <w:r>
-        <w:t>Use Case: Process Sale</w:t>
-      </w:r>
-    </w:p>
-    <w:p>
-      <w:pPr>
-        <w:pStyle w:val="Heading4"/>
-      </w:pPr>
-      <w:r>
-        <w:t>Use case:                          Add institute</w:t>
-      </w:r>
-    </w:p>
-    <w:p>
-      <w:pPr>
-        <w:rPr>
-          <w:rFonts w:asciiTheme="majorHAnsi" w:hAnsiTheme="majorHAnsi" w:cstheme="majorHAnsi"/>
-          <w:sz w:val="24"/>
-          <w:szCs w:val="24"/>
-        </w:rPr>
-      </w:pPr>
-      <w:r>
-        <w:rPr>
-          <w:rFonts w:asciiTheme="majorHAnsi" w:hAnsiTheme="majorHAnsi" w:cstheme="majorHAnsi"/>
-          <w:sz w:val="24"/>
-          <w:szCs w:val="24"/>
-        </w:rPr>
-        <w:t xml:space="preserve">               When the owner wants to add institute he will click on the button “Add institute” then a form will appear in which the owner add the details of the institute he wants to add if the information is correct the institute will be added else he will be notified to correct the errors.</w:t>
-      </w:r>
-    </w:p>
-    <w:p>
-      <w:pPr>
-        <w:pStyle w:val="Heading4"/>
-      </w:pPr>
-      <w:r>
-        <w:t>Use case:                          Verify institute</w:t>
-      </w:r>
-    </w:p>
-    <w:p>
-      <w:pPr>
-        <w:rPr>
-          <w:rFonts w:asciiTheme="majorHAnsi" w:hAnsiTheme="majorHAnsi" w:cstheme="majorHAnsi"/>
-          <w:sz w:val="24"/>
-          <w:szCs w:val="24"/>
-        </w:rPr>
-      </w:pPr>
-      <w:r>
-        <w:rPr>
-          <w:rFonts w:asciiTheme="majorHAnsi" w:hAnsiTheme="majorHAnsi" w:cstheme="majorHAnsi"/>
-          <w:b/>
-          <w:sz w:val="24"/>
-          <w:szCs w:val="24"/>
-        </w:rPr>
-        <w:t xml:space="preserve">                </w:t>
-      </w:r>
-      <w:r>
-        <w:rPr>
-          <w:rFonts w:asciiTheme="majorHAnsi" w:hAnsiTheme="majorHAnsi" w:cstheme="majorHAnsi"/>
-          <w:sz w:val="24"/>
-          <w:szCs w:val="24"/>
-        </w:rPr>
-        <w:t>When the owner submits the form of adding institute the system will check if that institute is verified by the board or not if its verified the institute will be added else the owner will write application to board to verify the institute.</w:t>
-      </w:r>
-    </w:p>
-    <w:p>
-      <w:pPr>
-        <w:pStyle w:val="Heading4"/>
-      </w:pPr>
-      <w:r>
-        <w:t>Use case:                          Check requests</w:t>
-      </w:r>
-    </w:p>
-    <w:p>
-      <w:pPr>
-        <w:rPr>
-          <w:rFonts w:asciiTheme="majorHAnsi" w:hAnsiTheme="majorHAnsi" w:cstheme="majorHAnsi"/>
-          <w:sz w:val="24"/>
-          <w:szCs w:val="24"/>
-        </w:rPr>
-      </w:pPr>
-      <w:r>
-        <w:rPr>
-          <w:rFonts w:asciiTheme="majorHAnsi" w:hAnsiTheme="majorHAnsi" w:cstheme="majorHAnsi"/>
-          <w:b/>
-          <w:sz w:val="24"/>
-          <w:szCs w:val="24"/>
-        </w:rPr>
-        <w:t xml:space="preserve">                </w:t>
-      </w:r>
-      <w:r>
-        <w:rPr>
-          <w:rFonts w:asciiTheme="majorHAnsi" w:hAnsiTheme="majorHAnsi" w:cstheme="majorHAnsi"/>
-          <w:sz w:val="24"/>
-          <w:szCs w:val="24"/>
-        </w:rPr>
-        <w:t>After adding and verifying the institute in the website the Owner (Principal of institute) and admin (admin of website) can check the requests of the students who showed interest and registered themselves for institutes.</w:t>
-      </w:r>
-    </w:p>
-    <w:p>
-      <w:pPr>
-        <w:pStyle w:val="Heading3"/>
-      </w:pPr>
-      <w:bookmarkStart w:id="29" w:name="_Toc117253052"/>
-      <w:r>
-        <w:t>Tanveer Ahmad (SP21-BSE-048)</w:t>
-      </w:r>
-      <w:bookmarkEnd w:id="29"/>
-    </w:p>
-    <w:p>
-      <w:pPr>
-        <w:pStyle w:val="Heading4"/>
-      </w:pPr>
-      <w:r>
-        <w:rPr>
-          <w:color w:val="404040" w:themeColor="text1" w:themeTint="BF"/>
-          <w:sz w:val="28"/>
-          <w:szCs w:val="28"/>
-        </w:rPr>
-        <w:t xml:space="preserve">Use-Case: </w:t>
-      </w:r>
-      <w:r>
-        <w:t>Manage Institute</w:t>
-      </w:r>
-    </w:p>
-    <w:p>
-      <w:r>
-        <w:t xml:space="preserve">Mange institute is Admin use case in which admin can perform CRUD operation </w:t>
-      </w:r>
-    </w:p>
-    <w:p>
-      <w:r>
-        <w:t xml:space="preserve">On institute. Admin can ADD Institute, Delete Institute, Update Institute and can Retrieve Institute </w:t>
-      </w:r>
-    </w:p>
-    <w:p>
-      <w:r>
-        <w:t>Information about institute</w:t>
-      </w:r>
-    </w:p>
-    <w:p>
-      <w:pPr>
-        <w:pStyle w:val="Heading4"/>
-        <w:rPr>
-          <w:color w:val="548DD4" w:themeColor="text2" w:themeTint="99"/>
-        </w:rPr>
-      </w:pPr>
-      <w:r>
-        <w:t xml:space="preserve">Use-Case: </w:t>
-      </w:r>
-      <w:r>
-        <w:rPr>
-          <w:color w:val="548DD4" w:themeColor="text2" w:themeTint="99"/>
-        </w:rPr>
-        <w:t>Logoff</w:t>
-      </w:r>
-    </w:p>
-    <w:p>
-      <w:r>
-        <w:t xml:space="preserve">In logoff use case Admin just logoff his account </w:t>
-      </w:r>
-    </w:p>
-    <w:p>
-      <w:pPr>
-        <w:pStyle w:val="Heading3"/>
-      </w:pPr>
-    </w:p>
-    <w:p>
-      <w:pPr>
-        <w:pStyle w:val="Heading3"/>
-      </w:pPr>
-      <w:bookmarkStart w:id="30" w:name="_Toc117253053"/>
-      <w:r>
-        <w:t>Syed Kashif Ali Shah (SP21-BSE-062</w:t>
-      </w:r>
-      <w:r>
-        <w:t>)</w:t>
-      </w:r>
-      <w:bookmarkEnd w:id="26"/>
-      <w:bookmarkEnd w:id="30"/>
-    </w:p>
-    <w:p>
-      <w:pPr>
-        <w:pStyle w:val="Heading4"/>
-        <w:rPr>
-          <w:rFonts w:ascii="Times New Roman" w:hAnsi="Times New Roman" w:cs="Times New Roman"/>
-        </w:rPr>
-      </w:pPr>
-      <w:bookmarkStart w:id="31" w:name="_Toc101427049"/>
-      <w:r>
-        <w:rPr>
-          <w:rFonts w:ascii="Times New Roman" w:hAnsi="Times New Roman" w:cs="Times New Roman"/>
-        </w:rPr>
-        <w:t xml:space="preserve">Use Case: </w:t>
-      </w:r>
-      <w:bookmarkEnd w:id="31"/>
-      <w:r>
-        <w:rPr>
-          <w:rFonts w:ascii="Times New Roman" w:hAnsi="Times New Roman" w:cs="Times New Roman"/>
-        </w:rPr>
-        <w:t>Show Interest</w:t>
-      </w:r>
-    </w:p>
-    <w:p>
-      <w:pPr>
-        <w:rPr>
-          <w:rFonts w:ascii="Times New Roman" w:hAnsi="Times New Roman" w:cs="Times New Roman"/>
-          <w:sz w:val="24"/>
-          <w:szCs w:val="24"/>
-        </w:rPr>
-      </w:pPr>
-      <w:r>
-        <w:rPr>
-          <w:rFonts w:ascii="Times New Roman" w:hAnsi="Times New Roman" w:cs="Times New Roman"/>
-          <w:sz w:val="24"/>
-          <w:szCs w:val="24"/>
-        </w:rPr>
-        <w:t xml:space="preserve">                                            Firstly visitors (students) will search simply apply on search engines (Google, Microsoft Edge, fire Box, etc.) then they will visit this website, click on show interest, and select institutes, so then they select their choice (Schools, Colleges, and academies).</w:t>
-      </w:r>
-    </w:p>
-    <w:p>
-      <w:pPr>
-        <w:pStyle w:val="Heading4"/>
-        <w:rPr>
-          <w:rFonts w:ascii="Times New Roman" w:hAnsi="Times New Roman" w:cs="Times New Roman"/>
-        </w:rPr>
-      </w:pPr>
-      <w:r>
-        <w:rPr>
-          <w:rFonts w:ascii="Times New Roman" w:hAnsi="Times New Roman" w:cs="Times New Roman"/>
-        </w:rPr>
-        <w:t>Use Case: Apply</w:t>
-      </w:r>
-    </w:p>
-    <w:p>
-      <w:pPr>
-        <w:rPr>
-          <w:rFonts w:ascii="Times New Roman" w:hAnsi="Times New Roman" w:cs="Times New Roman"/>
-        </w:rPr>
-      </w:pPr>
-      <w:r>
-        <w:rPr>
-          <w:rFonts w:ascii="Times New Roman" w:hAnsi="Times New Roman" w:cs="Times New Roman"/>
-        </w:rPr>
-        <w:t xml:space="preserve">                               If visitor (student) interested in any school or college so they click on apply button and fill the requirements of school or college. And wait of response for school or college.</w:t>
-      </w:r>
-    </w:p>
-    <w:p>
-      <w:pPr>
-        <w:pStyle w:val="doclist"/>
-        <w:rPr>
           <w:rFonts w:eastAsiaTheme="majorEastAsia"/>
           <w:color w:val="243F60" w:themeColor="accent1" w:themeShade="7F"/>
           <w:lang w:bidi="ur-PK"/>
         </w:rPr>
-      </w:pPr>
-      <w:r>
+        <w:t>Student Name 2 (Registration Number 2)</w:t>
+      </w:r>
+    </w:p>
+    <w:p>
+      <w:pPr>
+        <w:pStyle w:val="doclist"/>
         <w:rPr>
           <w:rFonts w:eastAsiaTheme="majorEastAsia"/>
           <w:color w:val="243F60" w:themeColor="accent1" w:themeShade="7F"/>
           <w:lang w:bidi="ur-PK"/>
         </w:rPr>
+      </w:pPr>
+      <w:r>
+        <w:rPr>
+          <w:rFonts w:eastAsiaTheme="majorEastAsia"/>
+          <w:color w:val="243F60" w:themeColor="accent1" w:themeShade="7F"/>
+          <w:lang w:bidi="ur-PK"/>
+        </w:rPr>
+        <w:lastRenderedPageBreak/>
         <w:t>Student Name 3 (Registration Number 3)</w:t>
       </w:r>
     </w:p>
@@ -3908,228 +3904,219 @@
       <w:pPr>
         <w:pStyle w:val="Heading1"/>
       </w:pPr>
-      <w:bookmarkStart w:id="32" w:name="_Toc117253054"/>
+      <w:bookmarkStart w:id="31" w:name="_Toc117296450"/>
       <w:r>
         <w:t>Fully Dressed Use Cases</w:t>
       </w:r>
+      <w:bookmarkEnd w:id="31"/>
+    </w:p>
+    <w:p>
+      <w:pPr>
+        <w:pStyle w:val="Heading2"/>
+      </w:pPr>
+      <w:bookmarkStart w:id="32" w:name="_Toc117296451"/>
+      <w:r>
+        <w:t>Tanveer Ahmad (SP21-BSE-048)</w:t>
+      </w:r>
       <w:bookmarkEnd w:id="32"/>
     </w:p>
-    <w:tbl>
-      <w:tblPr>
-        <w:tblW w:w="0" w:type="auto"/>
-        <w:tblCellSpacing w:w="0" w:type="dxa"/>
-        <w:tblCellMar>
-          <w:top w:w="75" w:type="dxa"/>
-          <w:left w:w="75" w:type="dxa"/>
-          <w:bottom w:w="75" w:type="dxa"/>
-          <w:right w:w="75" w:type="dxa"/>
-        </w:tblCellMar>
-        <w:tblLook w:val="04A0" w:firstRow="1" w:lastRow="0" w:firstColumn="1" w:lastColumn="0" w:noHBand="0" w:noVBand="1"/>
-      </w:tblPr>
-      <w:tblGrid>
-        <w:gridCol w:w="9360"/>
-      </w:tblGrid>
-      <w:tr>
-        <w:trPr>
-          <w:tblHeader/>
-          <w:tblCellSpacing w:w="0" w:type="dxa"/>
-        </w:trPr>
-        <w:tc>
-          <w:tcPr>
-            <w:tcW w:w="0" w:type="auto"/>
-            <w:hideMark/>
-          </w:tcPr>
-          <w:p>
-            <w:pPr>
-              <w:pStyle w:val="Heading4"/>
-              <w:rPr>
-                <w:rFonts w:ascii="Times New Roman" w:hAnsi="Times New Roman" w:cs="Times New Roman"/>
-              </w:rPr>
-            </w:pPr>
-            <w:r>
-              <w:rPr>
-                <w:rFonts w:ascii="Times New Roman" w:hAnsi="Times New Roman" w:cs="Times New Roman"/>
-              </w:rPr>
-              <w:t>Rahila (sp21-bse-095)</w:t>
-            </w:r>
-          </w:p>
-          <w:p>
-            <w:pPr>
-              <w:pStyle w:val="Heading4"/>
-              <w:rPr>
-                <w:rFonts w:ascii="Times New Roman" w:hAnsi="Times New Roman" w:cs="Times New Roman"/>
-              </w:rPr>
-            </w:pPr>
-            <w:r>
-              <w:rPr>
-                <w:rFonts w:ascii="Times New Roman" w:hAnsi="Times New Roman" w:cs="Times New Roman"/>
-              </w:rPr>
-              <w:t>Use Case UCI: Login</w:t>
-            </w:r>
-          </w:p>
-          <w:p>
-            <w:pPr>
-              <w:pStyle w:val="doctext"/>
-            </w:pPr>
-            <w:r>
-              <w:rPr>
-                <w:rStyle w:val="docemphstrong"/>
-                <w:b/>
-                <w:bCs/>
-              </w:rPr>
-              <w:t>Scope</w:t>
-            </w:r>
-            <w:r>
-              <w:t xml:space="preserve">: </w:t>
-            </w:r>
-            <w:r>
-              <w:t>Register</w:t>
-            </w:r>
-          </w:p>
-          <w:p>
-            <w:pPr>
-              <w:pStyle w:val="doctext"/>
-            </w:pPr>
-            <w:r>
-              <w:rPr>
-                <w:rStyle w:val="docemphstrong"/>
-                <w:b/>
-                <w:bCs/>
-              </w:rPr>
-              <w:t>Primary</w:t>
-            </w:r>
-            <w:r>
-              <w:rPr>
-                <w:rStyle w:val="docemphstrong"/>
-              </w:rPr>
-              <w:t xml:space="preserve"> </w:t>
-            </w:r>
-            <w:r>
-              <w:rPr>
-                <w:rStyle w:val="docemphstrong"/>
-                <w:b/>
-                <w:bCs/>
-              </w:rPr>
-              <w:t>Actor</w:t>
-            </w:r>
-            <w:r>
-              <w:t>: Owner</w:t>
-            </w:r>
-          </w:p>
-          <w:p>
-            <w:pPr>
-              <w:pStyle w:val="doctext"/>
-            </w:pPr>
-            <w:r>
-              <w:rPr>
-                <w:rStyle w:val="docemphstrong"/>
-                <w:b/>
-                <w:bCs/>
-              </w:rPr>
-              <w:t>Stakeholders and Interests</w:t>
-            </w:r>
-            <w:r>
-              <w:t>:</w:t>
-            </w:r>
-          </w:p>
-          <w:p>
-            <w:pPr>
-              <w:pStyle w:val="doctext"/>
-            </w:pPr>
-            <w:r>
-              <w:rPr>
-                <w:b/>
-              </w:rPr>
-              <w:t>User:</w:t>
-            </w:r>
-            <w:r>
-              <w:t xml:space="preserve"> user is usually the students who wish to take admission in their desired institute and through login section, they can complete the primary process and will be able to access the system and take admission in selected institute.               </w:t>
-            </w:r>
-          </w:p>
-          <w:p>
-            <w:pPr>
-              <w:pStyle w:val="doctext"/>
-            </w:pPr>
-            <w:r>
-              <w:t xml:space="preserve"> </w:t>
-            </w:r>
-            <w:r>
-              <w:rPr>
-                <w:rStyle w:val="doctext1"/>
-              </w:rPr>
-              <w:t xml:space="preserve">- </w:t>
-            </w:r>
-            <w:r>
-              <w:rPr>
-                <w:rStyle w:val="docemphstrong"/>
-                <w:b/>
-                <w:bCs/>
-              </w:rPr>
-              <w:t>Preconditions</w:t>
-            </w:r>
-            <w:r>
-              <w:rPr>
-                <w:rStyle w:val="docemphstrong"/>
-              </w:rPr>
-              <w:t>:</w:t>
-            </w:r>
-            <w:r>
-              <w:t xml:space="preserve"> need to sign</w:t>
-            </w:r>
-            <w:r>
-              <w:t>.</w:t>
-            </w:r>
-          </w:p>
-        </w:tc>
-      </w:tr>
-    </w:tbl>
+    <w:p>
+      <w:pPr>
+        <w:tabs>
+          <w:tab w:val="left" w:pos="1215"/>
+        </w:tabs>
+        <w:rPr>
+          <w:b/>
+          <w:bCs/>
+          <w:color w:val="17365D" w:themeColor="text2" w:themeShade="BF"/>
+          <w:sz w:val="24"/>
+          <w:szCs w:val="24"/>
+          <w:lang w:bidi="ar-SA"/>
+        </w:rPr>
+      </w:pPr>
+      <w:r>
+        <w:rPr>
+          <w:b/>
+          <w:bCs/>
+          <w:sz w:val="24"/>
+          <w:szCs w:val="24"/>
+          <w:lang w:bidi="ar-SA"/>
+        </w:rPr>
+        <w:t>Use Case</w:t>
+      </w:r>
+      <w:r>
+        <w:rPr>
+          <w:lang w:bidi="ar-SA"/>
+        </w:rPr>
+        <w:t xml:space="preserve">: </w:t>
+      </w:r>
+      <w:r>
+        <w:rPr>
+          <w:b/>
+          <w:bCs/>
+          <w:color w:val="17365D" w:themeColor="text2" w:themeShade="BF"/>
+          <w:sz w:val="24"/>
+          <w:szCs w:val="24"/>
+          <w:lang w:bidi="ar-SA"/>
+        </w:rPr>
+        <w:t>Manage Institute</w:t>
+      </w:r>
+    </w:p>
+    <w:p>
+      <w:pPr>
+        <w:tabs>
+          <w:tab w:val="left" w:pos="1215"/>
+        </w:tabs>
+        <w:rPr>
+          <w:b/>
+          <w:bCs/>
+          <w:sz w:val="24"/>
+          <w:szCs w:val="24"/>
+          <w:lang w:bidi="ar-SA"/>
+        </w:rPr>
+      </w:pPr>
+      <w:r>
+        <w:rPr>
+          <w:b/>
+          <w:bCs/>
+          <w:sz w:val="28"/>
+          <w:szCs w:val="28"/>
+          <w:lang w:bidi="ar-SA"/>
+        </w:rPr>
+        <w:t>Scope:</w:t>
+      </w:r>
+      <w:r>
+        <w:rPr>
+          <w:b/>
+          <w:bCs/>
+          <w:sz w:val="24"/>
+          <w:szCs w:val="24"/>
+          <w:lang w:bidi="ar-SA"/>
+        </w:rPr>
+        <w:t xml:space="preserve"> </w:t>
+      </w:r>
+      <w:r>
+        <w:rPr>
+          <w:b/>
+          <w:bCs/>
+          <w:color w:val="17365D" w:themeColor="text2" w:themeShade="BF"/>
+          <w:sz w:val="24"/>
+          <w:szCs w:val="24"/>
+          <w:lang w:bidi="ar-SA"/>
+        </w:rPr>
+        <w:t>Management</w:t>
+      </w:r>
+    </w:p>
+    <w:p>
+      <w:pPr>
+        <w:tabs>
+          <w:tab w:val="left" w:pos="1215"/>
+        </w:tabs>
+        <w:rPr>
+          <w:b/>
+          <w:bCs/>
+          <w:color w:val="548DD4" w:themeColor="text2" w:themeTint="99"/>
+          <w:lang w:bidi="ar-SA"/>
+        </w:rPr>
+      </w:pPr>
+      <w:r>
+        <w:rPr>
+          <w:b/>
+          <w:bCs/>
+          <w:sz w:val="24"/>
+          <w:szCs w:val="24"/>
+          <w:lang w:bidi="ar-SA"/>
+        </w:rPr>
+        <w:t>Primary-Actor</w:t>
+      </w:r>
+      <w:r>
+        <w:rPr>
+          <w:lang w:bidi="ar-SA"/>
+        </w:rPr>
+        <w:t xml:space="preserve">: </w:t>
+      </w:r>
+      <w:r>
+        <w:rPr>
+          <w:b/>
+          <w:bCs/>
+          <w:color w:val="548DD4" w:themeColor="text2" w:themeTint="99"/>
+          <w:lang w:bidi="ar-SA"/>
+        </w:rPr>
+        <w:t>ADMIN</w:t>
+      </w:r>
+    </w:p>
     <w:p>
       <w:pPr>
         <w:pStyle w:val="doctext"/>
+      </w:pPr>
+      <w:r>
         <w:rPr>
           <w:rStyle w:val="docemphstrong"/>
           <w:b/>
           <w:bCs/>
         </w:rPr>
-      </w:pPr>
-      <w:r>
-        <w:rPr>
-          <w:rStyle w:val="docemphstrong"/>
+        <w:t>Stakeholders and Interests</w:t>
+      </w:r>
+      <w:r>
+        <w:t>:</w:t>
+      </w:r>
+    </w:p>
+    <w:p>
+      <w:pPr>
+        <w:pStyle w:val="doctext"/>
+      </w:pPr>
+      <w:r>
+        <w:t>Institutes and Owner</w:t>
+      </w:r>
+    </w:p>
+    <w:p>
+      <w:pPr>
+        <w:pStyle w:val="doctext"/>
+      </w:pPr>
+    </w:p>
+    <w:p>
+      <w:pPr>
+        <w:pStyle w:val="doctext"/>
+      </w:pPr>
+    </w:p>
+    <w:p>
+      <w:pPr>
+        <w:tabs>
+          <w:tab w:val="left" w:pos="1215"/>
+        </w:tabs>
+        <w:rPr>
           <w:b/>
           <w:bCs/>
-        </w:rPr>
-        <w:t>Success Guarantee</w:t>
-      </w:r>
-    </w:p>
-    <w:p>
-      <w:pPr>
-        <w:pStyle w:val="doctext"/>
-      </w:pPr>
-      <w:r>
-        <w:rPr>
-          <w:rStyle w:val="docemphstrong"/>
+          <w:sz w:val="24"/>
+          <w:szCs w:val="24"/>
+          <w:lang w:bidi="ar-SA"/>
+        </w:rPr>
+      </w:pPr>
+      <w:r>
+        <w:rPr>
           <w:b/>
           <w:bCs/>
-        </w:rPr>
-        <w:t xml:space="preserve">                               </w:t>
-      </w:r>
-      <w:r>
-        <w:rPr>
-          <w:rStyle w:val="docemphstrong"/>
-        </w:rPr>
-        <w:t xml:space="preserve"> </w:t>
-      </w:r>
-      <w:r>
-        <w:rPr>
-          <w:rStyle w:val="docemphstrong"/>
-        </w:rPr>
-        <w:t xml:space="preserve">Students </w:t>
-      </w:r>
-      <w:r>
-        <w:rPr>
-          <w:rStyle w:val="docemphstrong"/>
-        </w:rPr>
-        <w:t>can apply sitting at home.</w:t>
+          <w:sz w:val="24"/>
+          <w:szCs w:val="24"/>
+          <w:lang w:bidi="ar-SA"/>
+        </w:rPr>
+        <w:t>Admin:</w:t>
+      </w:r>
+    </w:p>
+    <w:p>
+      <w:pPr>
+        <w:tabs>
+          <w:tab w:val="left" w:pos="1215"/>
+        </w:tabs>
+        <w:rPr>
+          <w:lang w:bidi="ar-SA"/>
+        </w:rPr>
+      </w:pPr>
+      <w:r>
+        <w:rPr>
+          <w:lang w:bidi="ar-SA"/>
+        </w:rPr>
+        <w:t>Admin request to Manage Institute then system response to show the ADD Institute, Delete Institute, Update Institute, and Retrieve Institute Details. Admins perform one operation at time.</w:t>
       </w:r>
     </w:p>
     <w:p>
@@ -4165,7 +4152,7 @@
         </w:numPr>
       </w:pPr>
       <w:r>
-        <w:t>Users can register in the system</w:t>
+        <w:t>Admin logged in and Request to Manage Institutes</w:t>
       </w:r>
     </w:p>
     <w:p>
@@ -4177,7 +4164,7 @@
         </w:numPr>
       </w:pPr>
       <w:r>
-        <w:t>Users can Access the system</w:t>
+        <w:t>System Response and Show ADD Institute, Remove Institute, Update Institute, retrieve Institute</w:t>
       </w:r>
     </w:p>
     <w:p>
@@ -4189,59 +4176,7 @@
         </w:numPr>
       </w:pPr>
       <w:r>
-        <w:t>Users can Apply for admission</w:t>
-      </w:r>
-    </w:p>
-    <w:p>
-      <w:pPr>
-        <w:pStyle w:val="doctext"/>
-        <w:rPr>
-          <w:rStyle w:val="docemphstrong"/>
-          <w:b/>
-          <w:bCs/>
-        </w:rPr>
-      </w:pPr>
-      <w:r>
-        <w:rPr>
-          <w:rStyle w:val="docemphstrong"/>
-          <w:b/>
-          <w:bCs/>
-        </w:rPr>
-        <w:t>Extensions (or Alternative Flows):</w:t>
-      </w:r>
-    </w:p>
-    <w:p>
-      <w:pPr>
-        <w:pStyle w:val="doctext"/>
-        <w:rPr>
-          <w:rStyle w:val="docemphstrong"/>
-          <w:bCs/>
-        </w:rPr>
-      </w:pPr>
-      <w:r>
-        <w:rPr>
-          <w:rStyle w:val="docemphstrong"/>
-          <w:bCs/>
-        </w:rPr>
-        <w:t>No alternative flow is present for login section.</w:t>
-      </w:r>
-    </w:p>
-    <w:p>
-      <w:pPr>
-        <w:pStyle w:val="doctext"/>
-        <w:rPr>
-          <w:rStyle w:val="docemphstrong"/>
-          <w:b/>
-          <w:bCs/>
-        </w:rPr>
-      </w:pPr>
-      <w:r>
-        <w:rPr>
-          <w:rStyle w:val="docemphstrong"/>
-          <w:b/>
-          <w:bCs/>
-        </w:rPr>
-        <w:t>Special Requirements:</w:t>
+        <w:t>Admin request to Add Institutes and Perform Action</w:t>
       </w:r>
     </w:p>
     <w:p>
@@ -4249,12 +4184,11 @@
         <w:pStyle w:val="doclist"/>
         <w:numPr>
           <w:ilvl w:val="0"/>
-          <w:numId w:val="15"/>
+          <w:numId w:val="12"/>
         </w:numPr>
       </w:pPr>
       <w:r>
-        <w:lastRenderedPageBreak/>
-        <w:t>Username</w:t>
+        <w:t>Admin request to Remove Institutes and Perform Action</w:t>
       </w:r>
     </w:p>
     <w:p>
@@ -4262,152 +4196,193 @@
         <w:pStyle w:val="doclist"/>
         <w:numPr>
           <w:ilvl w:val="0"/>
-          <w:numId w:val="15"/>
+          <w:numId w:val="12"/>
         </w:numPr>
       </w:pPr>
       <w:r>
-        <w:t>Password</w:t>
-      </w:r>
-    </w:p>
-    <w:p>
-      <w:pPr>
-        <w:pStyle w:val="doctext"/>
-        <w:rPr>
-          <w:rStyle w:val="docemphstrong"/>
-        </w:rPr>
-      </w:pPr>
-      <w:r>
-        <w:rPr>
-          <w:rStyle w:val="docemphstrong"/>
-          <w:b/>
-          <w:bCs/>
-        </w:rPr>
-        <w:t>Technology and Data Variations List</w:t>
-      </w:r>
-      <w:r>
-        <w:rPr>
-          <w:rStyle w:val="docemphstrong"/>
-        </w:rPr>
-        <w:t>:</w:t>
-      </w:r>
-    </w:p>
-    <w:p>
-      <w:pPr>
-        <w:pStyle w:val="doctext"/>
+        <w:t>Admin request to Update Institutes and Perform Action</w:t>
+      </w:r>
+    </w:p>
+    <w:p>
+      <w:pPr>
+        <w:pStyle w:val="doclist"/>
         <w:numPr>
           <w:ilvl w:val="0"/>
-          <w:numId w:val="15"/>
+          <w:numId w:val="12"/>
         </w:numPr>
-        <w:rPr>
-          <w:rStyle w:val="docemphstrong"/>
-        </w:rPr>
-      </w:pPr>
-      <w:r>
-        <w:rPr>
-          <w:rStyle w:val="docemphstrong"/>
-        </w:rPr>
-        <w:t>Smart Phone</w:t>
-      </w:r>
-    </w:p>
-    <w:p>
-      <w:pPr>
-        <w:pStyle w:val="doctext"/>
-        <w:numPr>
-          <w:ilvl w:val="0"/>
-          <w:numId w:val="15"/>
-        </w:numPr>
-        <w:rPr>
-          <w:rStyle w:val="docemphstrong"/>
-        </w:rPr>
-      </w:pPr>
-      <w:r>
-        <w:rPr>
-          <w:rStyle w:val="docemphstrong"/>
-        </w:rPr>
-        <w:t>IPod</w:t>
-      </w:r>
-    </w:p>
-    <w:p>
-      <w:pPr>
-        <w:pStyle w:val="doctext"/>
-        <w:numPr>
-          <w:ilvl w:val="0"/>
-          <w:numId w:val="15"/>
-        </w:numPr>
-        <w:rPr>
-          <w:rStyle w:val="docemphstrong"/>
-        </w:rPr>
-      </w:pPr>
-      <w:r>
-        <w:rPr>
-          <w:rStyle w:val="docemphstrong"/>
-        </w:rPr>
-        <w:t>Laptop</w:t>
-      </w:r>
-    </w:p>
-    <w:p>
-      <w:pPr>
-        <w:pStyle w:val="doctext"/>
-        <w:numPr>
-          <w:ilvl w:val="0"/>
-          <w:numId w:val="15"/>
-        </w:numPr>
-        <w:rPr>
-          <w:rStyle w:val="docemphstrong"/>
-        </w:rPr>
-      </w:pPr>
-      <w:r>
-        <w:rPr>
-          <w:rStyle w:val="docemphstrong"/>
-        </w:rPr>
-        <w:t>Computer</w:t>
-      </w:r>
-    </w:p>
-    <w:p>
-      <w:pPr>
-        <w:pStyle w:val="doctext"/>
-      </w:pPr>
-    </w:p>
-    <w:p>
-      <w:pPr>
-        <w:pStyle w:val="doctext"/>
+      </w:pPr>
+      <w:r>
+        <w:t>Admin request to Retrieve Institutes and Perform Action</w:t>
+      </w:r>
+    </w:p>
+    <w:p>
+      <w:pPr>
+        <w:tabs>
+          <w:tab w:val="left" w:pos="1215"/>
+        </w:tabs>
         <w:rPr>
           <w:b/>
           <w:bCs/>
-        </w:rPr>
-      </w:pPr>
-      <w:r>
-        <w:rPr>
-          <w:rStyle w:val="docemphstrong"/>
+          <w:sz w:val="24"/>
+          <w:szCs w:val="24"/>
+          <w:lang w:bidi="ar-SA"/>
+        </w:rPr>
+      </w:pPr>
+    </w:p>
+    <w:p>
+      <w:pPr>
+        <w:tabs>
+          <w:tab w:val="left" w:pos="1215"/>
+        </w:tabs>
+        <w:rPr>
           <w:b/>
           <w:bCs/>
-        </w:rPr>
-        <w:t>Open Issues</w:t>
-      </w:r>
+          <w:sz w:val="24"/>
+          <w:szCs w:val="24"/>
+          <w:lang w:bidi="ar-SA"/>
+        </w:rPr>
+      </w:pPr>
+    </w:p>
+    <w:p>
+      <w:pPr>
+        <w:tabs>
+          <w:tab w:val="left" w:pos="1215"/>
+        </w:tabs>
+        <w:rPr>
+          <w:color w:val="632423" w:themeColor="accent2" w:themeShade="80"/>
+          <w:lang w:bidi="ar-SA"/>
+        </w:rPr>
+      </w:pPr>
       <w:r>
         <w:rPr>
           <w:b/>
           <w:bCs/>
-        </w:rPr>
-        <w:t>:</w:t>
-      </w:r>
-    </w:p>
-    <w:p>
-      <w:pPr>
-        <w:pStyle w:val="doctext"/>
-        <w:numPr>
-          <w:ilvl w:val="0"/>
-          <w:numId w:val="16"/>
-        </w:numPr>
-        <w:rPr>
+          <w:sz w:val="24"/>
+          <w:szCs w:val="24"/>
+          <w:lang w:bidi="ar-SA"/>
+        </w:rPr>
+        <w:t>Use Case</w:t>
+      </w:r>
+      <w:r>
+        <w:rPr>
+          <w:lang w:bidi="ar-SA"/>
+        </w:rPr>
+        <w:t xml:space="preserve">: </w:t>
+      </w:r>
+      <w:r>
+        <w:rPr>
+          <w:color w:val="632423" w:themeColor="accent2" w:themeShade="80"/>
+          <w:lang w:bidi="ar-SA"/>
+        </w:rPr>
+        <w:t xml:space="preserve">ADD Institute </w:t>
+      </w:r>
+    </w:p>
+    <w:p>
+      <w:r>
+        <w:t xml:space="preserve">When Admin request to Add institute then the System Response to show add institution registration form and admin fill the form and request to submit. </w:t>
+      </w:r>
+    </w:p>
+    <w:p>
+      <w:pPr>
+        <w:rPr>
+          <w:color w:val="943634" w:themeColor="accent2" w:themeShade="BF"/>
+        </w:rPr>
+      </w:pPr>
+      <w:r>
+        <w:rPr>
+          <w:b/>
           <w:bCs/>
-        </w:rPr>
-      </w:pPr>
-      <w:r>
-        <w:rPr>
+          <w:sz w:val="24"/>
+          <w:szCs w:val="24"/>
+        </w:rPr>
+        <w:t>Use Case</w:t>
+      </w:r>
+      <w:r>
+        <w:t xml:space="preserve">: </w:t>
+      </w:r>
+      <w:r>
+        <w:rPr>
+          <w:color w:val="943634" w:themeColor="accent2" w:themeShade="BF"/>
+        </w:rPr>
+        <w:t>Delete Institute:</w:t>
+      </w:r>
+    </w:p>
+    <w:p>
+      <w:r>
+        <w:lastRenderedPageBreak/>
+        <w:t>admin request to deleted account then system response to show deletion form in which have institute name and id to be deleted and institute will be deleted from database. In future information of institute will not be shown on SimplyApply.</w:t>
+      </w:r>
+    </w:p>
+    <w:p>
+      <w:pPr>
+        <w:rPr>
+          <w:color w:val="943634" w:themeColor="accent2" w:themeShade="BF"/>
+        </w:rPr>
+      </w:pPr>
+      <w:r>
+        <w:rPr>
+          <w:b/>
           <w:bCs/>
-        </w:rPr>
-        <w:t>Board verification</w:t>
+          <w:sz w:val="24"/>
+          <w:szCs w:val="24"/>
+        </w:rPr>
+        <w:t>Use Case</w:t>
+      </w:r>
+      <w:r>
+        <w:t xml:space="preserve">: </w:t>
+      </w:r>
+      <w:r>
+        <w:rPr>
+          <w:color w:val="943634" w:themeColor="accent2" w:themeShade="BF"/>
+        </w:rPr>
+        <w:t>Update</w:t>
+      </w:r>
+      <w:r>
+        <w:rPr>
+          <w:color w:val="943634" w:themeColor="accent2" w:themeShade="BF"/>
+        </w:rPr>
+        <w:t xml:space="preserve"> Institute:</w:t>
+      </w:r>
+    </w:p>
+    <w:p>
+      <w:r>
+        <w:t>admin request to Update account then system response to show updating institute and change will occur in Database.</w:t>
+      </w:r>
+    </w:p>
+    <w:p>
+      <w:pPr>
+        <w:rPr>
+          <w:color w:val="943634" w:themeColor="accent2" w:themeShade="BF"/>
+        </w:rPr>
+      </w:pPr>
+      <w:r>
+        <w:rPr>
+          <w:b/>
+          <w:bCs/>
+          <w:sz w:val="24"/>
+          <w:szCs w:val="24"/>
+        </w:rPr>
+        <w:t>Use Case</w:t>
+      </w:r>
+      <w:r>
+        <w:t xml:space="preserve">: </w:t>
+      </w:r>
+      <w:r>
+        <w:rPr>
+          <w:color w:val="943634" w:themeColor="accent2" w:themeShade="BF"/>
+        </w:rPr>
+        <w:t>Retrieve</w:t>
+      </w:r>
+      <w:r>
+        <w:rPr>
+          <w:color w:val="943634" w:themeColor="accent2" w:themeShade="BF"/>
+        </w:rPr>
+        <w:t xml:space="preserve"> Institute:</w:t>
+      </w:r>
+    </w:p>
+    <w:p>
+      <w:r>
+        <w:t xml:space="preserve">admin request to retrieve  institute information and System show all information about institutes </w:t>
       </w:r>
     </w:p>
     <w:p>
@@ -4419,23 +4394,14 @@
     </w:p>
     <w:p>
       <w:pPr>
-        <w:pStyle w:val="Heading2"/>
-        <w:rPr>
-          <w:rFonts w:ascii="Times New Roman" w:hAnsi="Times New Roman" w:cs="Times New Roman"/>
-        </w:rPr>
+        <w:pStyle w:val="Heading3"/>
       </w:pPr>
       <w:bookmarkStart w:id="33" w:name="_Toc101427050"/>
-      <w:bookmarkStart w:id="34" w:name="_Toc117253055"/>
-      <w:r>
-        <w:rPr>
-          <w:rFonts w:ascii="Times New Roman" w:hAnsi="Times New Roman" w:cs="Times New Roman"/>
-        </w:rPr>
+      <w:bookmarkStart w:id="34" w:name="_Toc117296452"/>
+      <w:r>
         <w:t>Syed Kashif Ali Shah (SP21-BSE-062</w:t>
       </w:r>
       <w:r>
-        <w:rPr>
-          <w:rFonts w:ascii="Times New Roman" w:hAnsi="Times New Roman" w:cs="Times New Roman"/>
-        </w:rPr>
         <w:t>)</w:t>
       </w:r>
       <w:bookmarkEnd w:id="33"/>
@@ -4777,7 +4743,6 @@
         </w:numPr>
       </w:pPr>
       <w:r>
-        <w:lastRenderedPageBreak/>
         <w:t xml:space="preserve">Visitor </w:t>
       </w:r>
       <w:r>
@@ -4845,6 +4810,7 @@
         <w:rPr>
           <w:bCs/>
         </w:rPr>
+        <w:lastRenderedPageBreak/>
         <w:t>If visitor already known about your interested institute so, they can apply directly from home page.</w:t>
       </w:r>
     </w:p>
@@ -4948,12 +4914,14 @@
           <w:rStyle w:val="docemphstrong"/>
         </w:rPr>
       </w:pPr>
+      <w:proofErr w:type="spellStart"/>
       <w:r>
         <w:rPr>
           <w:rStyle w:val="docemphstrong"/>
         </w:rPr>
         <w:t>IPod</w:t>
       </w:r>
+      <w:proofErr w:type="spellEnd"/>
     </w:p>
     <w:p>
       <w:pPr>
@@ -5049,7 +5017,6 @@
       <w:r>
         <w:rPr>
           <w:noProof/>
-          <w:lang/>
         </w:rPr>
         <w:lastRenderedPageBreak/>
         <w:drawing>
@@ -5210,627 +5177,21 @@
     </w:p>
     <w:p>
       <w:pPr>
-        <w:tabs>
-          <w:tab w:val="left" w:pos="1215"/>
-        </w:tabs>
-        <w:rPr>
-          <w:lang w:bidi="ar-SA"/>
-        </w:rPr>
-      </w:pPr>
-    </w:p>
-    <w:p>
-      <w:pPr>
         <w:pStyle w:val="Heading2"/>
         <w:rPr>
           <w:rFonts w:ascii="Times New Roman" w:hAnsi="Times New Roman" w:cs="Times New Roman"/>
         </w:rPr>
       </w:pPr>
-      <w:bookmarkStart w:id="36" w:name="_Toc117253056"/>
-      <w:r>
-        <w:rPr>
-          <w:rFonts w:ascii="Times New Roman" w:hAnsi="Times New Roman" w:cs="Times New Roman"/>
-        </w:rPr>
-        <w:lastRenderedPageBreak/>
-        <w:t>Brief Level Use Cases</w:t>
+    </w:p>
+    <w:p>
+      <w:pPr>
+        <w:pStyle w:val="Heading1"/>
+      </w:pPr>
+      <w:bookmarkStart w:id="36" w:name="_Toc117296453"/>
+      <w:r>
+        <w:t>Fully Dressed Use Cases</w:t>
       </w:r>
       <w:bookmarkEnd w:id="36"/>
-    </w:p>
-    <w:p>
-      <w:pPr>
-        <w:pStyle w:val="Heading1"/>
-      </w:pPr>
-      <w:bookmarkStart w:id="37" w:name="_Toc117253057"/>
-      <w:r>
-        <w:t>Fully Dressed Use Cases</w:t>
-      </w:r>
-      <w:bookmarkEnd w:id="37"/>
-    </w:p>
-    <w:p>
-      <w:pPr>
-        <w:rPr>
-          <w:b/>
-          <w:bCs/>
-          <w:color w:val="943634" w:themeColor="accent2" w:themeShade="BF"/>
-        </w:rPr>
-      </w:pPr>
-      <w:r>
-        <w:rPr>
-          <w:b/>
-          <w:bCs/>
-          <w:color w:val="943634" w:themeColor="accent2" w:themeShade="BF"/>
-        </w:rPr>
-        <w:t xml:space="preserve"> Tanveer </w:t>
-      </w:r>
-      <w:r>
-        <w:rPr>
-          <w:b/>
-          <w:bCs/>
-          <w:color w:val="943634" w:themeColor="accent2" w:themeShade="BF"/>
-        </w:rPr>
-        <w:t>Ahmad (</w:t>
-      </w:r>
-      <w:r>
-        <w:rPr>
-          <w:b/>
-          <w:bCs/>
-          <w:color w:val="943634" w:themeColor="accent2" w:themeShade="BF"/>
-        </w:rPr>
-        <w:t>SP21-BSE-048</w:t>
-      </w:r>
-      <w:r>
-        <w:rPr>
-          <w:b/>
-          <w:bCs/>
-          <w:color w:val="943634" w:themeColor="accent2" w:themeShade="BF"/>
-        </w:rPr>
-        <w:t>)</w:t>
-      </w:r>
-    </w:p>
-    <w:p>
-      <w:pPr>
-        <w:tabs>
-          <w:tab w:val="left" w:pos="1215"/>
-        </w:tabs>
-        <w:rPr>
-          <w:b/>
-          <w:bCs/>
-          <w:color w:val="17365D" w:themeColor="text2" w:themeShade="BF"/>
-          <w:sz w:val="24"/>
-          <w:szCs w:val="24"/>
-          <w:lang w:bidi="ar-SA"/>
-        </w:rPr>
-      </w:pPr>
-      <w:r>
-        <w:rPr>
-          <w:b/>
-          <w:bCs/>
-          <w:sz w:val="24"/>
-          <w:szCs w:val="24"/>
-          <w:lang w:bidi="ar-SA"/>
-        </w:rPr>
-        <w:t>Use Case</w:t>
-      </w:r>
-      <w:r>
-        <w:rPr>
-          <w:lang w:bidi="ar-SA"/>
-        </w:rPr>
-        <w:t xml:space="preserve">: </w:t>
-      </w:r>
-      <w:r>
-        <w:rPr>
-          <w:b/>
-          <w:bCs/>
-          <w:color w:val="17365D" w:themeColor="text2" w:themeShade="BF"/>
-          <w:sz w:val="24"/>
-          <w:szCs w:val="24"/>
-          <w:lang w:bidi="ar-SA"/>
-        </w:rPr>
-        <w:t>Manage Institute</w:t>
-      </w:r>
-    </w:p>
-    <w:p>
-      <w:pPr>
-        <w:tabs>
-          <w:tab w:val="left" w:pos="1215"/>
-        </w:tabs>
-        <w:rPr>
-          <w:b/>
-          <w:bCs/>
-          <w:sz w:val="24"/>
-          <w:szCs w:val="24"/>
-          <w:lang w:bidi="ar-SA"/>
-        </w:rPr>
-      </w:pPr>
-      <w:r>
-        <w:rPr>
-          <w:b/>
-          <w:bCs/>
-          <w:sz w:val="28"/>
-          <w:szCs w:val="28"/>
-          <w:lang w:bidi="ar-SA"/>
-        </w:rPr>
-        <w:t>Scope:</w:t>
-      </w:r>
-      <w:r>
-        <w:rPr>
-          <w:b/>
-          <w:bCs/>
-          <w:sz w:val="24"/>
-          <w:szCs w:val="24"/>
-          <w:lang w:bidi="ar-SA"/>
-        </w:rPr>
-        <w:t xml:space="preserve"> </w:t>
-      </w:r>
-      <w:r>
-        <w:rPr>
-          <w:b/>
-          <w:bCs/>
-          <w:color w:val="17365D" w:themeColor="text2" w:themeShade="BF"/>
-          <w:sz w:val="24"/>
-          <w:szCs w:val="24"/>
-          <w:lang w:bidi="ar-SA"/>
-        </w:rPr>
-        <w:t>Management</w:t>
-      </w:r>
-    </w:p>
-    <w:p>
-      <w:pPr>
-        <w:tabs>
-          <w:tab w:val="left" w:pos="1215"/>
-        </w:tabs>
-        <w:rPr>
-          <w:b/>
-          <w:bCs/>
-          <w:color w:val="548DD4" w:themeColor="text2" w:themeTint="99"/>
-          <w:lang w:bidi="ar-SA"/>
-        </w:rPr>
-      </w:pPr>
-      <w:r>
-        <w:rPr>
-          <w:b/>
-          <w:bCs/>
-          <w:sz w:val="24"/>
-          <w:szCs w:val="24"/>
-          <w:lang w:bidi="ar-SA"/>
-        </w:rPr>
-        <w:t>Primary-Actor</w:t>
-      </w:r>
-      <w:r>
-        <w:rPr>
-          <w:lang w:bidi="ar-SA"/>
-        </w:rPr>
-        <w:t xml:space="preserve">: </w:t>
-      </w:r>
-      <w:r>
-        <w:rPr>
-          <w:b/>
-          <w:bCs/>
-          <w:color w:val="548DD4" w:themeColor="text2" w:themeTint="99"/>
-          <w:lang w:bidi="ar-SA"/>
-        </w:rPr>
-        <w:t>ADMIN</w:t>
-      </w:r>
-    </w:p>
-    <w:p>
-      <w:pPr>
-        <w:pStyle w:val="doctext"/>
-      </w:pPr>
-      <w:r>
-        <w:rPr>
-          <w:rStyle w:val="docemphstrong"/>
-          <w:b/>
-          <w:bCs/>
-        </w:rPr>
-        <w:t>Stakeholders and Interests</w:t>
-      </w:r>
-      <w:r>
-        <w:t>:</w:t>
-      </w:r>
-    </w:p>
-    <w:p>
-      <w:pPr>
-        <w:pStyle w:val="doctext"/>
-      </w:pPr>
-      <w:r>
-        <w:t>Institutes and Owner</w:t>
-      </w:r>
-    </w:p>
-    <w:p>
-      <w:pPr>
-        <w:pStyle w:val="doctext"/>
-      </w:pPr>
-    </w:p>
-    <w:p>
-      <w:pPr>
-        <w:pStyle w:val="doctext"/>
-      </w:pPr>
-    </w:p>
-    <w:p>
-      <w:pPr>
-        <w:tabs>
-          <w:tab w:val="left" w:pos="1215"/>
-        </w:tabs>
-        <w:rPr>
-          <w:b/>
-          <w:bCs/>
-          <w:sz w:val="24"/>
-          <w:szCs w:val="24"/>
-          <w:lang w:bidi="ar-SA"/>
-        </w:rPr>
-      </w:pPr>
-      <w:r>
-        <w:rPr>
-          <w:b/>
-          <w:bCs/>
-          <w:sz w:val="24"/>
-          <w:szCs w:val="24"/>
-          <w:lang w:bidi="ar-SA"/>
-        </w:rPr>
-        <w:t>Admin:</w:t>
-      </w:r>
-    </w:p>
-    <w:p>
-      <w:pPr>
-        <w:tabs>
-          <w:tab w:val="left" w:pos="1215"/>
-        </w:tabs>
-        <w:rPr>
-          <w:lang w:bidi="ar-SA"/>
-        </w:rPr>
-      </w:pPr>
-      <w:r>
-        <w:rPr>
-          <w:lang w:bidi="ar-SA"/>
-        </w:rPr>
-        <w:t xml:space="preserve">Admin request to Manage Institute then system response to </w:t>
-      </w:r>
-      <w:r>
-        <w:rPr>
-          <w:lang w:bidi="ar-SA"/>
-        </w:rPr>
-        <w:t xml:space="preserve">show the ADD Institute, Delete Institute, Update Institute, and Retrieve Institute Details. </w:t>
-      </w:r>
-      <w:r>
-        <w:rPr>
-          <w:lang w:bidi="ar-SA"/>
-        </w:rPr>
-        <w:t>Admins</w:t>
-      </w:r>
-      <w:r>
-        <w:rPr>
-          <w:lang w:bidi="ar-SA"/>
-        </w:rPr>
-        <w:t xml:space="preserve"> perform one operation at </w:t>
-      </w:r>
-      <w:r>
-        <w:rPr>
-          <w:lang w:bidi="ar-SA"/>
-        </w:rPr>
-        <w:t>time.</w:t>
-      </w:r>
-    </w:p>
-    <w:p>
-      <w:pPr>
-        <w:pStyle w:val="doctext"/>
-        <w:rPr>
-          <w:b/>
-          <w:bCs/>
-        </w:rPr>
-      </w:pPr>
-      <w:r>
-        <w:rPr>
-          <w:rStyle w:val="docemphstrong"/>
-          <w:b/>
-          <w:bCs/>
-        </w:rPr>
-        <w:t>Main Success Scenario (or Basic Flow)</w:t>
-      </w:r>
-      <w:r>
-        <w:rPr>
-          <w:b/>
-          <w:bCs/>
-        </w:rPr>
-        <w:t>:</w:t>
-      </w:r>
-    </w:p>
-    <w:p>
-      <w:pPr>
-        <w:pStyle w:val="doclist"/>
-        <w:numPr>
-          <w:ilvl w:val="0"/>
-          <w:numId w:val="12"/>
-        </w:numPr>
-      </w:pPr>
-      <w:r>
-        <w:t xml:space="preserve">Admin logged in and </w:t>
-      </w:r>
-      <w:r>
-        <w:t>Request to Manage Institutes</w:t>
-      </w:r>
-    </w:p>
-    <w:p>
-      <w:pPr>
-        <w:pStyle w:val="doclist"/>
-        <w:numPr>
-          <w:ilvl w:val="0"/>
-          <w:numId w:val="12"/>
-        </w:numPr>
-      </w:pPr>
-      <w:r>
-        <w:t xml:space="preserve">System Response and Show ADD Institute, Remove </w:t>
-      </w:r>
-      <w:r>
-        <w:t>Institute, Update</w:t>
-      </w:r>
-      <w:r>
-        <w:t xml:space="preserve"> Institute, retrieve </w:t>
-      </w:r>
-      <w:r>
-        <w:t>Institute</w:t>
-      </w:r>
-    </w:p>
-    <w:p>
-      <w:pPr>
-        <w:pStyle w:val="doclist"/>
-        <w:numPr>
-          <w:ilvl w:val="0"/>
-          <w:numId w:val="12"/>
-        </w:numPr>
-      </w:pPr>
-      <w:r>
-        <w:t>Admin request to Add Institutes and Perform Action</w:t>
-      </w:r>
-    </w:p>
-    <w:p>
-      <w:pPr>
-        <w:pStyle w:val="doclist"/>
-        <w:numPr>
-          <w:ilvl w:val="0"/>
-          <w:numId w:val="12"/>
-        </w:numPr>
-      </w:pPr>
-      <w:r>
-        <w:t>Admin request to Remove Institutes and Perform Action</w:t>
-      </w:r>
-    </w:p>
-    <w:p>
-      <w:pPr>
-        <w:pStyle w:val="doclist"/>
-        <w:numPr>
-          <w:ilvl w:val="0"/>
-          <w:numId w:val="12"/>
-        </w:numPr>
-      </w:pPr>
-      <w:r>
-        <w:t>Admin request to Update Institutes and Perform Action</w:t>
-      </w:r>
-    </w:p>
-    <w:p>
-      <w:pPr>
-        <w:pStyle w:val="doclist"/>
-        <w:numPr>
-          <w:ilvl w:val="0"/>
-          <w:numId w:val="12"/>
-        </w:numPr>
-      </w:pPr>
-      <w:r>
-        <w:t xml:space="preserve">Admin request to </w:t>
-      </w:r>
-      <w:r>
-        <w:t>Retrieve</w:t>
-      </w:r>
-      <w:r>
-        <w:t xml:space="preserve"> Institutes and Perform Action</w:t>
-      </w:r>
-    </w:p>
-    <w:p>
-      <w:pPr>
-        <w:tabs>
-          <w:tab w:val="left" w:pos="1215"/>
-        </w:tabs>
-        <w:rPr>
-          <w:b/>
-          <w:bCs/>
-          <w:sz w:val="24"/>
-          <w:szCs w:val="24"/>
-          <w:lang w:bidi="ar-SA"/>
-        </w:rPr>
-      </w:pPr>
-    </w:p>
-    <w:p>
-      <w:pPr>
-        <w:tabs>
-          <w:tab w:val="left" w:pos="1215"/>
-        </w:tabs>
-        <w:rPr>
-          <w:b/>
-          <w:bCs/>
-          <w:sz w:val="24"/>
-          <w:szCs w:val="24"/>
-          <w:lang w:bidi="ar-SA"/>
-        </w:rPr>
-      </w:pPr>
-    </w:p>
-    <w:p>
-      <w:pPr>
-        <w:tabs>
-          <w:tab w:val="left" w:pos="1215"/>
-        </w:tabs>
-        <w:rPr>
-          <w:color w:val="632423" w:themeColor="accent2" w:themeShade="80"/>
-          <w:lang w:bidi="ar-SA"/>
-        </w:rPr>
-      </w:pPr>
-      <w:r>
-        <w:rPr>
-          <w:b/>
-          <w:bCs/>
-          <w:sz w:val="24"/>
-          <w:szCs w:val="24"/>
-          <w:lang w:bidi="ar-SA"/>
-        </w:rPr>
-        <w:t>Use Case</w:t>
-      </w:r>
-      <w:r>
-        <w:rPr>
-          <w:lang w:bidi="ar-SA"/>
-        </w:rPr>
-        <w:t xml:space="preserve">: </w:t>
-      </w:r>
-      <w:r>
-        <w:rPr>
-          <w:color w:val="632423" w:themeColor="accent2" w:themeShade="80"/>
-          <w:lang w:bidi="ar-SA"/>
-        </w:rPr>
-        <w:t xml:space="preserve">ADD Institute </w:t>
-      </w:r>
-    </w:p>
-    <w:p>
-      <w:r>
-        <w:t xml:space="preserve">When Admin request to Add institute then the System Response to show add institution registration </w:t>
-      </w:r>
-      <w:r>
-        <w:t>form and</w:t>
-      </w:r>
-      <w:r>
-        <w:t xml:space="preserve"> admin fill the form and request to submit. </w:t>
-      </w:r>
-    </w:p>
-    <w:p>
-      <w:pPr>
-        <w:rPr>
-          <w:color w:val="943634" w:themeColor="accent2" w:themeShade="BF"/>
-        </w:rPr>
-      </w:pPr>
-      <w:r>
-        <w:rPr>
-          <w:b/>
-          <w:bCs/>
-          <w:sz w:val="24"/>
-          <w:szCs w:val="24"/>
-        </w:rPr>
-        <w:t>Use Case</w:t>
-      </w:r>
-      <w:r>
-        <w:t xml:space="preserve">: </w:t>
-      </w:r>
-      <w:r>
-        <w:rPr>
-          <w:color w:val="943634" w:themeColor="accent2" w:themeShade="BF"/>
-        </w:rPr>
-        <w:t>Delete Institute</w:t>
-      </w:r>
-      <w:r>
-        <w:rPr>
-          <w:color w:val="943634" w:themeColor="accent2" w:themeShade="BF"/>
-        </w:rPr>
-        <w:t>:</w:t>
-      </w:r>
-    </w:p>
-    <w:p>
-      <w:r>
-        <w:lastRenderedPageBreak/>
-        <w:t xml:space="preserve">admin request to deleted account then system response to show </w:t>
-      </w:r>
-      <w:r>
-        <w:t xml:space="preserve">deletion </w:t>
-      </w:r>
-      <w:r>
-        <w:t>form in which have institute name and id to be deleted</w:t>
-      </w:r>
-      <w:r>
-        <w:t xml:space="preserve"> and </w:t>
-      </w:r>
-      <w:r>
-        <w:t>institute will be deleted from database. In future</w:t>
-      </w:r>
-      <w:r>
-        <w:t xml:space="preserve"> information of institute will not be shown on SimplyApply</w:t>
-      </w:r>
-      <w:r>
-        <w:t>.</w:t>
-      </w:r>
-    </w:p>
-    <w:p>
-      <w:pPr>
-        <w:rPr>
-          <w:color w:val="943634" w:themeColor="accent2" w:themeShade="BF"/>
-        </w:rPr>
-      </w:pPr>
-      <w:r>
-        <w:rPr>
-          <w:b/>
-          <w:bCs/>
-          <w:sz w:val="24"/>
-          <w:szCs w:val="24"/>
-        </w:rPr>
-        <w:t>Use Case</w:t>
-      </w:r>
-      <w:r>
-        <w:t xml:space="preserve">: </w:t>
-      </w:r>
-      <w:r>
-        <w:rPr>
-          <w:color w:val="943634" w:themeColor="accent2" w:themeShade="BF"/>
-        </w:rPr>
-        <w:t>Update</w:t>
-      </w:r>
-      <w:r>
-        <w:rPr>
-          <w:color w:val="943634" w:themeColor="accent2" w:themeShade="BF"/>
-        </w:rPr>
-        <w:t xml:space="preserve"> Institute:</w:t>
-      </w:r>
-    </w:p>
-    <w:p>
-      <w:r>
-        <w:t xml:space="preserve">admin request to Update account then system response to show </w:t>
-      </w:r>
-      <w:r>
-        <w:t>updating institute</w:t>
-      </w:r>
-      <w:r>
-        <w:t xml:space="preserve"> </w:t>
-      </w:r>
-      <w:r>
-        <w:t>and change will occur in Database.</w:t>
-      </w:r>
-    </w:p>
-    <w:p>
-      <w:pPr>
-        <w:rPr>
-          <w:color w:val="943634" w:themeColor="accent2" w:themeShade="BF"/>
-        </w:rPr>
-      </w:pPr>
-      <w:r>
-        <w:rPr>
-          <w:b/>
-          <w:bCs/>
-          <w:sz w:val="24"/>
-          <w:szCs w:val="24"/>
-        </w:rPr>
-        <w:t>Use Case</w:t>
-      </w:r>
-      <w:r>
-        <w:t xml:space="preserve">: </w:t>
-      </w:r>
-      <w:r>
-        <w:rPr>
-          <w:color w:val="943634" w:themeColor="accent2" w:themeShade="BF"/>
-        </w:rPr>
-        <w:t>Retrieve</w:t>
-      </w:r>
-      <w:r>
-        <w:rPr>
-          <w:color w:val="943634" w:themeColor="accent2" w:themeShade="BF"/>
-        </w:rPr>
-        <w:t xml:space="preserve"> Institute:</w:t>
-      </w:r>
-    </w:p>
-    <w:p>
-      <w:r>
-        <w:t xml:space="preserve">admin request to retrieve  institute information and System show all information about institutes </w:t>
-      </w:r>
     </w:p>
     <w:p>
       <w:pPr>
@@ -5876,7 +5237,6 @@
           <w:noProof/>
           <w:sz w:val="24"/>
           <w:szCs w:val="24"/>
-          <w:lang w:bidi="ar-SA"/>
         </w:rPr>
         <w:drawing>
           <wp:anchor distT="0" distB="0" distL="114300" distR="114300" simplePos="0" relativeHeight="251659776" behindDoc="1" locked="0" layoutInCell="1" allowOverlap="1" wp14:anchorId="1C6EE9A8" wp14:editId="1F66E117">
@@ -5971,7 +5331,7 @@
 </file>
 
 <file path=word/endnotes.xml><?xml version="1.0" encoding="utf-8"?>
-<w:endnotes xmlns:wpc="http://schemas.microsoft.com/office/word/2010/wordprocessingCanvas" xmlns:mc="http://schemas.openxmlformats.org/markup-compatibility/2006" xmlns:o="urn:schemas-microsoft-com:office:office" xmlns:r="http://schemas.openxmlformats.org/officeDocument/2006/relationships" xmlns:m="http://schemas.openxmlformats.org/officeDocument/2006/math" xmlns:v="urn:schemas-microsoft-com:vml" xmlns:wp14="http://schemas.microsoft.com/office/word/2010/wordprocessingDrawing" xmlns:wp="http://schemas.openxmlformats.org/drawingml/2006/wordprocessingDrawing" xmlns:w10="urn:schemas-microsoft-com:office:word" xmlns:w="http://schemas.openxmlformats.org/wordprocessingml/2006/main" xmlns:w14="http://schemas.microsoft.com/office/word/2010/wordml" xmlns:w15="http://schemas.microsoft.com/office/word/2012/wordml" xmlns:wpg="http://schemas.microsoft.com/office/word/2010/wordprocessingGroup" xmlns:wpi="http://schemas.microsoft.com/office/word/2010/wordprocessingInk" xmlns:wne="http://schemas.microsoft.com/office/word/2006/wordml" xmlns:wps="http://schemas.microsoft.com/office/word/2010/wordprocessingShape" mc:Ignorable="w14 w15 wp14">
+<w:endnotes xmlns:wpc="http://schemas.microsoft.com/office/word/2010/wordprocessingCanvas" xmlns:cx="http://schemas.microsoft.com/office/drawing/2014/chartex" xmlns:cx1="http://schemas.microsoft.com/office/drawing/2015/9/8/chartex" xmlns:cx2="http://schemas.microsoft.com/office/drawing/2015/10/21/chartex" xmlns:cx3="http://schemas.microsoft.com/office/drawing/2016/5/9/chartex" xmlns:cx4="http://schemas.microsoft.com/office/drawing/2016/5/10/chartex" xmlns:cx5="http://schemas.microsoft.com/office/drawing/2016/5/11/chartex" xmlns:cx6="http://schemas.microsoft.com/office/drawing/2016/5/12/chartex" xmlns:cx7="http://schemas.microsoft.com/office/drawing/2016/5/13/chartex" xmlns:cx8="http://schemas.microsoft.com/office/drawing/2016/5/14/chartex" xmlns:mc="http://schemas.openxmlformats.org/markup-compatibility/2006" xmlns:aink="http://schemas.microsoft.com/office/drawing/2016/ink" xmlns:am3d="http://schemas.microsoft.com/office/drawing/2017/model3d" xmlns:o="urn:schemas-microsoft-com:office:office" xmlns:oel="http://schemas.microsoft.com/office/2019/extlst" xmlns:r="http://schemas.openxmlformats.org/officeDocument/2006/relationships" xmlns:m="http://schemas.openxmlformats.org/officeDocument/2006/math" xmlns:v="urn:schemas-microsoft-com:vml" xmlns:wp14="http://schemas.microsoft.com/office/word/2010/wordprocessingDrawing" xmlns:wp="http://schemas.openxmlformats.org/drawingml/2006/wordprocessingDrawing" xmlns:w10="urn:schemas-microsoft-com:office:word" xmlns:w="http://schemas.openxmlformats.org/wordprocessingml/2006/main" xmlns:w14="http://schemas.microsoft.com/office/word/2010/wordml" xmlns:w15="http://schemas.microsoft.com/office/word/2012/wordml" xmlns:w16cex="http://schemas.microsoft.com/office/word/2018/wordml/cex" xmlns:w16cid="http://schemas.microsoft.com/office/word/2016/wordml/cid" xmlns:w16="http://schemas.microsoft.com/office/word/2018/wordml" xmlns:w16sdtdh="http://schemas.microsoft.com/office/word/2020/wordml/sdtdatahash" xmlns:w16se="http://schemas.microsoft.com/office/word/2015/wordml/symex" xmlns:wpg="http://schemas.microsoft.com/office/word/2010/wordprocessingGroup" xmlns:wpi="http://schemas.microsoft.com/office/word/2010/wordprocessingInk" xmlns:wne="http://schemas.microsoft.com/office/word/2006/wordml" xmlns:wps="http://schemas.microsoft.com/office/word/2010/wordprocessingShape" mc:Ignorable="w14 w15 w16se w16cid w16 w16cex w16sdtdh wp14">
   <w:endnote w:type="separator" w:id="-1">
     <w:p>
       <w:pPr>
@@ -5996,7 +5356,7 @@
 </file>
 
 <file path=word/footnotes.xml><?xml version="1.0" encoding="utf-8"?>
-<w:footnotes xmlns:wpc="http://schemas.microsoft.com/office/word/2010/wordprocessingCanvas" xmlns:mc="http://schemas.openxmlformats.org/markup-compatibility/2006" xmlns:o="urn:schemas-microsoft-com:office:office" xmlns:r="http://schemas.openxmlformats.org/officeDocument/2006/relationships" xmlns:m="http://schemas.openxmlformats.org/officeDocument/2006/math" xmlns:v="urn:schemas-microsoft-com:vml" xmlns:wp14="http://schemas.microsoft.com/office/word/2010/wordprocessingDrawing" xmlns:wp="http://schemas.openxmlformats.org/drawingml/2006/wordprocessingDrawing" xmlns:w10="urn:schemas-microsoft-com:office:word" xmlns:w="http://schemas.openxmlformats.org/wordprocessingml/2006/main" xmlns:w14="http://schemas.microsoft.com/office/word/2010/wordml" xmlns:w15="http://schemas.microsoft.com/office/word/2012/wordml" xmlns:wpg="http://schemas.microsoft.com/office/word/2010/wordprocessingGroup" xmlns:wpi="http://schemas.microsoft.com/office/word/2010/wordprocessingInk" xmlns:wne="http://schemas.microsoft.com/office/word/2006/wordml" xmlns:wps="http://schemas.microsoft.com/office/word/2010/wordprocessingShape" mc:Ignorable="w14 w15 wp14">
+<w:footnotes xmlns:wpc="http://schemas.microsoft.com/office/word/2010/wordprocessingCanvas" xmlns:cx="http://schemas.microsoft.com/office/drawing/2014/chartex" xmlns:cx1="http://schemas.microsoft.com/office/drawing/2015/9/8/chartex" xmlns:cx2="http://schemas.microsoft.com/office/drawing/2015/10/21/chartex" xmlns:cx3="http://schemas.microsoft.com/office/drawing/2016/5/9/chartex" xmlns:cx4="http://schemas.microsoft.com/office/drawing/2016/5/10/chartex" xmlns:cx5="http://schemas.microsoft.com/office/drawing/2016/5/11/chartex" xmlns:cx6="http://schemas.microsoft.com/office/drawing/2016/5/12/chartex" xmlns:cx7="http://schemas.microsoft.com/office/drawing/2016/5/13/chartex" xmlns:cx8="http://schemas.microsoft.com/office/drawing/2016/5/14/chartex" xmlns:mc="http://schemas.openxmlformats.org/markup-compatibility/2006" xmlns:aink="http://schemas.microsoft.com/office/drawing/2016/ink" xmlns:am3d="http://schemas.microsoft.com/office/drawing/2017/model3d" xmlns:o="urn:schemas-microsoft-com:office:office" xmlns:oel="http://schemas.microsoft.com/office/2019/extlst" xmlns:r="http://schemas.openxmlformats.org/officeDocument/2006/relationships" xmlns:m="http://schemas.openxmlformats.org/officeDocument/2006/math" xmlns:v="urn:schemas-microsoft-com:vml" xmlns:wp14="http://schemas.microsoft.com/office/word/2010/wordprocessingDrawing" xmlns:wp="http://schemas.openxmlformats.org/drawingml/2006/wordprocessingDrawing" xmlns:w10="urn:schemas-microsoft-com:office:word" xmlns:w="http://schemas.openxmlformats.org/wordprocessingml/2006/main" xmlns:w14="http://schemas.microsoft.com/office/word/2010/wordml" xmlns:w15="http://schemas.microsoft.com/office/word/2012/wordml" xmlns:w16cex="http://schemas.microsoft.com/office/word/2018/wordml/cex" xmlns:w16cid="http://schemas.microsoft.com/office/word/2016/wordml/cid" xmlns:w16="http://schemas.microsoft.com/office/word/2018/wordml" xmlns:w16sdtdh="http://schemas.microsoft.com/office/word/2020/wordml/sdtdatahash" xmlns:w16se="http://schemas.microsoft.com/office/word/2015/wordml/symex" xmlns:wpg="http://schemas.microsoft.com/office/word/2010/wordprocessingGroup" xmlns:wpi="http://schemas.microsoft.com/office/word/2010/wordprocessingInk" xmlns:wne="http://schemas.microsoft.com/office/word/2006/wordml" xmlns:wps="http://schemas.microsoft.com/office/word/2010/wordprocessingShape" mc:Ignorable="w14 w15 w16se w16cid w16 w16cex w16sdtdh wp14">
   <w:footnote w:type="separator" w:id="-1">
     <w:p>
       <w:pPr>
@@ -6021,7 +5381,7 @@
 </file>
 
 <file path=word/numbering.xml><?xml version="1.0" encoding="utf-8"?>
-<w:numbering xmlns:wpc="http://schemas.microsoft.com/office/word/2010/wordprocessingCanvas" xmlns:mc="http://schemas.openxmlformats.org/markup-compatibility/2006" xmlns:o="urn:schemas-microsoft-com:office:office" xmlns:r="http://schemas.openxmlformats.org/officeDocument/2006/relationships" xmlns:m="http://schemas.openxmlformats.org/officeDocument/2006/math" xmlns:v="urn:schemas-microsoft-com:vml" xmlns:wp14="http://schemas.microsoft.com/office/word/2010/wordprocessingDrawing" xmlns:wp="http://schemas.openxmlformats.org/drawingml/2006/wordprocessingDrawing" xmlns:w10="urn:schemas-microsoft-com:office:word" xmlns:w="http://schemas.openxmlformats.org/wordprocessingml/2006/main" xmlns:w14="http://schemas.microsoft.com/office/word/2010/wordml" xmlns:w15="http://schemas.microsoft.com/office/word/2012/wordml" xmlns:wpg="http://schemas.microsoft.com/office/word/2010/wordprocessingGroup" xmlns:wpi="http://schemas.microsoft.com/office/word/2010/wordprocessingInk" xmlns:wne="http://schemas.microsoft.com/office/word/2006/wordml" xmlns:wps="http://schemas.microsoft.com/office/word/2010/wordprocessingShape" mc:Ignorable="w14 w15 wp14">
+<w:numbering xmlns:wpc="http://schemas.microsoft.com/office/word/2010/wordprocessingCanvas" xmlns:cx="http://schemas.microsoft.com/office/drawing/2014/chartex" xmlns:cx1="http://schemas.microsoft.com/office/drawing/2015/9/8/chartex" xmlns:cx2="http://schemas.microsoft.com/office/drawing/2015/10/21/chartex" xmlns:cx3="http://schemas.microsoft.com/office/drawing/2016/5/9/chartex" xmlns:cx4="http://schemas.microsoft.com/office/drawing/2016/5/10/chartex" xmlns:cx5="http://schemas.microsoft.com/office/drawing/2016/5/11/chartex" xmlns:cx6="http://schemas.microsoft.com/office/drawing/2016/5/12/chartex" xmlns:cx7="http://schemas.microsoft.com/office/drawing/2016/5/13/chartex" xmlns:cx8="http://schemas.microsoft.com/office/drawing/2016/5/14/chartex" xmlns:mc="http://schemas.openxmlformats.org/markup-compatibility/2006" xmlns:aink="http://schemas.microsoft.com/office/drawing/2016/ink" xmlns:am3d="http://schemas.microsoft.com/office/drawing/2017/model3d" xmlns:o="urn:schemas-microsoft-com:office:office" xmlns:oel="http://schemas.microsoft.com/office/2019/extlst" xmlns:r="http://schemas.openxmlformats.org/officeDocument/2006/relationships" xmlns:m="http://schemas.openxmlformats.org/officeDocument/2006/math" xmlns:v="urn:schemas-microsoft-com:vml" xmlns:wp14="http://schemas.microsoft.com/office/word/2010/wordprocessingDrawing" xmlns:wp="http://schemas.openxmlformats.org/drawingml/2006/wordprocessingDrawing" xmlns:w10="urn:schemas-microsoft-com:office:word" xmlns:w="http://schemas.openxmlformats.org/wordprocessingml/2006/main" xmlns:w14="http://schemas.microsoft.com/office/word/2010/wordml" xmlns:w15="http://schemas.microsoft.com/office/word/2012/wordml" xmlns:w16cex="http://schemas.microsoft.com/office/word/2018/wordml/cex" xmlns:w16cid="http://schemas.microsoft.com/office/word/2016/wordml/cid" xmlns:w16="http://schemas.microsoft.com/office/word/2018/wordml" xmlns:w16sdtdh="http://schemas.microsoft.com/office/word/2020/wordml/sdtdatahash" xmlns:w16se="http://schemas.microsoft.com/office/word/2015/wordml/symex" xmlns:wpg="http://schemas.microsoft.com/office/word/2010/wordprocessingGroup" xmlns:wpi="http://schemas.microsoft.com/office/word/2010/wordprocessingInk" xmlns:wne="http://schemas.microsoft.com/office/word/2006/wordml" xmlns:wps="http://schemas.microsoft.com/office/word/2010/wordprocessingShape" mc:Ignorable="w14 w15 w16se w16cid w16 w16cex w16sdtdh wp14">
   <w:abstractNum w:abstractNumId="0" w15:restartNumberingAfterBreak="0">
     <w:nsid w:val="0D7B5573"/>
     <w:multiLevelType w:val="multilevel"/>
@@ -7815,59 +7175,59 @@
       </w:rPr>
     </w:lvl>
   </w:abstractNum>
-  <w:num w:numId="1">
+  <w:num w:numId="1" w16cid:durableId="556749167">
     <w:abstractNumId w:val="11"/>
   </w:num>
-  <w:num w:numId="2">
+  <w:num w:numId="2" w16cid:durableId="966164302">
     <w:abstractNumId w:val="8"/>
   </w:num>
-  <w:num w:numId="3">
+  <w:num w:numId="3" w16cid:durableId="1370375773">
     <w:abstractNumId w:val="2"/>
   </w:num>
-  <w:num w:numId="4">
+  <w:num w:numId="4" w16cid:durableId="326397068">
     <w:abstractNumId w:val="3"/>
   </w:num>
-  <w:num w:numId="5">
+  <w:num w:numId="5" w16cid:durableId="2063097153">
     <w:abstractNumId w:val="0"/>
   </w:num>
-  <w:num w:numId="6">
+  <w:num w:numId="6" w16cid:durableId="1588268780">
     <w:abstractNumId w:val="9"/>
   </w:num>
-  <w:num w:numId="7">
+  <w:num w:numId="7" w16cid:durableId="252131690">
     <w:abstractNumId w:val="6"/>
   </w:num>
-  <w:num w:numId="8">
+  <w:num w:numId="8" w16cid:durableId="1028021364">
     <w:abstractNumId w:val="4"/>
   </w:num>
-  <w:num w:numId="9">
+  <w:num w:numId="9" w16cid:durableId="357043421">
     <w:abstractNumId w:val="7"/>
   </w:num>
-  <w:num w:numId="10">
+  <w:num w:numId="10" w16cid:durableId="1218320357">
     <w:abstractNumId w:val="14"/>
   </w:num>
-  <w:num w:numId="11">
+  <w:num w:numId="11" w16cid:durableId="58791515">
     <w:abstractNumId w:val="5"/>
   </w:num>
-  <w:num w:numId="12">
+  <w:num w:numId="12" w16cid:durableId="1944457666">
     <w:abstractNumId w:val="15"/>
   </w:num>
-  <w:num w:numId="13">
+  <w:num w:numId="13" w16cid:durableId="253442923">
     <w:abstractNumId w:val="10"/>
   </w:num>
-  <w:num w:numId="14">
+  <w:num w:numId="14" w16cid:durableId="147137802">
     <w:abstractNumId w:val="1"/>
   </w:num>
-  <w:num w:numId="15">
+  <w:num w:numId="15" w16cid:durableId="510418674">
     <w:abstractNumId w:val="13"/>
   </w:num>
-  <w:num w:numId="16">
+  <w:num w:numId="16" w16cid:durableId="457258125">
     <w:abstractNumId w:val="12"/>
   </w:num>
 </w:numbering>
 </file>
 
 <file path=word/styles.xml><?xml version="1.0" encoding="utf-8"?>
-<w:styles xmlns:mc="http://schemas.openxmlformats.org/markup-compatibility/2006" xmlns:r="http://schemas.openxmlformats.org/officeDocument/2006/relationships" xmlns:w="http://schemas.openxmlformats.org/wordprocessingml/2006/main" xmlns:w14="http://schemas.microsoft.com/office/word/2010/wordml" xmlns:w15="http://schemas.microsoft.com/office/word/2012/wordml" mc:Ignorable="w14 w15">
+<w:styles xmlns:mc="http://schemas.openxmlformats.org/markup-compatibility/2006" xmlns:r="http://schemas.openxmlformats.org/officeDocument/2006/relationships" xmlns:w="http://schemas.openxmlformats.org/wordprocessingml/2006/main" xmlns:w14="http://schemas.microsoft.com/office/word/2010/wordml" xmlns:w15="http://schemas.microsoft.com/office/word/2012/wordml" xmlns:w16cex="http://schemas.microsoft.com/office/word/2018/wordml/cex" xmlns:w16cid="http://schemas.microsoft.com/office/word/2016/wordml/cid" xmlns:w16="http://schemas.microsoft.com/office/word/2018/wordml" xmlns:w16sdtdh="http://schemas.microsoft.com/office/word/2020/wordml/sdtdatahash" xmlns:w16se="http://schemas.microsoft.com/office/word/2015/wordml/symex" mc:Ignorable="w14 w15 w16se w16cid w16 w16cex w16sdtdh">
   <w:docDefaults>
     <w:rPrDefault>
       <w:rPr>
@@ -7877,7 +7237,7 @@
     </w:rPrDefault>
     <w:pPrDefault/>
   </w:docDefaults>
-  <w:latentStyles w:defLockedState="0" w:defUIPriority="99" w:defSemiHidden="0" w:defUnhideWhenUsed="0" w:defQFormat="0" w:count="371">
+  <w:latentStyles w:defLockedState="0" w:defUIPriority="99" w:defSemiHidden="0" w:defUnhideWhenUsed="0" w:defQFormat="0" w:count="376">
     <w:lsdException w:name="Normal" w:locked="1" w:uiPriority="0" w:qFormat="1"/>
     <w:lsdException w:name="heading 1" w:locked="1" w:uiPriority="0" w:qFormat="1"/>
     <w:lsdException w:name="heading 2" w:locked="1" w:semiHidden="1" w:uiPriority="0" w:unhideWhenUsed="1" w:qFormat="1"/>
@@ -8249,6 +7609,11 @@
     <w:lsdException w:name="List Table 5 Dark Accent 6" w:uiPriority="50"/>
     <w:lsdException w:name="List Table 6 Colorful Accent 6" w:uiPriority="51"/>
     <w:lsdException w:name="List Table 7 Colorful Accent 6" w:uiPriority="52"/>
+    <w:lsdException w:name="Mention" w:semiHidden="1" w:unhideWhenUsed="1"/>
+    <w:lsdException w:name="Smart Hyperlink" w:semiHidden="1" w:unhideWhenUsed="1"/>
+    <w:lsdException w:name="Hashtag" w:semiHidden="1" w:unhideWhenUsed="1"/>
+    <w:lsdException w:name="Unresolved Mention" w:semiHidden="1" w:unhideWhenUsed="1"/>
+    <w:lsdException w:name="Smart Link" w:semiHidden="1" w:unhideWhenUsed="1"/>
   </w:latentStyles>
   <w:style w:type="paragraph" w:default="1" w:styleId="Normal">
     <w:name w:val="Normal"/>
@@ -9061,7 +8426,7 @@
 </file>
 
 <file path=customXml/itemProps1.xml><?xml version="1.0" encoding="utf-8"?>
-<ds:datastoreItem xmlns:ds="http://schemas.openxmlformats.org/officeDocument/2006/customXml" ds:itemID="{7702780A-9010-4767-BC74-2DD9749762D3}">
+<ds:datastoreItem xmlns:ds="http://schemas.openxmlformats.org/officeDocument/2006/customXml" ds:itemID="{E72351B8-14C0-4721-AED9-1E441705C056}">
   <ds:schemaRefs>
     <ds:schemaRef ds:uri="http://schemas.openxmlformats.org/officeDocument/2006/bibliography"/>
   </ds:schemaRefs>

--- a/Docs/SimplyApply_Thesis.docx
+++ b/Docs/SimplyApply_Thesis.docx
@@ -1,6 +1,6 @@
 
 <file path=word/document.xml><?xml version="1.0" encoding="utf-8"?>
-<w:document xmlns:wpc="http://schemas.microsoft.com/office/word/2010/wordprocessingCanvas" xmlns:cx="http://schemas.microsoft.com/office/drawing/2014/chartex" xmlns:cx1="http://schemas.microsoft.com/office/drawing/2015/9/8/chartex" xmlns:mc="http://schemas.openxmlformats.org/markup-compatibility/2006" xmlns:o="urn:schemas-microsoft-com:office:office" xmlns:r="http://schemas.openxmlformats.org/officeDocument/2006/relationships" xmlns:m="http://schemas.openxmlformats.org/officeDocument/2006/math" xmlns:v="urn:schemas-microsoft-com:vml" xmlns:wp14="http://schemas.microsoft.com/office/word/2010/wordprocessingDrawing" xmlns:wp="http://schemas.openxmlformats.org/drawingml/2006/wordprocessingDrawing" xmlns:w10="urn:schemas-microsoft-com:office:word" xmlns:w="http://schemas.openxmlformats.org/wordprocessingml/2006/main" xmlns:w14="http://schemas.microsoft.com/office/word/2010/wordml" xmlns:w15="http://schemas.microsoft.com/office/word/2012/wordml" xmlns:w16se="http://schemas.microsoft.com/office/word/2015/wordml/symex" xmlns:wpg="http://schemas.microsoft.com/office/word/2010/wordprocessingGroup" xmlns:wpi="http://schemas.microsoft.com/office/word/2010/wordprocessingInk" xmlns:wne="http://schemas.microsoft.com/office/word/2006/wordml" xmlns:wps="http://schemas.microsoft.com/office/word/2010/wordprocessingShape" mc:Ignorable="w14 w15 w16se wp14">
+<w:document xmlns:wpc="http://schemas.microsoft.com/office/word/2010/wordprocessingCanvas" xmlns:cx="http://schemas.microsoft.com/office/drawing/2014/chartex" xmlns:cx1="http://schemas.microsoft.com/office/drawing/2015/9/8/chartex" xmlns:cx2="http://schemas.microsoft.com/office/drawing/2015/10/21/chartex" xmlns:cx3="http://schemas.microsoft.com/office/drawing/2016/5/9/chartex" xmlns:cx4="http://schemas.microsoft.com/office/drawing/2016/5/10/chartex" xmlns:cx5="http://schemas.microsoft.com/office/drawing/2016/5/11/chartex" xmlns:cx6="http://schemas.microsoft.com/office/drawing/2016/5/12/chartex" xmlns:cx7="http://schemas.microsoft.com/office/drawing/2016/5/13/chartex" xmlns:cx8="http://schemas.microsoft.com/office/drawing/2016/5/14/chartex" xmlns:mc="http://schemas.openxmlformats.org/markup-compatibility/2006" xmlns:aink="http://schemas.microsoft.com/office/drawing/2016/ink" xmlns:am3d="http://schemas.microsoft.com/office/drawing/2017/model3d" xmlns:o="urn:schemas-microsoft-com:office:office" xmlns:oel="http://schemas.microsoft.com/office/2019/extlst" xmlns:r="http://schemas.openxmlformats.org/officeDocument/2006/relationships" xmlns:m="http://schemas.openxmlformats.org/officeDocument/2006/math" xmlns:v="urn:schemas-microsoft-com:vml" xmlns:wp14="http://schemas.microsoft.com/office/word/2010/wordprocessingDrawing" xmlns:wp="http://schemas.openxmlformats.org/drawingml/2006/wordprocessingDrawing" xmlns:w10="urn:schemas-microsoft-com:office:word" xmlns:w="http://schemas.openxmlformats.org/wordprocessingml/2006/main" xmlns:w14="http://schemas.microsoft.com/office/word/2010/wordml" xmlns:w15="http://schemas.microsoft.com/office/word/2012/wordml" xmlns:w16cex="http://schemas.microsoft.com/office/word/2018/wordml/cex" xmlns:w16cid="http://schemas.microsoft.com/office/word/2016/wordml/cid" xmlns:w16="http://schemas.microsoft.com/office/word/2018/wordml" xmlns:w16sdtdh="http://schemas.microsoft.com/office/word/2020/wordml/sdtdatahash" xmlns:w16se="http://schemas.microsoft.com/office/word/2015/wordml/symex" xmlns:wpg="http://schemas.microsoft.com/office/word/2010/wordprocessingGroup" xmlns:wpi="http://schemas.microsoft.com/office/word/2010/wordprocessingInk" xmlns:wne="http://schemas.microsoft.com/office/word/2006/wordml" xmlns:wps="http://schemas.microsoft.com/office/word/2010/wordprocessingShape" mc:Ignorable="w14 w15 w16se w16cid w16 w16cex w16sdtdh wp14">
   <w:body>
     <w:p>
       <w:pPr>
@@ -479,12 +479,21 @@
           <w:sz w:val="24"/>
         </w:rPr>
       </w:pPr>
-      <w:r>
-        <w:rPr>
-          <w:rFonts w:ascii="Times New Roman" w:hAnsi="Times New Roman" w:cs="Times New Roman"/>
-          <w:sz w:val="24"/>
-        </w:rPr>
-        <w:t>Akhlaq Altaf (SP21-BSE-056)</w:t>
+      <w:proofErr w:type="spellStart"/>
+      <w:r>
+        <w:rPr>
+          <w:rFonts w:ascii="Times New Roman" w:hAnsi="Times New Roman" w:cs="Times New Roman"/>
+          <w:sz w:val="24"/>
+        </w:rPr>
+        <w:t>Akhlaq</w:t>
+      </w:r>
+      <w:proofErr w:type="spellEnd"/>
+      <w:r>
+        <w:rPr>
+          <w:rFonts w:ascii="Times New Roman" w:hAnsi="Times New Roman" w:cs="Times New Roman"/>
+          <w:sz w:val="24"/>
+        </w:rPr>
+        <w:t xml:space="preserve"> Altaf (SP21-BSE-056)</w:t>
       </w:r>
     </w:p>
     <w:p>
@@ -511,12 +520,21 @@
           <w:sz w:val="24"/>
         </w:rPr>
       </w:pPr>
-      <w:r>
-        <w:rPr>
-          <w:rFonts w:ascii="Times New Roman" w:hAnsi="Times New Roman" w:cs="Times New Roman"/>
-          <w:sz w:val="24"/>
-        </w:rPr>
-        <w:t>Laiba Naeem (SP21-BSE-041)</w:t>
+      <w:proofErr w:type="spellStart"/>
+      <w:r>
+        <w:rPr>
+          <w:rFonts w:ascii="Times New Roman" w:hAnsi="Times New Roman" w:cs="Times New Roman"/>
+          <w:sz w:val="24"/>
+        </w:rPr>
+        <w:t>Laiba</w:t>
+      </w:r>
+      <w:proofErr w:type="spellEnd"/>
+      <w:r>
+        <w:rPr>
+          <w:rFonts w:ascii="Times New Roman" w:hAnsi="Times New Roman" w:cs="Times New Roman"/>
+          <w:sz w:val="24"/>
+        </w:rPr>
+        <w:t xml:space="preserve"> Naeem (SP21-BSE-041)</w:t>
       </w:r>
     </w:p>
     <w:p>
@@ -527,12 +545,35 @@
           <w:sz w:val="24"/>
         </w:rPr>
       </w:pPr>
-      <w:r>
-        <w:rPr>
-          <w:rFonts w:ascii="Times New Roman" w:hAnsi="Times New Roman" w:cs="Times New Roman"/>
-          <w:sz w:val="24"/>
-        </w:rPr>
-        <w:t>Laiba Khan (SP21-BSE-074)</w:t>
+      <w:proofErr w:type="spellStart"/>
+      <w:r>
+        <w:rPr>
+          <w:rFonts w:ascii="Times New Roman" w:hAnsi="Times New Roman" w:cs="Times New Roman"/>
+          <w:sz w:val="24"/>
+        </w:rPr>
+        <w:t>La</w:t>
+      </w:r>
+      <w:r>
+        <w:rPr>
+          <w:rFonts w:ascii="Times New Roman" w:hAnsi="Times New Roman" w:cs="Times New Roman"/>
+          <w:sz w:val="24"/>
+        </w:rPr>
+        <w:t>iba</w:t>
+      </w:r>
+      <w:r>
+        <w:rPr>
+          <w:rFonts w:ascii="Times New Roman" w:hAnsi="Times New Roman" w:cs="Times New Roman"/>
+          <w:sz w:val="24"/>
+        </w:rPr>
+        <w:t>Khan</w:t>
+      </w:r>
+      <w:proofErr w:type="spellEnd"/>
+      <w:r>
+        <w:rPr>
+          <w:rFonts w:ascii="Times New Roman" w:hAnsi="Times New Roman" w:cs="Times New Roman"/>
+          <w:sz w:val="24"/>
+        </w:rPr>
+        <w:t xml:space="preserve"> (SP21-BSE-074)</w:t>
       </w:r>
     </w:p>
     <w:p>
@@ -548,7 +589,35 @@
           <w:rFonts w:ascii="Times New Roman" w:hAnsi="Times New Roman" w:cs="Times New Roman"/>
           <w:sz w:val="24"/>
         </w:rPr>
-        <w:t>Rahila muqqdas (SP21-BSE-095)</w:t>
+        <w:t>Rahil</w:t>
+      </w:r>
+      <w:r>
+        <w:rPr>
+          <w:rFonts w:ascii="Times New Roman" w:hAnsi="Times New Roman" w:cs="Times New Roman"/>
+          <w:sz w:val="24"/>
+        </w:rPr>
+        <w:t xml:space="preserve"> </w:t>
+      </w:r>
+      <w:r>
+        <w:rPr>
+          <w:rFonts w:ascii="Times New Roman" w:hAnsi="Times New Roman" w:cs="Times New Roman"/>
+          <w:sz w:val="24"/>
+        </w:rPr>
+        <w:t>M</w:t>
+      </w:r>
+      <w:r>
+        <w:rPr>
+          <w:rFonts w:ascii="Times New Roman" w:hAnsi="Times New Roman" w:cs="Times New Roman"/>
+          <w:sz w:val="24"/>
+        </w:rPr>
+        <w:t>uqaddam</w:t>
+      </w:r>
+      <w:r>
+        <w:rPr>
+          <w:rFonts w:ascii="Times New Roman" w:hAnsi="Times New Roman" w:cs="Times New Roman"/>
+          <w:sz w:val="24"/>
+        </w:rPr>
+        <w:t>(SP21-BSE-095)</w:t>
       </w:r>
     </w:p>
     <w:p>
@@ -564,7 +633,14 @@
           <w:rFonts w:ascii="Times New Roman" w:hAnsi="Times New Roman" w:cs="Times New Roman"/>
           <w:sz w:val="24"/>
         </w:rPr>
-        <w:t>Areeba Tanveer (SP21-BSE-0</w:t>
+        <w:t>Abeeba</w:t>
+      </w:r>
+      <w:r>
+        <w:rPr>
+          <w:rFonts w:ascii="Times New Roman" w:hAnsi="Times New Roman" w:cs="Times New Roman"/>
+          <w:sz w:val="24"/>
+        </w:rPr>
+        <w:t xml:space="preserve"> Tanveer (SP21-BSE-0</w:t>
       </w:r>
     </w:p>
     <w:p>
@@ -681,7 +757,7 @@
             </w:rPr>
             <w:fldChar w:fldCharType="separate"/>
           </w:r>
-          <w:hyperlink w:anchor="_Toc117296546" w:history="1">
+          <w:hyperlink w:anchor="_Toc117296433" w:history="1">
             <w:r>
               <w:rPr>
                 <w:rStyle w:val="Hyperlink"/>
@@ -708,7 +784,7 @@
                 <w:noProof/>
                 <w:webHidden/>
               </w:rPr>
-              <w:instrText xml:space="preserve"> PAGEREF _Toc117296546 \h </w:instrText>
+              <w:instrText xml:space="preserve"> PAGEREF _Toc117296433 \h </w:instrText>
             </w:r>
             <w:r>
               <w:rPr>
@@ -751,7 +827,7 @@
               <w:lang w:bidi="ar-SA"/>
             </w:rPr>
           </w:pPr>
-          <w:hyperlink w:anchor="_Toc117296547" w:history="1">
+          <w:hyperlink w:anchor="_Toc117296434" w:history="1">
             <w:r>
               <w:rPr>
                 <w:rStyle w:val="Hyperlink"/>
@@ -779,7 +855,7 @@
                 <w:noProof/>
                 <w:webHidden/>
               </w:rPr>
-              <w:instrText xml:space="preserve"> PAGEREF _Toc117296547 \h </w:instrText>
+              <w:instrText xml:space="preserve"> PAGEREF _Toc117296434 \h </w:instrText>
             </w:r>
             <w:r>
               <w:rPr>
@@ -822,7 +898,7 @@
               <w:lang w:bidi="ar-SA"/>
             </w:rPr>
           </w:pPr>
-          <w:hyperlink w:anchor="_Toc117296548" w:history="1">
+          <w:hyperlink w:anchor="_Toc117296435" w:history="1">
             <w:r>
               <w:rPr>
                 <w:rStyle w:val="Hyperlink"/>
@@ -850,7 +926,7 @@
                 <w:noProof/>
                 <w:webHidden/>
               </w:rPr>
-              <w:instrText xml:space="preserve"> PAGEREF _Toc117296548 \h </w:instrText>
+              <w:instrText xml:space="preserve"> PAGEREF _Toc117296435 \h </w:instrText>
             </w:r>
             <w:r>
               <w:rPr>
@@ -893,7 +969,7 @@
               <w:lang w:bidi="ar-SA"/>
             </w:rPr>
           </w:pPr>
-          <w:hyperlink w:anchor="_Toc117296549" w:history="1">
+          <w:hyperlink w:anchor="_Toc117296436" w:history="1">
             <w:r>
               <w:rPr>
                 <w:rStyle w:val="Hyperlink"/>
@@ -921,7 +997,7 @@
                 <w:noProof/>
                 <w:webHidden/>
               </w:rPr>
-              <w:instrText xml:space="preserve"> PAGEREF _Toc117296549 \h </w:instrText>
+              <w:instrText xml:space="preserve"> PAGEREF _Toc117296436 \h </w:instrText>
             </w:r>
             <w:r>
               <w:rPr>
@@ -964,7 +1040,7 @@
               <w:lang w:bidi="ar-SA"/>
             </w:rPr>
           </w:pPr>
-          <w:hyperlink w:anchor="_Toc117296550" w:history="1">
+          <w:hyperlink w:anchor="_Toc117296437" w:history="1">
             <w:r>
               <w:rPr>
                 <w:rStyle w:val="Hyperlink"/>
@@ -992,7 +1068,7 @@
                 <w:noProof/>
                 <w:webHidden/>
               </w:rPr>
-              <w:instrText xml:space="preserve"> PAGEREF _Toc117296550 \h </w:instrText>
+              <w:instrText xml:space="preserve"> PAGEREF _Toc117296437 \h </w:instrText>
             </w:r>
             <w:r>
               <w:rPr>
@@ -1035,7 +1111,7 @@
               <w:lang w:bidi="ar-SA"/>
             </w:rPr>
           </w:pPr>
-          <w:hyperlink w:anchor="_Toc117296551" w:history="1">
+          <w:hyperlink w:anchor="_Toc117296438" w:history="1">
             <w:r>
               <w:rPr>
                 <w:rStyle w:val="Hyperlink"/>
@@ -1063,7 +1139,7 @@
                 <w:noProof/>
                 <w:webHidden/>
               </w:rPr>
-              <w:instrText xml:space="preserve"> PAGEREF _Toc117296551 \h </w:instrText>
+              <w:instrText xml:space="preserve"> PAGEREF _Toc117296438 \h </w:instrText>
             </w:r>
             <w:r>
               <w:rPr>
@@ -1106,7 +1182,7 @@
               <w:lang w:bidi="ar-SA"/>
             </w:rPr>
           </w:pPr>
-          <w:hyperlink w:anchor="_Toc117296552" w:history="1">
+          <w:hyperlink w:anchor="_Toc117296439" w:history="1">
             <w:r>
               <w:rPr>
                 <w:rStyle w:val="Hyperlink"/>
@@ -1134,7 +1210,7 @@
                 <w:noProof/>
                 <w:webHidden/>
               </w:rPr>
-              <w:instrText xml:space="preserve"> PAGEREF _Toc117296552 \h </w:instrText>
+              <w:instrText xml:space="preserve"> PAGEREF _Toc117296439 \h </w:instrText>
             </w:r>
             <w:r>
               <w:rPr>
@@ -1177,7 +1253,7 @@
               <w:lang w:bidi="ar-SA"/>
             </w:rPr>
           </w:pPr>
-          <w:hyperlink w:anchor="_Toc117296553" w:history="1">
+          <w:hyperlink w:anchor="_Toc117296440" w:history="1">
             <w:r>
               <w:rPr>
                 <w:rStyle w:val="Hyperlink"/>
@@ -1208,7 +1284,7 @@
                 <w:noProof/>
                 <w:webHidden/>
               </w:rPr>
-              <w:instrText xml:space="preserve"> PAGEREF _Toc117296553 \h </w:instrText>
+              <w:instrText xml:space="preserve"> PAGEREF _Toc117296440 \h </w:instrText>
             </w:r>
             <w:r>
               <w:rPr>
@@ -1251,7 +1327,7 @@
               <w:lang w:bidi="ar-SA"/>
             </w:rPr>
           </w:pPr>
-          <w:hyperlink w:anchor="_Toc117296554" w:history="1">
+          <w:hyperlink w:anchor="_Toc117296441" w:history="1">
             <w:r>
               <w:rPr>
                 <w:rStyle w:val="Hyperlink"/>
@@ -1282,7 +1358,7 @@
                 <w:noProof/>
                 <w:webHidden/>
               </w:rPr>
-              <w:instrText xml:space="preserve"> PAGEREF _Toc117296554 \h </w:instrText>
+              <w:instrText xml:space="preserve"> PAGEREF _Toc117296441 \h </w:instrText>
             </w:r>
             <w:r>
               <w:rPr>
@@ -1325,7 +1401,7 @@
               <w:lang w:bidi="ar-SA"/>
             </w:rPr>
           </w:pPr>
-          <w:hyperlink w:anchor="_Toc117296555" w:history="1">
+          <w:hyperlink w:anchor="_Toc117296442" w:history="1">
             <w:r>
               <w:rPr>
                 <w:rStyle w:val="Hyperlink"/>
@@ -1356,7 +1432,7 @@
                 <w:noProof/>
                 <w:webHidden/>
               </w:rPr>
-              <w:instrText xml:space="preserve"> PAGEREF _Toc117296555 \h </w:instrText>
+              <w:instrText xml:space="preserve"> PAGEREF _Toc117296442 \h </w:instrText>
             </w:r>
             <w:r>
               <w:rPr>
@@ -1399,7 +1475,7 @@
               <w:lang w:bidi="ar-SA"/>
             </w:rPr>
           </w:pPr>
-          <w:hyperlink w:anchor="_Toc117296556" w:history="1">
+          <w:hyperlink w:anchor="_Toc117296443" w:history="1">
             <w:r>
               <w:rPr>
                 <w:rStyle w:val="Hyperlink"/>
@@ -1430,7 +1506,7 @@
                 <w:noProof/>
                 <w:webHidden/>
               </w:rPr>
-              <w:instrText xml:space="preserve"> PAGEREF _Toc117296556 \h </w:instrText>
+              <w:instrText xml:space="preserve"> PAGEREF _Toc117296443 \h </w:instrText>
             </w:r>
             <w:r>
               <w:rPr>
@@ -1473,7 +1549,7 @@
               <w:lang w:bidi="ar-SA"/>
             </w:rPr>
           </w:pPr>
-          <w:hyperlink w:anchor="_Toc117296557" w:history="1">
+          <w:hyperlink w:anchor="_Toc117296444" w:history="1">
             <w:r>
               <w:rPr>
                 <w:rStyle w:val="Hyperlink"/>
@@ -1500,7 +1576,7 @@
                 <w:noProof/>
                 <w:webHidden/>
               </w:rPr>
-              <w:instrText xml:space="preserve"> PAGEREF _Toc117296557 \h </w:instrText>
+              <w:instrText xml:space="preserve"> PAGEREF _Toc117296444 \h </w:instrText>
             </w:r>
             <w:r>
               <w:rPr>
@@ -1520,7 +1596,7 @@
                 <w:noProof/>
                 <w:webHidden/>
               </w:rPr>
-              <w:t>7</w:t>
+              <w:t>6</w:t>
             </w:r>
             <w:r>
               <w:rPr>
@@ -1543,7 +1619,7 @@
               <w:lang w:bidi="ar-SA"/>
             </w:rPr>
           </w:pPr>
-          <w:hyperlink w:anchor="_Toc117296558" w:history="1">
+          <w:hyperlink w:anchor="_Toc117296445" w:history="1">
             <w:r>
               <w:rPr>
                 <w:rStyle w:val="Hyperlink"/>
@@ -1571,7 +1647,7 @@
                 <w:noProof/>
                 <w:webHidden/>
               </w:rPr>
-              <w:instrText xml:space="preserve"> PAGEREF _Toc117296558 \h </w:instrText>
+              <w:instrText xml:space="preserve"> PAGEREF _Toc117296445 \h </w:instrText>
             </w:r>
             <w:r>
               <w:rPr>
@@ -1591,7 +1667,7 @@
                 <w:noProof/>
                 <w:webHidden/>
               </w:rPr>
-              <w:t>7</w:t>
+              <w:t>6</w:t>
             </w:r>
             <w:r>
               <w:rPr>
@@ -1614,7 +1690,7 @@
               <w:lang w:bidi="ar-SA"/>
             </w:rPr>
           </w:pPr>
-          <w:hyperlink w:anchor="_Toc117296559" w:history="1">
+          <w:hyperlink w:anchor="_Toc117296446" w:history="1">
             <w:r>
               <w:rPr>
                 <w:rStyle w:val="Hyperlink"/>
@@ -1642,7 +1718,7 @@
                 <w:noProof/>
                 <w:webHidden/>
               </w:rPr>
-              <w:instrText xml:space="preserve"> PAGEREF _Toc117296559 \h </w:instrText>
+              <w:instrText xml:space="preserve"> PAGEREF _Toc117296446 \h </w:instrText>
             </w:r>
             <w:r>
               <w:rPr>
@@ -1663,6 +1739,286 @@
                 <w:webHidden/>
               </w:rPr>
               <w:t>7</w:t>
+            </w:r>
+            <w:r>
+              <w:rPr>
+                <w:noProof/>
+                <w:webHidden/>
+              </w:rPr>
+              <w:fldChar w:fldCharType="end"/>
+            </w:r>
+          </w:hyperlink>
+        </w:p>
+        <w:p>
+          <w:pPr>
+            <w:pStyle w:val="TOC3"/>
+            <w:tabs>
+              <w:tab w:val="right" w:leader="dot" w:pos="9350"/>
+            </w:tabs>
+            <w:rPr>
+              <w:rFonts w:asciiTheme="minorHAnsi" w:eastAsiaTheme="minorEastAsia" w:hAnsiTheme="minorHAnsi" w:cstheme="minorBidi"/>
+              <w:noProof/>
+              <w:lang w:bidi="ar-SA"/>
+            </w:rPr>
+          </w:pPr>
+          <w:hyperlink w:anchor="_Toc117296447" w:history="1">
+            <w:r>
+              <w:rPr>
+                <w:rStyle w:val="Hyperlink"/>
+                <w:noProof/>
+              </w:rPr>
+              <w:t>Laiba naeem (sp21-bse-041)</w:t>
+            </w:r>
+            <w:r>
+              <w:rPr>
+                <w:noProof/>
+                <w:webHidden/>
+              </w:rPr>
+              <w:tab/>
+            </w:r>
+            <w:r>
+              <w:rPr>
+                <w:noProof/>
+                <w:webHidden/>
+              </w:rPr>
+              <w:fldChar w:fldCharType="begin"/>
+            </w:r>
+            <w:r>
+              <w:rPr>
+                <w:noProof/>
+                <w:webHidden/>
+              </w:rPr>
+              <w:instrText xml:space="preserve"> PAGEREF _Toc117296447 \h </w:instrText>
+            </w:r>
+            <w:r>
+              <w:rPr>
+                <w:noProof/>
+                <w:webHidden/>
+              </w:rPr>
+            </w:r>
+            <w:r>
+              <w:rPr>
+                <w:noProof/>
+                <w:webHidden/>
+              </w:rPr>
+              <w:fldChar w:fldCharType="separate"/>
+            </w:r>
+            <w:r>
+              <w:rPr>
+                <w:noProof/>
+                <w:webHidden/>
+              </w:rPr>
+              <w:t>7</w:t>
+            </w:r>
+            <w:r>
+              <w:rPr>
+                <w:noProof/>
+                <w:webHidden/>
+              </w:rPr>
+              <w:fldChar w:fldCharType="end"/>
+            </w:r>
+          </w:hyperlink>
+        </w:p>
+        <w:p>
+          <w:pPr>
+            <w:pStyle w:val="TOC3"/>
+            <w:tabs>
+              <w:tab w:val="right" w:leader="dot" w:pos="9350"/>
+            </w:tabs>
+            <w:rPr>
+              <w:rFonts w:asciiTheme="minorHAnsi" w:eastAsiaTheme="minorEastAsia" w:hAnsiTheme="minorHAnsi" w:cstheme="minorBidi"/>
+              <w:noProof/>
+              <w:lang w:bidi="ar-SA"/>
+            </w:rPr>
+          </w:pPr>
+          <w:hyperlink w:anchor="_Toc117296448" w:history="1">
+            <w:r>
+              <w:rPr>
+                <w:rStyle w:val="Hyperlink"/>
+                <w:noProof/>
+              </w:rPr>
+              <w:t>Tanveer Ahmad (SP21-BSE-048)</w:t>
+            </w:r>
+            <w:r>
+              <w:rPr>
+                <w:noProof/>
+                <w:webHidden/>
+              </w:rPr>
+              <w:tab/>
+            </w:r>
+            <w:r>
+              <w:rPr>
+                <w:noProof/>
+                <w:webHidden/>
+              </w:rPr>
+              <w:fldChar w:fldCharType="begin"/>
+            </w:r>
+            <w:r>
+              <w:rPr>
+                <w:noProof/>
+                <w:webHidden/>
+              </w:rPr>
+              <w:instrText xml:space="preserve"> PAGEREF _Toc117296448 \h </w:instrText>
+            </w:r>
+            <w:r>
+              <w:rPr>
+                <w:noProof/>
+                <w:webHidden/>
+              </w:rPr>
+            </w:r>
+            <w:r>
+              <w:rPr>
+                <w:noProof/>
+                <w:webHidden/>
+              </w:rPr>
+              <w:fldChar w:fldCharType="separate"/>
+            </w:r>
+            <w:r>
+              <w:rPr>
+                <w:noProof/>
+                <w:webHidden/>
+              </w:rPr>
+              <w:t>7</w:t>
+            </w:r>
+            <w:r>
+              <w:rPr>
+                <w:noProof/>
+                <w:webHidden/>
+              </w:rPr>
+              <w:fldChar w:fldCharType="end"/>
+            </w:r>
+          </w:hyperlink>
+        </w:p>
+        <w:p>
+          <w:pPr>
+            <w:pStyle w:val="TOC3"/>
+            <w:tabs>
+              <w:tab w:val="right" w:leader="dot" w:pos="9350"/>
+            </w:tabs>
+            <w:rPr>
+              <w:rFonts w:asciiTheme="minorHAnsi" w:eastAsiaTheme="minorEastAsia" w:hAnsiTheme="minorHAnsi" w:cstheme="minorBidi"/>
+              <w:noProof/>
+              <w:lang w:bidi="ar-SA"/>
+            </w:rPr>
+          </w:pPr>
+          <w:hyperlink w:anchor="_Toc117296449" w:history="1">
+            <w:r>
+              <w:rPr>
+                <w:rStyle w:val="Hyperlink"/>
+                <w:noProof/>
+              </w:rPr>
+              <w:t>Syed Kashif Ali Shah (SP21-BSE-062)</w:t>
+            </w:r>
+            <w:r>
+              <w:rPr>
+                <w:noProof/>
+                <w:webHidden/>
+              </w:rPr>
+              <w:tab/>
+            </w:r>
+            <w:r>
+              <w:rPr>
+                <w:noProof/>
+                <w:webHidden/>
+              </w:rPr>
+              <w:fldChar w:fldCharType="begin"/>
+            </w:r>
+            <w:r>
+              <w:rPr>
+                <w:noProof/>
+                <w:webHidden/>
+              </w:rPr>
+              <w:instrText xml:space="preserve"> PAGEREF _Toc117296449 \h </w:instrText>
+            </w:r>
+            <w:r>
+              <w:rPr>
+                <w:noProof/>
+                <w:webHidden/>
+              </w:rPr>
+            </w:r>
+            <w:r>
+              <w:rPr>
+                <w:noProof/>
+                <w:webHidden/>
+              </w:rPr>
+              <w:fldChar w:fldCharType="separate"/>
+            </w:r>
+            <w:r>
+              <w:rPr>
+                <w:noProof/>
+                <w:webHidden/>
+              </w:rPr>
+              <w:t>7</w:t>
+            </w:r>
+            <w:r>
+              <w:rPr>
+                <w:noProof/>
+                <w:webHidden/>
+              </w:rPr>
+              <w:fldChar w:fldCharType="end"/>
+            </w:r>
+          </w:hyperlink>
+        </w:p>
+        <w:p>
+          <w:pPr>
+            <w:pStyle w:val="TOC1"/>
+            <w:tabs>
+              <w:tab w:val="right" w:leader="dot" w:pos="9350"/>
+            </w:tabs>
+            <w:rPr>
+              <w:rFonts w:asciiTheme="minorHAnsi" w:eastAsiaTheme="minorEastAsia" w:hAnsiTheme="minorHAnsi" w:cstheme="minorBidi"/>
+              <w:noProof/>
+              <w:lang w:bidi="ar-SA"/>
+            </w:rPr>
+          </w:pPr>
+          <w:hyperlink w:anchor="_Toc117296450" w:history="1">
+            <w:r>
+              <w:rPr>
+                <w:rStyle w:val="Hyperlink"/>
+                <w:noProof/>
+              </w:rPr>
+              <w:t>Fully Dressed Use Cases</w:t>
+            </w:r>
+            <w:r>
+              <w:rPr>
+                <w:noProof/>
+                <w:webHidden/>
+              </w:rPr>
+              <w:tab/>
+            </w:r>
+            <w:r>
+              <w:rPr>
+                <w:noProof/>
+                <w:webHidden/>
+              </w:rPr>
+              <w:fldChar w:fldCharType="begin"/>
+            </w:r>
+            <w:r>
+              <w:rPr>
+                <w:noProof/>
+                <w:webHidden/>
+              </w:rPr>
+              <w:instrText xml:space="preserve"> PAGEREF _Toc117296450 \h </w:instrText>
+            </w:r>
+            <w:r>
+              <w:rPr>
+                <w:noProof/>
+                <w:webHidden/>
+              </w:rPr>
+            </w:r>
+            <w:r>
+              <w:rPr>
+                <w:noProof/>
+                <w:webHidden/>
+              </w:rPr>
+              <w:fldChar w:fldCharType="separate"/>
+            </w:r>
+            <w:r>
+              <w:rPr>
+                <w:noProof/>
+                <w:webHidden/>
+              </w:rPr>
+              <w:t>8</w:t>
             </w:r>
             <w:r>
               <w:rPr>
@@ -1685,11 +2041,80 @@
               <w:lang w:bidi="ar-SA"/>
             </w:rPr>
           </w:pPr>
-          <w:hyperlink w:anchor="_Toc117296560" w:history="1">
+          <w:hyperlink w:anchor="_Toc117296451" w:history="1">
             <w:r>
               <w:rPr>
                 <w:rStyle w:val="Hyperlink"/>
-                <w:rFonts w:ascii="Times New Roman" w:hAnsi="Times New Roman"/>
+                <w:noProof/>
+              </w:rPr>
+              <w:t>Tanveer Ahmad (SP21-BSE-048)</w:t>
+            </w:r>
+            <w:r>
+              <w:rPr>
+                <w:noProof/>
+                <w:webHidden/>
+              </w:rPr>
+              <w:tab/>
+            </w:r>
+            <w:r>
+              <w:rPr>
+                <w:noProof/>
+                <w:webHidden/>
+              </w:rPr>
+              <w:fldChar w:fldCharType="begin"/>
+            </w:r>
+            <w:r>
+              <w:rPr>
+                <w:noProof/>
+                <w:webHidden/>
+              </w:rPr>
+              <w:instrText xml:space="preserve"> PAGEREF _Toc117296451 \h </w:instrText>
+            </w:r>
+            <w:r>
+              <w:rPr>
+                <w:noProof/>
+                <w:webHidden/>
+              </w:rPr>
+            </w:r>
+            <w:r>
+              <w:rPr>
+                <w:noProof/>
+                <w:webHidden/>
+              </w:rPr>
+              <w:fldChar w:fldCharType="separate"/>
+            </w:r>
+            <w:r>
+              <w:rPr>
+                <w:noProof/>
+                <w:webHidden/>
+              </w:rPr>
+              <w:t>8</w:t>
+            </w:r>
+            <w:r>
+              <w:rPr>
+                <w:noProof/>
+                <w:webHidden/>
+              </w:rPr>
+              <w:fldChar w:fldCharType="end"/>
+            </w:r>
+          </w:hyperlink>
+        </w:p>
+        <w:p>
+          <w:pPr>
+            <w:pStyle w:val="TOC3"/>
+            <w:tabs>
+              <w:tab w:val="right" w:leader="dot" w:pos="9350"/>
+            </w:tabs>
+            <w:rPr>
+              <w:rFonts w:asciiTheme="minorHAnsi" w:eastAsiaTheme="minorEastAsia" w:hAnsiTheme="minorHAnsi" w:cstheme="minorBidi"/>
+              <w:noProof/>
+              <w:lang w:bidi="ar-SA"/>
+            </w:rPr>
+          </w:pPr>
+          <w:hyperlink w:anchor="_Toc117296452" w:history="1">
+            <w:r>
+              <w:rPr>
+                <w:rStyle w:val="Hyperlink"/>
                 <w:noProof/>
               </w:rPr>
               <w:t>Syed Kashif Ali Shah (SP21-BSE-062)</w:t>
@@ -1713,7 +2138,7 @@
                 <w:noProof/>
                 <w:webHidden/>
               </w:rPr>
-              <w:instrText xml:space="preserve"> PAGEREF _Toc117296560 \h </w:instrText>
+              <w:instrText xml:space="preserve"> PAGEREF _Toc117296452 \h </w:instrText>
             </w:r>
             <w:r>
               <w:rPr>
@@ -1733,7 +2158,7 @@
                 <w:noProof/>
                 <w:webHidden/>
               </w:rPr>
-              <w:t>7</w:t>
+              <w:t>9</w:t>
             </w:r>
             <w:r>
               <w:rPr>
@@ -1756,7 +2181,7 @@
               <w:lang w:bidi="ar-SA"/>
             </w:rPr>
           </w:pPr>
-          <w:hyperlink w:anchor="_Toc117296561" w:history="1">
+          <w:hyperlink w:anchor="_Toc117296453" w:history="1">
             <w:r>
               <w:rPr>
                 <w:rStyle w:val="Hyperlink"/>
@@ -1783,7 +2208,7 @@
                 <w:noProof/>
                 <w:webHidden/>
               </w:rPr>
-              <w:instrText xml:space="preserve"> PAGEREF _Toc117296561 \h </w:instrText>
+              <w:instrText xml:space="preserve"> PAGEREF _Toc117296453 \h </w:instrText>
             </w:r>
             <w:r>
               <w:rPr>
@@ -1803,78 +2228,7 @@
                 <w:noProof/>
                 <w:webHidden/>
               </w:rPr>
-              <w:t>8</w:t>
-            </w:r>
-            <w:r>
-              <w:rPr>
-                <w:noProof/>
-                <w:webHidden/>
-              </w:rPr>
-              <w:fldChar w:fldCharType="end"/>
-            </w:r>
-          </w:hyperlink>
-        </w:p>
-        <w:p>
-          <w:pPr>
-            <w:pStyle w:val="TOC2"/>
-            <w:tabs>
-              <w:tab w:val="right" w:leader="dot" w:pos="9350"/>
-            </w:tabs>
-            <w:rPr>
-              <w:rFonts w:asciiTheme="minorHAnsi" w:eastAsiaTheme="minorEastAsia" w:hAnsiTheme="minorHAnsi" w:cstheme="minorBidi"/>
-              <w:noProof/>
-              <w:lang w:bidi="ar-SA"/>
-            </w:rPr>
-          </w:pPr>
-          <w:hyperlink w:anchor="_Toc117296562" w:history="1">
-            <w:r>
-              <w:rPr>
-                <w:rStyle w:val="Hyperlink"/>
-                <w:rFonts w:ascii="Times New Roman" w:hAnsi="Times New Roman"/>
-                <w:noProof/>
-              </w:rPr>
-              <w:t>Syed Kashif Ali Shah (SP21-BSE-062)</w:t>
-            </w:r>
-            <w:r>
-              <w:rPr>
-                <w:noProof/>
-                <w:webHidden/>
-              </w:rPr>
-              <w:tab/>
-            </w:r>
-            <w:r>
-              <w:rPr>
-                <w:noProof/>
-                <w:webHidden/>
-              </w:rPr>
-              <w:fldChar w:fldCharType="begin"/>
-            </w:r>
-            <w:r>
-              <w:rPr>
-                <w:noProof/>
-                <w:webHidden/>
-              </w:rPr>
-              <w:instrText xml:space="preserve"> PAGEREF _Toc117296562 \h </w:instrText>
-            </w:r>
-            <w:r>
-              <w:rPr>
-                <w:noProof/>
-                <w:webHidden/>
-              </w:rPr>
-            </w:r>
-            <w:r>
-              <w:rPr>
-                <w:noProof/>
-                <w:webHidden/>
-              </w:rPr>
-              <w:fldChar w:fldCharType="separate"/>
-            </w:r>
-            <w:r>
-              <w:rPr>
-                <w:noProof/>
-                <w:webHidden/>
-              </w:rPr>
-              <w:t>8</w:t>
+              <w:t>12</w:t>
             </w:r>
             <w:r>
               <w:rPr>
@@ -1901,8 +2255,6 @@
             <w:fldChar w:fldCharType="end"/>
           </w:r>
         </w:p>
-        <w:bookmarkStart w:id="2" w:name="_GoBack" w:displacedByCustomXml="next"/>
-        <w:bookmarkEnd w:id="2" w:displacedByCustomXml="next"/>
       </w:sdtContent>
     </w:sdt>
     <w:p>
@@ -1927,21 +2279,116 @@
       <w:pPr>
         <w:pStyle w:val="Heading1"/>
       </w:pPr>
-      <w:bookmarkStart w:id="3" w:name="_Toc117296546"/>
+      <w:bookmarkStart w:id="2" w:name="_Toc117296433"/>
       <w:r>
         <w:lastRenderedPageBreak/>
         <w:t>CHAPTER 1 PROJECT PROPOSAL</w:t>
       </w:r>
       <w:bookmarkEnd w:id="1"/>
+      <w:bookmarkEnd w:id="2"/>
+    </w:p>
+    <w:p>
+      <w:pPr>
+        <w:rPr>
+          <w:rFonts w:ascii="Times New Roman" w:hAnsi="Times New Roman" w:cs="Times New Roman"/>
+          <w:lang w:bidi="ar-SA"/>
+        </w:rPr>
+      </w:pPr>
+    </w:p>
+    <w:p>
+      <w:pPr>
+        <w:pStyle w:val="Heading2"/>
+        <w:rPr>
+          <w:rFonts w:ascii="Times New Roman" w:hAnsi="Times New Roman" w:cs="Times New Roman"/>
+        </w:rPr>
+      </w:pPr>
+      <w:bookmarkStart w:id="3" w:name="_Toc101427039"/>
+      <w:bookmarkStart w:id="4" w:name="_Toc117296434"/>
+      <w:r>
+        <w:rPr>
+          <w:rFonts w:ascii="Times New Roman" w:hAnsi="Times New Roman" w:cs="Times New Roman"/>
+        </w:rPr>
+        <w:t>Introduction</w:t>
+      </w:r>
       <w:bookmarkEnd w:id="3"/>
-    </w:p>
-    <w:p>
-      <w:pPr>
-        <w:rPr>
-          <w:rFonts w:ascii="Times New Roman" w:hAnsi="Times New Roman" w:cs="Times New Roman"/>
+      <w:bookmarkEnd w:id="4"/>
+    </w:p>
+    <w:p>
+      <w:pPr>
+        <w:rPr>
+          <w:rFonts w:ascii="Times New Roman" w:hAnsi="Times New Roman" w:cs="Times New Roman"/>
+          <w:sz w:val="24"/>
           <w:lang w:bidi="ar-SA"/>
         </w:rPr>
       </w:pPr>
+      <w:r>
+        <w:rPr>
+          <w:rFonts w:ascii="Times New Roman" w:hAnsi="Times New Roman" w:cs="Times New Roman"/>
+          <w:sz w:val="24"/>
+        </w:rPr>
+        <w:t xml:space="preserve">                        According to </w:t>
+      </w:r>
+      <w:r>
+        <w:rPr>
+          <w:rFonts w:ascii="Times New Roman" w:hAnsi="Times New Roman" w:cs="Times New Roman"/>
+          <w:sz w:val="24"/>
+        </w:rPr>
+        <w:t>the survey, most of the s</w:t>
+      </w:r>
+      <w:r>
+        <w:rPr>
+          <w:rFonts w:ascii="Times New Roman" w:hAnsi="Times New Roman" w:cs="Times New Roman"/>
+          <w:sz w:val="24"/>
+        </w:rPr>
+        <w:t xml:space="preserve">tudents studying in different colleges and schools of Abbottabad belong to rural areas which are far away from the desired places of study which is a problem for students because they are compelled to travel </w:t>
+      </w:r>
+      <w:r>
+        <w:rPr>
+          <w:rFonts w:ascii="Times New Roman" w:hAnsi="Times New Roman" w:cs="Times New Roman"/>
+          <w:sz w:val="24"/>
+        </w:rPr>
+        <w:t xml:space="preserve">a </w:t>
+      </w:r>
+      <w:r>
+        <w:rPr>
+          <w:rFonts w:ascii="Times New Roman" w:hAnsi="Times New Roman" w:cs="Times New Roman"/>
+          <w:sz w:val="24"/>
+        </w:rPr>
+        <w:t xml:space="preserve">long way to take admission and do other processes. so we have decided to build software </w:t>
+      </w:r>
+      <w:r>
+        <w:rPr>
+          <w:rFonts w:ascii="Times New Roman" w:hAnsi="Times New Roman" w:cs="Times New Roman"/>
+          <w:sz w:val="24"/>
+        </w:rPr>
+        <w:t>that</w:t>
+      </w:r>
+      <w:r>
+        <w:rPr>
+          <w:rFonts w:ascii="Times New Roman" w:hAnsi="Times New Roman" w:cs="Times New Roman"/>
+          <w:sz w:val="24"/>
+        </w:rPr>
+        <w:t xml:space="preserve"> can bring ease for students </w:t>
+      </w:r>
+      <w:r>
+        <w:rPr>
+          <w:rFonts w:ascii="Times New Roman" w:hAnsi="Times New Roman" w:cs="Times New Roman"/>
+          <w:sz w:val="24"/>
+        </w:rPr>
+        <w:t>to</w:t>
+      </w:r>
+      <w:r>
+        <w:rPr>
+          <w:rFonts w:ascii="Times New Roman" w:hAnsi="Times New Roman" w:cs="Times New Roman"/>
+          <w:sz w:val="24"/>
+        </w:rPr>
+        <w:t xml:space="preserve"> complete their admission process along with other primary processes through this software. </w:t>
+      </w:r>
+    </w:p>
+    <w:p>
+      <w:pPr>
+        <w:pStyle w:val="Heading1"/>
+      </w:pPr>
     </w:p>
     <w:p>
       <w:pPr>
@@ -1950,16 +2397,16 @@
           <w:rFonts w:ascii="Times New Roman" w:hAnsi="Times New Roman" w:cs="Times New Roman"/>
         </w:rPr>
       </w:pPr>
-      <w:bookmarkStart w:id="4" w:name="_Toc101427039"/>
-      <w:bookmarkStart w:id="5" w:name="_Toc117296547"/>
-      <w:r>
-        <w:rPr>
-          <w:rFonts w:ascii="Times New Roman" w:hAnsi="Times New Roman" w:cs="Times New Roman"/>
-        </w:rPr>
-        <w:t>Introduction</w:t>
-      </w:r>
-      <w:bookmarkEnd w:id="4"/>
+      <w:bookmarkStart w:id="5" w:name="_Toc101427040"/>
+      <w:bookmarkStart w:id="6" w:name="_Toc117296435"/>
+      <w:r>
+        <w:rPr>
+          <w:rFonts w:ascii="Times New Roman" w:hAnsi="Times New Roman" w:cs="Times New Roman"/>
+        </w:rPr>
+        <w:t>Vision and Business Case</w:t>
+      </w:r>
       <w:bookmarkEnd w:id="5"/>
+      <w:bookmarkEnd w:id="6"/>
     </w:p>
     <w:p>
       <w:pPr>
@@ -1972,28 +2419,51 @@
       <w:r>
         <w:rPr>
           <w:rFonts w:ascii="Times New Roman" w:hAnsi="Times New Roman" w:cs="Times New Roman"/>
-          <w:sz w:val="24"/>
-        </w:rPr>
-        <w:t xml:space="preserve">                        According to </w:t>
-      </w:r>
-      <w:r>
-        <w:rPr>
-          <w:rFonts w:ascii="Times New Roman" w:hAnsi="Times New Roman" w:cs="Times New Roman"/>
-          <w:sz w:val="24"/>
-        </w:rPr>
-        <w:t>the survey, most of the s</w:t>
-      </w:r>
-      <w:r>
-        <w:rPr>
-          <w:rFonts w:ascii="Times New Roman" w:hAnsi="Times New Roman" w:cs="Times New Roman"/>
-          <w:sz w:val="24"/>
-        </w:rPr>
-        <w:t xml:space="preserve">tudents studying in different colleges and schools of Abbottabad belong to rural areas which are far away from the desired places of study which is a problem for students because they are compelled to travel long way to take admission and do other processes. so that we have decided to build a software which can bring an ease for students in order to complete their admission process along with other primary processes through this software. </w:t>
-      </w:r>
-    </w:p>
-    <w:p>
-      <w:pPr>
-        <w:pStyle w:val="Heading1"/>
+        </w:rPr>
+        <w:t xml:space="preserve">                                                       </w:t>
+      </w:r>
+      <w:r>
+        <w:rPr>
+          <w:rFonts w:ascii="Times New Roman" w:hAnsi="Times New Roman" w:cs="Times New Roman"/>
+          <w:sz w:val="24"/>
+        </w:rPr>
+        <w:t>In this project,</w:t>
+      </w:r>
+      <w:r>
+        <w:rPr>
+          <w:rFonts w:ascii="Times New Roman" w:hAnsi="Times New Roman" w:cs="Times New Roman"/>
+        </w:rPr>
+        <w:t xml:space="preserve"> </w:t>
+      </w:r>
+      <w:r>
+        <w:rPr>
+          <w:rFonts w:ascii="Times New Roman" w:hAnsi="Times New Roman" w:cs="Times New Roman"/>
+          <w:sz w:val="24"/>
+        </w:rPr>
+        <w:t>there is a section named owner, which will be overall controlled by the institutes that provide admission for students and will allow students to access their institute’s information for primary processes. Later on</w:t>
+      </w:r>
+      <w:r>
+        <w:rPr>
+          <w:rFonts w:ascii="Times New Roman" w:hAnsi="Times New Roman" w:cs="Times New Roman"/>
+          <w:sz w:val="24"/>
+        </w:rPr>
+        <w:t>,</w:t>
+      </w:r>
+      <w:r>
+        <w:rPr>
+          <w:rFonts w:ascii="Times New Roman" w:hAnsi="Times New Roman" w:cs="Times New Roman"/>
+          <w:sz w:val="24"/>
+        </w:rPr>
+        <w:t xml:space="preserve"> we have Student section in which students can search for their desired schools and colleges and access their information regarding the admission processes and also they can take admission in that desired institute. With this, there is also a section of visitors through which users can visit the website and check about different institutes present inside this software.</w:t>
+      </w:r>
+    </w:p>
+    <w:p>
+      <w:pPr>
+        <w:rPr>
+          <w:rFonts w:ascii="Times New Roman" w:hAnsi="Times New Roman" w:cs="Times New Roman"/>
+          <w:sz w:val="24"/>
+          <w:lang w:bidi="ar-SA"/>
+        </w:rPr>
       </w:pPr>
     </w:p>
     <w:p>
@@ -2003,78 +2473,16 @@
           <w:rFonts w:ascii="Times New Roman" w:hAnsi="Times New Roman" w:cs="Times New Roman"/>
         </w:rPr>
       </w:pPr>
-      <w:bookmarkStart w:id="6" w:name="_Toc101427040"/>
-      <w:bookmarkStart w:id="7" w:name="_Toc117296548"/>
-      <w:r>
-        <w:rPr>
-          <w:rFonts w:ascii="Times New Roman" w:hAnsi="Times New Roman" w:cs="Times New Roman"/>
-        </w:rPr>
-        <w:t>Vision and Business Case</w:t>
-      </w:r>
-      <w:bookmarkEnd w:id="6"/>
+      <w:bookmarkStart w:id="7" w:name="_Toc101427041"/>
+      <w:bookmarkStart w:id="8" w:name="_Toc117296436"/>
+      <w:r>
+        <w:rPr>
+          <w:rFonts w:ascii="Times New Roman" w:hAnsi="Times New Roman" w:cs="Times New Roman"/>
+        </w:rPr>
+        <w:t>Use-Case Model</w:t>
+      </w:r>
       <w:bookmarkEnd w:id="7"/>
-    </w:p>
-    <w:p>
-      <w:pPr>
-        <w:rPr>
-          <w:rFonts w:ascii="Times New Roman" w:hAnsi="Times New Roman" w:cs="Times New Roman"/>
-          <w:sz w:val="24"/>
-          <w:lang w:bidi="ar-SA"/>
-        </w:rPr>
-      </w:pPr>
-      <w:r>
-        <w:rPr>
-          <w:rFonts w:ascii="Times New Roman" w:hAnsi="Times New Roman" w:cs="Times New Roman"/>
-        </w:rPr>
-        <w:t xml:space="preserve">                                                       </w:t>
-      </w:r>
-      <w:r>
-        <w:rPr>
-          <w:rFonts w:ascii="Times New Roman" w:hAnsi="Times New Roman" w:cs="Times New Roman"/>
-          <w:sz w:val="24"/>
-        </w:rPr>
-        <w:t>In this project,</w:t>
-      </w:r>
-      <w:r>
-        <w:rPr>
-          <w:rFonts w:ascii="Times New Roman" w:hAnsi="Times New Roman" w:cs="Times New Roman"/>
-        </w:rPr>
-        <w:t xml:space="preserve"> </w:t>
-      </w:r>
-      <w:r>
-        <w:rPr>
-          <w:rFonts w:ascii="Times New Roman" w:hAnsi="Times New Roman" w:cs="Times New Roman"/>
-          <w:sz w:val="24"/>
-        </w:rPr>
-        <w:t>there is a section named owner, which will be overall controlled by the institutes that provide admission for students and will allow students to access their institute’s information for primary processes. Later on we have Student section in which students can search for their desired schools and colleges and access their information regarding the admission processes and also they can take admission in that desired institute. With this, there is also a section of visitors through which users can visit the website and check about different institutes present inside this software.</w:t>
-      </w:r>
-    </w:p>
-    <w:p>
-      <w:pPr>
-        <w:rPr>
-          <w:rFonts w:ascii="Times New Roman" w:hAnsi="Times New Roman" w:cs="Times New Roman"/>
-          <w:sz w:val="24"/>
-          <w:lang w:bidi="ar-SA"/>
-        </w:rPr>
-      </w:pPr>
-    </w:p>
-    <w:p>
-      <w:pPr>
-        <w:pStyle w:val="Heading2"/>
-        <w:rPr>
-          <w:rFonts w:ascii="Times New Roman" w:hAnsi="Times New Roman" w:cs="Times New Roman"/>
-        </w:rPr>
-      </w:pPr>
-      <w:bookmarkStart w:id="8" w:name="_Toc101427041"/>
-      <w:bookmarkStart w:id="9" w:name="_Toc117296549"/>
-      <w:r>
-        <w:rPr>
-          <w:rFonts w:ascii="Times New Roman" w:hAnsi="Times New Roman" w:cs="Times New Roman"/>
-        </w:rPr>
-        <w:t>Use-Case Model</w:t>
-      </w:r>
       <w:bookmarkEnd w:id="8"/>
-      <w:bookmarkEnd w:id="9"/>
       <w:r>
         <w:rPr>
           <w:rFonts w:ascii="Times New Roman" w:hAnsi="Times New Roman" w:cs="Times New Roman"/>
@@ -2089,7 +2497,7 @@
           <w:sz w:val="24"/>
         </w:rPr>
       </w:pPr>
-      <w:bookmarkStart w:id="10" w:name="_Toc101427042"/>
+      <w:bookmarkStart w:id="9" w:name="_Toc101427042"/>
       <w:r>
         <w:rPr>
           <w:rFonts w:ascii="Times New Roman" w:hAnsi="Times New Roman" w:cs="Times New Roman"/>
@@ -2346,15 +2754,15 @@
           <w:rFonts w:ascii="Times New Roman" w:hAnsi="Times New Roman" w:cs="Times New Roman"/>
         </w:rPr>
       </w:pPr>
-      <w:bookmarkStart w:id="11" w:name="_Toc117296550"/>
+      <w:bookmarkStart w:id="10" w:name="_Toc117296437"/>
       <w:r>
         <w:rPr>
           <w:rFonts w:ascii="Times New Roman" w:hAnsi="Times New Roman" w:cs="Times New Roman"/>
         </w:rPr>
         <w:t>Supplementary Specification</w:t>
       </w:r>
+      <w:bookmarkEnd w:id="9"/>
       <w:bookmarkEnd w:id="10"/>
-      <w:bookmarkEnd w:id="11"/>
     </w:p>
     <w:p>
       <w:pPr>
@@ -2364,7 +2772,7 @@
           <w:szCs w:val="24"/>
         </w:rPr>
       </w:pPr>
-      <w:bookmarkStart w:id="12" w:name="_Toc101427043"/>
+      <w:bookmarkStart w:id="11" w:name="_Toc101427043"/>
       <w:r>
         <w:rPr>
           <w:rFonts w:ascii="Times New Roman" w:hAnsi="Times New Roman" w:cs="Times New Roman"/>
@@ -2390,15 +2798,15 @@
           <w:rFonts w:ascii="Times New Roman" w:hAnsi="Times New Roman" w:cs="Times New Roman"/>
         </w:rPr>
       </w:pPr>
-      <w:bookmarkStart w:id="13" w:name="_Toc117296551"/>
+      <w:bookmarkStart w:id="12" w:name="_Toc117296438"/>
       <w:r>
         <w:rPr>
           <w:rFonts w:ascii="Times New Roman" w:hAnsi="Times New Roman" w:cs="Times New Roman"/>
         </w:rPr>
         <w:t>Glossary</w:t>
       </w:r>
+      <w:bookmarkEnd w:id="11"/>
       <w:bookmarkEnd w:id="12"/>
-      <w:bookmarkEnd w:id="13"/>
     </w:p>
     <w:p>
       <w:pPr>
@@ -2416,7 +2824,7 @@
           <w:szCs w:val="24"/>
         </w:rPr>
       </w:pPr>
-      <w:bookmarkStart w:id="14" w:name="_Toc101427044"/>
+      <w:bookmarkStart w:id="13" w:name="_Toc101427044"/>
       <w:r>
         <w:rPr>
           <w:rFonts w:ascii="Times New Roman" w:hAnsi="Times New Roman" w:cs="Times New Roman"/>
@@ -2777,7 +3185,7 @@
           <w:rFonts w:ascii="Times New Roman" w:hAnsi="Times New Roman" w:cs="Times New Roman"/>
         </w:rPr>
       </w:pPr>
-      <w:bookmarkStart w:id="15" w:name="_Toc117296552"/>
+      <w:bookmarkStart w:id="14" w:name="_Toc117296439"/>
       <w:r>
         <w:rPr>
           <w:rFonts w:ascii="Times New Roman" w:hAnsi="Times New Roman" w:cs="Times New Roman"/>
@@ -2785,8 +3193,8 @@
         <w:lastRenderedPageBreak/>
         <w:t>Risk List &amp; Risk Management Plan</w:t>
       </w:r>
+      <w:bookmarkEnd w:id="13"/>
       <w:bookmarkEnd w:id="14"/>
-      <w:bookmarkEnd w:id="15"/>
     </w:p>
     <w:p>
       <w:pPr>
@@ -2803,7 +3211,7 @@
           <w:lang w:bidi="ar-SA"/>
         </w:rPr>
       </w:pPr>
-      <w:bookmarkStart w:id="16" w:name="_Toc117296553"/>
+      <w:bookmarkStart w:id="15" w:name="_Toc117296440"/>
       <w:r>
         <w:rPr>
           <w:rStyle w:val="Strong"/>
@@ -2815,7 +3223,7 @@
         </w:rPr>
         <w:t>1. Malware</w:t>
       </w:r>
-      <w:bookmarkEnd w:id="16"/>
+      <w:bookmarkEnd w:id="15"/>
     </w:p>
     <w:p>
       <w:pPr>
@@ -2862,7 +3270,7 @@
           <w:rFonts w:ascii="Times New Roman" w:hAnsi="Times New Roman" w:cs="Times New Roman"/>
         </w:rPr>
       </w:pPr>
-      <w:bookmarkStart w:id="17" w:name="_Toc117296554"/>
+      <w:bookmarkStart w:id="16" w:name="_Toc117296441"/>
       <w:r>
         <w:rPr>
           <w:rStyle w:val="Strong"/>
@@ -2874,7 +3282,7 @@
         </w:rPr>
         <w:t>2. Theft &amp; Loss</w:t>
       </w:r>
-      <w:bookmarkEnd w:id="17"/>
+      <w:bookmarkEnd w:id="16"/>
     </w:p>
     <w:p>
       <w:pPr>
@@ -2958,7 +3366,7 @@
           <w:rFonts w:ascii="Times New Roman" w:hAnsi="Times New Roman" w:cs="Times New Roman"/>
         </w:rPr>
       </w:pPr>
-      <w:bookmarkStart w:id="18" w:name="_Toc117296555"/>
+      <w:bookmarkStart w:id="17" w:name="_Toc117296442"/>
       <w:r>
         <w:rPr>
           <w:rStyle w:val="Strong"/>
@@ -2970,7 +3378,7 @@
         </w:rPr>
         <w:t>3. Unsafe data</w:t>
       </w:r>
-      <w:bookmarkEnd w:id="18"/>
+      <w:bookmarkEnd w:id="17"/>
     </w:p>
     <w:p>
       <w:pPr>
@@ -3010,7 +3418,7 @@
           <w:rFonts w:ascii="Times New Roman" w:hAnsi="Times New Roman" w:cs="Times New Roman"/>
         </w:rPr>
       </w:pPr>
-      <w:bookmarkStart w:id="19" w:name="_Toc117296556"/>
+      <w:bookmarkStart w:id="18" w:name="_Toc117296443"/>
       <w:r>
         <w:rPr>
           <w:rStyle w:val="Strong"/>
@@ -3023,7 +3431,7 @@
         <w:lastRenderedPageBreak/>
         <w:t>4. Negligence</w:t>
       </w:r>
-      <w:bookmarkEnd w:id="19"/>
+      <w:bookmarkEnd w:id="18"/>
     </w:p>
     <w:p>
       <w:pPr>
@@ -3059,114 +3467,16 @@
     </w:p>
     <w:p>
       <w:pPr>
-        <w:pStyle w:val="doctext"/>
-        <w:ind w:left="720"/>
-        <w:rPr>
-          <w:b/>
-          <w:i/>
-          <w:color w:val="1F497D" w:themeColor="text2"/>
-        </w:rPr>
-      </w:pPr>
-    </w:p>
-    <w:p>
-      <w:pPr>
-        <w:pStyle w:val="doctext"/>
-        <w:ind w:left="720"/>
-        <w:rPr>
-          <w:b/>
-          <w:i/>
-          <w:color w:val="1F497D" w:themeColor="text2"/>
-        </w:rPr>
-      </w:pPr>
-    </w:p>
-    <w:p>
-      <w:pPr>
-        <w:pStyle w:val="doctext"/>
-        <w:ind w:left="720"/>
-        <w:rPr>
-          <w:b/>
-          <w:i/>
-          <w:color w:val="1F497D" w:themeColor="text2"/>
-        </w:rPr>
-      </w:pPr>
-    </w:p>
-    <w:p>
-      <w:pPr>
-        <w:pStyle w:val="doctext"/>
-        <w:ind w:left="720"/>
-        <w:rPr>
-          <w:b/>
-          <w:i/>
-          <w:color w:val="1F497D" w:themeColor="text2"/>
-        </w:rPr>
-      </w:pPr>
-    </w:p>
-    <w:p>
-      <w:pPr>
-        <w:pStyle w:val="doctext"/>
-        <w:ind w:left="720"/>
-        <w:rPr>
-          <w:b/>
-          <w:i/>
-          <w:color w:val="1F497D" w:themeColor="text2"/>
-        </w:rPr>
-      </w:pPr>
-    </w:p>
-    <w:p>
-      <w:pPr>
-        <w:pStyle w:val="doctext"/>
-        <w:ind w:left="720"/>
-        <w:rPr>
-          <w:b/>
-          <w:i/>
-          <w:color w:val="1F497D" w:themeColor="text2"/>
-        </w:rPr>
-      </w:pPr>
-    </w:p>
-    <w:p>
-      <w:pPr>
-        <w:pStyle w:val="doctext"/>
-        <w:ind w:left="720"/>
-        <w:rPr>
-          <w:b/>
-          <w:i/>
-          <w:color w:val="1F497D" w:themeColor="text2"/>
-        </w:rPr>
-      </w:pPr>
-    </w:p>
-    <w:p>
-      <w:pPr>
-        <w:pStyle w:val="doctext"/>
-        <w:ind w:left="720"/>
-        <w:rPr>
-          <w:b/>
-          <w:i/>
-          <w:color w:val="1F497D" w:themeColor="text2"/>
-        </w:rPr>
-      </w:pPr>
-    </w:p>
-    <w:p>
-      <w:pPr>
-        <w:spacing w:after="0" w:line="240" w:lineRule="auto"/>
+        <w:tabs>
+          <w:tab w:val="left" w:pos="2070"/>
+        </w:tabs>
         <w:rPr>
           <w:rFonts w:ascii="Times New Roman" w:eastAsia="Times New Roman" w:hAnsi="Times New Roman" w:cs="Times New Roman"/>
-          <w:b/>
-          <w:i/>
-          <w:color w:val="1F497D" w:themeColor="text2"/>
           <w:sz w:val="24"/>
           <w:szCs w:val="24"/>
           <w:lang w:bidi="ar-SA"/>
         </w:rPr>
       </w:pPr>
-      <w:r>
-        <w:rPr>
-          <w:rFonts w:ascii="Times New Roman" w:hAnsi="Times New Roman" w:cs="Times New Roman"/>
-          <w:b/>
-          <w:i/>
-          <w:color w:val="1F497D" w:themeColor="text2"/>
-        </w:rPr>
-        <w:br w:type="page"/>
-      </w:r>
     </w:p>
     <w:p>
       <w:pPr>
@@ -3177,38 +3487,31 @@
       <w:pPr>
         <w:pStyle w:val="Heading1"/>
       </w:pPr>
-      <w:bookmarkStart w:id="20" w:name="_Toc101427045"/>
-      <w:bookmarkStart w:id="21" w:name="_Toc117296557"/>
+      <w:bookmarkStart w:id="19" w:name="_Toc101427045"/>
+      <w:bookmarkStart w:id="20" w:name="_Toc117296444"/>
       <w:r>
         <w:t>CHAPTER 2 USE CASES</w:t>
       </w:r>
+      <w:bookmarkEnd w:id="19"/>
       <w:bookmarkEnd w:id="20"/>
+    </w:p>
+    <w:p>
+      <w:pPr>
+        <w:pStyle w:val="Heading2"/>
+        <w:rPr>
+          <w:rFonts w:ascii="Times New Roman" w:hAnsi="Times New Roman" w:cs="Times New Roman"/>
+        </w:rPr>
+      </w:pPr>
+      <w:bookmarkStart w:id="21" w:name="_Toc101427046"/>
+      <w:bookmarkStart w:id="22" w:name="_Toc117296445"/>
+      <w:r>
+        <w:rPr>
+          <w:rFonts w:ascii="Times New Roman" w:hAnsi="Times New Roman" w:cs="Times New Roman"/>
+        </w:rPr>
+        <w:t>Use Case Diagram</w:t>
+      </w:r>
       <w:bookmarkEnd w:id="21"/>
-    </w:p>
-    <w:p>
-      <w:pPr>
-        <w:rPr>
-          <w:rFonts w:ascii="Times New Roman" w:hAnsi="Times New Roman" w:cs="Times New Roman"/>
-        </w:rPr>
-      </w:pPr>
-    </w:p>
-    <w:p>
-      <w:pPr>
-        <w:pStyle w:val="Heading2"/>
-        <w:rPr>
-          <w:rFonts w:ascii="Times New Roman" w:hAnsi="Times New Roman" w:cs="Times New Roman"/>
-        </w:rPr>
-      </w:pPr>
-      <w:bookmarkStart w:id="22" w:name="_Toc101427046"/>
-      <w:bookmarkStart w:id="23" w:name="_Toc117296558"/>
-      <w:r>
-        <w:rPr>
-          <w:rFonts w:ascii="Times New Roman" w:hAnsi="Times New Roman" w:cs="Times New Roman"/>
-        </w:rPr>
-        <w:t>Use Case Diagram</w:t>
-      </w:r>
       <w:bookmarkEnd w:id="22"/>
-      <w:bookmarkEnd w:id="23"/>
     </w:p>
     <w:p>
       <w:pPr>
@@ -3272,37 +3575,41 @@
           <w:rFonts w:ascii="Times New Roman" w:hAnsi="Times New Roman" w:cs="Times New Roman"/>
         </w:rPr>
       </w:pPr>
-      <w:bookmarkStart w:id="24" w:name="_Toc101427047"/>
-      <w:bookmarkStart w:id="25" w:name="_Toc117296559"/>
-      <w:r>
-        <w:rPr>
-          <w:rFonts w:ascii="Times New Roman" w:hAnsi="Times New Roman" w:cs="Times New Roman"/>
-        </w:rPr>
+      <w:bookmarkStart w:id="23" w:name="_Toc101427047"/>
+      <w:bookmarkStart w:id="24" w:name="_Toc117296446"/>
+      <w:r>
+        <w:rPr>
+          <w:rFonts w:ascii="Times New Roman" w:hAnsi="Times New Roman" w:cs="Times New Roman"/>
+        </w:rPr>
+        <w:lastRenderedPageBreak/>
         <w:t>Brief Level Use Cases</w:t>
       </w:r>
-      <w:bookmarkStart w:id="26" w:name="_Toc101427048"/>
+      <w:bookmarkStart w:id="25" w:name="_Toc101427048"/>
+      <w:bookmarkEnd w:id="23"/>
       <w:bookmarkEnd w:id="24"/>
-      <w:bookmarkEnd w:id="25"/>
-    </w:p>
-    <w:p>
-      <w:pPr>
-        <w:pStyle w:val="Heading2"/>
-        <w:rPr>
-          <w:rFonts w:ascii="Times New Roman" w:hAnsi="Times New Roman" w:cs="Times New Roman"/>
-        </w:rPr>
-      </w:pPr>
-      <w:bookmarkStart w:id="27" w:name="_Toc117296560"/>
-      <w:r>
-        <w:rPr>
-          <w:rFonts w:ascii="Times New Roman" w:hAnsi="Times New Roman" w:cs="Times New Roman"/>
-        </w:rPr>
-        <w:t>Syed Kashif Ali Shah (SP21-BSE-062</w:t>
-      </w:r>
-      <w:r>
-        <w:rPr>
-          <w:rFonts w:ascii="Times New Roman" w:hAnsi="Times New Roman" w:cs="Times New Roman"/>
-        </w:rPr>
-        <w:t>)</w:t>
+    </w:p>
+    <w:p/>
+    <w:p>
+      <w:pPr>
+        <w:pStyle w:val="Heading3"/>
+      </w:pPr>
+      <w:bookmarkStart w:id="26" w:name="_Toc117263883"/>
+      <w:bookmarkStart w:id="27" w:name="_Toc117296447"/>
+      <w:proofErr w:type="spellStart"/>
+      <w:r>
+        <w:t>Laiba</w:t>
+      </w:r>
+      <w:proofErr w:type="spellEnd"/>
+      <w:r>
+        <w:t xml:space="preserve"> </w:t>
+      </w:r>
+      <w:proofErr w:type="spellStart"/>
+      <w:r>
+        <w:t>naeem</w:t>
+      </w:r>
+      <w:proofErr w:type="spellEnd"/>
+      <w:r>
+        <w:t xml:space="preserve"> (sp21-bse-041)</w:t>
       </w:r>
       <w:bookmarkEnd w:id="26"/>
       <w:bookmarkEnd w:id="27"/>
@@ -3310,18 +3617,201 @@
     <w:p>
       <w:pPr>
         <w:pStyle w:val="Heading4"/>
-        <w:rPr>
-          <w:rFonts w:ascii="Times New Roman" w:hAnsi="Times New Roman" w:cs="Times New Roman"/>
-        </w:rPr>
-      </w:pPr>
-      <w:bookmarkStart w:id="28" w:name="_Toc101427049"/>
+      </w:pPr>
+      <w:r>
+        <w:t>Use Case: Process Sale</w:t>
+      </w:r>
+    </w:p>
+    <w:p>
+      <w:pPr>
+        <w:pStyle w:val="Heading4"/>
+      </w:pPr>
+      <w:r>
+        <w:t>Use case:                          Add institute</w:t>
+      </w:r>
+    </w:p>
+    <w:p>
+      <w:pPr>
+        <w:rPr>
+          <w:rFonts w:asciiTheme="majorHAnsi" w:hAnsiTheme="majorHAnsi" w:cstheme="majorHAnsi"/>
+          <w:sz w:val="24"/>
+          <w:szCs w:val="24"/>
+        </w:rPr>
+      </w:pPr>
+      <w:r>
+        <w:rPr>
+          <w:rFonts w:asciiTheme="majorHAnsi" w:hAnsiTheme="majorHAnsi" w:cstheme="majorHAnsi"/>
+          <w:sz w:val="24"/>
+          <w:szCs w:val="24"/>
+        </w:rPr>
+        <w:t xml:space="preserve">               When the owner wants to add institute he will click on the button “Add institute” then a form will appear in which the owner add the details of the institute he wants to add if the information is correct the institute will be added else he will be notified to correct the errors.</w:t>
+      </w:r>
+    </w:p>
+    <w:p>
+      <w:pPr>
+        <w:pStyle w:val="Heading4"/>
+      </w:pPr>
+      <w:r>
+        <w:t>Use case:                          Verify institute</w:t>
+      </w:r>
+    </w:p>
+    <w:p>
+      <w:pPr>
+        <w:rPr>
+          <w:rFonts w:asciiTheme="majorHAnsi" w:hAnsiTheme="majorHAnsi" w:cstheme="majorHAnsi"/>
+          <w:sz w:val="24"/>
+          <w:szCs w:val="24"/>
+        </w:rPr>
+      </w:pPr>
+      <w:r>
+        <w:rPr>
+          <w:rFonts w:asciiTheme="majorHAnsi" w:hAnsiTheme="majorHAnsi" w:cstheme="majorHAnsi"/>
+          <w:b/>
+          <w:sz w:val="24"/>
+          <w:szCs w:val="24"/>
+        </w:rPr>
+        <w:t xml:space="preserve">                </w:t>
+      </w:r>
+      <w:r>
+        <w:rPr>
+          <w:rFonts w:asciiTheme="majorHAnsi" w:hAnsiTheme="majorHAnsi" w:cstheme="majorHAnsi"/>
+          <w:sz w:val="24"/>
+          <w:szCs w:val="24"/>
+        </w:rPr>
+        <w:t>When the owner submits the form of adding institute the system will check if that institute is verified by the board or not if its verified the institute will be added else the owner will write application to board to verify the institute.</w:t>
+      </w:r>
+    </w:p>
+    <w:p>
+      <w:pPr>
+        <w:pStyle w:val="Heading4"/>
+      </w:pPr>
+      <w:r>
+        <w:t>Use case:                          Check requests</w:t>
+      </w:r>
+    </w:p>
+    <w:p>
+      <w:pPr>
+        <w:rPr>
+          <w:rFonts w:asciiTheme="majorHAnsi" w:hAnsiTheme="majorHAnsi" w:cstheme="majorHAnsi"/>
+          <w:sz w:val="24"/>
+          <w:szCs w:val="24"/>
+        </w:rPr>
+      </w:pPr>
+      <w:r>
+        <w:rPr>
+          <w:rFonts w:asciiTheme="majorHAnsi" w:hAnsiTheme="majorHAnsi" w:cstheme="majorHAnsi"/>
+          <w:b/>
+          <w:sz w:val="24"/>
+          <w:szCs w:val="24"/>
+        </w:rPr>
+        <w:t xml:space="preserve">                </w:t>
+      </w:r>
+      <w:r>
+        <w:rPr>
+          <w:rFonts w:asciiTheme="majorHAnsi" w:hAnsiTheme="majorHAnsi" w:cstheme="majorHAnsi"/>
+          <w:sz w:val="24"/>
+          <w:szCs w:val="24"/>
+        </w:rPr>
+        <w:t>After adding and verifying the institute in the website the Owner (Principal of institute) and admin (admin of website) can check the requests of the students who showed interest and registered themselves for institutes.</w:t>
+      </w:r>
+    </w:p>
+    <w:p>
+      <w:pPr>
+        <w:pStyle w:val="Heading3"/>
+      </w:pPr>
+      <w:bookmarkStart w:id="28" w:name="_Toc117296448"/>
+      <w:r>
+        <w:t>Tanveer Ahmad (SP21-BSE-048)</w:t>
+      </w:r>
+      <w:bookmarkEnd w:id="28"/>
+    </w:p>
+    <w:p>
+      <w:pPr>
+        <w:pStyle w:val="Heading4"/>
+      </w:pPr>
+      <w:r>
+        <w:rPr>
+          <w:color w:val="404040" w:themeColor="text1" w:themeTint="BF"/>
+          <w:sz w:val="28"/>
+          <w:szCs w:val="28"/>
+        </w:rPr>
+        <w:t xml:space="preserve">Use-Case: </w:t>
+      </w:r>
+      <w:r>
+        <w:t>Manage Institute</w:t>
+      </w:r>
+    </w:p>
+    <w:p>
+      <w:r>
+        <w:t xml:space="preserve">Mange institute is Admin use case in which admin can perform CRUD operation </w:t>
+      </w:r>
+    </w:p>
+    <w:p>
+      <w:r>
+        <w:t xml:space="preserve">On institute. Admin can ADD Institute, Delete Institute, Update Institute and can Retrieve Institute </w:t>
+      </w:r>
+    </w:p>
+    <w:p>
+      <w:r>
+        <w:t>Information about institute</w:t>
+      </w:r>
+    </w:p>
+    <w:p>
+      <w:pPr>
+        <w:pStyle w:val="Heading4"/>
+        <w:rPr>
+          <w:color w:val="548DD4" w:themeColor="text2" w:themeTint="99"/>
+        </w:rPr>
+      </w:pPr>
+      <w:r>
+        <w:t xml:space="preserve">Use-Case: </w:t>
+      </w:r>
+      <w:r>
+        <w:rPr>
+          <w:color w:val="548DD4" w:themeColor="text2" w:themeTint="99"/>
+        </w:rPr>
+        <w:t>Logoff</w:t>
+      </w:r>
+    </w:p>
+    <w:p>
+      <w:r>
+        <w:t xml:space="preserve">In logoff use case Admin just logoff his account </w:t>
+      </w:r>
+    </w:p>
+    <w:p>
+      <w:pPr>
+        <w:pStyle w:val="Heading3"/>
+      </w:pPr>
+    </w:p>
+    <w:p>
+      <w:pPr>
+        <w:pStyle w:val="Heading3"/>
+      </w:pPr>
+      <w:bookmarkStart w:id="29" w:name="_Toc117296449"/>
+      <w:r>
+        <w:t>Syed Kashif Ali Shah (SP21-BSE-062</w:t>
+      </w:r>
+      <w:r>
+        <w:t>)</w:t>
+      </w:r>
+      <w:bookmarkEnd w:id="25"/>
+      <w:bookmarkEnd w:id="29"/>
+    </w:p>
+    <w:p>
+      <w:pPr>
+        <w:pStyle w:val="Heading4"/>
+        <w:rPr>
+          <w:rFonts w:ascii="Times New Roman" w:hAnsi="Times New Roman" w:cs="Times New Roman"/>
+        </w:rPr>
+      </w:pPr>
+      <w:bookmarkStart w:id="30" w:name="_Toc101427049"/>
       <w:r>
         <w:rPr>
           <w:rFonts w:ascii="Times New Roman" w:hAnsi="Times New Roman" w:cs="Times New Roman"/>
         </w:rPr>
         <w:t xml:space="preserve">Use Case: </w:t>
       </w:r>
-      <w:bookmarkEnd w:id="28"/>
+      <w:bookmarkEnd w:id="30"/>
       <w:r>
         <w:rPr>
           <w:rFonts w:ascii="Times New Roman" w:hAnsi="Times New Roman" w:cs="Times New Roman"/>
@@ -3388,7 +3878,6 @@
           <w:color w:val="243F60" w:themeColor="accent1" w:themeShade="7F"/>
           <w:lang w:bidi="ur-PK"/>
         </w:rPr>
-        <w:lastRenderedPageBreak/>
         <w:t>Student Name 2 (Registration Number 2)</w:t>
       </w:r>
     </w:p>
@@ -3407,6 +3896,7 @@
           <w:color w:val="243F60" w:themeColor="accent1" w:themeShade="7F"/>
           <w:lang w:bidi="ur-PK"/>
         </w:rPr>
+        <w:lastRenderedPageBreak/>
         <w:t>Student Name 3 (Registration Number 3)</w:t>
       </w:r>
     </w:p>
@@ -3414,35 +3904,508 @@
       <w:pPr>
         <w:pStyle w:val="Heading1"/>
       </w:pPr>
-      <w:bookmarkStart w:id="29" w:name="_Toc117296561"/>
+      <w:bookmarkStart w:id="31" w:name="_Toc117296450"/>
       <w:r>
         <w:t>Fully Dressed Use Cases</w:t>
       </w:r>
-      <w:bookmarkEnd w:id="29"/>
+      <w:bookmarkEnd w:id="31"/>
     </w:p>
     <w:p>
       <w:pPr>
         <w:pStyle w:val="Heading2"/>
-        <w:rPr>
-          <w:rFonts w:ascii="Times New Roman" w:hAnsi="Times New Roman" w:cs="Times New Roman"/>
-        </w:rPr>
-      </w:pPr>
-      <w:bookmarkStart w:id="30" w:name="_Toc101427050"/>
-      <w:bookmarkStart w:id="31" w:name="_Toc117296562"/>
-      <w:r>
-        <w:rPr>
-          <w:rFonts w:ascii="Times New Roman" w:hAnsi="Times New Roman" w:cs="Times New Roman"/>
-        </w:rPr>
+      </w:pPr>
+      <w:bookmarkStart w:id="32" w:name="_Toc117296451"/>
+      <w:r>
+        <w:t>Tanveer Ahmad (SP21-BSE-048)</w:t>
+      </w:r>
+      <w:bookmarkEnd w:id="32"/>
+    </w:p>
+    <w:p>
+      <w:pPr>
+        <w:tabs>
+          <w:tab w:val="left" w:pos="1215"/>
+        </w:tabs>
+        <w:rPr>
+          <w:b/>
+          <w:bCs/>
+          <w:color w:val="17365D" w:themeColor="text2" w:themeShade="BF"/>
+          <w:sz w:val="24"/>
+          <w:szCs w:val="24"/>
+          <w:lang w:bidi="ar-SA"/>
+        </w:rPr>
+      </w:pPr>
+      <w:r>
+        <w:rPr>
+          <w:b/>
+          <w:bCs/>
+          <w:sz w:val="24"/>
+          <w:szCs w:val="24"/>
+          <w:lang w:bidi="ar-SA"/>
+        </w:rPr>
+        <w:t>Use Case</w:t>
+      </w:r>
+      <w:r>
+        <w:rPr>
+          <w:lang w:bidi="ar-SA"/>
+        </w:rPr>
+        <w:t xml:space="preserve">: </w:t>
+      </w:r>
+      <w:r>
+        <w:rPr>
+          <w:b/>
+          <w:bCs/>
+          <w:color w:val="17365D" w:themeColor="text2" w:themeShade="BF"/>
+          <w:sz w:val="24"/>
+          <w:szCs w:val="24"/>
+          <w:lang w:bidi="ar-SA"/>
+        </w:rPr>
+        <w:t>Manage Institute</w:t>
+      </w:r>
+    </w:p>
+    <w:p>
+      <w:pPr>
+        <w:tabs>
+          <w:tab w:val="left" w:pos="1215"/>
+        </w:tabs>
+        <w:rPr>
+          <w:b/>
+          <w:bCs/>
+          <w:sz w:val="24"/>
+          <w:szCs w:val="24"/>
+          <w:lang w:bidi="ar-SA"/>
+        </w:rPr>
+      </w:pPr>
+      <w:r>
+        <w:rPr>
+          <w:b/>
+          <w:bCs/>
+          <w:sz w:val="28"/>
+          <w:szCs w:val="28"/>
+          <w:lang w:bidi="ar-SA"/>
+        </w:rPr>
+        <w:t>Scope:</w:t>
+      </w:r>
+      <w:r>
+        <w:rPr>
+          <w:b/>
+          <w:bCs/>
+          <w:sz w:val="24"/>
+          <w:szCs w:val="24"/>
+          <w:lang w:bidi="ar-SA"/>
+        </w:rPr>
+        <w:t xml:space="preserve"> </w:t>
+      </w:r>
+      <w:r>
+        <w:rPr>
+          <w:b/>
+          <w:bCs/>
+          <w:color w:val="17365D" w:themeColor="text2" w:themeShade="BF"/>
+          <w:sz w:val="24"/>
+          <w:szCs w:val="24"/>
+          <w:lang w:bidi="ar-SA"/>
+        </w:rPr>
+        <w:t>Management</w:t>
+      </w:r>
+    </w:p>
+    <w:p>
+      <w:pPr>
+        <w:tabs>
+          <w:tab w:val="left" w:pos="1215"/>
+        </w:tabs>
+        <w:rPr>
+          <w:b/>
+          <w:bCs/>
+          <w:color w:val="548DD4" w:themeColor="text2" w:themeTint="99"/>
+          <w:lang w:bidi="ar-SA"/>
+        </w:rPr>
+      </w:pPr>
+      <w:r>
+        <w:rPr>
+          <w:b/>
+          <w:bCs/>
+          <w:sz w:val="24"/>
+          <w:szCs w:val="24"/>
+          <w:lang w:bidi="ar-SA"/>
+        </w:rPr>
+        <w:t>Primary-Actor</w:t>
+      </w:r>
+      <w:r>
+        <w:rPr>
+          <w:lang w:bidi="ar-SA"/>
+        </w:rPr>
+        <w:t xml:space="preserve">: </w:t>
+      </w:r>
+      <w:r>
+        <w:rPr>
+          <w:b/>
+          <w:bCs/>
+          <w:color w:val="548DD4" w:themeColor="text2" w:themeTint="99"/>
+          <w:lang w:bidi="ar-SA"/>
+        </w:rPr>
+        <w:t>ADMIN</w:t>
+      </w:r>
+    </w:p>
+    <w:p>
+      <w:pPr>
+        <w:pStyle w:val="doctext"/>
+      </w:pPr>
+      <w:r>
+        <w:rPr>
+          <w:rStyle w:val="docemphstrong"/>
+          <w:b/>
+          <w:bCs/>
+        </w:rPr>
+        <w:t>Stakeholders and Interests</w:t>
+      </w:r>
+      <w:r>
+        <w:t>:</w:t>
+      </w:r>
+    </w:p>
+    <w:p>
+      <w:pPr>
+        <w:pStyle w:val="doctext"/>
+      </w:pPr>
+      <w:r>
+        <w:t>Institutes and Owner</w:t>
+      </w:r>
+    </w:p>
+    <w:p>
+      <w:pPr>
+        <w:pStyle w:val="doctext"/>
+      </w:pPr>
+    </w:p>
+    <w:p>
+      <w:pPr>
+        <w:pStyle w:val="doctext"/>
+      </w:pPr>
+    </w:p>
+    <w:p>
+      <w:pPr>
+        <w:tabs>
+          <w:tab w:val="left" w:pos="1215"/>
+        </w:tabs>
+        <w:rPr>
+          <w:b/>
+          <w:bCs/>
+          <w:sz w:val="24"/>
+          <w:szCs w:val="24"/>
+          <w:lang w:bidi="ar-SA"/>
+        </w:rPr>
+      </w:pPr>
+      <w:r>
+        <w:rPr>
+          <w:b/>
+          <w:bCs/>
+          <w:sz w:val="24"/>
+          <w:szCs w:val="24"/>
+          <w:lang w:bidi="ar-SA"/>
+        </w:rPr>
+        <w:t>Admin:</w:t>
+      </w:r>
+    </w:p>
+    <w:p>
+      <w:pPr>
+        <w:tabs>
+          <w:tab w:val="left" w:pos="1215"/>
+        </w:tabs>
+        <w:rPr>
+          <w:lang w:bidi="ar-SA"/>
+        </w:rPr>
+      </w:pPr>
+      <w:r>
+        <w:rPr>
+          <w:lang w:bidi="ar-SA"/>
+        </w:rPr>
+        <w:t>Admin request to Manage Institute then system response to show the ADD Institute, Delete Institute, Update Institute, and Retrieve Institute Details. Admins perform one operation at time.</w:t>
+      </w:r>
+    </w:p>
+    <w:p>
+      <w:pPr>
+        <w:pStyle w:val="doctext"/>
+        <w:rPr>
+          <w:b/>
+          <w:bCs/>
+        </w:rPr>
+      </w:pPr>
+      <w:r>
+        <w:rPr>
+          <w:rStyle w:val="docemphstrong"/>
+          <w:b/>
+          <w:bCs/>
+        </w:rPr>
+        <w:t>Main Success Scenario (or Basic Flow)</w:t>
+      </w:r>
+      <w:r>
+        <w:rPr>
+          <w:b/>
+          <w:bCs/>
+        </w:rPr>
+        <w:t>:</w:t>
+      </w:r>
+    </w:p>
+    <w:p>
+      <w:pPr>
+        <w:pStyle w:val="doclist"/>
+        <w:numPr>
+          <w:ilvl w:val="0"/>
+          <w:numId w:val="12"/>
+        </w:numPr>
+      </w:pPr>
+      <w:r>
+        <w:t>Admin logged in and Request to Manage Institutes</w:t>
+      </w:r>
+    </w:p>
+    <w:p>
+      <w:pPr>
+        <w:pStyle w:val="doclist"/>
+        <w:numPr>
+          <w:ilvl w:val="0"/>
+          <w:numId w:val="12"/>
+        </w:numPr>
+      </w:pPr>
+      <w:r>
+        <w:t>System Response and Show ADD Institute, Remove Institute, Update Institute, retrieve Institute</w:t>
+      </w:r>
+    </w:p>
+    <w:p>
+      <w:pPr>
+        <w:pStyle w:val="doclist"/>
+        <w:numPr>
+          <w:ilvl w:val="0"/>
+          <w:numId w:val="12"/>
+        </w:numPr>
+      </w:pPr>
+      <w:r>
+        <w:t>Admin request to Add Institutes and Perform Action</w:t>
+      </w:r>
+    </w:p>
+    <w:p>
+      <w:pPr>
+        <w:pStyle w:val="doclist"/>
+        <w:numPr>
+          <w:ilvl w:val="0"/>
+          <w:numId w:val="12"/>
+        </w:numPr>
+      </w:pPr>
+      <w:r>
+        <w:t>Admin request to Remove Institutes and Perform Action</w:t>
+      </w:r>
+    </w:p>
+    <w:p>
+      <w:pPr>
+        <w:pStyle w:val="doclist"/>
+        <w:numPr>
+          <w:ilvl w:val="0"/>
+          <w:numId w:val="12"/>
+        </w:numPr>
+      </w:pPr>
+      <w:r>
+        <w:t>Admin request to Update Institutes and Perform Action</w:t>
+      </w:r>
+    </w:p>
+    <w:p>
+      <w:pPr>
+        <w:pStyle w:val="doclist"/>
+        <w:numPr>
+          <w:ilvl w:val="0"/>
+          <w:numId w:val="12"/>
+        </w:numPr>
+      </w:pPr>
+      <w:r>
+        <w:t>Admin request to Retrieve Institutes and Perform Action</w:t>
+      </w:r>
+    </w:p>
+    <w:p>
+      <w:pPr>
+        <w:tabs>
+          <w:tab w:val="left" w:pos="1215"/>
+        </w:tabs>
+        <w:rPr>
+          <w:b/>
+          <w:bCs/>
+          <w:sz w:val="24"/>
+          <w:szCs w:val="24"/>
+          <w:lang w:bidi="ar-SA"/>
+        </w:rPr>
+      </w:pPr>
+    </w:p>
+    <w:p>
+      <w:pPr>
+        <w:tabs>
+          <w:tab w:val="left" w:pos="1215"/>
+        </w:tabs>
+        <w:rPr>
+          <w:b/>
+          <w:bCs/>
+          <w:sz w:val="24"/>
+          <w:szCs w:val="24"/>
+          <w:lang w:bidi="ar-SA"/>
+        </w:rPr>
+      </w:pPr>
+    </w:p>
+    <w:p>
+      <w:pPr>
+        <w:tabs>
+          <w:tab w:val="left" w:pos="1215"/>
+        </w:tabs>
+        <w:rPr>
+          <w:color w:val="632423" w:themeColor="accent2" w:themeShade="80"/>
+          <w:lang w:bidi="ar-SA"/>
+        </w:rPr>
+      </w:pPr>
+      <w:r>
+        <w:rPr>
+          <w:b/>
+          <w:bCs/>
+          <w:sz w:val="24"/>
+          <w:szCs w:val="24"/>
+          <w:lang w:bidi="ar-SA"/>
+        </w:rPr>
+        <w:t>Use Case</w:t>
+      </w:r>
+      <w:r>
+        <w:rPr>
+          <w:lang w:bidi="ar-SA"/>
+        </w:rPr>
+        <w:t xml:space="preserve">: </w:t>
+      </w:r>
+      <w:r>
+        <w:rPr>
+          <w:color w:val="632423" w:themeColor="accent2" w:themeShade="80"/>
+          <w:lang w:bidi="ar-SA"/>
+        </w:rPr>
+        <w:t xml:space="preserve">ADD Institute </w:t>
+      </w:r>
+    </w:p>
+    <w:p>
+      <w:r>
+        <w:t xml:space="preserve">When Admin request to Add institute then the System Response to show add institution registration form and admin fill the form and request to submit. </w:t>
+      </w:r>
+    </w:p>
+    <w:p>
+      <w:pPr>
+        <w:rPr>
+          <w:color w:val="943634" w:themeColor="accent2" w:themeShade="BF"/>
+        </w:rPr>
+      </w:pPr>
+      <w:r>
+        <w:rPr>
+          <w:b/>
+          <w:bCs/>
+          <w:sz w:val="24"/>
+          <w:szCs w:val="24"/>
+        </w:rPr>
+        <w:t>Use Case</w:t>
+      </w:r>
+      <w:r>
+        <w:t xml:space="preserve">: </w:t>
+      </w:r>
+      <w:r>
+        <w:rPr>
+          <w:color w:val="943634" w:themeColor="accent2" w:themeShade="BF"/>
+        </w:rPr>
+        <w:t>Delete Institute:</w:t>
+      </w:r>
+    </w:p>
+    <w:p>
+      <w:r>
+        <w:lastRenderedPageBreak/>
+        <w:t>admin request to deleted account then system response to show deletion form in which have institute name and id to be deleted and institute will be deleted from database. In future information of institute will not be shown on SimplyApply.</w:t>
+      </w:r>
+    </w:p>
+    <w:p>
+      <w:pPr>
+        <w:rPr>
+          <w:color w:val="943634" w:themeColor="accent2" w:themeShade="BF"/>
+        </w:rPr>
+      </w:pPr>
+      <w:r>
+        <w:rPr>
+          <w:b/>
+          <w:bCs/>
+          <w:sz w:val="24"/>
+          <w:szCs w:val="24"/>
+        </w:rPr>
+        <w:t>Use Case</w:t>
+      </w:r>
+      <w:r>
+        <w:t xml:space="preserve">: </w:t>
+      </w:r>
+      <w:r>
+        <w:rPr>
+          <w:color w:val="943634" w:themeColor="accent2" w:themeShade="BF"/>
+        </w:rPr>
+        <w:t>Update</w:t>
+      </w:r>
+      <w:r>
+        <w:rPr>
+          <w:color w:val="943634" w:themeColor="accent2" w:themeShade="BF"/>
+        </w:rPr>
+        <w:t xml:space="preserve"> Institute:</w:t>
+      </w:r>
+    </w:p>
+    <w:p>
+      <w:r>
+        <w:t>admin request to Update account then system response to show updating institute and change will occur in Database.</w:t>
+      </w:r>
+    </w:p>
+    <w:p>
+      <w:pPr>
+        <w:rPr>
+          <w:color w:val="943634" w:themeColor="accent2" w:themeShade="BF"/>
+        </w:rPr>
+      </w:pPr>
+      <w:r>
+        <w:rPr>
+          <w:b/>
+          <w:bCs/>
+          <w:sz w:val="24"/>
+          <w:szCs w:val="24"/>
+        </w:rPr>
+        <w:t>Use Case</w:t>
+      </w:r>
+      <w:r>
+        <w:t xml:space="preserve">: </w:t>
+      </w:r>
+      <w:r>
+        <w:rPr>
+          <w:color w:val="943634" w:themeColor="accent2" w:themeShade="BF"/>
+        </w:rPr>
+        <w:t>Retrieve</w:t>
+      </w:r>
+      <w:r>
+        <w:rPr>
+          <w:color w:val="943634" w:themeColor="accent2" w:themeShade="BF"/>
+        </w:rPr>
+        <w:t xml:space="preserve"> Institute:</w:t>
+      </w:r>
+    </w:p>
+    <w:p>
+      <w:r>
+        <w:t xml:space="preserve">admin request to retrieve  institute information and System show all information about institutes </w:t>
+      </w:r>
+    </w:p>
+    <w:p>
+      <w:pPr>
+        <w:rPr>
+          <w:lang w:bidi="ar-SA"/>
+        </w:rPr>
+      </w:pPr>
+    </w:p>
+    <w:p>
+      <w:pPr>
+        <w:pStyle w:val="Heading3"/>
+      </w:pPr>
+      <w:bookmarkStart w:id="33" w:name="_Toc101427050"/>
+      <w:bookmarkStart w:id="34" w:name="_Toc117296452"/>
+      <w:r>
         <w:t>Syed Kashif Ali Shah (SP21-BSE-062</w:t>
       </w:r>
       <w:r>
-        <w:rPr>
-          <w:rFonts w:ascii="Times New Roman" w:hAnsi="Times New Roman" w:cs="Times New Roman"/>
-        </w:rPr>
         <w:t>)</w:t>
       </w:r>
-      <w:bookmarkEnd w:id="30"/>
-      <w:bookmarkEnd w:id="31"/>
+      <w:bookmarkEnd w:id="33"/>
+      <w:bookmarkEnd w:id="34"/>
     </w:p>
     <w:tbl>
       <w:tblPr>
@@ -3483,14 +4446,14 @@
                 <w:rFonts w:ascii="Times New Roman" w:hAnsi="Times New Roman" w:cs="Times New Roman"/>
               </w:rPr>
             </w:pPr>
-            <w:bookmarkStart w:id="32" w:name="_Toc101427051"/>
+            <w:bookmarkStart w:id="35" w:name="_Toc101427051"/>
             <w:r>
               <w:rPr>
                 <w:rFonts w:ascii="Times New Roman" w:hAnsi="Times New Roman" w:cs="Times New Roman"/>
               </w:rPr>
               <w:t xml:space="preserve">Use Case UC1: </w:t>
             </w:r>
-            <w:bookmarkEnd w:id="32"/>
+            <w:bookmarkEnd w:id="35"/>
             <w:r>
               <w:rPr>
                 <w:rFonts w:ascii="Times New Roman" w:hAnsi="Times New Roman" w:cs="Times New Roman"/>
@@ -3847,6 +4810,7 @@
         <w:rPr>
           <w:bCs/>
         </w:rPr>
+        <w:lastRenderedPageBreak/>
         <w:t>If visitor already known about your interested institute so, they can apply directly from home page.</w:t>
       </w:r>
     </w:p>
@@ -3896,7 +4860,6 @@
         </w:numPr>
       </w:pPr>
       <w:r>
-        <w:lastRenderedPageBreak/>
         <w:t>No special requirements need for visitor. They can view or apply any institute without login.</w:t>
       </w:r>
     </w:p>
@@ -3951,12 +4914,14 @@
           <w:rStyle w:val="docemphstrong"/>
         </w:rPr>
       </w:pPr>
+      <w:proofErr w:type="spellStart"/>
       <w:r>
         <w:rPr>
           <w:rStyle w:val="docemphstrong"/>
         </w:rPr>
         <w:t>IPod</w:t>
       </w:r>
+      <w:proofErr w:type="spellEnd"/>
     </w:p>
     <w:p>
       <w:pPr>
@@ -4044,11 +5009,6 @@
     <w:p>
       <w:pPr>
         <w:pStyle w:val="doclist"/>
-      </w:pPr>
-    </w:p>
-    <w:p>
-      <w:pPr>
-        <w:pStyle w:val="doclist"/>
         <w:rPr>
           <w:b/>
           <w:bCs/>
@@ -4058,14 +5018,15 @@
         <w:rPr>
           <w:noProof/>
         </w:rPr>
+        <w:lastRenderedPageBreak/>
         <w:drawing>
-          <wp:anchor distT="0" distB="0" distL="114300" distR="114300" simplePos="0" relativeHeight="251658752" behindDoc="1" locked="0" layoutInCell="1" allowOverlap="1" wp14:anchorId="00657CE6" wp14:editId="65E1425C">
+          <wp:anchor distT="0" distB="0" distL="114300" distR="114300" simplePos="0" relativeHeight="251658752" behindDoc="1" locked="0" layoutInCell="1" allowOverlap="1" wp14:anchorId="00657CE6" wp14:editId="55928C4A">
             <wp:simplePos x="0" y="0"/>
             <wp:positionH relativeFrom="column">
-              <wp:posOffset>-100965</wp:posOffset>
+              <wp:posOffset>-15240</wp:posOffset>
             </wp:positionH>
             <wp:positionV relativeFrom="page">
-              <wp:posOffset>4456430</wp:posOffset>
+              <wp:posOffset>1246505</wp:posOffset>
             </wp:positionV>
             <wp:extent cx="5943600" cy="4485640"/>
             <wp:effectExtent l="0" t="0" r="0" b="0"/>
@@ -4124,6 +5085,241 @@
         <w:t>Screen Shots:</w:t>
       </w:r>
     </w:p>
+    <w:p>
+      <w:pPr>
+        <w:tabs>
+          <w:tab w:val="left" w:pos="1215"/>
+        </w:tabs>
+        <w:rPr>
+          <w:lang w:bidi="ar-SA"/>
+        </w:rPr>
+      </w:pPr>
+    </w:p>
+    <w:p>
+      <w:pPr>
+        <w:tabs>
+          <w:tab w:val="left" w:pos="1215"/>
+        </w:tabs>
+        <w:rPr>
+          <w:lang w:bidi="ar-SA"/>
+        </w:rPr>
+      </w:pPr>
+    </w:p>
+    <w:p>
+      <w:pPr>
+        <w:tabs>
+          <w:tab w:val="left" w:pos="1215"/>
+        </w:tabs>
+        <w:rPr>
+          <w:lang w:bidi="ar-SA"/>
+        </w:rPr>
+      </w:pPr>
+    </w:p>
+    <w:p>
+      <w:pPr>
+        <w:tabs>
+          <w:tab w:val="left" w:pos="1215"/>
+        </w:tabs>
+        <w:rPr>
+          <w:lang w:bidi="ar-SA"/>
+        </w:rPr>
+      </w:pPr>
+    </w:p>
+    <w:p>
+      <w:pPr>
+        <w:tabs>
+          <w:tab w:val="left" w:pos="1215"/>
+        </w:tabs>
+        <w:rPr>
+          <w:lang w:bidi="ar-SA"/>
+        </w:rPr>
+      </w:pPr>
+    </w:p>
+    <w:p>
+      <w:pPr>
+        <w:tabs>
+          <w:tab w:val="left" w:pos="1215"/>
+        </w:tabs>
+        <w:rPr>
+          <w:lang w:bidi="ar-SA"/>
+        </w:rPr>
+      </w:pPr>
+    </w:p>
+    <w:p>
+      <w:pPr>
+        <w:tabs>
+          <w:tab w:val="left" w:pos="1215"/>
+        </w:tabs>
+        <w:rPr>
+          <w:lang w:bidi="ar-SA"/>
+        </w:rPr>
+      </w:pPr>
+    </w:p>
+    <w:p>
+      <w:pPr>
+        <w:tabs>
+          <w:tab w:val="left" w:pos="1215"/>
+        </w:tabs>
+        <w:rPr>
+          <w:lang w:bidi="ar-SA"/>
+        </w:rPr>
+      </w:pPr>
+    </w:p>
+    <w:p>
+      <w:pPr>
+        <w:tabs>
+          <w:tab w:val="left" w:pos="1215"/>
+        </w:tabs>
+        <w:rPr>
+          <w:lang w:bidi="ar-SA"/>
+        </w:rPr>
+      </w:pPr>
+    </w:p>
+    <w:p>
+      <w:pPr>
+        <w:pStyle w:val="Heading2"/>
+        <w:rPr>
+          <w:rFonts w:ascii="Times New Roman" w:hAnsi="Times New Roman" w:cs="Times New Roman"/>
+        </w:rPr>
+      </w:pPr>
+    </w:p>
+    <w:p>
+      <w:pPr>
+        <w:pStyle w:val="Heading1"/>
+      </w:pPr>
+      <w:bookmarkStart w:id="36" w:name="_Toc117296453"/>
+      <w:r>
+        <w:t>Fully Dressed Use Cases</w:t>
+      </w:r>
+      <w:bookmarkEnd w:id="36"/>
+    </w:p>
+    <w:p>
+      <w:pPr>
+        <w:rPr>
+          <w:b/>
+          <w:bCs/>
+          <w:sz w:val="24"/>
+          <w:szCs w:val="24"/>
+        </w:rPr>
+      </w:pPr>
+      <w:r>
+        <w:rPr>
+          <w:b/>
+          <w:bCs/>
+          <w:sz w:val="24"/>
+          <w:szCs w:val="24"/>
+        </w:rPr>
+        <w:t>Screenshots</w:t>
+      </w:r>
+      <w:r>
+        <w:rPr>
+          <w:b/>
+          <w:bCs/>
+          <w:sz w:val="24"/>
+          <w:szCs w:val="24"/>
+        </w:rPr>
+        <w:t>:</w:t>
+      </w:r>
+      <w:r>
+        <w:rPr>
+          <w:b/>
+          <w:bCs/>
+          <w:noProof/>
+          <w:sz w:val="24"/>
+          <w:szCs w:val="24"/>
+        </w:rPr>
+        <w:t xml:space="preserve"> </w:t>
+      </w:r>
+      <w:r>
+        <w:rPr>
+          <w:b/>
+          <w:bCs/>
+          <w:noProof/>
+          <w:sz w:val="24"/>
+          <w:szCs w:val="24"/>
+        </w:rPr>
+        <w:drawing>
+          <wp:anchor distT="0" distB="0" distL="114300" distR="114300" simplePos="0" relativeHeight="251659776" behindDoc="1" locked="0" layoutInCell="1" allowOverlap="1" wp14:anchorId="1C6EE9A8" wp14:editId="1F66E117">
+            <wp:simplePos x="0" y="0"/>
+            <wp:positionH relativeFrom="column">
+              <wp:posOffset>0</wp:posOffset>
+            </wp:positionH>
+            <wp:positionV relativeFrom="page">
+              <wp:posOffset>1123950</wp:posOffset>
+            </wp:positionV>
+            <wp:extent cx="5943600" cy="4882515"/>
+            <wp:effectExtent l="0" t="0" r="0" b="0"/>
+            <wp:wrapTight wrapText="bothSides">
+              <wp:wrapPolygon edited="0">
+                <wp:start x="0" y="0"/>
+                <wp:lineTo x="0" y="21490"/>
+                <wp:lineTo x="21531" y="21490"/>
+                <wp:lineTo x="21531" y="0"/>
+                <wp:lineTo x="0" y="0"/>
+              </wp:wrapPolygon>
+            </wp:wrapTight>
+            <wp:docPr id="1" name="Picture 1" descr="Graphical user interface, text, application&#10;&#10;Description automatically generated"/>
+            <wp:cNvGraphicFramePr>
+              <a:graphicFrameLocks xmlns:a="http://schemas.openxmlformats.org/drawingml/2006/main" noChangeAspect="1"/>
+            </wp:cNvGraphicFramePr>
+            <a:graphic xmlns:a="http://schemas.openxmlformats.org/drawingml/2006/main">
+              <a:graphicData uri="http://schemas.openxmlformats.org/drawingml/2006/picture">
+                <pic:pic xmlns:pic="http://schemas.openxmlformats.org/drawingml/2006/picture">
+                  <pic:nvPicPr>
+                    <pic:cNvPr id="1" name="Picture 1" descr="Graphical user interface, text, application&#10;&#10;Description automatically generated"/>
+                    <pic:cNvPicPr/>
+                  </pic:nvPicPr>
+                  <pic:blipFill>
+                    <a:blip r:embed="rId11"/>
+                    <a:stretch>
+                      <a:fillRect/>
+                    </a:stretch>
+                  </pic:blipFill>
+                  <pic:spPr>
+                    <a:xfrm>
+                      <a:off x="0" y="0"/>
+                      <a:ext cx="5943600" cy="4882515"/>
+                    </a:xfrm>
+                    <a:prstGeom prst="rect">
+                      <a:avLst/>
+                    </a:prstGeom>
+                  </pic:spPr>
+                </pic:pic>
+              </a:graphicData>
+            </a:graphic>
+          </wp:anchor>
+        </w:drawing>
+      </w:r>
+    </w:p>
+    <w:p>
+      <w:pPr>
+        <w:rPr>
+          <w:b/>
+          <w:bCs/>
+          <w:sz w:val="24"/>
+          <w:szCs w:val="24"/>
+        </w:rPr>
+      </w:pPr>
+    </w:p>
+    <w:p>
+      <w:pPr>
+        <w:rPr>
+          <w:color w:val="943634" w:themeColor="accent2" w:themeShade="BF"/>
+        </w:rPr>
+      </w:pPr>
+    </w:p>
+    <w:p/>
+    <w:p/>
+    <w:p/>
+    <w:p/>
+    <w:p>
+      <w:pPr>
+        <w:rPr>
+          <w:color w:val="943634" w:themeColor="accent2" w:themeShade="BF"/>
+        </w:rPr>
+      </w:pPr>
+    </w:p>
+    <w:p/>
     <w:sectPr>
       <w:pgSz w:w="12240" w:h="15840"/>
       <w:pgMar w:top="1440" w:right="1440" w:bottom="1440" w:left="1440" w:header="720" w:footer="720" w:gutter="0"/>
@@ -4135,7 +5331,7 @@
 </file>
 
 <file path=word/endnotes.xml><?xml version="1.0" encoding="utf-8"?>
-<w:endnotes xmlns:wpc="http://schemas.microsoft.com/office/word/2010/wordprocessingCanvas" xmlns:cx="http://schemas.microsoft.com/office/drawing/2014/chartex" xmlns:cx1="http://schemas.microsoft.com/office/drawing/2015/9/8/chartex" xmlns:mc="http://schemas.openxmlformats.org/markup-compatibility/2006" xmlns:o="urn:schemas-microsoft-com:office:office" xmlns:r="http://schemas.openxmlformats.org/officeDocument/2006/relationships" xmlns:m="http://schemas.openxmlformats.org/officeDocument/2006/math" xmlns:v="urn:schemas-microsoft-com:vml" xmlns:wp14="http://schemas.microsoft.com/office/word/2010/wordprocessingDrawing" xmlns:wp="http://schemas.openxmlformats.org/drawingml/2006/wordprocessingDrawing" xmlns:w10="urn:schemas-microsoft-com:office:word" xmlns:w="http://schemas.openxmlformats.org/wordprocessingml/2006/main" xmlns:w14="http://schemas.microsoft.com/office/word/2010/wordml" xmlns:w15="http://schemas.microsoft.com/office/word/2012/wordml" xmlns:w16se="http://schemas.microsoft.com/office/word/2015/wordml/symex" xmlns:wpg="http://schemas.microsoft.com/office/word/2010/wordprocessingGroup" xmlns:wpi="http://schemas.microsoft.com/office/word/2010/wordprocessingInk" xmlns:wne="http://schemas.microsoft.com/office/word/2006/wordml" xmlns:wps="http://schemas.microsoft.com/office/word/2010/wordprocessingShape" mc:Ignorable="w14 w15 w16se wp14">
+<w:endnotes xmlns:wpc="http://schemas.microsoft.com/office/word/2010/wordprocessingCanvas" xmlns:cx="http://schemas.microsoft.com/office/drawing/2014/chartex" xmlns:cx1="http://schemas.microsoft.com/office/drawing/2015/9/8/chartex" xmlns:cx2="http://schemas.microsoft.com/office/drawing/2015/10/21/chartex" xmlns:cx3="http://schemas.microsoft.com/office/drawing/2016/5/9/chartex" xmlns:cx4="http://schemas.microsoft.com/office/drawing/2016/5/10/chartex" xmlns:cx5="http://schemas.microsoft.com/office/drawing/2016/5/11/chartex" xmlns:cx6="http://schemas.microsoft.com/office/drawing/2016/5/12/chartex" xmlns:cx7="http://schemas.microsoft.com/office/drawing/2016/5/13/chartex" xmlns:cx8="http://schemas.microsoft.com/office/drawing/2016/5/14/chartex" xmlns:mc="http://schemas.openxmlformats.org/markup-compatibility/2006" xmlns:aink="http://schemas.microsoft.com/office/drawing/2016/ink" xmlns:am3d="http://schemas.microsoft.com/office/drawing/2017/model3d" xmlns:o="urn:schemas-microsoft-com:office:office" xmlns:oel="http://schemas.microsoft.com/office/2019/extlst" xmlns:r="http://schemas.openxmlformats.org/officeDocument/2006/relationships" xmlns:m="http://schemas.openxmlformats.org/officeDocument/2006/math" xmlns:v="urn:schemas-microsoft-com:vml" xmlns:wp14="http://schemas.microsoft.com/office/word/2010/wordprocessingDrawing" xmlns:wp="http://schemas.openxmlformats.org/drawingml/2006/wordprocessingDrawing" xmlns:w10="urn:schemas-microsoft-com:office:word" xmlns:w="http://schemas.openxmlformats.org/wordprocessingml/2006/main" xmlns:w14="http://schemas.microsoft.com/office/word/2010/wordml" xmlns:w15="http://schemas.microsoft.com/office/word/2012/wordml" xmlns:w16cex="http://schemas.microsoft.com/office/word/2018/wordml/cex" xmlns:w16cid="http://schemas.microsoft.com/office/word/2016/wordml/cid" xmlns:w16="http://schemas.microsoft.com/office/word/2018/wordml" xmlns:w16sdtdh="http://schemas.microsoft.com/office/word/2020/wordml/sdtdatahash" xmlns:w16se="http://schemas.microsoft.com/office/word/2015/wordml/symex" xmlns:wpg="http://schemas.microsoft.com/office/word/2010/wordprocessingGroup" xmlns:wpi="http://schemas.microsoft.com/office/word/2010/wordprocessingInk" xmlns:wne="http://schemas.microsoft.com/office/word/2006/wordml" xmlns:wps="http://schemas.microsoft.com/office/word/2010/wordprocessingShape" mc:Ignorable="w14 w15 w16se w16cid w16 w16cex w16sdtdh wp14">
   <w:endnote w:type="separator" w:id="-1">
     <w:p>
       <w:pPr>
@@ -4160,7 +5356,7 @@
 </file>
 
 <file path=word/footnotes.xml><?xml version="1.0" encoding="utf-8"?>
-<w:footnotes xmlns:wpc="http://schemas.microsoft.com/office/word/2010/wordprocessingCanvas" xmlns:cx="http://schemas.microsoft.com/office/drawing/2014/chartex" xmlns:cx1="http://schemas.microsoft.com/office/drawing/2015/9/8/chartex" xmlns:mc="http://schemas.openxmlformats.org/markup-compatibility/2006" xmlns:o="urn:schemas-microsoft-com:office:office" xmlns:r="http://schemas.openxmlformats.org/officeDocument/2006/relationships" xmlns:m="http://schemas.openxmlformats.org/officeDocument/2006/math" xmlns:v="urn:schemas-microsoft-com:vml" xmlns:wp14="http://schemas.microsoft.com/office/word/2010/wordprocessingDrawing" xmlns:wp="http://schemas.openxmlformats.org/drawingml/2006/wordprocessingDrawing" xmlns:w10="urn:schemas-microsoft-com:office:word" xmlns:w="http://schemas.openxmlformats.org/wordprocessingml/2006/main" xmlns:w14="http://schemas.microsoft.com/office/word/2010/wordml" xmlns:w15="http://schemas.microsoft.com/office/word/2012/wordml" xmlns:w16se="http://schemas.microsoft.com/office/word/2015/wordml/symex" xmlns:wpg="http://schemas.microsoft.com/office/word/2010/wordprocessingGroup" xmlns:wpi="http://schemas.microsoft.com/office/word/2010/wordprocessingInk" xmlns:wne="http://schemas.microsoft.com/office/word/2006/wordml" xmlns:wps="http://schemas.microsoft.com/office/word/2010/wordprocessingShape" mc:Ignorable="w14 w15 w16se wp14">
+<w:footnotes xmlns:wpc="http://schemas.microsoft.com/office/word/2010/wordprocessingCanvas" xmlns:cx="http://schemas.microsoft.com/office/drawing/2014/chartex" xmlns:cx1="http://schemas.microsoft.com/office/drawing/2015/9/8/chartex" xmlns:cx2="http://schemas.microsoft.com/office/drawing/2015/10/21/chartex" xmlns:cx3="http://schemas.microsoft.com/office/drawing/2016/5/9/chartex" xmlns:cx4="http://schemas.microsoft.com/office/drawing/2016/5/10/chartex" xmlns:cx5="http://schemas.microsoft.com/office/drawing/2016/5/11/chartex" xmlns:cx6="http://schemas.microsoft.com/office/drawing/2016/5/12/chartex" xmlns:cx7="http://schemas.microsoft.com/office/drawing/2016/5/13/chartex" xmlns:cx8="http://schemas.microsoft.com/office/drawing/2016/5/14/chartex" xmlns:mc="http://schemas.openxmlformats.org/markup-compatibility/2006" xmlns:aink="http://schemas.microsoft.com/office/drawing/2016/ink" xmlns:am3d="http://schemas.microsoft.com/office/drawing/2017/model3d" xmlns:o="urn:schemas-microsoft-com:office:office" xmlns:oel="http://schemas.microsoft.com/office/2019/extlst" xmlns:r="http://schemas.openxmlformats.org/officeDocument/2006/relationships" xmlns:m="http://schemas.openxmlformats.org/officeDocument/2006/math" xmlns:v="urn:schemas-microsoft-com:vml" xmlns:wp14="http://schemas.microsoft.com/office/word/2010/wordprocessingDrawing" xmlns:wp="http://schemas.openxmlformats.org/drawingml/2006/wordprocessingDrawing" xmlns:w10="urn:schemas-microsoft-com:office:word" xmlns:w="http://schemas.openxmlformats.org/wordprocessingml/2006/main" xmlns:w14="http://schemas.microsoft.com/office/word/2010/wordml" xmlns:w15="http://schemas.microsoft.com/office/word/2012/wordml" xmlns:w16cex="http://schemas.microsoft.com/office/word/2018/wordml/cex" xmlns:w16cid="http://schemas.microsoft.com/office/word/2016/wordml/cid" xmlns:w16="http://schemas.microsoft.com/office/word/2018/wordml" xmlns:w16sdtdh="http://schemas.microsoft.com/office/word/2020/wordml/sdtdatahash" xmlns:w16se="http://schemas.microsoft.com/office/word/2015/wordml/symex" xmlns:wpg="http://schemas.microsoft.com/office/word/2010/wordprocessingGroup" xmlns:wpi="http://schemas.microsoft.com/office/word/2010/wordprocessingInk" xmlns:wne="http://schemas.microsoft.com/office/word/2006/wordml" xmlns:wps="http://schemas.microsoft.com/office/word/2010/wordprocessingShape" mc:Ignorable="w14 w15 w16se w16cid w16 w16cex w16sdtdh wp14">
   <w:footnote w:type="separator" w:id="-1">
     <w:p>
       <w:pPr>
@@ -4185,7 +5381,7 @@
 </file>
 
 <file path=word/numbering.xml><?xml version="1.0" encoding="utf-8"?>
-<w:numbering xmlns:wpc="http://schemas.microsoft.com/office/word/2010/wordprocessingCanvas" xmlns:cx="http://schemas.microsoft.com/office/drawing/2014/chartex" xmlns:cx1="http://schemas.microsoft.com/office/drawing/2015/9/8/chartex" xmlns:mc="http://schemas.openxmlformats.org/markup-compatibility/2006" xmlns:o="urn:schemas-microsoft-com:office:office" xmlns:r="http://schemas.openxmlformats.org/officeDocument/2006/relationships" xmlns:m="http://schemas.openxmlformats.org/officeDocument/2006/math" xmlns:v="urn:schemas-microsoft-com:vml" xmlns:wp14="http://schemas.microsoft.com/office/word/2010/wordprocessingDrawing" xmlns:wp="http://schemas.openxmlformats.org/drawingml/2006/wordprocessingDrawing" xmlns:w10="urn:schemas-microsoft-com:office:word" xmlns:w="http://schemas.openxmlformats.org/wordprocessingml/2006/main" xmlns:w14="http://schemas.microsoft.com/office/word/2010/wordml" xmlns:w15="http://schemas.microsoft.com/office/word/2012/wordml" xmlns:w16se="http://schemas.microsoft.com/office/word/2015/wordml/symex" xmlns:wpg="http://schemas.microsoft.com/office/word/2010/wordprocessingGroup" xmlns:wpi="http://schemas.microsoft.com/office/word/2010/wordprocessingInk" xmlns:wne="http://schemas.microsoft.com/office/word/2006/wordml" xmlns:wps="http://schemas.microsoft.com/office/word/2010/wordprocessingShape" mc:Ignorable="w14 w15 w16se wp14">
+<w:numbering xmlns:wpc="http://schemas.microsoft.com/office/word/2010/wordprocessingCanvas" xmlns:cx="http://schemas.microsoft.com/office/drawing/2014/chartex" xmlns:cx1="http://schemas.microsoft.com/office/drawing/2015/9/8/chartex" xmlns:cx2="http://schemas.microsoft.com/office/drawing/2015/10/21/chartex" xmlns:cx3="http://schemas.microsoft.com/office/drawing/2016/5/9/chartex" xmlns:cx4="http://schemas.microsoft.com/office/drawing/2016/5/10/chartex" xmlns:cx5="http://schemas.microsoft.com/office/drawing/2016/5/11/chartex" xmlns:cx6="http://schemas.microsoft.com/office/drawing/2016/5/12/chartex" xmlns:cx7="http://schemas.microsoft.com/office/drawing/2016/5/13/chartex" xmlns:cx8="http://schemas.microsoft.com/office/drawing/2016/5/14/chartex" xmlns:mc="http://schemas.openxmlformats.org/markup-compatibility/2006" xmlns:aink="http://schemas.microsoft.com/office/drawing/2016/ink" xmlns:am3d="http://schemas.microsoft.com/office/drawing/2017/model3d" xmlns:o="urn:schemas-microsoft-com:office:office" xmlns:oel="http://schemas.microsoft.com/office/2019/extlst" xmlns:r="http://schemas.openxmlformats.org/officeDocument/2006/relationships" xmlns:m="http://schemas.openxmlformats.org/officeDocument/2006/math" xmlns:v="urn:schemas-microsoft-com:vml" xmlns:wp14="http://schemas.microsoft.com/office/word/2010/wordprocessingDrawing" xmlns:wp="http://schemas.openxmlformats.org/drawingml/2006/wordprocessingDrawing" xmlns:w10="urn:schemas-microsoft-com:office:word" xmlns:w="http://schemas.openxmlformats.org/wordprocessingml/2006/main" xmlns:w14="http://schemas.microsoft.com/office/word/2010/wordml" xmlns:w15="http://schemas.microsoft.com/office/word/2012/wordml" xmlns:w16cex="http://schemas.microsoft.com/office/word/2018/wordml/cex" xmlns:w16cid="http://schemas.microsoft.com/office/word/2016/wordml/cid" xmlns:w16="http://schemas.microsoft.com/office/word/2018/wordml" xmlns:w16sdtdh="http://schemas.microsoft.com/office/word/2020/wordml/sdtdatahash" xmlns:w16se="http://schemas.microsoft.com/office/word/2015/wordml/symex" xmlns:wpg="http://schemas.microsoft.com/office/word/2010/wordprocessingGroup" xmlns:wpi="http://schemas.microsoft.com/office/word/2010/wordprocessingInk" xmlns:wne="http://schemas.microsoft.com/office/word/2006/wordml" xmlns:wps="http://schemas.microsoft.com/office/word/2010/wordprocessingShape" mc:Ignorable="w14 w15 w16se w16cid w16 w16cex w16sdtdh wp14">
   <w:abstractNum w:abstractNumId="0" w15:restartNumberingAfterBreak="0">
     <w:nsid w:val="0D7B5573"/>
     <w:multiLevelType w:val="multilevel"/>
@@ -5979,59 +7175,59 @@
       </w:rPr>
     </w:lvl>
   </w:abstractNum>
-  <w:num w:numId="1">
+  <w:num w:numId="1" w16cid:durableId="556749167">
     <w:abstractNumId w:val="11"/>
   </w:num>
-  <w:num w:numId="2">
+  <w:num w:numId="2" w16cid:durableId="966164302">
     <w:abstractNumId w:val="8"/>
   </w:num>
-  <w:num w:numId="3">
+  <w:num w:numId="3" w16cid:durableId="1370375773">
     <w:abstractNumId w:val="2"/>
   </w:num>
-  <w:num w:numId="4">
+  <w:num w:numId="4" w16cid:durableId="326397068">
     <w:abstractNumId w:val="3"/>
   </w:num>
-  <w:num w:numId="5">
+  <w:num w:numId="5" w16cid:durableId="2063097153">
     <w:abstractNumId w:val="0"/>
   </w:num>
-  <w:num w:numId="6">
+  <w:num w:numId="6" w16cid:durableId="1588268780">
     <w:abstractNumId w:val="9"/>
   </w:num>
-  <w:num w:numId="7">
+  <w:num w:numId="7" w16cid:durableId="252131690">
     <w:abstractNumId w:val="6"/>
   </w:num>
-  <w:num w:numId="8">
+  <w:num w:numId="8" w16cid:durableId="1028021364">
     <w:abstractNumId w:val="4"/>
   </w:num>
-  <w:num w:numId="9">
+  <w:num w:numId="9" w16cid:durableId="357043421">
     <w:abstractNumId w:val="7"/>
   </w:num>
-  <w:num w:numId="10">
+  <w:num w:numId="10" w16cid:durableId="1218320357">
     <w:abstractNumId w:val="14"/>
   </w:num>
-  <w:num w:numId="11">
+  <w:num w:numId="11" w16cid:durableId="58791515">
     <w:abstractNumId w:val="5"/>
   </w:num>
-  <w:num w:numId="12">
+  <w:num w:numId="12" w16cid:durableId="1944457666">
     <w:abstractNumId w:val="15"/>
   </w:num>
-  <w:num w:numId="13">
+  <w:num w:numId="13" w16cid:durableId="253442923">
     <w:abstractNumId w:val="10"/>
   </w:num>
-  <w:num w:numId="14">
+  <w:num w:numId="14" w16cid:durableId="147137802">
     <w:abstractNumId w:val="1"/>
   </w:num>
-  <w:num w:numId="15">
+  <w:num w:numId="15" w16cid:durableId="510418674">
     <w:abstractNumId w:val="13"/>
   </w:num>
-  <w:num w:numId="16">
+  <w:num w:numId="16" w16cid:durableId="457258125">
     <w:abstractNumId w:val="12"/>
   </w:num>
 </w:numbering>
 </file>
 
 <file path=word/styles.xml><?xml version="1.0" encoding="utf-8"?>
-<w:styles xmlns:mc="http://schemas.openxmlformats.org/markup-compatibility/2006" xmlns:r="http://schemas.openxmlformats.org/officeDocument/2006/relationships" xmlns:w="http://schemas.openxmlformats.org/wordprocessingml/2006/main" xmlns:w14="http://schemas.microsoft.com/office/word/2010/wordml" xmlns:w15="http://schemas.microsoft.com/office/word/2012/wordml" xmlns:w16se="http://schemas.microsoft.com/office/word/2015/wordml/symex" mc:Ignorable="w14 w15 w16se">
+<w:styles xmlns:mc="http://schemas.openxmlformats.org/markup-compatibility/2006" xmlns:r="http://schemas.openxmlformats.org/officeDocument/2006/relationships" xmlns:w="http://schemas.openxmlformats.org/wordprocessingml/2006/main" xmlns:w14="http://schemas.microsoft.com/office/word/2010/wordml" xmlns:w15="http://schemas.microsoft.com/office/word/2012/wordml" xmlns:w16cex="http://schemas.microsoft.com/office/word/2018/wordml/cex" xmlns:w16cid="http://schemas.microsoft.com/office/word/2016/wordml/cid" xmlns:w16="http://schemas.microsoft.com/office/word/2018/wordml" xmlns:w16sdtdh="http://schemas.microsoft.com/office/word/2020/wordml/sdtdatahash" xmlns:w16se="http://schemas.microsoft.com/office/word/2015/wordml/symex" mc:Ignorable="w14 w15 w16se w16cid w16 w16cex w16sdtdh">
   <w:docDefaults>
     <w:rPrDefault>
       <w:rPr>
@@ -6041,7 +7237,7 @@
     </w:rPrDefault>
     <w:pPrDefault/>
   </w:docDefaults>
-  <w:latentStyles w:defLockedState="0" w:defUIPriority="99" w:defSemiHidden="0" w:defUnhideWhenUsed="0" w:defQFormat="0" w:count="371">
+  <w:latentStyles w:defLockedState="0" w:defUIPriority="99" w:defSemiHidden="0" w:defUnhideWhenUsed="0" w:defQFormat="0" w:count="376">
     <w:lsdException w:name="Normal" w:locked="1" w:uiPriority="0" w:qFormat="1"/>
     <w:lsdException w:name="heading 1" w:locked="1" w:uiPriority="0" w:qFormat="1"/>
     <w:lsdException w:name="heading 2" w:locked="1" w:semiHidden="1" w:uiPriority="0" w:unhideWhenUsed="1" w:qFormat="1"/>
@@ -6413,6 +7609,11 @@
     <w:lsdException w:name="List Table 5 Dark Accent 6" w:uiPriority="50"/>
     <w:lsdException w:name="List Table 6 Colorful Accent 6" w:uiPriority="51"/>
     <w:lsdException w:name="List Table 7 Colorful Accent 6" w:uiPriority="52"/>
+    <w:lsdException w:name="Mention" w:semiHidden="1" w:unhideWhenUsed="1"/>
+    <w:lsdException w:name="Smart Hyperlink" w:semiHidden="1" w:unhideWhenUsed="1"/>
+    <w:lsdException w:name="Hashtag" w:semiHidden="1" w:unhideWhenUsed="1"/>
+    <w:lsdException w:name="Unresolved Mention" w:semiHidden="1" w:unhideWhenUsed="1"/>
+    <w:lsdException w:name="Smart Link" w:semiHidden="1" w:unhideWhenUsed="1"/>
   </w:latentStyles>
   <w:style w:type="paragraph" w:default="1" w:styleId="Normal">
     <w:name w:val="Normal"/>
@@ -7225,7 +8426,7 @@
 </file>
 
 <file path=customXml/itemProps1.xml><?xml version="1.0" encoding="utf-8"?>
-<ds:datastoreItem xmlns:ds="http://schemas.openxmlformats.org/officeDocument/2006/customXml" ds:itemID="{BD3B521A-78E8-43C3-9BCC-CC391895B14C}">
+<ds:datastoreItem xmlns:ds="http://schemas.openxmlformats.org/officeDocument/2006/customXml" ds:itemID="{E72351B8-14C0-4721-AED9-1E441705C056}">
   <ds:schemaRefs>
     <ds:schemaRef ds:uri="http://schemas.openxmlformats.org/officeDocument/2006/bibliography"/>
   </ds:schemaRefs>

--- a/Docs/SimplyApply_Thesis.docx
+++ b/Docs/SimplyApply_Thesis.docx
@@ -1,6 +1,6 @@
 
 <file path=word/document.xml><?xml version="1.0" encoding="utf-8"?>
-<w:document xmlns:wpc="http://schemas.microsoft.com/office/word/2010/wordprocessingCanvas" xmlns:mc="http://schemas.openxmlformats.org/markup-compatibility/2006" xmlns:o="urn:schemas-microsoft-com:office:office" xmlns:r="http://schemas.openxmlformats.org/officeDocument/2006/relationships" xmlns:m="http://schemas.openxmlformats.org/officeDocument/2006/math" xmlns:v="urn:schemas-microsoft-com:vml" xmlns:wp14="http://schemas.microsoft.com/office/word/2010/wordprocessingDrawing" xmlns:wp="http://schemas.openxmlformats.org/drawingml/2006/wordprocessingDrawing" xmlns:w10="urn:schemas-microsoft-com:office:word" xmlns:w="http://schemas.openxmlformats.org/wordprocessingml/2006/main" xmlns:w14="http://schemas.microsoft.com/office/word/2010/wordml" xmlns:w15="http://schemas.microsoft.com/office/word/2012/wordml" xmlns:wpg="http://schemas.microsoft.com/office/word/2010/wordprocessingGroup" xmlns:wpi="http://schemas.microsoft.com/office/word/2010/wordprocessingInk" xmlns:wne="http://schemas.microsoft.com/office/word/2006/wordml" xmlns:wps="http://schemas.microsoft.com/office/word/2010/wordprocessingShape" mc:Ignorable="w14 w15 wp14">
+<w:document xmlns:wpc="http://schemas.microsoft.com/office/word/2010/wordprocessingCanvas" xmlns:cx="http://schemas.microsoft.com/office/drawing/2014/chartex" xmlns:cx1="http://schemas.microsoft.com/office/drawing/2015/9/8/chartex" xmlns:cx2="http://schemas.microsoft.com/office/drawing/2015/10/21/chartex" xmlns:cx3="http://schemas.microsoft.com/office/drawing/2016/5/9/chartex" xmlns:cx4="http://schemas.microsoft.com/office/drawing/2016/5/10/chartex" xmlns:cx5="http://schemas.microsoft.com/office/drawing/2016/5/11/chartex" xmlns:cx6="http://schemas.microsoft.com/office/drawing/2016/5/12/chartex" xmlns:cx7="http://schemas.microsoft.com/office/drawing/2016/5/13/chartex" xmlns:cx8="http://schemas.microsoft.com/office/drawing/2016/5/14/chartex" xmlns:mc="http://schemas.openxmlformats.org/markup-compatibility/2006" xmlns:aink="http://schemas.microsoft.com/office/drawing/2016/ink" xmlns:am3d="http://schemas.microsoft.com/office/drawing/2017/model3d" xmlns:o="urn:schemas-microsoft-com:office:office" xmlns:oel="http://schemas.microsoft.com/office/2019/extlst" xmlns:r="http://schemas.openxmlformats.org/officeDocument/2006/relationships" xmlns:m="http://schemas.openxmlformats.org/officeDocument/2006/math" xmlns:v="urn:schemas-microsoft-com:vml" xmlns:wp14="http://schemas.microsoft.com/office/word/2010/wordprocessingDrawing" xmlns:wp="http://schemas.openxmlformats.org/drawingml/2006/wordprocessingDrawing" xmlns:w10="urn:schemas-microsoft-com:office:word" xmlns:w="http://schemas.openxmlformats.org/wordprocessingml/2006/main" xmlns:w14="http://schemas.microsoft.com/office/word/2010/wordml" xmlns:w15="http://schemas.microsoft.com/office/word/2012/wordml" xmlns:w16cex="http://schemas.microsoft.com/office/word/2018/wordml/cex" xmlns:w16cid="http://schemas.microsoft.com/office/word/2016/wordml/cid" xmlns:w16="http://schemas.microsoft.com/office/word/2018/wordml" xmlns:w16sdtdh="http://schemas.microsoft.com/office/word/2020/wordml/sdtdatahash" xmlns:w16se="http://schemas.microsoft.com/office/word/2015/wordml/symex" xmlns:wpg="http://schemas.microsoft.com/office/word/2010/wordprocessingGroup" xmlns:wpi="http://schemas.microsoft.com/office/word/2010/wordprocessingInk" xmlns:wne="http://schemas.microsoft.com/office/word/2006/wordml" xmlns:wps="http://schemas.microsoft.com/office/word/2010/wordprocessingShape" mc:Ignorable="w14 w15 w16se w16cid w16 w16cex w16sdtdh wp14">
   <w:body>
     <w:p>
       <w:pPr>
@@ -226,8 +226,6 @@
         </w:rPr>
         <w:t>‘SimplyApply’</w:t>
       </w:r>
-      <w:bookmarkStart w:id="1" w:name="_GoBack"/>
-      <w:bookmarkEnd w:id="1"/>
     </w:p>
     <w:p>
       <w:pPr>
@@ -481,12 +479,21 @@
           <w:sz w:val="24"/>
         </w:rPr>
       </w:pPr>
-      <w:r>
-        <w:rPr>
-          <w:rFonts w:ascii="Times New Roman" w:hAnsi="Times New Roman" w:cs="Times New Roman"/>
-          <w:sz w:val="24"/>
-        </w:rPr>
-        <w:t>Akhlaq Altaf (SP21-BSE-056)</w:t>
+      <w:proofErr w:type="spellStart"/>
+      <w:r>
+        <w:rPr>
+          <w:rFonts w:ascii="Times New Roman" w:hAnsi="Times New Roman" w:cs="Times New Roman"/>
+          <w:sz w:val="24"/>
+        </w:rPr>
+        <w:t>Akhlaq</w:t>
+      </w:r>
+      <w:proofErr w:type="spellEnd"/>
+      <w:r>
+        <w:rPr>
+          <w:rFonts w:ascii="Times New Roman" w:hAnsi="Times New Roman" w:cs="Times New Roman"/>
+          <w:sz w:val="24"/>
+        </w:rPr>
+        <w:t xml:space="preserve"> Altaf (SP21-BSE-056)</w:t>
       </w:r>
     </w:p>
     <w:p>
@@ -513,12 +520,21 @@
           <w:sz w:val="24"/>
         </w:rPr>
       </w:pPr>
-      <w:r>
-        <w:rPr>
-          <w:rFonts w:ascii="Times New Roman" w:hAnsi="Times New Roman" w:cs="Times New Roman"/>
-          <w:sz w:val="24"/>
-        </w:rPr>
-        <w:t>Laiba Naeem (SP21-BSE-041)</w:t>
+      <w:proofErr w:type="spellStart"/>
+      <w:r>
+        <w:rPr>
+          <w:rFonts w:ascii="Times New Roman" w:hAnsi="Times New Roman" w:cs="Times New Roman"/>
+          <w:sz w:val="24"/>
+        </w:rPr>
+        <w:t>Laiba</w:t>
+      </w:r>
+      <w:proofErr w:type="spellEnd"/>
+      <w:r>
+        <w:rPr>
+          <w:rFonts w:ascii="Times New Roman" w:hAnsi="Times New Roman" w:cs="Times New Roman"/>
+          <w:sz w:val="24"/>
+        </w:rPr>
+        <w:t xml:space="preserve"> Naeem (SP21-BSE-041)</w:t>
       </w:r>
     </w:p>
     <w:p>
@@ -529,6 +545,7 @@
           <w:sz w:val="24"/>
         </w:rPr>
       </w:pPr>
+      <w:proofErr w:type="spellStart"/>
       <w:r>
         <w:rPr>
           <w:rFonts w:ascii="Times New Roman" w:hAnsi="Times New Roman" w:cs="Times New Roman"/>
@@ -548,7 +565,15 @@
           <w:rFonts w:ascii="Times New Roman" w:hAnsi="Times New Roman" w:cs="Times New Roman"/>
           <w:sz w:val="24"/>
         </w:rPr>
-        <w:t>Khan (SP21-BSE-074)</w:t>
+        <w:t>Khan</w:t>
+      </w:r>
+      <w:proofErr w:type="spellEnd"/>
+      <w:r>
+        <w:rPr>
+          <w:rFonts w:ascii="Times New Roman" w:hAnsi="Times New Roman" w:cs="Times New Roman"/>
+          <w:sz w:val="24"/>
+        </w:rPr>
+        <w:t xml:space="preserve"> (SP21-BSE-074)</w:t>
       </w:r>
     </w:p>
     <w:p>
@@ -573,6 +598,7 @@
         </w:rPr>
         <w:t xml:space="preserve"> </w:t>
       </w:r>
+      <w:proofErr w:type="gramStart"/>
       <w:r>
         <w:rPr>
           <w:rFonts w:ascii="Times New Roman" w:hAnsi="Times New Roman" w:cs="Times New Roman"/>
@@ -592,7 +618,15 @@
           <w:rFonts w:ascii="Times New Roman" w:hAnsi="Times New Roman" w:cs="Times New Roman"/>
           <w:sz w:val="24"/>
         </w:rPr>
-        <w:t>(SP21-BSE-095)</w:t>
+        <w:t>(</w:t>
+      </w:r>
+      <w:proofErr w:type="gramEnd"/>
+      <w:r>
+        <w:rPr>
+          <w:rFonts w:ascii="Times New Roman" w:hAnsi="Times New Roman" w:cs="Times New Roman"/>
+          <w:sz w:val="24"/>
+        </w:rPr>
+        <w:t>SP21-BSE-095)</w:t>
       </w:r>
     </w:p>
     <w:p>
@@ -651,6 +685,7 @@
     </w:p>
     <w:p>
       <w:pPr>
+        <w:jc w:val="right"/>
         <w:rPr>
           <w:rFonts w:ascii="Times New Roman" w:hAnsi="Times New Roman" w:cs="Times New Roman"/>
         </w:rPr>
@@ -663,7 +698,7 @@
           <w:rFonts w:ascii="Times New Roman" w:hAnsi="Times New Roman" w:cs="Times New Roman"/>
         </w:rPr>
       </w:pPr>
-      <w:bookmarkStart w:id="2" w:name="_Toc101427038"/>
+      <w:bookmarkStart w:id="1" w:name="_Toc101427038"/>
     </w:p>
     <w:sdt>
       <w:sdtPr>
@@ -732,7 +767,7 @@
             </w:rPr>
             <w:fldChar w:fldCharType="separate"/>
           </w:r>
-          <w:hyperlink w:anchor="_Toc117253037" w:history="1">
+          <w:hyperlink w:anchor="_Toc117379322" w:history="1">
             <w:r>
               <w:rPr>
                 <w:rStyle w:val="Hyperlink"/>
@@ -759,7 +794,7 @@
                 <w:noProof/>
                 <w:webHidden/>
               </w:rPr>
-              <w:instrText xml:space="preserve"> PAGEREF _Toc117253037 \h </w:instrText>
+              <w:instrText xml:space="preserve"> PAGEREF _Toc117379322 \h </w:instrText>
             </w:r>
             <w:r>
               <w:rPr>
@@ -802,7 +837,7 @@
               <w:lang w:bidi="ar-SA"/>
             </w:rPr>
           </w:pPr>
-          <w:hyperlink w:anchor="_Toc117253038" w:history="1">
+          <w:hyperlink w:anchor="_Toc117379323" w:history="1">
             <w:r>
               <w:rPr>
                 <w:rStyle w:val="Hyperlink"/>
@@ -830,7 +865,7 @@
                 <w:noProof/>
                 <w:webHidden/>
               </w:rPr>
-              <w:instrText xml:space="preserve"> PAGEREF _Toc117253038 \h </w:instrText>
+              <w:instrText xml:space="preserve"> PAGEREF _Toc117379323 \h </w:instrText>
             </w:r>
             <w:r>
               <w:rPr>
@@ -873,7 +908,7 @@
               <w:lang w:bidi="ar-SA"/>
             </w:rPr>
           </w:pPr>
-          <w:hyperlink w:anchor="_Toc117253039" w:history="1">
+          <w:hyperlink w:anchor="_Toc117379324" w:history="1">
             <w:r>
               <w:rPr>
                 <w:rStyle w:val="Hyperlink"/>
@@ -901,7 +936,7 @@
                 <w:noProof/>
                 <w:webHidden/>
               </w:rPr>
-              <w:instrText xml:space="preserve"> PAGEREF _Toc117253039 \h </w:instrText>
+              <w:instrText xml:space="preserve"> PAGEREF _Toc117379324 \h </w:instrText>
             </w:r>
             <w:r>
               <w:rPr>
@@ -944,7 +979,7 @@
               <w:lang w:bidi="ar-SA"/>
             </w:rPr>
           </w:pPr>
-          <w:hyperlink w:anchor="_Toc117253040" w:history="1">
+          <w:hyperlink w:anchor="_Toc117379325" w:history="1">
             <w:r>
               <w:rPr>
                 <w:rStyle w:val="Hyperlink"/>
@@ -972,7 +1007,7 @@
                 <w:noProof/>
                 <w:webHidden/>
               </w:rPr>
-              <w:instrText xml:space="preserve"> PAGEREF _Toc117253040 \h </w:instrText>
+              <w:instrText xml:space="preserve"> PAGEREF _Toc117379325 \h </w:instrText>
             </w:r>
             <w:r>
               <w:rPr>
@@ -1015,7 +1050,7 @@
               <w:lang w:bidi="ar-SA"/>
             </w:rPr>
           </w:pPr>
-          <w:hyperlink w:anchor="_Toc117253041" w:history="1">
+          <w:hyperlink w:anchor="_Toc117379326" w:history="1">
             <w:r>
               <w:rPr>
                 <w:rStyle w:val="Hyperlink"/>
@@ -1043,7 +1078,7 @@
                 <w:noProof/>
                 <w:webHidden/>
               </w:rPr>
-              <w:instrText xml:space="preserve"> PAGEREF _Toc117253041 \h </w:instrText>
+              <w:instrText xml:space="preserve"> PAGEREF _Toc117379326 \h </w:instrText>
             </w:r>
             <w:r>
               <w:rPr>
@@ -1086,7 +1121,7 @@
               <w:lang w:bidi="ar-SA"/>
             </w:rPr>
           </w:pPr>
-          <w:hyperlink w:anchor="_Toc117253042" w:history="1">
+          <w:hyperlink w:anchor="_Toc117379327" w:history="1">
             <w:r>
               <w:rPr>
                 <w:rStyle w:val="Hyperlink"/>
@@ -1114,7 +1149,7 @@
                 <w:noProof/>
                 <w:webHidden/>
               </w:rPr>
-              <w:instrText xml:space="preserve"> PAGEREF _Toc117253042 \h </w:instrText>
+              <w:instrText xml:space="preserve"> PAGEREF _Toc117379327 \h </w:instrText>
             </w:r>
             <w:r>
               <w:rPr>
@@ -1157,7 +1192,7 @@
               <w:lang w:bidi="ar-SA"/>
             </w:rPr>
           </w:pPr>
-          <w:hyperlink w:anchor="_Toc117253043" w:history="1">
+          <w:hyperlink w:anchor="_Toc117379328" w:history="1">
             <w:r>
               <w:rPr>
                 <w:rStyle w:val="Hyperlink"/>
@@ -1185,7 +1220,7 @@
                 <w:noProof/>
                 <w:webHidden/>
               </w:rPr>
-              <w:instrText xml:space="preserve"> PAGEREF _Toc117253043 \h </w:instrText>
+              <w:instrText xml:space="preserve"> PAGEREF _Toc117379328 \h </w:instrText>
             </w:r>
             <w:r>
               <w:rPr>
@@ -1228,7 +1263,7 @@
               <w:lang w:bidi="ar-SA"/>
             </w:rPr>
           </w:pPr>
-          <w:hyperlink w:anchor="_Toc117253044" w:history="1">
+          <w:hyperlink w:anchor="_Toc117379329" w:history="1">
             <w:r>
               <w:rPr>
                 <w:rStyle w:val="Hyperlink"/>
@@ -1259,7 +1294,7 @@
                 <w:noProof/>
                 <w:webHidden/>
               </w:rPr>
-              <w:instrText xml:space="preserve"> PAGEREF _Toc117253044 \h </w:instrText>
+              <w:instrText xml:space="preserve"> PAGEREF _Toc117379329 \h </w:instrText>
             </w:r>
             <w:r>
               <w:rPr>
@@ -1302,7 +1337,7 @@
               <w:lang w:bidi="ar-SA"/>
             </w:rPr>
           </w:pPr>
-          <w:hyperlink w:anchor="_Toc117253045" w:history="1">
+          <w:hyperlink w:anchor="_Toc117379330" w:history="1">
             <w:r>
               <w:rPr>
                 <w:rStyle w:val="Hyperlink"/>
@@ -1333,7 +1368,7 @@
                 <w:noProof/>
                 <w:webHidden/>
               </w:rPr>
-              <w:instrText xml:space="preserve"> PAGEREF _Toc117253045 \h </w:instrText>
+              <w:instrText xml:space="preserve"> PAGEREF _Toc117379330 \h </w:instrText>
             </w:r>
             <w:r>
               <w:rPr>
@@ -1376,7 +1411,7 @@
               <w:lang w:bidi="ar-SA"/>
             </w:rPr>
           </w:pPr>
-          <w:hyperlink w:anchor="_Toc117253046" w:history="1">
+          <w:hyperlink w:anchor="_Toc117379331" w:history="1">
             <w:r>
               <w:rPr>
                 <w:rStyle w:val="Hyperlink"/>
@@ -1407,7 +1442,7 @@
                 <w:noProof/>
                 <w:webHidden/>
               </w:rPr>
-              <w:instrText xml:space="preserve"> PAGEREF _Toc117253046 \h </w:instrText>
+              <w:instrText xml:space="preserve"> PAGEREF _Toc117379331 \h </w:instrText>
             </w:r>
             <w:r>
               <w:rPr>
@@ -1450,7 +1485,7 @@
               <w:lang w:bidi="ar-SA"/>
             </w:rPr>
           </w:pPr>
-          <w:hyperlink w:anchor="_Toc117253047" w:history="1">
+          <w:hyperlink w:anchor="_Toc117379332" w:history="1">
             <w:r>
               <w:rPr>
                 <w:rStyle w:val="Hyperlink"/>
@@ -1481,7 +1516,7 @@
                 <w:noProof/>
                 <w:webHidden/>
               </w:rPr>
-              <w:instrText xml:space="preserve"> PAGEREF _Toc117253047 \h </w:instrText>
+              <w:instrText xml:space="preserve"> PAGEREF _Toc117379332 \h </w:instrText>
             </w:r>
             <w:r>
               <w:rPr>
@@ -1524,7 +1559,7 @@
               <w:lang w:bidi="ar-SA"/>
             </w:rPr>
           </w:pPr>
-          <w:hyperlink w:anchor="_Toc117253048" w:history="1">
+          <w:hyperlink w:anchor="_Toc117379333" w:history="1">
             <w:r>
               <w:rPr>
                 <w:rStyle w:val="Hyperlink"/>
@@ -1551,7 +1586,7 @@
                 <w:noProof/>
                 <w:webHidden/>
               </w:rPr>
-              <w:instrText xml:space="preserve"> PAGEREF _Toc117253048 \h </w:instrText>
+              <w:instrText xml:space="preserve"> PAGEREF _Toc117379333 \h </w:instrText>
             </w:r>
             <w:r>
               <w:rPr>
@@ -1594,7 +1629,7 @@
               <w:lang w:bidi="ar-SA"/>
             </w:rPr>
           </w:pPr>
-          <w:hyperlink w:anchor="_Toc117253049" w:history="1">
+          <w:hyperlink w:anchor="_Toc117379334" w:history="1">
             <w:r>
               <w:rPr>
                 <w:rStyle w:val="Hyperlink"/>
@@ -1622,7 +1657,7 @@
                 <w:noProof/>
                 <w:webHidden/>
               </w:rPr>
-              <w:instrText xml:space="preserve"> PAGEREF _Toc117253049 \h </w:instrText>
+              <w:instrText xml:space="preserve"> PAGEREF _Toc117379334 \h </w:instrText>
             </w:r>
             <w:r>
               <w:rPr>
@@ -1665,7 +1700,7 @@
               <w:lang w:bidi="ar-SA"/>
             </w:rPr>
           </w:pPr>
-          <w:hyperlink w:anchor="_Toc117253050" w:history="1">
+          <w:hyperlink w:anchor="_Toc117379335" w:history="1">
             <w:r>
               <w:rPr>
                 <w:rStyle w:val="Hyperlink"/>
@@ -1693,7 +1728,7 @@
                 <w:noProof/>
                 <w:webHidden/>
               </w:rPr>
-              <w:instrText xml:space="preserve"> PAGEREF _Toc117253050 \h </w:instrText>
+              <w:instrText xml:space="preserve"> PAGEREF _Toc117379335 \h </w:instrText>
             </w:r>
             <w:r>
               <w:rPr>
@@ -1736,7 +1771,7 @@
               <w:lang w:bidi="ar-SA"/>
             </w:rPr>
           </w:pPr>
-          <w:hyperlink w:anchor="_Toc117253051" w:history="1">
+          <w:hyperlink w:anchor="_Toc117379336" w:history="1">
             <w:r>
               <w:rPr>
                 <w:rStyle w:val="Hyperlink"/>
@@ -1763,7 +1798,7 @@
                 <w:noProof/>
                 <w:webHidden/>
               </w:rPr>
-              <w:instrText xml:space="preserve"> PAGEREF _Toc117253051 \h </w:instrText>
+              <w:instrText xml:space="preserve"> PAGEREF _Toc117379336 \h </w:instrText>
             </w:r>
             <w:r>
               <w:rPr>
@@ -1806,7 +1841,7 @@
               <w:lang w:bidi="ar-SA"/>
             </w:rPr>
           </w:pPr>
-          <w:hyperlink w:anchor="_Toc117253052" w:history="1">
+          <w:hyperlink w:anchor="_Toc117379337" w:history="1">
             <w:r>
               <w:rPr>
                 <w:rStyle w:val="Hyperlink"/>
@@ -1833,7 +1868,7 @@
                 <w:noProof/>
                 <w:webHidden/>
               </w:rPr>
-              <w:instrText xml:space="preserve"> PAGEREF _Toc117253052 \h </w:instrText>
+              <w:instrText xml:space="preserve"> PAGEREF _Toc117379337 \h </w:instrText>
             </w:r>
             <w:r>
               <w:rPr>
@@ -1876,7 +1911,7 @@
               <w:lang w:bidi="ar-SA"/>
             </w:rPr>
           </w:pPr>
-          <w:hyperlink w:anchor="_Toc117253053" w:history="1">
+          <w:hyperlink w:anchor="_Toc117379338" w:history="1">
             <w:r>
               <w:rPr>
                 <w:rStyle w:val="Hyperlink"/>
@@ -1903,7 +1938,7 @@
                 <w:noProof/>
                 <w:webHidden/>
               </w:rPr>
-              <w:instrText xml:space="preserve"> PAGEREF _Toc117253053 \h </w:instrText>
+              <w:instrText xml:space="preserve"> PAGEREF _Toc117379338 \h </w:instrText>
             </w:r>
             <w:r>
               <w:rPr>
@@ -1946,7 +1981,7 @@
               <w:lang w:bidi="ar-SA"/>
             </w:rPr>
           </w:pPr>
-          <w:hyperlink w:anchor="_Toc117253054" w:history="1">
+          <w:hyperlink w:anchor="_Toc117379339" w:history="1">
             <w:r>
               <w:rPr>
                 <w:rStyle w:val="Hyperlink"/>
@@ -1973,7 +2008,7 @@
                 <w:noProof/>
                 <w:webHidden/>
               </w:rPr>
-              <w:instrText xml:space="preserve"> PAGEREF _Toc117253054 \h </w:instrText>
+              <w:instrText xml:space="preserve"> PAGEREF _Toc117379339 \h </w:instrText>
             </w:r>
             <w:r>
               <w:rPr>
@@ -2016,14 +2051,13 @@
               <w:lang w:bidi="ar-SA"/>
             </w:rPr>
           </w:pPr>
-          <w:hyperlink w:anchor="_Toc117253055" w:history="1">
+          <w:hyperlink w:anchor="_Toc117379340" w:history="1">
             <w:r>
               <w:rPr>
                 <w:rStyle w:val="Hyperlink"/>
-                <w:rFonts w:ascii="Times New Roman" w:hAnsi="Times New Roman"/>
-                <w:noProof/>
-              </w:rPr>
-              <w:t>Syed Kashif Ali Shah (SP21-BSE-062)</w:t>
+                <w:noProof/>
+              </w:rPr>
+              <w:t>Rahila (sp21-bse-095)</w:t>
             </w:r>
             <w:r>
               <w:rPr>
@@ -2044,7 +2078,7 @@
                 <w:noProof/>
                 <w:webHidden/>
               </w:rPr>
-              <w:instrText xml:space="preserve"> PAGEREF _Toc117253055 \h </w:instrText>
+              <w:instrText xml:space="preserve"> PAGEREF _Toc117379340 \h </w:instrText>
             </w:r>
             <w:r>
               <w:rPr>
@@ -2064,7 +2098,7 @@
                 <w:noProof/>
                 <w:webHidden/>
               </w:rPr>
-              <w:t>9</w:t>
+              <w:t>8</w:t>
             </w:r>
             <w:r>
               <w:rPr>
@@ -2087,14 +2121,13 @@
               <w:lang w:bidi="ar-SA"/>
             </w:rPr>
           </w:pPr>
-          <w:hyperlink w:anchor="_Toc117253056" w:history="1">
+          <w:hyperlink w:anchor="_Toc117379341" w:history="1">
             <w:r>
               <w:rPr>
                 <w:rStyle w:val="Hyperlink"/>
-                <w:rFonts w:ascii="Times New Roman" w:hAnsi="Times New Roman"/>
-                <w:noProof/>
-              </w:rPr>
-              <w:t>Brief Level Use Cases</w:t>
+                <w:noProof/>
+              </w:rPr>
+              <w:t>Syed Kashif Ali Shah (SP21-BSE-062)</w:t>
             </w:r>
             <w:r>
               <w:rPr>
@@ -2115,7 +2148,7 @@
                 <w:noProof/>
                 <w:webHidden/>
               </w:rPr>
-              <w:instrText xml:space="preserve"> PAGEREF _Toc117253056 \h </w:instrText>
+              <w:instrText xml:space="preserve"> PAGEREF _Toc117379341 \h </w:instrText>
             </w:r>
             <w:r>
               <w:rPr>
@@ -2135,7 +2168,7 @@
                 <w:noProof/>
                 <w:webHidden/>
               </w:rPr>
-              <w:t>12</w:t>
+              <w:t>9</w:t>
             </w:r>
             <w:r>
               <w:rPr>
@@ -2148,7 +2181,7 @@
         </w:p>
         <w:p>
           <w:pPr>
-            <w:pStyle w:val="TOC1"/>
+            <w:pStyle w:val="TOC2"/>
             <w:tabs>
               <w:tab w:val="right" w:leader="dot" w:pos="9350"/>
             </w:tabs>
@@ -2158,13 +2191,13 @@
               <w:lang w:bidi="ar-SA"/>
             </w:rPr>
           </w:pPr>
-          <w:hyperlink w:anchor="_Toc117253057" w:history="1">
+          <w:hyperlink w:anchor="_Toc117379342" w:history="1">
             <w:r>
               <w:rPr>
                 <w:rStyle w:val="Hyperlink"/>
                 <w:noProof/>
               </w:rPr>
-              <w:t>Fully Dressed Use Cases</w:t>
+              <w:t>Tanveer Ahmad (SP21-BSE-048)</w:t>
             </w:r>
             <w:r>
               <w:rPr>
@@ -2185,7 +2218,7 @@
                 <w:noProof/>
                 <w:webHidden/>
               </w:rPr>
-              <w:instrText xml:space="preserve"> PAGEREF _Toc117253057 \h </w:instrText>
+              <w:instrText xml:space="preserve"> PAGEREF _Toc117379342 \h </w:instrText>
             </w:r>
             <w:r>
               <w:rPr>
@@ -2205,7 +2238,7 @@
                 <w:noProof/>
                 <w:webHidden/>
               </w:rPr>
-              <w:t>12</w:t>
+              <w:t>11</w:t>
             </w:r>
             <w:r>
               <w:rPr>
@@ -2256,21 +2289,132 @@
       <w:pPr>
         <w:pStyle w:val="Heading1"/>
       </w:pPr>
-      <w:bookmarkStart w:id="3" w:name="_Toc117253037"/>
+      <w:bookmarkStart w:id="2" w:name="_Toc117379322"/>
       <w:r>
         <w:lastRenderedPageBreak/>
         <w:t>CHAPTER 1 PROJECT PROPOSAL</w:t>
       </w:r>
+      <w:bookmarkEnd w:id="1"/>
       <w:bookmarkEnd w:id="2"/>
+    </w:p>
+    <w:p>
+      <w:pPr>
+        <w:rPr>
+          <w:rFonts w:ascii="Times New Roman" w:hAnsi="Times New Roman" w:cs="Times New Roman"/>
+          <w:lang w:bidi="ar-SA"/>
+        </w:rPr>
+      </w:pPr>
+    </w:p>
+    <w:p>
+      <w:pPr>
+        <w:pStyle w:val="Heading2"/>
+        <w:rPr>
+          <w:rFonts w:ascii="Times New Roman" w:hAnsi="Times New Roman" w:cs="Times New Roman"/>
+        </w:rPr>
+      </w:pPr>
+      <w:bookmarkStart w:id="3" w:name="_Toc101427039"/>
+      <w:bookmarkStart w:id="4" w:name="_Toc117379323"/>
+      <w:r>
+        <w:rPr>
+          <w:rFonts w:ascii="Times New Roman" w:hAnsi="Times New Roman" w:cs="Times New Roman"/>
+        </w:rPr>
+        <w:t>Introduction</w:t>
+      </w:r>
       <w:bookmarkEnd w:id="3"/>
-    </w:p>
-    <w:p>
-      <w:pPr>
-        <w:rPr>
-          <w:rFonts w:ascii="Times New Roman" w:hAnsi="Times New Roman" w:cs="Times New Roman"/>
+      <w:bookmarkEnd w:id="4"/>
+    </w:p>
+    <w:p>
+      <w:pPr>
+        <w:rPr>
+          <w:rFonts w:ascii="Times New Roman" w:hAnsi="Times New Roman" w:cs="Times New Roman"/>
+          <w:sz w:val="24"/>
           <w:lang w:bidi="ar-SA"/>
         </w:rPr>
       </w:pPr>
+      <w:r>
+        <w:rPr>
+          <w:rFonts w:ascii="Times New Roman" w:hAnsi="Times New Roman" w:cs="Times New Roman"/>
+          <w:sz w:val="24"/>
+        </w:rPr>
+        <w:t xml:space="preserve">                        According to </w:t>
+      </w:r>
+      <w:r>
+        <w:rPr>
+          <w:rFonts w:ascii="Times New Roman" w:hAnsi="Times New Roman" w:cs="Times New Roman"/>
+          <w:sz w:val="24"/>
+        </w:rPr>
+        <w:t>the survey, most of the s</w:t>
+      </w:r>
+      <w:r>
+        <w:rPr>
+          <w:rFonts w:ascii="Times New Roman" w:hAnsi="Times New Roman" w:cs="Times New Roman"/>
+          <w:sz w:val="24"/>
+        </w:rPr>
+        <w:t xml:space="preserve">tudents studying in different colleges and schools of Abbottabad belong to rural areas which are far away from the desired places of study which is a problem for students because they are compelled to travel </w:t>
+      </w:r>
+      <w:r>
+        <w:rPr>
+          <w:rFonts w:ascii="Times New Roman" w:hAnsi="Times New Roman" w:cs="Times New Roman"/>
+          <w:sz w:val="24"/>
+        </w:rPr>
+        <w:t xml:space="preserve">a </w:t>
+      </w:r>
+      <w:r>
+        <w:rPr>
+          <w:rFonts w:ascii="Times New Roman" w:hAnsi="Times New Roman" w:cs="Times New Roman"/>
+          <w:sz w:val="24"/>
+        </w:rPr>
+        <w:t xml:space="preserve">long way to take admission and do other processes. </w:t>
+      </w:r>
+      <w:proofErr w:type="gramStart"/>
+      <w:r>
+        <w:rPr>
+          <w:rFonts w:ascii="Times New Roman" w:hAnsi="Times New Roman" w:cs="Times New Roman"/>
+          <w:sz w:val="24"/>
+        </w:rPr>
+        <w:t>so</w:t>
+      </w:r>
+      <w:proofErr w:type="gramEnd"/>
+      <w:r>
+        <w:rPr>
+          <w:rFonts w:ascii="Times New Roman" w:hAnsi="Times New Roman" w:cs="Times New Roman"/>
+          <w:sz w:val="24"/>
+        </w:rPr>
+        <w:t xml:space="preserve"> we have decided to build software </w:t>
+      </w:r>
+      <w:r>
+        <w:rPr>
+          <w:rFonts w:ascii="Times New Roman" w:hAnsi="Times New Roman" w:cs="Times New Roman"/>
+          <w:sz w:val="24"/>
+        </w:rPr>
+        <w:t>that</w:t>
+      </w:r>
+      <w:r>
+        <w:rPr>
+          <w:rFonts w:ascii="Times New Roman" w:hAnsi="Times New Roman" w:cs="Times New Roman"/>
+          <w:sz w:val="24"/>
+        </w:rPr>
+        <w:t xml:space="preserve"> can bring ease for students </w:t>
+      </w:r>
+      <w:r>
+        <w:rPr>
+          <w:rFonts w:ascii="Times New Roman" w:hAnsi="Times New Roman" w:cs="Times New Roman"/>
+          <w:sz w:val="24"/>
+        </w:rPr>
+        <w:t>to</w:t>
+      </w:r>
+      <w:r>
+        <w:rPr>
+          <w:rFonts w:ascii="Times New Roman" w:hAnsi="Times New Roman" w:cs="Times New Roman"/>
+          <w:sz w:val="24"/>
+        </w:rPr>
+        <w:t xml:space="preserve"> complete their admission process along with other primary processes through this software. </w:t>
+      </w:r>
+    </w:p>
+    <w:p>
+      <w:pPr>
+        <w:pStyle w:val="Heading1"/>
+      </w:pPr>
     </w:p>
     <w:p>
       <w:pPr>
@@ -2279,16 +2423,16 @@
           <w:rFonts w:ascii="Times New Roman" w:hAnsi="Times New Roman" w:cs="Times New Roman"/>
         </w:rPr>
       </w:pPr>
-      <w:bookmarkStart w:id="4" w:name="_Toc101427039"/>
-      <w:bookmarkStart w:id="5" w:name="_Toc117253038"/>
-      <w:r>
-        <w:rPr>
-          <w:rFonts w:ascii="Times New Roman" w:hAnsi="Times New Roman" w:cs="Times New Roman"/>
-        </w:rPr>
-        <w:t>Introduction</w:t>
-      </w:r>
-      <w:bookmarkEnd w:id="4"/>
+      <w:bookmarkStart w:id="5" w:name="_Toc101427040"/>
+      <w:bookmarkStart w:id="6" w:name="_Toc117379324"/>
+      <w:r>
+        <w:rPr>
+          <w:rFonts w:ascii="Times New Roman" w:hAnsi="Times New Roman" w:cs="Times New Roman"/>
+        </w:rPr>
+        <w:t>Vision and Business Case</w:t>
+      </w:r>
       <w:bookmarkEnd w:id="5"/>
+      <w:bookmarkEnd w:id="6"/>
     </w:p>
     <w:p>
       <w:pPr>
@@ -2301,70 +2445,67 @@
       <w:r>
         <w:rPr>
           <w:rFonts w:ascii="Times New Roman" w:hAnsi="Times New Roman" w:cs="Times New Roman"/>
-          <w:sz w:val="24"/>
-        </w:rPr>
-        <w:t xml:space="preserve">                        According to </w:t>
-      </w:r>
-      <w:r>
-        <w:rPr>
-          <w:rFonts w:ascii="Times New Roman" w:hAnsi="Times New Roman" w:cs="Times New Roman"/>
-          <w:sz w:val="24"/>
-        </w:rPr>
-        <w:t>the survey, most of the s</w:t>
-      </w:r>
-      <w:r>
-        <w:rPr>
-          <w:rFonts w:ascii="Times New Roman" w:hAnsi="Times New Roman" w:cs="Times New Roman"/>
-          <w:sz w:val="24"/>
-        </w:rPr>
-        <w:t xml:space="preserve">tudents studying in different colleges and schools of Abbottabad belong to rural areas which are far away from the desired places of study which is a problem for students because they are compelled to travel </w:t>
-      </w:r>
-      <w:r>
-        <w:rPr>
-          <w:rFonts w:ascii="Times New Roman" w:hAnsi="Times New Roman" w:cs="Times New Roman"/>
-          <w:sz w:val="24"/>
-        </w:rPr>
-        <w:t xml:space="preserve">a </w:t>
-      </w:r>
-      <w:r>
-        <w:rPr>
-          <w:rFonts w:ascii="Times New Roman" w:hAnsi="Times New Roman" w:cs="Times New Roman"/>
-          <w:sz w:val="24"/>
-        </w:rPr>
-        <w:t xml:space="preserve">long way to take admission and do other processes. so we have decided to build software </w:t>
-      </w:r>
-      <w:r>
-        <w:rPr>
-          <w:rFonts w:ascii="Times New Roman" w:hAnsi="Times New Roman" w:cs="Times New Roman"/>
-          <w:sz w:val="24"/>
-        </w:rPr>
-        <w:t>that</w:t>
-      </w:r>
-      <w:r>
-        <w:rPr>
-          <w:rFonts w:ascii="Times New Roman" w:hAnsi="Times New Roman" w:cs="Times New Roman"/>
-          <w:sz w:val="24"/>
-        </w:rPr>
-        <w:t xml:space="preserve"> can bring ease for students </w:t>
-      </w:r>
-      <w:r>
-        <w:rPr>
-          <w:rFonts w:ascii="Times New Roman" w:hAnsi="Times New Roman" w:cs="Times New Roman"/>
-          <w:sz w:val="24"/>
-        </w:rPr>
-        <w:t>to</w:t>
-      </w:r>
-      <w:r>
-        <w:rPr>
-          <w:rFonts w:ascii="Times New Roman" w:hAnsi="Times New Roman" w:cs="Times New Roman"/>
-          <w:sz w:val="24"/>
-        </w:rPr>
-        <w:t xml:space="preserve"> complete their admission process along with other primary processes through this software. </w:t>
-      </w:r>
-    </w:p>
-    <w:p>
-      <w:pPr>
-        <w:pStyle w:val="Heading1"/>
+        </w:rPr>
+        <w:t xml:space="preserve">                                                       </w:t>
+      </w:r>
+      <w:r>
+        <w:rPr>
+          <w:rFonts w:ascii="Times New Roman" w:hAnsi="Times New Roman" w:cs="Times New Roman"/>
+          <w:sz w:val="24"/>
+        </w:rPr>
+        <w:t>In this project,</w:t>
+      </w:r>
+      <w:r>
+        <w:rPr>
+          <w:rFonts w:ascii="Times New Roman" w:hAnsi="Times New Roman" w:cs="Times New Roman"/>
+        </w:rPr>
+        <w:t xml:space="preserve"> </w:t>
+      </w:r>
+      <w:r>
+        <w:rPr>
+          <w:rFonts w:ascii="Times New Roman" w:hAnsi="Times New Roman" w:cs="Times New Roman"/>
+          <w:sz w:val="24"/>
+        </w:rPr>
+        <w:t>there is a section named owner, which will be overall controlled by the institutes that provide admission for students and will allow students to access their institute’s information for primary processes. Later on</w:t>
+      </w:r>
+      <w:r>
+        <w:rPr>
+          <w:rFonts w:ascii="Times New Roman" w:hAnsi="Times New Roman" w:cs="Times New Roman"/>
+          <w:sz w:val="24"/>
+        </w:rPr>
+        <w:t>,</w:t>
+      </w:r>
+      <w:r>
+        <w:rPr>
+          <w:rFonts w:ascii="Times New Roman" w:hAnsi="Times New Roman" w:cs="Times New Roman"/>
+          <w:sz w:val="24"/>
+        </w:rPr>
+        <w:t xml:space="preserve"> we have Student section in which students can search for their desired schools and colleges and access their information regarding the admission processes and </w:t>
+      </w:r>
+      <w:proofErr w:type="gramStart"/>
+      <w:r>
+        <w:rPr>
+          <w:rFonts w:ascii="Times New Roman" w:hAnsi="Times New Roman" w:cs="Times New Roman"/>
+          <w:sz w:val="24"/>
+        </w:rPr>
+        <w:t>also</w:t>
+      </w:r>
+      <w:proofErr w:type="gramEnd"/>
+      <w:r>
+        <w:rPr>
+          <w:rFonts w:ascii="Times New Roman" w:hAnsi="Times New Roman" w:cs="Times New Roman"/>
+          <w:sz w:val="24"/>
+        </w:rPr>
+        <w:t xml:space="preserve"> they can take admission in that desired institute. With this, there is also a section of visitors through which users can visit the website and check about different institutes present inside this software.</w:t>
+      </w:r>
+    </w:p>
+    <w:p>
+      <w:pPr>
+        <w:rPr>
+          <w:rFonts w:ascii="Times New Roman" w:hAnsi="Times New Roman" w:cs="Times New Roman"/>
+          <w:sz w:val="24"/>
+          <w:lang w:bidi="ar-SA"/>
+        </w:rPr>
       </w:pPr>
     </w:p>
     <w:p>
@@ -2374,92 +2515,16 @@
           <w:rFonts w:ascii="Times New Roman" w:hAnsi="Times New Roman" w:cs="Times New Roman"/>
         </w:rPr>
       </w:pPr>
-      <w:bookmarkStart w:id="6" w:name="_Toc101427040"/>
-      <w:bookmarkStart w:id="7" w:name="_Toc117253039"/>
-      <w:r>
-        <w:rPr>
-          <w:rFonts w:ascii="Times New Roman" w:hAnsi="Times New Roman" w:cs="Times New Roman"/>
-        </w:rPr>
-        <w:t>Vision and Business Case</w:t>
-      </w:r>
-      <w:bookmarkEnd w:id="6"/>
+      <w:bookmarkStart w:id="7" w:name="_Toc101427041"/>
+      <w:bookmarkStart w:id="8" w:name="_Toc117379325"/>
+      <w:r>
+        <w:rPr>
+          <w:rFonts w:ascii="Times New Roman" w:hAnsi="Times New Roman" w:cs="Times New Roman"/>
+        </w:rPr>
+        <w:t>Use-Case Model</w:t>
+      </w:r>
       <w:bookmarkEnd w:id="7"/>
-    </w:p>
-    <w:p>
-      <w:pPr>
-        <w:rPr>
-          <w:rFonts w:ascii="Times New Roman" w:hAnsi="Times New Roman" w:cs="Times New Roman"/>
-          <w:sz w:val="24"/>
-          <w:lang w:bidi="ar-SA"/>
-        </w:rPr>
-      </w:pPr>
-      <w:r>
-        <w:rPr>
-          <w:rFonts w:ascii="Times New Roman" w:hAnsi="Times New Roman" w:cs="Times New Roman"/>
-        </w:rPr>
-        <w:t xml:space="preserve">                                                       </w:t>
-      </w:r>
-      <w:r>
-        <w:rPr>
-          <w:rFonts w:ascii="Times New Roman" w:hAnsi="Times New Roman" w:cs="Times New Roman"/>
-          <w:sz w:val="24"/>
-        </w:rPr>
-        <w:t>In this project,</w:t>
-      </w:r>
-      <w:r>
-        <w:rPr>
-          <w:rFonts w:ascii="Times New Roman" w:hAnsi="Times New Roman" w:cs="Times New Roman"/>
-        </w:rPr>
-        <w:t xml:space="preserve"> </w:t>
-      </w:r>
-      <w:r>
-        <w:rPr>
-          <w:rFonts w:ascii="Times New Roman" w:hAnsi="Times New Roman" w:cs="Times New Roman"/>
-          <w:sz w:val="24"/>
-        </w:rPr>
-        <w:t>there is a section named owner, which will be overall controlled by the institutes that provide admission for students and will allow students to access their institute’s information for primary processes. Later on</w:t>
-      </w:r>
-      <w:r>
-        <w:rPr>
-          <w:rFonts w:ascii="Times New Roman" w:hAnsi="Times New Roman" w:cs="Times New Roman"/>
-          <w:sz w:val="24"/>
-        </w:rPr>
-        <w:t>,</w:t>
-      </w:r>
-      <w:r>
-        <w:rPr>
-          <w:rFonts w:ascii="Times New Roman" w:hAnsi="Times New Roman" w:cs="Times New Roman"/>
-          <w:sz w:val="24"/>
-        </w:rPr>
-        <w:t xml:space="preserve"> we have Student section in which students can search for their desired schools and colleges and access their information regarding the admission processes and also they can take admission in that desired institute. With this, there is also a section of visitors through which users can visit the website and check about different institutes present inside this software.</w:t>
-      </w:r>
-    </w:p>
-    <w:p>
-      <w:pPr>
-        <w:rPr>
-          <w:rFonts w:ascii="Times New Roman" w:hAnsi="Times New Roman" w:cs="Times New Roman"/>
-          <w:sz w:val="24"/>
-          <w:lang w:bidi="ar-SA"/>
-        </w:rPr>
-      </w:pPr>
-    </w:p>
-    <w:p>
-      <w:pPr>
-        <w:pStyle w:val="Heading2"/>
-        <w:rPr>
-          <w:rFonts w:ascii="Times New Roman" w:hAnsi="Times New Roman" w:cs="Times New Roman"/>
-        </w:rPr>
-      </w:pPr>
-      <w:bookmarkStart w:id="8" w:name="_Toc101427041"/>
-      <w:bookmarkStart w:id="9" w:name="_Toc117253040"/>
-      <w:r>
-        <w:rPr>
-          <w:rFonts w:ascii="Times New Roman" w:hAnsi="Times New Roman" w:cs="Times New Roman"/>
-        </w:rPr>
-        <w:t>Use-Case Model</w:t>
-      </w:r>
       <w:bookmarkEnd w:id="8"/>
-      <w:bookmarkEnd w:id="9"/>
       <w:r>
         <w:rPr>
           <w:rFonts w:ascii="Times New Roman" w:hAnsi="Times New Roman" w:cs="Times New Roman"/>
@@ -2474,7 +2539,7 @@
           <w:sz w:val="24"/>
         </w:rPr>
       </w:pPr>
-      <w:bookmarkStart w:id="10" w:name="_Toc101427042"/>
+      <w:bookmarkStart w:id="9" w:name="_Toc101427042"/>
       <w:r>
         <w:rPr>
           <w:rFonts w:ascii="Times New Roman" w:hAnsi="Times New Roman" w:cs="Times New Roman"/>
@@ -2731,42 +2796,519 @@
           <w:rFonts w:ascii="Times New Roman" w:hAnsi="Times New Roman" w:cs="Times New Roman"/>
         </w:rPr>
       </w:pPr>
-      <w:bookmarkStart w:id="11" w:name="_Toc117253041"/>
+      <w:bookmarkStart w:id="10" w:name="_Toc117379326"/>
       <w:r>
         <w:rPr>
           <w:rFonts w:ascii="Times New Roman" w:hAnsi="Times New Roman" w:cs="Times New Roman"/>
         </w:rPr>
         <w:t>Supplementary Specification</w:t>
       </w:r>
+      <w:bookmarkEnd w:id="9"/>
       <w:bookmarkEnd w:id="10"/>
+    </w:p>
+    <w:p>
+      <w:pPr>
+        <w:rPr>
+          <w:rFonts w:ascii="Times New Roman" w:hAnsi="Times New Roman" w:cs="Times New Roman"/>
+          <w:sz w:val="24"/>
+          <w:szCs w:val="24"/>
+        </w:rPr>
+      </w:pPr>
+      <w:bookmarkStart w:id="11" w:name="_Toc101427043"/>
+      <w:r>
+        <w:rPr>
+          <w:rFonts w:ascii="Times New Roman" w:hAnsi="Times New Roman" w:cs="Times New Roman"/>
+          <w:sz w:val="24"/>
+          <w:szCs w:val="24"/>
+        </w:rPr>
+        <w:t xml:space="preserve">                                                           These are some </w:t>
+      </w:r>
+      <w:proofErr w:type="gramStart"/>
+      <w:r>
+        <w:rPr>
+          <w:rFonts w:ascii="Times New Roman" w:hAnsi="Times New Roman" w:cs="Times New Roman"/>
+          <w:sz w:val="24"/>
+          <w:szCs w:val="24"/>
+        </w:rPr>
+        <w:t>Non Functional</w:t>
+      </w:r>
+      <w:proofErr w:type="gramEnd"/>
+      <w:r>
+        <w:rPr>
+          <w:rFonts w:ascii="Times New Roman" w:hAnsi="Times New Roman" w:cs="Times New Roman"/>
+          <w:sz w:val="24"/>
+          <w:szCs w:val="24"/>
+        </w:rPr>
+        <w:t xml:space="preserve"> Requirements as we together in this inception phase. Security requirements are important factors in this system as classified data will be stored in the database. User (Principal) validation will be done during login to </w:t>
+      </w:r>
+      <w:proofErr w:type="gramStart"/>
+      <w:r>
+        <w:rPr>
+          <w:rFonts w:ascii="Times New Roman" w:hAnsi="Times New Roman" w:cs="Times New Roman"/>
+          <w:sz w:val="24"/>
+          <w:szCs w:val="24"/>
+        </w:rPr>
+        <w:t>insure</w:t>
+      </w:r>
+      <w:proofErr w:type="gramEnd"/>
+      <w:r>
+        <w:rPr>
+          <w:rFonts w:ascii="Times New Roman" w:hAnsi="Times New Roman" w:cs="Times New Roman"/>
+          <w:sz w:val="24"/>
+          <w:szCs w:val="24"/>
+        </w:rPr>
+        <w:t xml:space="preserve"> that the user is valid and that the user only has access to his or her permission data. General users will only have access through the user interface. The system will have </w:t>
+      </w:r>
+      <w:r>
+        <w:rPr>
+          <w:rFonts w:ascii="Times New Roman" w:hAnsi="Times New Roman" w:cs="Times New Roman"/>
+          <w:sz w:val="24"/>
+          <w:szCs w:val="24"/>
+        </w:rPr>
+        <w:lastRenderedPageBreak/>
+        <w:t xml:space="preserve">consistent interface formats and button sets and for all form-based applications, will have a </w:t>
+      </w:r>
+      <w:proofErr w:type="gramStart"/>
+      <w:r>
+        <w:rPr>
+          <w:rFonts w:ascii="Times New Roman" w:hAnsi="Times New Roman" w:cs="Times New Roman"/>
+          <w:sz w:val="24"/>
+          <w:szCs w:val="24"/>
+        </w:rPr>
+        <w:t>form based</w:t>
+      </w:r>
+      <w:proofErr w:type="gramEnd"/>
+      <w:r>
+        <w:rPr>
+          <w:rFonts w:ascii="Times New Roman" w:hAnsi="Times New Roman" w:cs="Times New Roman"/>
+          <w:sz w:val="24"/>
+          <w:szCs w:val="24"/>
+        </w:rPr>
+        <w:t xml:space="preserve"> interface for all data entry and viewing formats. The system will be easily maintained by an authorized trained person (Admin</w:t>
+      </w:r>
+      <w:proofErr w:type="gramStart"/>
+      <w:r>
+        <w:rPr>
+          <w:rFonts w:ascii="Times New Roman" w:hAnsi="Times New Roman" w:cs="Times New Roman"/>
+          <w:sz w:val="24"/>
+          <w:szCs w:val="24"/>
+        </w:rPr>
+        <w:t>)</w:t>
+      </w:r>
+      <w:proofErr w:type="gramEnd"/>
+      <w:r>
+        <w:rPr>
+          <w:rFonts w:ascii="Times New Roman" w:hAnsi="Times New Roman" w:cs="Times New Roman"/>
+          <w:sz w:val="24"/>
+          <w:szCs w:val="24"/>
+        </w:rPr>
+        <w:t xml:space="preserve"> and it shall respect reports fast as possible in generating report and producing the timetable.</w:t>
+      </w:r>
+    </w:p>
+    <w:p>
+      <w:pPr>
+        <w:pStyle w:val="Heading2"/>
+        <w:rPr>
+          <w:rFonts w:ascii="Times New Roman" w:hAnsi="Times New Roman" w:cs="Times New Roman"/>
+        </w:rPr>
+      </w:pPr>
+      <w:bookmarkStart w:id="12" w:name="_Toc117379327"/>
+      <w:r>
+        <w:rPr>
+          <w:rFonts w:ascii="Times New Roman" w:hAnsi="Times New Roman" w:cs="Times New Roman"/>
+        </w:rPr>
+        <w:t>Glossary</w:t>
+      </w:r>
       <w:bookmarkEnd w:id="11"/>
-    </w:p>
-    <w:p>
-      <w:pPr>
-        <w:rPr>
-          <w:rFonts w:ascii="Times New Roman" w:hAnsi="Times New Roman" w:cs="Times New Roman"/>
+      <w:bookmarkEnd w:id="12"/>
+    </w:p>
+    <w:p>
+      <w:pPr>
+        <w:rPr>
+          <w:rFonts w:ascii="Times New Roman" w:hAnsi="Times New Roman" w:cs="Times New Roman"/>
+        </w:rPr>
+      </w:pPr>
+    </w:p>
+    <w:p>
+      <w:pPr>
+        <w:rPr>
+          <w:rFonts w:ascii="Times New Roman" w:hAnsi="Times New Roman" w:cs="Times New Roman"/>
+          <w:b/>
           <w:sz w:val="24"/>
           <w:szCs w:val="24"/>
         </w:rPr>
       </w:pPr>
-      <w:bookmarkStart w:id="12" w:name="_Toc101427043"/>
-      <w:r>
-        <w:rPr>
-          <w:rFonts w:ascii="Times New Roman" w:hAnsi="Times New Roman" w:cs="Times New Roman"/>
+      <w:bookmarkStart w:id="13" w:name="_Toc101427044"/>
+      <w:r>
+        <w:rPr>
+          <w:rFonts w:ascii="Times New Roman" w:hAnsi="Times New Roman" w:cs="Times New Roman"/>
+          <w:b/>
           <w:sz w:val="24"/>
           <w:szCs w:val="24"/>
         </w:rPr>
-        <w:t xml:space="preserve">                                                           These are some Non Functional Requirements as we together in this inception phase. Security requirements are important factors in this system as classified data will be stored in the database. User (Principal) validation will be done during login to insure that the user is valid and that the user only has access to his or her permission data. General users will only have access through the user interface. The system will have </w:t>
-      </w:r>
-      <w:r>
+        <w:t xml:space="preserve">Show interest: </w:t>
+      </w:r>
+    </w:p>
+    <w:p>
+      <w:pPr>
         <w:rPr>
           <w:rFonts w:ascii="Times New Roman" w:hAnsi="Times New Roman" w:cs="Times New Roman"/>
           <w:sz w:val="24"/>
           <w:szCs w:val="24"/>
         </w:rPr>
-        <w:lastRenderedPageBreak/>
-        <w:t>consistent interface formats and button sets and for all form-based applications, will have a form based interface for all data entry and viewing formats. The system will be easily maintained by an authorized trained person (Admin) and it shall respect reports fast as possible in generating report and producing the timetable.</w:t>
-      </w:r>
+      </w:pPr>
+      <w:r>
+        <w:rPr>
+          <w:rFonts w:ascii="Times New Roman" w:hAnsi="Times New Roman" w:cs="Times New Roman"/>
+          <w:b/>
+          <w:sz w:val="24"/>
+          <w:szCs w:val="24"/>
+        </w:rPr>
+        <w:t xml:space="preserve">                            </w:t>
+      </w:r>
+      <w:r>
+        <w:rPr>
+          <w:rFonts w:ascii="Times New Roman" w:hAnsi="Times New Roman" w:cs="Times New Roman"/>
+          <w:sz w:val="24"/>
+          <w:szCs w:val="24"/>
+        </w:rPr>
+        <w:t>Mean select school or college.</w:t>
+      </w:r>
+    </w:p>
+    <w:p>
+      <w:pPr>
+        <w:rPr>
+          <w:rFonts w:ascii="Times New Roman" w:hAnsi="Times New Roman" w:cs="Times New Roman"/>
+          <w:sz w:val="24"/>
+          <w:szCs w:val="24"/>
+        </w:rPr>
+      </w:pPr>
+      <w:r>
+        <w:rPr>
+          <w:rFonts w:ascii="Times New Roman" w:hAnsi="Times New Roman" w:cs="Times New Roman"/>
+          <w:b/>
+          <w:sz w:val="24"/>
+          <w:szCs w:val="24"/>
+        </w:rPr>
+        <w:t>Add institute:</w:t>
+      </w:r>
+    </w:p>
+    <w:p>
+      <w:pPr>
+        <w:rPr>
+          <w:rFonts w:ascii="Times New Roman" w:hAnsi="Times New Roman" w:cs="Times New Roman"/>
+          <w:sz w:val="24"/>
+          <w:szCs w:val="24"/>
+        </w:rPr>
+      </w:pPr>
+      <w:r>
+        <w:rPr>
+          <w:rFonts w:ascii="Times New Roman" w:hAnsi="Times New Roman" w:cs="Times New Roman"/>
+          <w:sz w:val="24"/>
+          <w:szCs w:val="24"/>
+        </w:rPr>
+        <w:t xml:space="preserve">                          This only for principal where they will </w:t>
+      </w:r>
+      <w:proofErr w:type="gramStart"/>
+      <w:r>
+        <w:rPr>
+          <w:rFonts w:ascii="Times New Roman" w:hAnsi="Times New Roman" w:cs="Times New Roman"/>
+          <w:sz w:val="24"/>
+          <w:szCs w:val="24"/>
+        </w:rPr>
+        <w:t>added</w:t>
+      </w:r>
+      <w:proofErr w:type="gramEnd"/>
+      <w:r>
+        <w:rPr>
+          <w:rFonts w:ascii="Times New Roman" w:hAnsi="Times New Roman" w:cs="Times New Roman"/>
+          <w:sz w:val="24"/>
+          <w:szCs w:val="24"/>
+        </w:rPr>
+        <w:t xml:space="preserve"> your school or college.</w:t>
+      </w:r>
+    </w:p>
+    <w:p>
+      <w:pPr>
+        <w:rPr>
+          <w:rFonts w:ascii="Times New Roman" w:hAnsi="Times New Roman" w:cs="Times New Roman"/>
+          <w:sz w:val="24"/>
+          <w:szCs w:val="24"/>
+        </w:rPr>
+      </w:pPr>
+      <w:r>
+        <w:rPr>
+          <w:rFonts w:ascii="Times New Roman" w:hAnsi="Times New Roman" w:cs="Times New Roman"/>
+          <w:b/>
+          <w:sz w:val="24"/>
+          <w:szCs w:val="24"/>
+        </w:rPr>
+        <w:t>Verify institute:</w:t>
+      </w:r>
+    </w:p>
+    <w:p>
+      <w:pPr>
+        <w:rPr>
+          <w:rFonts w:ascii="Times New Roman" w:hAnsi="Times New Roman" w:cs="Times New Roman"/>
+          <w:sz w:val="24"/>
+          <w:szCs w:val="24"/>
+        </w:rPr>
+      </w:pPr>
+      <w:r>
+        <w:rPr>
+          <w:rFonts w:ascii="Times New Roman" w:hAnsi="Times New Roman" w:cs="Times New Roman"/>
+          <w:sz w:val="24"/>
+          <w:szCs w:val="24"/>
+        </w:rPr>
+        <w:t xml:space="preserve">                             Board and admin will verify their institute.</w:t>
+      </w:r>
+    </w:p>
+    <w:p>
+      <w:pPr>
+        <w:rPr>
+          <w:rFonts w:ascii="Times New Roman" w:hAnsi="Times New Roman" w:cs="Times New Roman"/>
+          <w:b/>
+          <w:sz w:val="24"/>
+          <w:szCs w:val="24"/>
+        </w:rPr>
+      </w:pPr>
+      <w:r>
+        <w:rPr>
+          <w:rFonts w:ascii="Times New Roman" w:hAnsi="Times New Roman" w:cs="Times New Roman"/>
+          <w:b/>
+          <w:sz w:val="24"/>
+          <w:szCs w:val="24"/>
+        </w:rPr>
+        <w:t>View institute:</w:t>
+      </w:r>
+    </w:p>
+    <w:p>
+      <w:pPr>
+        <w:rPr>
+          <w:rFonts w:ascii="Times New Roman" w:hAnsi="Times New Roman" w:cs="Times New Roman"/>
+          <w:sz w:val="24"/>
+          <w:szCs w:val="24"/>
+        </w:rPr>
+      </w:pPr>
+      <w:r>
+        <w:rPr>
+          <w:rFonts w:ascii="Times New Roman" w:hAnsi="Times New Roman" w:cs="Times New Roman"/>
+          <w:sz w:val="24"/>
+          <w:szCs w:val="24"/>
+        </w:rPr>
+        <w:t xml:space="preserve">                            Principal can view your institute page (e.g.: performance, feedback, etc.).</w:t>
+      </w:r>
+    </w:p>
+    <w:p>
+      <w:pPr>
+        <w:rPr>
+          <w:rFonts w:ascii="Times New Roman" w:hAnsi="Times New Roman" w:cs="Times New Roman"/>
+          <w:b/>
+          <w:sz w:val="24"/>
+          <w:szCs w:val="24"/>
+        </w:rPr>
+      </w:pPr>
+      <w:r>
+        <w:rPr>
+          <w:rFonts w:ascii="Times New Roman" w:hAnsi="Times New Roman" w:cs="Times New Roman"/>
+          <w:b/>
+          <w:sz w:val="24"/>
+          <w:szCs w:val="24"/>
+        </w:rPr>
+        <w:t xml:space="preserve">Add advertisements: </w:t>
+      </w:r>
+    </w:p>
+    <w:p>
+      <w:pPr>
+        <w:rPr>
+          <w:rFonts w:ascii="Times New Roman" w:hAnsi="Times New Roman" w:cs="Times New Roman"/>
+          <w:sz w:val="24"/>
+          <w:szCs w:val="24"/>
+        </w:rPr>
+      </w:pPr>
+      <w:r>
+        <w:rPr>
+          <w:rFonts w:ascii="Times New Roman" w:hAnsi="Times New Roman" w:cs="Times New Roman"/>
+          <w:b/>
+          <w:sz w:val="24"/>
+          <w:szCs w:val="24"/>
+        </w:rPr>
+        <w:t xml:space="preserve"> </w:t>
+      </w:r>
+      <w:r>
+        <w:rPr>
+          <w:rFonts w:ascii="Times New Roman" w:hAnsi="Times New Roman" w:cs="Times New Roman"/>
+          <w:sz w:val="24"/>
+          <w:szCs w:val="24"/>
+        </w:rPr>
+        <w:t xml:space="preserve">                                      Principal can add advertisements about your institute.</w:t>
+      </w:r>
+    </w:p>
+    <w:p>
+      <w:pPr>
+        <w:rPr>
+          <w:rFonts w:ascii="Times New Roman" w:hAnsi="Times New Roman" w:cs="Times New Roman"/>
+          <w:sz w:val="24"/>
+          <w:szCs w:val="24"/>
+        </w:rPr>
+      </w:pPr>
+      <w:r>
+        <w:rPr>
+          <w:rFonts w:ascii="Times New Roman" w:hAnsi="Times New Roman" w:cs="Times New Roman"/>
+          <w:b/>
+          <w:sz w:val="24"/>
+          <w:szCs w:val="24"/>
+        </w:rPr>
+        <w:t>Manage owner:</w:t>
+      </w:r>
+    </w:p>
+    <w:p>
+      <w:pPr>
+        <w:rPr>
+          <w:rFonts w:ascii="Times New Roman" w:hAnsi="Times New Roman" w:cs="Times New Roman"/>
+          <w:sz w:val="24"/>
+          <w:szCs w:val="24"/>
+        </w:rPr>
+      </w:pPr>
+      <w:r>
+        <w:rPr>
+          <w:rFonts w:ascii="Times New Roman" w:hAnsi="Times New Roman" w:cs="Times New Roman"/>
+          <w:sz w:val="24"/>
+          <w:szCs w:val="24"/>
+        </w:rPr>
+        <w:t xml:space="preserve">                            Admin will manage all the institutes principals.</w:t>
+      </w:r>
+    </w:p>
+    <w:p>
+      <w:pPr>
+        <w:rPr>
+          <w:rFonts w:ascii="Times New Roman" w:hAnsi="Times New Roman" w:cs="Times New Roman"/>
+          <w:sz w:val="24"/>
+          <w:szCs w:val="24"/>
+        </w:rPr>
+      </w:pPr>
+      <w:r>
+        <w:rPr>
+          <w:rFonts w:ascii="Times New Roman" w:hAnsi="Times New Roman" w:cs="Times New Roman"/>
+          <w:b/>
+          <w:sz w:val="24"/>
+          <w:szCs w:val="24"/>
+        </w:rPr>
+        <w:t>Manage institutes:</w:t>
+      </w:r>
+    </w:p>
+    <w:p>
+      <w:pPr>
+        <w:rPr>
+          <w:rFonts w:ascii="Times New Roman" w:hAnsi="Times New Roman" w:cs="Times New Roman"/>
+          <w:sz w:val="24"/>
+          <w:szCs w:val="24"/>
+        </w:rPr>
+      </w:pPr>
+      <w:r>
+        <w:rPr>
+          <w:rFonts w:ascii="Times New Roman" w:hAnsi="Times New Roman" w:cs="Times New Roman"/>
+          <w:sz w:val="24"/>
+          <w:szCs w:val="24"/>
+        </w:rPr>
+        <w:t xml:space="preserve">                                   Admin will manage all the institutes.</w:t>
+      </w:r>
+    </w:p>
+    <w:p>
+      <w:pPr>
+        <w:rPr>
+          <w:rFonts w:ascii="Times New Roman" w:hAnsi="Times New Roman" w:cs="Times New Roman"/>
+          <w:sz w:val="24"/>
+          <w:szCs w:val="24"/>
+        </w:rPr>
+      </w:pPr>
+      <w:r>
+        <w:rPr>
+          <w:rFonts w:ascii="Times New Roman" w:hAnsi="Times New Roman" w:cs="Times New Roman"/>
+          <w:b/>
+          <w:sz w:val="24"/>
+          <w:szCs w:val="24"/>
+        </w:rPr>
+        <w:t>Authorized trained person:</w:t>
+      </w:r>
+      <w:r>
+        <w:rPr>
+          <w:rFonts w:ascii="Times New Roman" w:hAnsi="Times New Roman" w:cs="Times New Roman"/>
+          <w:sz w:val="24"/>
+          <w:szCs w:val="24"/>
+        </w:rPr>
+        <w:t xml:space="preserve"> </w:t>
+      </w:r>
+    </w:p>
+    <w:p>
+      <w:pPr>
+        <w:rPr>
+          <w:rFonts w:ascii="Times New Roman" w:hAnsi="Times New Roman" w:cs="Times New Roman"/>
+          <w:sz w:val="24"/>
+          <w:szCs w:val="24"/>
+        </w:rPr>
+      </w:pPr>
+      <w:r>
+        <w:rPr>
+          <w:rFonts w:ascii="Times New Roman" w:hAnsi="Times New Roman" w:cs="Times New Roman"/>
+          <w:sz w:val="24"/>
+          <w:szCs w:val="24"/>
+        </w:rPr>
+        <w:t xml:space="preserve">                                                 Mean admin.</w:t>
+      </w:r>
+    </w:p>
+    <w:p>
+      <w:pPr>
+        <w:rPr>
+          <w:rFonts w:ascii="Times New Roman" w:hAnsi="Times New Roman" w:cs="Times New Roman"/>
+          <w:sz w:val="24"/>
+          <w:szCs w:val="24"/>
+        </w:rPr>
+      </w:pPr>
+      <w:r>
+        <w:rPr>
+          <w:rFonts w:ascii="Times New Roman" w:hAnsi="Times New Roman" w:cs="Times New Roman"/>
+          <w:b/>
+          <w:sz w:val="24"/>
+          <w:szCs w:val="24"/>
+        </w:rPr>
+        <w:t>Owner:</w:t>
+      </w:r>
+    </w:p>
+    <w:p>
+      <w:pPr>
+        <w:rPr>
+          <w:rFonts w:ascii="Times New Roman" w:hAnsi="Times New Roman" w:cs="Times New Roman"/>
+          <w:sz w:val="24"/>
+          <w:szCs w:val="24"/>
+        </w:rPr>
+      </w:pPr>
+      <w:r>
+        <w:rPr>
+          <w:rFonts w:ascii="Times New Roman" w:hAnsi="Times New Roman" w:cs="Times New Roman"/>
+          <w:sz w:val="24"/>
+          <w:szCs w:val="24"/>
+        </w:rPr>
+        <w:t xml:space="preserve">              Mean Principal of institute.</w:t>
+      </w:r>
+    </w:p>
+    <w:p>
+      <w:pPr>
+        <w:rPr>
+          <w:rFonts w:ascii="Times New Roman" w:hAnsi="Times New Roman" w:cs="Times New Roman"/>
+          <w:sz w:val="24"/>
+          <w:szCs w:val="24"/>
+        </w:rPr>
+      </w:pPr>
+    </w:p>
+    <w:p>
+      <w:pPr>
+        <w:rPr>
+          <w:rFonts w:ascii="Times New Roman" w:hAnsi="Times New Roman" w:cs="Times New Roman"/>
+          <w:sz w:val="24"/>
+          <w:szCs w:val="24"/>
+        </w:rPr>
+      </w:pPr>
     </w:p>
     <w:p>
       <w:pPr>
@@ -2775,394 +3317,7 @@
           <w:rFonts w:ascii="Times New Roman" w:hAnsi="Times New Roman" w:cs="Times New Roman"/>
         </w:rPr>
       </w:pPr>
-      <w:bookmarkStart w:id="13" w:name="_Toc117253042"/>
-      <w:r>
-        <w:rPr>
-          <w:rFonts w:ascii="Times New Roman" w:hAnsi="Times New Roman" w:cs="Times New Roman"/>
-        </w:rPr>
-        <w:t>Glossary</w:t>
-      </w:r>
-      <w:bookmarkEnd w:id="12"/>
-      <w:bookmarkEnd w:id="13"/>
-    </w:p>
-    <w:p>
-      <w:pPr>
-        <w:rPr>
-          <w:rFonts w:ascii="Times New Roman" w:hAnsi="Times New Roman" w:cs="Times New Roman"/>
-        </w:rPr>
-      </w:pPr>
-    </w:p>
-    <w:p>
-      <w:pPr>
-        <w:rPr>
-          <w:rFonts w:ascii="Times New Roman" w:hAnsi="Times New Roman" w:cs="Times New Roman"/>
-          <w:b/>
-          <w:sz w:val="24"/>
-          <w:szCs w:val="24"/>
-        </w:rPr>
-      </w:pPr>
-      <w:bookmarkStart w:id="14" w:name="_Toc101427044"/>
-      <w:r>
-        <w:rPr>
-          <w:rFonts w:ascii="Times New Roman" w:hAnsi="Times New Roman" w:cs="Times New Roman"/>
-          <w:b/>
-          <w:sz w:val="24"/>
-          <w:szCs w:val="24"/>
-        </w:rPr>
-        <w:t xml:space="preserve">Show interest: </w:t>
-      </w:r>
-    </w:p>
-    <w:p>
-      <w:pPr>
-        <w:rPr>
-          <w:rFonts w:ascii="Times New Roman" w:hAnsi="Times New Roman" w:cs="Times New Roman"/>
-          <w:sz w:val="24"/>
-          <w:szCs w:val="24"/>
-        </w:rPr>
-      </w:pPr>
-      <w:r>
-        <w:rPr>
-          <w:rFonts w:ascii="Times New Roman" w:hAnsi="Times New Roman" w:cs="Times New Roman"/>
-          <w:b/>
-          <w:sz w:val="24"/>
-          <w:szCs w:val="24"/>
-        </w:rPr>
-        <w:t xml:space="preserve">                            </w:t>
-      </w:r>
-      <w:r>
-        <w:rPr>
-          <w:rFonts w:ascii="Times New Roman" w:hAnsi="Times New Roman" w:cs="Times New Roman"/>
-          <w:sz w:val="24"/>
-          <w:szCs w:val="24"/>
-        </w:rPr>
-        <w:t>Mean select school or college.</w:t>
-      </w:r>
-    </w:p>
-    <w:p>
-      <w:pPr>
-        <w:rPr>
-          <w:rFonts w:ascii="Times New Roman" w:hAnsi="Times New Roman" w:cs="Times New Roman"/>
-          <w:sz w:val="24"/>
-          <w:szCs w:val="24"/>
-        </w:rPr>
-      </w:pPr>
-      <w:r>
-        <w:rPr>
-          <w:rFonts w:ascii="Times New Roman" w:hAnsi="Times New Roman" w:cs="Times New Roman"/>
-          <w:b/>
-          <w:sz w:val="24"/>
-          <w:szCs w:val="24"/>
-        </w:rPr>
-        <w:t>Add institute:</w:t>
-      </w:r>
-    </w:p>
-    <w:p>
-      <w:pPr>
-        <w:rPr>
-          <w:rFonts w:ascii="Times New Roman" w:hAnsi="Times New Roman" w:cs="Times New Roman"/>
-          <w:sz w:val="24"/>
-          <w:szCs w:val="24"/>
-        </w:rPr>
-      </w:pPr>
-      <w:r>
-        <w:rPr>
-          <w:rFonts w:ascii="Times New Roman" w:hAnsi="Times New Roman" w:cs="Times New Roman"/>
-          <w:sz w:val="24"/>
-          <w:szCs w:val="24"/>
-        </w:rPr>
-        <w:t xml:space="preserve">                          This only for principal where they will added your school or college.</w:t>
-      </w:r>
-    </w:p>
-    <w:p>
-      <w:pPr>
-        <w:rPr>
-          <w:rFonts w:ascii="Times New Roman" w:hAnsi="Times New Roman" w:cs="Times New Roman"/>
-          <w:sz w:val="24"/>
-          <w:szCs w:val="24"/>
-        </w:rPr>
-      </w:pPr>
-      <w:r>
-        <w:rPr>
-          <w:rFonts w:ascii="Times New Roman" w:hAnsi="Times New Roman" w:cs="Times New Roman"/>
-          <w:b/>
-          <w:sz w:val="24"/>
-          <w:szCs w:val="24"/>
-        </w:rPr>
-        <w:t>Verify institute:</w:t>
-      </w:r>
-    </w:p>
-    <w:p>
-      <w:pPr>
-        <w:rPr>
-          <w:rFonts w:ascii="Times New Roman" w:hAnsi="Times New Roman" w:cs="Times New Roman"/>
-          <w:sz w:val="24"/>
-          <w:szCs w:val="24"/>
-        </w:rPr>
-      </w:pPr>
-      <w:r>
-        <w:rPr>
-          <w:rFonts w:ascii="Times New Roman" w:hAnsi="Times New Roman" w:cs="Times New Roman"/>
-          <w:sz w:val="24"/>
-          <w:szCs w:val="24"/>
-        </w:rPr>
-        <w:t xml:space="preserve">                             Board and admin will verify their institute.</w:t>
-      </w:r>
-    </w:p>
-    <w:p>
-      <w:pPr>
-        <w:rPr>
-          <w:rFonts w:ascii="Times New Roman" w:hAnsi="Times New Roman" w:cs="Times New Roman"/>
-          <w:b/>
-          <w:sz w:val="24"/>
-          <w:szCs w:val="24"/>
-        </w:rPr>
-      </w:pPr>
-      <w:r>
-        <w:rPr>
-          <w:rFonts w:ascii="Times New Roman" w:hAnsi="Times New Roman" w:cs="Times New Roman"/>
-          <w:b/>
-          <w:sz w:val="24"/>
-          <w:szCs w:val="24"/>
-        </w:rPr>
-        <w:t>View institute:</w:t>
-      </w:r>
-    </w:p>
-    <w:p>
-      <w:pPr>
-        <w:rPr>
-          <w:rFonts w:ascii="Times New Roman" w:hAnsi="Times New Roman" w:cs="Times New Roman"/>
-          <w:sz w:val="24"/>
-          <w:szCs w:val="24"/>
-        </w:rPr>
-      </w:pPr>
-      <w:r>
-        <w:rPr>
-          <w:rFonts w:ascii="Times New Roman" w:hAnsi="Times New Roman" w:cs="Times New Roman"/>
-          <w:sz w:val="24"/>
-          <w:szCs w:val="24"/>
-        </w:rPr>
-        <w:t xml:space="preserve">                            Principal can view your institute page (e.g.: performance, feedback, etc.).</w:t>
-      </w:r>
-    </w:p>
-    <w:p>
-      <w:pPr>
-        <w:rPr>
-          <w:rFonts w:ascii="Times New Roman" w:hAnsi="Times New Roman" w:cs="Times New Roman"/>
-          <w:b/>
-          <w:sz w:val="24"/>
-          <w:szCs w:val="24"/>
-        </w:rPr>
-      </w:pPr>
-      <w:r>
-        <w:rPr>
-          <w:rFonts w:ascii="Times New Roman" w:hAnsi="Times New Roman" w:cs="Times New Roman"/>
-          <w:b/>
-          <w:sz w:val="24"/>
-          <w:szCs w:val="24"/>
-        </w:rPr>
-        <w:t xml:space="preserve">Add advertisements: </w:t>
-      </w:r>
-    </w:p>
-    <w:p>
-      <w:pPr>
-        <w:rPr>
-          <w:rFonts w:ascii="Times New Roman" w:hAnsi="Times New Roman" w:cs="Times New Roman"/>
-          <w:sz w:val="24"/>
-          <w:szCs w:val="24"/>
-        </w:rPr>
-      </w:pPr>
-      <w:r>
-        <w:rPr>
-          <w:rFonts w:ascii="Times New Roman" w:hAnsi="Times New Roman" w:cs="Times New Roman"/>
-          <w:b/>
-          <w:sz w:val="24"/>
-          <w:szCs w:val="24"/>
-        </w:rPr>
-        <w:t xml:space="preserve"> </w:t>
-      </w:r>
-      <w:r>
-        <w:rPr>
-          <w:rFonts w:ascii="Times New Roman" w:hAnsi="Times New Roman" w:cs="Times New Roman"/>
-          <w:sz w:val="24"/>
-          <w:szCs w:val="24"/>
-        </w:rPr>
-        <w:t xml:space="preserve">                                      Principal can add advertisements about your institute.</w:t>
-      </w:r>
-    </w:p>
-    <w:p>
-      <w:pPr>
-        <w:rPr>
-          <w:rFonts w:ascii="Times New Roman" w:hAnsi="Times New Roman" w:cs="Times New Roman"/>
-          <w:sz w:val="24"/>
-          <w:szCs w:val="24"/>
-        </w:rPr>
-      </w:pPr>
-      <w:r>
-        <w:rPr>
-          <w:rFonts w:ascii="Times New Roman" w:hAnsi="Times New Roman" w:cs="Times New Roman"/>
-          <w:b/>
-          <w:sz w:val="24"/>
-          <w:szCs w:val="24"/>
-        </w:rPr>
-        <w:t>Manage owner:</w:t>
-      </w:r>
-    </w:p>
-    <w:p>
-      <w:pPr>
-        <w:rPr>
-          <w:rFonts w:ascii="Times New Roman" w:hAnsi="Times New Roman" w:cs="Times New Roman"/>
-          <w:sz w:val="24"/>
-          <w:szCs w:val="24"/>
-        </w:rPr>
-      </w:pPr>
-      <w:r>
-        <w:rPr>
-          <w:rFonts w:ascii="Times New Roman" w:hAnsi="Times New Roman" w:cs="Times New Roman"/>
-          <w:sz w:val="24"/>
-          <w:szCs w:val="24"/>
-        </w:rPr>
-        <w:t xml:space="preserve">                            Admin will manage all the institutes principals.</w:t>
-      </w:r>
-    </w:p>
-    <w:p>
-      <w:pPr>
-        <w:rPr>
-          <w:rFonts w:ascii="Times New Roman" w:hAnsi="Times New Roman" w:cs="Times New Roman"/>
-          <w:sz w:val="24"/>
-          <w:szCs w:val="24"/>
-        </w:rPr>
-      </w:pPr>
-      <w:r>
-        <w:rPr>
-          <w:rFonts w:ascii="Times New Roman" w:hAnsi="Times New Roman" w:cs="Times New Roman"/>
-          <w:b/>
-          <w:sz w:val="24"/>
-          <w:szCs w:val="24"/>
-        </w:rPr>
-        <w:t>Manage institutes:</w:t>
-      </w:r>
-    </w:p>
-    <w:p>
-      <w:pPr>
-        <w:rPr>
-          <w:rFonts w:ascii="Times New Roman" w:hAnsi="Times New Roman" w:cs="Times New Roman"/>
-          <w:sz w:val="24"/>
-          <w:szCs w:val="24"/>
-        </w:rPr>
-      </w:pPr>
-      <w:r>
-        <w:rPr>
-          <w:rFonts w:ascii="Times New Roman" w:hAnsi="Times New Roman" w:cs="Times New Roman"/>
-          <w:sz w:val="24"/>
-          <w:szCs w:val="24"/>
-        </w:rPr>
-        <w:t xml:space="preserve">                                   Admin will manage all the institutes.</w:t>
-      </w:r>
-    </w:p>
-    <w:p>
-      <w:pPr>
-        <w:rPr>
-          <w:rFonts w:ascii="Times New Roman" w:hAnsi="Times New Roman" w:cs="Times New Roman"/>
-          <w:sz w:val="24"/>
-          <w:szCs w:val="24"/>
-        </w:rPr>
-      </w:pPr>
-      <w:r>
-        <w:rPr>
-          <w:rFonts w:ascii="Times New Roman" w:hAnsi="Times New Roman" w:cs="Times New Roman"/>
-          <w:b/>
-          <w:sz w:val="24"/>
-          <w:szCs w:val="24"/>
-        </w:rPr>
-        <w:t>Authorized trained person:</w:t>
-      </w:r>
-      <w:r>
-        <w:rPr>
-          <w:rFonts w:ascii="Times New Roman" w:hAnsi="Times New Roman" w:cs="Times New Roman"/>
-          <w:sz w:val="24"/>
-          <w:szCs w:val="24"/>
-        </w:rPr>
-        <w:t xml:space="preserve"> </w:t>
-      </w:r>
-    </w:p>
-    <w:p>
-      <w:pPr>
-        <w:rPr>
-          <w:rFonts w:ascii="Times New Roman" w:hAnsi="Times New Roman" w:cs="Times New Roman"/>
-          <w:sz w:val="24"/>
-          <w:szCs w:val="24"/>
-        </w:rPr>
-      </w:pPr>
-      <w:r>
-        <w:rPr>
-          <w:rFonts w:ascii="Times New Roman" w:hAnsi="Times New Roman" w:cs="Times New Roman"/>
-          <w:sz w:val="24"/>
-          <w:szCs w:val="24"/>
-        </w:rPr>
-        <w:t xml:space="preserve">                                                 Mean admin.</w:t>
-      </w:r>
-    </w:p>
-    <w:p>
-      <w:pPr>
-        <w:rPr>
-          <w:rFonts w:ascii="Times New Roman" w:hAnsi="Times New Roman" w:cs="Times New Roman"/>
-          <w:sz w:val="24"/>
-          <w:szCs w:val="24"/>
-        </w:rPr>
-      </w:pPr>
-      <w:r>
-        <w:rPr>
-          <w:rFonts w:ascii="Times New Roman" w:hAnsi="Times New Roman" w:cs="Times New Roman"/>
-          <w:b/>
-          <w:sz w:val="24"/>
-          <w:szCs w:val="24"/>
-        </w:rPr>
-        <w:t>Owner:</w:t>
-      </w:r>
-    </w:p>
-    <w:p>
-      <w:pPr>
-        <w:rPr>
-          <w:rFonts w:ascii="Times New Roman" w:hAnsi="Times New Roman" w:cs="Times New Roman"/>
-          <w:sz w:val="24"/>
-          <w:szCs w:val="24"/>
-        </w:rPr>
-      </w:pPr>
-      <w:r>
-        <w:rPr>
-          <w:rFonts w:ascii="Times New Roman" w:hAnsi="Times New Roman" w:cs="Times New Roman"/>
-          <w:sz w:val="24"/>
-          <w:szCs w:val="24"/>
-        </w:rPr>
-        <w:t xml:space="preserve">              Mean Principal of institute.</w:t>
-      </w:r>
-    </w:p>
-    <w:p>
-      <w:pPr>
-        <w:rPr>
-          <w:rFonts w:ascii="Times New Roman" w:hAnsi="Times New Roman" w:cs="Times New Roman"/>
-          <w:sz w:val="24"/>
-          <w:szCs w:val="24"/>
-        </w:rPr>
-      </w:pPr>
-    </w:p>
-    <w:p>
-      <w:pPr>
-        <w:rPr>
-          <w:rFonts w:ascii="Times New Roman" w:hAnsi="Times New Roman" w:cs="Times New Roman"/>
-          <w:sz w:val="24"/>
-          <w:szCs w:val="24"/>
-        </w:rPr>
-      </w:pPr>
-    </w:p>
-    <w:p>
-      <w:pPr>
-        <w:pStyle w:val="Heading2"/>
-        <w:rPr>
-          <w:rFonts w:ascii="Times New Roman" w:hAnsi="Times New Roman" w:cs="Times New Roman"/>
-        </w:rPr>
-      </w:pPr>
-      <w:bookmarkStart w:id="15" w:name="_Toc117253043"/>
+      <w:bookmarkStart w:id="14" w:name="_Toc117379328"/>
       <w:r>
         <w:rPr>
           <w:rFonts w:ascii="Times New Roman" w:hAnsi="Times New Roman" w:cs="Times New Roman"/>
@@ -3170,8 +3325,8 @@
         <w:lastRenderedPageBreak/>
         <w:t>Risk List &amp; Risk Management Plan</w:t>
       </w:r>
+      <w:bookmarkEnd w:id="13"/>
       <w:bookmarkEnd w:id="14"/>
-      <w:bookmarkEnd w:id="15"/>
     </w:p>
     <w:p>
       <w:pPr>
@@ -3188,7 +3343,7 @@
           <w:lang w:bidi="ar-SA"/>
         </w:rPr>
       </w:pPr>
-      <w:bookmarkStart w:id="16" w:name="_Toc117253044"/>
+      <w:bookmarkStart w:id="15" w:name="_Toc117379329"/>
       <w:r>
         <w:rPr>
           <w:rStyle w:val="Strong"/>
@@ -3200,7 +3355,7 @@
         </w:rPr>
         <w:t>1. Malware</w:t>
       </w:r>
-      <w:bookmarkEnd w:id="16"/>
+      <w:bookmarkEnd w:id="15"/>
     </w:p>
     <w:p>
       <w:pPr>
@@ -3247,7 +3402,7 @@
           <w:rFonts w:ascii="Times New Roman" w:hAnsi="Times New Roman" w:cs="Times New Roman"/>
         </w:rPr>
       </w:pPr>
-      <w:bookmarkStart w:id="17" w:name="_Toc117253045"/>
+      <w:bookmarkStart w:id="16" w:name="_Toc117379330"/>
       <w:r>
         <w:rPr>
           <w:rStyle w:val="Strong"/>
@@ -3259,7 +3414,7 @@
         </w:rPr>
         <w:t>2. Theft &amp; Loss</w:t>
       </w:r>
-      <w:bookmarkEnd w:id="17"/>
+      <w:bookmarkEnd w:id="16"/>
     </w:p>
     <w:p>
       <w:pPr>
@@ -3285,7 +3440,23 @@
           <w:color w:val="000000"/>
           <w:spacing w:val="8"/>
         </w:rPr>
-        <w:t>Unauthorized users without permissions who have access to sensitive data can cause harm to educational institutions as a result of theft. There is a risk of the sensitive academic data will be leaked by staff. It becomes easy to lose your storage media with backup data due to misplacement or theft. When you suffer data loss due to various incidents such as mechanical damage, power failure, software crash, disasters or loss of your laptops and mobile devices, it is another way of inadvertent data exposure. Keep all your data safe and secure using role-based access control to ensure confidentiality and privacy. </w:t>
+        <w:t xml:space="preserve">Unauthorized users without permissions who have access to sensitive data can cause harm to educational institutions </w:t>
+      </w:r>
+      <w:proofErr w:type="gramStart"/>
+      <w:r>
+        <w:rPr>
+          <w:color w:val="000000"/>
+          <w:spacing w:val="8"/>
+        </w:rPr>
+        <w:t>as a result of</w:t>
+      </w:r>
+      <w:proofErr w:type="gramEnd"/>
+      <w:r>
+        <w:rPr>
+          <w:color w:val="000000"/>
+          <w:spacing w:val="8"/>
+        </w:rPr>
+        <w:t xml:space="preserve"> theft. There is a risk of the sensitive academic data will be leaked by staff. It becomes easy to lose your storage media with backup data due to misplacement or theft. When you suffer data loss due to various incidents such as mechanical damage, power failure, software crash, disasters or loss of your laptops and mobile devices, it is another way of inadvertent data exposure. Keep all your data safe and secure using role-based access control to ensure confidentiality and privacy. </w:t>
       </w:r>
     </w:p>
     <w:p>
@@ -3343,7 +3514,7 @@
           <w:rFonts w:ascii="Times New Roman" w:hAnsi="Times New Roman" w:cs="Times New Roman"/>
         </w:rPr>
       </w:pPr>
-      <w:bookmarkStart w:id="18" w:name="_Toc117253046"/>
+      <w:bookmarkStart w:id="17" w:name="_Toc117379331"/>
       <w:r>
         <w:rPr>
           <w:rStyle w:val="Strong"/>
@@ -3355,7 +3526,7 @@
         </w:rPr>
         <w:t>3. Unsafe data</w:t>
       </w:r>
-      <w:bookmarkEnd w:id="18"/>
+      <w:bookmarkEnd w:id="17"/>
     </w:p>
     <w:p>
       <w:pPr>
@@ -3395,7 +3566,7 @@
           <w:rFonts w:ascii="Times New Roman" w:hAnsi="Times New Roman" w:cs="Times New Roman"/>
         </w:rPr>
       </w:pPr>
-      <w:bookmarkStart w:id="19" w:name="_Toc117253047"/>
+      <w:bookmarkStart w:id="18" w:name="_Toc117379332"/>
       <w:r>
         <w:rPr>
           <w:rStyle w:val="Strong"/>
@@ -3408,7 +3579,7 @@
         <w:lastRenderedPageBreak/>
         <w:t>4. Negligence</w:t>
       </w:r>
-      <w:bookmarkEnd w:id="19"/>
+      <w:bookmarkEnd w:id="18"/>
     </w:p>
     <w:p>
       <w:pPr>
@@ -3464,31 +3635,31 @@
       <w:pPr>
         <w:pStyle w:val="Heading1"/>
       </w:pPr>
-      <w:bookmarkStart w:id="20" w:name="_Toc101427045"/>
-      <w:bookmarkStart w:id="21" w:name="_Toc117253048"/>
+      <w:bookmarkStart w:id="19" w:name="_Toc101427045"/>
+      <w:bookmarkStart w:id="20" w:name="_Toc117379333"/>
       <w:r>
         <w:t>CHAPTER 2 USE CASES</w:t>
       </w:r>
+      <w:bookmarkEnd w:id="19"/>
       <w:bookmarkEnd w:id="20"/>
+    </w:p>
+    <w:p>
+      <w:pPr>
+        <w:pStyle w:val="Heading2"/>
+        <w:rPr>
+          <w:rFonts w:ascii="Times New Roman" w:hAnsi="Times New Roman" w:cs="Times New Roman"/>
+        </w:rPr>
+      </w:pPr>
+      <w:bookmarkStart w:id="21" w:name="_Toc101427046"/>
+      <w:bookmarkStart w:id="22" w:name="_Toc117379334"/>
+      <w:r>
+        <w:rPr>
+          <w:rFonts w:ascii="Times New Roman" w:hAnsi="Times New Roman" w:cs="Times New Roman"/>
+        </w:rPr>
+        <w:t>Use Case Diagram</w:t>
+      </w:r>
       <w:bookmarkEnd w:id="21"/>
-    </w:p>
-    <w:p>
-      <w:pPr>
-        <w:pStyle w:val="Heading2"/>
-        <w:rPr>
-          <w:rFonts w:ascii="Times New Roman" w:hAnsi="Times New Roman" w:cs="Times New Roman"/>
-        </w:rPr>
-      </w:pPr>
-      <w:bookmarkStart w:id="22" w:name="_Toc101427046"/>
-      <w:bookmarkStart w:id="23" w:name="_Toc117253049"/>
-      <w:r>
-        <w:rPr>
-          <w:rFonts w:ascii="Times New Roman" w:hAnsi="Times New Roman" w:cs="Times New Roman"/>
-        </w:rPr>
-        <w:t>Use Case Diagram</w:t>
-      </w:r>
       <w:bookmarkEnd w:id="22"/>
-      <w:bookmarkEnd w:id="23"/>
     </w:p>
     <w:p>
       <w:pPr>
@@ -3552,8 +3723,8 @@
           <w:rFonts w:ascii="Times New Roman" w:hAnsi="Times New Roman" w:cs="Times New Roman"/>
         </w:rPr>
       </w:pPr>
-      <w:bookmarkStart w:id="24" w:name="_Toc101427047"/>
-      <w:bookmarkStart w:id="25" w:name="_Toc117253050"/>
+      <w:bookmarkStart w:id="23" w:name="_Toc101427047"/>
+      <w:bookmarkStart w:id="24" w:name="_Toc117379335"/>
       <w:r>
         <w:rPr>
           <w:rFonts w:ascii="Times New Roman" w:hAnsi="Times New Roman" w:cs="Times New Roman"/>
@@ -3561,16 +3732,21 @@
         <w:lastRenderedPageBreak/>
         <w:t>Brief Level Use Cases</w:t>
       </w:r>
-      <w:bookmarkStart w:id="26" w:name="_Toc101427048"/>
+      <w:bookmarkStart w:id="25" w:name="_Toc101427048"/>
+      <w:bookmarkEnd w:id="23"/>
       <w:bookmarkEnd w:id="24"/>
-      <w:bookmarkEnd w:id="25"/>
     </w:p>
     <w:p>
       <w:pPr>
         <w:pStyle w:val="Heading4"/>
       </w:pPr>
-      <w:r>
-        <w:t>Rahila (SP21-BSE-095)</w:t>
+      <w:proofErr w:type="spellStart"/>
+      <w:r>
+        <w:t>Rahila</w:t>
+      </w:r>
+      <w:proofErr w:type="spellEnd"/>
+      <w:r>
+        <w:t xml:space="preserve"> (SP21-BSE-095)</w:t>
       </w:r>
     </w:p>
     <w:p>
@@ -3594,12 +3770,26 @@
         <w:rPr>
           <w:rFonts w:asciiTheme="minorHAnsi" w:hAnsiTheme="minorHAnsi"/>
         </w:rPr>
-        <w:t xml:space="preserve">The Login use case in our project is the primary section which has to be performed by user if they want to access the admission process of the system. Meanwhile, the Login Use Case includes two basic sections that are mandatory </w:t>
-      </w:r>
+        <w:t xml:space="preserve">The Login use case in our project is the primary section which </w:t>
+      </w:r>
+      <w:proofErr w:type="gramStart"/>
       <w:r>
         <w:rPr>
           <w:rFonts w:asciiTheme="minorHAnsi" w:hAnsiTheme="minorHAnsi"/>
         </w:rPr>
+        <w:t>has to</w:t>
+      </w:r>
+      <w:proofErr w:type="gramEnd"/>
+      <w:r>
+        <w:rPr>
+          <w:rFonts w:asciiTheme="minorHAnsi" w:hAnsiTheme="minorHAnsi"/>
+        </w:rPr>
+        <w:t xml:space="preserve"> be performed by user if they want to access the admission process of the system. Meanwhile, the Login Use Case includes two basic sections that are mandatory </w:t>
+      </w:r>
+      <w:r>
+        <w:rPr>
+          <w:rFonts w:asciiTheme="minorHAnsi" w:hAnsiTheme="minorHAnsi"/>
+        </w:rPr>
         <w:t xml:space="preserve">while accessing to system </w:t>
       </w:r>
       <w:r>
@@ -3629,124 +3819,191 @@
       <w:pPr>
         <w:pStyle w:val="Heading3"/>
       </w:pPr>
-      <w:bookmarkStart w:id="27" w:name="_Toc117263883"/>
-      <w:bookmarkStart w:id="28" w:name="_Toc117253051"/>
-      <w:r>
-        <w:t>Laiba naeem (sp21-bse-041)</w:t>
-      </w:r>
+      <w:bookmarkStart w:id="26" w:name="_Toc117263883"/>
+      <w:bookmarkStart w:id="27" w:name="_Toc117379336"/>
+      <w:proofErr w:type="spellStart"/>
+      <w:r>
+        <w:t>Laiba</w:t>
+      </w:r>
+      <w:proofErr w:type="spellEnd"/>
+      <w:r>
+        <w:t xml:space="preserve"> </w:t>
+      </w:r>
+      <w:proofErr w:type="spellStart"/>
+      <w:r>
+        <w:t>naeem</w:t>
+      </w:r>
+      <w:proofErr w:type="spellEnd"/>
+      <w:r>
+        <w:t xml:space="preserve"> (sp21-bse-041)</w:t>
+      </w:r>
+      <w:bookmarkEnd w:id="26"/>
       <w:bookmarkEnd w:id="27"/>
+    </w:p>
+    <w:p>
+      <w:pPr>
+        <w:pStyle w:val="Heading4"/>
+      </w:pPr>
+      <w:r>
+        <w:t>Use Case: Process Sale</w:t>
+      </w:r>
+    </w:p>
+    <w:p>
+      <w:pPr>
+        <w:pStyle w:val="Heading4"/>
+      </w:pPr>
+      <w:r>
+        <w:t>Use case:                          Add institute</w:t>
+      </w:r>
+    </w:p>
+    <w:p>
+      <w:pPr>
+        <w:rPr>
+          <w:rFonts w:asciiTheme="majorHAnsi" w:hAnsiTheme="majorHAnsi" w:cstheme="majorHAnsi"/>
+          <w:sz w:val="24"/>
+          <w:szCs w:val="24"/>
+        </w:rPr>
+      </w:pPr>
+      <w:r>
+        <w:rPr>
+          <w:rFonts w:asciiTheme="majorHAnsi" w:hAnsiTheme="majorHAnsi" w:cstheme="majorHAnsi"/>
+          <w:sz w:val="24"/>
+          <w:szCs w:val="24"/>
+        </w:rPr>
+        <w:t xml:space="preserve">               When the owner wants to add </w:t>
+      </w:r>
+      <w:proofErr w:type="gramStart"/>
+      <w:r>
+        <w:rPr>
+          <w:rFonts w:asciiTheme="majorHAnsi" w:hAnsiTheme="majorHAnsi" w:cstheme="majorHAnsi"/>
+          <w:sz w:val="24"/>
+          <w:szCs w:val="24"/>
+        </w:rPr>
+        <w:t>institute</w:t>
+      </w:r>
+      <w:proofErr w:type="gramEnd"/>
+      <w:r>
+        <w:rPr>
+          <w:rFonts w:asciiTheme="majorHAnsi" w:hAnsiTheme="majorHAnsi" w:cstheme="majorHAnsi"/>
+          <w:sz w:val="24"/>
+          <w:szCs w:val="24"/>
+        </w:rPr>
+        <w:t xml:space="preserve"> he will click on the button “Add institute” then a form will appear in which the owner add the details of the institute he wants to add if the information is correct the institute will be added else he will be notified to correct the errors.</w:t>
+      </w:r>
+    </w:p>
+    <w:p>
+      <w:pPr>
+        <w:pStyle w:val="Heading4"/>
+      </w:pPr>
+      <w:r>
+        <w:t>Use case:                          Verify institute</w:t>
+      </w:r>
+    </w:p>
+    <w:p>
+      <w:pPr>
+        <w:rPr>
+          <w:rFonts w:asciiTheme="majorHAnsi" w:hAnsiTheme="majorHAnsi" w:cstheme="majorHAnsi"/>
+          <w:sz w:val="24"/>
+          <w:szCs w:val="24"/>
+        </w:rPr>
+      </w:pPr>
+      <w:r>
+        <w:rPr>
+          <w:rFonts w:asciiTheme="majorHAnsi" w:hAnsiTheme="majorHAnsi" w:cstheme="majorHAnsi"/>
+          <w:b/>
+          <w:sz w:val="24"/>
+          <w:szCs w:val="24"/>
+        </w:rPr>
+        <w:t xml:space="preserve">                </w:t>
+      </w:r>
+      <w:r>
+        <w:rPr>
+          <w:rFonts w:asciiTheme="majorHAnsi" w:hAnsiTheme="majorHAnsi" w:cstheme="majorHAnsi"/>
+          <w:sz w:val="24"/>
+          <w:szCs w:val="24"/>
+        </w:rPr>
+        <w:t xml:space="preserve">When the owner submits the form of adding institute the system will check if that institute is verified by the board or not if </w:t>
+      </w:r>
+      <w:proofErr w:type="gramStart"/>
+      <w:r>
+        <w:rPr>
+          <w:rFonts w:asciiTheme="majorHAnsi" w:hAnsiTheme="majorHAnsi" w:cstheme="majorHAnsi"/>
+          <w:sz w:val="24"/>
+          <w:szCs w:val="24"/>
+        </w:rPr>
+        <w:t>its</w:t>
+      </w:r>
+      <w:proofErr w:type="gramEnd"/>
+      <w:r>
+        <w:rPr>
+          <w:rFonts w:asciiTheme="majorHAnsi" w:hAnsiTheme="majorHAnsi" w:cstheme="majorHAnsi"/>
+          <w:sz w:val="24"/>
+          <w:szCs w:val="24"/>
+        </w:rPr>
+        <w:t xml:space="preserve"> verified the institute will be added else the owner will write application to board to verify the institute.</w:t>
+      </w:r>
+    </w:p>
+    <w:p>
+      <w:pPr>
+        <w:pStyle w:val="Heading4"/>
+      </w:pPr>
+      <w:r>
+        <w:t>Use case:                          Check requests</w:t>
+      </w:r>
+    </w:p>
+    <w:p>
+      <w:pPr>
+        <w:rPr>
+          <w:rFonts w:asciiTheme="majorHAnsi" w:hAnsiTheme="majorHAnsi" w:cstheme="majorHAnsi"/>
+          <w:sz w:val="24"/>
+          <w:szCs w:val="24"/>
+        </w:rPr>
+      </w:pPr>
+      <w:r>
+        <w:rPr>
+          <w:rFonts w:asciiTheme="majorHAnsi" w:hAnsiTheme="majorHAnsi" w:cstheme="majorHAnsi"/>
+          <w:b/>
+          <w:sz w:val="24"/>
+          <w:szCs w:val="24"/>
+        </w:rPr>
+        <w:t xml:space="preserve">                </w:t>
+      </w:r>
+      <w:r>
+        <w:rPr>
+          <w:rFonts w:asciiTheme="majorHAnsi" w:hAnsiTheme="majorHAnsi" w:cstheme="majorHAnsi"/>
+          <w:sz w:val="24"/>
+          <w:szCs w:val="24"/>
+        </w:rPr>
+        <w:t xml:space="preserve">After adding and verifying the institute </w:t>
+      </w:r>
+      <w:proofErr w:type="gramStart"/>
+      <w:r>
+        <w:rPr>
+          <w:rFonts w:asciiTheme="majorHAnsi" w:hAnsiTheme="majorHAnsi" w:cstheme="majorHAnsi"/>
+          <w:sz w:val="24"/>
+          <w:szCs w:val="24"/>
+        </w:rPr>
+        <w:t>in</w:t>
+      </w:r>
+      <w:proofErr w:type="gramEnd"/>
+      <w:r>
+        <w:rPr>
+          <w:rFonts w:asciiTheme="majorHAnsi" w:hAnsiTheme="majorHAnsi" w:cstheme="majorHAnsi"/>
+          <w:sz w:val="24"/>
+          <w:szCs w:val="24"/>
+        </w:rPr>
+        <w:t xml:space="preserve"> the website the Owner (Principal of institute) and admin (admin of website) can check the requests of the students who showed interest and registered themselves for institutes.</w:t>
+      </w:r>
+    </w:p>
+    <w:p>
+      <w:pPr>
+        <w:pStyle w:val="Heading3"/>
+      </w:pPr>
+      <w:bookmarkStart w:id="28" w:name="_Toc117379337"/>
+      <w:r>
+        <w:t>Tanveer Ahmad (SP21-BSE-048)</w:t>
+      </w:r>
       <w:bookmarkEnd w:id="28"/>
-    </w:p>
-    <w:p>
-      <w:pPr>
-        <w:pStyle w:val="Heading4"/>
-      </w:pPr>
-      <w:r>
-        <w:t>Use Case: Process Sale</w:t>
-      </w:r>
-    </w:p>
-    <w:p>
-      <w:pPr>
-        <w:pStyle w:val="Heading4"/>
-      </w:pPr>
-      <w:r>
-        <w:t>Use case:                          Add institute</w:t>
-      </w:r>
-    </w:p>
-    <w:p>
-      <w:pPr>
-        <w:rPr>
-          <w:rFonts w:asciiTheme="majorHAnsi" w:hAnsiTheme="majorHAnsi" w:cstheme="majorHAnsi"/>
-          <w:sz w:val="24"/>
-          <w:szCs w:val="24"/>
-        </w:rPr>
-      </w:pPr>
-      <w:r>
-        <w:rPr>
-          <w:rFonts w:asciiTheme="majorHAnsi" w:hAnsiTheme="majorHAnsi" w:cstheme="majorHAnsi"/>
-          <w:sz w:val="24"/>
-          <w:szCs w:val="24"/>
-        </w:rPr>
-        <w:t xml:space="preserve">               When the owner wants to add institute he will click on the button “Add institute” then a form will appear in which the owner add the details of the institute he wants to add if the information is correct the institute will be added else he will be notified to correct the errors.</w:t>
-      </w:r>
-    </w:p>
-    <w:p>
-      <w:pPr>
-        <w:pStyle w:val="Heading4"/>
-      </w:pPr>
-      <w:r>
-        <w:t>Use case:                          Verify institute</w:t>
-      </w:r>
-    </w:p>
-    <w:p>
-      <w:pPr>
-        <w:rPr>
-          <w:rFonts w:asciiTheme="majorHAnsi" w:hAnsiTheme="majorHAnsi" w:cstheme="majorHAnsi"/>
-          <w:sz w:val="24"/>
-          <w:szCs w:val="24"/>
-        </w:rPr>
-      </w:pPr>
-      <w:r>
-        <w:rPr>
-          <w:rFonts w:asciiTheme="majorHAnsi" w:hAnsiTheme="majorHAnsi" w:cstheme="majorHAnsi"/>
-          <w:b/>
-          <w:sz w:val="24"/>
-          <w:szCs w:val="24"/>
-        </w:rPr>
-        <w:t xml:space="preserve">                </w:t>
-      </w:r>
-      <w:r>
-        <w:rPr>
-          <w:rFonts w:asciiTheme="majorHAnsi" w:hAnsiTheme="majorHAnsi" w:cstheme="majorHAnsi"/>
-          <w:sz w:val="24"/>
-          <w:szCs w:val="24"/>
-        </w:rPr>
-        <w:t>When the owner submits the form of adding institute the system will check if that institute is verified by the board or not if its verified the institute will be added else the owner will write application to board to verify the institute.</w:t>
-      </w:r>
-    </w:p>
-    <w:p>
-      <w:pPr>
-        <w:pStyle w:val="Heading4"/>
-      </w:pPr>
-      <w:r>
-        <w:t>Use case:                          Check requests</w:t>
-      </w:r>
-    </w:p>
-    <w:p>
-      <w:pPr>
-        <w:rPr>
-          <w:rFonts w:asciiTheme="majorHAnsi" w:hAnsiTheme="majorHAnsi" w:cstheme="majorHAnsi"/>
-          <w:sz w:val="24"/>
-          <w:szCs w:val="24"/>
-        </w:rPr>
-      </w:pPr>
-      <w:r>
-        <w:rPr>
-          <w:rFonts w:asciiTheme="majorHAnsi" w:hAnsiTheme="majorHAnsi" w:cstheme="majorHAnsi"/>
-          <w:b/>
-          <w:sz w:val="24"/>
-          <w:szCs w:val="24"/>
-        </w:rPr>
-        <w:t xml:space="preserve">                </w:t>
-      </w:r>
-      <w:r>
-        <w:rPr>
-          <w:rFonts w:asciiTheme="majorHAnsi" w:hAnsiTheme="majorHAnsi" w:cstheme="majorHAnsi"/>
-          <w:sz w:val="24"/>
-          <w:szCs w:val="24"/>
-        </w:rPr>
-        <w:t>After adding and verifying the institute in the website the Owner (Principal of institute) and admin (admin of website) can check the requests of the students who showed interest and registered themselves for institutes.</w:t>
-      </w:r>
-    </w:p>
-    <w:p>
-      <w:pPr>
-        <w:pStyle w:val="Heading3"/>
-      </w:pPr>
-      <w:bookmarkStart w:id="29" w:name="_Toc117253052"/>
-      <w:r>
-        <w:t>Tanveer Ahmad (SP21-BSE-048)</w:t>
-      </w:r>
-      <w:bookmarkEnd w:id="29"/>
     </w:p>
     <w:p>
       <w:pPr>
@@ -3810,31 +4067,31 @@
       <w:pPr>
         <w:pStyle w:val="Heading3"/>
       </w:pPr>
-      <w:bookmarkStart w:id="30" w:name="_Toc117253053"/>
+      <w:bookmarkStart w:id="29" w:name="_Toc117379338"/>
       <w:r>
         <w:t>Syed Kashif Ali Shah (SP21-BSE-062</w:t>
       </w:r>
       <w:r>
         <w:t>)</w:t>
       </w:r>
-      <w:bookmarkEnd w:id="26"/>
+      <w:bookmarkEnd w:id="25"/>
+      <w:bookmarkEnd w:id="29"/>
+    </w:p>
+    <w:p>
+      <w:pPr>
+        <w:pStyle w:val="Heading4"/>
+        <w:rPr>
+          <w:rFonts w:ascii="Times New Roman" w:hAnsi="Times New Roman" w:cs="Times New Roman"/>
+        </w:rPr>
+      </w:pPr>
+      <w:bookmarkStart w:id="30" w:name="_Toc101427049"/>
+      <w:r>
+        <w:rPr>
+          <w:rFonts w:ascii="Times New Roman" w:hAnsi="Times New Roman" w:cs="Times New Roman"/>
+        </w:rPr>
+        <w:t xml:space="preserve">Use Case: </w:t>
+      </w:r>
       <w:bookmarkEnd w:id="30"/>
-    </w:p>
-    <w:p>
-      <w:pPr>
-        <w:pStyle w:val="Heading4"/>
-        <w:rPr>
-          <w:rFonts w:ascii="Times New Roman" w:hAnsi="Times New Roman" w:cs="Times New Roman"/>
-        </w:rPr>
-      </w:pPr>
-      <w:bookmarkStart w:id="31" w:name="_Toc101427049"/>
-      <w:r>
-        <w:rPr>
-          <w:rFonts w:ascii="Times New Roman" w:hAnsi="Times New Roman" w:cs="Times New Roman"/>
-        </w:rPr>
-        <w:t xml:space="preserve">Use Case: </w:t>
-      </w:r>
-      <w:bookmarkEnd w:id="31"/>
       <w:r>
         <w:rPr>
           <w:rFonts w:ascii="Times New Roman" w:hAnsi="Times New Roman" w:cs="Times New Roman"/>
@@ -3908,11 +4165,11 @@
       <w:pPr>
         <w:pStyle w:val="Heading1"/>
       </w:pPr>
-      <w:bookmarkStart w:id="32" w:name="_Toc117253054"/>
+      <w:bookmarkStart w:id="31" w:name="_Toc117379339"/>
       <w:r>
         <w:t>Fully Dressed Use Cases</w:t>
       </w:r>
-      <w:bookmarkEnd w:id="32"/>
+      <w:bookmarkEnd w:id="31"/>
     </w:p>
     <w:tbl>
       <w:tblPr>
@@ -3941,17 +4198,18 @@
           </w:tcPr>
           <w:p>
             <w:pPr>
-              <w:pStyle w:val="Heading4"/>
-              <w:rPr>
-                <w:rFonts w:ascii="Times New Roman" w:hAnsi="Times New Roman" w:cs="Times New Roman"/>
-              </w:rPr>
+              <w:pStyle w:val="Heading2"/>
             </w:pPr>
-            <w:r>
-              <w:rPr>
-                <w:rFonts w:ascii="Times New Roman" w:hAnsi="Times New Roman" w:cs="Times New Roman"/>
-              </w:rPr>
-              <w:t>Rahila (sp21-bse-095)</w:t>
-            </w:r>
+            <w:bookmarkStart w:id="32" w:name="_Toc117379340"/>
+            <w:proofErr w:type="spellStart"/>
+            <w:r>
+              <w:t>Rahila</w:t>
+            </w:r>
+            <w:proofErr w:type="spellEnd"/>
+            <w:r>
+              <w:t xml:space="preserve"> (sp21-bse-095)</w:t>
+            </w:r>
+            <w:bookmarkEnd w:id="32"/>
           </w:p>
           <w:p>
             <w:pPr>
@@ -4320,12 +4578,14 @@
           <w:rStyle w:val="docemphstrong"/>
         </w:rPr>
       </w:pPr>
+      <w:proofErr w:type="spellStart"/>
       <w:r>
         <w:rPr>
           <w:rStyle w:val="docemphstrong"/>
         </w:rPr>
         <w:t>IPod</w:t>
       </w:r>
+      <w:proofErr w:type="spellEnd"/>
     </w:p>
     <w:p>
       <w:pPr>
@@ -4420,22 +4680,13 @@
     <w:p>
       <w:pPr>
         <w:pStyle w:val="Heading2"/>
-        <w:rPr>
-          <w:rFonts w:ascii="Times New Roman" w:hAnsi="Times New Roman" w:cs="Times New Roman"/>
-        </w:rPr>
       </w:pPr>
       <w:bookmarkStart w:id="33" w:name="_Toc101427050"/>
-      <w:bookmarkStart w:id="34" w:name="_Toc117253055"/>
-      <w:r>
-        <w:rPr>
-          <w:rFonts w:ascii="Times New Roman" w:hAnsi="Times New Roman" w:cs="Times New Roman"/>
-        </w:rPr>
+      <w:bookmarkStart w:id="34" w:name="_Toc117379341"/>
+      <w:r>
         <w:t>Syed Kashif Ali Shah (SP21-BSE-062</w:t>
       </w:r>
       <w:r>
-        <w:rPr>
-          <w:rFonts w:ascii="Times New Roman" w:hAnsi="Times New Roman" w:cs="Times New Roman"/>
-        </w:rPr>
         <w:t>)</w:t>
       </w:r>
       <w:bookmarkEnd w:id="33"/>
@@ -4607,7 +4858,15 @@
               <w:t xml:space="preserve">Visitor: </w:t>
             </w:r>
             <w:r>
-              <w:t>If visitor is a student so, they can search for their desired schools and colleges and access their information regarding the admission processes and also they can take admission in that desired institute.</w:t>
+              <w:t xml:space="preserve">If visitor is a student so, they can search for their desired schools and colleges and access their information regarding the admission processes and </w:t>
+            </w:r>
+            <w:proofErr w:type="gramStart"/>
+            <w:r>
+              <w:t>also</w:t>
+            </w:r>
+            <w:proofErr w:type="gramEnd"/>
+            <w:r>
+              <w:t xml:space="preserve"> they can take admission in that desired institute.</w:t>
             </w:r>
           </w:p>
           <w:p>
@@ -4777,7 +5036,6 @@
         </w:numPr>
       </w:pPr>
       <w:r>
-        <w:lastRenderedPageBreak/>
         <w:t xml:space="preserve">Visitor </w:t>
       </w:r>
       <w:r>
@@ -4808,6 +5066,7 @@
         </w:numPr>
       </w:pPr>
       <w:r>
+        <w:lastRenderedPageBreak/>
         <w:t>Visitor can apply</w:t>
       </w:r>
     </w:p>
@@ -4864,7 +5123,21 @@
         <w:rPr>
           <w:bCs/>
         </w:rPr>
-        <w:t>If visitor faced some problem so, they can get help from after click the help button.</w:t>
+        <w:t xml:space="preserve">If visitor faced some problem so, they </w:t>
+      </w:r>
+      <w:proofErr w:type="gramStart"/>
+      <w:r>
+        <w:rPr>
+          <w:bCs/>
+        </w:rPr>
+        <w:t>can</w:t>
+      </w:r>
+      <w:proofErr w:type="gramEnd"/>
+      <w:r>
+        <w:rPr>
+          <w:bCs/>
+        </w:rPr>
+        <w:t xml:space="preserve"> get help from after click the help button.</w:t>
       </w:r>
     </w:p>
     <w:p>
@@ -4948,12 +5221,14 @@
           <w:rStyle w:val="docemphstrong"/>
         </w:rPr>
       </w:pPr>
+      <w:proofErr w:type="spellStart"/>
       <w:r>
         <w:rPr>
           <w:rStyle w:val="docemphstrong"/>
         </w:rPr>
         <w:t>IPod</w:t>
       </w:r>
+      <w:proofErr w:type="spellEnd"/>
     </w:p>
     <w:p>
       <w:pPr>
@@ -5049,7 +5324,6 @@
       <w:r>
         <w:rPr>
           <w:noProof/>
-          <w:lang/>
         </w:rPr>
         <w:lastRenderedPageBreak/>
         <w:drawing>
@@ -5200,91 +5474,33 @@
     </w:p>
     <w:p>
       <w:pPr>
-        <w:tabs>
-          <w:tab w:val="left" w:pos="1215"/>
-        </w:tabs>
-        <w:rPr>
-          <w:lang w:bidi="ar-SA"/>
-        </w:rPr>
-      </w:pPr>
-    </w:p>
-    <w:p>
-      <w:pPr>
-        <w:tabs>
-          <w:tab w:val="left" w:pos="1215"/>
-        </w:tabs>
-        <w:rPr>
-          <w:lang w:bidi="ar-SA"/>
-        </w:rPr>
-      </w:pPr>
-    </w:p>
-    <w:p>
-      <w:pPr>
         <w:pStyle w:val="Heading2"/>
         <w:rPr>
           <w:rFonts w:ascii="Times New Roman" w:hAnsi="Times New Roman" w:cs="Times New Roman"/>
         </w:rPr>
       </w:pPr>
-      <w:bookmarkStart w:id="36" w:name="_Toc117253056"/>
-      <w:r>
-        <w:rPr>
-          <w:rFonts w:ascii="Times New Roman" w:hAnsi="Times New Roman" w:cs="Times New Roman"/>
-        </w:rPr>
-        <w:lastRenderedPageBreak/>
-        <w:t>Brief Level Use Cases</w:t>
+    </w:p>
+    <w:p>
+      <w:pPr>
+        <w:pStyle w:val="Heading2"/>
+      </w:pPr>
+      <w:r>
+        <w:t xml:space="preserve"> </w:t>
+      </w:r>
+      <w:bookmarkStart w:id="36" w:name="_Toc117379342"/>
+      <w:r>
+        <w:t xml:space="preserve">Tanveer </w:t>
+      </w:r>
+      <w:r>
+        <w:t>Ahmad (</w:t>
+      </w:r>
+      <w:r>
+        <w:t>SP21-BSE-048</w:t>
+      </w:r>
+      <w:r>
+        <w:t>)</w:t>
       </w:r>
       <w:bookmarkEnd w:id="36"/>
-    </w:p>
-    <w:p>
-      <w:pPr>
-        <w:pStyle w:val="Heading1"/>
-      </w:pPr>
-      <w:bookmarkStart w:id="37" w:name="_Toc117253057"/>
-      <w:r>
-        <w:t>Fully Dressed Use Cases</w:t>
-      </w:r>
-      <w:bookmarkEnd w:id="37"/>
-    </w:p>
-    <w:p>
-      <w:pPr>
-        <w:rPr>
-          <w:b/>
-          <w:bCs/>
-          <w:color w:val="943634" w:themeColor="accent2" w:themeShade="BF"/>
-        </w:rPr>
-      </w:pPr>
-      <w:r>
-        <w:rPr>
-          <w:b/>
-          <w:bCs/>
-          <w:color w:val="943634" w:themeColor="accent2" w:themeShade="BF"/>
-        </w:rPr>
-        <w:t xml:space="preserve"> Tanveer </w:t>
-      </w:r>
-      <w:r>
-        <w:rPr>
-          <w:b/>
-          <w:bCs/>
-          <w:color w:val="943634" w:themeColor="accent2" w:themeShade="BF"/>
-        </w:rPr>
-        <w:t>Ahmad (</w:t>
-      </w:r>
-      <w:r>
-        <w:rPr>
-          <w:b/>
-          <w:bCs/>
-          <w:color w:val="943634" w:themeColor="accent2" w:themeShade="BF"/>
-        </w:rPr>
-        <w:t>SP21-BSE-048</w:t>
-      </w:r>
-      <w:r>
-        <w:rPr>
-          <w:b/>
-          <w:bCs/>
-          <w:color w:val="943634" w:themeColor="accent2" w:themeShade="BF"/>
-        </w:rPr>
-        <w:t>)</w:t>
-      </w:r>
     </w:p>
     <w:p>
       <w:pPr>
@@ -5349,6 +5565,7 @@
           <w:szCs w:val="28"/>
           <w:lang w:bidi="ar-SA"/>
         </w:rPr>
+        <w:lastRenderedPageBreak/>
         <w:t>Scope:</w:t>
       </w:r>
       <w:r>
@@ -5729,107 +5946,115 @@
     </w:p>
     <w:p>
       <w:r>
+        <w:t xml:space="preserve">admin request to deleted account then system response to show </w:t>
+      </w:r>
+      <w:r>
+        <w:t xml:space="preserve">deletion </w:t>
+      </w:r>
+      <w:r>
+        <w:t>form in which have institute name and id to be deleted</w:t>
+      </w:r>
+      <w:r>
+        <w:t xml:space="preserve"> and </w:t>
+      </w:r>
+      <w:r>
+        <w:t>institute will be deleted from database. In future</w:t>
+      </w:r>
+      <w:r>
+        <w:t xml:space="preserve"> information of institute will not be shown on SimplyApply</w:t>
+      </w:r>
+      <w:r>
+        <w:t>.</w:t>
+      </w:r>
+    </w:p>
+    <w:p>
+      <w:pPr>
+        <w:rPr>
+          <w:color w:val="943634" w:themeColor="accent2" w:themeShade="BF"/>
+        </w:rPr>
+      </w:pPr>
+      <w:r>
+        <w:rPr>
+          <w:b/>
+          <w:bCs/>
+          <w:sz w:val="24"/>
+          <w:szCs w:val="24"/>
+        </w:rPr>
+        <w:t>Use Case</w:t>
+      </w:r>
+      <w:r>
+        <w:t xml:space="preserve">: </w:t>
+      </w:r>
+      <w:r>
+        <w:rPr>
+          <w:color w:val="943634" w:themeColor="accent2" w:themeShade="BF"/>
+        </w:rPr>
+        <w:t>Update</w:t>
+      </w:r>
+      <w:r>
+        <w:rPr>
+          <w:color w:val="943634" w:themeColor="accent2" w:themeShade="BF"/>
+        </w:rPr>
+        <w:t xml:space="preserve"> Institute:</w:t>
+      </w:r>
+    </w:p>
+    <w:p>
+      <w:r>
+        <w:t xml:space="preserve">admin request to Update account then system response to show </w:t>
+      </w:r>
+      <w:r>
+        <w:t>updating institute</w:t>
+      </w:r>
+      <w:r>
+        <w:t xml:space="preserve"> </w:t>
+      </w:r>
+      <w:r>
+        <w:t>and change will occur in Database.</w:t>
+      </w:r>
+    </w:p>
+    <w:p>
+      <w:pPr>
+        <w:rPr>
+          <w:color w:val="943634" w:themeColor="accent2" w:themeShade="BF"/>
+        </w:rPr>
+      </w:pPr>
+      <w:r>
+        <w:rPr>
+          <w:b/>
+          <w:bCs/>
+          <w:sz w:val="24"/>
+          <w:szCs w:val="24"/>
+        </w:rPr>
         <w:lastRenderedPageBreak/>
-        <w:t xml:space="preserve">admin request to deleted account then system response to show </w:t>
-      </w:r>
-      <w:r>
-        <w:t xml:space="preserve">deletion </w:t>
-      </w:r>
-      <w:r>
-        <w:t>form in which have institute name and id to be deleted</w:t>
-      </w:r>
-      <w:r>
-        <w:t xml:space="preserve"> and </w:t>
-      </w:r>
-      <w:r>
-        <w:t>institute will be deleted from database. In future</w:t>
-      </w:r>
-      <w:r>
-        <w:t xml:space="preserve"> information of institute will not be shown on SimplyApply</w:t>
-      </w:r>
-      <w:r>
-        <w:t>.</w:t>
-      </w:r>
-    </w:p>
-    <w:p>
-      <w:pPr>
+        <w:t>Use Case</w:t>
+      </w:r>
+      <w:r>
+        <w:t xml:space="preserve">: </w:t>
+      </w:r>
+      <w:r>
         <w:rPr>
           <w:color w:val="943634" w:themeColor="accent2" w:themeShade="BF"/>
         </w:rPr>
-      </w:pPr>
-      <w:r>
-        <w:rPr>
-          <w:b/>
-          <w:bCs/>
-          <w:sz w:val="24"/>
-          <w:szCs w:val="24"/>
-        </w:rPr>
-        <w:t>Use Case</w:t>
-      </w:r>
-      <w:r>
-        <w:t xml:space="preserve">: </w:t>
+        <w:t>Retrieve</w:t>
       </w:r>
       <w:r>
         <w:rPr>
           <w:color w:val="943634" w:themeColor="accent2" w:themeShade="BF"/>
         </w:rPr>
-        <w:t>Update</w:t>
-      </w:r>
-      <w:r>
-        <w:rPr>
-          <w:color w:val="943634" w:themeColor="accent2" w:themeShade="BF"/>
-        </w:rPr>
         <w:t xml:space="preserve"> Institute:</w:t>
       </w:r>
     </w:p>
     <w:p>
       <w:r>
-        <w:t xml:space="preserve">admin request to Update account then system response to show </w:t>
-      </w:r>
-      <w:r>
-        <w:t>updating institute</w:t>
-      </w:r>
-      <w:r>
-        <w:t xml:space="preserve"> </w:t>
-      </w:r>
-      <w:r>
-        <w:t>and change will occur in Database.</w:t>
-      </w:r>
-    </w:p>
-    <w:p>
-      <w:pPr>
-        <w:rPr>
-          <w:color w:val="943634" w:themeColor="accent2" w:themeShade="BF"/>
-        </w:rPr>
-      </w:pPr>
-      <w:r>
-        <w:rPr>
-          <w:b/>
-          <w:bCs/>
-          <w:sz w:val="24"/>
-          <w:szCs w:val="24"/>
-        </w:rPr>
-        <w:t>Use Case</w:t>
-      </w:r>
-      <w:r>
-        <w:t xml:space="preserve">: </w:t>
-      </w:r>
-      <w:r>
-        <w:rPr>
-          <w:color w:val="943634" w:themeColor="accent2" w:themeShade="BF"/>
-        </w:rPr>
-        <w:t>Retrieve</w:t>
-      </w:r>
-      <w:r>
-        <w:rPr>
-          <w:color w:val="943634" w:themeColor="accent2" w:themeShade="BF"/>
-        </w:rPr>
-        <w:t xml:space="preserve"> Institute:</w:t>
-      </w:r>
-    </w:p>
-    <w:p>
-      <w:r>
-        <w:t xml:space="preserve">admin request to retrieve  institute information and System show all information about institutes </w:t>
+        <w:t xml:space="preserve">admin request to </w:t>
+      </w:r>
+      <w:proofErr w:type="gramStart"/>
+      <w:r>
+        <w:t>retrieve  institute</w:t>
+      </w:r>
+      <w:proofErr w:type="gramEnd"/>
+      <w:r>
+        <w:t xml:space="preserve"> information and System show all information about institutes </w:t>
       </w:r>
     </w:p>
     <w:p>
@@ -5971,7 +6196,7 @@
 </file>
 
 <file path=word/endnotes.xml><?xml version="1.0" encoding="utf-8"?>
-<w:endnotes xmlns:wpc="http://schemas.microsoft.com/office/word/2010/wordprocessingCanvas" xmlns:mc="http://schemas.openxmlformats.org/markup-compatibility/2006" xmlns:o="urn:schemas-microsoft-com:office:office" xmlns:r="http://schemas.openxmlformats.org/officeDocument/2006/relationships" xmlns:m="http://schemas.openxmlformats.org/officeDocument/2006/math" xmlns:v="urn:schemas-microsoft-com:vml" xmlns:wp14="http://schemas.microsoft.com/office/word/2010/wordprocessingDrawing" xmlns:wp="http://schemas.openxmlformats.org/drawingml/2006/wordprocessingDrawing" xmlns:w10="urn:schemas-microsoft-com:office:word" xmlns:w="http://schemas.openxmlformats.org/wordprocessingml/2006/main" xmlns:w14="http://schemas.microsoft.com/office/word/2010/wordml" xmlns:w15="http://schemas.microsoft.com/office/word/2012/wordml" xmlns:wpg="http://schemas.microsoft.com/office/word/2010/wordprocessingGroup" xmlns:wpi="http://schemas.microsoft.com/office/word/2010/wordprocessingInk" xmlns:wne="http://schemas.microsoft.com/office/word/2006/wordml" xmlns:wps="http://schemas.microsoft.com/office/word/2010/wordprocessingShape" mc:Ignorable="w14 w15 wp14">
+<w:endnotes xmlns:wpc="http://schemas.microsoft.com/office/word/2010/wordprocessingCanvas" xmlns:cx="http://schemas.microsoft.com/office/drawing/2014/chartex" xmlns:cx1="http://schemas.microsoft.com/office/drawing/2015/9/8/chartex" xmlns:cx2="http://schemas.microsoft.com/office/drawing/2015/10/21/chartex" xmlns:cx3="http://schemas.microsoft.com/office/drawing/2016/5/9/chartex" xmlns:cx4="http://schemas.microsoft.com/office/drawing/2016/5/10/chartex" xmlns:cx5="http://schemas.microsoft.com/office/drawing/2016/5/11/chartex" xmlns:cx6="http://schemas.microsoft.com/office/drawing/2016/5/12/chartex" xmlns:cx7="http://schemas.microsoft.com/office/drawing/2016/5/13/chartex" xmlns:cx8="http://schemas.microsoft.com/office/drawing/2016/5/14/chartex" xmlns:mc="http://schemas.openxmlformats.org/markup-compatibility/2006" xmlns:aink="http://schemas.microsoft.com/office/drawing/2016/ink" xmlns:am3d="http://schemas.microsoft.com/office/drawing/2017/model3d" xmlns:o="urn:schemas-microsoft-com:office:office" xmlns:oel="http://schemas.microsoft.com/office/2019/extlst" xmlns:r="http://schemas.openxmlformats.org/officeDocument/2006/relationships" xmlns:m="http://schemas.openxmlformats.org/officeDocument/2006/math" xmlns:v="urn:schemas-microsoft-com:vml" xmlns:wp14="http://schemas.microsoft.com/office/word/2010/wordprocessingDrawing" xmlns:wp="http://schemas.openxmlformats.org/drawingml/2006/wordprocessingDrawing" xmlns:w10="urn:schemas-microsoft-com:office:word" xmlns:w="http://schemas.openxmlformats.org/wordprocessingml/2006/main" xmlns:w14="http://schemas.microsoft.com/office/word/2010/wordml" xmlns:w15="http://schemas.microsoft.com/office/word/2012/wordml" xmlns:w16cex="http://schemas.microsoft.com/office/word/2018/wordml/cex" xmlns:w16cid="http://schemas.microsoft.com/office/word/2016/wordml/cid" xmlns:w16="http://schemas.microsoft.com/office/word/2018/wordml" xmlns:w16sdtdh="http://schemas.microsoft.com/office/word/2020/wordml/sdtdatahash" xmlns:w16se="http://schemas.microsoft.com/office/word/2015/wordml/symex" xmlns:wpg="http://schemas.microsoft.com/office/word/2010/wordprocessingGroup" xmlns:wpi="http://schemas.microsoft.com/office/word/2010/wordprocessingInk" xmlns:wne="http://schemas.microsoft.com/office/word/2006/wordml" xmlns:wps="http://schemas.microsoft.com/office/word/2010/wordprocessingShape" mc:Ignorable="w14 w15 w16se w16cid w16 w16cex w16sdtdh wp14">
   <w:endnote w:type="separator" w:id="-1">
     <w:p>
       <w:pPr>
@@ -5996,7 +6221,7 @@
 </file>
 
 <file path=word/footnotes.xml><?xml version="1.0" encoding="utf-8"?>
-<w:footnotes xmlns:wpc="http://schemas.microsoft.com/office/word/2010/wordprocessingCanvas" xmlns:mc="http://schemas.openxmlformats.org/markup-compatibility/2006" xmlns:o="urn:schemas-microsoft-com:office:office" xmlns:r="http://schemas.openxmlformats.org/officeDocument/2006/relationships" xmlns:m="http://schemas.openxmlformats.org/officeDocument/2006/math" xmlns:v="urn:schemas-microsoft-com:vml" xmlns:wp14="http://schemas.microsoft.com/office/word/2010/wordprocessingDrawing" xmlns:wp="http://schemas.openxmlformats.org/drawingml/2006/wordprocessingDrawing" xmlns:w10="urn:schemas-microsoft-com:office:word" xmlns:w="http://schemas.openxmlformats.org/wordprocessingml/2006/main" xmlns:w14="http://schemas.microsoft.com/office/word/2010/wordml" xmlns:w15="http://schemas.microsoft.com/office/word/2012/wordml" xmlns:wpg="http://schemas.microsoft.com/office/word/2010/wordprocessingGroup" xmlns:wpi="http://schemas.microsoft.com/office/word/2010/wordprocessingInk" xmlns:wne="http://schemas.microsoft.com/office/word/2006/wordml" xmlns:wps="http://schemas.microsoft.com/office/word/2010/wordprocessingShape" mc:Ignorable="w14 w15 wp14">
+<w:footnotes xmlns:wpc="http://schemas.microsoft.com/office/word/2010/wordprocessingCanvas" xmlns:cx="http://schemas.microsoft.com/office/drawing/2014/chartex" xmlns:cx1="http://schemas.microsoft.com/office/drawing/2015/9/8/chartex" xmlns:cx2="http://schemas.microsoft.com/office/drawing/2015/10/21/chartex" xmlns:cx3="http://schemas.microsoft.com/office/drawing/2016/5/9/chartex" xmlns:cx4="http://schemas.microsoft.com/office/drawing/2016/5/10/chartex" xmlns:cx5="http://schemas.microsoft.com/office/drawing/2016/5/11/chartex" xmlns:cx6="http://schemas.microsoft.com/office/drawing/2016/5/12/chartex" xmlns:cx7="http://schemas.microsoft.com/office/drawing/2016/5/13/chartex" xmlns:cx8="http://schemas.microsoft.com/office/drawing/2016/5/14/chartex" xmlns:mc="http://schemas.openxmlformats.org/markup-compatibility/2006" xmlns:aink="http://schemas.microsoft.com/office/drawing/2016/ink" xmlns:am3d="http://schemas.microsoft.com/office/drawing/2017/model3d" xmlns:o="urn:schemas-microsoft-com:office:office" xmlns:oel="http://schemas.microsoft.com/office/2019/extlst" xmlns:r="http://schemas.openxmlformats.org/officeDocument/2006/relationships" xmlns:m="http://schemas.openxmlformats.org/officeDocument/2006/math" xmlns:v="urn:schemas-microsoft-com:vml" xmlns:wp14="http://schemas.microsoft.com/office/word/2010/wordprocessingDrawing" xmlns:wp="http://schemas.openxmlformats.org/drawingml/2006/wordprocessingDrawing" xmlns:w10="urn:schemas-microsoft-com:office:word" xmlns:w="http://schemas.openxmlformats.org/wordprocessingml/2006/main" xmlns:w14="http://schemas.microsoft.com/office/word/2010/wordml" xmlns:w15="http://schemas.microsoft.com/office/word/2012/wordml" xmlns:w16cex="http://schemas.microsoft.com/office/word/2018/wordml/cex" xmlns:w16cid="http://schemas.microsoft.com/office/word/2016/wordml/cid" xmlns:w16="http://schemas.microsoft.com/office/word/2018/wordml" xmlns:w16sdtdh="http://schemas.microsoft.com/office/word/2020/wordml/sdtdatahash" xmlns:w16se="http://schemas.microsoft.com/office/word/2015/wordml/symex" xmlns:wpg="http://schemas.microsoft.com/office/word/2010/wordprocessingGroup" xmlns:wpi="http://schemas.microsoft.com/office/word/2010/wordprocessingInk" xmlns:wne="http://schemas.microsoft.com/office/word/2006/wordml" xmlns:wps="http://schemas.microsoft.com/office/word/2010/wordprocessingShape" mc:Ignorable="w14 w15 w16se w16cid w16 w16cex w16sdtdh wp14">
   <w:footnote w:type="separator" w:id="-1">
     <w:p>
       <w:pPr>
@@ -6021,7 +6246,7 @@
 </file>
 
 <file path=word/numbering.xml><?xml version="1.0" encoding="utf-8"?>
-<w:numbering xmlns:wpc="http://schemas.microsoft.com/office/word/2010/wordprocessingCanvas" xmlns:mc="http://schemas.openxmlformats.org/markup-compatibility/2006" xmlns:o="urn:schemas-microsoft-com:office:office" xmlns:r="http://schemas.openxmlformats.org/officeDocument/2006/relationships" xmlns:m="http://schemas.openxmlformats.org/officeDocument/2006/math" xmlns:v="urn:schemas-microsoft-com:vml" xmlns:wp14="http://schemas.microsoft.com/office/word/2010/wordprocessingDrawing" xmlns:wp="http://schemas.openxmlformats.org/drawingml/2006/wordprocessingDrawing" xmlns:w10="urn:schemas-microsoft-com:office:word" xmlns:w="http://schemas.openxmlformats.org/wordprocessingml/2006/main" xmlns:w14="http://schemas.microsoft.com/office/word/2010/wordml" xmlns:w15="http://schemas.microsoft.com/office/word/2012/wordml" xmlns:wpg="http://schemas.microsoft.com/office/word/2010/wordprocessingGroup" xmlns:wpi="http://schemas.microsoft.com/office/word/2010/wordprocessingInk" xmlns:wne="http://schemas.microsoft.com/office/word/2006/wordml" xmlns:wps="http://schemas.microsoft.com/office/word/2010/wordprocessingShape" mc:Ignorable="w14 w15 wp14">
+<w:numbering xmlns:wpc="http://schemas.microsoft.com/office/word/2010/wordprocessingCanvas" xmlns:cx="http://schemas.microsoft.com/office/drawing/2014/chartex" xmlns:cx1="http://schemas.microsoft.com/office/drawing/2015/9/8/chartex" xmlns:cx2="http://schemas.microsoft.com/office/drawing/2015/10/21/chartex" xmlns:cx3="http://schemas.microsoft.com/office/drawing/2016/5/9/chartex" xmlns:cx4="http://schemas.microsoft.com/office/drawing/2016/5/10/chartex" xmlns:cx5="http://schemas.microsoft.com/office/drawing/2016/5/11/chartex" xmlns:cx6="http://schemas.microsoft.com/office/drawing/2016/5/12/chartex" xmlns:cx7="http://schemas.microsoft.com/office/drawing/2016/5/13/chartex" xmlns:cx8="http://schemas.microsoft.com/office/drawing/2016/5/14/chartex" xmlns:mc="http://schemas.openxmlformats.org/markup-compatibility/2006" xmlns:aink="http://schemas.microsoft.com/office/drawing/2016/ink" xmlns:am3d="http://schemas.microsoft.com/office/drawing/2017/model3d" xmlns:o="urn:schemas-microsoft-com:office:office" xmlns:oel="http://schemas.microsoft.com/office/2019/extlst" xmlns:r="http://schemas.openxmlformats.org/officeDocument/2006/relationships" xmlns:m="http://schemas.openxmlformats.org/officeDocument/2006/math" xmlns:v="urn:schemas-microsoft-com:vml" xmlns:wp14="http://schemas.microsoft.com/office/word/2010/wordprocessingDrawing" xmlns:wp="http://schemas.openxmlformats.org/drawingml/2006/wordprocessingDrawing" xmlns:w10="urn:schemas-microsoft-com:office:word" xmlns:w="http://schemas.openxmlformats.org/wordprocessingml/2006/main" xmlns:w14="http://schemas.microsoft.com/office/word/2010/wordml" xmlns:w15="http://schemas.microsoft.com/office/word/2012/wordml" xmlns:w16cex="http://schemas.microsoft.com/office/word/2018/wordml/cex" xmlns:w16cid="http://schemas.microsoft.com/office/word/2016/wordml/cid" xmlns:w16="http://schemas.microsoft.com/office/word/2018/wordml" xmlns:w16sdtdh="http://schemas.microsoft.com/office/word/2020/wordml/sdtdatahash" xmlns:w16se="http://schemas.microsoft.com/office/word/2015/wordml/symex" xmlns:wpg="http://schemas.microsoft.com/office/word/2010/wordprocessingGroup" xmlns:wpi="http://schemas.microsoft.com/office/word/2010/wordprocessingInk" xmlns:wne="http://schemas.microsoft.com/office/word/2006/wordml" xmlns:wps="http://schemas.microsoft.com/office/word/2010/wordprocessingShape" mc:Ignorable="w14 w15 w16se w16cid w16 w16cex w16sdtdh wp14">
   <w:abstractNum w:abstractNumId="0" w15:restartNumberingAfterBreak="0">
     <w:nsid w:val="0D7B5573"/>
     <w:multiLevelType w:val="multilevel"/>
@@ -7815,59 +8040,59 @@
       </w:rPr>
     </w:lvl>
   </w:abstractNum>
-  <w:num w:numId="1">
+  <w:num w:numId="1" w16cid:durableId="1570850366">
     <w:abstractNumId w:val="11"/>
   </w:num>
-  <w:num w:numId="2">
+  <w:num w:numId="2" w16cid:durableId="2052685517">
     <w:abstractNumId w:val="8"/>
   </w:num>
-  <w:num w:numId="3">
+  <w:num w:numId="3" w16cid:durableId="1138034850">
     <w:abstractNumId w:val="2"/>
   </w:num>
-  <w:num w:numId="4">
+  <w:num w:numId="4" w16cid:durableId="1840920935">
     <w:abstractNumId w:val="3"/>
   </w:num>
-  <w:num w:numId="5">
+  <w:num w:numId="5" w16cid:durableId="163477948">
     <w:abstractNumId w:val="0"/>
   </w:num>
-  <w:num w:numId="6">
+  <w:num w:numId="6" w16cid:durableId="914508431">
     <w:abstractNumId w:val="9"/>
   </w:num>
-  <w:num w:numId="7">
+  <w:num w:numId="7" w16cid:durableId="1553346492">
     <w:abstractNumId w:val="6"/>
   </w:num>
-  <w:num w:numId="8">
+  <w:num w:numId="8" w16cid:durableId="214202080">
     <w:abstractNumId w:val="4"/>
   </w:num>
-  <w:num w:numId="9">
+  <w:num w:numId="9" w16cid:durableId="529954387">
     <w:abstractNumId w:val="7"/>
   </w:num>
-  <w:num w:numId="10">
+  <w:num w:numId="10" w16cid:durableId="476076195">
     <w:abstractNumId w:val="14"/>
   </w:num>
-  <w:num w:numId="11">
+  <w:num w:numId="11" w16cid:durableId="2139882088">
     <w:abstractNumId w:val="5"/>
   </w:num>
-  <w:num w:numId="12">
+  <w:num w:numId="12" w16cid:durableId="1180392160">
     <w:abstractNumId w:val="15"/>
   </w:num>
-  <w:num w:numId="13">
+  <w:num w:numId="13" w16cid:durableId="1327514952">
     <w:abstractNumId w:val="10"/>
   </w:num>
-  <w:num w:numId="14">
+  <w:num w:numId="14" w16cid:durableId="1125195151">
     <w:abstractNumId w:val="1"/>
   </w:num>
-  <w:num w:numId="15">
+  <w:num w:numId="15" w16cid:durableId="1938172915">
     <w:abstractNumId w:val="13"/>
   </w:num>
-  <w:num w:numId="16">
+  <w:num w:numId="16" w16cid:durableId="1207916572">
     <w:abstractNumId w:val="12"/>
   </w:num>
 </w:numbering>
 </file>
 
 <file path=word/styles.xml><?xml version="1.0" encoding="utf-8"?>
-<w:styles xmlns:mc="http://schemas.openxmlformats.org/markup-compatibility/2006" xmlns:r="http://schemas.openxmlformats.org/officeDocument/2006/relationships" xmlns:w="http://schemas.openxmlformats.org/wordprocessingml/2006/main" xmlns:w14="http://schemas.microsoft.com/office/word/2010/wordml" xmlns:w15="http://schemas.microsoft.com/office/word/2012/wordml" mc:Ignorable="w14 w15">
+<w:styles xmlns:mc="http://schemas.openxmlformats.org/markup-compatibility/2006" xmlns:r="http://schemas.openxmlformats.org/officeDocument/2006/relationships" xmlns:w="http://schemas.openxmlformats.org/wordprocessingml/2006/main" xmlns:w14="http://schemas.microsoft.com/office/word/2010/wordml" xmlns:w15="http://schemas.microsoft.com/office/word/2012/wordml" xmlns:w16cex="http://schemas.microsoft.com/office/word/2018/wordml/cex" xmlns:w16cid="http://schemas.microsoft.com/office/word/2016/wordml/cid" xmlns:w16="http://schemas.microsoft.com/office/word/2018/wordml" xmlns:w16sdtdh="http://schemas.microsoft.com/office/word/2020/wordml/sdtdatahash" xmlns:w16se="http://schemas.microsoft.com/office/word/2015/wordml/symex" mc:Ignorable="w14 w15 w16se w16cid w16 w16cex w16sdtdh">
   <w:docDefaults>
     <w:rPrDefault>
       <w:rPr>
@@ -7877,7 +8102,7 @@
     </w:rPrDefault>
     <w:pPrDefault/>
   </w:docDefaults>
-  <w:latentStyles w:defLockedState="0" w:defUIPriority="99" w:defSemiHidden="0" w:defUnhideWhenUsed="0" w:defQFormat="0" w:count="371">
+  <w:latentStyles w:defLockedState="0" w:defUIPriority="99" w:defSemiHidden="0" w:defUnhideWhenUsed="0" w:defQFormat="0" w:count="376">
     <w:lsdException w:name="Normal" w:locked="1" w:uiPriority="0" w:qFormat="1"/>
     <w:lsdException w:name="heading 1" w:locked="1" w:uiPriority="0" w:qFormat="1"/>
     <w:lsdException w:name="heading 2" w:locked="1" w:semiHidden="1" w:uiPriority="0" w:unhideWhenUsed="1" w:qFormat="1"/>
@@ -7983,7 +8208,6 @@
     <w:lsdException w:name="HTML Sample" w:semiHidden="1" w:unhideWhenUsed="1"/>
     <w:lsdException w:name="HTML Typewriter" w:semiHidden="1" w:unhideWhenUsed="1"/>
     <w:lsdException w:name="HTML Variable" w:semiHidden="1" w:unhideWhenUsed="1"/>
-    <w:lsdException w:name="Normal Table" w:semiHidden="1" w:unhideWhenUsed="1"/>
     <w:lsdException w:name="annotation subject" w:semiHidden="1" w:unhideWhenUsed="1"/>
     <w:lsdException w:name="No List" w:semiHidden="1" w:unhideWhenUsed="1"/>
     <w:lsdException w:name="Outline List 1" w:semiHidden="1" w:unhideWhenUsed="1"/>
@@ -8026,11 +8250,8 @@
     <w:lsdException w:name="Table Contemporary" w:semiHidden="1" w:unhideWhenUsed="1"/>
     <w:lsdException w:name="Table Elegant" w:semiHidden="1" w:unhideWhenUsed="1"/>
     <w:lsdException w:name="Table Professional" w:semiHidden="1" w:unhideWhenUsed="1"/>
-    <w:lsdException w:name="Table Subtle 1" w:semiHidden="1" w:unhideWhenUsed="1"/>
     <w:lsdException w:name="Table Subtle 2" w:semiHidden="1" w:unhideWhenUsed="1"/>
     <w:lsdException w:name="Table Web 1" w:semiHidden="1" w:unhideWhenUsed="1"/>
-    <w:lsdException w:name="Table Web 2" w:semiHidden="1" w:unhideWhenUsed="1"/>
-    <w:lsdException w:name="Table Web 3" w:semiHidden="1" w:unhideWhenUsed="1"/>
     <w:lsdException w:name="Balloon Text" w:semiHidden="1" w:unhideWhenUsed="1"/>
     <w:lsdException w:name="Table Grid" w:locked="1" w:uiPriority="0"/>
     <w:lsdException w:name="Table Theme" w:semiHidden="1" w:unhideWhenUsed="1"/>
@@ -8249,6 +8470,11 @@
     <w:lsdException w:name="List Table 5 Dark Accent 6" w:uiPriority="50"/>
     <w:lsdException w:name="List Table 6 Colorful Accent 6" w:uiPriority="51"/>
     <w:lsdException w:name="List Table 7 Colorful Accent 6" w:uiPriority="52"/>
+    <w:lsdException w:name="Mention" w:semiHidden="1" w:unhideWhenUsed="1"/>
+    <w:lsdException w:name="Smart Hyperlink" w:semiHidden="1" w:unhideWhenUsed="1"/>
+    <w:lsdException w:name="Hashtag" w:semiHidden="1" w:unhideWhenUsed="1"/>
+    <w:lsdException w:name="Unresolved Mention" w:semiHidden="1" w:unhideWhenUsed="1"/>
+    <w:lsdException w:name="Smart Link" w:semiHidden="1" w:unhideWhenUsed="1"/>
   </w:latentStyles>
   <w:style w:type="paragraph" w:default="1" w:styleId="Normal">
     <w:name w:val="Normal"/>

--- a/Docs/SimplyApply_Thesis.docx
+++ b/Docs/SimplyApply_Thesis.docx
@@ -479,21 +479,12 @@
           <w:sz w:val="24"/>
         </w:rPr>
       </w:pPr>
-      <w:proofErr w:type="spellStart"/>
-      <w:r>
-        <w:rPr>
-          <w:rFonts w:ascii="Times New Roman" w:hAnsi="Times New Roman" w:cs="Times New Roman"/>
-          <w:sz w:val="24"/>
-        </w:rPr>
-        <w:t>Akhlaq</w:t>
-      </w:r>
-      <w:proofErr w:type="spellEnd"/>
-      <w:r>
-        <w:rPr>
-          <w:rFonts w:ascii="Times New Roman" w:hAnsi="Times New Roman" w:cs="Times New Roman"/>
-          <w:sz w:val="24"/>
-        </w:rPr>
-        <w:t xml:space="preserve"> Altaf (SP21-BSE-056)</w:t>
+      <w:r>
+        <w:rPr>
+          <w:rFonts w:ascii="Times New Roman" w:hAnsi="Times New Roman" w:cs="Times New Roman"/>
+          <w:sz w:val="24"/>
+        </w:rPr>
+        <w:t>Akhlaq Altaf (SP21-BSE-056)</w:t>
       </w:r>
     </w:p>
     <w:p>
@@ -520,21 +511,12 @@
           <w:sz w:val="24"/>
         </w:rPr>
       </w:pPr>
-      <w:proofErr w:type="spellStart"/>
-      <w:r>
-        <w:rPr>
-          <w:rFonts w:ascii="Times New Roman" w:hAnsi="Times New Roman" w:cs="Times New Roman"/>
-          <w:sz w:val="24"/>
-        </w:rPr>
-        <w:t>Laiba</w:t>
-      </w:r>
-      <w:proofErr w:type="spellEnd"/>
-      <w:r>
-        <w:rPr>
-          <w:rFonts w:ascii="Times New Roman" w:hAnsi="Times New Roman" w:cs="Times New Roman"/>
-          <w:sz w:val="24"/>
-        </w:rPr>
-        <w:t xml:space="preserve"> Naeem (SP21-BSE-041)</w:t>
+      <w:r>
+        <w:rPr>
+          <w:rFonts w:ascii="Times New Roman" w:hAnsi="Times New Roman" w:cs="Times New Roman"/>
+          <w:sz w:val="24"/>
+        </w:rPr>
+        <w:t>Laiba Naeem (SP21-BSE-041)</w:t>
       </w:r>
     </w:p>
     <w:p>
@@ -545,7 +527,6 @@
           <w:sz w:val="24"/>
         </w:rPr>
       </w:pPr>
-      <w:proofErr w:type="spellStart"/>
       <w:r>
         <w:rPr>
           <w:rFonts w:ascii="Times New Roman" w:hAnsi="Times New Roman" w:cs="Times New Roman"/>
@@ -565,15 +546,7 @@
           <w:rFonts w:ascii="Times New Roman" w:hAnsi="Times New Roman" w:cs="Times New Roman"/>
           <w:sz w:val="24"/>
         </w:rPr>
-        <w:t>Khan</w:t>
-      </w:r>
-      <w:proofErr w:type="spellEnd"/>
-      <w:r>
-        <w:rPr>
-          <w:rFonts w:ascii="Times New Roman" w:hAnsi="Times New Roman" w:cs="Times New Roman"/>
-          <w:sz w:val="24"/>
-        </w:rPr>
-        <w:t xml:space="preserve"> (SP21-BSE-074)</w:t>
+        <w:t>Khan (SP21-BSE-074)</w:t>
       </w:r>
     </w:p>
     <w:p>
@@ -676,6 +649,7 @@
     </w:p>
     <w:p>
       <w:pPr>
+        <w:jc w:val="right"/>
         <w:rPr>
           <w:rFonts w:ascii="Times New Roman" w:hAnsi="Times New Roman" w:cs="Times New Roman"/>
         </w:rPr>
@@ -757,7 +731,7 @@
             </w:rPr>
             <w:fldChar w:fldCharType="separate"/>
           </w:r>
-          <w:hyperlink w:anchor="_Toc117296433" w:history="1">
+          <w:hyperlink w:anchor="_Toc117379322" w:history="1">
             <w:r>
               <w:rPr>
                 <w:rStyle w:val="Hyperlink"/>
@@ -784,7 +758,7 @@
                 <w:noProof/>
                 <w:webHidden/>
               </w:rPr>
-              <w:instrText xml:space="preserve"> PAGEREF _Toc117296433 \h </w:instrText>
+              <w:instrText xml:space="preserve"> PAGEREF _Toc117379322 \h </w:instrText>
             </w:r>
             <w:r>
               <w:rPr>
@@ -827,7 +801,7 @@
               <w:lang w:bidi="ar-SA"/>
             </w:rPr>
           </w:pPr>
-          <w:hyperlink w:anchor="_Toc117296434" w:history="1">
+          <w:hyperlink w:anchor="_Toc117379323" w:history="1">
             <w:r>
               <w:rPr>
                 <w:rStyle w:val="Hyperlink"/>
@@ -855,7 +829,7 @@
                 <w:noProof/>
                 <w:webHidden/>
               </w:rPr>
-              <w:instrText xml:space="preserve"> PAGEREF _Toc117296434 \h </w:instrText>
+              <w:instrText xml:space="preserve"> PAGEREF _Toc117379323 \h </w:instrText>
             </w:r>
             <w:r>
               <w:rPr>
@@ -898,7 +872,7 @@
               <w:lang w:bidi="ar-SA"/>
             </w:rPr>
           </w:pPr>
-          <w:hyperlink w:anchor="_Toc117296435" w:history="1">
+          <w:hyperlink w:anchor="_Toc117379324" w:history="1">
             <w:r>
               <w:rPr>
                 <w:rStyle w:val="Hyperlink"/>
@@ -926,7 +900,7 @@
                 <w:noProof/>
                 <w:webHidden/>
               </w:rPr>
-              <w:instrText xml:space="preserve"> PAGEREF _Toc117296435 \h </w:instrText>
+              <w:instrText xml:space="preserve"> PAGEREF _Toc117379324 \h </w:instrText>
             </w:r>
             <w:r>
               <w:rPr>
@@ -969,7 +943,7 @@
               <w:lang w:bidi="ar-SA"/>
             </w:rPr>
           </w:pPr>
-          <w:hyperlink w:anchor="_Toc117296436" w:history="1">
+          <w:hyperlink w:anchor="_Toc117379325" w:history="1">
             <w:r>
               <w:rPr>
                 <w:rStyle w:val="Hyperlink"/>
@@ -997,7 +971,7 @@
                 <w:noProof/>
                 <w:webHidden/>
               </w:rPr>
-              <w:instrText xml:space="preserve"> PAGEREF _Toc117296436 \h </w:instrText>
+              <w:instrText xml:space="preserve"> PAGEREF _Toc117379325 \h </w:instrText>
             </w:r>
             <w:r>
               <w:rPr>
@@ -1040,7 +1014,7 @@
               <w:lang w:bidi="ar-SA"/>
             </w:rPr>
           </w:pPr>
-          <w:hyperlink w:anchor="_Toc117296437" w:history="1">
+          <w:hyperlink w:anchor="_Toc117379326" w:history="1">
             <w:r>
               <w:rPr>
                 <w:rStyle w:val="Hyperlink"/>
@@ -1068,7 +1042,7 @@
                 <w:noProof/>
                 <w:webHidden/>
               </w:rPr>
-              <w:instrText xml:space="preserve"> PAGEREF _Toc117296437 \h </w:instrText>
+              <w:instrText xml:space="preserve"> PAGEREF _Toc117379326 \h </w:instrText>
             </w:r>
             <w:r>
               <w:rPr>
@@ -1111,7 +1085,7 @@
               <w:lang w:bidi="ar-SA"/>
             </w:rPr>
           </w:pPr>
-          <w:hyperlink w:anchor="_Toc117296438" w:history="1">
+          <w:hyperlink w:anchor="_Toc117379327" w:history="1">
             <w:r>
               <w:rPr>
                 <w:rStyle w:val="Hyperlink"/>
@@ -1139,7 +1113,7 @@
                 <w:noProof/>
                 <w:webHidden/>
               </w:rPr>
-              <w:instrText xml:space="preserve"> PAGEREF _Toc117296438 \h </w:instrText>
+              <w:instrText xml:space="preserve"> PAGEREF _Toc117379327 \h </w:instrText>
             </w:r>
             <w:r>
               <w:rPr>
@@ -1182,7 +1156,7 @@
               <w:lang w:bidi="ar-SA"/>
             </w:rPr>
           </w:pPr>
-          <w:hyperlink w:anchor="_Toc117296439" w:history="1">
+          <w:hyperlink w:anchor="_Toc117379328" w:history="1">
             <w:r>
               <w:rPr>
                 <w:rStyle w:val="Hyperlink"/>
@@ -1210,7 +1184,7 @@
                 <w:noProof/>
                 <w:webHidden/>
               </w:rPr>
-              <w:instrText xml:space="preserve"> PAGEREF _Toc117296439 \h </w:instrText>
+              <w:instrText xml:space="preserve"> PAGEREF _Toc117379328 \h </w:instrText>
             </w:r>
             <w:r>
               <w:rPr>
@@ -1253,7 +1227,7 @@
               <w:lang w:bidi="ar-SA"/>
             </w:rPr>
           </w:pPr>
-          <w:hyperlink w:anchor="_Toc117296440" w:history="1">
+          <w:hyperlink w:anchor="_Toc117379329" w:history="1">
             <w:r>
               <w:rPr>
                 <w:rStyle w:val="Hyperlink"/>
@@ -1284,7 +1258,7 @@
                 <w:noProof/>
                 <w:webHidden/>
               </w:rPr>
-              <w:instrText xml:space="preserve"> PAGEREF _Toc117296440 \h </w:instrText>
+              <w:instrText xml:space="preserve"> PAGEREF _Toc117379329 \h </w:instrText>
             </w:r>
             <w:r>
               <w:rPr>
@@ -1327,7 +1301,7 @@
               <w:lang w:bidi="ar-SA"/>
             </w:rPr>
           </w:pPr>
-          <w:hyperlink w:anchor="_Toc117296441" w:history="1">
+          <w:hyperlink w:anchor="_Toc117379330" w:history="1">
             <w:r>
               <w:rPr>
                 <w:rStyle w:val="Hyperlink"/>
@@ -1358,7 +1332,7 @@
                 <w:noProof/>
                 <w:webHidden/>
               </w:rPr>
-              <w:instrText xml:space="preserve"> PAGEREF _Toc117296441 \h </w:instrText>
+              <w:instrText xml:space="preserve"> PAGEREF _Toc117379330 \h </w:instrText>
             </w:r>
             <w:r>
               <w:rPr>
@@ -1401,7 +1375,7 @@
               <w:lang w:bidi="ar-SA"/>
             </w:rPr>
           </w:pPr>
-          <w:hyperlink w:anchor="_Toc117296442" w:history="1">
+          <w:hyperlink w:anchor="_Toc117379331" w:history="1">
             <w:r>
               <w:rPr>
                 <w:rStyle w:val="Hyperlink"/>
@@ -1432,7 +1406,7 @@
                 <w:noProof/>
                 <w:webHidden/>
               </w:rPr>
-              <w:instrText xml:space="preserve"> PAGEREF _Toc117296442 \h </w:instrText>
+              <w:instrText xml:space="preserve"> PAGEREF _Toc117379331 \h </w:instrText>
             </w:r>
             <w:r>
               <w:rPr>
@@ -1475,7 +1449,7 @@
               <w:lang w:bidi="ar-SA"/>
             </w:rPr>
           </w:pPr>
-          <w:hyperlink w:anchor="_Toc117296443" w:history="1">
+          <w:hyperlink w:anchor="_Toc117379332" w:history="1">
             <w:r>
               <w:rPr>
                 <w:rStyle w:val="Hyperlink"/>
@@ -1506,7 +1480,7 @@
                 <w:noProof/>
                 <w:webHidden/>
               </w:rPr>
-              <w:instrText xml:space="preserve"> PAGEREF _Toc117296443 \h </w:instrText>
+              <w:instrText xml:space="preserve"> PAGEREF _Toc117379332 \h </w:instrText>
             </w:r>
             <w:r>
               <w:rPr>
@@ -1549,7 +1523,7 @@
               <w:lang w:bidi="ar-SA"/>
             </w:rPr>
           </w:pPr>
-          <w:hyperlink w:anchor="_Toc117296444" w:history="1">
+          <w:hyperlink w:anchor="_Toc117379333" w:history="1">
             <w:r>
               <w:rPr>
                 <w:rStyle w:val="Hyperlink"/>
@@ -1576,7 +1550,7 @@
                 <w:noProof/>
                 <w:webHidden/>
               </w:rPr>
-              <w:instrText xml:space="preserve"> PAGEREF _Toc117296444 \h </w:instrText>
+              <w:instrText xml:space="preserve"> PAGEREF _Toc117379333 \h </w:instrText>
             </w:r>
             <w:r>
               <w:rPr>
@@ -1619,7 +1593,7 @@
               <w:lang w:bidi="ar-SA"/>
             </w:rPr>
           </w:pPr>
-          <w:hyperlink w:anchor="_Toc117296445" w:history="1">
+          <w:hyperlink w:anchor="_Toc117379334" w:history="1">
             <w:r>
               <w:rPr>
                 <w:rStyle w:val="Hyperlink"/>
@@ -1647,7 +1621,7 @@
                 <w:noProof/>
                 <w:webHidden/>
               </w:rPr>
-              <w:instrText xml:space="preserve"> PAGEREF _Toc117296445 \h </w:instrText>
+              <w:instrText xml:space="preserve"> PAGEREF _Toc117379334 \h </w:instrText>
             </w:r>
             <w:r>
               <w:rPr>
@@ -1690,7 +1664,7 @@
               <w:lang w:bidi="ar-SA"/>
             </w:rPr>
           </w:pPr>
-          <w:hyperlink w:anchor="_Toc117296446" w:history="1">
+          <w:hyperlink w:anchor="_Toc117379335" w:history="1">
             <w:r>
               <w:rPr>
                 <w:rStyle w:val="Hyperlink"/>
@@ -1718,7 +1692,7 @@
                 <w:noProof/>
                 <w:webHidden/>
               </w:rPr>
-              <w:instrText xml:space="preserve"> PAGEREF _Toc117296446 \h </w:instrText>
+              <w:instrText xml:space="preserve"> PAGEREF _Toc117379335 \h </w:instrText>
             </w:r>
             <w:r>
               <w:rPr>
@@ -1761,7 +1735,7 @@
               <w:lang w:bidi="ar-SA"/>
             </w:rPr>
           </w:pPr>
-          <w:hyperlink w:anchor="_Toc117296447" w:history="1">
+          <w:hyperlink w:anchor="_Toc117379336" w:history="1">
             <w:r>
               <w:rPr>
                 <w:rStyle w:val="Hyperlink"/>
@@ -1788,7 +1762,7 @@
                 <w:noProof/>
                 <w:webHidden/>
               </w:rPr>
-              <w:instrText xml:space="preserve"> PAGEREF _Toc117296447 \h </w:instrText>
+              <w:instrText xml:space="preserve"> PAGEREF _Toc117379336 \h </w:instrText>
             </w:r>
             <w:r>
               <w:rPr>
@@ -1831,7 +1805,7 @@
               <w:lang w:bidi="ar-SA"/>
             </w:rPr>
           </w:pPr>
-          <w:hyperlink w:anchor="_Toc117296448" w:history="1">
+          <w:hyperlink w:anchor="_Toc117379337" w:history="1">
             <w:r>
               <w:rPr>
                 <w:rStyle w:val="Hyperlink"/>
@@ -1858,7 +1832,7 @@
                 <w:noProof/>
                 <w:webHidden/>
               </w:rPr>
-              <w:instrText xml:space="preserve"> PAGEREF _Toc117296448 \h </w:instrText>
+              <w:instrText xml:space="preserve"> PAGEREF _Toc117379337 \h </w:instrText>
             </w:r>
             <w:r>
               <w:rPr>
@@ -1901,7 +1875,7 @@
               <w:lang w:bidi="ar-SA"/>
             </w:rPr>
           </w:pPr>
-          <w:hyperlink w:anchor="_Toc117296449" w:history="1">
+          <w:hyperlink w:anchor="_Toc117379338" w:history="1">
             <w:r>
               <w:rPr>
                 <w:rStyle w:val="Hyperlink"/>
@@ -1928,7 +1902,7 @@
                 <w:noProof/>
                 <w:webHidden/>
               </w:rPr>
-              <w:instrText xml:space="preserve"> PAGEREF _Toc117296449 \h </w:instrText>
+              <w:instrText xml:space="preserve"> PAGEREF _Toc117379338 \h </w:instrText>
             </w:r>
             <w:r>
               <w:rPr>
@@ -1948,7 +1922,7 @@
                 <w:noProof/>
                 <w:webHidden/>
               </w:rPr>
-              <w:t>7</w:t>
+              <w:t>8</w:t>
             </w:r>
             <w:r>
               <w:rPr>
@@ -1971,7 +1945,7 @@
               <w:lang w:bidi="ar-SA"/>
             </w:rPr>
           </w:pPr>
-          <w:hyperlink w:anchor="_Toc117296450" w:history="1">
+          <w:hyperlink w:anchor="_Toc117379339" w:history="1">
             <w:r>
               <w:rPr>
                 <w:rStyle w:val="Hyperlink"/>
@@ -1998,7 +1972,7 @@
                 <w:noProof/>
                 <w:webHidden/>
               </w:rPr>
-              <w:instrText xml:space="preserve"> PAGEREF _Toc117296450 \h </w:instrText>
+              <w:instrText xml:space="preserve"> PAGEREF _Toc117379339 \h </w:instrText>
             </w:r>
             <w:r>
               <w:rPr>
@@ -2041,13 +2015,13 @@
               <w:lang w:bidi="ar-SA"/>
             </w:rPr>
           </w:pPr>
-          <w:hyperlink w:anchor="_Toc117296451" w:history="1">
+          <w:hyperlink w:anchor="_Toc117379340" w:history="1">
             <w:r>
               <w:rPr>
                 <w:rStyle w:val="Hyperlink"/>
                 <w:noProof/>
               </w:rPr>
-              <w:t>Tanveer Ahmad (SP21-BSE-048)</w:t>
+              <w:t>Rahila (sp21-bse-095)</w:t>
             </w:r>
             <w:r>
               <w:rPr>
@@ -2068,7 +2042,7 @@
                 <w:noProof/>
                 <w:webHidden/>
               </w:rPr>
-              <w:instrText xml:space="preserve"> PAGEREF _Toc117296451 \h </w:instrText>
+              <w:instrText xml:space="preserve"> PAGEREF _Toc117379340 \h </w:instrText>
             </w:r>
             <w:r>
               <w:rPr>
@@ -2101,7 +2075,7 @@
         </w:p>
         <w:p>
           <w:pPr>
-            <w:pStyle w:val="TOC3"/>
+            <w:pStyle w:val="TOC2"/>
             <w:tabs>
               <w:tab w:val="right" w:leader="dot" w:pos="9350"/>
             </w:tabs>
@@ -2111,7 +2085,7 @@
               <w:lang w:bidi="ar-SA"/>
             </w:rPr>
           </w:pPr>
-          <w:hyperlink w:anchor="_Toc117296452" w:history="1">
+          <w:hyperlink w:anchor="_Toc117379341" w:history="1">
             <w:r>
               <w:rPr>
                 <w:rStyle w:val="Hyperlink"/>
@@ -2138,7 +2112,7 @@
                 <w:noProof/>
                 <w:webHidden/>
               </w:rPr>
-              <w:instrText xml:space="preserve"> PAGEREF _Toc117296452 \h </w:instrText>
+              <w:instrText xml:space="preserve"> PAGEREF _Toc117379341 \h </w:instrText>
             </w:r>
             <w:r>
               <w:rPr>
@@ -2171,7 +2145,7 @@
         </w:p>
         <w:p>
           <w:pPr>
-            <w:pStyle w:val="TOC1"/>
+            <w:pStyle w:val="TOC2"/>
             <w:tabs>
               <w:tab w:val="right" w:leader="dot" w:pos="9350"/>
             </w:tabs>
@@ -2181,13 +2155,13 @@
               <w:lang w:bidi="ar-SA"/>
             </w:rPr>
           </w:pPr>
-          <w:hyperlink w:anchor="_Toc117296453" w:history="1">
+          <w:hyperlink w:anchor="_Toc117379342" w:history="1">
             <w:r>
               <w:rPr>
                 <w:rStyle w:val="Hyperlink"/>
                 <w:noProof/>
               </w:rPr>
-              <w:t>Fully Dressed Use Cases</w:t>
+              <w:t>Tanveer Ahmad (SP21-BSE-048)</w:t>
             </w:r>
             <w:r>
               <w:rPr>
@@ -2208,7 +2182,7 @@
                 <w:noProof/>
                 <w:webHidden/>
               </w:rPr>
-              <w:instrText xml:space="preserve"> PAGEREF _Toc117296453 \h </w:instrText>
+              <w:instrText xml:space="preserve"> PAGEREF _Toc117379342 \h </w:instrText>
             </w:r>
             <w:r>
               <w:rPr>
@@ -2228,7 +2202,7 @@
                 <w:noProof/>
                 <w:webHidden/>
               </w:rPr>
-              <w:t>12</w:t>
+              <w:t>11</w:t>
             </w:r>
             <w:r>
               <w:rPr>
@@ -2279,7 +2253,7 @@
       <w:pPr>
         <w:pStyle w:val="Heading1"/>
       </w:pPr>
-      <w:bookmarkStart w:id="2" w:name="_Toc117296433"/>
+      <w:bookmarkStart w:id="2" w:name="_Toc117379322"/>
       <w:r>
         <w:lastRenderedPageBreak/>
         <w:t>CHAPTER 1 PROJECT PROPOSAL</w:t>
@@ -2303,7 +2277,7 @@
         </w:rPr>
       </w:pPr>
       <w:bookmarkStart w:id="3" w:name="_Toc101427039"/>
-      <w:bookmarkStart w:id="4" w:name="_Toc117296434"/>
+      <w:bookmarkStart w:id="4" w:name="_Toc117379323"/>
       <w:r>
         <w:rPr>
           <w:rFonts w:ascii="Times New Roman" w:hAnsi="Times New Roman" w:cs="Times New Roman"/>
@@ -2398,7 +2372,7 @@
         </w:rPr>
       </w:pPr>
       <w:bookmarkStart w:id="5" w:name="_Toc101427040"/>
-      <w:bookmarkStart w:id="6" w:name="_Toc117296435"/>
+      <w:bookmarkStart w:id="6" w:name="_Toc117379324"/>
       <w:r>
         <w:rPr>
           <w:rFonts w:ascii="Times New Roman" w:hAnsi="Times New Roman" w:cs="Times New Roman"/>
@@ -2474,7 +2448,7 @@
         </w:rPr>
       </w:pPr>
       <w:bookmarkStart w:id="7" w:name="_Toc101427041"/>
-      <w:bookmarkStart w:id="8" w:name="_Toc117296436"/>
+      <w:bookmarkStart w:id="8" w:name="_Toc117379325"/>
       <w:r>
         <w:rPr>
           <w:rFonts w:ascii="Times New Roman" w:hAnsi="Times New Roman" w:cs="Times New Roman"/>
@@ -2754,7 +2728,7 @@
           <w:rFonts w:ascii="Times New Roman" w:hAnsi="Times New Roman" w:cs="Times New Roman"/>
         </w:rPr>
       </w:pPr>
-      <w:bookmarkStart w:id="10" w:name="_Toc117296437"/>
+      <w:bookmarkStart w:id="10" w:name="_Toc117379326"/>
       <w:r>
         <w:rPr>
           <w:rFonts w:ascii="Times New Roman" w:hAnsi="Times New Roman" w:cs="Times New Roman"/>
@@ -2798,7 +2772,7 @@
           <w:rFonts w:ascii="Times New Roman" w:hAnsi="Times New Roman" w:cs="Times New Roman"/>
         </w:rPr>
       </w:pPr>
-      <w:bookmarkStart w:id="12" w:name="_Toc117296438"/>
+      <w:bookmarkStart w:id="12" w:name="_Toc117379327"/>
       <w:r>
         <w:rPr>
           <w:rFonts w:ascii="Times New Roman" w:hAnsi="Times New Roman" w:cs="Times New Roman"/>
@@ -3185,7 +3159,7 @@
           <w:rFonts w:ascii="Times New Roman" w:hAnsi="Times New Roman" w:cs="Times New Roman"/>
         </w:rPr>
       </w:pPr>
-      <w:bookmarkStart w:id="14" w:name="_Toc117296439"/>
+      <w:bookmarkStart w:id="14" w:name="_Toc117379328"/>
       <w:r>
         <w:rPr>
           <w:rFonts w:ascii="Times New Roman" w:hAnsi="Times New Roman" w:cs="Times New Roman"/>
@@ -3211,7 +3185,7 @@
           <w:lang w:bidi="ar-SA"/>
         </w:rPr>
       </w:pPr>
-      <w:bookmarkStart w:id="15" w:name="_Toc117296440"/>
+      <w:bookmarkStart w:id="15" w:name="_Toc117379329"/>
       <w:r>
         <w:rPr>
           <w:rStyle w:val="Strong"/>
@@ -3270,7 +3244,7 @@
           <w:rFonts w:ascii="Times New Roman" w:hAnsi="Times New Roman" w:cs="Times New Roman"/>
         </w:rPr>
       </w:pPr>
-      <w:bookmarkStart w:id="16" w:name="_Toc117296441"/>
+      <w:bookmarkStart w:id="16" w:name="_Toc117379330"/>
       <w:r>
         <w:rPr>
           <w:rStyle w:val="Strong"/>
@@ -3366,7 +3340,7 @@
           <w:rFonts w:ascii="Times New Roman" w:hAnsi="Times New Roman" w:cs="Times New Roman"/>
         </w:rPr>
       </w:pPr>
-      <w:bookmarkStart w:id="17" w:name="_Toc117296442"/>
+      <w:bookmarkStart w:id="17" w:name="_Toc117379331"/>
       <w:r>
         <w:rPr>
           <w:rStyle w:val="Strong"/>
@@ -3418,7 +3392,7 @@
           <w:rFonts w:ascii="Times New Roman" w:hAnsi="Times New Roman" w:cs="Times New Roman"/>
         </w:rPr>
       </w:pPr>
-      <w:bookmarkStart w:id="18" w:name="_Toc117296443"/>
+      <w:bookmarkStart w:id="18" w:name="_Toc117379332"/>
       <w:r>
         <w:rPr>
           <w:rStyle w:val="Strong"/>
@@ -3488,7 +3462,7 @@
         <w:pStyle w:val="Heading1"/>
       </w:pPr>
       <w:bookmarkStart w:id="19" w:name="_Toc101427045"/>
-      <w:bookmarkStart w:id="20" w:name="_Toc117296444"/>
+      <w:bookmarkStart w:id="20" w:name="_Toc117379333"/>
       <w:r>
         <w:t>CHAPTER 2 USE CASES</w:t>
       </w:r>
@@ -3503,7 +3477,7 @@
         </w:rPr>
       </w:pPr>
       <w:bookmarkStart w:id="21" w:name="_Toc101427046"/>
-      <w:bookmarkStart w:id="22" w:name="_Toc117296445"/>
+      <w:bookmarkStart w:id="22" w:name="_Toc117379334"/>
       <w:r>
         <w:rPr>
           <w:rFonts w:ascii="Times New Roman" w:hAnsi="Times New Roman" w:cs="Times New Roman"/>
@@ -3576,7 +3550,7 @@
         </w:rPr>
       </w:pPr>
       <w:bookmarkStart w:id="23" w:name="_Toc101427047"/>
-      <w:bookmarkStart w:id="24" w:name="_Toc117296446"/>
+      <w:bookmarkStart w:id="24" w:name="_Toc117379335"/>
       <w:r>
         <w:rPr>
           <w:rFonts w:ascii="Times New Roman" w:hAnsi="Times New Roman" w:cs="Times New Roman"/>
@@ -3588,28 +3562,74 @@
       <w:bookmarkEnd w:id="23"/>
       <w:bookmarkEnd w:id="24"/>
     </w:p>
+    <w:p>
+      <w:pPr>
+        <w:pStyle w:val="Heading4"/>
+      </w:pPr>
+      <w:r>
+        <w:t>Rahila (SP21-BSE-095)</w:t>
+      </w:r>
+    </w:p>
+    <w:p>
+      <w:pPr>
+        <w:pStyle w:val="Heading4"/>
+      </w:pPr>
+      <w:r>
+        <w:t>Use case:                                                  Login</w:t>
+      </w:r>
+    </w:p>
+    <w:p>
+      <w:pPr>
+        <w:pStyle w:val="doclist"/>
+        <w:rPr>
+          <w:rFonts w:eastAsiaTheme="majorEastAsia"/>
+          <w:color w:val="243F60" w:themeColor="accent1" w:themeShade="7F"/>
+          <w:lang w:bidi="ur-PK"/>
+        </w:rPr>
+      </w:pPr>
+      <w:r>
+        <w:rPr>
+          <w:rFonts w:asciiTheme="minorHAnsi" w:hAnsiTheme="minorHAnsi"/>
+        </w:rPr>
+        <w:t xml:space="preserve">The Login use case in our project is the primary section which has to be performed by user if they want to access the admission process of the system. Meanwhile, the Login Use Case includes two basic sections that are mandatory </w:t>
+      </w:r>
+      <w:r>
+        <w:rPr>
+          <w:rFonts w:asciiTheme="minorHAnsi" w:hAnsiTheme="minorHAnsi"/>
+        </w:rPr>
+        <w:t xml:space="preserve">while accessing to system </w:t>
+      </w:r>
+      <w:r>
+        <w:rPr>
+          <w:rFonts w:asciiTheme="minorHAnsi" w:hAnsiTheme="minorHAnsi"/>
+        </w:rPr>
+        <w:t>and the sections are Enter U</w:t>
+      </w:r>
+      <w:r>
+        <w:rPr>
+          <w:rFonts w:asciiTheme="minorHAnsi" w:hAnsiTheme="minorHAnsi"/>
+        </w:rPr>
+        <w:t>sername and</w:t>
+      </w:r>
+      <w:r>
+        <w:rPr>
+          <w:rFonts w:asciiTheme="minorHAnsi" w:hAnsiTheme="minorHAnsi"/>
+        </w:rPr>
+        <w:t xml:space="preserve"> Password which require th</w:t>
+      </w:r>
+      <w:r>
+        <w:t>e basic information of the user in which user enters their name and password and further it will be authenticated by system. So that the user can continue to register process.</w:t>
+      </w:r>
+    </w:p>
     <w:p/>
     <w:p>
       <w:pPr>
         <w:pStyle w:val="Heading3"/>
       </w:pPr>
       <w:bookmarkStart w:id="26" w:name="_Toc117263883"/>
-      <w:bookmarkStart w:id="27" w:name="_Toc117296447"/>
-      <w:proofErr w:type="spellStart"/>
-      <w:r>
-        <w:t>Laiba</w:t>
-      </w:r>
-      <w:proofErr w:type="spellEnd"/>
-      <w:r>
-        <w:t xml:space="preserve"> </w:t>
-      </w:r>
-      <w:proofErr w:type="spellStart"/>
-      <w:r>
-        <w:t>naeem</w:t>
-      </w:r>
-      <w:proofErr w:type="spellEnd"/>
-      <w:r>
-        <w:t xml:space="preserve"> (sp21-bse-041)</w:t>
+      <w:bookmarkStart w:id="27" w:name="_Toc117379336"/>
+      <w:r>
+        <w:t>Laiba naeem (sp21-bse-041)</w:t>
       </w:r>
       <w:bookmarkEnd w:id="26"/>
       <w:bookmarkEnd w:id="27"/>
@@ -3719,7 +3739,7 @@
       <w:pPr>
         <w:pStyle w:val="Heading3"/>
       </w:pPr>
-      <w:bookmarkStart w:id="28" w:name="_Toc117296448"/>
+      <w:bookmarkStart w:id="28" w:name="_Toc117379337"/>
       <w:r>
         <w:t>Tanveer Ahmad (SP21-BSE-048)</w:t>
       </w:r>
@@ -3787,7 +3807,7 @@
       <w:pPr>
         <w:pStyle w:val="Heading3"/>
       </w:pPr>
-      <w:bookmarkStart w:id="29" w:name="_Toc117296449"/>
+      <w:bookmarkStart w:id="29" w:name="_Toc117379338"/>
       <w:r>
         <w:t>Syed Kashif Ali Shah (SP21-BSE-062</w:t>
       </w:r>
@@ -3878,25 +3898,6 @@
           <w:color w:val="243F60" w:themeColor="accent1" w:themeShade="7F"/>
           <w:lang w:bidi="ur-PK"/>
         </w:rPr>
-        <w:t>Student Name 2 (Registration Number 2)</w:t>
-      </w:r>
-    </w:p>
-    <w:p>
-      <w:pPr>
-        <w:pStyle w:val="doclist"/>
-        <w:rPr>
-          <w:rFonts w:eastAsiaTheme="majorEastAsia"/>
-          <w:color w:val="243F60" w:themeColor="accent1" w:themeShade="7F"/>
-          <w:lang w:bidi="ur-PK"/>
-        </w:rPr>
-      </w:pPr>
-      <w:r>
-        <w:rPr>
-          <w:rFonts w:eastAsiaTheme="majorEastAsia"/>
-          <w:color w:val="243F60" w:themeColor="accent1" w:themeShade="7F"/>
-          <w:lang w:bidi="ur-PK"/>
-        </w:rPr>
-        <w:lastRenderedPageBreak/>
         <w:t>Student Name 3 (Registration Number 3)</w:t>
       </w:r>
     </w:p>
@@ -3904,219 +3905,227 @@
       <w:pPr>
         <w:pStyle w:val="Heading1"/>
       </w:pPr>
-      <w:bookmarkStart w:id="31" w:name="_Toc117296450"/>
+      <w:bookmarkStart w:id="31" w:name="_Toc117379339"/>
       <w:r>
         <w:t>Fully Dressed Use Cases</w:t>
       </w:r>
       <w:bookmarkEnd w:id="31"/>
-    </w:p>
-    <w:p>
-      <w:pPr>
-        <w:pStyle w:val="Heading2"/>
-      </w:pPr>
-      <w:bookmarkStart w:id="32" w:name="_Toc117296451"/>
-      <w:r>
-        <w:t>Tanveer Ahmad (SP21-BSE-048)</w:t>
-      </w:r>
-      <w:bookmarkEnd w:id="32"/>
-    </w:p>
-    <w:p>
-      <w:pPr>
-        <w:tabs>
-          <w:tab w:val="left" w:pos="1215"/>
-        </w:tabs>
-        <w:rPr>
+      <w:r>
+        <w:t xml:space="preserve"> </w:t>
+      </w:r>
+    </w:p>
+    <w:tbl>
+      <w:tblPr>
+        <w:tblW w:w="0" w:type="auto"/>
+        <w:tblCellSpacing w:w="0" w:type="dxa"/>
+        <w:tblCellMar>
+          <w:top w:w="75" w:type="dxa"/>
+          <w:left w:w="75" w:type="dxa"/>
+          <w:bottom w:w="75" w:type="dxa"/>
+          <w:right w:w="75" w:type="dxa"/>
+        </w:tblCellMar>
+        <w:tblLook w:val="04A0" w:firstRow="1" w:lastRow="0" w:firstColumn="1" w:lastColumn="0" w:noHBand="0" w:noVBand="1"/>
+      </w:tblPr>
+      <w:tblGrid>
+        <w:gridCol w:w="9360"/>
+      </w:tblGrid>
+      <w:tr>
+        <w:trPr>
+          <w:tblHeader/>
+          <w:tblCellSpacing w:w="0" w:type="dxa"/>
+        </w:trPr>
+        <w:tc>
+          <w:tcPr>
+            <w:tcW w:w="0" w:type="auto"/>
+            <w:hideMark/>
+          </w:tcPr>
+          <w:p>
+            <w:pPr>
+              <w:pStyle w:val="Heading2"/>
+            </w:pPr>
+            <w:bookmarkStart w:id="32" w:name="_Toc117379340"/>
+            <w:r>
+              <w:t>Rahila (sp21-bse-095)</w:t>
+            </w:r>
+            <w:bookmarkEnd w:id="32"/>
+          </w:p>
+          <w:p>
+            <w:pPr>
+              <w:pStyle w:val="Heading4"/>
+              <w:rPr>
+                <w:rFonts w:ascii="Times New Roman" w:hAnsi="Times New Roman" w:cs="Times New Roman"/>
+              </w:rPr>
+            </w:pPr>
+            <w:r>
+              <w:rPr>
+                <w:rFonts w:ascii="Times New Roman" w:hAnsi="Times New Roman" w:cs="Times New Roman"/>
+              </w:rPr>
+              <w:t>Use Case UCI: Login</w:t>
+            </w:r>
+          </w:p>
+          <w:p>
+            <w:pPr>
+              <w:pStyle w:val="doctext"/>
+            </w:pPr>
+            <w:r>
+              <w:rPr>
+                <w:rStyle w:val="docemphstrong"/>
+                <w:b/>
+                <w:bCs/>
+              </w:rPr>
+              <w:t>Scope</w:t>
+            </w:r>
+            <w:r>
+              <w:t xml:space="preserve">: </w:t>
+            </w:r>
+            <w:r>
+              <w:t>Register</w:t>
+            </w:r>
+          </w:p>
+          <w:p>
+            <w:pPr>
+              <w:pStyle w:val="doctext"/>
+            </w:pPr>
+            <w:r>
+              <w:rPr>
+                <w:rStyle w:val="docemphstrong"/>
+                <w:b/>
+                <w:bCs/>
+              </w:rPr>
+              <w:t>Primary</w:t>
+            </w:r>
+            <w:r>
+              <w:rPr>
+                <w:rStyle w:val="docemphstrong"/>
+              </w:rPr>
+              <w:t xml:space="preserve"> </w:t>
+            </w:r>
+            <w:r>
+              <w:rPr>
+                <w:rStyle w:val="docemphstrong"/>
+                <w:b/>
+                <w:bCs/>
+              </w:rPr>
+              <w:t>Actor</w:t>
+            </w:r>
+            <w:r>
+              <w:t>: Owner</w:t>
+            </w:r>
+          </w:p>
+          <w:p>
+            <w:pPr>
+              <w:pStyle w:val="doctext"/>
+            </w:pPr>
+            <w:r>
+              <w:rPr>
+                <w:rStyle w:val="docemphstrong"/>
+                <w:b/>
+                <w:bCs/>
+              </w:rPr>
+              <w:t>Stakeholders and Interests</w:t>
+            </w:r>
+            <w:r>
+              <w:t>:</w:t>
+            </w:r>
+          </w:p>
+          <w:p>
+            <w:pPr>
+              <w:pStyle w:val="doctext"/>
+            </w:pPr>
+            <w:r>
+              <w:rPr>
+                <w:b/>
+              </w:rPr>
+              <w:t>User:</w:t>
+            </w:r>
+            <w:r>
+              <w:t xml:space="preserve"> user is usually the students who wish to take admission in their desired institute and through login section, they can complete the primary process and will be able to access the system and take admission in selected institute.               </w:t>
+            </w:r>
+          </w:p>
+          <w:p>
+            <w:pPr>
+              <w:pStyle w:val="doctext"/>
+            </w:pPr>
+            <w:r>
+              <w:t xml:space="preserve"> </w:t>
+            </w:r>
+            <w:r>
+              <w:rPr>
+                <w:rStyle w:val="doctext1"/>
+              </w:rPr>
+              <w:t xml:space="preserve">- </w:t>
+            </w:r>
+            <w:r>
+              <w:rPr>
+                <w:rStyle w:val="docemphstrong"/>
+                <w:b/>
+                <w:bCs/>
+              </w:rPr>
+              <w:t>Preconditions</w:t>
+            </w:r>
+            <w:r>
+              <w:rPr>
+                <w:rStyle w:val="docemphstrong"/>
+              </w:rPr>
+              <w:t>:</w:t>
+            </w:r>
+            <w:r>
+              <w:t xml:space="preserve"> need to sign</w:t>
+            </w:r>
+            <w:r>
+              <w:t>.</w:t>
+            </w:r>
+          </w:p>
+        </w:tc>
+      </w:tr>
+    </w:tbl>
+    <w:p>
+      <w:pPr>
+        <w:pStyle w:val="doctext"/>
+        <w:rPr>
+          <w:rStyle w:val="docemphstrong"/>
           <w:b/>
           <w:bCs/>
-          <w:color w:val="17365D" w:themeColor="text2" w:themeShade="BF"/>
-          <w:sz w:val="24"/>
-          <w:szCs w:val="24"/>
-          <w:lang w:bidi="ar-SA"/>
-        </w:rPr>
-      </w:pPr>
-      <w:r>
-        <w:rPr>
+        </w:rPr>
+      </w:pPr>
+      <w:r>
+        <w:rPr>
+          <w:rStyle w:val="docemphstrong"/>
           <w:b/>
           <w:bCs/>
-          <w:sz w:val="24"/>
-          <w:szCs w:val="24"/>
-          <w:lang w:bidi="ar-SA"/>
-        </w:rPr>
-        <w:t>Use Case</w:t>
-      </w:r>
-      <w:r>
-        <w:rPr>
-          <w:lang w:bidi="ar-SA"/>
-        </w:rPr>
-        <w:t xml:space="preserve">: </w:t>
-      </w:r>
-      <w:r>
-        <w:rPr>
+        </w:rPr>
+        <w:t>Success Guarantee</w:t>
+      </w:r>
+    </w:p>
+    <w:p>
+      <w:pPr>
+        <w:pStyle w:val="doctext"/>
+      </w:pPr>
+      <w:r>
+        <w:rPr>
+          <w:rStyle w:val="docemphstrong"/>
           <w:b/>
           <w:bCs/>
-          <w:color w:val="17365D" w:themeColor="text2" w:themeShade="BF"/>
-          <w:sz w:val="24"/>
-          <w:szCs w:val="24"/>
-          <w:lang w:bidi="ar-SA"/>
-        </w:rPr>
-        <w:t>Manage Institute</w:t>
-      </w:r>
-    </w:p>
-    <w:p>
-      <w:pPr>
-        <w:tabs>
-          <w:tab w:val="left" w:pos="1215"/>
-        </w:tabs>
-        <w:rPr>
-          <w:b/>
-          <w:bCs/>
-          <w:sz w:val="24"/>
-          <w:szCs w:val="24"/>
-          <w:lang w:bidi="ar-SA"/>
-        </w:rPr>
-      </w:pPr>
-      <w:r>
-        <w:rPr>
-          <w:b/>
-          <w:bCs/>
-          <w:sz w:val="28"/>
-          <w:szCs w:val="28"/>
-          <w:lang w:bidi="ar-SA"/>
-        </w:rPr>
-        <w:t>Scope:</w:t>
-      </w:r>
-      <w:r>
-        <w:rPr>
-          <w:b/>
-          <w:bCs/>
-          <w:sz w:val="24"/>
-          <w:szCs w:val="24"/>
-          <w:lang w:bidi="ar-SA"/>
+        </w:rPr>
+        <w:t xml:space="preserve">                               </w:t>
+      </w:r>
+      <w:r>
+        <w:rPr>
+          <w:rStyle w:val="docemphstrong"/>
         </w:rPr>
         <w:t xml:space="preserve"> </w:t>
       </w:r>
       <w:r>
         <w:rPr>
-          <w:b/>
-          <w:bCs/>
-          <w:color w:val="17365D" w:themeColor="text2" w:themeShade="BF"/>
-          <w:sz w:val="24"/>
-          <w:szCs w:val="24"/>
-          <w:lang w:bidi="ar-SA"/>
-        </w:rPr>
-        <w:t>Management</w:t>
-      </w:r>
-    </w:p>
-    <w:p>
-      <w:pPr>
-        <w:tabs>
-          <w:tab w:val="left" w:pos="1215"/>
-        </w:tabs>
-        <w:rPr>
-          <w:b/>
-          <w:bCs/>
-          <w:color w:val="548DD4" w:themeColor="text2" w:themeTint="99"/>
-          <w:lang w:bidi="ar-SA"/>
-        </w:rPr>
-      </w:pPr>
-      <w:r>
-        <w:rPr>
-          <w:b/>
-          <w:bCs/>
-          <w:sz w:val="24"/>
-          <w:szCs w:val="24"/>
-          <w:lang w:bidi="ar-SA"/>
-        </w:rPr>
-        <w:t>Primary-Actor</w:t>
-      </w:r>
-      <w:r>
-        <w:rPr>
-          <w:lang w:bidi="ar-SA"/>
-        </w:rPr>
-        <w:t xml:space="preserve">: </w:t>
-      </w:r>
-      <w:r>
-        <w:rPr>
-          <w:b/>
-          <w:bCs/>
-          <w:color w:val="548DD4" w:themeColor="text2" w:themeTint="99"/>
-          <w:lang w:bidi="ar-SA"/>
-        </w:rPr>
-        <w:t>ADMIN</w:t>
-      </w:r>
-    </w:p>
-    <w:p>
-      <w:pPr>
-        <w:pStyle w:val="doctext"/>
-      </w:pPr>
-      <w:r>
-        <w:rPr>
           <w:rStyle w:val="docemphstrong"/>
-          <w:b/>
-          <w:bCs/>
-        </w:rPr>
-        <w:t>Stakeholders and Interests</w:t>
-      </w:r>
-      <w:r>
-        <w:t>:</w:t>
-      </w:r>
-    </w:p>
-    <w:p>
-      <w:pPr>
-        <w:pStyle w:val="doctext"/>
-      </w:pPr>
-      <w:r>
-        <w:t>Institutes and Owner</w:t>
-      </w:r>
-    </w:p>
-    <w:p>
-      <w:pPr>
-        <w:pStyle w:val="doctext"/>
-      </w:pPr>
-    </w:p>
-    <w:p>
-      <w:pPr>
-        <w:pStyle w:val="doctext"/>
-      </w:pPr>
-    </w:p>
-    <w:p>
-      <w:pPr>
-        <w:tabs>
-          <w:tab w:val="left" w:pos="1215"/>
-        </w:tabs>
-        <w:rPr>
-          <w:b/>
-          <w:bCs/>
-          <w:sz w:val="24"/>
-          <w:szCs w:val="24"/>
-          <w:lang w:bidi="ar-SA"/>
-        </w:rPr>
-      </w:pPr>
-      <w:r>
-        <w:rPr>
-          <w:b/>
-          <w:bCs/>
-          <w:sz w:val="24"/>
-          <w:szCs w:val="24"/>
-          <w:lang w:bidi="ar-SA"/>
-        </w:rPr>
-        <w:t>Admin:</w:t>
-      </w:r>
-    </w:p>
-    <w:p>
-      <w:pPr>
-        <w:tabs>
-          <w:tab w:val="left" w:pos="1215"/>
-        </w:tabs>
-        <w:rPr>
-          <w:lang w:bidi="ar-SA"/>
-        </w:rPr>
-      </w:pPr>
-      <w:r>
-        <w:rPr>
-          <w:lang w:bidi="ar-SA"/>
-        </w:rPr>
-        <w:t>Admin request to Manage Institute then system response to show the ADD Institute, Delete Institute, Update Institute, and Retrieve Institute Details. Admins perform one operation at time.</w:t>
+        </w:rPr>
+        <w:t xml:space="preserve">Students </w:t>
+      </w:r>
+      <w:r>
+        <w:rPr>
+          <w:rStyle w:val="docemphstrong"/>
+        </w:rPr>
+        <w:t>can apply sitting at home.</w:t>
       </w:r>
     </w:p>
     <w:p>
@@ -4152,7 +4161,7 @@
         </w:numPr>
       </w:pPr>
       <w:r>
-        <w:t>Admin logged in and Request to Manage Institutes</w:t>
+        <w:t>Users can register in the system</w:t>
       </w:r>
     </w:p>
     <w:p>
@@ -4164,7 +4173,7 @@
         </w:numPr>
       </w:pPr>
       <w:r>
-        <w:t>System Response and Show ADD Institute, Remove Institute, Update Institute, retrieve Institute</w:t>
+        <w:t>Users can Access the system</w:t>
       </w:r>
     </w:p>
     <w:p>
@@ -4176,7 +4185,59 @@
         </w:numPr>
       </w:pPr>
       <w:r>
-        <w:t>Admin request to Add Institutes and Perform Action</w:t>
+        <w:t>Users can Apply for admission</w:t>
+      </w:r>
+    </w:p>
+    <w:p>
+      <w:pPr>
+        <w:pStyle w:val="doctext"/>
+        <w:rPr>
+          <w:rStyle w:val="docemphstrong"/>
+          <w:b/>
+          <w:bCs/>
+        </w:rPr>
+      </w:pPr>
+      <w:r>
+        <w:rPr>
+          <w:rStyle w:val="docemphstrong"/>
+          <w:b/>
+          <w:bCs/>
+        </w:rPr>
+        <w:t>Extensions (or Alternative Flows):</w:t>
+      </w:r>
+    </w:p>
+    <w:p>
+      <w:pPr>
+        <w:pStyle w:val="doctext"/>
+        <w:rPr>
+          <w:rStyle w:val="docemphstrong"/>
+          <w:bCs/>
+        </w:rPr>
+      </w:pPr>
+      <w:r>
+        <w:rPr>
+          <w:rStyle w:val="docemphstrong"/>
+          <w:bCs/>
+        </w:rPr>
+        <w:t>No alternative flow is present for login section.</w:t>
+      </w:r>
+    </w:p>
+    <w:p>
+      <w:pPr>
+        <w:pStyle w:val="doctext"/>
+        <w:rPr>
+          <w:rStyle w:val="docemphstrong"/>
+          <w:b/>
+          <w:bCs/>
+        </w:rPr>
+      </w:pPr>
+      <w:r>
+        <w:rPr>
+          <w:rStyle w:val="docemphstrong"/>
+          <w:b/>
+          <w:bCs/>
+        </w:rPr>
+        <w:t>Special Requirements:</w:t>
       </w:r>
     </w:p>
     <w:p>
@@ -4184,11 +4245,12 @@
         <w:pStyle w:val="doclist"/>
         <w:numPr>
           <w:ilvl w:val="0"/>
-          <w:numId w:val="12"/>
+          <w:numId w:val="15"/>
         </w:numPr>
       </w:pPr>
       <w:r>
-        <w:t>Admin request to Remove Institutes and Perform Action</w:t>
+        <w:lastRenderedPageBreak/>
+        <w:t>Username</w:t>
       </w:r>
     </w:p>
     <w:p>
@@ -4196,208 +4258,167 @@
         <w:pStyle w:val="doclist"/>
         <w:numPr>
           <w:ilvl w:val="0"/>
-          <w:numId w:val="12"/>
+          <w:numId w:val="15"/>
         </w:numPr>
       </w:pPr>
       <w:r>
-        <w:t>Admin request to Update Institutes and Perform Action</w:t>
-      </w:r>
-    </w:p>
-    <w:p>
-      <w:pPr>
-        <w:pStyle w:val="doclist"/>
+        <w:t>Password</w:t>
+      </w:r>
+    </w:p>
+    <w:p>
+      <w:pPr>
+        <w:pStyle w:val="doctext"/>
+        <w:rPr>
+          <w:rStyle w:val="docemphstrong"/>
+        </w:rPr>
+      </w:pPr>
+      <w:r>
+        <w:rPr>
+          <w:rStyle w:val="docemphstrong"/>
+          <w:b/>
+          <w:bCs/>
+        </w:rPr>
+        <w:t>Technology and Data Variations List</w:t>
+      </w:r>
+      <w:r>
+        <w:rPr>
+          <w:rStyle w:val="docemphstrong"/>
+        </w:rPr>
+        <w:t>:</w:t>
+      </w:r>
+    </w:p>
+    <w:p>
+      <w:pPr>
+        <w:pStyle w:val="doctext"/>
         <w:numPr>
           <w:ilvl w:val="0"/>
-          <w:numId w:val="12"/>
+          <w:numId w:val="15"/>
         </w:numPr>
-      </w:pPr>
-      <w:r>
-        <w:t>Admin request to Retrieve Institutes and Perform Action</w:t>
-      </w:r>
-    </w:p>
-    <w:p>
-      <w:pPr>
-        <w:tabs>
-          <w:tab w:val="left" w:pos="1215"/>
-        </w:tabs>
+        <w:rPr>
+          <w:rStyle w:val="docemphstrong"/>
+        </w:rPr>
+      </w:pPr>
+      <w:r>
+        <w:rPr>
+          <w:rStyle w:val="docemphstrong"/>
+        </w:rPr>
+        <w:t>Smart Phone</w:t>
+      </w:r>
+    </w:p>
+    <w:p>
+      <w:pPr>
+        <w:pStyle w:val="doctext"/>
+        <w:numPr>
+          <w:ilvl w:val="0"/>
+          <w:numId w:val="15"/>
+        </w:numPr>
+        <w:rPr>
+          <w:rStyle w:val="docemphstrong"/>
+        </w:rPr>
+      </w:pPr>
+      <w:r>
+        <w:rPr>
+          <w:rStyle w:val="docemphstrong"/>
+        </w:rPr>
+        <w:t>IPod</w:t>
+      </w:r>
+    </w:p>
+    <w:p>
+      <w:pPr>
+        <w:pStyle w:val="doctext"/>
+        <w:numPr>
+          <w:ilvl w:val="0"/>
+          <w:numId w:val="15"/>
+        </w:numPr>
+        <w:rPr>
+          <w:rStyle w:val="docemphstrong"/>
+        </w:rPr>
+      </w:pPr>
+      <w:r>
+        <w:rPr>
+          <w:rStyle w:val="docemphstrong"/>
+        </w:rPr>
+        <w:t>Laptop</w:t>
+      </w:r>
+    </w:p>
+    <w:p>
+      <w:pPr>
+        <w:pStyle w:val="doctext"/>
+        <w:numPr>
+          <w:ilvl w:val="0"/>
+          <w:numId w:val="15"/>
+        </w:numPr>
+        <w:rPr>
+          <w:rStyle w:val="docemphstrong"/>
+        </w:rPr>
+      </w:pPr>
+      <w:r>
+        <w:rPr>
+          <w:rStyle w:val="docemphstrong"/>
+        </w:rPr>
+        <w:t>Computer</w:t>
+      </w:r>
+    </w:p>
+    <w:p>
+      <w:pPr>
+        <w:pStyle w:val="doctext"/>
+      </w:pPr>
+    </w:p>
+    <w:p>
+      <w:pPr>
+        <w:pStyle w:val="doctext"/>
         <w:rPr>
           <w:b/>
           <w:bCs/>
-          <w:sz w:val="24"/>
-          <w:szCs w:val="24"/>
+        </w:rPr>
+      </w:pPr>
+      <w:r>
+        <w:rPr>
+          <w:rStyle w:val="docemphstrong"/>
+          <w:b/>
+          <w:bCs/>
+        </w:rPr>
+        <w:t>Open Issues</w:t>
+      </w:r>
+      <w:r>
+        <w:rPr>
+          <w:b/>
+          <w:bCs/>
+        </w:rPr>
+        <w:t>:</w:t>
+      </w:r>
+    </w:p>
+    <w:p>
+      <w:pPr>
+        <w:pStyle w:val="doctext"/>
+        <w:numPr>
+          <w:ilvl w:val="0"/>
+          <w:numId w:val="16"/>
+        </w:numPr>
+        <w:rPr>
+          <w:bCs/>
+        </w:rPr>
+      </w:pPr>
+      <w:r>
+        <w:rPr>
+          <w:bCs/>
+        </w:rPr>
+        <w:t>Board verification</w:t>
+      </w:r>
+    </w:p>
+    <w:p>
+      <w:pPr>
+        <w:rPr>
           <w:lang w:bidi="ar-SA"/>
         </w:rPr>
       </w:pPr>
     </w:p>
     <w:p>
       <w:pPr>
-        <w:tabs>
-          <w:tab w:val="left" w:pos="1215"/>
-        </w:tabs>
-        <w:rPr>
-          <w:b/>
-          <w:bCs/>
-          <w:sz w:val="24"/>
-          <w:szCs w:val="24"/>
-          <w:lang w:bidi="ar-SA"/>
-        </w:rPr>
-      </w:pPr>
-    </w:p>
-    <w:p>
-      <w:pPr>
-        <w:tabs>
-          <w:tab w:val="left" w:pos="1215"/>
-        </w:tabs>
-        <w:rPr>
-          <w:color w:val="632423" w:themeColor="accent2" w:themeShade="80"/>
-          <w:lang w:bidi="ar-SA"/>
-        </w:rPr>
-      </w:pPr>
-      <w:r>
-        <w:rPr>
-          <w:b/>
-          <w:bCs/>
-          <w:sz w:val="24"/>
-          <w:szCs w:val="24"/>
-          <w:lang w:bidi="ar-SA"/>
-        </w:rPr>
-        <w:t>Use Case</w:t>
-      </w:r>
-      <w:r>
-        <w:rPr>
-          <w:lang w:bidi="ar-SA"/>
-        </w:rPr>
-        <w:t xml:space="preserve">: </w:t>
-      </w:r>
-      <w:r>
-        <w:rPr>
-          <w:color w:val="632423" w:themeColor="accent2" w:themeShade="80"/>
-          <w:lang w:bidi="ar-SA"/>
-        </w:rPr>
-        <w:t xml:space="preserve">ADD Institute </w:t>
-      </w:r>
-    </w:p>
-    <w:p>
-      <w:r>
-        <w:t xml:space="preserve">When Admin request to Add institute then the System Response to show add institution registration form and admin fill the form and request to submit. </w:t>
-      </w:r>
-    </w:p>
-    <w:p>
-      <w:pPr>
-        <w:rPr>
-          <w:color w:val="943634" w:themeColor="accent2" w:themeShade="BF"/>
-        </w:rPr>
-      </w:pPr>
-      <w:r>
-        <w:rPr>
-          <w:b/>
-          <w:bCs/>
-          <w:sz w:val="24"/>
-          <w:szCs w:val="24"/>
-        </w:rPr>
-        <w:t>Use Case</w:t>
-      </w:r>
-      <w:r>
-        <w:t xml:space="preserve">: </w:t>
-      </w:r>
-      <w:r>
-        <w:rPr>
-          <w:color w:val="943634" w:themeColor="accent2" w:themeShade="BF"/>
-        </w:rPr>
-        <w:t>Delete Institute:</w:t>
-      </w:r>
-    </w:p>
-    <w:p>
-      <w:r>
-        <w:lastRenderedPageBreak/>
-        <w:t>admin request to deleted account then system response to show deletion form in which have institute name and id to be deleted and institute will be deleted from database. In future information of institute will not be shown on SimplyApply.</w:t>
-      </w:r>
-    </w:p>
-    <w:p>
-      <w:pPr>
-        <w:rPr>
-          <w:color w:val="943634" w:themeColor="accent2" w:themeShade="BF"/>
-        </w:rPr>
-      </w:pPr>
-      <w:r>
-        <w:rPr>
-          <w:b/>
-          <w:bCs/>
-          <w:sz w:val="24"/>
-          <w:szCs w:val="24"/>
-        </w:rPr>
-        <w:t>Use Case</w:t>
-      </w:r>
-      <w:r>
-        <w:t xml:space="preserve">: </w:t>
-      </w:r>
-      <w:r>
-        <w:rPr>
-          <w:color w:val="943634" w:themeColor="accent2" w:themeShade="BF"/>
-        </w:rPr>
-        <w:t>Update</w:t>
-      </w:r>
-      <w:r>
-        <w:rPr>
-          <w:color w:val="943634" w:themeColor="accent2" w:themeShade="BF"/>
-        </w:rPr>
-        <w:t xml:space="preserve"> Institute:</w:t>
-      </w:r>
-    </w:p>
-    <w:p>
-      <w:r>
-        <w:t>admin request to Update account then system response to show updating institute and change will occur in Database.</w:t>
-      </w:r>
-    </w:p>
-    <w:p>
-      <w:pPr>
-        <w:rPr>
-          <w:color w:val="943634" w:themeColor="accent2" w:themeShade="BF"/>
-        </w:rPr>
-      </w:pPr>
-      <w:r>
-        <w:rPr>
-          <w:b/>
-          <w:bCs/>
-          <w:sz w:val="24"/>
-          <w:szCs w:val="24"/>
-        </w:rPr>
-        <w:t>Use Case</w:t>
-      </w:r>
-      <w:r>
-        <w:t xml:space="preserve">: </w:t>
-      </w:r>
-      <w:r>
-        <w:rPr>
-          <w:color w:val="943634" w:themeColor="accent2" w:themeShade="BF"/>
-        </w:rPr>
-        <w:t>Retrieve</w:t>
-      </w:r>
-      <w:r>
-        <w:rPr>
-          <w:color w:val="943634" w:themeColor="accent2" w:themeShade="BF"/>
-        </w:rPr>
-        <w:t xml:space="preserve"> Institute:</w:t>
-      </w:r>
-    </w:p>
-    <w:p>
-      <w:r>
-        <w:t xml:space="preserve">admin request to retrieve  institute information and System show all information about institutes </w:t>
-      </w:r>
-    </w:p>
-    <w:p>
-      <w:pPr>
-        <w:rPr>
-          <w:lang w:bidi="ar-SA"/>
-        </w:rPr>
-      </w:pPr>
-    </w:p>
-    <w:p>
-      <w:pPr>
-        <w:pStyle w:val="Heading3"/>
+        <w:pStyle w:val="Heading2"/>
       </w:pPr>
       <w:bookmarkStart w:id="33" w:name="_Toc101427050"/>
-      <w:bookmarkStart w:id="34" w:name="_Toc117296452"/>
+      <w:bookmarkStart w:id="34" w:name="_Toc117379341"/>
       <w:r>
         <w:t>Syed Kashif Ali Shah (SP21-BSE-062</w:t>
       </w:r>
@@ -4773,6 +4794,7 @@
         </w:numPr>
       </w:pPr>
       <w:r>
+        <w:lastRenderedPageBreak/>
         <w:t>Visitor can apply</w:t>
       </w:r>
     </w:p>
@@ -4810,7 +4832,6 @@
         <w:rPr>
           <w:bCs/>
         </w:rPr>
-        <w:lastRenderedPageBreak/>
         <w:t>If visitor already known about your interested institute so, they can apply directly from home page.</w:t>
       </w:r>
     </w:p>
@@ -4914,14 +4935,12 @@
           <w:rStyle w:val="docemphstrong"/>
         </w:rPr>
       </w:pPr>
-      <w:proofErr w:type="spellStart"/>
       <w:r>
         <w:rPr>
           <w:rStyle w:val="docemphstrong"/>
         </w:rPr>
         <w:t>IPod</w:t>
       </w:r>
-      <w:proofErr w:type="spellEnd"/>
     </w:p>
     <w:p>
       <w:pPr>
@@ -5167,31 +5186,580 @@
     </w:p>
     <w:p>
       <w:pPr>
+        <w:pStyle w:val="Heading2"/>
+        <w:rPr>
+          <w:rFonts w:ascii="Times New Roman" w:hAnsi="Times New Roman" w:cs="Times New Roman"/>
+        </w:rPr>
+      </w:pPr>
+    </w:p>
+    <w:p>
+      <w:pPr>
+        <w:pStyle w:val="Heading2"/>
+      </w:pPr>
+      <w:r>
+        <w:t xml:space="preserve"> </w:t>
+      </w:r>
+      <w:bookmarkStart w:id="36" w:name="_Toc117379342"/>
+      <w:r>
+        <w:t xml:space="preserve">Tanveer </w:t>
+      </w:r>
+      <w:r>
+        <w:t>Ahmad (</w:t>
+      </w:r>
+      <w:r>
+        <w:t>SP21-BSE-048</w:t>
+      </w:r>
+      <w:r>
+        <w:t>)</w:t>
+      </w:r>
+      <w:bookmarkEnd w:id="36"/>
+    </w:p>
+    <w:p>
+      <w:pPr>
         <w:tabs>
           <w:tab w:val="left" w:pos="1215"/>
         </w:tabs>
         <w:rPr>
+          <w:b/>
+          <w:bCs/>
+          <w:color w:val="17365D" w:themeColor="text2" w:themeShade="BF"/>
+          <w:sz w:val="24"/>
+          <w:szCs w:val="24"/>
           <w:lang w:bidi="ar-SA"/>
         </w:rPr>
       </w:pPr>
-    </w:p>
-    <w:p>
-      <w:pPr>
-        <w:pStyle w:val="Heading2"/>
-        <w:rPr>
-          <w:rFonts w:ascii="Times New Roman" w:hAnsi="Times New Roman" w:cs="Times New Roman"/>
-        </w:rPr>
-      </w:pPr>
-    </w:p>
-    <w:p>
-      <w:pPr>
-        <w:pStyle w:val="Heading1"/>
-      </w:pPr>
-      <w:bookmarkStart w:id="36" w:name="_Toc117296453"/>
-      <w:r>
-        <w:t>Fully Dressed Use Cases</w:t>
-      </w:r>
-      <w:bookmarkEnd w:id="36"/>
+      <w:r>
+        <w:rPr>
+          <w:b/>
+          <w:bCs/>
+          <w:sz w:val="24"/>
+          <w:szCs w:val="24"/>
+          <w:lang w:bidi="ar-SA"/>
+        </w:rPr>
+        <w:t>Use Case</w:t>
+      </w:r>
+      <w:r>
+        <w:rPr>
+          <w:lang w:bidi="ar-SA"/>
+        </w:rPr>
+        <w:t xml:space="preserve">: </w:t>
+      </w:r>
+      <w:r>
+        <w:rPr>
+          <w:b/>
+          <w:bCs/>
+          <w:color w:val="17365D" w:themeColor="text2" w:themeShade="BF"/>
+          <w:sz w:val="24"/>
+          <w:szCs w:val="24"/>
+          <w:lang w:bidi="ar-SA"/>
+        </w:rPr>
+        <w:t>Manage Institute</w:t>
+      </w:r>
+    </w:p>
+    <w:p>
+      <w:pPr>
+        <w:tabs>
+          <w:tab w:val="left" w:pos="1215"/>
+        </w:tabs>
+        <w:rPr>
+          <w:b/>
+          <w:bCs/>
+          <w:sz w:val="24"/>
+          <w:szCs w:val="24"/>
+          <w:lang w:bidi="ar-SA"/>
+        </w:rPr>
+      </w:pPr>
+      <w:r>
+        <w:rPr>
+          <w:b/>
+          <w:bCs/>
+          <w:sz w:val="28"/>
+          <w:szCs w:val="28"/>
+          <w:lang w:bidi="ar-SA"/>
+        </w:rPr>
+        <w:lastRenderedPageBreak/>
+        <w:t>Scope:</w:t>
+      </w:r>
+      <w:r>
+        <w:rPr>
+          <w:b/>
+          <w:bCs/>
+          <w:sz w:val="24"/>
+          <w:szCs w:val="24"/>
+          <w:lang w:bidi="ar-SA"/>
+        </w:rPr>
+        <w:t xml:space="preserve"> </w:t>
+      </w:r>
+      <w:r>
+        <w:rPr>
+          <w:b/>
+          <w:bCs/>
+          <w:color w:val="17365D" w:themeColor="text2" w:themeShade="BF"/>
+          <w:sz w:val="24"/>
+          <w:szCs w:val="24"/>
+          <w:lang w:bidi="ar-SA"/>
+        </w:rPr>
+        <w:t>Management</w:t>
+      </w:r>
+    </w:p>
+    <w:p>
+      <w:pPr>
+        <w:tabs>
+          <w:tab w:val="left" w:pos="1215"/>
+        </w:tabs>
+        <w:rPr>
+          <w:b/>
+          <w:bCs/>
+          <w:color w:val="548DD4" w:themeColor="text2" w:themeTint="99"/>
+          <w:lang w:bidi="ar-SA"/>
+        </w:rPr>
+      </w:pPr>
+      <w:r>
+        <w:rPr>
+          <w:b/>
+          <w:bCs/>
+          <w:sz w:val="24"/>
+          <w:szCs w:val="24"/>
+          <w:lang w:bidi="ar-SA"/>
+        </w:rPr>
+        <w:t>Primary-Actor</w:t>
+      </w:r>
+      <w:r>
+        <w:rPr>
+          <w:lang w:bidi="ar-SA"/>
+        </w:rPr>
+        <w:t xml:space="preserve">: </w:t>
+      </w:r>
+      <w:r>
+        <w:rPr>
+          <w:b/>
+          <w:bCs/>
+          <w:color w:val="548DD4" w:themeColor="text2" w:themeTint="99"/>
+          <w:lang w:bidi="ar-SA"/>
+        </w:rPr>
+        <w:t>ADMIN</w:t>
+      </w:r>
+    </w:p>
+    <w:p>
+      <w:pPr>
+        <w:pStyle w:val="doctext"/>
+      </w:pPr>
+      <w:r>
+        <w:rPr>
+          <w:rStyle w:val="docemphstrong"/>
+          <w:b/>
+          <w:bCs/>
+        </w:rPr>
+        <w:t>Stakeholders and Interests</w:t>
+      </w:r>
+      <w:r>
+        <w:t>:</w:t>
+      </w:r>
+    </w:p>
+    <w:p>
+      <w:pPr>
+        <w:pStyle w:val="doctext"/>
+      </w:pPr>
+      <w:r>
+        <w:t>Institutes and Owner</w:t>
+      </w:r>
+    </w:p>
+    <w:p>
+      <w:pPr>
+        <w:pStyle w:val="doctext"/>
+      </w:pPr>
+    </w:p>
+    <w:p>
+      <w:pPr>
+        <w:pStyle w:val="doctext"/>
+      </w:pPr>
+    </w:p>
+    <w:p>
+      <w:pPr>
+        <w:tabs>
+          <w:tab w:val="left" w:pos="1215"/>
+        </w:tabs>
+        <w:rPr>
+          <w:b/>
+          <w:bCs/>
+          <w:sz w:val="24"/>
+          <w:szCs w:val="24"/>
+          <w:lang w:bidi="ar-SA"/>
+        </w:rPr>
+      </w:pPr>
+      <w:r>
+        <w:rPr>
+          <w:b/>
+          <w:bCs/>
+          <w:sz w:val="24"/>
+          <w:szCs w:val="24"/>
+          <w:lang w:bidi="ar-SA"/>
+        </w:rPr>
+        <w:t>Admin:</w:t>
+      </w:r>
+    </w:p>
+    <w:p>
+      <w:pPr>
+        <w:tabs>
+          <w:tab w:val="left" w:pos="1215"/>
+        </w:tabs>
+        <w:rPr>
+          <w:lang w:bidi="ar-SA"/>
+        </w:rPr>
+      </w:pPr>
+      <w:r>
+        <w:rPr>
+          <w:lang w:bidi="ar-SA"/>
+        </w:rPr>
+        <w:t xml:space="preserve">Admin request to Manage Institute then system response to </w:t>
+      </w:r>
+      <w:r>
+        <w:rPr>
+          <w:lang w:bidi="ar-SA"/>
+        </w:rPr>
+        <w:t xml:space="preserve">show the ADD Institute, Delete Institute, Update Institute, and Retrieve Institute Details. </w:t>
+      </w:r>
+      <w:r>
+        <w:rPr>
+          <w:lang w:bidi="ar-SA"/>
+        </w:rPr>
+        <w:t>Admins</w:t>
+      </w:r>
+      <w:r>
+        <w:rPr>
+          <w:lang w:bidi="ar-SA"/>
+        </w:rPr>
+        <w:t xml:space="preserve"> perform one operation at </w:t>
+      </w:r>
+      <w:r>
+        <w:rPr>
+          <w:lang w:bidi="ar-SA"/>
+        </w:rPr>
+        <w:t>time.</w:t>
+      </w:r>
+    </w:p>
+    <w:p>
+      <w:pPr>
+        <w:pStyle w:val="doctext"/>
+        <w:rPr>
+          <w:b/>
+          <w:bCs/>
+        </w:rPr>
+      </w:pPr>
+      <w:r>
+        <w:rPr>
+          <w:rStyle w:val="docemphstrong"/>
+          <w:b/>
+          <w:bCs/>
+        </w:rPr>
+        <w:t>Main Success Scenario (or Basic Flow)</w:t>
+      </w:r>
+      <w:r>
+        <w:rPr>
+          <w:b/>
+          <w:bCs/>
+        </w:rPr>
+        <w:t>:</w:t>
+      </w:r>
+    </w:p>
+    <w:p>
+      <w:pPr>
+        <w:pStyle w:val="doclist"/>
+        <w:numPr>
+          <w:ilvl w:val="0"/>
+          <w:numId w:val="12"/>
+        </w:numPr>
+      </w:pPr>
+      <w:r>
+        <w:t xml:space="preserve">Admin logged in and </w:t>
+      </w:r>
+      <w:r>
+        <w:t>Request to Manage Institutes</w:t>
+      </w:r>
+    </w:p>
+    <w:p>
+      <w:pPr>
+        <w:pStyle w:val="doclist"/>
+        <w:numPr>
+          <w:ilvl w:val="0"/>
+          <w:numId w:val="12"/>
+        </w:numPr>
+      </w:pPr>
+      <w:r>
+        <w:t xml:space="preserve">System Response and Show ADD Institute, Remove </w:t>
+      </w:r>
+      <w:r>
+        <w:t>Institute, Update</w:t>
+      </w:r>
+      <w:r>
+        <w:t xml:space="preserve"> Institute, retrieve </w:t>
+      </w:r>
+      <w:r>
+        <w:t>Institute</w:t>
+      </w:r>
+    </w:p>
+    <w:p>
+      <w:pPr>
+        <w:pStyle w:val="doclist"/>
+        <w:numPr>
+          <w:ilvl w:val="0"/>
+          <w:numId w:val="12"/>
+        </w:numPr>
+      </w:pPr>
+      <w:r>
+        <w:t>Admin request to Add Institutes and Perform Action</w:t>
+      </w:r>
+    </w:p>
+    <w:p>
+      <w:pPr>
+        <w:pStyle w:val="doclist"/>
+        <w:numPr>
+          <w:ilvl w:val="0"/>
+          <w:numId w:val="12"/>
+        </w:numPr>
+      </w:pPr>
+      <w:r>
+        <w:t>Admin request to Remove Institutes and Perform Action</w:t>
+      </w:r>
+    </w:p>
+    <w:p>
+      <w:pPr>
+        <w:pStyle w:val="doclist"/>
+        <w:numPr>
+          <w:ilvl w:val="0"/>
+          <w:numId w:val="12"/>
+        </w:numPr>
+      </w:pPr>
+      <w:r>
+        <w:t>Admin request to Update Institutes and Perform Action</w:t>
+      </w:r>
+    </w:p>
+    <w:p>
+      <w:pPr>
+        <w:pStyle w:val="doclist"/>
+        <w:numPr>
+          <w:ilvl w:val="0"/>
+          <w:numId w:val="12"/>
+        </w:numPr>
+      </w:pPr>
+      <w:r>
+        <w:t xml:space="preserve">Admin request to </w:t>
+      </w:r>
+      <w:r>
+        <w:t>Retrieve</w:t>
+      </w:r>
+      <w:r>
+        <w:t xml:space="preserve"> Institutes and Perform Action</w:t>
+      </w:r>
+    </w:p>
+    <w:p>
+      <w:pPr>
+        <w:tabs>
+          <w:tab w:val="left" w:pos="1215"/>
+        </w:tabs>
+        <w:rPr>
+          <w:b/>
+          <w:bCs/>
+          <w:sz w:val="24"/>
+          <w:szCs w:val="24"/>
+          <w:lang w:bidi="ar-SA"/>
+        </w:rPr>
+      </w:pPr>
+    </w:p>
+    <w:p>
+      <w:pPr>
+        <w:tabs>
+          <w:tab w:val="left" w:pos="1215"/>
+        </w:tabs>
+        <w:rPr>
+          <w:b/>
+          <w:bCs/>
+          <w:sz w:val="24"/>
+          <w:szCs w:val="24"/>
+          <w:lang w:bidi="ar-SA"/>
+        </w:rPr>
+      </w:pPr>
+    </w:p>
+    <w:p>
+      <w:pPr>
+        <w:tabs>
+          <w:tab w:val="left" w:pos="1215"/>
+        </w:tabs>
+        <w:rPr>
+          <w:color w:val="632423" w:themeColor="accent2" w:themeShade="80"/>
+          <w:lang w:bidi="ar-SA"/>
+        </w:rPr>
+      </w:pPr>
+      <w:r>
+        <w:rPr>
+          <w:b/>
+          <w:bCs/>
+          <w:sz w:val="24"/>
+          <w:szCs w:val="24"/>
+          <w:lang w:bidi="ar-SA"/>
+        </w:rPr>
+        <w:t>Use Case</w:t>
+      </w:r>
+      <w:r>
+        <w:rPr>
+          <w:lang w:bidi="ar-SA"/>
+        </w:rPr>
+        <w:t xml:space="preserve">: </w:t>
+      </w:r>
+      <w:r>
+        <w:rPr>
+          <w:color w:val="632423" w:themeColor="accent2" w:themeShade="80"/>
+          <w:lang w:bidi="ar-SA"/>
+        </w:rPr>
+        <w:t xml:space="preserve">ADD Institute </w:t>
+      </w:r>
+    </w:p>
+    <w:p>
+      <w:r>
+        <w:t xml:space="preserve">When Admin request to Add institute then the System Response to show add institution registration </w:t>
+      </w:r>
+      <w:r>
+        <w:t>form and</w:t>
+      </w:r>
+      <w:r>
+        <w:t xml:space="preserve"> admin fill the form and request to submit. </w:t>
+      </w:r>
+    </w:p>
+    <w:p>
+      <w:pPr>
+        <w:rPr>
+          <w:color w:val="943634" w:themeColor="accent2" w:themeShade="BF"/>
+        </w:rPr>
+      </w:pPr>
+      <w:r>
+        <w:rPr>
+          <w:b/>
+          <w:bCs/>
+          <w:sz w:val="24"/>
+          <w:szCs w:val="24"/>
+        </w:rPr>
+        <w:t>Use Case</w:t>
+      </w:r>
+      <w:r>
+        <w:t xml:space="preserve">: </w:t>
+      </w:r>
+      <w:r>
+        <w:rPr>
+          <w:color w:val="943634" w:themeColor="accent2" w:themeShade="BF"/>
+        </w:rPr>
+        <w:t>Delete Institute</w:t>
+      </w:r>
+      <w:r>
+        <w:rPr>
+          <w:color w:val="943634" w:themeColor="accent2" w:themeShade="BF"/>
+        </w:rPr>
+        <w:t>:</w:t>
+      </w:r>
+    </w:p>
+    <w:p>
+      <w:r>
+        <w:t xml:space="preserve">admin request to deleted account then system response to show </w:t>
+      </w:r>
+      <w:r>
+        <w:t xml:space="preserve">deletion </w:t>
+      </w:r>
+      <w:r>
+        <w:t>form in which have institute name and id to be deleted</w:t>
+      </w:r>
+      <w:r>
+        <w:t xml:space="preserve"> and </w:t>
+      </w:r>
+      <w:r>
+        <w:t>institute will be deleted from database. In future</w:t>
+      </w:r>
+      <w:r>
+        <w:t xml:space="preserve"> information of institute will not be shown on SimplyApply</w:t>
+      </w:r>
+      <w:r>
+        <w:t>.</w:t>
+      </w:r>
+    </w:p>
+    <w:p>
+      <w:pPr>
+        <w:rPr>
+          <w:color w:val="943634" w:themeColor="accent2" w:themeShade="BF"/>
+        </w:rPr>
+      </w:pPr>
+      <w:r>
+        <w:rPr>
+          <w:b/>
+          <w:bCs/>
+          <w:sz w:val="24"/>
+          <w:szCs w:val="24"/>
+        </w:rPr>
+        <w:t>Use Case</w:t>
+      </w:r>
+      <w:r>
+        <w:t xml:space="preserve">: </w:t>
+      </w:r>
+      <w:r>
+        <w:rPr>
+          <w:color w:val="943634" w:themeColor="accent2" w:themeShade="BF"/>
+        </w:rPr>
+        <w:t>Update</w:t>
+      </w:r>
+      <w:r>
+        <w:rPr>
+          <w:color w:val="943634" w:themeColor="accent2" w:themeShade="BF"/>
+        </w:rPr>
+        <w:t xml:space="preserve"> Institute:</w:t>
+      </w:r>
+    </w:p>
+    <w:p>
+      <w:r>
+        <w:t xml:space="preserve">admin request to Update account then system response to show </w:t>
+      </w:r>
+      <w:r>
+        <w:t>updating institute</w:t>
+      </w:r>
+      <w:r>
+        <w:t xml:space="preserve"> </w:t>
+      </w:r>
+      <w:r>
+        <w:t>and change will occur in Database.</w:t>
+      </w:r>
+    </w:p>
+    <w:p>
+      <w:pPr>
+        <w:rPr>
+          <w:color w:val="943634" w:themeColor="accent2" w:themeShade="BF"/>
+        </w:rPr>
+      </w:pPr>
+      <w:r>
+        <w:rPr>
+          <w:b/>
+          <w:bCs/>
+          <w:sz w:val="24"/>
+          <w:szCs w:val="24"/>
+        </w:rPr>
+        <w:lastRenderedPageBreak/>
+        <w:t>Use Case</w:t>
+      </w:r>
+      <w:r>
+        <w:t xml:space="preserve">: </w:t>
+      </w:r>
+      <w:r>
+        <w:rPr>
+          <w:color w:val="943634" w:themeColor="accent2" w:themeShade="BF"/>
+        </w:rPr>
+        <w:t>Retrieve</w:t>
+      </w:r>
+      <w:r>
+        <w:rPr>
+          <w:color w:val="943634" w:themeColor="accent2" w:themeShade="BF"/>
+        </w:rPr>
+        <w:t xml:space="preserve"> Institute:</w:t>
+      </w:r>
+    </w:p>
+    <w:p>
+      <w:r>
+        <w:t xml:space="preserve">admin request to retrieve  institute information and System show all information about institutes </w:t>
+      </w:r>
     </w:p>
     <w:p>
       <w:pPr>
@@ -5237,6 +5805,7 @@
           <w:noProof/>
           <w:sz w:val="24"/>
           <w:szCs w:val="24"/>
+          <w:lang w:bidi="ar-SA"/>
         </w:rPr>
         <w:drawing>
           <wp:anchor distT="0" distB="0" distL="114300" distR="114300" simplePos="0" relativeHeight="251659776" behindDoc="1" locked="0" layoutInCell="1" allowOverlap="1" wp14:anchorId="1C6EE9A8" wp14:editId="1F66E117">
@@ -7175,52 +7744,52 @@
       </w:rPr>
     </w:lvl>
   </w:abstractNum>
-  <w:num w:numId="1" w16cid:durableId="556749167">
+  <w:num w:numId="1" w16cid:durableId="1570850366">
     <w:abstractNumId w:val="11"/>
   </w:num>
-  <w:num w:numId="2" w16cid:durableId="966164302">
+  <w:num w:numId="2" w16cid:durableId="2052685517">
     <w:abstractNumId w:val="8"/>
   </w:num>
-  <w:num w:numId="3" w16cid:durableId="1370375773">
+  <w:num w:numId="3" w16cid:durableId="1138034850">
     <w:abstractNumId w:val="2"/>
   </w:num>
-  <w:num w:numId="4" w16cid:durableId="326397068">
+  <w:num w:numId="4" w16cid:durableId="1840920935">
     <w:abstractNumId w:val="3"/>
   </w:num>
-  <w:num w:numId="5" w16cid:durableId="2063097153">
+  <w:num w:numId="5" w16cid:durableId="163477948">
     <w:abstractNumId w:val="0"/>
   </w:num>
-  <w:num w:numId="6" w16cid:durableId="1588268780">
+  <w:num w:numId="6" w16cid:durableId="914508431">
     <w:abstractNumId w:val="9"/>
   </w:num>
-  <w:num w:numId="7" w16cid:durableId="252131690">
+  <w:num w:numId="7" w16cid:durableId="1553346492">
     <w:abstractNumId w:val="6"/>
   </w:num>
-  <w:num w:numId="8" w16cid:durableId="1028021364">
+  <w:num w:numId="8" w16cid:durableId="214202080">
     <w:abstractNumId w:val="4"/>
   </w:num>
-  <w:num w:numId="9" w16cid:durableId="357043421">
+  <w:num w:numId="9" w16cid:durableId="529954387">
     <w:abstractNumId w:val="7"/>
   </w:num>
-  <w:num w:numId="10" w16cid:durableId="1218320357">
+  <w:num w:numId="10" w16cid:durableId="476076195">
     <w:abstractNumId w:val="14"/>
   </w:num>
-  <w:num w:numId="11" w16cid:durableId="58791515">
+  <w:num w:numId="11" w16cid:durableId="2139882088">
     <w:abstractNumId w:val="5"/>
   </w:num>
-  <w:num w:numId="12" w16cid:durableId="1944457666">
+  <w:num w:numId="12" w16cid:durableId="1180392160">
     <w:abstractNumId w:val="15"/>
   </w:num>
-  <w:num w:numId="13" w16cid:durableId="253442923">
+  <w:num w:numId="13" w16cid:durableId="1327514952">
     <w:abstractNumId w:val="10"/>
   </w:num>
-  <w:num w:numId="14" w16cid:durableId="147137802">
+  <w:num w:numId="14" w16cid:durableId="1125195151">
     <w:abstractNumId w:val="1"/>
   </w:num>
-  <w:num w:numId="15" w16cid:durableId="510418674">
+  <w:num w:numId="15" w16cid:durableId="1938172915">
     <w:abstractNumId w:val="13"/>
   </w:num>
-  <w:num w:numId="16" w16cid:durableId="457258125">
+  <w:num w:numId="16" w16cid:durableId="1207916572">
     <w:abstractNumId w:val="12"/>
   </w:num>
 </w:numbering>
@@ -7343,7 +7912,6 @@
     <w:lsdException w:name="HTML Sample" w:semiHidden="1" w:unhideWhenUsed="1"/>
     <w:lsdException w:name="HTML Typewriter" w:semiHidden="1" w:unhideWhenUsed="1"/>
     <w:lsdException w:name="HTML Variable" w:semiHidden="1" w:unhideWhenUsed="1"/>
-    <w:lsdException w:name="Normal Table" w:semiHidden="1" w:unhideWhenUsed="1"/>
     <w:lsdException w:name="annotation subject" w:semiHidden="1" w:unhideWhenUsed="1"/>
     <w:lsdException w:name="No List" w:semiHidden="1" w:unhideWhenUsed="1"/>
     <w:lsdException w:name="Outline List 1" w:semiHidden="1" w:unhideWhenUsed="1"/>
@@ -7386,11 +7954,8 @@
     <w:lsdException w:name="Table Contemporary" w:semiHidden="1" w:unhideWhenUsed="1"/>
     <w:lsdException w:name="Table Elegant" w:semiHidden="1" w:unhideWhenUsed="1"/>
     <w:lsdException w:name="Table Professional" w:semiHidden="1" w:unhideWhenUsed="1"/>
-    <w:lsdException w:name="Table Subtle 1" w:semiHidden="1" w:unhideWhenUsed="1"/>
     <w:lsdException w:name="Table Subtle 2" w:semiHidden="1" w:unhideWhenUsed="1"/>
     <w:lsdException w:name="Table Web 1" w:semiHidden="1" w:unhideWhenUsed="1"/>
-    <w:lsdException w:name="Table Web 2" w:semiHidden="1" w:unhideWhenUsed="1"/>
-    <w:lsdException w:name="Table Web 3" w:semiHidden="1" w:unhideWhenUsed="1"/>
     <w:lsdException w:name="Balloon Text" w:semiHidden="1" w:unhideWhenUsed="1"/>
     <w:lsdException w:name="Table Grid" w:locked="1" w:uiPriority="0"/>
     <w:lsdException w:name="Table Theme" w:semiHidden="1" w:unhideWhenUsed="1"/>
@@ -8426,7 +8991,7 @@
 </file>
 
 <file path=customXml/itemProps1.xml><?xml version="1.0" encoding="utf-8"?>
-<ds:datastoreItem xmlns:ds="http://schemas.openxmlformats.org/officeDocument/2006/customXml" ds:itemID="{E72351B8-14C0-4721-AED9-1E441705C056}">
+<ds:datastoreItem xmlns:ds="http://schemas.openxmlformats.org/officeDocument/2006/customXml" ds:itemID="{7702780A-9010-4767-BC74-2DD9749762D3}">
   <ds:schemaRefs>
     <ds:schemaRef ds:uri="http://schemas.openxmlformats.org/officeDocument/2006/bibliography"/>
   </ds:schemaRefs>

--- a/Docs/SimplyApply_Thesis.docx
+++ b/Docs/SimplyApply_Thesis.docx
@@ -1,6 +1,6 @@
 
 <file path=word/document.xml><?xml version="1.0" encoding="utf-8"?>
-<w:document xmlns:wpc="http://schemas.microsoft.com/office/word/2010/wordprocessingCanvas" xmlns:mc="http://schemas.openxmlformats.org/markup-compatibility/2006" xmlns:o="urn:schemas-microsoft-com:office:office" xmlns:r="http://schemas.openxmlformats.org/officeDocument/2006/relationships" xmlns:m="http://schemas.openxmlformats.org/officeDocument/2006/math" xmlns:v="urn:schemas-microsoft-com:vml" xmlns:wp14="http://schemas.microsoft.com/office/word/2010/wordprocessingDrawing" xmlns:wp="http://schemas.openxmlformats.org/drawingml/2006/wordprocessingDrawing" xmlns:w10="urn:schemas-microsoft-com:office:word" xmlns:w="http://schemas.openxmlformats.org/wordprocessingml/2006/main" xmlns:w14="http://schemas.microsoft.com/office/word/2010/wordml" xmlns:w15="http://schemas.microsoft.com/office/word/2012/wordml" xmlns:wpg="http://schemas.microsoft.com/office/word/2010/wordprocessingGroup" xmlns:wpi="http://schemas.microsoft.com/office/word/2010/wordprocessingInk" xmlns:wne="http://schemas.microsoft.com/office/word/2006/wordml" xmlns:wps="http://schemas.microsoft.com/office/word/2010/wordprocessingShape" mc:Ignorable="w14 w15 wp14">
+<w:document xmlns:wpc="http://schemas.microsoft.com/office/word/2010/wordprocessingCanvas" xmlns:cx="http://schemas.microsoft.com/office/drawing/2014/chartex" xmlns:cx1="http://schemas.microsoft.com/office/drawing/2015/9/8/chartex" xmlns:mc="http://schemas.openxmlformats.org/markup-compatibility/2006" xmlns:o="urn:schemas-microsoft-com:office:office" xmlns:r="http://schemas.openxmlformats.org/officeDocument/2006/relationships" xmlns:m="http://schemas.openxmlformats.org/officeDocument/2006/math" xmlns:v="urn:schemas-microsoft-com:vml" xmlns:wp14="http://schemas.microsoft.com/office/word/2010/wordprocessingDrawing" xmlns:wp="http://schemas.openxmlformats.org/drawingml/2006/wordprocessingDrawing" xmlns:w10="urn:schemas-microsoft-com:office:word" xmlns:w="http://schemas.openxmlformats.org/wordprocessingml/2006/main" xmlns:w14="http://schemas.microsoft.com/office/word/2010/wordml" xmlns:w15="http://schemas.microsoft.com/office/word/2012/wordml" xmlns:w16se="http://schemas.microsoft.com/office/word/2015/wordml/symex" xmlns:wpg="http://schemas.microsoft.com/office/word/2010/wordprocessingGroup" xmlns:wpi="http://schemas.microsoft.com/office/word/2010/wordprocessingInk" xmlns:wne="http://schemas.microsoft.com/office/word/2006/wordml" xmlns:wps="http://schemas.microsoft.com/office/word/2010/wordprocessingShape" mc:Ignorable="w14 w15 w16se wp14">
   <w:body>
     <w:p>
       <w:pPr>
@@ -226,8 +226,6 @@
         </w:rPr>
         <w:t>‘SimplyApply’</w:t>
       </w:r>
-      <w:bookmarkStart w:id="1" w:name="_GoBack"/>
-      <w:bookmarkEnd w:id="1"/>
     </w:p>
     <w:p>
       <w:pPr>
@@ -663,7 +661,7 @@
           <w:rFonts w:ascii="Times New Roman" w:hAnsi="Times New Roman" w:cs="Times New Roman"/>
         </w:rPr>
       </w:pPr>
-      <w:bookmarkStart w:id="2" w:name="_Toc101427038"/>
+      <w:bookmarkStart w:id="1" w:name="_Toc101427038"/>
     </w:p>
     <w:sdt>
       <w:sdtPr>
@@ -732,7 +730,7 @@
             </w:rPr>
             <w:fldChar w:fldCharType="separate"/>
           </w:r>
-          <w:hyperlink w:anchor="_Toc117253037" w:history="1">
+          <w:hyperlink w:anchor="_Toc117382106" w:history="1">
             <w:r>
               <w:rPr>
                 <w:rStyle w:val="Hyperlink"/>
@@ -759,7 +757,7 @@
                 <w:noProof/>
                 <w:webHidden/>
               </w:rPr>
-              <w:instrText xml:space="preserve"> PAGEREF _Toc117253037 \h </w:instrText>
+              <w:instrText xml:space="preserve"> PAGEREF _Toc117382106 \h </w:instrText>
             </w:r>
             <w:r>
               <w:rPr>
@@ -802,7 +800,7 @@
               <w:lang w:bidi="ar-SA"/>
             </w:rPr>
           </w:pPr>
-          <w:hyperlink w:anchor="_Toc117253038" w:history="1">
+          <w:hyperlink w:anchor="_Toc117382107" w:history="1">
             <w:r>
               <w:rPr>
                 <w:rStyle w:val="Hyperlink"/>
@@ -830,7 +828,7 @@
                 <w:noProof/>
                 <w:webHidden/>
               </w:rPr>
-              <w:instrText xml:space="preserve"> PAGEREF _Toc117253038 \h </w:instrText>
+              <w:instrText xml:space="preserve"> PAGEREF _Toc117382107 \h </w:instrText>
             </w:r>
             <w:r>
               <w:rPr>
@@ -873,7 +871,7 @@
               <w:lang w:bidi="ar-SA"/>
             </w:rPr>
           </w:pPr>
-          <w:hyperlink w:anchor="_Toc117253039" w:history="1">
+          <w:hyperlink w:anchor="_Toc117382108" w:history="1">
             <w:r>
               <w:rPr>
                 <w:rStyle w:val="Hyperlink"/>
@@ -901,7 +899,7 @@
                 <w:noProof/>
                 <w:webHidden/>
               </w:rPr>
-              <w:instrText xml:space="preserve"> PAGEREF _Toc117253039 \h </w:instrText>
+              <w:instrText xml:space="preserve"> PAGEREF _Toc117382108 \h </w:instrText>
             </w:r>
             <w:r>
               <w:rPr>
@@ -944,7 +942,7 @@
               <w:lang w:bidi="ar-SA"/>
             </w:rPr>
           </w:pPr>
-          <w:hyperlink w:anchor="_Toc117253040" w:history="1">
+          <w:hyperlink w:anchor="_Toc117382109" w:history="1">
             <w:r>
               <w:rPr>
                 <w:rStyle w:val="Hyperlink"/>
@@ -972,7 +970,7 @@
                 <w:noProof/>
                 <w:webHidden/>
               </w:rPr>
-              <w:instrText xml:space="preserve"> PAGEREF _Toc117253040 \h </w:instrText>
+              <w:instrText xml:space="preserve"> PAGEREF _Toc117382109 \h </w:instrText>
             </w:r>
             <w:r>
               <w:rPr>
@@ -1015,7 +1013,7 @@
               <w:lang w:bidi="ar-SA"/>
             </w:rPr>
           </w:pPr>
-          <w:hyperlink w:anchor="_Toc117253041" w:history="1">
+          <w:hyperlink w:anchor="_Toc117382110" w:history="1">
             <w:r>
               <w:rPr>
                 <w:rStyle w:val="Hyperlink"/>
@@ -1043,7 +1041,7 @@
                 <w:noProof/>
                 <w:webHidden/>
               </w:rPr>
-              <w:instrText xml:space="preserve"> PAGEREF _Toc117253041 \h </w:instrText>
+              <w:instrText xml:space="preserve"> PAGEREF _Toc117382110 \h </w:instrText>
             </w:r>
             <w:r>
               <w:rPr>
@@ -1086,7 +1084,7 @@
               <w:lang w:bidi="ar-SA"/>
             </w:rPr>
           </w:pPr>
-          <w:hyperlink w:anchor="_Toc117253042" w:history="1">
+          <w:hyperlink w:anchor="_Toc117382111" w:history="1">
             <w:r>
               <w:rPr>
                 <w:rStyle w:val="Hyperlink"/>
@@ -1114,7 +1112,7 @@
                 <w:noProof/>
                 <w:webHidden/>
               </w:rPr>
-              <w:instrText xml:space="preserve"> PAGEREF _Toc117253042 \h </w:instrText>
+              <w:instrText xml:space="preserve"> PAGEREF _Toc117382111 \h </w:instrText>
             </w:r>
             <w:r>
               <w:rPr>
@@ -1157,7 +1155,7 @@
               <w:lang w:bidi="ar-SA"/>
             </w:rPr>
           </w:pPr>
-          <w:hyperlink w:anchor="_Toc117253043" w:history="1">
+          <w:hyperlink w:anchor="_Toc117382112" w:history="1">
             <w:r>
               <w:rPr>
                 <w:rStyle w:val="Hyperlink"/>
@@ -1185,7 +1183,7 @@
                 <w:noProof/>
                 <w:webHidden/>
               </w:rPr>
-              <w:instrText xml:space="preserve"> PAGEREF _Toc117253043 \h </w:instrText>
+              <w:instrText xml:space="preserve"> PAGEREF _Toc117382112 \h </w:instrText>
             </w:r>
             <w:r>
               <w:rPr>
@@ -1228,7 +1226,7 @@
               <w:lang w:bidi="ar-SA"/>
             </w:rPr>
           </w:pPr>
-          <w:hyperlink w:anchor="_Toc117253044" w:history="1">
+          <w:hyperlink w:anchor="_Toc117382113" w:history="1">
             <w:r>
               <w:rPr>
                 <w:rStyle w:val="Hyperlink"/>
@@ -1259,7 +1257,7 @@
                 <w:noProof/>
                 <w:webHidden/>
               </w:rPr>
-              <w:instrText xml:space="preserve"> PAGEREF _Toc117253044 \h </w:instrText>
+              <w:instrText xml:space="preserve"> PAGEREF _Toc117382113 \h </w:instrText>
             </w:r>
             <w:r>
               <w:rPr>
@@ -1302,7 +1300,7 @@
               <w:lang w:bidi="ar-SA"/>
             </w:rPr>
           </w:pPr>
-          <w:hyperlink w:anchor="_Toc117253045" w:history="1">
+          <w:hyperlink w:anchor="_Toc117382114" w:history="1">
             <w:r>
               <w:rPr>
                 <w:rStyle w:val="Hyperlink"/>
@@ -1333,7 +1331,7 @@
                 <w:noProof/>
                 <w:webHidden/>
               </w:rPr>
-              <w:instrText xml:space="preserve"> PAGEREF _Toc117253045 \h </w:instrText>
+              <w:instrText xml:space="preserve"> PAGEREF _Toc117382114 \h </w:instrText>
             </w:r>
             <w:r>
               <w:rPr>
@@ -1376,7 +1374,7 @@
               <w:lang w:bidi="ar-SA"/>
             </w:rPr>
           </w:pPr>
-          <w:hyperlink w:anchor="_Toc117253046" w:history="1">
+          <w:hyperlink w:anchor="_Toc117382115" w:history="1">
             <w:r>
               <w:rPr>
                 <w:rStyle w:val="Hyperlink"/>
@@ -1407,7 +1405,7 @@
                 <w:noProof/>
                 <w:webHidden/>
               </w:rPr>
-              <w:instrText xml:space="preserve"> PAGEREF _Toc117253046 \h </w:instrText>
+              <w:instrText xml:space="preserve"> PAGEREF _Toc117382115 \h </w:instrText>
             </w:r>
             <w:r>
               <w:rPr>
@@ -1450,7 +1448,7 @@
               <w:lang w:bidi="ar-SA"/>
             </w:rPr>
           </w:pPr>
-          <w:hyperlink w:anchor="_Toc117253047" w:history="1">
+          <w:hyperlink w:anchor="_Toc117382116" w:history="1">
             <w:r>
               <w:rPr>
                 <w:rStyle w:val="Hyperlink"/>
@@ -1481,7 +1479,7 @@
                 <w:noProof/>
                 <w:webHidden/>
               </w:rPr>
-              <w:instrText xml:space="preserve"> PAGEREF _Toc117253047 \h </w:instrText>
+              <w:instrText xml:space="preserve"> PAGEREF _Toc117382116 \h </w:instrText>
             </w:r>
             <w:r>
               <w:rPr>
@@ -1524,7 +1522,7 @@
               <w:lang w:bidi="ar-SA"/>
             </w:rPr>
           </w:pPr>
-          <w:hyperlink w:anchor="_Toc117253048" w:history="1">
+          <w:hyperlink w:anchor="_Toc117382117" w:history="1">
             <w:r>
               <w:rPr>
                 <w:rStyle w:val="Hyperlink"/>
@@ -1551,7 +1549,7 @@
                 <w:noProof/>
                 <w:webHidden/>
               </w:rPr>
-              <w:instrText xml:space="preserve"> PAGEREF _Toc117253048 \h </w:instrText>
+              <w:instrText xml:space="preserve"> PAGEREF _Toc117382117 \h </w:instrText>
             </w:r>
             <w:r>
               <w:rPr>
@@ -1594,7 +1592,7 @@
               <w:lang w:bidi="ar-SA"/>
             </w:rPr>
           </w:pPr>
-          <w:hyperlink w:anchor="_Toc117253049" w:history="1">
+          <w:hyperlink w:anchor="_Toc117382118" w:history="1">
             <w:r>
               <w:rPr>
                 <w:rStyle w:val="Hyperlink"/>
@@ -1622,7 +1620,7 @@
                 <w:noProof/>
                 <w:webHidden/>
               </w:rPr>
-              <w:instrText xml:space="preserve"> PAGEREF _Toc117253049 \h </w:instrText>
+              <w:instrText xml:space="preserve"> PAGEREF _Toc117382118 \h </w:instrText>
             </w:r>
             <w:r>
               <w:rPr>
@@ -1665,7 +1663,7 @@
               <w:lang w:bidi="ar-SA"/>
             </w:rPr>
           </w:pPr>
-          <w:hyperlink w:anchor="_Toc117253050" w:history="1">
+          <w:hyperlink w:anchor="_Toc117382119" w:history="1">
             <w:r>
               <w:rPr>
                 <w:rStyle w:val="Hyperlink"/>
@@ -1693,7 +1691,7 @@
                 <w:noProof/>
                 <w:webHidden/>
               </w:rPr>
-              <w:instrText xml:space="preserve"> PAGEREF _Toc117253050 \h </w:instrText>
+              <w:instrText xml:space="preserve"> PAGEREF _Toc117382119 \h </w:instrText>
             </w:r>
             <w:r>
               <w:rPr>
@@ -1736,13 +1734,13 @@
               <w:lang w:bidi="ar-SA"/>
             </w:rPr>
           </w:pPr>
-          <w:hyperlink w:anchor="_Toc117253051" w:history="1">
+          <w:hyperlink w:anchor="_Toc117382120" w:history="1">
             <w:r>
               <w:rPr>
                 <w:rStyle w:val="Hyperlink"/>
                 <w:noProof/>
               </w:rPr>
-              <w:t>Laiba naeem (sp21-bse-041)</w:t>
+              <w:t>Laiba Naeem (sp21-bse-041)</w:t>
             </w:r>
             <w:r>
               <w:rPr>
@@ -1763,7 +1761,79 @@
                 <w:noProof/>
                 <w:webHidden/>
               </w:rPr>
-              <w:instrText xml:space="preserve"> PAGEREF _Toc117253051 \h </w:instrText>
+              <w:instrText xml:space="preserve"> PAGEREF _Toc117382120 \h </w:instrText>
+            </w:r>
+            <w:r>
+              <w:rPr>
+                <w:noProof/>
+                <w:webHidden/>
+              </w:rPr>
+            </w:r>
+            <w:r>
+              <w:rPr>
+                <w:noProof/>
+                <w:webHidden/>
+              </w:rPr>
+              <w:fldChar w:fldCharType="separate"/>
+            </w:r>
+            <w:r>
+              <w:rPr>
+                <w:noProof/>
+                <w:webHidden/>
+              </w:rPr>
+              <w:t>7</w:t>
+            </w:r>
+            <w:r>
+              <w:rPr>
+                <w:noProof/>
+                <w:webHidden/>
+              </w:rPr>
+              <w:fldChar w:fldCharType="end"/>
+            </w:r>
+          </w:hyperlink>
+          <w:bookmarkStart w:id="2" w:name="_GoBack"/>
+          <w:bookmarkEnd w:id="2"/>
+        </w:p>
+        <w:p>
+          <w:pPr>
+            <w:pStyle w:val="TOC3"/>
+            <w:tabs>
+              <w:tab w:val="right" w:leader="dot" w:pos="9350"/>
+            </w:tabs>
+            <w:rPr>
+              <w:rFonts w:asciiTheme="minorHAnsi" w:eastAsiaTheme="minorEastAsia" w:hAnsiTheme="minorHAnsi" w:cstheme="minorBidi"/>
+              <w:noProof/>
+              <w:lang w:bidi="ar-SA"/>
+            </w:rPr>
+          </w:pPr>
+          <w:hyperlink w:anchor="_Toc117382121" w:history="1">
+            <w:r>
+              <w:rPr>
+                <w:rStyle w:val="Hyperlink"/>
+                <w:noProof/>
+              </w:rPr>
+              <w:t>Tanveer Ahmad (SP21-BSE-048)</w:t>
+            </w:r>
+            <w:r>
+              <w:rPr>
+                <w:noProof/>
+                <w:webHidden/>
+              </w:rPr>
+              <w:tab/>
+            </w:r>
+            <w:r>
+              <w:rPr>
+                <w:noProof/>
+                <w:webHidden/>
+              </w:rPr>
+              <w:fldChar w:fldCharType="begin"/>
+            </w:r>
+            <w:r>
+              <w:rPr>
+                <w:noProof/>
+                <w:webHidden/>
+              </w:rPr>
+              <w:instrText xml:space="preserve"> PAGEREF _Toc117382121 \h </w:instrText>
             </w:r>
             <w:r>
               <w:rPr>
@@ -1806,13 +1876,13 @@
               <w:lang w:bidi="ar-SA"/>
             </w:rPr>
           </w:pPr>
-          <w:hyperlink w:anchor="_Toc117253052" w:history="1">
+          <w:hyperlink w:anchor="_Toc117382122" w:history="1">
             <w:r>
               <w:rPr>
                 <w:rStyle w:val="Hyperlink"/>
                 <w:noProof/>
               </w:rPr>
-              <w:t>Tanveer Ahmad (SP21-BSE-048)</w:t>
+              <w:t>Syed Kashif Ali Shah (SP21-BSE-062)</w:t>
             </w:r>
             <w:r>
               <w:rPr>
@@ -1833,147 +1903,7 @@
                 <w:noProof/>
                 <w:webHidden/>
               </w:rPr>
-              <w:instrText xml:space="preserve"> PAGEREF _Toc117253052 \h </w:instrText>
-            </w:r>
-            <w:r>
-              <w:rPr>
-                <w:noProof/>
-                <w:webHidden/>
-              </w:rPr>
-            </w:r>
-            <w:r>
-              <w:rPr>
-                <w:noProof/>
-                <w:webHidden/>
-              </w:rPr>
-              <w:fldChar w:fldCharType="separate"/>
-            </w:r>
-            <w:r>
-              <w:rPr>
-                <w:noProof/>
-                <w:webHidden/>
-              </w:rPr>
-              <w:t>7</w:t>
-            </w:r>
-            <w:r>
-              <w:rPr>
-                <w:noProof/>
-                <w:webHidden/>
-              </w:rPr>
-              <w:fldChar w:fldCharType="end"/>
-            </w:r>
-          </w:hyperlink>
-        </w:p>
-        <w:p>
-          <w:pPr>
-            <w:pStyle w:val="TOC3"/>
-            <w:tabs>
-              <w:tab w:val="right" w:leader="dot" w:pos="9350"/>
-            </w:tabs>
-            <w:rPr>
-              <w:rFonts w:asciiTheme="minorHAnsi" w:eastAsiaTheme="minorEastAsia" w:hAnsiTheme="minorHAnsi" w:cstheme="minorBidi"/>
-              <w:noProof/>
-              <w:lang w:bidi="ar-SA"/>
-            </w:rPr>
-          </w:pPr>
-          <w:hyperlink w:anchor="_Toc117253053" w:history="1">
-            <w:r>
-              <w:rPr>
-                <w:rStyle w:val="Hyperlink"/>
-                <w:noProof/>
-              </w:rPr>
-              <w:t>Syed Kashif Ali Shah (SP21-BSE-062)</w:t>
-            </w:r>
-            <w:r>
-              <w:rPr>
-                <w:noProof/>
-                <w:webHidden/>
-              </w:rPr>
-              <w:tab/>
-            </w:r>
-            <w:r>
-              <w:rPr>
-                <w:noProof/>
-                <w:webHidden/>
-              </w:rPr>
-              <w:fldChar w:fldCharType="begin"/>
-            </w:r>
-            <w:r>
-              <w:rPr>
-                <w:noProof/>
-                <w:webHidden/>
-              </w:rPr>
-              <w:instrText xml:space="preserve"> PAGEREF _Toc117253053 \h </w:instrText>
-            </w:r>
-            <w:r>
-              <w:rPr>
-                <w:noProof/>
-                <w:webHidden/>
-              </w:rPr>
-            </w:r>
-            <w:r>
-              <w:rPr>
-                <w:noProof/>
-                <w:webHidden/>
-              </w:rPr>
-              <w:fldChar w:fldCharType="separate"/>
-            </w:r>
-            <w:r>
-              <w:rPr>
-                <w:noProof/>
-                <w:webHidden/>
-              </w:rPr>
-              <w:t>8</w:t>
-            </w:r>
-            <w:r>
-              <w:rPr>
-                <w:noProof/>
-                <w:webHidden/>
-              </w:rPr>
-              <w:fldChar w:fldCharType="end"/>
-            </w:r>
-          </w:hyperlink>
-        </w:p>
-        <w:p>
-          <w:pPr>
-            <w:pStyle w:val="TOC1"/>
-            <w:tabs>
-              <w:tab w:val="right" w:leader="dot" w:pos="9350"/>
-            </w:tabs>
-            <w:rPr>
-              <w:rFonts w:asciiTheme="minorHAnsi" w:eastAsiaTheme="minorEastAsia" w:hAnsiTheme="minorHAnsi" w:cstheme="minorBidi"/>
-              <w:noProof/>
-              <w:lang w:bidi="ar-SA"/>
-            </w:rPr>
-          </w:pPr>
-          <w:hyperlink w:anchor="_Toc117253054" w:history="1">
-            <w:r>
-              <w:rPr>
-                <w:rStyle w:val="Hyperlink"/>
-                <w:noProof/>
-              </w:rPr>
-              <w:t>Fully Dressed Use Cases</w:t>
-            </w:r>
-            <w:r>
-              <w:rPr>
-                <w:noProof/>
-                <w:webHidden/>
-              </w:rPr>
-              <w:tab/>
-            </w:r>
-            <w:r>
-              <w:rPr>
-                <w:noProof/>
-                <w:webHidden/>
-              </w:rPr>
-              <w:fldChar w:fldCharType="begin"/>
-            </w:r>
-            <w:r>
-              <w:rPr>
-                <w:noProof/>
-                <w:webHidden/>
-              </w:rPr>
-              <w:instrText xml:space="preserve"> PAGEREF _Toc117253054 \h </w:instrText>
+              <w:instrText xml:space="preserve"> PAGEREF _Toc117382122 \h </w:instrText>
             </w:r>
             <w:r>
               <w:rPr>
@@ -2016,14 +1946,15 @@
               <w:lang w:bidi="ar-SA"/>
             </w:rPr>
           </w:pPr>
-          <w:hyperlink w:anchor="_Toc117253055" w:history="1">
+          <w:hyperlink w:anchor="_Toc117382123" w:history="1">
             <w:r>
               <w:rPr>
                 <w:rStyle w:val="Hyperlink"/>
-                <w:rFonts w:ascii="Times New Roman" w:hAnsi="Times New Roman"/>
-                <w:noProof/>
-              </w:rPr>
-              <w:t>Syed Kashif Ali Shah (SP21-BSE-062)</w:t>
+                <w:i/>
+                <w:iCs/>
+                <w:noProof/>
+              </w:rPr>
+              <w:t>Fully Dressed Use Cases</w:t>
             </w:r>
             <w:r>
               <w:rPr>
@@ -2044,7 +1975,7 @@
                 <w:noProof/>
                 <w:webHidden/>
               </w:rPr>
-              <w:instrText xml:space="preserve"> PAGEREF _Toc117253055 \h </w:instrText>
+              <w:instrText xml:space="preserve"> PAGEREF _Toc117382123 \h </w:instrText>
             </w:r>
             <w:r>
               <w:rPr>
@@ -2064,7 +1995,7 @@
                 <w:noProof/>
                 <w:webHidden/>
               </w:rPr>
-              <w:t>9</w:t>
+              <w:t>8</w:t>
             </w:r>
             <w:r>
               <w:rPr>
@@ -2087,14 +2018,13 @@
               <w:lang w:bidi="ar-SA"/>
             </w:rPr>
           </w:pPr>
-          <w:hyperlink w:anchor="_Toc117253056" w:history="1">
+          <w:hyperlink w:anchor="_Toc117382124" w:history="1">
             <w:r>
               <w:rPr>
                 <w:rStyle w:val="Hyperlink"/>
-                <w:rFonts w:ascii="Times New Roman" w:hAnsi="Times New Roman"/>
-                <w:noProof/>
-              </w:rPr>
-              <w:t>Brief Level Use Cases</w:t>
+                <w:noProof/>
+              </w:rPr>
+              <w:t>Laiba Naeem(sp21-bse-041)</w:t>
             </w:r>
             <w:r>
               <w:rPr>
@@ -2115,7 +2045,7 @@
                 <w:noProof/>
                 <w:webHidden/>
               </w:rPr>
-              <w:instrText xml:space="preserve"> PAGEREF _Toc117253056 \h </w:instrText>
+              <w:instrText xml:space="preserve"> PAGEREF _Toc117382124 \h </w:instrText>
             </w:r>
             <w:r>
               <w:rPr>
@@ -2135,7 +2065,7 @@
                 <w:noProof/>
                 <w:webHidden/>
               </w:rPr>
-              <w:t>12</w:t>
+              <w:t>8</w:t>
             </w:r>
             <w:r>
               <w:rPr>
@@ -2148,7 +2078,7 @@
         </w:p>
         <w:p>
           <w:pPr>
-            <w:pStyle w:val="TOC1"/>
+            <w:pStyle w:val="TOC2"/>
             <w:tabs>
               <w:tab w:val="right" w:leader="dot" w:pos="9350"/>
             </w:tabs>
@@ -2158,13 +2088,14 @@
               <w:lang w:bidi="ar-SA"/>
             </w:rPr>
           </w:pPr>
-          <w:hyperlink w:anchor="_Toc117253057" w:history="1">
+          <w:hyperlink w:anchor="_Toc117382125" w:history="1">
             <w:r>
               <w:rPr>
                 <w:rStyle w:val="Hyperlink"/>
-                <w:noProof/>
-              </w:rPr>
-              <w:t>Fully Dressed Use Cases</w:t>
+                <w:rFonts w:ascii="Times New Roman" w:hAnsi="Times New Roman"/>
+                <w:noProof/>
+              </w:rPr>
+              <w:t>Syed Kashif Ali Shah (SP21-BSE-062)</w:t>
             </w:r>
             <w:r>
               <w:rPr>
@@ -2185,7 +2116,7 @@
                 <w:noProof/>
                 <w:webHidden/>
               </w:rPr>
-              <w:instrText xml:space="preserve"> PAGEREF _Toc117253057 \h </w:instrText>
+              <w:instrText xml:space="preserve"> PAGEREF _Toc117382125 \h </w:instrText>
             </w:r>
             <w:r>
               <w:rPr>
@@ -2205,7 +2136,7 @@
                 <w:noProof/>
                 <w:webHidden/>
               </w:rPr>
-              <w:t>12</w:t>
+              <w:t>10</w:t>
             </w:r>
             <w:r>
               <w:rPr>
@@ -2256,12 +2187,12 @@
       <w:pPr>
         <w:pStyle w:val="Heading1"/>
       </w:pPr>
-      <w:bookmarkStart w:id="3" w:name="_Toc117253037"/>
+      <w:bookmarkStart w:id="3" w:name="_Toc117382106"/>
       <w:r>
         <w:lastRenderedPageBreak/>
         <w:t>CHAPTER 1 PROJECT PROPOSAL</w:t>
       </w:r>
-      <w:bookmarkEnd w:id="2"/>
+      <w:bookmarkEnd w:id="1"/>
       <w:bookmarkEnd w:id="3"/>
     </w:p>
     <w:p>
@@ -2280,7 +2211,7 @@
         </w:rPr>
       </w:pPr>
       <w:bookmarkStart w:id="4" w:name="_Toc101427039"/>
-      <w:bookmarkStart w:id="5" w:name="_Toc117253038"/>
+      <w:bookmarkStart w:id="5" w:name="_Toc117382107"/>
       <w:r>
         <w:rPr>
           <w:rFonts w:ascii="Times New Roman" w:hAnsi="Times New Roman" w:cs="Times New Roman"/>
@@ -2375,7 +2306,7 @@
         </w:rPr>
       </w:pPr>
       <w:bookmarkStart w:id="6" w:name="_Toc101427040"/>
-      <w:bookmarkStart w:id="7" w:name="_Toc117253039"/>
+      <w:bookmarkStart w:id="7" w:name="_Toc117382108"/>
       <w:r>
         <w:rPr>
           <w:rFonts w:ascii="Times New Roman" w:hAnsi="Times New Roman" w:cs="Times New Roman"/>
@@ -2451,7 +2382,7 @@
         </w:rPr>
       </w:pPr>
       <w:bookmarkStart w:id="8" w:name="_Toc101427041"/>
-      <w:bookmarkStart w:id="9" w:name="_Toc117253040"/>
+      <w:bookmarkStart w:id="9" w:name="_Toc117382109"/>
       <w:r>
         <w:rPr>
           <w:rFonts w:ascii="Times New Roman" w:hAnsi="Times New Roman" w:cs="Times New Roman"/>
@@ -2731,7 +2662,7 @@
           <w:rFonts w:ascii="Times New Roman" w:hAnsi="Times New Roman" w:cs="Times New Roman"/>
         </w:rPr>
       </w:pPr>
-      <w:bookmarkStart w:id="11" w:name="_Toc117253041"/>
+      <w:bookmarkStart w:id="11" w:name="_Toc117382110"/>
       <w:r>
         <w:rPr>
           <w:rFonts w:ascii="Times New Roman" w:hAnsi="Times New Roman" w:cs="Times New Roman"/>
@@ -2775,7 +2706,7 @@
           <w:rFonts w:ascii="Times New Roman" w:hAnsi="Times New Roman" w:cs="Times New Roman"/>
         </w:rPr>
       </w:pPr>
-      <w:bookmarkStart w:id="13" w:name="_Toc117253042"/>
+      <w:bookmarkStart w:id="13" w:name="_Toc117382111"/>
       <w:r>
         <w:rPr>
           <w:rFonts w:ascii="Times New Roman" w:hAnsi="Times New Roman" w:cs="Times New Roman"/>
@@ -3162,7 +3093,7 @@
           <w:rFonts w:ascii="Times New Roman" w:hAnsi="Times New Roman" w:cs="Times New Roman"/>
         </w:rPr>
       </w:pPr>
-      <w:bookmarkStart w:id="15" w:name="_Toc117253043"/>
+      <w:bookmarkStart w:id="15" w:name="_Toc117382112"/>
       <w:r>
         <w:rPr>
           <w:rFonts w:ascii="Times New Roman" w:hAnsi="Times New Roman" w:cs="Times New Roman"/>
@@ -3188,7 +3119,7 @@
           <w:lang w:bidi="ar-SA"/>
         </w:rPr>
       </w:pPr>
-      <w:bookmarkStart w:id="16" w:name="_Toc117253044"/>
+      <w:bookmarkStart w:id="16" w:name="_Toc117382113"/>
       <w:r>
         <w:rPr>
           <w:rStyle w:val="Strong"/>
@@ -3247,7 +3178,7 @@
           <w:rFonts w:ascii="Times New Roman" w:hAnsi="Times New Roman" w:cs="Times New Roman"/>
         </w:rPr>
       </w:pPr>
-      <w:bookmarkStart w:id="17" w:name="_Toc117253045"/>
+      <w:bookmarkStart w:id="17" w:name="_Toc117382114"/>
       <w:r>
         <w:rPr>
           <w:rStyle w:val="Strong"/>
@@ -3343,7 +3274,7 @@
           <w:rFonts w:ascii="Times New Roman" w:hAnsi="Times New Roman" w:cs="Times New Roman"/>
         </w:rPr>
       </w:pPr>
-      <w:bookmarkStart w:id="18" w:name="_Toc117253046"/>
+      <w:bookmarkStart w:id="18" w:name="_Toc117382115"/>
       <w:r>
         <w:rPr>
           <w:rStyle w:val="Strong"/>
@@ -3395,7 +3326,7 @@
           <w:rFonts w:ascii="Times New Roman" w:hAnsi="Times New Roman" w:cs="Times New Roman"/>
         </w:rPr>
       </w:pPr>
-      <w:bookmarkStart w:id="19" w:name="_Toc117253047"/>
+      <w:bookmarkStart w:id="19" w:name="_Toc117382116"/>
       <w:r>
         <w:rPr>
           <w:rStyle w:val="Strong"/>
@@ -3465,7 +3396,7 @@
         <w:pStyle w:val="Heading1"/>
       </w:pPr>
       <w:bookmarkStart w:id="20" w:name="_Toc101427045"/>
-      <w:bookmarkStart w:id="21" w:name="_Toc117253048"/>
+      <w:bookmarkStart w:id="21" w:name="_Toc117382117"/>
       <w:r>
         <w:t>CHAPTER 2 USE CASES</w:t>
       </w:r>
@@ -3480,7 +3411,7 @@
         </w:rPr>
       </w:pPr>
       <w:bookmarkStart w:id="22" w:name="_Toc101427046"/>
-      <w:bookmarkStart w:id="23" w:name="_Toc117253049"/>
+      <w:bookmarkStart w:id="23" w:name="_Toc117382118"/>
       <w:r>
         <w:rPr>
           <w:rFonts w:ascii="Times New Roman" w:hAnsi="Times New Roman" w:cs="Times New Roman"/>
@@ -3548,12 +3479,13 @@
     <w:p>
       <w:pPr>
         <w:pStyle w:val="Heading2"/>
+        <w:jc w:val="center"/>
         <w:rPr>
           <w:rFonts w:ascii="Times New Roman" w:hAnsi="Times New Roman" w:cs="Times New Roman"/>
         </w:rPr>
       </w:pPr>
       <w:bookmarkStart w:id="24" w:name="_Toc101427047"/>
-      <w:bookmarkStart w:id="25" w:name="_Toc117253050"/>
+      <w:bookmarkStart w:id="25" w:name="_Toc117382119"/>
       <w:r>
         <w:rPr>
           <w:rFonts w:ascii="Times New Roman" w:hAnsi="Times New Roman" w:cs="Times New Roman"/>
@@ -3630,9 +3562,12 @@
         <w:pStyle w:val="Heading3"/>
       </w:pPr>
       <w:bookmarkStart w:id="27" w:name="_Toc117263883"/>
-      <w:bookmarkStart w:id="28" w:name="_Toc117253051"/>
-      <w:r>
-        <w:t>Laiba naeem (sp21-bse-041)</w:t>
+      <w:bookmarkStart w:id="28" w:name="_Toc117382120"/>
+      <w:r>
+        <w:t>Laiba N</w:t>
+      </w:r>
+      <w:r>
+        <w:t>aeem (sp21-bse-041)</w:t>
       </w:r>
       <w:bookmarkEnd w:id="27"/>
       <w:bookmarkEnd w:id="28"/>
@@ -3742,7 +3677,7 @@
       <w:pPr>
         <w:pStyle w:val="Heading3"/>
       </w:pPr>
-      <w:bookmarkStart w:id="29" w:name="_Toc117253052"/>
+      <w:bookmarkStart w:id="29" w:name="_Toc117382121"/>
       <w:r>
         <w:t>Tanveer Ahmad (SP21-BSE-048)</w:t>
       </w:r>
@@ -3810,7 +3745,7 @@
       <w:pPr>
         <w:pStyle w:val="Heading3"/>
       </w:pPr>
-      <w:bookmarkStart w:id="30" w:name="_Toc117253053"/>
+      <w:bookmarkStart w:id="30" w:name="_Toc117382122"/>
       <w:r>
         <w:t>Syed Kashif Ali Shah (SP21-BSE-062</w:t>
       </w:r>
@@ -3906,14 +3841,489 @@
     </w:p>
     <w:p>
       <w:pPr>
-        <w:pStyle w:val="Heading1"/>
-      </w:pPr>
-      <w:bookmarkStart w:id="32" w:name="_Toc117253054"/>
-      <w:r>
+        <w:pStyle w:val="Heading2"/>
+        <w:jc w:val="center"/>
+        <w:rPr>
+          <w:rStyle w:val="Emphasis"/>
+        </w:rPr>
+      </w:pPr>
+      <w:bookmarkStart w:id="32" w:name="_Toc117382123"/>
+      <w:r>
+        <w:rPr>
+          <w:rStyle w:val="Emphasis"/>
+        </w:rPr>
         <w:t>Fully Dressed Use Cases</w:t>
       </w:r>
       <w:bookmarkEnd w:id="32"/>
     </w:p>
+    <w:p>
+      <w:pPr>
+        <w:pStyle w:val="Heading2"/>
+      </w:pPr>
+      <w:bookmarkStart w:id="33" w:name="_Toc117382124"/>
+      <w:r>
+        <w:t>Laiba Naeem(sp21-bse-041)</w:t>
+      </w:r>
+      <w:bookmarkEnd w:id="33"/>
+    </w:p>
+    <w:p>
+      <w:pPr>
+        <w:rPr>
+          <w:lang w:bidi="ar-SA"/>
+        </w:rPr>
+      </w:pPr>
+      <w:r>
+        <w:rPr>
+          <w:lang w:bidi="ar-SA"/>
+        </w:rPr>
+        <w:t>Fully dressed:</w:t>
+      </w:r>
+    </w:p>
+    <w:p>
+      <w:pPr>
+        <w:rPr>
+          <w:rFonts w:asciiTheme="majorHAnsi" w:hAnsiTheme="majorHAnsi" w:cstheme="majorHAnsi"/>
+          <w:sz w:val="24"/>
+          <w:szCs w:val="24"/>
+        </w:rPr>
+      </w:pPr>
+      <w:r>
+        <w:rPr>
+          <w:rFonts w:asciiTheme="majorHAnsi" w:hAnsiTheme="majorHAnsi" w:cstheme="majorHAnsi"/>
+          <w:b/>
+          <w:sz w:val="24"/>
+          <w:szCs w:val="24"/>
+        </w:rPr>
+        <w:t xml:space="preserve">Scope: </w:t>
+      </w:r>
+      <w:r>
+        <w:rPr>
+          <w:rFonts w:asciiTheme="majorHAnsi" w:hAnsiTheme="majorHAnsi" w:cstheme="majorHAnsi"/>
+          <w:sz w:val="24"/>
+          <w:szCs w:val="24"/>
+        </w:rPr>
+        <w:t>Add their institute</w:t>
+      </w:r>
+    </w:p>
+    <w:p>
+      <w:pPr>
+        <w:rPr>
+          <w:rFonts w:asciiTheme="majorHAnsi" w:hAnsiTheme="majorHAnsi" w:cstheme="majorHAnsi"/>
+          <w:sz w:val="24"/>
+          <w:szCs w:val="24"/>
+        </w:rPr>
+      </w:pPr>
+      <w:r>
+        <w:rPr>
+          <w:rFonts w:asciiTheme="majorHAnsi" w:hAnsiTheme="majorHAnsi" w:cstheme="majorHAnsi"/>
+          <w:b/>
+          <w:sz w:val="24"/>
+          <w:szCs w:val="24"/>
+        </w:rPr>
+        <w:t xml:space="preserve">Primary actor: </w:t>
+      </w:r>
+      <w:r>
+        <w:rPr>
+          <w:rFonts w:asciiTheme="majorHAnsi" w:hAnsiTheme="majorHAnsi" w:cstheme="majorHAnsi"/>
+          <w:sz w:val="24"/>
+          <w:szCs w:val="24"/>
+        </w:rPr>
+        <w:t>Owner</w:t>
+      </w:r>
+    </w:p>
+    <w:p>
+      <w:pPr>
+        <w:pStyle w:val="doctext"/>
+        <w:rPr>
+          <w:rFonts w:asciiTheme="majorHAnsi" w:hAnsiTheme="majorHAnsi" w:cstheme="majorHAnsi"/>
+        </w:rPr>
+      </w:pPr>
+      <w:r>
+        <w:rPr>
+          <w:rStyle w:val="docemphstrong"/>
+          <w:rFonts w:asciiTheme="majorHAnsi" w:hAnsiTheme="majorHAnsi" w:cstheme="majorHAnsi"/>
+          <w:b/>
+          <w:bCs/>
+        </w:rPr>
+        <w:t>Stakeholders and Interests</w:t>
+      </w:r>
+      <w:r>
+        <w:rPr>
+          <w:rFonts w:asciiTheme="majorHAnsi" w:hAnsiTheme="majorHAnsi" w:cstheme="majorHAnsi"/>
+        </w:rPr>
+        <w:t>:</w:t>
+      </w:r>
+      <w:r>
+        <w:rPr>
+          <w:rFonts w:asciiTheme="majorHAnsi" w:hAnsiTheme="majorHAnsi" w:cstheme="majorHAnsi"/>
+        </w:rPr>
+        <w:t xml:space="preserve"> </w:t>
+      </w:r>
+    </w:p>
+    <w:p>
+      <w:pPr>
+        <w:pStyle w:val="doctext"/>
+        <w:rPr>
+          <w:rFonts w:asciiTheme="majorHAnsi" w:hAnsiTheme="majorHAnsi" w:cstheme="majorHAnsi"/>
+        </w:rPr>
+      </w:pPr>
+      <w:r>
+        <w:rPr>
+          <w:rFonts w:asciiTheme="majorHAnsi" w:hAnsiTheme="majorHAnsi" w:cstheme="majorHAnsi"/>
+        </w:rPr>
+        <w:t>Here the stakeholder is the owner of the institutes who add their institute in the website so that the students can take admission in that specific institute. As the process of admission will be online it be feasible for the students to apply in their desired institutes.</w:t>
+      </w:r>
+    </w:p>
+    <w:p>
+      <w:pPr>
+        <w:pStyle w:val="doctext"/>
+        <w:rPr>
+          <w:rFonts w:asciiTheme="majorHAnsi" w:hAnsiTheme="majorHAnsi" w:cstheme="majorHAnsi"/>
+        </w:rPr>
+      </w:pPr>
+      <w:r>
+        <w:rPr>
+          <w:rFonts w:asciiTheme="majorHAnsi" w:hAnsiTheme="majorHAnsi" w:cstheme="majorHAnsi"/>
+          <w:b/>
+        </w:rPr>
+        <w:t>Pre-conditions:</w:t>
+      </w:r>
+      <w:r>
+        <w:rPr>
+          <w:rFonts w:asciiTheme="majorHAnsi" w:hAnsiTheme="majorHAnsi" w:cstheme="majorHAnsi"/>
+        </w:rPr>
+        <w:t xml:space="preserve"> Login</w:t>
+      </w:r>
+    </w:p>
+    <w:p>
+      <w:pPr>
+        <w:pStyle w:val="doctext"/>
+        <w:rPr>
+          <w:b/>
+          <w:bCs/>
+        </w:rPr>
+      </w:pPr>
+      <w:r>
+        <w:rPr>
+          <w:rStyle w:val="docemphstrong"/>
+          <w:b/>
+          <w:bCs/>
+        </w:rPr>
+        <w:t xml:space="preserve">Success Guarantee: </w:t>
+      </w:r>
+      <w:r>
+        <w:rPr>
+          <w:rStyle w:val="docemphstrong"/>
+        </w:rPr>
+        <w:t xml:space="preserve"> Visitor can apply sitting at home.</w:t>
+      </w:r>
+    </w:p>
+    <w:p>
+      <w:pPr>
+        <w:pStyle w:val="doctext"/>
+      </w:pPr>
+      <w:r>
+        <w:rPr>
+          <w:rFonts w:asciiTheme="majorHAnsi" w:hAnsiTheme="majorHAnsi" w:cstheme="majorHAnsi"/>
+          <w:b/>
+        </w:rPr>
+        <w:t>Main success scenario:</w:t>
+      </w:r>
+      <w:r>
+        <w:rPr>
+          <w:rFonts w:asciiTheme="majorHAnsi" w:hAnsiTheme="majorHAnsi" w:cstheme="majorHAnsi"/>
+          <w:b/>
+        </w:rPr>
+        <w:t xml:space="preserve"> </w:t>
+      </w:r>
+    </w:p>
+    <w:p>
+      <w:pPr>
+        <w:pStyle w:val="doctext"/>
+        <w:numPr>
+          <w:ilvl w:val="0"/>
+          <w:numId w:val="17"/>
+        </w:numPr>
+        <w:rPr>
+          <w:rFonts w:asciiTheme="majorHAnsi" w:hAnsiTheme="majorHAnsi" w:cstheme="majorHAnsi"/>
+          <w:b/>
+        </w:rPr>
+      </w:pPr>
+      <w:r>
+        <w:rPr>
+          <w:rFonts w:asciiTheme="majorHAnsi" w:hAnsiTheme="majorHAnsi" w:cstheme="majorHAnsi"/>
+        </w:rPr>
+        <w:t>Add their institutes</w:t>
+      </w:r>
+    </w:p>
+    <w:p>
+      <w:pPr>
+        <w:pStyle w:val="doctext"/>
+        <w:numPr>
+          <w:ilvl w:val="0"/>
+          <w:numId w:val="17"/>
+        </w:numPr>
+        <w:rPr>
+          <w:rFonts w:asciiTheme="majorHAnsi" w:hAnsiTheme="majorHAnsi" w:cstheme="majorHAnsi"/>
+          <w:b/>
+        </w:rPr>
+      </w:pPr>
+      <w:r>
+        <w:rPr>
+          <w:rFonts w:asciiTheme="majorHAnsi" w:hAnsiTheme="majorHAnsi" w:cstheme="majorHAnsi"/>
+        </w:rPr>
+        <w:t>Verify their institutes</w:t>
+      </w:r>
+    </w:p>
+    <w:p>
+      <w:pPr>
+        <w:pStyle w:val="doctext"/>
+        <w:numPr>
+          <w:ilvl w:val="0"/>
+          <w:numId w:val="17"/>
+        </w:numPr>
+        <w:rPr>
+          <w:rFonts w:asciiTheme="majorHAnsi" w:hAnsiTheme="majorHAnsi" w:cstheme="majorHAnsi"/>
+          <w:b/>
+        </w:rPr>
+      </w:pPr>
+      <w:r>
+        <w:rPr>
+          <w:rFonts w:asciiTheme="majorHAnsi" w:hAnsiTheme="majorHAnsi" w:cstheme="majorHAnsi"/>
+        </w:rPr>
+        <w:t>Admissions in their institutes</w:t>
+      </w:r>
+    </w:p>
+    <w:p>
+      <w:pPr>
+        <w:pStyle w:val="doctext"/>
+        <w:rPr>
+          <w:rStyle w:val="docemphstrong"/>
+          <w:b/>
+          <w:bCs/>
+        </w:rPr>
+      </w:pPr>
+      <w:r>
+        <w:rPr>
+          <w:rStyle w:val="docemphstrong"/>
+          <w:b/>
+          <w:bCs/>
+        </w:rPr>
+        <w:t>Extensions (or Alternative Flows):</w:t>
+      </w:r>
+    </w:p>
+    <w:p>
+      <w:pPr>
+        <w:pStyle w:val="doctext"/>
+        <w:rPr>
+          <w:rStyle w:val="docemphstrong"/>
+          <w:rFonts w:asciiTheme="majorHAnsi" w:hAnsiTheme="majorHAnsi" w:cstheme="majorHAnsi"/>
+        </w:rPr>
+      </w:pPr>
+      <w:r>
+        <w:rPr>
+          <w:rStyle w:val="docemphstrong"/>
+          <w:rFonts w:asciiTheme="majorHAnsi" w:hAnsiTheme="majorHAnsi" w:cstheme="majorHAnsi"/>
+        </w:rPr>
+        <w:t>If owner of the institute can’t add their institute the admin of the website also have the access to add the institute after getting verified by the board.</w:t>
+      </w:r>
+    </w:p>
+    <w:p>
+      <w:pPr>
+        <w:pStyle w:val="doctext"/>
+        <w:rPr>
+          <w:rStyle w:val="docemphstrong"/>
+          <w:b/>
+          <w:bCs/>
+        </w:rPr>
+      </w:pPr>
+      <w:r>
+        <w:rPr>
+          <w:rStyle w:val="docemphstrong"/>
+          <w:b/>
+          <w:bCs/>
+        </w:rPr>
+        <w:t>Special Requirements:</w:t>
+      </w:r>
+    </w:p>
+    <w:p>
+      <w:pPr>
+        <w:pStyle w:val="doctext"/>
+        <w:numPr>
+          <w:ilvl w:val="0"/>
+          <w:numId w:val="18"/>
+        </w:numPr>
+        <w:rPr>
+          <w:rStyle w:val="docemphstrong"/>
+          <w:rFonts w:asciiTheme="majorHAnsi" w:hAnsiTheme="majorHAnsi" w:cstheme="majorHAnsi"/>
+        </w:rPr>
+      </w:pPr>
+      <w:r>
+        <w:rPr>
+          <w:rStyle w:val="docemphstrong"/>
+          <w:rFonts w:asciiTheme="majorHAnsi" w:hAnsiTheme="majorHAnsi" w:cstheme="majorHAnsi"/>
+        </w:rPr>
+        <w:lastRenderedPageBreak/>
+        <w:t>Verification of institute.</w:t>
+      </w:r>
+    </w:p>
+    <w:p>
+      <w:pPr>
+        <w:pStyle w:val="doctext"/>
+        <w:numPr>
+          <w:ilvl w:val="0"/>
+          <w:numId w:val="18"/>
+        </w:numPr>
+        <w:rPr>
+          <w:rStyle w:val="docemphstrong"/>
+          <w:rFonts w:asciiTheme="majorHAnsi" w:hAnsiTheme="majorHAnsi" w:cstheme="majorHAnsi"/>
+        </w:rPr>
+      </w:pPr>
+      <w:r>
+        <w:rPr>
+          <w:rStyle w:val="docemphstrong"/>
+          <w:rFonts w:asciiTheme="majorHAnsi" w:hAnsiTheme="majorHAnsi" w:cstheme="majorHAnsi"/>
+        </w:rPr>
+        <w:t>Login</w:t>
+      </w:r>
+    </w:p>
+    <w:p>
+      <w:pPr>
+        <w:pStyle w:val="doctext"/>
+        <w:rPr>
+          <w:rStyle w:val="docemphstrong"/>
+        </w:rPr>
+      </w:pPr>
+      <w:r>
+        <w:rPr>
+          <w:rStyle w:val="docemphstrong"/>
+          <w:b/>
+          <w:bCs/>
+        </w:rPr>
+        <w:t>Technology and Data Variations List</w:t>
+      </w:r>
+      <w:r>
+        <w:rPr>
+          <w:rStyle w:val="docemphstrong"/>
+        </w:rPr>
+        <w:t>:</w:t>
+      </w:r>
+    </w:p>
+    <w:p>
+      <w:pPr>
+        <w:pStyle w:val="doctext"/>
+        <w:numPr>
+          <w:ilvl w:val="0"/>
+          <w:numId w:val="15"/>
+        </w:numPr>
+        <w:rPr>
+          <w:rStyle w:val="docemphstrong"/>
+        </w:rPr>
+      </w:pPr>
+      <w:r>
+        <w:rPr>
+          <w:rStyle w:val="docemphstrong"/>
+        </w:rPr>
+        <w:t>Smart Phone</w:t>
+      </w:r>
+    </w:p>
+    <w:p>
+      <w:pPr>
+        <w:pStyle w:val="doctext"/>
+        <w:numPr>
+          <w:ilvl w:val="0"/>
+          <w:numId w:val="15"/>
+        </w:numPr>
+        <w:rPr>
+          <w:rStyle w:val="docemphstrong"/>
+        </w:rPr>
+      </w:pPr>
+      <w:r>
+        <w:rPr>
+          <w:rStyle w:val="docemphstrong"/>
+        </w:rPr>
+        <w:t>IPod</w:t>
+      </w:r>
+    </w:p>
+    <w:p>
+      <w:pPr>
+        <w:pStyle w:val="doctext"/>
+        <w:numPr>
+          <w:ilvl w:val="0"/>
+          <w:numId w:val="15"/>
+        </w:numPr>
+        <w:rPr>
+          <w:rStyle w:val="docemphstrong"/>
+        </w:rPr>
+      </w:pPr>
+      <w:r>
+        <w:rPr>
+          <w:rStyle w:val="docemphstrong"/>
+        </w:rPr>
+        <w:t>Laptop</w:t>
+      </w:r>
+    </w:p>
+    <w:p>
+      <w:pPr>
+        <w:pStyle w:val="doctext"/>
+        <w:numPr>
+          <w:ilvl w:val="0"/>
+          <w:numId w:val="15"/>
+        </w:numPr>
+        <w:rPr>
+          <w:rStyle w:val="docemphstrong"/>
+        </w:rPr>
+      </w:pPr>
+      <w:r>
+        <w:rPr>
+          <w:rStyle w:val="docemphstrong"/>
+        </w:rPr>
+        <w:t>Computer</w:t>
+      </w:r>
+    </w:p>
+    <w:p>
+      <w:pPr>
+        <w:pStyle w:val="doctext"/>
+        <w:rPr>
+          <w:b/>
+          <w:bCs/>
+        </w:rPr>
+      </w:pPr>
+      <w:r>
+        <w:rPr>
+          <w:rStyle w:val="docemphstrong"/>
+          <w:b/>
+          <w:bCs/>
+        </w:rPr>
+        <w:t>Open Issues</w:t>
+      </w:r>
+      <w:r>
+        <w:rPr>
+          <w:b/>
+          <w:bCs/>
+        </w:rPr>
+        <w:t>:</w:t>
+      </w:r>
+    </w:p>
+    <w:p>
+      <w:pPr>
+        <w:pStyle w:val="doctext"/>
+        <w:numPr>
+          <w:ilvl w:val="0"/>
+          <w:numId w:val="16"/>
+        </w:numPr>
+        <w:rPr>
+          <w:bCs/>
+        </w:rPr>
+      </w:pPr>
+      <w:r>
+        <w:rPr>
+          <w:bCs/>
+        </w:rPr>
+        <w:t>Board verification</w:t>
+      </w:r>
+    </w:p>
+    <w:p/>
     <w:tbl>
       <w:tblPr>
         <w:tblW w:w="0" w:type="auto"/>
@@ -4241,6 +4651,7 @@
           <w:b/>
           <w:bCs/>
         </w:rPr>
+        <w:lastRenderedPageBreak/>
         <w:t>Special Requirements:</w:t>
       </w:r>
     </w:p>
@@ -4253,7 +4664,6 @@
         </w:numPr>
       </w:pPr>
       <w:r>
-        <w:lastRenderedPageBreak/>
         <w:t>Username</w:t>
       </w:r>
     </w:p>
@@ -4419,13 +4829,20 @@
     </w:p>
     <w:p>
       <w:pPr>
+        <w:rPr>
+          <w:lang w:bidi="ar-SA"/>
+        </w:rPr>
+      </w:pPr>
+    </w:p>
+    <w:p>
+      <w:pPr>
         <w:pStyle w:val="Heading2"/>
         <w:rPr>
           <w:rFonts w:ascii="Times New Roman" w:hAnsi="Times New Roman" w:cs="Times New Roman"/>
         </w:rPr>
       </w:pPr>
-      <w:bookmarkStart w:id="33" w:name="_Toc101427050"/>
-      <w:bookmarkStart w:id="34" w:name="_Toc117253055"/>
+      <w:bookmarkStart w:id="34" w:name="_Toc101427050"/>
+      <w:bookmarkStart w:id="35" w:name="_Toc117382125"/>
       <w:r>
         <w:rPr>
           <w:rFonts w:ascii="Times New Roman" w:hAnsi="Times New Roman" w:cs="Times New Roman"/>
@@ -4438,8 +4855,8 @@
         </w:rPr>
         <w:t>)</w:t>
       </w:r>
-      <w:bookmarkEnd w:id="33"/>
       <w:bookmarkEnd w:id="34"/>
+      <w:bookmarkEnd w:id="35"/>
     </w:p>
     <w:tbl>
       <w:tblPr>
@@ -4480,14 +4897,14 @@
                 <w:rFonts w:ascii="Times New Roman" w:hAnsi="Times New Roman" w:cs="Times New Roman"/>
               </w:rPr>
             </w:pPr>
-            <w:bookmarkStart w:id="35" w:name="_Toc101427051"/>
+            <w:bookmarkStart w:id="36" w:name="_Toc101427051"/>
             <w:r>
               <w:rPr>
                 <w:rFonts w:ascii="Times New Roman" w:hAnsi="Times New Roman" w:cs="Times New Roman"/>
               </w:rPr>
               <w:t xml:space="preserve">Use Case UC1: </w:t>
             </w:r>
-            <w:bookmarkEnd w:id="35"/>
+            <w:bookmarkEnd w:id="36"/>
             <w:r>
               <w:rPr>
                 <w:rFonts w:ascii="Times New Roman" w:hAnsi="Times New Roman" w:cs="Times New Roman"/>
@@ -4741,6 +5158,7 @@
         </w:numPr>
       </w:pPr>
       <w:r>
+        <w:lastRenderedPageBreak/>
         <w:t xml:space="preserve">Visitor </w:t>
       </w:r>
       <w:r>
@@ -4777,7 +5195,6 @@
         </w:numPr>
       </w:pPr>
       <w:r>
-        <w:lastRenderedPageBreak/>
         <w:t xml:space="preserve">Visitor </w:t>
       </w:r>
       <w:r>
@@ -5049,7 +5466,6 @@
       <w:r>
         <w:rPr>
           <w:noProof/>
-          <w:lang/>
         </w:rPr>
         <w:lastRenderedPageBreak/>
         <w:drawing>
@@ -5220,69 +5636,19 @@
     </w:p>
     <w:p>
       <w:pPr>
-        <w:pStyle w:val="Heading2"/>
-        <w:rPr>
-          <w:rFonts w:ascii="Times New Roman" w:hAnsi="Times New Roman" w:cs="Times New Roman"/>
-        </w:rPr>
-      </w:pPr>
-      <w:bookmarkStart w:id="36" w:name="_Toc117253056"/>
-      <w:r>
-        <w:rPr>
-          <w:rFonts w:ascii="Times New Roman" w:hAnsi="Times New Roman" w:cs="Times New Roman"/>
-        </w:rPr>
+        <w:pStyle w:val="Heading4"/>
+      </w:pPr>
+      <w:r>
         <w:lastRenderedPageBreak/>
-        <w:t>Brief Level Use Cases</w:t>
-      </w:r>
-      <w:bookmarkEnd w:id="36"/>
-    </w:p>
-    <w:p>
-      <w:pPr>
-        <w:pStyle w:val="Heading1"/>
-      </w:pPr>
-      <w:bookmarkStart w:id="37" w:name="_Toc117253057"/>
-      <w:r>
-        <w:t>Fully Dressed Use Cases</w:t>
-      </w:r>
-      <w:bookmarkEnd w:id="37"/>
-    </w:p>
-    <w:p>
-      <w:pPr>
-        <w:rPr>
-          <w:b/>
-          <w:bCs/>
-          <w:color w:val="943634" w:themeColor="accent2" w:themeShade="BF"/>
-        </w:rPr>
-      </w:pPr>
-      <w:r>
-        <w:rPr>
-          <w:b/>
-          <w:bCs/>
-          <w:color w:val="943634" w:themeColor="accent2" w:themeShade="BF"/>
-        </w:rPr>
-        <w:t xml:space="preserve"> Tanveer </w:t>
-      </w:r>
-      <w:r>
-        <w:rPr>
-          <w:b/>
-          <w:bCs/>
-          <w:color w:val="943634" w:themeColor="accent2" w:themeShade="BF"/>
-        </w:rPr>
+        <w:t xml:space="preserve">Tanveer </w:t>
+      </w:r>
+      <w:r>
         <w:t>Ahmad (</w:t>
       </w:r>
       <w:r>
-        <w:rPr>
-          <w:b/>
-          <w:bCs/>
-          <w:color w:val="943634" w:themeColor="accent2" w:themeShade="BF"/>
-        </w:rPr>
         <w:t>SP21-BSE-048</w:t>
       </w:r>
       <w:r>
-        <w:rPr>
-          <w:b/>
-          <w:bCs/>
-          <w:color w:val="943634" w:themeColor="accent2" w:themeShade="BF"/>
-        </w:rPr>
         <w:t>)</w:t>
       </w:r>
     </w:p>
@@ -5729,61 +6095,61 @@
     </w:p>
     <w:p>
       <w:r>
+        <w:t xml:space="preserve">admin request to deleted account then system response to show </w:t>
+      </w:r>
+      <w:r>
+        <w:t xml:space="preserve">deletion </w:t>
+      </w:r>
+      <w:r>
+        <w:t>form in which have institute name and id to be deleted</w:t>
+      </w:r>
+      <w:r>
+        <w:t xml:space="preserve"> and </w:t>
+      </w:r>
+      <w:r>
+        <w:t>institute will be deleted from database. In future</w:t>
+      </w:r>
+      <w:r>
+        <w:t xml:space="preserve"> information of institute will not be shown on SimplyApply</w:t>
+      </w:r>
+      <w:r>
+        <w:t>.</w:t>
+      </w:r>
+    </w:p>
+    <w:p>
+      <w:pPr>
+        <w:rPr>
+          <w:color w:val="943634" w:themeColor="accent2" w:themeShade="BF"/>
+        </w:rPr>
+      </w:pPr>
+      <w:r>
+        <w:rPr>
+          <w:b/>
+          <w:bCs/>
+          <w:sz w:val="24"/>
+          <w:szCs w:val="24"/>
+        </w:rPr>
+        <w:t>Use Case</w:t>
+      </w:r>
+      <w:r>
+        <w:t xml:space="preserve">: </w:t>
+      </w:r>
+      <w:r>
+        <w:rPr>
+          <w:color w:val="943634" w:themeColor="accent2" w:themeShade="BF"/>
+        </w:rPr>
+        <w:t>Update</w:t>
+      </w:r>
+      <w:r>
+        <w:rPr>
+          <w:color w:val="943634" w:themeColor="accent2" w:themeShade="BF"/>
+        </w:rPr>
+        <w:t xml:space="preserve"> Institute:</w:t>
+      </w:r>
+    </w:p>
+    <w:p>
+      <w:r>
         <w:lastRenderedPageBreak/>
-        <w:t xml:space="preserve">admin request to deleted account then system response to show </w:t>
-      </w:r>
-      <w:r>
-        <w:t xml:space="preserve">deletion </w:t>
-      </w:r>
-      <w:r>
-        <w:t>form in which have institute name and id to be deleted</w:t>
-      </w:r>
-      <w:r>
-        <w:t xml:space="preserve"> and </w:t>
-      </w:r>
-      <w:r>
-        <w:t>institute will be deleted from database. In future</w:t>
-      </w:r>
-      <w:r>
-        <w:t xml:space="preserve"> information of institute will not be shown on SimplyApply</w:t>
-      </w:r>
-      <w:r>
-        <w:t>.</w:t>
-      </w:r>
-    </w:p>
-    <w:p>
-      <w:pPr>
-        <w:rPr>
-          <w:color w:val="943634" w:themeColor="accent2" w:themeShade="BF"/>
-        </w:rPr>
-      </w:pPr>
-      <w:r>
-        <w:rPr>
-          <w:b/>
-          <w:bCs/>
-          <w:sz w:val="24"/>
-          <w:szCs w:val="24"/>
-        </w:rPr>
-        <w:t>Use Case</w:t>
-      </w:r>
-      <w:r>
-        <w:t xml:space="preserve">: </w:t>
-      </w:r>
-      <w:r>
-        <w:rPr>
-          <w:color w:val="943634" w:themeColor="accent2" w:themeShade="BF"/>
-        </w:rPr>
-        <w:t>Update</w:t>
-      </w:r>
-      <w:r>
-        <w:rPr>
-          <w:color w:val="943634" w:themeColor="accent2" w:themeShade="BF"/>
-        </w:rPr>
-        <w:t xml:space="preserve"> Institute:</w:t>
-      </w:r>
-    </w:p>
-    <w:p>
-      <w:r>
         <w:t xml:space="preserve">admin request to Update account then system response to show </w:t>
       </w:r>
       <w:r>
@@ -5971,7 +6337,7 @@
 </file>
 
 <file path=word/endnotes.xml><?xml version="1.0" encoding="utf-8"?>
-<w:endnotes xmlns:wpc="http://schemas.microsoft.com/office/word/2010/wordprocessingCanvas" xmlns:mc="http://schemas.openxmlformats.org/markup-compatibility/2006" xmlns:o="urn:schemas-microsoft-com:office:office" xmlns:r="http://schemas.openxmlformats.org/officeDocument/2006/relationships" xmlns:m="http://schemas.openxmlformats.org/officeDocument/2006/math" xmlns:v="urn:schemas-microsoft-com:vml" xmlns:wp14="http://schemas.microsoft.com/office/word/2010/wordprocessingDrawing" xmlns:wp="http://schemas.openxmlformats.org/drawingml/2006/wordprocessingDrawing" xmlns:w10="urn:schemas-microsoft-com:office:word" xmlns:w="http://schemas.openxmlformats.org/wordprocessingml/2006/main" xmlns:w14="http://schemas.microsoft.com/office/word/2010/wordml" xmlns:w15="http://schemas.microsoft.com/office/word/2012/wordml" xmlns:wpg="http://schemas.microsoft.com/office/word/2010/wordprocessingGroup" xmlns:wpi="http://schemas.microsoft.com/office/word/2010/wordprocessingInk" xmlns:wne="http://schemas.microsoft.com/office/word/2006/wordml" xmlns:wps="http://schemas.microsoft.com/office/word/2010/wordprocessingShape" mc:Ignorable="w14 w15 wp14">
+<w:endnotes xmlns:wpc="http://schemas.microsoft.com/office/word/2010/wordprocessingCanvas" xmlns:cx="http://schemas.microsoft.com/office/drawing/2014/chartex" xmlns:cx1="http://schemas.microsoft.com/office/drawing/2015/9/8/chartex" xmlns:mc="http://schemas.openxmlformats.org/markup-compatibility/2006" xmlns:o="urn:schemas-microsoft-com:office:office" xmlns:r="http://schemas.openxmlformats.org/officeDocument/2006/relationships" xmlns:m="http://schemas.openxmlformats.org/officeDocument/2006/math" xmlns:v="urn:schemas-microsoft-com:vml" xmlns:wp14="http://schemas.microsoft.com/office/word/2010/wordprocessingDrawing" xmlns:wp="http://schemas.openxmlformats.org/drawingml/2006/wordprocessingDrawing" xmlns:w10="urn:schemas-microsoft-com:office:word" xmlns:w="http://schemas.openxmlformats.org/wordprocessingml/2006/main" xmlns:w14="http://schemas.microsoft.com/office/word/2010/wordml" xmlns:w15="http://schemas.microsoft.com/office/word/2012/wordml" xmlns:w16se="http://schemas.microsoft.com/office/word/2015/wordml/symex" xmlns:wpg="http://schemas.microsoft.com/office/word/2010/wordprocessingGroup" xmlns:wpi="http://schemas.microsoft.com/office/word/2010/wordprocessingInk" xmlns:wne="http://schemas.microsoft.com/office/word/2006/wordml" xmlns:wps="http://schemas.microsoft.com/office/word/2010/wordprocessingShape" mc:Ignorable="w14 w15 w16se wp14">
   <w:endnote w:type="separator" w:id="-1">
     <w:p>
       <w:pPr>
@@ -5996,7 +6362,7 @@
 </file>
 
 <file path=word/footnotes.xml><?xml version="1.0" encoding="utf-8"?>
-<w:footnotes xmlns:wpc="http://schemas.microsoft.com/office/word/2010/wordprocessingCanvas" xmlns:mc="http://schemas.openxmlformats.org/markup-compatibility/2006" xmlns:o="urn:schemas-microsoft-com:office:office" xmlns:r="http://schemas.openxmlformats.org/officeDocument/2006/relationships" xmlns:m="http://schemas.openxmlformats.org/officeDocument/2006/math" xmlns:v="urn:schemas-microsoft-com:vml" xmlns:wp14="http://schemas.microsoft.com/office/word/2010/wordprocessingDrawing" xmlns:wp="http://schemas.openxmlformats.org/drawingml/2006/wordprocessingDrawing" xmlns:w10="urn:schemas-microsoft-com:office:word" xmlns:w="http://schemas.openxmlformats.org/wordprocessingml/2006/main" xmlns:w14="http://schemas.microsoft.com/office/word/2010/wordml" xmlns:w15="http://schemas.microsoft.com/office/word/2012/wordml" xmlns:wpg="http://schemas.microsoft.com/office/word/2010/wordprocessingGroup" xmlns:wpi="http://schemas.microsoft.com/office/word/2010/wordprocessingInk" xmlns:wne="http://schemas.microsoft.com/office/word/2006/wordml" xmlns:wps="http://schemas.microsoft.com/office/word/2010/wordprocessingShape" mc:Ignorable="w14 w15 wp14">
+<w:footnotes xmlns:wpc="http://schemas.microsoft.com/office/word/2010/wordprocessingCanvas" xmlns:cx="http://schemas.microsoft.com/office/drawing/2014/chartex" xmlns:cx1="http://schemas.microsoft.com/office/drawing/2015/9/8/chartex" xmlns:mc="http://schemas.openxmlformats.org/markup-compatibility/2006" xmlns:o="urn:schemas-microsoft-com:office:office" xmlns:r="http://schemas.openxmlformats.org/officeDocument/2006/relationships" xmlns:m="http://schemas.openxmlformats.org/officeDocument/2006/math" xmlns:v="urn:schemas-microsoft-com:vml" xmlns:wp14="http://schemas.microsoft.com/office/word/2010/wordprocessingDrawing" xmlns:wp="http://schemas.openxmlformats.org/drawingml/2006/wordprocessingDrawing" xmlns:w10="urn:schemas-microsoft-com:office:word" xmlns:w="http://schemas.openxmlformats.org/wordprocessingml/2006/main" xmlns:w14="http://schemas.microsoft.com/office/word/2010/wordml" xmlns:w15="http://schemas.microsoft.com/office/word/2012/wordml" xmlns:w16se="http://schemas.microsoft.com/office/word/2015/wordml/symex" xmlns:wpg="http://schemas.microsoft.com/office/word/2010/wordprocessingGroup" xmlns:wpi="http://schemas.microsoft.com/office/word/2010/wordprocessingInk" xmlns:wne="http://schemas.microsoft.com/office/word/2006/wordml" xmlns:wps="http://schemas.microsoft.com/office/word/2010/wordprocessingShape" mc:Ignorable="w14 w15 w16se wp14">
   <w:footnote w:type="separator" w:id="-1">
     <w:p>
       <w:pPr>
@@ -6021,7 +6387,7 @@
 </file>
 
 <file path=word/numbering.xml><?xml version="1.0" encoding="utf-8"?>
-<w:numbering xmlns:wpc="http://schemas.microsoft.com/office/word/2010/wordprocessingCanvas" xmlns:mc="http://schemas.openxmlformats.org/markup-compatibility/2006" xmlns:o="urn:schemas-microsoft-com:office:office" xmlns:r="http://schemas.openxmlformats.org/officeDocument/2006/relationships" xmlns:m="http://schemas.openxmlformats.org/officeDocument/2006/math" xmlns:v="urn:schemas-microsoft-com:vml" xmlns:wp14="http://schemas.microsoft.com/office/word/2010/wordprocessingDrawing" xmlns:wp="http://schemas.openxmlformats.org/drawingml/2006/wordprocessingDrawing" xmlns:w10="urn:schemas-microsoft-com:office:word" xmlns:w="http://schemas.openxmlformats.org/wordprocessingml/2006/main" xmlns:w14="http://schemas.microsoft.com/office/word/2010/wordml" xmlns:w15="http://schemas.microsoft.com/office/word/2012/wordml" xmlns:wpg="http://schemas.microsoft.com/office/word/2010/wordprocessingGroup" xmlns:wpi="http://schemas.microsoft.com/office/word/2010/wordprocessingInk" xmlns:wne="http://schemas.microsoft.com/office/word/2006/wordml" xmlns:wps="http://schemas.microsoft.com/office/word/2010/wordprocessingShape" mc:Ignorable="w14 w15 wp14">
+<w:numbering xmlns:wpc="http://schemas.microsoft.com/office/word/2010/wordprocessingCanvas" xmlns:cx="http://schemas.microsoft.com/office/drawing/2014/chartex" xmlns:cx1="http://schemas.microsoft.com/office/drawing/2015/9/8/chartex" xmlns:mc="http://schemas.openxmlformats.org/markup-compatibility/2006" xmlns:o="urn:schemas-microsoft-com:office:office" xmlns:r="http://schemas.openxmlformats.org/officeDocument/2006/relationships" xmlns:m="http://schemas.openxmlformats.org/officeDocument/2006/math" xmlns:v="urn:schemas-microsoft-com:vml" xmlns:wp14="http://schemas.microsoft.com/office/word/2010/wordprocessingDrawing" xmlns:wp="http://schemas.openxmlformats.org/drawingml/2006/wordprocessingDrawing" xmlns:w10="urn:schemas-microsoft-com:office:word" xmlns:w="http://schemas.openxmlformats.org/wordprocessingml/2006/main" xmlns:w14="http://schemas.microsoft.com/office/word/2010/wordml" xmlns:w15="http://schemas.microsoft.com/office/word/2012/wordml" xmlns:w16se="http://schemas.microsoft.com/office/word/2015/wordml/symex" xmlns:wpg="http://schemas.microsoft.com/office/word/2010/wordprocessingGroup" xmlns:wpi="http://schemas.microsoft.com/office/word/2010/wordprocessingInk" xmlns:wne="http://schemas.microsoft.com/office/word/2006/wordml" xmlns:wps="http://schemas.microsoft.com/office/word/2010/wordprocessingShape" mc:Ignorable="w14 w15 w16se wp14">
   <w:abstractNum w:abstractNumId="0" w15:restartNumberingAfterBreak="0">
     <w:nsid w:val="0D7B5573"/>
     <w:multiLevelType w:val="multilevel"/>
@@ -7138,6 +7504,119 @@
     </w:lvl>
   </w:abstractNum>
   <w:abstractNum w:abstractNumId="10" w15:restartNumberingAfterBreak="0">
+    <w:nsid w:val="47460598"/>
+    <w:multiLevelType w:val="hybridMultilevel"/>
+    <w:tmpl w:val="949216CA"/>
+    <w:lvl w:ilvl="0" w:tplc="04090001">
+      <w:start w:val="1"/>
+      <w:numFmt w:val="bullet"/>
+      <w:lvlText w:val=""/>
+      <w:lvlJc w:val="left"/>
+      <w:pPr>
+        <w:ind w:left="720" w:hanging="360"/>
+      </w:pPr>
+      <w:rPr>
+        <w:rFonts w:ascii="Symbol" w:hAnsi="Symbol" w:hint="default"/>
+      </w:rPr>
+    </w:lvl>
+    <w:lvl w:ilvl="1" w:tplc="04090003" w:tentative="1">
+      <w:start w:val="1"/>
+      <w:numFmt w:val="bullet"/>
+      <w:lvlText w:val="o"/>
+      <w:lvlJc w:val="left"/>
+      <w:pPr>
+        <w:ind w:left="1440" w:hanging="360"/>
+      </w:pPr>
+      <w:rPr>
+        <w:rFonts w:ascii="Courier New" w:hAnsi="Courier New" w:cs="Courier New" w:hint="default"/>
+      </w:rPr>
+    </w:lvl>
+    <w:lvl w:ilvl="2" w:tplc="04090005" w:tentative="1">
+      <w:start w:val="1"/>
+      <w:numFmt w:val="bullet"/>
+      <w:lvlText w:val=""/>
+      <w:lvlJc w:val="left"/>
+      <w:pPr>
+        <w:ind w:left="2160" w:hanging="360"/>
+      </w:pPr>
+      <w:rPr>
+        <w:rFonts w:ascii="Wingdings" w:hAnsi="Wingdings" w:hint="default"/>
+      </w:rPr>
+    </w:lvl>
+    <w:lvl w:ilvl="3" w:tplc="04090001" w:tentative="1">
+      <w:start w:val="1"/>
+      <w:numFmt w:val="bullet"/>
+      <w:lvlText w:val=""/>
+      <w:lvlJc w:val="left"/>
+      <w:pPr>
+        <w:ind w:left="2880" w:hanging="360"/>
+      </w:pPr>
+      <w:rPr>
+        <w:rFonts w:ascii="Symbol" w:hAnsi="Symbol" w:hint="default"/>
+      </w:rPr>
+    </w:lvl>
+    <w:lvl w:ilvl="4" w:tplc="04090003" w:tentative="1">
+      <w:start w:val="1"/>
+      <w:numFmt w:val="bullet"/>
+      <w:lvlText w:val="o"/>
+      <w:lvlJc w:val="left"/>
+      <w:pPr>
+        <w:ind w:left="3600" w:hanging="360"/>
+      </w:pPr>
+      <w:rPr>
+        <w:rFonts w:ascii="Courier New" w:hAnsi="Courier New" w:cs="Courier New" w:hint="default"/>
+      </w:rPr>
+    </w:lvl>
+    <w:lvl w:ilvl="5" w:tplc="04090005" w:tentative="1">
+      <w:start w:val="1"/>
+      <w:numFmt w:val="bullet"/>
+      <w:lvlText w:val=""/>
+      <w:lvlJc w:val="left"/>
+      <w:pPr>
+        <w:ind w:left="4320" w:hanging="360"/>
+      </w:pPr>
+      <w:rPr>
+        <w:rFonts w:ascii="Wingdings" w:hAnsi="Wingdings" w:hint="default"/>
+      </w:rPr>
+    </w:lvl>
+    <w:lvl w:ilvl="6" w:tplc="04090001" w:tentative="1">
+      <w:start w:val="1"/>
+      <w:numFmt w:val="bullet"/>
+      <w:lvlText w:val=""/>
+      <w:lvlJc w:val="left"/>
+      <w:pPr>
+        <w:ind w:left="5040" w:hanging="360"/>
+      </w:pPr>
+      <w:rPr>
+        <w:rFonts w:ascii="Symbol" w:hAnsi="Symbol" w:hint="default"/>
+      </w:rPr>
+    </w:lvl>
+    <w:lvl w:ilvl="7" w:tplc="04090003" w:tentative="1">
+      <w:start w:val="1"/>
+      <w:numFmt w:val="bullet"/>
+      <w:lvlText w:val="o"/>
+      <w:lvlJc w:val="left"/>
+      <w:pPr>
+        <w:ind w:left="5760" w:hanging="360"/>
+      </w:pPr>
+      <w:rPr>
+        <w:rFonts w:ascii="Courier New" w:hAnsi="Courier New" w:cs="Courier New" w:hint="default"/>
+      </w:rPr>
+    </w:lvl>
+    <w:lvl w:ilvl="8" w:tplc="04090005" w:tentative="1">
+      <w:start w:val="1"/>
+      <w:numFmt w:val="bullet"/>
+      <w:lvlText w:val=""/>
+      <w:lvlJc w:val="left"/>
+      <w:pPr>
+        <w:ind w:left="6480" w:hanging="360"/>
+      </w:pPr>
+      <w:rPr>
+        <w:rFonts w:ascii="Wingdings" w:hAnsi="Wingdings" w:hint="default"/>
+      </w:rPr>
+    </w:lvl>
+  </w:abstractNum>
+  <w:abstractNum w:abstractNumId="11" w15:restartNumberingAfterBreak="0">
     <w:nsid w:val="482E47C5"/>
     <w:multiLevelType w:val="hybridMultilevel"/>
     <w:tmpl w:val="09DC8986"/>
@@ -7250,7 +7729,120 @@
       </w:rPr>
     </w:lvl>
   </w:abstractNum>
-  <w:abstractNum w:abstractNumId="11" w15:restartNumberingAfterBreak="0">
+  <w:abstractNum w:abstractNumId="12" w15:restartNumberingAfterBreak="0">
+    <w:nsid w:val="4B4F6605"/>
+    <w:multiLevelType w:val="hybridMultilevel"/>
+    <w:tmpl w:val="28A22C12"/>
+    <w:lvl w:ilvl="0" w:tplc="04090001">
+      <w:start w:val="1"/>
+      <w:numFmt w:val="bullet"/>
+      <w:lvlText w:val=""/>
+      <w:lvlJc w:val="left"/>
+      <w:pPr>
+        <w:ind w:left="720" w:hanging="360"/>
+      </w:pPr>
+      <w:rPr>
+        <w:rFonts w:ascii="Symbol" w:hAnsi="Symbol" w:hint="default"/>
+      </w:rPr>
+    </w:lvl>
+    <w:lvl w:ilvl="1" w:tplc="04090003" w:tentative="1">
+      <w:start w:val="1"/>
+      <w:numFmt w:val="bullet"/>
+      <w:lvlText w:val="o"/>
+      <w:lvlJc w:val="left"/>
+      <w:pPr>
+        <w:ind w:left="1440" w:hanging="360"/>
+      </w:pPr>
+      <w:rPr>
+        <w:rFonts w:ascii="Courier New" w:hAnsi="Courier New" w:cs="Courier New" w:hint="default"/>
+      </w:rPr>
+    </w:lvl>
+    <w:lvl w:ilvl="2" w:tplc="04090005" w:tentative="1">
+      <w:start w:val="1"/>
+      <w:numFmt w:val="bullet"/>
+      <w:lvlText w:val=""/>
+      <w:lvlJc w:val="left"/>
+      <w:pPr>
+        <w:ind w:left="2160" w:hanging="360"/>
+      </w:pPr>
+      <w:rPr>
+        <w:rFonts w:ascii="Wingdings" w:hAnsi="Wingdings" w:hint="default"/>
+      </w:rPr>
+    </w:lvl>
+    <w:lvl w:ilvl="3" w:tplc="04090001" w:tentative="1">
+      <w:start w:val="1"/>
+      <w:numFmt w:val="bullet"/>
+      <w:lvlText w:val=""/>
+      <w:lvlJc w:val="left"/>
+      <w:pPr>
+        <w:ind w:left="2880" w:hanging="360"/>
+      </w:pPr>
+      <w:rPr>
+        <w:rFonts w:ascii="Symbol" w:hAnsi="Symbol" w:hint="default"/>
+      </w:rPr>
+    </w:lvl>
+    <w:lvl w:ilvl="4" w:tplc="04090003" w:tentative="1">
+      <w:start w:val="1"/>
+      <w:numFmt w:val="bullet"/>
+      <w:lvlText w:val="o"/>
+      <w:lvlJc w:val="left"/>
+      <w:pPr>
+        <w:ind w:left="3600" w:hanging="360"/>
+      </w:pPr>
+      <w:rPr>
+        <w:rFonts w:ascii="Courier New" w:hAnsi="Courier New" w:cs="Courier New" w:hint="default"/>
+      </w:rPr>
+    </w:lvl>
+    <w:lvl w:ilvl="5" w:tplc="04090005" w:tentative="1">
+      <w:start w:val="1"/>
+      <w:numFmt w:val="bullet"/>
+      <w:lvlText w:val=""/>
+      <w:lvlJc w:val="left"/>
+      <w:pPr>
+        <w:ind w:left="4320" w:hanging="360"/>
+      </w:pPr>
+      <w:rPr>
+        <w:rFonts w:ascii="Wingdings" w:hAnsi="Wingdings" w:hint="default"/>
+      </w:rPr>
+    </w:lvl>
+    <w:lvl w:ilvl="6" w:tplc="04090001" w:tentative="1">
+      <w:start w:val="1"/>
+      <w:numFmt w:val="bullet"/>
+      <w:lvlText w:val=""/>
+      <w:lvlJc w:val="left"/>
+      <w:pPr>
+        <w:ind w:left="5040" w:hanging="360"/>
+      </w:pPr>
+      <w:rPr>
+        <w:rFonts w:ascii="Symbol" w:hAnsi="Symbol" w:hint="default"/>
+      </w:rPr>
+    </w:lvl>
+    <w:lvl w:ilvl="7" w:tplc="04090003" w:tentative="1">
+      <w:start w:val="1"/>
+      <w:numFmt w:val="bullet"/>
+      <w:lvlText w:val="o"/>
+      <w:lvlJc w:val="left"/>
+      <w:pPr>
+        <w:ind w:left="5760" w:hanging="360"/>
+      </w:pPr>
+      <w:rPr>
+        <w:rFonts w:ascii="Courier New" w:hAnsi="Courier New" w:cs="Courier New" w:hint="default"/>
+      </w:rPr>
+    </w:lvl>
+    <w:lvl w:ilvl="8" w:tplc="04090005" w:tentative="1">
+      <w:start w:val="1"/>
+      <w:numFmt w:val="bullet"/>
+      <w:lvlText w:val=""/>
+      <w:lvlJc w:val="left"/>
+      <w:pPr>
+        <w:ind w:left="6480" w:hanging="360"/>
+      </w:pPr>
+      <w:rPr>
+        <w:rFonts w:ascii="Wingdings" w:hAnsi="Wingdings" w:hint="default"/>
+      </w:rPr>
+    </w:lvl>
+  </w:abstractNum>
+  <w:abstractNum w:abstractNumId="13" w15:restartNumberingAfterBreak="0">
     <w:nsid w:val="5907338E"/>
     <w:multiLevelType w:val="hybridMultilevel"/>
     <w:tmpl w:val="4EC8C3E8"/>
@@ -7363,7 +7955,7 @@
       </w:rPr>
     </w:lvl>
   </w:abstractNum>
-  <w:abstractNum w:abstractNumId="12" w15:restartNumberingAfterBreak="0">
+  <w:abstractNum w:abstractNumId="14" w15:restartNumberingAfterBreak="0">
     <w:nsid w:val="6B2401EC"/>
     <w:multiLevelType w:val="hybridMultilevel"/>
     <w:tmpl w:val="B6D802B4"/>
@@ -7476,7 +8068,7 @@
       </w:rPr>
     </w:lvl>
   </w:abstractNum>
-  <w:abstractNum w:abstractNumId="13" w15:restartNumberingAfterBreak="0">
+  <w:abstractNum w:abstractNumId="15" w15:restartNumberingAfterBreak="0">
     <w:nsid w:val="775C4655"/>
     <w:multiLevelType w:val="hybridMultilevel"/>
     <w:tmpl w:val="67FE18B2"/>
@@ -7589,7 +8181,7 @@
       </w:rPr>
     </w:lvl>
   </w:abstractNum>
-  <w:abstractNum w:abstractNumId="14" w15:restartNumberingAfterBreak="0">
+  <w:abstractNum w:abstractNumId="16" w15:restartNumberingAfterBreak="0">
     <w:nsid w:val="7D8D52E4"/>
     <w:multiLevelType w:val="multilevel"/>
     <w:tmpl w:val="82DE24C6"/>
@@ -7702,7 +8294,7 @@
       </w:pPr>
     </w:lvl>
   </w:abstractNum>
-  <w:abstractNum w:abstractNumId="15" w15:restartNumberingAfterBreak="0">
+  <w:abstractNum w:abstractNumId="17" w15:restartNumberingAfterBreak="0">
     <w:nsid w:val="7F7D3DA1"/>
     <w:multiLevelType w:val="hybridMultilevel"/>
     <w:tmpl w:val="21D2F9D4"/>
@@ -7816,7 +8408,7 @@
     </w:lvl>
   </w:abstractNum>
   <w:num w:numId="1">
-    <w:abstractNumId w:val="11"/>
+    <w:abstractNumId w:val="13"/>
   </w:num>
   <w:num w:numId="2">
     <w:abstractNumId w:val="8"/>
@@ -7843,31 +8435,37 @@
     <w:abstractNumId w:val="7"/>
   </w:num>
   <w:num w:numId="10">
-    <w:abstractNumId w:val="14"/>
+    <w:abstractNumId w:val="16"/>
   </w:num>
   <w:num w:numId="11">
     <w:abstractNumId w:val="5"/>
   </w:num>
   <w:num w:numId="12">
-    <w:abstractNumId w:val="15"/>
+    <w:abstractNumId w:val="17"/>
   </w:num>
   <w:num w:numId="13">
-    <w:abstractNumId w:val="10"/>
+    <w:abstractNumId w:val="11"/>
   </w:num>
   <w:num w:numId="14">
     <w:abstractNumId w:val="1"/>
   </w:num>
   <w:num w:numId="15">
-    <w:abstractNumId w:val="13"/>
+    <w:abstractNumId w:val="15"/>
   </w:num>
   <w:num w:numId="16">
+    <w:abstractNumId w:val="14"/>
+  </w:num>
+  <w:num w:numId="17">
+    <w:abstractNumId w:val="10"/>
+  </w:num>
+  <w:num w:numId="18">
     <w:abstractNumId w:val="12"/>
   </w:num>
 </w:numbering>
 </file>
 
 <file path=word/styles.xml><?xml version="1.0" encoding="utf-8"?>
-<w:styles xmlns:mc="http://schemas.openxmlformats.org/markup-compatibility/2006" xmlns:r="http://schemas.openxmlformats.org/officeDocument/2006/relationships" xmlns:w="http://schemas.openxmlformats.org/wordprocessingml/2006/main" xmlns:w14="http://schemas.microsoft.com/office/word/2010/wordml" xmlns:w15="http://schemas.microsoft.com/office/word/2012/wordml" mc:Ignorable="w14 w15">
+<w:styles xmlns:mc="http://schemas.openxmlformats.org/markup-compatibility/2006" xmlns:r="http://schemas.openxmlformats.org/officeDocument/2006/relationships" xmlns:w="http://schemas.openxmlformats.org/wordprocessingml/2006/main" xmlns:w14="http://schemas.microsoft.com/office/word/2010/wordml" xmlns:w15="http://schemas.microsoft.com/office/word/2012/wordml" xmlns:w16se="http://schemas.microsoft.com/office/word/2015/wordml/symex" mc:Ignorable="w14 w15 w16se">
   <w:docDefaults>
     <w:rPrDefault>
       <w:rPr>
@@ -8770,6 +9368,17 @@
       <w:bCs/>
     </w:rPr>
   </w:style>
+  <w:style w:type="character" w:styleId="Emphasis">
+    <w:name w:val="Emphasis"/>
+    <w:basedOn w:val="DefaultParagraphFont"/>
+    <w:qFormat/>
+    <w:locked/>
+    <w:rsid w:val="00DD6176"/>
+    <w:rPr>
+      <w:i/>
+      <w:iCs/>
+    </w:rPr>
+  </w:style>
 </w:styles>
 </file>
 
@@ -9061,7 +9670,7 @@
 </file>
 
 <file path=customXml/itemProps1.xml><?xml version="1.0" encoding="utf-8"?>
-<ds:datastoreItem xmlns:ds="http://schemas.openxmlformats.org/officeDocument/2006/customXml" ds:itemID="{7702780A-9010-4767-BC74-2DD9749762D3}">
+<ds:datastoreItem xmlns:ds="http://schemas.openxmlformats.org/officeDocument/2006/customXml" ds:itemID="{2EC0169F-A6BE-4B0E-ACB2-2058F43CA9C3}">
   <ds:schemaRefs>
     <ds:schemaRef ds:uri="http://schemas.openxmlformats.org/officeDocument/2006/bibliography"/>
   </ds:schemaRefs>

--- a/Docs/SimplyApply_Thesis.docx
+++ b/Docs/SimplyApply_Thesis.docx
@@ -5758,7 +5758,13 @@
     </w:p>
     <w:p>
       <w:r>
-        <w:t xml:space="preserve">admin request to retrieve  institute information and System show all information about institutes </w:t>
+        <w:t xml:space="preserve">admin request to </w:t>
+      </w:r>
+      <w:r>
+        <w:t>retrieve institute</w:t>
+      </w:r>
+      <w:r>
+        <w:t xml:space="preserve"> information and System show all information about institutes </w:t>
       </w:r>
     </w:p>
     <w:p>
@@ -5770,24 +5776,6 @@
           <w:szCs w:val="24"/>
         </w:rPr>
       </w:pPr>
-      <w:r>
-        <w:rPr>
-          <w:b/>
-          <w:bCs/>
-          <w:sz w:val="24"/>
-          <w:szCs w:val="24"/>
-        </w:rPr>
-        <w:t>Screenshots</w:t>
-      </w:r>
-      <w:r>
-        <w:rPr>
-          <w:b/>
-          <w:bCs/>
-          <w:sz w:val="24"/>
-          <w:szCs w:val="24"/>
-        </w:rPr>
-        <w:t>:</w:t>
-      </w:r>
       <w:r>
         <w:rPr>
           <w:b/>
@@ -5795,38 +5783,20 @@
           <w:noProof/>
           <w:sz w:val="24"/>
           <w:szCs w:val="24"/>
-        </w:rPr>
-        <w:t xml:space="preserve"> </w:t>
-      </w:r>
-      <w:r>
-        <w:rPr>
-          <w:b/>
-          <w:bCs/>
-          <w:noProof/>
-          <w:sz w:val="24"/>
-          <w:szCs w:val="24"/>
           <w:lang w:bidi="ar-SA"/>
         </w:rPr>
         <w:drawing>
-          <wp:anchor distT="0" distB="0" distL="114300" distR="114300" simplePos="0" relativeHeight="251659776" behindDoc="1" locked="0" layoutInCell="1" allowOverlap="1" wp14:anchorId="1C6EE9A8" wp14:editId="1F66E117">
+          <wp:anchor distT="0" distB="0" distL="114300" distR="114300" simplePos="0" relativeHeight="251659776" behindDoc="1" locked="0" layoutInCell="1" allowOverlap="1" wp14:anchorId="1C6EE9A8" wp14:editId="21DFA98B">
             <wp:simplePos x="0" y="0"/>
             <wp:positionH relativeFrom="column">
-              <wp:posOffset>0</wp:posOffset>
+              <wp:posOffset>-190500</wp:posOffset>
             </wp:positionH>
             <wp:positionV relativeFrom="page">
-              <wp:posOffset>1123950</wp:posOffset>
+              <wp:posOffset>1895475</wp:posOffset>
             </wp:positionV>
             <wp:extent cx="5943600" cy="4882515"/>
             <wp:effectExtent l="0" t="0" r="0" b="0"/>
-            <wp:wrapTight wrapText="bothSides">
-              <wp:wrapPolygon edited="0">
-                <wp:start x="0" y="0"/>
-                <wp:lineTo x="0" y="21490"/>
-                <wp:lineTo x="21531" y="21490"/>
-                <wp:lineTo x="21531" y="0"/>
-                <wp:lineTo x="0" y="0"/>
-              </wp:wrapPolygon>
-            </wp:wrapTight>
+            <wp:wrapTopAndBottom/>
             <wp:docPr id="1" name="Picture 1" descr="Graphical user interface, text, application&#10;&#10;Description automatically generated"/>
             <wp:cNvGraphicFramePr>
               <a:graphicFrameLocks xmlns:a="http://schemas.openxmlformats.org/drawingml/2006/main" noChangeAspect="1"/>
@@ -5858,6 +5828,34 @@
             </a:graphic>
           </wp:anchor>
         </w:drawing>
+      </w:r>
+      <w:r>
+        <w:rPr>
+          <w:b/>
+          <w:bCs/>
+          <w:sz w:val="24"/>
+          <w:szCs w:val="24"/>
+        </w:rPr>
+        <w:t>Screenshots</w:t>
+      </w:r>
+      <w:r>
+        <w:rPr>
+          <w:b/>
+          <w:bCs/>
+          <w:sz w:val="24"/>
+          <w:szCs w:val="24"/>
+        </w:rPr>
+        <w:t>:</w:t>
+      </w:r>
+      <w:r>
+        <w:rPr>
+          <w:b/>
+          <w:bCs/>
+          <w:noProof/>
+          <w:sz w:val="24"/>
+          <w:szCs w:val="24"/>
+        </w:rPr>
+        <w:t xml:space="preserve"> </w:t>
       </w:r>
     </w:p>
     <w:p>
@@ -7912,6 +7910,7 @@
     <w:lsdException w:name="HTML Sample" w:semiHidden="1" w:unhideWhenUsed="1"/>
     <w:lsdException w:name="HTML Typewriter" w:semiHidden="1" w:unhideWhenUsed="1"/>
     <w:lsdException w:name="HTML Variable" w:semiHidden="1" w:unhideWhenUsed="1"/>
+    <w:lsdException w:name="Normal Table" w:semiHidden="1" w:unhideWhenUsed="1"/>
     <w:lsdException w:name="annotation subject" w:semiHidden="1" w:unhideWhenUsed="1"/>
     <w:lsdException w:name="No List" w:semiHidden="1" w:unhideWhenUsed="1"/>
     <w:lsdException w:name="Outline List 1" w:semiHidden="1" w:unhideWhenUsed="1"/>
@@ -7954,8 +7953,11 @@
     <w:lsdException w:name="Table Contemporary" w:semiHidden="1" w:unhideWhenUsed="1"/>
     <w:lsdException w:name="Table Elegant" w:semiHidden="1" w:unhideWhenUsed="1"/>
     <w:lsdException w:name="Table Professional" w:semiHidden="1" w:unhideWhenUsed="1"/>
+    <w:lsdException w:name="Table Subtle 1" w:semiHidden="1" w:unhideWhenUsed="1"/>
     <w:lsdException w:name="Table Subtle 2" w:semiHidden="1" w:unhideWhenUsed="1"/>
     <w:lsdException w:name="Table Web 1" w:semiHidden="1" w:unhideWhenUsed="1"/>
+    <w:lsdException w:name="Table Web 2" w:semiHidden="1" w:unhideWhenUsed="1"/>
+    <w:lsdException w:name="Table Web 3" w:semiHidden="1" w:unhideWhenUsed="1"/>
     <w:lsdException w:name="Balloon Text" w:semiHidden="1" w:unhideWhenUsed="1"/>
     <w:lsdException w:name="Table Grid" w:locked="1" w:uiPriority="0"/>
     <w:lsdException w:name="Table Theme" w:semiHidden="1" w:unhideWhenUsed="1"/>

--- a/Docs/SimplyApply_Thesis.docx
+++ b/Docs/SimplyApply_Thesis.docx
@@ -479,21 +479,12 @@
           <w:sz w:val="24"/>
         </w:rPr>
       </w:pPr>
-      <w:proofErr w:type="spellStart"/>
-      <w:r>
-        <w:rPr>
-          <w:rFonts w:ascii="Times New Roman" w:hAnsi="Times New Roman" w:cs="Times New Roman"/>
-          <w:sz w:val="24"/>
-        </w:rPr>
-        <w:t>Akhlaq</w:t>
-      </w:r>
-      <w:proofErr w:type="spellEnd"/>
-      <w:r>
-        <w:rPr>
-          <w:rFonts w:ascii="Times New Roman" w:hAnsi="Times New Roman" w:cs="Times New Roman"/>
-          <w:sz w:val="24"/>
-        </w:rPr>
-        <w:t xml:space="preserve"> Altaf (SP21-BSE-056)</w:t>
+      <w:r>
+        <w:rPr>
+          <w:rFonts w:ascii="Times New Roman" w:hAnsi="Times New Roman" w:cs="Times New Roman"/>
+          <w:sz w:val="24"/>
+        </w:rPr>
+        <w:t>Akhlaq Altaf (SP21-BSE-056)</w:t>
       </w:r>
     </w:p>
     <w:p>
@@ -520,21 +511,12 @@
           <w:sz w:val="24"/>
         </w:rPr>
       </w:pPr>
-      <w:proofErr w:type="spellStart"/>
-      <w:r>
-        <w:rPr>
-          <w:rFonts w:ascii="Times New Roman" w:hAnsi="Times New Roman" w:cs="Times New Roman"/>
-          <w:sz w:val="24"/>
-        </w:rPr>
-        <w:t>Laiba</w:t>
-      </w:r>
-      <w:proofErr w:type="spellEnd"/>
-      <w:r>
-        <w:rPr>
-          <w:rFonts w:ascii="Times New Roman" w:hAnsi="Times New Roman" w:cs="Times New Roman"/>
-          <w:sz w:val="24"/>
-        </w:rPr>
-        <w:t xml:space="preserve"> Naeem (SP21-BSE-041)</w:t>
+      <w:r>
+        <w:rPr>
+          <w:rFonts w:ascii="Times New Roman" w:hAnsi="Times New Roman" w:cs="Times New Roman"/>
+          <w:sz w:val="24"/>
+        </w:rPr>
+        <w:t>Laiba Naeem (SP21-BSE-041)</w:t>
       </w:r>
     </w:p>
     <w:p>
@@ -757,7 +739,7 @@
             </w:rPr>
             <w:fldChar w:fldCharType="separate"/>
           </w:r>
-          <w:hyperlink w:anchor="_Toc117296433" w:history="1">
+          <w:hyperlink w:anchor="_Toc117458433" w:history="1">
             <w:r>
               <w:rPr>
                 <w:rStyle w:val="Hyperlink"/>
@@ -784,7 +766,7 @@
                 <w:noProof/>
                 <w:webHidden/>
               </w:rPr>
-              <w:instrText xml:space="preserve"> PAGEREF _Toc117296433 \h </w:instrText>
+              <w:instrText xml:space="preserve"> PAGEREF _Toc117458433 \h </w:instrText>
             </w:r>
             <w:r>
               <w:rPr>
@@ -827,7 +809,7 @@
               <w:lang w:bidi="ar-SA"/>
             </w:rPr>
           </w:pPr>
-          <w:hyperlink w:anchor="_Toc117296434" w:history="1">
+          <w:hyperlink w:anchor="_Toc117458434" w:history="1">
             <w:r>
               <w:rPr>
                 <w:rStyle w:val="Hyperlink"/>
@@ -855,7 +837,7 @@
                 <w:noProof/>
                 <w:webHidden/>
               </w:rPr>
-              <w:instrText xml:space="preserve"> PAGEREF _Toc117296434 \h </w:instrText>
+              <w:instrText xml:space="preserve"> PAGEREF _Toc117458434 \h </w:instrText>
             </w:r>
             <w:r>
               <w:rPr>
@@ -898,7 +880,7 @@
               <w:lang w:bidi="ar-SA"/>
             </w:rPr>
           </w:pPr>
-          <w:hyperlink w:anchor="_Toc117296435" w:history="1">
+          <w:hyperlink w:anchor="_Toc117458435" w:history="1">
             <w:r>
               <w:rPr>
                 <w:rStyle w:val="Hyperlink"/>
@@ -926,7 +908,7 @@
                 <w:noProof/>
                 <w:webHidden/>
               </w:rPr>
-              <w:instrText xml:space="preserve"> PAGEREF _Toc117296435 \h </w:instrText>
+              <w:instrText xml:space="preserve"> PAGEREF _Toc117458435 \h </w:instrText>
             </w:r>
             <w:r>
               <w:rPr>
@@ -969,7 +951,7 @@
               <w:lang w:bidi="ar-SA"/>
             </w:rPr>
           </w:pPr>
-          <w:hyperlink w:anchor="_Toc117296436" w:history="1">
+          <w:hyperlink w:anchor="_Toc117458436" w:history="1">
             <w:r>
               <w:rPr>
                 <w:rStyle w:val="Hyperlink"/>
@@ -997,7 +979,7 @@
                 <w:noProof/>
                 <w:webHidden/>
               </w:rPr>
-              <w:instrText xml:space="preserve"> PAGEREF _Toc117296436 \h </w:instrText>
+              <w:instrText xml:space="preserve"> PAGEREF _Toc117458436 \h </w:instrText>
             </w:r>
             <w:r>
               <w:rPr>
@@ -1040,7 +1022,7 @@
               <w:lang w:bidi="ar-SA"/>
             </w:rPr>
           </w:pPr>
-          <w:hyperlink w:anchor="_Toc117296437" w:history="1">
+          <w:hyperlink w:anchor="_Toc117458437" w:history="1">
             <w:r>
               <w:rPr>
                 <w:rStyle w:val="Hyperlink"/>
@@ -1068,7 +1050,7 @@
                 <w:noProof/>
                 <w:webHidden/>
               </w:rPr>
-              <w:instrText xml:space="preserve"> PAGEREF _Toc117296437 \h </w:instrText>
+              <w:instrText xml:space="preserve"> PAGEREF _Toc117458437 \h </w:instrText>
             </w:r>
             <w:r>
               <w:rPr>
@@ -1111,7 +1093,7 @@
               <w:lang w:bidi="ar-SA"/>
             </w:rPr>
           </w:pPr>
-          <w:hyperlink w:anchor="_Toc117296438" w:history="1">
+          <w:hyperlink w:anchor="_Toc117458438" w:history="1">
             <w:r>
               <w:rPr>
                 <w:rStyle w:val="Hyperlink"/>
@@ -1139,7 +1121,7 @@
                 <w:noProof/>
                 <w:webHidden/>
               </w:rPr>
-              <w:instrText xml:space="preserve"> PAGEREF _Toc117296438 \h </w:instrText>
+              <w:instrText xml:space="preserve"> PAGEREF _Toc117458438 \h </w:instrText>
             </w:r>
             <w:r>
               <w:rPr>
@@ -1182,7 +1164,7 @@
               <w:lang w:bidi="ar-SA"/>
             </w:rPr>
           </w:pPr>
-          <w:hyperlink w:anchor="_Toc117296439" w:history="1">
+          <w:hyperlink w:anchor="_Toc117458439" w:history="1">
             <w:r>
               <w:rPr>
                 <w:rStyle w:val="Hyperlink"/>
@@ -1210,7 +1192,7 @@
                 <w:noProof/>
                 <w:webHidden/>
               </w:rPr>
-              <w:instrText xml:space="preserve"> PAGEREF _Toc117296439 \h </w:instrText>
+              <w:instrText xml:space="preserve"> PAGEREF _Toc117458439 \h </w:instrText>
             </w:r>
             <w:r>
               <w:rPr>
@@ -1253,7 +1235,7 @@
               <w:lang w:bidi="ar-SA"/>
             </w:rPr>
           </w:pPr>
-          <w:hyperlink w:anchor="_Toc117296440" w:history="1">
+          <w:hyperlink w:anchor="_Toc117458440" w:history="1">
             <w:r>
               <w:rPr>
                 <w:rStyle w:val="Hyperlink"/>
@@ -1284,7 +1266,7 @@
                 <w:noProof/>
                 <w:webHidden/>
               </w:rPr>
-              <w:instrText xml:space="preserve"> PAGEREF _Toc117296440 \h </w:instrText>
+              <w:instrText xml:space="preserve"> PAGEREF _Toc117458440 \h </w:instrText>
             </w:r>
             <w:r>
               <w:rPr>
@@ -1327,7 +1309,7 @@
               <w:lang w:bidi="ar-SA"/>
             </w:rPr>
           </w:pPr>
-          <w:hyperlink w:anchor="_Toc117296441" w:history="1">
+          <w:hyperlink w:anchor="_Toc117458441" w:history="1">
             <w:r>
               <w:rPr>
                 <w:rStyle w:val="Hyperlink"/>
@@ -1358,7 +1340,7 @@
                 <w:noProof/>
                 <w:webHidden/>
               </w:rPr>
-              <w:instrText xml:space="preserve"> PAGEREF _Toc117296441 \h </w:instrText>
+              <w:instrText xml:space="preserve"> PAGEREF _Toc117458441 \h </w:instrText>
             </w:r>
             <w:r>
               <w:rPr>
@@ -1401,7 +1383,7 @@
               <w:lang w:bidi="ar-SA"/>
             </w:rPr>
           </w:pPr>
-          <w:hyperlink w:anchor="_Toc117296442" w:history="1">
+          <w:hyperlink w:anchor="_Toc117458442" w:history="1">
             <w:r>
               <w:rPr>
                 <w:rStyle w:val="Hyperlink"/>
@@ -1432,7 +1414,7 @@
                 <w:noProof/>
                 <w:webHidden/>
               </w:rPr>
-              <w:instrText xml:space="preserve"> PAGEREF _Toc117296442 \h </w:instrText>
+              <w:instrText xml:space="preserve"> PAGEREF _Toc117458442 \h </w:instrText>
             </w:r>
             <w:r>
               <w:rPr>
@@ -1475,7 +1457,7 @@
               <w:lang w:bidi="ar-SA"/>
             </w:rPr>
           </w:pPr>
-          <w:hyperlink w:anchor="_Toc117296443" w:history="1">
+          <w:hyperlink w:anchor="_Toc117458443" w:history="1">
             <w:r>
               <w:rPr>
                 <w:rStyle w:val="Hyperlink"/>
@@ -1506,7 +1488,7 @@
                 <w:noProof/>
                 <w:webHidden/>
               </w:rPr>
-              <w:instrText xml:space="preserve"> PAGEREF _Toc117296443 \h </w:instrText>
+              <w:instrText xml:space="preserve"> PAGEREF _Toc117458443 \h </w:instrText>
             </w:r>
             <w:r>
               <w:rPr>
@@ -1549,7 +1531,7 @@
               <w:lang w:bidi="ar-SA"/>
             </w:rPr>
           </w:pPr>
-          <w:hyperlink w:anchor="_Toc117296444" w:history="1">
+          <w:hyperlink w:anchor="_Toc117458444" w:history="1">
             <w:r>
               <w:rPr>
                 <w:rStyle w:val="Hyperlink"/>
@@ -1576,7 +1558,7 @@
                 <w:noProof/>
                 <w:webHidden/>
               </w:rPr>
-              <w:instrText xml:space="preserve"> PAGEREF _Toc117296444 \h </w:instrText>
+              <w:instrText xml:space="preserve"> PAGEREF _Toc117458444 \h </w:instrText>
             </w:r>
             <w:r>
               <w:rPr>
@@ -1619,7 +1601,7 @@
               <w:lang w:bidi="ar-SA"/>
             </w:rPr>
           </w:pPr>
-          <w:hyperlink w:anchor="_Toc117296445" w:history="1">
+          <w:hyperlink w:anchor="_Toc117458445" w:history="1">
             <w:r>
               <w:rPr>
                 <w:rStyle w:val="Hyperlink"/>
@@ -1647,7 +1629,7 @@
                 <w:noProof/>
                 <w:webHidden/>
               </w:rPr>
-              <w:instrText xml:space="preserve"> PAGEREF _Toc117296445 \h </w:instrText>
+              <w:instrText xml:space="preserve"> PAGEREF _Toc117458445 \h </w:instrText>
             </w:r>
             <w:r>
               <w:rPr>
@@ -1690,7 +1672,7 @@
               <w:lang w:bidi="ar-SA"/>
             </w:rPr>
           </w:pPr>
-          <w:hyperlink w:anchor="_Toc117296446" w:history="1">
+          <w:hyperlink w:anchor="_Toc117458446" w:history="1">
             <w:r>
               <w:rPr>
                 <w:rStyle w:val="Hyperlink"/>
@@ -1718,7 +1700,7 @@
                 <w:noProof/>
                 <w:webHidden/>
               </w:rPr>
-              <w:instrText xml:space="preserve"> PAGEREF _Toc117296446 \h </w:instrText>
+              <w:instrText xml:space="preserve"> PAGEREF _Toc117458446 \h </w:instrText>
             </w:r>
             <w:r>
               <w:rPr>
@@ -1761,13 +1743,13 @@
               <w:lang w:bidi="ar-SA"/>
             </w:rPr>
           </w:pPr>
-          <w:hyperlink w:anchor="_Toc117296447" w:history="1">
+          <w:hyperlink w:anchor="_Toc117458447" w:history="1">
             <w:r>
               <w:rPr>
                 <w:rStyle w:val="Hyperlink"/>
                 <w:noProof/>
               </w:rPr>
-              <w:t>Laiba naeem (sp21-bse-041)</w:t>
+              <w:t>Mansoor Ashraf (SP21-BSE-064)</w:t>
             </w:r>
             <w:r>
               <w:rPr>
@@ -1788,7 +1770,7 @@
                 <w:noProof/>
                 <w:webHidden/>
               </w:rPr>
-              <w:instrText xml:space="preserve"> PAGEREF _Toc117296447 \h </w:instrText>
+              <w:instrText xml:space="preserve"> PAGEREF _Toc117458447 \h </w:instrText>
             </w:r>
             <w:r>
               <w:rPr>
@@ -1831,13 +1813,13 @@
               <w:lang w:bidi="ar-SA"/>
             </w:rPr>
           </w:pPr>
-          <w:hyperlink w:anchor="_Toc117296448" w:history="1">
+          <w:hyperlink w:anchor="_Toc117458448" w:history="1">
             <w:r>
               <w:rPr>
                 <w:rStyle w:val="Hyperlink"/>
                 <w:noProof/>
               </w:rPr>
-              <w:t>Tanveer Ahmad (SP21-BSE-048)</w:t>
+              <w:t>Laiba naeem (sp21-bse-041)</w:t>
             </w:r>
             <w:r>
               <w:rPr>
@@ -1858,7 +1840,7 @@
                 <w:noProof/>
                 <w:webHidden/>
               </w:rPr>
-              <w:instrText xml:space="preserve"> PAGEREF _Toc117296448 \h </w:instrText>
+              <w:instrText xml:space="preserve"> PAGEREF _Toc117458448 \h </w:instrText>
             </w:r>
             <w:r>
               <w:rPr>
@@ -1901,12 +1883,82 @@
               <w:lang w:bidi="ar-SA"/>
             </w:rPr>
           </w:pPr>
-          <w:hyperlink w:anchor="_Toc117296449" w:history="1">
+          <w:hyperlink w:anchor="_Toc117458449" w:history="1">
             <w:r>
               <w:rPr>
                 <w:rStyle w:val="Hyperlink"/>
                 <w:noProof/>
               </w:rPr>
+              <w:t>Tanveer Ahmad (SP21-BSE-048)</w:t>
+            </w:r>
+            <w:r>
+              <w:rPr>
+                <w:noProof/>
+                <w:webHidden/>
+              </w:rPr>
+              <w:tab/>
+            </w:r>
+            <w:r>
+              <w:rPr>
+                <w:noProof/>
+                <w:webHidden/>
+              </w:rPr>
+              <w:fldChar w:fldCharType="begin"/>
+            </w:r>
+            <w:r>
+              <w:rPr>
+                <w:noProof/>
+                <w:webHidden/>
+              </w:rPr>
+              <w:instrText xml:space="preserve"> PAGEREF _Toc117458449 \h </w:instrText>
+            </w:r>
+            <w:r>
+              <w:rPr>
+                <w:noProof/>
+                <w:webHidden/>
+              </w:rPr>
+            </w:r>
+            <w:r>
+              <w:rPr>
+                <w:noProof/>
+                <w:webHidden/>
+              </w:rPr>
+              <w:fldChar w:fldCharType="separate"/>
+            </w:r>
+            <w:r>
+              <w:rPr>
+                <w:noProof/>
+                <w:webHidden/>
+              </w:rPr>
+              <w:t>7</w:t>
+            </w:r>
+            <w:r>
+              <w:rPr>
+                <w:noProof/>
+                <w:webHidden/>
+              </w:rPr>
+              <w:fldChar w:fldCharType="end"/>
+            </w:r>
+          </w:hyperlink>
+        </w:p>
+        <w:p>
+          <w:pPr>
+            <w:pStyle w:val="TOC3"/>
+            <w:tabs>
+              <w:tab w:val="right" w:leader="dot" w:pos="9350"/>
+            </w:tabs>
+            <w:rPr>
+              <w:rFonts w:asciiTheme="minorHAnsi" w:eastAsiaTheme="minorEastAsia" w:hAnsiTheme="minorHAnsi" w:cstheme="minorBidi"/>
+              <w:noProof/>
+              <w:lang w:bidi="ar-SA"/>
+            </w:rPr>
+          </w:pPr>
+          <w:hyperlink w:anchor="_Toc117458450" w:history="1">
+            <w:r>
+              <w:rPr>
+                <w:rStyle w:val="Hyperlink"/>
+                <w:noProof/>
+              </w:rPr>
               <w:t>Syed Kashif Ali Shah (SP21-BSE-062)</w:t>
             </w:r>
             <w:r>
@@ -1928,7 +1980,7 @@
                 <w:noProof/>
                 <w:webHidden/>
               </w:rPr>
-              <w:instrText xml:space="preserve"> PAGEREF _Toc117296449 \h </w:instrText>
+              <w:instrText xml:space="preserve"> PAGEREF _Toc117458450 \h </w:instrText>
             </w:r>
             <w:r>
               <w:rPr>
@@ -1948,7 +2000,7 @@
                 <w:noProof/>
                 <w:webHidden/>
               </w:rPr>
-              <w:t>7</w:t>
+              <w:t>8</w:t>
             </w:r>
             <w:r>
               <w:rPr>
@@ -1971,7 +2023,7 @@
               <w:lang w:bidi="ar-SA"/>
             </w:rPr>
           </w:pPr>
-          <w:hyperlink w:anchor="_Toc117296450" w:history="1">
+          <w:hyperlink w:anchor="_Toc117458451" w:history="1">
             <w:r>
               <w:rPr>
                 <w:rStyle w:val="Hyperlink"/>
@@ -1998,7 +2050,7 @@
                 <w:noProof/>
                 <w:webHidden/>
               </w:rPr>
-              <w:instrText xml:space="preserve"> PAGEREF _Toc117296450 \h </w:instrText>
+              <w:instrText xml:space="preserve"> PAGEREF _Toc117458451 \h </w:instrText>
             </w:r>
             <w:r>
               <w:rPr>
@@ -2041,13 +2093,13 @@
               <w:lang w:bidi="ar-SA"/>
             </w:rPr>
           </w:pPr>
-          <w:hyperlink w:anchor="_Toc117296451" w:history="1">
+          <w:hyperlink w:anchor="_Toc117458452" w:history="1">
             <w:r>
               <w:rPr>
                 <w:rStyle w:val="Hyperlink"/>
                 <w:noProof/>
               </w:rPr>
-              <w:t>Tanveer Ahmad (SP21-BSE-048)</w:t>
+              <w:t>Mansoor Ashraf (SP21-BSE-064)</w:t>
             </w:r>
             <w:r>
               <w:rPr>
@@ -2068,7 +2120,7 @@
                 <w:noProof/>
                 <w:webHidden/>
               </w:rPr>
-              <w:instrText xml:space="preserve"> PAGEREF _Toc117296451 \h </w:instrText>
+              <w:instrText xml:space="preserve"> PAGEREF _Toc117458452 \h </w:instrText>
             </w:r>
             <w:r>
               <w:rPr>
@@ -2101,7 +2153,7 @@
         </w:p>
         <w:p>
           <w:pPr>
-            <w:pStyle w:val="TOC3"/>
+            <w:pStyle w:val="TOC2"/>
             <w:tabs>
               <w:tab w:val="right" w:leader="dot" w:pos="9350"/>
             </w:tabs>
@@ -2111,12 +2163,82 @@
               <w:lang w:bidi="ar-SA"/>
             </w:rPr>
           </w:pPr>
-          <w:hyperlink w:anchor="_Toc117296452" w:history="1">
+          <w:hyperlink w:anchor="_Toc117458453" w:history="1">
             <w:r>
               <w:rPr>
                 <w:rStyle w:val="Hyperlink"/>
                 <w:noProof/>
               </w:rPr>
+              <w:t>Tanveer Ahmad (SP21-BSE-048)</w:t>
+            </w:r>
+            <w:r>
+              <w:rPr>
+                <w:noProof/>
+                <w:webHidden/>
+              </w:rPr>
+              <w:tab/>
+            </w:r>
+            <w:r>
+              <w:rPr>
+                <w:noProof/>
+                <w:webHidden/>
+              </w:rPr>
+              <w:fldChar w:fldCharType="begin"/>
+            </w:r>
+            <w:r>
+              <w:rPr>
+                <w:noProof/>
+                <w:webHidden/>
+              </w:rPr>
+              <w:instrText xml:space="preserve"> PAGEREF _Toc117458453 \h </w:instrText>
+            </w:r>
+            <w:r>
+              <w:rPr>
+                <w:noProof/>
+                <w:webHidden/>
+              </w:rPr>
+            </w:r>
+            <w:r>
+              <w:rPr>
+                <w:noProof/>
+                <w:webHidden/>
+              </w:rPr>
+              <w:fldChar w:fldCharType="separate"/>
+            </w:r>
+            <w:r>
+              <w:rPr>
+                <w:noProof/>
+                <w:webHidden/>
+              </w:rPr>
+              <w:t>9</w:t>
+            </w:r>
+            <w:r>
+              <w:rPr>
+                <w:noProof/>
+                <w:webHidden/>
+              </w:rPr>
+              <w:fldChar w:fldCharType="end"/>
+            </w:r>
+          </w:hyperlink>
+        </w:p>
+        <w:p>
+          <w:pPr>
+            <w:pStyle w:val="TOC2"/>
+            <w:tabs>
+              <w:tab w:val="right" w:leader="dot" w:pos="9350"/>
+            </w:tabs>
+            <w:rPr>
+              <w:rFonts w:asciiTheme="minorHAnsi" w:eastAsiaTheme="minorEastAsia" w:hAnsiTheme="minorHAnsi" w:cstheme="minorBidi"/>
+              <w:noProof/>
+              <w:lang w:bidi="ar-SA"/>
+            </w:rPr>
+          </w:pPr>
+          <w:hyperlink w:anchor="_Toc117458454" w:history="1">
+            <w:r>
+              <w:rPr>
+                <w:rStyle w:val="Hyperlink"/>
+                <w:noProof/>
+              </w:rPr>
               <w:t>Syed Kashif Ali Shah (SP21-BSE-062)</w:t>
             </w:r>
             <w:r>
@@ -2138,7 +2260,7 @@
                 <w:noProof/>
                 <w:webHidden/>
               </w:rPr>
-              <w:instrText xml:space="preserve"> PAGEREF _Toc117296452 \h </w:instrText>
+              <w:instrText xml:space="preserve"> PAGEREF _Toc117458454 \h </w:instrText>
             </w:r>
             <w:r>
               <w:rPr>
@@ -2158,7 +2280,7 @@
                 <w:noProof/>
                 <w:webHidden/>
               </w:rPr>
-              <w:t>9</w:t>
+              <w:t>10</w:t>
             </w:r>
             <w:r>
               <w:rPr>
@@ -2181,7 +2303,7 @@
               <w:lang w:bidi="ar-SA"/>
             </w:rPr>
           </w:pPr>
-          <w:hyperlink w:anchor="_Toc117296453" w:history="1">
+          <w:hyperlink w:anchor="_Toc117458455" w:history="1">
             <w:r>
               <w:rPr>
                 <w:rStyle w:val="Hyperlink"/>
@@ -2208,7 +2330,7 @@
                 <w:noProof/>
                 <w:webHidden/>
               </w:rPr>
-              <w:instrText xml:space="preserve"> PAGEREF _Toc117296453 \h </w:instrText>
+              <w:instrText xml:space="preserve"> PAGEREF _Toc117458455 \h </w:instrText>
             </w:r>
             <w:r>
               <w:rPr>
@@ -2228,7 +2350,7 @@
                 <w:noProof/>
                 <w:webHidden/>
               </w:rPr>
-              <w:t>12</w:t>
+              <w:t>13</w:t>
             </w:r>
             <w:r>
               <w:rPr>
@@ -2259,6 +2381,26 @@
     </w:sdt>
     <w:p>
       <w:pPr>
+        <w:tabs>
+          <w:tab w:val="left" w:pos="4207"/>
+        </w:tabs>
+        <w:spacing w:after="0" w:line="240" w:lineRule="auto"/>
+        <w:rPr>
+          <w:rFonts w:ascii="Times New Roman" w:hAnsi="Times New Roman" w:cs="Times New Roman"/>
+        </w:rPr>
+      </w:pPr>
+      <w:r>
+        <w:rPr>
+          <w:rFonts w:ascii="Times New Roman" w:hAnsi="Times New Roman" w:cs="Times New Roman"/>
+        </w:rPr>
+        <w:tab/>
+      </w:r>
+    </w:p>
+    <w:p>
+      <w:pPr>
+        <w:tabs>
+          <w:tab w:val="left" w:pos="4207"/>
+        </w:tabs>
         <w:spacing w:after="0" w:line="240" w:lineRule="auto"/>
         <w:rPr>
           <w:rFonts w:ascii="Times New Roman" w:eastAsia="Times New Roman" w:hAnsi="Times New Roman" w:cs="Times New Roman"/>
@@ -2274,14 +2416,20 @@
         </w:rPr>
         <w:br w:type="page"/>
       </w:r>
+      <w:r>
+        <w:rPr>
+          <w:rFonts w:ascii="Times New Roman" w:hAnsi="Times New Roman" w:cs="Times New Roman"/>
+        </w:rPr>
+        <w:lastRenderedPageBreak/>
+        <w:tab/>
+      </w:r>
     </w:p>
     <w:p>
       <w:pPr>
         <w:pStyle w:val="Heading1"/>
       </w:pPr>
-      <w:bookmarkStart w:id="2" w:name="_Toc117296433"/>
-      <w:r>
-        <w:lastRenderedPageBreak/>
+      <w:bookmarkStart w:id="2" w:name="_Toc117458433"/>
+      <w:r>
         <w:t>CHAPTER 1 PROJECT PROPOSAL</w:t>
       </w:r>
       <w:bookmarkEnd w:id="1"/>
@@ -2303,7 +2451,7 @@
         </w:rPr>
       </w:pPr>
       <w:bookmarkStart w:id="3" w:name="_Toc101427039"/>
-      <w:bookmarkStart w:id="4" w:name="_Toc117296434"/>
+      <w:bookmarkStart w:id="4" w:name="_Toc117458434"/>
       <w:r>
         <w:rPr>
           <w:rFonts w:ascii="Times New Roman" w:hAnsi="Times New Roman" w:cs="Times New Roman"/>
@@ -2398,7 +2546,7 @@
         </w:rPr>
       </w:pPr>
       <w:bookmarkStart w:id="5" w:name="_Toc101427040"/>
-      <w:bookmarkStart w:id="6" w:name="_Toc117296435"/>
+      <w:bookmarkStart w:id="6" w:name="_Toc117458435"/>
       <w:r>
         <w:rPr>
           <w:rFonts w:ascii="Times New Roman" w:hAnsi="Times New Roman" w:cs="Times New Roman"/>
@@ -2474,7 +2622,7 @@
         </w:rPr>
       </w:pPr>
       <w:bookmarkStart w:id="7" w:name="_Toc101427041"/>
-      <w:bookmarkStart w:id="8" w:name="_Toc117296436"/>
+      <w:bookmarkStart w:id="8" w:name="_Toc117458436"/>
       <w:r>
         <w:rPr>
           <w:rFonts w:ascii="Times New Roman" w:hAnsi="Times New Roman" w:cs="Times New Roman"/>
@@ -2754,7 +2902,7 @@
           <w:rFonts w:ascii="Times New Roman" w:hAnsi="Times New Roman" w:cs="Times New Roman"/>
         </w:rPr>
       </w:pPr>
-      <w:bookmarkStart w:id="10" w:name="_Toc117296437"/>
+      <w:bookmarkStart w:id="10" w:name="_Toc117458437"/>
       <w:r>
         <w:rPr>
           <w:rFonts w:ascii="Times New Roman" w:hAnsi="Times New Roman" w:cs="Times New Roman"/>
@@ -2779,7 +2927,7 @@
           <w:sz w:val="24"/>
           <w:szCs w:val="24"/>
         </w:rPr>
-        <w:t xml:space="preserve">                                                           These are some Non Functional Requirements as we together in this inception phase. Security requirements are important factors in this system as classified data will be stored in the database. User (Principal) validation will be done during login to insure that the user is valid and that the user only has access to his or her permission data. General users will only have access through the user interface. The system will have </w:t>
+        <w:t xml:space="preserve">                                                           These are some Non Functional Requirements as we together in this inception phase. Security requirements are important factors in this system as classified data will be stored in the database. User (Principal) validation will be done during login to insure that the user is valid and that the user only has access to his or her permission </w:t>
       </w:r>
       <w:r>
         <w:rPr>
@@ -2788,7 +2936,7 @@
           <w:szCs w:val="24"/>
         </w:rPr>
         <w:lastRenderedPageBreak/>
-        <w:t>consistent interface formats and button sets and for all form-based applications, will have a form based interface for all data entry and viewing formats. The system will be easily maintained by an authorized trained person (Admin) and it shall respect reports fast as possible in generating report and producing the timetable.</w:t>
+        <w:t>data. General users will only have access through the user interface. The system will have consistent interface formats and button sets and for all form-based applications, will have a form based interface for all data entry and viewing formats. The system will be easily maintained by an authorized trained person (Admin) and it shall respect reports fast as possible in generating report and producing the timetable.</w:t>
       </w:r>
     </w:p>
     <w:p>
@@ -2798,7 +2946,7 @@
           <w:rFonts w:ascii="Times New Roman" w:hAnsi="Times New Roman" w:cs="Times New Roman"/>
         </w:rPr>
       </w:pPr>
-      <w:bookmarkStart w:id="12" w:name="_Toc117296438"/>
+      <w:bookmarkStart w:id="12" w:name="_Toc117458438"/>
       <w:r>
         <w:rPr>
           <w:rFonts w:ascii="Times New Roman" w:hAnsi="Times New Roman" w:cs="Times New Roman"/>
@@ -3185,7 +3333,7 @@
           <w:rFonts w:ascii="Times New Roman" w:hAnsi="Times New Roman" w:cs="Times New Roman"/>
         </w:rPr>
       </w:pPr>
-      <w:bookmarkStart w:id="14" w:name="_Toc117296439"/>
+      <w:bookmarkStart w:id="14" w:name="_Toc117458439"/>
       <w:r>
         <w:rPr>
           <w:rFonts w:ascii="Times New Roman" w:hAnsi="Times New Roman" w:cs="Times New Roman"/>
@@ -3211,7 +3359,7 @@
           <w:lang w:bidi="ar-SA"/>
         </w:rPr>
       </w:pPr>
-      <w:bookmarkStart w:id="15" w:name="_Toc117296440"/>
+      <w:bookmarkStart w:id="15" w:name="_Toc117458440"/>
       <w:r>
         <w:rPr>
           <w:rStyle w:val="Strong"/>
@@ -3270,7 +3418,7 @@
           <w:rFonts w:ascii="Times New Roman" w:hAnsi="Times New Roman" w:cs="Times New Roman"/>
         </w:rPr>
       </w:pPr>
-      <w:bookmarkStart w:id="16" w:name="_Toc117296441"/>
+      <w:bookmarkStart w:id="16" w:name="_Toc117458441"/>
       <w:r>
         <w:rPr>
           <w:rStyle w:val="Strong"/>
@@ -3366,7 +3514,7 @@
           <w:rFonts w:ascii="Times New Roman" w:hAnsi="Times New Roman" w:cs="Times New Roman"/>
         </w:rPr>
       </w:pPr>
-      <w:bookmarkStart w:id="17" w:name="_Toc117296442"/>
+      <w:bookmarkStart w:id="17" w:name="_Toc117458442"/>
       <w:r>
         <w:rPr>
           <w:rStyle w:val="Strong"/>
@@ -3418,7 +3566,7 @@
           <w:rFonts w:ascii="Times New Roman" w:hAnsi="Times New Roman" w:cs="Times New Roman"/>
         </w:rPr>
       </w:pPr>
-      <w:bookmarkStart w:id="18" w:name="_Toc117296443"/>
+      <w:bookmarkStart w:id="18" w:name="_Toc117458443"/>
       <w:r>
         <w:rPr>
           <w:rStyle w:val="Strong"/>
@@ -3488,7 +3636,7 @@
         <w:pStyle w:val="Heading1"/>
       </w:pPr>
       <w:bookmarkStart w:id="19" w:name="_Toc101427045"/>
-      <w:bookmarkStart w:id="20" w:name="_Toc117296444"/>
+      <w:bookmarkStart w:id="20" w:name="_Toc117458444"/>
       <w:r>
         <w:t>CHAPTER 2 USE CASES</w:t>
       </w:r>
@@ -3503,7 +3651,7 @@
         </w:rPr>
       </w:pPr>
       <w:bookmarkStart w:id="21" w:name="_Toc101427046"/>
-      <w:bookmarkStart w:id="22" w:name="_Toc117296445"/>
+      <w:bookmarkStart w:id="22" w:name="_Toc117458445"/>
       <w:r>
         <w:rPr>
           <w:rFonts w:ascii="Times New Roman" w:hAnsi="Times New Roman" w:cs="Times New Roman"/>
@@ -3576,7 +3724,7 @@
         </w:rPr>
       </w:pPr>
       <w:bookmarkStart w:id="23" w:name="_Toc101427047"/>
-      <w:bookmarkStart w:id="24" w:name="_Toc117296446"/>
+      <w:bookmarkStart w:id="24" w:name="_Toc117458446"/>
       <w:r>
         <w:rPr>
           <w:rFonts w:ascii="Times New Roman" w:hAnsi="Times New Roman" w:cs="Times New Roman"/>
@@ -3588,31 +3736,94 @@
       <w:bookmarkEnd w:id="23"/>
       <w:bookmarkEnd w:id="24"/>
     </w:p>
-    <w:p/>
     <w:p>
       <w:pPr>
         <w:pStyle w:val="Heading3"/>
       </w:pPr>
-      <w:bookmarkStart w:id="26" w:name="_Toc117263883"/>
-      <w:bookmarkStart w:id="27" w:name="_Toc117296447"/>
+      <w:bookmarkStart w:id="26" w:name="_Toc117458447"/>
+      <w:bookmarkStart w:id="27" w:name="_Toc117263883"/>
+      <w:r>
+        <w:t>Mansoor Ashraf (SP21-BSE-064)</w:t>
+      </w:r>
+      <w:bookmarkEnd w:id="26"/>
+    </w:p>
+    <w:p>
+      <w:pPr>
+        <w:rPr>
+          <w:rFonts w:asciiTheme="majorHAnsi" w:hAnsiTheme="majorHAnsi" w:cstheme="majorHAnsi"/>
+          <w:i/>
+          <w:iCs/>
+          <w:sz w:val="24"/>
+          <w:szCs w:val="24"/>
+        </w:rPr>
+      </w:pPr>
+      <w:r>
+        <w:rPr>
+          <w:rFonts w:asciiTheme="majorHAnsi" w:hAnsiTheme="majorHAnsi" w:cstheme="majorHAnsi"/>
+          <w:i/>
+          <w:iCs/>
+          <w:sz w:val="24"/>
+          <w:szCs w:val="24"/>
+        </w:rPr>
+        <w:t>Use Case: Process Sale</w:t>
+      </w:r>
+    </w:p>
+    <w:p>
+      <w:pPr>
+        <w:rPr>
+          <w:rFonts w:asciiTheme="majorHAnsi" w:hAnsiTheme="majorHAnsi" w:cstheme="majorHAnsi"/>
+          <w:i/>
+          <w:iCs/>
+          <w:sz w:val="24"/>
+          <w:szCs w:val="24"/>
+        </w:rPr>
+      </w:pPr>
+      <w:r>
+        <w:rPr>
+          <w:rFonts w:asciiTheme="majorHAnsi" w:hAnsiTheme="majorHAnsi" w:cstheme="majorHAnsi"/>
+          <w:i/>
+          <w:iCs/>
+          <w:sz w:val="24"/>
+          <w:szCs w:val="24"/>
+        </w:rPr>
+        <w:t>Use case:                          Check requests</w:t>
+      </w:r>
+    </w:p>
+    <w:p>
+      <w:pPr>
+        <w:rPr>
+          <w:rFonts w:asciiTheme="majorHAnsi" w:hAnsiTheme="majorHAnsi" w:cstheme="majorHAnsi"/>
+          <w:sz w:val="24"/>
+          <w:szCs w:val="24"/>
+        </w:rPr>
+      </w:pPr>
+      <w:r>
+        <w:rPr>
+          <w:rFonts w:asciiTheme="majorHAnsi" w:hAnsiTheme="majorHAnsi" w:cstheme="majorHAnsi"/>
+          <w:sz w:val="24"/>
+          <w:szCs w:val="24"/>
+        </w:rPr>
+        <w:t>After being verified from Board Admin will check whether the institute is registered on Board or not. If not, then the registration of that institute will be rejected on website. If yes, then Admin will give permission to owner of  the institute to be registered</w:t>
+      </w:r>
+    </w:p>
+    <w:p>
+      <w:pPr>
+        <w:pStyle w:val="Heading3"/>
+      </w:pPr>
+      <w:bookmarkStart w:id="28" w:name="_Toc117458448"/>
+      <w:r>
+        <w:t xml:space="preserve">Laiba </w:t>
+      </w:r>
       <w:proofErr w:type="spellStart"/>
       <w:r>
-        <w:t>Laiba</w:t>
+        <w:t>naeem</w:t>
       </w:r>
       <w:proofErr w:type="spellEnd"/>
       <w:r>
-        <w:t xml:space="preserve"> </w:t>
-      </w:r>
-      <w:proofErr w:type="spellStart"/>
-      <w:r>
-        <w:t>naeem</w:t>
-      </w:r>
-      <w:proofErr w:type="spellEnd"/>
-      <w:r>
         <w:t xml:space="preserve"> (sp21-bse-041)</w:t>
       </w:r>
-      <w:bookmarkEnd w:id="26"/>
       <w:bookmarkEnd w:id="27"/>
+      <w:bookmarkEnd w:id="28"/>
     </w:p>
     <w:p>
       <w:pPr>
@@ -3719,11 +3930,11 @@
       <w:pPr>
         <w:pStyle w:val="Heading3"/>
       </w:pPr>
-      <w:bookmarkStart w:id="28" w:name="_Toc117296448"/>
+      <w:bookmarkStart w:id="29" w:name="_Toc117458449"/>
       <w:r>
         <w:t>Tanveer Ahmad (SP21-BSE-048)</w:t>
       </w:r>
-      <w:bookmarkEnd w:id="28"/>
+      <w:bookmarkEnd w:id="29"/>
     </w:p>
     <w:p>
       <w:pPr>
@@ -3787,7 +3998,7 @@
       <w:pPr>
         <w:pStyle w:val="Heading3"/>
       </w:pPr>
-      <w:bookmarkStart w:id="29" w:name="_Toc117296449"/>
+      <w:bookmarkStart w:id="30" w:name="_Toc117458450"/>
       <w:r>
         <w:t>Syed Kashif Ali Shah (SP21-BSE-062</w:t>
       </w:r>
@@ -3795,7 +4006,7 @@
         <w:t>)</w:t>
       </w:r>
       <w:bookmarkEnd w:id="25"/>
-      <w:bookmarkEnd w:id="29"/>
+      <w:bookmarkEnd w:id="30"/>
     </w:p>
     <w:p>
       <w:pPr>
@@ -3804,14 +4015,14 @@
           <w:rFonts w:ascii="Times New Roman" w:hAnsi="Times New Roman" w:cs="Times New Roman"/>
         </w:rPr>
       </w:pPr>
-      <w:bookmarkStart w:id="30" w:name="_Toc101427049"/>
+      <w:bookmarkStart w:id="31" w:name="_Toc101427049"/>
       <w:r>
         <w:rPr>
           <w:rFonts w:ascii="Times New Roman" w:hAnsi="Times New Roman" w:cs="Times New Roman"/>
         </w:rPr>
         <w:t xml:space="preserve">Use Case: </w:t>
       </w:r>
-      <w:bookmarkEnd w:id="30"/>
+      <w:bookmarkEnd w:id="31"/>
       <w:r>
         <w:rPr>
           <w:rFonts w:ascii="Times New Roman" w:hAnsi="Times New Roman" w:cs="Times New Roman"/>
@@ -3896,29 +4107,314 @@
           <w:color w:val="243F60" w:themeColor="accent1" w:themeShade="7F"/>
           <w:lang w:bidi="ur-PK"/>
         </w:rPr>
+        <w:t>Student Name 3 (Registration Number 3)</w:t>
+      </w:r>
+    </w:p>
+    <w:p>
+      <w:pPr>
+        <w:pStyle w:val="Heading1"/>
+      </w:pPr>
+      <w:bookmarkStart w:id="32" w:name="_Toc117458451"/>
+      <w:r>
+        <w:t>Fully Dressed Use Cases</w:t>
+      </w:r>
+      <w:bookmarkEnd w:id="32"/>
+    </w:p>
+    <w:p>
+      <w:pPr>
+        <w:pStyle w:val="Heading2"/>
+      </w:pPr>
+      <w:bookmarkStart w:id="33" w:name="_Toc117458452"/>
+      <w:r>
+        <w:t>Mansoor Ashraf (SP21-BSE-064)</w:t>
+      </w:r>
+      <w:bookmarkEnd w:id="33"/>
+    </w:p>
+    <w:tbl>
+      <w:tblPr>
+        <w:tblW w:w="0" w:type="auto"/>
+        <w:tblCellSpacing w:w="0" w:type="dxa"/>
+        <w:tblCellMar>
+          <w:top w:w="75" w:type="dxa"/>
+          <w:left w:w="75" w:type="dxa"/>
+          <w:bottom w:w="75" w:type="dxa"/>
+          <w:right w:w="75" w:type="dxa"/>
+        </w:tblCellMar>
+        <w:tblLook w:val="04A0" w:firstRow="1" w:lastRow="0" w:firstColumn="1" w:lastColumn="0" w:noHBand="0" w:noVBand="1"/>
+      </w:tblPr>
+      <w:tblGrid>
+        <w:gridCol w:w="5070"/>
+      </w:tblGrid>
+      <w:tr>
+        <w:trPr>
+          <w:tblHeader/>
+          <w:tblCellSpacing w:w="0" w:type="dxa"/>
+        </w:trPr>
+        <w:tc>
+          <w:tcPr>
+            <w:tcW w:w="0" w:type="auto"/>
+            <w:vAlign w:val="center"/>
+            <w:hideMark/>
+          </w:tcPr>
+          <w:p>
+            <w:pPr>
+              <w:pStyle w:val="Heading4"/>
+              <w:rPr>
+                <w:rFonts w:ascii="Times New Roman" w:hAnsi="Times New Roman" w:cs="Times New Roman"/>
+              </w:rPr>
+            </w:pPr>
+            <w:r>
+              <w:rPr>
+                <w:rFonts w:ascii="Times New Roman" w:hAnsi="Times New Roman" w:cs="Times New Roman"/>
+              </w:rPr>
+              <w:t>Use Case UC1: Check Request</w:t>
+            </w:r>
+          </w:p>
+        </w:tc>
+      </w:tr>
+      <w:tr>
+        <w:trPr>
+          <w:tblHeader/>
+          <w:tblCellSpacing w:w="0" w:type="dxa"/>
+        </w:trPr>
+        <w:tc>
+          <w:tcPr>
+            <w:tcW w:w="0" w:type="auto"/>
+            <w:hideMark/>
+          </w:tcPr>
+          <w:p>
+            <w:pPr>
+              <w:pStyle w:val="doctext"/>
+            </w:pPr>
+            <w:r>
+              <w:rPr>
+                <w:rStyle w:val="docemphstrong"/>
+                <w:b/>
+                <w:bCs/>
+              </w:rPr>
+              <w:t>Scope</w:t>
+            </w:r>
+            <w:r>
+              <w:t>: Admission</w:t>
+            </w:r>
+          </w:p>
+          <w:p>
+            <w:pPr>
+              <w:pStyle w:val="doctext"/>
+            </w:pPr>
+            <w:r>
+              <w:rPr>
+                <w:rStyle w:val="docemphstrong"/>
+                <w:b/>
+                <w:bCs/>
+              </w:rPr>
+              <w:t>Primary</w:t>
+            </w:r>
+            <w:r>
+              <w:rPr>
+                <w:rStyle w:val="docemphstrong"/>
+              </w:rPr>
+              <w:t xml:space="preserve"> </w:t>
+            </w:r>
+            <w:r>
+              <w:rPr>
+                <w:rStyle w:val="docemphstrong"/>
+                <w:b/>
+                <w:bCs/>
+              </w:rPr>
+              <w:t>Actor</w:t>
+            </w:r>
+            <w:r>
+              <w:t>: Admin</w:t>
+            </w:r>
+          </w:p>
+          <w:p>
+            <w:pPr>
+              <w:pStyle w:val="doctext"/>
+            </w:pPr>
+            <w:r>
+              <w:rPr>
+                <w:rStyle w:val="docemphstrong"/>
+                <w:b/>
+                <w:bCs/>
+              </w:rPr>
+              <w:t>Stakeholders and Interests</w:t>
+            </w:r>
+            <w:r>
+              <w:t>:</w:t>
+            </w:r>
+          </w:p>
+          <w:p>
+            <w:pPr>
+              <w:pStyle w:val="doctext"/>
+            </w:pPr>
+            <w:r>
+              <w:t>Institute and owner</w:t>
+            </w:r>
+          </w:p>
+          <w:p>
+            <w:pPr>
+              <w:pStyle w:val="doctext"/>
+              <w:rPr>
+                <w:b/>
+              </w:rPr>
+            </w:pPr>
+            <w:r>
+              <w:rPr>
+                <w:b/>
+              </w:rPr>
+              <w:t xml:space="preserve">Admin: </w:t>
+            </w:r>
+            <w:r>
+              <w:t>Admin is a person who handle the website</w:t>
+            </w:r>
+          </w:p>
+        </w:tc>
+      </w:tr>
+    </w:tbl>
+    <w:p>
+      <w:pPr>
+        <w:pStyle w:val="doctext"/>
+        <w:rPr>
+          <w:rStyle w:val="docemphstrong"/>
+          <w:b/>
+          <w:bCs/>
+        </w:rPr>
+      </w:pPr>
+      <w:r>
+        <w:rPr>
+          <w:rStyle w:val="docemphstrong"/>
+          <w:b/>
+          <w:bCs/>
+        </w:rPr>
+        <w:t>Success Guarantee</w:t>
+      </w:r>
+    </w:p>
+    <w:p>
+      <w:pPr>
+        <w:pStyle w:val="doctext"/>
+      </w:pPr>
+      <w:r>
+        <w:rPr>
+          <w:rStyle w:val="docemphstrong"/>
+          <w:b/>
+          <w:bCs/>
+        </w:rPr>
+        <w:t xml:space="preserve">                               </w:t>
+      </w:r>
+      <w:r>
+        <w:rPr>
+          <w:rStyle w:val="docemphstrong"/>
+        </w:rPr>
+        <w:t xml:space="preserve"> Admin can add  and remove institutes</w:t>
+      </w:r>
+    </w:p>
+    <w:p>
+      <w:pPr>
+        <w:pStyle w:val="doctext"/>
+        <w:rPr>
+          <w:b/>
+          <w:bCs/>
+        </w:rPr>
+      </w:pPr>
+      <w:r>
+        <w:rPr>
+          <w:rStyle w:val="docemphstrong"/>
+          <w:b/>
+          <w:bCs/>
+        </w:rPr>
+        <w:t>Main Success Scenario (or Basic Flow)</w:t>
+      </w:r>
+      <w:r>
+        <w:rPr>
+          <w:b/>
+          <w:bCs/>
+        </w:rPr>
+        <w:t>:</w:t>
+      </w:r>
+    </w:p>
+    <w:p>
+      <w:pPr>
+        <w:pStyle w:val="doclist"/>
+        <w:numPr>
+          <w:ilvl w:val="0"/>
+          <w:numId w:val="17"/>
+        </w:numPr>
+      </w:pPr>
+      <w:r>
+        <w:t>Admin logged in and Request to Manage Institutes</w:t>
+      </w:r>
+    </w:p>
+    <w:p>
+      <w:pPr>
+        <w:pStyle w:val="doclist"/>
+        <w:numPr>
+          <w:ilvl w:val="0"/>
+          <w:numId w:val="17"/>
+        </w:numPr>
+      </w:pPr>
+      <w:r>
+        <w:t>System Response and Show ADD Institute, Remove Institute, Update Institute, retrieve Institute</w:t>
+      </w:r>
+    </w:p>
+    <w:p>
+      <w:pPr>
+        <w:pStyle w:val="doclist"/>
+        <w:numPr>
+          <w:ilvl w:val="0"/>
+          <w:numId w:val="17"/>
+        </w:numPr>
+      </w:pPr>
+      <w:r>
+        <w:t>Admin request to Add Institutes and Perform Action</w:t>
+      </w:r>
+    </w:p>
+    <w:p>
+      <w:pPr>
+        <w:pStyle w:val="doclist"/>
+        <w:numPr>
+          <w:ilvl w:val="0"/>
+          <w:numId w:val="17"/>
+        </w:numPr>
+      </w:pPr>
+      <w:r>
+        <w:t>Admin request to Remove Institutes and Perform Action</w:t>
+      </w:r>
+    </w:p>
+    <w:p>
+      <w:pPr>
+        <w:pStyle w:val="doclist"/>
+        <w:numPr>
+          <w:ilvl w:val="0"/>
+          <w:numId w:val="17"/>
+        </w:numPr>
+      </w:pPr>
+      <w:r>
+        <w:t>Admin request to Update Institutes and Perform Action</w:t>
+      </w:r>
+    </w:p>
+    <w:p>
+      <w:pPr>
+        <w:pStyle w:val="doclist"/>
+        <w:numPr>
+          <w:ilvl w:val="0"/>
+          <w:numId w:val="17"/>
+        </w:numPr>
+      </w:pPr>
+      <w:r>
+        <w:t>Admin request to Retrieve Institutes and Perform Action</w:t>
+      </w:r>
+    </w:p>
+    <w:p>
+      <w:pPr>
+        <w:pStyle w:val="Heading2"/>
+      </w:pPr>
+      <w:bookmarkStart w:id="34" w:name="_Toc117458453"/>
+      <w:r>
         <w:lastRenderedPageBreak/>
-        <w:t>Student Name 3 (Registration Number 3)</w:t>
-      </w:r>
-    </w:p>
-    <w:p>
-      <w:pPr>
-        <w:pStyle w:val="Heading1"/>
-      </w:pPr>
-      <w:bookmarkStart w:id="31" w:name="_Toc117296450"/>
-      <w:r>
-        <w:t>Fully Dressed Use Cases</w:t>
-      </w:r>
-      <w:bookmarkEnd w:id="31"/>
-    </w:p>
-    <w:p>
-      <w:pPr>
-        <w:pStyle w:val="Heading2"/>
-      </w:pPr>
-      <w:bookmarkStart w:id="32" w:name="_Toc117296451"/>
-      <w:r>
         <w:t>Tanveer Ahmad (SP21-BSE-048)</w:t>
       </w:r>
-      <w:bookmarkEnd w:id="32"/>
+      <w:bookmarkEnd w:id="34"/>
     </w:p>
     <w:p>
       <w:pPr>
@@ -4309,15 +4805,51 @@
     </w:p>
     <w:p>
       <w:r>
+        <w:t>admin request to deleted account then system response to show deletion form in which have institute name and id to be deleted and institute will be deleted from database. In future information of institute will not be shown on SimplyApply.</w:t>
+      </w:r>
+    </w:p>
+    <w:p>
+      <w:pPr>
+        <w:rPr>
+          <w:color w:val="943634" w:themeColor="accent2" w:themeShade="BF"/>
+        </w:rPr>
+      </w:pPr>
+      <w:r>
+        <w:rPr>
+          <w:b/>
+          <w:bCs/>
+          <w:sz w:val="24"/>
+          <w:szCs w:val="24"/>
+        </w:rPr>
         <w:lastRenderedPageBreak/>
-        <w:t>admin request to deleted account then system response to show deletion form in which have institute name and id to be deleted and institute will be deleted from database. In future information of institute will not be shown on SimplyApply.</w:t>
-      </w:r>
-    </w:p>
-    <w:p>
-      <w:pPr>
+        <w:t>Use Case</w:t>
+      </w:r>
+      <w:r>
+        <w:t xml:space="preserve">: </w:t>
+      </w:r>
+      <w:r>
         <w:rPr>
           <w:color w:val="943634" w:themeColor="accent2" w:themeShade="BF"/>
         </w:rPr>
+        <w:t>Update</w:t>
+      </w:r>
+      <w:r>
+        <w:rPr>
+          <w:color w:val="943634" w:themeColor="accent2" w:themeShade="BF"/>
+        </w:rPr>
+        <w:t xml:space="preserve"> Institute:</w:t>
+      </w:r>
+    </w:p>
+    <w:p>
+      <w:r>
+        <w:t>admin request to Update account then system response to show updating institute and change will occur in Database.</w:t>
+      </w:r>
+    </w:p>
+    <w:p>
+      <w:pPr>
+        <w:rPr>
+          <w:color w:val="943634" w:themeColor="accent2" w:themeShade="BF"/>
+        </w:rPr>
       </w:pPr>
       <w:r>
         <w:rPr>
@@ -4335,7 +4867,7 @@
         <w:rPr>
           <w:color w:val="943634" w:themeColor="accent2" w:themeShade="BF"/>
         </w:rPr>
-        <w:t>Update</w:t>
+        <w:t>Retrieve</w:t>
       </w:r>
       <w:r>
         <w:rPr>
@@ -4346,42 +4878,6 @@
     </w:p>
     <w:p>
       <w:r>
-        <w:t>admin request to Update account then system response to show updating institute and change will occur in Database.</w:t>
-      </w:r>
-    </w:p>
-    <w:p>
-      <w:pPr>
-        <w:rPr>
-          <w:color w:val="943634" w:themeColor="accent2" w:themeShade="BF"/>
-        </w:rPr>
-      </w:pPr>
-      <w:r>
-        <w:rPr>
-          <w:b/>
-          <w:bCs/>
-          <w:sz w:val="24"/>
-          <w:szCs w:val="24"/>
-        </w:rPr>
-        <w:t>Use Case</w:t>
-      </w:r>
-      <w:r>
-        <w:t xml:space="preserve">: </w:t>
-      </w:r>
-      <w:r>
-        <w:rPr>
-          <w:color w:val="943634" w:themeColor="accent2" w:themeShade="BF"/>
-        </w:rPr>
-        <w:t>Retrieve</w:t>
-      </w:r>
-      <w:r>
-        <w:rPr>
-          <w:color w:val="943634" w:themeColor="accent2" w:themeShade="BF"/>
-        </w:rPr>
-        <w:t xml:space="preserve"> Institute:</w:t>
-      </w:r>
-    </w:p>
-    <w:p>
-      <w:r>
         <w:t xml:space="preserve">admin request to retrieve  institute information and System show all information about institutes </w:t>
       </w:r>
     </w:p>
@@ -4394,18 +4890,18 @@
     </w:p>
     <w:p>
       <w:pPr>
-        <w:pStyle w:val="Heading3"/>
-      </w:pPr>
-      <w:bookmarkStart w:id="33" w:name="_Toc101427050"/>
-      <w:bookmarkStart w:id="34" w:name="_Toc117296452"/>
+        <w:pStyle w:val="Heading2"/>
+      </w:pPr>
+      <w:bookmarkStart w:id="35" w:name="_Toc101427050"/>
+      <w:bookmarkStart w:id="36" w:name="_Toc117458454"/>
       <w:r>
         <w:t>Syed Kashif Ali Shah (SP21-BSE-062</w:t>
       </w:r>
       <w:r>
         <w:t>)</w:t>
       </w:r>
-      <w:bookmarkEnd w:id="33"/>
-      <w:bookmarkEnd w:id="34"/>
+      <w:bookmarkEnd w:id="35"/>
+      <w:bookmarkEnd w:id="36"/>
     </w:p>
     <w:tbl>
       <w:tblPr>
@@ -4446,14 +4942,14 @@
                 <w:rFonts w:ascii="Times New Roman" w:hAnsi="Times New Roman" w:cs="Times New Roman"/>
               </w:rPr>
             </w:pPr>
-            <w:bookmarkStart w:id="35" w:name="_Toc101427051"/>
+            <w:bookmarkStart w:id="37" w:name="_Toc101427051"/>
             <w:r>
               <w:rPr>
                 <w:rFonts w:ascii="Times New Roman" w:hAnsi="Times New Roman" w:cs="Times New Roman"/>
               </w:rPr>
               <w:t xml:space="preserve">Use Case UC1: </w:t>
             </w:r>
-            <w:bookmarkEnd w:id="35"/>
+            <w:bookmarkEnd w:id="37"/>
             <w:r>
               <w:rPr>
                 <w:rFonts w:ascii="Times New Roman" w:hAnsi="Times New Roman" w:cs="Times New Roman"/>
@@ -4810,7 +5306,6 @@
         <w:rPr>
           <w:bCs/>
         </w:rPr>
-        <w:lastRenderedPageBreak/>
         <w:t>If visitor already known about your interested institute so, they can apply directly from home page.</w:t>
       </w:r>
     </w:p>
@@ -4848,6 +5343,7 @@
           <w:b/>
           <w:bCs/>
         </w:rPr>
+        <w:lastRenderedPageBreak/>
         <w:t>Special Requirements:</w:t>
       </w:r>
     </w:p>
@@ -4914,14 +5410,12 @@
           <w:rStyle w:val="docemphstrong"/>
         </w:rPr>
       </w:pPr>
-      <w:proofErr w:type="spellStart"/>
       <w:r>
         <w:rPr>
           <w:rStyle w:val="docemphstrong"/>
         </w:rPr>
-        <w:t>IPod</w:t>
-      </w:r>
-      <w:proofErr w:type="spellEnd"/>
+        <w:t>iPod</w:t>
+      </w:r>
     </w:p>
     <w:p>
       <w:pPr>
@@ -5018,7 +5512,6 @@
         <w:rPr>
           <w:noProof/>
         </w:rPr>
-        <w:lastRenderedPageBreak/>
         <w:drawing>
           <wp:anchor distT="0" distB="0" distL="114300" distR="114300" simplePos="0" relativeHeight="251658752" behindDoc="1" locked="0" layoutInCell="1" allowOverlap="1" wp14:anchorId="00657CE6" wp14:editId="55928C4A">
             <wp:simplePos x="0" y="0"/>
@@ -5187,11 +5680,11 @@
       <w:pPr>
         <w:pStyle w:val="Heading1"/>
       </w:pPr>
-      <w:bookmarkStart w:id="36" w:name="_Toc117296453"/>
+      <w:bookmarkStart w:id="38" w:name="_Toc117458455"/>
       <w:r>
         <w:t>Fully Dressed Use Cases</w:t>
       </w:r>
-      <w:bookmarkEnd w:id="36"/>
+      <w:bookmarkEnd w:id="38"/>
     </w:p>
     <w:p>
       <w:pPr>
@@ -7221,6 +7714,18 @@
     <w:abstractNumId w:val="13"/>
   </w:num>
   <w:num w:numId="16" w16cid:durableId="457258125">
+    <w:abstractNumId w:val="12"/>
+  </w:num>
+  <w:num w:numId="17" w16cid:durableId="1117214628">
+    <w:abstractNumId w:val="15"/>
+  </w:num>
+  <w:num w:numId="18" w16cid:durableId="1025323352">
+    <w:abstractNumId w:val="10"/>
+  </w:num>
+  <w:num w:numId="19" w16cid:durableId="759522947">
+    <w:abstractNumId w:val="13"/>
+  </w:num>
+  <w:num w:numId="20" w16cid:durableId="1639991204">
     <w:abstractNumId w:val="12"/>
   </w:num>
 </w:numbering>

--- a/Docs/SimplyApply_Thesis.docx
+++ b/Docs/SimplyApply_Thesis.docx
@@ -1,6 +1,6 @@
 
 <file path=word/document.xml><?xml version="1.0" encoding="utf-8"?>
-<w:document xmlns:wpc="http://schemas.microsoft.com/office/word/2010/wordprocessingCanvas" xmlns:cx="http://schemas.microsoft.com/office/drawing/2014/chartex" xmlns:cx1="http://schemas.microsoft.com/office/drawing/2015/9/8/chartex" xmlns:mc="http://schemas.openxmlformats.org/markup-compatibility/2006" xmlns:o="urn:schemas-microsoft-com:office:office" xmlns:r="http://schemas.openxmlformats.org/officeDocument/2006/relationships" xmlns:m="http://schemas.openxmlformats.org/officeDocument/2006/math" xmlns:v="urn:schemas-microsoft-com:vml" xmlns:wp14="http://schemas.microsoft.com/office/word/2010/wordprocessingDrawing" xmlns:wp="http://schemas.openxmlformats.org/drawingml/2006/wordprocessingDrawing" xmlns:w10="urn:schemas-microsoft-com:office:word" xmlns:w="http://schemas.openxmlformats.org/wordprocessingml/2006/main" xmlns:w14="http://schemas.microsoft.com/office/word/2010/wordml" xmlns:w15="http://schemas.microsoft.com/office/word/2012/wordml" xmlns:w16se="http://schemas.microsoft.com/office/word/2015/wordml/symex" xmlns:wpg="http://schemas.microsoft.com/office/word/2010/wordprocessingGroup" xmlns:wpi="http://schemas.microsoft.com/office/word/2010/wordprocessingInk" xmlns:wne="http://schemas.microsoft.com/office/word/2006/wordml" xmlns:wps="http://schemas.microsoft.com/office/word/2010/wordprocessingShape" mc:Ignorable="w14 w15 w16se wp14">
+<w:document xmlns:wpc="http://schemas.microsoft.com/office/word/2010/wordprocessingCanvas" xmlns:cx="http://schemas.microsoft.com/office/drawing/2014/chartex" xmlns:cx1="http://schemas.microsoft.com/office/drawing/2015/9/8/chartex" xmlns:cx2="http://schemas.microsoft.com/office/drawing/2015/10/21/chartex" xmlns:cx3="http://schemas.microsoft.com/office/drawing/2016/5/9/chartex" xmlns:cx4="http://schemas.microsoft.com/office/drawing/2016/5/10/chartex" xmlns:cx5="http://schemas.microsoft.com/office/drawing/2016/5/11/chartex" xmlns:cx6="http://schemas.microsoft.com/office/drawing/2016/5/12/chartex" xmlns:cx7="http://schemas.microsoft.com/office/drawing/2016/5/13/chartex" xmlns:cx8="http://schemas.microsoft.com/office/drawing/2016/5/14/chartex" xmlns:mc="http://schemas.openxmlformats.org/markup-compatibility/2006" xmlns:aink="http://schemas.microsoft.com/office/drawing/2016/ink" xmlns:am3d="http://schemas.microsoft.com/office/drawing/2017/model3d" xmlns:o="urn:schemas-microsoft-com:office:office" xmlns:oel="http://schemas.microsoft.com/office/2019/extlst" xmlns:r="http://schemas.openxmlformats.org/officeDocument/2006/relationships" xmlns:m="http://schemas.openxmlformats.org/officeDocument/2006/math" xmlns:v="urn:schemas-microsoft-com:vml" xmlns:wp14="http://schemas.microsoft.com/office/word/2010/wordprocessingDrawing" xmlns:wp="http://schemas.openxmlformats.org/drawingml/2006/wordprocessingDrawing" xmlns:w10="urn:schemas-microsoft-com:office:word" xmlns:w="http://schemas.openxmlformats.org/wordprocessingml/2006/main" xmlns:w14="http://schemas.microsoft.com/office/word/2010/wordml" xmlns:w15="http://schemas.microsoft.com/office/word/2012/wordml" xmlns:w16cex="http://schemas.microsoft.com/office/word/2018/wordml/cex" xmlns:w16cid="http://schemas.microsoft.com/office/word/2016/wordml/cid" xmlns:w16="http://schemas.microsoft.com/office/word/2018/wordml" xmlns:w16sdtdh="http://schemas.microsoft.com/office/word/2020/wordml/sdtdatahash" xmlns:w16se="http://schemas.microsoft.com/office/word/2015/wordml/symex" xmlns:wpg="http://schemas.microsoft.com/office/word/2010/wordprocessingGroup" xmlns:wpi="http://schemas.microsoft.com/office/word/2010/wordprocessingInk" xmlns:wne="http://schemas.microsoft.com/office/word/2006/wordml" xmlns:wps="http://schemas.microsoft.com/office/word/2010/wordprocessingShape" mc:Ignorable="w14 w15 w16se w16cid w16 w16cex w16sdtdh wp14">
   <w:body>
     <w:p>
       <w:pPr>
@@ -479,12 +479,21 @@
           <w:sz w:val="24"/>
         </w:rPr>
       </w:pPr>
-      <w:r>
-        <w:rPr>
-          <w:rFonts w:ascii="Times New Roman" w:hAnsi="Times New Roman" w:cs="Times New Roman"/>
-          <w:sz w:val="24"/>
-        </w:rPr>
-        <w:t>Akhlaq Altaf (SP21-BSE-056)</w:t>
+      <w:proofErr w:type="spellStart"/>
+      <w:r>
+        <w:rPr>
+          <w:rFonts w:ascii="Times New Roman" w:hAnsi="Times New Roman" w:cs="Times New Roman"/>
+          <w:sz w:val="24"/>
+        </w:rPr>
+        <w:t>Akhlaq</w:t>
+      </w:r>
+      <w:proofErr w:type="spellEnd"/>
+      <w:r>
+        <w:rPr>
+          <w:rFonts w:ascii="Times New Roman" w:hAnsi="Times New Roman" w:cs="Times New Roman"/>
+          <w:sz w:val="24"/>
+        </w:rPr>
+        <w:t xml:space="preserve"> Altaf (SP21-BSE-056)</w:t>
       </w:r>
     </w:p>
     <w:p>
@@ -511,12 +520,21 @@
           <w:sz w:val="24"/>
         </w:rPr>
       </w:pPr>
-      <w:r>
-        <w:rPr>
-          <w:rFonts w:ascii="Times New Roman" w:hAnsi="Times New Roman" w:cs="Times New Roman"/>
-          <w:sz w:val="24"/>
-        </w:rPr>
-        <w:t>Laiba Naeem (SP21-BSE-041)</w:t>
+      <w:proofErr w:type="spellStart"/>
+      <w:r>
+        <w:rPr>
+          <w:rFonts w:ascii="Times New Roman" w:hAnsi="Times New Roman" w:cs="Times New Roman"/>
+          <w:sz w:val="24"/>
+        </w:rPr>
+        <w:t>Laiba</w:t>
+      </w:r>
+      <w:proofErr w:type="spellEnd"/>
+      <w:r>
+        <w:rPr>
+          <w:rFonts w:ascii="Times New Roman" w:hAnsi="Times New Roman" w:cs="Times New Roman"/>
+          <w:sz w:val="24"/>
+        </w:rPr>
+        <w:t xml:space="preserve"> Naeem (SP21-BSE-041)</w:t>
       </w:r>
     </w:p>
     <w:p>
@@ -527,6 +545,7 @@
           <w:sz w:val="24"/>
         </w:rPr>
       </w:pPr>
+      <w:proofErr w:type="spellStart"/>
       <w:r>
         <w:rPr>
           <w:rFonts w:ascii="Times New Roman" w:hAnsi="Times New Roman" w:cs="Times New Roman"/>
@@ -546,7 +565,15 @@
           <w:rFonts w:ascii="Times New Roman" w:hAnsi="Times New Roman" w:cs="Times New Roman"/>
           <w:sz w:val="24"/>
         </w:rPr>
-        <w:t>Khan (SP21-BSE-074)</w:t>
+        <w:t>Khan</w:t>
+      </w:r>
+      <w:proofErr w:type="spellEnd"/>
+      <w:r>
+        <w:rPr>
+          <w:rFonts w:ascii="Times New Roman" w:hAnsi="Times New Roman" w:cs="Times New Roman"/>
+          <w:sz w:val="24"/>
+        </w:rPr>
+        <w:t xml:space="preserve"> (SP21-BSE-074)</w:t>
       </w:r>
     </w:p>
     <w:p>
@@ -730,7 +757,7 @@
             </w:rPr>
             <w:fldChar w:fldCharType="separate"/>
           </w:r>
-          <w:hyperlink w:anchor="_Toc117382106" w:history="1">
+          <w:hyperlink w:anchor="_Toc117296433" w:history="1">
             <w:r>
               <w:rPr>
                 <w:rStyle w:val="Hyperlink"/>
@@ -757,7 +784,7 @@
                 <w:noProof/>
                 <w:webHidden/>
               </w:rPr>
-              <w:instrText xml:space="preserve"> PAGEREF _Toc117382106 \h </w:instrText>
+              <w:instrText xml:space="preserve"> PAGEREF _Toc117296433 \h </w:instrText>
             </w:r>
             <w:r>
               <w:rPr>
@@ -800,7 +827,7 @@
               <w:lang w:bidi="ar-SA"/>
             </w:rPr>
           </w:pPr>
-          <w:hyperlink w:anchor="_Toc117382107" w:history="1">
+          <w:hyperlink w:anchor="_Toc117296434" w:history="1">
             <w:r>
               <w:rPr>
                 <w:rStyle w:val="Hyperlink"/>
@@ -828,7 +855,7 @@
                 <w:noProof/>
                 <w:webHidden/>
               </w:rPr>
-              <w:instrText xml:space="preserve"> PAGEREF _Toc117382107 \h </w:instrText>
+              <w:instrText xml:space="preserve"> PAGEREF _Toc117296434 \h </w:instrText>
             </w:r>
             <w:r>
               <w:rPr>
@@ -871,7 +898,7 @@
               <w:lang w:bidi="ar-SA"/>
             </w:rPr>
           </w:pPr>
-          <w:hyperlink w:anchor="_Toc117382108" w:history="1">
+          <w:hyperlink w:anchor="_Toc117296435" w:history="1">
             <w:r>
               <w:rPr>
                 <w:rStyle w:val="Hyperlink"/>
@@ -899,7 +926,7 @@
                 <w:noProof/>
                 <w:webHidden/>
               </w:rPr>
-              <w:instrText xml:space="preserve"> PAGEREF _Toc117382108 \h </w:instrText>
+              <w:instrText xml:space="preserve"> PAGEREF _Toc117296435 \h </w:instrText>
             </w:r>
             <w:r>
               <w:rPr>
@@ -942,7 +969,7 @@
               <w:lang w:bidi="ar-SA"/>
             </w:rPr>
           </w:pPr>
-          <w:hyperlink w:anchor="_Toc117382109" w:history="1">
+          <w:hyperlink w:anchor="_Toc117296436" w:history="1">
             <w:r>
               <w:rPr>
                 <w:rStyle w:val="Hyperlink"/>
@@ -970,7 +997,7 @@
                 <w:noProof/>
                 <w:webHidden/>
               </w:rPr>
-              <w:instrText xml:space="preserve"> PAGEREF _Toc117382109 \h </w:instrText>
+              <w:instrText xml:space="preserve"> PAGEREF _Toc117296436 \h </w:instrText>
             </w:r>
             <w:r>
               <w:rPr>
@@ -1013,7 +1040,7 @@
               <w:lang w:bidi="ar-SA"/>
             </w:rPr>
           </w:pPr>
-          <w:hyperlink w:anchor="_Toc117382110" w:history="1">
+          <w:hyperlink w:anchor="_Toc117296437" w:history="1">
             <w:r>
               <w:rPr>
                 <w:rStyle w:val="Hyperlink"/>
@@ -1041,7 +1068,7 @@
                 <w:noProof/>
                 <w:webHidden/>
               </w:rPr>
-              <w:instrText xml:space="preserve"> PAGEREF _Toc117382110 \h </w:instrText>
+              <w:instrText xml:space="preserve"> PAGEREF _Toc117296437 \h </w:instrText>
             </w:r>
             <w:r>
               <w:rPr>
@@ -1084,7 +1111,7 @@
               <w:lang w:bidi="ar-SA"/>
             </w:rPr>
           </w:pPr>
-          <w:hyperlink w:anchor="_Toc117382111" w:history="1">
+          <w:hyperlink w:anchor="_Toc117296438" w:history="1">
             <w:r>
               <w:rPr>
                 <w:rStyle w:val="Hyperlink"/>
@@ -1112,7 +1139,7 @@
                 <w:noProof/>
                 <w:webHidden/>
               </w:rPr>
-              <w:instrText xml:space="preserve"> PAGEREF _Toc117382111 \h </w:instrText>
+              <w:instrText xml:space="preserve"> PAGEREF _Toc117296438 \h </w:instrText>
             </w:r>
             <w:r>
               <w:rPr>
@@ -1155,7 +1182,7 @@
               <w:lang w:bidi="ar-SA"/>
             </w:rPr>
           </w:pPr>
-          <w:hyperlink w:anchor="_Toc117382112" w:history="1">
+          <w:hyperlink w:anchor="_Toc117296439" w:history="1">
             <w:r>
               <w:rPr>
                 <w:rStyle w:val="Hyperlink"/>
@@ -1183,7 +1210,7 @@
                 <w:noProof/>
                 <w:webHidden/>
               </w:rPr>
-              <w:instrText xml:space="preserve"> PAGEREF _Toc117382112 \h </w:instrText>
+              <w:instrText xml:space="preserve"> PAGEREF _Toc117296439 \h </w:instrText>
             </w:r>
             <w:r>
               <w:rPr>
@@ -1226,7 +1253,7 @@
               <w:lang w:bidi="ar-SA"/>
             </w:rPr>
           </w:pPr>
-          <w:hyperlink w:anchor="_Toc117382113" w:history="1">
+          <w:hyperlink w:anchor="_Toc117296440" w:history="1">
             <w:r>
               <w:rPr>
                 <w:rStyle w:val="Hyperlink"/>
@@ -1257,7 +1284,7 @@
                 <w:noProof/>
                 <w:webHidden/>
               </w:rPr>
-              <w:instrText xml:space="preserve"> PAGEREF _Toc117382113 \h </w:instrText>
+              <w:instrText xml:space="preserve"> PAGEREF _Toc117296440 \h </w:instrText>
             </w:r>
             <w:r>
               <w:rPr>
@@ -1300,7 +1327,7 @@
               <w:lang w:bidi="ar-SA"/>
             </w:rPr>
           </w:pPr>
-          <w:hyperlink w:anchor="_Toc117382114" w:history="1">
+          <w:hyperlink w:anchor="_Toc117296441" w:history="1">
             <w:r>
               <w:rPr>
                 <w:rStyle w:val="Hyperlink"/>
@@ -1331,7 +1358,7 @@
                 <w:noProof/>
                 <w:webHidden/>
               </w:rPr>
-              <w:instrText xml:space="preserve"> PAGEREF _Toc117382114 \h </w:instrText>
+              <w:instrText xml:space="preserve"> PAGEREF _Toc117296441 \h </w:instrText>
             </w:r>
             <w:r>
               <w:rPr>
@@ -1374,7 +1401,7 @@
               <w:lang w:bidi="ar-SA"/>
             </w:rPr>
           </w:pPr>
-          <w:hyperlink w:anchor="_Toc117382115" w:history="1">
+          <w:hyperlink w:anchor="_Toc117296442" w:history="1">
             <w:r>
               <w:rPr>
                 <w:rStyle w:val="Hyperlink"/>
@@ -1405,7 +1432,7 @@
                 <w:noProof/>
                 <w:webHidden/>
               </w:rPr>
-              <w:instrText xml:space="preserve"> PAGEREF _Toc117382115 \h </w:instrText>
+              <w:instrText xml:space="preserve"> PAGEREF _Toc117296442 \h </w:instrText>
             </w:r>
             <w:r>
               <w:rPr>
@@ -1448,7 +1475,7 @@
               <w:lang w:bidi="ar-SA"/>
             </w:rPr>
           </w:pPr>
-          <w:hyperlink w:anchor="_Toc117382116" w:history="1">
+          <w:hyperlink w:anchor="_Toc117296443" w:history="1">
             <w:r>
               <w:rPr>
                 <w:rStyle w:val="Hyperlink"/>
@@ -1479,7 +1506,7 @@
                 <w:noProof/>
                 <w:webHidden/>
               </w:rPr>
-              <w:instrText xml:space="preserve"> PAGEREF _Toc117382116 \h </w:instrText>
+              <w:instrText xml:space="preserve"> PAGEREF _Toc117296443 \h </w:instrText>
             </w:r>
             <w:r>
               <w:rPr>
@@ -1522,7 +1549,7 @@
               <w:lang w:bidi="ar-SA"/>
             </w:rPr>
           </w:pPr>
-          <w:hyperlink w:anchor="_Toc117382117" w:history="1">
+          <w:hyperlink w:anchor="_Toc117296444" w:history="1">
             <w:r>
               <w:rPr>
                 <w:rStyle w:val="Hyperlink"/>
@@ -1549,7 +1576,7 @@
                 <w:noProof/>
                 <w:webHidden/>
               </w:rPr>
-              <w:instrText xml:space="preserve"> PAGEREF _Toc117382117 \h </w:instrText>
+              <w:instrText xml:space="preserve"> PAGEREF _Toc117296444 \h </w:instrText>
             </w:r>
             <w:r>
               <w:rPr>
@@ -1592,7 +1619,7 @@
               <w:lang w:bidi="ar-SA"/>
             </w:rPr>
           </w:pPr>
-          <w:hyperlink w:anchor="_Toc117382118" w:history="1">
+          <w:hyperlink w:anchor="_Toc117296445" w:history="1">
             <w:r>
               <w:rPr>
                 <w:rStyle w:val="Hyperlink"/>
@@ -1620,7 +1647,7 @@
                 <w:noProof/>
                 <w:webHidden/>
               </w:rPr>
-              <w:instrText xml:space="preserve"> PAGEREF _Toc117382118 \h </w:instrText>
+              <w:instrText xml:space="preserve"> PAGEREF _Toc117296445 \h </w:instrText>
             </w:r>
             <w:r>
               <w:rPr>
@@ -1663,7 +1690,7 @@
               <w:lang w:bidi="ar-SA"/>
             </w:rPr>
           </w:pPr>
-          <w:hyperlink w:anchor="_Toc117382119" w:history="1">
+          <w:hyperlink w:anchor="_Toc117296446" w:history="1">
             <w:r>
               <w:rPr>
                 <w:rStyle w:val="Hyperlink"/>
@@ -1691,7 +1718,7 @@
                 <w:noProof/>
                 <w:webHidden/>
               </w:rPr>
-              <w:instrText xml:space="preserve"> PAGEREF _Toc117382119 \h </w:instrText>
+              <w:instrText xml:space="preserve"> PAGEREF _Toc117296446 \h </w:instrText>
             </w:r>
             <w:r>
               <w:rPr>
@@ -1734,13 +1761,13 @@
               <w:lang w:bidi="ar-SA"/>
             </w:rPr>
           </w:pPr>
-          <w:hyperlink w:anchor="_Toc117382120" w:history="1">
+          <w:hyperlink w:anchor="_Toc117296447" w:history="1">
             <w:r>
               <w:rPr>
                 <w:rStyle w:val="Hyperlink"/>
                 <w:noProof/>
               </w:rPr>
-              <w:t>Laiba Naeem (sp21-bse-041)</w:t>
+              <w:t>Laiba naeem (sp21-bse-041)</w:t>
             </w:r>
             <w:r>
               <w:rPr>
@@ -1761,79 +1788,7 @@
                 <w:noProof/>
                 <w:webHidden/>
               </w:rPr>
-              <w:instrText xml:space="preserve"> PAGEREF _Toc117382120 \h </w:instrText>
-            </w:r>
-            <w:r>
-              <w:rPr>
-                <w:noProof/>
-                <w:webHidden/>
-              </w:rPr>
-            </w:r>
-            <w:r>
-              <w:rPr>
-                <w:noProof/>
-                <w:webHidden/>
-              </w:rPr>
-              <w:fldChar w:fldCharType="separate"/>
-            </w:r>
-            <w:r>
-              <w:rPr>
-                <w:noProof/>
-                <w:webHidden/>
-              </w:rPr>
-              <w:t>7</w:t>
-            </w:r>
-            <w:r>
-              <w:rPr>
-                <w:noProof/>
-                <w:webHidden/>
-              </w:rPr>
-              <w:fldChar w:fldCharType="end"/>
-            </w:r>
-          </w:hyperlink>
-          <w:bookmarkStart w:id="2" w:name="_GoBack"/>
-          <w:bookmarkEnd w:id="2"/>
-        </w:p>
-        <w:p>
-          <w:pPr>
-            <w:pStyle w:val="TOC3"/>
-            <w:tabs>
-              <w:tab w:val="right" w:leader="dot" w:pos="9350"/>
-            </w:tabs>
-            <w:rPr>
-              <w:rFonts w:asciiTheme="minorHAnsi" w:eastAsiaTheme="minorEastAsia" w:hAnsiTheme="minorHAnsi" w:cstheme="minorBidi"/>
-              <w:noProof/>
-              <w:lang w:bidi="ar-SA"/>
-            </w:rPr>
-          </w:pPr>
-          <w:hyperlink w:anchor="_Toc117382121" w:history="1">
-            <w:r>
-              <w:rPr>
-                <w:rStyle w:val="Hyperlink"/>
-                <w:noProof/>
-              </w:rPr>
-              <w:t>Tanveer Ahmad (SP21-BSE-048)</w:t>
-            </w:r>
-            <w:r>
-              <w:rPr>
-                <w:noProof/>
-                <w:webHidden/>
-              </w:rPr>
-              <w:tab/>
-            </w:r>
-            <w:r>
-              <w:rPr>
-                <w:noProof/>
-                <w:webHidden/>
-              </w:rPr>
-              <w:fldChar w:fldCharType="begin"/>
-            </w:r>
-            <w:r>
-              <w:rPr>
-                <w:noProof/>
-                <w:webHidden/>
-              </w:rPr>
-              <w:instrText xml:space="preserve"> PAGEREF _Toc117382121 \h </w:instrText>
+              <w:instrText xml:space="preserve"> PAGEREF _Toc117296447 \h </w:instrText>
             </w:r>
             <w:r>
               <w:rPr>
@@ -1876,12 +1831,82 @@
               <w:lang w:bidi="ar-SA"/>
             </w:rPr>
           </w:pPr>
-          <w:hyperlink w:anchor="_Toc117382122" w:history="1">
+          <w:hyperlink w:anchor="_Toc117296448" w:history="1">
             <w:r>
               <w:rPr>
                 <w:rStyle w:val="Hyperlink"/>
                 <w:noProof/>
               </w:rPr>
+              <w:t>Tanveer Ahmad (SP21-BSE-048)</w:t>
+            </w:r>
+            <w:r>
+              <w:rPr>
+                <w:noProof/>
+                <w:webHidden/>
+              </w:rPr>
+              <w:tab/>
+            </w:r>
+            <w:r>
+              <w:rPr>
+                <w:noProof/>
+                <w:webHidden/>
+              </w:rPr>
+              <w:fldChar w:fldCharType="begin"/>
+            </w:r>
+            <w:r>
+              <w:rPr>
+                <w:noProof/>
+                <w:webHidden/>
+              </w:rPr>
+              <w:instrText xml:space="preserve"> PAGEREF _Toc117296448 \h </w:instrText>
+            </w:r>
+            <w:r>
+              <w:rPr>
+                <w:noProof/>
+                <w:webHidden/>
+              </w:rPr>
+            </w:r>
+            <w:r>
+              <w:rPr>
+                <w:noProof/>
+                <w:webHidden/>
+              </w:rPr>
+              <w:fldChar w:fldCharType="separate"/>
+            </w:r>
+            <w:r>
+              <w:rPr>
+                <w:noProof/>
+                <w:webHidden/>
+              </w:rPr>
+              <w:t>7</w:t>
+            </w:r>
+            <w:r>
+              <w:rPr>
+                <w:noProof/>
+                <w:webHidden/>
+              </w:rPr>
+              <w:fldChar w:fldCharType="end"/>
+            </w:r>
+          </w:hyperlink>
+        </w:p>
+        <w:p>
+          <w:pPr>
+            <w:pStyle w:val="TOC3"/>
+            <w:tabs>
+              <w:tab w:val="right" w:leader="dot" w:pos="9350"/>
+            </w:tabs>
+            <w:rPr>
+              <w:rFonts w:asciiTheme="minorHAnsi" w:eastAsiaTheme="minorEastAsia" w:hAnsiTheme="minorHAnsi" w:cstheme="minorBidi"/>
+              <w:noProof/>
+              <w:lang w:bidi="ar-SA"/>
+            </w:rPr>
+          </w:pPr>
+          <w:hyperlink w:anchor="_Toc117296449" w:history="1">
+            <w:r>
+              <w:rPr>
+                <w:rStyle w:val="Hyperlink"/>
+                <w:noProof/>
+              </w:rPr>
               <w:t>Syed Kashif Ali Shah (SP21-BSE-062)</w:t>
             </w:r>
             <w:r>
@@ -1903,7 +1928,77 @@
                 <w:noProof/>
                 <w:webHidden/>
               </w:rPr>
-              <w:instrText xml:space="preserve"> PAGEREF _Toc117382122 \h </w:instrText>
+              <w:instrText xml:space="preserve"> PAGEREF _Toc117296449 \h </w:instrText>
+            </w:r>
+            <w:r>
+              <w:rPr>
+                <w:noProof/>
+                <w:webHidden/>
+              </w:rPr>
+            </w:r>
+            <w:r>
+              <w:rPr>
+                <w:noProof/>
+                <w:webHidden/>
+              </w:rPr>
+              <w:fldChar w:fldCharType="separate"/>
+            </w:r>
+            <w:r>
+              <w:rPr>
+                <w:noProof/>
+                <w:webHidden/>
+              </w:rPr>
+              <w:t>7</w:t>
+            </w:r>
+            <w:r>
+              <w:rPr>
+                <w:noProof/>
+                <w:webHidden/>
+              </w:rPr>
+              <w:fldChar w:fldCharType="end"/>
+            </w:r>
+          </w:hyperlink>
+        </w:p>
+        <w:p>
+          <w:pPr>
+            <w:pStyle w:val="TOC1"/>
+            <w:tabs>
+              <w:tab w:val="right" w:leader="dot" w:pos="9350"/>
+            </w:tabs>
+            <w:rPr>
+              <w:rFonts w:asciiTheme="minorHAnsi" w:eastAsiaTheme="minorEastAsia" w:hAnsiTheme="minorHAnsi" w:cstheme="minorBidi"/>
+              <w:noProof/>
+              <w:lang w:bidi="ar-SA"/>
+            </w:rPr>
+          </w:pPr>
+          <w:hyperlink w:anchor="_Toc117296450" w:history="1">
+            <w:r>
+              <w:rPr>
+                <w:rStyle w:val="Hyperlink"/>
+                <w:noProof/>
+              </w:rPr>
+              <w:t>Fully Dressed Use Cases</w:t>
+            </w:r>
+            <w:r>
+              <w:rPr>
+                <w:noProof/>
+                <w:webHidden/>
+              </w:rPr>
+              <w:tab/>
+            </w:r>
+            <w:r>
+              <w:rPr>
+                <w:noProof/>
+                <w:webHidden/>
+              </w:rPr>
+              <w:fldChar w:fldCharType="begin"/>
+            </w:r>
+            <w:r>
+              <w:rPr>
+                <w:noProof/>
+                <w:webHidden/>
+              </w:rPr>
+              <w:instrText xml:space="preserve"> PAGEREF _Toc117296450 \h </w:instrText>
             </w:r>
             <w:r>
               <w:rPr>
@@ -1946,15 +2041,13 @@
               <w:lang w:bidi="ar-SA"/>
             </w:rPr>
           </w:pPr>
-          <w:hyperlink w:anchor="_Toc117382123" w:history="1">
+          <w:hyperlink w:anchor="_Toc117296451" w:history="1">
             <w:r>
               <w:rPr>
                 <w:rStyle w:val="Hyperlink"/>
-                <w:i/>
-                <w:iCs/>
-                <w:noProof/>
-              </w:rPr>
-              <w:t>Fully Dressed Use Cases</w:t>
+                <w:noProof/>
+              </w:rPr>
+              <w:t>Tanveer Ahmad (SP21-BSE-048)</w:t>
             </w:r>
             <w:r>
               <w:rPr>
@@ -1975,7 +2068,7 @@
                 <w:noProof/>
                 <w:webHidden/>
               </w:rPr>
-              <w:instrText xml:space="preserve"> PAGEREF _Toc117382123 \h </w:instrText>
+              <w:instrText xml:space="preserve"> PAGEREF _Toc117296451 \h </w:instrText>
             </w:r>
             <w:r>
               <w:rPr>
@@ -2008,7 +2101,7 @@
         </w:p>
         <w:p>
           <w:pPr>
-            <w:pStyle w:val="TOC2"/>
+            <w:pStyle w:val="TOC3"/>
             <w:tabs>
               <w:tab w:val="right" w:leader="dot" w:pos="9350"/>
             </w:tabs>
@@ -2018,13 +2111,13 @@
               <w:lang w:bidi="ar-SA"/>
             </w:rPr>
           </w:pPr>
-          <w:hyperlink w:anchor="_Toc117382124" w:history="1">
+          <w:hyperlink w:anchor="_Toc117296452" w:history="1">
             <w:r>
               <w:rPr>
                 <w:rStyle w:val="Hyperlink"/>
                 <w:noProof/>
               </w:rPr>
-              <w:t>Laiba Naeem(sp21-bse-041)</w:t>
+              <w:t>Syed Kashif Ali Shah (SP21-BSE-062)</w:t>
             </w:r>
             <w:r>
               <w:rPr>
@@ -2045,7 +2138,7 @@
                 <w:noProof/>
                 <w:webHidden/>
               </w:rPr>
-              <w:instrText xml:space="preserve"> PAGEREF _Toc117382124 \h </w:instrText>
+              <w:instrText xml:space="preserve"> PAGEREF _Toc117296452 \h </w:instrText>
             </w:r>
             <w:r>
               <w:rPr>
@@ -2065,7 +2158,7 @@
                 <w:noProof/>
                 <w:webHidden/>
               </w:rPr>
-              <w:t>8</w:t>
+              <w:t>9</w:t>
             </w:r>
             <w:r>
               <w:rPr>
@@ -2078,7 +2171,7 @@
         </w:p>
         <w:p>
           <w:pPr>
-            <w:pStyle w:val="TOC2"/>
+            <w:pStyle w:val="TOC1"/>
             <w:tabs>
               <w:tab w:val="right" w:leader="dot" w:pos="9350"/>
             </w:tabs>
@@ -2088,14 +2181,13 @@
               <w:lang w:bidi="ar-SA"/>
             </w:rPr>
           </w:pPr>
-          <w:hyperlink w:anchor="_Toc117382125" w:history="1">
+          <w:hyperlink w:anchor="_Toc117296453" w:history="1">
             <w:r>
               <w:rPr>
                 <w:rStyle w:val="Hyperlink"/>
-                <w:rFonts w:ascii="Times New Roman" w:hAnsi="Times New Roman"/>
-                <w:noProof/>
-              </w:rPr>
-              <w:t>Syed Kashif Ali Shah (SP21-BSE-062)</w:t>
+                <w:noProof/>
+              </w:rPr>
+              <w:t>Fully Dressed Use Cases</w:t>
             </w:r>
             <w:r>
               <w:rPr>
@@ -2116,7 +2208,7 @@
                 <w:noProof/>
                 <w:webHidden/>
               </w:rPr>
-              <w:instrText xml:space="preserve"> PAGEREF _Toc117382125 \h </w:instrText>
+              <w:instrText xml:space="preserve"> PAGEREF _Toc117296453 \h </w:instrText>
             </w:r>
             <w:r>
               <w:rPr>
@@ -2136,7 +2228,7 @@
                 <w:noProof/>
                 <w:webHidden/>
               </w:rPr>
-              <w:t>10</w:t>
+              <w:t>12</w:t>
             </w:r>
             <w:r>
               <w:rPr>
@@ -2187,21 +2279,116 @@
       <w:pPr>
         <w:pStyle w:val="Heading1"/>
       </w:pPr>
-      <w:bookmarkStart w:id="3" w:name="_Toc117382106"/>
+      <w:bookmarkStart w:id="2" w:name="_Toc117296433"/>
       <w:r>
         <w:lastRenderedPageBreak/>
         <w:t>CHAPTER 1 PROJECT PROPOSAL</w:t>
       </w:r>
       <w:bookmarkEnd w:id="1"/>
+      <w:bookmarkEnd w:id="2"/>
+    </w:p>
+    <w:p>
+      <w:pPr>
+        <w:rPr>
+          <w:rFonts w:ascii="Times New Roman" w:hAnsi="Times New Roman" w:cs="Times New Roman"/>
+          <w:lang w:bidi="ar-SA"/>
+        </w:rPr>
+      </w:pPr>
+    </w:p>
+    <w:p>
+      <w:pPr>
+        <w:pStyle w:val="Heading2"/>
+        <w:rPr>
+          <w:rFonts w:ascii="Times New Roman" w:hAnsi="Times New Roman" w:cs="Times New Roman"/>
+        </w:rPr>
+      </w:pPr>
+      <w:bookmarkStart w:id="3" w:name="_Toc101427039"/>
+      <w:bookmarkStart w:id="4" w:name="_Toc117296434"/>
+      <w:r>
+        <w:rPr>
+          <w:rFonts w:ascii="Times New Roman" w:hAnsi="Times New Roman" w:cs="Times New Roman"/>
+        </w:rPr>
+        <w:t>Introduction</w:t>
+      </w:r>
       <w:bookmarkEnd w:id="3"/>
-    </w:p>
-    <w:p>
-      <w:pPr>
-        <w:rPr>
-          <w:rFonts w:ascii="Times New Roman" w:hAnsi="Times New Roman" w:cs="Times New Roman"/>
+      <w:bookmarkEnd w:id="4"/>
+    </w:p>
+    <w:p>
+      <w:pPr>
+        <w:rPr>
+          <w:rFonts w:ascii="Times New Roman" w:hAnsi="Times New Roman" w:cs="Times New Roman"/>
+          <w:sz w:val="24"/>
           <w:lang w:bidi="ar-SA"/>
         </w:rPr>
       </w:pPr>
+      <w:r>
+        <w:rPr>
+          <w:rFonts w:ascii="Times New Roman" w:hAnsi="Times New Roman" w:cs="Times New Roman"/>
+          <w:sz w:val="24"/>
+        </w:rPr>
+        <w:t xml:space="preserve">                        According to </w:t>
+      </w:r>
+      <w:r>
+        <w:rPr>
+          <w:rFonts w:ascii="Times New Roman" w:hAnsi="Times New Roman" w:cs="Times New Roman"/>
+          <w:sz w:val="24"/>
+        </w:rPr>
+        <w:t>the survey, most of the s</w:t>
+      </w:r>
+      <w:r>
+        <w:rPr>
+          <w:rFonts w:ascii="Times New Roman" w:hAnsi="Times New Roman" w:cs="Times New Roman"/>
+          <w:sz w:val="24"/>
+        </w:rPr>
+        <w:t xml:space="preserve">tudents studying in different colleges and schools of Abbottabad belong to rural areas which are far away from the desired places of study which is a problem for students because they are compelled to travel </w:t>
+      </w:r>
+      <w:r>
+        <w:rPr>
+          <w:rFonts w:ascii="Times New Roman" w:hAnsi="Times New Roman" w:cs="Times New Roman"/>
+          <w:sz w:val="24"/>
+        </w:rPr>
+        <w:t xml:space="preserve">a </w:t>
+      </w:r>
+      <w:r>
+        <w:rPr>
+          <w:rFonts w:ascii="Times New Roman" w:hAnsi="Times New Roman" w:cs="Times New Roman"/>
+          <w:sz w:val="24"/>
+        </w:rPr>
+        <w:t xml:space="preserve">long way to take admission and do other processes. so we have decided to build software </w:t>
+      </w:r>
+      <w:r>
+        <w:rPr>
+          <w:rFonts w:ascii="Times New Roman" w:hAnsi="Times New Roman" w:cs="Times New Roman"/>
+          <w:sz w:val="24"/>
+        </w:rPr>
+        <w:t>that</w:t>
+      </w:r>
+      <w:r>
+        <w:rPr>
+          <w:rFonts w:ascii="Times New Roman" w:hAnsi="Times New Roman" w:cs="Times New Roman"/>
+          <w:sz w:val="24"/>
+        </w:rPr>
+        <w:t xml:space="preserve"> can bring ease for students </w:t>
+      </w:r>
+      <w:r>
+        <w:rPr>
+          <w:rFonts w:ascii="Times New Roman" w:hAnsi="Times New Roman" w:cs="Times New Roman"/>
+          <w:sz w:val="24"/>
+        </w:rPr>
+        <w:t>to</w:t>
+      </w:r>
+      <w:r>
+        <w:rPr>
+          <w:rFonts w:ascii="Times New Roman" w:hAnsi="Times New Roman" w:cs="Times New Roman"/>
+          <w:sz w:val="24"/>
+        </w:rPr>
+        <w:t xml:space="preserve"> complete their admission process along with other primary processes through this software. </w:t>
+      </w:r>
+    </w:p>
+    <w:p>
+      <w:pPr>
+        <w:pStyle w:val="Heading1"/>
+      </w:pPr>
     </w:p>
     <w:p>
       <w:pPr>
@@ -2210,16 +2397,16 @@
           <w:rFonts w:ascii="Times New Roman" w:hAnsi="Times New Roman" w:cs="Times New Roman"/>
         </w:rPr>
       </w:pPr>
-      <w:bookmarkStart w:id="4" w:name="_Toc101427039"/>
-      <w:bookmarkStart w:id="5" w:name="_Toc117382107"/>
-      <w:r>
-        <w:rPr>
-          <w:rFonts w:ascii="Times New Roman" w:hAnsi="Times New Roman" w:cs="Times New Roman"/>
-        </w:rPr>
-        <w:t>Introduction</w:t>
-      </w:r>
-      <w:bookmarkEnd w:id="4"/>
+      <w:bookmarkStart w:id="5" w:name="_Toc101427040"/>
+      <w:bookmarkStart w:id="6" w:name="_Toc117296435"/>
+      <w:r>
+        <w:rPr>
+          <w:rFonts w:ascii="Times New Roman" w:hAnsi="Times New Roman" w:cs="Times New Roman"/>
+        </w:rPr>
+        <w:t>Vision and Business Case</w:t>
+      </w:r>
       <w:bookmarkEnd w:id="5"/>
+      <w:bookmarkEnd w:id="6"/>
     </w:p>
     <w:p>
       <w:pPr>
@@ -2232,70 +2419,51 @@
       <w:r>
         <w:rPr>
           <w:rFonts w:ascii="Times New Roman" w:hAnsi="Times New Roman" w:cs="Times New Roman"/>
-          <w:sz w:val="24"/>
-        </w:rPr>
-        <w:t xml:space="preserve">                        According to </w:t>
-      </w:r>
-      <w:r>
-        <w:rPr>
-          <w:rFonts w:ascii="Times New Roman" w:hAnsi="Times New Roman" w:cs="Times New Roman"/>
-          <w:sz w:val="24"/>
-        </w:rPr>
-        <w:t>the survey, most of the s</w:t>
-      </w:r>
-      <w:r>
-        <w:rPr>
-          <w:rFonts w:ascii="Times New Roman" w:hAnsi="Times New Roman" w:cs="Times New Roman"/>
-          <w:sz w:val="24"/>
-        </w:rPr>
-        <w:t xml:space="preserve">tudents studying in different colleges and schools of Abbottabad belong to rural areas which are far away from the desired places of study which is a problem for students because they are compelled to travel </w:t>
-      </w:r>
-      <w:r>
-        <w:rPr>
-          <w:rFonts w:ascii="Times New Roman" w:hAnsi="Times New Roman" w:cs="Times New Roman"/>
-          <w:sz w:val="24"/>
-        </w:rPr>
-        <w:t xml:space="preserve">a </w:t>
-      </w:r>
-      <w:r>
-        <w:rPr>
-          <w:rFonts w:ascii="Times New Roman" w:hAnsi="Times New Roman" w:cs="Times New Roman"/>
-          <w:sz w:val="24"/>
-        </w:rPr>
-        <w:t xml:space="preserve">long way to take admission and do other processes. so we have decided to build software </w:t>
-      </w:r>
-      <w:r>
-        <w:rPr>
-          <w:rFonts w:ascii="Times New Roman" w:hAnsi="Times New Roman" w:cs="Times New Roman"/>
-          <w:sz w:val="24"/>
-        </w:rPr>
-        <w:t>that</w:t>
-      </w:r>
-      <w:r>
-        <w:rPr>
-          <w:rFonts w:ascii="Times New Roman" w:hAnsi="Times New Roman" w:cs="Times New Roman"/>
-          <w:sz w:val="24"/>
-        </w:rPr>
-        <w:t xml:space="preserve"> can bring ease for students </w:t>
-      </w:r>
-      <w:r>
-        <w:rPr>
-          <w:rFonts w:ascii="Times New Roman" w:hAnsi="Times New Roman" w:cs="Times New Roman"/>
-          <w:sz w:val="24"/>
-        </w:rPr>
-        <w:t>to</w:t>
-      </w:r>
-      <w:r>
-        <w:rPr>
-          <w:rFonts w:ascii="Times New Roman" w:hAnsi="Times New Roman" w:cs="Times New Roman"/>
-          <w:sz w:val="24"/>
-        </w:rPr>
-        <w:t xml:space="preserve"> complete their admission process along with other primary processes through this software. </w:t>
-      </w:r>
-    </w:p>
-    <w:p>
-      <w:pPr>
-        <w:pStyle w:val="Heading1"/>
+        </w:rPr>
+        <w:t xml:space="preserve">                                                       </w:t>
+      </w:r>
+      <w:r>
+        <w:rPr>
+          <w:rFonts w:ascii="Times New Roman" w:hAnsi="Times New Roman" w:cs="Times New Roman"/>
+          <w:sz w:val="24"/>
+        </w:rPr>
+        <w:t>In this project,</w:t>
+      </w:r>
+      <w:r>
+        <w:rPr>
+          <w:rFonts w:ascii="Times New Roman" w:hAnsi="Times New Roman" w:cs="Times New Roman"/>
+        </w:rPr>
+        <w:t xml:space="preserve"> </w:t>
+      </w:r>
+      <w:r>
+        <w:rPr>
+          <w:rFonts w:ascii="Times New Roman" w:hAnsi="Times New Roman" w:cs="Times New Roman"/>
+          <w:sz w:val="24"/>
+        </w:rPr>
+        <w:t>there is a section named owner, which will be overall controlled by the institutes that provide admission for students and will allow students to access their institute’s information for primary processes. Later on</w:t>
+      </w:r>
+      <w:r>
+        <w:rPr>
+          <w:rFonts w:ascii="Times New Roman" w:hAnsi="Times New Roman" w:cs="Times New Roman"/>
+          <w:sz w:val="24"/>
+        </w:rPr>
+        <w:t>,</w:t>
+      </w:r>
+      <w:r>
+        <w:rPr>
+          <w:rFonts w:ascii="Times New Roman" w:hAnsi="Times New Roman" w:cs="Times New Roman"/>
+          <w:sz w:val="24"/>
+        </w:rPr>
+        <w:t xml:space="preserve"> we have Student section in which students can search for their desired schools and colleges and access their information regarding the admission processes and also they can take admission in that desired institute. With this, there is also a section of visitors through which users can visit the website and check about different institutes present inside this software.</w:t>
+      </w:r>
+    </w:p>
+    <w:p>
+      <w:pPr>
+        <w:rPr>
+          <w:rFonts w:ascii="Times New Roman" w:hAnsi="Times New Roman" w:cs="Times New Roman"/>
+          <w:sz w:val="24"/>
+          <w:lang w:bidi="ar-SA"/>
+        </w:rPr>
       </w:pPr>
     </w:p>
     <w:p>
@@ -2305,92 +2473,16 @@
           <w:rFonts w:ascii="Times New Roman" w:hAnsi="Times New Roman" w:cs="Times New Roman"/>
         </w:rPr>
       </w:pPr>
-      <w:bookmarkStart w:id="6" w:name="_Toc101427040"/>
-      <w:bookmarkStart w:id="7" w:name="_Toc117382108"/>
-      <w:r>
-        <w:rPr>
-          <w:rFonts w:ascii="Times New Roman" w:hAnsi="Times New Roman" w:cs="Times New Roman"/>
-        </w:rPr>
-        <w:t>Vision and Business Case</w:t>
-      </w:r>
-      <w:bookmarkEnd w:id="6"/>
+      <w:bookmarkStart w:id="7" w:name="_Toc101427041"/>
+      <w:bookmarkStart w:id="8" w:name="_Toc117296436"/>
+      <w:r>
+        <w:rPr>
+          <w:rFonts w:ascii="Times New Roman" w:hAnsi="Times New Roman" w:cs="Times New Roman"/>
+        </w:rPr>
+        <w:t>Use-Case Model</w:t>
+      </w:r>
       <w:bookmarkEnd w:id="7"/>
-    </w:p>
-    <w:p>
-      <w:pPr>
-        <w:rPr>
-          <w:rFonts w:ascii="Times New Roman" w:hAnsi="Times New Roman" w:cs="Times New Roman"/>
-          <w:sz w:val="24"/>
-          <w:lang w:bidi="ar-SA"/>
-        </w:rPr>
-      </w:pPr>
-      <w:r>
-        <w:rPr>
-          <w:rFonts w:ascii="Times New Roman" w:hAnsi="Times New Roman" w:cs="Times New Roman"/>
-        </w:rPr>
-        <w:t xml:space="preserve">                                                       </w:t>
-      </w:r>
-      <w:r>
-        <w:rPr>
-          <w:rFonts w:ascii="Times New Roman" w:hAnsi="Times New Roman" w:cs="Times New Roman"/>
-          <w:sz w:val="24"/>
-        </w:rPr>
-        <w:t>In this project,</w:t>
-      </w:r>
-      <w:r>
-        <w:rPr>
-          <w:rFonts w:ascii="Times New Roman" w:hAnsi="Times New Roman" w:cs="Times New Roman"/>
-        </w:rPr>
-        <w:t xml:space="preserve"> </w:t>
-      </w:r>
-      <w:r>
-        <w:rPr>
-          <w:rFonts w:ascii="Times New Roman" w:hAnsi="Times New Roman" w:cs="Times New Roman"/>
-          <w:sz w:val="24"/>
-        </w:rPr>
-        <w:t>there is a section named owner, which will be overall controlled by the institutes that provide admission for students and will allow students to access their institute’s information for primary processes. Later on</w:t>
-      </w:r>
-      <w:r>
-        <w:rPr>
-          <w:rFonts w:ascii="Times New Roman" w:hAnsi="Times New Roman" w:cs="Times New Roman"/>
-          <w:sz w:val="24"/>
-        </w:rPr>
-        <w:t>,</w:t>
-      </w:r>
-      <w:r>
-        <w:rPr>
-          <w:rFonts w:ascii="Times New Roman" w:hAnsi="Times New Roman" w:cs="Times New Roman"/>
-          <w:sz w:val="24"/>
-        </w:rPr>
-        <w:t xml:space="preserve"> we have Student section in which students can search for their desired schools and colleges and access their information regarding the admission processes and also they can take admission in that desired institute. With this, there is also a section of visitors through which users can visit the website and check about different institutes present inside this software.</w:t>
-      </w:r>
-    </w:p>
-    <w:p>
-      <w:pPr>
-        <w:rPr>
-          <w:rFonts w:ascii="Times New Roman" w:hAnsi="Times New Roman" w:cs="Times New Roman"/>
-          <w:sz w:val="24"/>
-          <w:lang w:bidi="ar-SA"/>
-        </w:rPr>
-      </w:pPr>
-    </w:p>
-    <w:p>
-      <w:pPr>
-        <w:pStyle w:val="Heading2"/>
-        <w:rPr>
-          <w:rFonts w:ascii="Times New Roman" w:hAnsi="Times New Roman" w:cs="Times New Roman"/>
-        </w:rPr>
-      </w:pPr>
-      <w:bookmarkStart w:id="8" w:name="_Toc101427041"/>
-      <w:bookmarkStart w:id="9" w:name="_Toc117382109"/>
-      <w:r>
-        <w:rPr>
-          <w:rFonts w:ascii="Times New Roman" w:hAnsi="Times New Roman" w:cs="Times New Roman"/>
-        </w:rPr>
-        <w:t>Use-Case Model</w:t>
-      </w:r>
       <w:bookmarkEnd w:id="8"/>
-      <w:bookmarkEnd w:id="9"/>
       <w:r>
         <w:rPr>
           <w:rFonts w:ascii="Times New Roman" w:hAnsi="Times New Roman" w:cs="Times New Roman"/>
@@ -2405,7 +2497,7 @@
           <w:sz w:val="24"/>
         </w:rPr>
       </w:pPr>
-      <w:bookmarkStart w:id="10" w:name="_Toc101427042"/>
+      <w:bookmarkStart w:id="9" w:name="_Toc101427042"/>
       <w:r>
         <w:rPr>
           <w:rFonts w:ascii="Times New Roman" w:hAnsi="Times New Roman" w:cs="Times New Roman"/>
@@ -2662,15 +2754,15 @@
           <w:rFonts w:ascii="Times New Roman" w:hAnsi="Times New Roman" w:cs="Times New Roman"/>
         </w:rPr>
       </w:pPr>
-      <w:bookmarkStart w:id="11" w:name="_Toc117382110"/>
+      <w:bookmarkStart w:id="10" w:name="_Toc117296437"/>
       <w:r>
         <w:rPr>
           <w:rFonts w:ascii="Times New Roman" w:hAnsi="Times New Roman" w:cs="Times New Roman"/>
         </w:rPr>
         <w:t>Supplementary Specification</w:t>
       </w:r>
+      <w:bookmarkEnd w:id="9"/>
       <w:bookmarkEnd w:id="10"/>
-      <w:bookmarkEnd w:id="11"/>
     </w:p>
     <w:p>
       <w:pPr>
@@ -2680,7 +2772,7 @@
           <w:szCs w:val="24"/>
         </w:rPr>
       </w:pPr>
-      <w:bookmarkStart w:id="12" w:name="_Toc101427043"/>
+      <w:bookmarkStart w:id="11" w:name="_Toc101427043"/>
       <w:r>
         <w:rPr>
           <w:rFonts w:ascii="Times New Roman" w:hAnsi="Times New Roman" w:cs="Times New Roman"/>
@@ -2706,15 +2798,15 @@
           <w:rFonts w:ascii="Times New Roman" w:hAnsi="Times New Roman" w:cs="Times New Roman"/>
         </w:rPr>
       </w:pPr>
-      <w:bookmarkStart w:id="13" w:name="_Toc117382111"/>
+      <w:bookmarkStart w:id="12" w:name="_Toc117296438"/>
       <w:r>
         <w:rPr>
           <w:rFonts w:ascii="Times New Roman" w:hAnsi="Times New Roman" w:cs="Times New Roman"/>
         </w:rPr>
         <w:t>Glossary</w:t>
       </w:r>
+      <w:bookmarkEnd w:id="11"/>
       <w:bookmarkEnd w:id="12"/>
-      <w:bookmarkEnd w:id="13"/>
     </w:p>
     <w:p>
       <w:pPr>
@@ -2732,7 +2824,7 @@
           <w:szCs w:val="24"/>
         </w:rPr>
       </w:pPr>
-      <w:bookmarkStart w:id="14" w:name="_Toc101427044"/>
+      <w:bookmarkStart w:id="13" w:name="_Toc101427044"/>
       <w:r>
         <w:rPr>
           <w:rFonts w:ascii="Times New Roman" w:hAnsi="Times New Roman" w:cs="Times New Roman"/>
@@ -3093,7 +3185,7 @@
           <w:rFonts w:ascii="Times New Roman" w:hAnsi="Times New Roman" w:cs="Times New Roman"/>
         </w:rPr>
       </w:pPr>
-      <w:bookmarkStart w:id="15" w:name="_Toc117382112"/>
+      <w:bookmarkStart w:id="14" w:name="_Toc117296439"/>
       <w:r>
         <w:rPr>
           <w:rFonts w:ascii="Times New Roman" w:hAnsi="Times New Roman" w:cs="Times New Roman"/>
@@ -3101,8 +3193,8 @@
         <w:lastRenderedPageBreak/>
         <w:t>Risk List &amp; Risk Management Plan</w:t>
       </w:r>
+      <w:bookmarkEnd w:id="13"/>
       <w:bookmarkEnd w:id="14"/>
-      <w:bookmarkEnd w:id="15"/>
     </w:p>
     <w:p>
       <w:pPr>
@@ -3119,7 +3211,7 @@
           <w:lang w:bidi="ar-SA"/>
         </w:rPr>
       </w:pPr>
-      <w:bookmarkStart w:id="16" w:name="_Toc117382113"/>
+      <w:bookmarkStart w:id="15" w:name="_Toc117296440"/>
       <w:r>
         <w:rPr>
           <w:rStyle w:val="Strong"/>
@@ -3131,7 +3223,7 @@
         </w:rPr>
         <w:t>1. Malware</w:t>
       </w:r>
-      <w:bookmarkEnd w:id="16"/>
+      <w:bookmarkEnd w:id="15"/>
     </w:p>
     <w:p>
       <w:pPr>
@@ -3178,7 +3270,7 @@
           <w:rFonts w:ascii="Times New Roman" w:hAnsi="Times New Roman" w:cs="Times New Roman"/>
         </w:rPr>
       </w:pPr>
-      <w:bookmarkStart w:id="17" w:name="_Toc117382114"/>
+      <w:bookmarkStart w:id="16" w:name="_Toc117296441"/>
       <w:r>
         <w:rPr>
           <w:rStyle w:val="Strong"/>
@@ -3190,7 +3282,7 @@
         </w:rPr>
         <w:t>2. Theft &amp; Loss</w:t>
       </w:r>
-      <w:bookmarkEnd w:id="17"/>
+      <w:bookmarkEnd w:id="16"/>
     </w:p>
     <w:p>
       <w:pPr>
@@ -3274,7 +3366,7 @@
           <w:rFonts w:ascii="Times New Roman" w:hAnsi="Times New Roman" w:cs="Times New Roman"/>
         </w:rPr>
       </w:pPr>
-      <w:bookmarkStart w:id="18" w:name="_Toc117382115"/>
+      <w:bookmarkStart w:id="17" w:name="_Toc117296442"/>
       <w:r>
         <w:rPr>
           <w:rStyle w:val="Strong"/>
@@ -3286,7 +3378,7 @@
         </w:rPr>
         <w:t>3. Unsafe data</w:t>
       </w:r>
-      <w:bookmarkEnd w:id="18"/>
+      <w:bookmarkEnd w:id="17"/>
     </w:p>
     <w:p>
       <w:pPr>
@@ -3326,7 +3418,7 @@
           <w:rFonts w:ascii="Times New Roman" w:hAnsi="Times New Roman" w:cs="Times New Roman"/>
         </w:rPr>
       </w:pPr>
-      <w:bookmarkStart w:id="19" w:name="_Toc117382116"/>
+      <w:bookmarkStart w:id="18" w:name="_Toc117296443"/>
       <w:r>
         <w:rPr>
           <w:rStyle w:val="Strong"/>
@@ -3339,7 +3431,7 @@
         <w:lastRenderedPageBreak/>
         <w:t>4. Negligence</w:t>
       </w:r>
-      <w:bookmarkEnd w:id="19"/>
+      <w:bookmarkEnd w:id="18"/>
     </w:p>
     <w:p>
       <w:pPr>
@@ -3395,31 +3487,31 @@
       <w:pPr>
         <w:pStyle w:val="Heading1"/>
       </w:pPr>
-      <w:bookmarkStart w:id="20" w:name="_Toc101427045"/>
-      <w:bookmarkStart w:id="21" w:name="_Toc117382117"/>
+      <w:bookmarkStart w:id="19" w:name="_Toc101427045"/>
+      <w:bookmarkStart w:id="20" w:name="_Toc117296444"/>
       <w:r>
         <w:t>CHAPTER 2 USE CASES</w:t>
       </w:r>
+      <w:bookmarkEnd w:id="19"/>
       <w:bookmarkEnd w:id="20"/>
+    </w:p>
+    <w:p>
+      <w:pPr>
+        <w:pStyle w:val="Heading2"/>
+        <w:rPr>
+          <w:rFonts w:ascii="Times New Roman" w:hAnsi="Times New Roman" w:cs="Times New Roman"/>
+        </w:rPr>
+      </w:pPr>
+      <w:bookmarkStart w:id="21" w:name="_Toc101427046"/>
+      <w:bookmarkStart w:id="22" w:name="_Toc117296445"/>
+      <w:r>
+        <w:rPr>
+          <w:rFonts w:ascii="Times New Roman" w:hAnsi="Times New Roman" w:cs="Times New Roman"/>
+        </w:rPr>
+        <w:t>Use Case Diagram</w:t>
+      </w:r>
       <w:bookmarkEnd w:id="21"/>
-    </w:p>
-    <w:p>
-      <w:pPr>
-        <w:pStyle w:val="Heading2"/>
-        <w:rPr>
-          <w:rFonts w:ascii="Times New Roman" w:hAnsi="Times New Roman" w:cs="Times New Roman"/>
-        </w:rPr>
-      </w:pPr>
-      <w:bookmarkStart w:id="22" w:name="_Toc101427046"/>
-      <w:bookmarkStart w:id="23" w:name="_Toc117382118"/>
-      <w:r>
-        <w:rPr>
-          <w:rFonts w:ascii="Times New Roman" w:hAnsi="Times New Roman" w:cs="Times New Roman"/>
-        </w:rPr>
-        <w:t>Use Case Diagram</w:t>
-      </w:r>
       <w:bookmarkEnd w:id="22"/>
-      <w:bookmarkEnd w:id="23"/>
     </w:p>
     <w:p>
       <w:pPr>
@@ -3479,13 +3571,12 @@
     <w:p>
       <w:pPr>
         <w:pStyle w:val="Heading2"/>
-        <w:jc w:val="center"/>
-        <w:rPr>
-          <w:rFonts w:ascii="Times New Roman" w:hAnsi="Times New Roman" w:cs="Times New Roman"/>
-        </w:rPr>
-      </w:pPr>
-      <w:bookmarkStart w:id="24" w:name="_Toc101427047"/>
-      <w:bookmarkStart w:id="25" w:name="_Toc117382119"/>
+        <w:rPr>
+          <w:rFonts w:ascii="Times New Roman" w:hAnsi="Times New Roman" w:cs="Times New Roman"/>
+        </w:rPr>
+      </w:pPr>
+      <w:bookmarkStart w:id="23" w:name="_Toc101427047"/>
+      <w:bookmarkStart w:id="24" w:name="_Toc117296446"/>
       <w:r>
         <w:rPr>
           <w:rFonts w:ascii="Times New Roman" w:hAnsi="Times New Roman" w:cs="Times New Roman"/>
@@ -3493,24 +3584,283 @@
         <w:lastRenderedPageBreak/>
         <w:t>Brief Level Use Cases</w:t>
       </w:r>
-      <w:bookmarkStart w:id="26" w:name="_Toc101427048"/>
+      <w:bookmarkStart w:id="25" w:name="_Toc101427048"/>
+      <w:bookmarkEnd w:id="23"/>
       <w:bookmarkEnd w:id="24"/>
+    </w:p>
+    <w:p/>
+    <w:p>
+      <w:pPr>
+        <w:pStyle w:val="Heading3"/>
+      </w:pPr>
+      <w:bookmarkStart w:id="26" w:name="_Toc117263883"/>
+      <w:bookmarkStart w:id="27" w:name="_Toc117296447"/>
+      <w:proofErr w:type="spellStart"/>
+      <w:r>
+        <w:t>Laiba</w:t>
+      </w:r>
+      <w:proofErr w:type="spellEnd"/>
+      <w:r>
+        <w:t xml:space="preserve"> </w:t>
+      </w:r>
+      <w:proofErr w:type="spellStart"/>
+      <w:r>
+        <w:t>naeem</w:t>
+      </w:r>
+      <w:proofErr w:type="spellEnd"/>
+      <w:r>
+        <w:t xml:space="preserve"> (sp21-bse-041)</w:t>
+      </w:r>
+      <w:bookmarkEnd w:id="26"/>
+      <w:bookmarkEnd w:id="27"/>
+    </w:p>
+    <w:p>
+      <w:pPr>
+        <w:pStyle w:val="Heading4"/>
+      </w:pPr>
+      <w:r>
+        <w:t>Use Case: Process Sale</w:t>
+      </w:r>
+    </w:p>
+    <w:p>
+      <w:pPr>
+        <w:pStyle w:val="Heading4"/>
+      </w:pPr>
+      <w:r>
+        <w:t>Use case:                          Add institute</w:t>
+      </w:r>
+    </w:p>
+    <w:p>
+      <w:pPr>
+        <w:rPr>
+          <w:rFonts w:asciiTheme="majorHAnsi" w:hAnsiTheme="majorHAnsi" w:cstheme="majorHAnsi"/>
+          <w:sz w:val="24"/>
+          <w:szCs w:val="24"/>
+        </w:rPr>
+      </w:pPr>
+      <w:r>
+        <w:rPr>
+          <w:rFonts w:asciiTheme="majorHAnsi" w:hAnsiTheme="majorHAnsi" w:cstheme="majorHAnsi"/>
+          <w:sz w:val="24"/>
+          <w:szCs w:val="24"/>
+        </w:rPr>
+        <w:t xml:space="preserve">               When the owner wants to add institute he will click on the button “Add institute” then a form will appear in which the owner add the details of the institute he wants to add if the information is correct the institute will be added else he will be notified to correct the errors.</w:t>
+      </w:r>
+    </w:p>
+    <w:p>
+      <w:pPr>
+        <w:pStyle w:val="Heading4"/>
+      </w:pPr>
+      <w:r>
+        <w:t>Use case:                          Verify institute</w:t>
+      </w:r>
+    </w:p>
+    <w:p>
+      <w:pPr>
+        <w:rPr>
+          <w:rFonts w:asciiTheme="majorHAnsi" w:hAnsiTheme="majorHAnsi" w:cstheme="majorHAnsi"/>
+          <w:sz w:val="24"/>
+          <w:szCs w:val="24"/>
+        </w:rPr>
+      </w:pPr>
+      <w:r>
+        <w:rPr>
+          <w:rFonts w:asciiTheme="majorHAnsi" w:hAnsiTheme="majorHAnsi" w:cstheme="majorHAnsi"/>
+          <w:b/>
+          <w:sz w:val="24"/>
+          <w:szCs w:val="24"/>
+        </w:rPr>
+        <w:t xml:space="preserve">                </w:t>
+      </w:r>
+      <w:r>
+        <w:rPr>
+          <w:rFonts w:asciiTheme="majorHAnsi" w:hAnsiTheme="majorHAnsi" w:cstheme="majorHAnsi"/>
+          <w:sz w:val="24"/>
+          <w:szCs w:val="24"/>
+        </w:rPr>
+        <w:t>When the owner submits the form of adding institute the system will check if that institute is verified by the board or not if its verified the institute will be added else the owner will write application to board to verify the institute.</w:t>
+      </w:r>
+    </w:p>
+    <w:p>
+      <w:pPr>
+        <w:pStyle w:val="Heading4"/>
+      </w:pPr>
+      <w:r>
+        <w:t>Use case:                          Check requests</w:t>
+      </w:r>
+    </w:p>
+    <w:p>
+      <w:pPr>
+        <w:rPr>
+          <w:rFonts w:asciiTheme="majorHAnsi" w:hAnsiTheme="majorHAnsi" w:cstheme="majorHAnsi"/>
+          <w:sz w:val="24"/>
+          <w:szCs w:val="24"/>
+        </w:rPr>
+      </w:pPr>
+      <w:r>
+        <w:rPr>
+          <w:rFonts w:asciiTheme="majorHAnsi" w:hAnsiTheme="majorHAnsi" w:cstheme="majorHAnsi"/>
+          <w:b/>
+          <w:sz w:val="24"/>
+          <w:szCs w:val="24"/>
+        </w:rPr>
+        <w:t xml:space="preserve">                </w:t>
+      </w:r>
+      <w:r>
+        <w:rPr>
+          <w:rFonts w:asciiTheme="majorHAnsi" w:hAnsiTheme="majorHAnsi" w:cstheme="majorHAnsi"/>
+          <w:sz w:val="24"/>
+          <w:szCs w:val="24"/>
+        </w:rPr>
+        <w:t>After adding and verifying the institute in the website the Owner (Principal of institute) and admin (admin of website) can check the requests of the students who showed interest and registered themselves for institutes.</w:t>
+      </w:r>
+    </w:p>
+    <w:p>
+      <w:pPr>
+        <w:pStyle w:val="Heading3"/>
+      </w:pPr>
+      <w:bookmarkStart w:id="28" w:name="_Toc117296448"/>
+      <w:r>
+        <w:t>Tanveer Ahmad (SP21-BSE-048)</w:t>
+      </w:r>
+      <w:bookmarkEnd w:id="28"/>
+    </w:p>
+    <w:p>
+      <w:pPr>
+        <w:pStyle w:val="Heading4"/>
+      </w:pPr>
+      <w:r>
+        <w:rPr>
+          <w:color w:val="404040" w:themeColor="text1" w:themeTint="BF"/>
+          <w:sz w:val="28"/>
+          <w:szCs w:val="28"/>
+        </w:rPr>
+        <w:t xml:space="preserve">Use-Case: </w:t>
+      </w:r>
+      <w:r>
+        <w:t>Manage Institute</w:t>
+      </w:r>
+    </w:p>
+    <w:p>
+      <w:r>
+        <w:t xml:space="preserve">Mange institute is Admin use case in which admin can perform CRUD operation </w:t>
+      </w:r>
+    </w:p>
+    <w:p>
+      <w:r>
+        <w:t xml:space="preserve">On institute. Admin can ADD Institute, Delete Institute, Update Institute and can Retrieve Institute </w:t>
+      </w:r>
+    </w:p>
+    <w:p>
+      <w:r>
+        <w:t>Information about institute</w:t>
+      </w:r>
+    </w:p>
+    <w:p>
+      <w:pPr>
+        <w:pStyle w:val="Heading4"/>
+        <w:rPr>
+          <w:color w:val="548DD4" w:themeColor="text2" w:themeTint="99"/>
+        </w:rPr>
+      </w:pPr>
+      <w:r>
+        <w:t xml:space="preserve">Use-Case: </w:t>
+      </w:r>
+      <w:r>
+        <w:rPr>
+          <w:color w:val="548DD4" w:themeColor="text2" w:themeTint="99"/>
+        </w:rPr>
+        <w:t>Logoff</w:t>
+      </w:r>
+    </w:p>
+    <w:p>
+      <w:r>
+        <w:t xml:space="preserve">In logoff use case Admin just logoff his account </w:t>
+      </w:r>
+    </w:p>
+    <w:p>
+      <w:pPr>
+        <w:pStyle w:val="Heading3"/>
+      </w:pPr>
+    </w:p>
+    <w:p>
+      <w:pPr>
+        <w:pStyle w:val="Heading3"/>
+      </w:pPr>
+      <w:bookmarkStart w:id="29" w:name="_Toc117296449"/>
+      <w:r>
+        <w:t>Syed Kashif Ali Shah (SP21-BSE-062</w:t>
+      </w:r>
+      <w:r>
+        <w:t>)</w:t>
+      </w:r>
       <w:bookmarkEnd w:id="25"/>
+      <w:bookmarkEnd w:id="29"/>
     </w:p>
     <w:p>
       <w:pPr>
         <w:pStyle w:val="Heading4"/>
-      </w:pPr>
-      <w:r>
-        <w:t>Rahila (SP21-BSE-095)</w:t>
+        <w:rPr>
+          <w:rFonts w:ascii="Times New Roman" w:hAnsi="Times New Roman" w:cs="Times New Roman"/>
+        </w:rPr>
+      </w:pPr>
+      <w:bookmarkStart w:id="30" w:name="_Toc101427049"/>
+      <w:r>
+        <w:rPr>
+          <w:rFonts w:ascii="Times New Roman" w:hAnsi="Times New Roman" w:cs="Times New Roman"/>
+        </w:rPr>
+        <w:t xml:space="preserve">Use Case: </w:t>
+      </w:r>
+      <w:bookmarkEnd w:id="30"/>
+      <w:r>
+        <w:rPr>
+          <w:rFonts w:ascii="Times New Roman" w:hAnsi="Times New Roman" w:cs="Times New Roman"/>
+        </w:rPr>
+        <w:t>Show Interest</w:t>
+      </w:r>
+    </w:p>
+    <w:p>
+      <w:pPr>
+        <w:rPr>
+          <w:rFonts w:ascii="Times New Roman" w:hAnsi="Times New Roman" w:cs="Times New Roman"/>
+          <w:sz w:val="24"/>
+          <w:szCs w:val="24"/>
+        </w:rPr>
+      </w:pPr>
+      <w:r>
+        <w:rPr>
+          <w:rFonts w:ascii="Times New Roman" w:hAnsi="Times New Roman" w:cs="Times New Roman"/>
+          <w:sz w:val="24"/>
+          <w:szCs w:val="24"/>
+        </w:rPr>
+        <w:t xml:space="preserve">                                            Firstly visitors (students) will search simply apply on search engines (Google, Microsoft Edge, fire Box, etc.) then they will visit this website, click on show interest, and select institutes, so then they select their choice (Schools, Colleges, and academies).</w:t>
       </w:r>
     </w:p>
     <w:p>
       <w:pPr>
         <w:pStyle w:val="Heading4"/>
-      </w:pPr>
-      <w:r>
-        <w:t>Use case:                                                  Login</w:t>
+        <w:rPr>
+          <w:rFonts w:ascii="Times New Roman" w:hAnsi="Times New Roman" w:cs="Times New Roman"/>
+        </w:rPr>
+      </w:pPr>
+      <w:r>
+        <w:rPr>
+          <w:rFonts w:ascii="Times New Roman" w:hAnsi="Times New Roman" w:cs="Times New Roman"/>
+        </w:rPr>
+        <w:t>Use Case: Apply</w:t>
+      </w:r>
+    </w:p>
+    <w:p>
+      <w:pPr>
+        <w:rPr>
+          <w:rFonts w:ascii="Times New Roman" w:hAnsi="Times New Roman" w:cs="Times New Roman"/>
+        </w:rPr>
+      </w:pPr>
+      <w:r>
+        <w:rPr>
+          <w:rFonts w:ascii="Times New Roman" w:hAnsi="Times New Roman" w:cs="Times New Roman"/>
+        </w:rPr>
+        <w:t xml:space="preserve">                               If visitor (student) interested in any school or college so they click on apply button and fill the requirements of school or college. And wait of response for school or college.</w:t>
       </w:r>
     </w:p>
     <w:p>
@@ -3524,1022 +3874,249 @@
       </w:pPr>
       <w:r>
         <w:rPr>
-          <w:rFonts w:asciiTheme="minorHAnsi" w:hAnsiTheme="minorHAnsi"/>
-        </w:rPr>
-        <w:t xml:space="preserve">The Login use case in our project is the primary section which has to be performed by user if they want to access the admission process of the system. Meanwhile, the Login Use Case includes two basic sections that are mandatory </w:t>
-      </w:r>
-      <w:r>
-        <w:rPr>
-          <w:rFonts w:asciiTheme="minorHAnsi" w:hAnsiTheme="minorHAnsi"/>
-        </w:rPr>
-        <w:t xml:space="preserve">while accessing to system </w:t>
-      </w:r>
-      <w:r>
-        <w:rPr>
-          <w:rFonts w:asciiTheme="minorHAnsi" w:hAnsiTheme="minorHAnsi"/>
-        </w:rPr>
-        <w:t>and the sections are Enter U</w:t>
-      </w:r>
-      <w:r>
-        <w:rPr>
-          <w:rFonts w:asciiTheme="minorHAnsi" w:hAnsiTheme="minorHAnsi"/>
-        </w:rPr>
-        <w:t>sername and</w:t>
-      </w:r>
-      <w:r>
-        <w:rPr>
-          <w:rFonts w:asciiTheme="minorHAnsi" w:hAnsiTheme="minorHAnsi"/>
-        </w:rPr>
-        <w:t xml:space="preserve"> Password which require th</w:t>
-      </w:r>
-      <w:r>
-        <w:t>e basic information of the user in which user enters their name and password and further it will be authenticated by system. So that the user can continue to register process.</w:t>
-      </w:r>
-    </w:p>
-    <w:p/>
-    <w:p>
-      <w:pPr>
-        <w:pStyle w:val="Heading3"/>
-      </w:pPr>
-      <w:bookmarkStart w:id="27" w:name="_Toc117263883"/>
-      <w:bookmarkStart w:id="28" w:name="_Toc117382120"/>
-      <w:r>
-        <w:t>Laiba N</w:t>
-      </w:r>
-      <w:r>
-        <w:t>aeem (sp21-bse-041)</w:t>
-      </w:r>
-      <w:bookmarkEnd w:id="27"/>
-      <w:bookmarkEnd w:id="28"/>
-    </w:p>
-    <w:p>
-      <w:pPr>
-        <w:pStyle w:val="Heading4"/>
-      </w:pPr>
-      <w:r>
-        <w:t>Use Case: Process Sale</w:t>
-      </w:r>
-    </w:p>
-    <w:p>
-      <w:pPr>
-        <w:pStyle w:val="Heading4"/>
-      </w:pPr>
-      <w:r>
-        <w:t>Use case:                          Add institute</w:t>
-      </w:r>
-    </w:p>
-    <w:p>
-      <w:pPr>
-        <w:rPr>
-          <w:rFonts w:asciiTheme="majorHAnsi" w:hAnsiTheme="majorHAnsi" w:cstheme="majorHAnsi"/>
-          <w:sz w:val="24"/>
-          <w:szCs w:val="24"/>
-        </w:rPr>
-      </w:pPr>
-      <w:r>
-        <w:rPr>
-          <w:rFonts w:asciiTheme="majorHAnsi" w:hAnsiTheme="majorHAnsi" w:cstheme="majorHAnsi"/>
-          <w:sz w:val="24"/>
-          <w:szCs w:val="24"/>
-        </w:rPr>
-        <w:t xml:space="preserve">               When the owner wants to add institute he will click on the button “Add institute” then a form will appear in which the owner add the details of the institute he wants to add if the information is correct the institute will be added else he will be notified to correct the errors.</w:t>
-      </w:r>
-    </w:p>
-    <w:p>
-      <w:pPr>
-        <w:pStyle w:val="Heading4"/>
-      </w:pPr>
-      <w:r>
-        <w:t>Use case:                          Verify institute</w:t>
-      </w:r>
-    </w:p>
-    <w:p>
-      <w:pPr>
-        <w:rPr>
-          <w:rFonts w:asciiTheme="majorHAnsi" w:hAnsiTheme="majorHAnsi" w:cstheme="majorHAnsi"/>
-          <w:sz w:val="24"/>
-          <w:szCs w:val="24"/>
-        </w:rPr>
-      </w:pPr>
-      <w:r>
-        <w:rPr>
-          <w:rFonts w:asciiTheme="majorHAnsi" w:hAnsiTheme="majorHAnsi" w:cstheme="majorHAnsi"/>
-          <w:b/>
-          <w:sz w:val="24"/>
-          <w:szCs w:val="24"/>
-        </w:rPr>
-        <w:t xml:space="preserve">                </w:t>
-      </w:r>
-      <w:r>
-        <w:rPr>
-          <w:rFonts w:asciiTheme="majorHAnsi" w:hAnsiTheme="majorHAnsi" w:cstheme="majorHAnsi"/>
-          <w:sz w:val="24"/>
-          <w:szCs w:val="24"/>
-        </w:rPr>
-        <w:t>When the owner submits the form of adding institute the system will check if that institute is verified by the board or not if its verified the institute will be added else the owner will write application to board to verify the institute.</w:t>
-      </w:r>
-    </w:p>
-    <w:p>
-      <w:pPr>
-        <w:pStyle w:val="Heading4"/>
-      </w:pPr>
-      <w:r>
-        <w:t>Use case:                          Check requests</w:t>
-      </w:r>
-    </w:p>
-    <w:p>
-      <w:pPr>
-        <w:rPr>
-          <w:rFonts w:asciiTheme="majorHAnsi" w:hAnsiTheme="majorHAnsi" w:cstheme="majorHAnsi"/>
-          <w:sz w:val="24"/>
-          <w:szCs w:val="24"/>
-        </w:rPr>
-      </w:pPr>
-      <w:r>
-        <w:rPr>
-          <w:rFonts w:asciiTheme="majorHAnsi" w:hAnsiTheme="majorHAnsi" w:cstheme="majorHAnsi"/>
-          <w:b/>
-          <w:sz w:val="24"/>
-          <w:szCs w:val="24"/>
-        </w:rPr>
-        <w:t xml:space="preserve">                </w:t>
-      </w:r>
-      <w:r>
-        <w:rPr>
-          <w:rFonts w:asciiTheme="majorHAnsi" w:hAnsiTheme="majorHAnsi" w:cstheme="majorHAnsi"/>
-          <w:sz w:val="24"/>
-          <w:szCs w:val="24"/>
-        </w:rPr>
-        <w:t>After adding and verifying the institute in the website the Owner (Principal of institute) and admin (admin of website) can check the requests of the students who showed interest and registered themselves for institutes.</w:t>
-      </w:r>
-    </w:p>
-    <w:p>
-      <w:pPr>
-        <w:pStyle w:val="Heading3"/>
-      </w:pPr>
-      <w:bookmarkStart w:id="29" w:name="_Toc117382121"/>
-      <w:r>
-        <w:t>Tanveer Ahmad (SP21-BSE-048)</w:t>
-      </w:r>
-      <w:bookmarkEnd w:id="29"/>
-    </w:p>
-    <w:p>
-      <w:pPr>
-        <w:pStyle w:val="Heading4"/>
-      </w:pPr>
-      <w:r>
-        <w:rPr>
-          <w:color w:val="404040" w:themeColor="text1" w:themeTint="BF"/>
-          <w:sz w:val="28"/>
-          <w:szCs w:val="28"/>
-        </w:rPr>
-        <w:t xml:space="preserve">Use-Case: </w:t>
-      </w:r>
-      <w:r>
-        <w:t>Manage Institute</w:t>
-      </w:r>
-    </w:p>
-    <w:p>
-      <w:r>
-        <w:t xml:space="preserve">Mange institute is Admin use case in which admin can perform CRUD operation </w:t>
-      </w:r>
-    </w:p>
-    <w:p>
-      <w:r>
-        <w:t xml:space="preserve">On institute. Admin can ADD Institute, Delete Institute, Update Institute and can Retrieve Institute </w:t>
-      </w:r>
-    </w:p>
-    <w:p>
-      <w:r>
-        <w:t>Information about institute</w:t>
-      </w:r>
-    </w:p>
-    <w:p>
-      <w:pPr>
-        <w:pStyle w:val="Heading4"/>
-        <w:rPr>
-          <w:color w:val="548DD4" w:themeColor="text2" w:themeTint="99"/>
-        </w:rPr>
-      </w:pPr>
-      <w:r>
-        <w:t xml:space="preserve">Use-Case: </w:t>
-      </w:r>
-      <w:r>
-        <w:rPr>
-          <w:color w:val="548DD4" w:themeColor="text2" w:themeTint="99"/>
-        </w:rPr>
-        <w:t>Logoff</w:t>
-      </w:r>
-    </w:p>
-    <w:p>
-      <w:r>
-        <w:t xml:space="preserve">In logoff use case Admin just logoff his account </w:t>
-      </w:r>
-    </w:p>
-    <w:p>
-      <w:pPr>
-        <w:pStyle w:val="Heading3"/>
-      </w:pPr>
-    </w:p>
-    <w:p>
-      <w:pPr>
-        <w:pStyle w:val="Heading3"/>
-      </w:pPr>
-      <w:bookmarkStart w:id="30" w:name="_Toc117382122"/>
-      <w:r>
-        <w:t>Syed Kashif Ali Shah (SP21-BSE-062</w:t>
-      </w:r>
-      <w:r>
-        <w:t>)</w:t>
-      </w:r>
-      <w:bookmarkEnd w:id="26"/>
-      <w:bookmarkEnd w:id="30"/>
-    </w:p>
-    <w:p>
-      <w:pPr>
-        <w:pStyle w:val="Heading4"/>
-        <w:rPr>
-          <w:rFonts w:ascii="Times New Roman" w:hAnsi="Times New Roman" w:cs="Times New Roman"/>
-        </w:rPr>
-      </w:pPr>
-      <w:bookmarkStart w:id="31" w:name="_Toc101427049"/>
-      <w:r>
-        <w:rPr>
-          <w:rFonts w:ascii="Times New Roman" w:hAnsi="Times New Roman" w:cs="Times New Roman"/>
-        </w:rPr>
-        <w:t xml:space="preserve">Use Case: </w:t>
-      </w:r>
-      <w:bookmarkEnd w:id="31"/>
-      <w:r>
-        <w:rPr>
-          <w:rFonts w:ascii="Times New Roman" w:hAnsi="Times New Roman" w:cs="Times New Roman"/>
-        </w:rPr>
-        <w:t>Show Interest</w:t>
-      </w:r>
-    </w:p>
-    <w:p>
-      <w:pPr>
-        <w:rPr>
-          <w:rFonts w:ascii="Times New Roman" w:hAnsi="Times New Roman" w:cs="Times New Roman"/>
-          <w:sz w:val="24"/>
-          <w:szCs w:val="24"/>
-        </w:rPr>
-      </w:pPr>
-      <w:r>
-        <w:rPr>
-          <w:rFonts w:ascii="Times New Roman" w:hAnsi="Times New Roman" w:cs="Times New Roman"/>
-          <w:sz w:val="24"/>
-          <w:szCs w:val="24"/>
-        </w:rPr>
-        <w:t xml:space="preserve">                                            Firstly visitors (students) will search simply apply on search engines (Google, Microsoft Edge, fire Box, etc.) then they will visit this website, click on show interest, and select institutes, so then they select their choice (Schools, Colleges, and academies).</w:t>
-      </w:r>
-    </w:p>
-    <w:p>
-      <w:pPr>
-        <w:pStyle w:val="Heading4"/>
-        <w:rPr>
-          <w:rFonts w:ascii="Times New Roman" w:hAnsi="Times New Roman" w:cs="Times New Roman"/>
-        </w:rPr>
-      </w:pPr>
-      <w:r>
-        <w:rPr>
-          <w:rFonts w:ascii="Times New Roman" w:hAnsi="Times New Roman" w:cs="Times New Roman"/>
-        </w:rPr>
-        <w:t>Use Case: Apply</w:t>
-      </w:r>
-    </w:p>
-    <w:p>
-      <w:pPr>
-        <w:rPr>
-          <w:rFonts w:ascii="Times New Roman" w:hAnsi="Times New Roman" w:cs="Times New Roman"/>
-        </w:rPr>
-      </w:pPr>
-      <w:r>
-        <w:rPr>
-          <w:rFonts w:ascii="Times New Roman" w:hAnsi="Times New Roman" w:cs="Times New Roman"/>
-        </w:rPr>
-        <w:t xml:space="preserve">                               If visitor (student) interested in any school or college so they click on apply button and fill the requirements of school or college. And wait of response for school or college.</w:t>
-      </w:r>
-    </w:p>
-    <w:p>
-      <w:pPr>
-        <w:pStyle w:val="doclist"/>
-        <w:rPr>
           <w:rFonts w:eastAsiaTheme="majorEastAsia"/>
           <w:color w:val="243F60" w:themeColor="accent1" w:themeShade="7F"/>
           <w:lang w:bidi="ur-PK"/>
         </w:rPr>
-      </w:pPr>
-      <w:r>
+        <w:t>Student Name 2 (Registration Number 2)</w:t>
+      </w:r>
+    </w:p>
+    <w:p>
+      <w:pPr>
+        <w:pStyle w:val="doclist"/>
         <w:rPr>
           <w:rFonts w:eastAsiaTheme="majorEastAsia"/>
           <w:color w:val="243F60" w:themeColor="accent1" w:themeShade="7F"/>
           <w:lang w:bidi="ur-PK"/>
         </w:rPr>
+      </w:pPr>
+      <w:r>
+        <w:rPr>
+          <w:rFonts w:eastAsiaTheme="majorEastAsia"/>
+          <w:color w:val="243F60" w:themeColor="accent1" w:themeShade="7F"/>
+          <w:lang w:bidi="ur-PK"/>
+        </w:rPr>
+        <w:lastRenderedPageBreak/>
         <w:t>Student Name 3 (Registration Number 3)</w:t>
       </w:r>
     </w:p>
     <w:p>
       <w:pPr>
+        <w:pStyle w:val="Heading1"/>
+      </w:pPr>
+      <w:bookmarkStart w:id="31" w:name="_Toc117296450"/>
+      <w:r>
+        <w:t>Fully Dressed Use Cases</w:t>
+      </w:r>
+      <w:bookmarkEnd w:id="31"/>
+    </w:p>
+    <w:p>
+      <w:pPr>
         <w:pStyle w:val="Heading2"/>
-        <w:jc w:val="center"/>
-        <w:rPr>
-          <w:rStyle w:val="Emphasis"/>
-        </w:rPr>
-      </w:pPr>
-      <w:bookmarkStart w:id="32" w:name="_Toc117382123"/>
-      <w:r>
-        <w:rPr>
-          <w:rStyle w:val="Emphasis"/>
-        </w:rPr>
-        <w:t>Fully Dressed Use Cases</w:t>
+      </w:pPr>
+      <w:bookmarkStart w:id="32" w:name="_Toc117296451"/>
+      <w:r>
+        <w:t>Tanveer Ahmad (SP21-BSE-048)</w:t>
       </w:r>
       <w:bookmarkEnd w:id="32"/>
     </w:p>
     <w:p>
       <w:pPr>
-        <w:pStyle w:val="Heading2"/>
-      </w:pPr>
-      <w:bookmarkStart w:id="33" w:name="_Toc117382124"/>
-      <w:r>
-        <w:t>Laiba Naeem(sp21-bse-041)</w:t>
-      </w:r>
-      <w:bookmarkEnd w:id="33"/>
-    </w:p>
-    <w:p>
-      <w:pPr>
-        <w:rPr>
+        <w:tabs>
+          <w:tab w:val="left" w:pos="1215"/>
+        </w:tabs>
+        <w:rPr>
+          <w:b/>
+          <w:bCs/>
+          <w:color w:val="17365D" w:themeColor="text2" w:themeShade="BF"/>
+          <w:sz w:val="24"/>
+          <w:szCs w:val="24"/>
           <w:lang w:bidi="ar-SA"/>
         </w:rPr>
       </w:pPr>
       <w:r>
         <w:rPr>
+          <w:b/>
+          <w:bCs/>
+          <w:sz w:val="24"/>
+          <w:szCs w:val="24"/>
           <w:lang w:bidi="ar-SA"/>
         </w:rPr>
-        <w:t>Fully dressed:</w:t>
-      </w:r>
-    </w:p>
-    <w:p>
-      <w:pPr>
-        <w:rPr>
-          <w:rFonts w:asciiTheme="majorHAnsi" w:hAnsiTheme="majorHAnsi" w:cstheme="majorHAnsi"/>
+        <w:t>Use Case</w:t>
+      </w:r>
+      <w:r>
+        <w:rPr>
+          <w:lang w:bidi="ar-SA"/>
+        </w:rPr>
+        <w:t xml:space="preserve">: </w:t>
+      </w:r>
+      <w:r>
+        <w:rPr>
+          <w:b/>
+          <w:bCs/>
+          <w:color w:val="17365D" w:themeColor="text2" w:themeShade="BF"/>
           <w:sz w:val="24"/>
           <w:szCs w:val="24"/>
-        </w:rPr>
-      </w:pPr>
-      <w:r>
-        <w:rPr>
-          <w:rFonts w:asciiTheme="majorHAnsi" w:hAnsiTheme="majorHAnsi" w:cstheme="majorHAnsi"/>
-          <w:b/>
+          <w:lang w:bidi="ar-SA"/>
+        </w:rPr>
+        <w:t>Manage Institute</w:t>
+      </w:r>
+    </w:p>
+    <w:p>
+      <w:pPr>
+        <w:tabs>
+          <w:tab w:val="left" w:pos="1215"/>
+        </w:tabs>
+        <w:rPr>
+          <w:b/>
+          <w:bCs/>
           <w:sz w:val="24"/>
           <w:szCs w:val="24"/>
-        </w:rPr>
-        <w:t xml:space="preserve">Scope: </w:t>
-      </w:r>
-      <w:r>
-        <w:rPr>
-          <w:rFonts w:asciiTheme="majorHAnsi" w:hAnsiTheme="majorHAnsi" w:cstheme="majorHAnsi"/>
+          <w:lang w:bidi="ar-SA"/>
+        </w:rPr>
+      </w:pPr>
+      <w:r>
+        <w:rPr>
+          <w:b/>
+          <w:bCs/>
+          <w:sz w:val="28"/>
+          <w:szCs w:val="28"/>
+          <w:lang w:bidi="ar-SA"/>
+        </w:rPr>
+        <w:t>Scope:</w:t>
+      </w:r>
+      <w:r>
+        <w:rPr>
+          <w:b/>
+          <w:bCs/>
           <w:sz w:val="24"/>
           <w:szCs w:val="24"/>
-        </w:rPr>
-        <w:t>Add their institute</w:t>
-      </w:r>
-    </w:p>
-    <w:p>
-      <w:pPr>
-        <w:rPr>
-          <w:rFonts w:asciiTheme="majorHAnsi" w:hAnsiTheme="majorHAnsi" w:cstheme="majorHAnsi"/>
+          <w:lang w:bidi="ar-SA"/>
+        </w:rPr>
+        <w:t xml:space="preserve"> </w:t>
+      </w:r>
+      <w:r>
+        <w:rPr>
+          <w:b/>
+          <w:bCs/>
+          <w:color w:val="17365D" w:themeColor="text2" w:themeShade="BF"/>
           <w:sz w:val="24"/>
           <w:szCs w:val="24"/>
-        </w:rPr>
-      </w:pPr>
-      <w:r>
-        <w:rPr>
-          <w:rFonts w:asciiTheme="majorHAnsi" w:hAnsiTheme="majorHAnsi" w:cstheme="majorHAnsi"/>
-          <w:b/>
+          <w:lang w:bidi="ar-SA"/>
+        </w:rPr>
+        <w:t>Management</w:t>
+      </w:r>
+    </w:p>
+    <w:p>
+      <w:pPr>
+        <w:tabs>
+          <w:tab w:val="left" w:pos="1215"/>
+        </w:tabs>
+        <w:rPr>
+          <w:b/>
+          <w:bCs/>
+          <w:color w:val="548DD4" w:themeColor="text2" w:themeTint="99"/>
+          <w:lang w:bidi="ar-SA"/>
+        </w:rPr>
+      </w:pPr>
+      <w:r>
+        <w:rPr>
+          <w:b/>
+          <w:bCs/>
           <w:sz w:val="24"/>
           <w:szCs w:val="24"/>
-        </w:rPr>
-        <w:t xml:space="preserve">Primary actor: </w:t>
-      </w:r>
-      <w:r>
-        <w:rPr>
-          <w:rFonts w:asciiTheme="majorHAnsi" w:hAnsiTheme="majorHAnsi" w:cstheme="majorHAnsi"/>
+          <w:lang w:bidi="ar-SA"/>
+        </w:rPr>
+        <w:t>Primary-Actor</w:t>
+      </w:r>
+      <w:r>
+        <w:rPr>
+          <w:lang w:bidi="ar-SA"/>
+        </w:rPr>
+        <w:t xml:space="preserve">: </w:t>
+      </w:r>
+      <w:r>
+        <w:rPr>
+          <w:b/>
+          <w:bCs/>
+          <w:color w:val="548DD4" w:themeColor="text2" w:themeTint="99"/>
+          <w:lang w:bidi="ar-SA"/>
+        </w:rPr>
+        <w:t>ADMIN</w:t>
+      </w:r>
+    </w:p>
+    <w:p>
+      <w:pPr>
+        <w:pStyle w:val="doctext"/>
+      </w:pPr>
+      <w:r>
+        <w:rPr>
+          <w:rStyle w:val="docemphstrong"/>
+          <w:b/>
+          <w:bCs/>
+        </w:rPr>
+        <w:t>Stakeholders and Interests</w:t>
+      </w:r>
+      <w:r>
+        <w:t>:</w:t>
+      </w:r>
+    </w:p>
+    <w:p>
+      <w:pPr>
+        <w:pStyle w:val="doctext"/>
+      </w:pPr>
+      <w:r>
+        <w:t>Institutes and Owner</w:t>
+      </w:r>
+    </w:p>
+    <w:p>
+      <w:pPr>
+        <w:pStyle w:val="doctext"/>
+      </w:pPr>
+    </w:p>
+    <w:p>
+      <w:pPr>
+        <w:pStyle w:val="doctext"/>
+      </w:pPr>
+    </w:p>
+    <w:p>
+      <w:pPr>
+        <w:tabs>
+          <w:tab w:val="left" w:pos="1215"/>
+        </w:tabs>
+        <w:rPr>
+          <w:b/>
+          <w:bCs/>
           <w:sz w:val="24"/>
           <w:szCs w:val="24"/>
-        </w:rPr>
-        <w:t>Owner</w:t>
-      </w:r>
-    </w:p>
-    <w:p>
-      <w:pPr>
-        <w:pStyle w:val="doctext"/>
-        <w:rPr>
-          <w:rFonts w:asciiTheme="majorHAnsi" w:hAnsiTheme="majorHAnsi" w:cstheme="majorHAnsi"/>
-        </w:rPr>
-      </w:pPr>
-      <w:r>
-        <w:rPr>
-          <w:rStyle w:val="docemphstrong"/>
-          <w:rFonts w:asciiTheme="majorHAnsi" w:hAnsiTheme="majorHAnsi" w:cstheme="majorHAnsi"/>
+          <w:lang w:bidi="ar-SA"/>
+        </w:rPr>
+      </w:pPr>
+      <w:r>
+        <w:rPr>
           <w:b/>
           <w:bCs/>
-        </w:rPr>
-        <w:t>Stakeholders and Interests</w:t>
-      </w:r>
-      <w:r>
-        <w:rPr>
-          <w:rFonts w:asciiTheme="majorHAnsi" w:hAnsiTheme="majorHAnsi" w:cstheme="majorHAnsi"/>
-        </w:rPr>
-        <w:t>:</w:t>
-      </w:r>
-      <w:r>
-        <w:rPr>
-          <w:rFonts w:asciiTheme="majorHAnsi" w:hAnsiTheme="majorHAnsi" w:cstheme="majorHAnsi"/>
-        </w:rPr>
-        <w:t xml:space="preserve"> </w:t>
-      </w:r>
-    </w:p>
-    <w:p>
-      <w:pPr>
-        <w:pStyle w:val="doctext"/>
-        <w:rPr>
-          <w:rFonts w:asciiTheme="majorHAnsi" w:hAnsiTheme="majorHAnsi" w:cstheme="majorHAnsi"/>
-        </w:rPr>
-      </w:pPr>
-      <w:r>
-        <w:rPr>
-          <w:rFonts w:asciiTheme="majorHAnsi" w:hAnsiTheme="majorHAnsi" w:cstheme="majorHAnsi"/>
-        </w:rPr>
-        <w:t>Here the stakeholder is the owner of the institutes who add their institute in the website so that the students can take admission in that specific institute. As the process of admission will be online it be feasible for the students to apply in their desired institutes.</w:t>
-      </w:r>
-    </w:p>
-    <w:p>
-      <w:pPr>
-        <w:pStyle w:val="doctext"/>
-        <w:rPr>
-          <w:rFonts w:asciiTheme="majorHAnsi" w:hAnsiTheme="majorHAnsi" w:cstheme="majorHAnsi"/>
-        </w:rPr>
-      </w:pPr>
-      <w:r>
-        <w:rPr>
-          <w:rFonts w:asciiTheme="majorHAnsi" w:hAnsiTheme="majorHAnsi" w:cstheme="majorHAnsi"/>
-          <w:b/>
-        </w:rPr>
-        <w:t>Pre-conditions:</w:t>
-      </w:r>
-      <w:r>
-        <w:rPr>
-          <w:rFonts w:asciiTheme="majorHAnsi" w:hAnsiTheme="majorHAnsi" w:cstheme="majorHAnsi"/>
-        </w:rPr>
-        <w:t xml:space="preserve"> Login</w:t>
-      </w:r>
-    </w:p>
-    <w:p>
-      <w:pPr>
-        <w:pStyle w:val="doctext"/>
-        <w:rPr>
-          <w:b/>
-          <w:bCs/>
-        </w:rPr>
-      </w:pPr>
-      <w:r>
-        <w:rPr>
-          <w:rStyle w:val="docemphstrong"/>
-          <w:b/>
-          <w:bCs/>
-        </w:rPr>
-        <w:t xml:space="preserve">Success Guarantee: </w:t>
-      </w:r>
-      <w:r>
-        <w:rPr>
-          <w:rStyle w:val="docemphstrong"/>
-        </w:rPr>
-        <w:t xml:space="preserve"> Visitor can apply sitting at home.</w:t>
-      </w:r>
-    </w:p>
-    <w:p>
-      <w:pPr>
-        <w:pStyle w:val="doctext"/>
-      </w:pPr>
-      <w:r>
-        <w:rPr>
-          <w:rFonts w:asciiTheme="majorHAnsi" w:hAnsiTheme="majorHAnsi" w:cstheme="majorHAnsi"/>
-          <w:b/>
-        </w:rPr>
-        <w:t>Main success scenario:</w:t>
-      </w:r>
-      <w:r>
-        <w:rPr>
-          <w:rFonts w:asciiTheme="majorHAnsi" w:hAnsiTheme="majorHAnsi" w:cstheme="majorHAnsi"/>
-          <w:b/>
-        </w:rPr>
-        <w:t xml:space="preserve"> </w:t>
-      </w:r>
-    </w:p>
-    <w:p>
-      <w:pPr>
-        <w:pStyle w:val="doctext"/>
-        <w:numPr>
-          <w:ilvl w:val="0"/>
-          <w:numId w:val="17"/>
-        </w:numPr>
-        <w:rPr>
-          <w:rFonts w:asciiTheme="majorHAnsi" w:hAnsiTheme="majorHAnsi" w:cstheme="majorHAnsi"/>
-          <w:b/>
-        </w:rPr>
-      </w:pPr>
-      <w:r>
-        <w:rPr>
-          <w:rFonts w:asciiTheme="majorHAnsi" w:hAnsiTheme="majorHAnsi" w:cstheme="majorHAnsi"/>
-        </w:rPr>
-        <w:t>Add their institutes</w:t>
-      </w:r>
-    </w:p>
-    <w:p>
-      <w:pPr>
-        <w:pStyle w:val="doctext"/>
-        <w:numPr>
-          <w:ilvl w:val="0"/>
-          <w:numId w:val="17"/>
-        </w:numPr>
-        <w:rPr>
-          <w:rFonts w:asciiTheme="majorHAnsi" w:hAnsiTheme="majorHAnsi" w:cstheme="majorHAnsi"/>
-          <w:b/>
-        </w:rPr>
-      </w:pPr>
-      <w:r>
-        <w:rPr>
-          <w:rFonts w:asciiTheme="majorHAnsi" w:hAnsiTheme="majorHAnsi" w:cstheme="majorHAnsi"/>
-        </w:rPr>
-        <w:t>Verify their institutes</w:t>
-      </w:r>
-    </w:p>
-    <w:p>
-      <w:pPr>
-        <w:pStyle w:val="doctext"/>
-        <w:numPr>
-          <w:ilvl w:val="0"/>
-          <w:numId w:val="17"/>
-        </w:numPr>
-        <w:rPr>
-          <w:rFonts w:asciiTheme="majorHAnsi" w:hAnsiTheme="majorHAnsi" w:cstheme="majorHAnsi"/>
-          <w:b/>
-        </w:rPr>
-      </w:pPr>
-      <w:r>
-        <w:rPr>
-          <w:rFonts w:asciiTheme="majorHAnsi" w:hAnsiTheme="majorHAnsi" w:cstheme="majorHAnsi"/>
-        </w:rPr>
-        <w:t>Admissions in their institutes</w:t>
-      </w:r>
-    </w:p>
-    <w:p>
-      <w:pPr>
-        <w:pStyle w:val="doctext"/>
-        <w:rPr>
-          <w:rStyle w:val="docemphstrong"/>
-          <w:b/>
-          <w:bCs/>
-        </w:rPr>
-      </w:pPr>
-      <w:r>
-        <w:rPr>
-          <w:rStyle w:val="docemphstrong"/>
-          <w:b/>
-          <w:bCs/>
-        </w:rPr>
-        <w:t>Extensions (or Alternative Flows):</w:t>
-      </w:r>
-    </w:p>
-    <w:p>
-      <w:pPr>
-        <w:pStyle w:val="doctext"/>
-        <w:rPr>
-          <w:rStyle w:val="docemphstrong"/>
-          <w:rFonts w:asciiTheme="majorHAnsi" w:hAnsiTheme="majorHAnsi" w:cstheme="majorHAnsi"/>
-        </w:rPr>
-      </w:pPr>
-      <w:r>
-        <w:rPr>
-          <w:rStyle w:val="docemphstrong"/>
-          <w:rFonts w:asciiTheme="majorHAnsi" w:hAnsiTheme="majorHAnsi" w:cstheme="majorHAnsi"/>
-        </w:rPr>
-        <w:t>If owner of the institute can’t add their institute the admin of the website also have the access to add the institute after getting verified by the board.</w:t>
-      </w:r>
-    </w:p>
-    <w:p>
-      <w:pPr>
-        <w:pStyle w:val="doctext"/>
-        <w:rPr>
-          <w:rStyle w:val="docemphstrong"/>
-          <w:b/>
-          <w:bCs/>
-        </w:rPr>
-      </w:pPr>
-      <w:r>
-        <w:rPr>
-          <w:rStyle w:val="docemphstrong"/>
-          <w:b/>
-          <w:bCs/>
-        </w:rPr>
-        <w:t>Special Requirements:</w:t>
-      </w:r>
-    </w:p>
-    <w:p>
-      <w:pPr>
-        <w:pStyle w:val="doctext"/>
-        <w:numPr>
-          <w:ilvl w:val="0"/>
-          <w:numId w:val="18"/>
-        </w:numPr>
-        <w:rPr>
-          <w:rStyle w:val="docemphstrong"/>
-          <w:rFonts w:asciiTheme="majorHAnsi" w:hAnsiTheme="majorHAnsi" w:cstheme="majorHAnsi"/>
-        </w:rPr>
-      </w:pPr>
-      <w:r>
-        <w:rPr>
-          <w:rStyle w:val="docemphstrong"/>
-          <w:rFonts w:asciiTheme="majorHAnsi" w:hAnsiTheme="majorHAnsi" w:cstheme="majorHAnsi"/>
-        </w:rPr>
-        <w:lastRenderedPageBreak/>
-        <w:t>Verification of institute.</w:t>
-      </w:r>
-    </w:p>
-    <w:p>
-      <w:pPr>
-        <w:pStyle w:val="doctext"/>
-        <w:numPr>
-          <w:ilvl w:val="0"/>
-          <w:numId w:val="18"/>
-        </w:numPr>
-        <w:rPr>
-          <w:rStyle w:val="docemphstrong"/>
-          <w:rFonts w:asciiTheme="majorHAnsi" w:hAnsiTheme="majorHAnsi" w:cstheme="majorHAnsi"/>
-        </w:rPr>
-      </w:pPr>
-      <w:r>
-        <w:rPr>
-          <w:rStyle w:val="docemphstrong"/>
-          <w:rFonts w:asciiTheme="majorHAnsi" w:hAnsiTheme="majorHAnsi" w:cstheme="majorHAnsi"/>
-        </w:rPr>
-        <w:t>Login</w:t>
-      </w:r>
-    </w:p>
-    <w:p>
-      <w:pPr>
-        <w:pStyle w:val="doctext"/>
-        <w:rPr>
-          <w:rStyle w:val="docemphstrong"/>
-        </w:rPr>
-      </w:pPr>
-      <w:r>
-        <w:rPr>
-          <w:rStyle w:val="docemphstrong"/>
-          <w:b/>
-          <w:bCs/>
-        </w:rPr>
-        <w:t>Technology and Data Variations List</w:t>
-      </w:r>
-      <w:r>
-        <w:rPr>
-          <w:rStyle w:val="docemphstrong"/>
-        </w:rPr>
-        <w:t>:</w:t>
-      </w:r>
-    </w:p>
-    <w:p>
-      <w:pPr>
-        <w:pStyle w:val="doctext"/>
-        <w:numPr>
-          <w:ilvl w:val="0"/>
-          <w:numId w:val="15"/>
-        </w:numPr>
-        <w:rPr>
-          <w:rStyle w:val="docemphstrong"/>
-        </w:rPr>
-      </w:pPr>
-      <w:r>
-        <w:rPr>
-          <w:rStyle w:val="docemphstrong"/>
-        </w:rPr>
-        <w:t>Smart Phone</w:t>
-      </w:r>
-    </w:p>
-    <w:p>
-      <w:pPr>
-        <w:pStyle w:val="doctext"/>
-        <w:numPr>
-          <w:ilvl w:val="0"/>
-          <w:numId w:val="15"/>
-        </w:numPr>
-        <w:rPr>
-          <w:rStyle w:val="docemphstrong"/>
-        </w:rPr>
-      </w:pPr>
-      <w:r>
-        <w:rPr>
-          <w:rStyle w:val="docemphstrong"/>
-        </w:rPr>
-        <w:t>IPod</w:t>
-      </w:r>
-    </w:p>
-    <w:p>
-      <w:pPr>
-        <w:pStyle w:val="doctext"/>
-        <w:numPr>
-          <w:ilvl w:val="0"/>
-          <w:numId w:val="15"/>
-        </w:numPr>
-        <w:rPr>
-          <w:rStyle w:val="docemphstrong"/>
-        </w:rPr>
-      </w:pPr>
-      <w:r>
-        <w:rPr>
-          <w:rStyle w:val="docemphstrong"/>
-        </w:rPr>
-        <w:t>Laptop</w:t>
-      </w:r>
-    </w:p>
-    <w:p>
-      <w:pPr>
-        <w:pStyle w:val="doctext"/>
-        <w:numPr>
-          <w:ilvl w:val="0"/>
-          <w:numId w:val="15"/>
-        </w:numPr>
-        <w:rPr>
-          <w:rStyle w:val="docemphstrong"/>
-        </w:rPr>
-      </w:pPr>
-      <w:r>
-        <w:rPr>
-          <w:rStyle w:val="docemphstrong"/>
-        </w:rPr>
-        <w:t>Computer</w:t>
-      </w:r>
-    </w:p>
-    <w:p>
-      <w:pPr>
-        <w:pStyle w:val="doctext"/>
-        <w:rPr>
-          <w:b/>
-          <w:bCs/>
-        </w:rPr>
-      </w:pPr>
-      <w:r>
-        <w:rPr>
-          <w:rStyle w:val="docemphstrong"/>
-          <w:b/>
-          <w:bCs/>
-        </w:rPr>
-        <w:t>Open Issues</w:t>
-      </w:r>
-      <w:r>
-        <w:rPr>
-          <w:b/>
-          <w:bCs/>
-        </w:rPr>
-        <w:t>:</w:t>
-      </w:r>
-    </w:p>
-    <w:p>
-      <w:pPr>
-        <w:pStyle w:val="doctext"/>
-        <w:numPr>
-          <w:ilvl w:val="0"/>
-          <w:numId w:val="16"/>
-        </w:numPr>
-        <w:rPr>
-          <w:bCs/>
-        </w:rPr>
-      </w:pPr>
-      <w:r>
-        <w:rPr>
-          <w:bCs/>
-        </w:rPr>
-        <w:t>Board verification</w:t>
-      </w:r>
-    </w:p>
-    <w:p/>
-    <w:tbl>
-      <w:tblPr>
-        <w:tblW w:w="0" w:type="auto"/>
-        <w:tblCellSpacing w:w="0" w:type="dxa"/>
-        <w:tblCellMar>
-          <w:top w:w="75" w:type="dxa"/>
-          <w:left w:w="75" w:type="dxa"/>
-          <w:bottom w:w="75" w:type="dxa"/>
-          <w:right w:w="75" w:type="dxa"/>
-        </w:tblCellMar>
-        <w:tblLook w:val="04A0" w:firstRow="1" w:lastRow="0" w:firstColumn="1" w:lastColumn="0" w:noHBand="0" w:noVBand="1"/>
-      </w:tblPr>
-      <w:tblGrid>
-        <w:gridCol w:w="9360"/>
-      </w:tblGrid>
-      <w:tr>
-        <w:trPr>
-          <w:tblHeader/>
-          <w:tblCellSpacing w:w="0" w:type="dxa"/>
-        </w:trPr>
-        <w:tc>
-          <w:tcPr>
-            <w:tcW w:w="0" w:type="auto"/>
-            <w:hideMark/>
-          </w:tcPr>
-          <w:p>
-            <w:pPr>
-              <w:pStyle w:val="Heading4"/>
-              <w:rPr>
-                <w:rFonts w:ascii="Times New Roman" w:hAnsi="Times New Roman" w:cs="Times New Roman"/>
-              </w:rPr>
-            </w:pPr>
-            <w:r>
-              <w:rPr>
-                <w:rFonts w:ascii="Times New Roman" w:hAnsi="Times New Roman" w:cs="Times New Roman"/>
-              </w:rPr>
-              <w:t>Rahila (sp21-bse-095)</w:t>
-            </w:r>
-          </w:p>
-          <w:p>
-            <w:pPr>
-              <w:pStyle w:val="Heading4"/>
-              <w:rPr>
-                <w:rFonts w:ascii="Times New Roman" w:hAnsi="Times New Roman" w:cs="Times New Roman"/>
-              </w:rPr>
-            </w:pPr>
-            <w:r>
-              <w:rPr>
-                <w:rFonts w:ascii="Times New Roman" w:hAnsi="Times New Roman" w:cs="Times New Roman"/>
-              </w:rPr>
-              <w:t>Use Case UCI: Login</w:t>
-            </w:r>
-          </w:p>
-          <w:p>
-            <w:pPr>
-              <w:pStyle w:val="doctext"/>
-            </w:pPr>
-            <w:r>
-              <w:rPr>
-                <w:rStyle w:val="docemphstrong"/>
-                <w:b/>
-                <w:bCs/>
-              </w:rPr>
-              <w:t>Scope</w:t>
-            </w:r>
-            <w:r>
-              <w:t xml:space="preserve">: </w:t>
-            </w:r>
-            <w:r>
-              <w:t>Register</w:t>
-            </w:r>
-          </w:p>
-          <w:p>
-            <w:pPr>
-              <w:pStyle w:val="doctext"/>
-            </w:pPr>
-            <w:r>
-              <w:rPr>
-                <w:rStyle w:val="docemphstrong"/>
-                <w:b/>
-                <w:bCs/>
-              </w:rPr>
-              <w:t>Primary</w:t>
-            </w:r>
-            <w:r>
-              <w:rPr>
-                <w:rStyle w:val="docemphstrong"/>
-              </w:rPr>
-              <w:t xml:space="preserve"> </w:t>
-            </w:r>
-            <w:r>
-              <w:rPr>
-                <w:rStyle w:val="docemphstrong"/>
-                <w:b/>
-                <w:bCs/>
-              </w:rPr>
-              <w:t>Actor</w:t>
-            </w:r>
-            <w:r>
-              <w:t>: Owner</w:t>
-            </w:r>
-          </w:p>
-          <w:p>
-            <w:pPr>
-              <w:pStyle w:val="doctext"/>
-            </w:pPr>
-            <w:r>
-              <w:rPr>
-                <w:rStyle w:val="docemphstrong"/>
-                <w:b/>
-                <w:bCs/>
-              </w:rPr>
-              <w:t>Stakeholders and Interests</w:t>
-            </w:r>
-            <w:r>
-              <w:t>:</w:t>
-            </w:r>
-          </w:p>
-          <w:p>
-            <w:pPr>
-              <w:pStyle w:val="doctext"/>
-            </w:pPr>
-            <w:r>
-              <w:rPr>
-                <w:b/>
-              </w:rPr>
-              <w:t>User:</w:t>
-            </w:r>
-            <w:r>
-              <w:t xml:space="preserve"> user is usually the students who wish to take admission in their desired institute and through login section, they can complete the primary process and will be able to access the system and take admission in selected institute.               </w:t>
-            </w:r>
-          </w:p>
-          <w:p>
-            <w:pPr>
-              <w:pStyle w:val="doctext"/>
-            </w:pPr>
-            <w:r>
-              <w:t xml:space="preserve"> </w:t>
-            </w:r>
-            <w:r>
-              <w:rPr>
-                <w:rStyle w:val="doctext1"/>
-              </w:rPr>
-              <w:t xml:space="preserve">- </w:t>
-            </w:r>
-            <w:r>
-              <w:rPr>
-                <w:rStyle w:val="docemphstrong"/>
-                <w:b/>
-                <w:bCs/>
-              </w:rPr>
-              <w:t>Preconditions</w:t>
-            </w:r>
-            <w:r>
-              <w:rPr>
-                <w:rStyle w:val="docemphstrong"/>
-              </w:rPr>
-              <w:t>:</w:t>
-            </w:r>
-            <w:r>
-              <w:t xml:space="preserve"> need to sign</w:t>
-            </w:r>
-            <w:r>
-              <w:t>.</w:t>
-            </w:r>
-          </w:p>
-        </w:tc>
-      </w:tr>
-    </w:tbl>
-    <w:p>
-      <w:pPr>
-        <w:pStyle w:val="doctext"/>
-        <w:rPr>
-          <w:rStyle w:val="docemphstrong"/>
-          <w:b/>
-          <w:bCs/>
-        </w:rPr>
-      </w:pPr>
-      <w:r>
-        <w:rPr>
-          <w:rStyle w:val="docemphstrong"/>
-          <w:b/>
-          <w:bCs/>
-        </w:rPr>
-        <w:t>Success Guarantee</w:t>
-      </w:r>
-    </w:p>
-    <w:p>
-      <w:pPr>
-        <w:pStyle w:val="doctext"/>
-      </w:pPr>
-      <w:r>
-        <w:rPr>
-          <w:rStyle w:val="docemphstrong"/>
-          <w:b/>
-          <w:bCs/>
-        </w:rPr>
-        <w:t xml:space="preserve">                               </w:t>
-      </w:r>
-      <w:r>
-        <w:rPr>
-          <w:rStyle w:val="docemphstrong"/>
-        </w:rPr>
-        <w:t xml:space="preserve"> </w:t>
-      </w:r>
-      <w:r>
-        <w:rPr>
-          <w:rStyle w:val="docemphstrong"/>
-        </w:rPr>
-        <w:t xml:space="preserve">Students </w:t>
-      </w:r>
-      <w:r>
-        <w:rPr>
-          <w:rStyle w:val="docemphstrong"/>
-        </w:rPr>
-        <w:t>can apply sitting at home.</w:t>
+          <w:sz w:val="24"/>
+          <w:szCs w:val="24"/>
+          <w:lang w:bidi="ar-SA"/>
+        </w:rPr>
+        <w:t>Admin:</w:t>
+      </w:r>
+    </w:p>
+    <w:p>
+      <w:pPr>
+        <w:tabs>
+          <w:tab w:val="left" w:pos="1215"/>
+        </w:tabs>
+        <w:rPr>
+          <w:lang w:bidi="ar-SA"/>
+        </w:rPr>
+      </w:pPr>
+      <w:r>
+        <w:rPr>
+          <w:lang w:bidi="ar-SA"/>
+        </w:rPr>
+        <w:t>Admin request to Manage Institute then system response to show the ADD Institute, Delete Institute, Update Institute, and Retrieve Institute Details. Admins perform one operation at time.</w:t>
       </w:r>
     </w:p>
     <w:p>
@@ -4575,7 +4152,7 @@
         </w:numPr>
       </w:pPr>
       <w:r>
-        <w:t>Users can register in the system</w:t>
+        <w:t>Admin logged in and Request to Manage Institutes</w:t>
       </w:r>
     </w:p>
     <w:p>
@@ -4587,7 +4164,7 @@
         </w:numPr>
       </w:pPr>
       <w:r>
-        <w:t>Users can Access the system</w:t>
+        <w:t>System Response and Show ADD Institute, Remove Institute, Update Institute, retrieve Institute</w:t>
       </w:r>
     </w:p>
     <w:p>
@@ -4599,60 +4176,7 @@
         </w:numPr>
       </w:pPr>
       <w:r>
-        <w:t>Users can Apply for admission</w:t>
-      </w:r>
-    </w:p>
-    <w:p>
-      <w:pPr>
-        <w:pStyle w:val="doctext"/>
-        <w:rPr>
-          <w:rStyle w:val="docemphstrong"/>
-          <w:b/>
-          <w:bCs/>
-        </w:rPr>
-      </w:pPr>
-      <w:r>
-        <w:rPr>
-          <w:rStyle w:val="docemphstrong"/>
-          <w:b/>
-          <w:bCs/>
-        </w:rPr>
-        <w:t>Extensions (or Alternative Flows):</w:t>
-      </w:r>
-    </w:p>
-    <w:p>
-      <w:pPr>
-        <w:pStyle w:val="doctext"/>
-        <w:rPr>
-          <w:rStyle w:val="docemphstrong"/>
-          <w:bCs/>
-        </w:rPr>
-      </w:pPr>
-      <w:r>
-        <w:rPr>
-          <w:rStyle w:val="docemphstrong"/>
-          <w:bCs/>
-        </w:rPr>
-        <w:t>No alternative flow is present for login section.</w:t>
-      </w:r>
-    </w:p>
-    <w:p>
-      <w:pPr>
-        <w:pStyle w:val="doctext"/>
-        <w:rPr>
-          <w:rStyle w:val="docemphstrong"/>
-          <w:b/>
-          <w:bCs/>
-        </w:rPr>
-      </w:pPr>
-      <w:r>
-        <w:rPr>
-          <w:rStyle w:val="docemphstrong"/>
-          <w:b/>
-          <w:bCs/>
-        </w:rPr>
-        <w:lastRenderedPageBreak/>
-        <w:t>Special Requirements:</w:t>
+        <w:t>Admin request to Add Institutes and Perform Action</w:t>
       </w:r>
     </w:p>
     <w:p>
@@ -4660,11 +4184,11 @@
         <w:pStyle w:val="doclist"/>
         <w:numPr>
           <w:ilvl w:val="0"/>
-          <w:numId w:val="15"/>
+          <w:numId w:val="12"/>
         </w:numPr>
       </w:pPr>
       <w:r>
-        <w:t>Username</w:t>
+        <w:t>Admin request to Remove Institutes and Perform Action</w:t>
       </w:r>
     </w:p>
     <w:p>
@@ -4672,152 +4196,193 @@
         <w:pStyle w:val="doclist"/>
         <w:numPr>
           <w:ilvl w:val="0"/>
-          <w:numId w:val="15"/>
+          <w:numId w:val="12"/>
         </w:numPr>
       </w:pPr>
       <w:r>
-        <w:t>Password</w:t>
-      </w:r>
-    </w:p>
-    <w:p>
-      <w:pPr>
-        <w:pStyle w:val="doctext"/>
-        <w:rPr>
-          <w:rStyle w:val="docemphstrong"/>
-        </w:rPr>
-      </w:pPr>
-      <w:r>
-        <w:rPr>
-          <w:rStyle w:val="docemphstrong"/>
-          <w:b/>
-          <w:bCs/>
-        </w:rPr>
-        <w:t>Technology and Data Variations List</w:t>
-      </w:r>
-      <w:r>
-        <w:rPr>
-          <w:rStyle w:val="docemphstrong"/>
-        </w:rPr>
-        <w:t>:</w:t>
-      </w:r>
-    </w:p>
-    <w:p>
-      <w:pPr>
-        <w:pStyle w:val="doctext"/>
+        <w:t>Admin request to Update Institutes and Perform Action</w:t>
+      </w:r>
+    </w:p>
+    <w:p>
+      <w:pPr>
+        <w:pStyle w:val="doclist"/>
         <w:numPr>
           <w:ilvl w:val="0"/>
-          <w:numId w:val="15"/>
+          <w:numId w:val="12"/>
         </w:numPr>
-        <w:rPr>
-          <w:rStyle w:val="docemphstrong"/>
-        </w:rPr>
-      </w:pPr>
-      <w:r>
-        <w:rPr>
-          <w:rStyle w:val="docemphstrong"/>
-        </w:rPr>
-        <w:t>Smart Phone</w:t>
-      </w:r>
-    </w:p>
-    <w:p>
-      <w:pPr>
-        <w:pStyle w:val="doctext"/>
-        <w:numPr>
-          <w:ilvl w:val="0"/>
-          <w:numId w:val="15"/>
-        </w:numPr>
-        <w:rPr>
-          <w:rStyle w:val="docemphstrong"/>
-        </w:rPr>
-      </w:pPr>
-      <w:r>
-        <w:rPr>
-          <w:rStyle w:val="docemphstrong"/>
-        </w:rPr>
-        <w:t>IPod</w:t>
-      </w:r>
-    </w:p>
-    <w:p>
-      <w:pPr>
-        <w:pStyle w:val="doctext"/>
-        <w:numPr>
-          <w:ilvl w:val="0"/>
-          <w:numId w:val="15"/>
-        </w:numPr>
-        <w:rPr>
-          <w:rStyle w:val="docemphstrong"/>
-        </w:rPr>
-      </w:pPr>
-      <w:r>
-        <w:rPr>
-          <w:rStyle w:val="docemphstrong"/>
-        </w:rPr>
-        <w:t>Laptop</w:t>
-      </w:r>
-    </w:p>
-    <w:p>
-      <w:pPr>
-        <w:pStyle w:val="doctext"/>
-        <w:numPr>
-          <w:ilvl w:val="0"/>
-          <w:numId w:val="15"/>
-        </w:numPr>
-        <w:rPr>
-          <w:rStyle w:val="docemphstrong"/>
-        </w:rPr>
-      </w:pPr>
-      <w:r>
-        <w:rPr>
-          <w:rStyle w:val="docemphstrong"/>
-        </w:rPr>
-        <w:t>Computer</w:t>
-      </w:r>
-    </w:p>
-    <w:p>
-      <w:pPr>
-        <w:pStyle w:val="doctext"/>
-      </w:pPr>
-    </w:p>
-    <w:p>
-      <w:pPr>
-        <w:pStyle w:val="doctext"/>
+      </w:pPr>
+      <w:r>
+        <w:t>Admin request to Retrieve Institutes and Perform Action</w:t>
+      </w:r>
+    </w:p>
+    <w:p>
+      <w:pPr>
+        <w:tabs>
+          <w:tab w:val="left" w:pos="1215"/>
+        </w:tabs>
         <w:rPr>
           <w:b/>
           <w:bCs/>
-        </w:rPr>
-      </w:pPr>
-      <w:r>
-        <w:rPr>
-          <w:rStyle w:val="docemphstrong"/>
+          <w:sz w:val="24"/>
+          <w:szCs w:val="24"/>
+          <w:lang w:bidi="ar-SA"/>
+        </w:rPr>
+      </w:pPr>
+    </w:p>
+    <w:p>
+      <w:pPr>
+        <w:tabs>
+          <w:tab w:val="left" w:pos="1215"/>
+        </w:tabs>
+        <w:rPr>
           <w:b/>
           <w:bCs/>
-        </w:rPr>
-        <w:t>Open Issues</w:t>
-      </w:r>
+          <w:sz w:val="24"/>
+          <w:szCs w:val="24"/>
+          <w:lang w:bidi="ar-SA"/>
+        </w:rPr>
+      </w:pPr>
+    </w:p>
+    <w:p>
+      <w:pPr>
+        <w:tabs>
+          <w:tab w:val="left" w:pos="1215"/>
+        </w:tabs>
+        <w:rPr>
+          <w:color w:val="632423" w:themeColor="accent2" w:themeShade="80"/>
+          <w:lang w:bidi="ar-SA"/>
+        </w:rPr>
+      </w:pPr>
       <w:r>
         <w:rPr>
           <w:b/>
           <w:bCs/>
-        </w:rPr>
-        <w:t>:</w:t>
-      </w:r>
-    </w:p>
-    <w:p>
-      <w:pPr>
-        <w:pStyle w:val="doctext"/>
-        <w:numPr>
-          <w:ilvl w:val="0"/>
-          <w:numId w:val="16"/>
-        </w:numPr>
-        <w:rPr>
+          <w:sz w:val="24"/>
+          <w:szCs w:val="24"/>
+          <w:lang w:bidi="ar-SA"/>
+        </w:rPr>
+        <w:t>Use Case</w:t>
+      </w:r>
+      <w:r>
+        <w:rPr>
+          <w:lang w:bidi="ar-SA"/>
+        </w:rPr>
+        <w:t xml:space="preserve">: </w:t>
+      </w:r>
+      <w:r>
+        <w:rPr>
+          <w:color w:val="632423" w:themeColor="accent2" w:themeShade="80"/>
+          <w:lang w:bidi="ar-SA"/>
+        </w:rPr>
+        <w:t xml:space="preserve">ADD Institute </w:t>
+      </w:r>
+    </w:p>
+    <w:p>
+      <w:r>
+        <w:t xml:space="preserve">When Admin request to Add institute then the System Response to show add institution registration form and admin fill the form and request to submit. </w:t>
+      </w:r>
+    </w:p>
+    <w:p>
+      <w:pPr>
+        <w:rPr>
+          <w:color w:val="943634" w:themeColor="accent2" w:themeShade="BF"/>
+        </w:rPr>
+      </w:pPr>
+      <w:r>
+        <w:rPr>
+          <w:b/>
           <w:bCs/>
-        </w:rPr>
-      </w:pPr>
-      <w:r>
-        <w:rPr>
+          <w:sz w:val="24"/>
+          <w:szCs w:val="24"/>
+        </w:rPr>
+        <w:t>Use Case</w:t>
+      </w:r>
+      <w:r>
+        <w:t xml:space="preserve">: </w:t>
+      </w:r>
+      <w:r>
+        <w:rPr>
+          <w:color w:val="943634" w:themeColor="accent2" w:themeShade="BF"/>
+        </w:rPr>
+        <w:t>Delete Institute:</w:t>
+      </w:r>
+    </w:p>
+    <w:p>
+      <w:r>
+        <w:lastRenderedPageBreak/>
+        <w:t>admin request to deleted account then system response to show deletion form in which have institute name and id to be deleted and institute will be deleted from database. In future information of institute will not be shown on SimplyApply.</w:t>
+      </w:r>
+    </w:p>
+    <w:p>
+      <w:pPr>
+        <w:rPr>
+          <w:color w:val="943634" w:themeColor="accent2" w:themeShade="BF"/>
+        </w:rPr>
+      </w:pPr>
+      <w:r>
+        <w:rPr>
+          <w:b/>
           <w:bCs/>
-        </w:rPr>
-        <w:t>Board verification</w:t>
+          <w:sz w:val="24"/>
+          <w:szCs w:val="24"/>
+        </w:rPr>
+        <w:t>Use Case</w:t>
+      </w:r>
+      <w:r>
+        <w:t xml:space="preserve">: </w:t>
+      </w:r>
+      <w:r>
+        <w:rPr>
+          <w:color w:val="943634" w:themeColor="accent2" w:themeShade="BF"/>
+        </w:rPr>
+        <w:t>Update</w:t>
+      </w:r>
+      <w:r>
+        <w:rPr>
+          <w:color w:val="943634" w:themeColor="accent2" w:themeShade="BF"/>
+        </w:rPr>
+        <w:t xml:space="preserve"> Institute:</w:t>
+      </w:r>
+    </w:p>
+    <w:p>
+      <w:r>
+        <w:t>admin request to Update account then system response to show updating institute and change will occur in Database.</w:t>
+      </w:r>
+    </w:p>
+    <w:p>
+      <w:pPr>
+        <w:rPr>
+          <w:color w:val="943634" w:themeColor="accent2" w:themeShade="BF"/>
+        </w:rPr>
+      </w:pPr>
+      <w:r>
+        <w:rPr>
+          <w:b/>
+          <w:bCs/>
+          <w:sz w:val="24"/>
+          <w:szCs w:val="24"/>
+        </w:rPr>
+        <w:t>Use Case</w:t>
+      </w:r>
+      <w:r>
+        <w:t xml:space="preserve">: </w:t>
+      </w:r>
+      <w:r>
+        <w:rPr>
+          <w:color w:val="943634" w:themeColor="accent2" w:themeShade="BF"/>
+        </w:rPr>
+        <w:t>Retrieve</w:t>
+      </w:r>
+      <w:r>
+        <w:rPr>
+          <w:color w:val="943634" w:themeColor="accent2" w:themeShade="BF"/>
+        </w:rPr>
+        <w:t xml:space="preserve"> Institute:</w:t>
+      </w:r>
+    </w:p>
+    <w:p>
+      <w:r>
+        <w:t xml:space="preserve">admin request to retrieve  institute information and System show all information about institutes </w:t>
       </w:r>
     </w:p>
     <w:p>
@@ -4829,34 +4394,18 @@
     </w:p>
     <w:p>
       <w:pPr>
-        <w:rPr>
-          <w:lang w:bidi="ar-SA"/>
-        </w:rPr>
-      </w:pPr>
-    </w:p>
-    <w:p>
-      <w:pPr>
-        <w:pStyle w:val="Heading2"/>
-        <w:rPr>
-          <w:rFonts w:ascii="Times New Roman" w:hAnsi="Times New Roman" w:cs="Times New Roman"/>
-        </w:rPr>
-      </w:pPr>
-      <w:bookmarkStart w:id="34" w:name="_Toc101427050"/>
-      <w:bookmarkStart w:id="35" w:name="_Toc117382125"/>
-      <w:r>
-        <w:rPr>
-          <w:rFonts w:ascii="Times New Roman" w:hAnsi="Times New Roman" w:cs="Times New Roman"/>
-        </w:rPr>
+        <w:pStyle w:val="Heading3"/>
+      </w:pPr>
+      <w:bookmarkStart w:id="33" w:name="_Toc101427050"/>
+      <w:bookmarkStart w:id="34" w:name="_Toc117296452"/>
+      <w:r>
         <w:t>Syed Kashif Ali Shah (SP21-BSE-062</w:t>
       </w:r>
       <w:r>
-        <w:rPr>
-          <w:rFonts w:ascii="Times New Roman" w:hAnsi="Times New Roman" w:cs="Times New Roman"/>
-        </w:rPr>
         <w:t>)</w:t>
       </w:r>
+      <w:bookmarkEnd w:id="33"/>
       <w:bookmarkEnd w:id="34"/>
-      <w:bookmarkEnd w:id="35"/>
     </w:p>
     <w:tbl>
       <w:tblPr>
@@ -4897,14 +4446,14 @@
                 <w:rFonts w:ascii="Times New Roman" w:hAnsi="Times New Roman" w:cs="Times New Roman"/>
               </w:rPr>
             </w:pPr>
-            <w:bookmarkStart w:id="36" w:name="_Toc101427051"/>
+            <w:bookmarkStart w:id="35" w:name="_Toc101427051"/>
             <w:r>
               <w:rPr>
                 <w:rFonts w:ascii="Times New Roman" w:hAnsi="Times New Roman" w:cs="Times New Roman"/>
               </w:rPr>
               <w:t xml:space="preserve">Use Case UC1: </w:t>
             </w:r>
-            <w:bookmarkEnd w:id="36"/>
+            <w:bookmarkEnd w:id="35"/>
             <w:r>
               <w:rPr>
                 <w:rFonts w:ascii="Times New Roman" w:hAnsi="Times New Roman" w:cs="Times New Roman"/>
@@ -5158,7 +4707,6 @@
         </w:numPr>
       </w:pPr>
       <w:r>
-        <w:lastRenderedPageBreak/>
         <w:t xml:space="preserve">Visitor </w:t>
       </w:r>
       <w:r>
@@ -5262,6 +4810,7 @@
         <w:rPr>
           <w:bCs/>
         </w:rPr>
+        <w:lastRenderedPageBreak/>
         <w:t>If visitor already known about your interested institute so, they can apply directly from home page.</w:t>
       </w:r>
     </w:p>
@@ -5365,12 +4914,14 @@
           <w:rStyle w:val="docemphstrong"/>
         </w:rPr>
       </w:pPr>
+      <w:proofErr w:type="spellStart"/>
       <w:r>
         <w:rPr>
           <w:rStyle w:val="docemphstrong"/>
         </w:rPr>
         <w:t>IPod</w:t>
       </w:r>
+      <w:proofErr w:type="spellEnd"/>
     </w:p>
     <w:p>
       <w:pPr>
@@ -5626,577 +5177,21 @@
     </w:p>
     <w:p>
       <w:pPr>
-        <w:tabs>
-          <w:tab w:val="left" w:pos="1215"/>
-        </w:tabs>
-        <w:rPr>
-          <w:lang w:bidi="ar-SA"/>
-        </w:rPr>
-      </w:pPr>
-    </w:p>
-    <w:p>
-      <w:pPr>
-        <w:pStyle w:val="Heading4"/>
-      </w:pPr>
-      <w:r>
-        <w:lastRenderedPageBreak/>
-        <w:t xml:space="preserve">Tanveer </w:t>
-      </w:r>
-      <w:r>
-        <w:t>Ahmad (</w:t>
-      </w:r>
-      <w:r>
-        <w:t>SP21-BSE-048</w:t>
-      </w:r>
-      <w:r>
-        <w:t>)</w:t>
-      </w:r>
-    </w:p>
-    <w:p>
-      <w:pPr>
-        <w:tabs>
-          <w:tab w:val="left" w:pos="1215"/>
-        </w:tabs>
-        <w:rPr>
-          <w:b/>
-          <w:bCs/>
-          <w:color w:val="17365D" w:themeColor="text2" w:themeShade="BF"/>
-          <w:sz w:val="24"/>
-          <w:szCs w:val="24"/>
-          <w:lang w:bidi="ar-SA"/>
-        </w:rPr>
-      </w:pPr>
-      <w:r>
-        <w:rPr>
-          <w:b/>
-          <w:bCs/>
-          <w:sz w:val="24"/>
-          <w:szCs w:val="24"/>
-          <w:lang w:bidi="ar-SA"/>
-        </w:rPr>
-        <w:t>Use Case</w:t>
-      </w:r>
-      <w:r>
-        <w:rPr>
-          <w:lang w:bidi="ar-SA"/>
-        </w:rPr>
-        <w:t xml:space="preserve">: </w:t>
-      </w:r>
-      <w:r>
-        <w:rPr>
-          <w:b/>
-          <w:bCs/>
-          <w:color w:val="17365D" w:themeColor="text2" w:themeShade="BF"/>
-          <w:sz w:val="24"/>
-          <w:szCs w:val="24"/>
-          <w:lang w:bidi="ar-SA"/>
-        </w:rPr>
-        <w:t>Manage Institute</w:t>
-      </w:r>
-    </w:p>
-    <w:p>
-      <w:pPr>
-        <w:tabs>
-          <w:tab w:val="left" w:pos="1215"/>
-        </w:tabs>
-        <w:rPr>
-          <w:b/>
-          <w:bCs/>
-          <w:sz w:val="24"/>
-          <w:szCs w:val="24"/>
-          <w:lang w:bidi="ar-SA"/>
-        </w:rPr>
-      </w:pPr>
-      <w:r>
-        <w:rPr>
-          <w:b/>
-          <w:bCs/>
-          <w:sz w:val="28"/>
-          <w:szCs w:val="28"/>
-          <w:lang w:bidi="ar-SA"/>
-        </w:rPr>
-        <w:t>Scope:</w:t>
-      </w:r>
-      <w:r>
-        <w:rPr>
-          <w:b/>
-          <w:bCs/>
-          <w:sz w:val="24"/>
-          <w:szCs w:val="24"/>
-          <w:lang w:bidi="ar-SA"/>
-        </w:rPr>
-        <w:t xml:space="preserve"> </w:t>
-      </w:r>
-      <w:r>
-        <w:rPr>
-          <w:b/>
-          <w:bCs/>
-          <w:color w:val="17365D" w:themeColor="text2" w:themeShade="BF"/>
-          <w:sz w:val="24"/>
-          <w:szCs w:val="24"/>
-          <w:lang w:bidi="ar-SA"/>
-        </w:rPr>
-        <w:t>Management</w:t>
-      </w:r>
-    </w:p>
-    <w:p>
-      <w:pPr>
-        <w:tabs>
-          <w:tab w:val="left" w:pos="1215"/>
-        </w:tabs>
-        <w:rPr>
-          <w:b/>
-          <w:bCs/>
-          <w:color w:val="548DD4" w:themeColor="text2" w:themeTint="99"/>
-          <w:lang w:bidi="ar-SA"/>
-        </w:rPr>
-      </w:pPr>
-      <w:r>
-        <w:rPr>
-          <w:b/>
-          <w:bCs/>
-          <w:sz w:val="24"/>
-          <w:szCs w:val="24"/>
-          <w:lang w:bidi="ar-SA"/>
-        </w:rPr>
-        <w:t>Primary-Actor</w:t>
-      </w:r>
-      <w:r>
-        <w:rPr>
-          <w:lang w:bidi="ar-SA"/>
-        </w:rPr>
-        <w:t xml:space="preserve">: </w:t>
-      </w:r>
-      <w:r>
-        <w:rPr>
-          <w:b/>
-          <w:bCs/>
-          <w:color w:val="548DD4" w:themeColor="text2" w:themeTint="99"/>
-          <w:lang w:bidi="ar-SA"/>
-        </w:rPr>
-        <w:t>ADMIN</w:t>
-      </w:r>
-    </w:p>
-    <w:p>
-      <w:pPr>
-        <w:pStyle w:val="doctext"/>
-      </w:pPr>
-      <w:r>
-        <w:rPr>
-          <w:rStyle w:val="docemphstrong"/>
-          <w:b/>
-          <w:bCs/>
-        </w:rPr>
-        <w:t>Stakeholders and Interests</w:t>
-      </w:r>
-      <w:r>
-        <w:t>:</w:t>
-      </w:r>
-    </w:p>
-    <w:p>
-      <w:pPr>
-        <w:pStyle w:val="doctext"/>
-      </w:pPr>
-      <w:r>
-        <w:t>Institutes and Owner</w:t>
-      </w:r>
-    </w:p>
-    <w:p>
-      <w:pPr>
-        <w:pStyle w:val="doctext"/>
-      </w:pPr>
-    </w:p>
-    <w:p>
-      <w:pPr>
-        <w:pStyle w:val="doctext"/>
-      </w:pPr>
-    </w:p>
-    <w:p>
-      <w:pPr>
-        <w:tabs>
-          <w:tab w:val="left" w:pos="1215"/>
-        </w:tabs>
-        <w:rPr>
-          <w:b/>
-          <w:bCs/>
-          <w:sz w:val="24"/>
-          <w:szCs w:val="24"/>
-          <w:lang w:bidi="ar-SA"/>
-        </w:rPr>
-      </w:pPr>
-      <w:r>
-        <w:rPr>
-          <w:b/>
-          <w:bCs/>
-          <w:sz w:val="24"/>
-          <w:szCs w:val="24"/>
-          <w:lang w:bidi="ar-SA"/>
-        </w:rPr>
-        <w:t>Admin:</w:t>
-      </w:r>
-    </w:p>
-    <w:p>
-      <w:pPr>
-        <w:tabs>
-          <w:tab w:val="left" w:pos="1215"/>
-        </w:tabs>
-        <w:rPr>
-          <w:lang w:bidi="ar-SA"/>
-        </w:rPr>
-      </w:pPr>
-      <w:r>
-        <w:rPr>
-          <w:lang w:bidi="ar-SA"/>
-        </w:rPr>
-        <w:t xml:space="preserve">Admin request to Manage Institute then system response to </w:t>
-      </w:r>
-      <w:r>
-        <w:rPr>
-          <w:lang w:bidi="ar-SA"/>
-        </w:rPr>
-        <w:t xml:space="preserve">show the ADD Institute, Delete Institute, Update Institute, and Retrieve Institute Details. </w:t>
-      </w:r>
-      <w:r>
-        <w:rPr>
-          <w:lang w:bidi="ar-SA"/>
-        </w:rPr>
-        <w:t>Admins</w:t>
-      </w:r>
-      <w:r>
-        <w:rPr>
-          <w:lang w:bidi="ar-SA"/>
-        </w:rPr>
-        <w:t xml:space="preserve"> perform one operation at </w:t>
-      </w:r>
-      <w:r>
-        <w:rPr>
-          <w:lang w:bidi="ar-SA"/>
-        </w:rPr>
-        <w:t>time.</w:t>
-      </w:r>
-    </w:p>
-    <w:p>
-      <w:pPr>
-        <w:pStyle w:val="doctext"/>
-        <w:rPr>
-          <w:b/>
-          <w:bCs/>
-        </w:rPr>
-      </w:pPr>
-      <w:r>
-        <w:rPr>
-          <w:rStyle w:val="docemphstrong"/>
-          <w:b/>
-          <w:bCs/>
-        </w:rPr>
-        <w:t>Main Success Scenario (or Basic Flow)</w:t>
-      </w:r>
-      <w:r>
-        <w:rPr>
-          <w:b/>
-          <w:bCs/>
-        </w:rPr>
-        <w:t>:</w:t>
-      </w:r>
-    </w:p>
-    <w:p>
-      <w:pPr>
-        <w:pStyle w:val="doclist"/>
-        <w:numPr>
-          <w:ilvl w:val="0"/>
-          <w:numId w:val="12"/>
-        </w:numPr>
-      </w:pPr>
-      <w:r>
-        <w:t xml:space="preserve">Admin logged in and </w:t>
-      </w:r>
-      <w:r>
-        <w:t>Request to Manage Institutes</w:t>
-      </w:r>
-    </w:p>
-    <w:p>
-      <w:pPr>
-        <w:pStyle w:val="doclist"/>
-        <w:numPr>
-          <w:ilvl w:val="0"/>
-          <w:numId w:val="12"/>
-        </w:numPr>
-      </w:pPr>
-      <w:r>
-        <w:t xml:space="preserve">System Response and Show ADD Institute, Remove </w:t>
-      </w:r>
-      <w:r>
-        <w:t>Institute, Update</w:t>
-      </w:r>
-      <w:r>
-        <w:t xml:space="preserve"> Institute, retrieve </w:t>
-      </w:r>
-      <w:r>
-        <w:t>Institute</w:t>
-      </w:r>
-    </w:p>
-    <w:p>
-      <w:pPr>
-        <w:pStyle w:val="doclist"/>
-        <w:numPr>
-          <w:ilvl w:val="0"/>
-          <w:numId w:val="12"/>
-        </w:numPr>
-      </w:pPr>
-      <w:r>
-        <w:t>Admin request to Add Institutes and Perform Action</w:t>
-      </w:r>
-    </w:p>
-    <w:p>
-      <w:pPr>
-        <w:pStyle w:val="doclist"/>
-        <w:numPr>
-          <w:ilvl w:val="0"/>
-          <w:numId w:val="12"/>
-        </w:numPr>
-      </w:pPr>
-      <w:r>
-        <w:t>Admin request to Remove Institutes and Perform Action</w:t>
-      </w:r>
-    </w:p>
-    <w:p>
-      <w:pPr>
-        <w:pStyle w:val="doclist"/>
-        <w:numPr>
-          <w:ilvl w:val="0"/>
-          <w:numId w:val="12"/>
-        </w:numPr>
-      </w:pPr>
-      <w:r>
-        <w:t>Admin request to Update Institutes and Perform Action</w:t>
-      </w:r>
-    </w:p>
-    <w:p>
-      <w:pPr>
-        <w:pStyle w:val="doclist"/>
-        <w:numPr>
-          <w:ilvl w:val="0"/>
-          <w:numId w:val="12"/>
-        </w:numPr>
-      </w:pPr>
-      <w:r>
-        <w:t xml:space="preserve">Admin request to </w:t>
-      </w:r>
-      <w:r>
-        <w:t>Retrieve</w:t>
-      </w:r>
-      <w:r>
-        <w:t xml:space="preserve"> Institutes and Perform Action</w:t>
-      </w:r>
-    </w:p>
-    <w:p>
-      <w:pPr>
-        <w:tabs>
-          <w:tab w:val="left" w:pos="1215"/>
-        </w:tabs>
-        <w:rPr>
-          <w:b/>
-          <w:bCs/>
-          <w:sz w:val="24"/>
-          <w:szCs w:val="24"/>
-          <w:lang w:bidi="ar-SA"/>
-        </w:rPr>
-      </w:pPr>
-    </w:p>
-    <w:p>
-      <w:pPr>
-        <w:tabs>
-          <w:tab w:val="left" w:pos="1215"/>
-        </w:tabs>
-        <w:rPr>
-          <w:b/>
-          <w:bCs/>
-          <w:sz w:val="24"/>
-          <w:szCs w:val="24"/>
-          <w:lang w:bidi="ar-SA"/>
-        </w:rPr>
-      </w:pPr>
-    </w:p>
-    <w:p>
-      <w:pPr>
-        <w:tabs>
-          <w:tab w:val="left" w:pos="1215"/>
-        </w:tabs>
-        <w:rPr>
-          <w:color w:val="632423" w:themeColor="accent2" w:themeShade="80"/>
-          <w:lang w:bidi="ar-SA"/>
-        </w:rPr>
-      </w:pPr>
-      <w:r>
-        <w:rPr>
-          <w:b/>
-          <w:bCs/>
-          <w:sz w:val="24"/>
-          <w:szCs w:val="24"/>
-          <w:lang w:bidi="ar-SA"/>
-        </w:rPr>
-        <w:t>Use Case</w:t>
-      </w:r>
-      <w:r>
-        <w:rPr>
-          <w:lang w:bidi="ar-SA"/>
-        </w:rPr>
-        <w:t xml:space="preserve">: </w:t>
-      </w:r>
-      <w:r>
-        <w:rPr>
-          <w:color w:val="632423" w:themeColor="accent2" w:themeShade="80"/>
-          <w:lang w:bidi="ar-SA"/>
-        </w:rPr>
-        <w:t xml:space="preserve">ADD Institute </w:t>
-      </w:r>
-    </w:p>
-    <w:p>
-      <w:r>
-        <w:t xml:space="preserve">When Admin request to Add institute then the System Response to show add institution registration </w:t>
-      </w:r>
-      <w:r>
-        <w:t>form and</w:t>
-      </w:r>
-      <w:r>
-        <w:t xml:space="preserve"> admin fill the form and request to submit. </w:t>
-      </w:r>
-    </w:p>
-    <w:p>
-      <w:pPr>
-        <w:rPr>
-          <w:color w:val="943634" w:themeColor="accent2" w:themeShade="BF"/>
-        </w:rPr>
-      </w:pPr>
-      <w:r>
-        <w:rPr>
-          <w:b/>
-          <w:bCs/>
-          <w:sz w:val="24"/>
-          <w:szCs w:val="24"/>
-        </w:rPr>
-        <w:t>Use Case</w:t>
-      </w:r>
-      <w:r>
-        <w:t xml:space="preserve">: </w:t>
-      </w:r>
-      <w:r>
-        <w:rPr>
-          <w:color w:val="943634" w:themeColor="accent2" w:themeShade="BF"/>
-        </w:rPr>
-        <w:t>Delete Institute</w:t>
-      </w:r>
-      <w:r>
-        <w:rPr>
-          <w:color w:val="943634" w:themeColor="accent2" w:themeShade="BF"/>
-        </w:rPr>
-        <w:t>:</w:t>
-      </w:r>
-    </w:p>
-    <w:p>
-      <w:r>
-        <w:t xml:space="preserve">admin request to deleted account then system response to show </w:t>
-      </w:r>
-      <w:r>
-        <w:t xml:space="preserve">deletion </w:t>
-      </w:r>
-      <w:r>
-        <w:t>form in which have institute name and id to be deleted</w:t>
-      </w:r>
-      <w:r>
-        <w:t xml:space="preserve"> and </w:t>
-      </w:r>
-      <w:r>
-        <w:t>institute will be deleted from database. In future</w:t>
-      </w:r>
-      <w:r>
-        <w:t xml:space="preserve"> information of institute will not be shown on SimplyApply</w:t>
-      </w:r>
-      <w:r>
-        <w:t>.</w:t>
-      </w:r>
-    </w:p>
-    <w:p>
-      <w:pPr>
-        <w:rPr>
-          <w:color w:val="943634" w:themeColor="accent2" w:themeShade="BF"/>
-        </w:rPr>
-      </w:pPr>
-      <w:r>
-        <w:rPr>
-          <w:b/>
-          <w:bCs/>
-          <w:sz w:val="24"/>
-          <w:szCs w:val="24"/>
-        </w:rPr>
-        <w:t>Use Case</w:t>
-      </w:r>
-      <w:r>
-        <w:t xml:space="preserve">: </w:t>
-      </w:r>
-      <w:r>
-        <w:rPr>
-          <w:color w:val="943634" w:themeColor="accent2" w:themeShade="BF"/>
-        </w:rPr>
-        <w:t>Update</w:t>
-      </w:r>
-      <w:r>
-        <w:rPr>
-          <w:color w:val="943634" w:themeColor="accent2" w:themeShade="BF"/>
-        </w:rPr>
-        <w:t xml:space="preserve"> Institute:</w:t>
-      </w:r>
-    </w:p>
-    <w:p>
-      <w:r>
-        <w:lastRenderedPageBreak/>
-        <w:t xml:space="preserve">admin request to Update account then system response to show </w:t>
-      </w:r>
-      <w:r>
-        <w:t>updating institute</w:t>
-      </w:r>
-      <w:r>
-        <w:t xml:space="preserve"> </w:t>
-      </w:r>
-      <w:r>
-        <w:t>and change will occur in Database.</w:t>
-      </w:r>
-    </w:p>
-    <w:p>
-      <w:pPr>
-        <w:rPr>
-          <w:color w:val="943634" w:themeColor="accent2" w:themeShade="BF"/>
-        </w:rPr>
-      </w:pPr>
-      <w:r>
-        <w:rPr>
-          <w:b/>
-          <w:bCs/>
-          <w:sz w:val="24"/>
-          <w:szCs w:val="24"/>
-        </w:rPr>
-        <w:t>Use Case</w:t>
-      </w:r>
-      <w:r>
-        <w:t xml:space="preserve">: </w:t>
-      </w:r>
-      <w:r>
-        <w:rPr>
-          <w:color w:val="943634" w:themeColor="accent2" w:themeShade="BF"/>
-        </w:rPr>
-        <w:t>Retrieve</w:t>
-      </w:r>
-      <w:r>
-        <w:rPr>
-          <w:color w:val="943634" w:themeColor="accent2" w:themeShade="BF"/>
-        </w:rPr>
-        <w:t xml:space="preserve"> Institute:</w:t>
-      </w:r>
-    </w:p>
-    <w:p>
-      <w:r>
-        <w:t xml:space="preserve">admin request to retrieve  institute information and System show all information about institutes </w:t>
-      </w:r>
+        <w:pStyle w:val="Heading2"/>
+        <w:rPr>
+          <w:rFonts w:ascii="Times New Roman" w:hAnsi="Times New Roman" w:cs="Times New Roman"/>
+        </w:rPr>
+      </w:pPr>
+    </w:p>
+    <w:p>
+      <w:pPr>
+        <w:pStyle w:val="Heading1"/>
+      </w:pPr>
+      <w:bookmarkStart w:id="36" w:name="_Toc117296453"/>
+      <w:r>
+        <w:t>Fully Dressed Use Cases</w:t>
+      </w:r>
+      <w:bookmarkEnd w:id="36"/>
     </w:p>
     <w:p>
       <w:pPr>
@@ -6242,7 +5237,6 @@
           <w:noProof/>
           <w:sz w:val="24"/>
           <w:szCs w:val="24"/>
-          <w:lang w:bidi="ar-SA"/>
         </w:rPr>
         <w:drawing>
           <wp:anchor distT="0" distB="0" distL="114300" distR="114300" simplePos="0" relativeHeight="251659776" behindDoc="1" locked="0" layoutInCell="1" allowOverlap="1" wp14:anchorId="1C6EE9A8" wp14:editId="1F66E117">
@@ -6337,7 +5331,7 @@
 </file>
 
 <file path=word/endnotes.xml><?xml version="1.0" encoding="utf-8"?>
-<w:endnotes xmlns:wpc="http://schemas.microsoft.com/office/word/2010/wordprocessingCanvas" xmlns:cx="http://schemas.microsoft.com/office/drawing/2014/chartex" xmlns:cx1="http://schemas.microsoft.com/office/drawing/2015/9/8/chartex" xmlns:mc="http://schemas.openxmlformats.org/markup-compatibility/2006" xmlns:o="urn:schemas-microsoft-com:office:office" xmlns:r="http://schemas.openxmlformats.org/officeDocument/2006/relationships" xmlns:m="http://schemas.openxmlformats.org/officeDocument/2006/math" xmlns:v="urn:schemas-microsoft-com:vml" xmlns:wp14="http://schemas.microsoft.com/office/word/2010/wordprocessingDrawing" xmlns:wp="http://schemas.openxmlformats.org/drawingml/2006/wordprocessingDrawing" xmlns:w10="urn:schemas-microsoft-com:office:word" xmlns:w="http://schemas.openxmlformats.org/wordprocessingml/2006/main" xmlns:w14="http://schemas.microsoft.com/office/word/2010/wordml" xmlns:w15="http://schemas.microsoft.com/office/word/2012/wordml" xmlns:w16se="http://schemas.microsoft.com/office/word/2015/wordml/symex" xmlns:wpg="http://schemas.microsoft.com/office/word/2010/wordprocessingGroup" xmlns:wpi="http://schemas.microsoft.com/office/word/2010/wordprocessingInk" xmlns:wne="http://schemas.microsoft.com/office/word/2006/wordml" xmlns:wps="http://schemas.microsoft.com/office/word/2010/wordprocessingShape" mc:Ignorable="w14 w15 w16se wp14">
+<w:endnotes xmlns:wpc="http://schemas.microsoft.com/office/word/2010/wordprocessingCanvas" xmlns:cx="http://schemas.microsoft.com/office/drawing/2014/chartex" xmlns:cx1="http://schemas.microsoft.com/office/drawing/2015/9/8/chartex" xmlns:cx2="http://schemas.microsoft.com/office/drawing/2015/10/21/chartex" xmlns:cx3="http://schemas.microsoft.com/office/drawing/2016/5/9/chartex" xmlns:cx4="http://schemas.microsoft.com/office/drawing/2016/5/10/chartex" xmlns:cx5="http://schemas.microsoft.com/office/drawing/2016/5/11/chartex" xmlns:cx6="http://schemas.microsoft.com/office/drawing/2016/5/12/chartex" xmlns:cx7="http://schemas.microsoft.com/office/drawing/2016/5/13/chartex" xmlns:cx8="http://schemas.microsoft.com/office/drawing/2016/5/14/chartex" xmlns:mc="http://schemas.openxmlformats.org/markup-compatibility/2006" xmlns:aink="http://schemas.microsoft.com/office/drawing/2016/ink" xmlns:am3d="http://schemas.microsoft.com/office/drawing/2017/model3d" xmlns:o="urn:schemas-microsoft-com:office:office" xmlns:oel="http://schemas.microsoft.com/office/2019/extlst" xmlns:r="http://schemas.openxmlformats.org/officeDocument/2006/relationships" xmlns:m="http://schemas.openxmlformats.org/officeDocument/2006/math" xmlns:v="urn:schemas-microsoft-com:vml" xmlns:wp14="http://schemas.microsoft.com/office/word/2010/wordprocessingDrawing" xmlns:wp="http://schemas.openxmlformats.org/drawingml/2006/wordprocessingDrawing" xmlns:w10="urn:schemas-microsoft-com:office:word" xmlns:w="http://schemas.openxmlformats.org/wordprocessingml/2006/main" xmlns:w14="http://schemas.microsoft.com/office/word/2010/wordml" xmlns:w15="http://schemas.microsoft.com/office/word/2012/wordml" xmlns:w16cex="http://schemas.microsoft.com/office/word/2018/wordml/cex" xmlns:w16cid="http://schemas.microsoft.com/office/word/2016/wordml/cid" xmlns:w16="http://schemas.microsoft.com/office/word/2018/wordml" xmlns:w16sdtdh="http://schemas.microsoft.com/office/word/2020/wordml/sdtdatahash" xmlns:w16se="http://schemas.microsoft.com/office/word/2015/wordml/symex" xmlns:wpg="http://schemas.microsoft.com/office/word/2010/wordprocessingGroup" xmlns:wpi="http://schemas.microsoft.com/office/word/2010/wordprocessingInk" xmlns:wne="http://schemas.microsoft.com/office/word/2006/wordml" xmlns:wps="http://schemas.microsoft.com/office/word/2010/wordprocessingShape" mc:Ignorable="w14 w15 w16se w16cid w16 w16cex w16sdtdh wp14">
   <w:endnote w:type="separator" w:id="-1">
     <w:p>
       <w:pPr>
@@ -6362,7 +5356,7 @@
 </file>
 
 <file path=word/footnotes.xml><?xml version="1.0" encoding="utf-8"?>
-<w:footnotes xmlns:wpc="http://schemas.microsoft.com/office/word/2010/wordprocessingCanvas" xmlns:cx="http://schemas.microsoft.com/office/drawing/2014/chartex" xmlns:cx1="http://schemas.microsoft.com/office/drawing/2015/9/8/chartex" xmlns:mc="http://schemas.openxmlformats.org/markup-compatibility/2006" xmlns:o="urn:schemas-microsoft-com:office:office" xmlns:r="http://schemas.openxmlformats.org/officeDocument/2006/relationships" xmlns:m="http://schemas.openxmlformats.org/officeDocument/2006/math" xmlns:v="urn:schemas-microsoft-com:vml" xmlns:wp14="http://schemas.microsoft.com/office/word/2010/wordprocessingDrawing" xmlns:wp="http://schemas.openxmlformats.org/drawingml/2006/wordprocessingDrawing" xmlns:w10="urn:schemas-microsoft-com:office:word" xmlns:w="http://schemas.openxmlformats.org/wordprocessingml/2006/main" xmlns:w14="http://schemas.microsoft.com/office/word/2010/wordml" xmlns:w15="http://schemas.microsoft.com/office/word/2012/wordml" xmlns:w16se="http://schemas.microsoft.com/office/word/2015/wordml/symex" xmlns:wpg="http://schemas.microsoft.com/office/word/2010/wordprocessingGroup" xmlns:wpi="http://schemas.microsoft.com/office/word/2010/wordprocessingInk" xmlns:wne="http://schemas.microsoft.com/office/word/2006/wordml" xmlns:wps="http://schemas.microsoft.com/office/word/2010/wordprocessingShape" mc:Ignorable="w14 w15 w16se wp14">
+<w:footnotes xmlns:wpc="http://schemas.microsoft.com/office/word/2010/wordprocessingCanvas" xmlns:cx="http://schemas.microsoft.com/office/drawing/2014/chartex" xmlns:cx1="http://schemas.microsoft.com/office/drawing/2015/9/8/chartex" xmlns:cx2="http://schemas.microsoft.com/office/drawing/2015/10/21/chartex" xmlns:cx3="http://schemas.microsoft.com/office/drawing/2016/5/9/chartex" xmlns:cx4="http://schemas.microsoft.com/office/drawing/2016/5/10/chartex" xmlns:cx5="http://schemas.microsoft.com/office/drawing/2016/5/11/chartex" xmlns:cx6="http://schemas.microsoft.com/office/drawing/2016/5/12/chartex" xmlns:cx7="http://schemas.microsoft.com/office/drawing/2016/5/13/chartex" xmlns:cx8="http://schemas.microsoft.com/office/drawing/2016/5/14/chartex" xmlns:mc="http://schemas.openxmlformats.org/markup-compatibility/2006" xmlns:aink="http://schemas.microsoft.com/office/drawing/2016/ink" xmlns:am3d="http://schemas.microsoft.com/office/drawing/2017/model3d" xmlns:o="urn:schemas-microsoft-com:office:office" xmlns:oel="http://schemas.microsoft.com/office/2019/extlst" xmlns:r="http://schemas.openxmlformats.org/officeDocument/2006/relationships" xmlns:m="http://schemas.openxmlformats.org/officeDocument/2006/math" xmlns:v="urn:schemas-microsoft-com:vml" xmlns:wp14="http://schemas.microsoft.com/office/word/2010/wordprocessingDrawing" xmlns:wp="http://schemas.openxmlformats.org/drawingml/2006/wordprocessingDrawing" xmlns:w10="urn:schemas-microsoft-com:office:word" xmlns:w="http://schemas.openxmlformats.org/wordprocessingml/2006/main" xmlns:w14="http://schemas.microsoft.com/office/word/2010/wordml" xmlns:w15="http://schemas.microsoft.com/office/word/2012/wordml" xmlns:w16cex="http://schemas.microsoft.com/office/word/2018/wordml/cex" xmlns:w16cid="http://schemas.microsoft.com/office/word/2016/wordml/cid" xmlns:w16="http://schemas.microsoft.com/office/word/2018/wordml" xmlns:w16sdtdh="http://schemas.microsoft.com/office/word/2020/wordml/sdtdatahash" xmlns:w16se="http://schemas.microsoft.com/office/word/2015/wordml/symex" xmlns:wpg="http://schemas.microsoft.com/office/word/2010/wordprocessingGroup" xmlns:wpi="http://schemas.microsoft.com/office/word/2010/wordprocessingInk" xmlns:wne="http://schemas.microsoft.com/office/word/2006/wordml" xmlns:wps="http://schemas.microsoft.com/office/word/2010/wordprocessingShape" mc:Ignorable="w14 w15 w16se w16cid w16 w16cex w16sdtdh wp14">
   <w:footnote w:type="separator" w:id="-1">
     <w:p>
       <w:pPr>
@@ -6387,7 +5381,7 @@
 </file>
 
 <file path=word/numbering.xml><?xml version="1.0" encoding="utf-8"?>
-<w:numbering xmlns:wpc="http://schemas.microsoft.com/office/word/2010/wordprocessingCanvas" xmlns:cx="http://schemas.microsoft.com/office/drawing/2014/chartex" xmlns:cx1="http://schemas.microsoft.com/office/drawing/2015/9/8/chartex" xmlns:mc="http://schemas.openxmlformats.org/markup-compatibility/2006" xmlns:o="urn:schemas-microsoft-com:office:office" xmlns:r="http://schemas.openxmlformats.org/officeDocument/2006/relationships" xmlns:m="http://schemas.openxmlformats.org/officeDocument/2006/math" xmlns:v="urn:schemas-microsoft-com:vml" xmlns:wp14="http://schemas.microsoft.com/office/word/2010/wordprocessingDrawing" xmlns:wp="http://schemas.openxmlformats.org/drawingml/2006/wordprocessingDrawing" xmlns:w10="urn:schemas-microsoft-com:office:word" xmlns:w="http://schemas.openxmlformats.org/wordprocessingml/2006/main" xmlns:w14="http://schemas.microsoft.com/office/word/2010/wordml" xmlns:w15="http://schemas.microsoft.com/office/word/2012/wordml" xmlns:w16se="http://schemas.microsoft.com/office/word/2015/wordml/symex" xmlns:wpg="http://schemas.microsoft.com/office/word/2010/wordprocessingGroup" xmlns:wpi="http://schemas.microsoft.com/office/word/2010/wordprocessingInk" xmlns:wne="http://schemas.microsoft.com/office/word/2006/wordml" xmlns:wps="http://schemas.microsoft.com/office/word/2010/wordprocessingShape" mc:Ignorable="w14 w15 w16se wp14">
+<w:numbering xmlns:wpc="http://schemas.microsoft.com/office/word/2010/wordprocessingCanvas" xmlns:cx="http://schemas.microsoft.com/office/drawing/2014/chartex" xmlns:cx1="http://schemas.microsoft.com/office/drawing/2015/9/8/chartex" xmlns:cx2="http://schemas.microsoft.com/office/drawing/2015/10/21/chartex" xmlns:cx3="http://schemas.microsoft.com/office/drawing/2016/5/9/chartex" xmlns:cx4="http://schemas.microsoft.com/office/drawing/2016/5/10/chartex" xmlns:cx5="http://schemas.microsoft.com/office/drawing/2016/5/11/chartex" xmlns:cx6="http://schemas.microsoft.com/office/drawing/2016/5/12/chartex" xmlns:cx7="http://schemas.microsoft.com/office/drawing/2016/5/13/chartex" xmlns:cx8="http://schemas.microsoft.com/office/drawing/2016/5/14/chartex" xmlns:mc="http://schemas.openxmlformats.org/markup-compatibility/2006" xmlns:aink="http://schemas.microsoft.com/office/drawing/2016/ink" xmlns:am3d="http://schemas.microsoft.com/office/drawing/2017/model3d" xmlns:o="urn:schemas-microsoft-com:office:office" xmlns:oel="http://schemas.microsoft.com/office/2019/extlst" xmlns:r="http://schemas.openxmlformats.org/officeDocument/2006/relationships" xmlns:m="http://schemas.openxmlformats.org/officeDocument/2006/math" xmlns:v="urn:schemas-microsoft-com:vml" xmlns:wp14="http://schemas.microsoft.com/office/word/2010/wordprocessingDrawing" xmlns:wp="http://schemas.openxmlformats.org/drawingml/2006/wordprocessingDrawing" xmlns:w10="urn:schemas-microsoft-com:office:word" xmlns:w="http://schemas.openxmlformats.org/wordprocessingml/2006/main" xmlns:w14="http://schemas.microsoft.com/office/word/2010/wordml" xmlns:w15="http://schemas.microsoft.com/office/word/2012/wordml" xmlns:w16cex="http://schemas.microsoft.com/office/word/2018/wordml/cex" xmlns:w16cid="http://schemas.microsoft.com/office/word/2016/wordml/cid" xmlns:w16="http://schemas.microsoft.com/office/word/2018/wordml" xmlns:w16sdtdh="http://schemas.microsoft.com/office/word/2020/wordml/sdtdatahash" xmlns:w16se="http://schemas.microsoft.com/office/word/2015/wordml/symex" xmlns:wpg="http://schemas.microsoft.com/office/word/2010/wordprocessingGroup" xmlns:wpi="http://schemas.microsoft.com/office/word/2010/wordprocessingInk" xmlns:wne="http://schemas.microsoft.com/office/word/2006/wordml" xmlns:wps="http://schemas.microsoft.com/office/word/2010/wordprocessingShape" mc:Ignorable="w14 w15 w16se w16cid w16 w16cex w16sdtdh wp14">
   <w:abstractNum w:abstractNumId="0" w15:restartNumberingAfterBreak="0">
     <w:nsid w:val="0D7B5573"/>
     <w:multiLevelType w:val="multilevel"/>
@@ -7504,119 +6498,6 @@
     </w:lvl>
   </w:abstractNum>
   <w:abstractNum w:abstractNumId="10" w15:restartNumberingAfterBreak="0">
-    <w:nsid w:val="47460598"/>
-    <w:multiLevelType w:val="hybridMultilevel"/>
-    <w:tmpl w:val="949216CA"/>
-    <w:lvl w:ilvl="0" w:tplc="04090001">
-      <w:start w:val="1"/>
-      <w:numFmt w:val="bullet"/>
-      <w:lvlText w:val=""/>
-      <w:lvlJc w:val="left"/>
-      <w:pPr>
-        <w:ind w:left="720" w:hanging="360"/>
-      </w:pPr>
-      <w:rPr>
-        <w:rFonts w:ascii="Symbol" w:hAnsi="Symbol" w:hint="default"/>
-      </w:rPr>
-    </w:lvl>
-    <w:lvl w:ilvl="1" w:tplc="04090003" w:tentative="1">
-      <w:start w:val="1"/>
-      <w:numFmt w:val="bullet"/>
-      <w:lvlText w:val="o"/>
-      <w:lvlJc w:val="left"/>
-      <w:pPr>
-        <w:ind w:left="1440" w:hanging="360"/>
-      </w:pPr>
-      <w:rPr>
-        <w:rFonts w:ascii="Courier New" w:hAnsi="Courier New" w:cs="Courier New" w:hint="default"/>
-      </w:rPr>
-    </w:lvl>
-    <w:lvl w:ilvl="2" w:tplc="04090005" w:tentative="1">
-      <w:start w:val="1"/>
-      <w:numFmt w:val="bullet"/>
-      <w:lvlText w:val=""/>
-      <w:lvlJc w:val="left"/>
-      <w:pPr>
-        <w:ind w:left="2160" w:hanging="360"/>
-      </w:pPr>
-      <w:rPr>
-        <w:rFonts w:ascii="Wingdings" w:hAnsi="Wingdings" w:hint="default"/>
-      </w:rPr>
-    </w:lvl>
-    <w:lvl w:ilvl="3" w:tplc="04090001" w:tentative="1">
-      <w:start w:val="1"/>
-      <w:numFmt w:val="bullet"/>
-      <w:lvlText w:val=""/>
-      <w:lvlJc w:val="left"/>
-      <w:pPr>
-        <w:ind w:left="2880" w:hanging="360"/>
-      </w:pPr>
-      <w:rPr>
-        <w:rFonts w:ascii="Symbol" w:hAnsi="Symbol" w:hint="default"/>
-      </w:rPr>
-    </w:lvl>
-    <w:lvl w:ilvl="4" w:tplc="04090003" w:tentative="1">
-      <w:start w:val="1"/>
-      <w:numFmt w:val="bullet"/>
-      <w:lvlText w:val="o"/>
-      <w:lvlJc w:val="left"/>
-      <w:pPr>
-        <w:ind w:left="3600" w:hanging="360"/>
-      </w:pPr>
-      <w:rPr>
-        <w:rFonts w:ascii="Courier New" w:hAnsi="Courier New" w:cs="Courier New" w:hint="default"/>
-      </w:rPr>
-    </w:lvl>
-    <w:lvl w:ilvl="5" w:tplc="04090005" w:tentative="1">
-      <w:start w:val="1"/>
-      <w:numFmt w:val="bullet"/>
-      <w:lvlText w:val=""/>
-      <w:lvlJc w:val="left"/>
-      <w:pPr>
-        <w:ind w:left="4320" w:hanging="360"/>
-      </w:pPr>
-      <w:rPr>
-        <w:rFonts w:ascii="Wingdings" w:hAnsi="Wingdings" w:hint="default"/>
-      </w:rPr>
-    </w:lvl>
-    <w:lvl w:ilvl="6" w:tplc="04090001" w:tentative="1">
-      <w:start w:val="1"/>
-      <w:numFmt w:val="bullet"/>
-      <w:lvlText w:val=""/>
-      <w:lvlJc w:val="left"/>
-      <w:pPr>
-        <w:ind w:left="5040" w:hanging="360"/>
-      </w:pPr>
-      <w:rPr>
-        <w:rFonts w:ascii="Symbol" w:hAnsi="Symbol" w:hint="default"/>
-      </w:rPr>
-    </w:lvl>
-    <w:lvl w:ilvl="7" w:tplc="04090003" w:tentative="1">
-      <w:start w:val="1"/>
-      <w:numFmt w:val="bullet"/>
-      <w:lvlText w:val="o"/>
-      <w:lvlJc w:val="left"/>
-      <w:pPr>
-        <w:ind w:left="5760" w:hanging="360"/>
-      </w:pPr>
-      <w:rPr>
-        <w:rFonts w:ascii="Courier New" w:hAnsi="Courier New" w:cs="Courier New" w:hint="default"/>
-      </w:rPr>
-    </w:lvl>
-    <w:lvl w:ilvl="8" w:tplc="04090005" w:tentative="1">
-      <w:start w:val="1"/>
-      <w:numFmt w:val="bullet"/>
-      <w:lvlText w:val=""/>
-      <w:lvlJc w:val="left"/>
-      <w:pPr>
-        <w:ind w:left="6480" w:hanging="360"/>
-      </w:pPr>
-      <w:rPr>
-        <w:rFonts w:ascii="Wingdings" w:hAnsi="Wingdings" w:hint="default"/>
-      </w:rPr>
-    </w:lvl>
-  </w:abstractNum>
-  <w:abstractNum w:abstractNumId="11" w15:restartNumberingAfterBreak="0">
     <w:nsid w:val="482E47C5"/>
     <w:multiLevelType w:val="hybridMultilevel"/>
     <w:tmpl w:val="09DC8986"/>
@@ -7729,120 +6610,7 @@
       </w:rPr>
     </w:lvl>
   </w:abstractNum>
-  <w:abstractNum w:abstractNumId="12" w15:restartNumberingAfterBreak="0">
-    <w:nsid w:val="4B4F6605"/>
-    <w:multiLevelType w:val="hybridMultilevel"/>
-    <w:tmpl w:val="28A22C12"/>
-    <w:lvl w:ilvl="0" w:tplc="04090001">
-      <w:start w:val="1"/>
-      <w:numFmt w:val="bullet"/>
-      <w:lvlText w:val=""/>
-      <w:lvlJc w:val="left"/>
-      <w:pPr>
-        <w:ind w:left="720" w:hanging="360"/>
-      </w:pPr>
-      <w:rPr>
-        <w:rFonts w:ascii="Symbol" w:hAnsi="Symbol" w:hint="default"/>
-      </w:rPr>
-    </w:lvl>
-    <w:lvl w:ilvl="1" w:tplc="04090003" w:tentative="1">
-      <w:start w:val="1"/>
-      <w:numFmt w:val="bullet"/>
-      <w:lvlText w:val="o"/>
-      <w:lvlJc w:val="left"/>
-      <w:pPr>
-        <w:ind w:left="1440" w:hanging="360"/>
-      </w:pPr>
-      <w:rPr>
-        <w:rFonts w:ascii="Courier New" w:hAnsi="Courier New" w:cs="Courier New" w:hint="default"/>
-      </w:rPr>
-    </w:lvl>
-    <w:lvl w:ilvl="2" w:tplc="04090005" w:tentative="1">
-      <w:start w:val="1"/>
-      <w:numFmt w:val="bullet"/>
-      <w:lvlText w:val=""/>
-      <w:lvlJc w:val="left"/>
-      <w:pPr>
-        <w:ind w:left="2160" w:hanging="360"/>
-      </w:pPr>
-      <w:rPr>
-        <w:rFonts w:ascii="Wingdings" w:hAnsi="Wingdings" w:hint="default"/>
-      </w:rPr>
-    </w:lvl>
-    <w:lvl w:ilvl="3" w:tplc="04090001" w:tentative="1">
-      <w:start w:val="1"/>
-      <w:numFmt w:val="bullet"/>
-      <w:lvlText w:val=""/>
-      <w:lvlJc w:val="left"/>
-      <w:pPr>
-        <w:ind w:left="2880" w:hanging="360"/>
-      </w:pPr>
-      <w:rPr>
-        <w:rFonts w:ascii="Symbol" w:hAnsi="Symbol" w:hint="default"/>
-      </w:rPr>
-    </w:lvl>
-    <w:lvl w:ilvl="4" w:tplc="04090003" w:tentative="1">
-      <w:start w:val="1"/>
-      <w:numFmt w:val="bullet"/>
-      <w:lvlText w:val="o"/>
-      <w:lvlJc w:val="left"/>
-      <w:pPr>
-        <w:ind w:left="3600" w:hanging="360"/>
-      </w:pPr>
-      <w:rPr>
-        <w:rFonts w:ascii="Courier New" w:hAnsi="Courier New" w:cs="Courier New" w:hint="default"/>
-      </w:rPr>
-    </w:lvl>
-    <w:lvl w:ilvl="5" w:tplc="04090005" w:tentative="1">
-      <w:start w:val="1"/>
-      <w:numFmt w:val="bullet"/>
-      <w:lvlText w:val=""/>
-      <w:lvlJc w:val="left"/>
-      <w:pPr>
-        <w:ind w:left="4320" w:hanging="360"/>
-      </w:pPr>
-      <w:rPr>
-        <w:rFonts w:ascii="Wingdings" w:hAnsi="Wingdings" w:hint="default"/>
-      </w:rPr>
-    </w:lvl>
-    <w:lvl w:ilvl="6" w:tplc="04090001" w:tentative="1">
-      <w:start w:val="1"/>
-      <w:numFmt w:val="bullet"/>
-      <w:lvlText w:val=""/>
-      <w:lvlJc w:val="left"/>
-      <w:pPr>
-        <w:ind w:left="5040" w:hanging="360"/>
-      </w:pPr>
-      <w:rPr>
-        <w:rFonts w:ascii="Symbol" w:hAnsi="Symbol" w:hint="default"/>
-      </w:rPr>
-    </w:lvl>
-    <w:lvl w:ilvl="7" w:tplc="04090003" w:tentative="1">
-      <w:start w:val="1"/>
-      <w:numFmt w:val="bullet"/>
-      <w:lvlText w:val="o"/>
-      <w:lvlJc w:val="left"/>
-      <w:pPr>
-        <w:ind w:left="5760" w:hanging="360"/>
-      </w:pPr>
-      <w:rPr>
-        <w:rFonts w:ascii="Courier New" w:hAnsi="Courier New" w:cs="Courier New" w:hint="default"/>
-      </w:rPr>
-    </w:lvl>
-    <w:lvl w:ilvl="8" w:tplc="04090005" w:tentative="1">
-      <w:start w:val="1"/>
-      <w:numFmt w:val="bullet"/>
-      <w:lvlText w:val=""/>
-      <w:lvlJc w:val="left"/>
-      <w:pPr>
-        <w:ind w:left="6480" w:hanging="360"/>
-      </w:pPr>
-      <w:rPr>
-        <w:rFonts w:ascii="Wingdings" w:hAnsi="Wingdings" w:hint="default"/>
-      </w:rPr>
-    </w:lvl>
-  </w:abstractNum>
-  <w:abstractNum w:abstractNumId="13" w15:restartNumberingAfterBreak="0">
+  <w:abstractNum w:abstractNumId="11" w15:restartNumberingAfterBreak="0">
     <w:nsid w:val="5907338E"/>
     <w:multiLevelType w:val="hybridMultilevel"/>
     <w:tmpl w:val="4EC8C3E8"/>
@@ -7955,7 +6723,7 @@
       </w:rPr>
     </w:lvl>
   </w:abstractNum>
-  <w:abstractNum w:abstractNumId="14" w15:restartNumberingAfterBreak="0">
+  <w:abstractNum w:abstractNumId="12" w15:restartNumberingAfterBreak="0">
     <w:nsid w:val="6B2401EC"/>
     <w:multiLevelType w:val="hybridMultilevel"/>
     <w:tmpl w:val="B6D802B4"/>
@@ -8068,7 +6836,7 @@
       </w:rPr>
     </w:lvl>
   </w:abstractNum>
-  <w:abstractNum w:abstractNumId="15" w15:restartNumberingAfterBreak="0">
+  <w:abstractNum w:abstractNumId="13" w15:restartNumberingAfterBreak="0">
     <w:nsid w:val="775C4655"/>
     <w:multiLevelType w:val="hybridMultilevel"/>
     <w:tmpl w:val="67FE18B2"/>
@@ -8181,7 +6949,7 @@
       </w:rPr>
     </w:lvl>
   </w:abstractNum>
-  <w:abstractNum w:abstractNumId="16" w15:restartNumberingAfterBreak="0">
+  <w:abstractNum w:abstractNumId="14" w15:restartNumberingAfterBreak="0">
     <w:nsid w:val="7D8D52E4"/>
     <w:multiLevelType w:val="multilevel"/>
     <w:tmpl w:val="82DE24C6"/>
@@ -8294,7 +7062,7 @@
       </w:pPr>
     </w:lvl>
   </w:abstractNum>
-  <w:abstractNum w:abstractNumId="17" w15:restartNumberingAfterBreak="0">
+  <w:abstractNum w:abstractNumId="15" w15:restartNumberingAfterBreak="0">
     <w:nsid w:val="7F7D3DA1"/>
     <w:multiLevelType w:val="hybridMultilevel"/>
     <w:tmpl w:val="21D2F9D4"/>
@@ -8407,65 +7175,59 @@
       </w:rPr>
     </w:lvl>
   </w:abstractNum>
-  <w:num w:numId="1">
+  <w:num w:numId="1" w16cid:durableId="556749167">
+    <w:abstractNumId w:val="11"/>
+  </w:num>
+  <w:num w:numId="2" w16cid:durableId="966164302">
+    <w:abstractNumId w:val="8"/>
+  </w:num>
+  <w:num w:numId="3" w16cid:durableId="1370375773">
+    <w:abstractNumId w:val="2"/>
+  </w:num>
+  <w:num w:numId="4" w16cid:durableId="326397068">
+    <w:abstractNumId w:val="3"/>
+  </w:num>
+  <w:num w:numId="5" w16cid:durableId="2063097153">
+    <w:abstractNumId w:val="0"/>
+  </w:num>
+  <w:num w:numId="6" w16cid:durableId="1588268780">
+    <w:abstractNumId w:val="9"/>
+  </w:num>
+  <w:num w:numId="7" w16cid:durableId="252131690">
+    <w:abstractNumId w:val="6"/>
+  </w:num>
+  <w:num w:numId="8" w16cid:durableId="1028021364">
+    <w:abstractNumId w:val="4"/>
+  </w:num>
+  <w:num w:numId="9" w16cid:durableId="357043421">
+    <w:abstractNumId w:val="7"/>
+  </w:num>
+  <w:num w:numId="10" w16cid:durableId="1218320357">
+    <w:abstractNumId w:val="14"/>
+  </w:num>
+  <w:num w:numId="11" w16cid:durableId="58791515">
+    <w:abstractNumId w:val="5"/>
+  </w:num>
+  <w:num w:numId="12" w16cid:durableId="1944457666">
+    <w:abstractNumId w:val="15"/>
+  </w:num>
+  <w:num w:numId="13" w16cid:durableId="253442923">
+    <w:abstractNumId w:val="10"/>
+  </w:num>
+  <w:num w:numId="14" w16cid:durableId="147137802">
+    <w:abstractNumId w:val="1"/>
+  </w:num>
+  <w:num w:numId="15" w16cid:durableId="510418674">
     <w:abstractNumId w:val="13"/>
   </w:num>
-  <w:num w:numId="2">
-    <w:abstractNumId w:val="8"/>
-  </w:num>
-  <w:num w:numId="3">
-    <w:abstractNumId w:val="2"/>
-  </w:num>
-  <w:num w:numId="4">
-    <w:abstractNumId w:val="3"/>
-  </w:num>
-  <w:num w:numId="5">
-    <w:abstractNumId w:val="0"/>
-  </w:num>
-  <w:num w:numId="6">
-    <w:abstractNumId w:val="9"/>
-  </w:num>
-  <w:num w:numId="7">
-    <w:abstractNumId w:val="6"/>
-  </w:num>
-  <w:num w:numId="8">
-    <w:abstractNumId w:val="4"/>
-  </w:num>
-  <w:num w:numId="9">
-    <w:abstractNumId w:val="7"/>
-  </w:num>
-  <w:num w:numId="10">
-    <w:abstractNumId w:val="16"/>
-  </w:num>
-  <w:num w:numId="11">
-    <w:abstractNumId w:val="5"/>
-  </w:num>
-  <w:num w:numId="12">
-    <w:abstractNumId w:val="17"/>
-  </w:num>
-  <w:num w:numId="13">
-    <w:abstractNumId w:val="11"/>
-  </w:num>
-  <w:num w:numId="14">
-    <w:abstractNumId w:val="1"/>
-  </w:num>
-  <w:num w:numId="15">
-    <w:abstractNumId w:val="15"/>
-  </w:num>
-  <w:num w:numId="16">
-    <w:abstractNumId w:val="14"/>
-  </w:num>
-  <w:num w:numId="17">
-    <w:abstractNumId w:val="10"/>
-  </w:num>
-  <w:num w:numId="18">
+  <w:num w:numId="16" w16cid:durableId="457258125">
     <w:abstractNumId w:val="12"/>
   </w:num>
 </w:numbering>
 </file>
 
 <file path=word/styles.xml><?xml version="1.0" encoding="utf-8"?>
-<w:styles xmlns:mc="http://schemas.openxmlformats.org/markup-compatibility/2006" xmlns:r="http://schemas.openxmlformats.org/officeDocument/2006/relationships" xmlns:w="http://schemas.openxmlformats.org/wordprocessingml/2006/main" xmlns:w14="http://schemas.microsoft.com/office/word/2010/wordml" xmlns:w15="http://schemas.microsoft.com/office/word/2012/wordml" xmlns:w16se="http://schemas.microsoft.com/office/word/2015/wordml/symex" mc:Ignorable="w14 w15 w16se">
+<w:styles xmlns:mc="http://schemas.openxmlformats.org/markup-compatibility/2006" xmlns:r="http://schemas.openxmlformats.org/officeDocument/2006/relationships" xmlns:w="http://schemas.openxmlformats.org/wordprocessingml/2006/main" xmlns:w14="http://schemas.microsoft.com/office/word/2010/wordml" xmlns:w15="http://schemas.microsoft.com/office/word/2012/wordml" xmlns:w16cex="http://schemas.microsoft.com/office/word/2018/wordml/cex" xmlns:w16cid="http://schemas.microsoft.com/office/word/2016/wordml/cid" xmlns:w16="http://schemas.microsoft.com/office/word/2018/wordml" xmlns:w16sdtdh="http://schemas.microsoft.com/office/word/2020/wordml/sdtdatahash" xmlns:w16se="http://schemas.microsoft.com/office/word/2015/wordml/symex" mc:Ignorable="w14 w15 w16se w16cid w16 w16cex w16sdtdh">
   <w:docDefaults>
     <w:rPrDefault>
       <w:rPr>
@@ -8475,7 +7237,7 @@
     </w:rPrDefault>
     <w:pPrDefault/>
   </w:docDefaults>
-  <w:latentStyles w:defLockedState="0" w:defUIPriority="99" w:defSemiHidden="0" w:defUnhideWhenUsed="0" w:defQFormat="0" w:count="371">
+  <w:latentStyles w:defLockedState="0" w:defUIPriority="99" w:defSemiHidden="0" w:defUnhideWhenUsed="0" w:defQFormat="0" w:count="376">
     <w:lsdException w:name="Normal" w:locked="1" w:uiPriority="0" w:qFormat="1"/>
     <w:lsdException w:name="heading 1" w:locked="1" w:uiPriority="0" w:qFormat="1"/>
     <w:lsdException w:name="heading 2" w:locked="1" w:semiHidden="1" w:uiPriority="0" w:unhideWhenUsed="1" w:qFormat="1"/>
@@ -8847,6 +7609,11 @@
     <w:lsdException w:name="List Table 5 Dark Accent 6" w:uiPriority="50"/>
     <w:lsdException w:name="List Table 6 Colorful Accent 6" w:uiPriority="51"/>
     <w:lsdException w:name="List Table 7 Colorful Accent 6" w:uiPriority="52"/>
+    <w:lsdException w:name="Mention" w:semiHidden="1" w:unhideWhenUsed="1"/>
+    <w:lsdException w:name="Smart Hyperlink" w:semiHidden="1" w:unhideWhenUsed="1"/>
+    <w:lsdException w:name="Hashtag" w:semiHidden="1" w:unhideWhenUsed="1"/>
+    <w:lsdException w:name="Unresolved Mention" w:semiHidden="1" w:unhideWhenUsed="1"/>
+    <w:lsdException w:name="Smart Link" w:semiHidden="1" w:unhideWhenUsed="1"/>
   </w:latentStyles>
   <w:style w:type="paragraph" w:default="1" w:styleId="Normal">
     <w:name w:val="Normal"/>
@@ -9368,17 +8135,6 @@
       <w:bCs/>
     </w:rPr>
   </w:style>
-  <w:style w:type="character" w:styleId="Emphasis">
-    <w:name w:val="Emphasis"/>
-    <w:basedOn w:val="DefaultParagraphFont"/>
-    <w:qFormat/>
-    <w:locked/>
-    <w:rsid w:val="00DD6176"/>
-    <w:rPr>
-      <w:i/>
-      <w:iCs/>
-    </w:rPr>
-  </w:style>
 </w:styles>
 </file>
 
@@ -9670,7 +8426,7 @@
 </file>
 
 <file path=customXml/itemProps1.xml><?xml version="1.0" encoding="utf-8"?>
-<ds:datastoreItem xmlns:ds="http://schemas.openxmlformats.org/officeDocument/2006/customXml" ds:itemID="{2EC0169F-A6BE-4B0E-ACB2-2058F43CA9C3}">
+<ds:datastoreItem xmlns:ds="http://schemas.openxmlformats.org/officeDocument/2006/customXml" ds:itemID="{E72351B8-14C0-4721-AED9-1E441705C056}">
   <ds:schemaRefs>
     <ds:schemaRef ds:uri="http://schemas.openxmlformats.org/officeDocument/2006/bibliography"/>
   </ds:schemaRefs>

--- a/Docs/SimplyApply_Thesis.docx
+++ b/Docs/SimplyApply_Thesis.docx
@@ -1,6 +1,6 @@
 
 <file path=word/document.xml><?xml version="1.0" encoding="utf-8"?>
-<w:document xmlns:wpc="http://schemas.microsoft.com/office/word/2010/wordprocessingCanvas" xmlns:cx="http://schemas.microsoft.com/office/drawing/2014/chartex" xmlns:mc="http://schemas.openxmlformats.org/markup-compatibility/2006" xmlns:o="urn:schemas-microsoft-com:office:office" xmlns:r="http://schemas.openxmlformats.org/officeDocument/2006/relationships" xmlns:m="http://schemas.openxmlformats.org/officeDocument/2006/math" xmlns:v="urn:schemas-microsoft-com:vml" xmlns:wp14="http://schemas.microsoft.com/office/word/2010/wordprocessingDrawing" xmlns:wp="http://schemas.openxmlformats.org/drawingml/2006/wordprocessingDrawing" xmlns:w10="urn:schemas-microsoft-com:office:word" xmlns:w="http://schemas.openxmlformats.org/wordprocessingml/2006/main" xmlns:w14="http://schemas.microsoft.com/office/word/2010/wordml" xmlns:w15="http://schemas.microsoft.com/office/word/2012/wordml" xmlns:w16se="http://schemas.microsoft.com/office/word/2015/wordml/symex" xmlns:wpg="http://schemas.microsoft.com/office/word/2010/wordprocessingGroup" xmlns:wpi="http://schemas.microsoft.com/office/word/2010/wordprocessingInk" xmlns:wne="http://schemas.microsoft.com/office/word/2006/wordml" xmlns:wps="http://schemas.microsoft.com/office/word/2010/wordprocessingShape" mc:Ignorable="w14 w15 w16se wp14">
+<w:document xmlns:wpc="http://schemas.microsoft.com/office/word/2010/wordprocessingCanvas" xmlns:cx="http://schemas.microsoft.com/office/drawing/2014/chartex" xmlns:cx1="http://schemas.microsoft.com/office/drawing/2015/9/8/chartex" xmlns:mc="http://schemas.openxmlformats.org/markup-compatibility/2006" xmlns:o="urn:schemas-microsoft-com:office:office" xmlns:r="http://schemas.openxmlformats.org/officeDocument/2006/relationships" xmlns:m="http://schemas.openxmlformats.org/officeDocument/2006/math" xmlns:v="urn:schemas-microsoft-com:vml" xmlns:wp14="http://schemas.microsoft.com/office/word/2010/wordprocessingDrawing" xmlns:wp="http://schemas.openxmlformats.org/drawingml/2006/wordprocessingDrawing" xmlns:w10="urn:schemas-microsoft-com:office:word" xmlns:w="http://schemas.openxmlformats.org/wordprocessingml/2006/main" xmlns:w14="http://schemas.microsoft.com/office/word/2010/wordml" xmlns:w15="http://schemas.microsoft.com/office/word/2012/wordml" xmlns:w16se="http://schemas.microsoft.com/office/word/2015/wordml/symex" xmlns:wpg="http://schemas.microsoft.com/office/word/2010/wordprocessingGroup" xmlns:wpi="http://schemas.microsoft.com/office/word/2010/wordprocessingInk" xmlns:wne="http://schemas.microsoft.com/office/word/2006/wordml" xmlns:wps="http://schemas.microsoft.com/office/word/2010/wordprocessingShape" mc:Ignorable="w14 w15 w16se wp14">
   <w:body>
     <w:p>
       <w:pPr>
@@ -730,7 +730,7 @@
             </w:rPr>
             <w:fldChar w:fldCharType="separate"/>
           </w:r>
-          <w:hyperlink w:anchor="_Toc117505477" w:history="1">
+          <w:hyperlink w:anchor="_Toc117464831" w:history="1">
             <w:r>
               <w:rPr>
                 <w:rStyle w:val="Hyperlink"/>
@@ -757,7 +757,7 @@
                 <w:noProof/>
                 <w:webHidden/>
               </w:rPr>
-              <w:instrText xml:space="preserve"> PAGEREF _Toc117505477 \h </w:instrText>
+              <w:instrText xml:space="preserve"> PAGEREF _Toc117464831 \h </w:instrText>
             </w:r>
             <w:r>
               <w:rPr>
@@ -800,7 +800,7 @@
               <w:lang w:bidi="ar-SA"/>
             </w:rPr>
           </w:pPr>
-          <w:hyperlink w:anchor="_Toc117505478" w:history="1">
+          <w:hyperlink w:anchor="_Toc117464832" w:history="1">
             <w:r>
               <w:rPr>
                 <w:rStyle w:val="Hyperlink"/>
@@ -828,7 +828,7 @@
                 <w:noProof/>
                 <w:webHidden/>
               </w:rPr>
-              <w:instrText xml:space="preserve"> PAGEREF _Toc117505478 \h </w:instrText>
+              <w:instrText xml:space="preserve"> PAGEREF _Toc117464832 \h </w:instrText>
             </w:r>
             <w:r>
               <w:rPr>
@@ -871,7 +871,7 @@
               <w:lang w:bidi="ar-SA"/>
             </w:rPr>
           </w:pPr>
-          <w:hyperlink w:anchor="_Toc117505479" w:history="1">
+          <w:hyperlink w:anchor="_Toc117464833" w:history="1">
             <w:r>
               <w:rPr>
                 <w:rStyle w:val="Hyperlink"/>
@@ -899,7 +899,7 @@
                 <w:noProof/>
                 <w:webHidden/>
               </w:rPr>
-              <w:instrText xml:space="preserve"> PAGEREF _Toc117505479 \h </w:instrText>
+              <w:instrText xml:space="preserve"> PAGEREF _Toc117464833 \h </w:instrText>
             </w:r>
             <w:r>
               <w:rPr>
@@ -942,7 +942,7 @@
               <w:lang w:bidi="ar-SA"/>
             </w:rPr>
           </w:pPr>
-          <w:hyperlink w:anchor="_Toc117505480" w:history="1">
+          <w:hyperlink w:anchor="_Toc117464834" w:history="1">
             <w:r>
               <w:rPr>
                 <w:rStyle w:val="Hyperlink"/>
@@ -970,7 +970,7 @@
                 <w:noProof/>
                 <w:webHidden/>
               </w:rPr>
-              <w:instrText xml:space="preserve"> PAGEREF _Toc117505480 \h </w:instrText>
+              <w:instrText xml:space="preserve"> PAGEREF _Toc117464834 \h </w:instrText>
             </w:r>
             <w:r>
               <w:rPr>
@@ -1013,7 +1013,7 @@
               <w:lang w:bidi="ar-SA"/>
             </w:rPr>
           </w:pPr>
-          <w:hyperlink w:anchor="_Toc117505481" w:history="1">
+          <w:hyperlink w:anchor="_Toc117464835" w:history="1">
             <w:r>
               <w:rPr>
                 <w:rStyle w:val="Hyperlink"/>
@@ -1041,7 +1041,7 @@
                 <w:noProof/>
                 <w:webHidden/>
               </w:rPr>
-              <w:instrText xml:space="preserve"> PAGEREF _Toc117505481 \h </w:instrText>
+              <w:instrText xml:space="preserve"> PAGEREF _Toc117464835 \h </w:instrText>
             </w:r>
             <w:r>
               <w:rPr>
@@ -1084,7 +1084,7 @@
               <w:lang w:bidi="ar-SA"/>
             </w:rPr>
           </w:pPr>
-          <w:hyperlink w:anchor="_Toc117505482" w:history="1">
+          <w:hyperlink w:anchor="_Toc117464836" w:history="1">
             <w:r>
               <w:rPr>
                 <w:rStyle w:val="Hyperlink"/>
@@ -1112,7 +1112,7 @@
                 <w:noProof/>
                 <w:webHidden/>
               </w:rPr>
-              <w:instrText xml:space="preserve"> PAGEREF _Toc117505482 \h </w:instrText>
+              <w:instrText xml:space="preserve"> PAGEREF _Toc117464836 \h </w:instrText>
             </w:r>
             <w:r>
               <w:rPr>
@@ -1155,7 +1155,7 @@
               <w:lang w:bidi="ar-SA"/>
             </w:rPr>
           </w:pPr>
-          <w:hyperlink w:anchor="_Toc117505483" w:history="1">
+          <w:hyperlink w:anchor="_Toc117464837" w:history="1">
             <w:r>
               <w:rPr>
                 <w:rStyle w:val="Hyperlink"/>
@@ -1183,7 +1183,7 @@
                 <w:noProof/>
                 <w:webHidden/>
               </w:rPr>
-              <w:instrText xml:space="preserve"> PAGEREF _Toc117505483 \h </w:instrText>
+              <w:instrText xml:space="preserve"> PAGEREF _Toc117464837 \h </w:instrText>
             </w:r>
             <w:r>
               <w:rPr>
@@ -1226,7 +1226,7 @@
               <w:lang w:bidi="ar-SA"/>
             </w:rPr>
           </w:pPr>
-          <w:hyperlink w:anchor="_Toc117505484" w:history="1">
+          <w:hyperlink w:anchor="_Toc117464838" w:history="1">
             <w:r>
               <w:rPr>
                 <w:rStyle w:val="Hyperlink"/>
@@ -1257,7 +1257,7 @@
                 <w:noProof/>
                 <w:webHidden/>
               </w:rPr>
-              <w:instrText xml:space="preserve"> PAGEREF _Toc117505484 \h </w:instrText>
+              <w:instrText xml:space="preserve"> PAGEREF _Toc117464838 \h </w:instrText>
             </w:r>
             <w:r>
               <w:rPr>
@@ -1300,7 +1300,7 @@
               <w:lang w:bidi="ar-SA"/>
             </w:rPr>
           </w:pPr>
-          <w:hyperlink w:anchor="_Toc117505485" w:history="1">
+          <w:hyperlink w:anchor="_Toc117464839" w:history="1">
             <w:r>
               <w:rPr>
                 <w:rStyle w:val="Hyperlink"/>
@@ -1331,7 +1331,7 @@
                 <w:noProof/>
                 <w:webHidden/>
               </w:rPr>
-              <w:instrText xml:space="preserve"> PAGEREF _Toc117505485 \h </w:instrText>
+              <w:instrText xml:space="preserve"> PAGEREF _Toc117464839 \h </w:instrText>
             </w:r>
             <w:r>
               <w:rPr>
@@ -1374,7 +1374,7 @@
               <w:lang w:bidi="ar-SA"/>
             </w:rPr>
           </w:pPr>
-          <w:hyperlink w:anchor="_Toc117505486" w:history="1">
+          <w:hyperlink w:anchor="_Toc117464840" w:history="1">
             <w:r>
               <w:rPr>
                 <w:rStyle w:val="Hyperlink"/>
@@ -1405,7 +1405,7 @@
                 <w:noProof/>
                 <w:webHidden/>
               </w:rPr>
-              <w:instrText xml:space="preserve"> PAGEREF _Toc117505486 \h </w:instrText>
+              <w:instrText xml:space="preserve"> PAGEREF _Toc117464840 \h </w:instrText>
             </w:r>
             <w:r>
               <w:rPr>
@@ -1448,7 +1448,7 @@
               <w:lang w:bidi="ar-SA"/>
             </w:rPr>
           </w:pPr>
-          <w:hyperlink w:anchor="_Toc117505487" w:history="1">
+          <w:hyperlink w:anchor="_Toc117464841" w:history="1">
             <w:r>
               <w:rPr>
                 <w:rStyle w:val="Hyperlink"/>
@@ -1479,7 +1479,7 @@
                 <w:noProof/>
                 <w:webHidden/>
               </w:rPr>
-              <w:instrText xml:space="preserve"> PAGEREF _Toc117505487 \h </w:instrText>
+              <w:instrText xml:space="preserve"> PAGEREF _Toc117464841 \h </w:instrText>
             </w:r>
             <w:r>
               <w:rPr>
@@ -1522,7 +1522,7 @@
               <w:lang w:bidi="ar-SA"/>
             </w:rPr>
           </w:pPr>
-          <w:hyperlink w:anchor="_Toc117505488" w:history="1">
+          <w:hyperlink w:anchor="_Toc117464842" w:history="1">
             <w:r>
               <w:rPr>
                 <w:rStyle w:val="Hyperlink"/>
@@ -1549,7 +1549,7 @@
                 <w:noProof/>
                 <w:webHidden/>
               </w:rPr>
-              <w:instrText xml:space="preserve"> PAGEREF _Toc117505488 \h </w:instrText>
+              <w:instrText xml:space="preserve"> PAGEREF _Toc117464842 \h </w:instrText>
             </w:r>
             <w:r>
               <w:rPr>
@@ -1592,7 +1592,7 @@
               <w:lang w:bidi="ar-SA"/>
             </w:rPr>
           </w:pPr>
-          <w:hyperlink w:anchor="_Toc117505489" w:history="1">
+          <w:hyperlink w:anchor="_Toc117464843" w:history="1">
             <w:r>
               <w:rPr>
                 <w:rStyle w:val="Hyperlink"/>
@@ -1620,7 +1620,7 @@
                 <w:noProof/>
                 <w:webHidden/>
               </w:rPr>
-              <w:instrText xml:space="preserve"> PAGEREF _Toc117505489 \h </w:instrText>
+              <w:instrText xml:space="preserve"> PAGEREF _Toc117464843 \h </w:instrText>
             </w:r>
             <w:r>
               <w:rPr>
@@ -1663,7 +1663,7 @@
               <w:lang w:bidi="ar-SA"/>
             </w:rPr>
           </w:pPr>
-          <w:hyperlink w:anchor="_Toc117505490" w:history="1">
+          <w:hyperlink w:anchor="_Toc117464844" w:history="1">
             <w:r>
               <w:rPr>
                 <w:rStyle w:val="Hyperlink"/>
@@ -1691,7 +1691,7 @@
                 <w:noProof/>
                 <w:webHidden/>
               </w:rPr>
-              <w:instrText xml:space="preserve"> PAGEREF _Toc117505490 \h </w:instrText>
+              <w:instrText xml:space="preserve"> PAGEREF _Toc117464844 \h </w:instrText>
             </w:r>
             <w:r>
               <w:rPr>
@@ -1734,13 +1734,13 @@
               <w:lang w:bidi="ar-SA"/>
             </w:rPr>
           </w:pPr>
-          <w:hyperlink w:anchor="_Toc117505491" w:history="1">
+          <w:hyperlink w:anchor="_Toc117464845" w:history="1">
             <w:r>
               <w:rPr>
                 <w:rStyle w:val="Hyperlink"/>
                 <w:noProof/>
               </w:rPr>
-              <w:t>Mansoor Ashraf (SP21-BSE-064)</w:t>
+              <w:t>Shabbir Hussain  (SP21-BSE-047)</w:t>
             </w:r>
             <w:r>
               <w:rPr>
@@ -1761,7 +1761,7 @@
                 <w:noProof/>
                 <w:webHidden/>
               </w:rPr>
-              <w:instrText xml:space="preserve"> PAGEREF _Toc117505491 \h </w:instrText>
+              <w:instrText xml:space="preserve"> PAGEREF _Toc117464845 \h </w:instrText>
             </w:r>
             <w:r>
               <w:rPr>
@@ -1804,13 +1804,13 @@
               <w:lang w:bidi="ar-SA"/>
             </w:rPr>
           </w:pPr>
-          <w:hyperlink w:anchor="_Toc117505492" w:history="1">
+          <w:hyperlink w:anchor="_Toc117464846" w:history="1">
             <w:r>
               <w:rPr>
                 <w:rStyle w:val="Hyperlink"/>
                 <w:noProof/>
               </w:rPr>
-              <w:t>Laiba naeem (sp21-bse-041)</w:t>
+              <w:t>Mansoor Ashraf (SP21-BSE-064)</w:t>
             </w:r>
             <w:r>
               <w:rPr>
@@ -1831,7 +1831,7 @@
                 <w:noProof/>
                 <w:webHidden/>
               </w:rPr>
-              <w:instrText xml:space="preserve"> PAGEREF _Toc117505492 \h </w:instrText>
+              <w:instrText xml:space="preserve"> PAGEREF _Toc117464846 \h </w:instrText>
             </w:r>
             <w:r>
               <w:rPr>
@@ -1874,13 +1874,13 @@
               <w:lang w:bidi="ar-SA"/>
             </w:rPr>
           </w:pPr>
-          <w:hyperlink w:anchor="_Toc117505493" w:history="1">
+          <w:hyperlink w:anchor="_Toc117464847" w:history="1">
             <w:r>
               <w:rPr>
                 <w:rStyle w:val="Hyperlink"/>
                 <w:noProof/>
               </w:rPr>
-              <w:t>Tanveer Ahmad (SP21-BSE-048)</w:t>
+              <w:t>Laiba naeem (sp21-bse-041)</w:t>
             </w:r>
             <w:r>
               <w:rPr>
@@ -1901,7 +1901,7 @@
                 <w:noProof/>
                 <w:webHidden/>
               </w:rPr>
-              <w:instrText xml:space="preserve"> PAGEREF _Toc117505493 \h </w:instrText>
+              <w:instrText xml:space="preserve"> PAGEREF _Toc117464847 \h </w:instrText>
             </w:r>
             <w:r>
               <w:rPr>
@@ -1944,12 +1944,82 @@
               <w:lang w:bidi="ar-SA"/>
             </w:rPr>
           </w:pPr>
-          <w:hyperlink w:anchor="_Toc117505494" w:history="1">
+          <w:hyperlink w:anchor="_Toc117464848" w:history="1">
             <w:r>
               <w:rPr>
                 <w:rStyle w:val="Hyperlink"/>
                 <w:noProof/>
               </w:rPr>
+              <w:t>Tanveer Ahmad (SP21-BSE-048)</w:t>
+            </w:r>
+            <w:r>
+              <w:rPr>
+                <w:noProof/>
+                <w:webHidden/>
+              </w:rPr>
+              <w:tab/>
+            </w:r>
+            <w:r>
+              <w:rPr>
+                <w:noProof/>
+                <w:webHidden/>
+              </w:rPr>
+              <w:fldChar w:fldCharType="begin"/>
+            </w:r>
+            <w:r>
+              <w:rPr>
+                <w:noProof/>
+                <w:webHidden/>
+              </w:rPr>
+              <w:instrText xml:space="preserve"> PAGEREF _Toc117464848 \h </w:instrText>
+            </w:r>
+            <w:r>
+              <w:rPr>
+                <w:noProof/>
+                <w:webHidden/>
+              </w:rPr>
+            </w:r>
+            <w:r>
+              <w:rPr>
+                <w:noProof/>
+                <w:webHidden/>
+              </w:rPr>
+              <w:fldChar w:fldCharType="separate"/>
+            </w:r>
+            <w:r>
+              <w:rPr>
+                <w:noProof/>
+                <w:webHidden/>
+              </w:rPr>
+              <w:t>7</w:t>
+            </w:r>
+            <w:r>
+              <w:rPr>
+                <w:noProof/>
+                <w:webHidden/>
+              </w:rPr>
+              <w:fldChar w:fldCharType="end"/>
+            </w:r>
+          </w:hyperlink>
+        </w:p>
+        <w:p>
+          <w:pPr>
+            <w:pStyle w:val="TOC3"/>
+            <w:tabs>
+              <w:tab w:val="right" w:leader="dot" w:pos="9350"/>
+            </w:tabs>
+            <w:rPr>
+              <w:rFonts w:asciiTheme="minorHAnsi" w:eastAsiaTheme="minorEastAsia" w:hAnsiTheme="minorHAnsi" w:cstheme="minorBidi"/>
+              <w:noProof/>
+              <w:lang w:bidi="ar-SA"/>
+            </w:rPr>
+          </w:pPr>
+          <w:hyperlink w:anchor="_Toc117464849" w:history="1">
+            <w:r>
+              <w:rPr>
+                <w:rStyle w:val="Hyperlink"/>
+                <w:noProof/>
+              </w:rPr>
               <w:t>Syed Kashif Ali Shah (SP21-BSE-062)</w:t>
             </w:r>
             <w:r>
@@ -1971,7 +2041,7 @@
                 <w:noProof/>
                 <w:webHidden/>
               </w:rPr>
-              <w:instrText xml:space="preserve"> PAGEREF _Toc117505494 \h </w:instrText>
+              <w:instrText xml:space="preserve"> PAGEREF _Toc117464849 \h </w:instrText>
             </w:r>
             <w:r>
               <w:rPr>
@@ -2014,7 +2084,7 @@
               <w:lang w:bidi="ar-SA"/>
             </w:rPr>
           </w:pPr>
-          <w:hyperlink w:anchor="_Toc117505495" w:history="1">
+          <w:hyperlink w:anchor="_Toc117464850" w:history="1">
             <w:r>
               <w:rPr>
                 <w:rStyle w:val="Hyperlink"/>
@@ -2041,7 +2111,79 @@
                 <w:noProof/>
                 <w:webHidden/>
               </w:rPr>
-              <w:instrText xml:space="preserve"> PAGEREF _Toc117505495 \h </w:instrText>
+              <w:instrText xml:space="preserve"> PAGEREF _Toc117464850 \h </w:instrText>
+            </w:r>
+            <w:r>
+              <w:rPr>
+                <w:noProof/>
+                <w:webHidden/>
+              </w:rPr>
+            </w:r>
+            <w:r>
+              <w:rPr>
+                <w:noProof/>
+                <w:webHidden/>
+              </w:rPr>
+              <w:fldChar w:fldCharType="separate"/>
+            </w:r>
+            <w:r>
+              <w:rPr>
+                <w:noProof/>
+                <w:webHidden/>
+              </w:rPr>
+              <w:t>8</w:t>
+            </w:r>
+            <w:r>
+              <w:rPr>
+                <w:noProof/>
+                <w:webHidden/>
+              </w:rPr>
+              <w:fldChar w:fldCharType="end"/>
+            </w:r>
+          </w:hyperlink>
+          <w:bookmarkStart w:id="2" w:name="_GoBack"/>
+          <w:bookmarkEnd w:id="2"/>
+        </w:p>
+        <w:p>
+          <w:pPr>
+            <w:pStyle w:val="TOC2"/>
+            <w:tabs>
+              <w:tab w:val="right" w:leader="dot" w:pos="9350"/>
+            </w:tabs>
+            <w:rPr>
+              <w:rFonts w:asciiTheme="minorHAnsi" w:eastAsiaTheme="minorEastAsia" w:hAnsiTheme="minorHAnsi" w:cstheme="minorBidi"/>
+              <w:noProof/>
+              <w:lang w:bidi="ar-SA"/>
+            </w:rPr>
+          </w:pPr>
+          <w:hyperlink w:anchor="_Toc117464851" w:history="1">
+            <w:r>
+              <w:rPr>
+                <w:rStyle w:val="Hyperlink"/>
+                <w:noProof/>
+              </w:rPr>
+              <w:t>Shabbir Hussain (SP21-BSE-047)</w:t>
+            </w:r>
+            <w:r>
+              <w:rPr>
+                <w:noProof/>
+                <w:webHidden/>
+              </w:rPr>
+              <w:tab/>
+            </w:r>
+            <w:r>
+              <w:rPr>
+                <w:noProof/>
+                <w:webHidden/>
+              </w:rPr>
+              <w:fldChar w:fldCharType="begin"/>
+            </w:r>
+            <w:r>
+              <w:rPr>
+                <w:noProof/>
+                <w:webHidden/>
+              </w:rPr>
+              <w:instrText xml:space="preserve"> PAGEREF _Toc117464851 \h </w:instrText>
             </w:r>
             <w:r>
               <w:rPr>
@@ -2084,13 +2226,13 @@
               <w:lang w:bidi="ar-SA"/>
             </w:rPr>
           </w:pPr>
-          <w:hyperlink w:anchor="_Toc117505496" w:history="1">
+          <w:hyperlink w:anchor="_Toc117464852" w:history="1">
             <w:r>
               <w:rPr>
                 <w:rStyle w:val="Hyperlink"/>
                 <w:noProof/>
               </w:rPr>
-              <w:t>Shabbir Hussain (SP21-BSE-047)</w:t>
+              <w:t>Mansoor Ashraf (SP21-BSE-064)</w:t>
             </w:r>
             <w:r>
               <w:rPr>
@@ -2111,7 +2253,7 @@
                 <w:noProof/>
                 <w:webHidden/>
               </w:rPr>
-              <w:instrText xml:space="preserve"> PAGEREF _Toc117505496 \h </w:instrText>
+              <w:instrText xml:space="preserve"> PAGEREF _Toc117464852 \h </w:instrText>
             </w:r>
             <w:r>
               <w:rPr>
@@ -2131,7 +2273,7 @@
                 <w:noProof/>
                 <w:webHidden/>
               </w:rPr>
-              <w:t>8</w:t>
+              <w:t>9</w:t>
             </w:r>
             <w:r>
               <w:rPr>
@@ -2154,13 +2296,13 @@
               <w:lang w:bidi="ar-SA"/>
             </w:rPr>
           </w:pPr>
-          <w:hyperlink w:anchor="_Toc117505497" w:history="1">
+          <w:hyperlink w:anchor="_Toc117464853" w:history="1">
             <w:r>
               <w:rPr>
                 <w:rStyle w:val="Hyperlink"/>
                 <w:noProof/>
               </w:rPr>
-              <w:t>Mansoor Ashraf (SP21-BSE-064)</w:t>
+              <w:t>Tanveer Ahmad (SP21-BSE-048)</w:t>
             </w:r>
             <w:r>
               <w:rPr>
@@ -2181,7 +2323,7 @@
                 <w:noProof/>
                 <w:webHidden/>
               </w:rPr>
-              <w:instrText xml:space="preserve"> PAGEREF _Toc117505497 \h </w:instrText>
+              <w:instrText xml:space="preserve"> PAGEREF _Toc117464853 \h </w:instrText>
             </w:r>
             <w:r>
               <w:rPr>
@@ -2201,7 +2343,7 @@
                 <w:noProof/>
                 <w:webHidden/>
               </w:rPr>
-              <w:t>9</w:t>
+              <w:t>10</w:t>
             </w:r>
             <w:r>
               <w:rPr>
@@ -2224,13 +2366,13 @@
               <w:lang w:bidi="ar-SA"/>
             </w:rPr>
           </w:pPr>
-          <w:hyperlink w:anchor="_Toc117505498" w:history="1">
+          <w:hyperlink w:anchor="_Toc117464854" w:history="1">
             <w:r>
               <w:rPr>
                 <w:rStyle w:val="Hyperlink"/>
                 <w:noProof/>
               </w:rPr>
-              <w:t>Tanveer Ahmad (SP21-BSE-048)</w:t>
+              <w:t>Syed Kashif Ali Shah (SP21-BSE-062)</w:t>
             </w:r>
             <w:r>
               <w:rPr>
@@ -2251,7 +2393,7 @@
                 <w:noProof/>
                 <w:webHidden/>
               </w:rPr>
-              <w:instrText xml:space="preserve"> PAGEREF _Toc117505498 \h </w:instrText>
+              <w:instrText xml:space="preserve"> PAGEREF _Toc117464854 \h </w:instrText>
             </w:r>
             <w:r>
               <w:rPr>
@@ -2271,7 +2413,7 @@
                 <w:noProof/>
                 <w:webHidden/>
               </w:rPr>
-              <w:t>10</w:t>
+              <w:t>11</w:t>
             </w:r>
             <w:r>
               <w:rPr>
@@ -2284,7 +2426,7 @@
         </w:p>
         <w:p>
           <w:pPr>
-            <w:pStyle w:val="TOC2"/>
+            <w:pStyle w:val="TOC3"/>
             <w:tabs>
               <w:tab w:val="right" w:leader="dot" w:pos="9350"/>
             </w:tabs>
@@ -2294,13 +2436,13 @@
               <w:lang w:bidi="ar-SA"/>
             </w:rPr>
           </w:pPr>
-          <w:hyperlink w:anchor="_Toc117505499" w:history="1">
+          <w:hyperlink w:anchor="_Toc117464855" w:history="1">
             <w:r>
               <w:rPr>
                 <w:rStyle w:val="Hyperlink"/>
                 <w:noProof/>
               </w:rPr>
-              <w:t>Syed Kashif Ali Shah (SP21-BSE-062)</w:t>
+              <w:t>Laiba Naeem (sp21-bse-041)</w:t>
             </w:r>
             <w:r>
               <w:rPr>
@@ -2321,7 +2463,7 @@
                 <w:noProof/>
                 <w:webHidden/>
               </w:rPr>
-              <w:instrText xml:space="preserve"> PAGEREF _Toc117505499 \h </w:instrText>
+              <w:instrText xml:space="preserve"> PAGEREF _Toc117464855 \h </w:instrText>
             </w:r>
             <w:r>
               <w:rPr>
@@ -2341,7 +2483,7 @@
                 <w:noProof/>
                 <w:webHidden/>
               </w:rPr>
-              <w:t>11</w:t>
+              <w:t>14</w:t>
             </w:r>
             <w:r>
               <w:rPr>
@@ -2419,12 +2561,12 @@
       <w:pPr>
         <w:pStyle w:val="Heading1"/>
       </w:pPr>
-      <w:bookmarkStart w:id="2" w:name="_Toc117505477"/>
+      <w:bookmarkStart w:id="3" w:name="_Toc117464831"/>
       <w:r>
         <w:t>CHAPTER 1 PROJECT PROPOSAL</w:t>
       </w:r>
       <w:bookmarkEnd w:id="1"/>
-      <w:bookmarkEnd w:id="2"/>
+      <w:bookmarkEnd w:id="3"/>
     </w:p>
     <w:p>
       <w:pPr>
@@ -2441,16 +2583,16 @@
           <w:rFonts w:ascii="Times New Roman" w:hAnsi="Times New Roman" w:cs="Times New Roman"/>
         </w:rPr>
       </w:pPr>
-      <w:bookmarkStart w:id="3" w:name="_Toc101427039"/>
-      <w:bookmarkStart w:id="4" w:name="_Toc117505478"/>
+      <w:bookmarkStart w:id="4" w:name="_Toc101427039"/>
+      <w:bookmarkStart w:id="5" w:name="_Toc117464832"/>
       <w:r>
         <w:rPr>
           <w:rFonts w:ascii="Times New Roman" w:hAnsi="Times New Roman" w:cs="Times New Roman"/>
         </w:rPr>
         <w:t>Introduction</w:t>
       </w:r>
-      <w:bookmarkEnd w:id="3"/>
       <w:bookmarkEnd w:id="4"/>
+      <w:bookmarkEnd w:id="5"/>
     </w:p>
     <w:p>
       <w:pPr>
@@ -2536,16 +2678,16 @@
           <w:rFonts w:ascii="Times New Roman" w:hAnsi="Times New Roman" w:cs="Times New Roman"/>
         </w:rPr>
       </w:pPr>
-      <w:bookmarkStart w:id="5" w:name="_Toc101427040"/>
-      <w:bookmarkStart w:id="6" w:name="_Toc117505479"/>
+      <w:bookmarkStart w:id="6" w:name="_Toc101427040"/>
+      <w:bookmarkStart w:id="7" w:name="_Toc117464833"/>
       <w:r>
         <w:rPr>
           <w:rFonts w:ascii="Times New Roman" w:hAnsi="Times New Roman" w:cs="Times New Roman"/>
         </w:rPr>
         <w:t>Vision and Business Case</w:t>
       </w:r>
-      <w:bookmarkEnd w:id="5"/>
       <w:bookmarkEnd w:id="6"/>
+      <w:bookmarkEnd w:id="7"/>
     </w:p>
     <w:p>
       <w:pPr>
@@ -2612,16 +2754,16 @@
           <w:rFonts w:ascii="Times New Roman" w:hAnsi="Times New Roman" w:cs="Times New Roman"/>
         </w:rPr>
       </w:pPr>
-      <w:bookmarkStart w:id="7" w:name="_Toc101427041"/>
-      <w:bookmarkStart w:id="8" w:name="_Toc117505480"/>
+      <w:bookmarkStart w:id="8" w:name="_Toc101427041"/>
+      <w:bookmarkStart w:id="9" w:name="_Toc117464834"/>
       <w:r>
         <w:rPr>
           <w:rFonts w:ascii="Times New Roman" w:hAnsi="Times New Roman" w:cs="Times New Roman"/>
         </w:rPr>
         <w:t>Use-Case Model</w:t>
       </w:r>
-      <w:bookmarkEnd w:id="7"/>
       <w:bookmarkEnd w:id="8"/>
+      <w:bookmarkEnd w:id="9"/>
       <w:r>
         <w:rPr>
           <w:rFonts w:ascii="Times New Roman" w:hAnsi="Times New Roman" w:cs="Times New Roman"/>
@@ -2636,7 +2778,7 @@
           <w:sz w:val="24"/>
         </w:rPr>
       </w:pPr>
-      <w:bookmarkStart w:id="9" w:name="_Toc101427042"/>
+      <w:bookmarkStart w:id="10" w:name="_Toc101427042"/>
       <w:r>
         <w:rPr>
           <w:rFonts w:ascii="Times New Roman" w:hAnsi="Times New Roman" w:cs="Times New Roman"/>
@@ -2893,25 +3035,25 @@
           <w:rFonts w:ascii="Times New Roman" w:hAnsi="Times New Roman" w:cs="Times New Roman"/>
         </w:rPr>
       </w:pPr>
-      <w:bookmarkStart w:id="10" w:name="_Toc117505481"/>
+      <w:bookmarkStart w:id="11" w:name="_Toc117464835"/>
       <w:r>
         <w:rPr>
           <w:rFonts w:ascii="Times New Roman" w:hAnsi="Times New Roman" w:cs="Times New Roman"/>
         </w:rPr>
         <w:t>Supplementary Specification</w:t>
       </w:r>
-      <w:bookmarkEnd w:id="9"/>
       <w:bookmarkEnd w:id="10"/>
-    </w:p>
-    <w:p>
-      <w:pPr>
-        <w:rPr>
-          <w:rFonts w:ascii="Times New Roman" w:hAnsi="Times New Roman" w:cs="Times New Roman"/>
-          <w:sz w:val="24"/>
-          <w:szCs w:val="24"/>
-        </w:rPr>
-      </w:pPr>
-      <w:bookmarkStart w:id="11" w:name="_Toc101427043"/>
+      <w:bookmarkEnd w:id="11"/>
+    </w:p>
+    <w:p>
+      <w:pPr>
+        <w:rPr>
+          <w:rFonts w:ascii="Times New Roman" w:hAnsi="Times New Roman" w:cs="Times New Roman"/>
+          <w:sz w:val="24"/>
+          <w:szCs w:val="24"/>
+        </w:rPr>
+      </w:pPr>
+      <w:bookmarkStart w:id="12" w:name="_Toc101427043"/>
       <w:r>
         <w:rPr>
           <w:rFonts w:ascii="Times New Roman" w:hAnsi="Times New Roman" w:cs="Times New Roman"/>
@@ -2937,33 +3079,33 @@
           <w:rFonts w:ascii="Times New Roman" w:hAnsi="Times New Roman" w:cs="Times New Roman"/>
         </w:rPr>
       </w:pPr>
-      <w:bookmarkStart w:id="12" w:name="_Toc117505482"/>
+      <w:bookmarkStart w:id="13" w:name="_Toc117464836"/>
       <w:r>
         <w:rPr>
           <w:rFonts w:ascii="Times New Roman" w:hAnsi="Times New Roman" w:cs="Times New Roman"/>
         </w:rPr>
         <w:t>Glossary</w:t>
       </w:r>
-      <w:bookmarkEnd w:id="11"/>
       <w:bookmarkEnd w:id="12"/>
-    </w:p>
-    <w:p>
-      <w:pPr>
-        <w:rPr>
-          <w:rFonts w:ascii="Times New Roman" w:hAnsi="Times New Roman" w:cs="Times New Roman"/>
-        </w:rPr>
-      </w:pPr>
-    </w:p>
-    <w:p>
-      <w:pPr>
-        <w:rPr>
-          <w:rFonts w:ascii="Times New Roman" w:hAnsi="Times New Roman" w:cs="Times New Roman"/>
-          <w:b/>
-          <w:sz w:val="24"/>
-          <w:szCs w:val="24"/>
-        </w:rPr>
-      </w:pPr>
-      <w:bookmarkStart w:id="13" w:name="_Toc101427044"/>
+      <w:bookmarkEnd w:id="13"/>
+    </w:p>
+    <w:p>
+      <w:pPr>
+        <w:rPr>
+          <w:rFonts w:ascii="Times New Roman" w:hAnsi="Times New Roman" w:cs="Times New Roman"/>
+        </w:rPr>
+      </w:pPr>
+    </w:p>
+    <w:p>
+      <w:pPr>
+        <w:rPr>
+          <w:rFonts w:ascii="Times New Roman" w:hAnsi="Times New Roman" w:cs="Times New Roman"/>
+          <w:b/>
+          <w:sz w:val="24"/>
+          <w:szCs w:val="24"/>
+        </w:rPr>
+      </w:pPr>
+      <w:bookmarkStart w:id="14" w:name="_Toc101427044"/>
       <w:r>
         <w:rPr>
           <w:rFonts w:ascii="Times New Roman" w:hAnsi="Times New Roman" w:cs="Times New Roman"/>
@@ -3324,7 +3466,7 @@
           <w:rFonts w:ascii="Times New Roman" w:hAnsi="Times New Roman" w:cs="Times New Roman"/>
         </w:rPr>
       </w:pPr>
-      <w:bookmarkStart w:id="14" w:name="_Toc117505483"/>
+      <w:bookmarkStart w:id="15" w:name="_Toc117464837"/>
       <w:r>
         <w:rPr>
           <w:rFonts w:ascii="Times New Roman" w:hAnsi="Times New Roman" w:cs="Times New Roman"/>
@@ -3332,8 +3474,8 @@
         <w:lastRenderedPageBreak/>
         <w:t>Risk List &amp; Risk Management Plan</w:t>
       </w:r>
-      <w:bookmarkEnd w:id="13"/>
       <w:bookmarkEnd w:id="14"/>
+      <w:bookmarkEnd w:id="15"/>
     </w:p>
     <w:p>
       <w:pPr>
@@ -3350,7 +3492,7 @@
           <w:lang w:bidi="ar-SA"/>
         </w:rPr>
       </w:pPr>
-      <w:bookmarkStart w:id="15" w:name="_Toc117505484"/>
+      <w:bookmarkStart w:id="16" w:name="_Toc117464838"/>
       <w:r>
         <w:rPr>
           <w:rStyle w:val="Strong"/>
@@ -3362,7 +3504,7 @@
         </w:rPr>
         <w:t>1. Malware</w:t>
       </w:r>
-      <w:bookmarkEnd w:id="15"/>
+      <w:bookmarkEnd w:id="16"/>
     </w:p>
     <w:p>
       <w:pPr>
@@ -3409,7 +3551,7 @@
           <w:rFonts w:ascii="Times New Roman" w:hAnsi="Times New Roman" w:cs="Times New Roman"/>
         </w:rPr>
       </w:pPr>
-      <w:bookmarkStart w:id="16" w:name="_Toc117505485"/>
+      <w:bookmarkStart w:id="17" w:name="_Toc117464839"/>
       <w:r>
         <w:rPr>
           <w:rStyle w:val="Strong"/>
@@ -3421,7 +3563,7 @@
         </w:rPr>
         <w:t>2. Theft &amp; Loss</w:t>
       </w:r>
-      <w:bookmarkEnd w:id="16"/>
+      <w:bookmarkEnd w:id="17"/>
     </w:p>
     <w:p>
       <w:pPr>
@@ -3505,7 +3647,7 @@
           <w:rFonts w:ascii="Times New Roman" w:hAnsi="Times New Roman" w:cs="Times New Roman"/>
         </w:rPr>
       </w:pPr>
-      <w:bookmarkStart w:id="17" w:name="_Toc117505486"/>
+      <w:bookmarkStart w:id="18" w:name="_Toc117464840"/>
       <w:r>
         <w:rPr>
           <w:rStyle w:val="Strong"/>
@@ -3517,7 +3659,7 @@
         </w:rPr>
         <w:t>3. Unsafe data</w:t>
       </w:r>
-      <w:bookmarkEnd w:id="17"/>
+      <w:bookmarkEnd w:id="18"/>
     </w:p>
     <w:p>
       <w:pPr>
@@ -3557,7 +3699,7 @@
           <w:rFonts w:ascii="Times New Roman" w:hAnsi="Times New Roman" w:cs="Times New Roman"/>
         </w:rPr>
       </w:pPr>
-      <w:bookmarkStart w:id="18" w:name="_Toc117505487"/>
+      <w:bookmarkStart w:id="19" w:name="_Toc117464841"/>
       <w:r>
         <w:rPr>
           <w:rStyle w:val="Strong"/>
@@ -3570,7 +3712,7 @@
         <w:lastRenderedPageBreak/>
         <w:t>4. Negligence</w:t>
       </w:r>
-      <w:bookmarkEnd w:id="18"/>
+      <w:bookmarkEnd w:id="19"/>
     </w:p>
     <w:p>
       <w:pPr>
@@ -3626,13 +3768,13 @@
       <w:pPr>
         <w:pStyle w:val="Heading1"/>
       </w:pPr>
-      <w:bookmarkStart w:id="19" w:name="_Toc101427045"/>
-      <w:bookmarkStart w:id="20" w:name="_Toc117505488"/>
+      <w:bookmarkStart w:id="20" w:name="_Toc101427045"/>
+      <w:bookmarkStart w:id="21" w:name="_Toc117464842"/>
       <w:r>
         <w:t>CHAPTER 2 USE CASES</w:t>
       </w:r>
-      <w:bookmarkEnd w:id="19"/>
       <w:bookmarkEnd w:id="20"/>
+      <w:bookmarkEnd w:id="21"/>
     </w:p>
     <w:p>
       <w:pPr>
@@ -3641,16 +3783,16 @@
           <w:rFonts w:ascii="Times New Roman" w:hAnsi="Times New Roman" w:cs="Times New Roman"/>
         </w:rPr>
       </w:pPr>
-      <w:bookmarkStart w:id="21" w:name="_Toc101427046"/>
-      <w:bookmarkStart w:id="22" w:name="_Toc117505489"/>
+      <w:bookmarkStart w:id="22" w:name="_Toc101427046"/>
+      <w:bookmarkStart w:id="23" w:name="_Toc117464843"/>
       <w:r>
         <w:rPr>
           <w:rFonts w:ascii="Times New Roman" w:hAnsi="Times New Roman" w:cs="Times New Roman"/>
         </w:rPr>
         <w:t>Use Case Diagram</w:t>
       </w:r>
-      <w:bookmarkEnd w:id="21"/>
       <w:bookmarkEnd w:id="22"/>
+      <w:bookmarkEnd w:id="23"/>
     </w:p>
     <w:p>
       <w:pPr>
@@ -3714,32 +3856,25 @@
           <w:rFonts w:ascii="Times New Roman" w:hAnsi="Times New Roman" w:cs="Times New Roman"/>
         </w:rPr>
       </w:pPr>
-      <w:bookmarkStart w:id="23" w:name="_Toc101427047"/>
-      <w:bookmarkStart w:id="24" w:name="_Toc117505490"/>
+      <w:bookmarkStart w:id="24" w:name="_Toc101427047"/>
+      <w:bookmarkStart w:id="25" w:name="_Toc117464844"/>
       <w:r>
         <w:rPr>
           <w:rFonts w:ascii="Times New Roman" w:hAnsi="Times New Roman" w:cs="Times New Roman"/>
         </w:rPr>
         <w:lastRenderedPageBreak/>
-        <w:t xml:space="preserve">Brief Level Use </w:t>
-      </w:r>
-      <w:bookmarkStart w:id="25" w:name="_GoBack"/>
+        <w:t>Brief Level Use Cases</w:t>
+      </w:r>
+      <w:bookmarkStart w:id="26" w:name="_Toc101427048"/>
+      <w:bookmarkEnd w:id="24"/>
       <w:bookmarkEnd w:id="25"/>
-      <w:r>
-        <w:rPr>
-          <w:rFonts w:ascii="Times New Roman" w:hAnsi="Times New Roman" w:cs="Times New Roman"/>
-        </w:rPr>
-        <w:t>Cases</w:t>
-      </w:r>
-      <w:bookmarkStart w:id="26" w:name="_Toc101427048"/>
-      <w:bookmarkEnd w:id="23"/>
-      <w:bookmarkEnd w:id="24"/>
     </w:p>
     <w:p>
       <w:pPr>
         <w:pStyle w:val="Heading3"/>
       </w:pPr>
       <w:bookmarkStart w:id="27" w:name="_Toc117502860"/>
+      <w:bookmarkStart w:id="28" w:name="_Toc117464845"/>
       <w:r>
         <w:t>Shabbir Hussain  (SP21-BSE-047</w:t>
       </w:r>
@@ -3747,6 +3882,7 @@
         <w:t>)</w:t>
       </w:r>
       <w:bookmarkEnd w:id="27"/>
+      <w:bookmarkEnd w:id="28"/>
     </w:p>
     <w:p>
       <w:pPr>
@@ -3788,12 +3924,12 @@
       <w:pPr>
         <w:pStyle w:val="Heading3"/>
       </w:pPr>
-      <w:bookmarkStart w:id="28" w:name="_Toc117263883"/>
-      <w:bookmarkStart w:id="29" w:name="_Toc117505491"/>
+      <w:bookmarkStart w:id="29" w:name="_Toc117263883"/>
+      <w:bookmarkStart w:id="30" w:name="_Toc117464846"/>
       <w:r>
         <w:t>Mansoor Ashraf (SP21-BSE-064)</w:t>
       </w:r>
-      <w:bookmarkEnd w:id="29"/>
+      <w:bookmarkEnd w:id="30"/>
     </w:p>
     <w:p>
       <w:pPr>
@@ -3858,12 +3994,12 @@
       <w:pPr>
         <w:pStyle w:val="Heading3"/>
       </w:pPr>
-      <w:bookmarkStart w:id="30" w:name="_Toc117505492"/>
+      <w:bookmarkStart w:id="31" w:name="_Toc117464847"/>
       <w:r>
         <w:t>Laiba naeem (sp21-bse-041)</w:t>
       </w:r>
-      <w:bookmarkEnd w:id="28"/>
-      <w:bookmarkEnd w:id="30"/>
+      <w:bookmarkEnd w:id="29"/>
+      <w:bookmarkEnd w:id="31"/>
     </w:p>
     <w:p>
       <w:pPr>
@@ -3970,11 +4106,11 @@
       <w:pPr>
         <w:pStyle w:val="Heading3"/>
       </w:pPr>
-      <w:bookmarkStart w:id="31" w:name="_Toc117505493"/>
+      <w:bookmarkStart w:id="32" w:name="_Toc117464848"/>
       <w:r>
         <w:t>Tanveer Ahmad (SP21-BSE-048)</w:t>
       </w:r>
-      <w:bookmarkEnd w:id="31"/>
+      <w:bookmarkEnd w:id="32"/>
     </w:p>
     <w:p>
       <w:pPr>
@@ -4039,7 +4175,7 @@
       <w:pPr>
         <w:pStyle w:val="Heading3"/>
       </w:pPr>
-      <w:bookmarkStart w:id="32" w:name="_Toc117505494"/>
+      <w:bookmarkStart w:id="33" w:name="_Toc117464849"/>
       <w:r>
         <w:t>Syed Kashif Ali Shah (SP21-BSE-062</w:t>
       </w:r>
@@ -4047,7 +4183,7 @@
         <w:t>)</w:t>
       </w:r>
       <w:bookmarkEnd w:id="26"/>
-      <w:bookmarkEnd w:id="32"/>
+      <w:bookmarkEnd w:id="33"/>
     </w:p>
     <w:p>
       <w:pPr>
@@ -4056,14 +4192,14 @@
           <w:rFonts w:ascii="Times New Roman" w:hAnsi="Times New Roman" w:cs="Times New Roman"/>
         </w:rPr>
       </w:pPr>
-      <w:bookmarkStart w:id="33" w:name="_Toc101427049"/>
+      <w:bookmarkStart w:id="34" w:name="_Toc101427049"/>
       <w:r>
         <w:rPr>
           <w:rFonts w:ascii="Times New Roman" w:hAnsi="Times New Roman" w:cs="Times New Roman"/>
         </w:rPr>
         <w:t xml:space="preserve">Use Case: </w:t>
       </w:r>
-      <w:bookmarkEnd w:id="33"/>
+      <w:bookmarkEnd w:id="34"/>
       <w:r>
         <w:rPr>
           <w:rFonts w:ascii="Times New Roman" w:hAnsi="Times New Roman" w:cs="Times New Roman"/>
@@ -4155,24 +4291,24 @@
       <w:pPr>
         <w:pStyle w:val="Heading1"/>
       </w:pPr>
-      <w:bookmarkStart w:id="34" w:name="_Toc117505495"/>
+      <w:bookmarkStart w:id="35" w:name="_Toc117464850"/>
       <w:r>
         <w:t>Fully Dressed Use Cases</w:t>
       </w:r>
-      <w:bookmarkEnd w:id="34"/>
+      <w:bookmarkEnd w:id="35"/>
     </w:p>
     <w:p/>
     <w:p>
       <w:pPr>
         <w:pStyle w:val="Heading2"/>
       </w:pPr>
-      <w:bookmarkStart w:id="35" w:name="_Toc117502867"/>
-      <w:bookmarkStart w:id="36" w:name="_Toc117505496"/>
+      <w:bookmarkStart w:id="36" w:name="_Toc117502867"/>
+      <w:bookmarkStart w:id="37" w:name="_Toc117464851"/>
       <w:r>
         <w:t>Shabbir Hussain (SP21-BSE-047)</w:t>
       </w:r>
-      <w:bookmarkEnd w:id="35"/>
       <w:bookmarkEnd w:id="36"/>
+      <w:bookmarkEnd w:id="37"/>
     </w:p>
     <w:p/>
     <w:p>
@@ -4712,11 +4848,11 @@
       <w:pPr>
         <w:pStyle w:val="Heading2"/>
       </w:pPr>
-      <w:bookmarkStart w:id="37" w:name="_Toc117505497"/>
+      <w:bookmarkStart w:id="38" w:name="_Toc117464852"/>
       <w:r>
         <w:t>Mansoor Ashraf (SP21-BSE-064)</w:t>
       </w:r>
-      <w:bookmarkEnd w:id="37"/>
+      <w:bookmarkEnd w:id="38"/>
     </w:p>
     <w:tbl>
       <w:tblPr>
@@ -4998,11 +5134,11 @@
       <w:pPr>
         <w:pStyle w:val="Heading2"/>
       </w:pPr>
-      <w:bookmarkStart w:id="38" w:name="_Toc117505498"/>
+      <w:bookmarkStart w:id="39" w:name="_Toc117464853"/>
       <w:r>
         <w:t>Tanveer Ahmad (SP21-BSE-048)</w:t>
       </w:r>
-      <w:bookmarkEnd w:id="38"/>
+      <w:bookmarkEnd w:id="39"/>
     </w:p>
     <w:p>
       <w:pPr>
@@ -5480,16 +5616,16 @@
       <w:pPr>
         <w:pStyle w:val="Heading2"/>
       </w:pPr>
-      <w:bookmarkStart w:id="39" w:name="_Toc101427050"/>
-      <w:bookmarkStart w:id="40" w:name="_Toc117505499"/>
+      <w:bookmarkStart w:id="40" w:name="_Toc101427050"/>
+      <w:bookmarkStart w:id="41" w:name="_Toc117464854"/>
       <w:r>
         <w:t>Syed Kashif Ali Shah (SP21-BSE-062</w:t>
       </w:r>
       <w:r>
         <w:t>)</w:t>
       </w:r>
-      <w:bookmarkEnd w:id="39"/>
       <w:bookmarkEnd w:id="40"/>
+      <w:bookmarkEnd w:id="41"/>
     </w:p>
     <w:tbl>
       <w:tblPr>
@@ -5530,14 +5666,14 @@
                 <w:rFonts w:ascii="Times New Roman" w:hAnsi="Times New Roman" w:cs="Times New Roman"/>
               </w:rPr>
             </w:pPr>
-            <w:bookmarkStart w:id="41" w:name="_Toc101427051"/>
+            <w:bookmarkStart w:id="42" w:name="_Toc101427051"/>
             <w:r>
               <w:rPr>
                 <w:rFonts w:ascii="Times New Roman" w:hAnsi="Times New Roman" w:cs="Times New Roman"/>
               </w:rPr>
               <w:t xml:space="preserve">Use Case UC1: </w:t>
             </w:r>
-            <w:bookmarkEnd w:id="41"/>
+            <w:bookmarkEnd w:id="42"/>
             <w:r>
               <w:rPr>
                 <w:rFonts w:ascii="Times New Roman" w:hAnsi="Times New Roman" w:cs="Times New Roman"/>
@@ -6087,6 +6223,13 @@
         </w:rPr>
         <w:t>Board verification</w:t>
       </w:r>
+    </w:p>
+    <w:p>
+      <w:pPr>
+        <w:rPr>
+          <w:lang w:bidi="ar-SA"/>
+        </w:rPr>
+      </w:pPr>
     </w:p>
     <w:p>
       <w:pPr>
@@ -6363,13 +6506,481 @@
     </w:p>
     <w:p>
       <w:pPr>
-        <w:rPr>
+        <w:pStyle w:val="Heading6"/>
+      </w:pPr>
+    </w:p>
+    <w:p>
+      <w:pPr>
+        <w:pStyle w:val="Heading3"/>
+        <w:rPr>
+          <w:lang w:bidi="ar-SA"/>
+        </w:rPr>
+      </w:pPr>
+      <w:bookmarkStart w:id="43" w:name="_Toc117464855"/>
+      <w:r>
+        <w:rPr>
+          <w:lang w:bidi="ar-SA"/>
+        </w:rPr>
+        <w:t>Laiba Naeem (sp21-bse-041)</w:t>
+      </w:r>
+      <w:bookmarkEnd w:id="43"/>
+    </w:p>
+    <w:p>
+      <w:pPr>
+        <w:rPr>
+          <w:lang w:bidi="ar-SA"/>
+        </w:rPr>
+      </w:pPr>
+      <w:r>
+        <w:rPr>
+          <w:lang w:bidi="ar-SA"/>
+        </w:rPr>
+        <w:t>Fully dressed:</w:t>
+      </w:r>
+    </w:p>
+    <w:p>
+      <w:pPr>
+        <w:rPr>
+          <w:rFonts w:asciiTheme="majorHAnsi" w:hAnsiTheme="majorHAnsi" w:cstheme="majorHAnsi"/>
+          <w:sz w:val="24"/>
+          <w:szCs w:val="24"/>
+        </w:rPr>
+      </w:pPr>
+      <w:r>
+        <w:rPr>
+          <w:rFonts w:asciiTheme="majorHAnsi" w:hAnsiTheme="majorHAnsi" w:cstheme="majorHAnsi"/>
+          <w:b/>
+          <w:sz w:val="24"/>
+          <w:szCs w:val="24"/>
+        </w:rPr>
+        <w:t xml:space="preserve">Scope: </w:t>
+      </w:r>
+      <w:r>
+        <w:rPr>
+          <w:rFonts w:asciiTheme="majorHAnsi" w:hAnsiTheme="majorHAnsi" w:cstheme="majorHAnsi"/>
+          <w:sz w:val="24"/>
+          <w:szCs w:val="24"/>
+        </w:rPr>
+        <w:t>Add their institute</w:t>
+      </w:r>
+    </w:p>
+    <w:p>
+      <w:pPr>
+        <w:rPr>
+          <w:rFonts w:asciiTheme="majorHAnsi" w:hAnsiTheme="majorHAnsi" w:cstheme="majorHAnsi"/>
+          <w:sz w:val="24"/>
+          <w:szCs w:val="24"/>
+        </w:rPr>
+      </w:pPr>
+      <w:r>
+        <w:rPr>
+          <w:rFonts w:asciiTheme="majorHAnsi" w:hAnsiTheme="majorHAnsi" w:cstheme="majorHAnsi"/>
+          <w:b/>
+          <w:sz w:val="24"/>
+          <w:szCs w:val="24"/>
+        </w:rPr>
+        <w:t xml:space="preserve">Primary actor: </w:t>
+      </w:r>
+      <w:r>
+        <w:rPr>
+          <w:rFonts w:asciiTheme="majorHAnsi" w:hAnsiTheme="majorHAnsi" w:cstheme="majorHAnsi"/>
+          <w:sz w:val="24"/>
+          <w:szCs w:val="24"/>
+        </w:rPr>
+        <w:t>Owner</w:t>
+      </w:r>
+    </w:p>
+    <w:p>
+      <w:pPr>
+        <w:pStyle w:val="doctext"/>
+        <w:rPr>
+          <w:rFonts w:asciiTheme="majorHAnsi" w:hAnsiTheme="majorHAnsi" w:cstheme="majorHAnsi"/>
+        </w:rPr>
+      </w:pPr>
+      <w:r>
+        <w:rPr>
+          <w:rStyle w:val="docemphstrong"/>
+          <w:rFonts w:asciiTheme="majorHAnsi" w:hAnsiTheme="majorHAnsi" w:cstheme="majorHAnsi"/>
           <w:b/>
           <w:bCs/>
-          <w:sz w:val="24"/>
-          <w:szCs w:val="24"/>
-        </w:rPr>
-      </w:pPr>
+        </w:rPr>
+        <w:t>Stakeholders and Interests</w:t>
+      </w:r>
+      <w:r>
+        <w:rPr>
+          <w:rFonts w:asciiTheme="majorHAnsi" w:hAnsiTheme="majorHAnsi" w:cstheme="majorHAnsi"/>
+        </w:rPr>
+        <w:t>:</w:t>
+      </w:r>
+      <w:r>
+        <w:rPr>
+          <w:rFonts w:asciiTheme="majorHAnsi" w:hAnsiTheme="majorHAnsi" w:cstheme="majorHAnsi"/>
+        </w:rPr>
+        <w:t xml:space="preserve"> </w:t>
+      </w:r>
+    </w:p>
+    <w:p>
+      <w:pPr>
+        <w:pStyle w:val="doctext"/>
+        <w:rPr>
+          <w:rFonts w:asciiTheme="majorHAnsi" w:hAnsiTheme="majorHAnsi" w:cstheme="majorHAnsi"/>
+        </w:rPr>
+      </w:pPr>
+      <w:r>
+        <w:rPr>
+          <w:rFonts w:asciiTheme="majorHAnsi" w:hAnsiTheme="majorHAnsi" w:cstheme="majorHAnsi"/>
+        </w:rPr>
+        <w:t>Here the stakeholder is the owner of the institutes who add their institute in the website so that the students can take admission in that specific institute. As the process of admission will be online it be feasible for the students to apply in their desired institutes.</w:t>
+      </w:r>
+    </w:p>
+    <w:p>
+      <w:pPr>
+        <w:pStyle w:val="doctext"/>
+        <w:rPr>
+          <w:rFonts w:asciiTheme="majorHAnsi" w:hAnsiTheme="majorHAnsi" w:cstheme="majorHAnsi"/>
+        </w:rPr>
+      </w:pPr>
+      <w:r>
+        <w:rPr>
+          <w:rFonts w:asciiTheme="majorHAnsi" w:hAnsiTheme="majorHAnsi" w:cstheme="majorHAnsi"/>
+          <w:b/>
+        </w:rPr>
+        <w:lastRenderedPageBreak/>
+        <w:t>Pre-conditions:</w:t>
+      </w:r>
+      <w:r>
+        <w:rPr>
+          <w:rFonts w:asciiTheme="majorHAnsi" w:hAnsiTheme="majorHAnsi" w:cstheme="majorHAnsi"/>
+        </w:rPr>
+        <w:t xml:space="preserve"> Login</w:t>
+      </w:r>
+    </w:p>
+    <w:p>
+      <w:pPr>
+        <w:pStyle w:val="doctext"/>
+        <w:rPr>
+          <w:b/>
+          <w:bCs/>
+        </w:rPr>
+      </w:pPr>
+      <w:r>
+        <w:rPr>
+          <w:rStyle w:val="docemphstrong"/>
+          <w:b/>
+          <w:bCs/>
+        </w:rPr>
+        <w:t xml:space="preserve">Success Guarantee: </w:t>
+      </w:r>
+      <w:r>
+        <w:rPr>
+          <w:rStyle w:val="docemphstrong"/>
+        </w:rPr>
+        <w:t xml:space="preserve"> Visitor can apply sitting at home.</w:t>
+      </w:r>
+    </w:p>
+    <w:p>
+      <w:pPr>
+        <w:pStyle w:val="doctext"/>
+      </w:pPr>
+      <w:r>
+        <w:rPr>
+          <w:rFonts w:asciiTheme="majorHAnsi" w:hAnsiTheme="majorHAnsi" w:cstheme="majorHAnsi"/>
+          <w:b/>
+        </w:rPr>
+        <w:t>Main success scenario:</w:t>
+      </w:r>
+      <w:r>
+        <w:rPr>
+          <w:rFonts w:asciiTheme="majorHAnsi" w:hAnsiTheme="majorHAnsi" w:cstheme="majorHAnsi"/>
+          <w:b/>
+        </w:rPr>
+        <w:t xml:space="preserve"> </w:t>
+      </w:r>
+    </w:p>
+    <w:p>
+      <w:pPr>
+        <w:pStyle w:val="doctext"/>
+        <w:numPr>
+          <w:ilvl w:val="0"/>
+          <w:numId w:val="23"/>
+        </w:numPr>
+        <w:rPr>
+          <w:rFonts w:asciiTheme="majorHAnsi" w:hAnsiTheme="majorHAnsi" w:cstheme="majorHAnsi"/>
+          <w:b/>
+        </w:rPr>
+      </w:pPr>
+      <w:r>
+        <w:rPr>
+          <w:rFonts w:asciiTheme="majorHAnsi" w:hAnsiTheme="majorHAnsi" w:cstheme="majorHAnsi"/>
+        </w:rPr>
+        <w:t>Add their institutes</w:t>
+      </w:r>
+    </w:p>
+    <w:p>
+      <w:pPr>
+        <w:pStyle w:val="doctext"/>
+        <w:numPr>
+          <w:ilvl w:val="0"/>
+          <w:numId w:val="23"/>
+        </w:numPr>
+        <w:rPr>
+          <w:rFonts w:asciiTheme="majorHAnsi" w:hAnsiTheme="majorHAnsi" w:cstheme="majorHAnsi"/>
+          <w:b/>
+        </w:rPr>
+      </w:pPr>
+      <w:r>
+        <w:rPr>
+          <w:rFonts w:asciiTheme="majorHAnsi" w:hAnsiTheme="majorHAnsi" w:cstheme="majorHAnsi"/>
+        </w:rPr>
+        <w:t>Verify their institutes</w:t>
+      </w:r>
+    </w:p>
+    <w:p>
+      <w:pPr>
+        <w:pStyle w:val="doctext"/>
+        <w:numPr>
+          <w:ilvl w:val="0"/>
+          <w:numId w:val="23"/>
+        </w:numPr>
+        <w:rPr>
+          <w:rFonts w:asciiTheme="majorHAnsi" w:hAnsiTheme="majorHAnsi" w:cstheme="majorHAnsi"/>
+          <w:b/>
+        </w:rPr>
+      </w:pPr>
+      <w:r>
+        <w:rPr>
+          <w:rFonts w:asciiTheme="majorHAnsi" w:hAnsiTheme="majorHAnsi" w:cstheme="majorHAnsi"/>
+        </w:rPr>
+        <w:t>Admissions in their institutes</w:t>
+      </w:r>
+    </w:p>
+    <w:p>
+      <w:pPr>
+        <w:pStyle w:val="doctext"/>
+        <w:rPr>
+          <w:rStyle w:val="docemphstrong"/>
+          <w:b/>
+          <w:bCs/>
+        </w:rPr>
+      </w:pPr>
+      <w:r>
+        <w:rPr>
+          <w:rStyle w:val="docemphstrong"/>
+          <w:b/>
+          <w:bCs/>
+        </w:rPr>
+        <w:t>Extensions (or Alternative Flows):</w:t>
+      </w:r>
+    </w:p>
+    <w:p>
+      <w:pPr>
+        <w:pStyle w:val="doctext"/>
+        <w:rPr>
+          <w:rStyle w:val="docemphstrong"/>
+          <w:rFonts w:asciiTheme="majorHAnsi" w:hAnsiTheme="majorHAnsi" w:cstheme="majorHAnsi"/>
+        </w:rPr>
+      </w:pPr>
+      <w:r>
+        <w:rPr>
+          <w:rStyle w:val="docemphstrong"/>
+          <w:rFonts w:asciiTheme="majorHAnsi" w:hAnsiTheme="majorHAnsi" w:cstheme="majorHAnsi"/>
+        </w:rPr>
+        <w:t>If owner of the institute can’t add their institute the admin of the website also have the access to add the institute after getting verified by the board.</w:t>
+      </w:r>
+    </w:p>
+    <w:p>
+      <w:pPr>
+        <w:pStyle w:val="doctext"/>
+        <w:rPr>
+          <w:rStyle w:val="docemphstrong"/>
+          <w:b/>
+          <w:bCs/>
+        </w:rPr>
+      </w:pPr>
+      <w:r>
+        <w:rPr>
+          <w:rStyle w:val="docemphstrong"/>
+          <w:b/>
+          <w:bCs/>
+        </w:rPr>
+        <w:t>Special Requirements:</w:t>
+      </w:r>
+    </w:p>
+    <w:p>
+      <w:pPr>
+        <w:pStyle w:val="doctext"/>
+        <w:numPr>
+          <w:ilvl w:val="0"/>
+          <w:numId w:val="24"/>
+        </w:numPr>
+        <w:rPr>
+          <w:rStyle w:val="docemphstrong"/>
+          <w:rFonts w:asciiTheme="majorHAnsi" w:hAnsiTheme="majorHAnsi" w:cstheme="majorHAnsi"/>
+        </w:rPr>
+      </w:pPr>
+      <w:r>
+        <w:rPr>
+          <w:rStyle w:val="docemphstrong"/>
+          <w:rFonts w:asciiTheme="majorHAnsi" w:hAnsiTheme="majorHAnsi" w:cstheme="majorHAnsi"/>
+        </w:rPr>
+        <w:t>Verification of institute.</w:t>
+      </w:r>
+    </w:p>
+    <w:p>
+      <w:pPr>
+        <w:pStyle w:val="doctext"/>
+        <w:numPr>
+          <w:ilvl w:val="0"/>
+          <w:numId w:val="24"/>
+        </w:numPr>
+        <w:rPr>
+          <w:rStyle w:val="docemphstrong"/>
+          <w:rFonts w:asciiTheme="majorHAnsi" w:hAnsiTheme="majorHAnsi" w:cstheme="majorHAnsi"/>
+        </w:rPr>
+      </w:pPr>
+      <w:r>
+        <w:rPr>
+          <w:rStyle w:val="docemphstrong"/>
+          <w:rFonts w:asciiTheme="majorHAnsi" w:hAnsiTheme="majorHAnsi" w:cstheme="majorHAnsi"/>
+        </w:rPr>
+        <w:t>Login</w:t>
+      </w:r>
+    </w:p>
+    <w:p>
+      <w:pPr>
+        <w:pStyle w:val="doctext"/>
+        <w:rPr>
+          <w:rStyle w:val="docemphstrong"/>
+        </w:rPr>
+      </w:pPr>
+      <w:r>
+        <w:rPr>
+          <w:rStyle w:val="docemphstrong"/>
+          <w:b/>
+          <w:bCs/>
+        </w:rPr>
+        <w:t>Technology and Data Variations List</w:t>
+      </w:r>
+      <w:r>
+        <w:rPr>
+          <w:rStyle w:val="docemphstrong"/>
+        </w:rPr>
+        <w:t>:</w:t>
+      </w:r>
+    </w:p>
+    <w:p>
+      <w:pPr>
+        <w:pStyle w:val="doctext"/>
+        <w:numPr>
+          <w:ilvl w:val="0"/>
+          <w:numId w:val="15"/>
+        </w:numPr>
+        <w:rPr>
+          <w:rStyle w:val="docemphstrong"/>
+        </w:rPr>
+      </w:pPr>
+      <w:r>
+        <w:rPr>
+          <w:rStyle w:val="docemphstrong"/>
+        </w:rPr>
+        <w:t>Smart Phone</w:t>
+      </w:r>
+    </w:p>
+    <w:p>
+      <w:pPr>
+        <w:pStyle w:val="doctext"/>
+        <w:numPr>
+          <w:ilvl w:val="0"/>
+          <w:numId w:val="15"/>
+        </w:numPr>
+        <w:rPr>
+          <w:rStyle w:val="docemphstrong"/>
+        </w:rPr>
+      </w:pPr>
+      <w:r>
+        <w:rPr>
+          <w:rStyle w:val="docemphstrong"/>
+        </w:rPr>
+        <w:t>IPod</w:t>
+      </w:r>
+    </w:p>
+    <w:p>
+      <w:pPr>
+        <w:pStyle w:val="doctext"/>
+        <w:numPr>
+          <w:ilvl w:val="0"/>
+          <w:numId w:val="15"/>
+        </w:numPr>
+        <w:rPr>
+          <w:rStyle w:val="docemphstrong"/>
+        </w:rPr>
+      </w:pPr>
+      <w:r>
+        <w:rPr>
+          <w:rStyle w:val="docemphstrong"/>
+        </w:rPr>
+        <w:t>Laptop</w:t>
+      </w:r>
+    </w:p>
+    <w:p>
+      <w:pPr>
+        <w:pStyle w:val="doctext"/>
+        <w:numPr>
+          <w:ilvl w:val="0"/>
+          <w:numId w:val="15"/>
+        </w:numPr>
+        <w:rPr>
+          <w:rStyle w:val="docemphstrong"/>
+        </w:rPr>
+      </w:pPr>
+      <w:r>
+        <w:rPr>
+          <w:rStyle w:val="docemphstrong"/>
+        </w:rPr>
+        <w:t>Computer</w:t>
+      </w:r>
+    </w:p>
+    <w:p>
+      <w:pPr>
+        <w:pStyle w:val="doctext"/>
+        <w:rPr>
+          <w:b/>
+          <w:bCs/>
+        </w:rPr>
+      </w:pPr>
+      <w:r>
+        <w:rPr>
+          <w:rStyle w:val="docemphstrong"/>
+          <w:b/>
+          <w:bCs/>
+        </w:rPr>
+        <w:t>Open Issues</w:t>
+      </w:r>
+      <w:r>
+        <w:rPr>
+          <w:b/>
+          <w:bCs/>
+        </w:rPr>
+        <w:t>:</w:t>
+      </w:r>
+    </w:p>
+    <w:p>
+      <w:pPr>
+        <w:pStyle w:val="doctext"/>
+        <w:numPr>
+          <w:ilvl w:val="0"/>
+          <w:numId w:val="16"/>
+        </w:numPr>
+        <w:rPr>
+          <w:bCs/>
+        </w:rPr>
+      </w:pPr>
+      <w:r>
+        <w:rPr>
+          <w:bCs/>
+        </w:rPr>
+        <w:t>Board verification</w:t>
+      </w:r>
     </w:p>
     <w:p>
       <w:pPr>
@@ -6401,7 +7012,7 @@
 </file>
 
 <file path=word/endnotes.xml><?xml version="1.0" encoding="utf-8"?>
-<w:endnotes xmlns:wpc="http://schemas.microsoft.com/office/word/2010/wordprocessingCanvas" xmlns:cx="http://schemas.microsoft.com/office/drawing/2014/chartex" xmlns:mc="http://schemas.openxmlformats.org/markup-compatibility/2006" xmlns:o="urn:schemas-microsoft-com:office:office" xmlns:r="http://schemas.openxmlformats.org/officeDocument/2006/relationships" xmlns:m="http://schemas.openxmlformats.org/officeDocument/2006/math" xmlns:v="urn:schemas-microsoft-com:vml" xmlns:wp14="http://schemas.microsoft.com/office/word/2010/wordprocessingDrawing" xmlns:wp="http://schemas.openxmlformats.org/drawingml/2006/wordprocessingDrawing" xmlns:w10="urn:schemas-microsoft-com:office:word" xmlns:w="http://schemas.openxmlformats.org/wordprocessingml/2006/main" xmlns:w14="http://schemas.microsoft.com/office/word/2010/wordml" xmlns:w15="http://schemas.microsoft.com/office/word/2012/wordml" xmlns:w16se="http://schemas.microsoft.com/office/word/2015/wordml/symex" xmlns:wpg="http://schemas.microsoft.com/office/word/2010/wordprocessingGroup" xmlns:wpi="http://schemas.microsoft.com/office/word/2010/wordprocessingInk" xmlns:wne="http://schemas.microsoft.com/office/word/2006/wordml" xmlns:wps="http://schemas.microsoft.com/office/word/2010/wordprocessingShape" mc:Ignorable="w14 w15 w16se wp14">
+<w:endnotes xmlns:wpc="http://schemas.microsoft.com/office/word/2010/wordprocessingCanvas" xmlns:cx="http://schemas.microsoft.com/office/drawing/2014/chartex" xmlns:cx1="http://schemas.microsoft.com/office/drawing/2015/9/8/chartex" xmlns:mc="http://schemas.openxmlformats.org/markup-compatibility/2006" xmlns:o="urn:schemas-microsoft-com:office:office" xmlns:r="http://schemas.openxmlformats.org/officeDocument/2006/relationships" xmlns:m="http://schemas.openxmlformats.org/officeDocument/2006/math" xmlns:v="urn:schemas-microsoft-com:vml" xmlns:wp14="http://schemas.microsoft.com/office/word/2010/wordprocessingDrawing" xmlns:wp="http://schemas.openxmlformats.org/drawingml/2006/wordprocessingDrawing" xmlns:w10="urn:schemas-microsoft-com:office:word" xmlns:w="http://schemas.openxmlformats.org/wordprocessingml/2006/main" xmlns:w14="http://schemas.microsoft.com/office/word/2010/wordml" xmlns:w15="http://schemas.microsoft.com/office/word/2012/wordml" xmlns:w16se="http://schemas.microsoft.com/office/word/2015/wordml/symex" xmlns:wpg="http://schemas.microsoft.com/office/word/2010/wordprocessingGroup" xmlns:wpi="http://schemas.microsoft.com/office/word/2010/wordprocessingInk" xmlns:wne="http://schemas.microsoft.com/office/word/2006/wordml" xmlns:wps="http://schemas.microsoft.com/office/word/2010/wordprocessingShape" mc:Ignorable="w14 w15 w16se wp14">
   <w:endnote w:type="separator" w:id="-1">
     <w:p>
       <w:pPr>
@@ -6426,7 +7037,7 @@
 </file>
 
 <file path=word/footnotes.xml><?xml version="1.0" encoding="utf-8"?>
-<w:footnotes xmlns:wpc="http://schemas.microsoft.com/office/word/2010/wordprocessingCanvas" xmlns:cx="http://schemas.microsoft.com/office/drawing/2014/chartex" xmlns:mc="http://schemas.openxmlformats.org/markup-compatibility/2006" xmlns:o="urn:schemas-microsoft-com:office:office" xmlns:r="http://schemas.openxmlformats.org/officeDocument/2006/relationships" xmlns:m="http://schemas.openxmlformats.org/officeDocument/2006/math" xmlns:v="urn:schemas-microsoft-com:vml" xmlns:wp14="http://schemas.microsoft.com/office/word/2010/wordprocessingDrawing" xmlns:wp="http://schemas.openxmlformats.org/drawingml/2006/wordprocessingDrawing" xmlns:w10="urn:schemas-microsoft-com:office:word" xmlns:w="http://schemas.openxmlformats.org/wordprocessingml/2006/main" xmlns:w14="http://schemas.microsoft.com/office/word/2010/wordml" xmlns:w15="http://schemas.microsoft.com/office/word/2012/wordml" xmlns:w16se="http://schemas.microsoft.com/office/word/2015/wordml/symex" xmlns:wpg="http://schemas.microsoft.com/office/word/2010/wordprocessingGroup" xmlns:wpi="http://schemas.microsoft.com/office/word/2010/wordprocessingInk" xmlns:wne="http://schemas.microsoft.com/office/word/2006/wordml" xmlns:wps="http://schemas.microsoft.com/office/word/2010/wordprocessingShape" mc:Ignorable="w14 w15 w16se wp14">
+<w:footnotes xmlns:wpc="http://schemas.microsoft.com/office/word/2010/wordprocessingCanvas" xmlns:cx="http://schemas.microsoft.com/office/drawing/2014/chartex" xmlns:cx1="http://schemas.microsoft.com/office/drawing/2015/9/8/chartex" xmlns:mc="http://schemas.openxmlformats.org/markup-compatibility/2006" xmlns:o="urn:schemas-microsoft-com:office:office" xmlns:r="http://schemas.openxmlformats.org/officeDocument/2006/relationships" xmlns:m="http://schemas.openxmlformats.org/officeDocument/2006/math" xmlns:v="urn:schemas-microsoft-com:vml" xmlns:wp14="http://schemas.microsoft.com/office/word/2010/wordprocessingDrawing" xmlns:wp="http://schemas.openxmlformats.org/drawingml/2006/wordprocessingDrawing" xmlns:w10="urn:schemas-microsoft-com:office:word" xmlns:w="http://schemas.openxmlformats.org/wordprocessingml/2006/main" xmlns:w14="http://schemas.microsoft.com/office/word/2010/wordml" xmlns:w15="http://schemas.microsoft.com/office/word/2012/wordml" xmlns:w16se="http://schemas.microsoft.com/office/word/2015/wordml/symex" xmlns:wpg="http://schemas.microsoft.com/office/word/2010/wordprocessingGroup" xmlns:wpi="http://schemas.microsoft.com/office/word/2010/wordprocessingInk" xmlns:wne="http://schemas.microsoft.com/office/word/2006/wordml" xmlns:wps="http://schemas.microsoft.com/office/word/2010/wordprocessingShape" mc:Ignorable="w14 w15 w16se wp14">
   <w:footnote w:type="separator" w:id="-1">
     <w:p>
       <w:pPr>
@@ -6451,7 +7062,7 @@
 </file>
 
 <file path=word/numbering.xml><?xml version="1.0" encoding="utf-8"?>
-<w:numbering xmlns:wpc="http://schemas.microsoft.com/office/word/2010/wordprocessingCanvas" xmlns:cx="http://schemas.microsoft.com/office/drawing/2014/chartex" xmlns:mc="http://schemas.openxmlformats.org/markup-compatibility/2006" xmlns:o="urn:schemas-microsoft-com:office:office" xmlns:r="http://schemas.openxmlformats.org/officeDocument/2006/relationships" xmlns:m="http://schemas.openxmlformats.org/officeDocument/2006/math" xmlns:v="urn:schemas-microsoft-com:vml" xmlns:wp14="http://schemas.microsoft.com/office/word/2010/wordprocessingDrawing" xmlns:wp="http://schemas.openxmlformats.org/drawingml/2006/wordprocessingDrawing" xmlns:w10="urn:schemas-microsoft-com:office:word" xmlns:w="http://schemas.openxmlformats.org/wordprocessingml/2006/main" xmlns:w14="http://schemas.microsoft.com/office/word/2010/wordml" xmlns:w15="http://schemas.microsoft.com/office/word/2012/wordml" xmlns:w16se="http://schemas.microsoft.com/office/word/2015/wordml/symex" xmlns:wpg="http://schemas.microsoft.com/office/word/2010/wordprocessingGroup" xmlns:wpi="http://schemas.microsoft.com/office/word/2010/wordprocessingInk" xmlns:wne="http://schemas.microsoft.com/office/word/2006/wordml" xmlns:wps="http://schemas.microsoft.com/office/word/2010/wordprocessingShape" mc:Ignorable="w14 w15 w16se wp14">
+<w:numbering xmlns:wpc="http://schemas.microsoft.com/office/word/2010/wordprocessingCanvas" xmlns:cx="http://schemas.microsoft.com/office/drawing/2014/chartex" xmlns:cx1="http://schemas.microsoft.com/office/drawing/2015/9/8/chartex" xmlns:mc="http://schemas.openxmlformats.org/markup-compatibility/2006" xmlns:o="urn:schemas-microsoft-com:office:office" xmlns:r="http://schemas.openxmlformats.org/officeDocument/2006/relationships" xmlns:m="http://schemas.openxmlformats.org/officeDocument/2006/math" xmlns:v="urn:schemas-microsoft-com:vml" xmlns:wp14="http://schemas.microsoft.com/office/word/2010/wordprocessingDrawing" xmlns:wp="http://schemas.openxmlformats.org/drawingml/2006/wordprocessingDrawing" xmlns:w10="urn:schemas-microsoft-com:office:word" xmlns:w="http://schemas.openxmlformats.org/wordprocessingml/2006/main" xmlns:w14="http://schemas.microsoft.com/office/word/2010/wordml" xmlns:w15="http://schemas.microsoft.com/office/word/2012/wordml" xmlns:w16se="http://schemas.microsoft.com/office/word/2015/wordml/symex" xmlns:wpg="http://schemas.microsoft.com/office/word/2010/wordprocessingGroup" xmlns:wpi="http://schemas.microsoft.com/office/word/2010/wordprocessingInk" xmlns:wne="http://schemas.microsoft.com/office/word/2006/wordml" xmlns:wps="http://schemas.microsoft.com/office/word/2010/wordprocessingShape" mc:Ignorable="w14 w15 w16se wp14">
   <w:abstractNum w:abstractNumId="0" w15:restartNumberingAfterBreak="0">
     <w:nsid w:val="0D7B5573"/>
     <w:multiLevelType w:val="multilevel"/>
@@ -7681,6 +8292,119 @@
     </w:lvl>
   </w:abstractNum>
   <w:abstractNum w:abstractNumId="11" w15:restartNumberingAfterBreak="0">
+    <w:nsid w:val="47460598"/>
+    <w:multiLevelType w:val="hybridMultilevel"/>
+    <w:tmpl w:val="949216CA"/>
+    <w:lvl w:ilvl="0" w:tplc="04090001">
+      <w:start w:val="1"/>
+      <w:numFmt w:val="bullet"/>
+      <w:lvlText w:val=""/>
+      <w:lvlJc w:val="left"/>
+      <w:pPr>
+        <w:ind w:left="720" w:hanging="360"/>
+      </w:pPr>
+      <w:rPr>
+        <w:rFonts w:ascii="Symbol" w:hAnsi="Symbol" w:hint="default"/>
+      </w:rPr>
+    </w:lvl>
+    <w:lvl w:ilvl="1" w:tplc="04090003" w:tentative="1">
+      <w:start w:val="1"/>
+      <w:numFmt w:val="bullet"/>
+      <w:lvlText w:val="o"/>
+      <w:lvlJc w:val="left"/>
+      <w:pPr>
+        <w:ind w:left="1440" w:hanging="360"/>
+      </w:pPr>
+      <w:rPr>
+        <w:rFonts w:ascii="Courier New" w:hAnsi="Courier New" w:cs="Courier New" w:hint="default"/>
+      </w:rPr>
+    </w:lvl>
+    <w:lvl w:ilvl="2" w:tplc="04090005" w:tentative="1">
+      <w:start w:val="1"/>
+      <w:numFmt w:val="bullet"/>
+      <w:lvlText w:val=""/>
+      <w:lvlJc w:val="left"/>
+      <w:pPr>
+        <w:ind w:left="2160" w:hanging="360"/>
+      </w:pPr>
+      <w:rPr>
+        <w:rFonts w:ascii="Wingdings" w:hAnsi="Wingdings" w:hint="default"/>
+      </w:rPr>
+    </w:lvl>
+    <w:lvl w:ilvl="3" w:tplc="04090001" w:tentative="1">
+      <w:start w:val="1"/>
+      <w:numFmt w:val="bullet"/>
+      <w:lvlText w:val=""/>
+      <w:lvlJc w:val="left"/>
+      <w:pPr>
+        <w:ind w:left="2880" w:hanging="360"/>
+      </w:pPr>
+      <w:rPr>
+        <w:rFonts w:ascii="Symbol" w:hAnsi="Symbol" w:hint="default"/>
+      </w:rPr>
+    </w:lvl>
+    <w:lvl w:ilvl="4" w:tplc="04090003" w:tentative="1">
+      <w:start w:val="1"/>
+      <w:numFmt w:val="bullet"/>
+      <w:lvlText w:val="o"/>
+      <w:lvlJc w:val="left"/>
+      <w:pPr>
+        <w:ind w:left="3600" w:hanging="360"/>
+      </w:pPr>
+      <w:rPr>
+        <w:rFonts w:ascii="Courier New" w:hAnsi="Courier New" w:cs="Courier New" w:hint="default"/>
+      </w:rPr>
+    </w:lvl>
+    <w:lvl w:ilvl="5" w:tplc="04090005" w:tentative="1">
+      <w:start w:val="1"/>
+      <w:numFmt w:val="bullet"/>
+      <w:lvlText w:val=""/>
+      <w:lvlJc w:val="left"/>
+      <w:pPr>
+        <w:ind w:left="4320" w:hanging="360"/>
+      </w:pPr>
+      <w:rPr>
+        <w:rFonts w:ascii="Wingdings" w:hAnsi="Wingdings" w:hint="default"/>
+      </w:rPr>
+    </w:lvl>
+    <w:lvl w:ilvl="6" w:tplc="04090001" w:tentative="1">
+      <w:start w:val="1"/>
+      <w:numFmt w:val="bullet"/>
+      <w:lvlText w:val=""/>
+      <w:lvlJc w:val="left"/>
+      <w:pPr>
+        <w:ind w:left="5040" w:hanging="360"/>
+      </w:pPr>
+      <w:rPr>
+        <w:rFonts w:ascii="Symbol" w:hAnsi="Symbol" w:hint="default"/>
+      </w:rPr>
+    </w:lvl>
+    <w:lvl w:ilvl="7" w:tplc="04090003" w:tentative="1">
+      <w:start w:val="1"/>
+      <w:numFmt w:val="bullet"/>
+      <w:lvlText w:val="o"/>
+      <w:lvlJc w:val="left"/>
+      <w:pPr>
+        <w:ind w:left="5760" w:hanging="360"/>
+      </w:pPr>
+      <w:rPr>
+        <w:rFonts w:ascii="Courier New" w:hAnsi="Courier New" w:cs="Courier New" w:hint="default"/>
+      </w:rPr>
+    </w:lvl>
+    <w:lvl w:ilvl="8" w:tplc="04090005" w:tentative="1">
+      <w:start w:val="1"/>
+      <w:numFmt w:val="bullet"/>
+      <w:lvlText w:val=""/>
+      <w:lvlJc w:val="left"/>
+      <w:pPr>
+        <w:ind w:left="6480" w:hanging="360"/>
+      </w:pPr>
+      <w:rPr>
+        <w:rFonts w:ascii="Wingdings" w:hAnsi="Wingdings" w:hint="default"/>
+      </w:rPr>
+    </w:lvl>
+  </w:abstractNum>
+  <w:abstractNum w:abstractNumId="12" w15:restartNumberingAfterBreak="0">
     <w:nsid w:val="482E47C5"/>
     <w:multiLevelType w:val="hybridMultilevel"/>
     <w:tmpl w:val="09DC8986"/>
@@ -7793,7 +8517,7 @@
       </w:rPr>
     </w:lvl>
   </w:abstractNum>
-  <w:abstractNum w:abstractNumId="12" w15:restartNumberingAfterBreak="0">
+  <w:abstractNum w:abstractNumId="13" w15:restartNumberingAfterBreak="0">
     <w:nsid w:val="48A22382"/>
     <w:multiLevelType w:val="hybridMultilevel"/>
     <w:tmpl w:val="FA1C8BE4"/>
@@ -7906,7 +8630,120 @@
       </w:rPr>
     </w:lvl>
   </w:abstractNum>
-  <w:abstractNum w:abstractNumId="13" w15:restartNumberingAfterBreak="0">
+  <w:abstractNum w:abstractNumId="14" w15:restartNumberingAfterBreak="0">
+    <w:nsid w:val="4B4F6605"/>
+    <w:multiLevelType w:val="hybridMultilevel"/>
+    <w:tmpl w:val="28A22C12"/>
+    <w:lvl w:ilvl="0" w:tplc="04090001">
+      <w:start w:val="1"/>
+      <w:numFmt w:val="bullet"/>
+      <w:lvlText w:val=""/>
+      <w:lvlJc w:val="left"/>
+      <w:pPr>
+        <w:ind w:left="720" w:hanging="360"/>
+      </w:pPr>
+      <w:rPr>
+        <w:rFonts w:ascii="Symbol" w:hAnsi="Symbol" w:hint="default"/>
+      </w:rPr>
+    </w:lvl>
+    <w:lvl w:ilvl="1" w:tplc="04090003" w:tentative="1">
+      <w:start w:val="1"/>
+      <w:numFmt w:val="bullet"/>
+      <w:lvlText w:val="o"/>
+      <w:lvlJc w:val="left"/>
+      <w:pPr>
+        <w:ind w:left="1440" w:hanging="360"/>
+      </w:pPr>
+      <w:rPr>
+        <w:rFonts w:ascii="Courier New" w:hAnsi="Courier New" w:cs="Courier New" w:hint="default"/>
+      </w:rPr>
+    </w:lvl>
+    <w:lvl w:ilvl="2" w:tplc="04090005" w:tentative="1">
+      <w:start w:val="1"/>
+      <w:numFmt w:val="bullet"/>
+      <w:lvlText w:val=""/>
+      <w:lvlJc w:val="left"/>
+      <w:pPr>
+        <w:ind w:left="2160" w:hanging="360"/>
+      </w:pPr>
+      <w:rPr>
+        <w:rFonts w:ascii="Wingdings" w:hAnsi="Wingdings" w:hint="default"/>
+      </w:rPr>
+    </w:lvl>
+    <w:lvl w:ilvl="3" w:tplc="04090001" w:tentative="1">
+      <w:start w:val="1"/>
+      <w:numFmt w:val="bullet"/>
+      <w:lvlText w:val=""/>
+      <w:lvlJc w:val="left"/>
+      <w:pPr>
+        <w:ind w:left="2880" w:hanging="360"/>
+      </w:pPr>
+      <w:rPr>
+        <w:rFonts w:ascii="Symbol" w:hAnsi="Symbol" w:hint="default"/>
+      </w:rPr>
+    </w:lvl>
+    <w:lvl w:ilvl="4" w:tplc="04090003" w:tentative="1">
+      <w:start w:val="1"/>
+      <w:numFmt w:val="bullet"/>
+      <w:lvlText w:val="o"/>
+      <w:lvlJc w:val="left"/>
+      <w:pPr>
+        <w:ind w:left="3600" w:hanging="360"/>
+      </w:pPr>
+      <w:rPr>
+        <w:rFonts w:ascii="Courier New" w:hAnsi="Courier New" w:cs="Courier New" w:hint="default"/>
+      </w:rPr>
+    </w:lvl>
+    <w:lvl w:ilvl="5" w:tplc="04090005" w:tentative="1">
+      <w:start w:val="1"/>
+      <w:numFmt w:val="bullet"/>
+      <w:lvlText w:val=""/>
+      <w:lvlJc w:val="left"/>
+      <w:pPr>
+        <w:ind w:left="4320" w:hanging="360"/>
+      </w:pPr>
+      <w:rPr>
+        <w:rFonts w:ascii="Wingdings" w:hAnsi="Wingdings" w:hint="default"/>
+      </w:rPr>
+    </w:lvl>
+    <w:lvl w:ilvl="6" w:tplc="04090001" w:tentative="1">
+      <w:start w:val="1"/>
+      <w:numFmt w:val="bullet"/>
+      <w:lvlText w:val=""/>
+      <w:lvlJc w:val="left"/>
+      <w:pPr>
+        <w:ind w:left="5040" w:hanging="360"/>
+      </w:pPr>
+      <w:rPr>
+        <w:rFonts w:ascii="Symbol" w:hAnsi="Symbol" w:hint="default"/>
+      </w:rPr>
+    </w:lvl>
+    <w:lvl w:ilvl="7" w:tplc="04090003" w:tentative="1">
+      <w:start w:val="1"/>
+      <w:numFmt w:val="bullet"/>
+      <w:lvlText w:val="o"/>
+      <w:lvlJc w:val="left"/>
+      <w:pPr>
+        <w:ind w:left="5760" w:hanging="360"/>
+      </w:pPr>
+      <w:rPr>
+        <w:rFonts w:ascii="Courier New" w:hAnsi="Courier New" w:cs="Courier New" w:hint="default"/>
+      </w:rPr>
+    </w:lvl>
+    <w:lvl w:ilvl="8" w:tplc="04090005" w:tentative="1">
+      <w:start w:val="1"/>
+      <w:numFmt w:val="bullet"/>
+      <w:lvlText w:val=""/>
+      <w:lvlJc w:val="left"/>
+      <w:pPr>
+        <w:ind w:left="6480" w:hanging="360"/>
+      </w:pPr>
+      <w:rPr>
+        <w:rFonts w:ascii="Wingdings" w:hAnsi="Wingdings" w:hint="default"/>
+      </w:rPr>
+    </w:lvl>
+  </w:abstractNum>
+  <w:abstractNum w:abstractNumId="15" w15:restartNumberingAfterBreak="0">
     <w:nsid w:val="5907338E"/>
     <w:multiLevelType w:val="hybridMultilevel"/>
     <w:tmpl w:val="4EC8C3E8"/>
@@ -8019,7 +8856,7 @@
       </w:rPr>
     </w:lvl>
   </w:abstractNum>
-  <w:abstractNum w:abstractNumId="14" w15:restartNumberingAfterBreak="0">
+  <w:abstractNum w:abstractNumId="16" w15:restartNumberingAfterBreak="0">
     <w:nsid w:val="6B2401EC"/>
     <w:multiLevelType w:val="hybridMultilevel"/>
     <w:tmpl w:val="B6D802B4"/>
@@ -8132,7 +8969,7 @@
       </w:rPr>
     </w:lvl>
   </w:abstractNum>
-  <w:abstractNum w:abstractNumId="15" w15:restartNumberingAfterBreak="0">
+  <w:abstractNum w:abstractNumId="17" w15:restartNumberingAfterBreak="0">
     <w:nsid w:val="775C4655"/>
     <w:multiLevelType w:val="hybridMultilevel"/>
     <w:tmpl w:val="67FE18B2"/>
@@ -8245,7 +9082,7 @@
       </w:rPr>
     </w:lvl>
   </w:abstractNum>
-  <w:abstractNum w:abstractNumId="16" w15:restartNumberingAfterBreak="0">
+  <w:abstractNum w:abstractNumId="18" w15:restartNumberingAfterBreak="0">
     <w:nsid w:val="7D8D52E4"/>
     <w:multiLevelType w:val="multilevel"/>
     <w:tmpl w:val="82DE24C6"/>
@@ -8358,7 +9195,7 @@
       </w:pPr>
     </w:lvl>
   </w:abstractNum>
-  <w:abstractNum w:abstractNumId="17" w15:restartNumberingAfterBreak="0">
+  <w:abstractNum w:abstractNumId="19" w15:restartNumberingAfterBreak="0">
     <w:nsid w:val="7F7D3DA1"/>
     <w:multiLevelType w:val="hybridMultilevel"/>
     <w:tmpl w:val="21D2F9D4"/>
@@ -8472,7 +9309,7 @@
     </w:lvl>
   </w:abstractNum>
   <w:num w:numId="1">
-    <w:abstractNumId w:val="13"/>
+    <w:abstractNumId w:val="15"/>
   </w:num>
   <w:num w:numId="2">
     <w:abstractNumId w:val="9"/>
@@ -8499,61 +9336,49 @@
     <w:abstractNumId w:val="8"/>
   </w:num>
   <w:num w:numId="10">
-    <w:abstractNumId w:val="16"/>
+    <w:abstractNumId w:val="18"/>
   </w:num>
   <w:num w:numId="11">
     <w:abstractNumId w:val="6"/>
   </w:num>
   <w:num w:numId="12">
-    <w:abstractNumId w:val="17"/>
+    <w:abstractNumId w:val="19"/>
   </w:num>
   <w:num w:numId="13">
-    <w:abstractNumId w:val="11"/>
+    <w:abstractNumId w:val="12"/>
   </w:num>
   <w:num w:numId="14">
     <w:abstractNumId w:val="1"/>
   </w:num>
   <w:num w:numId="15">
-    <w:abstractNumId w:val="15"/>
+    <w:abstractNumId w:val="17"/>
   </w:num>
   <w:num w:numId="16">
-    <w:abstractNumId w:val="14"/>
+    <w:abstractNumId w:val="16"/>
   </w:num>
   <w:num w:numId="17">
+    <w:abstractNumId w:val="19"/>
+  </w:num>
+  <w:num w:numId="18">
+    <w:abstractNumId w:val="12"/>
+  </w:num>
+  <w:num w:numId="19">
     <w:abstractNumId w:val="17"/>
   </w:num>
-  <w:num w:numId="18">
-    <w:abstractNumId w:val="11"/>
-  </w:num>
-  <w:num w:numId="19">
-    <w:abstractNumId w:val="15"/>
-  </w:num>
   <w:num w:numId="20">
-    <w:abstractNumId w:val="14"/>
+    <w:abstractNumId w:val="16"/>
   </w:num>
   <w:num w:numId="21">
-    <w:abstractNumId w:val="12"/>
-    <w:lvlOverride w:ilvl="0"/>
-    <w:lvlOverride w:ilvl="1"/>
-    <w:lvlOverride w:ilvl="2"/>
-    <w:lvlOverride w:ilvl="3"/>
-    <w:lvlOverride w:ilvl="4"/>
-    <w:lvlOverride w:ilvl="5"/>
-    <w:lvlOverride w:ilvl="6"/>
-    <w:lvlOverride w:ilvl="7"/>
-    <w:lvlOverride w:ilvl="8"/>
+    <w:abstractNumId w:val="13"/>
   </w:num>
   <w:num w:numId="22">
     <w:abstractNumId w:val="3"/>
-    <w:lvlOverride w:ilvl="0"/>
-    <w:lvlOverride w:ilvl="1"/>
-    <w:lvlOverride w:ilvl="2"/>
-    <w:lvlOverride w:ilvl="3"/>
-    <w:lvlOverride w:ilvl="4"/>
-    <w:lvlOverride w:ilvl="5"/>
-    <w:lvlOverride w:ilvl="6"/>
-    <w:lvlOverride w:ilvl="7"/>
-    <w:lvlOverride w:ilvl="8"/>
+  </w:num>
+  <w:num w:numId="23">
+    <w:abstractNumId w:val="11"/>
+  </w:num>
+  <w:num w:numId="24">
+    <w:abstractNumId w:val="14"/>
   </w:num>
 </w:numbering>
 </file>
@@ -9047,7 +9872,6 @@
     <w:basedOn w:val="Normal"/>
     <w:next w:val="Normal"/>
     <w:link w:val="Heading5Char"/>
-    <w:semiHidden/>
     <w:unhideWhenUsed/>
     <w:qFormat/>
     <w:locked/>
@@ -9057,6 +9881,26 @@
       <w:keepLines/>
       <w:spacing w:before="200" w:after="0"/>
       <w:outlineLvl w:val="4"/>
+    </w:pPr>
+    <w:rPr>
+      <w:rFonts w:asciiTheme="majorHAnsi" w:eastAsiaTheme="majorEastAsia" w:hAnsiTheme="majorHAnsi" w:cstheme="majorBidi"/>
+      <w:color w:val="243F60" w:themeColor="accent1" w:themeShade="7F"/>
+    </w:rPr>
+  </w:style>
+  <w:style w:type="paragraph" w:styleId="Heading6">
+    <w:name w:val="heading 6"/>
+    <w:basedOn w:val="Normal"/>
+    <w:next w:val="Normal"/>
+    <w:link w:val="Heading6Char"/>
+    <w:unhideWhenUsed/>
+    <w:qFormat/>
+    <w:locked/>
+    <w:rsid w:val="00FA2DCE"/>
+    <w:pPr>
+      <w:keepNext/>
+      <w:keepLines/>
+      <w:spacing w:before="40" w:after="0"/>
+      <w:outlineLvl w:val="5"/>
     </w:pPr>
     <w:rPr>
       <w:rFonts w:asciiTheme="majorHAnsi" w:eastAsiaTheme="majorEastAsia" w:hAnsiTheme="majorHAnsi" w:cstheme="majorBidi"/>
@@ -9276,7 +10120,6 @@
     <w:name w:val="Heading 5 Char"/>
     <w:basedOn w:val="DefaultParagraphFont"/>
     <w:link w:val="Heading5"/>
-    <w:semiHidden/>
     <w:rsid w:val="00FD18AF"/>
     <w:rPr>
       <w:rFonts w:asciiTheme="majorHAnsi" w:eastAsiaTheme="majorEastAsia" w:hAnsiTheme="majorHAnsi" w:cstheme="majorBidi"/>
@@ -9460,6 +10303,19 @@
     <w:rPr>
       <w:b/>
       <w:bCs/>
+    </w:rPr>
+  </w:style>
+  <w:style w:type="character" w:customStyle="1" w:styleId="Heading6Char">
+    <w:name w:val="Heading 6 Char"/>
+    <w:basedOn w:val="DefaultParagraphFont"/>
+    <w:link w:val="Heading6"/>
+    <w:rsid w:val="00FA2DCE"/>
+    <w:rPr>
+      <w:rFonts w:asciiTheme="majorHAnsi" w:eastAsiaTheme="majorEastAsia" w:hAnsiTheme="majorHAnsi" w:cstheme="majorBidi"/>
+      <w:color w:val="243F60" w:themeColor="accent1" w:themeShade="7F"/>
+      <w:sz w:val="22"/>
+      <w:szCs w:val="22"/>
+      <w:lang w:bidi="ur-PK"/>
     </w:rPr>
   </w:style>
 </w:styles>
@@ -9753,7 +10609,7 @@
 </file>
 
 <file path=customXml/itemProps1.xml><?xml version="1.0" encoding="utf-8"?>
-<ds:datastoreItem xmlns:ds="http://schemas.openxmlformats.org/officeDocument/2006/customXml" ds:itemID="{AE1E1AE9-50BC-4DFF-837A-3DEDE0161FA2}">
+<ds:datastoreItem xmlns:ds="http://schemas.openxmlformats.org/officeDocument/2006/customXml" ds:itemID="{20649AA5-7740-48B1-B7D6-7EF19D65E042}">
   <ds:schemaRefs>
     <ds:schemaRef ds:uri="http://schemas.openxmlformats.org/officeDocument/2006/bibliography"/>
   </ds:schemaRefs>

--- a/Docs/SimplyApply_Thesis.docx
+++ b/Docs/SimplyApply_Thesis.docx
@@ -1,6 +1,6 @@
 
 <file path=word/document.xml><?xml version="1.0" encoding="utf-8"?>
-<w:document xmlns:wpc="http://schemas.microsoft.com/office/word/2010/wordprocessingCanvas" xmlns:cx="http://schemas.microsoft.com/office/drawing/2014/chartex" xmlns:cx1="http://schemas.microsoft.com/office/drawing/2015/9/8/chartex" xmlns:cx2="http://schemas.microsoft.com/office/drawing/2015/10/21/chartex" xmlns:cx3="http://schemas.microsoft.com/office/drawing/2016/5/9/chartex" xmlns:cx4="http://schemas.microsoft.com/office/drawing/2016/5/10/chartex" xmlns:cx5="http://schemas.microsoft.com/office/drawing/2016/5/11/chartex" xmlns:cx6="http://schemas.microsoft.com/office/drawing/2016/5/12/chartex" xmlns:cx7="http://schemas.microsoft.com/office/drawing/2016/5/13/chartex" xmlns:cx8="http://schemas.microsoft.com/office/drawing/2016/5/14/chartex" xmlns:mc="http://schemas.openxmlformats.org/markup-compatibility/2006" xmlns:aink="http://schemas.microsoft.com/office/drawing/2016/ink" xmlns:am3d="http://schemas.microsoft.com/office/drawing/2017/model3d" xmlns:o="urn:schemas-microsoft-com:office:office" xmlns:oel="http://schemas.microsoft.com/office/2019/extlst" xmlns:r="http://schemas.openxmlformats.org/officeDocument/2006/relationships" xmlns:m="http://schemas.openxmlformats.org/officeDocument/2006/math" xmlns:v="urn:schemas-microsoft-com:vml" xmlns:wp14="http://schemas.microsoft.com/office/word/2010/wordprocessingDrawing" xmlns:wp="http://schemas.openxmlformats.org/drawingml/2006/wordprocessingDrawing" xmlns:w10="urn:schemas-microsoft-com:office:word" xmlns:w="http://schemas.openxmlformats.org/wordprocessingml/2006/main" xmlns:w14="http://schemas.microsoft.com/office/word/2010/wordml" xmlns:w15="http://schemas.microsoft.com/office/word/2012/wordml" xmlns:w16cex="http://schemas.microsoft.com/office/word/2018/wordml/cex" xmlns:w16cid="http://schemas.microsoft.com/office/word/2016/wordml/cid" xmlns:w16="http://schemas.microsoft.com/office/word/2018/wordml" xmlns:w16sdtdh="http://schemas.microsoft.com/office/word/2020/wordml/sdtdatahash" xmlns:w16se="http://schemas.microsoft.com/office/word/2015/wordml/symex" xmlns:wpg="http://schemas.microsoft.com/office/word/2010/wordprocessingGroup" xmlns:wpi="http://schemas.microsoft.com/office/word/2010/wordprocessingInk" xmlns:wne="http://schemas.microsoft.com/office/word/2006/wordml" xmlns:wps="http://schemas.microsoft.com/office/word/2010/wordprocessingShape" mc:Ignorable="w14 w15 w16se w16cid w16 w16cex w16sdtdh wp14">
+<w:document xmlns:wpc="http://schemas.microsoft.com/office/word/2010/wordprocessingCanvas" xmlns:cx="http://schemas.microsoft.com/office/drawing/2014/chartex" xmlns:mc="http://schemas.openxmlformats.org/markup-compatibility/2006" xmlns:o="urn:schemas-microsoft-com:office:office" xmlns:r="http://schemas.openxmlformats.org/officeDocument/2006/relationships" xmlns:m="http://schemas.openxmlformats.org/officeDocument/2006/math" xmlns:v="urn:schemas-microsoft-com:vml" xmlns:wp14="http://schemas.microsoft.com/office/word/2010/wordprocessingDrawing" xmlns:wp="http://schemas.openxmlformats.org/drawingml/2006/wordprocessingDrawing" xmlns:w10="urn:schemas-microsoft-com:office:word" xmlns:w="http://schemas.openxmlformats.org/wordprocessingml/2006/main" xmlns:w14="http://schemas.microsoft.com/office/word/2010/wordml" xmlns:w15="http://schemas.microsoft.com/office/word/2012/wordml" xmlns:w16se="http://schemas.microsoft.com/office/word/2015/wordml/symex" xmlns:wpg="http://schemas.microsoft.com/office/word/2010/wordprocessingGroup" xmlns:wpi="http://schemas.microsoft.com/office/word/2010/wordprocessingInk" xmlns:wne="http://schemas.microsoft.com/office/word/2006/wordml" xmlns:wps="http://schemas.microsoft.com/office/word/2010/wordprocessingShape" mc:Ignorable="w14 w15 w16se wp14">
   <w:body>
     <w:p>
       <w:pPr>
@@ -479,21 +479,12 @@
           <w:sz w:val="24"/>
         </w:rPr>
       </w:pPr>
-      <w:proofErr w:type="spellStart"/>
-      <w:r>
-        <w:rPr>
-          <w:rFonts w:ascii="Times New Roman" w:hAnsi="Times New Roman" w:cs="Times New Roman"/>
-          <w:sz w:val="24"/>
-        </w:rPr>
-        <w:t>Akhlaq</w:t>
-      </w:r>
-      <w:proofErr w:type="spellEnd"/>
-      <w:r>
-        <w:rPr>
-          <w:rFonts w:ascii="Times New Roman" w:hAnsi="Times New Roman" w:cs="Times New Roman"/>
-          <w:sz w:val="24"/>
-        </w:rPr>
-        <w:t xml:space="preserve"> Altaf (SP21-BSE-056)</w:t>
+      <w:r>
+        <w:rPr>
+          <w:rFonts w:ascii="Times New Roman" w:hAnsi="Times New Roman" w:cs="Times New Roman"/>
+          <w:sz w:val="24"/>
+        </w:rPr>
+        <w:t>Akhlaq Altaf (SP21-BSE-056)</w:t>
       </w:r>
     </w:p>
     <w:p>
@@ -520,21 +511,12 @@
           <w:sz w:val="24"/>
         </w:rPr>
       </w:pPr>
-      <w:proofErr w:type="spellStart"/>
-      <w:r>
-        <w:rPr>
-          <w:rFonts w:ascii="Times New Roman" w:hAnsi="Times New Roman" w:cs="Times New Roman"/>
-          <w:sz w:val="24"/>
-        </w:rPr>
-        <w:t>Laiba</w:t>
-      </w:r>
-      <w:proofErr w:type="spellEnd"/>
-      <w:r>
-        <w:rPr>
-          <w:rFonts w:ascii="Times New Roman" w:hAnsi="Times New Roman" w:cs="Times New Roman"/>
-          <w:sz w:val="24"/>
-        </w:rPr>
-        <w:t xml:space="preserve"> Naeem (SP21-BSE-041)</w:t>
+      <w:r>
+        <w:rPr>
+          <w:rFonts w:ascii="Times New Roman" w:hAnsi="Times New Roman" w:cs="Times New Roman"/>
+          <w:sz w:val="24"/>
+        </w:rPr>
+        <w:t>Laiba Naeem (SP21-BSE-041)</w:t>
       </w:r>
     </w:p>
     <w:p>
@@ -545,7 +527,6 @@
           <w:sz w:val="24"/>
         </w:rPr>
       </w:pPr>
-      <w:proofErr w:type="spellStart"/>
       <w:r>
         <w:rPr>
           <w:rFonts w:ascii="Times New Roman" w:hAnsi="Times New Roman" w:cs="Times New Roman"/>
@@ -565,15 +546,7 @@
           <w:rFonts w:ascii="Times New Roman" w:hAnsi="Times New Roman" w:cs="Times New Roman"/>
           <w:sz w:val="24"/>
         </w:rPr>
-        <w:t>Khan</w:t>
-      </w:r>
-      <w:proofErr w:type="spellEnd"/>
-      <w:r>
-        <w:rPr>
-          <w:rFonts w:ascii="Times New Roman" w:hAnsi="Times New Roman" w:cs="Times New Roman"/>
-          <w:sz w:val="24"/>
-        </w:rPr>
-        <w:t xml:space="preserve"> (SP21-BSE-074)</w:t>
+        <w:t>Khan (SP21-BSE-074)</w:t>
       </w:r>
     </w:p>
     <w:p>
@@ -757,7 +730,7 @@
             </w:rPr>
             <w:fldChar w:fldCharType="separate"/>
           </w:r>
-          <w:hyperlink w:anchor="_Toc117296433" w:history="1">
+          <w:hyperlink w:anchor="_Toc117505477" w:history="1">
             <w:r>
               <w:rPr>
                 <w:rStyle w:val="Hyperlink"/>
@@ -784,7 +757,7 @@
                 <w:noProof/>
                 <w:webHidden/>
               </w:rPr>
-              <w:instrText xml:space="preserve"> PAGEREF _Toc117296433 \h </w:instrText>
+              <w:instrText xml:space="preserve"> PAGEREF _Toc117505477 \h </w:instrText>
             </w:r>
             <w:r>
               <w:rPr>
@@ -827,7 +800,7 @@
               <w:lang w:bidi="ar-SA"/>
             </w:rPr>
           </w:pPr>
-          <w:hyperlink w:anchor="_Toc117296434" w:history="1">
+          <w:hyperlink w:anchor="_Toc117505478" w:history="1">
             <w:r>
               <w:rPr>
                 <w:rStyle w:val="Hyperlink"/>
@@ -855,7 +828,7 @@
                 <w:noProof/>
                 <w:webHidden/>
               </w:rPr>
-              <w:instrText xml:space="preserve"> PAGEREF _Toc117296434 \h </w:instrText>
+              <w:instrText xml:space="preserve"> PAGEREF _Toc117505478 \h </w:instrText>
             </w:r>
             <w:r>
               <w:rPr>
@@ -898,7 +871,7 @@
               <w:lang w:bidi="ar-SA"/>
             </w:rPr>
           </w:pPr>
-          <w:hyperlink w:anchor="_Toc117296435" w:history="1">
+          <w:hyperlink w:anchor="_Toc117505479" w:history="1">
             <w:r>
               <w:rPr>
                 <w:rStyle w:val="Hyperlink"/>
@@ -926,7 +899,7 @@
                 <w:noProof/>
                 <w:webHidden/>
               </w:rPr>
-              <w:instrText xml:space="preserve"> PAGEREF _Toc117296435 \h </w:instrText>
+              <w:instrText xml:space="preserve"> PAGEREF _Toc117505479 \h </w:instrText>
             </w:r>
             <w:r>
               <w:rPr>
@@ -969,7 +942,7 @@
               <w:lang w:bidi="ar-SA"/>
             </w:rPr>
           </w:pPr>
-          <w:hyperlink w:anchor="_Toc117296436" w:history="1">
+          <w:hyperlink w:anchor="_Toc117505480" w:history="1">
             <w:r>
               <w:rPr>
                 <w:rStyle w:val="Hyperlink"/>
@@ -997,7 +970,7 @@
                 <w:noProof/>
                 <w:webHidden/>
               </w:rPr>
-              <w:instrText xml:space="preserve"> PAGEREF _Toc117296436 \h </w:instrText>
+              <w:instrText xml:space="preserve"> PAGEREF _Toc117505480 \h </w:instrText>
             </w:r>
             <w:r>
               <w:rPr>
@@ -1040,7 +1013,7 @@
               <w:lang w:bidi="ar-SA"/>
             </w:rPr>
           </w:pPr>
-          <w:hyperlink w:anchor="_Toc117296437" w:history="1">
+          <w:hyperlink w:anchor="_Toc117505481" w:history="1">
             <w:r>
               <w:rPr>
                 <w:rStyle w:val="Hyperlink"/>
@@ -1068,7 +1041,7 @@
                 <w:noProof/>
                 <w:webHidden/>
               </w:rPr>
-              <w:instrText xml:space="preserve"> PAGEREF _Toc117296437 \h </w:instrText>
+              <w:instrText xml:space="preserve"> PAGEREF _Toc117505481 \h </w:instrText>
             </w:r>
             <w:r>
               <w:rPr>
@@ -1111,7 +1084,7 @@
               <w:lang w:bidi="ar-SA"/>
             </w:rPr>
           </w:pPr>
-          <w:hyperlink w:anchor="_Toc117296438" w:history="1">
+          <w:hyperlink w:anchor="_Toc117505482" w:history="1">
             <w:r>
               <w:rPr>
                 <w:rStyle w:val="Hyperlink"/>
@@ -1139,7 +1112,7 @@
                 <w:noProof/>
                 <w:webHidden/>
               </w:rPr>
-              <w:instrText xml:space="preserve"> PAGEREF _Toc117296438 \h </w:instrText>
+              <w:instrText xml:space="preserve"> PAGEREF _Toc117505482 \h </w:instrText>
             </w:r>
             <w:r>
               <w:rPr>
@@ -1182,7 +1155,7 @@
               <w:lang w:bidi="ar-SA"/>
             </w:rPr>
           </w:pPr>
-          <w:hyperlink w:anchor="_Toc117296439" w:history="1">
+          <w:hyperlink w:anchor="_Toc117505483" w:history="1">
             <w:r>
               <w:rPr>
                 <w:rStyle w:val="Hyperlink"/>
@@ -1210,7 +1183,7 @@
                 <w:noProof/>
                 <w:webHidden/>
               </w:rPr>
-              <w:instrText xml:space="preserve"> PAGEREF _Toc117296439 \h </w:instrText>
+              <w:instrText xml:space="preserve"> PAGEREF _Toc117505483 \h </w:instrText>
             </w:r>
             <w:r>
               <w:rPr>
@@ -1253,7 +1226,7 @@
               <w:lang w:bidi="ar-SA"/>
             </w:rPr>
           </w:pPr>
-          <w:hyperlink w:anchor="_Toc117296440" w:history="1">
+          <w:hyperlink w:anchor="_Toc117505484" w:history="1">
             <w:r>
               <w:rPr>
                 <w:rStyle w:val="Hyperlink"/>
@@ -1284,7 +1257,7 @@
                 <w:noProof/>
                 <w:webHidden/>
               </w:rPr>
-              <w:instrText xml:space="preserve"> PAGEREF _Toc117296440 \h </w:instrText>
+              <w:instrText xml:space="preserve"> PAGEREF _Toc117505484 \h </w:instrText>
             </w:r>
             <w:r>
               <w:rPr>
@@ -1327,7 +1300,7 @@
               <w:lang w:bidi="ar-SA"/>
             </w:rPr>
           </w:pPr>
-          <w:hyperlink w:anchor="_Toc117296441" w:history="1">
+          <w:hyperlink w:anchor="_Toc117505485" w:history="1">
             <w:r>
               <w:rPr>
                 <w:rStyle w:val="Hyperlink"/>
@@ -1358,7 +1331,7 @@
                 <w:noProof/>
                 <w:webHidden/>
               </w:rPr>
-              <w:instrText xml:space="preserve"> PAGEREF _Toc117296441 \h </w:instrText>
+              <w:instrText xml:space="preserve"> PAGEREF _Toc117505485 \h </w:instrText>
             </w:r>
             <w:r>
               <w:rPr>
@@ -1401,7 +1374,7 @@
               <w:lang w:bidi="ar-SA"/>
             </w:rPr>
           </w:pPr>
-          <w:hyperlink w:anchor="_Toc117296442" w:history="1">
+          <w:hyperlink w:anchor="_Toc117505486" w:history="1">
             <w:r>
               <w:rPr>
                 <w:rStyle w:val="Hyperlink"/>
@@ -1432,7 +1405,7 @@
                 <w:noProof/>
                 <w:webHidden/>
               </w:rPr>
-              <w:instrText xml:space="preserve"> PAGEREF _Toc117296442 \h </w:instrText>
+              <w:instrText xml:space="preserve"> PAGEREF _Toc117505486 \h </w:instrText>
             </w:r>
             <w:r>
               <w:rPr>
@@ -1475,7 +1448,7 @@
               <w:lang w:bidi="ar-SA"/>
             </w:rPr>
           </w:pPr>
-          <w:hyperlink w:anchor="_Toc117296443" w:history="1">
+          <w:hyperlink w:anchor="_Toc117505487" w:history="1">
             <w:r>
               <w:rPr>
                 <w:rStyle w:val="Hyperlink"/>
@@ -1506,7 +1479,7 @@
                 <w:noProof/>
                 <w:webHidden/>
               </w:rPr>
-              <w:instrText xml:space="preserve"> PAGEREF _Toc117296443 \h </w:instrText>
+              <w:instrText xml:space="preserve"> PAGEREF _Toc117505487 \h </w:instrText>
             </w:r>
             <w:r>
               <w:rPr>
@@ -1549,7 +1522,7 @@
               <w:lang w:bidi="ar-SA"/>
             </w:rPr>
           </w:pPr>
-          <w:hyperlink w:anchor="_Toc117296444" w:history="1">
+          <w:hyperlink w:anchor="_Toc117505488" w:history="1">
             <w:r>
               <w:rPr>
                 <w:rStyle w:val="Hyperlink"/>
@@ -1576,7 +1549,7 @@
                 <w:noProof/>
                 <w:webHidden/>
               </w:rPr>
-              <w:instrText xml:space="preserve"> PAGEREF _Toc117296444 \h </w:instrText>
+              <w:instrText xml:space="preserve"> PAGEREF _Toc117505488 \h </w:instrText>
             </w:r>
             <w:r>
               <w:rPr>
@@ -1619,7 +1592,7 @@
               <w:lang w:bidi="ar-SA"/>
             </w:rPr>
           </w:pPr>
-          <w:hyperlink w:anchor="_Toc117296445" w:history="1">
+          <w:hyperlink w:anchor="_Toc117505489" w:history="1">
             <w:r>
               <w:rPr>
                 <w:rStyle w:val="Hyperlink"/>
@@ -1647,7 +1620,7 @@
                 <w:noProof/>
                 <w:webHidden/>
               </w:rPr>
-              <w:instrText xml:space="preserve"> PAGEREF _Toc117296445 \h </w:instrText>
+              <w:instrText xml:space="preserve"> PAGEREF _Toc117505489 \h </w:instrText>
             </w:r>
             <w:r>
               <w:rPr>
@@ -1690,7 +1663,7 @@
               <w:lang w:bidi="ar-SA"/>
             </w:rPr>
           </w:pPr>
-          <w:hyperlink w:anchor="_Toc117296446" w:history="1">
+          <w:hyperlink w:anchor="_Toc117505490" w:history="1">
             <w:r>
               <w:rPr>
                 <w:rStyle w:val="Hyperlink"/>
@@ -1718,7 +1691,7 @@
                 <w:noProof/>
                 <w:webHidden/>
               </w:rPr>
-              <w:instrText xml:space="preserve"> PAGEREF _Toc117296446 \h </w:instrText>
+              <w:instrText xml:space="preserve"> PAGEREF _Toc117505490 \h </w:instrText>
             </w:r>
             <w:r>
               <w:rPr>
@@ -1761,13 +1734,13 @@
               <w:lang w:bidi="ar-SA"/>
             </w:rPr>
           </w:pPr>
-          <w:hyperlink w:anchor="_Toc117296447" w:history="1">
+          <w:hyperlink w:anchor="_Toc117505491" w:history="1">
             <w:r>
               <w:rPr>
                 <w:rStyle w:val="Hyperlink"/>
                 <w:noProof/>
               </w:rPr>
-              <w:t>Laiba naeem (sp21-bse-041)</w:t>
+              <w:t>Mansoor Ashraf (SP21-BSE-064)</w:t>
             </w:r>
             <w:r>
               <w:rPr>
@@ -1788,7 +1761,7 @@
                 <w:noProof/>
                 <w:webHidden/>
               </w:rPr>
-              <w:instrText xml:space="preserve"> PAGEREF _Toc117296447 \h </w:instrText>
+              <w:instrText xml:space="preserve"> PAGEREF _Toc117505491 \h </w:instrText>
             </w:r>
             <w:r>
               <w:rPr>
@@ -1831,13 +1804,13 @@
               <w:lang w:bidi="ar-SA"/>
             </w:rPr>
           </w:pPr>
-          <w:hyperlink w:anchor="_Toc117296448" w:history="1">
+          <w:hyperlink w:anchor="_Toc117505492" w:history="1">
             <w:r>
               <w:rPr>
                 <w:rStyle w:val="Hyperlink"/>
                 <w:noProof/>
               </w:rPr>
-              <w:t>Tanveer Ahmad (SP21-BSE-048)</w:t>
+              <w:t>Laiba naeem (sp21-bse-041)</w:t>
             </w:r>
             <w:r>
               <w:rPr>
@@ -1858,7 +1831,7 @@
                 <w:noProof/>
                 <w:webHidden/>
               </w:rPr>
-              <w:instrText xml:space="preserve"> PAGEREF _Toc117296448 \h </w:instrText>
+              <w:instrText xml:space="preserve"> PAGEREF _Toc117505492 \h </w:instrText>
             </w:r>
             <w:r>
               <w:rPr>
@@ -1901,12 +1874,82 @@
               <w:lang w:bidi="ar-SA"/>
             </w:rPr>
           </w:pPr>
-          <w:hyperlink w:anchor="_Toc117296449" w:history="1">
+          <w:hyperlink w:anchor="_Toc117505493" w:history="1">
             <w:r>
               <w:rPr>
                 <w:rStyle w:val="Hyperlink"/>
                 <w:noProof/>
               </w:rPr>
+              <w:t>Tanveer Ahmad (SP21-BSE-048)</w:t>
+            </w:r>
+            <w:r>
+              <w:rPr>
+                <w:noProof/>
+                <w:webHidden/>
+              </w:rPr>
+              <w:tab/>
+            </w:r>
+            <w:r>
+              <w:rPr>
+                <w:noProof/>
+                <w:webHidden/>
+              </w:rPr>
+              <w:fldChar w:fldCharType="begin"/>
+            </w:r>
+            <w:r>
+              <w:rPr>
+                <w:noProof/>
+                <w:webHidden/>
+              </w:rPr>
+              <w:instrText xml:space="preserve"> PAGEREF _Toc117505493 \h </w:instrText>
+            </w:r>
+            <w:r>
+              <w:rPr>
+                <w:noProof/>
+                <w:webHidden/>
+              </w:rPr>
+            </w:r>
+            <w:r>
+              <w:rPr>
+                <w:noProof/>
+                <w:webHidden/>
+              </w:rPr>
+              <w:fldChar w:fldCharType="separate"/>
+            </w:r>
+            <w:r>
+              <w:rPr>
+                <w:noProof/>
+                <w:webHidden/>
+              </w:rPr>
+              <w:t>7</w:t>
+            </w:r>
+            <w:r>
+              <w:rPr>
+                <w:noProof/>
+                <w:webHidden/>
+              </w:rPr>
+              <w:fldChar w:fldCharType="end"/>
+            </w:r>
+          </w:hyperlink>
+        </w:p>
+        <w:p>
+          <w:pPr>
+            <w:pStyle w:val="TOC3"/>
+            <w:tabs>
+              <w:tab w:val="right" w:leader="dot" w:pos="9350"/>
+            </w:tabs>
+            <w:rPr>
+              <w:rFonts w:asciiTheme="minorHAnsi" w:eastAsiaTheme="minorEastAsia" w:hAnsiTheme="minorHAnsi" w:cstheme="minorBidi"/>
+              <w:noProof/>
+              <w:lang w:bidi="ar-SA"/>
+            </w:rPr>
+          </w:pPr>
+          <w:hyperlink w:anchor="_Toc117505494" w:history="1">
+            <w:r>
+              <w:rPr>
+                <w:rStyle w:val="Hyperlink"/>
+                <w:noProof/>
+              </w:rPr>
               <w:t>Syed Kashif Ali Shah (SP21-BSE-062)</w:t>
             </w:r>
             <w:r>
@@ -1928,7 +1971,7 @@
                 <w:noProof/>
                 <w:webHidden/>
               </w:rPr>
-              <w:instrText xml:space="preserve"> PAGEREF _Toc117296449 \h </w:instrText>
+              <w:instrText xml:space="preserve"> PAGEREF _Toc117505494 \h </w:instrText>
             </w:r>
             <w:r>
               <w:rPr>
@@ -1948,7 +1991,7 @@
                 <w:noProof/>
                 <w:webHidden/>
               </w:rPr>
-              <w:t>7</w:t>
+              <w:t>8</w:t>
             </w:r>
             <w:r>
               <w:rPr>
@@ -1971,7 +2014,7 @@
               <w:lang w:bidi="ar-SA"/>
             </w:rPr>
           </w:pPr>
-          <w:hyperlink w:anchor="_Toc117296450" w:history="1">
+          <w:hyperlink w:anchor="_Toc117505495" w:history="1">
             <w:r>
               <w:rPr>
                 <w:rStyle w:val="Hyperlink"/>
@@ -1998,7 +2041,7 @@
                 <w:noProof/>
                 <w:webHidden/>
               </w:rPr>
-              <w:instrText xml:space="preserve"> PAGEREF _Toc117296450 \h </w:instrText>
+              <w:instrText xml:space="preserve"> PAGEREF _Toc117505495 \h </w:instrText>
             </w:r>
             <w:r>
               <w:rPr>
@@ -2041,13 +2084,13 @@
               <w:lang w:bidi="ar-SA"/>
             </w:rPr>
           </w:pPr>
-          <w:hyperlink w:anchor="_Toc117296451" w:history="1">
+          <w:hyperlink w:anchor="_Toc117505496" w:history="1">
             <w:r>
               <w:rPr>
                 <w:rStyle w:val="Hyperlink"/>
                 <w:noProof/>
               </w:rPr>
-              <w:t>Tanveer Ahmad (SP21-BSE-048)</w:t>
+              <w:t>Shabbir Hussain (SP21-BSE-047)</w:t>
             </w:r>
             <w:r>
               <w:rPr>
@@ -2068,7 +2111,7 @@
                 <w:noProof/>
                 <w:webHidden/>
               </w:rPr>
-              <w:instrText xml:space="preserve"> PAGEREF _Toc117296451 \h </w:instrText>
+              <w:instrText xml:space="preserve"> PAGEREF _Toc117505496 \h </w:instrText>
             </w:r>
             <w:r>
               <w:rPr>
@@ -2101,7 +2144,7 @@
         </w:p>
         <w:p>
           <w:pPr>
-            <w:pStyle w:val="TOC3"/>
+            <w:pStyle w:val="TOC2"/>
             <w:tabs>
               <w:tab w:val="right" w:leader="dot" w:pos="9350"/>
             </w:tabs>
@@ -2111,13 +2154,13 @@
               <w:lang w:bidi="ar-SA"/>
             </w:rPr>
           </w:pPr>
-          <w:hyperlink w:anchor="_Toc117296452" w:history="1">
+          <w:hyperlink w:anchor="_Toc117505497" w:history="1">
             <w:r>
               <w:rPr>
                 <w:rStyle w:val="Hyperlink"/>
                 <w:noProof/>
               </w:rPr>
-              <w:t>Syed Kashif Ali Shah (SP21-BSE-062)</w:t>
+              <w:t>Mansoor Ashraf (SP21-BSE-064)</w:t>
             </w:r>
             <w:r>
               <w:rPr>
@@ -2138,7 +2181,7 @@
                 <w:noProof/>
                 <w:webHidden/>
               </w:rPr>
-              <w:instrText xml:space="preserve"> PAGEREF _Toc117296452 \h </w:instrText>
+              <w:instrText xml:space="preserve"> PAGEREF _Toc117505497 \h </w:instrText>
             </w:r>
             <w:r>
               <w:rPr>
@@ -2171,7 +2214,7 @@
         </w:p>
         <w:p>
           <w:pPr>
-            <w:pStyle w:val="TOC1"/>
+            <w:pStyle w:val="TOC2"/>
             <w:tabs>
               <w:tab w:val="right" w:leader="dot" w:pos="9350"/>
             </w:tabs>
@@ -2181,13 +2224,13 @@
               <w:lang w:bidi="ar-SA"/>
             </w:rPr>
           </w:pPr>
-          <w:hyperlink w:anchor="_Toc117296453" w:history="1">
+          <w:hyperlink w:anchor="_Toc117505498" w:history="1">
             <w:r>
               <w:rPr>
                 <w:rStyle w:val="Hyperlink"/>
                 <w:noProof/>
               </w:rPr>
-              <w:t>Fully Dressed Use Cases</w:t>
+              <w:t>Tanveer Ahmad (SP21-BSE-048)</w:t>
             </w:r>
             <w:r>
               <w:rPr>
@@ -2208,7 +2251,7 @@
                 <w:noProof/>
                 <w:webHidden/>
               </w:rPr>
-              <w:instrText xml:space="preserve"> PAGEREF _Toc117296453 \h </w:instrText>
+              <w:instrText xml:space="preserve"> PAGEREF _Toc117505498 \h </w:instrText>
             </w:r>
             <w:r>
               <w:rPr>
@@ -2228,7 +2271,77 @@
                 <w:noProof/>
                 <w:webHidden/>
               </w:rPr>
-              <w:t>12</w:t>
+              <w:t>10</w:t>
+            </w:r>
+            <w:r>
+              <w:rPr>
+                <w:noProof/>
+                <w:webHidden/>
+              </w:rPr>
+              <w:fldChar w:fldCharType="end"/>
+            </w:r>
+          </w:hyperlink>
+        </w:p>
+        <w:p>
+          <w:pPr>
+            <w:pStyle w:val="TOC2"/>
+            <w:tabs>
+              <w:tab w:val="right" w:leader="dot" w:pos="9350"/>
+            </w:tabs>
+            <w:rPr>
+              <w:rFonts w:asciiTheme="minorHAnsi" w:eastAsiaTheme="minorEastAsia" w:hAnsiTheme="minorHAnsi" w:cstheme="minorBidi"/>
+              <w:noProof/>
+              <w:lang w:bidi="ar-SA"/>
+            </w:rPr>
+          </w:pPr>
+          <w:hyperlink w:anchor="_Toc117505499" w:history="1">
+            <w:r>
+              <w:rPr>
+                <w:rStyle w:val="Hyperlink"/>
+                <w:noProof/>
+              </w:rPr>
+              <w:t>Syed Kashif Ali Shah (SP21-BSE-062)</w:t>
+            </w:r>
+            <w:r>
+              <w:rPr>
+                <w:noProof/>
+                <w:webHidden/>
+              </w:rPr>
+              <w:tab/>
+            </w:r>
+            <w:r>
+              <w:rPr>
+                <w:noProof/>
+                <w:webHidden/>
+              </w:rPr>
+              <w:fldChar w:fldCharType="begin"/>
+            </w:r>
+            <w:r>
+              <w:rPr>
+                <w:noProof/>
+                <w:webHidden/>
+              </w:rPr>
+              <w:instrText xml:space="preserve"> PAGEREF _Toc117505499 \h </w:instrText>
+            </w:r>
+            <w:r>
+              <w:rPr>
+                <w:noProof/>
+                <w:webHidden/>
+              </w:rPr>
+            </w:r>
+            <w:r>
+              <w:rPr>
+                <w:noProof/>
+                <w:webHidden/>
+              </w:rPr>
+              <w:fldChar w:fldCharType="separate"/>
+            </w:r>
+            <w:r>
+              <w:rPr>
+                <w:noProof/>
+                <w:webHidden/>
+              </w:rPr>
+              <w:t>11</w:t>
             </w:r>
             <w:r>
               <w:rPr>
@@ -2259,6 +2372,26 @@
     </w:sdt>
     <w:p>
       <w:pPr>
+        <w:tabs>
+          <w:tab w:val="left" w:pos="4207"/>
+        </w:tabs>
+        <w:spacing w:after="0" w:line="240" w:lineRule="auto"/>
+        <w:rPr>
+          <w:rFonts w:ascii="Times New Roman" w:hAnsi="Times New Roman" w:cs="Times New Roman"/>
+        </w:rPr>
+      </w:pPr>
+      <w:r>
+        <w:rPr>
+          <w:rFonts w:ascii="Times New Roman" w:hAnsi="Times New Roman" w:cs="Times New Roman"/>
+        </w:rPr>
+        <w:tab/>
+      </w:r>
+    </w:p>
+    <w:p>
+      <w:pPr>
+        <w:tabs>
+          <w:tab w:val="left" w:pos="4207"/>
+        </w:tabs>
         <w:spacing w:after="0" w:line="240" w:lineRule="auto"/>
         <w:rPr>
           <w:rFonts w:ascii="Times New Roman" w:eastAsia="Times New Roman" w:hAnsi="Times New Roman" w:cs="Times New Roman"/>
@@ -2274,14 +2407,20 @@
         </w:rPr>
         <w:br w:type="page"/>
       </w:r>
+      <w:r>
+        <w:rPr>
+          <w:rFonts w:ascii="Times New Roman" w:hAnsi="Times New Roman" w:cs="Times New Roman"/>
+        </w:rPr>
+        <w:lastRenderedPageBreak/>
+        <w:tab/>
+      </w:r>
     </w:p>
     <w:p>
       <w:pPr>
         <w:pStyle w:val="Heading1"/>
       </w:pPr>
-      <w:bookmarkStart w:id="2" w:name="_Toc117296433"/>
-      <w:r>
-        <w:lastRenderedPageBreak/>
+      <w:bookmarkStart w:id="2" w:name="_Toc117505477"/>
+      <w:r>
         <w:t>CHAPTER 1 PROJECT PROPOSAL</w:t>
       </w:r>
       <w:bookmarkEnd w:id="1"/>
@@ -2303,7 +2442,7 @@
         </w:rPr>
       </w:pPr>
       <w:bookmarkStart w:id="3" w:name="_Toc101427039"/>
-      <w:bookmarkStart w:id="4" w:name="_Toc117296434"/>
+      <w:bookmarkStart w:id="4" w:name="_Toc117505478"/>
       <w:r>
         <w:rPr>
           <w:rFonts w:ascii="Times New Roman" w:hAnsi="Times New Roman" w:cs="Times New Roman"/>
@@ -2398,7 +2537,7 @@
         </w:rPr>
       </w:pPr>
       <w:bookmarkStart w:id="5" w:name="_Toc101427040"/>
-      <w:bookmarkStart w:id="6" w:name="_Toc117296435"/>
+      <w:bookmarkStart w:id="6" w:name="_Toc117505479"/>
       <w:r>
         <w:rPr>
           <w:rFonts w:ascii="Times New Roman" w:hAnsi="Times New Roman" w:cs="Times New Roman"/>
@@ -2474,7 +2613,7 @@
         </w:rPr>
       </w:pPr>
       <w:bookmarkStart w:id="7" w:name="_Toc101427041"/>
-      <w:bookmarkStart w:id="8" w:name="_Toc117296436"/>
+      <w:bookmarkStart w:id="8" w:name="_Toc117505480"/>
       <w:r>
         <w:rPr>
           <w:rFonts w:ascii="Times New Roman" w:hAnsi="Times New Roman" w:cs="Times New Roman"/>
@@ -2754,7 +2893,7 @@
           <w:rFonts w:ascii="Times New Roman" w:hAnsi="Times New Roman" w:cs="Times New Roman"/>
         </w:rPr>
       </w:pPr>
-      <w:bookmarkStart w:id="10" w:name="_Toc117296437"/>
+      <w:bookmarkStart w:id="10" w:name="_Toc117505481"/>
       <w:r>
         <w:rPr>
           <w:rFonts w:ascii="Times New Roman" w:hAnsi="Times New Roman" w:cs="Times New Roman"/>
@@ -2779,7 +2918,7 @@
           <w:sz w:val="24"/>
           <w:szCs w:val="24"/>
         </w:rPr>
-        <w:t xml:space="preserve">                                                           These are some Non Functional Requirements as we together in this inception phase. Security requirements are important factors in this system as classified data will be stored in the database. User (Principal) validation will be done during login to insure that the user is valid and that the user only has access to his or her permission data. General users will only have access through the user interface. The system will have </w:t>
+        <w:t xml:space="preserve">                                                           These are some Non Functional Requirements as we together in this inception phase. Security requirements are important factors in this system as classified data will be stored in the database. User (Principal) validation will be done during login to insure that the user is valid and that the user only has access to his or her permission </w:t>
       </w:r>
       <w:r>
         <w:rPr>
@@ -2788,7 +2927,7 @@
           <w:szCs w:val="24"/>
         </w:rPr>
         <w:lastRenderedPageBreak/>
-        <w:t>consistent interface formats and button sets and for all form-based applications, will have a form based interface for all data entry and viewing formats. The system will be easily maintained by an authorized trained person (Admin) and it shall respect reports fast as possible in generating report and producing the timetable.</w:t>
+        <w:t>data. General users will only have access through the user interface. The system will have consistent interface formats and button sets and for all form-based applications, will have a form based interface for all data entry and viewing formats. The system will be easily maintained by an authorized trained person (Admin) and it shall respect reports fast as possible in generating report and producing the timetable.</w:t>
       </w:r>
     </w:p>
     <w:p>
@@ -2798,7 +2937,7 @@
           <w:rFonts w:ascii="Times New Roman" w:hAnsi="Times New Roman" w:cs="Times New Roman"/>
         </w:rPr>
       </w:pPr>
-      <w:bookmarkStart w:id="12" w:name="_Toc117296438"/>
+      <w:bookmarkStart w:id="12" w:name="_Toc117505482"/>
       <w:r>
         <w:rPr>
           <w:rFonts w:ascii="Times New Roman" w:hAnsi="Times New Roman" w:cs="Times New Roman"/>
@@ -3185,7 +3324,7 @@
           <w:rFonts w:ascii="Times New Roman" w:hAnsi="Times New Roman" w:cs="Times New Roman"/>
         </w:rPr>
       </w:pPr>
-      <w:bookmarkStart w:id="14" w:name="_Toc117296439"/>
+      <w:bookmarkStart w:id="14" w:name="_Toc117505483"/>
       <w:r>
         <w:rPr>
           <w:rFonts w:ascii="Times New Roman" w:hAnsi="Times New Roman" w:cs="Times New Roman"/>
@@ -3211,7 +3350,7 @@
           <w:lang w:bidi="ar-SA"/>
         </w:rPr>
       </w:pPr>
-      <w:bookmarkStart w:id="15" w:name="_Toc117296440"/>
+      <w:bookmarkStart w:id="15" w:name="_Toc117505484"/>
       <w:r>
         <w:rPr>
           <w:rStyle w:val="Strong"/>
@@ -3270,7 +3409,7 @@
           <w:rFonts w:ascii="Times New Roman" w:hAnsi="Times New Roman" w:cs="Times New Roman"/>
         </w:rPr>
       </w:pPr>
-      <w:bookmarkStart w:id="16" w:name="_Toc117296441"/>
+      <w:bookmarkStart w:id="16" w:name="_Toc117505485"/>
       <w:r>
         <w:rPr>
           <w:rStyle w:val="Strong"/>
@@ -3366,7 +3505,7 @@
           <w:rFonts w:ascii="Times New Roman" w:hAnsi="Times New Roman" w:cs="Times New Roman"/>
         </w:rPr>
       </w:pPr>
-      <w:bookmarkStart w:id="17" w:name="_Toc117296442"/>
+      <w:bookmarkStart w:id="17" w:name="_Toc117505486"/>
       <w:r>
         <w:rPr>
           <w:rStyle w:val="Strong"/>
@@ -3418,7 +3557,7 @@
           <w:rFonts w:ascii="Times New Roman" w:hAnsi="Times New Roman" w:cs="Times New Roman"/>
         </w:rPr>
       </w:pPr>
-      <w:bookmarkStart w:id="18" w:name="_Toc117296443"/>
+      <w:bookmarkStart w:id="18" w:name="_Toc117505487"/>
       <w:r>
         <w:rPr>
           <w:rStyle w:val="Strong"/>
@@ -3488,7 +3627,7 @@
         <w:pStyle w:val="Heading1"/>
       </w:pPr>
       <w:bookmarkStart w:id="19" w:name="_Toc101427045"/>
-      <w:bookmarkStart w:id="20" w:name="_Toc117296444"/>
+      <w:bookmarkStart w:id="20" w:name="_Toc117505488"/>
       <w:r>
         <w:t>CHAPTER 2 USE CASES</w:t>
       </w:r>
@@ -3503,7 +3642,7 @@
         </w:rPr>
       </w:pPr>
       <w:bookmarkStart w:id="21" w:name="_Toc101427046"/>
-      <w:bookmarkStart w:id="22" w:name="_Toc117296445"/>
+      <w:bookmarkStart w:id="22" w:name="_Toc117505489"/>
       <w:r>
         <w:rPr>
           <w:rFonts w:ascii="Times New Roman" w:hAnsi="Times New Roman" w:cs="Times New Roman"/>
@@ -3576,43 +3715,155 @@
         </w:rPr>
       </w:pPr>
       <w:bookmarkStart w:id="23" w:name="_Toc101427047"/>
-      <w:bookmarkStart w:id="24" w:name="_Toc117296446"/>
+      <w:bookmarkStart w:id="24" w:name="_Toc117505490"/>
       <w:r>
         <w:rPr>
           <w:rFonts w:ascii="Times New Roman" w:hAnsi="Times New Roman" w:cs="Times New Roman"/>
         </w:rPr>
         <w:lastRenderedPageBreak/>
-        <w:t>Brief Level Use Cases</w:t>
-      </w:r>
-      <w:bookmarkS